--- a/Documentation/ServiceRequest_Doc.docx
+++ b/Documentation/ServiceRequest_Doc.docx
@@ -1,6 +1,6 @@
 
 <file path=word/document.xml><?xml version="1.0" encoding="utf-8"?>
-<w:document xmlns:wpc="http://schemas.microsoft.com/office/word/2010/wordprocessingCanvas" xmlns:mc="http://schemas.openxmlformats.org/markup-compatibility/2006" xmlns:o="urn:schemas-microsoft-com:office:office" xmlns:r="http://schemas.openxmlformats.org/officeDocument/2006/relationships" xmlns:m="http://schemas.openxmlformats.org/officeDocument/2006/math" xmlns:v="urn:schemas-microsoft-com:vml" xmlns:wp14="http://schemas.microsoft.com/office/word/2010/wordprocessingDrawing" xmlns:wp="http://schemas.openxmlformats.org/drawingml/2006/wordprocessingDrawing" xmlns:w10="urn:schemas-microsoft-com:office:word" xmlns:w="http://schemas.openxmlformats.org/wordprocessingml/2006/main" xmlns:w14="http://schemas.microsoft.com/office/word/2010/wordml" xmlns:w15="http://schemas.microsoft.com/office/word/2012/wordml" xmlns:wpg="http://schemas.microsoft.com/office/word/2010/wordprocessingGroup" xmlns:wpi="http://schemas.microsoft.com/office/word/2010/wordprocessingInk" xmlns:wne="http://schemas.microsoft.com/office/word/2006/wordml" xmlns:wps="http://schemas.microsoft.com/office/word/2010/wordprocessingShape" mc:Ignorable="w14 w15 wp14">
+<w:document xmlns:wpc="http://schemas.microsoft.com/office/word/2010/wordprocessingCanvas" xmlns:cx="http://schemas.microsoft.com/office/drawing/2014/chartex" xmlns:mc="http://schemas.openxmlformats.org/markup-compatibility/2006" xmlns:o="urn:schemas-microsoft-com:office:office" xmlns:r="http://schemas.openxmlformats.org/officeDocument/2006/relationships" xmlns:m="http://schemas.openxmlformats.org/officeDocument/2006/math" xmlns:v="urn:schemas-microsoft-com:vml" xmlns:wp14="http://schemas.microsoft.com/office/word/2010/wordprocessingDrawing" xmlns:wp="http://schemas.openxmlformats.org/drawingml/2006/wordprocessingDrawing" xmlns:w10="urn:schemas-microsoft-com:office:word" xmlns:w="http://schemas.openxmlformats.org/wordprocessingml/2006/main" xmlns:w14="http://schemas.microsoft.com/office/word/2010/wordml" xmlns:w15="http://schemas.microsoft.com/office/word/2012/wordml" xmlns:w16se="http://schemas.microsoft.com/office/word/2015/wordml/symex" xmlns:wpg="http://schemas.microsoft.com/office/word/2010/wordprocessingGroup" xmlns:wpi="http://schemas.microsoft.com/office/word/2010/wordprocessingInk" xmlns:wne="http://schemas.microsoft.com/office/word/2006/wordml" xmlns:wps="http://schemas.microsoft.com/office/word/2010/wordprocessingShape" mc:Ignorable="w14 w15 w16se wp14">
   <w:body>
     <w:p>
       <w:pPr>
@@ -209,14 +209,34 @@
           <w:szCs w:val="24"/>
         </w:rPr>
       </w:pPr>
-      <w:r>
-        <w:rPr>
-          <w:rFonts w:ascii="Times New Roman" w:hAnsi="Times New Roman" w:cs="Times New Roman"/>
-          <w:sz w:val="24"/>
-          <w:szCs w:val="24"/>
-        </w:rPr>
-        <w:t>Lurenne Tangi</w:t>
-      </w:r>
+      <w:proofErr w:type="spellStart"/>
+      <w:r>
+        <w:rPr>
+          <w:rFonts w:ascii="Times New Roman" w:hAnsi="Times New Roman" w:cs="Times New Roman"/>
+          <w:sz w:val="24"/>
+          <w:szCs w:val="24"/>
+        </w:rPr>
+        <w:t>Lurenne</w:t>
+      </w:r>
+      <w:proofErr w:type="spellEnd"/>
+      <w:r>
+        <w:rPr>
+          <w:rFonts w:ascii="Times New Roman" w:hAnsi="Times New Roman" w:cs="Times New Roman"/>
+          <w:sz w:val="24"/>
+          <w:szCs w:val="24"/>
+        </w:rPr>
+        <w:t xml:space="preserve"> </w:t>
+      </w:r>
+      <w:proofErr w:type="spellStart"/>
+      <w:r>
+        <w:rPr>
+          <w:rFonts w:ascii="Times New Roman" w:hAnsi="Times New Roman" w:cs="Times New Roman"/>
+          <w:sz w:val="24"/>
+          <w:szCs w:val="24"/>
+        </w:rPr>
+        <w:t>Tangi</w:t>
+      </w:r>
+      <w:proofErr w:type="spellEnd"/>
     </w:p>
     <w:p>
       <w:pPr>
@@ -253,8 +273,18 @@
           <w:sz w:val="24"/>
           <w:szCs w:val="24"/>
         </w:rPr>
-        <w:t>Kenneth Abuel</w:t>
-      </w:r>
+        <w:t xml:space="preserve">Kenneth </w:t>
+      </w:r>
+      <w:proofErr w:type="spellStart"/>
+      <w:r>
+        <w:rPr>
+          <w:rFonts w:ascii="Times New Roman" w:hAnsi="Times New Roman" w:cs="Times New Roman"/>
+          <w:sz w:val="24"/>
+          <w:szCs w:val="24"/>
+        </w:rPr>
+        <w:t>Abuel</w:t>
+      </w:r>
+      <w:proofErr w:type="spellEnd"/>
     </w:p>
     <w:p>
       <w:pPr>
@@ -321,8 +351,18 @@
           <w:sz w:val="24"/>
           <w:szCs w:val="24"/>
         </w:rPr>
-        <w:t>Ms. Maricel</w:t>
-      </w:r>
+        <w:t xml:space="preserve">Ms. </w:t>
+      </w:r>
+      <w:proofErr w:type="spellStart"/>
+      <w:r>
+        <w:rPr>
+          <w:rFonts w:ascii="Times New Roman" w:hAnsi="Times New Roman" w:cs="Times New Roman"/>
+          <w:sz w:val="24"/>
+          <w:szCs w:val="24"/>
+        </w:rPr>
+        <w:t>Maricel</w:t>
+      </w:r>
+      <w:proofErr w:type="spellEnd"/>
       <w:r>
         <w:rPr>
           <w:rFonts w:ascii="Times New Roman" w:hAnsi="Times New Roman" w:cs="Times New Roman"/>
@@ -337,8 +377,18 @@
           <w:sz w:val="24"/>
           <w:szCs w:val="24"/>
         </w:rPr>
-        <w:t xml:space="preserve"> Naviamos</w:t>
-      </w:r>
+        <w:t xml:space="preserve"> </w:t>
+      </w:r>
+      <w:proofErr w:type="spellStart"/>
+      <w:r>
+        <w:rPr>
+          <w:rFonts w:ascii="Times New Roman" w:hAnsi="Times New Roman" w:cs="Times New Roman"/>
+          <w:sz w:val="24"/>
+          <w:szCs w:val="24"/>
+        </w:rPr>
+        <w:t>Naviamos</w:t>
+      </w:r>
+      <w:proofErr w:type="spellEnd"/>
     </w:p>
     <w:p>
       <w:pPr>
@@ -556,7 +606,25 @@
           <w:sz w:val="24"/>
           <w:szCs w:val="24"/>
         </w:rPr>
-        <w:t>Objectives……………………………………………………………..2</w:t>
+        <w:t>Objectives…………………………………………………………</w:t>
+      </w:r>
+      <w:proofErr w:type="gramStart"/>
+      <w:r>
+        <w:rPr>
+          <w:rFonts w:ascii="Times New Roman" w:hAnsi="Times New Roman" w:cs="Times New Roman"/>
+          <w:sz w:val="24"/>
+          <w:szCs w:val="24"/>
+        </w:rPr>
+        <w:t>…..</w:t>
+      </w:r>
+      <w:proofErr w:type="gramEnd"/>
+      <w:r>
+        <w:rPr>
+          <w:rFonts w:ascii="Times New Roman" w:hAnsi="Times New Roman" w:cs="Times New Roman"/>
+          <w:sz w:val="24"/>
+          <w:szCs w:val="24"/>
+        </w:rPr>
+        <w:t>2</w:t>
       </w:r>
     </w:p>
     <w:p>
@@ -884,15 +952,33 @@
           <w:sz w:val="24"/>
           <w:szCs w:val="24"/>
         </w:rPr>
-        <w:t>……….</w:t>
-      </w:r>
-      <w:r>
-        <w:rPr>
-          <w:rFonts w:ascii="Times New Roman" w:hAnsi="Times New Roman" w:cs="Times New Roman"/>
-          <w:sz w:val="24"/>
-          <w:szCs w:val="24"/>
-        </w:rPr>
-        <w:t>.18</w:t>
+        <w:t>……</w:t>
+      </w:r>
+      <w:proofErr w:type="gramStart"/>
+      <w:r>
+        <w:rPr>
+          <w:rFonts w:ascii="Times New Roman" w:hAnsi="Times New Roman" w:cs="Times New Roman"/>
+          <w:sz w:val="24"/>
+          <w:szCs w:val="24"/>
+        </w:rPr>
+        <w:t>….</w:t>
+      </w:r>
+      <w:r>
+        <w:rPr>
+          <w:rFonts w:ascii="Times New Roman" w:hAnsi="Times New Roman" w:cs="Times New Roman"/>
+          <w:sz w:val="24"/>
+          <w:szCs w:val="24"/>
+        </w:rPr>
+        <w:t>.</w:t>
+      </w:r>
+      <w:proofErr w:type="gramEnd"/>
+      <w:r>
+        <w:rPr>
+          <w:rFonts w:ascii="Times New Roman" w:hAnsi="Times New Roman" w:cs="Times New Roman"/>
+          <w:sz w:val="24"/>
+          <w:szCs w:val="24"/>
+        </w:rPr>
+        <w:t>18</w:t>
       </w:r>
     </w:p>
     <w:p>
@@ -915,8 +1001,18 @@
           <w:sz w:val="24"/>
           <w:szCs w:val="24"/>
         </w:rPr>
-        <w:t>Diagram 1……………………………………………………..</w:t>
-      </w:r>
+        <w:t>Diagram 1…………………………………………………</w:t>
+      </w:r>
+      <w:proofErr w:type="gramStart"/>
+      <w:r>
+        <w:rPr>
+          <w:rFonts w:ascii="Times New Roman" w:hAnsi="Times New Roman" w:cs="Times New Roman"/>
+          <w:sz w:val="24"/>
+          <w:szCs w:val="24"/>
+        </w:rPr>
+        <w:t>…..</w:t>
+      </w:r>
+      <w:proofErr w:type="gramEnd"/>
       <w:r>
         <w:rPr>
           <w:rFonts w:ascii="Times New Roman" w:hAnsi="Times New Roman" w:cs="Times New Roman"/>
@@ -1158,8 +1254,18 @@
           <w:sz w:val="24"/>
           <w:szCs w:val="24"/>
         </w:rPr>
-        <w:t>………..</w:t>
-      </w:r>
+        <w:t>……</w:t>
+      </w:r>
+      <w:proofErr w:type="gramStart"/>
+      <w:r>
+        <w:rPr>
+          <w:rFonts w:ascii="Times New Roman" w:hAnsi="Times New Roman" w:cs="Times New Roman"/>
+          <w:sz w:val="24"/>
+          <w:szCs w:val="24"/>
+        </w:rPr>
+        <w:t>…..</w:t>
+      </w:r>
+      <w:proofErr w:type="gramEnd"/>
       <w:r>
         <w:rPr>
           <w:rFonts w:ascii="Times New Roman" w:hAnsi="Times New Roman" w:cs="Times New Roman"/>
@@ -1394,13 +1500,59 @@
         </w:rPr>
         <w:t xml:space="preserve">  </w:t>
       </w:r>
-      <w:r>
-        <w:rPr>
-          <w:rFonts w:ascii="Times New Roman" w:hAnsi="Times New Roman" w:cs="Times New Roman"/>
-          <w:sz w:val="24"/>
-          <w:szCs w:val="24"/>
-        </w:rPr>
-        <w:t>Shoemart Hotels and Conventions Corporation was established to address the vast potential of tourism in the country. It is now developing and operating hotels and convention centers all throughout the archipelago with a current portfolio of 1,514 rooms housed in the Taal Vista Hotel, Pico Sands Hotel, Park Inn by Radisson in Davao, Park Inn by Radisson in Clark and a deluxe 5-star hotel, Conrad Manila, located at Mall Of Asia Complex.</w:t>
+      <w:proofErr w:type="spellStart"/>
+      <w:r>
+        <w:rPr>
+          <w:rFonts w:ascii="Times New Roman" w:hAnsi="Times New Roman" w:cs="Times New Roman"/>
+          <w:sz w:val="24"/>
+          <w:szCs w:val="24"/>
+        </w:rPr>
+        <w:t>Shoemart</w:t>
+      </w:r>
+      <w:proofErr w:type="spellEnd"/>
+      <w:r>
+        <w:rPr>
+          <w:rFonts w:ascii="Times New Roman" w:hAnsi="Times New Roman" w:cs="Times New Roman"/>
+          <w:sz w:val="24"/>
+          <w:szCs w:val="24"/>
+        </w:rPr>
+        <w:t xml:space="preserve"> Hotels and Conventions Corporation was established to address the vast potential of tourism in the country. It is now developing and operating hotels and convention centers all throughout the archipelago with a current portfolio of 1,514 rooms housed in the </w:t>
+      </w:r>
+      <w:proofErr w:type="spellStart"/>
+      <w:r>
+        <w:rPr>
+          <w:rFonts w:ascii="Times New Roman" w:hAnsi="Times New Roman" w:cs="Times New Roman"/>
+          <w:sz w:val="24"/>
+          <w:szCs w:val="24"/>
+        </w:rPr>
+        <w:t>Taal</w:t>
+      </w:r>
+      <w:proofErr w:type="spellEnd"/>
+      <w:r>
+        <w:rPr>
+          <w:rFonts w:ascii="Times New Roman" w:hAnsi="Times New Roman" w:cs="Times New Roman"/>
+          <w:sz w:val="24"/>
+          <w:szCs w:val="24"/>
+        </w:rPr>
+        <w:t xml:space="preserve"> Vista Hotel, Pico Sands Hotel, Park Inn by Radisson in Davao, Park Inn by Radisson in Clark and a deluxe 5-star hotel, Conrad Manila, located at Mall </w:t>
+      </w:r>
+      <w:proofErr w:type="gramStart"/>
+      <w:r>
+        <w:rPr>
+          <w:rFonts w:ascii="Times New Roman" w:hAnsi="Times New Roman" w:cs="Times New Roman"/>
+          <w:sz w:val="24"/>
+          <w:szCs w:val="24"/>
+        </w:rPr>
+        <w:t>Of</w:t>
+      </w:r>
+      <w:proofErr w:type="gramEnd"/>
+      <w:r>
+        <w:rPr>
+          <w:rFonts w:ascii="Times New Roman" w:hAnsi="Times New Roman" w:cs="Times New Roman"/>
+          <w:sz w:val="24"/>
+          <w:szCs w:val="24"/>
+        </w:rPr>
+        <w:t xml:space="preserve"> Asia Complex.</w:t>
       </w:r>
       <w:r>
         <w:rPr>
@@ -1657,7 +1809,25 @@
           <w:sz w:val="24"/>
           <w:szCs w:val="24"/>
         </w:rPr>
-        <w:t>The team’s purpose are to identify what are the features of the current system, the problems of the customer service department that they are experiencing in delivering service management and to find a way on how the hotel are going to provide a better way of having a service management.</w:t>
+        <w:t xml:space="preserve">The team’s purpose </w:t>
+      </w:r>
+      <w:proofErr w:type="gramStart"/>
+      <w:r>
+        <w:rPr>
+          <w:rFonts w:ascii="Times New Roman" w:hAnsi="Times New Roman" w:cs="Times New Roman"/>
+          <w:sz w:val="24"/>
+          <w:szCs w:val="24"/>
+        </w:rPr>
+        <w:t>are</w:t>
+      </w:r>
+      <w:proofErr w:type="gramEnd"/>
+      <w:r>
+        <w:rPr>
+          <w:rFonts w:ascii="Times New Roman" w:hAnsi="Times New Roman" w:cs="Times New Roman"/>
+          <w:sz w:val="24"/>
+          <w:szCs w:val="24"/>
+        </w:rPr>
+        <w:t xml:space="preserve"> to identify what are the features of the current system, the problems of the customer service department that they are experiencing in delivering service management and to find a way on how the hotel are going to provide a better way of having a service management.</w:t>
       </w:r>
     </w:p>
     <w:p>
@@ -2550,6 +2720,7 @@
           <w:szCs w:val="24"/>
         </w:rPr>
       </w:pPr>
+      <w:proofErr w:type="spellStart"/>
       <w:r>
         <w:rPr>
           <w:rFonts w:ascii="Times New Roman" w:hAnsi="Times New Roman" w:cs="Times New Roman"/>
@@ -2557,15 +2728,42 @@
           <w:szCs w:val="24"/>
         </w:rPr>
         <w:lastRenderedPageBreak/>
-        <w:t>Hotelogix, developed specifically for small and mid-sized hotels, it has a single-point dashboard, multi-device booking engine and third-party integrations with OTA’s such as TripAdvisor.</w:t>
-      </w:r>
-      <w:r>
-        <w:rPr>
-          <w:rFonts w:ascii="Times New Roman" w:hAnsi="Times New Roman" w:cs="Times New Roman"/>
-          <w:sz w:val="24"/>
-          <w:szCs w:val="24"/>
-        </w:rPr>
-        <w:t xml:space="preserve"> The Hotelogix provides a better interface to work in that allows Hotels staff to be more productive.</w:t>
+        <w:t>Hotelogix</w:t>
+      </w:r>
+      <w:proofErr w:type="spellEnd"/>
+      <w:r>
+        <w:rPr>
+          <w:rFonts w:ascii="Times New Roman" w:hAnsi="Times New Roman" w:cs="Times New Roman"/>
+          <w:sz w:val="24"/>
+          <w:szCs w:val="24"/>
+        </w:rPr>
+        <w:t>, developed specifically for small and mid-sized hotels, it has a single-point dashboard, multi-device booking engine and third-party integrations with OTA’s such as TripAdvisor.</w:t>
+      </w:r>
+      <w:r>
+        <w:rPr>
+          <w:rFonts w:ascii="Times New Roman" w:hAnsi="Times New Roman" w:cs="Times New Roman"/>
+          <w:sz w:val="24"/>
+          <w:szCs w:val="24"/>
+        </w:rPr>
+        <w:t xml:space="preserve"> The </w:t>
+      </w:r>
+      <w:proofErr w:type="spellStart"/>
+      <w:r>
+        <w:rPr>
+          <w:rFonts w:ascii="Times New Roman" w:hAnsi="Times New Roman" w:cs="Times New Roman"/>
+          <w:sz w:val="24"/>
+          <w:szCs w:val="24"/>
+        </w:rPr>
+        <w:t>Hotelogix</w:t>
+      </w:r>
+      <w:proofErr w:type="spellEnd"/>
+      <w:r>
+        <w:rPr>
+          <w:rFonts w:ascii="Times New Roman" w:hAnsi="Times New Roman" w:cs="Times New Roman"/>
+          <w:sz w:val="24"/>
+          <w:szCs w:val="24"/>
+        </w:rPr>
+        <w:t xml:space="preserve"> provides a better interface to work in that allows Hotels staff to be more productive.</w:t>
       </w:r>
       <w:r>
         <w:rPr>
@@ -2603,13 +2801,77 @@
           <w:szCs w:val="24"/>
         </w:rPr>
       </w:pPr>
-      <w:r>
-        <w:rPr>
-          <w:rFonts w:ascii="Times New Roman" w:hAnsi="Times New Roman" w:cs="Times New Roman"/>
-          <w:sz w:val="24"/>
-          <w:szCs w:val="24"/>
-        </w:rPr>
-        <w:t xml:space="preserve">eZee Frontdesk by eZee Technosys, this system is used by boutique hotels, hostels/lodges, resorts and small hotels. This automated system </w:t>
+      <w:proofErr w:type="spellStart"/>
+      <w:r>
+        <w:rPr>
+          <w:rFonts w:ascii="Times New Roman" w:hAnsi="Times New Roman" w:cs="Times New Roman"/>
+          <w:sz w:val="24"/>
+          <w:szCs w:val="24"/>
+        </w:rPr>
+        <w:t>eZee</w:t>
+      </w:r>
+      <w:proofErr w:type="spellEnd"/>
+      <w:r>
+        <w:rPr>
+          <w:rFonts w:ascii="Times New Roman" w:hAnsi="Times New Roman" w:cs="Times New Roman"/>
+          <w:sz w:val="24"/>
+          <w:szCs w:val="24"/>
+        </w:rPr>
+        <w:t xml:space="preserve"> </w:t>
+      </w:r>
+      <w:proofErr w:type="spellStart"/>
+      <w:r>
+        <w:rPr>
+          <w:rFonts w:ascii="Times New Roman" w:hAnsi="Times New Roman" w:cs="Times New Roman"/>
+          <w:sz w:val="24"/>
+          <w:szCs w:val="24"/>
+        </w:rPr>
+        <w:t>Frontdesk</w:t>
+      </w:r>
+      <w:proofErr w:type="spellEnd"/>
+      <w:r>
+        <w:rPr>
+          <w:rFonts w:ascii="Times New Roman" w:hAnsi="Times New Roman" w:cs="Times New Roman"/>
+          <w:sz w:val="24"/>
+          <w:szCs w:val="24"/>
+        </w:rPr>
+        <w:t xml:space="preserve"> by </w:t>
+      </w:r>
+      <w:proofErr w:type="spellStart"/>
+      <w:r>
+        <w:rPr>
+          <w:rFonts w:ascii="Times New Roman" w:hAnsi="Times New Roman" w:cs="Times New Roman"/>
+          <w:sz w:val="24"/>
+          <w:szCs w:val="24"/>
+        </w:rPr>
+        <w:t>eZee</w:t>
+      </w:r>
+      <w:proofErr w:type="spellEnd"/>
+      <w:r>
+        <w:rPr>
+          <w:rFonts w:ascii="Times New Roman" w:hAnsi="Times New Roman" w:cs="Times New Roman"/>
+          <w:sz w:val="24"/>
+          <w:szCs w:val="24"/>
+        </w:rPr>
+        <w:t xml:space="preserve"> </w:t>
+      </w:r>
+      <w:proofErr w:type="spellStart"/>
+      <w:r>
+        <w:rPr>
+          <w:rFonts w:ascii="Times New Roman" w:hAnsi="Times New Roman" w:cs="Times New Roman"/>
+          <w:sz w:val="24"/>
+          <w:szCs w:val="24"/>
+        </w:rPr>
+        <w:t>Technosys</w:t>
+      </w:r>
+      <w:proofErr w:type="spellEnd"/>
+      <w:r>
+        <w:rPr>
+          <w:rFonts w:ascii="Times New Roman" w:hAnsi="Times New Roman" w:cs="Times New Roman"/>
+          <w:sz w:val="24"/>
+          <w:szCs w:val="24"/>
+        </w:rPr>
+        <w:t xml:space="preserve">, this system is used by boutique hotels, hostels/lodges, resorts and small hotels. This automated system </w:t>
       </w:r>
       <w:r>
         <w:rPr>
@@ -2641,7 +2903,25 @@
           <w:sz w:val="24"/>
           <w:szCs w:val="24"/>
         </w:rPr>
-        <w:t xml:space="preserve"> but it also have </w:t>
+        <w:t xml:space="preserve"> but it also </w:t>
+      </w:r>
+      <w:proofErr w:type="gramStart"/>
+      <w:r>
+        <w:rPr>
+          <w:rFonts w:ascii="Times New Roman" w:hAnsi="Times New Roman" w:cs="Times New Roman"/>
+          <w:sz w:val="24"/>
+          <w:szCs w:val="24"/>
+        </w:rPr>
+        <w:t>have</w:t>
+      </w:r>
+      <w:proofErr w:type="gramEnd"/>
+      <w:r>
+        <w:rPr>
+          <w:rFonts w:ascii="Times New Roman" w:hAnsi="Times New Roman" w:cs="Times New Roman"/>
+          <w:sz w:val="24"/>
+          <w:szCs w:val="24"/>
+        </w:rPr>
+        <w:t xml:space="preserve"> </w:t>
       </w:r>
       <w:r>
         <w:rPr>
@@ -2686,13 +2966,77 @@
           <w:szCs w:val="24"/>
         </w:rPr>
       </w:pPr>
-      <w:r>
-        <w:rPr>
-          <w:rFonts w:ascii="Times New Roman" w:hAnsi="Times New Roman" w:cs="Times New Roman"/>
-          <w:sz w:val="24"/>
-          <w:szCs w:val="24"/>
-        </w:rPr>
-        <w:t xml:space="preserve">roomMaster by InnQuest, this automated system can be used by any types of hotel sizes. It has a complete audit trail for all financial transactions also with a PCI compliant payment processing while having a rate options. roomMaster can run in standalone or networked, it is far more than just another booking engine. It has been designed to help increase revenue and provide guests with great service from the moment they consider making a reservation, all at fraction of the cost of a third-party booking engine with the benefit of strong integration to roomMaster. </w:t>
+      <w:proofErr w:type="spellStart"/>
+      <w:r>
+        <w:rPr>
+          <w:rFonts w:ascii="Times New Roman" w:hAnsi="Times New Roman" w:cs="Times New Roman"/>
+          <w:sz w:val="24"/>
+          <w:szCs w:val="24"/>
+        </w:rPr>
+        <w:t>roomMaster</w:t>
+      </w:r>
+      <w:proofErr w:type="spellEnd"/>
+      <w:r>
+        <w:rPr>
+          <w:rFonts w:ascii="Times New Roman" w:hAnsi="Times New Roman" w:cs="Times New Roman"/>
+          <w:sz w:val="24"/>
+          <w:szCs w:val="24"/>
+        </w:rPr>
+        <w:t xml:space="preserve"> by </w:t>
+      </w:r>
+      <w:proofErr w:type="spellStart"/>
+      <w:r>
+        <w:rPr>
+          <w:rFonts w:ascii="Times New Roman" w:hAnsi="Times New Roman" w:cs="Times New Roman"/>
+          <w:sz w:val="24"/>
+          <w:szCs w:val="24"/>
+        </w:rPr>
+        <w:t>InnQuest</w:t>
+      </w:r>
+      <w:proofErr w:type="spellEnd"/>
+      <w:r>
+        <w:rPr>
+          <w:rFonts w:ascii="Times New Roman" w:hAnsi="Times New Roman" w:cs="Times New Roman"/>
+          <w:sz w:val="24"/>
+          <w:szCs w:val="24"/>
+        </w:rPr>
+        <w:t xml:space="preserve">, this automated system can be used by any types of hotel sizes. It has a complete audit trail for all financial transactions also with a PCI compliant payment processing while having a rate options. </w:t>
+      </w:r>
+      <w:proofErr w:type="spellStart"/>
+      <w:r>
+        <w:rPr>
+          <w:rFonts w:ascii="Times New Roman" w:hAnsi="Times New Roman" w:cs="Times New Roman"/>
+          <w:sz w:val="24"/>
+          <w:szCs w:val="24"/>
+        </w:rPr>
+        <w:t>roomMaster</w:t>
+      </w:r>
+      <w:proofErr w:type="spellEnd"/>
+      <w:r>
+        <w:rPr>
+          <w:rFonts w:ascii="Times New Roman" w:hAnsi="Times New Roman" w:cs="Times New Roman"/>
+          <w:sz w:val="24"/>
+          <w:szCs w:val="24"/>
+        </w:rPr>
+        <w:t xml:space="preserve"> can run in standalone or networked, it is far more than just another booking engine. It has been designed to help increase revenue and provide guests with great service from the moment they consider making a reservation, all at fraction of the cost of a third-party booking engine with the benefit of strong integration to </w:t>
+      </w:r>
+      <w:proofErr w:type="spellStart"/>
+      <w:r>
+        <w:rPr>
+          <w:rFonts w:ascii="Times New Roman" w:hAnsi="Times New Roman" w:cs="Times New Roman"/>
+          <w:sz w:val="24"/>
+          <w:szCs w:val="24"/>
+        </w:rPr>
+        <w:t>roomMaster</w:t>
+      </w:r>
+      <w:proofErr w:type="spellEnd"/>
+      <w:r>
+        <w:rPr>
+          <w:rFonts w:ascii="Times New Roman" w:hAnsi="Times New Roman" w:cs="Times New Roman"/>
+          <w:sz w:val="24"/>
+          <w:szCs w:val="24"/>
+        </w:rPr>
+        <w:t xml:space="preserve">. </w:t>
       </w:r>
     </w:p>
     <w:p>
@@ -2728,7 +3072,43 @@
           <w:sz w:val="24"/>
           <w:szCs w:val="24"/>
         </w:rPr>
-        <w:t>MSI CloudPM developed by MSI, this system is a cloud based that is great for hotels looking to keep costs down by bypassing the purchase of additional hardware, it can automatically backup the files while having an optional backup. CloudPM saves money by eliminating capital expenditures for property technology, increasing the operating efficiencies and eliminating pricey on-property hardware requirements.</w:t>
+        <w:t xml:space="preserve">MSI </w:t>
+      </w:r>
+      <w:proofErr w:type="spellStart"/>
+      <w:r>
+        <w:rPr>
+          <w:rFonts w:ascii="Times New Roman" w:hAnsi="Times New Roman" w:cs="Times New Roman"/>
+          <w:sz w:val="24"/>
+          <w:szCs w:val="24"/>
+        </w:rPr>
+        <w:t>CloudPM</w:t>
+      </w:r>
+      <w:proofErr w:type="spellEnd"/>
+      <w:r>
+        <w:rPr>
+          <w:rFonts w:ascii="Times New Roman" w:hAnsi="Times New Roman" w:cs="Times New Roman"/>
+          <w:sz w:val="24"/>
+          <w:szCs w:val="24"/>
+        </w:rPr>
+        <w:t xml:space="preserve"> developed by MSI, this system is a cloud based that is great for hotels looking to keep costs down by bypassing the purchase of additional hardware, it can automatically backup the files while having an optional backup. </w:t>
+      </w:r>
+      <w:proofErr w:type="spellStart"/>
+      <w:r>
+        <w:rPr>
+          <w:rFonts w:ascii="Times New Roman" w:hAnsi="Times New Roman" w:cs="Times New Roman"/>
+          <w:sz w:val="24"/>
+          <w:szCs w:val="24"/>
+        </w:rPr>
+        <w:t>CloudPM</w:t>
+      </w:r>
+      <w:proofErr w:type="spellEnd"/>
+      <w:r>
+        <w:rPr>
+          <w:rFonts w:ascii="Times New Roman" w:hAnsi="Times New Roman" w:cs="Times New Roman"/>
+          <w:sz w:val="24"/>
+          <w:szCs w:val="24"/>
+        </w:rPr>
+        <w:t xml:space="preserve"> saves money by eliminating capital expenditures for property technology, increasing the operating efficiencies and eliminating pricey on-property hardware requirements.</w:t>
       </w:r>
     </w:p>
     <w:p>
@@ -2768,13 +3148,41 @@
           <w:szCs w:val="24"/>
         </w:rPr>
       </w:pPr>
-      <w:r>
-        <w:rPr>
-          <w:rFonts w:ascii="Times New Roman" w:hAnsi="Times New Roman" w:cs="Times New Roman"/>
-          <w:sz w:val="24"/>
-          <w:szCs w:val="24"/>
-        </w:rPr>
-        <w:t xml:space="preserve">Frontdesk is one of the most popular system for hotels because of having an easy to use interface, customizable availability calendar and having a personalized profiles for their guests and travel agent. With a one simple screen, it provides </w:t>
+      <w:proofErr w:type="spellStart"/>
+      <w:r>
+        <w:rPr>
+          <w:rFonts w:ascii="Times New Roman" w:hAnsi="Times New Roman" w:cs="Times New Roman"/>
+          <w:sz w:val="24"/>
+          <w:szCs w:val="24"/>
+        </w:rPr>
+        <w:t>Frontdesk</w:t>
+      </w:r>
+      <w:proofErr w:type="spellEnd"/>
+      <w:r>
+        <w:rPr>
+          <w:rFonts w:ascii="Times New Roman" w:hAnsi="Times New Roman" w:cs="Times New Roman"/>
+          <w:sz w:val="24"/>
+          <w:szCs w:val="24"/>
+        </w:rPr>
+        <w:t xml:space="preserve"> is one of the most popular system for hotels because of having an easy to use interface, customizable availability calendar and having a personalized </w:t>
+      </w:r>
+      <w:proofErr w:type="gramStart"/>
+      <w:r>
+        <w:rPr>
+          <w:rFonts w:ascii="Times New Roman" w:hAnsi="Times New Roman" w:cs="Times New Roman"/>
+          <w:sz w:val="24"/>
+          <w:szCs w:val="24"/>
+        </w:rPr>
+        <w:t>profiles</w:t>
+      </w:r>
+      <w:proofErr w:type="gramEnd"/>
+      <w:r>
+        <w:rPr>
+          <w:rFonts w:ascii="Times New Roman" w:hAnsi="Times New Roman" w:cs="Times New Roman"/>
+          <w:sz w:val="24"/>
+          <w:szCs w:val="24"/>
+        </w:rPr>
+        <w:t xml:space="preserve"> for their guests and travel agent. With a one simple screen, it provides </w:t>
       </w:r>
       <w:r>
         <w:rPr>
@@ -2813,13 +3221,41 @@
           <w:szCs w:val="24"/>
         </w:rPr>
       </w:pPr>
-      <w:r>
-        <w:rPr>
-          <w:rFonts w:ascii="Times New Roman" w:hAnsi="Times New Roman" w:cs="Times New Roman"/>
-          <w:sz w:val="24"/>
-          <w:szCs w:val="24"/>
-        </w:rPr>
-        <w:t xml:space="preserve">Hostpos was created by the HostPms.com, the company runs a well-established customer based installed. The work is organized around a common project that reunites all necessary resources which are totally guaranteed by the business areas in order to be able to give the client best expectations. Hostpos has a very simple and efficient work area which allows the user to quickly perform different types of functions on one or more client accounts, it offers a large variety of settings that can be customized according to the customer’s needs; this may range from a single unit management to multi-unit control. </w:t>
+      <w:proofErr w:type="spellStart"/>
+      <w:r>
+        <w:rPr>
+          <w:rFonts w:ascii="Times New Roman" w:hAnsi="Times New Roman" w:cs="Times New Roman"/>
+          <w:sz w:val="24"/>
+          <w:szCs w:val="24"/>
+        </w:rPr>
+        <w:t>Hostpos</w:t>
+      </w:r>
+      <w:proofErr w:type="spellEnd"/>
+      <w:r>
+        <w:rPr>
+          <w:rFonts w:ascii="Times New Roman" w:hAnsi="Times New Roman" w:cs="Times New Roman"/>
+          <w:sz w:val="24"/>
+          <w:szCs w:val="24"/>
+        </w:rPr>
+        <w:t xml:space="preserve"> was created by the HostPms.com, the company runs a well-established customer based installed. The work is organized around a common project that reunites all necessary resources which are totally guaranteed by the business areas in order to be able to give the client best expectations. </w:t>
+      </w:r>
+      <w:proofErr w:type="spellStart"/>
+      <w:r>
+        <w:rPr>
+          <w:rFonts w:ascii="Times New Roman" w:hAnsi="Times New Roman" w:cs="Times New Roman"/>
+          <w:sz w:val="24"/>
+          <w:szCs w:val="24"/>
+        </w:rPr>
+        <w:t>Hostpos</w:t>
+      </w:r>
+      <w:proofErr w:type="spellEnd"/>
+      <w:r>
+        <w:rPr>
+          <w:rFonts w:ascii="Times New Roman" w:hAnsi="Times New Roman" w:cs="Times New Roman"/>
+          <w:sz w:val="24"/>
+          <w:szCs w:val="24"/>
+        </w:rPr>
+        <w:t xml:space="preserve"> has a very simple and efficient work area which allows the user to quickly perform different types of functions on one or more client accounts, it offers a large variety of settings that can be customized according to the customer’s needs; this may range from a single unit management to multi-unit control. </w:t>
       </w:r>
     </w:p>
     <w:p>
@@ -2843,8 +3279,21 @@
         <w:shd w:val="clear" w:color="auto" w:fill="FFFFFF"/>
         <w:spacing w:before="0" w:beforeAutospacing="0" w:after="150" w:afterAutospacing="0" w:line="360" w:lineRule="auto"/>
       </w:pPr>
-      <w:r>
-        <w:t xml:space="preserve">Rezlynx PMS is a fully configurable, PCI compliant property management system to enable any sized hotel or group to manage their bookings and operations efficiently and profitably. The cloud hosted software provides a range of modules integrated into one system with interfaces to leading OTAs, Global Distribution Systems (GDS), other Guestline solutions and third party systems. It is updated in real-time, and incorporates full functionality, including a comprehensive rate and availability management tool to ensure that revenue is maximized at every opportunity. </w:t>
+      <w:proofErr w:type="spellStart"/>
+      <w:r>
+        <w:t>Rezlynx</w:t>
+      </w:r>
+      <w:proofErr w:type="spellEnd"/>
+      <w:r>
+        <w:t xml:space="preserve"> PMS is a fully configurable, PCI compliant property management system to enable any sized hotel or group to manage their bookings and operations efficiently and profitably. The cloud hosted software provides a range of modules integrated into one system with interfaces to leading OTAs, Global Distribution Systems (GDS), other </w:t>
+      </w:r>
+      <w:proofErr w:type="spellStart"/>
+      <w:r>
+        <w:t>Guestline</w:t>
+      </w:r>
+      <w:proofErr w:type="spellEnd"/>
+      <w:r>
+        <w:t xml:space="preserve"> solutions and third party systems. It is updated in real-time, and incorporates full functionality, including a comprehensive rate and availability management tool to ensure that revenue is maximized at every opportunity. </w:t>
       </w:r>
     </w:p>
     <w:p>
@@ -2869,13 +3318,41 @@
           <w:szCs w:val="24"/>
         </w:rPr>
       </w:pPr>
-      <w:r>
-        <w:rPr>
-          <w:rFonts w:ascii="Times New Roman" w:hAnsi="Times New Roman" w:cs="Times New Roman"/>
-          <w:sz w:val="24"/>
-          <w:szCs w:val="24"/>
-        </w:rPr>
-        <w:t xml:space="preserve">RDPWin was created by resortdata that can consequently send messages to all visitors, proprietors, travel specialists and gatherings who reserve a spot. These affirmations can be totally redone for the coveted data and appearance. Any framework report can be sent by means of email to a man or gathering in your address book. For instance, email the day by day administrators answer to a gathering of ten directors with only one process. </w:t>
+      <w:proofErr w:type="spellStart"/>
+      <w:r>
+        <w:rPr>
+          <w:rFonts w:ascii="Times New Roman" w:hAnsi="Times New Roman" w:cs="Times New Roman"/>
+          <w:sz w:val="24"/>
+          <w:szCs w:val="24"/>
+        </w:rPr>
+        <w:t>RDPWin</w:t>
+      </w:r>
+      <w:proofErr w:type="spellEnd"/>
+      <w:r>
+        <w:rPr>
+          <w:rFonts w:ascii="Times New Roman" w:hAnsi="Times New Roman" w:cs="Times New Roman"/>
+          <w:sz w:val="24"/>
+          <w:szCs w:val="24"/>
+        </w:rPr>
+        <w:t xml:space="preserve"> was created by </w:t>
+      </w:r>
+      <w:proofErr w:type="spellStart"/>
+      <w:r>
+        <w:rPr>
+          <w:rFonts w:ascii="Times New Roman" w:hAnsi="Times New Roman" w:cs="Times New Roman"/>
+          <w:sz w:val="24"/>
+          <w:szCs w:val="24"/>
+        </w:rPr>
+        <w:t>resortdata</w:t>
+      </w:r>
+      <w:proofErr w:type="spellEnd"/>
+      <w:r>
+        <w:rPr>
+          <w:rFonts w:ascii="Times New Roman" w:hAnsi="Times New Roman" w:cs="Times New Roman"/>
+          <w:sz w:val="24"/>
+          <w:szCs w:val="24"/>
+        </w:rPr>
+        <w:t xml:space="preserve"> that can consequently send messages to all visitors, proprietors, travel specialists and gatherings who reserve a spot. These affirmations can be totally redone for the coveted data and appearance. Any framework report can be sent by means of email to a man or gathering in your address book. For instance, email the day by day administrators answer to a gathering of ten directors with only one process. </w:t>
       </w:r>
     </w:p>
     <w:p>
@@ -2929,14 +3406,65 @@
           <w:shd w:val="clear" w:color="auto" w:fill="FFFFFF"/>
         </w:rPr>
       </w:pPr>
-      <w:r>
-        <w:rPr>
-          <w:rFonts w:ascii="Times New Roman" w:hAnsi="Times New Roman" w:cs="Times New Roman"/>
-          <w:sz w:val="24"/>
-          <w:szCs w:val="24"/>
-          <w:shd w:val="clear" w:color="auto" w:fill="FFFFFF"/>
-        </w:rPr>
-        <w:t xml:space="preserve">Skyware Hospitality Solutions, serving the hospitality industry with 24/7 service and state-of-the-art technology, is widely recognized for providing hotels, resorts, and management companies with flexible software solutions. Skyware is a leader in advanced software tools for hotel owners and operators who need to manage their business in a real time environment for efficient operational control and profitability. Skyware's modules can be customized to fit the specific needs of a property. </w:t>
+      <w:proofErr w:type="spellStart"/>
+      <w:r>
+        <w:rPr>
+          <w:rFonts w:ascii="Times New Roman" w:hAnsi="Times New Roman" w:cs="Times New Roman"/>
+          <w:sz w:val="24"/>
+          <w:szCs w:val="24"/>
+          <w:shd w:val="clear" w:color="auto" w:fill="FFFFFF"/>
+        </w:rPr>
+        <w:t>Skyware</w:t>
+      </w:r>
+      <w:proofErr w:type="spellEnd"/>
+      <w:r>
+        <w:rPr>
+          <w:rFonts w:ascii="Times New Roman" w:hAnsi="Times New Roman" w:cs="Times New Roman"/>
+          <w:sz w:val="24"/>
+          <w:szCs w:val="24"/>
+          <w:shd w:val="clear" w:color="auto" w:fill="FFFFFF"/>
+        </w:rPr>
+        <w:t xml:space="preserve"> Hospitality Solutions, serving the hospitality industry with 24/7 service and state-of-the-art technology, is widely recognized for providing hotels, resorts, and management companies with flexible software solutions. </w:t>
+      </w:r>
+      <w:proofErr w:type="spellStart"/>
+      <w:r>
+        <w:rPr>
+          <w:rFonts w:ascii="Times New Roman" w:hAnsi="Times New Roman" w:cs="Times New Roman"/>
+          <w:sz w:val="24"/>
+          <w:szCs w:val="24"/>
+          <w:shd w:val="clear" w:color="auto" w:fill="FFFFFF"/>
+        </w:rPr>
+        <w:t>Skyware</w:t>
+      </w:r>
+      <w:proofErr w:type="spellEnd"/>
+      <w:r>
+        <w:rPr>
+          <w:rFonts w:ascii="Times New Roman" w:hAnsi="Times New Roman" w:cs="Times New Roman"/>
+          <w:sz w:val="24"/>
+          <w:szCs w:val="24"/>
+          <w:shd w:val="clear" w:color="auto" w:fill="FFFFFF"/>
+        </w:rPr>
+        <w:t xml:space="preserve"> is a leader in advanced software tools for hotel owners and operators who need to manage their business in a real time environment for efficient operational control and profitability. </w:t>
+      </w:r>
+      <w:proofErr w:type="spellStart"/>
+      <w:r>
+        <w:rPr>
+          <w:rFonts w:ascii="Times New Roman" w:hAnsi="Times New Roman" w:cs="Times New Roman"/>
+          <w:sz w:val="24"/>
+          <w:szCs w:val="24"/>
+          <w:shd w:val="clear" w:color="auto" w:fill="FFFFFF"/>
+        </w:rPr>
+        <w:t>Skyware's</w:t>
+      </w:r>
+      <w:proofErr w:type="spellEnd"/>
+      <w:r>
+        <w:rPr>
+          <w:rFonts w:ascii="Times New Roman" w:hAnsi="Times New Roman" w:cs="Times New Roman"/>
+          <w:sz w:val="24"/>
+          <w:szCs w:val="24"/>
+          <w:shd w:val="clear" w:color="auto" w:fill="FFFFFF"/>
+        </w:rPr>
+        <w:t xml:space="preserve"> modules can be customized to fit the specific needs of a property. </w:t>
       </w:r>
     </w:p>
     <w:p>
@@ -2964,14 +3492,25 @@
           <w:szCs w:val="24"/>
         </w:rPr>
       </w:pPr>
-      <w:r>
-        <w:rPr>
-          <w:rFonts w:ascii="Times New Roman" w:hAnsi="Times New Roman" w:cs="Times New Roman"/>
-          <w:sz w:val="24"/>
-          <w:szCs w:val="24"/>
-          <w:shd w:val="clear" w:color="auto" w:fill="FFFFFF"/>
-        </w:rPr>
-        <w:t xml:space="preserve">Hoteliga is a cloud-based inn administration framework that enables you to perform effortlessly the day by day elements of your lodging. The simplest approach to deal with your reservations, simple set up in only a couple of minutes! Intelligent reservations logbook. Valuable reports with outwardly engaging diagrams. Invoicing and income control. Client administration. Booking offices contracts Value records and installments in various monetary standards. Programmed association with the most famous on-line booking stages. </w:t>
+      <w:proofErr w:type="spellStart"/>
+      <w:r>
+        <w:rPr>
+          <w:rFonts w:ascii="Times New Roman" w:hAnsi="Times New Roman" w:cs="Times New Roman"/>
+          <w:sz w:val="24"/>
+          <w:szCs w:val="24"/>
+          <w:shd w:val="clear" w:color="auto" w:fill="FFFFFF"/>
+        </w:rPr>
+        <w:t>Hoteliga</w:t>
+      </w:r>
+      <w:proofErr w:type="spellEnd"/>
+      <w:r>
+        <w:rPr>
+          <w:rFonts w:ascii="Times New Roman" w:hAnsi="Times New Roman" w:cs="Times New Roman"/>
+          <w:sz w:val="24"/>
+          <w:szCs w:val="24"/>
+          <w:shd w:val="clear" w:color="auto" w:fill="FFFFFF"/>
+        </w:rPr>
+        <w:t xml:space="preserve"> is a cloud-based inn administration framework that enables you to perform effortlessly the day by day elements of your lodging. The simplest approach to deal with your reservations, simple set up in only a couple of minutes! Intelligent reservations logbook. Valuable reports with outwardly engaging diagrams. Invoicing and income control. Client administration. Booking offices contracts Value records and installments in various monetary standards. Programmed association with the most famous on-line booking stages. </w:t>
       </w:r>
     </w:p>
     <w:p>
@@ -3064,14 +3603,65 @@
           <w:shd w:val="clear" w:color="auto" w:fill="FFFFFF"/>
         </w:rPr>
       </w:pPr>
-      <w:r>
-        <w:rPr>
-          <w:rFonts w:ascii="Times New Roman" w:hAnsi="Times New Roman" w:cs="Times New Roman"/>
-          <w:sz w:val="24"/>
-          <w:szCs w:val="24"/>
-          <w:shd w:val="clear" w:color="auto" w:fill="FFFFFF"/>
-        </w:rPr>
-        <w:t xml:space="preserve">Elina is the Property Management Platform for Serviced Apartments and Independent &amp; Boutique Hotels, with a property management system at the centre. Elina provides you with a full set of Property Management, Revenue, Marketing and Sales Management tools as well as Stakeholder Management and Reporting and Analytics, enabling you to spend less time on daily operations, and spend more time with your guests and growing your business. </w:t>
+      <w:proofErr w:type="spellStart"/>
+      <w:r>
+        <w:rPr>
+          <w:rFonts w:ascii="Times New Roman" w:hAnsi="Times New Roman" w:cs="Times New Roman"/>
+          <w:sz w:val="24"/>
+          <w:szCs w:val="24"/>
+          <w:shd w:val="clear" w:color="auto" w:fill="FFFFFF"/>
+        </w:rPr>
+        <w:t>Elina</w:t>
+      </w:r>
+      <w:proofErr w:type="spellEnd"/>
+      <w:r>
+        <w:rPr>
+          <w:rFonts w:ascii="Times New Roman" w:hAnsi="Times New Roman" w:cs="Times New Roman"/>
+          <w:sz w:val="24"/>
+          <w:szCs w:val="24"/>
+          <w:shd w:val="clear" w:color="auto" w:fill="FFFFFF"/>
+        </w:rPr>
+        <w:t xml:space="preserve"> is the Property Management Platform for Serviced Apartments and Independent &amp; Boutique Hotels, with a property management system at the </w:t>
+      </w:r>
+      <w:proofErr w:type="spellStart"/>
+      <w:r>
+        <w:rPr>
+          <w:rFonts w:ascii="Times New Roman" w:hAnsi="Times New Roman" w:cs="Times New Roman"/>
+          <w:sz w:val="24"/>
+          <w:szCs w:val="24"/>
+          <w:shd w:val="clear" w:color="auto" w:fill="FFFFFF"/>
+        </w:rPr>
+        <w:t>centre</w:t>
+      </w:r>
+      <w:proofErr w:type="spellEnd"/>
+      <w:r>
+        <w:rPr>
+          <w:rFonts w:ascii="Times New Roman" w:hAnsi="Times New Roman" w:cs="Times New Roman"/>
+          <w:sz w:val="24"/>
+          <w:szCs w:val="24"/>
+          <w:shd w:val="clear" w:color="auto" w:fill="FFFFFF"/>
+        </w:rPr>
+        <w:t xml:space="preserve">. </w:t>
+      </w:r>
+      <w:proofErr w:type="spellStart"/>
+      <w:r>
+        <w:rPr>
+          <w:rFonts w:ascii="Times New Roman" w:hAnsi="Times New Roman" w:cs="Times New Roman"/>
+          <w:sz w:val="24"/>
+          <w:szCs w:val="24"/>
+          <w:shd w:val="clear" w:color="auto" w:fill="FFFFFF"/>
+        </w:rPr>
+        <w:t>Elina</w:t>
+      </w:r>
+      <w:proofErr w:type="spellEnd"/>
+      <w:r>
+        <w:rPr>
+          <w:rFonts w:ascii="Times New Roman" w:hAnsi="Times New Roman" w:cs="Times New Roman"/>
+          <w:sz w:val="24"/>
+          <w:szCs w:val="24"/>
+          <w:shd w:val="clear" w:color="auto" w:fill="FFFFFF"/>
+        </w:rPr>
+        <w:t xml:space="preserve"> provides you with a full set of Property Management, Revenue, Marketing and Sales Management tools as well as Stakeholder Management and Reporting and Analytics, enabling you to spend less time on daily operations, and spend more time with your guests and growing your business. </w:t>
       </w:r>
     </w:p>
     <w:p>
@@ -3133,14 +3723,25 @@
           <w:szCs w:val="24"/>
         </w:rPr>
       </w:pPr>
-      <w:r>
-        <w:rPr>
-          <w:rFonts w:ascii="Times New Roman" w:hAnsi="Times New Roman" w:cs="Times New Roman"/>
-          <w:sz w:val="24"/>
-          <w:szCs w:val="24"/>
-          <w:shd w:val="clear" w:color="auto" w:fill="FFFFFF"/>
-        </w:rPr>
-        <w:t>Cloudbeds connects your property to hundreds of channels with real-time, two-way integration. We are the no-sweat, all-in-one hotel management system that makes you more money, saves time, and makes guests happier. It works best for small to medium-sized independent property owners including but not limited to, hotels, hostels, bed and breakfasts, inns, vacation rentals, apartments, campgrounds and more.</w:t>
+      <w:proofErr w:type="spellStart"/>
+      <w:r>
+        <w:rPr>
+          <w:rFonts w:ascii="Times New Roman" w:hAnsi="Times New Roman" w:cs="Times New Roman"/>
+          <w:sz w:val="24"/>
+          <w:szCs w:val="24"/>
+          <w:shd w:val="clear" w:color="auto" w:fill="FFFFFF"/>
+        </w:rPr>
+        <w:t>Cloudbeds</w:t>
+      </w:r>
+      <w:proofErr w:type="spellEnd"/>
+      <w:r>
+        <w:rPr>
+          <w:rFonts w:ascii="Times New Roman" w:hAnsi="Times New Roman" w:cs="Times New Roman"/>
+          <w:sz w:val="24"/>
+          <w:szCs w:val="24"/>
+          <w:shd w:val="clear" w:color="auto" w:fill="FFFFFF"/>
+        </w:rPr>
+        <w:t xml:space="preserve"> connects your property to hundreds of channels with real-time, two-way integration. We are the no-sweat, all-in-one hotel management system that makes you more money, saves time, and makes guests happier. It works best for small to medium-sized independent property owners including but not limited to, hotels, hostels, bed and breakfasts, inns, vacation rentals, apartments, campgrounds and more.</w:t>
       </w:r>
     </w:p>
     <w:p>
@@ -3168,6 +3769,7 @@
           <w:shd w:val="clear" w:color="auto" w:fill="FFFFFF"/>
         </w:rPr>
       </w:pPr>
+      <w:proofErr w:type="spellStart"/>
       <w:r>
         <w:rPr>
           <w:rFonts w:ascii="Times New Roman" w:hAnsi="Times New Roman" w:cs="Times New Roman"/>
@@ -3176,7 +3778,17 @@
           <w:shd w:val="clear" w:color="auto" w:fill="FFFFFF"/>
         </w:rPr>
         <w:lastRenderedPageBreak/>
-        <w:t xml:space="preserve">RezOvation Web is the leading web-based Bed &amp; Breakfast software designed to provide Innkeepers with the tools to save them time, increase their occupancy, and provide them with the freedom and peace of mind to run their business online securely from anywhere. </w:t>
+        <w:t>RezOvation</w:t>
+      </w:r>
+      <w:proofErr w:type="spellEnd"/>
+      <w:r>
+        <w:rPr>
+          <w:rFonts w:ascii="Times New Roman" w:hAnsi="Times New Roman" w:cs="Times New Roman"/>
+          <w:sz w:val="24"/>
+          <w:szCs w:val="24"/>
+          <w:shd w:val="clear" w:color="auto" w:fill="FFFFFF"/>
+        </w:rPr>
+        <w:t xml:space="preserve"> Web is the leading web-based Bed &amp; Breakfast software designed to provide Innkeepers with the tools to save them time, increase their occupancy, and provide them with the freedom and peace of mind to run their business online securely from anywhere. </w:t>
       </w:r>
     </w:p>
     <w:p>
@@ -3194,14 +3806,25 @@
           <w:szCs w:val="24"/>
         </w:rPr>
       </w:pPr>
-      <w:r>
-        <w:rPr>
-          <w:rFonts w:ascii="Times New Roman" w:hAnsi="Times New Roman" w:cs="Times New Roman"/>
-          <w:sz w:val="24"/>
-          <w:szCs w:val="24"/>
-          <w:shd w:val="clear" w:color="auto" w:fill="FFFFFF"/>
-        </w:rPr>
-        <w:t>KWHotel is a hotel management software designed for small and medium accommodation facilities.</w:t>
+      <w:proofErr w:type="spellStart"/>
+      <w:r>
+        <w:rPr>
+          <w:rFonts w:ascii="Times New Roman" w:hAnsi="Times New Roman" w:cs="Times New Roman"/>
+          <w:sz w:val="24"/>
+          <w:szCs w:val="24"/>
+          <w:shd w:val="clear" w:color="auto" w:fill="FFFFFF"/>
+        </w:rPr>
+        <w:t>KWHotel</w:t>
+      </w:r>
+      <w:proofErr w:type="spellEnd"/>
+      <w:r>
+        <w:rPr>
+          <w:rFonts w:ascii="Times New Roman" w:hAnsi="Times New Roman" w:cs="Times New Roman"/>
+          <w:sz w:val="24"/>
+          <w:szCs w:val="24"/>
+          <w:shd w:val="clear" w:color="auto" w:fill="FFFFFF"/>
+        </w:rPr>
+        <w:t xml:space="preserve"> is a hotel management software designed for small and medium accommodation facilities.</w:t>
       </w:r>
       <w:r>
         <w:rPr>
@@ -3239,6 +3862,7 @@
           <w:szCs w:val="24"/>
         </w:rPr>
       </w:pPr>
+      <w:proofErr w:type="spellStart"/>
       <w:r>
         <w:rPr>
           <w:rStyle w:val="apple-converted-space"/>
@@ -3247,7 +3871,18 @@
           <w:szCs w:val="24"/>
           <w:shd w:val="clear" w:color="auto" w:fill="FFFFFF"/>
         </w:rPr>
-        <w:t xml:space="preserve">Bookalet is </w:t>
+        <w:t>Bookalet</w:t>
+      </w:r>
+      <w:proofErr w:type="spellEnd"/>
+      <w:r>
+        <w:rPr>
+          <w:rStyle w:val="apple-converted-space"/>
+          <w:rFonts w:ascii="Times New Roman" w:hAnsi="Times New Roman" w:cs="Times New Roman"/>
+          <w:sz w:val="24"/>
+          <w:szCs w:val="24"/>
+          <w:shd w:val="clear" w:color="auto" w:fill="FFFFFF"/>
+        </w:rPr>
+        <w:t xml:space="preserve"> is </w:t>
       </w:r>
       <w:r>
         <w:rPr>
@@ -3291,7 +3926,67 @@
           <w:szCs w:val="24"/>
           <w:shd w:val="clear" w:color="auto" w:fill="FFFFFF"/>
         </w:rPr>
-        <w:t xml:space="preserve">Magna Timeshare Software or enterprise timeshare software for timeshare resorts with ASP or server on-site models. Sales automation, tour appointment automation, minivac management, sales contracts, tour commissions, OPC commissions, sales commissions, mortgage and finance automation and management, Real-time web based reports, statistical reports, and KPI reports. Sistem Otel PMS is an on premise hotel management solution for hotel businesses of all sizes. The solution is compatible with windows operating systems and offers support for multiple languages. Hotel software includes sales, reservation, cashier, POS, front desk and back office modules for hotels and hotel chains. </w:t>
+        <w:t xml:space="preserve">Magna Timeshare Software or enterprise timeshare software for timeshare resorts with ASP or server on-site models. Sales automation, tour appointment automation, </w:t>
+      </w:r>
+      <w:proofErr w:type="spellStart"/>
+      <w:r>
+        <w:rPr>
+          <w:rFonts w:ascii="Times New Roman" w:hAnsi="Times New Roman" w:cs="Times New Roman"/>
+          <w:sz w:val="24"/>
+          <w:szCs w:val="24"/>
+          <w:shd w:val="clear" w:color="auto" w:fill="FFFFFF"/>
+        </w:rPr>
+        <w:t>minivac</w:t>
+      </w:r>
+      <w:proofErr w:type="spellEnd"/>
+      <w:r>
+        <w:rPr>
+          <w:rFonts w:ascii="Times New Roman" w:hAnsi="Times New Roman" w:cs="Times New Roman"/>
+          <w:sz w:val="24"/>
+          <w:szCs w:val="24"/>
+          <w:shd w:val="clear" w:color="auto" w:fill="FFFFFF"/>
+        </w:rPr>
+        <w:t xml:space="preserve"> management, sales contracts, tour commissions, OPC commissions, sales commissions, mortgage and finance automation and management, Real-time web based reports, statistical reports, and KPI reports. </w:t>
+      </w:r>
+      <w:proofErr w:type="spellStart"/>
+      <w:r>
+        <w:rPr>
+          <w:rFonts w:ascii="Times New Roman" w:hAnsi="Times New Roman" w:cs="Times New Roman"/>
+          <w:sz w:val="24"/>
+          <w:szCs w:val="24"/>
+          <w:shd w:val="clear" w:color="auto" w:fill="FFFFFF"/>
+        </w:rPr>
+        <w:t>Sistem</w:t>
+      </w:r>
+      <w:proofErr w:type="spellEnd"/>
+      <w:r>
+        <w:rPr>
+          <w:rFonts w:ascii="Times New Roman" w:hAnsi="Times New Roman" w:cs="Times New Roman"/>
+          <w:sz w:val="24"/>
+          <w:szCs w:val="24"/>
+          <w:shd w:val="clear" w:color="auto" w:fill="FFFFFF"/>
+        </w:rPr>
+        <w:t xml:space="preserve"> </w:t>
+      </w:r>
+      <w:proofErr w:type="spellStart"/>
+      <w:r>
+        <w:rPr>
+          <w:rFonts w:ascii="Times New Roman" w:hAnsi="Times New Roman" w:cs="Times New Roman"/>
+          <w:sz w:val="24"/>
+          <w:szCs w:val="24"/>
+          <w:shd w:val="clear" w:color="auto" w:fill="FFFFFF"/>
+        </w:rPr>
+        <w:t>Otel</w:t>
+      </w:r>
+      <w:proofErr w:type="spellEnd"/>
+      <w:r>
+        <w:rPr>
+          <w:rFonts w:ascii="Times New Roman" w:hAnsi="Times New Roman" w:cs="Times New Roman"/>
+          <w:sz w:val="24"/>
+          <w:szCs w:val="24"/>
+          <w:shd w:val="clear" w:color="auto" w:fill="FFFFFF"/>
+        </w:rPr>
+        <w:t xml:space="preserve"> PMS is an on premise hotel management solution for hotel businesses of all sizes. The solution is compatible with windows operating systems and offers support for multiple languages. Hotel software includes sales, reservation, cashier, POS, front desk and back office modules for hotels and hotel chains. </w:t>
       </w:r>
     </w:p>
     <w:p>
@@ -3325,7 +4020,61 @@
           <w:sz w:val="24"/>
           <w:szCs w:val="24"/>
         </w:rPr>
-        <w:t xml:space="preserve">Open Hotel PMS is working independent properties since 1999. US base d with US support. Drag &amp; Drop reservations, Housekeeping/Maintenance can update room status from mobile devices, customizable reports including source/marketing codes, forecasting, RevPar, and Gopar, One click check-in, Built in email marketing, automated pre and post reservation emails. The one who uses this are small and mid-size properties of all types that are looking for a </w:t>
+        <w:t xml:space="preserve">Open Hotel PMS is working independent properties since 1999. US base d with US support. Drag &amp; Drop reservations, Housekeeping/Maintenance can update room status from mobile devices, customizable reports including source/marketing codes, forecasting, </w:t>
+      </w:r>
+      <w:proofErr w:type="spellStart"/>
+      <w:r>
+        <w:rPr>
+          <w:rFonts w:ascii="Times New Roman" w:hAnsi="Times New Roman" w:cs="Times New Roman"/>
+          <w:sz w:val="24"/>
+          <w:szCs w:val="24"/>
+        </w:rPr>
+        <w:t>RevPar</w:t>
+      </w:r>
+      <w:proofErr w:type="spellEnd"/>
+      <w:r>
+        <w:rPr>
+          <w:rFonts w:ascii="Times New Roman" w:hAnsi="Times New Roman" w:cs="Times New Roman"/>
+          <w:sz w:val="24"/>
+          <w:szCs w:val="24"/>
+        </w:rPr>
+        <w:t xml:space="preserve">, and </w:t>
+      </w:r>
+      <w:proofErr w:type="spellStart"/>
+      <w:r>
+        <w:rPr>
+          <w:rFonts w:ascii="Times New Roman" w:hAnsi="Times New Roman" w:cs="Times New Roman"/>
+          <w:sz w:val="24"/>
+          <w:szCs w:val="24"/>
+        </w:rPr>
+        <w:t>Gopar</w:t>
+      </w:r>
+      <w:proofErr w:type="spellEnd"/>
+      <w:r>
+        <w:rPr>
+          <w:rFonts w:ascii="Times New Roman" w:hAnsi="Times New Roman" w:cs="Times New Roman"/>
+          <w:sz w:val="24"/>
+          <w:szCs w:val="24"/>
+        </w:rPr>
+        <w:t xml:space="preserve">, </w:t>
+      </w:r>
+      <w:proofErr w:type="gramStart"/>
+      <w:r>
+        <w:rPr>
+          <w:rFonts w:ascii="Times New Roman" w:hAnsi="Times New Roman" w:cs="Times New Roman"/>
+          <w:sz w:val="24"/>
+          <w:szCs w:val="24"/>
+        </w:rPr>
+        <w:t>One</w:t>
+      </w:r>
+      <w:proofErr w:type="gramEnd"/>
+      <w:r>
+        <w:rPr>
+          <w:rFonts w:ascii="Times New Roman" w:hAnsi="Times New Roman" w:cs="Times New Roman"/>
+          <w:sz w:val="24"/>
+          <w:szCs w:val="24"/>
+        </w:rPr>
+        <w:t xml:space="preserve"> click check-in, Built in email marketing, automated pre and post reservation emails. The one who uses this are small and mid-size properties of all types that are looking for a </w:t>
       </w:r>
       <w:r>
         <w:rPr>
@@ -3392,7 +4141,27 @@
           <w:szCs w:val="24"/>
           <w:shd w:val="clear" w:color="auto" w:fill="FFFFFF"/>
         </w:rPr>
-        <w:t xml:space="preserve">Smart Hotel Software is a full featured Hotel Property Management Software Solution for hotels and resorts. - Revolutionary integrations that work the way software should work. - Commission free online booking that bolts onto your own website. - Unlimited 24/7 technical support-get a real person on the phone! - Flexibility to manage your unique situations. Point of sale, accounting, housekeeping, maintenance, spa, meeting rooms, and much much more. Prices start at $5,000 for everything. </w:t>
+        <w:t xml:space="preserve">Smart Hotel Software is a full featured Hotel Property Management Software Solution for hotels and resorts. - Revolutionary integrations that work the way software should work. - Commission free online booking that bolts onto your own website. - Unlimited 24/7 technical support-get a real person on the phone! - Flexibility to manage your unique situations. Point of sale, accounting, housekeeping, maintenance, spa, meeting rooms, and much </w:t>
+      </w:r>
+      <w:proofErr w:type="spellStart"/>
+      <w:r>
+        <w:rPr>
+          <w:rFonts w:ascii="Times New Roman" w:hAnsi="Times New Roman" w:cs="Times New Roman"/>
+          <w:sz w:val="24"/>
+          <w:szCs w:val="24"/>
+          <w:shd w:val="clear" w:color="auto" w:fill="FFFFFF"/>
+        </w:rPr>
+        <w:t>much</w:t>
+      </w:r>
+      <w:proofErr w:type="spellEnd"/>
+      <w:r>
+        <w:rPr>
+          <w:rFonts w:ascii="Times New Roman" w:hAnsi="Times New Roman" w:cs="Times New Roman"/>
+          <w:sz w:val="24"/>
+          <w:szCs w:val="24"/>
+          <w:shd w:val="clear" w:color="auto" w:fill="FFFFFF"/>
+        </w:rPr>
+        <w:t xml:space="preserve"> more. Prices start at $5,000 for everything. </w:t>
       </w:r>
     </w:p>
     <w:p>
@@ -3429,7 +4198,47 @@
           <w:szCs w:val="24"/>
           <w:shd w:val="clear" w:color="auto" w:fill="FFFFFF"/>
         </w:rPr>
-        <w:t xml:space="preserve">The All-in-One PMS Solution ibelsa is a web-based hotel management software for all kinds of accommodation facilities and enables the user to easily navigate through the various processes involved in running a hotel from all over in the world. ibelsa forms the centerpiece for the management of any hotel, allowing access to all internal hotel data, as well as all third party systems, such as POS, channel manager, TV systems and door locking system. Hotels, Hostels, Motels, Guesthouses, Apartment renting, Apart-Hotels, Housing-Tourism/Apartment, Camping. </w:t>
+        <w:t xml:space="preserve">The All-in-One PMS Solution </w:t>
+      </w:r>
+      <w:proofErr w:type="spellStart"/>
+      <w:r>
+        <w:rPr>
+          <w:rFonts w:ascii="Times New Roman" w:hAnsi="Times New Roman" w:cs="Times New Roman"/>
+          <w:sz w:val="24"/>
+          <w:szCs w:val="24"/>
+          <w:shd w:val="clear" w:color="auto" w:fill="FFFFFF"/>
+        </w:rPr>
+        <w:t>ibelsa</w:t>
+      </w:r>
+      <w:proofErr w:type="spellEnd"/>
+      <w:r>
+        <w:rPr>
+          <w:rFonts w:ascii="Times New Roman" w:hAnsi="Times New Roman" w:cs="Times New Roman"/>
+          <w:sz w:val="24"/>
+          <w:szCs w:val="24"/>
+          <w:shd w:val="clear" w:color="auto" w:fill="FFFFFF"/>
+        </w:rPr>
+        <w:t xml:space="preserve"> is a web-based hotel management software for all kinds of accommodation facilities and enables the user to easily navigate through the various processes involved in running a hotel from all over in the world. </w:t>
+      </w:r>
+      <w:proofErr w:type="spellStart"/>
+      <w:r>
+        <w:rPr>
+          <w:rFonts w:ascii="Times New Roman" w:hAnsi="Times New Roman" w:cs="Times New Roman"/>
+          <w:sz w:val="24"/>
+          <w:szCs w:val="24"/>
+          <w:shd w:val="clear" w:color="auto" w:fill="FFFFFF"/>
+        </w:rPr>
+        <w:t>ibelsa</w:t>
+      </w:r>
+      <w:proofErr w:type="spellEnd"/>
+      <w:r>
+        <w:rPr>
+          <w:rFonts w:ascii="Times New Roman" w:hAnsi="Times New Roman" w:cs="Times New Roman"/>
+          <w:sz w:val="24"/>
+          <w:szCs w:val="24"/>
+          <w:shd w:val="clear" w:color="auto" w:fill="FFFFFF"/>
+        </w:rPr>
+        <w:t xml:space="preserve"> forms the centerpiece for the management of any hotel, allowing access to all internal hotel data, as well as all third party systems, such as POS, channel manager, TV systems and door locking system. Hotels, Hostels, Motels, Guesthouses, Apartment renting, Apart-Hotels, Housing-Tourism/Apartment, Camping. </w:t>
       </w:r>
       <w:r>
         <w:rPr>
@@ -3474,6 +4283,7 @@
           <w:szCs w:val="24"/>
         </w:rPr>
       </w:pPr>
+      <w:proofErr w:type="spellStart"/>
       <w:r>
         <w:rPr>
           <w:rFonts w:ascii="Times New Roman" w:hAnsi="Times New Roman" w:cs="Times New Roman"/>
@@ -3481,7 +4291,16 @@
           <w:szCs w:val="24"/>
         </w:rPr>
         <w:lastRenderedPageBreak/>
-        <w:t>Rezserve helps you manage listings, rates, availability, and clients through one platform. It offers software and digital solutions for the travel industry, our main clients are boutique hotels, property management business and tour providers.</w:t>
+        <w:t>Rezserve</w:t>
+      </w:r>
+      <w:proofErr w:type="spellEnd"/>
+      <w:r>
+        <w:rPr>
+          <w:rFonts w:ascii="Times New Roman" w:hAnsi="Times New Roman" w:cs="Times New Roman"/>
+          <w:sz w:val="24"/>
+          <w:szCs w:val="24"/>
+        </w:rPr>
+        <w:t xml:space="preserve"> helps you manage listings, rates, availability, and clients through one platform. It offers software and digital solutions for the travel industry, our main clients are boutique hotels, property management business and tour providers.</w:t>
       </w:r>
     </w:p>
     <w:p>
@@ -3521,14 +4340,45 @@
           <w:shd w:val="clear" w:color="auto" w:fill="FFFFFF"/>
         </w:rPr>
       </w:pPr>
-      <w:r>
-        <w:rPr>
-          <w:rFonts w:ascii="Times New Roman" w:hAnsi="Times New Roman" w:cs="Times New Roman"/>
-          <w:sz w:val="24"/>
-          <w:szCs w:val="24"/>
-          <w:shd w:val="clear" w:color="auto" w:fill="FFFFFF"/>
-        </w:rPr>
-        <w:t>iRez Systems has developed a reservations system that is openly definable and customizable to match your unique and specific business needs. Rezware has easy to use state of the art features developed with industry standard tools, for a variety of platforms ranging from multi-user Windows based computers, to internet, and enterprise based reservations capabilities.</w:t>
+      <w:proofErr w:type="spellStart"/>
+      <w:r>
+        <w:rPr>
+          <w:rFonts w:ascii="Times New Roman" w:hAnsi="Times New Roman" w:cs="Times New Roman"/>
+          <w:sz w:val="24"/>
+          <w:szCs w:val="24"/>
+          <w:shd w:val="clear" w:color="auto" w:fill="FFFFFF"/>
+        </w:rPr>
+        <w:t>iRez</w:t>
+      </w:r>
+      <w:proofErr w:type="spellEnd"/>
+      <w:r>
+        <w:rPr>
+          <w:rFonts w:ascii="Times New Roman" w:hAnsi="Times New Roman" w:cs="Times New Roman"/>
+          <w:sz w:val="24"/>
+          <w:szCs w:val="24"/>
+          <w:shd w:val="clear" w:color="auto" w:fill="FFFFFF"/>
+        </w:rPr>
+        <w:t xml:space="preserve"> Systems has developed a reservations system that is openly definable and customizable to match your unique and specific business needs. </w:t>
+      </w:r>
+      <w:proofErr w:type="spellStart"/>
+      <w:r>
+        <w:rPr>
+          <w:rFonts w:ascii="Times New Roman" w:hAnsi="Times New Roman" w:cs="Times New Roman"/>
+          <w:sz w:val="24"/>
+          <w:szCs w:val="24"/>
+          <w:shd w:val="clear" w:color="auto" w:fill="FFFFFF"/>
+        </w:rPr>
+        <w:t>Rezware</w:t>
+      </w:r>
+      <w:proofErr w:type="spellEnd"/>
+      <w:r>
+        <w:rPr>
+          <w:rFonts w:ascii="Times New Roman" w:hAnsi="Times New Roman" w:cs="Times New Roman"/>
+          <w:sz w:val="24"/>
+          <w:szCs w:val="24"/>
+          <w:shd w:val="clear" w:color="auto" w:fill="FFFFFF"/>
+        </w:rPr>
+        <w:t xml:space="preserve"> has easy to use state of the art features developed with industry standard tools, for a variety of platforms ranging from multi-user Windows based computers, to internet, and enterprise based reservations capabilities.</w:t>
       </w:r>
       <w:r>
         <w:rPr>
@@ -3620,13 +4470,59 @@
           <w:szCs w:val="24"/>
         </w:rPr>
       </w:pPr>
-      <w:r>
-        <w:rPr>
-          <w:rFonts w:ascii="Times New Roman" w:hAnsi="Times New Roman" w:cs="Times New Roman"/>
-          <w:sz w:val="24"/>
-          <w:szCs w:val="24"/>
-        </w:rPr>
-        <w:t xml:space="preserve">WinHMS Express is created by Winsar Infosoft that uses by Hotels Lodge Resorts Guest house SPA Golf Banquet Motels. It is easy to use and intuitive in every way. WINHMS aims at simplifying and speeding up hotel management and accounting needs. </w:t>
+      <w:proofErr w:type="spellStart"/>
+      <w:r>
+        <w:rPr>
+          <w:rFonts w:ascii="Times New Roman" w:hAnsi="Times New Roman" w:cs="Times New Roman"/>
+          <w:sz w:val="24"/>
+          <w:szCs w:val="24"/>
+        </w:rPr>
+        <w:t>WinHMS</w:t>
+      </w:r>
+      <w:proofErr w:type="spellEnd"/>
+      <w:r>
+        <w:rPr>
+          <w:rFonts w:ascii="Times New Roman" w:hAnsi="Times New Roman" w:cs="Times New Roman"/>
+          <w:sz w:val="24"/>
+          <w:szCs w:val="24"/>
+        </w:rPr>
+        <w:t xml:space="preserve"> Express is created by </w:t>
+      </w:r>
+      <w:proofErr w:type="spellStart"/>
+      <w:r>
+        <w:rPr>
+          <w:rFonts w:ascii="Times New Roman" w:hAnsi="Times New Roman" w:cs="Times New Roman"/>
+          <w:sz w:val="24"/>
+          <w:szCs w:val="24"/>
+        </w:rPr>
+        <w:t>Winsar</w:t>
+      </w:r>
+      <w:proofErr w:type="spellEnd"/>
+      <w:r>
+        <w:rPr>
+          <w:rFonts w:ascii="Times New Roman" w:hAnsi="Times New Roman" w:cs="Times New Roman"/>
+          <w:sz w:val="24"/>
+          <w:szCs w:val="24"/>
+        </w:rPr>
+        <w:t xml:space="preserve"> </w:t>
+      </w:r>
+      <w:proofErr w:type="spellStart"/>
+      <w:r>
+        <w:rPr>
+          <w:rFonts w:ascii="Times New Roman" w:hAnsi="Times New Roman" w:cs="Times New Roman"/>
+          <w:sz w:val="24"/>
+          <w:szCs w:val="24"/>
+        </w:rPr>
+        <w:t>Infosoft</w:t>
+      </w:r>
+      <w:proofErr w:type="spellEnd"/>
+      <w:r>
+        <w:rPr>
+          <w:rFonts w:ascii="Times New Roman" w:hAnsi="Times New Roman" w:cs="Times New Roman"/>
+          <w:sz w:val="24"/>
+          <w:szCs w:val="24"/>
+        </w:rPr>
+        <w:t xml:space="preserve"> that uses by Hotels Lodge Resorts Guest house SPA Golf Banquet Motels. It is easy to use and intuitive in every way. WINHMS aims at simplifying and speeding up hotel management and accounting needs. </w:t>
       </w:r>
     </w:p>
     <w:p>
@@ -3656,13 +4552,23 @@
           <w:shd w:val="clear" w:color="auto" w:fill="FFFFFF"/>
         </w:rPr>
       </w:pPr>
-      <w:r>
-        <w:rPr>
-          <w:rFonts w:ascii="Times New Roman" w:hAnsi="Times New Roman" w:cs="Times New Roman"/>
-          <w:sz w:val="24"/>
-          <w:szCs w:val="24"/>
-        </w:rPr>
-        <w:t xml:space="preserve">RezEasy </w:t>
+      <w:proofErr w:type="spellStart"/>
+      <w:r>
+        <w:rPr>
+          <w:rFonts w:ascii="Times New Roman" w:hAnsi="Times New Roman" w:cs="Times New Roman"/>
+          <w:sz w:val="24"/>
+          <w:szCs w:val="24"/>
+        </w:rPr>
+        <w:t>RezEasy</w:t>
+      </w:r>
+      <w:proofErr w:type="spellEnd"/>
+      <w:r>
+        <w:rPr>
+          <w:rFonts w:ascii="Times New Roman" w:hAnsi="Times New Roman" w:cs="Times New Roman"/>
+          <w:sz w:val="24"/>
+          <w:szCs w:val="24"/>
+        </w:rPr>
+        <w:t xml:space="preserve"> </w:t>
       </w:r>
       <w:r>
         <w:rPr>
@@ -3791,13 +4697,41 @@
           <w:shd w:val="clear" w:color="auto" w:fill="FFFFFF"/>
         </w:rPr>
       </w:pPr>
-      <w:r>
-        <w:rPr>
-          <w:rFonts w:ascii="Times New Roman" w:hAnsi="Times New Roman" w:cs="Times New Roman"/>
-          <w:sz w:val="24"/>
-          <w:szCs w:val="24"/>
-        </w:rPr>
-        <w:t xml:space="preserve">Corrigo CMMS property management is created by Corrigo that is used in commercial property management, residential property management, hospitality property management, parking management, and municipal properties. </w:t>
+      <w:proofErr w:type="spellStart"/>
+      <w:r>
+        <w:rPr>
+          <w:rFonts w:ascii="Times New Roman" w:hAnsi="Times New Roman" w:cs="Times New Roman"/>
+          <w:sz w:val="24"/>
+          <w:szCs w:val="24"/>
+        </w:rPr>
+        <w:t>Corrigo</w:t>
+      </w:r>
+      <w:proofErr w:type="spellEnd"/>
+      <w:r>
+        <w:rPr>
+          <w:rFonts w:ascii="Times New Roman" w:hAnsi="Times New Roman" w:cs="Times New Roman"/>
+          <w:sz w:val="24"/>
+          <w:szCs w:val="24"/>
+        </w:rPr>
+        <w:t xml:space="preserve"> CMMS property management is created by </w:t>
+      </w:r>
+      <w:proofErr w:type="spellStart"/>
+      <w:r>
+        <w:rPr>
+          <w:rFonts w:ascii="Times New Roman" w:hAnsi="Times New Roman" w:cs="Times New Roman"/>
+          <w:sz w:val="24"/>
+          <w:szCs w:val="24"/>
+        </w:rPr>
+        <w:t>Corrigo</w:t>
+      </w:r>
+      <w:proofErr w:type="spellEnd"/>
+      <w:r>
+        <w:rPr>
+          <w:rFonts w:ascii="Times New Roman" w:hAnsi="Times New Roman" w:cs="Times New Roman"/>
+          <w:sz w:val="24"/>
+          <w:szCs w:val="24"/>
+        </w:rPr>
+        <w:t xml:space="preserve"> that is used in commercial property management, residential property management, hospitality property management, parking management, and municipal properties. </w:t>
       </w:r>
     </w:p>
     <w:p>
@@ -3867,7 +4801,15 @@
         <w:spacing w:line="360" w:lineRule="auto"/>
       </w:pPr>
       <w:r>
-        <w:t xml:space="preserve">Guardian is created by ofek technologies that is fully integrated suite of hotel automation products consisting of modules that can be easily added or expanded. </w:t>
+        <w:t xml:space="preserve">Guardian is created by </w:t>
+      </w:r>
+      <w:proofErr w:type="spellStart"/>
+      <w:r>
+        <w:t>ofek</w:t>
+      </w:r>
+      <w:proofErr w:type="spellEnd"/>
+      <w:r>
+        <w:t xml:space="preserve"> technologies that is fully integrated suite of hotel automation products consisting of modules that can be easily added or expanded. </w:t>
       </w:r>
     </w:p>
     <w:p>
@@ -3888,8 +4830,13 @@
         <w:shd w:val="clear" w:color="auto" w:fill="FFFFFF"/>
         <w:spacing w:line="360" w:lineRule="auto"/>
       </w:pPr>
-      <w:r>
-        <w:t xml:space="preserve">Protel PMS is used by innovative hotels, from large multi-site to smaller independents, who rely on technology to do most of the heavy-lifting in their daily operations. We have ideal product variations for all-comers. This is an all-in-one hotel management solution from small individual hotels to large international hotel chains. </w:t>
+      <w:proofErr w:type="spellStart"/>
+      <w:r>
+        <w:t>Protel</w:t>
+      </w:r>
+      <w:proofErr w:type="spellEnd"/>
+      <w:r>
+        <w:t xml:space="preserve"> PMS is used by innovative hotels, from large multi-site to smaller independents, who rely on technology to do most of the heavy-lifting in their daily operations. We have ideal product variations for all-comers. This is an all-in-one hotel management solution from small individual hotels to large international hotel chains. </w:t>
       </w:r>
     </w:p>
     <w:p>
@@ -3909,8 +4856,21 @@
         <w:shd w:val="clear" w:color="auto" w:fill="FFFFFF"/>
         <w:spacing w:line="360" w:lineRule="auto"/>
       </w:pPr>
-      <w:r>
-        <w:t xml:space="preserve">HoteloPro is a web-based hotel management solution built specifically for small hotels, inns, bed and breakfasts (B&amp;Bs), guest houses, and vacation apartments. HoteloPro makes it easy for small hoteliers to organize their business, save time, and acquire more clients. It is used by small hotels, inns, bed and breakfasts (B&amp;B’s), guest houses, and vacation rentals. </w:t>
+      <w:proofErr w:type="spellStart"/>
+      <w:r>
+        <w:t>HoteloPro</w:t>
+      </w:r>
+      <w:proofErr w:type="spellEnd"/>
+      <w:r>
+        <w:t xml:space="preserve"> is a web-based hotel management solution built specifically for small hotels, inns, bed and breakfasts (B&amp;Bs), guest houses, and vacation apartments. </w:t>
+      </w:r>
+      <w:proofErr w:type="spellStart"/>
+      <w:r>
+        <w:t>HoteloPro</w:t>
+      </w:r>
+      <w:proofErr w:type="spellEnd"/>
+      <w:r>
+        <w:t xml:space="preserve"> makes it easy for small hoteliers to organize their business, save time, and acquire more clients. It is used by small hotels, inns, bed and breakfasts (B&amp;B’s), guest houses, and vacation rentals. </w:t>
       </w:r>
     </w:p>
     <w:p>
@@ -3969,11 +4929,19 @@
           <w:shd w:val="clear" w:color="auto" w:fill="FFFFFF"/>
         </w:rPr>
       </w:pPr>
-      <w:r>
-        <w:rPr>
-          <w:shd w:val="clear" w:color="auto" w:fill="FFFFFF"/>
-        </w:rPr>
-        <w:t xml:space="preserve">SMS|Host is created by Springer-Miller Systems that is used by Luxury Hotels and Resorts Mountain and Ski resorts condo timeshare hotel golf resort beach resort wellness resorts and retreats. </w:t>
+      <w:proofErr w:type="spellStart"/>
+      <w:r>
+        <w:rPr>
+          <w:shd w:val="clear" w:color="auto" w:fill="FFFFFF"/>
+        </w:rPr>
+        <w:t>SMS|Host</w:t>
+      </w:r>
+      <w:proofErr w:type="spellEnd"/>
+      <w:r>
+        <w:rPr>
+          <w:shd w:val="clear" w:color="auto" w:fill="FFFFFF"/>
+        </w:rPr>
+        <w:t xml:space="preserve"> is created by Springer-Miller Systems that is used by Luxury Hotels and Resorts Mountain and Ski resorts condo timeshare hotel golf resort beach resort wellness resorts and retreats. </w:t>
       </w:r>
     </w:p>
     <w:p>
@@ -4030,7 +4998,15 @@
         <w:spacing w:line="360" w:lineRule="auto"/>
       </w:pPr>
       <w:r>
-        <w:t xml:space="preserve">Guest Centrix is a flexible and tailorable hospitality property management solution for hotels and resorts of all sizes. </w:t>
+        <w:t xml:space="preserve">Guest </w:t>
+      </w:r>
+      <w:proofErr w:type="spellStart"/>
+      <w:r>
+        <w:t>Centrix</w:t>
+      </w:r>
+      <w:proofErr w:type="spellEnd"/>
+      <w:r>
+        <w:t xml:space="preserve"> is a flexible and tailorable hospitality property management solution for hotels and resorts of all sizes. </w:t>
       </w:r>
     </w:p>
     <w:p>
@@ -4064,9 +5040,14 @@
         <w:shd w:val="clear" w:color="auto" w:fill="FFFFFF"/>
         <w:spacing w:line="360" w:lineRule="auto"/>
       </w:pPr>
+      <w:proofErr w:type="spellStart"/>
       <w:r>
         <w:lastRenderedPageBreak/>
-        <w:t xml:space="preserve">Innkey PMS </w:t>
+        <w:t>Innkey</w:t>
+      </w:r>
+      <w:proofErr w:type="spellEnd"/>
+      <w:r>
+        <w:t xml:space="preserve"> PMS </w:t>
       </w:r>
       <w:r>
         <w:rPr>
@@ -4103,11 +5084,75 @@
           <w:shd w:val="clear" w:color="auto" w:fill="FFFFFF"/>
         </w:rPr>
       </w:pPr>
-      <w:r>
-        <w:rPr>
-          <w:shd w:val="clear" w:color="auto" w:fill="FFFFFF"/>
-        </w:rPr>
-        <w:t xml:space="preserve">ManCloud offers an unseen flexibility. It's a real-time modulair platform that can be tailored to your needs. By offering the system as a service with a monthly fee, the investment is very limited and spread into time. Additionally, you can freely choose the hard- and software you use. (PC, MAC, Linux, Windows) Because ManCloud is web-based, you just need in internet connection on your device. ManCloud has a wide range of integrated modules that help you organise in to perfection. </w:t>
+      <w:proofErr w:type="spellStart"/>
+      <w:r>
+        <w:rPr>
+          <w:shd w:val="clear" w:color="auto" w:fill="FFFFFF"/>
+        </w:rPr>
+        <w:t>ManCloud</w:t>
+      </w:r>
+      <w:proofErr w:type="spellEnd"/>
+      <w:r>
+        <w:rPr>
+          <w:shd w:val="clear" w:color="auto" w:fill="FFFFFF"/>
+        </w:rPr>
+        <w:t xml:space="preserve"> offers an unseen flexibility. It's a real-time </w:t>
+      </w:r>
+      <w:proofErr w:type="spellStart"/>
+      <w:r>
+        <w:rPr>
+          <w:shd w:val="clear" w:color="auto" w:fill="FFFFFF"/>
+        </w:rPr>
+        <w:t>modulair</w:t>
+      </w:r>
+      <w:proofErr w:type="spellEnd"/>
+      <w:r>
+        <w:rPr>
+          <w:shd w:val="clear" w:color="auto" w:fill="FFFFFF"/>
+        </w:rPr>
+        <w:t xml:space="preserve"> platform that can be tailored to your needs. By offering the system as a service with a monthly fee, the investment is very limited and spread into time. Additionally, you can freely choose the hard- and software you use. (PC, MAC, Linux, Windows) Because </w:t>
+      </w:r>
+      <w:proofErr w:type="spellStart"/>
+      <w:r>
+        <w:rPr>
+          <w:shd w:val="clear" w:color="auto" w:fill="FFFFFF"/>
+        </w:rPr>
+        <w:t>ManCloud</w:t>
+      </w:r>
+      <w:proofErr w:type="spellEnd"/>
+      <w:r>
+        <w:rPr>
+          <w:shd w:val="clear" w:color="auto" w:fill="FFFFFF"/>
+        </w:rPr>
+        <w:t xml:space="preserve"> is web-based, you just need in internet connection on your device. </w:t>
+      </w:r>
+      <w:proofErr w:type="spellStart"/>
+      <w:r>
+        <w:rPr>
+          <w:shd w:val="clear" w:color="auto" w:fill="FFFFFF"/>
+        </w:rPr>
+        <w:t>ManCloud</w:t>
+      </w:r>
+      <w:proofErr w:type="spellEnd"/>
+      <w:r>
+        <w:rPr>
+          <w:shd w:val="clear" w:color="auto" w:fill="FFFFFF"/>
+        </w:rPr>
+        <w:t xml:space="preserve"> has a wide range of integrated modules that help you </w:t>
+      </w:r>
+      <w:proofErr w:type="spellStart"/>
+      <w:r>
+        <w:rPr>
+          <w:shd w:val="clear" w:color="auto" w:fill="FFFFFF"/>
+        </w:rPr>
+        <w:t>organise</w:t>
+      </w:r>
+      <w:proofErr w:type="spellEnd"/>
+      <w:r>
+        <w:rPr>
+          <w:shd w:val="clear" w:color="auto" w:fill="FFFFFF"/>
+        </w:rPr>
+        <w:t xml:space="preserve"> in to perfection. </w:t>
       </w:r>
     </w:p>
     <w:p>
@@ -4454,6 +5499,7 @@
         </w:rPr>
         <w:t xml:space="preserve">            </w:t>
       </w:r>
+      <w:proofErr w:type="spellStart"/>
       <w:r>
         <w:rPr>
           <w:rFonts w:ascii="Times New Roman" w:hAnsi="Times New Roman" w:cs="Times New Roman"/>
@@ -4461,7 +5507,17 @@
           <w:sz w:val="24"/>
           <w:szCs w:val="24"/>
         </w:rPr>
-        <w:t>Yii Framework</w:t>
+        <w:t>Yii</w:t>
+      </w:r>
+      <w:proofErr w:type="spellEnd"/>
+      <w:r>
+        <w:rPr>
+          <w:rFonts w:ascii="Times New Roman" w:hAnsi="Times New Roman" w:cs="Times New Roman"/>
+          <w:b/>
+          <w:sz w:val="24"/>
+          <w:szCs w:val="24"/>
+        </w:rPr>
+        <w:t xml:space="preserve"> Framework</w:t>
       </w:r>
     </w:p>
     <w:p>
@@ -4492,13 +5548,23 @@
         </w:rPr>
         <w:t xml:space="preserve">  </w:t>
       </w:r>
-      <w:r>
-        <w:rPr>
-          <w:rFonts w:ascii="Times New Roman" w:hAnsi="Times New Roman" w:cs="Times New Roman"/>
-          <w:sz w:val="24"/>
-          <w:szCs w:val="24"/>
-        </w:rPr>
-        <w:t>Yii is a high-performance, component-based PHP framework for developing large-scale Web applications rapidly. It enables maximum reusability in Web programming and can significantly accelerate your Web application development process.</w:t>
+      <w:proofErr w:type="spellStart"/>
+      <w:r>
+        <w:rPr>
+          <w:rFonts w:ascii="Times New Roman" w:hAnsi="Times New Roman" w:cs="Times New Roman"/>
+          <w:sz w:val="24"/>
+          <w:szCs w:val="24"/>
+        </w:rPr>
+        <w:t>Yii</w:t>
+      </w:r>
+      <w:proofErr w:type="spellEnd"/>
+      <w:r>
+        <w:rPr>
+          <w:rFonts w:ascii="Times New Roman" w:hAnsi="Times New Roman" w:cs="Times New Roman"/>
+          <w:sz w:val="24"/>
+          <w:szCs w:val="24"/>
+        </w:rPr>
+        <w:t xml:space="preserve"> is a high-performance, component-based PHP framework for developing large-scale Web applications rapidly. It enables maximum reusability in Web programming and can significantly accelerate your Web application development process.</w:t>
       </w:r>
     </w:p>
     <w:p>
@@ -5169,15 +6235,33 @@
           <w:sz w:val="24"/>
           <w:szCs w:val="24"/>
         </w:rPr>
-        <w:t xml:space="preserve">            </w:t>
-      </w:r>
-      <w:r>
-        <w:rPr>
-          <w:rFonts w:ascii="Times New Roman" w:hAnsi="Times New Roman" w:cs="Times New Roman"/>
-          <w:sz w:val="24"/>
-          <w:szCs w:val="24"/>
-        </w:rPr>
-        <w:t xml:space="preserve"> : Dual-core</w:t>
+        <w:t xml:space="preserve">           </w:t>
+      </w:r>
+      <w:proofErr w:type="gramStart"/>
+      <w:r>
+        <w:rPr>
+          <w:rFonts w:ascii="Times New Roman" w:hAnsi="Times New Roman" w:cs="Times New Roman"/>
+          <w:sz w:val="24"/>
+          <w:szCs w:val="24"/>
+        </w:rPr>
+        <w:t xml:space="preserve"> </w:t>
+      </w:r>
+      <w:r>
+        <w:rPr>
+          <w:rFonts w:ascii="Times New Roman" w:hAnsi="Times New Roman" w:cs="Times New Roman"/>
+          <w:sz w:val="24"/>
+          <w:szCs w:val="24"/>
+        </w:rPr>
+        <w:t xml:space="preserve"> :</w:t>
+      </w:r>
+      <w:proofErr w:type="gramEnd"/>
+      <w:r>
+        <w:rPr>
+          <w:rFonts w:ascii="Times New Roman" w:hAnsi="Times New Roman" w:cs="Times New Roman"/>
+          <w:sz w:val="24"/>
+          <w:szCs w:val="24"/>
+        </w:rPr>
+        <w:t xml:space="preserve"> Dual-core</w:t>
       </w:r>
       <w:r>
         <w:rPr>
@@ -5247,7 +6331,25 @@
           <w:szCs w:val="24"/>
         </w:rPr>
         <w:tab/>
-        <w:t xml:space="preserve">            : 2GB</w:t>
+        <w:t xml:space="preserve">          </w:t>
+      </w:r>
+      <w:proofErr w:type="gramStart"/>
+      <w:r>
+        <w:rPr>
+          <w:rFonts w:ascii="Times New Roman" w:hAnsi="Times New Roman" w:cs="Times New Roman"/>
+          <w:sz w:val="24"/>
+          <w:szCs w:val="24"/>
+        </w:rPr>
+        <w:t xml:space="preserve">  :</w:t>
+      </w:r>
+      <w:proofErr w:type="gramEnd"/>
+      <w:r>
+        <w:rPr>
+          <w:rFonts w:ascii="Times New Roman" w:hAnsi="Times New Roman" w:cs="Times New Roman"/>
+          <w:sz w:val="24"/>
+          <w:szCs w:val="24"/>
+        </w:rPr>
+        <w:t xml:space="preserve"> 2GB</w:t>
       </w:r>
     </w:p>
     <w:p>
@@ -5807,7 +6909,25 @@
           <w:sz w:val="24"/>
           <w:szCs w:val="24"/>
         </w:rPr>
-        <w:t xml:space="preserve"> After the service requested has been provided the employee will provided a summary report for the Customer Service and Quality Assurance Department</w:t>
+        <w:t xml:space="preserve"> After the service requested has been provided the employee will </w:t>
+      </w:r>
+      <w:proofErr w:type="gramStart"/>
+      <w:r>
+        <w:rPr>
+          <w:rFonts w:ascii="Times New Roman" w:hAnsi="Times New Roman" w:cs="Times New Roman"/>
+          <w:sz w:val="24"/>
+          <w:szCs w:val="24"/>
+        </w:rPr>
+        <w:t>provided</w:t>
+      </w:r>
+      <w:proofErr w:type="gramEnd"/>
+      <w:r>
+        <w:rPr>
+          <w:rFonts w:ascii="Times New Roman" w:hAnsi="Times New Roman" w:cs="Times New Roman"/>
+          <w:sz w:val="24"/>
+          <w:szCs w:val="24"/>
+        </w:rPr>
+        <w:t xml:space="preserve"> a summary report for the Customer Service and Quality Assurance Department</w:t>
       </w:r>
       <w:r>
         <w:rPr>
@@ -6074,23 +7194,22 @@
       </w:pPr>
       <w:r>
         <w:rPr>
-          <w:b/>
           <w:noProof/>
         </w:rPr>
         <w:lastRenderedPageBreak/>
         <w:drawing>
-          <wp:anchor distT="0" distB="0" distL="114300" distR="114300" simplePos="0" relativeHeight="251661312" behindDoc="0" locked="0" layoutInCell="1" allowOverlap="1" wp14:anchorId="4E4B4293" wp14:editId="3845D09A">
+          <wp:anchor distT="0" distB="0" distL="114300" distR="114300" simplePos="0" relativeHeight="251664384" behindDoc="0" locked="0" layoutInCell="1" allowOverlap="1" wp14:anchorId="79C37216" wp14:editId="59FCAC01">
             <wp:simplePos x="0" y="0"/>
-            <wp:positionH relativeFrom="column">
-              <wp:posOffset>-952500</wp:posOffset>
+            <wp:positionH relativeFrom="page">
+              <wp:align>center</wp:align>
             </wp:positionH>
             <wp:positionV relativeFrom="paragraph">
-              <wp:posOffset>285750</wp:posOffset>
+              <wp:posOffset>427990</wp:posOffset>
             </wp:positionV>
-            <wp:extent cx="7115175" cy="4686300"/>
-            <wp:effectExtent l="0" t="0" r="9525" b="0"/>
+            <wp:extent cx="7163435" cy="3667125"/>
+            <wp:effectExtent l="0" t="0" r="0" b="9525"/>
             <wp:wrapSquare wrapText="bothSides"/>
-            <wp:docPr id="4" name="Picture 4"/>
+            <wp:docPr id="3" name="Picture 3"/>
             <wp:cNvGraphicFramePr>
               <a:graphicFrameLocks xmlns:a="http://schemas.openxmlformats.org/drawingml/2006/main" noChangeAspect="1"/>
             </wp:cNvGraphicFramePr>
@@ -6116,7 +7235,7 @@
                   <pic:spPr>
                     <a:xfrm>
                       <a:off x="0" y="0"/>
-                      <a:ext cx="7115175" cy="4686300"/>
+                      <a:ext cx="7163435" cy="3667125"/>
                     </a:xfrm>
                     <a:prstGeom prst="rect">
                       <a:avLst/>
@@ -6167,6 +7286,17 @@
         <w:spacing w:line="360" w:lineRule="auto"/>
         <w:rPr>
           <w:rFonts w:ascii="Times New Roman" w:hAnsi="Times New Roman" w:cs="Times New Roman"/>
+          <w:b/>
+          <w:sz w:val="24"/>
+          <w:szCs w:val="24"/>
+        </w:rPr>
+      </w:pPr>
+    </w:p>
+    <w:p>
+      <w:pPr>
+        <w:spacing w:line="360" w:lineRule="auto"/>
+        <w:rPr>
+          <w:rFonts w:ascii="Times New Roman" w:hAnsi="Times New Roman" w:cs="Times New Roman"/>
           <w:sz w:val="24"/>
           <w:szCs w:val="24"/>
         </w:rPr>
@@ -6268,6 +7398,17 @@
         </w:rPr>
         <w:t>the hotel guest.</w:t>
       </w:r>
+    </w:p>
+    <w:p>
+      <w:pPr>
+        <w:spacing w:line="360" w:lineRule="auto"/>
+        <w:jc w:val="both"/>
+        <w:rPr>
+          <w:rFonts w:ascii="Times New Roman" w:hAnsi="Times New Roman" w:cs="Times New Roman"/>
+          <w:sz w:val="24"/>
+          <w:szCs w:val="24"/>
+        </w:rPr>
+      </w:pPr>
     </w:p>
     <w:p>
       <w:pPr>
@@ -6437,6 +7578,7 @@
                 <w:szCs w:val="24"/>
               </w:rPr>
             </w:pPr>
+            <w:proofErr w:type="spellStart"/>
             <w:r>
               <w:rPr>
                 <w:rFonts w:ascii="Times New Roman" w:hAnsi="Times New Roman" w:cs="Times New Roman"/>
@@ -6445,6 +7587,7 @@
               </w:rPr>
               <w:t>Frontdesk</w:t>
             </w:r>
+            <w:proofErr w:type="spellEnd"/>
           </w:p>
         </w:tc>
         <w:tc>
@@ -6459,6 +7602,7 @@
                 <w:szCs w:val="24"/>
               </w:rPr>
             </w:pPr>
+            <w:proofErr w:type="spellStart"/>
             <w:r>
               <w:rPr>
                 <w:rFonts w:ascii="Times New Roman" w:hAnsi="Times New Roman" w:cs="Times New Roman"/>
@@ -6467,6 +7611,7 @@
               </w:rPr>
               <w:t>Operator_No</w:t>
             </w:r>
+            <w:proofErr w:type="spellEnd"/>
             <w:r>
               <w:rPr>
                 <w:rFonts w:ascii="Times New Roman" w:hAnsi="Times New Roman" w:cs="Times New Roman"/>
@@ -6474,8 +7619,17 @@
                 <w:szCs w:val="24"/>
               </w:rPr>
               <w:br/>
+            </w:r>
+            <w:proofErr w:type="spellStart"/>
+            <w:r>
+              <w:rPr>
+                <w:rFonts w:ascii="Times New Roman" w:hAnsi="Times New Roman" w:cs="Times New Roman"/>
+                <w:sz w:val="24"/>
+                <w:szCs w:val="24"/>
+              </w:rPr>
               <w:t>Operator_LName</w:t>
             </w:r>
+            <w:proofErr w:type="spellEnd"/>
             <w:r>
               <w:rPr>
                 <w:rFonts w:ascii="Times New Roman" w:hAnsi="Times New Roman" w:cs="Times New Roman"/>
@@ -6483,8 +7637,17 @@
                 <w:szCs w:val="24"/>
               </w:rPr>
               <w:br/>
+            </w:r>
+            <w:proofErr w:type="spellStart"/>
+            <w:r>
+              <w:rPr>
+                <w:rFonts w:ascii="Times New Roman" w:hAnsi="Times New Roman" w:cs="Times New Roman"/>
+                <w:sz w:val="24"/>
+                <w:szCs w:val="24"/>
+              </w:rPr>
               <w:t>Operator_FName</w:t>
             </w:r>
+            <w:proofErr w:type="spellEnd"/>
           </w:p>
         </w:tc>
         <w:tc>
@@ -6641,6 +7804,7 @@
                 <w:szCs w:val="24"/>
               </w:rPr>
             </w:pPr>
+            <w:proofErr w:type="spellStart"/>
             <w:r>
               <w:rPr>
                 <w:rFonts w:ascii="Times New Roman" w:hAnsi="Times New Roman" w:cs="Times New Roman"/>
@@ -6649,6 +7813,7 @@
               </w:rPr>
               <w:t>Service_No</w:t>
             </w:r>
+            <w:proofErr w:type="spellEnd"/>
             <w:r>
               <w:rPr>
                 <w:rFonts w:ascii="Times New Roman" w:hAnsi="Times New Roman" w:cs="Times New Roman"/>
@@ -6656,8 +7821,17 @@
                 <w:szCs w:val="24"/>
               </w:rPr>
               <w:br/>
+            </w:r>
+            <w:proofErr w:type="spellStart"/>
+            <w:r>
+              <w:rPr>
+                <w:rFonts w:ascii="Times New Roman" w:hAnsi="Times New Roman" w:cs="Times New Roman"/>
+                <w:sz w:val="24"/>
+                <w:szCs w:val="24"/>
+              </w:rPr>
               <w:t>Service_Date</w:t>
             </w:r>
+            <w:proofErr w:type="spellEnd"/>
           </w:p>
           <w:p>
             <w:pPr>
@@ -6667,6 +7841,7 @@
                 <w:szCs w:val="24"/>
               </w:rPr>
             </w:pPr>
+            <w:proofErr w:type="spellStart"/>
             <w:r>
               <w:rPr>
                 <w:rFonts w:ascii="Times New Roman" w:hAnsi="Times New Roman" w:cs="Times New Roman"/>
@@ -6675,6 +7850,7 @@
               </w:rPr>
               <w:t>Service_Time</w:t>
             </w:r>
+            <w:proofErr w:type="spellEnd"/>
             <w:r>
               <w:rPr>
                 <w:rFonts w:ascii="Times New Roman" w:hAnsi="Times New Roman" w:cs="Times New Roman"/>
@@ -6682,8 +7858,17 @@
                 <w:szCs w:val="24"/>
               </w:rPr>
               <w:br/>
+            </w:r>
+            <w:proofErr w:type="spellStart"/>
+            <w:r>
+              <w:rPr>
+                <w:rFonts w:ascii="Times New Roman" w:hAnsi="Times New Roman" w:cs="Times New Roman"/>
+                <w:sz w:val="24"/>
+                <w:szCs w:val="24"/>
+              </w:rPr>
               <w:t>Guest_No</w:t>
             </w:r>
+            <w:proofErr w:type="spellEnd"/>
             <w:r>
               <w:rPr>
                 <w:rFonts w:ascii="Times New Roman" w:hAnsi="Times New Roman" w:cs="Times New Roman"/>
@@ -6691,8 +7876,17 @@
                 <w:szCs w:val="24"/>
               </w:rPr>
               <w:br/>
+            </w:r>
+            <w:proofErr w:type="spellStart"/>
+            <w:r>
+              <w:rPr>
+                <w:rFonts w:ascii="Times New Roman" w:hAnsi="Times New Roman" w:cs="Times New Roman"/>
+                <w:sz w:val="24"/>
+                <w:szCs w:val="24"/>
+              </w:rPr>
               <w:t>Service_Type</w:t>
             </w:r>
+            <w:proofErr w:type="spellEnd"/>
           </w:p>
           <w:p>
             <w:pPr>
@@ -6702,6 +7896,7 @@
                 <w:szCs w:val="24"/>
               </w:rPr>
             </w:pPr>
+            <w:proofErr w:type="spellStart"/>
             <w:r>
               <w:rPr>
                 <w:rFonts w:ascii="Times New Roman" w:hAnsi="Times New Roman" w:cs="Times New Roman"/>
@@ -6710,6 +7905,7 @@
               </w:rPr>
               <w:t>Service_Charge</w:t>
             </w:r>
+            <w:proofErr w:type="spellEnd"/>
           </w:p>
         </w:tc>
         <w:tc>
@@ -7009,6 +8205,7 @@
                 <w:szCs w:val="24"/>
               </w:rPr>
             </w:pPr>
+            <w:proofErr w:type="spellStart"/>
             <w:r>
               <w:rPr>
                 <w:rFonts w:ascii="Times New Roman" w:hAnsi="Times New Roman" w:cs="Times New Roman"/>
@@ -7017,6 +8214,7 @@
               </w:rPr>
               <w:t>Guest_No</w:t>
             </w:r>
+            <w:proofErr w:type="spellEnd"/>
           </w:p>
           <w:p>
             <w:pPr>
@@ -7026,6 +8224,7 @@
                 <w:szCs w:val="24"/>
               </w:rPr>
             </w:pPr>
+            <w:proofErr w:type="spellStart"/>
             <w:r>
               <w:rPr>
                 <w:rFonts w:ascii="Times New Roman" w:hAnsi="Times New Roman" w:cs="Times New Roman"/>
@@ -7034,6 +8233,7 @@
               </w:rPr>
               <w:t>Guest_LastName</w:t>
             </w:r>
+            <w:proofErr w:type="spellEnd"/>
           </w:p>
           <w:p>
             <w:pPr>
@@ -7043,6 +8243,7 @@
                 <w:szCs w:val="24"/>
               </w:rPr>
             </w:pPr>
+            <w:proofErr w:type="spellStart"/>
             <w:r>
               <w:rPr>
                 <w:rFonts w:ascii="Times New Roman" w:hAnsi="Times New Roman" w:cs="Times New Roman"/>
@@ -7051,6 +8252,7 @@
               </w:rPr>
               <w:t>Guest_FirstName</w:t>
             </w:r>
+            <w:proofErr w:type="spellEnd"/>
           </w:p>
           <w:p>
             <w:pPr>
@@ -7060,6 +8262,7 @@
                 <w:szCs w:val="24"/>
               </w:rPr>
             </w:pPr>
+            <w:proofErr w:type="spellStart"/>
             <w:r>
               <w:rPr>
                 <w:rFonts w:ascii="Times New Roman" w:hAnsi="Times New Roman" w:cs="Times New Roman"/>
@@ -7068,6 +8271,7 @@
               </w:rPr>
               <w:t>Guest_ContactNo</w:t>
             </w:r>
+            <w:proofErr w:type="spellEnd"/>
           </w:p>
           <w:p>
             <w:pPr>
@@ -7077,6 +8281,7 @@
                 <w:szCs w:val="24"/>
               </w:rPr>
             </w:pPr>
+            <w:proofErr w:type="spellStart"/>
             <w:r>
               <w:rPr>
                 <w:rFonts w:ascii="Times New Roman" w:hAnsi="Times New Roman" w:cs="Times New Roman"/>
@@ -7085,6 +8290,7 @@
               </w:rPr>
               <w:t>Room_No</w:t>
             </w:r>
+            <w:proofErr w:type="spellEnd"/>
           </w:p>
         </w:tc>
         <w:tc>
@@ -7358,6 +8564,7 @@
                 <w:szCs w:val="24"/>
               </w:rPr>
             </w:pPr>
+            <w:proofErr w:type="spellStart"/>
             <w:r>
               <w:rPr>
                 <w:rFonts w:ascii="Times New Roman" w:hAnsi="Times New Roman" w:cs="Times New Roman"/>
@@ -7366,6 +8573,7 @@
               </w:rPr>
               <w:t>Room_No</w:t>
             </w:r>
+            <w:proofErr w:type="spellEnd"/>
           </w:p>
           <w:p>
             <w:pPr>
@@ -7375,6 +8583,7 @@
                 <w:szCs w:val="24"/>
               </w:rPr>
             </w:pPr>
+            <w:proofErr w:type="spellStart"/>
             <w:r>
               <w:rPr>
                 <w:rFonts w:ascii="Times New Roman" w:hAnsi="Times New Roman" w:cs="Times New Roman"/>
@@ -7383,6 +8592,7 @@
               </w:rPr>
               <w:t>Room_Type</w:t>
             </w:r>
+            <w:proofErr w:type="spellEnd"/>
           </w:p>
           <w:p>
             <w:pPr>
@@ -7392,6 +8602,7 @@
                 <w:szCs w:val="24"/>
               </w:rPr>
             </w:pPr>
+            <w:proofErr w:type="spellStart"/>
             <w:r>
               <w:rPr>
                 <w:rFonts w:ascii="Times New Roman" w:hAnsi="Times New Roman" w:cs="Times New Roman"/>
@@ -7400,6 +8611,7 @@
               </w:rPr>
               <w:t>Guest_No</w:t>
             </w:r>
+            <w:proofErr w:type="spellEnd"/>
           </w:p>
         </w:tc>
         <w:tc>
@@ -7589,6 +8801,7 @@
                 <w:szCs w:val="24"/>
               </w:rPr>
             </w:pPr>
+            <w:proofErr w:type="spellStart"/>
             <w:r>
               <w:rPr>
                 <w:rFonts w:ascii="Times New Roman" w:hAnsi="Times New Roman" w:cs="Times New Roman"/>
@@ -7597,6 +8810,7 @@
               </w:rPr>
               <w:t>ServEmployee_No</w:t>
             </w:r>
+            <w:proofErr w:type="spellEnd"/>
           </w:p>
           <w:p>
             <w:pPr>
@@ -7606,6 +8820,7 @@
                 <w:szCs w:val="24"/>
               </w:rPr>
             </w:pPr>
+            <w:proofErr w:type="spellStart"/>
             <w:r>
               <w:rPr>
                 <w:rFonts w:ascii="Times New Roman" w:hAnsi="Times New Roman" w:cs="Times New Roman"/>
@@ -7614,6 +8829,7 @@
               </w:rPr>
               <w:t>ServEmployee_LName</w:t>
             </w:r>
+            <w:proofErr w:type="spellEnd"/>
           </w:p>
           <w:p>
             <w:pPr>
@@ -7623,6 +8839,7 @@
                 <w:szCs w:val="24"/>
               </w:rPr>
             </w:pPr>
+            <w:proofErr w:type="spellStart"/>
             <w:r>
               <w:rPr>
                 <w:rFonts w:ascii="Times New Roman" w:hAnsi="Times New Roman" w:cs="Times New Roman"/>
@@ -7631,6 +8848,7 @@
               </w:rPr>
               <w:t>ServEmployee_FName</w:t>
             </w:r>
+            <w:proofErr w:type="spellEnd"/>
           </w:p>
           <w:p>
             <w:pPr>
@@ -7640,6 +8858,7 @@
                 <w:szCs w:val="24"/>
               </w:rPr>
             </w:pPr>
+            <w:proofErr w:type="spellStart"/>
             <w:r>
               <w:rPr>
                 <w:rFonts w:ascii="Times New Roman" w:hAnsi="Times New Roman" w:cs="Times New Roman"/>
@@ -7648,6 +8867,7 @@
               </w:rPr>
               <w:t>Service_No</w:t>
             </w:r>
+            <w:proofErr w:type="spellEnd"/>
           </w:p>
           <w:p>
             <w:pPr>
@@ -7657,6 +8877,7 @@
                 <w:szCs w:val="24"/>
               </w:rPr>
             </w:pPr>
+            <w:proofErr w:type="spellStart"/>
             <w:r>
               <w:rPr>
                 <w:rFonts w:ascii="Times New Roman" w:hAnsi="Times New Roman" w:cs="Times New Roman"/>
@@ -7665,6 +8886,7 @@
               </w:rPr>
               <w:t>Department_No</w:t>
             </w:r>
+            <w:proofErr w:type="spellEnd"/>
           </w:p>
         </w:tc>
         <w:tc>
@@ -7899,8 +9121,17 @@
                 <w:szCs w:val="24"/>
               </w:rPr>
               <w:br/>
+            </w:r>
+            <w:proofErr w:type="spellStart"/>
+            <w:r>
+              <w:rPr>
+                <w:rFonts w:ascii="Times New Roman" w:hAnsi="Times New Roman" w:cs="Times New Roman"/>
+                <w:sz w:val="24"/>
+                <w:szCs w:val="24"/>
+              </w:rPr>
               <w:t>FK</w:t>
             </w:r>
+            <w:proofErr w:type="spellEnd"/>
             <w:r>
               <w:rPr>
                 <w:rFonts w:ascii="Times New Roman" w:hAnsi="Times New Roman" w:cs="Times New Roman"/>
@@ -7963,6 +9194,7 @@
                 <w:szCs w:val="24"/>
               </w:rPr>
             </w:pPr>
+            <w:proofErr w:type="spellStart"/>
             <w:r>
               <w:rPr>
                 <w:rFonts w:ascii="Times New Roman" w:hAnsi="Times New Roman" w:cs="Times New Roman"/>
@@ -7971,14 +9203,25 @@
               </w:rPr>
               <w:t>Department_No</w:t>
             </w:r>
+            <w:proofErr w:type="spellEnd"/>
             <w:r>
               <w:rPr>
                 <w:rFonts w:ascii="Times New Roman" w:hAnsi="Times New Roman" w:cs="Times New Roman"/>
                 <w:sz w:val="24"/>
                 <w:szCs w:val="24"/>
               </w:rPr>
-              <w:t xml:space="preserve"> ServEmployee_No</w:t>
+              <w:t xml:space="preserve"> </w:t>
             </w:r>
+            <w:proofErr w:type="spellStart"/>
+            <w:r>
+              <w:rPr>
+                <w:rFonts w:ascii="Times New Roman" w:hAnsi="Times New Roman" w:cs="Times New Roman"/>
+                <w:sz w:val="24"/>
+                <w:szCs w:val="24"/>
+              </w:rPr>
+              <w:t>ServEmployee_No</w:t>
+            </w:r>
+            <w:proofErr w:type="spellEnd"/>
           </w:p>
           <w:p>
             <w:pPr>
@@ -7988,6 +9231,7 @@
                 <w:szCs w:val="24"/>
               </w:rPr>
             </w:pPr>
+            <w:proofErr w:type="spellStart"/>
             <w:r>
               <w:rPr>
                 <w:rFonts w:ascii="Times New Roman" w:hAnsi="Times New Roman" w:cs="Times New Roman"/>
@@ -7996,6 +9240,7 @@
               </w:rPr>
               <w:t>Operator_No</w:t>
             </w:r>
+            <w:proofErr w:type="spellEnd"/>
           </w:p>
         </w:tc>
         <w:tc>
@@ -8146,8 +9391,17 @@
                 <w:szCs w:val="24"/>
               </w:rPr>
               <w:br/>
+            </w:r>
+            <w:proofErr w:type="spellStart"/>
+            <w:r>
+              <w:rPr>
+                <w:rFonts w:ascii="Times New Roman" w:hAnsi="Times New Roman" w:cs="Times New Roman"/>
+                <w:sz w:val="24"/>
+                <w:szCs w:val="24"/>
+              </w:rPr>
               <w:t>FK</w:t>
             </w:r>
+            <w:proofErr w:type="spellEnd"/>
           </w:p>
         </w:tc>
       </w:tr>
@@ -8186,6 +9440,7 @@
                 <w:szCs w:val="24"/>
               </w:rPr>
             </w:pPr>
+            <w:proofErr w:type="spellStart"/>
             <w:r>
               <w:rPr>
                 <w:rFonts w:ascii="Times New Roman" w:hAnsi="Times New Roman" w:cs="Times New Roman"/>
@@ -8194,6 +9449,7 @@
               </w:rPr>
               <w:t>ServiceTime_No</w:t>
             </w:r>
+            <w:proofErr w:type="spellEnd"/>
           </w:p>
           <w:p>
             <w:pPr>
@@ -8203,6 +9459,7 @@
                 <w:szCs w:val="24"/>
               </w:rPr>
             </w:pPr>
+            <w:proofErr w:type="spellStart"/>
             <w:r>
               <w:rPr>
                 <w:rFonts w:ascii="Times New Roman" w:hAnsi="Times New Roman" w:cs="Times New Roman"/>
@@ -8211,6 +9468,7 @@
               </w:rPr>
               <w:t>ServiceTime_Duration</w:t>
             </w:r>
+            <w:proofErr w:type="spellEnd"/>
           </w:p>
           <w:p>
             <w:pPr>
@@ -8220,6 +9478,7 @@
                 <w:szCs w:val="24"/>
               </w:rPr>
             </w:pPr>
+            <w:proofErr w:type="spellStart"/>
             <w:r>
               <w:rPr>
                 <w:rFonts w:ascii="Times New Roman" w:hAnsi="Times New Roman" w:cs="Times New Roman"/>
@@ -8228,6 +9487,7 @@
               </w:rPr>
               <w:t>Service_No</w:t>
             </w:r>
+            <w:proofErr w:type="spellEnd"/>
           </w:p>
         </w:tc>
         <w:tc>
@@ -8898,6 +10158,8 @@
         </w:rPr>
         <w:t xml:space="preserve"> Gap Analysis</w:t>
       </w:r>
+      <w:bookmarkStart w:id="0" w:name="_GoBack"/>
+      <w:bookmarkEnd w:id="0"/>
     </w:p>
     <w:p>
       <w:pPr>
@@ -9397,17 +10659,7 @@
                 <w:sz w:val="24"/>
                 <w:szCs w:val="24"/>
               </w:rPr>
-              <w:t xml:space="preserve">The reports </w:t>
-            </w:r>
-            <w:bookmarkStart w:id="0" w:name="_GoBack"/>
-            <w:bookmarkEnd w:id="0"/>
-            <w:r>
-              <w:rPr>
-                <w:rFonts w:ascii="Times New Roman" w:hAnsi="Times New Roman" w:cs="Times New Roman"/>
-                <w:sz w:val="24"/>
-                <w:szCs w:val="24"/>
-              </w:rPr>
-              <w:t>can</w:t>
+              <w:t>The reports can</w:t>
             </w:r>
             <w:r>
               <w:rPr>
@@ -9650,11 +10902,33 @@
           <w:shd w:val="clear" w:color="auto" w:fill="FFFFFF"/>
         </w:rPr>
       </w:pPr>
-      <w:r>
-        <w:rPr>
-          <w:shd w:val="clear" w:color="auto" w:fill="FFFFFF"/>
-        </w:rPr>
-        <w:t xml:space="preserve">Hotelogix (2017). Hotelogix Online PMS [online]. Available: </w:t>
+      <w:proofErr w:type="spellStart"/>
+      <w:r>
+        <w:rPr>
+          <w:shd w:val="clear" w:color="auto" w:fill="FFFFFF"/>
+        </w:rPr>
+        <w:t>Hotelogix</w:t>
+      </w:r>
+      <w:proofErr w:type="spellEnd"/>
+      <w:r>
+        <w:rPr>
+          <w:shd w:val="clear" w:color="auto" w:fill="FFFFFF"/>
+        </w:rPr>
+        <w:t xml:space="preserve"> (2017). </w:t>
+      </w:r>
+      <w:proofErr w:type="spellStart"/>
+      <w:r>
+        <w:rPr>
+          <w:shd w:val="clear" w:color="auto" w:fill="FFFFFF"/>
+        </w:rPr>
+        <w:t>Hotelogix</w:t>
+      </w:r>
+      <w:proofErr w:type="spellEnd"/>
+      <w:r>
+        <w:rPr>
+          <w:shd w:val="clear" w:color="auto" w:fill="FFFFFF"/>
+        </w:rPr>
+        <w:t xml:space="preserve"> Online PMS [online]. Available: </w:t>
       </w:r>
       <w:r>
         <w:rPr>
@@ -9677,11 +10951,33 @@
           <w:shd w:val="clear" w:color="auto" w:fill="FFFFFF"/>
         </w:rPr>
       </w:pPr>
-      <w:r>
-        <w:rPr>
-          <w:shd w:val="clear" w:color="auto" w:fill="FFFFFF"/>
-        </w:rPr>
-        <w:t xml:space="preserve">eZee (2012). eZee PMS [online]. Available: </w:t>
+      <w:proofErr w:type="spellStart"/>
+      <w:r>
+        <w:rPr>
+          <w:shd w:val="clear" w:color="auto" w:fill="FFFFFF"/>
+        </w:rPr>
+        <w:t>eZee</w:t>
+      </w:r>
+      <w:proofErr w:type="spellEnd"/>
+      <w:r>
+        <w:rPr>
+          <w:shd w:val="clear" w:color="auto" w:fill="FFFFFF"/>
+        </w:rPr>
+        <w:t xml:space="preserve"> (2012). </w:t>
+      </w:r>
+      <w:proofErr w:type="spellStart"/>
+      <w:r>
+        <w:rPr>
+          <w:shd w:val="clear" w:color="auto" w:fill="FFFFFF"/>
+        </w:rPr>
+        <w:t>eZee</w:t>
+      </w:r>
+      <w:proofErr w:type="spellEnd"/>
+      <w:r>
+        <w:rPr>
+          <w:shd w:val="clear" w:color="auto" w:fill="FFFFFF"/>
+        </w:rPr>
+        <w:t xml:space="preserve"> PMS [online]. Available: </w:t>
       </w:r>
       <w:r>
         <w:rPr>
@@ -9704,11 +11000,47 @@
           <w:shd w:val="clear" w:color="auto" w:fill="FFFFFF"/>
         </w:rPr>
       </w:pPr>
-      <w:r>
-        <w:rPr>
-          <w:shd w:val="clear" w:color="auto" w:fill="FFFFFF"/>
-        </w:rPr>
-        <w:t xml:space="preserve">Roommaster (2017). Roommaster inQuest software [online]. Available: </w:t>
+      <w:proofErr w:type="spellStart"/>
+      <w:r>
+        <w:rPr>
+          <w:shd w:val="clear" w:color="auto" w:fill="FFFFFF"/>
+        </w:rPr>
+        <w:t>Roommaster</w:t>
+      </w:r>
+      <w:proofErr w:type="spellEnd"/>
+      <w:r>
+        <w:rPr>
+          <w:shd w:val="clear" w:color="auto" w:fill="FFFFFF"/>
+        </w:rPr>
+        <w:t xml:space="preserve"> (2017). </w:t>
+      </w:r>
+      <w:proofErr w:type="spellStart"/>
+      <w:r>
+        <w:rPr>
+          <w:shd w:val="clear" w:color="auto" w:fill="FFFFFF"/>
+        </w:rPr>
+        <w:t>Roommaster</w:t>
+      </w:r>
+      <w:proofErr w:type="spellEnd"/>
+      <w:r>
+        <w:rPr>
+          <w:shd w:val="clear" w:color="auto" w:fill="FFFFFF"/>
+        </w:rPr>
+        <w:t xml:space="preserve"> </w:t>
+      </w:r>
+      <w:proofErr w:type="spellStart"/>
+      <w:r>
+        <w:rPr>
+          <w:shd w:val="clear" w:color="auto" w:fill="FFFFFF"/>
+        </w:rPr>
+        <w:t>inQuest</w:t>
+      </w:r>
+      <w:proofErr w:type="spellEnd"/>
+      <w:r>
+        <w:rPr>
+          <w:shd w:val="clear" w:color="auto" w:fill="FFFFFF"/>
+        </w:rPr>
+        <w:t xml:space="preserve"> software [online]. Available: </w:t>
       </w:r>
       <w:r>
         <w:rPr>
@@ -9731,11 +11063,33 @@
           <w:shd w:val="clear" w:color="auto" w:fill="FFFFFF"/>
         </w:rPr>
       </w:pPr>
-      <w:r>
-        <w:rPr>
-          <w:shd w:val="clear" w:color="auto" w:fill="FFFFFF"/>
-        </w:rPr>
-        <w:t xml:space="preserve">Frontdesk Anywhere (2017). Frontdesk Anywhere Hotel Management Software [online]. Available: </w:t>
+      <w:proofErr w:type="spellStart"/>
+      <w:r>
+        <w:rPr>
+          <w:shd w:val="clear" w:color="auto" w:fill="FFFFFF"/>
+        </w:rPr>
+        <w:t>Frontdesk</w:t>
+      </w:r>
+      <w:proofErr w:type="spellEnd"/>
+      <w:r>
+        <w:rPr>
+          <w:shd w:val="clear" w:color="auto" w:fill="FFFFFF"/>
+        </w:rPr>
+        <w:t xml:space="preserve"> Anywhere (2017). </w:t>
+      </w:r>
+      <w:proofErr w:type="spellStart"/>
+      <w:r>
+        <w:rPr>
+          <w:shd w:val="clear" w:color="auto" w:fill="FFFFFF"/>
+        </w:rPr>
+        <w:t>Frontdesk</w:t>
+      </w:r>
+      <w:proofErr w:type="spellEnd"/>
+      <w:r>
+        <w:rPr>
+          <w:shd w:val="clear" w:color="auto" w:fill="FFFFFF"/>
+        </w:rPr>
+        <w:t xml:space="preserve"> Anywhere Hotel Management Software [online]. Available: </w:t>
       </w:r>
       <w:r>
         <w:rPr>
@@ -9758,11 +11112,33 @@
           <w:shd w:val="clear" w:color="auto" w:fill="FFFFFF"/>
         </w:rPr>
       </w:pPr>
-      <w:r>
-        <w:rPr>
-          <w:shd w:val="clear" w:color="auto" w:fill="FFFFFF"/>
-        </w:rPr>
-        <w:t xml:space="preserve">HostPMS (2014). Hostpos [online] Available: </w:t>
+      <w:proofErr w:type="spellStart"/>
+      <w:r>
+        <w:rPr>
+          <w:shd w:val="clear" w:color="auto" w:fill="FFFFFF"/>
+        </w:rPr>
+        <w:t>HostPMS</w:t>
+      </w:r>
+      <w:proofErr w:type="spellEnd"/>
+      <w:r>
+        <w:rPr>
+          <w:shd w:val="clear" w:color="auto" w:fill="FFFFFF"/>
+        </w:rPr>
+        <w:t xml:space="preserve"> (2014). </w:t>
+      </w:r>
+      <w:proofErr w:type="spellStart"/>
+      <w:r>
+        <w:rPr>
+          <w:shd w:val="clear" w:color="auto" w:fill="FFFFFF"/>
+        </w:rPr>
+        <w:t>Hostpos</w:t>
+      </w:r>
+      <w:proofErr w:type="spellEnd"/>
+      <w:r>
+        <w:rPr>
+          <w:shd w:val="clear" w:color="auto" w:fill="FFFFFF"/>
+        </w:rPr>
+        <w:t xml:space="preserve"> [online] Available: </w:t>
       </w:r>
       <w:r>
         <w:rPr>
@@ -9785,11 +11161,47 @@
           <w:shd w:val="clear" w:color="auto" w:fill="FFFFFF"/>
         </w:rPr>
       </w:pPr>
-      <w:r>
-        <w:rPr>
-          <w:shd w:val="clear" w:color="auto" w:fill="FFFFFF"/>
-        </w:rPr>
-        <w:t xml:space="preserve">Guestline (2016). Rezlynx Guestline PMS [online] Available: </w:t>
+      <w:proofErr w:type="spellStart"/>
+      <w:r>
+        <w:rPr>
+          <w:shd w:val="clear" w:color="auto" w:fill="FFFFFF"/>
+        </w:rPr>
+        <w:t>Guestline</w:t>
+      </w:r>
+      <w:proofErr w:type="spellEnd"/>
+      <w:r>
+        <w:rPr>
+          <w:shd w:val="clear" w:color="auto" w:fill="FFFFFF"/>
+        </w:rPr>
+        <w:t xml:space="preserve"> (2016). </w:t>
+      </w:r>
+      <w:proofErr w:type="spellStart"/>
+      <w:r>
+        <w:rPr>
+          <w:shd w:val="clear" w:color="auto" w:fill="FFFFFF"/>
+        </w:rPr>
+        <w:t>Rezlynx</w:t>
+      </w:r>
+      <w:proofErr w:type="spellEnd"/>
+      <w:r>
+        <w:rPr>
+          <w:shd w:val="clear" w:color="auto" w:fill="FFFFFF"/>
+        </w:rPr>
+        <w:t xml:space="preserve"> </w:t>
+      </w:r>
+      <w:proofErr w:type="spellStart"/>
+      <w:r>
+        <w:rPr>
+          <w:shd w:val="clear" w:color="auto" w:fill="FFFFFF"/>
+        </w:rPr>
+        <w:t>Guestline</w:t>
+      </w:r>
+      <w:proofErr w:type="spellEnd"/>
+      <w:r>
+        <w:rPr>
+          <w:shd w:val="clear" w:color="auto" w:fill="FFFFFF"/>
+        </w:rPr>
+        <w:t xml:space="preserve"> PMS [online] Available: </w:t>
       </w:r>
       <w:r>
         <w:rPr>
@@ -9809,15 +11221,25 @@
         <w:pStyle w:val="NormalWeb"/>
         <w:shd w:val="clear" w:color="auto" w:fill="FFFFFF"/>
       </w:pPr>
-      <w:r>
-        <w:rPr>
-          <w:shd w:val="clear" w:color="auto" w:fill="FFFFFF"/>
-        </w:rPr>
-        <w:t xml:space="preserve">ResortData (2017). </w:t>
-      </w:r>
+      <w:proofErr w:type="spellStart"/>
+      <w:r>
+        <w:rPr>
+          <w:shd w:val="clear" w:color="auto" w:fill="FFFFFF"/>
+        </w:rPr>
+        <w:t>ResortData</w:t>
+      </w:r>
+      <w:proofErr w:type="spellEnd"/>
+      <w:r>
+        <w:rPr>
+          <w:shd w:val="clear" w:color="auto" w:fill="FFFFFF"/>
+        </w:rPr>
+        <w:t xml:space="preserve"> (2017). </w:t>
+      </w:r>
+      <w:proofErr w:type="spellStart"/>
       <w:r>
         <w:t>RDPWin</w:t>
       </w:r>
+      <w:proofErr w:type="spellEnd"/>
       <w:r>
         <w:t xml:space="preserve"> [online] Available: </w:t>
       </w:r>
@@ -9872,17 +11294,33 @@
           <w:shd w:val="clear" w:color="auto" w:fill="FFFFFF"/>
         </w:rPr>
       </w:pPr>
-      <w:r>
-        <w:rPr>
-          <w:shd w:val="clear" w:color="auto" w:fill="FFFFFF"/>
-        </w:rPr>
-        <w:t xml:space="preserve">Skyware (2009). </w:t>
-      </w:r>
-      <w:r>
-        <w:rPr>
-          <w:shd w:val="clear" w:color="auto" w:fill="FFFFFF"/>
-        </w:rPr>
-        <w:t>Skyware Hospitality Solutions</w:t>
+      <w:proofErr w:type="spellStart"/>
+      <w:r>
+        <w:rPr>
+          <w:shd w:val="clear" w:color="auto" w:fill="FFFFFF"/>
+        </w:rPr>
+        <w:t>Skyware</w:t>
+      </w:r>
+      <w:proofErr w:type="spellEnd"/>
+      <w:r>
+        <w:rPr>
+          <w:shd w:val="clear" w:color="auto" w:fill="FFFFFF"/>
+        </w:rPr>
+        <w:t xml:space="preserve"> (2009). </w:t>
+      </w:r>
+      <w:proofErr w:type="spellStart"/>
+      <w:r>
+        <w:rPr>
+          <w:shd w:val="clear" w:color="auto" w:fill="FFFFFF"/>
+        </w:rPr>
+        <w:t>Skyware</w:t>
+      </w:r>
+      <w:proofErr w:type="spellEnd"/>
+      <w:r>
+        <w:rPr>
+          <w:shd w:val="clear" w:color="auto" w:fill="FFFFFF"/>
+        </w:rPr>
+        <w:t xml:space="preserve"> Hospitality Solutions</w:t>
       </w:r>
       <w:r>
         <w:rPr>
@@ -9911,17 +11349,33 @@
           <w:shd w:val="clear" w:color="auto" w:fill="FFFFFF"/>
         </w:rPr>
       </w:pPr>
+      <w:proofErr w:type="spellStart"/>
       <w:r>
         <w:rPr>
           <w:shd w:val="clear" w:color="auto" w:fill="FFFFFF"/>
         </w:rPr>
         <w:t>Hoteliga</w:t>
       </w:r>
-      <w:r>
-        <w:rPr>
-          <w:shd w:val="clear" w:color="auto" w:fill="FFFFFF"/>
-        </w:rPr>
-        <w:t xml:space="preserve"> (2014). Hoteliga [online] Available: </w:t>
+      <w:proofErr w:type="spellEnd"/>
+      <w:r>
+        <w:rPr>
+          <w:shd w:val="clear" w:color="auto" w:fill="FFFFFF"/>
+        </w:rPr>
+        <w:t xml:space="preserve"> (2014). </w:t>
+      </w:r>
+      <w:proofErr w:type="spellStart"/>
+      <w:r>
+        <w:rPr>
+          <w:shd w:val="clear" w:color="auto" w:fill="FFFFFF"/>
+        </w:rPr>
+        <w:t>Hoteliga</w:t>
+      </w:r>
+      <w:proofErr w:type="spellEnd"/>
+      <w:r>
+        <w:rPr>
+          <w:shd w:val="clear" w:color="auto" w:fill="FFFFFF"/>
+        </w:rPr>
+        <w:t xml:space="preserve"> [online] Available: </w:t>
       </w:r>
       <w:r>
         <w:rPr>
@@ -9948,7 +11402,21 @@
         <w:rPr>
           <w:shd w:val="clear" w:color="auto" w:fill="FFFFFF"/>
         </w:rPr>
-        <w:t xml:space="preserve">Clock (1996). ClockPMS [online] Available: </w:t>
+        <w:t xml:space="preserve">Clock (1996). </w:t>
+      </w:r>
+      <w:proofErr w:type="spellStart"/>
+      <w:r>
+        <w:rPr>
+          <w:shd w:val="clear" w:color="auto" w:fill="FFFFFF"/>
+        </w:rPr>
+        <w:t>ClockPMS</w:t>
+      </w:r>
+      <w:proofErr w:type="spellEnd"/>
+      <w:r>
+        <w:rPr>
+          <w:shd w:val="clear" w:color="auto" w:fill="FFFFFF"/>
+        </w:rPr>
+        <w:t xml:space="preserve"> [online] Available: </w:t>
       </w:r>
       <w:r>
         <w:rPr>
@@ -9971,17 +11439,33 @@
           <w:shd w:val="clear" w:color="auto" w:fill="FFFFFF"/>
         </w:rPr>
       </w:pPr>
+      <w:proofErr w:type="spellStart"/>
       <w:r>
         <w:rPr>
           <w:shd w:val="clear" w:color="auto" w:fill="FFFFFF"/>
         </w:rPr>
         <w:t>Elina</w:t>
       </w:r>
-      <w:r>
-        <w:rPr>
-          <w:shd w:val="clear" w:color="auto" w:fill="FFFFFF"/>
-        </w:rPr>
-        <w:t xml:space="preserve"> (2007). Elina Property Management [online] Available: </w:t>
+      <w:proofErr w:type="spellEnd"/>
+      <w:r>
+        <w:rPr>
+          <w:shd w:val="clear" w:color="auto" w:fill="FFFFFF"/>
+        </w:rPr>
+        <w:t xml:space="preserve"> (2007). </w:t>
+      </w:r>
+      <w:proofErr w:type="spellStart"/>
+      <w:r>
+        <w:rPr>
+          <w:shd w:val="clear" w:color="auto" w:fill="FFFFFF"/>
+        </w:rPr>
+        <w:t>Elina</w:t>
+      </w:r>
+      <w:proofErr w:type="spellEnd"/>
+      <w:r>
+        <w:rPr>
+          <w:shd w:val="clear" w:color="auto" w:fill="FFFFFF"/>
+        </w:rPr>
+        <w:t xml:space="preserve"> Property Management [online] Available: </w:t>
       </w:r>
       <w:r>
         <w:rPr>
@@ -10031,12 +11515,34 @@
           <w:shd w:val="clear" w:color="auto" w:fill="FFFFFF"/>
         </w:rPr>
       </w:pPr>
+      <w:proofErr w:type="spellStart"/>
       <w:r>
         <w:rPr>
           <w:shd w:val="clear" w:color="auto" w:fill="FFFFFF"/>
         </w:rPr>
         <w:lastRenderedPageBreak/>
-        <w:t xml:space="preserve">CloudBeds (2017). CloudBeds PMS [online] Available: </w:t>
+        <w:t>CloudBeds</w:t>
+      </w:r>
+      <w:proofErr w:type="spellEnd"/>
+      <w:r>
+        <w:rPr>
+          <w:shd w:val="clear" w:color="auto" w:fill="FFFFFF"/>
+        </w:rPr>
+        <w:t xml:space="preserve"> (2017). </w:t>
+      </w:r>
+      <w:proofErr w:type="spellStart"/>
+      <w:r>
+        <w:rPr>
+          <w:shd w:val="clear" w:color="auto" w:fill="FFFFFF"/>
+        </w:rPr>
+        <w:t>CloudBeds</w:t>
+      </w:r>
+      <w:proofErr w:type="spellEnd"/>
+      <w:r>
+        <w:rPr>
+          <w:shd w:val="clear" w:color="auto" w:fill="FFFFFF"/>
+        </w:rPr>
+        <w:t xml:space="preserve"> PMS [online] Available: </w:t>
       </w:r>
       <w:r>
         <w:rPr>
@@ -10059,11 +11565,33 @@
           <w:shd w:val="clear" w:color="auto" w:fill="FFFFFF"/>
         </w:rPr>
       </w:pPr>
-      <w:r>
-        <w:rPr>
-          <w:shd w:val="clear" w:color="auto" w:fill="FFFFFF"/>
-        </w:rPr>
-        <w:t xml:space="preserve">ResOvation (2017). RezOvation Web [online] Available: </w:t>
+      <w:proofErr w:type="spellStart"/>
+      <w:r>
+        <w:rPr>
+          <w:shd w:val="clear" w:color="auto" w:fill="FFFFFF"/>
+        </w:rPr>
+        <w:t>ResOvation</w:t>
+      </w:r>
+      <w:proofErr w:type="spellEnd"/>
+      <w:r>
+        <w:rPr>
+          <w:shd w:val="clear" w:color="auto" w:fill="FFFFFF"/>
+        </w:rPr>
+        <w:t xml:space="preserve"> (2017). </w:t>
+      </w:r>
+      <w:proofErr w:type="spellStart"/>
+      <w:r>
+        <w:rPr>
+          <w:shd w:val="clear" w:color="auto" w:fill="FFFFFF"/>
+        </w:rPr>
+        <w:t>RezOvation</w:t>
+      </w:r>
+      <w:proofErr w:type="spellEnd"/>
+      <w:r>
+        <w:rPr>
+          <w:shd w:val="clear" w:color="auto" w:fill="FFFFFF"/>
+        </w:rPr>
+        <w:t xml:space="preserve"> Web [online] Available: </w:t>
       </w:r>
       <w:r>
         <w:rPr>
@@ -10080,11 +11608,33 @@
           <w:shd w:val="clear" w:color="auto" w:fill="FFFFFF"/>
         </w:rPr>
       </w:pPr>
-      <w:r>
-        <w:rPr>
-          <w:shd w:val="clear" w:color="auto" w:fill="FFFFFF"/>
-        </w:rPr>
-        <w:t xml:space="preserve">KWHotel (2017). KWHotel PMS [online] Available: </w:t>
+      <w:proofErr w:type="spellStart"/>
+      <w:r>
+        <w:rPr>
+          <w:shd w:val="clear" w:color="auto" w:fill="FFFFFF"/>
+        </w:rPr>
+        <w:t>KWHotel</w:t>
+      </w:r>
+      <w:proofErr w:type="spellEnd"/>
+      <w:r>
+        <w:rPr>
+          <w:shd w:val="clear" w:color="auto" w:fill="FFFFFF"/>
+        </w:rPr>
+        <w:t xml:space="preserve"> (2017). </w:t>
+      </w:r>
+      <w:proofErr w:type="spellStart"/>
+      <w:r>
+        <w:rPr>
+          <w:shd w:val="clear" w:color="auto" w:fill="FFFFFF"/>
+        </w:rPr>
+        <w:t>KWHotel</w:t>
+      </w:r>
+      <w:proofErr w:type="spellEnd"/>
+      <w:r>
+        <w:rPr>
+          <w:shd w:val="clear" w:color="auto" w:fill="FFFFFF"/>
+        </w:rPr>
+        <w:t xml:space="preserve"> PMS [online] Available: </w:t>
       </w:r>
       <w:r>
         <w:rPr>
@@ -10101,11 +11651,33 @@
           <w:shd w:val="clear" w:color="auto" w:fill="FFFFFF"/>
         </w:rPr>
       </w:pPr>
-      <w:r>
-        <w:rPr>
-          <w:shd w:val="clear" w:color="auto" w:fill="FFFFFF"/>
-        </w:rPr>
-        <w:t xml:space="preserve">Bookalet (2017). BookaletPMS [online]. Available: </w:t>
+      <w:proofErr w:type="spellStart"/>
+      <w:r>
+        <w:rPr>
+          <w:shd w:val="clear" w:color="auto" w:fill="FFFFFF"/>
+        </w:rPr>
+        <w:t>Bookalet</w:t>
+      </w:r>
+      <w:proofErr w:type="spellEnd"/>
+      <w:r>
+        <w:rPr>
+          <w:shd w:val="clear" w:color="auto" w:fill="FFFFFF"/>
+        </w:rPr>
+        <w:t xml:space="preserve"> (2017). </w:t>
+      </w:r>
+      <w:proofErr w:type="spellStart"/>
+      <w:r>
+        <w:rPr>
+          <w:shd w:val="clear" w:color="auto" w:fill="FFFFFF"/>
+        </w:rPr>
+        <w:t>BookaletPMS</w:t>
+      </w:r>
+      <w:proofErr w:type="spellEnd"/>
+      <w:r>
+        <w:rPr>
+          <w:shd w:val="clear" w:color="auto" w:fill="FFFFFF"/>
+        </w:rPr>
+        <w:t xml:space="preserve"> [online]. Available: </w:t>
       </w:r>
       <w:r>
         <w:rPr>
@@ -10128,11 +11700,19 @@
           <w:shd w:val="clear" w:color="auto" w:fill="FFFFFF"/>
         </w:rPr>
       </w:pPr>
-      <w:r>
-        <w:rPr>
-          <w:shd w:val="clear" w:color="auto" w:fill="FFFFFF"/>
-        </w:rPr>
-        <w:t xml:space="preserve">MagnaTimeshare (2017). Magna Timeshare Software [online]. Available: </w:t>
+      <w:proofErr w:type="spellStart"/>
+      <w:r>
+        <w:rPr>
+          <w:shd w:val="clear" w:color="auto" w:fill="FFFFFF"/>
+        </w:rPr>
+        <w:t>MagnaTimeshare</w:t>
+      </w:r>
+      <w:proofErr w:type="spellEnd"/>
+      <w:r>
+        <w:rPr>
+          <w:shd w:val="clear" w:color="auto" w:fill="FFFFFF"/>
+        </w:rPr>
+        <w:t xml:space="preserve"> (2017). Magna Timeshare Software [online]. Available: </w:t>
       </w:r>
       <w:r>
         <w:rPr>
@@ -10155,11 +11735,33 @@
           <w:shd w:val="clear" w:color="auto" w:fill="FFFFFF"/>
         </w:rPr>
       </w:pPr>
-      <w:r>
-        <w:rPr>
-          <w:shd w:val="clear" w:color="auto" w:fill="FFFFFF"/>
-        </w:rPr>
-        <w:t xml:space="preserve">SistemHotel (2005). Sistem Hotel PMS [online]. Available: </w:t>
+      <w:proofErr w:type="spellStart"/>
+      <w:r>
+        <w:rPr>
+          <w:shd w:val="clear" w:color="auto" w:fill="FFFFFF"/>
+        </w:rPr>
+        <w:t>SistemHotel</w:t>
+      </w:r>
+      <w:proofErr w:type="spellEnd"/>
+      <w:r>
+        <w:rPr>
+          <w:shd w:val="clear" w:color="auto" w:fill="FFFFFF"/>
+        </w:rPr>
+        <w:t xml:space="preserve"> (2005). </w:t>
+      </w:r>
+      <w:proofErr w:type="spellStart"/>
+      <w:r>
+        <w:rPr>
+          <w:shd w:val="clear" w:color="auto" w:fill="FFFFFF"/>
+        </w:rPr>
+        <w:t>Sistem</w:t>
+      </w:r>
+      <w:proofErr w:type="spellEnd"/>
+      <w:r>
+        <w:rPr>
+          <w:shd w:val="clear" w:color="auto" w:fill="FFFFFF"/>
+        </w:rPr>
+        <w:t xml:space="preserve"> Hotel PMS [online]. Available: </w:t>
       </w:r>
       <w:r>
         <w:rPr>
@@ -10182,11 +11784,19 @@
           <w:shd w:val="clear" w:color="auto" w:fill="FFFFFF"/>
         </w:rPr>
       </w:pPr>
-      <w:r>
-        <w:rPr>
-          <w:shd w:val="clear" w:color="auto" w:fill="FFFFFF"/>
-        </w:rPr>
-        <w:t xml:space="preserve">OpenHotel (2017). Open Hotel PMS [online]. Available: </w:t>
+      <w:proofErr w:type="spellStart"/>
+      <w:r>
+        <w:rPr>
+          <w:shd w:val="clear" w:color="auto" w:fill="FFFFFF"/>
+        </w:rPr>
+        <w:t>OpenHotel</w:t>
+      </w:r>
+      <w:proofErr w:type="spellEnd"/>
+      <w:r>
+        <w:rPr>
+          <w:shd w:val="clear" w:color="auto" w:fill="FFFFFF"/>
+        </w:rPr>
+        <w:t xml:space="preserve"> (2017). Open Hotel PMS [online]. Available: </w:t>
       </w:r>
       <w:r>
         <w:rPr>
@@ -10236,11 +11846,19 @@
           <w:shd w:val="clear" w:color="auto" w:fill="FFFFFF"/>
         </w:rPr>
       </w:pPr>
-      <w:r>
-        <w:rPr>
-          <w:shd w:val="clear" w:color="auto" w:fill="FFFFFF"/>
-        </w:rPr>
-        <w:t xml:space="preserve">Ibelsa (2017). The All-in-one PMS [online]. Available: </w:t>
+      <w:proofErr w:type="spellStart"/>
+      <w:r>
+        <w:rPr>
+          <w:shd w:val="clear" w:color="auto" w:fill="FFFFFF"/>
+        </w:rPr>
+        <w:t>Ibelsa</w:t>
+      </w:r>
+      <w:proofErr w:type="spellEnd"/>
+      <w:r>
+        <w:rPr>
+          <w:shd w:val="clear" w:color="auto" w:fill="FFFFFF"/>
+        </w:rPr>
+        <w:t xml:space="preserve"> (2017). The All-in-one PMS [online]. Available: </w:t>
       </w:r>
       <w:r>
         <w:rPr>
@@ -10290,11 +11908,33 @@
           <w:shd w:val="clear" w:color="auto" w:fill="FFFFFF"/>
         </w:rPr>
       </w:pPr>
-      <w:r>
-        <w:rPr>
-          <w:shd w:val="clear" w:color="auto" w:fill="FFFFFF"/>
-        </w:rPr>
-        <w:t xml:space="preserve">Capterra (2017). Keepmebooked PMS [online]. Available: </w:t>
+      <w:proofErr w:type="spellStart"/>
+      <w:r>
+        <w:rPr>
+          <w:shd w:val="clear" w:color="auto" w:fill="FFFFFF"/>
+        </w:rPr>
+        <w:t>Capterra</w:t>
+      </w:r>
+      <w:proofErr w:type="spellEnd"/>
+      <w:r>
+        <w:rPr>
+          <w:shd w:val="clear" w:color="auto" w:fill="FFFFFF"/>
+        </w:rPr>
+        <w:t xml:space="preserve"> (2017). </w:t>
+      </w:r>
+      <w:proofErr w:type="spellStart"/>
+      <w:r>
+        <w:rPr>
+          <w:shd w:val="clear" w:color="auto" w:fill="FFFFFF"/>
+        </w:rPr>
+        <w:t>Keepmebooked</w:t>
+      </w:r>
+      <w:proofErr w:type="spellEnd"/>
+      <w:r>
+        <w:rPr>
+          <w:shd w:val="clear" w:color="auto" w:fill="FFFFFF"/>
+        </w:rPr>
+        <w:t xml:space="preserve"> PMS [online]. Available: </w:t>
       </w:r>
       <w:r>
         <w:rPr>
@@ -10317,11 +11957,33 @@
           <w:shd w:val="clear" w:color="auto" w:fill="FFFFFF"/>
         </w:rPr>
       </w:pPr>
-      <w:r>
-        <w:rPr>
-          <w:shd w:val="clear" w:color="auto" w:fill="FFFFFF"/>
-        </w:rPr>
-        <w:t xml:space="preserve">Hoteline (2017). HotelinePMS [online]. Available: </w:t>
+      <w:proofErr w:type="spellStart"/>
+      <w:r>
+        <w:rPr>
+          <w:shd w:val="clear" w:color="auto" w:fill="FFFFFF"/>
+        </w:rPr>
+        <w:t>Hoteline</w:t>
+      </w:r>
+      <w:proofErr w:type="spellEnd"/>
+      <w:r>
+        <w:rPr>
+          <w:shd w:val="clear" w:color="auto" w:fill="FFFFFF"/>
+        </w:rPr>
+        <w:t xml:space="preserve"> (2017). </w:t>
+      </w:r>
+      <w:proofErr w:type="spellStart"/>
+      <w:r>
+        <w:rPr>
+          <w:shd w:val="clear" w:color="auto" w:fill="FFFFFF"/>
+        </w:rPr>
+        <w:t>HotelinePMS</w:t>
+      </w:r>
+      <w:proofErr w:type="spellEnd"/>
+      <w:r>
+        <w:rPr>
+          <w:shd w:val="clear" w:color="auto" w:fill="FFFFFF"/>
+        </w:rPr>
+        <w:t xml:space="preserve"> [online]. Available: </w:t>
       </w:r>
       <w:r>
         <w:rPr>
@@ -10344,11 +12006,33 @@
           <w:shd w:val="clear" w:color="auto" w:fill="FFFFFF"/>
         </w:rPr>
       </w:pPr>
-      <w:r>
-        <w:rPr>
-          <w:shd w:val="clear" w:color="auto" w:fill="FFFFFF"/>
-        </w:rPr>
-        <w:t xml:space="preserve">Rezserve (2004). Rezserve PMS [online]. Available: </w:t>
+      <w:proofErr w:type="spellStart"/>
+      <w:r>
+        <w:rPr>
+          <w:shd w:val="clear" w:color="auto" w:fill="FFFFFF"/>
+        </w:rPr>
+        <w:t>Rezserve</w:t>
+      </w:r>
+      <w:proofErr w:type="spellEnd"/>
+      <w:r>
+        <w:rPr>
+          <w:shd w:val="clear" w:color="auto" w:fill="FFFFFF"/>
+        </w:rPr>
+        <w:t xml:space="preserve"> (2004). </w:t>
+      </w:r>
+      <w:proofErr w:type="spellStart"/>
+      <w:r>
+        <w:rPr>
+          <w:shd w:val="clear" w:color="auto" w:fill="FFFFFF"/>
+        </w:rPr>
+        <w:t>Rezserve</w:t>
+      </w:r>
+      <w:proofErr w:type="spellEnd"/>
+      <w:r>
+        <w:rPr>
+          <w:shd w:val="clear" w:color="auto" w:fill="FFFFFF"/>
+        </w:rPr>
+        <w:t xml:space="preserve"> PMS [online]. Available: </w:t>
       </w:r>
       <w:r>
         <w:rPr>
@@ -10371,11 +12055,33 @@
           <w:shd w:val="clear" w:color="auto" w:fill="FFFFFF"/>
         </w:rPr>
       </w:pPr>
-      <w:r>
-        <w:rPr>
-          <w:shd w:val="clear" w:color="auto" w:fill="FFFFFF"/>
-        </w:rPr>
-        <w:t xml:space="preserve">Rezware (1992). IRez [online]. Available: </w:t>
+      <w:proofErr w:type="spellStart"/>
+      <w:r>
+        <w:rPr>
+          <w:shd w:val="clear" w:color="auto" w:fill="FFFFFF"/>
+        </w:rPr>
+        <w:t>Rezware</w:t>
+      </w:r>
+      <w:proofErr w:type="spellEnd"/>
+      <w:r>
+        <w:rPr>
+          <w:shd w:val="clear" w:color="auto" w:fill="FFFFFF"/>
+        </w:rPr>
+        <w:t xml:space="preserve"> (1992). </w:t>
+      </w:r>
+      <w:proofErr w:type="spellStart"/>
+      <w:r>
+        <w:rPr>
+          <w:shd w:val="clear" w:color="auto" w:fill="FFFFFF"/>
+        </w:rPr>
+        <w:t>IRez</w:t>
+      </w:r>
+      <w:proofErr w:type="spellEnd"/>
+      <w:r>
+        <w:rPr>
+          <w:shd w:val="clear" w:color="auto" w:fill="FFFFFF"/>
+        </w:rPr>
+        <w:t xml:space="preserve"> [online]. Available: </w:t>
       </w:r>
       <w:r>
         <w:rPr>
@@ -10398,11 +12104,19 @@
           <w:shd w:val="clear" w:color="auto" w:fill="FFFFFF"/>
         </w:rPr>
       </w:pPr>
-      <w:r>
-        <w:rPr>
-          <w:shd w:val="clear" w:color="auto" w:fill="FFFFFF"/>
-        </w:rPr>
-        <w:t xml:space="preserve">Monkport (2017). Monk HMS [online]. Available: </w:t>
+      <w:proofErr w:type="spellStart"/>
+      <w:r>
+        <w:rPr>
+          <w:shd w:val="clear" w:color="auto" w:fill="FFFFFF"/>
+        </w:rPr>
+        <w:t>Monkport</w:t>
+      </w:r>
+      <w:proofErr w:type="spellEnd"/>
+      <w:r>
+        <w:rPr>
+          <w:shd w:val="clear" w:color="auto" w:fill="FFFFFF"/>
+        </w:rPr>
+        <w:t xml:space="preserve"> (2017). Monk HMS [online]. Available: </w:t>
       </w:r>
       <w:r>
         <w:rPr>
@@ -10425,11 +12139,47 @@
           <w:shd w:val="clear" w:color="auto" w:fill="FFFFFF"/>
         </w:rPr>
       </w:pPr>
-      <w:r>
-        <w:rPr>
-          <w:shd w:val="clear" w:color="auto" w:fill="FFFFFF"/>
-        </w:rPr>
-        <w:t xml:space="preserve">Winsar Infosoft (2015). WinHMS Express [online]. Available: </w:t>
+      <w:proofErr w:type="spellStart"/>
+      <w:r>
+        <w:rPr>
+          <w:shd w:val="clear" w:color="auto" w:fill="FFFFFF"/>
+        </w:rPr>
+        <w:t>Winsar</w:t>
+      </w:r>
+      <w:proofErr w:type="spellEnd"/>
+      <w:r>
+        <w:rPr>
+          <w:shd w:val="clear" w:color="auto" w:fill="FFFFFF"/>
+        </w:rPr>
+        <w:t xml:space="preserve"> </w:t>
+      </w:r>
+      <w:proofErr w:type="spellStart"/>
+      <w:r>
+        <w:rPr>
+          <w:shd w:val="clear" w:color="auto" w:fill="FFFFFF"/>
+        </w:rPr>
+        <w:t>Infosoft</w:t>
+      </w:r>
+      <w:proofErr w:type="spellEnd"/>
+      <w:r>
+        <w:rPr>
+          <w:shd w:val="clear" w:color="auto" w:fill="FFFFFF"/>
+        </w:rPr>
+        <w:t xml:space="preserve"> (2015). </w:t>
+      </w:r>
+      <w:proofErr w:type="spellStart"/>
+      <w:r>
+        <w:rPr>
+          <w:shd w:val="clear" w:color="auto" w:fill="FFFFFF"/>
+        </w:rPr>
+        <w:t>WinHMS</w:t>
+      </w:r>
+      <w:proofErr w:type="spellEnd"/>
+      <w:r>
+        <w:rPr>
+          <w:shd w:val="clear" w:color="auto" w:fill="FFFFFF"/>
+        </w:rPr>
+        <w:t xml:space="preserve"> Express [online]. Available: </w:t>
       </w:r>
       <w:r>
         <w:rPr>
@@ -10452,12 +12202,34 @@
           <w:shd w:val="clear" w:color="auto" w:fill="FFFFFF"/>
         </w:rPr>
       </w:pPr>
+      <w:proofErr w:type="spellStart"/>
       <w:r>
         <w:rPr>
           <w:shd w:val="clear" w:color="auto" w:fill="FFFFFF"/>
         </w:rPr>
         <w:lastRenderedPageBreak/>
-        <w:t xml:space="preserve">Hallisoft (2015). RezEasy Cloud PMS [online]. Available: </w:t>
+        <w:t>Hallisoft</w:t>
+      </w:r>
+      <w:proofErr w:type="spellEnd"/>
+      <w:r>
+        <w:rPr>
+          <w:shd w:val="clear" w:color="auto" w:fill="FFFFFF"/>
+        </w:rPr>
+        <w:t xml:space="preserve"> (2015). </w:t>
+      </w:r>
+      <w:proofErr w:type="spellStart"/>
+      <w:r>
+        <w:rPr>
+          <w:shd w:val="clear" w:color="auto" w:fill="FFFFFF"/>
+        </w:rPr>
+        <w:t>RezEasy</w:t>
+      </w:r>
+      <w:proofErr w:type="spellEnd"/>
+      <w:r>
+        <w:rPr>
+          <w:shd w:val="clear" w:color="auto" w:fill="FFFFFF"/>
+        </w:rPr>
+        <w:t xml:space="preserve"> Cloud PMS [online]. Available: </w:t>
       </w:r>
       <w:r>
         <w:rPr>
@@ -10480,11 +12252,19 @@
           <w:shd w:val="clear" w:color="auto" w:fill="FFFFFF"/>
         </w:rPr>
       </w:pPr>
-      <w:r>
-        <w:rPr>
-          <w:shd w:val="clear" w:color="auto" w:fill="FFFFFF"/>
-        </w:rPr>
-        <w:t xml:space="preserve">Ipo-software (2017). I-Pro Booking System [online]. Available: </w:t>
+      <w:proofErr w:type="spellStart"/>
+      <w:r>
+        <w:rPr>
+          <w:shd w:val="clear" w:color="auto" w:fill="FFFFFF"/>
+        </w:rPr>
+        <w:t>Ipo</w:t>
+      </w:r>
+      <w:proofErr w:type="spellEnd"/>
+      <w:r>
+        <w:rPr>
+          <w:shd w:val="clear" w:color="auto" w:fill="FFFFFF"/>
+        </w:rPr>
+        <w:t xml:space="preserve">-software (2017). I-Pro Booking System [online]. Available: </w:t>
       </w:r>
       <w:r>
         <w:rPr>
@@ -10507,11 +12287,33 @@
           <w:shd w:val="clear" w:color="auto" w:fill="FFFFFF"/>
         </w:rPr>
       </w:pPr>
-      <w:r>
-        <w:rPr>
-          <w:shd w:val="clear" w:color="auto" w:fill="FFFFFF"/>
-        </w:rPr>
-        <w:t xml:space="preserve">Corrigo (2017). Corrigo CMMS [online]. Available: </w:t>
+      <w:proofErr w:type="spellStart"/>
+      <w:r>
+        <w:rPr>
+          <w:shd w:val="clear" w:color="auto" w:fill="FFFFFF"/>
+        </w:rPr>
+        <w:t>Corrigo</w:t>
+      </w:r>
+      <w:proofErr w:type="spellEnd"/>
+      <w:r>
+        <w:rPr>
+          <w:shd w:val="clear" w:color="auto" w:fill="FFFFFF"/>
+        </w:rPr>
+        <w:t xml:space="preserve"> (2017). </w:t>
+      </w:r>
+      <w:proofErr w:type="spellStart"/>
+      <w:r>
+        <w:rPr>
+          <w:shd w:val="clear" w:color="auto" w:fill="FFFFFF"/>
+        </w:rPr>
+        <w:t>Corrigo</w:t>
+      </w:r>
+      <w:proofErr w:type="spellEnd"/>
+      <w:r>
+        <w:rPr>
+          <w:shd w:val="clear" w:color="auto" w:fill="FFFFFF"/>
+        </w:rPr>
+        <w:t xml:space="preserve"> CMMS [online]. Available: </w:t>
       </w:r>
       <w:r>
         <w:rPr>
@@ -10570,11 +12372,19 @@
           <w:shd w:val="clear" w:color="auto" w:fill="FFFFFF"/>
         </w:rPr>
       </w:pPr>
-      <w:r>
-        <w:rPr>
-          <w:shd w:val="clear" w:color="auto" w:fill="FFFFFF"/>
-        </w:rPr>
-        <w:t xml:space="preserve">Ofek (1994). Guardian PMS [online]. Available: </w:t>
+      <w:proofErr w:type="spellStart"/>
+      <w:r>
+        <w:rPr>
+          <w:shd w:val="clear" w:color="auto" w:fill="FFFFFF"/>
+        </w:rPr>
+        <w:t>Ofek</w:t>
+      </w:r>
+      <w:proofErr w:type="spellEnd"/>
+      <w:r>
+        <w:rPr>
+          <w:shd w:val="clear" w:color="auto" w:fill="FFFFFF"/>
+        </w:rPr>
+        <w:t xml:space="preserve"> (1994). Guardian PMS [online]. Available: </w:t>
       </w:r>
       <w:r>
         <w:rPr>
@@ -10597,11 +12407,33 @@
           <w:shd w:val="clear" w:color="auto" w:fill="FFFFFF"/>
         </w:rPr>
       </w:pPr>
-      <w:r>
-        <w:rPr>
-          <w:shd w:val="clear" w:color="auto" w:fill="FFFFFF"/>
-        </w:rPr>
-        <w:t xml:space="preserve">Protel (2017). Protel PMS [online]. Available: </w:t>
+      <w:proofErr w:type="spellStart"/>
+      <w:r>
+        <w:rPr>
+          <w:shd w:val="clear" w:color="auto" w:fill="FFFFFF"/>
+        </w:rPr>
+        <w:t>Protel</w:t>
+      </w:r>
+      <w:proofErr w:type="spellEnd"/>
+      <w:r>
+        <w:rPr>
+          <w:shd w:val="clear" w:color="auto" w:fill="FFFFFF"/>
+        </w:rPr>
+        <w:t xml:space="preserve"> (2017). </w:t>
+      </w:r>
+      <w:proofErr w:type="spellStart"/>
+      <w:r>
+        <w:rPr>
+          <w:shd w:val="clear" w:color="auto" w:fill="FFFFFF"/>
+        </w:rPr>
+        <w:t>Protel</w:t>
+      </w:r>
+      <w:proofErr w:type="spellEnd"/>
+      <w:r>
+        <w:rPr>
+          <w:shd w:val="clear" w:color="auto" w:fill="FFFFFF"/>
+        </w:rPr>
+        <w:t xml:space="preserve"> PMS [online]. Available: </w:t>
       </w:r>
       <w:r>
         <w:rPr>
@@ -10624,11 +12456,33 @@
           <w:shd w:val="clear" w:color="auto" w:fill="FFFFFF"/>
         </w:rPr>
       </w:pPr>
-      <w:r>
-        <w:rPr>
-          <w:shd w:val="clear" w:color="auto" w:fill="FFFFFF"/>
-        </w:rPr>
-        <w:t xml:space="preserve">HoteloPro (2011). HoteloPro PMS [online]. Available: </w:t>
+      <w:proofErr w:type="spellStart"/>
+      <w:r>
+        <w:rPr>
+          <w:shd w:val="clear" w:color="auto" w:fill="FFFFFF"/>
+        </w:rPr>
+        <w:t>HoteloPro</w:t>
+      </w:r>
+      <w:proofErr w:type="spellEnd"/>
+      <w:r>
+        <w:rPr>
+          <w:shd w:val="clear" w:color="auto" w:fill="FFFFFF"/>
+        </w:rPr>
+        <w:t xml:space="preserve"> (2011). </w:t>
+      </w:r>
+      <w:proofErr w:type="spellStart"/>
+      <w:r>
+        <w:rPr>
+          <w:shd w:val="clear" w:color="auto" w:fill="FFFFFF"/>
+        </w:rPr>
+        <w:t>HoteloPro</w:t>
+      </w:r>
+      <w:proofErr w:type="spellEnd"/>
+      <w:r>
+        <w:rPr>
+          <w:shd w:val="clear" w:color="auto" w:fill="FFFFFF"/>
+        </w:rPr>
+        <w:t xml:space="preserve"> PMS [online]. Available: </w:t>
       </w:r>
       <w:r>
         <w:rPr>
@@ -10651,11 +12505,19 @@
           <w:shd w:val="clear" w:color="auto" w:fill="FFFFFF"/>
         </w:rPr>
       </w:pPr>
-      <w:r>
-        <w:rPr>
-          <w:shd w:val="clear" w:color="auto" w:fill="FFFFFF"/>
-        </w:rPr>
-        <w:t xml:space="preserve">Panstrat (2016). Hospitality Property Management [online]. Available: </w:t>
+      <w:proofErr w:type="spellStart"/>
+      <w:r>
+        <w:rPr>
+          <w:shd w:val="clear" w:color="auto" w:fill="FFFFFF"/>
+        </w:rPr>
+        <w:t>Panstrat</w:t>
+      </w:r>
+      <w:proofErr w:type="spellEnd"/>
+      <w:r>
+        <w:rPr>
+          <w:shd w:val="clear" w:color="auto" w:fill="FFFFFF"/>
+        </w:rPr>
+        <w:t xml:space="preserve"> (2016). Hospitality Property Management [online]. Available: </w:t>
       </w:r>
       <w:r>
         <w:rPr>
@@ -10678,11 +12540,33 @@
           <w:shd w:val="clear" w:color="auto" w:fill="FFFFFF"/>
         </w:rPr>
       </w:pPr>
-      <w:r>
-        <w:rPr>
-          <w:shd w:val="clear" w:color="auto" w:fill="FFFFFF"/>
-        </w:rPr>
-        <w:t xml:space="preserve">SpringMiller (1984). SMS|Host PMS [online]. Available: </w:t>
+      <w:proofErr w:type="spellStart"/>
+      <w:r>
+        <w:rPr>
+          <w:shd w:val="clear" w:color="auto" w:fill="FFFFFF"/>
+        </w:rPr>
+        <w:t>SpringMiller</w:t>
+      </w:r>
+      <w:proofErr w:type="spellEnd"/>
+      <w:r>
+        <w:rPr>
+          <w:shd w:val="clear" w:color="auto" w:fill="FFFFFF"/>
+        </w:rPr>
+        <w:t xml:space="preserve"> (1984). </w:t>
+      </w:r>
+      <w:proofErr w:type="spellStart"/>
+      <w:r>
+        <w:rPr>
+          <w:shd w:val="clear" w:color="auto" w:fill="FFFFFF"/>
+        </w:rPr>
+        <w:t>SMS|Host</w:t>
+      </w:r>
+      <w:proofErr w:type="spellEnd"/>
+      <w:r>
+        <w:rPr>
+          <w:shd w:val="clear" w:color="auto" w:fill="FFFFFF"/>
+        </w:rPr>
+        <w:t xml:space="preserve"> PMS [online]. Available: </w:t>
       </w:r>
       <w:r>
         <w:rPr>
@@ -10705,11 +12589,33 @@
           <w:shd w:val="clear" w:color="auto" w:fill="FFFFFF"/>
         </w:rPr>
       </w:pPr>
-      <w:r>
-        <w:rPr>
-          <w:shd w:val="clear" w:color="auto" w:fill="FFFFFF"/>
-        </w:rPr>
-        <w:t xml:space="preserve">LittleFishcom (2000). ResortManager PMS [online]. Available: </w:t>
+      <w:proofErr w:type="spellStart"/>
+      <w:r>
+        <w:rPr>
+          <w:shd w:val="clear" w:color="auto" w:fill="FFFFFF"/>
+        </w:rPr>
+        <w:t>LittleFishcom</w:t>
+      </w:r>
+      <w:proofErr w:type="spellEnd"/>
+      <w:r>
+        <w:rPr>
+          <w:shd w:val="clear" w:color="auto" w:fill="FFFFFF"/>
+        </w:rPr>
+        <w:t xml:space="preserve"> (2000). </w:t>
+      </w:r>
+      <w:proofErr w:type="spellStart"/>
+      <w:r>
+        <w:rPr>
+          <w:shd w:val="clear" w:color="auto" w:fill="FFFFFF"/>
+        </w:rPr>
+        <w:t>ResortManager</w:t>
+      </w:r>
+      <w:proofErr w:type="spellEnd"/>
+      <w:r>
+        <w:rPr>
+          <w:shd w:val="clear" w:color="auto" w:fill="FFFFFF"/>
+        </w:rPr>
+        <w:t xml:space="preserve"> PMS [online]. Available: </w:t>
       </w:r>
       <w:r>
         <w:rPr>
@@ -10732,11 +12638,33 @@
           <w:shd w:val="clear" w:color="auto" w:fill="FFFFFF"/>
         </w:rPr>
       </w:pPr>
-      <w:r>
-        <w:rPr>
-          <w:shd w:val="clear" w:color="auto" w:fill="FFFFFF"/>
-        </w:rPr>
-        <w:t xml:space="preserve">CMSHospitality (1983) GuestCentrix PMS [online]. Available: </w:t>
+      <w:proofErr w:type="spellStart"/>
+      <w:r>
+        <w:rPr>
+          <w:shd w:val="clear" w:color="auto" w:fill="FFFFFF"/>
+        </w:rPr>
+        <w:t>CMSHospitality</w:t>
+      </w:r>
+      <w:proofErr w:type="spellEnd"/>
+      <w:r>
+        <w:rPr>
+          <w:shd w:val="clear" w:color="auto" w:fill="FFFFFF"/>
+        </w:rPr>
+        <w:t xml:space="preserve"> (1983) </w:t>
+      </w:r>
+      <w:proofErr w:type="spellStart"/>
+      <w:r>
+        <w:rPr>
+          <w:shd w:val="clear" w:color="auto" w:fill="FFFFFF"/>
+        </w:rPr>
+        <w:t>GuestCentrix</w:t>
+      </w:r>
+      <w:proofErr w:type="spellEnd"/>
+      <w:r>
+        <w:rPr>
+          <w:shd w:val="clear" w:color="auto" w:fill="FFFFFF"/>
+        </w:rPr>
+        <w:t xml:space="preserve"> PMS [online]. Available: </w:t>
       </w:r>
       <w:r>
         <w:rPr>
@@ -10759,11 +12687,19 @@
           <w:shd w:val="clear" w:color="auto" w:fill="FFFFFF"/>
         </w:rPr>
       </w:pPr>
-      <w:r>
-        <w:rPr>
-          <w:shd w:val="clear" w:color="auto" w:fill="FFFFFF"/>
-        </w:rPr>
-        <w:t xml:space="preserve">ClerkHotel (2017). Clerk PMS [online]. Available: </w:t>
+      <w:proofErr w:type="spellStart"/>
+      <w:r>
+        <w:rPr>
+          <w:shd w:val="clear" w:color="auto" w:fill="FFFFFF"/>
+        </w:rPr>
+        <w:t>ClerkHotel</w:t>
+      </w:r>
+      <w:proofErr w:type="spellEnd"/>
+      <w:r>
+        <w:rPr>
+          <w:shd w:val="clear" w:color="auto" w:fill="FFFFFF"/>
+        </w:rPr>
+        <w:t xml:space="preserve"> (2017). Clerk PMS [online]. Available: </w:t>
       </w:r>
       <w:r>
         <w:rPr>
@@ -10786,11 +12722,33 @@
           <w:shd w:val="clear" w:color="auto" w:fill="FFFFFF"/>
         </w:rPr>
       </w:pPr>
-      <w:r>
-        <w:rPr>
-          <w:shd w:val="clear" w:color="auto" w:fill="FFFFFF"/>
-        </w:rPr>
-        <w:t xml:space="preserve">Innkey (2017). Innkey PMS [online}. Available: </w:t>
+      <w:proofErr w:type="spellStart"/>
+      <w:r>
+        <w:rPr>
+          <w:shd w:val="clear" w:color="auto" w:fill="FFFFFF"/>
+        </w:rPr>
+        <w:t>Innkey</w:t>
+      </w:r>
+      <w:proofErr w:type="spellEnd"/>
+      <w:r>
+        <w:rPr>
+          <w:shd w:val="clear" w:color="auto" w:fill="FFFFFF"/>
+        </w:rPr>
+        <w:t xml:space="preserve"> (2017). </w:t>
+      </w:r>
+      <w:proofErr w:type="spellStart"/>
+      <w:r>
+        <w:rPr>
+          <w:shd w:val="clear" w:color="auto" w:fill="FFFFFF"/>
+        </w:rPr>
+        <w:t>Innkey</w:t>
+      </w:r>
+      <w:proofErr w:type="spellEnd"/>
+      <w:r>
+        <w:rPr>
+          <w:shd w:val="clear" w:color="auto" w:fill="FFFFFF"/>
+        </w:rPr>
+        <w:t xml:space="preserve"> PMS [online}. Available: </w:t>
       </w:r>
       <w:r>
         <w:rPr>
@@ -10813,11 +12771,33 @@
           <w:shd w:val="clear" w:color="auto" w:fill="FFFFFF"/>
         </w:rPr>
       </w:pPr>
-      <w:r>
-        <w:rPr>
-          <w:shd w:val="clear" w:color="auto" w:fill="FFFFFF"/>
-        </w:rPr>
-        <w:t xml:space="preserve">Mancloud (2016). ManCloud PMS [online]. Available: </w:t>
+      <w:proofErr w:type="spellStart"/>
+      <w:r>
+        <w:rPr>
+          <w:shd w:val="clear" w:color="auto" w:fill="FFFFFF"/>
+        </w:rPr>
+        <w:t>Mancloud</w:t>
+      </w:r>
+      <w:proofErr w:type="spellEnd"/>
+      <w:r>
+        <w:rPr>
+          <w:shd w:val="clear" w:color="auto" w:fill="FFFFFF"/>
+        </w:rPr>
+        <w:t xml:space="preserve"> (2016). </w:t>
+      </w:r>
+      <w:proofErr w:type="spellStart"/>
+      <w:r>
+        <w:rPr>
+          <w:shd w:val="clear" w:color="auto" w:fill="FFFFFF"/>
+        </w:rPr>
+        <w:t>ManCloud</w:t>
+      </w:r>
+      <w:proofErr w:type="spellEnd"/>
+      <w:r>
+        <w:rPr>
+          <w:shd w:val="clear" w:color="auto" w:fill="FFFFFF"/>
+        </w:rPr>
+        <w:t xml:space="preserve"> PMS [online]. Available: </w:t>
       </w:r>
       <w:r>
         <w:rPr>
@@ -10840,11 +12820,33 @@
           <w:shd w:val="clear" w:color="auto" w:fill="FFFFFF"/>
         </w:rPr>
       </w:pPr>
-      <w:r>
-        <w:rPr>
-          <w:shd w:val="clear" w:color="auto" w:fill="FFFFFF"/>
-        </w:rPr>
-        <w:t xml:space="preserve">IHotellligence (2009). IHotel PMS [online]. Available: </w:t>
+      <w:proofErr w:type="spellStart"/>
+      <w:r>
+        <w:rPr>
+          <w:shd w:val="clear" w:color="auto" w:fill="FFFFFF"/>
+        </w:rPr>
+        <w:t>IHotellligence</w:t>
+      </w:r>
+      <w:proofErr w:type="spellEnd"/>
+      <w:r>
+        <w:rPr>
+          <w:shd w:val="clear" w:color="auto" w:fill="FFFFFF"/>
+        </w:rPr>
+        <w:t xml:space="preserve"> (2009). </w:t>
+      </w:r>
+      <w:proofErr w:type="spellStart"/>
+      <w:r>
+        <w:rPr>
+          <w:shd w:val="clear" w:color="auto" w:fill="FFFFFF"/>
+        </w:rPr>
+        <w:t>IHotel</w:t>
+      </w:r>
+      <w:proofErr w:type="spellEnd"/>
+      <w:r>
+        <w:rPr>
+          <w:shd w:val="clear" w:color="auto" w:fill="FFFFFF"/>
+        </w:rPr>
+        <w:t xml:space="preserve"> PMS [online]. Available: </w:t>
       </w:r>
       <w:r>
         <w:rPr>
@@ -10901,7 +12903,7 @@
 </file>
 
 <file path=word/endnotes.xml><?xml version="1.0" encoding="utf-8"?>
-<w:endnotes xmlns:wpc="http://schemas.microsoft.com/office/word/2010/wordprocessingCanvas" xmlns:mc="http://schemas.openxmlformats.org/markup-compatibility/2006" xmlns:o="urn:schemas-microsoft-com:office:office" xmlns:r="http://schemas.openxmlformats.org/officeDocument/2006/relationships" xmlns:m="http://schemas.openxmlformats.org/officeDocument/2006/math" xmlns:v="urn:schemas-microsoft-com:vml" xmlns:wp14="http://schemas.microsoft.com/office/word/2010/wordprocessingDrawing" xmlns:wp="http://schemas.openxmlformats.org/drawingml/2006/wordprocessingDrawing" xmlns:w10="urn:schemas-microsoft-com:office:word" xmlns:w="http://schemas.openxmlformats.org/wordprocessingml/2006/main" xmlns:w14="http://schemas.microsoft.com/office/word/2010/wordml" xmlns:w15="http://schemas.microsoft.com/office/word/2012/wordml" xmlns:wpg="http://schemas.microsoft.com/office/word/2010/wordprocessingGroup" xmlns:wpi="http://schemas.microsoft.com/office/word/2010/wordprocessingInk" xmlns:wne="http://schemas.microsoft.com/office/word/2006/wordml" xmlns:wps="http://schemas.microsoft.com/office/word/2010/wordprocessingShape" mc:Ignorable="w14 w15 wp14">
+<w:endnotes xmlns:wpc="http://schemas.microsoft.com/office/word/2010/wordprocessingCanvas" xmlns:cx="http://schemas.microsoft.com/office/drawing/2014/chartex" xmlns:mc="http://schemas.openxmlformats.org/markup-compatibility/2006" xmlns:o="urn:schemas-microsoft-com:office:office" xmlns:r="http://schemas.openxmlformats.org/officeDocument/2006/relationships" xmlns:m="http://schemas.openxmlformats.org/officeDocument/2006/math" xmlns:v="urn:schemas-microsoft-com:vml" xmlns:wp14="http://schemas.microsoft.com/office/word/2010/wordprocessingDrawing" xmlns:wp="http://schemas.openxmlformats.org/drawingml/2006/wordprocessingDrawing" xmlns:w10="urn:schemas-microsoft-com:office:word" xmlns:w="http://schemas.openxmlformats.org/wordprocessingml/2006/main" xmlns:w14="http://schemas.microsoft.com/office/word/2010/wordml" xmlns:w15="http://schemas.microsoft.com/office/word/2012/wordml" xmlns:w16se="http://schemas.microsoft.com/office/word/2015/wordml/symex" xmlns:wpg="http://schemas.microsoft.com/office/word/2010/wordprocessingGroup" xmlns:wpi="http://schemas.microsoft.com/office/word/2010/wordprocessingInk" xmlns:wne="http://schemas.microsoft.com/office/word/2006/wordml" xmlns:wps="http://schemas.microsoft.com/office/word/2010/wordprocessingShape" mc:Ignorable="w14 w15 w16se wp14">
   <w:endnote w:type="separator" w:id="-1">
     <w:p>
       <w:pPr>
@@ -10926,7 +12928,7 @@
 </file>
 
 <file path=word/footer1.xml><?xml version="1.0" encoding="utf-8"?>
-<w:ftr xmlns:wpc="http://schemas.microsoft.com/office/word/2010/wordprocessingCanvas" xmlns:mc="http://schemas.openxmlformats.org/markup-compatibility/2006" xmlns:o="urn:schemas-microsoft-com:office:office" xmlns:r="http://schemas.openxmlformats.org/officeDocument/2006/relationships" xmlns:m="http://schemas.openxmlformats.org/officeDocument/2006/math" xmlns:v="urn:schemas-microsoft-com:vml" xmlns:wp14="http://schemas.microsoft.com/office/word/2010/wordprocessingDrawing" xmlns:wp="http://schemas.openxmlformats.org/drawingml/2006/wordprocessingDrawing" xmlns:w10="urn:schemas-microsoft-com:office:word" xmlns:w="http://schemas.openxmlformats.org/wordprocessingml/2006/main" xmlns:w14="http://schemas.microsoft.com/office/word/2010/wordml" xmlns:w15="http://schemas.microsoft.com/office/word/2012/wordml" xmlns:wpg="http://schemas.microsoft.com/office/word/2010/wordprocessingGroup" xmlns:wpi="http://schemas.microsoft.com/office/word/2010/wordprocessingInk" xmlns:wne="http://schemas.microsoft.com/office/word/2006/wordml" xmlns:wps="http://schemas.microsoft.com/office/word/2010/wordprocessingShape" mc:Ignorable="w14 w15 wp14">
+<w:ftr xmlns:wpc="http://schemas.microsoft.com/office/word/2010/wordprocessingCanvas" xmlns:cx="http://schemas.microsoft.com/office/drawing/2014/chartex" xmlns:mc="http://schemas.openxmlformats.org/markup-compatibility/2006" xmlns:o="urn:schemas-microsoft-com:office:office" xmlns:r="http://schemas.openxmlformats.org/officeDocument/2006/relationships" xmlns:m="http://schemas.openxmlformats.org/officeDocument/2006/math" xmlns:v="urn:schemas-microsoft-com:vml" xmlns:wp14="http://schemas.microsoft.com/office/word/2010/wordprocessingDrawing" xmlns:wp="http://schemas.openxmlformats.org/drawingml/2006/wordprocessingDrawing" xmlns:w10="urn:schemas-microsoft-com:office:word" xmlns:w="http://schemas.openxmlformats.org/wordprocessingml/2006/main" xmlns:w14="http://schemas.microsoft.com/office/word/2010/wordml" xmlns:w15="http://schemas.microsoft.com/office/word/2012/wordml" xmlns:w16se="http://schemas.microsoft.com/office/word/2015/wordml/symex" xmlns:wpg="http://schemas.microsoft.com/office/word/2010/wordprocessingGroup" xmlns:wpi="http://schemas.microsoft.com/office/word/2010/wordprocessingInk" xmlns:wne="http://schemas.microsoft.com/office/word/2006/wordml" xmlns:wps="http://schemas.microsoft.com/office/word/2010/wordprocessingShape" mc:Ignorable="w14 w15 w16se wp14">
   <w:sdt>
     <w:sdtPr>
       <w:id w:val="479655323"/>
@@ -10979,7 +12981,7 @@
 </file>
 
 <file path=word/footer2.xml><?xml version="1.0" encoding="utf-8"?>
-<w:ftr xmlns:wpc="http://schemas.microsoft.com/office/word/2010/wordprocessingCanvas" xmlns:mc="http://schemas.openxmlformats.org/markup-compatibility/2006" xmlns:o="urn:schemas-microsoft-com:office:office" xmlns:r="http://schemas.openxmlformats.org/officeDocument/2006/relationships" xmlns:m="http://schemas.openxmlformats.org/officeDocument/2006/math" xmlns:v="urn:schemas-microsoft-com:vml" xmlns:wp14="http://schemas.microsoft.com/office/word/2010/wordprocessingDrawing" xmlns:wp="http://schemas.openxmlformats.org/drawingml/2006/wordprocessingDrawing" xmlns:w10="urn:schemas-microsoft-com:office:word" xmlns:w="http://schemas.openxmlformats.org/wordprocessingml/2006/main" xmlns:w14="http://schemas.microsoft.com/office/word/2010/wordml" xmlns:w15="http://schemas.microsoft.com/office/word/2012/wordml" xmlns:wpg="http://schemas.microsoft.com/office/word/2010/wordprocessingGroup" xmlns:wpi="http://schemas.microsoft.com/office/word/2010/wordprocessingInk" xmlns:wne="http://schemas.microsoft.com/office/word/2006/wordml" xmlns:wps="http://schemas.microsoft.com/office/word/2010/wordprocessingShape" mc:Ignorable="w14 w15 wp14">
+<w:ftr xmlns:wpc="http://schemas.microsoft.com/office/word/2010/wordprocessingCanvas" xmlns:cx="http://schemas.microsoft.com/office/drawing/2014/chartex" xmlns:mc="http://schemas.openxmlformats.org/markup-compatibility/2006" xmlns:o="urn:schemas-microsoft-com:office:office" xmlns:r="http://schemas.openxmlformats.org/officeDocument/2006/relationships" xmlns:m="http://schemas.openxmlformats.org/officeDocument/2006/math" xmlns:v="urn:schemas-microsoft-com:vml" xmlns:wp14="http://schemas.microsoft.com/office/word/2010/wordprocessingDrawing" xmlns:wp="http://schemas.openxmlformats.org/drawingml/2006/wordprocessingDrawing" xmlns:w10="urn:schemas-microsoft-com:office:word" xmlns:w="http://schemas.openxmlformats.org/wordprocessingml/2006/main" xmlns:w14="http://schemas.microsoft.com/office/word/2010/wordml" xmlns:w15="http://schemas.microsoft.com/office/word/2012/wordml" xmlns:w16se="http://schemas.microsoft.com/office/word/2015/wordml/symex" xmlns:wpg="http://schemas.microsoft.com/office/word/2010/wordprocessingGroup" xmlns:wpi="http://schemas.microsoft.com/office/word/2010/wordprocessingInk" xmlns:wne="http://schemas.microsoft.com/office/word/2006/wordml" xmlns:wps="http://schemas.microsoft.com/office/word/2010/wordprocessingShape" mc:Ignorable="w14 w15 w16se wp14">
   <w:sdt>
     <w:sdtPr>
       <w:id w:val="-200018221"/>
@@ -11032,7 +13034,7 @@
 </file>
 
 <file path=word/footnotes.xml><?xml version="1.0" encoding="utf-8"?>
-<w:footnotes xmlns:wpc="http://schemas.microsoft.com/office/word/2010/wordprocessingCanvas" xmlns:mc="http://schemas.openxmlformats.org/markup-compatibility/2006" xmlns:o="urn:schemas-microsoft-com:office:office" xmlns:r="http://schemas.openxmlformats.org/officeDocument/2006/relationships" xmlns:m="http://schemas.openxmlformats.org/officeDocument/2006/math" xmlns:v="urn:schemas-microsoft-com:vml" xmlns:wp14="http://schemas.microsoft.com/office/word/2010/wordprocessingDrawing" xmlns:wp="http://schemas.openxmlformats.org/drawingml/2006/wordprocessingDrawing" xmlns:w10="urn:schemas-microsoft-com:office:word" xmlns:w="http://schemas.openxmlformats.org/wordprocessingml/2006/main" xmlns:w14="http://schemas.microsoft.com/office/word/2010/wordml" xmlns:w15="http://schemas.microsoft.com/office/word/2012/wordml" xmlns:wpg="http://schemas.microsoft.com/office/word/2010/wordprocessingGroup" xmlns:wpi="http://schemas.microsoft.com/office/word/2010/wordprocessingInk" xmlns:wne="http://schemas.microsoft.com/office/word/2006/wordml" xmlns:wps="http://schemas.microsoft.com/office/word/2010/wordprocessingShape" mc:Ignorable="w14 w15 wp14">
+<w:footnotes xmlns:wpc="http://schemas.microsoft.com/office/word/2010/wordprocessingCanvas" xmlns:cx="http://schemas.microsoft.com/office/drawing/2014/chartex" xmlns:mc="http://schemas.openxmlformats.org/markup-compatibility/2006" xmlns:o="urn:schemas-microsoft-com:office:office" xmlns:r="http://schemas.openxmlformats.org/officeDocument/2006/relationships" xmlns:m="http://schemas.openxmlformats.org/officeDocument/2006/math" xmlns:v="urn:schemas-microsoft-com:vml" xmlns:wp14="http://schemas.microsoft.com/office/word/2010/wordprocessingDrawing" xmlns:wp="http://schemas.openxmlformats.org/drawingml/2006/wordprocessingDrawing" xmlns:w10="urn:schemas-microsoft-com:office:word" xmlns:w="http://schemas.openxmlformats.org/wordprocessingml/2006/main" xmlns:w14="http://schemas.microsoft.com/office/word/2010/wordml" xmlns:w15="http://schemas.microsoft.com/office/word/2012/wordml" xmlns:w16se="http://schemas.microsoft.com/office/word/2015/wordml/symex" xmlns:wpg="http://schemas.microsoft.com/office/word/2010/wordprocessingGroup" xmlns:wpi="http://schemas.microsoft.com/office/word/2010/wordprocessingInk" xmlns:wne="http://schemas.microsoft.com/office/word/2006/wordml" xmlns:wps="http://schemas.microsoft.com/office/word/2010/wordprocessingShape" mc:Ignorable="w14 w15 w16se wp14">
   <w:footnote w:type="separator" w:id="-1">
     <w:p>
       <w:pPr>
@@ -11057,8 +13059,8 @@
 </file>
 
 <file path=word/numbering.xml><?xml version="1.0" encoding="utf-8"?>
-<w:numbering xmlns:wpc="http://schemas.microsoft.com/office/word/2010/wordprocessingCanvas" xmlns:mc="http://schemas.openxmlformats.org/markup-compatibility/2006" xmlns:o="urn:schemas-microsoft-com:office:office" xmlns:r="http://schemas.openxmlformats.org/officeDocument/2006/relationships" xmlns:m="http://schemas.openxmlformats.org/officeDocument/2006/math" xmlns:v="urn:schemas-microsoft-com:vml" xmlns:wp14="http://schemas.microsoft.com/office/word/2010/wordprocessingDrawing" xmlns:wp="http://schemas.openxmlformats.org/drawingml/2006/wordprocessingDrawing" xmlns:w10="urn:schemas-microsoft-com:office:word" xmlns:w="http://schemas.openxmlformats.org/wordprocessingml/2006/main" xmlns:w14="http://schemas.microsoft.com/office/word/2010/wordml" xmlns:w15="http://schemas.microsoft.com/office/word/2012/wordml" xmlns:wpg="http://schemas.microsoft.com/office/word/2010/wordprocessingGroup" xmlns:wpi="http://schemas.microsoft.com/office/word/2010/wordprocessingInk" xmlns:wne="http://schemas.microsoft.com/office/word/2006/wordml" xmlns:wps="http://schemas.microsoft.com/office/word/2010/wordprocessingShape" mc:Ignorable="w14 w15 wp14">
-  <w:abstractNum w:abstractNumId="0">
+<w:numbering xmlns:wpc="http://schemas.microsoft.com/office/word/2010/wordprocessingCanvas" xmlns:cx="http://schemas.microsoft.com/office/drawing/2014/chartex" xmlns:mc="http://schemas.openxmlformats.org/markup-compatibility/2006" xmlns:o="urn:schemas-microsoft-com:office:office" xmlns:r="http://schemas.openxmlformats.org/officeDocument/2006/relationships" xmlns:m="http://schemas.openxmlformats.org/officeDocument/2006/math" xmlns:v="urn:schemas-microsoft-com:vml" xmlns:wp14="http://schemas.microsoft.com/office/word/2010/wordprocessingDrawing" xmlns:wp="http://schemas.openxmlformats.org/drawingml/2006/wordprocessingDrawing" xmlns:w10="urn:schemas-microsoft-com:office:word" xmlns:w="http://schemas.openxmlformats.org/wordprocessingml/2006/main" xmlns:w14="http://schemas.microsoft.com/office/word/2010/wordml" xmlns:w15="http://schemas.microsoft.com/office/word/2012/wordml" xmlns:w16se="http://schemas.microsoft.com/office/word/2015/wordml/symex" xmlns:wpg="http://schemas.microsoft.com/office/word/2010/wordprocessingGroup" xmlns:wpi="http://schemas.microsoft.com/office/word/2010/wordprocessingInk" xmlns:wne="http://schemas.microsoft.com/office/word/2006/wordml" xmlns:wps="http://schemas.microsoft.com/office/word/2010/wordprocessingShape" mc:Ignorable="w14 w15 w16se wp14">
+  <w:abstractNum w:abstractNumId="0" w15:restartNumberingAfterBreak="0">
     <w:nsid w:val="049D18FA"/>
     <w:multiLevelType w:val="multilevel"/>
     <w:tmpl w:val="C6288B84"/>
@@ -11171,7 +13173,7 @@
       </w:rPr>
     </w:lvl>
   </w:abstractNum>
-  <w:abstractNum w:abstractNumId="1">
+  <w:abstractNum w:abstractNumId="1" w15:restartNumberingAfterBreak="0">
     <w:nsid w:val="07A152DD"/>
     <w:multiLevelType w:val="multilevel"/>
     <w:tmpl w:val="C6288B84"/>
@@ -11284,7 +13286,7 @@
       </w:rPr>
     </w:lvl>
   </w:abstractNum>
-  <w:abstractNum w:abstractNumId="2">
+  <w:abstractNum w:abstractNumId="2" w15:restartNumberingAfterBreak="0">
     <w:nsid w:val="309C1694"/>
     <w:multiLevelType w:val="hybridMultilevel"/>
     <w:tmpl w:val="0E10CE14"/>
@@ -11397,7 +13399,7 @@
       </w:rPr>
     </w:lvl>
   </w:abstractNum>
-  <w:abstractNum w:abstractNumId="3">
+  <w:abstractNum w:abstractNumId="3" w15:restartNumberingAfterBreak="0">
     <w:nsid w:val="347405FF"/>
     <w:multiLevelType w:val="hybridMultilevel"/>
     <w:tmpl w:val="848A4A76"/>
@@ -11510,7 +13512,7 @@
       </w:rPr>
     </w:lvl>
   </w:abstractNum>
-  <w:abstractNum w:abstractNumId="4">
+  <w:abstractNum w:abstractNumId="4" w15:restartNumberingAfterBreak="0">
     <w:nsid w:val="491C0A33"/>
     <w:multiLevelType w:val="hybridMultilevel"/>
     <w:tmpl w:val="FFAE71AC"/>
@@ -11599,7 +13601,7 @@
       </w:pPr>
     </w:lvl>
   </w:abstractNum>
-  <w:abstractNum w:abstractNumId="5">
+  <w:abstractNum w:abstractNumId="5" w15:restartNumberingAfterBreak="0">
     <w:nsid w:val="55CE7EA9"/>
     <w:multiLevelType w:val="multilevel"/>
     <w:tmpl w:val="C6288B84"/>
@@ -11712,7 +13714,7 @@
       </w:rPr>
     </w:lvl>
   </w:abstractNum>
-  <w:abstractNum w:abstractNumId="6">
+  <w:abstractNum w:abstractNumId="6" w15:restartNumberingAfterBreak="0">
     <w:nsid w:val="5CBF5D4A"/>
     <w:multiLevelType w:val="multilevel"/>
     <w:tmpl w:val="93D028C6"/>
@@ -11833,7 +13835,7 @@
       </w:rPr>
     </w:lvl>
   </w:abstractNum>
-  <w:abstractNum w:abstractNumId="7">
+  <w:abstractNum w:abstractNumId="7" w15:restartNumberingAfterBreak="0">
     <w:nsid w:val="6AEF3324"/>
     <w:multiLevelType w:val="multilevel"/>
     <w:tmpl w:val="637E70BC"/>
@@ -11954,7 +13956,7 @@
       </w:rPr>
     </w:lvl>
   </w:abstractNum>
-  <w:abstractNum w:abstractNumId="8">
+  <w:abstractNum w:abstractNumId="8" w15:restartNumberingAfterBreak="0">
     <w:nsid w:val="7B61078E"/>
     <w:multiLevelType w:val="hybridMultilevel"/>
     <w:tmpl w:val="F1AC05A2"/>
@@ -12098,7 +14100,7 @@
 </file>
 
 <file path=word/styles.xml><?xml version="1.0" encoding="utf-8"?>
-<w:styles xmlns:mc="http://schemas.openxmlformats.org/markup-compatibility/2006" xmlns:r="http://schemas.openxmlformats.org/officeDocument/2006/relationships" xmlns:w="http://schemas.openxmlformats.org/wordprocessingml/2006/main" xmlns:w14="http://schemas.microsoft.com/office/word/2010/wordml" xmlns:w15="http://schemas.microsoft.com/office/word/2012/wordml" mc:Ignorable="w14 w15">
+<w:styles xmlns:mc="http://schemas.openxmlformats.org/markup-compatibility/2006" xmlns:r="http://schemas.openxmlformats.org/officeDocument/2006/relationships" xmlns:w="http://schemas.openxmlformats.org/wordprocessingml/2006/main" xmlns:w14="http://schemas.microsoft.com/office/word/2010/wordml" xmlns:w15="http://schemas.microsoft.com/office/word/2012/wordml" xmlns:w16se="http://schemas.microsoft.com/office/word/2015/wordml/symex" mc:Ignorable="w14 w15 w16se">
   <w:docDefaults>
     <w:rPrDefault>
       <w:rPr>
@@ -12614,7 +14616,6 @@
       <w:spacing w:after="0" w:line="240" w:lineRule="auto"/>
     </w:pPr>
     <w:tblPr>
-      <w:tblInd w:w="0" w:type="dxa"/>
       <w:tblBorders>
         <w:top w:val="single" w:sz="4" w:space="0" w:color="auto"/>
         <w:left w:val="single" w:sz="4" w:space="0" w:color="auto"/>
@@ -12623,12 +14624,6 @@
         <w:insideH w:val="single" w:sz="4" w:space="0" w:color="auto"/>
         <w:insideV w:val="single" w:sz="4" w:space="0" w:color="auto"/>
       </w:tblBorders>
-      <w:tblCellMar>
-        <w:top w:w="0" w:type="dxa"/>
-        <w:left w:w="108" w:type="dxa"/>
-        <w:bottom w:w="0" w:type="dxa"/>
-        <w:right w:w="108" w:type="dxa"/>
-      </w:tblCellMar>
     </w:tblPr>
   </w:style>
   <w:style w:type="table" w:customStyle="1" w:styleId="GridTable41">
@@ -12642,7 +14637,6 @@
     <w:tblPr>
       <w:tblStyleRowBandSize w:val="1"/>
       <w:tblStyleColBandSize w:val="1"/>
-      <w:tblInd w:w="0" w:type="dxa"/>
       <w:tblBorders>
         <w:top w:val="single" w:sz="4" w:space="0" w:color="666666" w:themeColor="text1" w:themeTint="99"/>
         <w:left w:val="single" w:sz="4" w:space="0" w:color="666666" w:themeColor="text1" w:themeTint="99"/>
@@ -12651,12 +14645,6 @@
         <w:insideH w:val="single" w:sz="4" w:space="0" w:color="666666" w:themeColor="text1" w:themeTint="99"/>
         <w:insideV w:val="single" w:sz="4" w:space="0" w:color="666666" w:themeColor="text1" w:themeTint="99"/>
       </w:tblBorders>
-      <w:tblCellMar>
-        <w:top w:w="0" w:type="dxa"/>
-        <w:left w:w="108" w:type="dxa"/>
-        <w:bottom w:w="0" w:type="dxa"/>
-        <w:right w:w="108" w:type="dxa"/>
-      </w:tblCellMar>
     </w:tblPr>
     <w:tblStylePr w:type="firstRow">
       <w:rPr>

--- a/Documentation/ServiceRequest_Doc.docx
+++ b/Documentation/ServiceRequest_Doc.docx
@@ -209,34 +209,14 @@
           <w:szCs w:val="24"/>
         </w:rPr>
       </w:pPr>
-      <w:proofErr w:type="spellStart"/>
-      <w:r>
-        <w:rPr>
-          <w:rFonts w:ascii="Times New Roman" w:hAnsi="Times New Roman" w:cs="Times New Roman"/>
-          <w:sz w:val="24"/>
-          <w:szCs w:val="24"/>
-        </w:rPr>
-        <w:t>Lurenne</w:t>
-      </w:r>
-      <w:proofErr w:type="spellEnd"/>
-      <w:r>
-        <w:rPr>
-          <w:rFonts w:ascii="Times New Roman" w:hAnsi="Times New Roman" w:cs="Times New Roman"/>
-          <w:sz w:val="24"/>
-          <w:szCs w:val="24"/>
-        </w:rPr>
-        <w:t xml:space="preserve"> </w:t>
-      </w:r>
-      <w:proofErr w:type="spellStart"/>
-      <w:r>
-        <w:rPr>
-          <w:rFonts w:ascii="Times New Roman" w:hAnsi="Times New Roman" w:cs="Times New Roman"/>
-          <w:sz w:val="24"/>
-          <w:szCs w:val="24"/>
-        </w:rPr>
-        <w:t>Tangi</w:t>
-      </w:r>
-      <w:proofErr w:type="spellEnd"/>
+      <w:r>
+        <w:rPr>
+          <w:rFonts w:ascii="Times New Roman" w:hAnsi="Times New Roman" w:cs="Times New Roman"/>
+          <w:sz w:val="24"/>
+          <w:szCs w:val="24"/>
+        </w:rPr>
+        <w:t>Lurenne Tangi</w:t>
+      </w:r>
     </w:p>
     <w:p>
       <w:pPr>
@@ -273,18 +253,8 @@
           <w:sz w:val="24"/>
           <w:szCs w:val="24"/>
         </w:rPr>
-        <w:t xml:space="preserve">Kenneth </w:t>
-      </w:r>
-      <w:proofErr w:type="spellStart"/>
-      <w:r>
-        <w:rPr>
-          <w:rFonts w:ascii="Times New Roman" w:hAnsi="Times New Roman" w:cs="Times New Roman"/>
-          <w:sz w:val="24"/>
-          <w:szCs w:val="24"/>
-        </w:rPr>
-        <w:t>Abuel</w:t>
-      </w:r>
-      <w:proofErr w:type="spellEnd"/>
+        <w:t>Kenneth Abuel</w:t>
+      </w:r>
     </w:p>
     <w:p>
       <w:pPr>
@@ -351,18 +321,8 @@
           <w:sz w:val="24"/>
           <w:szCs w:val="24"/>
         </w:rPr>
-        <w:t xml:space="preserve">Ms. </w:t>
-      </w:r>
-      <w:proofErr w:type="spellStart"/>
-      <w:r>
-        <w:rPr>
-          <w:rFonts w:ascii="Times New Roman" w:hAnsi="Times New Roman" w:cs="Times New Roman"/>
-          <w:sz w:val="24"/>
-          <w:szCs w:val="24"/>
-        </w:rPr>
-        <w:t>Maricel</w:t>
-      </w:r>
-      <w:proofErr w:type="spellEnd"/>
+        <w:t>Ms. Maricel</w:t>
+      </w:r>
       <w:r>
         <w:rPr>
           <w:rFonts w:ascii="Times New Roman" w:hAnsi="Times New Roman" w:cs="Times New Roman"/>
@@ -377,18 +337,8 @@
           <w:sz w:val="24"/>
           <w:szCs w:val="24"/>
         </w:rPr>
-        <w:t xml:space="preserve"> </w:t>
-      </w:r>
-      <w:proofErr w:type="spellStart"/>
-      <w:r>
-        <w:rPr>
-          <w:rFonts w:ascii="Times New Roman" w:hAnsi="Times New Roman" w:cs="Times New Roman"/>
-          <w:sz w:val="24"/>
-          <w:szCs w:val="24"/>
-        </w:rPr>
-        <w:t>Naviamos</w:t>
-      </w:r>
-      <w:proofErr w:type="spellEnd"/>
+        <w:t xml:space="preserve"> Naviamos</w:t>
+      </w:r>
     </w:p>
     <w:p>
       <w:pPr>
@@ -606,25 +556,7 @@
           <w:sz w:val="24"/>
           <w:szCs w:val="24"/>
         </w:rPr>
-        <w:t>Objectives…………………………………………………………</w:t>
-      </w:r>
-      <w:proofErr w:type="gramStart"/>
-      <w:r>
-        <w:rPr>
-          <w:rFonts w:ascii="Times New Roman" w:hAnsi="Times New Roman" w:cs="Times New Roman"/>
-          <w:sz w:val="24"/>
-          <w:szCs w:val="24"/>
-        </w:rPr>
-        <w:t>…..</w:t>
-      </w:r>
-      <w:proofErr w:type="gramEnd"/>
-      <w:r>
-        <w:rPr>
-          <w:rFonts w:ascii="Times New Roman" w:hAnsi="Times New Roman" w:cs="Times New Roman"/>
-          <w:sz w:val="24"/>
-          <w:szCs w:val="24"/>
-        </w:rPr>
-        <w:t>2</w:t>
+        <w:t>Objectives……………………………………………………………..2</w:t>
       </w:r>
     </w:p>
     <w:p>
@@ -952,33 +884,15 @@
           <w:sz w:val="24"/>
           <w:szCs w:val="24"/>
         </w:rPr>
-        <w:t>……</w:t>
-      </w:r>
-      <w:proofErr w:type="gramStart"/>
-      <w:r>
-        <w:rPr>
-          <w:rFonts w:ascii="Times New Roman" w:hAnsi="Times New Roman" w:cs="Times New Roman"/>
-          <w:sz w:val="24"/>
-          <w:szCs w:val="24"/>
-        </w:rPr>
-        <w:t>….</w:t>
-      </w:r>
-      <w:r>
-        <w:rPr>
-          <w:rFonts w:ascii="Times New Roman" w:hAnsi="Times New Roman" w:cs="Times New Roman"/>
-          <w:sz w:val="24"/>
-          <w:szCs w:val="24"/>
-        </w:rPr>
-        <w:t>.</w:t>
-      </w:r>
-      <w:proofErr w:type="gramEnd"/>
-      <w:r>
-        <w:rPr>
-          <w:rFonts w:ascii="Times New Roman" w:hAnsi="Times New Roman" w:cs="Times New Roman"/>
-          <w:sz w:val="24"/>
-          <w:szCs w:val="24"/>
-        </w:rPr>
-        <w:t>18</w:t>
+        <w:t>……….</w:t>
+      </w:r>
+      <w:r>
+        <w:rPr>
+          <w:rFonts w:ascii="Times New Roman" w:hAnsi="Times New Roman" w:cs="Times New Roman"/>
+          <w:sz w:val="24"/>
+          <w:szCs w:val="24"/>
+        </w:rPr>
+        <w:t>.18</w:t>
       </w:r>
     </w:p>
     <w:p>
@@ -1001,18 +915,8 @@
           <w:sz w:val="24"/>
           <w:szCs w:val="24"/>
         </w:rPr>
-        <w:t>Diagram 1…………………………………………………</w:t>
-      </w:r>
-      <w:proofErr w:type="gramStart"/>
-      <w:r>
-        <w:rPr>
-          <w:rFonts w:ascii="Times New Roman" w:hAnsi="Times New Roman" w:cs="Times New Roman"/>
-          <w:sz w:val="24"/>
-          <w:szCs w:val="24"/>
-        </w:rPr>
-        <w:t>…..</w:t>
-      </w:r>
-      <w:proofErr w:type="gramEnd"/>
+        <w:t>Diagram 1……………………………………………………..</w:t>
+      </w:r>
       <w:r>
         <w:rPr>
           <w:rFonts w:ascii="Times New Roman" w:hAnsi="Times New Roman" w:cs="Times New Roman"/>
@@ -1254,18 +1158,8 @@
           <w:sz w:val="24"/>
           <w:szCs w:val="24"/>
         </w:rPr>
-        <w:t>……</w:t>
-      </w:r>
-      <w:proofErr w:type="gramStart"/>
-      <w:r>
-        <w:rPr>
-          <w:rFonts w:ascii="Times New Roman" w:hAnsi="Times New Roman" w:cs="Times New Roman"/>
-          <w:sz w:val="24"/>
-          <w:szCs w:val="24"/>
-        </w:rPr>
-        <w:t>…..</w:t>
-      </w:r>
-      <w:proofErr w:type="gramEnd"/>
+        <w:t>………..</w:t>
+      </w:r>
       <w:r>
         <w:rPr>
           <w:rFonts w:ascii="Times New Roman" w:hAnsi="Times New Roman" w:cs="Times New Roman"/>
@@ -1500,59 +1394,13 @@
         </w:rPr>
         <w:t xml:space="preserve">  </w:t>
       </w:r>
-      <w:proofErr w:type="spellStart"/>
-      <w:r>
-        <w:rPr>
-          <w:rFonts w:ascii="Times New Roman" w:hAnsi="Times New Roman" w:cs="Times New Roman"/>
-          <w:sz w:val="24"/>
-          <w:szCs w:val="24"/>
-        </w:rPr>
-        <w:t>Shoemart</w:t>
-      </w:r>
-      <w:proofErr w:type="spellEnd"/>
-      <w:r>
-        <w:rPr>
-          <w:rFonts w:ascii="Times New Roman" w:hAnsi="Times New Roman" w:cs="Times New Roman"/>
-          <w:sz w:val="24"/>
-          <w:szCs w:val="24"/>
-        </w:rPr>
-        <w:t xml:space="preserve"> Hotels and Conventions Corporation was established to address the vast potential of tourism in the country. It is now developing and operating hotels and convention centers all throughout the archipelago with a current portfolio of 1,514 rooms housed in the </w:t>
-      </w:r>
-      <w:proofErr w:type="spellStart"/>
-      <w:r>
-        <w:rPr>
-          <w:rFonts w:ascii="Times New Roman" w:hAnsi="Times New Roman" w:cs="Times New Roman"/>
-          <w:sz w:val="24"/>
-          <w:szCs w:val="24"/>
-        </w:rPr>
-        <w:t>Taal</w:t>
-      </w:r>
-      <w:proofErr w:type="spellEnd"/>
-      <w:r>
-        <w:rPr>
-          <w:rFonts w:ascii="Times New Roman" w:hAnsi="Times New Roman" w:cs="Times New Roman"/>
-          <w:sz w:val="24"/>
-          <w:szCs w:val="24"/>
-        </w:rPr>
-        <w:t xml:space="preserve"> Vista Hotel, Pico Sands Hotel, Park Inn by Radisson in Davao, Park Inn by Radisson in Clark and a deluxe 5-star hotel, Conrad Manila, located at Mall </w:t>
-      </w:r>
-      <w:proofErr w:type="gramStart"/>
-      <w:r>
-        <w:rPr>
-          <w:rFonts w:ascii="Times New Roman" w:hAnsi="Times New Roman" w:cs="Times New Roman"/>
-          <w:sz w:val="24"/>
-          <w:szCs w:val="24"/>
-        </w:rPr>
-        <w:t>Of</w:t>
-      </w:r>
-      <w:proofErr w:type="gramEnd"/>
-      <w:r>
-        <w:rPr>
-          <w:rFonts w:ascii="Times New Roman" w:hAnsi="Times New Roman" w:cs="Times New Roman"/>
-          <w:sz w:val="24"/>
-          <w:szCs w:val="24"/>
-        </w:rPr>
-        <w:t xml:space="preserve"> Asia Complex.</w:t>
+      <w:r>
+        <w:rPr>
+          <w:rFonts w:ascii="Times New Roman" w:hAnsi="Times New Roman" w:cs="Times New Roman"/>
+          <w:sz w:val="24"/>
+          <w:szCs w:val="24"/>
+        </w:rPr>
+        <w:t>Shoemart Hotels and Conventions Corporation was established to address the vast potential of tourism in the country. It is now developing and operating hotels and convention centers all throughout the archipelago with a current portfolio of 1,514 rooms housed in the Taal Vista Hotel, Pico Sands Hotel, Park Inn by Radisson in Davao, Park Inn by Radisson in Clark and a deluxe 5-star hotel, Conrad Manila, located at Mall Of Asia Complex.</w:t>
       </w:r>
       <w:r>
         <w:rPr>
@@ -1809,25 +1657,7 @@
           <w:sz w:val="24"/>
           <w:szCs w:val="24"/>
         </w:rPr>
-        <w:t xml:space="preserve">The team’s purpose </w:t>
-      </w:r>
-      <w:proofErr w:type="gramStart"/>
-      <w:r>
-        <w:rPr>
-          <w:rFonts w:ascii="Times New Roman" w:hAnsi="Times New Roman" w:cs="Times New Roman"/>
-          <w:sz w:val="24"/>
-          <w:szCs w:val="24"/>
-        </w:rPr>
-        <w:t>are</w:t>
-      </w:r>
-      <w:proofErr w:type="gramEnd"/>
-      <w:r>
-        <w:rPr>
-          <w:rFonts w:ascii="Times New Roman" w:hAnsi="Times New Roman" w:cs="Times New Roman"/>
-          <w:sz w:val="24"/>
-          <w:szCs w:val="24"/>
-        </w:rPr>
-        <w:t xml:space="preserve"> to identify what are the features of the current system, the problems of the customer service department that they are experiencing in delivering service management and to find a way on how the hotel are going to provide a better way of having a service management.</w:t>
+        <w:t>The team’s purpose are to identify what are the features of the current system, the problems of the customer service department that they are experiencing in delivering service management and to find a way on how the hotel are going to provide a better way of having a service management.</w:t>
       </w:r>
     </w:p>
     <w:p>
@@ -2720,7 +2550,6 @@
           <w:szCs w:val="24"/>
         </w:rPr>
       </w:pPr>
-      <w:proofErr w:type="spellStart"/>
       <w:r>
         <w:rPr>
           <w:rFonts w:ascii="Times New Roman" w:hAnsi="Times New Roman" w:cs="Times New Roman"/>
@@ -2728,42 +2557,15 @@
           <w:szCs w:val="24"/>
         </w:rPr>
         <w:lastRenderedPageBreak/>
-        <w:t>Hotelogix</w:t>
-      </w:r>
-      <w:proofErr w:type="spellEnd"/>
-      <w:r>
-        <w:rPr>
-          <w:rFonts w:ascii="Times New Roman" w:hAnsi="Times New Roman" w:cs="Times New Roman"/>
-          <w:sz w:val="24"/>
-          <w:szCs w:val="24"/>
-        </w:rPr>
-        <w:t>, developed specifically for small and mid-sized hotels, it has a single-point dashboard, multi-device booking engine and third-party integrations with OTA’s such as TripAdvisor.</w:t>
-      </w:r>
-      <w:r>
-        <w:rPr>
-          <w:rFonts w:ascii="Times New Roman" w:hAnsi="Times New Roman" w:cs="Times New Roman"/>
-          <w:sz w:val="24"/>
-          <w:szCs w:val="24"/>
-        </w:rPr>
-        <w:t xml:space="preserve"> The </w:t>
-      </w:r>
-      <w:proofErr w:type="spellStart"/>
-      <w:r>
-        <w:rPr>
-          <w:rFonts w:ascii="Times New Roman" w:hAnsi="Times New Roman" w:cs="Times New Roman"/>
-          <w:sz w:val="24"/>
-          <w:szCs w:val="24"/>
-        </w:rPr>
-        <w:t>Hotelogix</w:t>
-      </w:r>
-      <w:proofErr w:type="spellEnd"/>
-      <w:r>
-        <w:rPr>
-          <w:rFonts w:ascii="Times New Roman" w:hAnsi="Times New Roman" w:cs="Times New Roman"/>
-          <w:sz w:val="24"/>
-          <w:szCs w:val="24"/>
-        </w:rPr>
-        <w:t xml:space="preserve"> provides a better interface to work in that allows Hotels staff to be more productive.</w:t>
+        <w:t>Hotelogix, developed specifically for small and mid-sized hotels, it has a single-point dashboard, multi-device booking engine and third-party integrations with OTA’s such as TripAdvisor.</w:t>
+      </w:r>
+      <w:r>
+        <w:rPr>
+          <w:rFonts w:ascii="Times New Roman" w:hAnsi="Times New Roman" w:cs="Times New Roman"/>
+          <w:sz w:val="24"/>
+          <w:szCs w:val="24"/>
+        </w:rPr>
+        <w:t xml:space="preserve"> The Hotelogix provides a better interface to work in that allows Hotels staff to be more productive.</w:t>
       </w:r>
       <w:r>
         <w:rPr>
@@ -2801,77 +2603,13 @@
           <w:szCs w:val="24"/>
         </w:rPr>
       </w:pPr>
-      <w:proofErr w:type="spellStart"/>
-      <w:r>
-        <w:rPr>
-          <w:rFonts w:ascii="Times New Roman" w:hAnsi="Times New Roman" w:cs="Times New Roman"/>
-          <w:sz w:val="24"/>
-          <w:szCs w:val="24"/>
-        </w:rPr>
-        <w:t>eZee</w:t>
-      </w:r>
-      <w:proofErr w:type="spellEnd"/>
-      <w:r>
-        <w:rPr>
-          <w:rFonts w:ascii="Times New Roman" w:hAnsi="Times New Roman" w:cs="Times New Roman"/>
-          <w:sz w:val="24"/>
-          <w:szCs w:val="24"/>
-        </w:rPr>
-        <w:t xml:space="preserve"> </w:t>
-      </w:r>
-      <w:proofErr w:type="spellStart"/>
-      <w:r>
-        <w:rPr>
-          <w:rFonts w:ascii="Times New Roman" w:hAnsi="Times New Roman" w:cs="Times New Roman"/>
-          <w:sz w:val="24"/>
-          <w:szCs w:val="24"/>
-        </w:rPr>
-        <w:t>Frontdesk</w:t>
-      </w:r>
-      <w:proofErr w:type="spellEnd"/>
-      <w:r>
-        <w:rPr>
-          <w:rFonts w:ascii="Times New Roman" w:hAnsi="Times New Roman" w:cs="Times New Roman"/>
-          <w:sz w:val="24"/>
-          <w:szCs w:val="24"/>
-        </w:rPr>
-        <w:t xml:space="preserve"> by </w:t>
-      </w:r>
-      <w:proofErr w:type="spellStart"/>
-      <w:r>
-        <w:rPr>
-          <w:rFonts w:ascii="Times New Roman" w:hAnsi="Times New Roman" w:cs="Times New Roman"/>
-          <w:sz w:val="24"/>
-          <w:szCs w:val="24"/>
-        </w:rPr>
-        <w:t>eZee</w:t>
-      </w:r>
-      <w:proofErr w:type="spellEnd"/>
-      <w:r>
-        <w:rPr>
-          <w:rFonts w:ascii="Times New Roman" w:hAnsi="Times New Roman" w:cs="Times New Roman"/>
-          <w:sz w:val="24"/>
-          <w:szCs w:val="24"/>
-        </w:rPr>
-        <w:t xml:space="preserve"> </w:t>
-      </w:r>
-      <w:proofErr w:type="spellStart"/>
-      <w:r>
-        <w:rPr>
-          <w:rFonts w:ascii="Times New Roman" w:hAnsi="Times New Roman" w:cs="Times New Roman"/>
-          <w:sz w:val="24"/>
-          <w:szCs w:val="24"/>
-        </w:rPr>
-        <w:t>Technosys</w:t>
-      </w:r>
-      <w:proofErr w:type="spellEnd"/>
-      <w:r>
-        <w:rPr>
-          <w:rFonts w:ascii="Times New Roman" w:hAnsi="Times New Roman" w:cs="Times New Roman"/>
-          <w:sz w:val="24"/>
-          <w:szCs w:val="24"/>
-        </w:rPr>
-        <w:t xml:space="preserve">, this system is used by boutique hotels, hostels/lodges, resorts and small hotels. This automated system </w:t>
+      <w:r>
+        <w:rPr>
+          <w:rFonts w:ascii="Times New Roman" w:hAnsi="Times New Roman" w:cs="Times New Roman"/>
+          <w:sz w:val="24"/>
+          <w:szCs w:val="24"/>
+        </w:rPr>
+        <w:t xml:space="preserve">eZee Frontdesk by eZee Technosys, this system is used by boutique hotels, hostels/lodges, resorts and small hotels. This automated system </w:t>
       </w:r>
       <w:r>
         <w:rPr>
@@ -2903,25 +2641,7 @@
           <w:sz w:val="24"/>
           <w:szCs w:val="24"/>
         </w:rPr>
-        <w:t xml:space="preserve"> but it also </w:t>
-      </w:r>
-      <w:proofErr w:type="gramStart"/>
-      <w:r>
-        <w:rPr>
-          <w:rFonts w:ascii="Times New Roman" w:hAnsi="Times New Roman" w:cs="Times New Roman"/>
-          <w:sz w:val="24"/>
-          <w:szCs w:val="24"/>
-        </w:rPr>
-        <w:t>have</w:t>
-      </w:r>
-      <w:proofErr w:type="gramEnd"/>
-      <w:r>
-        <w:rPr>
-          <w:rFonts w:ascii="Times New Roman" w:hAnsi="Times New Roman" w:cs="Times New Roman"/>
-          <w:sz w:val="24"/>
-          <w:szCs w:val="24"/>
-        </w:rPr>
-        <w:t xml:space="preserve"> </w:t>
+        <w:t xml:space="preserve"> but it also have </w:t>
       </w:r>
       <w:r>
         <w:rPr>
@@ -2966,77 +2686,13 @@
           <w:szCs w:val="24"/>
         </w:rPr>
       </w:pPr>
-      <w:proofErr w:type="spellStart"/>
-      <w:r>
-        <w:rPr>
-          <w:rFonts w:ascii="Times New Roman" w:hAnsi="Times New Roman" w:cs="Times New Roman"/>
-          <w:sz w:val="24"/>
-          <w:szCs w:val="24"/>
-        </w:rPr>
-        <w:t>roomMaster</w:t>
-      </w:r>
-      <w:proofErr w:type="spellEnd"/>
-      <w:r>
-        <w:rPr>
-          <w:rFonts w:ascii="Times New Roman" w:hAnsi="Times New Roman" w:cs="Times New Roman"/>
-          <w:sz w:val="24"/>
-          <w:szCs w:val="24"/>
-        </w:rPr>
-        <w:t xml:space="preserve"> by </w:t>
-      </w:r>
-      <w:proofErr w:type="spellStart"/>
-      <w:r>
-        <w:rPr>
-          <w:rFonts w:ascii="Times New Roman" w:hAnsi="Times New Roman" w:cs="Times New Roman"/>
-          <w:sz w:val="24"/>
-          <w:szCs w:val="24"/>
-        </w:rPr>
-        <w:t>InnQuest</w:t>
-      </w:r>
-      <w:proofErr w:type="spellEnd"/>
-      <w:r>
-        <w:rPr>
-          <w:rFonts w:ascii="Times New Roman" w:hAnsi="Times New Roman" w:cs="Times New Roman"/>
-          <w:sz w:val="24"/>
-          <w:szCs w:val="24"/>
-        </w:rPr>
-        <w:t xml:space="preserve">, this automated system can be used by any types of hotel sizes. It has a complete audit trail for all financial transactions also with a PCI compliant payment processing while having a rate options. </w:t>
-      </w:r>
-      <w:proofErr w:type="spellStart"/>
-      <w:r>
-        <w:rPr>
-          <w:rFonts w:ascii="Times New Roman" w:hAnsi="Times New Roman" w:cs="Times New Roman"/>
-          <w:sz w:val="24"/>
-          <w:szCs w:val="24"/>
-        </w:rPr>
-        <w:t>roomMaster</w:t>
-      </w:r>
-      <w:proofErr w:type="spellEnd"/>
-      <w:r>
-        <w:rPr>
-          <w:rFonts w:ascii="Times New Roman" w:hAnsi="Times New Roman" w:cs="Times New Roman"/>
-          <w:sz w:val="24"/>
-          <w:szCs w:val="24"/>
-        </w:rPr>
-        <w:t xml:space="preserve"> can run in standalone or networked, it is far more than just another booking engine. It has been designed to help increase revenue and provide guests with great service from the moment they consider making a reservation, all at fraction of the cost of a third-party booking engine with the benefit of strong integration to </w:t>
-      </w:r>
-      <w:proofErr w:type="spellStart"/>
-      <w:r>
-        <w:rPr>
-          <w:rFonts w:ascii="Times New Roman" w:hAnsi="Times New Roman" w:cs="Times New Roman"/>
-          <w:sz w:val="24"/>
-          <w:szCs w:val="24"/>
-        </w:rPr>
-        <w:t>roomMaster</w:t>
-      </w:r>
-      <w:proofErr w:type="spellEnd"/>
-      <w:r>
-        <w:rPr>
-          <w:rFonts w:ascii="Times New Roman" w:hAnsi="Times New Roman" w:cs="Times New Roman"/>
-          <w:sz w:val="24"/>
-          <w:szCs w:val="24"/>
-        </w:rPr>
-        <w:t xml:space="preserve">. </w:t>
+      <w:r>
+        <w:rPr>
+          <w:rFonts w:ascii="Times New Roman" w:hAnsi="Times New Roman" w:cs="Times New Roman"/>
+          <w:sz w:val="24"/>
+          <w:szCs w:val="24"/>
+        </w:rPr>
+        <w:t xml:space="preserve">roomMaster by InnQuest, this automated system can be used by any types of hotel sizes. It has a complete audit trail for all financial transactions also with a PCI compliant payment processing while having a rate options. roomMaster can run in standalone or networked, it is far more than just another booking engine. It has been designed to help increase revenue and provide guests with great service from the moment they consider making a reservation, all at fraction of the cost of a third-party booking engine with the benefit of strong integration to roomMaster. </w:t>
       </w:r>
     </w:p>
     <w:p>
@@ -3072,43 +2728,7 @@
           <w:sz w:val="24"/>
           <w:szCs w:val="24"/>
         </w:rPr>
-        <w:t xml:space="preserve">MSI </w:t>
-      </w:r>
-      <w:proofErr w:type="spellStart"/>
-      <w:r>
-        <w:rPr>
-          <w:rFonts w:ascii="Times New Roman" w:hAnsi="Times New Roman" w:cs="Times New Roman"/>
-          <w:sz w:val="24"/>
-          <w:szCs w:val="24"/>
-        </w:rPr>
-        <w:t>CloudPM</w:t>
-      </w:r>
-      <w:proofErr w:type="spellEnd"/>
-      <w:r>
-        <w:rPr>
-          <w:rFonts w:ascii="Times New Roman" w:hAnsi="Times New Roman" w:cs="Times New Roman"/>
-          <w:sz w:val="24"/>
-          <w:szCs w:val="24"/>
-        </w:rPr>
-        <w:t xml:space="preserve"> developed by MSI, this system is a cloud based that is great for hotels looking to keep costs down by bypassing the purchase of additional hardware, it can automatically backup the files while having an optional backup. </w:t>
-      </w:r>
-      <w:proofErr w:type="spellStart"/>
-      <w:r>
-        <w:rPr>
-          <w:rFonts w:ascii="Times New Roman" w:hAnsi="Times New Roman" w:cs="Times New Roman"/>
-          <w:sz w:val="24"/>
-          <w:szCs w:val="24"/>
-        </w:rPr>
-        <w:t>CloudPM</w:t>
-      </w:r>
-      <w:proofErr w:type="spellEnd"/>
-      <w:r>
-        <w:rPr>
-          <w:rFonts w:ascii="Times New Roman" w:hAnsi="Times New Roman" w:cs="Times New Roman"/>
-          <w:sz w:val="24"/>
-          <w:szCs w:val="24"/>
-        </w:rPr>
-        <w:t xml:space="preserve"> saves money by eliminating capital expenditures for property technology, increasing the operating efficiencies and eliminating pricey on-property hardware requirements.</w:t>
+        <w:t>MSI CloudPM developed by MSI, this system is a cloud based that is great for hotels looking to keep costs down by bypassing the purchase of additional hardware, it can automatically backup the files while having an optional backup. CloudPM saves money by eliminating capital expenditures for property technology, increasing the operating efficiencies and eliminating pricey on-property hardware requirements.</w:t>
       </w:r>
     </w:p>
     <w:p>
@@ -3148,41 +2768,13 @@
           <w:szCs w:val="24"/>
         </w:rPr>
       </w:pPr>
-      <w:proofErr w:type="spellStart"/>
-      <w:r>
-        <w:rPr>
-          <w:rFonts w:ascii="Times New Roman" w:hAnsi="Times New Roman" w:cs="Times New Roman"/>
-          <w:sz w:val="24"/>
-          <w:szCs w:val="24"/>
-        </w:rPr>
-        <w:t>Frontdesk</w:t>
-      </w:r>
-      <w:proofErr w:type="spellEnd"/>
-      <w:r>
-        <w:rPr>
-          <w:rFonts w:ascii="Times New Roman" w:hAnsi="Times New Roman" w:cs="Times New Roman"/>
-          <w:sz w:val="24"/>
-          <w:szCs w:val="24"/>
-        </w:rPr>
-        <w:t xml:space="preserve"> is one of the most popular system for hotels because of having an easy to use interface, customizable availability calendar and having a personalized </w:t>
-      </w:r>
-      <w:proofErr w:type="gramStart"/>
-      <w:r>
-        <w:rPr>
-          <w:rFonts w:ascii="Times New Roman" w:hAnsi="Times New Roman" w:cs="Times New Roman"/>
-          <w:sz w:val="24"/>
-          <w:szCs w:val="24"/>
-        </w:rPr>
-        <w:t>profiles</w:t>
-      </w:r>
-      <w:proofErr w:type="gramEnd"/>
-      <w:r>
-        <w:rPr>
-          <w:rFonts w:ascii="Times New Roman" w:hAnsi="Times New Roman" w:cs="Times New Roman"/>
-          <w:sz w:val="24"/>
-          <w:szCs w:val="24"/>
-        </w:rPr>
-        <w:t xml:space="preserve"> for their guests and travel agent. With a one simple screen, it provides </w:t>
+      <w:r>
+        <w:rPr>
+          <w:rFonts w:ascii="Times New Roman" w:hAnsi="Times New Roman" w:cs="Times New Roman"/>
+          <w:sz w:val="24"/>
+          <w:szCs w:val="24"/>
+        </w:rPr>
+        <w:t xml:space="preserve">Frontdesk is one of the most popular system for hotels because of having an easy to use interface, customizable availability calendar and having a personalized profiles for their guests and travel agent. With a one simple screen, it provides </w:t>
       </w:r>
       <w:r>
         <w:rPr>
@@ -3221,41 +2813,13 @@
           <w:szCs w:val="24"/>
         </w:rPr>
       </w:pPr>
-      <w:proofErr w:type="spellStart"/>
-      <w:r>
-        <w:rPr>
-          <w:rFonts w:ascii="Times New Roman" w:hAnsi="Times New Roman" w:cs="Times New Roman"/>
-          <w:sz w:val="24"/>
-          <w:szCs w:val="24"/>
-        </w:rPr>
-        <w:t>Hostpos</w:t>
-      </w:r>
-      <w:proofErr w:type="spellEnd"/>
-      <w:r>
-        <w:rPr>
-          <w:rFonts w:ascii="Times New Roman" w:hAnsi="Times New Roman" w:cs="Times New Roman"/>
-          <w:sz w:val="24"/>
-          <w:szCs w:val="24"/>
-        </w:rPr>
-        <w:t xml:space="preserve"> was created by the HostPms.com, the company runs a well-established customer based installed. The work is organized around a common project that reunites all necessary resources which are totally guaranteed by the business areas in order to be able to give the client best expectations. </w:t>
-      </w:r>
-      <w:proofErr w:type="spellStart"/>
-      <w:r>
-        <w:rPr>
-          <w:rFonts w:ascii="Times New Roman" w:hAnsi="Times New Roman" w:cs="Times New Roman"/>
-          <w:sz w:val="24"/>
-          <w:szCs w:val="24"/>
-        </w:rPr>
-        <w:t>Hostpos</w:t>
-      </w:r>
-      <w:proofErr w:type="spellEnd"/>
-      <w:r>
-        <w:rPr>
-          <w:rFonts w:ascii="Times New Roman" w:hAnsi="Times New Roman" w:cs="Times New Roman"/>
-          <w:sz w:val="24"/>
-          <w:szCs w:val="24"/>
-        </w:rPr>
-        <w:t xml:space="preserve"> has a very simple and efficient work area which allows the user to quickly perform different types of functions on one or more client accounts, it offers a large variety of settings that can be customized according to the customer’s needs; this may range from a single unit management to multi-unit control. </w:t>
+      <w:r>
+        <w:rPr>
+          <w:rFonts w:ascii="Times New Roman" w:hAnsi="Times New Roman" w:cs="Times New Roman"/>
+          <w:sz w:val="24"/>
+          <w:szCs w:val="24"/>
+        </w:rPr>
+        <w:t xml:space="preserve">Hostpos was created by the HostPms.com, the company runs a well-established customer based installed. The work is organized around a common project that reunites all necessary resources which are totally guaranteed by the business areas in order to be able to give the client best expectations. Hostpos has a very simple and efficient work area which allows the user to quickly perform different types of functions on one or more client accounts, it offers a large variety of settings that can be customized according to the customer’s needs; this may range from a single unit management to multi-unit control. </w:t>
       </w:r>
     </w:p>
     <w:p>
@@ -3279,21 +2843,8 @@
         <w:shd w:val="clear" w:color="auto" w:fill="FFFFFF"/>
         <w:spacing w:before="0" w:beforeAutospacing="0" w:after="150" w:afterAutospacing="0" w:line="360" w:lineRule="auto"/>
       </w:pPr>
-      <w:proofErr w:type="spellStart"/>
-      <w:r>
-        <w:t>Rezlynx</w:t>
-      </w:r>
-      <w:proofErr w:type="spellEnd"/>
-      <w:r>
-        <w:t xml:space="preserve"> PMS is a fully configurable, PCI compliant property management system to enable any sized hotel or group to manage their bookings and operations efficiently and profitably. The cloud hosted software provides a range of modules integrated into one system with interfaces to leading OTAs, Global Distribution Systems (GDS), other </w:t>
-      </w:r>
-      <w:proofErr w:type="spellStart"/>
-      <w:r>
-        <w:t>Guestline</w:t>
-      </w:r>
-      <w:proofErr w:type="spellEnd"/>
-      <w:r>
-        <w:t xml:space="preserve"> solutions and third party systems. It is updated in real-time, and incorporates full functionality, including a comprehensive rate and availability management tool to ensure that revenue is maximized at every opportunity. </w:t>
+      <w:r>
+        <w:t xml:space="preserve">Rezlynx PMS is a fully configurable, PCI compliant property management system to enable any sized hotel or group to manage their bookings and operations efficiently and profitably. The cloud hosted software provides a range of modules integrated into one system with interfaces to leading OTAs, Global Distribution Systems (GDS), other Guestline solutions and third party systems. It is updated in real-time, and incorporates full functionality, including a comprehensive rate and availability management tool to ensure that revenue is maximized at every opportunity. </w:t>
       </w:r>
     </w:p>
     <w:p>
@@ -3318,41 +2869,13 @@
           <w:szCs w:val="24"/>
         </w:rPr>
       </w:pPr>
-      <w:proofErr w:type="spellStart"/>
-      <w:r>
-        <w:rPr>
-          <w:rFonts w:ascii="Times New Roman" w:hAnsi="Times New Roman" w:cs="Times New Roman"/>
-          <w:sz w:val="24"/>
-          <w:szCs w:val="24"/>
-        </w:rPr>
-        <w:t>RDPWin</w:t>
-      </w:r>
-      <w:proofErr w:type="spellEnd"/>
-      <w:r>
-        <w:rPr>
-          <w:rFonts w:ascii="Times New Roman" w:hAnsi="Times New Roman" w:cs="Times New Roman"/>
-          <w:sz w:val="24"/>
-          <w:szCs w:val="24"/>
-        </w:rPr>
-        <w:t xml:space="preserve"> was created by </w:t>
-      </w:r>
-      <w:proofErr w:type="spellStart"/>
-      <w:r>
-        <w:rPr>
-          <w:rFonts w:ascii="Times New Roman" w:hAnsi="Times New Roman" w:cs="Times New Roman"/>
-          <w:sz w:val="24"/>
-          <w:szCs w:val="24"/>
-        </w:rPr>
-        <w:t>resortdata</w:t>
-      </w:r>
-      <w:proofErr w:type="spellEnd"/>
-      <w:r>
-        <w:rPr>
-          <w:rFonts w:ascii="Times New Roman" w:hAnsi="Times New Roman" w:cs="Times New Roman"/>
-          <w:sz w:val="24"/>
-          <w:szCs w:val="24"/>
-        </w:rPr>
-        <w:t xml:space="preserve"> that can consequently send messages to all visitors, proprietors, travel specialists and gatherings who reserve a spot. These affirmations can be totally redone for the coveted data and appearance. Any framework report can be sent by means of email to a man or gathering in your address book. For instance, email the day by day administrators answer to a gathering of ten directors with only one process. </w:t>
+      <w:r>
+        <w:rPr>
+          <w:rFonts w:ascii="Times New Roman" w:hAnsi="Times New Roman" w:cs="Times New Roman"/>
+          <w:sz w:val="24"/>
+          <w:szCs w:val="24"/>
+        </w:rPr>
+        <w:t xml:space="preserve">RDPWin was created by resortdata that can consequently send messages to all visitors, proprietors, travel specialists and gatherings who reserve a spot. These affirmations can be totally redone for the coveted data and appearance. Any framework report can be sent by means of email to a man or gathering in your address book. For instance, email the day by day administrators answer to a gathering of ten directors with only one process. </w:t>
       </w:r>
     </w:p>
     <w:p>
@@ -3406,65 +2929,14 @@
           <w:shd w:val="clear" w:color="auto" w:fill="FFFFFF"/>
         </w:rPr>
       </w:pPr>
-      <w:proofErr w:type="spellStart"/>
-      <w:r>
-        <w:rPr>
-          <w:rFonts w:ascii="Times New Roman" w:hAnsi="Times New Roman" w:cs="Times New Roman"/>
-          <w:sz w:val="24"/>
-          <w:szCs w:val="24"/>
-          <w:shd w:val="clear" w:color="auto" w:fill="FFFFFF"/>
-        </w:rPr>
-        <w:t>Skyware</w:t>
-      </w:r>
-      <w:proofErr w:type="spellEnd"/>
-      <w:r>
-        <w:rPr>
-          <w:rFonts w:ascii="Times New Roman" w:hAnsi="Times New Roman" w:cs="Times New Roman"/>
-          <w:sz w:val="24"/>
-          <w:szCs w:val="24"/>
-          <w:shd w:val="clear" w:color="auto" w:fill="FFFFFF"/>
-        </w:rPr>
-        <w:t xml:space="preserve"> Hospitality Solutions, serving the hospitality industry with 24/7 service and state-of-the-art technology, is widely recognized for providing hotels, resorts, and management companies with flexible software solutions. </w:t>
-      </w:r>
-      <w:proofErr w:type="spellStart"/>
-      <w:r>
-        <w:rPr>
-          <w:rFonts w:ascii="Times New Roman" w:hAnsi="Times New Roman" w:cs="Times New Roman"/>
-          <w:sz w:val="24"/>
-          <w:szCs w:val="24"/>
-          <w:shd w:val="clear" w:color="auto" w:fill="FFFFFF"/>
-        </w:rPr>
-        <w:t>Skyware</w:t>
-      </w:r>
-      <w:proofErr w:type="spellEnd"/>
-      <w:r>
-        <w:rPr>
-          <w:rFonts w:ascii="Times New Roman" w:hAnsi="Times New Roman" w:cs="Times New Roman"/>
-          <w:sz w:val="24"/>
-          <w:szCs w:val="24"/>
-          <w:shd w:val="clear" w:color="auto" w:fill="FFFFFF"/>
-        </w:rPr>
-        <w:t xml:space="preserve"> is a leader in advanced software tools for hotel owners and operators who need to manage their business in a real time environment for efficient operational control and profitability. </w:t>
-      </w:r>
-      <w:proofErr w:type="spellStart"/>
-      <w:r>
-        <w:rPr>
-          <w:rFonts w:ascii="Times New Roman" w:hAnsi="Times New Roman" w:cs="Times New Roman"/>
-          <w:sz w:val="24"/>
-          <w:szCs w:val="24"/>
-          <w:shd w:val="clear" w:color="auto" w:fill="FFFFFF"/>
-        </w:rPr>
-        <w:t>Skyware's</w:t>
-      </w:r>
-      <w:proofErr w:type="spellEnd"/>
-      <w:r>
-        <w:rPr>
-          <w:rFonts w:ascii="Times New Roman" w:hAnsi="Times New Roman" w:cs="Times New Roman"/>
-          <w:sz w:val="24"/>
-          <w:szCs w:val="24"/>
-          <w:shd w:val="clear" w:color="auto" w:fill="FFFFFF"/>
-        </w:rPr>
-        <w:t xml:space="preserve"> modules can be customized to fit the specific needs of a property. </w:t>
+      <w:r>
+        <w:rPr>
+          <w:rFonts w:ascii="Times New Roman" w:hAnsi="Times New Roman" w:cs="Times New Roman"/>
+          <w:sz w:val="24"/>
+          <w:szCs w:val="24"/>
+          <w:shd w:val="clear" w:color="auto" w:fill="FFFFFF"/>
+        </w:rPr>
+        <w:t xml:space="preserve">Skyware Hospitality Solutions, serving the hospitality industry with 24/7 service and state-of-the-art technology, is widely recognized for providing hotels, resorts, and management companies with flexible software solutions. Skyware is a leader in advanced software tools for hotel owners and operators who need to manage their business in a real time environment for efficient operational control and profitability. Skyware's modules can be customized to fit the specific needs of a property. </w:t>
       </w:r>
     </w:p>
     <w:p>
@@ -3492,25 +2964,14 @@
           <w:szCs w:val="24"/>
         </w:rPr>
       </w:pPr>
-      <w:proofErr w:type="spellStart"/>
-      <w:r>
-        <w:rPr>
-          <w:rFonts w:ascii="Times New Roman" w:hAnsi="Times New Roman" w:cs="Times New Roman"/>
-          <w:sz w:val="24"/>
-          <w:szCs w:val="24"/>
-          <w:shd w:val="clear" w:color="auto" w:fill="FFFFFF"/>
-        </w:rPr>
-        <w:t>Hoteliga</w:t>
-      </w:r>
-      <w:proofErr w:type="spellEnd"/>
-      <w:r>
-        <w:rPr>
-          <w:rFonts w:ascii="Times New Roman" w:hAnsi="Times New Roman" w:cs="Times New Roman"/>
-          <w:sz w:val="24"/>
-          <w:szCs w:val="24"/>
-          <w:shd w:val="clear" w:color="auto" w:fill="FFFFFF"/>
-        </w:rPr>
-        <w:t xml:space="preserve"> is a cloud-based inn administration framework that enables you to perform effortlessly the day by day elements of your lodging. The simplest approach to deal with your reservations, simple set up in only a couple of minutes! Intelligent reservations logbook. Valuable reports with outwardly engaging diagrams. Invoicing and income control. Client administration. Booking offices contracts Value records and installments in various monetary standards. Programmed association with the most famous on-line booking stages. </w:t>
+      <w:r>
+        <w:rPr>
+          <w:rFonts w:ascii="Times New Roman" w:hAnsi="Times New Roman" w:cs="Times New Roman"/>
+          <w:sz w:val="24"/>
+          <w:szCs w:val="24"/>
+          <w:shd w:val="clear" w:color="auto" w:fill="FFFFFF"/>
+        </w:rPr>
+        <w:t xml:space="preserve">Hoteliga is a cloud-based inn administration framework that enables you to perform effortlessly the day by day elements of your lodging. The simplest approach to deal with your reservations, simple set up in only a couple of minutes! Intelligent reservations logbook. Valuable reports with outwardly engaging diagrams. Invoicing and income control. Client administration. Booking offices contracts Value records and installments in various monetary standards. Programmed association with the most famous on-line booking stages. </w:t>
       </w:r>
     </w:p>
     <w:p>
@@ -3603,65 +3064,14 @@
           <w:shd w:val="clear" w:color="auto" w:fill="FFFFFF"/>
         </w:rPr>
       </w:pPr>
-      <w:proofErr w:type="spellStart"/>
-      <w:r>
-        <w:rPr>
-          <w:rFonts w:ascii="Times New Roman" w:hAnsi="Times New Roman" w:cs="Times New Roman"/>
-          <w:sz w:val="24"/>
-          <w:szCs w:val="24"/>
-          <w:shd w:val="clear" w:color="auto" w:fill="FFFFFF"/>
-        </w:rPr>
-        <w:t>Elina</w:t>
-      </w:r>
-      <w:proofErr w:type="spellEnd"/>
-      <w:r>
-        <w:rPr>
-          <w:rFonts w:ascii="Times New Roman" w:hAnsi="Times New Roman" w:cs="Times New Roman"/>
-          <w:sz w:val="24"/>
-          <w:szCs w:val="24"/>
-          <w:shd w:val="clear" w:color="auto" w:fill="FFFFFF"/>
-        </w:rPr>
-        <w:t xml:space="preserve"> is the Property Management Platform for Serviced Apartments and Independent &amp; Boutique Hotels, with a property management system at the </w:t>
-      </w:r>
-      <w:proofErr w:type="spellStart"/>
-      <w:r>
-        <w:rPr>
-          <w:rFonts w:ascii="Times New Roman" w:hAnsi="Times New Roman" w:cs="Times New Roman"/>
-          <w:sz w:val="24"/>
-          <w:szCs w:val="24"/>
-          <w:shd w:val="clear" w:color="auto" w:fill="FFFFFF"/>
-        </w:rPr>
-        <w:t>centre</w:t>
-      </w:r>
-      <w:proofErr w:type="spellEnd"/>
-      <w:r>
-        <w:rPr>
-          <w:rFonts w:ascii="Times New Roman" w:hAnsi="Times New Roman" w:cs="Times New Roman"/>
-          <w:sz w:val="24"/>
-          <w:szCs w:val="24"/>
-          <w:shd w:val="clear" w:color="auto" w:fill="FFFFFF"/>
-        </w:rPr>
-        <w:t xml:space="preserve">. </w:t>
-      </w:r>
-      <w:proofErr w:type="spellStart"/>
-      <w:r>
-        <w:rPr>
-          <w:rFonts w:ascii="Times New Roman" w:hAnsi="Times New Roman" w:cs="Times New Roman"/>
-          <w:sz w:val="24"/>
-          <w:szCs w:val="24"/>
-          <w:shd w:val="clear" w:color="auto" w:fill="FFFFFF"/>
-        </w:rPr>
-        <w:t>Elina</w:t>
-      </w:r>
-      <w:proofErr w:type="spellEnd"/>
-      <w:r>
-        <w:rPr>
-          <w:rFonts w:ascii="Times New Roman" w:hAnsi="Times New Roman" w:cs="Times New Roman"/>
-          <w:sz w:val="24"/>
-          <w:szCs w:val="24"/>
-          <w:shd w:val="clear" w:color="auto" w:fill="FFFFFF"/>
-        </w:rPr>
-        <w:t xml:space="preserve"> provides you with a full set of Property Management, Revenue, Marketing and Sales Management tools as well as Stakeholder Management and Reporting and Analytics, enabling you to spend less time on daily operations, and spend more time with your guests and growing your business. </w:t>
+      <w:r>
+        <w:rPr>
+          <w:rFonts w:ascii="Times New Roman" w:hAnsi="Times New Roman" w:cs="Times New Roman"/>
+          <w:sz w:val="24"/>
+          <w:szCs w:val="24"/>
+          <w:shd w:val="clear" w:color="auto" w:fill="FFFFFF"/>
+        </w:rPr>
+        <w:t xml:space="preserve">Elina is the Property Management Platform for Serviced Apartments and Independent &amp; Boutique Hotels, with a property management system at the centre. Elina provides you with a full set of Property Management, Revenue, Marketing and Sales Management tools as well as Stakeholder Management and Reporting and Analytics, enabling you to spend less time on daily operations, and spend more time with your guests and growing your business. </w:t>
       </w:r>
     </w:p>
     <w:p>
@@ -3723,25 +3133,14 @@
           <w:szCs w:val="24"/>
         </w:rPr>
       </w:pPr>
-      <w:proofErr w:type="spellStart"/>
-      <w:r>
-        <w:rPr>
-          <w:rFonts w:ascii="Times New Roman" w:hAnsi="Times New Roman" w:cs="Times New Roman"/>
-          <w:sz w:val="24"/>
-          <w:szCs w:val="24"/>
-          <w:shd w:val="clear" w:color="auto" w:fill="FFFFFF"/>
-        </w:rPr>
-        <w:t>Cloudbeds</w:t>
-      </w:r>
-      <w:proofErr w:type="spellEnd"/>
-      <w:r>
-        <w:rPr>
-          <w:rFonts w:ascii="Times New Roman" w:hAnsi="Times New Roman" w:cs="Times New Roman"/>
-          <w:sz w:val="24"/>
-          <w:szCs w:val="24"/>
-          <w:shd w:val="clear" w:color="auto" w:fill="FFFFFF"/>
-        </w:rPr>
-        <w:t xml:space="preserve"> connects your property to hundreds of channels with real-time, two-way integration. We are the no-sweat, all-in-one hotel management system that makes you more money, saves time, and makes guests happier. It works best for small to medium-sized independent property owners including but not limited to, hotels, hostels, bed and breakfasts, inns, vacation rentals, apartments, campgrounds and more.</w:t>
+      <w:r>
+        <w:rPr>
+          <w:rFonts w:ascii="Times New Roman" w:hAnsi="Times New Roman" w:cs="Times New Roman"/>
+          <w:sz w:val="24"/>
+          <w:szCs w:val="24"/>
+          <w:shd w:val="clear" w:color="auto" w:fill="FFFFFF"/>
+        </w:rPr>
+        <w:t>Cloudbeds connects your property to hundreds of channels with real-time, two-way integration. We are the no-sweat, all-in-one hotel management system that makes you more money, saves time, and makes guests happier. It works best for small to medium-sized independent property owners including but not limited to, hotels, hostels, bed and breakfasts, inns, vacation rentals, apartments, campgrounds and more.</w:t>
       </w:r>
     </w:p>
     <w:p>
@@ -3769,7 +3168,6 @@
           <w:shd w:val="clear" w:color="auto" w:fill="FFFFFF"/>
         </w:rPr>
       </w:pPr>
-      <w:proofErr w:type="spellStart"/>
       <w:r>
         <w:rPr>
           <w:rFonts w:ascii="Times New Roman" w:hAnsi="Times New Roman" w:cs="Times New Roman"/>
@@ -3778,17 +3176,7 @@
           <w:shd w:val="clear" w:color="auto" w:fill="FFFFFF"/>
         </w:rPr>
         <w:lastRenderedPageBreak/>
-        <w:t>RezOvation</w:t>
-      </w:r>
-      <w:proofErr w:type="spellEnd"/>
-      <w:r>
-        <w:rPr>
-          <w:rFonts w:ascii="Times New Roman" w:hAnsi="Times New Roman" w:cs="Times New Roman"/>
-          <w:sz w:val="24"/>
-          <w:szCs w:val="24"/>
-          <w:shd w:val="clear" w:color="auto" w:fill="FFFFFF"/>
-        </w:rPr>
-        <w:t xml:space="preserve"> Web is the leading web-based Bed &amp; Breakfast software designed to provide Innkeepers with the tools to save them time, increase their occupancy, and provide them with the freedom and peace of mind to run their business online securely from anywhere. </w:t>
+        <w:t xml:space="preserve">RezOvation Web is the leading web-based Bed &amp; Breakfast software designed to provide Innkeepers with the tools to save them time, increase their occupancy, and provide them with the freedom and peace of mind to run their business online securely from anywhere. </w:t>
       </w:r>
     </w:p>
     <w:p>
@@ -3806,25 +3194,14 @@
           <w:szCs w:val="24"/>
         </w:rPr>
       </w:pPr>
-      <w:proofErr w:type="spellStart"/>
-      <w:r>
-        <w:rPr>
-          <w:rFonts w:ascii="Times New Roman" w:hAnsi="Times New Roman" w:cs="Times New Roman"/>
-          <w:sz w:val="24"/>
-          <w:szCs w:val="24"/>
-          <w:shd w:val="clear" w:color="auto" w:fill="FFFFFF"/>
-        </w:rPr>
-        <w:t>KWHotel</w:t>
-      </w:r>
-      <w:proofErr w:type="spellEnd"/>
-      <w:r>
-        <w:rPr>
-          <w:rFonts w:ascii="Times New Roman" w:hAnsi="Times New Roman" w:cs="Times New Roman"/>
-          <w:sz w:val="24"/>
-          <w:szCs w:val="24"/>
-          <w:shd w:val="clear" w:color="auto" w:fill="FFFFFF"/>
-        </w:rPr>
-        <w:t xml:space="preserve"> is a hotel management software designed for small and medium accommodation facilities.</w:t>
+      <w:r>
+        <w:rPr>
+          <w:rFonts w:ascii="Times New Roman" w:hAnsi="Times New Roman" w:cs="Times New Roman"/>
+          <w:sz w:val="24"/>
+          <w:szCs w:val="24"/>
+          <w:shd w:val="clear" w:color="auto" w:fill="FFFFFF"/>
+        </w:rPr>
+        <w:t>KWHotel is a hotel management software designed for small and medium accommodation facilities.</w:t>
       </w:r>
       <w:r>
         <w:rPr>
@@ -3862,7 +3239,6 @@
           <w:szCs w:val="24"/>
         </w:rPr>
       </w:pPr>
-      <w:proofErr w:type="spellStart"/>
       <w:r>
         <w:rPr>
           <w:rStyle w:val="apple-converted-space"/>
@@ -3871,18 +3247,7 @@
           <w:szCs w:val="24"/>
           <w:shd w:val="clear" w:color="auto" w:fill="FFFFFF"/>
         </w:rPr>
-        <w:t>Bookalet</w:t>
-      </w:r>
-      <w:proofErr w:type="spellEnd"/>
-      <w:r>
-        <w:rPr>
-          <w:rStyle w:val="apple-converted-space"/>
-          <w:rFonts w:ascii="Times New Roman" w:hAnsi="Times New Roman" w:cs="Times New Roman"/>
-          <w:sz w:val="24"/>
-          <w:szCs w:val="24"/>
-          <w:shd w:val="clear" w:color="auto" w:fill="FFFFFF"/>
-        </w:rPr>
-        <w:t xml:space="preserve"> is </w:t>
+        <w:t xml:space="preserve">Bookalet is </w:t>
       </w:r>
       <w:r>
         <w:rPr>
@@ -3926,67 +3291,7 @@
           <w:szCs w:val="24"/>
           <w:shd w:val="clear" w:color="auto" w:fill="FFFFFF"/>
         </w:rPr>
-        <w:t xml:space="preserve">Magna Timeshare Software or enterprise timeshare software for timeshare resorts with ASP or server on-site models. Sales automation, tour appointment automation, </w:t>
-      </w:r>
-      <w:proofErr w:type="spellStart"/>
-      <w:r>
-        <w:rPr>
-          <w:rFonts w:ascii="Times New Roman" w:hAnsi="Times New Roman" w:cs="Times New Roman"/>
-          <w:sz w:val="24"/>
-          <w:szCs w:val="24"/>
-          <w:shd w:val="clear" w:color="auto" w:fill="FFFFFF"/>
-        </w:rPr>
-        <w:t>minivac</w:t>
-      </w:r>
-      <w:proofErr w:type="spellEnd"/>
-      <w:r>
-        <w:rPr>
-          <w:rFonts w:ascii="Times New Roman" w:hAnsi="Times New Roman" w:cs="Times New Roman"/>
-          <w:sz w:val="24"/>
-          <w:szCs w:val="24"/>
-          <w:shd w:val="clear" w:color="auto" w:fill="FFFFFF"/>
-        </w:rPr>
-        <w:t xml:space="preserve"> management, sales contracts, tour commissions, OPC commissions, sales commissions, mortgage and finance automation and management, Real-time web based reports, statistical reports, and KPI reports. </w:t>
-      </w:r>
-      <w:proofErr w:type="spellStart"/>
-      <w:r>
-        <w:rPr>
-          <w:rFonts w:ascii="Times New Roman" w:hAnsi="Times New Roman" w:cs="Times New Roman"/>
-          <w:sz w:val="24"/>
-          <w:szCs w:val="24"/>
-          <w:shd w:val="clear" w:color="auto" w:fill="FFFFFF"/>
-        </w:rPr>
-        <w:t>Sistem</w:t>
-      </w:r>
-      <w:proofErr w:type="spellEnd"/>
-      <w:r>
-        <w:rPr>
-          <w:rFonts w:ascii="Times New Roman" w:hAnsi="Times New Roman" w:cs="Times New Roman"/>
-          <w:sz w:val="24"/>
-          <w:szCs w:val="24"/>
-          <w:shd w:val="clear" w:color="auto" w:fill="FFFFFF"/>
-        </w:rPr>
-        <w:t xml:space="preserve"> </w:t>
-      </w:r>
-      <w:proofErr w:type="spellStart"/>
-      <w:r>
-        <w:rPr>
-          <w:rFonts w:ascii="Times New Roman" w:hAnsi="Times New Roman" w:cs="Times New Roman"/>
-          <w:sz w:val="24"/>
-          <w:szCs w:val="24"/>
-          <w:shd w:val="clear" w:color="auto" w:fill="FFFFFF"/>
-        </w:rPr>
-        <w:t>Otel</w:t>
-      </w:r>
-      <w:proofErr w:type="spellEnd"/>
-      <w:r>
-        <w:rPr>
-          <w:rFonts w:ascii="Times New Roman" w:hAnsi="Times New Roman" w:cs="Times New Roman"/>
-          <w:sz w:val="24"/>
-          <w:szCs w:val="24"/>
-          <w:shd w:val="clear" w:color="auto" w:fill="FFFFFF"/>
-        </w:rPr>
-        <w:t xml:space="preserve"> PMS is an on premise hotel management solution for hotel businesses of all sizes. The solution is compatible with windows operating systems and offers support for multiple languages. Hotel software includes sales, reservation, cashier, POS, front desk and back office modules for hotels and hotel chains. </w:t>
+        <w:t xml:space="preserve">Magna Timeshare Software or enterprise timeshare software for timeshare resorts with ASP or server on-site models. Sales automation, tour appointment automation, minivac management, sales contracts, tour commissions, OPC commissions, sales commissions, mortgage and finance automation and management, Real-time web based reports, statistical reports, and KPI reports. Sistem Otel PMS is an on premise hotel management solution for hotel businesses of all sizes. The solution is compatible with windows operating systems and offers support for multiple languages. Hotel software includes sales, reservation, cashier, POS, front desk and back office modules for hotels and hotel chains. </w:t>
       </w:r>
     </w:p>
     <w:p>
@@ -4020,61 +3325,7 @@
           <w:sz w:val="24"/>
           <w:szCs w:val="24"/>
         </w:rPr>
-        <w:t xml:space="preserve">Open Hotel PMS is working independent properties since 1999. US base d with US support. Drag &amp; Drop reservations, Housekeeping/Maintenance can update room status from mobile devices, customizable reports including source/marketing codes, forecasting, </w:t>
-      </w:r>
-      <w:proofErr w:type="spellStart"/>
-      <w:r>
-        <w:rPr>
-          <w:rFonts w:ascii="Times New Roman" w:hAnsi="Times New Roman" w:cs="Times New Roman"/>
-          <w:sz w:val="24"/>
-          <w:szCs w:val="24"/>
-        </w:rPr>
-        <w:t>RevPar</w:t>
-      </w:r>
-      <w:proofErr w:type="spellEnd"/>
-      <w:r>
-        <w:rPr>
-          <w:rFonts w:ascii="Times New Roman" w:hAnsi="Times New Roman" w:cs="Times New Roman"/>
-          <w:sz w:val="24"/>
-          <w:szCs w:val="24"/>
-        </w:rPr>
-        <w:t xml:space="preserve">, and </w:t>
-      </w:r>
-      <w:proofErr w:type="spellStart"/>
-      <w:r>
-        <w:rPr>
-          <w:rFonts w:ascii="Times New Roman" w:hAnsi="Times New Roman" w:cs="Times New Roman"/>
-          <w:sz w:val="24"/>
-          <w:szCs w:val="24"/>
-        </w:rPr>
-        <w:t>Gopar</w:t>
-      </w:r>
-      <w:proofErr w:type="spellEnd"/>
-      <w:r>
-        <w:rPr>
-          <w:rFonts w:ascii="Times New Roman" w:hAnsi="Times New Roman" w:cs="Times New Roman"/>
-          <w:sz w:val="24"/>
-          <w:szCs w:val="24"/>
-        </w:rPr>
-        <w:t xml:space="preserve">, </w:t>
-      </w:r>
-      <w:proofErr w:type="gramStart"/>
-      <w:r>
-        <w:rPr>
-          <w:rFonts w:ascii="Times New Roman" w:hAnsi="Times New Roman" w:cs="Times New Roman"/>
-          <w:sz w:val="24"/>
-          <w:szCs w:val="24"/>
-        </w:rPr>
-        <w:t>One</w:t>
-      </w:r>
-      <w:proofErr w:type="gramEnd"/>
-      <w:r>
-        <w:rPr>
-          <w:rFonts w:ascii="Times New Roman" w:hAnsi="Times New Roman" w:cs="Times New Roman"/>
-          <w:sz w:val="24"/>
-          <w:szCs w:val="24"/>
-        </w:rPr>
-        <w:t xml:space="preserve"> click check-in, Built in email marketing, automated pre and post reservation emails. The one who uses this are small and mid-size properties of all types that are looking for a </w:t>
+        <w:t xml:space="preserve">Open Hotel PMS is working independent properties since 1999. US base d with US support. Drag &amp; Drop reservations, Housekeeping/Maintenance can update room status from mobile devices, customizable reports including source/marketing codes, forecasting, RevPar, and Gopar, One click check-in, Built in email marketing, automated pre and post reservation emails. The one who uses this are small and mid-size properties of all types that are looking for a </w:t>
       </w:r>
       <w:r>
         <w:rPr>
@@ -4141,27 +3392,7 @@
           <w:szCs w:val="24"/>
           <w:shd w:val="clear" w:color="auto" w:fill="FFFFFF"/>
         </w:rPr>
-        <w:t xml:space="preserve">Smart Hotel Software is a full featured Hotel Property Management Software Solution for hotels and resorts. - Revolutionary integrations that work the way software should work. - Commission free online booking that bolts onto your own website. - Unlimited 24/7 technical support-get a real person on the phone! - Flexibility to manage your unique situations. Point of sale, accounting, housekeeping, maintenance, spa, meeting rooms, and much </w:t>
-      </w:r>
-      <w:proofErr w:type="spellStart"/>
-      <w:r>
-        <w:rPr>
-          <w:rFonts w:ascii="Times New Roman" w:hAnsi="Times New Roman" w:cs="Times New Roman"/>
-          <w:sz w:val="24"/>
-          <w:szCs w:val="24"/>
-          <w:shd w:val="clear" w:color="auto" w:fill="FFFFFF"/>
-        </w:rPr>
-        <w:t>much</w:t>
-      </w:r>
-      <w:proofErr w:type="spellEnd"/>
-      <w:r>
-        <w:rPr>
-          <w:rFonts w:ascii="Times New Roman" w:hAnsi="Times New Roman" w:cs="Times New Roman"/>
-          <w:sz w:val="24"/>
-          <w:szCs w:val="24"/>
-          <w:shd w:val="clear" w:color="auto" w:fill="FFFFFF"/>
-        </w:rPr>
-        <w:t xml:space="preserve"> more. Prices start at $5,000 for everything. </w:t>
+        <w:t xml:space="preserve">Smart Hotel Software is a full featured Hotel Property Management Software Solution for hotels and resorts. - Revolutionary integrations that work the way software should work. - Commission free online booking that bolts onto your own website. - Unlimited 24/7 technical support-get a real person on the phone! - Flexibility to manage your unique situations. Point of sale, accounting, housekeeping, maintenance, spa, meeting rooms, and much much more. Prices start at $5,000 for everything. </w:t>
       </w:r>
     </w:p>
     <w:p>
@@ -4198,47 +3429,7 @@
           <w:szCs w:val="24"/>
           <w:shd w:val="clear" w:color="auto" w:fill="FFFFFF"/>
         </w:rPr>
-        <w:t xml:space="preserve">The All-in-One PMS Solution </w:t>
-      </w:r>
-      <w:proofErr w:type="spellStart"/>
-      <w:r>
-        <w:rPr>
-          <w:rFonts w:ascii="Times New Roman" w:hAnsi="Times New Roman" w:cs="Times New Roman"/>
-          <w:sz w:val="24"/>
-          <w:szCs w:val="24"/>
-          <w:shd w:val="clear" w:color="auto" w:fill="FFFFFF"/>
-        </w:rPr>
-        <w:t>ibelsa</w:t>
-      </w:r>
-      <w:proofErr w:type="spellEnd"/>
-      <w:r>
-        <w:rPr>
-          <w:rFonts w:ascii="Times New Roman" w:hAnsi="Times New Roman" w:cs="Times New Roman"/>
-          <w:sz w:val="24"/>
-          <w:szCs w:val="24"/>
-          <w:shd w:val="clear" w:color="auto" w:fill="FFFFFF"/>
-        </w:rPr>
-        <w:t xml:space="preserve"> is a web-based hotel management software for all kinds of accommodation facilities and enables the user to easily navigate through the various processes involved in running a hotel from all over in the world. </w:t>
-      </w:r>
-      <w:proofErr w:type="spellStart"/>
-      <w:r>
-        <w:rPr>
-          <w:rFonts w:ascii="Times New Roman" w:hAnsi="Times New Roman" w:cs="Times New Roman"/>
-          <w:sz w:val="24"/>
-          <w:szCs w:val="24"/>
-          <w:shd w:val="clear" w:color="auto" w:fill="FFFFFF"/>
-        </w:rPr>
-        <w:t>ibelsa</w:t>
-      </w:r>
-      <w:proofErr w:type="spellEnd"/>
-      <w:r>
-        <w:rPr>
-          <w:rFonts w:ascii="Times New Roman" w:hAnsi="Times New Roman" w:cs="Times New Roman"/>
-          <w:sz w:val="24"/>
-          <w:szCs w:val="24"/>
-          <w:shd w:val="clear" w:color="auto" w:fill="FFFFFF"/>
-        </w:rPr>
-        <w:t xml:space="preserve"> forms the centerpiece for the management of any hotel, allowing access to all internal hotel data, as well as all third party systems, such as POS, channel manager, TV systems and door locking system. Hotels, Hostels, Motels, Guesthouses, Apartment renting, Apart-Hotels, Housing-Tourism/Apartment, Camping. </w:t>
+        <w:t xml:space="preserve">The All-in-One PMS Solution ibelsa is a web-based hotel management software for all kinds of accommodation facilities and enables the user to easily navigate through the various processes involved in running a hotel from all over in the world. ibelsa forms the centerpiece for the management of any hotel, allowing access to all internal hotel data, as well as all third party systems, such as POS, channel manager, TV systems and door locking system. Hotels, Hostels, Motels, Guesthouses, Apartment renting, Apart-Hotels, Housing-Tourism/Apartment, Camping. </w:t>
       </w:r>
       <w:r>
         <w:rPr>
@@ -4283,7 +3474,6 @@
           <w:szCs w:val="24"/>
         </w:rPr>
       </w:pPr>
-      <w:proofErr w:type="spellStart"/>
       <w:r>
         <w:rPr>
           <w:rFonts w:ascii="Times New Roman" w:hAnsi="Times New Roman" w:cs="Times New Roman"/>
@@ -4291,16 +3481,7 @@
           <w:szCs w:val="24"/>
         </w:rPr>
         <w:lastRenderedPageBreak/>
-        <w:t>Rezserve</w:t>
-      </w:r>
-      <w:proofErr w:type="spellEnd"/>
-      <w:r>
-        <w:rPr>
-          <w:rFonts w:ascii="Times New Roman" w:hAnsi="Times New Roman" w:cs="Times New Roman"/>
-          <w:sz w:val="24"/>
-          <w:szCs w:val="24"/>
-        </w:rPr>
-        <w:t xml:space="preserve"> helps you manage listings, rates, availability, and clients through one platform. It offers software and digital solutions for the travel industry, our main clients are boutique hotels, property management business and tour providers.</w:t>
+        <w:t>Rezserve helps you manage listings, rates, availability, and clients through one platform. It offers software and digital solutions for the travel industry, our main clients are boutique hotels, property management business and tour providers.</w:t>
       </w:r>
     </w:p>
     <w:p>
@@ -4340,45 +3521,14 @@
           <w:shd w:val="clear" w:color="auto" w:fill="FFFFFF"/>
         </w:rPr>
       </w:pPr>
-      <w:proofErr w:type="spellStart"/>
-      <w:r>
-        <w:rPr>
-          <w:rFonts w:ascii="Times New Roman" w:hAnsi="Times New Roman" w:cs="Times New Roman"/>
-          <w:sz w:val="24"/>
-          <w:szCs w:val="24"/>
-          <w:shd w:val="clear" w:color="auto" w:fill="FFFFFF"/>
-        </w:rPr>
-        <w:t>iRez</w:t>
-      </w:r>
-      <w:proofErr w:type="spellEnd"/>
-      <w:r>
-        <w:rPr>
-          <w:rFonts w:ascii="Times New Roman" w:hAnsi="Times New Roman" w:cs="Times New Roman"/>
-          <w:sz w:val="24"/>
-          <w:szCs w:val="24"/>
-          <w:shd w:val="clear" w:color="auto" w:fill="FFFFFF"/>
-        </w:rPr>
-        <w:t xml:space="preserve"> Systems has developed a reservations system that is openly definable and customizable to match your unique and specific business needs. </w:t>
-      </w:r>
-      <w:proofErr w:type="spellStart"/>
-      <w:r>
-        <w:rPr>
-          <w:rFonts w:ascii="Times New Roman" w:hAnsi="Times New Roman" w:cs="Times New Roman"/>
-          <w:sz w:val="24"/>
-          <w:szCs w:val="24"/>
-          <w:shd w:val="clear" w:color="auto" w:fill="FFFFFF"/>
-        </w:rPr>
-        <w:t>Rezware</w:t>
-      </w:r>
-      <w:proofErr w:type="spellEnd"/>
-      <w:r>
-        <w:rPr>
-          <w:rFonts w:ascii="Times New Roman" w:hAnsi="Times New Roman" w:cs="Times New Roman"/>
-          <w:sz w:val="24"/>
-          <w:szCs w:val="24"/>
-          <w:shd w:val="clear" w:color="auto" w:fill="FFFFFF"/>
-        </w:rPr>
-        <w:t xml:space="preserve"> has easy to use state of the art features developed with industry standard tools, for a variety of platforms ranging from multi-user Windows based computers, to internet, and enterprise based reservations capabilities.</w:t>
+      <w:r>
+        <w:rPr>
+          <w:rFonts w:ascii="Times New Roman" w:hAnsi="Times New Roman" w:cs="Times New Roman"/>
+          <w:sz w:val="24"/>
+          <w:szCs w:val="24"/>
+          <w:shd w:val="clear" w:color="auto" w:fill="FFFFFF"/>
+        </w:rPr>
+        <w:t>iRez Systems has developed a reservations system that is openly definable and customizable to match your unique and specific business needs. Rezware has easy to use state of the art features developed with industry standard tools, for a variety of platforms ranging from multi-user Windows based computers, to internet, and enterprise based reservations capabilities.</w:t>
       </w:r>
       <w:r>
         <w:rPr>
@@ -4470,59 +3620,13 @@
           <w:szCs w:val="24"/>
         </w:rPr>
       </w:pPr>
-      <w:proofErr w:type="spellStart"/>
-      <w:r>
-        <w:rPr>
-          <w:rFonts w:ascii="Times New Roman" w:hAnsi="Times New Roman" w:cs="Times New Roman"/>
-          <w:sz w:val="24"/>
-          <w:szCs w:val="24"/>
-        </w:rPr>
-        <w:t>WinHMS</w:t>
-      </w:r>
-      <w:proofErr w:type="spellEnd"/>
-      <w:r>
-        <w:rPr>
-          <w:rFonts w:ascii="Times New Roman" w:hAnsi="Times New Roman" w:cs="Times New Roman"/>
-          <w:sz w:val="24"/>
-          <w:szCs w:val="24"/>
-        </w:rPr>
-        <w:t xml:space="preserve"> Express is created by </w:t>
-      </w:r>
-      <w:proofErr w:type="spellStart"/>
-      <w:r>
-        <w:rPr>
-          <w:rFonts w:ascii="Times New Roman" w:hAnsi="Times New Roman" w:cs="Times New Roman"/>
-          <w:sz w:val="24"/>
-          <w:szCs w:val="24"/>
-        </w:rPr>
-        <w:t>Winsar</w:t>
-      </w:r>
-      <w:proofErr w:type="spellEnd"/>
-      <w:r>
-        <w:rPr>
-          <w:rFonts w:ascii="Times New Roman" w:hAnsi="Times New Roman" w:cs="Times New Roman"/>
-          <w:sz w:val="24"/>
-          <w:szCs w:val="24"/>
-        </w:rPr>
-        <w:t xml:space="preserve"> </w:t>
-      </w:r>
-      <w:proofErr w:type="spellStart"/>
-      <w:r>
-        <w:rPr>
-          <w:rFonts w:ascii="Times New Roman" w:hAnsi="Times New Roman" w:cs="Times New Roman"/>
-          <w:sz w:val="24"/>
-          <w:szCs w:val="24"/>
-        </w:rPr>
-        <w:t>Infosoft</w:t>
-      </w:r>
-      <w:proofErr w:type="spellEnd"/>
-      <w:r>
-        <w:rPr>
-          <w:rFonts w:ascii="Times New Roman" w:hAnsi="Times New Roman" w:cs="Times New Roman"/>
-          <w:sz w:val="24"/>
-          <w:szCs w:val="24"/>
-        </w:rPr>
-        <w:t xml:space="preserve"> that uses by Hotels Lodge Resorts Guest house SPA Golf Banquet Motels. It is easy to use and intuitive in every way. WINHMS aims at simplifying and speeding up hotel management and accounting needs. </w:t>
+      <w:r>
+        <w:rPr>
+          <w:rFonts w:ascii="Times New Roman" w:hAnsi="Times New Roman" w:cs="Times New Roman"/>
+          <w:sz w:val="24"/>
+          <w:szCs w:val="24"/>
+        </w:rPr>
+        <w:t xml:space="preserve">WinHMS Express is created by Winsar Infosoft that uses by Hotels Lodge Resorts Guest house SPA Golf Banquet Motels. It is easy to use and intuitive in every way. WINHMS aims at simplifying and speeding up hotel management and accounting needs. </w:t>
       </w:r>
     </w:p>
     <w:p>
@@ -4552,23 +3656,13 @@
           <w:shd w:val="clear" w:color="auto" w:fill="FFFFFF"/>
         </w:rPr>
       </w:pPr>
-      <w:proofErr w:type="spellStart"/>
-      <w:r>
-        <w:rPr>
-          <w:rFonts w:ascii="Times New Roman" w:hAnsi="Times New Roman" w:cs="Times New Roman"/>
-          <w:sz w:val="24"/>
-          <w:szCs w:val="24"/>
-        </w:rPr>
-        <w:t>RezEasy</w:t>
-      </w:r>
-      <w:proofErr w:type="spellEnd"/>
-      <w:r>
-        <w:rPr>
-          <w:rFonts w:ascii="Times New Roman" w:hAnsi="Times New Roman" w:cs="Times New Roman"/>
-          <w:sz w:val="24"/>
-          <w:szCs w:val="24"/>
-        </w:rPr>
-        <w:t xml:space="preserve"> </w:t>
+      <w:r>
+        <w:rPr>
+          <w:rFonts w:ascii="Times New Roman" w:hAnsi="Times New Roman" w:cs="Times New Roman"/>
+          <w:sz w:val="24"/>
+          <w:szCs w:val="24"/>
+        </w:rPr>
+        <w:t xml:space="preserve">RezEasy </w:t>
       </w:r>
       <w:r>
         <w:rPr>
@@ -4697,41 +3791,13 @@
           <w:shd w:val="clear" w:color="auto" w:fill="FFFFFF"/>
         </w:rPr>
       </w:pPr>
-      <w:proofErr w:type="spellStart"/>
-      <w:r>
-        <w:rPr>
-          <w:rFonts w:ascii="Times New Roman" w:hAnsi="Times New Roman" w:cs="Times New Roman"/>
-          <w:sz w:val="24"/>
-          <w:szCs w:val="24"/>
-        </w:rPr>
-        <w:t>Corrigo</w:t>
-      </w:r>
-      <w:proofErr w:type="spellEnd"/>
-      <w:r>
-        <w:rPr>
-          <w:rFonts w:ascii="Times New Roman" w:hAnsi="Times New Roman" w:cs="Times New Roman"/>
-          <w:sz w:val="24"/>
-          <w:szCs w:val="24"/>
-        </w:rPr>
-        <w:t xml:space="preserve"> CMMS property management is created by </w:t>
-      </w:r>
-      <w:proofErr w:type="spellStart"/>
-      <w:r>
-        <w:rPr>
-          <w:rFonts w:ascii="Times New Roman" w:hAnsi="Times New Roman" w:cs="Times New Roman"/>
-          <w:sz w:val="24"/>
-          <w:szCs w:val="24"/>
-        </w:rPr>
-        <w:t>Corrigo</w:t>
-      </w:r>
-      <w:proofErr w:type="spellEnd"/>
-      <w:r>
-        <w:rPr>
-          <w:rFonts w:ascii="Times New Roman" w:hAnsi="Times New Roman" w:cs="Times New Roman"/>
-          <w:sz w:val="24"/>
-          <w:szCs w:val="24"/>
-        </w:rPr>
-        <w:t xml:space="preserve"> that is used in commercial property management, residential property management, hospitality property management, parking management, and municipal properties. </w:t>
+      <w:r>
+        <w:rPr>
+          <w:rFonts w:ascii="Times New Roman" w:hAnsi="Times New Roman" w:cs="Times New Roman"/>
+          <w:sz w:val="24"/>
+          <w:szCs w:val="24"/>
+        </w:rPr>
+        <w:t xml:space="preserve">Corrigo CMMS property management is created by Corrigo that is used in commercial property management, residential property management, hospitality property management, parking management, and municipal properties. </w:t>
       </w:r>
     </w:p>
     <w:p>
@@ -4801,15 +3867,7 @@
         <w:spacing w:line="360" w:lineRule="auto"/>
       </w:pPr>
       <w:r>
-        <w:t xml:space="preserve">Guardian is created by </w:t>
-      </w:r>
-      <w:proofErr w:type="spellStart"/>
-      <w:r>
-        <w:t>ofek</w:t>
-      </w:r>
-      <w:proofErr w:type="spellEnd"/>
-      <w:r>
-        <w:t xml:space="preserve"> technologies that is fully integrated suite of hotel automation products consisting of modules that can be easily added or expanded. </w:t>
+        <w:t xml:space="preserve">Guardian is created by ofek technologies that is fully integrated suite of hotel automation products consisting of modules that can be easily added or expanded. </w:t>
       </w:r>
     </w:p>
     <w:p>
@@ -4830,13 +3888,8 @@
         <w:shd w:val="clear" w:color="auto" w:fill="FFFFFF"/>
         <w:spacing w:line="360" w:lineRule="auto"/>
       </w:pPr>
-      <w:proofErr w:type="spellStart"/>
-      <w:r>
-        <w:t>Protel</w:t>
-      </w:r>
-      <w:proofErr w:type="spellEnd"/>
-      <w:r>
-        <w:t xml:space="preserve"> PMS is used by innovative hotels, from large multi-site to smaller independents, who rely on technology to do most of the heavy-lifting in their daily operations. We have ideal product variations for all-comers. This is an all-in-one hotel management solution from small individual hotels to large international hotel chains. </w:t>
+      <w:r>
+        <w:t xml:space="preserve">Protel PMS is used by innovative hotels, from large multi-site to smaller independents, who rely on technology to do most of the heavy-lifting in their daily operations. We have ideal product variations for all-comers. This is an all-in-one hotel management solution from small individual hotels to large international hotel chains. </w:t>
       </w:r>
     </w:p>
     <w:p>
@@ -4856,21 +3909,8 @@
         <w:shd w:val="clear" w:color="auto" w:fill="FFFFFF"/>
         <w:spacing w:line="360" w:lineRule="auto"/>
       </w:pPr>
-      <w:proofErr w:type="spellStart"/>
-      <w:r>
-        <w:t>HoteloPro</w:t>
-      </w:r>
-      <w:proofErr w:type="spellEnd"/>
-      <w:r>
-        <w:t xml:space="preserve"> is a web-based hotel management solution built specifically for small hotels, inns, bed and breakfasts (B&amp;Bs), guest houses, and vacation apartments. </w:t>
-      </w:r>
-      <w:proofErr w:type="spellStart"/>
-      <w:r>
-        <w:t>HoteloPro</w:t>
-      </w:r>
-      <w:proofErr w:type="spellEnd"/>
-      <w:r>
-        <w:t xml:space="preserve"> makes it easy for small hoteliers to organize their business, save time, and acquire more clients. It is used by small hotels, inns, bed and breakfasts (B&amp;B’s), guest houses, and vacation rentals. </w:t>
+      <w:r>
+        <w:t xml:space="preserve">HoteloPro is a web-based hotel management solution built specifically for small hotels, inns, bed and breakfasts (B&amp;Bs), guest houses, and vacation apartments. HoteloPro makes it easy for small hoteliers to organize their business, save time, and acquire more clients. It is used by small hotels, inns, bed and breakfasts (B&amp;B’s), guest houses, and vacation rentals. </w:t>
       </w:r>
     </w:p>
     <w:p>
@@ -4929,19 +3969,11 @@
           <w:shd w:val="clear" w:color="auto" w:fill="FFFFFF"/>
         </w:rPr>
       </w:pPr>
-      <w:proofErr w:type="spellStart"/>
-      <w:r>
-        <w:rPr>
-          <w:shd w:val="clear" w:color="auto" w:fill="FFFFFF"/>
-        </w:rPr>
-        <w:t>SMS|Host</w:t>
-      </w:r>
-      <w:proofErr w:type="spellEnd"/>
-      <w:r>
-        <w:rPr>
-          <w:shd w:val="clear" w:color="auto" w:fill="FFFFFF"/>
-        </w:rPr>
-        <w:t xml:space="preserve"> is created by Springer-Miller Systems that is used by Luxury Hotels and Resorts Mountain and Ski resorts condo timeshare hotel golf resort beach resort wellness resorts and retreats. </w:t>
+      <w:r>
+        <w:rPr>
+          <w:shd w:val="clear" w:color="auto" w:fill="FFFFFF"/>
+        </w:rPr>
+        <w:t xml:space="preserve">SMS|Host is created by Springer-Miller Systems that is used by Luxury Hotels and Resorts Mountain and Ski resorts condo timeshare hotel golf resort beach resort wellness resorts and retreats. </w:t>
       </w:r>
     </w:p>
     <w:p>
@@ -4998,15 +4030,7 @@
         <w:spacing w:line="360" w:lineRule="auto"/>
       </w:pPr>
       <w:r>
-        <w:t xml:space="preserve">Guest </w:t>
-      </w:r>
-      <w:proofErr w:type="spellStart"/>
-      <w:r>
-        <w:t>Centrix</w:t>
-      </w:r>
-      <w:proofErr w:type="spellEnd"/>
-      <w:r>
-        <w:t xml:space="preserve"> is a flexible and tailorable hospitality property management solution for hotels and resorts of all sizes. </w:t>
+        <w:t xml:space="preserve">Guest Centrix is a flexible and tailorable hospitality property management solution for hotels and resorts of all sizes. </w:t>
       </w:r>
     </w:p>
     <w:p>
@@ -5040,14 +4064,9 @@
         <w:shd w:val="clear" w:color="auto" w:fill="FFFFFF"/>
         <w:spacing w:line="360" w:lineRule="auto"/>
       </w:pPr>
-      <w:proofErr w:type="spellStart"/>
       <w:r>
         <w:lastRenderedPageBreak/>
-        <w:t>Innkey</w:t>
-      </w:r>
-      <w:proofErr w:type="spellEnd"/>
-      <w:r>
-        <w:t xml:space="preserve"> PMS </w:t>
+        <w:t xml:space="preserve">Innkey PMS </w:t>
       </w:r>
       <w:r>
         <w:rPr>
@@ -5084,75 +4103,11 @@
           <w:shd w:val="clear" w:color="auto" w:fill="FFFFFF"/>
         </w:rPr>
       </w:pPr>
-      <w:proofErr w:type="spellStart"/>
-      <w:r>
-        <w:rPr>
-          <w:shd w:val="clear" w:color="auto" w:fill="FFFFFF"/>
-        </w:rPr>
-        <w:t>ManCloud</w:t>
-      </w:r>
-      <w:proofErr w:type="spellEnd"/>
-      <w:r>
-        <w:rPr>
-          <w:shd w:val="clear" w:color="auto" w:fill="FFFFFF"/>
-        </w:rPr>
-        <w:t xml:space="preserve"> offers an unseen flexibility. It's a real-time </w:t>
-      </w:r>
-      <w:proofErr w:type="spellStart"/>
-      <w:r>
-        <w:rPr>
-          <w:shd w:val="clear" w:color="auto" w:fill="FFFFFF"/>
-        </w:rPr>
-        <w:t>modulair</w:t>
-      </w:r>
-      <w:proofErr w:type="spellEnd"/>
-      <w:r>
-        <w:rPr>
-          <w:shd w:val="clear" w:color="auto" w:fill="FFFFFF"/>
-        </w:rPr>
-        <w:t xml:space="preserve"> platform that can be tailored to your needs. By offering the system as a service with a monthly fee, the investment is very limited and spread into time. Additionally, you can freely choose the hard- and software you use. (PC, MAC, Linux, Windows) Because </w:t>
-      </w:r>
-      <w:proofErr w:type="spellStart"/>
-      <w:r>
-        <w:rPr>
-          <w:shd w:val="clear" w:color="auto" w:fill="FFFFFF"/>
-        </w:rPr>
-        <w:t>ManCloud</w:t>
-      </w:r>
-      <w:proofErr w:type="spellEnd"/>
-      <w:r>
-        <w:rPr>
-          <w:shd w:val="clear" w:color="auto" w:fill="FFFFFF"/>
-        </w:rPr>
-        <w:t xml:space="preserve"> is web-based, you just need in internet connection on your device. </w:t>
-      </w:r>
-      <w:proofErr w:type="spellStart"/>
-      <w:r>
-        <w:rPr>
-          <w:shd w:val="clear" w:color="auto" w:fill="FFFFFF"/>
-        </w:rPr>
-        <w:t>ManCloud</w:t>
-      </w:r>
-      <w:proofErr w:type="spellEnd"/>
-      <w:r>
-        <w:rPr>
-          <w:shd w:val="clear" w:color="auto" w:fill="FFFFFF"/>
-        </w:rPr>
-        <w:t xml:space="preserve"> has a wide range of integrated modules that help you </w:t>
-      </w:r>
-      <w:proofErr w:type="spellStart"/>
-      <w:r>
-        <w:rPr>
-          <w:shd w:val="clear" w:color="auto" w:fill="FFFFFF"/>
-        </w:rPr>
-        <w:t>organise</w:t>
-      </w:r>
-      <w:proofErr w:type="spellEnd"/>
-      <w:r>
-        <w:rPr>
-          <w:shd w:val="clear" w:color="auto" w:fill="FFFFFF"/>
-        </w:rPr>
-        <w:t xml:space="preserve"> in to perfection. </w:t>
+      <w:r>
+        <w:rPr>
+          <w:shd w:val="clear" w:color="auto" w:fill="FFFFFF"/>
+        </w:rPr>
+        <w:t xml:space="preserve">ManCloud offers an unseen flexibility. It's a real-time modulair platform that can be tailored to your needs. By offering the system as a service with a monthly fee, the investment is very limited and spread into time. Additionally, you can freely choose the hard- and software you use. (PC, MAC, Linux, Windows) Because ManCloud is web-based, you just need in internet connection on your device. ManCloud has a wide range of integrated modules that help you organise in to perfection. </w:t>
       </w:r>
     </w:p>
     <w:p>
@@ -5499,7 +4454,6 @@
         </w:rPr>
         <w:t xml:space="preserve">            </w:t>
       </w:r>
-      <w:proofErr w:type="spellStart"/>
       <w:r>
         <w:rPr>
           <w:rFonts w:ascii="Times New Roman" w:hAnsi="Times New Roman" w:cs="Times New Roman"/>
@@ -5507,9 +4461,19 @@
           <w:sz w:val="24"/>
           <w:szCs w:val="24"/>
         </w:rPr>
-        <w:t>Yii</w:t>
-      </w:r>
-      <w:proofErr w:type="spellEnd"/>
+        <w:t>Yii Framework</w:t>
+      </w:r>
+    </w:p>
+    <w:p>
+      <w:pPr>
+        <w:spacing w:line="360" w:lineRule="auto"/>
+        <w:jc w:val="both"/>
+        <w:rPr>
+          <w:rFonts w:ascii="Times New Roman" w:hAnsi="Times New Roman" w:cs="Times New Roman"/>
+          <w:sz w:val="24"/>
+          <w:szCs w:val="24"/>
+        </w:rPr>
+      </w:pPr>
       <w:r>
         <w:rPr>
           <w:rFonts w:ascii="Times New Roman" w:hAnsi="Times New Roman" w:cs="Times New Roman"/>
@@ -5517,19 +4481,8 @@
           <w:sz w:val="24"/>
           <w:szCs w:val="24"/>
         </w:rPr>
-        <w:t xml:space="preserve"> Framework</w:t>
-      </w:r>
-    </w:p>
-    <w:p>
-      <w:pPr>
-        <w:spacing w:line="360" w:lineRule="auto"/>
-        <w:jc w:val="both"/>
-        <w:rPr>
-          <w:rFonts w:ascii="Times New Roman" w:hAnsi="Times New Roman" w:cs="Times New Roman"/>
-          <w:sz w:val="24"/>
-          <w:szCs w:val="24"/>
-        </w:rPr>
-      </w:pPr>
+        <w:t xml:space="preserve">        </w:t>
+      </w:r>
       <w:r>
         <w:rPr>
           <w:rFonts w:ascii="Times New Roman" w:hAnsi="Times New Roman" w:cs="Times New Roman"/>
@@ -5537,34 +4490,15 @@
           <w:sz w:val="24"/>
           <w:szCs w:val="24"/>
         </w:rPr>
-        <w:t xml:space="preserve">        </w:t>
-      </w:r>
-      <w:r>
-        <w:rPr>
-          <w:rFonts w:ascii="Times New Roman" w:hAnsi="Times New Roman" w:cs="Times New Roman"/>
-          <w:b/>
-          <w:sz w:val="24"/>
-          <w:szCs w:val="24"/>
-        </w:rPr>
         <w:t xml:space="preserve">  </w:t>
       </w:r>
-      <w:proofErr w:type="spellStart"/>
-      <w:r>
-        <w:rPr>
-          <w:rFonts w:ascii="Times New Roman" w:hAnsi="Times New Roman" w:cs="Times New Roman"/>
-          <w:sz w:val="24"/>
-          <w:szCs w:val="24"/>
-        </w:rPr>
-        <w:t>Yii</w:t>
-      </w:r>
-      <w:proofErr w:type="spellEnd"/>
-      <w:r>
-        <w:rPr>
-          <w:rFonts w:ascii="Times New Roman" w:hAnsi="Times New Roman" w:cs="Times New Roman"/>
-          <w:sz w:val="24"/>
-          <w:szCs w:val="24"/>
-        </w:rPr>
-        <w:t xml:space="preserve"> is a high-performance, component-based PHP framework for developing large-scale Web applications rapidly. It enables maximum reusability in Web programming and can significantly accelerate your Web application development process.</w:t>
+      <w:r>
+        <w:rPr>
+          <w:rFonts w:ascii="Times New Roman" w:hAnsi="Times New Roman" w:cs="Times New Roman"/>
+          <w:sz w:val="24"/>
+          <w:szCs w:val="24"/>
+        </w:rPr>
+        <w:t>Yii is a high-performance, component-based PHP framework for developing large-scale Web applications rapidly. It enables maximum reusability in Web programming and can significantly accelerate your Web application development process.</w:t>
       </w:r>
     </w:p>
     <w:p>
@@ -6235,33 +5169,15 @@
           <w:sz w:val="24"/>
           <w:szCs w:val="24"/>
         </w:rPr>
-        <w:t xml:space="preserve">           </w:t>
-      </w:r>
-      <w:proofErr w:type="gramStart"/>
-      <w:r>
-        <w:rPr>
-          <w:rFonts w:ascii="Times New Roman" w:hAnsi="Times New Roman" w:cs="Times New Roman"/>
-          <w:sz w:val="24"/>
-          <w:szCs w:val="24"/>
-        </w:rPr>
-        <w:t xml:space="preserve"> </w:t>
-      </w:r>
-      <w:r>
-        <w:rPr>
-          <w:rFonts w:ascii="Times New Roman" w:hAnsi="Times New Roman" w:cs="Times New Roman"/>
-          <w:sz w:val="24"/>
-          <w:szCs w:val="24"/>
-        </w:rPr>
-        <w:t xml:space="preserve"> :</w:t>
-      </w:r>
-      <w:proofErr w:type="gramEnd"/>
-      <w:r>
-        <w:rPr>
-          <w:rFonts w:ascii="Times New Roman" w:hAnsi="Times New Roman" w:cs="Times New Roman"/>
-          <w:sz w:val="24"/>
-          <w:szCs w:val="24"/>
-        </w:rPr>
-        <w:t xml:space="preserve"> Dual-core</w:t>
+        <w:t xml:space="preserve">            </w:t>
+      </w:r>
+      <w:r>
+        <w:rPr>
+          <w:rFonts w:ascii="Times New Roman" w:hAnsi="Times New Roman" w:cs="Times New Roman"/>
+          <w:sz w:val="24"/>
+          <w:szCs w:val="24"/>
+        </w:rPr>
+        <w:t xml:space="preserve"> : Dual-core</w:t>
       </w:r>
       <w:r>
         <w:rPr>
@@ -6331,25 +5247,7 @@
           <w:szCs w:val="24"/>
         </w:rPr>
         <w:tab/>
-        <w:t xml:space="preserve">          </w:t>
-      </w:r>
-      <w:proofErr w:type="gramStart"/>
-      <w:r>
-        <w:rPr>
-          <w:rFonts w:ascii="Times New Roman" w:hAnsi="Times New Roman" w:cs="Times New Roman"/>
-          <w:sz w:val="24"/>
-          <w:szCs w:val="24"/>
-        </w:rPr>
-        <w:t xml:space="preserve">  :</w:t>
-      </w:r>
-      <w:proofErr w:type="gramEnd"/>
-      <w:r>
-        <w:rPr>
-          <w:rFonts w:ascii="Times New Roman" w:hAnsi="Times New Roman" w:cs="Times New Roman"/>
-          <w:sz w:val="24"/>
-          <w:szCs w:val="24"/>
-        </w:rPr>
-        <w:t xml:space="preserve"> 2GB</w:t>
+        <w:t xml:space="preserve">            : 2GB</w:t>
       </w:r>
     </w:p>
     <w:p>
@@ -6909,25 +5807,7 @@
           <w:sz w:val="24"/>
           <w:szCs w:val="24"/>
         </w:rPr>
-        <w:t xml:space="preserve"> After the service requested has been provided the employee will </w:t>
-      </w:r>
-      <w:proofErr w:type="gramStart"/>
-      <w:r>
-        <w:rPr>
-          <w:rFonts w:ascii="Times New Roman" w:hAnsi="Times New Roman" w:cs="Times New Roman"/>
-          <w:sz w:val="24"/>
-          <w:szCs w:val="24"/>
-        </w:rPr>
-        <w:t>provided</w:t>
-      </w:r>
-      <w:proofErr w:type="gramEnd"/>
-      <w:r>
-        <w:rPr>
-          <w:rFonts w:ascii="Times New Roman" w:hAnsi="Times New Roman" w:cs="Times New Roman"/>
-          <w:sz w:val="24"/>
-          <w:szCs w:val="24"/>
-        </w:rPr>
-        <w:t xml:space="preserve"> a summary report for the Customer Service and Quality Assurance Department</w:t>
+        <w:t xml:space="preserve"> After the service requested has been provided the employee will provided a summary report for the Customer Service and Quality Assurance Department</w:t>
       </w:r>
       <w:r>
         <w:rPr>
@@ -7578,7 +6458,6 @@
                 <w:szCs w:val="24"/>
               </w:rPr>
             </w:pPr>
-            <w:proofErr w:type="spellStart"/>
             <w:r>
               <w:rPr>
                 <w:rFonts w:ascii="Times New Roman" w:hAnsi="Times New Roman" w:cs="Times New Roman"/>
@@ -7587,7 +6466,6 @@
               </w:rPr>
               <w:t>Frontdesk</w:t>
             </w:r>
-            <w:proofErr w:type="spellEnd"/>
           </w:p>
         </w:tc>
         <w:tc>
@@ -7602,7 +6480,6 @@
                 <w:szCs w:val="24"/>
               </w:rPr>
             </w:pPr>
-            <w:proofErr w:type="spellStart"/>
             <w:r>
               <w:rPr>
                 <w:rFonts w:ascii="Times New Roman" w:hAnsi="Times New Roman" w:cs="Times New Roman"/>
@@ -7611,7 +6488,6 @@
               </w:rPr>
               <w:t>Operator_No</w:t>
             </w:r>
-            <w:proofErr w:type="spellEnd"/>
             <w:r>
               <w:rPr>
                 <w:rFonts w:ascii="Times New Roman" w:hAnsi="Times New Roman" w:cs="Times New Roman"/>
@@ -7619,17 +6495,8 @@
                 <w:szCs w:val="24"/>
               </w:rPr>
               <w:br/>
-            </w:r>
-            <w:proofErr w:type="spellStart"/>
-            <w:r>
-              <w:rPr>
-                <w:rFonts w:ascii="Times New Roman" w:hAnsi="Times New Roman" w:cs="Times New Roman"/>
-                <w:sz w:val="24"/>
-                <w:szCs w:val="24"/>
-              </w:rPr>
               <w:t>Operator_LName</w:t>
             </w:r>
-            <w:proofErr w:type="spellEnd"/>
             <w:r>
               <w:rPr>
                 <w:rFonts w:ascii="Times New Roman" w:hAnsi="Times New Roman" w:cs="Times New Roman"/>
@@ -7637,17 +6504,8 @@
                 <w:szCs w:val="24"/>
               </w:rPr>
               <w:br/>
-            </w:r>
-            <w:proofErr w:type="spellStart"/>
-            <w:r>
-              <w:rPr>
-                <w:rFonts w:ascii="Times New Roman" w:hAnsi="Times New Roman" w:cs="Times New Roman"/>
-                <w:sz w:val="24"/>
-                <w:szCs w:val="24"/>
-              </w:rPr>
               <w:t>Operator_FName</w:t>
             </w:r>
-            <w:proofErr w:type="spellEnd"/>
           </w:p>
         </w:tc>
         <w:tc>
@@ -7804,7 +6662,6 @@
                 <w:szCs w:val="24"/>
               </w:rPr>
             </w:pPr>
-            <w:proofErr w:type="spellStart"/>
             <w:r>
               <w:rPr>
                 <w:rFonts w:ascii="Times New Roman" w:hAnsi="Times New Roman" w:cs="Times New Roman"/>
@@ -7813,7 +6670,6 @@
               </w:rPr>
               <w:t>Service_No</w:t>
             </w:r>
-            <w:proofErr w:type="spellEnd"/>
             <w:r>
               <w:rPr>
                 <w:rFonts w:ascii="Times New Roman" w:hAnsi="Times New Roman" w:cs="Times New Roman"/>
@@ -7821,17 +6677,8 @@
                 <w:szCs w:val="24"/>
               </w:rPr>
               <w:br/>
-            </w:r>
-            <w:proofErr w:type="spellStart"/>
-            <w:r>
-              <w:rPr>
-                <w:rFonts w:ascii="Times New Roman" w:hAnsi="Times New Roman" w:cs="Times New Roman"/>
-                <w:sz w:val="24"/>
-                <w:szCs w:val="24"/>
-              </w:rPr>
               <w:t>Service_Date</w:t>
             </w:r>
-            <w:proofErr w:type="spellEnd"/>
           </w:p>
           <w:p>
             <w:pPr>
@@ -7841,7 +6688,6 @@
                 <w:szCs w:val="24"/>
               </w:rPr>
             </w:pPr>
-            <w:proofErr w:type="spellStart"/>
             <w:r>
               <w:rPr>
                 <w:rFonts w:ascii="Times New Roman" w:hAnsi="Times New Roman" w:cs="Times New Roman"/>
@@ -7850,7 +6696,6 @@
               </w:rPr>
               <w:t>Service_Time</w:t>
             </w:r>
-            <w:proofErr w:type="spellEnd"/>
             <w:r>
               <w:rPr>
                 <w:rFonts w:ascii="Times New Roman" w:hAnsi="Times New Roman" w:cs="Times New Roman"/>
@@ -7858,17 +6703,8 @@
                 <w:szCs w:val="24"/>
               </w:rPr>
               <w:br/>
-            </w:r>
-            <w:proofErr w:type="spellStart"/>
-            <w:r>
-              <w:rPr>
-                <w:rFonts w:ascii="Times New Roman" w:hAnsi="Times New Roman" w:cs="Times New Roman"/>
-                <w:sz w:val="24"/>
-                <w:szCs w:val="24"/>
-              </w:rPr>
               <w:t>Guest_No</w:t>
             </w:r>
-            <w:proofErr w:type="spellEnd"/>
             <w:r>
               <w:rPr>
                 <w:rFonts w:ascii="Times New Roman" w:hAnsi="Times New Roman" w:cs="Times New Roman"/>
@@ -7876,17 +6712,8 @@
                 <w:szCs w:val="24"/>
               </w:rPr>
               <w:br/>
-            </w:r>
-            <w:proofErr w:type="spellStart"/>
-            <w:r>
-              <w:rPr>
-                <w:rFonts w:ascii="Times New Roman" w:hAnsi="Times New Roman" w:cs="Times New Roman"/>
-                <w:sz w:val="24"/>
-                <w:szCs w:val="24"/>
-              </w:rPr>
               <w:t>Service_Type</w:t>
             </w:r>
-            <w:proofErr w:type="spellEnd"/>
           </w:p>
           <w:p>
             <w:pPr>
@@ -7896,7 +6723,6 @@
                 <w:szCs w:val="24"/>
               </w:rPr>
             </w:pPr>
-            <w:proofErr w:type="spellStart"/>
             <w:r>
               <w:rPr>
                 <w:rFonts w:ascii="Times New Roman" w:hAnsi="Times New Roman" w:cs="Times New Roman"/>
@@ -7905,7 +6731,6 @@
               </w:rPr>
               <w:t>Service_Charge</w:t>
             </w:r>
-            <w:proofErr w:type="spellEnd"/>
           </w:p>
         </w:tc>
         <w:tc>
@@ -8205,7 +7030,6 @@
                 <w:szCs w:val="24"/>
               </w:rPr>
             </w:pPr>
-            <w:proofErr w:type="spellStart"/>
             <w:r>
               <w:rPr>
                 <w:rFonts w:ascii="Times New Roman" w:hAnsi="Times New Roman" w:cs="Times New Roman"/>
@@ -8214,7 +7038,6 @@
               </w:rPr>
               <w:t>Guest_No</w:t>
             </w:r>
-            <w:proofErr w:type="spellEnd"/>
           </w:p>
           <w:p>
             <w:pPr>
@@ -8224,7 +7047,6 @@
                 <w:szCs w:val="24"/>
               </w:rPr>
             </w:pPr>
-            <w:proofErr w:type="spellStart"/>
             <w:r>
               <w:rPr>
                 <w:rFonts w:ascii="Times New Roman" w:hAnsi="Times New Roman" w:cs="Times New Roman"/>
@@ -8233,7 +7055,6 @@
               </w:rPr>
               <w:t>Guest_LastName</w:t>
             </w:r>
-            <w:proofErr w:type="spellEnd"/>
           </w:p>
           <w:p>
             <w:pPr>
@@ -8243,7 +7064,6 @@
                 <w:szCs w:val="24"/>
               </w:rPr>
             </w:pPr>
-            <w:proofErr w:type="spellStart"/>
             <w:r>
               <w:rPr>
                 <w:rFonts w:ascii="Times New Roman" w:hAnsi="Times New Roman" w:cs="Times New Roman"/>
@@ -8252,7 +7072,6 @@
               </w:rPr>
               <w:t>Guest_FirstName</w:t>
             </w:r>
-            <w:proofErr w:type="spellEnd"/>
           </w:p>
           <w:p>
             <w:pPr>
@@ -8262,7 +7081,6 @@
                 <w:szCs w:val="24"/>
               </w:rPr>
             </w:pPr>
-            <w:proofErr w:type="spellStart"/>
             <w:r>
               <w:rPr>
                 <w:rFonts w:ascii="Times New Roman" w:hAnsi="Times New Roman" w:cs="Times New Roman"/>
@@ -8271,7 +7089,6 @@
               </w:rPr>
               <w:t>Guest_ContactNo</w:t>
             </w:r>
-            <w:proofErr w:type="spellEnd"/>
           </w:p>
           <w:p>
             <w:pPr>
@@ -8281,7 +7098,6 @@
                 <w:szCs w:val="24"/>
               </w:rPr>
             </w:pPr>
-            <w:proofErr w:type="spellStart"/>
             <w:r>
               <w:rPr>
                 <w:rFonts w:ascii="Times New Roman" w:hAnsi="Times New Roman" w:cs="Times New Roman"/>
@@ -8290,7 +7106,6 @@
               </w:rPr>
               <w:t>Room_No</w:t>
             </w:r>
-            <w:proofErr w:type="spellEnd"/>
           </w:p>
         </w:tc>
         <w:tc>
@@ -8564,7 +7379,6 @@
                 <w:szCs w:val="24"/>
               </w:rPr>
             </w:pPr>
-            <w:proofErr w:type="spellStart"/>
             <w:r>
               <w:rPr>
                 <w:rFonts w:ascii="Times New Roman" w:hAnsi="Times New Roman" w:cs="Times New Roman"/>
@@ -8573,7 +7387,6 @@
               </w:rPr>
               <w:t>Room_No</w:t>
             </w:r>
-            <w:proofErr w:type="spellEnd"/>
           </w:p>
           <w:p>
             <w:pPr>
@@ -8583,7 +7396,6 @@
                 <w:szCs w:val="24"/>
               </w:rPr>
             </w:pPr>
-            <w:proofErr w:type="spellStart"/>
             <w:r>
               <w:rPr>
                 <w:rFonts w:ascii="Times New Roman" w:hAnsi="Times New Roman" w:cs="Times New Roman"/>
@@ -8592,7 +7404,6 @@
               </w:rPr>
               <w:t>Room_Type</w:t>
             </w:r>
-            <w:proofErr w:type="spellEnd"/>
           </w:p>
           <w:p>
             <w:pPr>
@@ -8602,7 +7413,6 @@
                 <w:szCs w:val="24"/>
               </w:rPr>
             </w:pPr>
-            <w:proofErr w:type="spellStart"/>
             <w:r>
               <w:rPr>
                 <w:rFonts w:ascii="Times New Roman" w:hAnsi="Times New Roman" w:cs="Times New Roman"/>
@@ -8611,7 +7421,6 @@
               </w:rPr>
               <w:t>Guest_No</w:t>
             </w:r>
-            <w:proofErr w:type="spellEnd"/>
           </w:p>
         </w:tc>
         <w:tc>
@@ -8801,7 +7610,6 @@
                 <w:szCs w:val="24"/>
               </w:rPr>
             </w:pPr>
-            <w:proofErr w:type="spellStart"/>
             <w:r>
               <w:rPr>
                 <w:rFonts w:ascii="Times New Roman" w:hAnsi="Times New Roman" w:cs="Times New Roman"/>
@@ -8810,7 +7618,6 @@
               </w:rPr>
               <w:t>ServEmployee_No</w:t>
             </w:r>
-            <w:proofErr w:type="spellEnd"/>
           </w:p>
           <w:p>
             <w:pPr>
@@ -8820,7 +7627,6 @@
                 <w:szCs w:val="24"/>
               </w:rPr>
             </w:pPr>
-            <w:proofErr w:type="spellStart"/>
             <w:r>
               <w:rPr>
                 <w:rFonts w:ascii="Times New Roman" w:hAnsi="Times New Roman" w:cs="Times New Roman"/>
@@ -8829,7 +7635,6 @@
               </w:rPr>
               <w:t>ServEmployee_LName</w:t>
             </w:r>
-            <w:proofErr w:type="spellEnd"/>
           </w:p>
           <w:p>
             <w:pPr>
@@ -8839,7 +7644,6 @@
                 <w:szCs w:val="24"/>
               </w:rPr>
             </w:pPr>
-            <w:proofErr w:type="spellStart"/>
             <w:r>
               <w:rPr>
                 <w:rFonts w:ascii="Times New Roman" w:hAnsi="Times New Roman" w:cs="Times New Roman"/>
@@ -8848,7 +7652,6 @@
               </w:rPr>
               <w:t>ServEmployee_FName</w:t>
             </w:r>
-            <w:proofErr w:type="spellEnd"/>
           </w:p>
           <w:p>
             <w:pPr>
@@ -8858,7 +7661,6 @@
                 <w:szCs w:val="24"/>
               </w:rPr>
             </w:pPr>
-            <w:proofErr w:type="spellStart"/>
             <w:r>
               <w:rPr>
                 <w:rFonts w:ascii="Times New Roman" w:hAnsi="Times New Roman" w:cs="Times New Roman"/>
@@ -8867,7 +7669,6 @@
               </w:rPr>
               <w:t>Service_No</w:t>
             </w:r>
-            <w:proofErr w:type="spellEnd"/>
           </w:p>
           <w:p>
             <w:pPr>
@@ -8877,7 +7678,6 @@
                 <w:szCs w:val="24"/>
               </w:rPr>
             </w:pPr>
-            <w:proofErr w:type="spellStart"/>
             <w:r>
               <w:rPr>
                 <w:rFonts w:ascii="Times New Roman" w:hAnsi="Times New Roman" w:cs="Times New Roman"/>
@@ -8886,7 +7686,6 @@
               </w:rPr>
               <w:t>Department_No</w:t>
             </w:r>
-            <w:proofErr w:type="spellEnd"/>
           </w:p>
         </w:tc>
         <w:tc>
@@ -9121,17 +7920,8 @@
                 <w:szCs w:val="24"/>
               </w:rPr>
               <w:br/>
-            </w:r>
-            <w:proofErr w:type="spellStart"/>
-            <w:r>
-              <w:rPr>
-                <w:rFonts w:ascii="Times New Roman" w:hAnsi="Times New Roman" w:cs="Times New Roman"/>
-                <w:sz w:val="24"/>
-                <w:szCs w:val="24"/>
-              </w:rPr>
               <w:t>FK</w:t>
             </w:r>
-            <w:proofErr w:type="spellEnd"/>
             <w:r>
               <w:rPr>
                 <w:rFonts w:ascii="Times New Roman" w:hAnsi="Times New Roman" w:cs="Times New Roman"/>
@@ -9194,7 +7984,6 @@
                 <w:szCs w:val="24"/>
               </w:rPr>
             </w:pPr>
-            <w:proofErr w:type="spellStart"/>
             <w:r>
               <w:rPr>
                 <w:rFonts w:ascii="Times New Roman" w:hAnsi="Times New Roman" w:cs="Times New Roman"/>
@@ -9203,25 +7992,14 @@
               </w:rPr>
               <w:t>Department_No</w:t>
             </w:r>
-            <w:proofErr w:type="spellEnd"/>
-            <w:r>
-              <w:rPr>
-                <w:rFonts w:ascii="Times New Roman" w:hAnsi="Times New Roman" w:cs="Times New Roman"/>
-                <w:sz w:val="24"/>
-                <w:szCs w:val="24"/>
-              </w:rPr>
-              <w:t xml:space="preserve"> </w:t>
-            </w:r>
-            <w:proofErr w:type="spellStart"/>
-            <w:r>
-              <w:rPr>
-                <w:rFonts w:ascii="Times New Roman" w:hAnsi="Times New Roman" w:cs="Times New Roman"/>
-                <w:sz w:val="24"/>
-                <w:szCs w:val="24"/>
-              </w:rPr>
-              <w:t>ServEmployee_No</w:t>
-            </w:r>
-            <w:proofErr w:type="spellEnd"/>
+            <w:r>
+              <w:rPr>
+                <w:rFonts w:ascii="Times New Roman" w:hAnsi="Times New Roman" w:cs="Times New Roman"/>
+                <w:sz w:val="24"/>
+                <w:szCs w:val="24"/>
+              </w:rPr>
+              <w:t xml:space="preserve"> ServEmployee_No</w:t>
+            </w:r>
           </w:p>
           <w:p>
             <w:pPr>
@@ -9231,7 +8009,6 @@
                 <w:szCs w:val="24"/>
               </w:rPr>
             </w:pPr>
-            <w:proofErr w:type="spellStart"/>
             <w:r>
               <w:rPr>
                 <w:rFonts w:ascii="Times New Roman" w:hAnsi="Times New Roman" w:cs="Times New Roman"/>
@@ -9240,7 +8017,6 @@
               </w:rPr>
               <w:t>Operator_No</w:t>
             </w:r>
-            <w:proofErr w:type="spellEnd"/>
           </w:p>
         </w:tc>
         <w:tc>
@@ -9391,17 +8167,8 @@
                 <w:szCs w:val="24"/>
               </w:rPr>
               <w:br/>
-            </w:r>
-            <w:proofErr w:type="spellStart"/>
-            <w:r>
-              <w:rPr>
-                <w:rFonts w:ascii="Times New Roman" w:hAnsi="Times New Roman" w:cs="Times New Roman"/>
-                <w:sz w:val="24"/>
-                <w:szCs w:val="24"/>
-              </w:rPr>
               <w:t>FK</w:t>
             </w:r>
-            <w:proofErr w:type="spellEnd"/>
           </w:p>
         </w:tc>
       </w:tr>
@@ -9440,7 +8207,6 @@
                 <w:szCs w:val="24"/>
               </w:rPr>
             </w:pPr>
-            <w:proofErr w:type="spellStart"/>
             <w:r>
               <w:rPr>
                 <w:rFonts w:ascii="Times New Roman" w:hAnsi="Times New Roman" w:cs="Times New Roman"/>
@@ -9449,7 +8215,6 @@
               </w:rPr>
               <w:t>ServiceTime_No</w:t>
             </w:r>
-            <w:proofErr w:type="spellEnd"/>
           </w:p>
           <w:p>
             <w:pPr>
@@ -9459,7 +8224,6 @@
                 <w:szCs w:val="24"/>
               </w:rPr>
             </w:pPr>
-            <w:proofErr w:type="spellStart"/>
             <w:r>
               <w:rPr>
                 <w:rFonts w:ascii="Times New Roman" w:hAnsi="Times New Roman" w:cs="Times New Roman"/>
@@ -9468,7 +8232,6 @@
               </w:rPr>
               <w:t>ServiceTime_Duration</w:t>
             </w:r>
-            <w:proofErr w:type="spellEnd"/>
           </w:p>
           <w:p>
             <w:pPr>
@@ -9478,7 +8241,6 @@
                 <w:szCs w:val="24"/>
               </w:rPr>
             </w:pPr>
-            <w:proofErr w:type="spellStart"/>
             <w:r>
               <w:rPr>
                 <w:rFonts w:ascii="Times New Roman" w:hAnsi="Times New Roman" w:cs="Times New Roman"/>
@@ -9487,7 +8249,6 @@
               </w:rPr>
               <w:t>Service_No</w:t>
             </w:r>
-            <w:proofErr w:type="spellEnd"/>
           </w:p>
         </w:tc>
         <w:tc>
@@ -10158,8 +8919,6 @@
         </w:rPr>
         <w:t xml:space="preserve"> Gap Analysis</w:t>
       </w:r>
-      <w:bookmarkStart w:id="0" w:name="_GoBack"/>
-      <w:bookmarkEnd w:id="0"/>
     </w:p>
     <w:p>
       <w:pPr>
@@ -10506,6 +9265,14 @@
               </w:rPr>
               <w:t>Needs to rely on the assigned service employee</w:t>
             </w:r>
+            <w:r>
+              <w:rPr>
+                <w:rFonts w:ascii="Times New Roman" w:hAnsi="Times New Roman" w:cs="Times New Roman"/>
+                <w:sz w:val="24"/>
+                <w:szCs w:val="24"/>
+              </w:rPr>
+              <w:t xml:space="preserve"> to find out what are the necessary service requested details.</w:t>
+            </w:r>
           </w:p>
         </w:tc>
         <w:tc>
@@ -10541,7 +9308,31 @@
                 <w:sz w:val="24"/>
                 <w:szCs w:val="24"/>
               </w:rPr>
-              <w:t>A dashboard that will show the on-going and pending service request</w:t>
+              <w:t xml:space="preserve">A dashboard </w:t>
+            </w:r>
+            <w:r>
+              <w:rPr>
+                <w:rFonts w:ascii="Times New Roman" w:hAnsi="Times New Roman" w:cs="Times New Roman"/>
+                <w:sz w:val="24"/>
+                <w:szCs w:val="24"/>
+              </w:rPr>
+              <w:t xml:space="preserve">that will show the on-going, </w:t>
+            </w:r>
+            <w:r>
+              <w:rPr>
+                <w:rFonts w:ascii="Times New Roman" w:hAnsi="Times New Roman" w:cs="Times New Roman"/>
+                <w:sz w:val="24"/>
+                <w:szCs w:val="24"/>
+              </w:rPr>
+              <w:t>pending service request</w:t>
+            </w:r>
+            <w:r>
+              <w:rPr>
+                <w:rFonts w:ascii="Times New Roman" w:hAnsi="Times New Roman" w:cs="Times New Roman"/>
+                <w:sz w:val="24"/>
+                <w:szCs w:val="24"/>
+              </w:rPr>
+              <w:t xml:space="preserve"> and the details of the requested service.</w:t>
             </w:r>
           </w:p>
         </w:tc>
@@ -10659,15 +9450,7 @@
                 <w:sz w:val="24"/>
                 <w:szCs w:val="24"/>
               </w:rPr>
-              <w:t>The reports can</w:t>
-            </w:r>
-            <w:r>
-              <w:rPr>
-                <w:rFonts w:ascii="Times New Roman" w:hAnsi="Times New Roman" w:cs="Times New Roman"/>
-                <w:sz w:val="24"/>
-                <w:szCs w:val="24"/>
-              </w:rPr>
-              <w:t xml:space="preserve"> easily input into the system by importing the Word document or typing out the details in the automated form</w:t>
+              <w:t>The system will show the details of the summary report</w:t>
             </w:r>
           </w:p>
         </w:tc>
@@ -10711,7 +9494,7 @@
                 <w:sz w:val="24"/>
                 <w:szCs w:val="24"/>
               </w:rPr>
-              <w:t>Request preparation should be fast</w:t>
+              <w:t>Assigning of employees must be accurate.</w:t>
             </w:r>
           </w:p>
         </w:tc>
@@ -10830,6 +9613,28 @@
           <w:szCs w:val="24"/>
         </w:rPr>
       </w:pPr>
+    </w:p>
+    <w:p>
+      <w:pPr>
+        <w:spacing w:line="360" w:lineRule="auto"/>
+        <w:rPr>
+          <w:rFonts w:ascii="Times New Roman" w:hAnsi="Times New Roman" w:cs="Times New Roman"/>
+          <w:sz w:val="24"/>
+          <w:szCs w:val="24"/>
+        </w:rPr>
+      </w:pPr>
+      <w:bookmarkStart w:id="0" w:name="_GoBack"/>
+      <w:bookmarkEnd w:id="0"/>
+    </w:p>
+    <w:p>
+      <w:pPr>
+        <w:spacing w:line="360" w:lineRule="auto"/>
+        <w:rPr>
+          <w:rFonts w:ascii="Times New Roman" w:hAnsi="Times New Roman" w:cs="Times New Roman"/>
+          <w:sz w:val="24"/>
+          <w:szCs w:val="24"/>
+        </w:rPr>
+      </w:pPr>
       <w:r>
         <w:rPr>
           <w:rFonts w:ascii="Times New Roman" w:hAnsi="Times New Roman" w:cs="Times New Roman"/>
@@ -10902,33 +9707,11 @@
           <w:shd w:val="clear" w:color="auto" w:fill="FFFFFF"/>
         </w:rPr>
       </w:pPr>
-      <w:proofErr w:type="spellStart"/>
-      <w:r>
-        <w:rPr>
-          <w:shd w:val="clear" w:color="auto" w:fill="FFFFFF"/>
-        </w:rPr>
-        <w:t>Hotelogix</w:t>
-      </w:r>
-      <w:proofErr w:type="spellEnd"/>
-      <w:r>
-        <w:rPr>
-          <w:shd w:val="clear" w:color="auto" w:fill="FFFFFF"/>
-        </w:rPr>
-        <w:t xml:space="preserve"> (2017). </w:t>
-      </w:r>
-      <w:proofErr w:type="spellStart"/>
-      <w:r>
-        <w:rPr>
-          <w:shd w:val="clear" w:color="auto" w:fill="FFFFFF"/>
-        </w:rPr>
-        <w:t>Hotelogix</w:t>
-      </w:r>
-      <w:proofErr w:type="spellEnd"/>
-      <w:r>
-        <w:rPr>
-          <w:shd w:val="clear" w:color="auto" w:fill="FFFFFF"/>
-        </w:rPr>
-        <w:t xml:space="preserve"> Online PMS [online]. Available: </w:t>
+      <w:r>
+        <w:rPr>
+          <w:shd w:val="clear" w:color="auto" w:fill="FFFFFF"/>
+        </w:rPr>
+        <w:t xml:space="preserve">Hotelogix (2017). Hotelogix Online PMS [online]. Available: </w:t>
       </w:r>
       <w:r>
         <w:rPr>
@@ -10951,33 +9734,11 @@
           <w:shd w:val="clear" w:color="auto" w:fill="FFFFFF"/>
         </w:rPr>
       </w:pPr>
-      <w:proofErr w:type="spellStart"/>
-      <w:r>
-        <w:rPr>
-          <w:shd w:val="clear" w:color="auto" w:fill="FFFFFF"/>
-        </w:rPr>
-        <w:t>eZee</w:t>
-      </w:r>
-      <w:proofErr w:type="spellEnd"/>
-      <w:r>
-        <w:rPr>
-          <w:shd w:val="clear" w:color="auto" w:fill="FFFFFF"/>
-        </w:rPr>
-        <w:t xml:space="preserve"> (2012). </w:t>
-      </w:r>
-      <w:proofErr w:type="spellStart"/>
-      <w:r>
-        <w:rPr>
-          <w:shd w:val="clear" w:color="auto" w:fill="FFFFFF"/>
-        </w:rPr>
-        <w:t>eZee</w:t>
-      </w:r>
-      <w:proofErr w:type="spellEnd"/>
-      <w:r>
-        <w:rPr>
-          <w:shd w:val="clear" w:color="auto" w:fill="FFFFFF"/>
-        </w:rPr>
-        <w:t xml:space="preserve"> PMS [online]. Available: </w:t>
+      <w:r>
+        <w:rPr>
+          <w:shd w:val="clear" w:color="auto" w:fill="FFFFFF"/>
+        </w:rPr>
+        <w:t xml:space="preserve">eZee (2012). eZee PMS [online]. Available: </w:t>
       </w:r>
       <w:r>
         <w:rPr>
@@ -11000,47 +9761,11 @@
           <w:shd w:val="clear" w:color="auto" w:fill="FFFFFF"/>
         </w:rPr>
       </w:pPr>
-      <w:proofErr w:type="spellStart"/>
-      <w:r>
-        <w:rPr>
-          <w:shd w:val="clear" w:color="auto" w:fill="FFFFFF"/>
-        </w:rPr>
-        <w:t>Roommaster</w:t>
-      </w:r>
-      <w:proofErr w:type="spellEnd"/>
-      <w:r>
-        <w:rPr>
-          <w:shd w:val="clear" w:color="auto" w:fill="FFFFFF"/>
-        </w:rPr>
-        <w:t xml:space="preserve"> (2017). </w:t>
-      </w:r>
-      <w:proofErr w:type="spellStart"/>
-      <w:r>
-        <w:rPr>
-          <w:shd w:val="clear" w:color="auto" w:fill="FFFFFF"/>
-        </w:rPr>
-        <w:t>Roommaster</w:t>
-      </w:r>
-      <w:proofErr w:type="spellEnd"/>
-      <w:r>
-        <w:rPr>
-          <w:shd w:val="clear" w:color="auto" w:fill="FFFFFF"/>
-        </w:rPr>
-        <w:t xml:space="preserve"> </w:t>
-      </w:r>
-      <w:proofErr w:type="spellStart"/>
-      <w:r>
-        <w:rPr>
-          <w:shd w:val="clear" w:color="auto" w:fill="FFFFFF"/>
-        </w:rPr>
-        <w:t>inQuest</w:t>
-      </w:r>
-      <w:proofErr w:type="spellEnd"/>
-      <w:r>
-        <w:rPr>
-          <w:shd w:val="clear" w:color="auto" w:fill="FFFFFF"/>
-        </w:rPr>
-        <w:t xml:space="preserve"> software [online]. Available: </w:t>
+      <w:r>
+        <w:rPr>
+          <w:shd w:val="clear" w:color="auto" w:fill="FFFFFF"/>
+        </w:rPr>
+        <w:t xml:space="preserve">Roommaster (2017). Roommaster inQuest software [online]. Available: </w:t>
       </w:r>
       <w:r>
         <w:rPr>
@@ -11063,33 +9788,11 @@
           <w:shd w:val="clear" w:color="auto" w:fill="FFFFFF"/>
         </w:rPr>
       </w:pPr>
-      <w:proofErr w:type="spellStart"/>
-      <w:r>
-        <w:rPr>
-          <w:shd w:val="clear" w:color="auto" w:fill="FFFFFF"/>
-        </w:rPr>
-        <w:t>Frontdesk</w:t>
-      </w:r>
-      <w:proofErr w:type="spellEnd"/>
-      <w:r>
-        <w:rPr>
-          <w:shd w:val="clear" w:color="auto" w:fill="FFFFFF"/>
-        </w:rPr>
-        <w:t xml:space="preserve"> Anywhere (2017). </w:t>
-      </w:r>
-      <w:proofErr w:type="spellStart"/>
-      <w:r>
-        <w:rPr>
-          <w:shd w:val="clear" w:color="auto" w:fill="FFFFFF"/>
-        </w:rPr>
-        <w:t>Frontdesk</w:t>
-      </w:r>
-      <w:proofErr w:type="spellEnd"/>
-      <w:r>
-        <w:rPr>
-          <w:shd w:val="clear" w:color="auto" w:fill="FFFFFF"/>
-        </w:rPr>
-        <w:t xml:space="preserve"> Anywhere Hotel Management Software [online]. Available: </w:t>
+      <w:r>
+        <w:rPr>
+          <w:shd w:val="clear" w:color="auto" w:fill="FFFFFF"/>
+        </w:rPr>
+        <w:t xml:space="preserve">Frontdesk Anywhere (2017). Frontdesk Anywhere Hotel Management Software [online]. Available: </w:t>
       </w:r>
       <w:r>
         <w:rPr>
@@ -11112,33 +9815,11 @@
           <w:shd w:val="clear" w:color="auto" w:fill="FFFFFF"/>
         </w:rPr>
       </w:pPr>
-      <w:proofErr w:type="spellStart"/>
-      <w:r>
-        <w:rPr>
-          <w:shd w:val="clear" w:color="auto" w:fill="FFFFFF"/>
-        </w:rPr>
-        <w:t>HostPMS</w:t>
-      </w:r>
-      <w:proofErr w:type="spellEnd"/>
-      <w:r>
-        <w:rPr>
-          <w:shd w:val="clear" w:color="auto" w:fill="FFFFFF"/>
-        </w:rPr>
-        <w:t xml:space="preserve"> (2014). </w:t>
-      </w:r>
-      <w:proofErr w:type="spellStart"/>
-      <w:r>
-        <w:rPr>
-          <w:shd w:val="clear" w:color="auto" w:fill="FFFFFF"/>
-        </w:rPr>
-        <w:t>Hostpos</w:t>
-      </w:r>
-      <w:proofErr w:type="spellEnd"/>
-      <w:r>
-        <w:rPr>
-          <w:shd w:val="clear" w:color="auto" w:fill="FFFFFF"/>
-        </w:rPr>
-        <w:t xml:space="preserve"> [online] Available: </w:t>
+      <w:r>
+        <w:rPr>
+          <w:shd w:val="clear" w:color="auto" w:fill="FFFFFF"/>
+        </w:rPr>
+        <w:t xml:space="preserve">HostPMS (2014). Hostpos [online] Available: </w:t>
       </w:r>
       <w:r>
         <w:rPr>
@@ -11161,47 +9842,11 @@
           <w:shd w:val="clear" w:color="auto" w:fill="FFFFFF"/>
         </w:rPr>
       </w:pPr>
-      <w:proofErr w:type="spellStart"/>
-      <w:r>
-        <w:rPr>
-          <w:shd w:val="clear" w:color="auto" w:fill="FFFFFF"/>
-        </w:rPr>
-        <w:t>Guestline</w:t>
-      </w:r>
-      <w:proofErr w:type="spellEnd"/>
-      <w:r>
-        <w:rPr>
-          <w:shd w:val="clear" w:color="auto" w:fill="FFFFFF"/>
-        </w:rPr>
-        <w:t xml:space="preserve"> (2016). </w:t>
-      </w:r>
-      <w:proofErr w:type="spellStart"/>
-      <w:r>
-        <w:rPr>
-          <w:shd w:val="clear" w:color="auto" w:fill="FFFFFF"/>
-        </w:rPr>
-        <w:t>Rezlynx</w:t>
-      </w:r>
-      <w:proofErr w:type="spellEnd"/>
-      <w:r>
-        <w:rPr>
-          <w:shd w:val="clear" w:color="auto" w:fill="FFFFFF"/>
-        </w:rPr>
-        <w:t xml:space="preserve"> </w:t>
-      </w:r>
-      <w:proofErr w:type="spellStart"/>
-      <w:r>
-        <w:rPr>
-          <w:shd w:val="clear" w:color="auto" w:fill="FFFFFF"/>
-        </w:rPr>
-        <w:t>Guestline</w:t>
-      </w:r>
-      <w:proofErr w:type="spellEnd"/>
-      <w:r>
-        <w:rPr>
-          <w:shd w:val="clear" w:color="auto" w:fill="FFFFFF"/>
-        </w:rPr>
-        <w:t xml:space="preserve"> PMS [online] Available: </w:t>
+      <w:r>
+        <w:rPr>
+          <w:shd w:val="clear" w:color="auto" w:fill="FFFFFF"/>
+        </w:rPr>
+        <w:t xml:space="preserve">Guestline (2016). Rezlynx Guestline PMS [online] Available: </w:t>
       </w:r>
       <w:r>
         <w:rPr>
@@ -11221,25 +9866,15 @@
         <w:pStyle w:val="NormalWeb"/>
         <w:shd w:val="clear" w:color="auto" w:fill="FFFFFF"/>
       </w:pPr>
-      <w:proofErr w:type="spellStart"/>
-      <w:r>
-        <w:rPr>
-          <w:shd w:val="clear" w:color="auto" w:fill="FFFFFF"/>
-        </w:rPr>
-        <w:t>ResortData</w:t>
-      </w:r>
-      <w:proofErr w:type="spellEnd"/>
-      <w:r>
-        <w:rPr>
-          <w:shd w:val="clear" w:color="auto" w:fill="FFFFFF"/>
-        </w:rPr>
-        <w:t xml:space="preserve"> (2017). </w:t>
-      </w:r>
-      <w:proofErr w:type="spellStart"/>
+      <w:r>
+        <w:rPr>
+          <w:shd w:val="clear" w:color="auto" w:fill="FFFFFF"/>
+        </w:rPr>
+        <w:t xml:space="preserve">ResortData (2017). </w:t>
+      </w:r>
       <w:r>
         <w:t>RDPWin</w:t>
       </w:r>
-      <w:proofErr w:type="spellEnd"/>
       <w:r>
         <w:t xml:space="preserve"> [online] Available: </w:t>
       </w:r>
@@ -11294,33 +9929,17 @@
           <w:shd w:val="clear" w:color="auto" w:fill="FFFFFF"/>
         </w:rPr>
       </w:pPr>
-      <w:proofErr w:type="spellStart"/>
-      <w:r>
-        <w:rPr>
-          <w:shd w:val="clear" w:color="auto" w:fill="FFFFFF"/>
-        </w:rPr>
-        <w:t>Skyware</w:t>
-      </w:r>
-      <w:proofErr w:type="spellEnd"/>
-      <w:r>
-        <w:rPr>
-          <w:shd w:val="clear" w:color="auto" w:fill="FFFFFF"/>
-        </w:rPr>
-        <w:t xml:space="preserve"> (2009). </w:t>
-      </w:r>
-      <w:proofErr w:type="spellStart"/>
-      <w:r>
-        <w:rPr>
-          <w:shd w:val="clear" w:color="auto" w:fill="FFFFFF"/>
-        </w:rPr>
-        <w:t>Skyware</w:t>
-      </w:r>
-      <w:proofErr w:type="spellEnd"/>
-      <w:r>
-        <w:rPr>
-          <w:shd w:val="clear" w:color="auto" w:fill="FFFFFF"/>
-        </w:rPr>
-        <w:t xml:space="preserve"> Hospitality Solutions</w:t>
+      <w:r>
+        <w:rPr>
+          <w:shd w:val="clear" w:color="auto" w:fill="FFFFFF"/>
+        </w:rPr>
+        <w:t xml:space="preserve">Skyware (2009). </w:t>
+      </w:r>
+      <w:r>
+        <w:rPr>
+          <w:shd w:val="clear" w:color="auto" w:fill="FFFFFF"/>
+        </w:rPr>
+        <w:t>Skyware Hospitality Solutions</w:t>
       </w:r>
       <w:r>
         <w:rPr>
@@ -11349,33 +9968,17 @@
           <w:shd w:val="clear" w:color="auto" w:fill="FFFFFF"/>
         </w:rPr>
       </w:pPr>
-      <w:proofErr w:type="spellStart"/>
       <w:r>
         <w:rPr>
           <w:shd w:val="clear" w:color="auto" w:fill="FFFFFF"/>
         </w:rPr>
         <w:t>Hoteliga</w:t>
       </w:r>
-      <w:proofErr w:type="spellEnd"/>
-      <w:r>
-        <w:rPr>
-          <w:shd w:val="clear" w:color="auto" w:fill="FFFFFF"/>
-        </w:rPr>
-        <w:t xml:space="preserve"> (2014). </w:t>
-      </w:r>
-      <w:proofErr w:type="spellStart"/>
-      <w:r>
-        <w:rPr>
-          <w:shd w:val="clear" w:color="auto" w:fill="FFFFFF"/>
-        </w:rPr>
-        <w:t>Hoteliga</w:t>
-      </w:r>
-      <w:proofErr w:type="spellEnd"/>
-      <w:r>
-        <w:rPr>
-          <w:shd w:val="clear" w:color="auto" w:fill="FFFFFF"/>
-        </w:rPr>
-        <w:t xml:space="preserve"> [online] Available: </w:t>
+      <w:r>
+        <w:rPr>
+          <w:shd w:val="clear" w:color="auto" w:fill="FFFFFF"/>
+        </w:rPr>
+        <w:t xml:space="preserve"> (2014). Hoteliga [online] Available: </w:t>
       </w:r>
       <w:r>
         <w:rPr>
@@ -11402,21 +10005,7 @@
         <w:rPr>
           <w:shd w:val="clear" w:color="auto" w:fill="FFFFFF"/>
         </w:rPr>
-        <w:t xml:space="preserve">Clock (1996). </w:t>
-      </w:r>
-      <w:proofErr w:type="spellStart"/>
-      <w:r>
-        <w:rPr>
-          <w:shd w:val="clear" w:color="auto" w:fill="FFFFFF"/>
-        </w:rPr>
-        <w:t>ClockPMS</w:t>
-      </w:r>
-      <w:proofErr w:type="spellEnd"/>
-      <w:r>
-        <w:rPr>
-          <w:shd w:val="clear" w:color="auto" w:fill="FFFFFF"/>
-        </w:rPr>
-        <w:t xml:space="preserve"> [online] Available: </w:t>
+        <w:t xml:space="preserve">Clock (1996). ClockPMS [online] Available: </w:t>
       </w:r>
       <w:r>
         <w:rPr>
@@ -11439,33 +10028,17 @@
           <w:shd w:val="clear" w:color="auto" w:fill="FFFFFF"/>
         </w:rPr>
       </w:pPr>
-      <w:proofErr w:type="spellStart"/>
       <w:r>
         <w:rPr>
           <w:shd w:val="clear" w:color="auto" w:fill="FFFFFF"/>
         </w:rPr>
         <w:t>Elina</w:t>
       </w:r>
-      <w:proofErr w:type="spellEnd"/>
-      <w:r>
-        <w:rPr>
-          <w:shd w:val="clear" w:color="auto" w:fill="FFFFFF"/>
-        </w:rPr>
-        <w:t xml:space="preserve"> (2007). </w:t>
-      </w:r>
-      <w:proofErr w:type="spellStart"/>
-      <w:r>
-        <w:rPr>
-          <w:shd w:val="clear" w:color="auto" w:fill="FFFFFF"/>
-        </w:rPr>
-        <w:t>Elina</w:t>
-      </w:r>
-      <w:proofErr w:type="spellEnd"/>
-      <w:r>
-        <w:rPr>
-          <w:shd w:val="clear" w:color="auto" w:fill="FFFFFF"/>
-        </w:rPr>
-        <w:t xml:space="preserve"> Property Management [online] Available: </w:t>
+      <w:r>
+        <w:rPr>
+          <w:shd w:val="clear" w:color="auto" w:fill="FFFFFF"/>
+        </w:rPr>
+        <w:t xml:space="preserve"> (2007). Elina Property Management [online] Available: </w:t>
       </w:r>
       <w:r>
         <w:rPr>
@@ -11515,34 +10088,12 @@
           <w:shd w:val="clear" w:color="auto" w:fill="FFFFFF"/>
         </w:rPr>
       </w:pPr>
-      <w:proofErr w:type="spellStart"/>
       <w:r>
         <w:rPr>
           <w:shd w:val="clear" w:color="auto" w:fill="FFFFFF"/>
         </w:rPr>
         <w:lastRenderedPageBreak/>
-        <w:t>CloudBeds</w:t>
-      </w:r>
-      <w:proofErr w:type="spellEnd"/>
-      <w:r>
-        <w:rPr>
-          <w:shd w:val="clear" w:color="auto" w:fill="FFFFFF"/>
-        </w:rPr>
-        <w:t xml:space="preserve"> (2017). </w:t>
-      </w:r>
-      <w:proofErr w:type="spellStart"/>
-      <w:r>
-        <w:rPr>
-          <w:shd w:val="clear" w:color="auto" w:fill="FFFFFF"/>
-        </w:rPr>
-        <w:t>CloudBeds</w:t>
-      </w:r>
-      <w:proofErr w:type="spellEnd"/>
-      <w:r>
-        <w:rPr>
-          <w:shd w:val="clear" w:color="auto" w:fill="FFFFFF"/>
-        </w:rPr>
-        <w:t xml:space="preserve"> PMS [online] Available: </w:t>
+        <w:t xml:space="preserve">CloudBeds (2017). CloudBeds PMS [online] Available: </w:t>
       </w:r>
       <w:r>
         <w:rPr>
@@ -11565,33 +10116,11 @@
           <w:shd w:val="clear" w:color="auto" w:fill="FFFFFF"/>
         </w:rPr>
       </w:pPr>
-      <w:proofErr w:type="spellStart"/>
-      <w:r>
-        <w:rPr>
-          <w:shd w:val="clear" w:color="auto" w:fill="FFFFFF"/>
-        </w:rPr>
-        <w:t>ResOvation</w:t>
-      </w:r>
-      <w:proofErr w:type="spellEnd"/>
-      <w:r>
-        <w:rPr>
-          <w:shd w:val="clear" w:color="auto" w:fill="FFFFFF"/>
-        </w:rPr>
-        <w:t xml:space="preserve"> (2017). </w:t>
-      </w:r>
-      <w:proofErr w:type="spellStart"/>
-      <w:r>
-        <w:rPr>
-          <w:shd w:val="clear" w:color="auto" w:fill="FFFFFF"/>
-        </w:rPr>
-        <w:t>RezOvation</w:t>
-      </w:r>
-      <w:proofErr w:type="spellEnd"/>
-      <w:r>
-        <w:rPr>
-          <w:shd w:val="clear" w:color="auto" w:fill="FFFFFF"/>
-        </w:rPr>
-        <w:t xml:space="preserve"> Web [online] Available: </w:t>
+      <w:r>
+        <w:rPr>
+          <w:shd w:val="clear" w:color="auto" w:fill="FFFFFF"/>
+        </w:rPr>
+        <w:t xml:space="preserve">ResOvation (2017). RezOvation Web [online] Available: </w:t>
       </w:r>
       <w:r>
         <w:rPr>
@@ -11608,33 +10137,11 @@
           <w:shd w:val="clear" w:color="auto" w:fill="FFFFFF"/>
         </w:rPr>
       </w:pPr>
-      <w:proofErr w:type="spellStart"/>
-      <w:r>
-        <w:rPr>
-          <w:shd w:val="clear" w:color="auto" w:fill="FFFFFF"/>
-        </w:rPr>
-        <w:t>KWHotel</w:t>
-      </w:r>
-      <w:proofErr w:type="spellEnd"/>
-      <w:r>
-        <w:rPr>
-          <w:shd w:val="clear" w:color="auto" w:fill="FFFFFF"/>
-        </w:rPr>
-        <w:t xml:space="preserve"> (2017). </w:t>
-      </w:r>
-      <w:proofErr w:type="spellStart"/>
-      <w:r>
-        <w:rPr>
-          <w:shd w:val="clear" w:color="auto" w:fill="FFFFFF"/>
-        </w:rPr>
-        <w:t>KWHotel</w:t>
-      </w:r>
-      <w:proofErr w:type="spellEnd"/>
-      <w:r>
-        <w:rPr>
-          <w:shd w:val="clear" w:color="auto" w:fill="FFFFFF"/>
-        </w:rPr>
-        <w:t xml:space="preserve"> PMS [online] Available: </w:t>
+      <w:r>
+        <w:rPr>
+          <w:shd w:val="clear" w:color="auto" w:fill="FFFFFF"/>
+        </w:rPr>
+        <w:t xml:space="preserve">KWHotel (2017). KWHotel PMS [online] Available: </w:t>
       </w:r>
       <w:r>
         <w:rPr>
@@ -11651,33 +10158,11 @@
           <w:shd w:val="clear" w:color="auto" w:fill="FFFFFF"/>
         </w:rPr>
       </w:pPr>
-      <w:proofErr w:type="spellStart"/>
-      <w:r>
-        <w:rPr>
-          <w:shd w:val="clear" w:color="auto" w:fill="FFFFFF"/>
-        </w:rPr>
-        <w:t>Bookalet</w:t>
-      </w:r>
-      <w:proofErr w:type="spellEnd"/>
-      <w:r>
-        <w:rPr>
-          <w:shd w:val="clear" w:color="auto" w:fill="FFFFFF"/>
-        </w:rPr>
-        <w:t xml:space="preserve"> (2017). </w:t>
-      </w:r>
-      <w:proofErr w:type="spellStart"/>
-      <w:r>
-        <w:rPr>
-          <w:shd w:val="clear" w:color="auto" w:fill="FFFFFF"/>
-        </w:rPr>
-        <w:t>BookaletPMS</w:t>
-      </w:r>
-      <w:proofErr w:type="spellEnd"/>
-      <w:r>
-        <w:rPr>
-          <w:shd w:val="clear" w:color="auto" w:fill="FFFFFF"/>
-        </w:rPr>
-        <w:t xml:space="preserve"> [online]. Available: </w:t>
+      <w:r>
+        <w:rPr>
+          <w:shd w:val="clear" w:color="auto" w:fill="FFFFFF"/>
+        </w:rPr>
+        <w:t xml:space="preserve">Bookalet (2017). BookaletPMS [online]. Available: </w:t>
       </w:r>
       <w:r>
         <w:rPr>
@@ -11700,19 +10185,11 @@
           <w:shd w:val="clear" w:color="auto" w:fill="FFFFFF"/>
         </w:rPr>
       </w:pPr>
-      <w:proofErr w:type="spellStart"/>
-      <w:r>
-        <w:rPr>
-          <w:shd w:val="clear" w:color="auto" w:fill="FFFFFF"/>
-        </w:rPr>
-        <w:t>MagnaTimeshare</w:t>
-      </w:r>
-      <w:proofErr w:type="spellEnd"/>
-      <w:r>
-        <w:rPr>
-          <w:shd w:val="clear" w:color="auto" w:fill="FFFFFF"/>
-        </w:rPr>
-        <w:t xml:space="preserve"> (2017). Magna Timeshare Software [online]. Available: </w:t>
+      <w:r>
+        <w:rPr>
+          <w:shd w:val="clear" w:color="auto" w:fill="FFFFFF"/>
+        </w:rPr>
+        <w:t xml:space="preserve">MagnaTimeshare (2017). Magna Timeshare Software [online]. Available: </w:t>
       </w:r>
       <w:r>
         <w:rPr>
@@ -11735,33 +10212,11 @@
           <w:shd w:val="clear" w:color="auto" w:fill="FFFFFF"/>
         </w:rPr>
       </w:pPr>
-      <w:proofErr w:type="spellStart"/>
-      <w:r>
-        <w:rPr>
-          <w:shd w:val="clear" w:color="auto" w:fill="FFFFFF"/>
-        </w:rPr>
-        <w:t>SistemHotel</w:t>
-      </w:r>
-      <w:proofErr w:type="spellEnd"/>
-      <w:r>
-        <w:rPr>
-          <w:shd w:val="clear" w:color="auto" w:fill="FFFFFF"/>
-        </w:rPr>
-        <w:t xml:space="preserve"> (2005). </w:t>
-      </w:r>
-      <w:proofErr w:type="spellStart"/>
-      <w:r>
-        <w:rPr>
-          <w:shd w:val="clear" w:color="auto" w:fill="FFFFFF"/>
-        </w:rPr>
-        <w:t>Sistem</w:t>
-      </w:r>
-      <w:proofErr w:type="spellEnd"/>
-      <w:r>
-        <w:rPr>
-          <w:shd w:val="clear" w:color="auto" w:fill="FFFFFF"/>
-        </w:rPr>
-        <w:t xml:space="preserve"> Hotel PMS [online]. Available: </w:t>
+      <w:r>
+        <w:rPr>
+          <w:shd w:val="clear" w:color="auto" w:fill="FFFFFF"/>
+        </w:rPr>
+        <w:t xml:space="preserve">SistemHotel (2005). Sistem Hotel PMS [online]. Available: </w:t>
       </w:r>
       <w:r>
         <w:rPr>
@@ -11784,19 +10239,11 @@
           <w:shd w:val="clear" w:color="auto" w:fill="FFFFFF"/>
         </w:rPr>
       </w:pPr>
-      <w:proofErr w:type="spellStart"/>
-      <w:r>
-        <w:rPr>
-          <w:shd w:val="clear" w:color="auto" w:fill="FFFFFF"/>
-        </w:rPr>
-        <w:t>OpenHotel</w:t>
-      </w:r>
-      <w:proofErr w:type="spellEnd"/>
-      <w:r>
-        <w:rPr>
-          <w:shd w:val="clear" w:color="auto" w:fill="FFFFFF"/>
-        </w:rPr>
-        <w:t xml:space="preserve"> (2017). Open Hotel PMS [online]. Available: </w:t>
+      <w:r>
+        <w:rPr>
+          <w:shd w:val="clear" w:color="auto" w:fill="FFFFFF"/>
+        </w:rPr>
+        <w:t xml:space="preserve">OpenHotel (2017). Open Hotel PMS [online]. Available: </w:t>
       </w:r>
       <w:r>
         <w:rPr>
@@ -11846,19 +10293,11 @@
           <w:shd w:val="clear" w:color="auto" w:fill="FFFFFF"/>
         </w:rPr>
       </w:pPr>
-      <w:proofErr w:type="spellStart"/>
-      <w:r>
-        <w:rPr>
-          <w:shd w:val="clear" w:color="auto" w:fill="FFFFFF"/>
-        </w:rPr>
-        <w:t>Ibelsa</w:t>
-      </w:r>
-      <w:proofErr w:type="spellEnd"/>
-      <w:r>
-        <w:rPr>
-          <w:shd w:val="clear" w:color="auto" w:fill="FFFFFF"/>
-        </w:rPr>
-        <w:t xml:space="preserve"> (2017). The All-in-one PMS [online]. Available: </w:t>
+      <w:r>
+        <w:rPr>
+          <w:shd w:val="clear" w:color="auto" w:fill="FFFFFF"/>
+        </w:rPr>
+        <w:t xml:space="preserve">Ibelsa (2017). The All-in-one PMS [online]. Available: </w:t>
       </w:r>
       <w:r>
         <w:rPr>
@@ -11908,33 +10347,11 @@
           <w:shd w:val="clear" w:color="auto" w:fill="FFFFFF"/>
         </w:rPr>
       </w:pPr>
-      <w:proofErr w:type="spellStart"/>
-      <w:r>
-        <w:rPr>
-          <w:shd w:val="clear" w:color="auto" w:fill="FFFFFF"/>
-        </w:rPr>
-        <w:t>Capterra</w:t>
-      </w:r>
-      <w:proofErr w:type="spellEnd"/>
-      <w:r>
-        <w:rPr>
-          <w:shd w:val="clear" w:color="auto" w:fill="FFFFFF"/>
-        </w:rPr>
-        <w:t xml:space="preserve"> (2017). </w:t>
-      </w:r>
-      <w:proofErr w:type="spellStart"/>
-      <w:r>
-        <w:rPr>
-          <w:shd w:val="clear" w:color="auto" w:fill="FFFFFF"/>
-        </w:rPr>
-        <w:t>Keepmebooked</w:t>
-      </w:r>
-      <w:proofErr w:type="spellEnd"/>
-      <w:r>
-        <w:rPr>
-          <w:shd w:val="clear" w:color="auto" w:fill="FFFFFF"/>
-        </w:rPr>
-        <w:t xml:space="preserve"> PMS [online]. Available: </w:t>
+      <w:r>
+        <w:rPr>
+          <w:shd w:val="clear" w:color="auto" w:fill="FFFFFF"/>
+        </w:rPr>
+        <w:t xml:space="preserve">Capterra (2017). Keepmebooked PMS [online]. Available: </w:t>
       </w:r>
       <w:r>
         <w:rPr>
@@ -11957,33 +10374,11 @@
           <w:shd w:val="clear" w:color="auto" w:fill="FFFFFF"/>
         </w:rPr>
       </w:pPr>
-      <w:proofErr w:type="spellStart"/>
-      <w:r>
-        <w:rPr>
-          <w:shd w:val="clear" w:color="auto" w:fill="FFFFFF"/>
-        </w:rPr>
-        <w:t>Hoteline</w:t>
-      </w:r>
-      <w:proofErr w:type="spellEnd"/>
-      <w:r>
-        <w:rPr>
-          <w:shd w:val="clear" w:color="auto" w:fill="FFFFFF"/>
-        </w:rPr>
-        <w:t xml:space="preserve"> (2017). </w:t>
-      </w:r>
-      <w:proofErr w:type="spellStart"/>
-      <w:r>
-        <w:rPr>
-          <w:shd w:val="clear" w:color="auto" w:fill="FFFFFF"/>
-        </w:rPr>
-        <w:t>HotelinePMS</w:t>
-      </w:r>
-      <w:proofErr w:type="spellEnd"/>
-      <w:r>
-        <w:rPr>
-          <w:shd w:val="clear" w:color="auto" w:fill="FFFFFF"/>
-        </w:rPr>
-        <w:t xml:space="preserve"> [online]. Available: </w:t>
+      <w:r>
+        <w:rPr>
+          <w:shd w:val="clear" w:color="auto" w:fill="FFFFFF"/>
+        </w:rPr>
+        <w:t xml:space="preserve">Hoteline (2017). HotelinePMS [online]. Available: </w:t>
       </w:r>
       <w:r>
         <w:rPr>
@@ -12006,33 +10401,11 @@
           <w:shd w:val="clear" w:color="auto" w:fill="FFFFFF"/>
         </w:rPr>
       </w:pPr>
-      <w:proofErr w:type="spellStart"/>
-      <w:r>
-        <w:rPr>
-          <w:shd w:val="clear" w:color="auto" w:fill="FFFFFF"/>
-        </w:rPr>
-        <w:t>Rezserve</w:t>
-      </w:r>
-      <w:proofErr w:type="spellEnd"/>
-      <w:r>
-        <w:rPr>
-          <w:shd w:val="clear" w:color="auto" w:fill="FFFFFF"/>
-        </w:rPr>
-        <w:t xml:space="preserve"> (2004). </w:t>
-      </w:r>
-      <w:proofErr w:type="spellStart"/>
-      <w:r>
-        <w:rPr>
-          <w:shd w:val="clear" w:color="auto" w:fill="FFFFFF"/>
-        </w:rPr>
-        <w:t>Rezserve</w:t>
-      </w:r>
-      <w:proofErr w:type="spellEnd"/>
-      <w:r>
-        <w:rPr>
-          <w:shd w:val="clear" w:color="auto" w:fill="FFFFFF"/>
-        </w:rPr>
-        <w:t xml:space="preserve"> PMS [online]. Available: </w:t>
+      <w:r>
+        <w:rPr>
+          <w:shd w:val="clear" w:color="auto" w:fill="FFFFFF"/>
+        </w:rPr>
+        <w:t xml:space="preserve">Rezserve (2004). Rezserve PMS [online]. Available: </w:t>
       </w:r>
       <w:r>
         <w:rPr>
@@ -12055,33 +10428,11 @@
           <w:shd w:val="clear" w:color="auto" w:fill="FFFFFF"/>
         </w:rPr>
       </w:pPr>
-      <w:proofErr w:type="spellStart"/>
-      <w:r>
-        <w:rPr>
-          <w:shd w:val="clear" w:color="auto" w:fill="FFFFFF"/>
-        </w:rPr>
-        <w:t>Rezware</w:t>
-      </w:r>
-      <w:proofErr w:type="spellEnd"/>
-      <w:r>
-        <w:rPr>
-          <w:shd w:val="clear" w:color="auto" w:fill="FFFFFF"/>
-        </w:rPr>
-        <w:t xml:space="preserve"> (1992). </w:t>
-      </w:r>
-      <w:proofErr w:type="spellStart"/>
-      <w:r>
-        <w:rPr>
-          <w:shd w:val="clear" w:color="auto" w:fill="FFFFFF"/>
-        </w:rPr>
-        <w:t>IRez</w:t>
-      </w:r>
-      <w:proofErr w:type="spellEnd"/>
-      <w:r>
-        <w:rPr>
-          <w:shd w:val="clear" w:color="auto" w:fill="FFFFFF"/>
-        </w:rPr>
-        <w:t xml:space="preserve"> [online]. Available: </w:t>
+      <w:r>
+        <w:rPr>
+          <w:shd w:val="clear" w:color="auto" w:fill="FFFFFF"/>
+        </w:rPr>
+        <w:t xml:space="preserve">Rezware (1992). IRez [online]. Available: </w:t>
       </w:r>
       <w:r>
         <w:rPr>
@@ -12104,19 +10455,11 @@
           <w:shd w:val="clear" w:color="auto" w:fill="FFFFFF"/>
         </w:rPr>
       </w:pPr>
-      <w:proofErr w:type="spellStart"/>
-      <w:r>
-        <w:rPr>
-          <w:shd w:val="clear" w:color="auto" w:fill="FFFFFF"/>
-        </w:rPr>
-        <w:t>Monkport</w:t>
-      </w:r>
-      <w:proofErr w:type="spellEnd"/>
-      <w:r>
-        <w:rPr>
-          <w:shd w:val="clear" w:color="auto" w:fill="FFFFFF"/>
-        </w:rPr>
-        <w:t xml:space="preserve"> (2017). Monk HMS [online]. Available: </w:t>
+      <w:r>
+        <w:rPr>
+          <w:shd w:val="clear" w:color="auto" w:fill="FFFFFF"/>
+        </w:rPr>
+        <w:t xml:space="preserve">Monkport (2017). Monk HMS [online]. Available: </w:t>
       </w:r>
       <w:r>
         <w:rPr>
@@ -12139,47 +10482,11 @@
           <w:shd w:val="clear" w:color="auto" w:fill="FFFFFF"/>
         </w:rPr>
       </w:pPr>
-      <w:proofErr w:type="spellStart"/>
-      <w:r>
-        <w:rPr>
-          <w:shd w:val="clear" w:color="auto" w:fill="FFFFFF"/>
-        </w:rPr>
-        <w:t>Winsar</w:t>
-      </w:r>
-      <w:proofErr w:type="spellEnd"/>
-      <w:r>
-        <w:rPr>
-          <w:shd w:val="clear" w:color="auto" w:fill="FFFFFF"/>
-        </w:rPr>
-        <w:t xml:space="preserve"> </w:t>
-      </w:r>
-      <w:proofErr w:type="spellStart"/>
-      <w:r>
-        <w:rPr>
-          <w:shd w:val="clear" w:color="auto" w:fill="FFFFFF"/>
-        </w:rPr>
-        <w:t>Infosoft</w:t>
-      </w:r>
-      <w:proofErr w:type="spellEnd"/>
-      <w:r>
-        <w:rPr>
-          <w:shd w:val="clear" w:color="auto" w:fill="FFFFFF"/>
-        </w:rPr>
-        <w:t xml:space="preserve"> (2015). </w:t>
-      </w:r>
-      <w:proofErr w:type="spellStart"/>
-      <w:r>
-        <w:rPr>
-          <w:shd w:val="clear" w:color="auto" w:fill="FFFFFF"/>
-        </w:rPr>
-        <w:t>WinHMS</w:t>
-      </w:r>
-      <w:proofErr w:type="spellEnd"/>
-      <w:r>
-        <w:rPr>
-          <w:shd w:val="clear" w:color="auto" w:fill="FFFFFF"/>
-        </w:rPr>
-        <w:t xml:space="preserve"> Express [online]. Available: </w:t>
+      <w:r>
+        <w:rPr>
+          <w:shd w:val="clear" w:color="auto" w:fill="FFFFFF"/>
+        </w:rPr>
+        <w:t xml:space="preserve">Winsar Infosoft (2015). WinHMS Express [online]. Available: </w:t>
       </w:r>
       <w:r>
         <w:rPr>
@@ -12202,34 +10509,12 @@
           <w:shd w:val="clear" w:color="auto" w:fill="FFFFFF"/>
         </w:rPr>
       </w:pPr>
-      <w:proofErr w:type="spellStart"/>
       <w:r>
         <w:rPr>
           <w:shd w:val="clear" w:color="auto" w:fill="FFFFFF"/>
         </w:rPr>
         <w:lastRenderedPageBreak/>
-        <w:t>Hallisoft</w:t>
-      </w:r>
-      <w:proofErr w:type="spellEnd"/>
-      <w:r>
-        <w:rPr>
-          <w:shd w:val="clear" w:color="auto" w:fill="FFFFFF"/>
-        </w:rPr>
-        <w:t xml:space="preserve"> (2015). </w:t>
-      </w:r>
-      <w:proofErr w:type="spellStart"/>
-      <w:r>
-        <w:rPr>
-          <w:shd w:val="clear" w:color="auto" w:fill="FFFFFF"/>
-        </w:rPr>
-        <w:t>RezEasy</w:t>
-      </w:r>
-      <w:proofErr w:type="spellEnd"/>
-      <w:r>
-        <w:rPr>
-          <w:shd w:val="clear" w:color="auto" w:fill="FFFFFF"/>
-        </w:rPr>
-        <w:t xml:space="preserve"> Cloud PMS [online]. Available: </w:t>
+        <w:t xml:space="preserve">Hallisoft (2015). RezEasy Cloud PMS [online]. Available: </w:t>
       </w:r>
       <w:r>
         <w:rPr>
@@ -12252,19 +10537,11 @@
           <w:shd w:val="clear" w:color="auto" w:fill="FFFFFF"/>
         </w:rPr>
       </w:pPr>
-      <w:proofErr w:type="spellStart"/>
-      <w:r>
-        <w:rPr>
-          <w:shd w:val="clear" w:color="auto" w:fill="FFFFFF"/>
-        </w:rPr>
-        <w:t>Ipo</w:t>
-      </w:r>
-      <w:proofErr w:type="spellEnd"/>
-      <w:r>
-        <w:rPr>
-          <w:shd w:val="clear" w:color="auto" w:fill="FFFFFF"/>
-        </w:rPr>
-        <w:t xml:space="preserve">-software (2017). I-Pro Booking System [online]. Available: </w:t>
+      <w:r>
+        <w:rPr>
+          <w:shd w:val="clear" w:color="auto" w:fill="FFFFFF"/>
+        </w:rPr>
+        <w:t xml:space="preserve">Ipo-software (2017). I-Pro Booking System [online]. Available: </w:t>
       </w:r>
       <w:r>
         <w:rPr>
@@ -12287,33 +10564,11 @@
           <w:shd w:val="clear" w:color="auto" w:fill="FFFFFF"/>
         </w:rPr>
       </w:pPr>
-      <w:proofErr w:type="spellStart"/>
-      <w:r>
-        <w:rPr>
-          <w:shd w:val="clear" w:color="auto" w:fill="FFFFFF"/>
-        </w:rPr>
-        <w:t>Corrigo</w:t>
-      </w:r>
-      <w:proofErr w:type="spellEnd"/>
-      <w:r>
-        <w:rPr>
-          <w:shd w:val="clear" w:color="auto" w:fill="FFFFFF"/>
-        </w:rPr>
-        <w:t xml:space="preserve"> (2017). </w:t>
-      </w:r>
-      <w:proofErr w:type="spellStart"/>
-      <w:r>
-        <w:rPr>
-          <w:shd w:val="clear" w:color="auto" w:fill="FFFFFF"/>
-        </w:rPr>
-        <w:t>Corrigo</w:t>
-      </w:r>
-      <w:proofErr w:type="spellEnd"/>
-      <w:r>
-        <w:rPr>
-          <w:shd w:val="clear" w:color="auto" w:fill="FFFFFF"/>
-        </w:rPr>
-        <w:t xml:space="preserve"> CMMS [online]. Available: </w:t>
+      <w:r>
+        <w:rPr>
+          <w:shd w:val="clear" w:color="auto" w:fill="FFFFFF"/>
+        </w:rPr>
+        <w:t xml:space="preserve">Corrigo (2017). Corrigo CMMS [online]. Available: </w:t>
       </w:r>
       <w:r>
         <w:rPr>
@@ -12372,19 +10627,11 @@
           <w:shd w:val="clear" w:color="auto" w:fill="FFFFFF"/>
         </w:rPr>
       </w:pPr>
-      <w:proofErr w:type="spellStart"/>
-      <w:r>
-        <w:rPr>
-          <w:shd w:val="clear" w:color="auto" w:fill="FFFFFF"/>
-        </w:rPr>
-        <w:t>Ofek</w:t>
-      </w:r>
-      <w:proofErr w:type="spellEnd"/>
-      <w:r>
-        <w:rPr>
-          <w:shd w:val="clear" w:color="auto" w:fill="FFFFFF"/>
-        </w:rPr>
-        <w:t xml:space="preserve"> (1994). Guardian PMS [online]. Available: </w:t>
+      <w:r>
+        <w:rPr>
+          <w:shd w:val="clear" w:color="auto" w:fill="FFFFFF"/>
+        </w:rPr>
+        <w:t xml:space="preserve">Ofek (1994). Guardian PMS [online]. Available: </w:t>
       </w:r>
       <w:r>
         <w:rPr>
@@ -12407,33 +10654,11 @@
           <w:shd w:val="clear" w:color="auto" w:fill="FFFFFF"/>
         </w:rPr>
       </w:pPr>
-      <w:proofErr w:type="spellStart"/>
-      <w:r>
-        <w:rPr>
-          <w:shd w:val="clear" w:color="auto" w:fill="FFFFFF"/>
-        </w:rPr>
-        <w:t>Protel</w:t>
-      </w:r>
-      <w:proofErr w:type="spellEnd"/>
-      <w:r>
-        <w:rPr>
-          <w:shd w:val="clear" w:color="auto" w:fill="FFFFFF"/>
-        </w:rPr>
-        <w:t xml:space="preserve"> (2017). </w:t>
-      </w:r>
-      <w:proofErr w:type="spellStart"/>
-      <w:r>
-        <w:rPr>
-          <w:shd w:val="clear" w:color="auto" w:fill="FFFFFF"/>
-        </w:rPr>
-        <w:t>Protel</w:t>
-      </w:r>
-      <w:proofErr w:type="spellEnd"/>
-      <w:r>
-        <w:rPr>
-          <w:shd w:val="clear" w:color="auto" w:fill="FFFFFF"/>
-        </w:rPr>
-        <w:t xml:space="preserve"> PMS [online]. Available: </w:t>
+      <w:r>
+        <w:rPr>
+          <w:shd w:val="clear" w:color="auto" w:fill="FFFFFF"/>
+        </w:rPr>
+        <w:t xml:space="preserve">Protel (2017). Protel PMS [online]. Available: </w:t>
       </w:r>
       <w:r>
         <w:rPr>
@@ -12456,33 +10681,11 @@
           <w:shd w:val="clear" w:color="auto" w:fill="FFFFFF"/>
         </w:rPr>
       </w:pPr>
-      <w:proofErr w:type="spellStart"/>
-      <w:r>
-        <w:rPr>
-          <w:shd w:val="clear" w:color="auto" w:fill="FFFFFF"/>
-        </w:rPr>
-        <w:t>HoteloPro</w:t>
-      </w:r>
-      <w:proofErr w:type="spellEnd"/>
-      <w:r>
-        <w:rPr>
-          <w:shd w:val="clear" w:color="auto" w:fill="FFFFFF"/>
-        </w:rPr>
-        <w:t xml:space="preserve"> (2011). </w:t>
-      </w:r>
-      <w:proofErr w:type="spellStart"/>
-      <w:r>
-        <w:rPr>
-          <w:shd w:val="clear" w:color="auto" w:fill="FFFFFF"/>
-        </w:rPr>
-        <w:t>HoteloPro</w:t>
-      </w:r>
-      <w:proofErr w:type="spellEnd"/>
-      <w:r>
-        <w:rPr>
-          <w:shd w:val="clear" w:color="auto" w:fill="FFFFFF"/>
-        </w:rPr>
-        <w:t xml:space="preserve"> PMS [online]. Available: </w:t>
+      <w:r>
+        <w:rPr>
+          <w:shd w:val="clear" w:color="auto" w:fill="FFFFFF"/>
+        </w:rPr>
+        <w:t xml:space="preserve">HoteloPro (2011). HoteloPro PMS [online]. Available: </w:t>
       </w:r>
       <w:r>
         <w:rPr>
@@ -12505,19 +10708,11 @@
           <w:shd w:val="clear" w:color="auto" w:fill="FFFFFF"/>
         </w:rPr>
       </w:pPr>
-      <w:proofErr w:type="spellStart"/>
-      <w:r>
-        <w:rPr>
-          <w:shd w:val="clear" w:color="auto" w:fill="FFFFFF"/>
-        </w:rPr>
-        <w:t>Panstrat</w:t>
-      </w:r>
-      <w:proofErr w:type="spellEnd"/>
-      <w:r>
-        <w:rPr>
-          <w:shd w:val="clear" w:color="auto" w:fill="FFFFFF"/>
-        </w:rPr>
-        <w:t xml:space="preserve"> (2016). Hospitality Property Management [online]. Available: </w:t>
+      <w:r>
+        <w:rPr>
+          <w:shd w:val="clear" w:color="auto" w:fill="FFFFFF"/>
+        </w:rPr>
+        <w:t xml:space="preserve">Panstrat (2016). Hospitality Property Management [online]. Available: </w:t>
       </w:r>
       <w:r>
         <w:rPr>
@@ -12540,33 +10735,11 @@
           <w:shd w:val="clear" w:color="auto" w:fill="FFFFFF"/>
         </w:rPr>
       </w:pPr>
-      <w:proofErr w:type="spellStart"/>
-      <w:r>
-        <w:rPr>
-          <w:shd w:val="clear" w:color="auto" w:fill="FFFFFF"/>
-        </w:rPr>
-        <w:t>SpringMiller</w:t>
-      </w:r>
-      <w:proofErr w:type="spellEnd"/>
-      <w:r>
-        <w:rPr>
-          <w:shd w:val="clear" w:color="auto" w:fill="FFFFFF"/>
-        </w:rPr>
-        <w:t xml:space="preserve"> (1984). </w:t>
-      </w:r>
-      <w:proofErr w:type="spellStart"/>
-      <w:r>
-        <w:rPr>
-          <w:shd w:val="clear" w:color="auto" w:fill="FFFFFF"/>
-        </w:rPr>
-        <w:t>SMS|Host</w:t>
-      </w:r>
-      <w:proofErr w:type="spellEnd"/>
-      <w:r>
-        <w:rPr>
-          <w:shd w:val="clear" w:color="auto" w:fill="FFFFFF"/>
-        </w:rPr>
-        <w:t xml:space="preserve"> PMS [online]. Available: </w:t>
+      <w:r>
+        <w:rPr>
+          <w:shd w:val="clear" w:color="auto" w:fill="FFFFFF"/>
+        </w:rPr>
+        <w:t xml:space="preserve">SpringMiller (1984). SMS|Host PMS [online]. Available: </w:t>
       </w:r>
       <w:r>
         <w:rPr>
@@ -12589,33 +10762,11 @@
           <w:shd w:val="clear" w:color="auto" w:fill="FFFFFF"/>
         </w:rPr>
       </w:pPr>
-      <w:proofErr w:type="spellStart"/>
-      <w:r>
-        <w:rPr>
-          <w:shd w:val="clear" w:color="auto" w:fill="FFFFFF"/>
-        </w:rPr>
-        <w:t>LittleFishcom</w:t>
-      </w:r>
-      <w:proofErr w:type="spellEnd"/>
-      <w:r>
-        <w:rPr>
-          <w:shd w:val="clear" w:color="auto" w:fill="FFFFFF"/>
-        </w:rPr>
-        <w:t xml:space="preserve"> (2000). </w:t>
-      </w:r>
-      <w:proofErr w:type="spellStart"/>
-      <w:r>
-        <w:rPr>
-          <w:shd w:val="clear" w:color="auto" w:fill="FFFFFF"/>
-        </w:rPr>
-        <w:t>ResortManager</w:t>
-      </w:r>
-      <w:proofErr w:type="spellEnd"/>
-      <w:r>
-        <w:rPr>
-          <w:shd w:val="clear" w:color="auto" w:fill="FFFFFF"/>
-        </w:rPr>
-        <w:t xml:space="preserve"> PMS [online]. Available: </w:t>
+      <w:r>
+        <w:rPr>
+          <w:shd w:val="clear" w:color="auto" w:fill="FFFFFF"/>
+        </w:rPr>
+        <w:t xml:space="preserve">LittleFishcom (2000). ResortManager PMS [online]. Available: </w:t>
       </w:r>
       <w:r>
         <w:rPr>
@@ -12638,33 +10789,11 @@
           <w:shd w:val="clear" w:color="auto" w:fill="FFFFFF"/>
         </w:rPr>
       </w:pPr>
-      <w:proofErr w:type="spellStart"/>
-      <w:r>
-        <w:rPr>
-          <w:shd w:val="clear" w:color="auto" w:fill="FFFFFF"/>
-        </w:rPr>
-        <w:t>CMSHospitality</w:t>
-      </w:r>
-      <w:proofErr w:type="spellEnd"/>
-      <w:r>
-        <w:rPr>
-          <w:shd w:val="clear" w:color="auto" w:fill="FFFFFF"/>
-        </w:rPr>
-        <w:t xml:space="preserve"> (1983) </w:t>
-      </w:r>
-      <w:proofErr w:type="spellStart"/>
-      <w:r>
-        <w:rPr>
-          <w:shd w:val="clear" w:color="auto" w:fill="FFFFFF"/>
-        </w:rPr>
-        <w:t>GuestCentrix</w:t>
-      </w:r>
-      <w:proofErr w:type="spellEnd"/>
-      <w:r>
-        <w:rPr>
-          <w:shd w:val="clear" w:color="auto" w:fill="FFFFFF"/>
-        </w:rPr>
-        <w:t xml:space="preserve"> PMS [online]. Available: </w:t>
+      <w:r>
+        <w:rPr>
+          <w:shd w:val="clear" w:color="auto" w:fill="FFFFFF"/>
+        </w:rPr>
+        <w:t xml:space="preserve">CMSHospitality (1983) GuestCentrix PMS [online]. Available: </w:t>
       </w:r>
       <w:r>
         <w:rPr>
@@ -12687,19 +10816,11 @@
           <w:shd w:val="clear" w:color="auto" w:fill="FFFFFF"/>
         </w:rPr>
       </w:pPr>
-      <w:proofErr w:type="spellStart"/>
-      <w:r>
-        <w:rPr>
-          <w:shd w:val="clear" w:color="auto" w:fill="FFFFFF"/>
-        </w:rPr>
-        <w:t>ClerkHotel</w:t>
-      </w:r>
-      <w:proofErr w:type="spellEnd"/>
-      <w:r>
-        <w:rPr>
-          <w:shd w:val="clear" w:color="auto" w:fill="FFFFFF"/>
-        </w:rPr>
-        <w:t xml:space="preserve"> (2017). Clerk PMS [online]. Available: </w:t>
+      <w:r>
+        <w:rPr>
+          <w:shd w:val="clear" w:color="auto" w:fill="FFFFFF"/>
+        </w:rPr>
+        <w:t xml:space="preserve">ClerkHotel (2017). Clerk PMS [online]. Available: </w:t>
       </w:r>
       <w:r>
         <w:rPr>
@@ -12722,33 +10843,11 @@
           <w:shd w:val="clear" w:color="auto" w:fill="FFFFFF"/>
         </w:rPr>
       </w:pPr>
-      <w:proofErr w:type="spellStart"/>
-      <w:r>
-        <w:rPr>
-          <w:shd w:val="clear" w:color="auto" w:fill="FFFFFF"/>
-        </w:rPr>
-        <w:t>Innkey</w:t>
-      </w:r>
-      <w:proofErr w:type="spellEnd"/>
-      <w:r>
-        <w:rPr>
-          <w:shd w:val="clear" w:color="auto" w:fill="FFFFFF"/>
-        </w:rPr>
-        <w:t xml:space="preserve"> (2017). </w:t>
-      </w:r>
-      <w:proofErr w:type="spellStart"/>
-      <w:r>
-        <w:rPr>
-          <w:shd w:val="clear" w:color="auto" w:fill="FFFFFF"/>
-        </w:rPr>
-        <w:t>Innkey</w:t>
-      </w:r>
-      <w:proofErr w:type="spellEnd"/>
-      <w:r>
-        <w:rPr>
-          <w:shd w:val="clear" w:color="auto" w:fill="FFFFFF"/>
-        </w:rPr>
-        <w:t xml:space="preserve"> PMS [online}. Available: </w:t>
+      <w:r>
+        <w:rPr>
+          <w:shd w:val="clear" w:color="auto" w:fill="FFFFFF"/>
+        </w:rPr>
+        <w:t xml:space="preserve">Innkey (2017). Innkey PMS [online}. Available: </w:t>
       </w:r>
       <w:r>
         <w:rPr>
@@ -12771,33 +10870,11 @@
           <w:shd w:val="clear" w:color="auto" w:fill="FFFFFF"/>
         </w:rPr>
       </w:pPr>
-      <w:proofErr w:type="spellStart"/>
-      <w:r>
-        <w:rPr>
-          <w:shd w:val="clear" w:color="auto" w:fill="FFFFFF"/>
-        </w:rPr>
-        <w:t>Mancloud</w:t>
-      </w:r>
-      <w:proofErr w:type="spellEnd"/>
-      <w:r>
-        <w:rPr>
-          <w:shd w:val="clear" w:color="auto" w:fill="FFFFFF"/>
-        </w:rPr>
-        <w:t xml:space="preserve"> (2016). </w:t>
-      </w:r>
-      <w:proofErr w:type="spellStart"/>
-      <w:r>
-        <w:rPr>
-          <w:shd w:val="clear" w:color="auto" w:fill="FFFFFF"/>
-        </w:rPr>
-        <w:t>ManCloud</w:t>
-      </w:r>
-      <w:proofErr w:type="spellEnd"/>
-      <w:r>
-        <w:rPr>
-          <w:shd w:val="clear" w:color="auto" w:fill="FFFFFF"/>
-        </w:rPr>
-        <w:t xml:space="preserve"> PMS [online]. Available: </w:t>
+      <w:r>
+        <w:rPr>
+          <w:shd w:val="clear" w:color="auto" w:fill="FFFFFF"/>
+        </w:rPr>
+        <w:t xml:space="preserve">Mancloud (2016). ManCloud PMS [online]. Available: </w:t>
       </w:r>
       <w:r>
         <w:rPr>
@@ -12820,33 +10897,11 @@
           <w:shd w:val="clear" w:color="auto" w:fill="FFFFFF"/>
         </w:rPr>
       </w:pPr>
-      <w:proofErr w:type="spellStart"/>
-      <w:r>
-        <w:rPr>
-          <w:shd w:val="clear" w:color="auto" w:fill="FFFFFF"/>
-        </w:rPr>
-        <w:t>IHotellligence</w:t>
-      </w:r>
-      <w:proofErr w:type="spellEnd"/>
-      <w:r>
-        <w:rPr>
-          <w:shd w:val="clear" w:color="auto" w:fill="FFFFFF"/>
-        </w:rPr>
-        <w:t xml:space="preserve"> (2009). </w:t>
-      </w:r>
-      <w:proofErr w:type="spellStart"/>
-      <w:r>
-        <w:rPr>
-          <w:shd w:val="clear" w:color="auto" w:fill="FFFFFF"/>
-        </w:rPr>
-        <w:t>IHotel</w:t>
-      </w:r>
-      <w:proofErr w:type="spellEnd"/>
-      <w:r>
-        <w:rPr>
-          <w:shd w:val="clear" w:color="auto" w:fill="FFFFFF"/>
-        </w:rPr>
-        <w:t xml:space="preserve"> PMS [online]. Available: </w:t>
+      <w:r>
+        <w:rPr>
+          <w:shd w:val="clear" w:color="auto" w:fill="FFFFFF"/>
+        </w:rPr>
+        <w:t xml:space="preserve">IHotellligence (2009). IHotel PMS [online]. Available: </w:t>
       </w:r>
       <w:r>
         <w:rPr>
@@ -13014,7 +11069,7 @@
           <w:rPr>
             <w:noProof/>
           </w:rPr>
-          <w:t>27</w:t>
+          <w:t>25</w:t>
         </w:r>
         <w:r>
           <w:rPr>

--- a/Documentation/ServiceRequest_Doc.docx
+++ b/Documentation/ServiceRequest_Doc.docx
@@ -209,14 +209,34 @@
           <w:szCs w:val="24"/>
         </w:rPr>
       </w:pPr>
-      <w:r>
-        <w:rPr>
-          <w:rFonts w:ascii="Times New Roman" w:hAnsi="Times New Roman" w:cs="Times New Roman"/>
-          <w:sz w:val="24"/>
-          <w:szCs w:val="24"/>
-        </w:rPr>
-        <w:t>Lurenne Tangi</w:t>
-      </w:r>
+      <w:proofErr w:type="spellStart"/>
+      <w:r>
+        <w:rPr>
+          <w:rFonts w:ascii="Times New Roman" w:hAnsi="Times New Roman" w:cs="Times New Roman"/>
+          <w:sz w:val="24"/>
+          <w:szCs w:val="24"/>
+        </w:rPr>
+        <w:t>Lurenne</w:t>
+      </w:r>
+      <w:proofErr w:type="spellEnd"/>
+      <w:r>
+        <w:rPr>
+          <w:rFonts w:ascii="Times New Roman" w:hAnsi="Times New Roman" w:cs="Times New Roman"/>
+          <w:sz w:val="24"/>
+          <w:szCs w:val="24"/>
+        </w:rPr>
+        <w:t xml:space="preserve"> </w:t>
+      </w:r>
+      <w:proofErr w:type="spellStart"/>
+      <w:r>
+        <w:rPr>
+          <w:rFonts w:ascii="Times New Roman" w:hAnsi="Times New Roman" w:cs="Times New Roman"/>
+          <w:sz w:val="24"/>
+          <w:szCs w:val="24"/>
+        </w:rPr>
+        <w:t>Tangi</w:t>
+      </w:r>
+      <w:proofErr w:type="spellEnd"/>
     </w:p>
     <w:p>
       <w:pPr>
@@ -253,8 +273,18 @@
           <w:sz w:val="24"/>
           <w:szCs w:val="24"/>
         </w:rPr>
-        <w:t>Kenneth Abuel</w:t>
-      </w:r>
+        <w:t xml:space="preserve">Kenneth </w:t>
+      </w:r>
+      <w:proofErr w:type="spellStart"/>
+      <w:r>
+        <w:rPr>
+          <w:rFonts w:ascii="Times New Roman" w:hAnsi="Times New Roman" w:cs="Times New Roman"/>
+          <w:sz w:val="24"/>
+          <w:szCs w:val="24"/>
+        </w:rPr>
+        <w:t>Abuel</w:t>
+      </w:r>
+      <w:proofErr w:type="spellEnd"/>
     </w:p>
     <w:p>
       <w:pPr>
@@ -321,8 +351,18 @@
           <w:sz w:val="24"/>
           <w:szCs w:val="24"/>
         </w:rPr>
-        <w:t>Ms. Maricel</w:t>
-      </w:r>
+        <w:t xml:space="preserve">Ms. </w:t>
+      </w:r>
+      <w:proofErr w:type="spellStart"/>
+      <w:r>
+        <w:rPr>
+          <w:rFonts w:ascii="Times New Roman" w:hAnsi="Times New Roman" w:cs="Times New Roman"/>
+          <w:sz w:val="24"/>
+          <w:szCs w:val="24"/>
+        </w:rPr>
+        <w:t>Maricel</w:t>
+      </w:r>
+      <w:proofErr w:type="spellEnd"/>
       <w:r>
         <w:rPr>
           <w:rFonts w:ascii="Times New Roman" w:hAnsi="Times New Roman" w:cs="Times New Roman"/>
@@ -337,8 +377,18 @@
           <w:sz w:val="24"/>
           <w:szCs w:val="24"/>
         </w:rPr>
-        <w:t xml:space="preserve"> Naviamos</w:t>
-      </w:r>
+        <w:t xml:space="preserve"> </w:t>
+      </w:r>
+      <w:proofErr w:type="spellStart"/>
+      <w:r>
+        <w:rPr>
+          <w:rFonts w:ascii="Times New Roman" w:hAnsi="Times New Roman" w:cs="Times New Roman"/>
+          <w:sz w:val="24"/>
+          <w:szCs w:val="24"/>
+        </w:rPr>
+        <w:t>Naviamos</w:t>
+      </w:r>
+      <w:proofErr w:type="spellEnd"/>
     </w:p>
     <w:p>
       <w:pPr>
@@ -556,7 +606,25 @@
           <w:sz w:val="24"/>
           <w:szCs w:val="24"/>
         </w:rPr>
-        <w:t>Objectives……………………………………………………………..2</w:t>
+        <w:t>Objectives…………………………………………………………</w:t>
+      </w:r>
+      <w:proofErr w:type="gramStart"/>
+      <w:r>
+        <w:rPr>
+          <w:rFonts w:ascii="Times New Roman" w:hAnsi="Times New Roman" w:cs="Times New Roman"/>
+          <w:sz w:val="24"/>
+          <w:szCs w:val="24"/>
+        </w:rPr>
+        <w:t>…..</w:t>
+      </w:r>
+      <w:proofErr w:type="gramEnd"/>
+      <w:r>
+        <w:rPr>
+          <w:rFonts w:ascii="Times New Roman" w:hAnsi="Times New Roman" w:cs="Times New Roman"/>
+          <w:sz w:val="24"/>
+          <w:szCs w:val="24"/>
+        </w:rPr>
+        <w:t>2</w:t>
       </w:r>
     </w:p>
     <w:p>
@@ -884,15 +952,33 @@
           <w:sz w:val="24"/>
           <w:szCs w:val="24"/>
         </w:rPr>
-        <w:t>……….</w:t>
-      </w:r>
-      <w:r>
-        <w:rPr>
-          <w:rFonts w:ascii="Times New Roman" w:hAnsi="Times New Roman" w:cs="Times New Roman"/>
-          <w:sz w:val="24"/>
-          <w:szCs w:val="24"/>
-        </w:rPr>
-        <w:t>.18</w:t>
+        <w:t>……</w:t>
+      </w:r>
+      <w:proofErr w:type="gramStart"/>
+      <w:r>
+        <w:rPr>
+          <w:rFonts w:ascii="Times New Roman" w:hAnsi="Times New Roman" w:cs="Times New Roman"/>
+          <w:sz w:val="24"/>
+          <w:szCs w:val="24"/>
+        </w:rPr>
+        <w:t>….</w:t>
+      </w:r>
+      <w:r>
+        <w:rPr>
+          <w:rFonts w:ascii="Times New Roman" w:hAnsi="Times New Roman" w:cs="Times New Roman"/>
+          <w:sz w:val="24"/>
+          <w:szCs w:val="24"/>
+        </w:rPr>
+        <w:t>.</w:t>
+      </w:r>
+      <w:proofErr w:type="gramEnd"/>
+      <w:r>
+        <w:rPr>
+          <w:rFonts w:ascii="Times New Roman" w:hAnsi="Times New Roman" w:cs="Times New Roman"/>
+          <w:sz w:val="24"/>
+          <w:szCs w:val="24"/>
+        </w:rPr>
+        <w:t>18</w:t>
       </w:r>
     </w:p>
     <w:p>
@@ -915,8 +1001,18 @@
           <w:sz w:val="24"/>
           <w:szCs w:val="24"/>
         </w:rPr>
-        <w:t>Diagram 1……………………………………………………..</w:t>
-      </w:r>
+        <w:t>Diagram 1…………………………………………………</w:t>
+      </w:r>
+      <w:proofErr w:type="gramStart"/>
+      <w:r>
+        <w:rPr>
+          <w:rFonts w:ascii="Times New Roman" w:hAnsi="Times New Roman" w:cs="Times New Roman"/>
+          <w:sz w:val="24"/>
+          <w:szCs w:val="24"/>
+        </w:rPr>
+        <w:t>…..</w:t>
+      </w:r>
+      <w:proofErr w:type="gramEnd"/>
       <w:r>
         <w:rPr>
           <w:rFonts w:ascii="Times New Roman" w:hAnsi="Times New Roman" w:cs="Times New Roman"/>
@@ -1158,8 +1254,18 @@
           <w:sz w:val="24"/>
           <w:szCs w:val="24"/>
         </w:rPr>
-        <w:t>………..</w:t>
-      </w:r>
+        <w:t>……</w:t>
+      </w:r>
+      <w:proofErr w:type="gramStart"/>
+      <w:r>
+        <w:rPr>
+          <w:rFonts w:ascii="Times New Roman" w:hAnsi="Times New Roman" w:cs="Times New Roman"/>
+          <w:sz w:val="24"/>
+          <w:szCs w:val="24"/>
+        </w:rPr>
+        <w:t>…..</w:t>
+      </w:r>
+      <w:proofErr w:type="gramEnd"/>
       <w:r>
         <w:rPr>
           <w:rFonts w:ascii="Times New Roman" w:hAnsi="Times New Roman" w:cs="Times New Roman"/>
@@ -1394,13 +1500,59 @@
         </w:rPr>
         <w:t xml:space="preserve">  </w:t>
       </w:r>
-      <w:r>
-        <w:rPr>
-          <w:rFonts w:ascii="Times New Roman" w:hAnsi="Times New Roman" w:cs="Times New Roman"/>
-          <w:sz w:val="24"/>
-          <w:szCs w:val="24"/>
-        </w:rPr>
-        <w:t>Shoemart Hotels and Conventions Corporation was established to address the vast potential of tourism in the country. It is now developing and operating hotels and convention centers all throughout the archipelago with a current portfolio of 1,514 rooms housed in the Taal Vista Hotel, Pico Sands Hotel, Park Inn by Radisson in Davao, Park Inn by Radisson in Clark and a deluxe 5-star hotel, Conrad Manila, located at Mall Of Asia Complex.</w:t>
+      <w:proofErr w:type="spellStart"/>
+      <w:r>
+        <w:rPr>
+          <w:rFonts w:ascii="Times New Roman" w:hAnsi="Times New Roman" w:cs="Times New Roman"/>
+          <w:sz w:val="24"/>
+          <w:szCs w:val="24"/>
+        </w:rPr>
+        <w:t>Shoemart</w:t>
+      </w:r>
+      <w:proofErr w:type="spellEnd"/>
+      <w:r>
+        <w:rPr>
+          <w:rFonts w:ascii="Times New Roman" w:hAnsi="Times New Roman" w:cs="Times New Roman"/>
+          <w:sz w:val="24"/>
+          <w:szCs w:val="24"/>
+        </w:rPr>
+        <w:t xml:space="preserve"> Hotels and Conventions Corporation was established to address the vast potential of tourism in the country. It is now developing and operating hotels and convention centers all throughout the archipelago with a current portfolio of 1,514 rooms housed in the </w:t>
+      </w:r>
+      <w:proofErr w:type="spellStart"/>
+      <w:r>
+        <w:rPr>
+          <w:rFonts w:ascii="Times New Roman" w:hAnsi="Times New Roman" w:cs="Times New Roman"/>
+          <w:sz w:val="24"/>
+          <w:szCs w:val="24"/>
+        </w:rPr>
+        <w:t>Taal</w:t>
+      </w:r>
+      <w:proofErr w:type="spellEnd"/>
+      <w:r>
+        <w:rPr>
+          <w:rFonts w:ascii="Times New Roman" w:hAnsi="Times New Roman" w:cs="Times New Roman"/>
+          <w:sz w:val="24"/>
+          <w:szCs w:val="24"/>
+        </w:rPr>
+        <w:t xml:space="preserve"> Vista Hotel, Pico Sands Hotel, Park Inn by Radisson in Davao, Park Inn by Radisson in Clark and a deluxe 5-star hotel, Conrad Manila, located at Mall </w:t>
+      </w:r>
+      <w:proofErr w:type="gramStart"/>
+      <w:r>
+        <w:rPr>
+          <w:rFonts w:ascii="Times New Roman" w:hAnsi="Times New Roman" w:cs="Times New Roman"/>
+          <w:sz w:val="24"/>
+          <w:szCs w:val="24"/>
+        </w:rPr>
+        <w:t>Of</w:t>
+      </w:r>
+      <w:proofErr w:type="gramEnd"/>
+      <w:r>
+        <w:rPr>
+          <w:rFonts w:ascii="Times New Roman" w:hAnsi="Times New Roman" w:cs="Times New Roman"/>
+          <w:sz w:val="24"/>
+          <w:szCs w:val="24"/>
+        </w:rPr>
+        <w:t xml:space="preserve"> Asia Complex.</w:t>
       </w:r>
       <w:r>
         <w:rPr>
@@ -1657,7 +1809,25 @@
           <w:sz w:val="24"/>
           <w:szCs w:val="24"/>
         </w:rPr>
-        <w:t>The team’s purpose are to identify what are the features of the current system, the problems of the customer service department that they are experiencing in delivering service management and to find a way on how the hotel are going to provide a better way of having a service management.</w:t>
+        <w:t xml:space="preserve">The team’s purpose </w:t>
+      </w:r>
+      <w:proofErr w:type="gramStart"/>
+      <w:r>
+        <w:rPr>
+          <w:rFonts w:ascii="Times New Roman" w:hAnsi="Times New Roman" w:cs="Times New Roman"/>
+          <w:sz w:val="24"/>
+          <w:szCs w:val="24"/>
+        </w:rPr>
+        <w:t>are</w:t>
+      </w:r>
+      <w:proofErr w:type="gramEnd"/>
+      <w:r>
+        <w:rPr>
+          <w:rFonts w:ascii="Times New Roman" w:hAnsi="Times New Roman" w:cs="Times New Roman"/>
+          <w:sz w:val="24"/>
+          <w:szCs w:val="24"/>
+        </w:rPr>
+        <w:t xml:space="preserve"> to identify what are the features of the current system, the problems of the customer service department that they are experiencing in delivering service management and to find a way on how the hotel are going to provide a better way of having a service management.</w:t>
       </w:r>
     </w:p>
     <w:p>
@@ -2550,6 +2720,7 @@
           <w:szCs w:val="24"/>
         </w:rPr>
       </w:pPr>
+      <w:proofErr w:type="spellStart"/>
       <w:r>
         <w:rPr>
           <w:rFonts w:ascii="Times New Roman" w:hAnsi="Times New Roman" w:cs="Times New Roman"/>
@@ -2557,15 +2728,42 @@
           <w:szCs w:val="24"/>
         </w:rPr>
         <w:lastRenderedPageBreak/>
-        <w:t>Hotelogix, developed specifically for small and mid-sized hotels, it has a single-point dashboard, multi-device booking engine and third-party integrations with OTA’s such as TripAdvisor.</w:t>
-      </w:r>
-      <w:r>
-        <w:rPr>
-          <w:rFonts w:ascii="Times New Roman" w:hAnsi="Times New Roman" w:cs="Times New Roman"/>
-          <w:sz w:val="24"/>
-          <w:szCs w:val="24"/>
-        </w:rPr>
-        <w:t xml:space="preserve"> The Hotelogix provides a better interface to work in that allows Hotels staff to be more productive.</w:t>
+        <w:t>Hotelogix</w:t>
+      </w:r>
+      <w:proofErr w:type="spellEnd"/>
+      <w:r>
+        <w:rPr>
+          <w:rFonts w:ascii="Times New Roman" w:hAnsi="Times New Roman" w:cs="Times New Roman"/>
+          <w:sz w:val="24"/>
+          <w:szCs w:val="24"/>
+        </w:rPr>
+        <w:t>, developed specifically for small and mid-sized hotels, it has a single-point dashboard, multi-device booking engine and third-party integrations with OTA’s such as TripAdvisor.</w:t>
+      </w:r>
+      <w:r>
+        <w:rPr>
+          <w:rFonts w:ascii="Times New Roman" w:hAnsi="Times New Roman" w:cs="Times New Roman"/>
+          <w:sz w:val="24"/>
+          <w:szCs w:val="24"/>
+        </w:rPr>
+        <w:t xml:space="preserve"> The </w:t>
+      </w:r>
+      <w:proofErr w:type="spellStart"/>
+      <w:r>
+        <w:rPr>
+          <w:rFonts w:ascii="Times New Roman" w:hAnsi="Times New Roman" w:cs="Times New Roman"/>
+          <w:sz w:val="24"/>
+          <w:szCs w:val="24"/>
+        </w:rPr>
+        <w:t>Hotelogix</w:t>
+      </w:r>
+      <w:proofErr w:type="spellEnd"/>
+      <w:r>
+        <w:rPr>
+          <w:rFonts w:ascii="Times New Roman" w:hAnsi="Times New Roman" w:cs="Times New Roman"/>
+          <w:sz w:val="24"/>
+          <w:szCs w:val="24"/>
+        </w:rPr>
+        <w:t xml:space="preserve"> provides a better interface to work in that allows Hotels staff to be more productive.</w:t>
       </w:r>
       <w:r>
         <w:rPr>
@@ -2603,13 +2801,77 @@
           <w:szCs w:val="24"/>
         </w:rPr>
       </w:pPr>
-      <w:r>
-        <w:rPr>
-          <w:rFonts w:ascii="Times New Roman" w:hAnsi="Times New Roman" w:cs="Times New Roman"/>
-          <w:sz w:val="24"/>
-          <w:szCs w:val="24"/>
-        </w:rPr>
-        <w:t xml:space="preserve">eZee Frontdesk by eZee Technosys, this system is used by boutique hotels, hostels/lodges, resorts and small hotels. This automated system </w:t>
+      <w:proofErr w:type="spellStart"/>
+      <w:r>
+        <w:rPr>
+          <w:rFonts w:ascii="Times New Roman" w:hAnsi="Times New Roman" w:cs="Times New Roman"/>
+          <w:sz w:val="24"/>
+          <w:szCs w:val="24"/>
+        </w:rPr>
+        <w:t>eZee</w:t>
+      </w:r>
+      <w:proofErr w:type="spellEnd"/>
+      <w:r>
+        <w:rPr>
+          <w:rFonts w:ascii="Times New Roman" w:hAnsi="Times New Roman" w:cs="Times New Roman"/>
+          <w:sz w:val="24"/>
+          <w:szCs w:val="24"/>
+        </w:rPr>
+        <w:t xml:space="preserve"> </w:t>
+      </w:r>
+      <w:proofErr w:type="spellStart"/>
+      <w:r>
+        <w:rPr>
+          <w:rFonts w:ascii="Times New Roman" w:hAnsi="Times New Roman" w:cs="Times New Roman"/>
+          <w:sz w:val="24"/>
+          <w:szCs w:val="24"/>
+        </w:rPr>
+        <w:t>Frontdesk</w:t>
+      </w:r>
+      <w:proofErr w:type="spellEnd"/>
+      <w:r>
+        <w:rPr>
+          <w:rFonts w:ascii="Times New Roman" w:hAnsi="Times New Roman" w:cs="Times New Roman"/>
+          <w:sz w:val="24"/>
+          <w:szCs w:val="24"/>
+        </w:rPr>
+        <w:t xml:space="preserve"> by </w:t>
+      </w:r>
+      <w:proofErr w:type="spellStart"/>
+      <w:r>
+        <w:rPr>
+          <w:rFonts w:ascii="Times New Roman" w:hAnsi="Times New Roman" w:cs="Times New Roman"/>
+          <w:sz w:val="24"/>
+          <w:szCs w:val="24"/>
+        </w:rPr>
+        <w:t>eZee</w:t>
+      </w:r>
+      <w:proofErr w:type="spellEnd"/>
+      <w:r>
+        <w:rPr>
+          <w:rFonts w:ascii="Times New Roman" w:hAnsi="Times New Roman" w:cs="Times New Roman"/>
+          <w:sz w:val="24"/>
+          <w:szCs w:val="24"/>
+        </w:rPr>
+        <w:t xml:space="preserve"> </w:t>
+      </w:r>
+      <w:proofErr w:type="spellStart"/>
+      <w:r>
+        <w:rPr>
+          <w:rFonts w:ascii="Times New Roman" w:hAnsi="Times New Roman" w:cs="Times New Roman"/>
+          <w:sz w:val="24"/>
+          <w:szCs w:val="24"/>
+        </w:rPr>
+        <w:t>Technosys</w:t>
+      </w:r>
+      <w:proofErr w:type="spellEnd"/>
+      <w:r>
+        <w:rPr>
+          <w:rFonts w:ascii="Times New Roman" w:hAnsi="Times New Roman" w:cs="Times New Roman"/>
+          <w:sz w:val="24"/>
+          <w:szCs w:val="24"/>
+        </w:rPr>
+        <w:t xml:space="preserve">, this system is used by boutique hotels, hostels/lodges, resorts and small hotels. This automated system </w:t>
       </w:r>
       <w:r>
         <w:rPr>
@@ -2641,7 +2903,25 @@
           <w:sz w:val="24"/>
           <w:szCs w:val="24"/>
         </w:rPr>
-        <w:t xml:space="preserve"> but it also have </w:t>
+        <w:t xml:space="preserve"> but it also </w:t>
+      </w:r>
+      <w:proofErr w:type="gramStart"/>
+      <w:r>
+        <w:rPr>
+          <w:rFonts w:ascii="Times New Roman" w:hAnsi="Times New Roman" w:cs="Times New Roman"/>
+          <w:sz w:val="24"/>
+          <w:szCs w:val="24"/>
+        </w:rPr>
+        <w:t>have</w:t>
+      </w:r>
+      <w:proofErr w:type="gramEnd"/>
+      <w:r>
+        <w:rPr>
+          <w:rFonts w:ascii="Times New Roman" w:hAnsi="Times New Roman" w:cs="Times New Roman"/>
+          <w:sz w:val="24"/>
+          <w:szCs w:val="24"/>
+        </w:rPr>
+        <w:t xml:space="preserve"> </w:t>
       </w:r>
       <w:r>
         <w:rPr>
@@ -2686,13 +2966,77 @@
           <w:szCs w:val="24"/>
         </w:rPr>
       </w:pPr>
-      <w:r>
-        <w:rPr>
-          <w:rFonts w:ascii="Times New Roman" w:hAnsi="Times New Roman" w:cs="Times New Roman"/>
-          <w:sz w:val="24"/>
-          <w:szCs w:val="24"/>
-        </w:rPr>
-        <w:t xml:space="preserve">roomMaster by InnQuest, this automated system can be used by any types of hotel sizes. It has a complete audit trail for all financial transactions also with a PCI compliant payment processing while having a rate options. roomMaster can run in standalone or networked, it is far more than just another booking engine. It has been designed to help increase revenue and provide guests with great service from the moment they consider making a reservation, all at fraction of the cost of a third-party booking engine with the benefit of strong integration to roomMaster. </w:t>
+      <w:proofErr w:type="spellStart"/>
+      <w:r>
+        <w:rPr>
+          <w:rFonts w:ascii="Times New Roman" w:hAnsi="Times New Roman" w:cs="Times New Roman"/>
+          <w:sz w:val="24"/>
+          <w:szCs w:val="24"/>
+        </w:rPr>
+        <w:t>roomMaster</w:t>
+      </w:r>
+      <w:proofErr w:type="spellEnd"/>
+      <w:r>
+        <w:rPr>
+          <w:rFonts w:ascii="Times New Roman" w:hAnsi="Times New Roman" w:cs="Times New Roman"/>
+          <w:sz w:val="24"/>
+          <w:szCs w:val="24"/>
+        </w:rPr>
+        <w:t xml:space="preserve"> by </w:t>
+      </w:r>
+      <w:proofErr w:type="spellStart"/>
+      <w:r>
+        <w:rPr>
+          <w:rFonts w:ascii="Times New Roman" w:hAnsi="Times New Roman" w:cs="Times New Roman"/>
+          <w:sz w:val="24"/>
+          <w:szCs w:val="24"/>
+        </w:rPr>
+        <w:t>InnQuest</w:t>
+      </w:r>
+      <w:proofErr w:type="spellEnd"/>
+      <w:r>
+        <w:rPr>
+          <w:rFonts w:ascii="Times New Roman" w:hAnsi="Times New Roman" w:cs="Times New Roman"/>
+          <w:sz w:val="24"/>
+          <w:szCs w:val="24"/>
+        </w:rPr>
+        <w:t xml:space="preserve">, this automated system can be used by any types of hotel sizes. It has a complete audit trail for all financial transactions also with a PCI compliant payment processing while having a rate options. </w:t>
+      </w:r>
+      <w:proofErr w:type="spellStart"/>
+      <w:r>
+        <w:rPr>
+          <w:rFonts w:ascii="Times New Roman" w:hAnsi="Times New Roman" w:cs="Times New Roman"/>
+          <w:sz w:val="24"/>
+          <w:szCs w:val="24"/>
+        </w:rPr>
+        <w:t>roomMaster</w:t>
+      </w:r>
+      <w:proofErr w:type="spellEnd"/>
+      <w:r>
+        <w:rPr>
+          <w:rFonts w:ascii="Times New Roman" w:hAnsi="Times New Roman" w:cs="Times New Roman"/>
+          <w:sz w:val="24"/>
+          <w:szCs w:val="24"/>
+        </w:rPr>
+        <w:t xml:space="preserve"> can run in standalone or networked, it is far more than just another booking engine. It has been designed to help increase revenue and provide guests with great service from the moment they consider making a reservation, all at fraction of the cost of a third-party booking engine with the benefit of strong integration to </w:t>
+      </w:r>
+      <w:proofErr w:type="spellStart"/>
+      <w:r>
+        <w:rPr>
+          <w:rFonts w:ascii="Times New Roman" w:hAnsi="Times New Roman" w:cs="Times New Roman"/>
+          <w:sz w:val="24"/>
+          <w:szCs w:val="24"/>
+        </w:rPr>
+        <w:t>roomMaster</w:t>
+      </w:r>
+      <w:proofErr w:type="spellEnd"/>
+      <w:r>
+        <w:rPr>
+          <w:rFonts w:ascii="Times New Roman" w:hAnsi="Times New Roman" w:cs="Times New Roman"/>
+          <w:sz w:val="24"/>
+          <w:szCs w:val="24"/>
+        </w:rPr>
+        <w:t xml:space="preserve">. </w:t>
       </w:r>
     </w:p>
     <w:p>
@@ -2728,7 +3072,43 @@
           <w:sz w:val="24"/>
           <w:szCs w:val="24"/>
         </w:rPr>
-        <w:t>MSI CloudPM developed by MSI, this system is a cloud based that is great for hotels looking to keep costs down by bypassing the purchase of additional hardware, it can automatically backup the files while having an optional backup. CloudPM saves money by eliminating capital expenditures for property technology, increasing the operating efficiencies and eliminating pricey on-property hardware requirements.</w:t>
+        <w:t xml:space="preserve">MSI </w:t>
+      </w:r>
+      <w:proofErr w:type="spellStart"/>
+      <w:r>
+        <w:rPr>
+          <w:rFonts w:ascii="Times New Roman" w:hAnsi="Times New Roman" w:cs="Times New Roman"/>
+          <w:sz w:val="24"/>
+          <w:szCs w:val="24"/>
+        </w:rPr>
+        <w:t>CloudPM</w:t>
+      </w:r>
+      <w:proofErr w:type="spellEnd"/>
+      <w:r>
+        <w:rPr>
+          <w:rFonts w:ascii="Times New Roman" w:hAnsi="Times New Roman" w:cs="Times New Roman"/>
+          <w:sz w:val="24"/>
+          <w:szCs w:val="24"/>
+        </w:rPr>
+        <w:t xml:space="preserve"> developed by MSI, this system is a cloud based that is great for hotels looking to keep costs down by bypassing the purchase of additional hardware, it can automatically backup the files while having an optional backup. </w:t>
+      </w:r>
+      <w:proofErr w:type="spellStart"/>
+      <w:r>
+        <w:rPr>
+          <w:rFonts w:ascii="Times New Roman" w:hAnsi="Times New Roman" w:cs="Times New Roman"/>
+          <w:sz w:val="24"/>
+          <w:szCs w:val="24"/>
+        </w:rPr>
+        <w:t>CloudPM</w:t>
+      </w:r>
+      <w:proofErr w:type="spellEnd"/>
+      <w:r>
+        <w:rPr>
+          <w:rFonts w:ascii="Times New Roman" w:hAnsi="Times New Roman" w:cs="Times New Roman"/>
+          <w:sz w:val="24"/>
+          <w:szCs w:val="24"/>
+        </w:rPr>
+        <w:t xml:space="preserve"> saves money by eliminating capital expenditures for property technology, increasing the operating efficiencies and eliminating pricey on-property hardware requirements.</w:t>
       </w:r>
     </w:p>
     <w:p>
@@ -2768,13 +3148,41 @@
           <w:szCs w:val="24"/>
         </w:rPr>
       </w:pPr>
-      <w:r>
-        <w:rPr>
-          <w:rFonts w:ascii="Times New Roman" w:hAnsi="Times New Roman" w:cs="Times New Roman"/>
-          <w:sz w:val="24"/>
-          <w:szCs w:val="24"/>
-        </w:rPr>
-        <w:t xml:space="preserve">Frontdesk is one of the most popular system for hotels because of having an easy to use interface, customizable availability calendar and having a personalized profiles for their guests and travel agent. With a one simple screen, it provides </w:t>
+      <w:proofErr w:type="spellStart"/>
+      <w:r>
+        <w:rPr>
+          <w:rFonts w:ascii="Times New Roman" w:hAnsi="Times New Roman" w:cs="Times New Roman"/>
+          <w:sz w:val="24"/>
+          <w:szCs w:val="24"/>
+        </w:rPr>
+        <w:t>Frontdesk</w:t>
+      </w:r>
+      <w:proofErr w:type="spellEnd"/>
+      <w:r>
+        <w:rPr>
+          <w:rFonts w:ascii="Times New Roman" w:hAnsi="Times New Roman" w:cs="Times New Roman"/>
+          <w:sz w:val="24"/>
+          <w:szCs w:val="24"/>
+        </w:rPr>
+        <w:t xml:space="preserve"> is one of the most popular system for hotels because of having an easy to use interface, customizable availability calendar and having a personalized </w:t>
+      </w:r>
+      <w:proofErr w:type="gramStart"/>
+      <w:r>
+        <w:rPr>
+          <w:rFonts w:ascii="Times New Roman" w:hAnsi="Times New Roman" w:cs="Times New Roman"/>
+          <w:sz w:val="24"/>
+          <w:szCs w:val="24"/>
+        </w:rPr>
+        <w:t>profiles</w:t>
+      </w:r>
+      <w:proofErr w:type="gramEnd"/>
+      <w:r>
+        <w:rPr>
+          <w:rFonts w:ascii="Times New Roman" w:hAnsi="Times New Roman" w:cs="Times New Roman"/>
+          <w:sz w:val="24"/>
+          <w:szCs w:val="24"/>
+        </w:rPr>
+        <w:t xml:space="preserve"> for their guests and travel agent. With a one simple screen, it provides </w:t>
       </w:r>
       <w:r>
         <w:rPr>
@@ -2813,13 +3221,41 @@
           <w:szCs w:val="24"/>
         </w:rPr>
       </w:pPr>
-      <w:r>
-        <w:rPr>
-          <w:rFonts w:ascii="Times New Roman" w:hAnsi="Times New Roman" w:cs="Times New Roman"/>
-          <w:sz w:val="24"/>
-          <w:szCs w:val="24"/>
-        </w:rPr>
-        <w:t xml:space="preserve">Hostpos was created by the HostPms.com, the company runs a well-established customer based installed. The work is organized around a common project that reunites all necessary resources which are totally guaranteed by the business areas in order to be able to give the client best expectations. Hostpos has a very simple and efficient work area which allows the user to quickly perform different types of functions on one or more client accounts, it offers a large variety of settings that can be customized according to the customer’s needs; this may range from a single unit management to multi-unit control. </w:t>
+      <w:proofErr w:type="spellStart"/>
+      <w:r>
+        <w:rPr>
+          <w:rFonts w:ascii="Times New Roman" w:hAnsi="Times New Roman" w:cs="Times New Roman"/>
+          <w:sz w:val="24"/>
+          <w:szCs w:val="24"/>
+        </w:rPr>
+        <w:t>Hostpos</w:t>
+      </w:r>
+      <w:proofErr w:type="spellEnd"/>
+      <w:r>
+        <w:rPr>
+          <w:rFonts w:ascii="Times New Roman" w:hAnsi="Times New Roman" w:cs="Times New Roman"/>
+          <w:sz w:val="24"/>
+          <w:szCs w:val="24"/>
+        </w:rPr>
+        <w:t xml:space="preserve"> was created by the HostPms.com, the company runs a well-established customer based installed. The work is organized around a common project that reunites all necessary resources which are totally guaranteed by the business areas in order to be able to give the client best expectations. </w:t>
+      </w:r>
+      <w:proofErr w:type="spellStart"/>
+      <w:r>
+        <w:rPr>
+          <w:rFonts w:ascii="Times New Roman" w:hAnsi="Times New Roman" w:cs="Times New Roman"/>
+          <w:sz w:val="24"/>
+          <w:szCs w:val="24"/>
+        </w:rPr>
+        <w:t>Hostpos</w:t>
+      </w:r>
+      <w:proofErr w:type="spellEnd"/>
+      <w:r>
+        <w:rPr>
+          <w:rFonts w:ascii="Times New Roman" w:hAnsi="Times New Roman" w:cs="Times New Roman"/>
+          <w:sz w:val="24"/>
+          <w:szCs w:val="24"/>
+        </w:rPr>
+        <w:t xml:space="preserve"> has a very simple and efficient work area which allows the user to quickly perform different types of functions on one or more client accounts, it offers a large variety of settings that can be customized according to the customer’s needs; this may range from a single unit management to multi-unit control. </w:t>
       </w:r>
     </w:p>
     <w:p>
@@ -2843,8 +3279,21 @@
         <w:shd w:val="clear" w:color="auto" w:fill="FFFFFF"/>
         <w:spacing w:before="0" w:beforeAutospacing="0" w:after="150" w:afterAutospacing="0" w:line="360" w:lineRule="auto"/>
       </w:pPr>
-      <w:r>
-        <w:t xml:space="preserve">Rezlynx PMS is a fully configurable, PCI compliant property management system to enable any sized hotel or group to manage their bookings and operations efficiently and profitably. The cloud hosted software provides a range of modules integrated into one system with interfaces to leading OTAs, Global Distribution Systems (GDS), other Guestline solutions and third party systems. It is updated in real-time, and incorporates full functionality, including a comprehensive rate and availability management tool to ensure that revenue is maximized at every opportunity. </w:t>
+      <w:proofErr w:type="spellStart"/>
+      <w:r>
+        <w:t>Rezlynx</w:t>
+      </w:r>
+      <w:proofErr w:type="spellEnd"/>
+      <w:r>
+        <w:t xml:space="preserve"> PMS is a fully configurable, PCI compliant property management system to enable any sized hotel or group to manage their bookings and operations efficiently and profitably. The cloud hosted software provides a range of modules integrated into one system with interfaces to leading OTAs, Global Distribution Systems (GDS), other </w:t>
+      </w:r>
+      <w:proofErr w:type="spellStart"/>
+      <w:r>
+        <w:t>Guestline</w:t>
+      </w:r>
+      <w:proofErr w:type="spellEnd"/>
+      <w:r>
+        <w:t xml:space="preserve"> solutions and third party systems. It is updated in real-time, and incorporates full functionality, including a comprehensive rate and availability management tool to ensure that revenue is maximized at every opportunity. </w:t>
       </w:r>
     </w:p>
     <w:p>
@@ -2869,13 +3318,41 @@
           <w:szCs w:val="24"/>
         </w:rPr>
       </w:pPr>
-      <w:r>
-        <w:rPr>
-          <w:rFonts w:ascii="Times New Roman" w:hAnsi="Times New Roman" w:cs="Times New Roman"/>
-          <w:sz w:val="24"/>
-          <w:szCs w:val="24"/>
-        </w:rPr>
-        <w:t xml:space="preserve">RDPWin was created by resortdata that can consequently send messages to all visitors, proprietors, travel specialists and gatherings who reserve a spot. These affirmations can be totally redone for the coveted data and appearance. Any framework report can be sent by means of email to a man or gathering in your address book. For instance, email the day by day administrators answer to a gathering of ten directors with only one process. </w:t>
+      <w:proofErr w:type="spellStart"/>
+      <w:r>
+        <w:rPr>
+          <w:rFonts w:ascii="Times New Roman" w:hAnsi="Times New Roman" w:cs="Times New Roman"/>
+          <w:sz w:val="24"/>
+          <w:szCs w:val="24"/>
+        </w:rPr>
+        <w:t>RDPWin</w:t>
+      </w:r>
+      <w:proofErr w:type="spellEnd"/>
+      <w:r>
+        <w:rPr>
+          <w:rFonts w:ascii="Times New Roman" w:hAnsi="Times New Roman" w:cs="Times New Roman"/>
+          <w:sz w:val="24"/>
+          <w:szCs w:val="24"/>
+        </w:rPr>
+        <w:t xml:space="preserve"> was created by </w:t>
+      </w:r>
+      <w:proofErr w:type="spellStart"/>
+      <w:r>
+        <w:rPr>
+          <w:rFonts w:ascii="Times New Roman" w:hAnsi="Times New Roman" w:cs="Times New Roman"/>
+          <w:sz w:val="24"/>
+          <w:szCs w:val="24"/>
+        </w:rPr>
+        <w:t>resortdata</w:t>
+      </w:r>
+      <w:proofErr w:type="spellEnd"/>
+      <w:r>
+        <w:rPr>
+          <w:rFonts w:ascii="Times New Roman" w:hAnsi="Times New Roman" w:cs="Times New Roman"/>
+          <w:sz w:val="24"/>
+          <w:szCs w:val="24"/>
+        </w:rPr>
+        <w:t xml:space="preserve"> that can consequently send messages to all visitors, proprietors, travel specialists and gatherings who reserve a spot. These affirmations can be totally redone for the coveted data and appearance. Any framework report can be sent by means of email to a man or gathering in your address book. For instance, email the day by day administrators answer to a gathering of ten directors with only one process. </w:t>
       </w:r>
     </w:p>
     <w:p>
@@ -2929,14 +3406,65 @@
           <w:shd w:val="clear" w:color="auto" w:fill="FFFFFF"/>
         </w:rPr>
       </w:pPr>
-      <w:r>
-        <w:rPr>
-          <w:rFonts w:ascii="Times New Roman" w:hAnsi="Times New Roman" w:cs="Times New Roman"/>
-          <w:sz w:val="24"/>
-          <w:szCs w:val="24"/>
-          <w:shd w:val="clear" w:color="auto" w:fill="FFFFFF"/>
-        </w:rPr>
-        <w:t xml:space="preserve">Skyware Hospitality Solutions, serving the hospitality industry with 24/7 service and state-of-the-art technology, is widely recognized for providing hotels, resorts, and management companies with flexible software solutions. Skyware is a leader in advanced software tools for hotel owners and operators who need to manage their business in a real time environment for efficient operational control and profitability. Skyware's modules can be customized to fit the specific needs of a property. </w:t>
+      <w:proofErr w:type="spellStart"/>
+      <w:r>
+        <w:rPr>
+          <w:rFonts w:ascii="Times New Roman" w:hAnsi="Times New Roman" w:cs="Times New Roman"/>
+          <w:sz w:val="24"/>
+          <w:szCs w:val="24"/>
+          <w:shd w:val="clear" w:color="auto" w:fill="FFFFFF"/>
+        </w:rPr>
+        <w:t>Skyware</w:t>
+      </w:r>
+      <w:proofErr w:type="spellEnd"/>
+      <w:r>
+        <w:rPr>
+          <w:rFonts w:ascii="Times New Roman" w:hAnsi="Times New Roman" w:cs="Times New Roman"/>
+          <w:sz w:val="24"/>
+          <w:szCs w:val="24"/>
+          <w:shd w:val="clear" w:color="auto" w:fill="FFFFFF"/>
+        </w:rPr>
+        <w:t xml:space="preserve"> Hospitality Solutions, serving the hospitality industry with 24/7 service and state-of-the-art technology, is widely recognized for providing hotels, resorts, and management companies with flexible software solutions. </w:t>
+      </w:r>
+      <w:proofErr w:type="spellStart"/>
+      <w:r>
+        <w:rPr>
+          <w:rFonts w:ascii="Times New Roman" w:hAnsi="Times New Roman" w:cs="Times New Roman"/>
+          <w:sz w:val="24"/>
+          <w:szCs w:val="24"/>
+          <w:shd w:val="clear" w:color="auto" w:fill="FFFFFF"/>
+        </w:rPr>
+        <w:t>Skyware</w:t>
+      </w:r>
+      <w:proofErr w:type="spellEnd"/>
+      <w:r>
+        <w:rPr>
+          <w:rFonts w:ascii="Times New Roman" w:hAnsi="Times New Roman" w:cs="Times New Roman"/>
+          <w:sz w:val="24"/>
+          <w:szCs w:val="24"/>
+          <w:shd w:val="clear" w:color="auto" w:fill="FFFFFF"/>
+        </w:rPr>
+        <w:t xml:space="preserve"> is a leader in advanced software tools for hotel owners and operators who need to manage their business in a real time environment for efficient operational control and profitability. </w:t>
+      </w:r>
+      <w:proofErr w:type="spellStart"/>
+      <w:r>
+        <w:rPr>
+          <w:rFonts w:ascii="Times New Roman" w:hAnsi="Times New Roman" w:cs="Times New Roman"/>
+          <w:sz w:val="24"/>
+          <w:szCs w:val="24"/>
+          <w:shd w:val="clear" w:color="auto" w:fill="FFFFFF"/>
+        </w:rPr>
+        <w:t>Skyware's</w:t>
+      </w:r>
+      <w:proofErr w:type="spellEnd"/>
+      <w:r>
+        <w:rPr>
+          <w:rFonts w:ascii="Times New Roman" w:hAnsi="Times New Roman" w:cs="Times New Roman"/>
+          <w:sz w:val="24"/>
+          <w:szCs w:val="24"/>
+          <w:shd w:val="clear" w:color="auto" w:fill="FFFFFF"/>
+        </w:rPr>
+        <w:t xml:space="preserve"> modules can be customized to fit the specific needs of a property. </w:t>
       </w:r>
     </w:p>
     <w:p>
@@ -2964,14 +3492,25 @@
           <w:szCs w:val="24"/>
         </w:rPr>
       </w:pPr>
-      <w:r>
-        <w:rPr>
-          <w:rFonts w:ascii="Times New Roman" w:hAnsi="Times New Roman" w:cs="Times New Roman"/>
-          <w:sz w:val="24"/>
-          <w:szCs w:val="24"/>
-          <w:shd w:val="clear" w:color="auto" w:fill="FFFFFF"/>
-        </w:rPr>
-        <w:t xml:space="preserve">Hoteliga is a cloud-based inn administration framework that enables you to perform effortlessly the day by day elements of your lodging. The simplest approach to deal with your reservations, simple set up in only a couple of minutes! Intelligent reservations logbook. Valuable reports with outwardly engaging diagrams. Invoicing and income control. Client administration. Booking offices contracts Value records and installments in various monetary standards. Programmed association with the most famous on-line booking stages. </w:t>
+      <w:proofErr w:type="spellStart"/>
+      <w:r>
+        <w:rPr>
+          <w:rFonts w:ascii="Times New Roman" w:hAnsi="Times New Roman" w:cs="Times New Roman"/>
+          <w:sz w:val="24"/>
+          <w:szCs w:val="24"/>
+          <w:shd w:val="clear" w:color="auto" w:fill="FFFFFF"/>
+        </w:rPr>
+        <w:t>Hoteliga</w:t>
+      </w:r>
+      <w:proofErr w:type="spellEnd"/>
+      <w:r>
+        <w:rPr>
+          <w:rFonts w:ascii="Times New Roman" w:hAnsi="Times New Roman" w:cs="Times New Roman"/>
+          <w:sz w:val="24"/>
+          <w:szCs w:val="24"/>
+          <w:shd w:val="clear" w:color="auto" w:fill="FFFFFF"/>
+        </w:rPr>
+        <w:t xml:space="preserve"> is a cloud-based inn administration framework that enables you to perform effortlessly the day by day elements of your lodging. The simplest approach to deal with your reservations, simple set up in only a couple of minutes! Intelligent reservations logbook. Valuable reports with outwardly engaging diagrams. Invoicing and income control. Client administration. Booking offices contracts Value records and installments in various monetary standards. Programmed association with the most famous on-line booking stages. </w:t>
       </w:r>
     </w:p>
     <w:p>
@@ -3064,14 +3603,65 @@
           <w:shd w:val="clear" w:color="auto" w:fill="FFFFFF"/>
         </w:rPr>
       </w:pPr>
-      <w:r>
-        <w:rPr>
-          <w:rFonts w:ascii="Times New Roman" w:hAnsi="Times New Roman" w:cs="Times New Roman"/>
-          <w:sz w:val="24"/>
-          <w:szCs w:val="24"/>
-          <w:shd w:val="clear" w:color="auto" w:fill="FFFFFF"/>
-        </w:rPr>
-        <w:t xml:space="preserve">Elina is the Property Management Platform for Serviced Apartments and Independent &amp; Boutique Hotels, with a property management system at the centre. Elina provides you with a full set of Property Management, Revenue, Marketing and Sales Management tools as well as Stakeholder Management and Reporting and Analytics, enabling you to spend less time on daily operations, and spend more time with your guests and growing your business. </w:t>
+      <w:proofErr w:type="spellStart"/>
+      <w:r>
+        <w:rPr>
+          <w:rFonts w:ascii="Times New Roman" w:hAnsi="Times New Roman" w:cs="Times New Roman"/>
+          <w:sz w:val="24"/>
+          <w:szCs w:val="24"/>
+          <w:shd w:val="clear" w:color="auto" w:fill="FFFFFF"/>
+        </w:rPr>
+        <w:t>Elina</w:t>
+      </w:r>
+      <w:proofErr w:type="spellEnd"/>
+      <w:r>
+        <w:rPr>
+          <w:rFonts w:ascii="Times New Roman" w:hAnsi="Times New Roman" w:cs="Times New Roman"/>
+          <w:sz w:val="24"/>
+          <w:szCs w:val="24"/>
+          <w:shd w:val="clear" w:color="auto" w:fill="FFFFFF"/>
+        </w:rPr>
+        <w:t xml:space="preserve"> is the Property Management Platform for Serviced Apartments and Independent &amp; Boutique Hotels, with a property management system at the </w:t>
+      </w:r>
+      <w:proofErr w:type="spellStart"/>
+      <w:r>
+        <w:rPr>
+          <w:rFonts w:ascii="Times New Roman" w:hAnsi="Times New Roman" w:cs="Times New Roman"/>
+          <w:sz w:val="24"/>
+          <w:szCs w:val="24"/>
+          <w:shd w:val="clear" w:color="auto" w:fill="FFFFFF"/>
+        </w:rPr>
+        <w:t>centre</w:t>
+      </w:r>
+      <w:proofErr w:type="spellEnd"/>
+      <w:r>
+        <w:rPr>
+          <w:rFonts w:ascii="Times New Roman" w:hAnsi="Times New Roman" w:cs="Times New Roman"/>
+          <w:sz w:val="24"/>
+          <w:szCs w:val="24"/>
+          <w:shd w:val="clear" w:color="auto" w:fill="FFFFFF"/>
+        </w:rPr>
+        <w:t xml:space="preserve">. </w:t>
+      </w:r>
+      <w:proofErr w:type="spellStart"/>
+      <w:r>
+        <w:rPr>
+          <w:rFonts w:ascii="Times New Roman" w:hAnsi="Times New Roman" w:cs="Times New Roman"/>
+          <w:sz w:val="24"/>
+          <w:szCs w:val="24"/>
+          <w:shd w:val="clear" w:color="auto" w:fill="FFFFFF"/>
+        </w:rPr>
+        <w:t>Elina</w:t>
+      </w:r>
+      <w:proofErr w:type="spellEnd"/>
+      <w:r>
+        <w:rPr>
+          <w:rFonts w:ascii="Times New Roman" w:hAnsi="Times New Roman" w:cs="Times New Roman"/>
+          <w:sz w:val="24"/>
+          <w:szCs w:val="24"/>
+          <w:shd w:val="clear" w:color="auto" w:fill="FFFFFF"/>
+        </w:rPr>
+        <w:t xml:space="preserve"> provides you with a full set of Property Management, Revenue, Marketing and Sales Management tools as well as Stakeholder Management and Reporting and Analytics, enabling you to spend less time on daily operations, and spend more time with your guests and growing your business. </w:t>
       </w:r>
     </w:p>
     <w:p>
@@ -3133,14 +3723,25 @@
           <w:szCs w:val="24"/>
         </w:rPr>
       </w:pPr>
-      <w:r>
-        <w:rPr>
-          <w:rFonts w:ascii="Times New Roman" w:hAnsi="Times New Roman" w:cs="Times New Roman"/>
-          <w:sz w:val="24"/>
-          <w:szCs w:val="24"/>
-          <w:shd w:val="clear" w:color="auto" w:fill="FFFFFF"/>
-        </w:rPr>
-        <w:t>Cloudbeds connects your property to hundreds of channels with real-time, two-way integration. We are the no-sweat, all-in-one hotel management system that makes you more money, saves time, and makes guests happier. It works best for small to medium-sized independent property owners including but not limited to, hotels, hostels, bed and breakfasts, inns, vacation rentals, apartments, campgrounds and more.</w:t>
+      <w:proofErr w:type="spellStart"/>
+      <w:r>
+        <w:rPr>
+          <w:rFonts w:ascii="Times New Roman" w:hAnsi="Times New Roman" w:cs="Times New Roman"/>
+          <w:sz w:val="24"/>
+          <w:szCs w:val="24"/>
+          <w:shd w:val="clear" w:color="auto" w:fill="FFFFFF"/>
+        </w:rPr>
+        <w:t>Cloudbeds</w:t>
+      </w:r>
+      <w:proofErr w:type="spellEnd"/>
+      <w:r>
+        <w:rPr>
+          <w:rFonts w:ascii="Times New Roman" w:hAnsi="Times New Roman" w:cs="Times New Roman"/>
+          <w:sz w:val="24"/>
+          <w:szCs w:val="24"/>
+          <w:shd w:val="clear" w:color="auto" w:fill="FFFFFF"/>
+        </w:rPr>
+        <w:t xml:space="preserve"> connects your property to hundreds of channels with real-time, two-way integration. We are the no-sweat, all-in-one hotel management system that makes you more money, saves time, and makes guests happier. It works best for small to medium-sized independent property owners including but not limited to, hotels, hostels, bed and breakfasts, inns, vacation rentals, apartments, campgrounds and more.</w:t>
       </w:r>
     </w:p>
     <w:p>
@@ -3168,6 +3769,7 @@
           <w:shd w:val="clear" w:color="auto" w:fill="FFFFFF"/>
         </w:rPr>
       </w:pPr>
+      <w:proofErr w:type="spellStart"/>
       <w:r>
         <w:rPr>
           <w:rFonts w:ascii="Times New Roman" w:hAnsi="Times New Roman" w:cs="Times New Roman"/>
@@ -3176,7 +3778,17 @@
           <w:shd w:val="clear" w:color="auto" w:fill="FFFFFF"/>
         </w:rPr>
         <w:lastRenderedPageBreak/>
-        <w:t xml:space="preserve">RezOvation Web is the leading web-based Bed &amp; Breakfast software designed to provide Innkeepers with the tools to save them time, increase their occupancy, and provide them with the freedom and peace of mind to run their business online securely from anywhere. </w:t>
+        <w:t>RezOvation</w:t>
+      </w:r>
+      <w:proofErr w:type="spellEnd"/>
+      <w:r>
+        <w:rPr>
+          <w:rFonts w:ascii="Times New Roman" w:hAnsi="Times New Roman" w:cs="Times New Roman"/>
+          <w:sz w:val="24"/>
+          <w:szCs w:val="24"/>
+          <w:shd w:val="clear" w:color="auto" w:fill="FFFFFF"/>
+        </w:rPr>
+        <w:t xml:space="preserve"> Web is the leading web-based Bed &amp; Breakfast software designed to provide Innkeepers with the tools to save them time, increase their occupancy, and provide them with the freedom and peace of mind to run their business online securely from anywhere. </w:t>
       </w:r>
     </w:p>
     <w:p>
@@ -3194,14 +3806,25 @@
           <w:szCs w:val="24"/>
         </w:rPr>
       </w:pPr>
-      <w:r>
-        <w:rPr>
-          <w:rFonts w:ascii="Times New Roman" w:hAnsi="Times New Roman" w:cs="Times New Roman"/>
-          <w:sz w:val="24"/>
-          <w:szCs w:val="24"/>
-          <w:shd w:val="clear" w:color="auto" w:fill="FFFFFF"/>
-        </w:rPr>
-        <w:t>KWHotel is a hotel management software designed for small and medium accommodation facilities.</w:t>
+      <w:proofErr w:type="spellStart"/>
+      <w:r>
+        <w:rPr>
+          <w:rFonts w:ascii="Times New Roman" w:hAnsi="Times New Roman" w:cs="Times New Roman"/>
+          <w:sz w:val="24"/>
+          <w:szCs w:val="24"/>
+          <w:shd w:val="clear" w:color="auto" w:fill="FFFFFF"/>
+        </w:rPr>
+        <w:t>KWHotel</w:t>
+      </w:r>
+      <w:proofErr w:type="spellEnd"/>
+      <w:r>
+        <w:rPr>
+          <w:rFonts w:ascii="Times New Roman" w:hAnsi="Times New Roman" w:cs="Times New Roman"/>
+          <w:sz w:val="24"/>
+          <w:szCs w:val="24"/>
+          <w:shd w:val="clear" w:color="auto" w:fill="FFFFFF"/>
+        </w:rPr>
+        <w:t xml:space="preserve"> is a hotel management software designed for small and medium accommodation facilities.</w:t>
       </w:r>
       <w:r>
         <w:rPr>
@@ -3239,6 +3862,7 @@
           <w:szCs w:val="24"/>
         </w:rPr>
       </w:pPr>
+      <w:proofErr w:type="spellStart"/>
       <w:r>
         <w:rPr>
           <w:rStyle w:val="apple-converted-space"/>
@@ -3247,7 +3871,18 @@
           <w:szCs w:val="24"/>
           <w:shd w:val="clear" w:color="auto" w:fill="FFFFFF"/>
         </w:rPr>
-        <w:t xml:space="preserve">Bookalet is </w:t>
+        <w:t>Bookalet</w:t>
+      </w:r>
+      <w:proofErr w:type="spellEnd"/>
+      <w:r>
+        <w:rPr>
+          <w:rStyle w:val="apple-converted-space"/>
+          <w:rFonts w:ascii="Times New Roman" w:hAnsi="Times New Roman" w:cs="Times New Roman"/>
+          <w:sz w:val="24"/>
+          <w:szCs w:val="24"/>
+          <w:shd w:val="clear" w:color="auto" w:fill="FFFFFF"/>
+        </w:rPr>
+        <w:t xml:space="preserve"> is </w:t>
       </w:r>
       <w:r>
         <w:rPr>
@@ -3291,7 +3926,67 @@
           <w:szCs w:val="24"/>
           <w:shd w:val="clear" w:color="auto" w:fill="FFFFFF"/>
         </w:rPr>
-        <w:t xml:space="preserve">Magna Timeshare Software or enterprise timeshare software for timeshare resorts with ASP or server on-site models. Sales automation, tour appointment automation, minivac management, sales contracts, tour commissions, OPC commissions, sales commissions, mortgage and finance automation and management, Real-time web based reports, statistical reports, and KPI reports. Sistem Otel PMS is an on premise hotel management solution for hotel businesses of all sizes. The solution is compatible with windows operating systems and offers support for multiple languages. Hotel software includes sales, reservation, cashier, POS, front desk and back office modules for hotels and hotel chains. </w:t>
+        <w:t xml:space="preserve">Magna Timeshare Software or enterprise timeshare software for timeshare resorts with ASP or server on-site models. Sales automation, tour appointment automation, </w:t>
+      </w:r>
+      <w:proofErr w:type="spellStart"/>
+      <w:r>
+        <w:rPr>
+          <w:rFonts w:ascii="Times New Roman" w:hAnsi="Times New Roman" w:cs="Times New Roman"/>
+          <w:sz w:val="24"/>
+          <w:szCs w:val="24"/>
+          <w:shd w:val="clear" w:color="auto" w:fill="FFFFFF"/>
+        </w:rPr>
+        <w:t>minivac</w:t>
+      </w:r>
+      <w:proofErr w:type="spellEnd"/>
+      <w:r>
+        <w:rPr>
+          <w:rFonts w:ascii="Times New Roman" w:hAnsi="Times New Roman" w:cs="Times New Roman"/>
+          <w:sz w:val="24"/>
+          <w:szCs w:val="24"/>
+          <w:shd w:val="clear" w:color="auto" w:fill="FFFFFF"/>
+        </w:rPr>
+        <w:t xml:space="preserve"> management, sales contracts, tour commissions, OPC commissions, sales commissions, mortgage and finance automation and management, Real-time web based reports, statistical reports, and KPI reports. </w:t>
+      </w:r>
+      <w:proofErr w:type="spellStart"/>
+      <w:r>
+        <w:rPr>
+          <w:rFonts w:ascii="Times New Roman" w:hAnsi="Times New Roman" w:cs="Times New Roman"/>
+          <w:sz w:val="24"/>
+          <w:szCs w:val="24"/>
+          <w:shd w:val="clear" w:color="auto" w:fill="FFFFFF"/>
+        </w:rPr>
+        <w:t>Sistem</w:t>
+      </w:r>
+      <w:proofErr w:type="spellEnd"/>
+      <w:r>
+        <w:rPr>
+          <w:rFonts w:ascii="Times New Roman" w:hAnsi="Times New Roman" w:cs="Times New Roman"/>
+          <w:sz w:val="24"/>
+          <w:szCs w:val="24"/>
+          <w:shd w:val="clear" w:color="auto" w:fill="FFFFFF"/>
+        </w:rPr>
+        <w:t xml:space="preserve"> </w:t>
+      </w:r>
+      <w:proofErr w:type="spellStart"/>
+      <w:r>
+        <w:rPr>
+          <w:rFonts w:ascii="Times New Roman" w:hAnsi="Times New Roman" w:cs="Times New Roman"/>
+          <w:sz w:val="24"/>
+          <w:szCs w:val="24"/>
+          <w:shd w:val="clear" w:color="auto" w:fill="FFFFFF"/>
+        </w:rPr>
+        <w:t>Otel</w:t>
+      </w:r>
+      <w:proofErr w:type="spellEnd"/>
+      <w:r>
+        <w:rPr>
+          <w:rFonts w:ascii="Times New Roman" w:hAnsi="Times New Roman" w:cs="Times New Roman"/>
+          <w:sz w:val="24"/>
+          <w:szCs w:val="24"/>
+          <w:shd w:val="clear" w:color="auto" w:fill="FFFFFF"/>
+        </w:rPr>
+        <w:t xml:space="preserve"> PMS is an on premise hotel management solution for hotel businesses of all sizes. The solution is compatible with windows operating systems and offers support for multiple languages. Hotel software includes sales, reservation, cashier, POS, front desk and back office modules for hotels and hotel chains. </w:t>
       </w:r>
     </w:p>
     <w:p>
@@ -3325,7 +4020,61 @@
           <w:sz w:val="24"/>
           <w:szCs w:val="24"/>
         </w:rPr>
-        <w:t xml:space="preserve">Open Hotel PMS is working independent properties since 1999. US base d with US support. Drag &amp; Drop reservations, Housekeeping/Maintenance can update room status from mobile devices, customizable reports including source/marketing codes, forecasting, RevPar, and Gopar, One click check-in, Built in email marketing, automated pre and post reservation emails. The one who uses this are small and mid-size properties of all types that are looking for a </w:t>
+        <w:t xml:space="preserve">Open Hotel PMS is working independent properties since 1999. US base d with US support. Drag &amp; Drop reservations, Housekeeping/Maintenance can update room status from mobile devices, customizable reports including source/marketing codes, forecasting, </w:t>
+      </w:r>
+      <w:proofErr w:type="spellStart"/>
+      <w:r>
+        <w:rPr>
+          <w:rFonts w:ascii="Times New Roman" w:hAnsi="Times New Roman" w:cs="Times New Roman"/>
+          <w:sz w:val="24"/>
+          <w:szCs w:val="24"/>
+        </w:rPr>
+        <w:t>RevPar</w:t>
+      </w:r>
+      <w:proofErr w:type="spellEnd"/>
+      <w:r>
+        <w:rPr>
+          <w:rFonts w:ascii="Times New Roman" w:hAnsi="Times New Roman" w:cs="Times New Roman"/>
+          <w:sz w:val="24"/>
+          <w:szCs w:val="24"/>
+        </w:rPr>
+        <w:t xml:space="preserve">, and </w:t>
+      </w:r>
+      <w:proofErr w:type="spellStart"/>
+      <w:r>
+        <w:rPr>
+          <w:rFonts w:ascii="Times New Roman" w:hAnsi="Times New Roman" w:cs="Times New Roman"/>
+          <w:sz w:val="24"/>
+          <w:szCs w:val="24"/>
+        </w:rPr>
+        <w:t>Gopar</w:t>
+      </w:r>
+      <w:proofErr w:type="spellEnd"/>
+      <w:r>
+        <w:rPr>
+          <w:rFonts w:ascii="Times New Roman" w:hAnsi="Times New Roman" w:cs="Times New Roman"/>
+          <w:sz w:val="24"/>
+          <w:szCs w:val="24"/>
+        </w:rPr>
+        <w:t xml:space="preserve">, </w:t>
+      </w:r>
+      <w:proofErr w:type="gramStart"/>
+      <w:r>
+        <w:rPr>
+          <w:rFonts w:ascii="Times New Roman" w:hAnsi="Times New Roman" w:cs="Times New Roman"/>
+          <w:sz w:val="24"/>
+          <w:szCs w:val="24"/>
+        </w:rPr>
+        <w:t>One</w:t>
+      </w:r>
+      <w:proofErr w:type="gramEnd"/>
+      <w:r>
+        <w:rPr>
+          <w:rFonts w:ascii="Times New Roman" w:hAnsi="Times New Roman" w:cs="Times New Roman"/>
+          <w:sz w:val="24"/>
+          <w:szCs w:val="24"/>
+        </w:rPr>
+        <w:t xml:space="preserve"> click check-in, Built in email marketing, automated pre and post reservation emails. The one who uses this are small and mid-size properties of all types that are looking for a </w:t>
       </w:r>
       <w:r>
         <w:rPr>
@@ -3392,7 +4141,27 @@
           <w:szCs w:val="24"/>
           <w:shd w:val="clear" w:color="auto" w:fill="FFFFFF"/>
         </w:rPr>
-        <w:t xml:space="preserve">Smart Hotel Software is a full featured Hotel Property Management Software Solution for hotels and resorts. - Revolutionary integrations that work the way software should work. - Commission free online booking that bolts onto your own website. - Unlimited 24/7 technical support-get a real person on the phone! - Flexibility to manage your unique situations. Point of sale, accounting, housekeeping, maintenance, spa, meeting rooms, and much much more. Prices start at $5,000 for everything. </w:t>
+        <w:t xml:space="preserve">Smart Hotel Software is a full featured Hotel Property Management Software Solution for hotels and resorts. - Revolutionary integrations that work the way software should work. - Commission free online booking that bolts onto your own website. - Unlimited 24/7 technical support-get a real person on the phone! - Flexibility to manage your unique situations. Point of sale, accounting, housekeeping, maintenance, spa, meeting rooms, and much </w:t>
+      </w:r>
+      <w:proofErr w:type="spellStart"/>
+      <w:r>
+        <w:rPr>
+          <w:rFonts w:ascii="Times New Roman" w:hAnsi="Times New Roman" w:cs="Times New Roman"/>
+          <w:sz w:val="24"/>
+          <w:szCs w:val="24"/>
+          <w:shd w:val="clear" w:color="auto" w:fill="FFFFFF"/>
+        </w:rPr>
+        <w:t>much</w:t>
+      </w:r>
+      <w:proofErr w:type="spellEnd"/>
+      <w:r>
+        <w:rPr>
+          <w:rFonts w:ascii="Times New Roman" w:hAnsi="Times New Roman" w:cs="Times New Roman"/>
+          <w:sz w:val="24"/>
+          <w:szCs w:val="24"/>
+          <w:shd w:val="clear" w:color="auto" w:fill="FFFFFF"/>
+        </w:rPr>
+        <w:t xml:space="preserve"> more. Prices start at $5,000 for everything. </w:t>
       </w:r>
     </w:p>
     <w:p>
@@ -3429,7 +4198,47 @@
           <w:szCs w:val="24"/>
           <w:shd w:val="clear" w:color="auto" w:fill="FFFFFF"/>
         </w:rPr>
-        <w:t xml:space="preserve">The All-in-One PMS Solution ibelsa is a web-based hotel management software for all kinds of accommodation facilities and enables the user to easily navigate through the various processes involved in running a hotel from all over in the world. ibelsa forms the centerpiece for the management of any hotel, allowing access to all internal hotel data, as well as all third party systems, such as POS, channel manager, TV systems and door locking system. Hotels, Hostels, Motels, Guesthouses, Apartment renting, Apart-Hotels, Housing-Tourism/Apartment, Camping. </w:t>
+        <w:t xml:space="preserve">The All-in-One PMS Solution </w:t>
+      </w:r>
+      <w:proofErr w:type="spellStart"/>
+      <w:r>
+        <w:rPr>
+          <w:rFonts w:ascii="Times New Roman" w:hAnsi="Times New Roman" w:cs="Times New Roman"/>
+          <w:sz w:val="24"/>
+          <w:szCs w:val="24"/>
+          <w:shd w:val="clear" w:color="auto" w:fill="FFFFFF"/>
+        </w:rPr>
+        <w:t>ibelsa</w:t>
+      </w:r>
+      <w:proofErr w:type="spellEnd"/>
+      <w:r>
+        <w:rPr>
+          <w:rFonts w:ascii="Times New Roman" w:hAnsi="Times New Roman" w:cs="Times New Roman"/>
+          <w:sz w:val="24"/>
+          <w:szCs w:val="24"/>
+          <w:shd w:val="clear" w:color="auto" w:fill="FFFFFF"/>
+        </w:rPr>
+        <w:t xml:space="preserve"> is a web-based hotel management software for all kinds of accommodation facilities and enables the user to easily navigate through the various processes involved in running a hotel from all over in the world. </w:t>
+      </w:r>
+      <w:proofErr w:type="spellStart"/>
+      <w:r>
+        <w:rPr>
+          <w:rFonts w:ascii="Times New Roman" w:hAnsi="Times New Roman" w:cs="Times New Roman"/>
+          <w:sz w:val="24"/>
+          <w:szCs w:val="24"/>
+          <w:shd w:val="clear" w:color="auto" w:fill="FFFFFF"/>
+        </w:rPr>
+        <w:t>ibelsa</w:t>
+      </w:r>
+      <w:proofErr w:type="spellEnd"/>
+      <w:r>
+        <w:rPr>
+          <w:rFonts w:ascii="Times New Roman" w:hAnsi="Times New Roman" w:cs="Times New Roman"/>
+          <w:sz w:val="24"/>
+          <w:szCs w:val="24"/>
+          <w:shd w:val="clear" w:color="auto" w:fill="FFFFFF"/>
+        </w:rPr>
+        <w:t xml:space="preserve"> forms the centerpiece for the management of any hotel, allowing access to all internal hotel data, as well as all third party systems, such as POS, channel manager, TV systems and door locking system. Hotels, Hostels, Motels, Guesthouses, Apartment renting, Apart-Hotels, Housing-Tourism/Apartment, Camping. </w:t>
       </w:r>
       <w:r>
         <w:rPr>
@@ -3474,6 +4283,7 @@
           <w:szCs w:val="24"/>
         </w:rPr>
       </w:pPr>
+      <w:proofErr w:type="spellStart"/>
       <w:r>
         <w:rPr>
           <w:rFonts w:ascii="Times New Roman" w:hAnsi="Times New Roman" w:cs="Times New Roman"/>
@@ -3481,7 +4291,16 @@
           <w:szCs w:val="24"/>
         </w:rPr>
         <w:lastRenderedPageBreak/>
-        <w:t>Rezserve helps you manage listings, rates, availability, and clients through one platform. It offers software and digital solutions for the travel industry, our main clients are boutique hotels, property management business and tour providers.</w:t>
+        <w:t>Rezserve</w:t>
+      </w:r>
+      <w:proofErr w:type="spellEnd"/>
+      <w:r>
+        <w:rPr>
+          <w:rFonts w:ascii="Times New Roman" w:hAnsi="Times New Roman" w:cs="Times New Roman"/>
+          <w:sz w:val="24"/>
+          <w:szCs w:val="24"/>
+        </w:rPr>
+        <w:t xml:space="preserve"> helps you manage listings, rates, availability, and clients through one platform. It offers software and digital solutions for the travel industry, our main clients are boutique hotels, property management business and tour providers.</w:t>
       </w:r>
     </w:p>
     <w:p>
@@ -3521,14 +4340,45 @@
           <w:shd w:val="clear" w:color="auto" w:fill="FFFFFF"/>
         </w:rPr>
       </w:pPr>
-      <w:r>
-        <w:rPr>
-          <w:rFonts w:ascii="Times New Roman" w:hAnsi="Times New Roman" w:cs="Times New Roman"/>
-          <w:sz w:val="24"/>
-          <w:szCs w:val="24"/>
-          <w:shd w:val="clear" w:color="auto" w:fill="FFFFFF"/>
-        </w:rPr>
-        <w:t>iRez Systems has developed a reservations system that is openly definable and customizable to match your unique and specific business needs. Rezware has easy to use state of the art features developed with industry standard tools, for a variety of platforms ranging from multi-user Windows based computers, to internet, and enterprise based reservations capabilities.</w:t>
+      <w:proofErr w:type="spellStart"/>
+      <w:r>
+        <w:rPr>
+          <w:rFonts w:ascii="Times New Roman" w:hAnsi="Times New Roman" w:cs="Times New Roman"/>
+          <w:sz w:val="24"/>
+          <w:szCs w:val="24"/>
+          <w:shd w:val="clear" w:color="auto" w:fill="FFFFFF"/>
+        </w:rPr>
+        <w:t>iRez</w:t>
+      </w:r>
+      <w:proofErr w:type="spellEnd"/>
+      <w:r>
+        <w:rPr>
+          <w:rFonts w:ascii="Times New Roman" w:hAnsi="Times New Roman" w:cs="Times New Roman"/>
+          <w:sz w:val="24"/>
+          <w:szCs w:val="24"/>
+          <w:shd w:val="clear" w:color="auto" w:fill="FFFFFF"/>
+        </w:rPr>
+        <w:t xml:space="preserve"> Systems has developed a reservations system that is openly definable and customizable to match your unique and specific business needs. </w:t>
+      </w:r>
+      <w:proofErr w:type="spellStart"/>
+      <w:r>
+        <w:rPr>
+          <w:rFonts w:ascii="Times New Roman" w:hAnsi="Times New Roman" w:cs="Times New Roman"/>
+          <w:sz w:val="24"/>
+          <w:szCs w:val="24"/>
+          <w:shd w:val="clear" w:color="auto" w:fill="FFFFFF"/>
+        </w:rPr>
+        <w:t>Rezware</w:t>
+      </w:r>
+      <w:proofErr w:type="spellEnd"/>
+      <w:r>
+        <w:rPr>
+          <w:rFonts w:ascii="Times New Roman" w:hAnsi="Times New Roman" w:cs="Times New Roman"/>
+          <w:sz w:val="24"/>
+          <w:szCs w:val="24"/>
+          <w:shd w:val="clear" w:color="auto" w:fill="FFFFFF"/>
+        </w:rPr>
+        <w:t xml:space="preserve"> has easy to use state of the art features developed with industry standard tools, for a variety of platforms ranging from multi-user Windows based computers, to internet, and enterprise based reservations capabilities.</w:t>
       </w:r>
       <w:r>
         <w:rPr>
@@ -3620,13 +4470,59 @@
           <w:szCs w:val="24"/>
         </w:rPr>
       </w:pPr>
-      <w:r>
-        <w:rPr>
-          <w:rFonts w:ascii="Times New Roman" w:hAnsi="Times New Roman" w:cs="Times New Roman"/>
-          <w:sz w:val="24"/>
-          <w:szCs w:val="24"/>
-        </w:rPr>
-        <w:t xml:space="preserve">WinHMS Express is created by Winsar Infosoft that uses by Hotels Lodge Resorts Guest house SPA Golf Banquet Motels. It is easy to use and intuitive in every way. WINHMS aims at simplifying and speeding up hotel management and accounting needs. </w:t>
+      <w:proofErr w:type="spellStart"/>
+      <w:r>
+        <w:rPr>
+          <w:rFonts w:ascii="Times New Roman" w:hAnsi="Times New Roman" w:cs="Times New Roman"/>
+          <w:sz w:val="24"/>
+          <w:szCs w:val="24"/>
+        </w:rPr>
+        <w:t>WinHMS</w:t>
+      </w:r>
+      <w:proofErr w:type="spellEnd"/>
+      <w:r>
+        <w:rPr>
+          <w:rFonts w:ascii="Times New Roman" w:hAnsi="Times New Roman" w:cs="Times New Roman"/>
+          <w:sz w:val="24"/>
+          <w:szCs w:val="24"/>
+        </w:rPr>
+        <w:t xml:space="preserve"> Express is created by </w:t>
+      </w:r>
+      <w:proofErr w:type="spellStart"/>
+      <w:r>
+        <w:rPr>
+          <w:rFonts w:ascii="Times New Roman" w:hAnsi="Times New Roman" w:cs="Times New Roman"/>
+          <w:sz w:val="24"/>
+          <w:szCs w:val="24"/>
+        </w:rPr>
+        <w:t>Winsar</w:t>
+      </w:r>
+      <w:proofErr w:type="spellEnd"/>
+      <w:r>
+        <w:rPr>
+          <w:rFonts w:ascii="Times New Roman" w:hAnsi="Times New Roman" w:cs="Times New Roman"/>
+          <w:sz w:val="24"/>
+          <w:szCs w:val="24"/>
+        </w:rPr>
+        <w:t xml:space="preserve"> </w:t>
+      </w:r>
+      <w:proofErr w:type="spellStart"/>
+      <w:r>
+        <w:rPr>
+          <w:rFonts w:ascii="Times New Roman" w:hAnsi="Times New Roman" w:cs="Times New Roman"/>
+          <w:sz w:val="24"/>
+          <w:szCs w:val="24"/>
+        </w:rPr>
+        <w:t>Infosoft</w:t>
+      </w:r>
+      <w:proofErr w:type="spellEnd"/>
+      <w:r>
+        <w:rPr>
+          <w:rFonts w:ascii="Times New Roman" w:hAnsi="Times New Roman" w:cs="Times New Roman"/>
+          <w:sz w:val="24"/>
+          <w:szCs w:val="24"/>
+        </w:rPr>
+        <w:t xml:space="preserve"> that uses by Hotels Lodge Resorts Guest house SPA Golf Banquet Motels. It is easy to use and intuitive in every way. WINHMS aims at simplifying and speeding up hotel management and accounting needs. </w:t>
       </w:r>
     </w:p>
     <w:p>
@@ -3656,13 +4552,23 @@
           <w:shd w:val="clear" w:color="auto" w:fill="FFFFFF"/>
         </w:rPr>
       </w:pPr>
-      <w:r>
-        <w:rPr>
-          <w:rFonts w:ascii="Times New Roman" w:hAnsi="Times New Roman" w:cs="Times New Roman"/>
-          <w:sz w:val="24"/>
-          <w:szCs w:val="24"/>
-        </w:rPr>
-        <w:t xml:space="preserve">RezEasy </w:t>
+      <w:proofErr w:type="spellStart"/>
+      <w:r>
+        <w:rPr>
+          <w:rFonts w:ascii="Times New Roman" w:hAnsi="Times New Roman" w:cs="Times New Roman"/>
+          <w:sz w:val="24"/>
+          <w:szCs w:val="24"/>
+        </w:rPr>
+        <w:t>RezEasy</w:t>
+      </w:r>
+      <w:proofErr w:type="spellEnd"/>
+      <w:r>
+        <w:rPr>
+          <w:rFonts w:ascii="Times New Roman" w:hAnsi="Times New Roman" w:cs="Times New Roman"/>
+          <w:sz w:val="24"/>
+          <w:szCs w:val="24"/>
+        </w:rPr>
+        <w:t xml:space="preserve"> </w:t>
       </w:r>
       <w:r>
         <w:rPr>
@@ -3791,13 +4697,41 @@
           <w:shd w:val="clear" w:color="auto" w:fill="FFFFFF"/>
         </w:rPr>
       </w:pPr>
-      <w:r>
-        <w:rPr>
-          <w:rFonts w:ascii="Times New Roman" w:hAnsi="Times New Roman" w:cs="Times New Roman"/>
-          <w:sz w:val="24"/>
-          <w:szCs w:val="24"/>
-        </w:rPr>
-        <w:t xml:space="preserve">Corrigo CMMS property management is created by Corrigo that is used in commercial property management, residential property management, hospitality property management, parking management, and municipal properties. </w:t>
+      <w:proofErr w:type="spellStart"/>
+      <w:r>
+        <w:rPr>
+          <w:rFonts w:ascii="Times New Roman" w:hAnsi="Times New Roman" w:cs="Times New Roman"/>
+          <w:sz w:val="24"/>
+          <w:szCs w:val="24"/>
+        </w:rPr>
+        <w:t>Corrigo</w:t>
+      </w:r>
+      <w:proofErr w:type="spellEnd"/>
+      <w:r>
+        <w:rPr>
+          <w:rFonts w:ascii="Times New Roman" w:hAnsi="Times New Roman" w:cs="Times New Roman"/>
+          <w:sz w:val="24"/>
+          <w:szCs w:val="24"/>
+        </w:rPr>
+        <w:t xml:space="preserve"> CMMS property management is created by </w:t>
+      </w:r>
+      <w:proofErr w:type="spellStart"/>
+      <w:r>
+        <w:rPr>
+          <w:rFonts w:ascii="Times New Roman" w:hAnsi="Times New Roman" w:cs="Times New Roman"/>
+          <w:sz w:val="24"/>
+          <w:szCs w:val="24"/>
+        </w:rPr>
+        <w:t>Corrigo</w:t>
+      </w:r>
+      <w:proofErr w:type="spellEnd"/>
+      <w:r>
+        <w:rPr>
+          <w:rFonts w:ascii="Times New Roman" w:hAnsi="Times New Roman" w:cs="Times New Roman"/>
+          <w:sz w:val="24"/>
+          <w:szCs w:val="24"/>
+        </w:rPr>
+        <w:t xml:space="preserve"> that is used in commercial property management, residential property management, hospitality property management, parking management, and municipal properties. </w:t>
       </w:r>
     </w:p>
     <w:p>
@@ -3867,7 +4801,15 @@
         <w:spacing w:line="360" w:lineRule="auto"/>
       </w:pPr>
       <w:r>
-        <w:t xml:space="preserve">Guardian is created by ofek technologies that is fully integrated suite of hotel automation products consisting of modules that can be easily added or expanded. </w:t>
+        <w:t xml:space="preserve">Guardian is created by </w:t>
+      </w:r>
+      <w:proofErr w:type="spellStart"/>
+      <w:r>
+        <w:t>ofek</w:t>
+      </w:r>
+      <w:proofErr w:type="spellEnd"/>
+      <w:r>
+        <w:t xml:space="preserve"> technologies that is fully integrated suite of hotel automation products consisting of modules that can be easily added or expanded. </w:t>
       </w:r>
     </w:p>
     <w:p>
@@ -3888,8 +4830,13 @@
         <w:shd w:val="clear" w:color="auto" w:fill="FFFFFF"/>
         <w:spacing w:line="360" w:lineRule="auto"/>
       </w:pPr>
-      <w:r>
-        <w:t xml:space="preserve">Protel PMS is used by innovative hotels, from large multi-site to smaller independents, who rely on technology to do most of the heavy-lifting in their daily operations. We have ideal product variations for all-comers. This is an all-in-one hotel management solution from small individual hotels to large international hotel chains. </w:t>
+      <w:proofErr w:type="spellStart"/>
+      <w:r>
+        <w:t>Protel</w:t>
+      </w:r>
+      <w:proofErr w:type="spellEnd"/>
+      <w:r>
+        <w:t xml:space="preserve"> PMS is used by innovative hotels, from large multi-site to smaller independents, who rely on technology to do most of the heavy-lifting in their daily operations. We have ideal product variations for all-comers. This is an all-in-one hotel management solution from small individual hotels to large international hotel chains. </w:t>
       </w:r>
     </w:p>
     <w:p>
@@ -3909,8 +4856,21 @@
         <w:shd w:val="clear" w:color="auto" w:fill="FFFFFF"/>
         <w:spacing w:line="360" w:lineRule="auto"/>
       </w:pPr>
-      <w:r>
-        <w:t xml:space="preserve">HoteloPro is a web-based hotel management solution built specifically for small hotels, inns, bed and breakfasts (B&amp;Bs), guest houses, and vacation apartments. HoteloPro makes it easy for small hoteliers to organize their business, save time, and acquire more clients. It is used by small hotels, inns, bed and breakfasts (B&amp;B’s), guest houses, and vacation rentals. </w:t>
+      <w:proofErr w:type="spellStart"/>
+      <w:r>
+        <w:t>HoteloPro</w:t>
+      </w:r>
+      <w:proofErr w:type="spellEnd"/>
+      <w:r>
+        <w:t xml:space="preserve"> is a web-based hotel management solution built specifically for small hotels, inns, bed and breakfasts (B&amp;Bs), guest houses, and vacation apartments. </w:t>
+      </w:r>
+      <w:proofErr w:type="spellStart"/>
+      <w:r>
+        <w:t>HoteloPro</w:t>
+      </w:r>
+      <w:proofErr w:type="spellEnd"/>
+      <w:r>
+        <w:t xml:space="preserve"> makes it easy for small hoteliers to organize their business, save time, and acquire more clients. It is used by small hotels, inns, bed and breakfasts (B&amp;B’s), guest houses, and vacation rentals. </w:t>
       </w:r>
     </w:p>
     <w:p>
@@ -3969,11 +4929,19 @@
           <w:shd w:val="clear" w:color="auto" w:fill="FFFFFF"/>
         </w:rPr>
       </w:pPr>
-      <w:r>
-        <w:rPr>
-          <w:shd w:val="clear" w:color="auto" w:fill="FFFFFF"/>
-        </w:rPr>
-        <w:t xml:space="preserve">SMS|Host is created by Springer-Miller Systems that is used by Luxury Hotels and Resorts Mountain and Ski resorts condo timeshare hotel golf resort beach resort wellness resorts and retreats. </w:t>
+      <w:proofErr w:type="spellStart"/>
+      <w:r>
+        <w:rPr>
+          <w:shd w:val="clear" w:color="auto" w:fill="FFFFFF"/>
+        </w:rPr>
+        <w:t>SMS|Host</w:t>
+      </w:r>
+      <w:proofErr w:type="spellEnd"/>
+      <w:r>
+        <w:rPr>
+          <w:shd w:val="clear" w:color="auto" w:fill="FFFFFF"/>
+        </w:rPr>
+        <w:t xml:space="preserve"> is created by Springer-Miller Systems that is used by Luxury Hotels and Resorts Mountain and Ski resorts condo timeshare hotel golf resort beach resort wellness resorts and retreats. </w:t>
       </w:r>
     </w:p>
     <w:p>
@@ -4030,7 +4998,15 @@
         <w:spacing w:line="360" w:lineRule="auto"/>
       </w:pPr>
       <w:r>
-        <w:t xml:space="preserve">Guest Centrix is a flexible and tailorable hospitality property management solution for hotels and resorts of all sizes. </w:t>
+        <w:t xml:space="preserve">Guest </w:t>
+      </w:r>
+      <w:proofErr w:type="spellStart"/>
+      <w:r>
+        <w:t>Centrix</w:t>
+      </w:r>
+      <w:proofErr w:type="spellEnd"/>
+      <w:r>
+        <w:t xml:space="preserve"> is a flexible and tailorable hospitality property management solution for hotels and resorts of all sizes. </w:t>
       </w:r>
     </w:p>
     <w:p>
@@ -4064,9 +5040,14 @@
         <w:shd w:val="clear" w:color="auto" w:fill="FFFFFF"/>
         <w:spacing w:line="360" w:lineRule="auto"/>
       </w:pPr>
+      <w:proofErr w:type="spellStart"/>
       <w:r>
         <w:lastRenderedPageBreak/>
-        <w:t xml:space="preserve">Innkey PMS </w:t>
+        <w:t>Innkey</w:t>
+      </w:r>
+      <w:proofErr w:type="spellEnd"/>
+      <w:r>
+        <w:t xml:space="preserve"> PMS </w:t>
       </w:r>
       <w:r>
         <w:rPr>
@@ -4103,11 +5084,75 @@
           <w:shd w:val="clear" w:color="auto" w:fill="FFFFFF"/>
         </w:rPr>
       </w:pPr>
-      <w:r>
-        <w:rPr>
-          <w:shd w:val="clear" w:color="auto" w:fill="FFFFFF"/>
-        </w:rPr>
-        <w:t xml:space="preserve">ManCloud offers an unseen flexibility. It's a real-time modulair platform that can be tailored to your needs. By offering the system as a service with a monthly fee, the investment is very limited and spread into time. Additionally, you can freely choose the hard- and software you use. (PC, MAC, Linux, Windows) Because ManCloud is web-based, you just need in internet connection on your device. ManCloud has a wide range of integrated modules that help you organise in to perfection. </w:t>
+      <w:proofErr w:type="spellStart"/>
+      <w:r>
+        <w:rPr>
+          <w:shd w:val="clear" w:color="auto" w:fill="FFFFFF"/>
+        </w:rPr>
+        <w:t>ManCloud</w:t>
+      </w:r>
+      <w:proofErr w:type="spellEnd"/>
+      <w:r>
+        <w:rPr>
+          <w:shd w:val="clear" w:color="auto" w:fill="FFFFFF"/>
+        </w:rPr>
+        <w:t xml:space="preserve"> offers an unseen flexibility. It's a real-time </w:t>
+      </w:r>
+      <w:proofErr w:type="spellStart"/>
+      <w:r>
+        <w:rPr>
+          <w:shd w:val="clear" w:color="auto" w:fill="FFFFFF"/>
+        </w:rPr>
+        <w:t>modulair</w:t>
+      </w:r>
+      <w:proofErr w:type="spellEnd"/>
+      <w:r>
+        <w:rPr>
+          <w:shd w:val="clear" w:color="auto" w:fill="FFFFFF"/>
+        </w:rPr>
+        <w:t xml:space="preserve"> platform that can be tailored to your needs. By offering the system as a service with a monthly fee, the investment is very limited and spread into time. Additionally, you can freely choose the hard- and software you use. (PC, MAC, Linux, Windows) Because </w:t>
+      </w:r>
+      <w:proofErr w:type="spellStart"/>
+      <w:r>
+        <w:rPr>
+          <w:shd w:val="clear" w:color="auto" w:fill="FFFFFF"/>
+        </w:rPr>
+        <w:t>ManCloud</w:t>
+      </w:r>
+      <w:proofErr w:type="spellEnd"/>
+      <w:r>
+        <w:rPr>
+          <w:shd w:val="clear" w:color="auto" w:fill="FFFFFF"/>
+        </w:rPr>
+        <w:t xml:space="preserve"> is web-based, you just need in internet connection on your device. </w:t>
+      </w:r>
+      <w:proofErr w:type="spellStart"/>
+      <w:r>
+        <w:rPr>
+          <w:shd w:val="clear" w:color="auto" w:fill="FFFFFF"/>
+        </w:rPr>
+        <w:t>ManCloud</w:t>
+      </w:r>
+      <w:proofErr w:type="spellEnd"/>
+      <w:r>
+        <w:rPr>
+          <w:shd w:val="clear" w:color="auto" w:fill="FFFFFF"/>
+        </w:rPr>
+        <w:t xml:space="preserve"> has a wide range of integrated modules that help you </w:t>
+      </w:r>
+      <w:proofErr w:type="spellStart"/>
+      <w:r>
+        <w:rPr>
+          <w:shd w:val="clear" w:color="auto" w:fill="FFFFFF"/>
+        </w:rPr>
+        <w:t>organise</w:t>
+      </w:r>
+      <w:proofErr w:type="spellEnd"/>
+      <w:r>
+        <w:rPr>
+          <w:shd w:val="clear" w:color="auto" w:fill="FFFFFF"/>
+        </w:rPr>
+        <w:t xml:space="preserve"> in to perfection. </w:t>
       </w:r>
     </w:p>
     <w:p>
@@ -4454,6 +5499,7 @@
         </w:rPr>
         <w:t xml:space="preserve">            </w:t>
       </w:r>
+      <w:proofErr w:type="spellStart"/>
       <w:r>
         <w:rPr>
           <w:rFonts w:ascii="Times New Roman" w:hAnsi="Times New Roman" w:cs="Times New Roman"/>
@@ -4461,7 +5507,17 @@
           <w:sz w:val="24"/>
           <w:szCs w:val="24"/>
         </w:rPr>
-        <w:t>Yii Framework</w:t>
+        <w:t>Yii</w:t>
+      </w:r>
+      <w:proofErr w:type="spellEnd"/>
+      <w:r>
+        <w:rPr>
+          <w:rFonts w:ascii="Times New Roman" w:hAnsi="Times New Roman" w:cs="Times New Roman"/>
+          <w:b/>
+          <w:sz w:val="24"/>
+          <w:szCs w:val="24"/>
+        </w:rPr>
+        <w:t xml:space="preserve"> Framework</w:t>
       </w:r>
     </w:p>
     <w:p>
@@ -4492,13 +5548,23 @@
         </w:rPr>
         <w:t xml:space="preserve">  </w:t>
       </w:r>
-      <w:r>
-        <w:rPr>
-          <w:rFonts w:ascii="Times New Roman" w:hAnsi="Times New Roman" w:cs="Times New Roman"/>
-          <w:sz w:val="24"/>
-          <w:szCs w:val="24"/>
-        </w:rPr>
-        <w:t>Yii is a high-performance, component-based PHP framework for developing large-scale Web applications rapidly. It enables maximum reusability in Web programming and can significantly accelerate your Web application development process.</w:t>
+      <w:proofErr w:type="spellStart"/>
+      <w:r>
+        <w:rPr>
+          <w:rFonts w:ascii="Times New Roman" w:hAnsi="Times New Roman" w:cs="Times New Roman"/>
+          <w:sz w:val="24"/>
+          <w:szCs w:val="24"/>
+        </w:rPr>
+        <w:t>Yii</w:t>
+      </w:r>
+      <w:proofErr w:type="spellEnd"/>
+      <w:r>
+        <w:rPr>
+          <w:rFonts w:ascii="Times New Roman" w:hAnsi="Times New Roman" w:cs="Times New Roman"/>
+          <w:sz w:val="24"/>
+          <w:szCs w:val="24"/>
+        </w:rPr>
+        <w:t xml:space="preserve"> is a high-performance, component-based PHP framework for developing large-scale Web applications rapidly. It enables maximum reusability in Web programming and can significantly accelerate your Web application development process.</w:t>
       </w:r>
     </w:p>
     <w:p>
@@ -5169,15 +6235,33 @@
           <w:sz w:val="24"/>
           <w:szCs w:val="24"/>
         </w:rPr>
-        <w:t xml:space="preserve">            </w:t>
-      </w:r>
-      <w:r>
-        <w:rPr>
-          <w:rFonts w:ascii="Times New Roman" w:hAnsi="Times New Roman" w:cs="Times New Roman"/>
-          <w:sz w:val="24"/>
-          <w:szCs w:val="24"/>
-        </w:rPr>
-        <w:t xml:space="preserve"> : Dual-core</w:t>
+        <w:t xml:space="preserve">           </w:t>
+      </w:r>
+      <w:proofErr w:type="gramStart"/>
+      <w:r>
+        <w:rPr>
+          <w:rFonts w:ascii="Times New Roman" w:hAnsi="Times New Roman" w:cs="Times New Roman"/>
+          <w:sz w:val="24"/>
+          <w:szCs w:val="24"/>
+        </w:rPr>
+        <w:t xml:space="preserve"> </w:t>
+      </w:r>
+      <w:r>
+        <w:rPr>
+          <w:rFonts w:ascii="Times New Roman" w:hAnsi="Times New Roman" w:cs="Times New Roman"/>
+          <w:sz w:val="24"/>
+          <w:szCs w:val="24"/>
+        </w:rPr>
+        <w:t xml:space="preserve"> :</w:t>
+      </w:r>
+      <w:proofErr w:type="gramEnd"/>
+      <w:r>
+        <w:rPr>
+          <w:rFonts w:ascii="Times New Roman" w:hAnsi="Times New Roman" w:cs="Times New Roman"/>
+          <w:sz w:val="24"/>
+          <w:szCs w:val="24"/>
+        </w:rPr>
+        <w:t xml:space="preserve"> Dual-core</w:t>
       </w:r>
       <w:r>
         <w:rPr>
@@ -5247,7 +6331,25 @@
           <w:szCs w:val="24"/>
         </w:rPr>
         <w:tab/>
-        <w:t xml:space="preserve">            : 2GB</w:t>
+        <w:t xml:space="preserve">          </w:t>
+      </w:r>
+      <w:proofErr w:type="gramStart"/>
+      <w:r>
+        <w:rPr>
+          <w:rFonts w:ascii="Times New Roman" w:hAnsi="Times New Roman" w:cs="Times New Roman"/>
+          <w:sz w:val="24"/>
+          <w:szCs w:val="24"/>
+        </w:rPr>
+        <w:t xml:space="preserve">  :</w:t>
+      </w:r>
+      <w:proofErr w:type="gramEnd"/>
+      <w:r>
+        <w:rPr>
+          <w:rFonts w:ascii="Times New Roman" w:hAnsi="Times New Roman" w:cs="Times New Roman"/>
+          <w:sz w:val="24"/>
+          <w:szCs w:val="24"/>
+        </w:rPr>
+        <w:t xml:space="preserve"> 2GB</w:t>
       </w:r>
     </w:p>
     <w:p>
@@ -5807,7 +6909,23 @@
           <w:sz w:val="24"/>
           <w:szCs w:val="24"/>
         </w:rPr>
-        <w:t xml:space="preserve"> After the service requested has been provided the employee will provided a summary report for the Customer Service and Quality Assurance Department</w:t>
+        <w:t xml:space="preserve"> After the service requested has been pro</w:t>
+      </w:r>
+      <w:r>
+        <w:rPr>
+          <w:rFonts w:ascii="Times New Roman" w:hAnsi="Times New Roman" w:cs="Times New Roman"/>
+          <w:sz w:val="24"/>
+          <w:szCs w:val="24"/>
+        </w:rPr>
+        <w:t>vided the employee will provide</w:t>
+      </w:r>
+      <w:r>
+        <w:rPr>
+          <w:rFonts w:ascii="Times New Roman" w:hAnsi="Times New Roman" w:cs="Times New Roman"/>
+          <w:sz w:val="24"/>
+          <w:szCs w:val="24"/>
+        </w:rPr>
+        <w:t xml:space="preserve"> a summary report for the Customer Service and Quality Assurance Department</w:t>
       </w:r>
       <w:r>
         <w:rPr>
@@ -5837,6 +6955,8 @@
           <w:szCs w:val="24"/>
         </w:rPr>
       </w:pPr>
+      <w:bookmarkStart w:id="0" w:name="_GoBack"/>
+      <w:bookmarkEnd w:id="0"/>
     </w:p>
     <w:p>
       <w:pPr>
@@ -6458,6 +7578,7 @@
                 <w:szCs w:val="24"/>
               </w:rPr>
             </w:pPr>
+            <w:proofErr w:type="spellStart"/>
             <w:r>
               <w:rPr>
                 <w:rFonts w:ascii="Times New Roman" w:hAnsi="Times New Roman" w:cs="Times New Roman"/>
@@ -6466,6 +7587,7 @@
               </w:rPr>
               <w:t>Frontdesk</w:t>
             </w:r>
+            <w:proofErr w:type="spellEnd"/>
           </w:p>
         </w:tc>
         <w:tc>
@@ -6480,6 +7602,7 @@
                 <w:szCs w:val="24"/>
               </w:rPr>
             </w:pPr>
+            <w:proofErr w:type="spellStart"/>
             <w:r>
               <w:rPr>
                 <w:rFonts w:ascii="Times New Roman" w:hAnsi="Times New Roman" w:cs="Times New Roman"/>
@@ -6488,6 +7611,7 @@
               </w:rPr>
               <w:t>Operator_No</w:t>
             </w:r>
+            <w:proofErr w:type="spellEnd"/>
             <w:r>
               <w:rPr>
                 <w:rFonts w:ascii="Times New Roman" w:hAnsi="Times New Roman" w:cs="Times New Roman"/>
@@ -6495,8 +7619,17 @@
                 <w:szCs w:val="24"/>
               </w:rPr>
               <w:br/>
+            </w:r>
+            <w:proofErr w:type="spellStart"/>
+            <w:r>
+              <w:rPr>
+                <w:rFonts w:ascii="Times New Roman" w:hAnsi="Times New Roman" w:cs="Times New Roman"/>
+                <w:sz w:val="24"/>
+                <w:szCs w:val="24"/>
+              </w:rPr>
               <w:t>Operator_LName</w:t>
             </w:r>
+            <w:proofErr w:type="spellEnd"/>
             <w:r>
               <w:rPr>
                 <w:rFonts w:ascii="Times New Roman" w:hAnsi="Times New Roman" w:cs="Times New Roman"/>
@@ -6504,8 +7637,17 @@
                 <w:szCs w:val="24"/>
               </w:rPr>
               <w:br/>
+            </w:r>
+            <w:proofErr w:type="spellStart"/>
+            <w:r>
+              <w:rPr>
+                <w:rFonts w:ascii="Times New Roman" w:hAnsi="Times New Roman" w:cs="Times New Roman"/>
+                <w:sz w:val="24"/>
+                <w:szCs w:val="24"/>
+              </w:rPr>
               <w:t>Operator_FName</w:t>
             </w:r>
+            <w:proofErr w:type="spellEnd"/>
           </w:p>
         </w:tc>
         <w:tc>
@@ -6662,6 +7804,7 @@
                 <w:szCs w:val="24"/>
               </w:rPr>
             </w:pPr>
+            <w:proofErr w:type="spellStart"/>
             <w:r>
               <w:rPr>
                 <w:rFonts w:ascii="Times New Roman" w:hAnsi="Times New Roman" w:cs="Times New Roman"/>
@@ -6670,6 +7813,7 @@
               </w:rPr>
               <w:t>Service_No</w:t>
             </w:r>
+            <w:proofErr w:type="spellEnd"/>
             <w:r>
               <w:rPr>
                 <w:rFonts w:ascii="Times New Roman" w:hAnsi="Times New Roman" w:cs="Times New Roman"/>
@@ -6677,8 +7821,17 @@
                 <w:szCs w:val="24"/>
               </w:rPr>
               <w:br/>
+            </w:r>
+            <w:proofErr w:type="spellStart"/>
+            <w:r>
+              <w:rPr>
+                <w:rFonts w:ascii="Times New Roman" w:hAnsi="Times New Roman" w:cs="Times New Roman"/>
+                <w:sz w:val="24"/>
+                <w:szCs w:val="24"/>
+              </w:rPr>
               <w:t>Service_Date</w:t>
             </w:r>
+            <w:proofErr w:type="spellEnd"/>
           </w:p>
           <w:p>
             <w:pPr>
@@ -6688,6 +7841,7 @@
                 <w:szCs w:val="24"/>
               </w:rPr>
             </w:pPr>
+            <w:proofErr w:type="spellStart"/>
             <w:r>
               <w:rPr>
                 <w:rFonts w:ascii="Times New Roman" w:hAnsi="Times New Roman" w:cs="Times New Roman"/>
@@ -6696,6 +7850,7 @@
               </w:rPr>
               <w:t>Service_Time</w:t>
             </w:r>
+            <w:proofErr w:type="spellEnd"/>
             <w:r>
               <w:rPr>
                 <w:rFonts w:ascii="Times New Roman" w:hAnsi="Times New Roman" w:cs="Times New Roman"/>
@@ -6703,8 +7858,17 @@
                 <w:szCs w:val="24"/>
               </w:rPr>
               <w:br/>
+            </w:r>
+            <w:proofErr w:type="spellStart"/>
+            <w:r>
+              <w:rPr>
+                <w:rFonts w:ascii="Times New Roman" w:hAnsi="Times New Roman" w:cs="Times New Roman"/>
+                <w:sz w:val="24"/>
+                <w:szCs w:val="24"/>
+              </w:rPr>
               <w:t>Guest_No</w:t>
             </w:r>
+            <w:proofErr w:type="spellEnd"/>
             <w:r>
               <w:rPr>
                 <w:rFonts w:ascii="Times New Roman" w:hAnsi="Times New Roman" w:cs="Times New Roman"/>
@@ -6712,8 +7876,17 @@
                 <w:szCs w:val="24"/>
               </w:rPr>
               <w:br/>
+            </w:r>
+            <w:proofErr w:type="spellStart"/>
+            <w:r>
+              <w:rPr>
+                <w:rFonts w:ascii="Times New Roman" w:hAnsi="Times New Roman" w:cs="Times New Roman"/>
+                <w:sz w:val="24"/>
+                <w:szCs w:val="24"/>
+              </w:rPr>
               <w:t>Service_Type</w:t>
             </w:r>
+            <w:proofErr w:type="spellEnd"/>
           </w:p>
           <w:p>
             <w:pPr>
@@ -6723,6 +7896,7 @@
                 <w:szCs w:val="24"/>
               </w:rPr>
             </w:pPr>
+            <w:proofErr w:type="spellStart"/>
             <w:r>
               <w:rPr>
                 <w:rFonts w:ascii="Times New Roman" w:hAnsi="Times New Roman" w:cs="Times New Roman"/>
@@ -6731,6 +7905,7 @@
               </w:rPr>
               <w:t>Service_Charge</w:t>
             </w:r>
+            <w:proofErr w:type="spellEnd"/>
           </w:p>
         </w:tc>
         <w:tc>
@@ -7030,6 +8205,7 @@
                 <w:szCs w:val="24"/>
               </w:rPr>
             </w:pPr>
+            <w:proofErr w:type="spellStart"/>
             <w:r>
               <w:rPr>
                 <w:rFonts w:ascii="Times New Roman" w:hAnsi="Times New Roman" w:cs="Times New Roman"/>
@@ -7038,6 +8214,7 @@
               </w:rPr>
               <w:t>Guest_No</w:t>
             </w:r>
+            <w:proofErr w:type="spellEnd"/>
           </w:p>
           <w:p>
             <w:pPr>
@@ -7047,6 +8224,7 @@
                 <w:szCs w:val="24"/>
               </w:rPr>
             </w:pPr>
+            <w:proofErr w:type="spellStart"/>
             <w:r>
               <w:rPr>
                 <w:rFonts w:ascii="Times New Roman" w:hAnsi="Times New Roman" w:cs="Times New Roman"/>
@@ -7055,6 +8233,7 @@
               </w:rPr>
               <w:t>Guest_LastName</w:t>
             </w:r>
+            <w:proofErr w:type="spellEnd"/>
           </w:p>
           <w:p>
             <w:pPr>
@@ -7064,6 +8243,7 @@
                 <w:szCs w:val="24"/>
               </w:rPr>
             </w:pPr>
+            <w:proofErr w:type="spellStart"/>
             <w:r>
               <w:rPr>
                 <w:rFonts w:ascii="Times New Roman" w:hAnsi="Times New Roman" w:cs="Times New Roman"/>
@@ -7072,6 +8252,7 @@
               </w:rPr>
               <w:t>Guest_FirstName</w:t>
             </w:r>
+            <w:proofErr w:type="spellEnd"/>
           </w:p>
           <w:p>
             <w:pPr>
@@ -7081,6 +8262,7 @@
                 <w:szCs w:val="24"/>
               </w:rPr>
             </w:pPr>
+            <w:proofErr w:type="spellStart"/>
             <w:r>
               <w:rPr>
                 <w:rFonts w:ascii="Times New Roman" w:hAnsi="Times New Roman" w:cs="Times New Roman"/>
@@ -7089,6 +8271,7 @@
               </w:rPr>
               <w:t>Guest_ContactNo</w:t>
             </w:r>
+            <w:proofErr w:type="spellEnd"/>
           </w:p>
           <w:p>
             <w:pPr>
@@ -7098,6 +8281,7 @@
                 <w:szCs w:val="24"/>
               </w:rPr>
             </w:pPr>
+            <w:proofErr w:type="spellStart"/>
             <w:r>
               <w:rPr>
                 <w:rFonts w:ascii="Times New Roman" w:hAnsi="Times New Roman" w:cs="Times New Roman"/>
@@ -7106,6 +8290,7 @@
               </w:rPr>
               <w:t>Room_No</w:t>
             </w:r>
+            <w:proofErr w:type="spellEnd"/>
           </w:p>
         </w:tc>
         <w:tc>
@@ -7379,6 +8564,7 @@
                 <w:szCs w:val="24"/>
               </w:rPr>
             </w:pPr>
+            <w:proofErr w:type="spellStart"/>
             <w:r>
               <w:rPr>
                 <w:rFonts w:ascii="Times New Roman" w:hAnsi="Times New Roman" w:cs="Times New Roman"/>
@@ -7387,6 +8573,7 @@
               </w:rPr>
               <w:t>Room_No</w:t>
             </w:r>
+            <w:proofErr w:type="spellEnd"/>
           </w:p>
           <w:p>
             <w:pPr>
@@ -7396,6 +8583,7 @@
                 <w:szCs w:val="24"/>
               </w:rPr>
             </w:pPr>
+            <w:proofErr w:type="spellStart"/>
             <w:r>
               <w:rPr>
                 <w:rFonts w:ascii="Times New Roman" w:hAnsi="Times New Roman" w:cs="Times New Roman"/>
@@ -7404,6 +8592,7 @@
               </w:rPr>
               <w:t>Room_Type</w:t>
             </w:r>
+            <w:proofErr w:type="spellEnd"/>
           </w:p>
           <w:p>
             <w:pPr>
@@ -7413,6 +8602,7 @@
                 <w:szCs w:val="24"/>
               </w:rPr>
             </w:pPr>
+            <w:proofErr w:type="spellStart"/>
             <w:r>
               <w:rPr>
                 <w:rFonts w:ascii="Times New Roman" w:hAnsi="Times New Roman" w:cs="Times New Roman"/>
@@ -7421,6 +8611,7 @@
               </w:rPr>
               <w:t>Guest_No</w:t>
             </w:r>
+            <w:proofErr w:type="spellEnd"/>
           </w:p>
         </w:tc>
         <w:tc>
@@ -7610,6 +8801,7 @@
                 <w:szCs w:val="24"/>
               </w:rPr>
             </w:pPr>
+            <w:proofErr w:type="spellStart"/>
             <w:r>
               <w:rPr>
                 <w:rFonts w:ascii="Times New Roman" w:hAnsi="Times New Roman" w:cs="Times New Roman"/>
@@ -7618,6 +8810,7 @@
               </w:rPr>
               <w:t>ServEmployee_No</w:t>
             </w:r>
+            <w:proofErr w:type="spellEnd"/>
           </w:p>
           <w:p>
             <w:pPr>
@@ -7627,6 +8820,7 @@
                 <w:szCs w:val="24"/>
               </w:rPr>
             </w:pPr>
+            <w:proofErr w:type="spellStart"/>
             <w:r>
               <w:rPr>
                 <w:rFonts w:ascii="Times New Roman" w:hAnsi="Times New Roman" w:cs="Times New Roman"/>
@@ -7635,6 +8829,7 @@
               </w:rPr>
               <w:t>ServEmployee_LName</w:t>
             </w:r>
+            <w:proofErr w:type="spellEnd"/>
           </w:p>
           <w:p>
             <w:pPr>
@@ -7644,6 +8839,7 @@
                 <w:szCs w:val="24"/>
               </w:rPr>
             </w:pPr>
+            <w:proofErr w:type="spellStart"/>
             <w:r>
               <w:rPr>
                 <w:rFonts w:ascii="Times New Roman" w:hAnsi="Times New Roman" w:cs="Times New Roman"/>
@@ -7652,6 +8848,7 @@
               </w:rPr>
               <w:t>ServEmployee_FName</w:t>
             </w:r>
+            <w:proofErr w:type="spellEnd"/>
           </w:p>
           <w:p>
             <w:pPr>
@@ -7661,6 +8858,7 @@
                 <w:szCs w:val="24"/>
               </w:rPr>
             </w:pPr>
+            <w:proofErr w:type="spellStart"/>
             <w:r>
               <w:rPr>
                 <w:rFonts w:ascii="Times New Roman" w:hAnsi="Times New Roman" w:cs="Times New Roman"/>
@@ -7669,6 +8867,7 @@
               </w:rPr>
               <w:t>Service_No</w:t>
             </w:r>
+            <w:proofErr w:type="spellEnd"/>
           </w:p>
           <w:p>
             <w:pPr>
@@ -7678,6 +8877,7 @@
                 <w:szCs w:val="24"/>
               </w:rPr>
             </w:pPr>
+            <w:proofErr w:type="spellStart"/>
             <w:r>
               <w:rPr>
                 <w:rFonts w:ascii="Times New Roman" w:hAnsi="Times New Roman" w:cs="Times New Roman"/>
@@ -7686,6 +8886,7 @@
               </w:rPr>
               <w:t>Department_No</w:t>
             </w:r>
+            <w:proofErr w:type="spellEnd"/>
           </w:p>
         </w:tc>
         <w:tc>
@@ -7920,8 +9121,17 @@
                 <w:szCs w:val="24"/>
               </w:rPr>
               <w:br/>
+            </w:r>
+            <w:proofErr w:type="spellStart"/>
+            <w:r>
+              <w:rPr>
+                <w:rFonts w:ascii="Times New Roman" w:hAnsi="Times New Roman" w:cs="Times New Roman"/>
+                <w:sz w:val="24"/>
+                <w:szCs w:val="24"/>
+              </w:rPr>
               <w:t>FK</w:t>
             </w:r>
+            <w:proofErr w:type="spellEnd"/>
             <w:r>
               <w:rPr>
                 <w:rFonts w:ascii="Times New Roman" w:hAnsi="Times New Roman" w:cs="Times New Roman"/>
@@ -7984,6 +9194,7 @@
                 <w:szCs w:val="24"/>
               </w:rPr>
             </w:pPr>
+            <w:proofErr w:type="spellStart"/>
             <w:r>
               <w:rPr>
                 <w:rFonts w:ascii="Times New Roman" w:hAnsi="Times New Roman" w:cs="Times New Roman"/>
@@ -7992,14 +9203,25 @@
               </w:rPr>
               <w:t>Department_No</w:t>
             </w:r>
+            <w:proofErr w:type="spellEnd"/>
             <w:r>
               <w:rPr>
                 <w:rFonts w:ascii="Times New Roman" w:hAnsi="Times New Roman" w:cs="Times New Roman"/>
                 <w:sz w:val="24"/>
                 <w:szCs w:val="24"/>
               </w:rPr>
-              <w:t xml:space="preserve"> ServEmployee_No</w:t>
+              <w:t xml:space="preserve"> </w:t>
             </w:r>
+            <w:proofErr w:type="spellStart"/>
+            <w:r>
+              <w:rPr>
+                <w:rFonts w:ascii="Times New Roman" w:hAnsi="Times New Roman" w:cs="Times New Roman"/>
+                <w:sz w:val="24"/>
+                <w:szCs w:val="24"/>
+              </w:rPr>
+              <w:t>ServEmployee_No</w:t>
+            </w:r>
+            <w:proofErr w:type="spellEnd"/>
           </w:p>
           <w:p>
             <w:pPr>
@@ -8009,6 +9231,7 @@
                 <w:szCs w:val="24"/>
               </w:rPr>
             </w:pPr>
+            <w:proofErr w:type="spellStart"/>
             <w:r>
               <w:rPr>
                 <w:rFonts w:ascii="Times New Roman" w:hAnsi="Times New Roman" w:cs="Times New Roman"/>
@@ -8017,6 +9240,7 @@
               </w:rPr>
               <w:t>Operator_No</w:t>
             </w:r>
+            <w:proofErr w:type="spellEnd"/>
           </w:p>
         </w:tc>
         <w:tc>
@@ -8167,8 +9391,17 @@
                 <w:szCs w:val="24"/>
               </w:rPr>
               <w:br/>
+            </w:r>
+            <w:proofErr w:type="spellStart"/>
+            <w:r>
+              <w:rPr>
+                <w:rFonts w:ascii="Times New Roman" w:hAnsi="Times New Roman" w:cs="Times New Roman"/>
+                <w:sz w:val="24"/>
+                <w:szCs w:val="24"/>
+              </w:rPr>
               <w:t>FK</w:t>
             </w:r>
+            <w:proofErr w:type="spellEnd"/>
           </w:p>
         </w:tc>
       </w:tr>
@@ -8207,6 +9440,7 @@
                 <w:szCs w:val="24"/>
               </w:rPr>
             </w:pPr>
+            <w:proofErr w:type="spellStart"/>
             <w:r>
               <w:rPr>
                 <w:rFonts w:ascii="Times New Roman" w:hAnsi="Times New Roman" w:cs="Times New Roman"/>
@@ -8215,6 +9449,7 @@
               </w:rPr>
               <w:t>ServiceTime_No</w:t>
             </w:r>
+            <w:proofErr w:type="spellEnd"/>
           </w:p>
           <w:p>
             <w:pPr>
@@ -8224,6 +9459,7 @@
                 <w:szCs w:val="24"/>
               </w:rPr>
             </w:pPr>
+            <w:proofErr w:type="spellStart"/>
             <w:r>
               <w:rPr>
                 <w:rFonts w:ascii="Times New Roman" w:hAnsi="Times New Roman" w:cs="Times New Roman"/>
@@ -8232,6 +9468,7 @@
               </w:rPr>
               <w:t>ServiceTime_Duration</w:t>
             </w:r>
+            <w:proofErr w:type="spellEnd"/>
           </w:p>
           <w:p>
             <w:pPr>
@@ -8241,6 +9478,7 @@
                 <w:szCs w:val="24"/>
               </w:rPr>
             </w:pPr>
+            <w:proofErr w:type="spellStart"/>
             <w:r>
               <w:rPr>
                 <w:rFonts w:ascii="Times New Roman" w:hAnsi="Times New Roman" w:cs="Times New Roman"/>
@@ -8249,6 +9487,7 @@
               </w:rPr>
               <w:t>Service_No</w:t>
             </w:r>
+            <w:proofErr w:type="spellEnd"/>
           </w:p>
         </w:tc>
         <w:tc>
@@ -9623,8 +10862,6 @@
           <w:szCs w:val="24"/>
         </w:rPr>
       </w:pPr>
-      <w:bookmarkStart w:id="0" w:name="_GoBack"/>
-      <w:bookmarkEnd w:id="0"/>
     </w:p>
     <w:p>
       <w:pPr>
@@ -9707,11 +10944,33 @@
           <w:shd w:val="clear" w:color="auto" w:fill="FFFFFF"/>
         </w:rPr>
       </w:pPr>
-      <w:r>
-        <w:rPr>
-          <w:shd w:val="clear" w:color="auto" w:fill="FFFFFF"/>
-        </w:rPr>
-        <w:t xml:space="preserve">Hotelogix (2017). Hotelogix Online PMS [online]. Available: </w:t>
+      <w:proofErr w:type="spellStart"/>
+      <w:r>
+        <w:rPr>
+          <w:shd w:val="clear" w:color="auto" w:fill="FFFFFF"/>
+        </w:rPr>
+        <w:t>Hotelogix</w:t>
+      </w:r>
+      <w:proofErr w:type="spellEnd"/>
+      <w:r>
+        <w:rPr>
+          <w:shd w:val="clear" w:color="auto" w:fill="FFFFFF"/>
+        </w:rPr>
+        <w:t xml:space="preserve"> (2017). </w:t>
+      </w:r>
+      <w:proofErr w:type="spellStart"/>
+      <w:r>
+        <w:rPr>
+          <w:shd w:val="clear" w:color="auto" w:fill="FFFFFF"/>
+        </w:rPr>
+        <w:t>Hotelogix</w:t>
+      </w:r>
+      <w:proofErr w:type="spellEnd"/>
+      <w:r>
+        <w:rPr>
+          <w:shd w:val="clear" w:color="auto" w:fill="FFFFFF"/>
+        </w:rPr>
+        <w:t xml:space="preserve"> Online PMS [online]. Available: </w:t>
       </w:r>
       <w:r>
         <w:rPr>
@@ -9734,11 +10993,33 @@
           <w:shd w:val="clear" w:color="auto" w:fill="FFFFFF"/>
         </w:rPr>
       </w:pPr>
-      <w:r>
-        <w:rPr>
-          <w:shd w:val="clear" w:color="auto" w:fill="FFFFFF"/>
-        </w:rPr>
-        <w:t xml:space="preserve">eZee (2012). eZee PMS [online]. Available: </w:t>
+      <w:proofErr w:type="spellStart"/>
+      <w:r>
+        <w:rPr>
+          <w:shd w:val="clear" w:color="auto" w:fill="FFFFFF"/>
+        </w:rPr>
+        <w:t>eZee</w:t>
+      </w:r>
+      <w:proofErr w:type="spellEnd"/>
+      <w:r>
+        <w:rPr>
+          <w:shd w:val="clear" w:color="auto" w:fill="FFFFFF"/>
+        </w:rPr>
+        <w:t xml:space="preserve"> (2012). </w:t>
+      </w:r>
+      <w:proofErr w:type="spellStart"/>
+      <w:r>
+        <w:rPr>
+          <w:shd w:val="clear" w:color="auto" w:fill="FFFFFF"/>
+        </w:rPr>
+        <w:t>eZee</w:t>
+      </w:r>
+      <w:proofErr w:type="spellEnd"/>
+      <w:r>
+        <w:rPr>
+          <w:shd w:val="clear" w:color="auto" w:fill="FFFFFF"/>
+        </w:rPr>
+        <w:t xml:space="preserve"> PMS [online]. Available: </w:t>
       </w:r>
       <w:r>
         <w:rPr>
@@ -9761,11 +11042,47 @@
           <w:shd w:val="clear" w:color="auto" w:fill="FFFFFF"/>
         </w:rPr>
       </w:pPr>
-      <w:r>
-        <w:rPr>
-          <w:shd w:val="clear" w:color="auto" w:fill="FFFFFF"/>
-        </w:rPr>
-        <w:t xml:space="preserve">Roommaster (2017). Roommaster inQuest software [online]. Available: </w:t>
+      <w:proofErr w:type="spellStart"/>
+      <w:r>
+        <w:rPr>
+          <w:shd w:val="clear" w:color="auto" w:fill="FFFFFF"/>
+        </w:rPr>
+        <w:t>Roommaster</w:t>
+      </w:r>
+      <w:proofErr w:type="spellEnd"/>
+      <w:r>
+        <w:rPr>
+          <w:shd w:val="clear" w:color="auto" w:fill="FFFFFF"/>
+        </w:rPr>
+        <w:t xml:space="preserve"> (2017). </w:t>
+      </w:r>
+      <w:proofErr w:type="spellStart"/>
+      <w:r>
+        <w:rPr>
+          <w:shd w:val="clear" w:color="auto" w:fill="FFFFFF"/>
+        </w:rPr>
+        <w:t>Roommaster</w:t>
+      </w:r>
+      <w:proofErr w:type="spellEnd"/>
+      <w:r>
+        <w:rPr>
+          <w:shd w:val="clear" w:color="auto" w:fill="FFFFFF"/>
+        </w:rPr>
+        <w:t xml:space="preserve"> </w:t>
+      </w:r>
+      <w:proofErr w:type="spellStart"/>
+      <w:r>
+        <w:rPr>
+          <w:shd w:val="clear" w:color="auto" w:fill="FFFFFF"/>
+        </w:rPr>
+        <w:t>inQuest</w:t>
+      </w:r>
+      <w:proofErr w:type="spellEnd"/>
+      <w:r>
+        <w:rPr>
+          <w:shd w:val="clear" w:color="auto" w:fill="FFFFFF"/>
+        </w:rPr>
+        <w:t xml:space="preserve"> software [online]. Available: </w:t>
       </w:r>
       <w:r>
         <w:rPr>
@@ -9788,11 +11105,33 @@
           <w:shd w:val="clear" w:color="auto" w:fill="FFFFFF"/>
         </w:rPr>
       </w:pPr>
-      <w:r>
-        <w:rPr>
-          <w:shd w:val="clear" w:color="auto" w:fill="FFFFFF"/>
-        </w:rPr>
-        <w:t xml:space="preserve">Frontdesk Anywhere (2017). Frontdesk Anywhere Hotel Management Software [online]. Available: </w:t>
+      <w:proofErr w:type="spellStart"/>
+      <w:r>
+        <w:rPr>
+          <w:shd w:val="clear" w:color="auto" w:fill="FFFFFF"/>
+        </w:rPr>
+        <w:t>Frontdesk</w:t>
+      </w:r>
+      <w:proofErr w:type="spellEnd"/>
+      <w:r>
+        <w:rPr>
+          <w:shd w:val="clear" w:color="auto" w:fill="FFFFFF"/>
+        </w:rPr>
+        <w:t xml:space="preserve"> Anywhere (2017). </w:t>
+      </w:r>
+      <w:proofErr w:type="spellStart"/>
+      <w:r>
+        <w:rPr>
+          <w:shd w:val="clear" w:color="auto" w:fill="FFFFFF"/>
+        </w:rPr>
+        <w:t>Frontdesk</w:t>
+      </w:r>
+      <w:proofErr w:type="spellEnd"/>
+      <w:r>
+        <w:rPr>
+          <w:shd w:val="clear" w:color="auto" w:fill="FFFFFF"/>
+        </w:rPr>
+        <w:t xml:space="preserve"> Anywhere Hotel Management Software [online]. Available: </w:t>
       </w:r>
       <w:r>
         <w:rPr>
@@ -9815,11 +11154,33 @@
           <w:shd w:val="clear" w:color="auto" w:fill="FFFFFF"/>
         </w:rPr>
       </w:pPr>
-      <w:r>
-        <w:rPr>
-          <w:shd w:val="clear" w:color="auto" w:fill="FFFFFF"/>
-        </w:rPr>
-        <w:t xml:space="preserve">HostPMS (2014). Hostpos [online] Available: </w:t>
+      <w:proofErr w:type="spellStart"/>
+      <w:r>
+        <w:rPr>
+          <w:shd w:val="clear" w:color="auto" w:fill="FFFFFF"/>
+        </w:rPr>
+        <w:t>HostPMS</w:t>
+      </w:r>
+      <w:proofErr w:type="spellEnd"/>
+      <w:r>
+        <w:rPr>
+          <w:shd w:val="clear" w:color="auto" w:fill="FFFFFF"/>
+        </w:rPr>
+        <w:t xml:space="preserve"> (2014). </w:t>
+      </w:r>
+      <w:proofErr w:type="spellStart"/>
+      <w:r>
+        <w:rPr>
+          <w:shd w:val="clear" w:color="auto" w:fill="FFFFFF"/>
+        </w:rPr>
+        <w:t>Hostpos</w:t>
+      </w:r>
+      <w:proofErr w:type="spellEnd"/>
+      <w:r>
+        <w:rPr>
+          <w:shd w:val="clear" w:color="auto" w:fill="FFFFFF"/>
+        </w:rPr>
+        <w:t xml:space="preserve"> [online] Available: </w:t>
       </w:r>
       <w:r>
         <w:rPr>
@@ -9842,11 +11203,47 @@
           <w:shd w:val="clear" w:color="auto" w:fill="FFFFFF"/>
         </w:rPr>
       </w:pPr>
-      <w:r>
-        <w:rPr>
-          <w:shd w:val="clear" w:color="auto" w:fill="FFFFFF"/>
-        </w:rPr>
-        <w:t xml:space="preserve">Guestline (2016). Rezlynx Guestline PMS [online] Available: </w:t>
+      <w:proofErr w:type="spellStart"/>
+      <w:r>
+        <w:rPr>
+          <w:shd w:val="clear" w:color="auto" w:fill="FFFFFF"/>
+        </w:rPr>
+        <w:t>Guestline</w:t>
+      </w:r>
+      <w:proofErr w:type="spellEnd"/>
+      <w:r>
+        <w:rPr>
+          <w:shd w:val="clear" w:color="auto" w:fill="FFFFFF"/>
+        </w:rPr>
+        <w:t xml:space="preserve"> (2016). </w:t>
+      </w:r>
+      <w:proofErr w:type="spellStart"/>
+      <w:r>
+        <w:rPr>
+          <w:shd w:val="clear" w:color="auto" w:fill="FFFFFF"/>
+        </w:rPr>
+        <w:t>Rezlynx</w:t>
+      </w:r>
+      <w:proofErr w:type="spellEnd"/>
+      <w:r>
+        <w:rPr>
+          <w:shd w:val="clear" w:color="auto" w:fill="FFFFFF"/>
+        </w:rPr>
+        <w:t xml:space="preserve"> </w:t>
+      </w:r>
+      <w:proofErr w:type="spellStart"/>
+      <w:r>
+        <w:rPr>
+          <w:shd w:val="clear" w:color="auto" w:fill="FFFFFF"/>
+        </w:rPr>
+        <w:t>Guestline</w:t>
+      </w:r>
+      <w:proofErr w:type="spellEnd"/>
+      <w:r>
+        <w:rPr>
+          <w:shd w:val="clear" w:color="auto" w:fill="FFFFFF"/>
+        </w:rPr>
+        <w:t xml:space="preserve"> PMS [online] Available: </w:t>
       </w:r>
       <w:r>
         <w:rPr>
@@ -9866,15 +11263,25 @@
         <w:pStyle w:val="NormalWeb"/>
         <w:shd w:val="clear" w:color="auto" w:fill="FFFFFF"/>
       </w:pPr>
-      <w:r>
-        <w:rPr>
-          <w:shd w:val="clear" w:color="auto" w:fill="FFFFFF"/>
-        </w:rPr>
-        <w:t xml:space="preserve">ResortData (2017). </w:t>
-      </w:r>
+      <w:proofErr w:type="spellStart"/>
+      <w:r>
+        <w:rPr>
+          <w:shd w:val="clear" w:color="auto" w:fill="FFFFFF"/>
+        </w:rPr>
+        <w:t>ResortData</w:t>
+      </w:r>
+      <w:proofErr w:type="spellEnd"/>
+      <w:r>
+        <w:rPr>
+          <w:shd w:val="clear" w:color="auto" w:fill="FFFFFF"/>
+        </w:rPr>
+        <w:t xml:space="preserve"> (2017). </w:t>
+      </w:r>
+      <w:proofErr w:type="spellStart"/>
       <w:r>
         <w:t>RDPWin</w:t>
       </w:r>
+      <w:proofErr w:type="spellEnd"/>
       <w:r>
         <w:t xml:space="preserve"> [online] Available: </w:t>
       </w:r>
@@ -9929,17 +11336,33 @@
           <w:shd w:val="clear" w:color="auto" w:fill="FFFFFF"/>
         </w:rPr>
       </w:pPr>
-      <w:r>
-        <w:rPr>
-          <w:shd w:val="clear" w:color="auto" w:fill="FFFFFF"/>
-        </w:rPr>
-        <w:t xml:space="preserve">Skyware (2009). </w:t>
-      </w:r>
-      <w:r>
-        <w:rPr>
-          <w:shd w:val="clear" w:color="auto" w:fill="FFFFFF"/>
-        </w:rPr>
-        <w:t>Skyware Hospitality Solutions</w:t>
+      <w:proofErr w:type="spellStart"/>
+      <w:r>
+        <w:rPr>
+          <w:shd w:val="clear" w:color="auto" w:fill="FFFFFF"/>
+        </w:rPr>
+        <w:t>Skyware</w:t>
+      </w:r>
+      <w:proofErr w:type="spellEnd"/>
+      <w:r>
+        <w:rPr>
+          <w:shd w:val="clear" w:color="auto" w:fill="FFFFFF"/>
+        </w:rPr>
+        <w:t xml:space="preserve"> (2009). </w:t>
+      </w:r>
+      <w:proofErr w:type="spellStart"/>
+      <w:r>
+        <w:rPr>
+          <w:shd w:val="clear" w:color="auto" w:fill="FFFFFF"/>
+        </w:rPr>
+        <w:t>Skyware</w:t>
+      </w:r>
+      <w:proofErr w:type="spellEnd"/>
+      <w:r>
+        <w:rPr>
+          <w:shd w:val="clear" w:color="auto" w:fill="FFFFFF"/>
+        </w:rPr>
+        <w:t xml:space="preserve"> Hospitality Solutions</w:t>
       </w:r>
       <w:r>
         <w:rPr>
@@ -9968,17 +11391,33 @@
           <w:shd w:val="clear" w:color="auto" w:fill="FFFFFF"/>
         </w:rPr>
       </w:pPr>
+      <w:proofErr w:type="spellStart"/>
       <w:r>
         <w:rPr>
           <w:shd w:val="clear" w:color="auto" w:fill="FFFFFF"/>
         </w:rPr>
         <w:t>Hoteliga</w:t>
       </w:r>
-      <w:r>
-        <w:rPr>
-          <w:shd w:val="clear" w:color="auto" w:fill="FFFFFF"/>
-        </w:rPr>
-        <w:t xml:space="preserve"> (2014). Hoteliga [online] Available: </w:t>
+      <w:proofErr w:type="spellEnd"/>
+      <w:r>
+        <w:rPr>
+          <w:shd w:val="clear" w:color="auto" w:fill="FFFFFF"/>
+        </w:rPr>
+        <w:t xml:space="preserve"> (2014). </w:t>
+      </w:r>
+      <w:proofErr w:type="spellStart"/>
+      <w:r>
+        <w:rPr>
+          <w:shd w:val="clear" w:color="auto" w:fill="FFFFFF"/>
+        </w:rPr>
+        <w:t>Hoteliga</w:t>
+      </w:r>
+      <w:proofErr w:type="spellEnd"/>
+      <w:r>
+        <w:rPr>
+          <w:shd w:val="clear" w:color="auto" w:fill="FFFFFF"/>
+        </w:rPr>
+        <w:t xml:space="preserve"> [online] Available: </w:t>
       </w:r>
       <w:r>
         <w:rPr>
@@ -10005,7 +11444,21 @@
         <w:rPr>
           <w:shd w:val="clear" w:color="auto" w:fill="FFFFFF"/>
         </w:rPr>
-        <w:t xml:space="preserve">Clock (1996). ClockPMS [online] Available: </w:t>
+        <w:t xml:space="preserve">Clock (1996). </w:t>
+      </w:r>
+      <w:proofErr w:type="spellStart"/>
+      <w:r>
+        <w:rPr>
+          <w:shd w:val="clear" w:color="auto" w:fill="FFFFFF"/>
+        </w:rPr>
+        <w:t>ClockPMS</w:t>
+      </w:r>
+      <w:proofErr w:type="spellEnd"/>
+      <w:r>
+        <w:rPr>
+          <w:shd w:val="clear" w:color="auto" w:fill="FFFFFF"/>
+        </w:rPr>
+        <w:t xml:space="preserve"> [online] Available: </w:t>
       </w:r>
       <w:r>
         <w:rPr>
@@ -10028,17 +11481,33 @@
           <w:shd w:val="clear" w:color="auto" w:fill="FFFFFF"/>
         </w:rPr>
       </w:pPr>
+      <w:proofErr w:type="spellStart"/>
       <w:r>
         <w:rPr>
           <w:shd w:val="clear" w:color="auto" w:fill="FFFFFF"/>
         </w:rPr>
         <w:t>Elina</w:t>
       </w:r>
-      <w:r>
-        <w:rPr>
-          <w:shd w:val="clear" w:color="auto" w:fill="FFFFFF"/>
-        </w:rPr>
-        <w:t xml:space="preserve"> (2007). Elina Property Management [online] Available: </w:t>
+      <w:proofErr w:type="spellEnd"/>
+      <w:r>
+        <w:rPr>
+          <w:shd w:val="clear" w:color="auto" w:fill="FFFFFF"/>
+        </w:rPr>
+        <w:t xml:space="preserve"> (2007). </w:t>
+      </w:r>
+      <w:proofErr w:type="spellStart"/>
+      <w:r>
+        <w:rPr>
+          <w:shd w:val="clear" w:color="auto" w:fill="FFFFFF"/>
+        </w:rPr>
+        <w:t>Elina</w:t>
+      </w:r>
+      <w:proofErr w:type="spellEnd"/>
+      <w:r>
+        <w:rPr>
+          <w:shd w:val="clear" w:color="auto" w:fill="FFFFFF"/>
+        </w:rPr>
+        <w:t xml:space="preserve"> Property Management [online] Available: </w:t>
       </w:r>
       <w:r>
         <w:rPr>
@@ -10088,12 +11557,34 @@
           <w:shd w:val="clear" w:color="auto" w:fill="FFFFFF"/>
         </w:rPr>
       </w:pPr>
+      <w:proofErr w:type="spellStart"/>
       <w:r>
         <w:rPr>
           <w:shd w:val="clear" w:color="auto" w:fill="FFFFFF"/>
         </w:rPr>
         <w:lastRenderedPageBreak/>
-        <w:t xml:space="preserve">CloudBeds (2017). CloudBeds PMS [online] Available: </w:t>
+        <w:t>CloudBeds</w:t>
+      </w:r>
+      <w:proofErr w:type="spellEnd"/>
+      <w:r>
+        <w:rPr>
+          <w:shd w:val="clear" w:color="auto" w:fill="FFFFFF"/>
+        </w:rPr>
+        <w:t xml:space="preserve"> (2017). </w:t>
+      </w:r>
+      <w:proofErr w:type="spellStart"/>
+      <w:r>
+        <w:rPr>
+          <w:shd w:val="clear" w:color="auto" w:fill="FFFFFF"/>
+        </w:rPr>
+        <w:t>CloudBeds</w:t>
+      </w:r>
+      <w:proofErr w:type="spellEnd"/>
+      <w:r>
+        <w:rPr>
+          <w:shd w:val="clear" w:color="auto" w:fill="FFFFFF"/>
+        </w:rPr>
+        <w:t xml:space="preserve"> PMS [online] Available: </w:t>
       </w:r>
       <w:r>
         <w:rPr>
@@ -10116,11 +11607,33 @@
           <w:shd w:val="clear" w:color="auto" w:fill="FFFFFF"/>
         </w:rPr>
       </w:pPr>
-      <w:r>
-        <w:rPr>
-          <w:shd w:val="clear" w:color="auto" w:fill="FFFFFF"/>
-        </w:rPr>
-        <w:t xml:space="preserve">ResOvation (2017). RezOvation Web [online] Available: </w:t>
+      <w:proofErr w:type="spellStart"/>
+      <w:r>
+        <w:rPr>
+          <w:shd w:val="clear" w:color="auto" w:fill="FFFFFF"/>
+        </w:rPr>
+        <w:t>ResOvation</w:t>
+      </w:r>
+      <w:proofErr w:type="spellEnd"/>
+      <w:r>
+        <w:rPr>
+          <w:shd w:val="clear" w:color="auto" w:fill="FFFFFF"/>
+        </w:rPr>
+        <w:t xml:space="preserve"> (2017). </w:t>
+      </w:r>
+      <w:proofErr w:type="spellStart"/>
+      <w:r>
+        <w:rPr>
+          <w:shd w:val="clear" w:color="auto" w:fill="FFFFFF"/>
+        </w:rPr>
+        <w:t>RezOvation</w:t>
+      </w:r>
+      <w:proofErr w:type="spellEnd"/>
+      <w:r>
+        <w:rPr>
+          <w:shd w:val="clear" w:color="auto" w:fill="FFFFFF"/>
+        </w:rPr>
+        <w:t xml:space="preserve"> Web [online] Available: </w:t>
       </w:r>
       <w:r>
         <w:rPr>
@@ -10137,11 +11650,33 @@
           <w:shd w:val="clear" w:color="auto" w:fill="FFFFFF"/>
         </w:rPr>
       </w:pPr>
-      <w:r>
-        <w:rPr>
-          <w:shd w:val="clear" w:color="auto" w:fill="FFFFFF"/>
-        </w:rPr>
-        <w:t xml:space="preserve">KWHotel (2017). KWHotel PMS [online] Available: </w:t>
+      <w:proofErr w:type="spellStart"/>
+      <w:r>
+        <w:rPr>
+          <w:shd w:val="clear" w:color="auto" w:fill="FFFFFF"/>
+        </w:rPr>
+        <w:t>KWHotel</w:t>
+      </w:r>
+      <w:proofErr w:type="spellEnd"/>
+      <w:r>
+        <w:rPr>
+          <w:shd w:val="clear" w:color="auto" w:fill="FFFFFF"/>
+        </w:rPr>
+        <w:t xml:space="preserve"> (2017). </w:t>
+      </w:r>
+      <w:proofErr w:type="spellStart"/>
+      <w:r>
+        <w:rPr>
+          <w:shd w:val="clear" w:color="auto" w:fill="FFFFFF"/>
+        </w:rPr>
+        <w:t>KWHotel</w:t>
+      </w:r>
+      <w:proofErr w:type="spellEnd"/>
+      <w:r>
+        <w:rPr>
+          <w:shd w:val="clear" w:color="auto" w:fill="FFFFFF"/>
+        </w:rPr>
+        <w:t xml:space="preserve"> PMS [online] Available: </w:t>
       </w:r>
       <w:r>
         <w:rPr>
@@ -10158,11 +11693,33 @@
           <w:shd w:val="clear" w:color="auto" w:fill="FFFFFF"/>
         </w:rPr>
       </w:pPr>
-      <w:r>
-        <w:rPr>
-          <w:shd w:val="clear" w:color="auto" w:fill="FFFFFF"/>
-        </w:rPr>
-        <w:t xml:space="preserve">Bookalet (2017). BookaletPMS [online]. Available: </w:t>
+      <w:proofErr w:type="spellStart"/>
+      <w:r>
+        <w:rPr>
+          <w:shd w:val="clear" w:color="auto" w:fill="FFFFFF"/>
+        </w:rPr>
+        <w:t>Bookalet</w:t>
+      </w:r>
+      <w:proofErr w:type="spellEnd"/>
+      <w:r>
+        <w:rPr>
+          <w:shd w:val="clear" w:color="auto" w:fill="FFFFFF"/>
+        </w:rPr>
+        <w:t xml:space="preserve"> (2017). </w:t>
+      </w:r>
+      <w:proofErr w:type="spellStart"/>
+      <w:r>
+        <w:rPr>
+          <w:shd w:val="clear" w:color="auto" w:fill="FFFFFF"/>
+        </w:rPr>
+        <w:t>BookaletPMS</w:t>
+      </w:r>
+      <w:proofErr w:type="spellEnd"/>
+      <w:r>
+        <w:rPr>
+          <w:shd w:val="clear" w:color="auto" w:fill="FFFFFF"/>
+        </w:rPr>
+        <w:t xml:space="preserve"> [online]. Available: </w:t>
       </w:r>
       <w:r>
         <w:rPr>
@@ -10185,11 +11742,19 @@
           <w:shd w:val="clear" w:color="auto" w:fill="FFFFFF"/>
         </w:rPr>
       </w:pPr>
-      <w:r>
-        <w:rPr>
-          <w:shd w:val="clear" w:color="auto" w:fill="FFFFFF"/>
-        </w:rPr>
-        <w:t xml:space="preserve">MagnaTimeshare (2017). Magna Timeshare Software [online]. Available: </w:t>
+      <w:proofErr w:type="spellStart"/>
+      <w:r>
+        <w:rPr>
+          <w:shd w:val="clear" w:color="auto" w:fill="FFFFFF"/>
+        </w:rPr>
+        <w:t>MagnaTimeshare</w:t>
+      </w:r>
+      <w:proofErr w:type="spellEnd"/>
+      <w:r>
+        <w:rPr>
+          <w:shd w:val="clear" w:color="auto" w:fill="FFFFFF"/>
+        </w:rPr>
+        <w:t xml:space="preserve"> (2017). Magna Timeshare Software [online]. Available: </w:t>
       </w:r>
       <w:r>
         <w:rPr>
@@ -10212,11 +11777,33 @@
           <w:shd w:val="clear" w:color="auto" w:fill="FFFFFF"/>
         </w:rPr>
       </w:pPr>
-      <w:r>
-        <w:rPr>
-          <w:shd w:val="clear" w:color="auto" w:fill="FFFFFF"/>
-        </w:rPr>
-        <w:t xml:space="preserve">SistemHotel (2005). Sistem Hotel PMS [online]. Available: </w:t>
+      <w:proofErr w:type="spellStart"/>
+      <w:r>
+        <w:rPr>
+          <w:shd w:val="clear" w:color="auto" w:fill="FFFFFF"/>
+        </w:rPr>
+        <w:t>SistemHotel</w:t>
+      </w:r>
+      <w:proofErr w:type="spellEnd"/>
+      <w:r>
+        <w:rPr>
+          <w:shd w:val="clear" w:color="auto" w:fill="FFFFFF"/>
+        </w:rPr>
+        <w:t xml:space="preserve"> (2005). </w:t>
+      </w:r>
+      <w:proofErr w:type="spellStart"/>
+      <w:r>
+        <w:rPr>
+          <w:shd w:val="clear" w:color="auto" w:fill="FFFFFF"/>
+        </w:rPr>
+        <w:t>Sistem</w:t>
+      </w:r>
+      <w:proofErr w:type="spellEnd"/>
+      <w:r>
+        <w:rPr>
+          <w:shd w:val="clear" w:color="auto" w:fill="FFFFFF"/>
+        </w:rPr>
+        <w:t xml:space="preserve"> Hotel PMS [online]. Available: </w:t>
       </w:r>
       <w:r>
         <w:rPr>
@@ -10239,11 +11826,19 @@
           <w:shd w:val="clear" w:color="auto" w:fill="FFFFFF"/>
         </w:rPr>
       </w:pPr>
-      <w:r>
-        <w:rPr>
-          <w:shd w:val="clear" w:color="auto" w:fill="FFFFFF"/>
-        </w:rPr>
-        <w:t xml:space="preserve">OpenHotel (2017). Open Hotel PMS [online]. Available: </w:t>
+      <w:proofErr w:type="spellStart"/>
+      <w:r>
+        <w:rPr>
+          <w:shd w:val="clear" w:color="auto" w:fill="FFFFFF"/>
+        </w:rPr>
+        <w:t>OpenHotel</w:t>
+      </w:r>
+      <w:proofErr w:type="spellEnd"/>
+      <w:r>
+        <w:rPr>
+          <w:shd w:val="clear" w:color="auto" w:fill="FFFFFF"/>
+        </w:rPr>
+        <w:t xml:space="preserve"> (2017). Open Hotel PMS [online]. Available: </w:t>
       </w:r>
       <w:r>
         <w:rPr>
@@ -10293,11 +11888,19 @@
           <w:shd w:val="clear" w:color="auto" w:fill="FFFFFF"/>
         </w:rPr>
       </w:pPr>
-      <w:r>
-        <w:rPr>
-          <w:shd w:val="clear" w:color="auto" w:fill="FFFFFF"/>
-        </w:rPr>
-        <w:t xml:space="preserve">Ibelsa (2017). The All-in-one PMS [online]. Available: </w:t>
+      <w:proofErr w:type="spellStart"/>
+      <w:r>
+        <w:rPr>
+          <w:shd w:val="clear" w:color="auto" w:fill="FFFFFF"/>
+        </w:rPr>
+        <w:t>Ibelsa</w:t>
+      </w:r>
+      <w:proofErr w:type="spellEnd"/>
+      <w:r>
+        <w:rPr>
+          <w:shd w:val="clear" w:color="auto" w:fill="FFFFFF"/>
+        </w:rPr>
+        <w:t xml:space="preserve"> (2017). The All-in-one PMS [online]. Available: </w:t>
       </w:r>
       <w:r>
         <w:rPr>
@@ -10347,11 +11950,33 @@
           <w:shd w:val="clear" w:color="auto" w:fill="FFFFFF"/>
         </w:rPr>
       </w:pPr>
-      <w:r>
-        <w:rPr>
-          <w:shd w:val="clear" w:color="auto" w:fill="FFFFFF"/>
-        </w:rPr>
-        <w:t xml:space="preserve">Capterra (2017). Keepmebooked PMS [online]. Available: </w:t>
+      <w:proofErr w:type="spellStart"/>
+      <w:r>
+        <w:rPr>
+          <w:shd w:val="clear" w:color="auto" w:fill="FFFFFF"/>
+        </w:rPr>
+        <w:t>Capterra</w:t>
+      </w:r>
+      <w:proofErr w:type="spellEnd"/>
+      <w:r>
+        <w:rPr>
+          <w:shd w:val="clear" w:color="auto" w:fill="FFFFFF"/>
+        </w:rPr>
+        <w:t xml:space="preserve"> (2017). </w:t>
+      </w:r>
+      <w:proofErr w:type="spellStart"/>
+      <w:r>
+        <w:rPr>
+          <w:shd w:val="clear" w:color="auto" w:fill="FFFFFF"/>
+        </w:rPr>
+        <w:t>Keepmebooked</w:t>
+      </w:r>
+      <w:proofErr w:type="spellEnd"/>
+      <w:r>
+        <w:rPr>
+          <w:shd w:val="clear" w:color="auto" w:fill="FFFFFF"/>
+        </w:rPr>
+        <w:t xml:space="preserve"> PMS [online]. Available: </w:t>
       </w:r>
       <w:r>
         <w:rPr>
@@ -10374,11 +11999,33 @@
           <w:shd w:val="clear" w:color="auto" w:fill="FFFFFF"/>
         </w:rPr>
       </w:pPr>
-      <w:r>
-        <w:rPr>
-          <w:shd w:val="clear" w:color="auto" w:fill="FFFFFF"/>
-        </w:rPr>
-        <w:t xml:space="preserve">Hoteline (2017). HotelinePMS [online]. Available: </w:t>
+      <w:proofErr w:type="spellStart"/>
+      <w:r>
+        <w:rPr>
+          <w:shd w:val="clear" w:color="auto" w:fill="FFFFFF"/>
+        </w:rPr>
+        <w:t>Hoteline</w:t>
+      </w:r>
+      <w:proofErr w:type="spellEnd"/>
+      <w:r>
+        <w:rPr>
+          <w:shd w:val="clear" w:color="auto" w:fill="FFFFFF"/>
+        </w:rPr>
+        <w:t xml:space="preserve"> (2017). </w:t>
+      </w:r>
+      <w:proofErr w:type="spellStart"/>
+      <w:r>
+        <w:rPr>
+          <w:shd w:val="clear" w:color="auto" w:fill="FFFFFF"/>
+        </w:rPr>
+        <w:t>HotelinePMS</w:t>
+      </w:r>
+      <w:proofErr w:type="spellEnd"/>
+      <w:r>
+        <w:rPr>
+          <w:shd w:val="clear" w:color="auto" w:fill="FFFFFF"/>
+        </w:rPr>
+        <w:t xml:space="preserve"> [online]. Available: </w:t>
       </w:r>
       <w:r>
         <w:rPr>
@@ -10401,11 +12048,33 @@
           <w:shd w:val="clear" w:color="auto" w:fill="FFFFFF"/>
         </w:rPr>
       </w:pPr>
-      <w:r>
-        <w:rPr>
-          <w:shd w:val="clear" w:color="auto" w:fill="FFFFFF"/>
-        </w:rPr>
-        <w:t xml:space="preserve">Rezserve (2004). Rezserve PMS [online]. Available: </w:t>
+      <w:proofErr w:type="spellStart"/>
+      <w:r>
+        <w:rPr>
+          <w:shd w:val="clear" w:color="auto" w:fill="FFFFFF"/>
+        </w:rPr>
+        <w:t>Rezserve</w:t>
+      </w:r>
+      <w:proofErr w:type="spellEnd"/>
+      <w:r>
+        <w:rPr>
+          <w:shd w:val="clear" w:color="auto" w:fill="FFFFFF"/>
+        </w:rPr>
+        <w:t xml:space="preserve"> (2004). </w:t>
+      </w:r>
+      <w:proofErr w:type="spellStart"/>
+      <w:r>
+        <w:rPr>
+          <w:shd w:val="clear" w:color="auto" w:fill="FFFFFF"/>
+        </w:rPr>
+        <w:t>Rezserve</w:t>
+      </w:r>
+      <w:proofErr w:type="spellEnd"/>
+      <w:r>
+        <w:rPr>
+          <w:shd w:val="clear" w:color="auto" w:fill="FFFFFF"/>
+        </w:rPr>
+        <w:t xml:space="preserve"> PMS [online]. Available: </w:t>
       </w:r>
       <w:r>
         <w:rPr>
@@ -10428,11 +12097,33 @@
           <w:shd w:val="clear" w:color="auto" w:fill="FFFFFF"/>
         </w:rPr>
       </w:pPr>
-      <w:r>
-        <w:rPr>
-          <w:shd w:val="clear" w:color="auto" w:fill="FFFFFF"/>
-        </w:rPr>
-        <w:t xml:space="preserve">Rezware (1992). IRez [online]. Available: </w:t>
+      <w:proofErr w:type="spellStart"/>
+      <w:r>
+        <w:rPr>
+          <w:shd w:val="clear" w:color="auto" w:fill="FFFFFF"/>
+        </w:rPr>
+        <w:t>Rezware</w:t>
+      </w:r>
+      <w:proofErr w:type="spellEnd"/>
+      <w:r>
+        <w:rPr>
+          <w:shd w:val="clear" w:color="auto" w:fill="FFFFFF"/>
+        </w:rPr>
+        <w:t xml:space="preserve"> (1992). </w:t>
+      </w:r>
+      <w:proofErr w:type="spellStart"/>
+      <w:r>
+        <w:rPr>
+          <w:shd w:val="clear" w:color="auto" w:fill="FFFFFF"/>
+        </w:rPr>
+        <w:t>IRez</w:t>
+      </w:r>
+      <w:proofErr w:type="spellEnd"/>
+      <w:r>
+        <w:rPr>
+          <w:shd w:val="clear" w:color="auto" w:fill="FFFFFF"/>
+        </w:rPr>
+        <w:t xml:space="preserve"> [online]. Available: </w:t>
       </w:r>
       <w:r>
         <w:rPr>
@@ -10455,11 +12146,19 @@
           <w:shd w:val="clear" w:color="auto" w:fill="FFFFFF"/>
         </w:rPr>
       </w:pPr>
-      <w:r>
-        <w:rPr>
-          <w:shd w:val="clear" w:color="auto" w:fill="FFFFFF"/>
-        </w:rPr>
-        <w:t xml:space="preserve">Monkport (2017). Monk HMS [online]. Available: </w:t>
+      <w:proofErr w:type="spellStart"/>
+      <w:r>
+        <w:rPr>
+          <w:shd w:val="clear" w:color="auto" w:fill="FFFFFF"/>
+        </w:rPr>
+        <w:t>Monkport</w:t>
+      </w:r>
+      <w:proofErr w:type="spellEnd"/>
+      <w:r>
+        <w:rPr>
+          <w:shd w:val="clear" w:color="auto" w:fill="FFFFFF"/>
+        </w:rPr>
+        <w:t xml:space="preserve"> (2017). Monk HMS [online]. Available: </w:t>
       </w:r>
       <w:r>
         <w:rPr>
@@ -10482,11 +12181,47 @@
           <w:shd w:val="clear" w:color="auto" w:fill="FFFFFF"/>
         </w:rPr>
       </w:pPr>
-      <w:r>
-        <w:rPr>
-          <w:shd w:val="clear" w:color="auto" w:fill="FFFFFF"/>
-        </w:rPr>
-        <w:t xml:space="preserve">Winsar Infosoft (2015). WinHMS Express [online]. Available: </w:t>
+      <w:proofErr w:type="spellStart"/>
+      <w:r>
+        <w:rPr>
+          <w:shd w:val="clear" w:color="auto" w:fill="FFFFFF"/>
+        </w:rPr>
+        <w:t>Winsar</w:t>
+      </w:r>
+      <w:proofErr w:type="spellEnd"/>
+      <w:r>
+        <w:rPr>
+          <w:shd w:val="clear" w:color="auto" w:fill="FFFFFF"/>
+        </w:rPr>
+        <w:t xml:space="preserve"> </w:t>
+      </w:r>
+      <w:proofErr w:type="spellStart"/>
+      <w:r>
+        <w:rPr>
+          <w:shd w:val="clear" w:color="auto" w:fill="FFFFFF"/>
+        </w:rPr>
+        <w:t>Infosoft</w:t>
+      </w:r>
+      <w:proofErr w:type="spellEnd"/>
+      <w:r>
+        <w:rPr>
+          <w:shd w:val="clear" w:color="auto" w:fill="FFFFFF"/>
+        </w:rPr>
+        <w:t xml:space="preserve"> (2015). </w:t>
+      </w:r>
+      <w:proofErr w:type="spellStart"/>
+      <w:r>
+        <w:rPr>
+          <w:shd w:val="clear" w:color="auto" w:fill="FFFFFF"/>
+        </w:rPr>
+        <w:t>WinHMS</w:t>
+      </w:r>
+      <w:proofErr w:type="spellEnd"/>
+      <w:r>
+        <w:rPr>
+          <w:shd w:val="clear" w:color="auto" w:fill="FFFFFF"/>
+        </w:rPr>
+        <w:t xml:space="preserve"> Express [online]. Available: </w:t>
       </w:r>
       <w:r>
         <w:rPr>
@@ -10509,12 +12244,34 @@
           <w:shd w:val="clear" w:color="auto" w:fill="FFFFFF"/>
         </w:rPr>
       </w:pPr>
+      <w:proofErr w:type="spellStart"/>
       <w:r>
         <w:rPr>
           <w:shd w:val="clear" w:color="auto" w:fill="FFFFFF"/>
         </w:rPr>
         <w:lastRenderedPageBreak/>
-        <w:t xml:space="preserve">Hallisoft (2015). RezEasy Cloud PMS [online]. Available: </w:t>
+        <w:t>Hallisoft</w:t>
+      </w:r>
+      <w:proofErr w:type="spellEnd"/>
+      <w:r>
+        <w:rPr>
+          <w:shd w:val="clear" w:color="auto" w:fill="FFFFFF"/>
+        </w:rPr>
+        <w:t xml:space="preserve"> (2015). </w:t>
+      </w:r>
+      <w:proofErr w:type="spellStart"/>
+      <w:r>
+        <w:rPr>
+          <w:shd w:val="clear" w:color="auto" w:fill="FFFFFF"/>
+        </w:rPr>
+        <w:t>RezEasy</w:t>
+      </w:r>
+      <w:proofErr w:type="spellEnd"/>
+      <w:r>
+        <w:rPr>
+          <w:shd w:val="clear" w:color="auto" w:fill="FFFFFF"/>
+        </w:rPr>
+        <w:t xml:space="preserve"> Cloud PMS [online]. Available: </w:t>
       </w:r>
       <w:r>
         <w:rPr>
@@ -10537,11 +12294,19 @@
           <w:shd w:val="clear" w:color="auto" w:fill="FFFFFF"/>
         </w:rPr>
       </w:pPr>
-      <w:r>
-        <w:rPr>
-          <w:shd w:val="clear" w:color="auto" w:fill="FFFFFF"/>
-        </w:rPr>
-        <w:t xml:space="preserve">Ipo-software (2017). I-Pro Booking System [online]. Available: </w:t>
+      <w:proofErr w:type="spellStart"/>
+      <w:r>
+        <w:rPr>
+          <w:shd w:val="clear" w:color="auto" w:fill="FFFFFF"/>
+        </w:rPr>
+        <w:t>Ipo</w:t>
+      </w:r>
+      <w:proofErr w:type="spellEnd"/>
+      <w:r>
+        <w:rPr>
+          <w:shd w:val="clear" w:color="auto" w:fill="FFFFFF"/>
+        </w:rPr>
+        <w:t xml:space="preserve">-software (2017). I-Pro Booking System [online]. Available: </w:t>
       </w:r>
       <w:r>
         <w:rPr>
@@ -10564,11 +12329,33 @@
           <w:shd w:val="clear" w:color="auto" w:fill="FFFFFF"/>
         </w:rPr>
       </w:pPr>
-      <w:r>
-        <w:rPr>
-          <w:shd w:val="clear" w:color="auto" w:fill="FFFFFF"/>
-        </w:rPr>
-        <w:t xml:space="preserve">Corrigo (2017). Corrigo CMMS [online]. Available: </w:t>
+      <w:proofErr w:type="spellStart"/>
+      <w:r>
+        <w:rPr>
+          <w:shd w:val="clear" w:color="auto" w:fill="FFFFFF"/>
+        </w:rPr>
+        <w:t>Corrigo</w:t>
+      </w:r>
+      <w:proofErr w:type="spellEnd"/>
+      <w:r>
+        <w:rPr>
+          <w:shd w:val="clear" w:color="auto" w:fill="FFFFFF"/>
+        </w:rPr>
+        <w:t xml:space="preserve"> (2017). </w:t>
+      </w:r>
+      <w:proofErr w:type="spellStart"/>
+      <w:r>
+        <w:rPr>
+          <w:shd w:val="clear" w:color="auto" w:fill="FFFFFF"/>
+        </w:rPr>
+        <w:t>Corrigo</w:t>
+      </w:r>
+      <w:proofErr w:type="spellEnd"/>
+      <w:r>
+        <w:rPr>
+          <w:shd w:val="clear" w:color="auto" w:fill="FFFFFF"/>
+        </w:rPr>
+        <w:t xml:space="preserve"> CMMS [online]. Available: </w:t>
       </w:r>
       <w:r>
         <w:rPr>
@@ -10627,11 +12414,19 @@
           <w:shd w:val="clear" w:color="auto" w:fill="FFFFFF"/>
         </w:rPr>
       </w:pPr>
-      <w:r>
-        <w:rPr>
-          <w:shd w:val="clear" w:color="auto" w:fill="FFFFFF"/>
-        </w:rPr>
-        <w:t xml:space="preserve">Ofek (1994). Guardian PMS [online]. Available: </w:t>
+      <w:proofErr w:type="spellStart"/>
+      <w:r>
+        <w:rPr>
+          <w:shd w:val="clear" w:color="auto" w:fill="FFFFFF"/>
+        </w:rPr>
+        <w:t>Ofek</w:t>
+      </w:r>
+      <w:proofErr w:type="spellEnd"/>
+      <w:r>
+        <w:rPr>
+          <w:shd w:val="clear" w:color="auto" w:fill="FFFFFF"/>
+        </w:rPr>
+        <w:t xml:space="preserve"> (1994). Guardian PMS [online]. Available: </w:t>
       </w:r>
       <w:r>
         <w:rPr>
@@ -10654,11 +12449,33 @@
           <w:shd w:val="clear" w:color="auto" w:fill="FFFFFF"/>
         </w:rPr>
       </w:pPr>
-      <w:r>
-        <w:rPr>
-          <w:shd w:val="clear" w:color="auto" w:fill="FFFFFF"/>
-        </w:rPr>
-        <w:t xml:space="preserve">Protel (2017). Protel PMS [online]. Available: </w:t>
+      <w:proofErr w:type="spellStart"/>
+      <w:r>
+        <w:rPr>
+          <w:shd w:val="clear" w:color="auto" w:fill="FFFFFF"/>
+        </w:rPr>
+        <w:t>Protel</w:t>
+      </w:r>
+      <w:proofErr w:type="spellEnd"/>
+      <w:r>
+        <w:rPr>
+          <w:shd w:val="clear" w:color="auto" w:fill="FFFFFF"/>
+        </w:rPr>
+        <w:t xml:space="preserve"> (2017). </w:t>
+      </w:r>
+      <w:proofErr w:type="spellStart"/>
+      <w:r>
+        <w:rPr>
+          <w:shd w:val="clear" w:color="auto" w:fill="FFFFFF"/>
+        </w:rPr>
+        <w:t>Protel</w:t>
+      </w:r>
+      <w:proofErr w:type="spellEnd"/>
+      <w:r>
+        <w:rPr>
+          <w:shd w:val="clear" w:color="auto" w:fill="FFFFFF"/>
+        </w:rPr>
+        <w:t xml:space="preserve"> PMS [online]. Available: </w:t>
       </w:r>
       <w:r>
         <w:rPr>
@@ -10681,11 +12498,33 @@
           <w:shd w:val="clear" w:color="auto" w:fill="FFFFFF"/>
         </w:rPr>
       </w:pPr>
-      <w:r>
-        <w:rPr>
-          <w:shd w:val="clear" w:color="auto" w:fill="FFFFFF"/>
-        </w:rPr>
-        <w:t xml:space="preserve">HoteloPro (2011). HoteloPro PMS [online]. Available: </w:t>
+      <w:proofErr w:type="spellStart"/>
+      <w:r>
+        <w:rPr>
+          <w:shd w:val="clear" w:color="auto" w:fill="FFFFFF"/>
+        </w:rPr>
+        <w:t>HoteloPro</w:t>
+      </w:r>
+      <w:proofErr w:type="spellEnd"/>
+      <w:r>
+        <w:rPr>
+          <w:shd w:val="clear" w:color="auto" w:fill="FFFFFF"/>
+        </w:rPr>
+        <w:t xml:space="preserve"> (2011). </w:t>
+      </w:r>
+      <w:proofErr w:type="spellStart"/>
+      <w:r>
+        <w:rPr>
+          <w:shd w:val="clear" w:color="auto" w:fill="FFFFFF"/>
+        </w:rPr>
+        <w:t>HoteloPro</w:t>
+      </w:r>
+      <w:proofErr w:type="spellEnd"/>
+      <w:r>
+        <w:rPr>
+          <w:shd w:val="clear" w:color="auto" w:fill="FFFFFF"/>
+        </w:rPr>
+        <w:t xml:space="preserve"> PMS [online]. Available: </w:t>
       </w:r>
       <w:r>
         <w:rPr>
@@ -10708,11 +12547,19 @@
           <w:shd w:val="clear" w:color="auto" w:fill="FFFFFF"/>
         </w:rPr>
       </w:pPr>
-      <w:r>
-        <w:rPr>
-          <w:shd w:val="clear" w:color="auto" w:fill="FFFFFF"/>
-        </w:rPr>
-        <w:t xml:space="preserve">Panstrat (2016). Hospitality Property Management [online]. Available: </w:t>
+      <w:proofErr w:type="spellStart"/>
+      <w:r>
+        <w:rPr>
+          <w:shd w:val="clear" w:color="auto" w:fill="FFFFFF"/>
+        </w:rPr>
+        <w:t>Panstrat</w:t>
+      </w:r>
+      <w:proofErr w:type="spellEnd"/>
+      <w:r>
+        <w:rPr>
+          <w:shd w:val="clear" w:color="auto" w:fill="FFFFFF"/>
+        </w:rPr>
+        <w:t xml:space="preserve"> (2016). Hospitality Property Management [online]. Available: </w:t>
       </w:r>
       <w:r>
         <w:rPr>
@@ -10735,11 +12582,33 @@
           <w:shd w:val="clear" w:color="auto" w:fill="FFFFFF"/>
         </w:rPr>
       </w:pPr>
-      <w:r>
-        <w:rPr>
-          <w:shd w:val="clear" w:color="auto" w:fill="FFFFFF"/>
-        </w:rPr>
-        <w:t xml:space="preserve">SpringMiller (1984). SMS|Host PMS [online]. Available: </w:t>
+      <w:proofErr w:type="spellStart"/>
+      <w:r>
+        <w:rPr>
+          <w:shd w:val="clear" w:color="auto" w:fill="FFFFFF"/>
+        </w:rPr>
+        <w:t>SpringMiller</w:t>
+      </w:r>
+      <w:proofErr w:type="spellEnd"/>
+      <w:r>
+        <w:rPr>
+          <w:shd w:val="clear" w:color="auto" w:fill="FFFFFF"/>
+        </w:rPr>
+        <w:t xml:space="preserve"> (1984). </w:t>
+      </w:r>
+      <w:proofErr w:type="spellStart"/>
+      <w:r>
+        <w:rPr>
+          <w:shd w:val="clear" w:color="auto" w:fill="FFFFFF"/>
+        </w:rPr>
+        <w:t>SMS|Host</w:t>
+      </w:r>
+      <w:proofErr w:type="spellEnd"/>
+      <w:r>
+        <w:rPr>
+          <w:shd w:val="clear" w:color="auto" w:fill="FFFFFF"/>
+        </w:rPr>
+        <w:t xml:space="preserve"> PMS [online]. Available: </w:t>
       </w:r>
       <w:r>
         <w:rPr>
@@ -10762,11 +12631,33 @@
           <w:shd w:val="clear" w:color="auto" w:fill="FFFFFF"/>
         </w:rPr>
       </w:pPr>
-      <w:r>
-        <w:rPr>
-          <w:shd w:val="clear" w:color="auto" w:fill="FFFFFF"/>
-        </w:rPr>
-        <w:t xml:space="preserve">LittleFishcom (2000). ResortManager PMS [online]. Available: </w:t>
+      <w:proofErr w:type="spellStart"/>
+      <w:r>
+        <w:rPr>
+          <w:shd w:val="clear" w:color="auto" w:fill="FFFFFF"/>
+        </w:rPr>
+        <w:t>LittleFishcom</w:t>
+      </w:r>
+      <w:proofErr w:type="spellEnd"/>
+      <w:r>
+        <w:rPr>
+          <w:shd w:val="clear" w:color="auto" w:fill="FFFFFF"/>
+        </w:rPr>
+        <w:t xml:space="preserve"> (2000). </w:t>
+      </w:r>
+      <w:proofErr w:type="spellStart"/>
+      <w:r>
+        <w:rPr>
+          <w:shd w:val="clear" w:color="auto" w:fill="FFFFFF"/>
+        </w:rPr>
+        <w:t>ResortManager</w:t>
+      </w:r>
+      <w:proofErr w:type="spellEnd"/>
+      <w:r>
+        <w:rPr>
+          <w:shd w:val="clear" w:color="auto" w:fill="FFFFFF"/>
+        </w:rPr>
+        <w:t xml:space="preserve"> PMS [online]. Available: </w:t>
       </w:r>
       <w:r>
         <w:rPr>
@@ -10789,11 +12680,33 @@
           <w:shd w:val="clear" w:color="auto" w:fill="FFFFFF"/>
         </w:rPr>
       </w:pPr>
-      <w:r>
-        <w:rPr>
-          <w:shd w:val="clear" w:color="auto" w:fill="FFFFFF"/>
-        </w:rPr>
-        <w:t xml:space="preserve">CMSHospitality (1983) GuestCentrix PMS [online]. Available: </w:t>
+      <w:proofErr w:type="spellStart"/>
+      <w:r>
+        <w:rPr>
+          <w:shd w:val="clear" w:color="auto" w:fill="FFFFFF"/>
+        </w:rPr>
+        <w:t>CMSHospitality</w:t>
+      </w:r>
+      <w:proofErr w:type="spellEnd"/>
+      <w:r>
+        <w:rPr>
+          <w:shd w:val="clear" w:color="auto" w:fill="FFFFFF"/>
+        </w:rPr>
+        <w:t xml:space="preserve"> (1983) </w:t>
+      </w:r>
+      <w:proofErr w:type="spellStart"/>
+      <w:r>
+        <w:rPr>
+          <w:shd w:val="clear" w:color="auto" w:fill="FFFFFF"/>
+        </w:rPr>
+        <w:t>GuestCentrix</w:t>
+      </w:r>
+      <w:proofErr w:type="spellEnd"/>
+      <w:r>
+        <w:rPr>
+          <w:shd w:val="clear" w:color="auto" w:fill="FFFFFF"/>
+        </w:rPr>
+        <w:t xml:space="preserve"> PMS [online]. Available: </w:t>
       </w:r>
       <w:r>
         <w:rPr>
@@ -10816,11 +12729,19 @@
           <w:shd w:val="clear" w:color="auto" w:fill="FFFFFF"/>
         </w:rPr>
       </w:pPr>
-      <w:r>
-        <w:rPr>
-          <w:shd w:val="clear" w:color="auto" w:fill="FFFFFF"/>
-        </w:rPr>
-        <w:t xml:space="preserve">ClerkHotel (2017). Clerk PMS [online]. Available: </w:t>
+      <w:proofErr w:type="spellStart"/>
+      <w:r>
+        <w:rPr>
+          <w:shd w:val="clear" w:color="auto" w:fill="FFFFFF"/>
+        </w:rPr>
+        <w:t>ClerkHotel</w:t>
+      </w:r>
+      <w:proofErr w:type="spellEnd"/>
+      <w:r>
+        <w:rPr>
+          <w:shd w:val="clear" w:color="auto" w:fill="FFFFFF"/>
+        </w:rPr>
+        <w:t xml:space="preserve"> (2017). Clerk PMS [online]. Available: </w:t>
       </w:r>
       <w:r>
         <w:rPr>
@@ -10843,11 +12764,33 @@
           <w:shd w:val="clear" w:color="auto" w:fill="FFFFFF"/>
         </w:rPr>
       </w:pPr>
-      <w:r>
-        <w:rPr>
-          <w:shd w:val="clear" w:color="auto" w:fill="FFFFFF"/>
-        </w:rPr>
-        <w:t xml:space="preserve">Innkey (2017). Innkey PMS [online}. Available: </w:t>
+      <w:proofErr w:type="spellStart"/>
+      <w:r>
+        <w:rPr>
+          <w:shd w:val="clear" w:color="auto" w:fill="FFFFFF"/>
+        </w:rPr>
+        <w:t>Innkey</w:t>
+      </w:r>
+      <w:proofErr w:type="spellEnd"/>
+      <w:r>
+        <w:rPr>
+          <w:shd w:val="clear" w:color="auto" w:fill="FFFFFF"/>
+        </w:rPr>
+        <w:t xml:space="preserve"> (2017). </w:t>
+      </w:r>
+      <w:proofErr w:type="spellStart"/>
+      <w:r>
+        <w:rPr>
+          <w:shd w:val="clear" w:color="auto" w:fill="FFFFFF"/>
+        </w:rPr>
+        <w:t>Innkey</w:t>
+      </w:r>
+      <w:proofErr w:type="spellEnd"/>
+      <w:r>
+        <w:rPr>
+          <w:shd w:val="clear" w:color="auto" w:fill="FFFFFF"/>
+        </w:rPr>
+        <w:t xml:space="preserve"> PMS [online}. Available: </w:t>
       </w:r>
       <w:r>
         <w:rPr>
@@ -10870,11 +12813,33 @@
           <w:shd w:val="clear" w:color="auto" w:fill="FFFFFF"/>
         </w:rPr>
       </w:pPr>
-      <w:r>
-        <w:rPr>
-          <w:shd w:val="clear" w:color="auto" w:fill="FFFFFF"/>
-        </w:rPr>
-        <w:t xml:space="preserve">Mancloud (2016). ManCloud PMS [online]. Available: </w:t>
+      <w:proofErr w:type="spellStart"/>
+      <w:r>
+        <w:rPr>
+          <w:shd w:val="clear" w:color="auto" w:fill="FFFFFF"/>
+        </w:rPr>
+        <w:t>Mancloud</w:t>
+      </w:r>
+      <w:proofErr w:type="spellEnd"/>
+      <w:r>
+        <w:rPr>
+          <w:shd w:val="clear" w:color="auto" w:fill="FFFFFF"/>
+        </w:rPr>
+        <w:t xml:space="preserve"> (2016). </w:t>
+      </w:r>
+      <w:proofErr w:type="spellStart"/>
+      <w:r>
+        <w:rPr>
+          <w:shd w:val="clear" w:color="auto" w:fill="FFFFFF"/>
+        </w:rPr>
+        <w:t>ManCloud</w:t>
+      </w:r>
+      <w:proofErr w:type="spellEnd"/>
+      <w:r>
+        <w:rPr>
+          <w:shd w:val="clear" w:color="auto" w:fill="FFFFFF"/>
+        </w:rPr>
+        <w:t xml:space="preserve"> PMS [online]. Available: </w:t>
       </w:r>
       <w:r>
         <w:rPr>
@@ -10897,11 +12862,33 @@
           <w:shd w:val="clear" w:color="auto" w:fill="FFFFFF"/>
         </w:rPr>
       </w:pPr>
-      <w:r>
-        <w:rPr>
-          <w:shd w:val="clear" w:color="auto" w:fill="FFFFFF"/>
-        </w:rPr>
-        <w:t xml:space="preserve">IHotellligence (2009). IHotel PMS [online]. Available: </w:t>
+      <w:proofErr w:type="spellStart"/>
+      <w:r>
+        <w:rPr>
+          <w:shd w:val="clear" w:color="auto" w:fill="FFFFFF"/>
+        </w:rPr>
+        <w:t>IHotellligence</w:t>
+      </w:r>
+      <w:proofErr w:type="spellEnd"/>
+      <w:r>
+        <w:rPr>
+          <w:shd w:val="clear" w:color="auto" w:fill="FFFFFF"/>
+        </w:rPr>
+        <w:t xml:space="preserve"> (2009). </w:t>
+      </w:r>
+      <w:proofErr w:type="spellStart"/>
+      <w:r>
+        <w:rPr>
+          <w:shd w:val="clear" w:color="auto" w:fill="FFFFFF"/>
+        </w:rPr>
+        <w:t>IHotel</w:t>
+      </w:r>
+      <w:proofErr w:type="spellEnd"/>
+      <w:r>
+        <w:rPr>
+          <w:shd w:val="clear" w:color="auto" w:fill="FFFFFF"/>
+        </w:rPr>
+        <w:t xml:space="preserve"> PMS [online]. Available: </w:t>
       </w:r>
       <w:r>
         <w:rPr>
@@ -11069,7 +13056,7 @@
           <w:rPr>
             <w:noProof/>
           </w:rPr>
-          <w:t>25</w:t>
+          <w:t>19</w:t>
         </w:r>
         <w:r>
           <w:rPr>

--- a/Documentation/ServiceRequest_Doc.docx
+++ b/Documentation/ServiceRequest_Doc.docx
@@ -6244,15 +6244,15 @@
           <w:sz w:val="24"/>
           <w:szCs w:val="24"/>
         </w:rPr>
-        <w:t xml:space="preserve"> </w:t>
-      </w:r>
-      <w:r>
-        <w:rPr>
-          <w:rFonts w:ascii="Times New Roman" w:hAnsi="Times New Roman" w:cs="Times New Roman"/>
-          <w:sz w:val="24"/>
-          <w:szCs w:val="24"/>
-        </w:rPr>
-        <w:t xml:space="preserve"> :</w:t>
+        <w:t xml:space="preserve">  </w:t>
+      </w:r>
+      <w:r>
+        <w:rPr>
+          <w:rFonts w:ascii="Times New Roman" w:hAnsi="Times New Roman" w:cs="Times New Roman"/>
+          <w:sz w:val="24"/>
+          <w:szCs w:val="24"/>
+        </w:rPr>
+        <w:t>:</w:t>
       </w:r>
       <w:proofErr w:type="gramEnd"/>
       <w:r>
@@ -6333,16 +6333,32 @@
         <w:tab/>
         <w:t xml:space="preserve">          </w:t>
       </w:r>
-      <w:proofErr w:type="gramStart"/>
-      <w:r>
-        <w:rPr>
-          <w:rFonts w:ascii="Times New Roman" w:hAnsi="Times New Roman" w:cs="Times New Roman"/>
-          <w:sz w:val="24"/>
-          <w:szCs w:val="24"/>
-        </w:rPr>
-        <w:t xml:space="preserve">  :</w:t>
-      </w:r>
-      <w:proofErr w:type="gramEnd"/>
+      <w:r>
+        <w:rPr>
+          <w:rFonts w:ascii="Times New Roman" w:hAnsi="Times New Roman" w:cs="Times New Roman"/>
+          <w:sz w:val="24"/>
+          <w:szCs w:val="24"/>
+        </w:rPr>
+        <w:t xml:space="preserve"> </w:t>
+      </w:r>
+      <w:r>
+        <w:rPr>
+          <w:rFonts w:ascii="Times New Roman" w:hAnsi="Times New Roman" w:cs="Times New Roman"/>
+          <w:sz w:val="24"/>
+          <w:szCs w:val="24"/>
+        </w:rPr>
+        <w:t xml:space="preserve"> </w:t>
+      </w:r>
+      <w:bookmarkStart w:id="0" w:name="_GoBack"/>
+      <w:bookmarkEnd w:id="0"/>
+      <w:r>
+        <w:rPr>
+          <w:rFonts w:ascii="Times New Roman" w:hAnsi="Times New Roman" w:cs="Times New Roman"/>
+          <w:sz w:val="24"/>
+          <w:szCs w:val="24"/>
+        </w:rPr>
+        <w:t>:</w:t>
+      </w:r>
       <w:r>
         <w:rPr>
           <w:rFonts w:ascii="Times New Roman" w:hAnsi="Times New Roman" w:cs="Times New Roman"/>
@@ -6955,8 +6971,6 @@
           <w:szCs w:val="24"/>
         </w:rPr>
       </w:pPr>
-      <w:bookmarkStart w:id="0" w:name="_GoBack"/>
-      <w:bookmarkEnd w:id="0"/>
     </w:p>
     <w:p>
       <w:pPr>
@@ -13056,7 +13070,7 @@
           <w:rPr>
             <w:noProof/>
           </w:rPr>
-          <w:t>19</w:t>
+          <w:t>14</w:t>
         </w:r>
         <w:r>
           <w:rPr>

--- a/Documentation/ServiceRequest_Doc.docx
+++ b/Documentation/ServiceRequest_Doc.docx
@@ -2905,24 +2905,6 @@
         </w:rPr>
         <w:t xml:space="preserve"> but it also </w:t>
       </w:r>
-      <w:proofErr w:type="gramStart"/>
-      <w:r>
-        <w:rPr>
-          <w:rFonts w:ascii="Times New Roman" w:hAnsi="Times New Roman" w:cs="Times New Roman"/>
-          <w:sz w:val="24"/>
-          <w:szCs w:val="24"/>
-        </w:rPr>
-        <w:t>have</w:t>
-      </w:r>
-      <w:proofErr w:type="gramEnd"/>
-      <w:r>
-        <w:rPr>
-          <w:rFonts w:ascii="Times New Roman" w:hAnsi="Times New Roman" w:cs="Times New Roman"/>
-          <w:sz w:val="24"/>
-          <w:szCs w:val="24"/>
-        </w:rPr>
-        <w:t xml:space="preserve"> </w:t>
-      </w:r>
       <w:r>
         <w:rPr>
           <w:rFonts w:ascii="Times New Roman" w:hAnsi="Times New Roman" w:cs="Times New Roman"/>
@@ -2950,6 +2932,8 @@
           <w:szCs w:val="24"/>
         </w:rPr>
       </w:pPr>
+      <w:bookmarkStart w:id="0" w:name="_GoBack"/>
+      <w:bookmarkEnd w:id="0"/>
     </w:p>
     <w:p>
       <w:pPr>
@@ -4058,23 +4042,21 @@
         </w:rPr>
         <w:t xml:space="preserve">, </w:t>
       </w:r>
-      <w:proofErr w:type="gramStart"/>
-      <w:r>
-        <w:rPr>
-          <w:rFonts w:ascii="Times New Roman" w:hAnsi="Times New Roman" w:cs="Times New Roman"/>
-          <w:sz w:val="24"/>
-          <w:szCs w:val="24"/>
-        </w:rPr>
-        <w:t>One</w:t>
-      </w:r>
-      <w:proofErr w:type="gramEnd"/>
-      <w:r>
-        <w:rPr>
-          <w:rFonts w:ascii="Times New Roman" w:hAnsi="Times New Roman" w:cs="Times New Roman"/>
-          <w:sz w:val="24"/>
-          <w:szCs w:val="24"/>
-        </w:rPr>
-        <w:t xml:space="preserve"> click check-in, Built in email marketing, automated pre and post reservation emails. The one who uses this are small and mid-size properties of all types that are looking for a </w:t>
+      <w:r>
+        <w:rPr>
+          <w:rFonts w:ascii="Times New Roman" w:hAnsi="Times New Roman" w:cs="Times New Roman"/>
+          <w:sz w:val="24"/>
+          <w:szCs w:val="24"/>
+        </w:rPr>
+        <w:t>one</w:t>
+      </w:r>
+      <w:r>
+        <w:rPr>
+          <w:rFonts w:ascii="Times New Roman" w:hAnsi="Times New Roman" w:cs="Times New Roman"/>
+          <w:sz w:val="24"/>
+          <w:szCs w:val="24"/>
+        </w:rPr>
+        <w:t xml:space="preserve"> click check-in, Built in email marketing, automated pre and post reservation emails. The one who uses this are small and mid-size properties of all types that are looking for a robust </w:t>
       </w:r>
       <w:r>
         <w:rPr>
@@ -4083,7 +4065,7 @@
           <w:szCs w:val="24"/>
         </w:rPr>
         <w:lastRenderedPageBreak/>
-        <w:t xml:space="preserve">robust solution that is easy to use, learn and implement. We will be with you every step of the way. </w:t>
+        <w:t xml:space="preserve">solution that is easy to use, learn and implement. We will be with you every step of the way. </w:t>
       </w:r>
     </w:p>
     <w:p>
@@ -6333,6 +6315,7 @@
         <w:tab/>
         <w:t xml:space="preserve">          </w:t>
       </w:r>
+      <w:proofErr w:type="gramStart"/>
       <w:r>
         <w:rPr>
           <w:rFonts w:ascii="Times New Roman" w:hAnsi="Times New Roman" w:cs="Times New Roman"/>
@@ -6349,8 +6332,6 @@
         </w:rPr>
         <w:t xml:space="preserve"> </w:t>
       </w:r>
-      <w:bookmarkStart w:id="0" w:name="_GoBack"/>
-      <w:bookmarkEnd w:id="0"/>
       <w:r>
         <w:rPr>
           <w:rFonts w:ascii="Times New Roman" w:hAnsi="Times New Roman" w:cs="Times New Roman"/>
@@ -6359,6 +6340,7 @@
         </w:rPr>
         <w:t>:</w:t>
       </w:r>
+      <w:proofErr w:type="gramEnd"/>
       <w:r>
         <w:rPr>
           <w:rFonts w:ascii="Times New Roman" w:hAnsi="Times New Roman" w:cs="Times New Roman"/>
@@ -13070,7 +13052,7 @@
           <w:rPr>
             <w:noProof/>
           </w:rPr>
-          <w:t>14</w:t>
+          <w:t>19</w:t>
         </w:r>
         <w:r>
           <w:rPr>

--- a/Documentation/ServiceRequest_Doc.docx
+++ b/Documentation/ServiceRequest_Doc.docx
@@ -2932,8 +2932,6 @@
           <w:szCs w:val="24"/>
         </w:rPr>
       </w:pPr>
-      <w:bookmarkStart w:id="0" w:name="_GoBack"/>
-      <w:bookmarkEnd w:id="0"/>
     </w:p>
     <w:p>
       <w:pPr>
@@ -3150,16 +3148,16 @@
         </w:rPr>
         <w:t xml:space="preserve"> is one of the most popular system for hotels because of having an easy to use interface, customizable availability calendar and having a personalized </w:t>
       </w:r>
-      <w:proofErr w:type="gramStart"/>
-      <w:r>
-        <w:rPr>
-          <w:rFonts w:ascii="Times New Roman" w:hAnsi="Times New Roman" w:cs="Times New Roman"/>
-          <w:sz w:val="24"/>
-          <w:szCs w:val="24"/>
-        </w:rPr>
-        <w:t>profiles</w:t>
-      </w:r>
-      <w:proofErr w:type="gramEnd"/>
+      <w:bookmarkStart w:id="0" w:name="_GoBack"/>
+      <w:bookmarkEnd w:id="0"/>
+      <w:r>
+        <w:rPr>
+          <w:rFonts w:ascii="Times New Roman" w:hAnsi="Times New Roman" w:cs="Times New Roman"/>
+          <w:sz w:val="24"/>
+          <w:szCs w:val="24"/>
+        </w:rPr>
+        <w:t>profile</w:t>
+      </w:r>
       <w:r>
         <w:rPr>
           <w:rFonts w:ascii="Times New Roman" w:hAnsi="Times New Roman" w:cs="Times New Roman"/>

--- a/Documentation/ServiceRequest_Doc.docx
+++ b/Documentation/ServiceRequest_Doc.docx
@@ -1,6 +1,6 @@
 
 <file path=word/document.xml><?xml version="1.0" encoding="utf-8"?>
-<w:document xmlns:wpc="http://schemas.microsoft.com/office/word/2010/wordprocessingCanvas" xmlns:mc="http://schemas.openxmlformats.org/markup-compatibility/2006" xmlns:o="urn:schemas-microsoft-com:office:office" xmlns:r="http://schemas.openxmlformats.org/officeDocument/2006/relationships" xmlns:m="http://schemas.openxmlformats.org/officeDocument/2006/math" xmlns:v="urn:schemas-microsoft-com:vml" xmlns:wp14="http://schemas.microsoft.com/office/word/2010/wordprocessingDrawing" xmlns:wp="http://schemas.openxmlformats.org/drawingml/2006/wordprocessingDrawing" xmlns:w10="urn:schemas-microsoft-com:office:word" xmlns:w="http://schemas.openxmlformats.org/wordprocessingml/2006/main" xmlns:w14="http://schemas.microsoft.com/office/word/2010/wordml" xmlns:w15="http://schemas.microsoft.com/office/word/2012/wordml" xmlns:wpg="http://schemas.microsoft.com/office/word/2010/wordprocessingGroup" xmlns:wpi="http://schemas.microsoft.com/office/word/2010/wordprocessingInk" xmlns:wne="http://schemas.microsoft.com/office/word/2006/wordml" xmlns:wps="http://schemas.microsoft.com/office/word/2010/wordprocessingShape" mc:Ignorable="w14 w15 wp14">
+<w:document xmlns:wpc="http://schemas.microsoft.com/office/word/2010/wordprocessingCanvas" xmlns:cx="http://schemas.microsoft.com/office/drawing/2014/chartex" xmlns:mc="http://schemas.openxmlformats.org/markup-compatibility/2006" xmlns:o="urn:schemas-microsoft-com:office:office" xmlns:r="http://schemas.openxmlformats.org/officeDocument/2006/relationships" xmlns:m="http://schemas.openxmlformats.org/officeDocument/2006/math" xmlns:v="urn:schemas-microsoft-com:vml" xmlns:wp14="http://schemas.microsoft.com/office/word/2010/wordprocessingDrawing" xmlns:wp="http://schemas.openxmlformats.org/drawingml/2006/wordprocessingDrawing" xmlns:w10="urn:schemas-microsoft-com:office:word" xmlns:w="http://schemas.openxmlformats.org/wordprocessingml/2006/main" xmlns:w14="http://schemas.microsoft.com/office/word/2010/wordml" xmlns:w15="http://schemas.microsoft.com/office/word/2012/wordml" xmlns:w16se="http://schemas.microsoft.com/office/word/2015/wordml/symex" xmlns:wpg="http://schemas.microsoft.com/office/word/2010/wordprocessingGroup" xmlns:wpi="http://schemas.microsoft.com/office/word/2010/wordprocessingInk" xmlns:wne="http://schemas.microsoft.com/office/word/2006/wordml" xmlns:wps="http://schemas.microsoft.com/office/word/2010/wordprocessingShape" mc:Ignorable="w14 w15 w16se wp14">
   <w:body>
     <w:p>
       <w:pPr>
@@ -125,8 +125,6 @@
         </w:rPr>
         <w:t>System Analysis and Detailed Design</w:t>
       </w:r>
-      <w:bookmarkStart w:id="0" w:name="_GoBack"/>
-      <w:bookmarkEnd w:id="0"/>
     </w:p>
     <w:p>
       <w:pPr>
@@ -1651,18 +1649,6 @@
     </w:p>
     <w:p>
       <w:pPr>
-        <w:pStyle w:val="ListParagraph"/>
-        <w:spacing w:line="360" w:lineRule="auto"/>
-        <w:ind w:left="360"/>
-        <w:rPr>
-          <w:rFonts w:ascii="Times New Roman" w:hAnsi="Times New Roman" w:cs="Times New Roman"/>
-          <w:sz w:val="24"/>
-          <w:szCs w:val="24"/>
-        </w:rPr>
-      </w:pPr>
-    </w:p>
-    <w:p>
-      <w:pPr>
         <w:spacing w:line="360" w:lineRule="auto"/>
         <w:rPr>
           <w:rFonts w:ascii="Times New Roman" w:hAnsi="Times New Roman" w:cs="Times New Roman"/>
@@ -1692,6 +1678,7 @@
           <w:sz w:val="24"/>
           <w:szCs w:val="24"/>
         </w:rPr>
+        <w:lastRenderedPageBreak/>
         <w:t>Purpose and Description</w:t>
       </w:r>
     </w:p>
@@ -2110,6 +2097,7 @@
           <w:sz w:val="24"/>
           <w:szCs w:val="24"/>
         </w:rPr>
+        <w:lastRenderedPageBreak/>
         <w:t xml:space="preserve"> Scope and Limitations</w:t>
       </w:r>
     </w:p>
@@ -2179,6 +2167,28 @@
         </w:rPr>
         <w:t xml:space="preserve"> processing of the hotel guests.</w:t>
       </w:r>
+    </w:p>
+    <w:p>
+      <w:pPr>
+        <w:spacing w:line="360" w:lineRule="auto"/>
+        <w:jc w:val="both"/>
+        <w:rPr>
+          <w:rFonts w:ascii="Times New Roman" w:hAnsi="Times New Roman" w:cs="Times New Roman"/>
+          <w:sz w:val="24"/>
+          <w:szCs w:val="24"/>
+        </w:rPr>
+      </w:pPr>
+    </w:p>
+    <w:p>
+      <w:pPr>
+        <w:spacing w:line="360" w:lineRule="auto"/>
+        <w:jc w:val="both"/>
+        <w:rPr>
+          <w:rFonts w:ascii="Times New Roman" w:hAnsi="Times New Roman" w:cs="Times New Roman"/>
+          <w:sz w:val="24"/>
+          <w:szCs w:val="24"/>
+        </w:rPr>
+      </w:pPr>
     </w:p>
     <w:p>
       <w:pPr>
@@ -2655,6 +2665,142 @@
     <w:p>
       <w:pPr>
         <w:pStyle w:val="ListParagraph"/>
+        <w:numPr>
+          <w:ilvl w:val="0"/>
+          <w:numId w:val="8"/>
+        </w:numPr>
+        <w:spacing w:line="360" w:lineRule="auto"/>
+        <w:jc w:val="both"/>
+        <w:rPr>
+          <w:rFonts w:ascii="Times New Roman" w:hAnsi="Times New Roman" w:cs="Times New Roman"/>
+          <w:sz w:val="24"/>
+          <w:szCs w:val="24"/>
+        </w:rPr>
+      </w:pPr>
+      <w:proofErr w:type="spellStart"/>
+      <w:r>
+        <w:rPr>
+          <w:rFonts w:ascii="Times New Roman" w:hAnsi="Times New Roman" w:cs="Times New Roman"/>
+          <w:sz w:val="24"/>
+          <w:szCs w:val="24"/>
+        </w:rPr>
+        <w:lastRenderedPageBreak/>
+        <w:t>eZee</w:t>
+      </w:r>
+      <w:proofErr w:type="spellEnd"/>
+      <w:r>
+        <w:rPr>
+          <w:rFonts w:ascii="Times New Roman" w:hAnsi="Times New Roman" w:cs="Times New Roman"/>
+          <w:sz w:val="24"/>
+          <w:szCs w:val="24"/>
+        </w:rPr>
+        <w:t xml:space="preserve"> </w:t>
+      </w:r>
+      <w:proofErr w:type="spellStart"/>
+      <w:r>
+        <w:rPr>
+          <w:rFonts w:ascii="Times New Roman" w:hAnsi="Times New Roman" w:cs="Times New Roman"/>
+          <w:sz w:val="24"/>
+          <w:szCs w:val="24"/>
+        </w:rPr>
+        <w:t>Frontdesk</w:t>
+      </w:r>
+      <w:proofErr w:type="spellEnd"/>
+      <w:r>
+        <w:rPr>
+          <w:rFonts w:ascii="Times New Roman" w:hAnsi="Times New Roman" w:cs="Times New Roman"/>
+          <w:sz w:val="24"/>
+          <w:szCs w:val="24"/>
+        </w:rPr>
+        <w:t xml:space="preserve"> by </w:t>
+      </w:r>
+      <w:proofErr w:type="spellStart"/>
+      <w:r>
+        <w:rPr>
+          <w:rFonts w:ascii="Times New Roman" w:hAnsi="Times New Roman" w:cs="Times New Roman"/>
+          <w:sz w:val="24"/>
+          <w:szCs w:val="24"/>
+        </w:rPr>
+        <w:t>eZee</w:t>
+      </w:r>
+      <w:proofErr w:type="spellEnd"/>
+      <w:r>
+        <w:rPr>
+          <w:rFonts w:ascii="Times New Roman" w:hAnsi="Times New Roman" w:cs="Times New Roman"/>
+          <w:sz w:val="24"/>
+          <w:szCs w:val="24"/>
+        </w:rPr>
+        <w:t xml:space="preserve"> </w:t>
+      </w:r>
+      <w:proofErr w:type="spellStart"/>
+      <w:r>
+        <w:rPr>
+          <w:rFonts w:ascii="Times New Roman" w:hAnsi="Times New Roman" w:cs="Times New Roman"/>
+          <w:sz w:val="24"/>
+          <w:szCs w:val="24"/>
+        </w:rPr>
+        <w:t>Technosys</w:t>
+      </w:r>
+      <w:proofErr w:type="spellEnd"/>
+      <w:r>
+        <w:rPr>
+          <w:rFonts w:ascii="Times New Roman" w:hAnsi="Times New Roman" w:cs="Times New Roman"/>
+          <w:sz w:val="24"/>
+          <w:szCs w:val="24"/>
+        </w:rPr>
+        <w:t xml:space="preserve">, this system is used by boutique hotels, hostels/lodges, resorts and small hotels. This automated system </w:t>
+      </w:r>
+      <w:r>
+        <w:rPr>
+          <w:rFonts w:ascii="Times New Roman" w:hAnsi="Times New Roman" w:cs="Times New Roman"/>
+          <w:sz w:val="24"/>
+          <w:szCs w:val="24"/>
+        </w:rPr>
+        <w:t xml:space="preserve">is focusing on bookings </w:t>
+      </w:r>
+      <w:r>
+        <w:rPr>
+          <w:rFonts w:ascii="Times New Roman" w:hAnsi="Times New Roman" w:cs="Times New Roman"/>
+          <w:sz w:val="24"/>
+          <w:szCs w:val="24"/>
+        </w:rPr>
+        <w:t>reservation</w:t>
+      </w:r>
+      <w:r>
+        <w:rPr>
+          <w:rFonts w:ascii="Times New Roman" w:hAnsi="Times New Roman" w:cs="Times New Roman"/>
+          <w:sz w:val="24"/>
+          <w:szCs w:val="24"/>
+        </w:rPr>
+        <w:t xml:space="preserve"> management system</w:t>
+      </w:r>
+      <w:r>
+        <w:rPr>
+          <w:rFonts w:ascii="Times New Roman" w:hAnsi="Times New Roman" w:cs="Times New Roman"/>
+          <w:sz w:val="24"/>
+          <w:szCs w:val="24"/>
+        </w:rPr>
+        <w:t xml:space="preserve"> but it also </w:t>
+      </w:r>
+      <w:r>
+        <w:rPr>
+          <w:rFonts w:ascii="Times New Roman" w:hAnsi="Times New Roman" w:cs="Times New Roman"/>
+          <w:sz w:val="24"/>
+          <w:szCs w:val="24"/>
+        </w:rPr>
+        <w:t xml:space="preserve">has a rate management </w:t>
+      </w:r>
+      <w:r>
+        <w:rPr>
+          <w:rFonts w:ascii="Times New Roman" w:hAnsi="Times New Roman" w:cs="Times New Roman"/>
+          <w:sz w:val="24"/>
+          <w:szCs w:val="24"/>
+        </w:rPr>
+        <w:t>that tracks the inventory of the hotel.</w:t>
+      </w:r>
+    </w:p>
+    <w:p>
+      <w:pPr>
         <w:spacing w:line="480" w:lineRule="auto"/>
         <w:jc w:val="both"/>
         <w:rPr>
@@ -2686,7 +2832,7 @@
           <w:sz w:val="24"/>
           <w:szCs w:val="24"/>
         </w:rPr>
-        <w:t>eZee</w:t>
+        <w:t>roomMaster</w:t>
       </w:r>
       <w:proofErr w:type="spellEnd"/>
       <w:r>
@@ -2695,7 +2841,7 @@
           <w:sz w:val="24"/>
           <w:szCs w:val="24"/>
         </w:rPr>
-        <w:t xml:space="preserve"> </w:t>
+        <w:t xml:space="preserve"> by </w:t>
       </w:r>
       <w:proofErr w:type="spellStart"/>
       <w:r>
@@ -2704,7 +2850,7 @@
           <w:sz w:val="24"/>
           <w:szCs w:val="24"/>
         </w:rPr>
-        <w:t>Frontdesk</w:t>
+        <w:t>InnQuest</w:t>
       </w:r>
       <w:proofErr w:type="spellEnd"/>
       <w:r>
@@ -2713,7 +2859,7 @@
           <w:sz w:val="24"/>
           <w:szCs w:val="24"/>
         </w:rPr>
-        <w:t xml:space="preserve"> by </w:t>
+        <w:t xml:space="preserve">, this automated system can be used by any types of hotel sizes. It has a complete audit trail for all financial transactions also with a PCI compliant payment processing while having a rate options. </w:t>
       </w:r>
       <w:proofErr w:type="spellStart"/>
       <w:r>
@@ -2722,7 +2868,7 @@
           <w:sz w:val="24"/>
           <w:szCs w:val="24"/>
         </w:rPr>
-        <w:t>eZee</w:t>
+        <w:t>roomMaster</w:t>
       </w:r>
       <w:proofErr w:type="spellEnd"/>
       <w:r>
@@ -2731,7 +2877,7 @@
           <w:sz w:val="24"/>
           <w:szCs w:val="24"/>
         </w:rPr>
-        <w:t xml:space="preserve"> </w:t>
+        <w:t xml:space="preserve"> can run in standalone or networked, it is far more than just another booking engine. It has been designed to help increase revenue and provide guests with great service from the moment they consider making a reservation, all at fraction of the cost of a third-party booking engine with the benefit of strong integration to </w:t>
       </w:r>
       <w:proofErr w:type="spellStart"/>
       <w:r>
@@ -2740,7 +2886,7 @@
           <w:sz w:val="24"/>
           <w:szCs w:val="24"/>
         </w:rPr>
-        <w:t>Technosys</w:t>
+        <w:t>roomMaster</w:t>
       </w:r>
       <w:proofErr w:type="spellEnd"/>
       <w:r>
@@ -2749,59 +2895,12 @@
           <w:sz w:val="24"/>
           <w:szCs w:val="24"/>
         </w:rPr>
-        <w:t xml:space="preserve">, this system is used by boutique hotels, hostels/lodges, resorts and small hotels. This automated system </w:t>
-      </w:r>
-      <w:r>
-        <w:rPr>
-          <w:rFonts w:ascii="Times New Roman" w:hAnsi="Times New Roman" w:cs="Times New Roman"/>
-          <w:sz w:val="24"/>
-          <w:szCs w:val="24"/>
-        </w:rPr>
-        <w:t xml:space="preserve">is focusing on bookings </w:t>
-      </w:r>
-      <w:r>
-        <w:rPr>
-          <w:rFonts w:ascii="Times New Roman" w:hAnsi="Times New Roman" w:cs="Times New Roman"/>
-          <w:sz w:val="24"/>
-          <w:szCs w:val="24"/>
-        </w:rPr>
-        <w:t>reservation</w:t>
-      </w:r>
-      <w:r>
-        <w:rPr>
-          <w:rFonts w:ascii="Times New Roman" w:hAnsi="Times New Roman" w:cs="Times New Roman"/>
-          <w:sz w:val="24"/>
-          <w:szCs w:val="24"/>
-        </w:rPr>
-        <w:t xml:space="preserve"> management system</w:t>
-      </w:r>
-      <w:r>
-        <w:rPr>
-          <w:rFonts w:ascii="Times New Roman" w:hAnsi="Times New Roman" w:cs="Times New Roman"/>
-          <w:sz w:val="24"/>
-          <w:szCs w:val="24"/>
-        </w:rPr>
-        <w:t xml:space="preserve"> but it also </w:t>
-      </w:r>
-      <w:r>
-        <w:rPr>
-          <w:rFonts w:ascii="Times New Roman" w:hAnsi="Times New Roman" w:cs="Times New Roman"/>
-          <w:sz w:val="24"/>
-          <w:szCs w:val="24"/>
-        </w:rPr>
-        <w:t xml:space="preserve">has a rate management </w:t>
-      </w:r>
-      <w:r>
-        <w:rPr>
-          <w:rFonts w:ascii="Times New Roman" w:hAnsi="Times New Roman" w:cs="Times New Roman"/>
-          <w:sz w:val="24"/>
-          <w:szCs w:val="24"/>
-        </w:rPr>
-        <w:t>that tracks the inventory of the hotel.</w:t>
-      </w:r>
-    </w:p>
-    <w:p>
-      <w:pPr>
+        <w:t xml:space="preserve">. </w:t>
+      </w:r>
+    </w:p>
+    <w:p>
+      <w:pPr>
+        <w:pStyle w:val="ListParagraph"/>
         <w:spacing w:line="480" w:lineRule="auto"/>
         <w:jc w:val="both"/>
         <w:rPr>
@@ -2826,6 +2925,14 @@
           <w:szCs w:val="24"/>
         </w:rPr>
       </w:pPr>
+      <w:r>
+        <w:rPr>
+          <w:rFonts w:ascii="Times New Roman" w:hAnsi="Times New Roman" w:cs="Times New Roman"/>
+          <w:sz w:val="24"/>
+          <w:szCs w:val="24"/>
+        </w:rPr>
+        <w:t xml:space="preserve">MSI </w:t>
+      </w:r>
       <w:proofErr w:type="spellStart"/>
       <w:r>
         <w:rPr>
@@ -2833,7 +2940,7 @@
           <w:sz w:val="24"/>
           <w:szCs w:val="24"/>
         </w:rPr>
-        <w:t>roomMaster</w:t>
+        <w:t>CloudPM</w:t>
       </w:r>
       <w:proofErr w:type="spellEnd"/>
       <w:r>
@@ -2842,7 +2949,7 @@
           <w:sz w:val="24"/>
           <w:szCs w:val="24"/>
         </w:rPr>
-        <w:t xml:space="preserve"> by </w:t>
+        <w:t xml:space="preserve"> developed by MSI, this system is a cloud based that is great for hotels looking to keep costs down by bypassing the purchase of additional hardware, it can automatically backup the files while having an optional backup. </w:t>
       </w:r>
       <w:proofErr w:type="spellStart"/>
       <w:r>
@@ -2851,7 +2958,7 @@
           <w:sz w:val="24"/>
           <w:szCs w:val="24"/>
         </w:rPr>
-        <w:t>InnQuest</w:t>
+        <w:t>CloudPM</w:t>
       </w:r>
       <w:proofErr w:type="spellEnd"/>
       <w:r>
@@ -2860,44 +2967,18 @@
           <w:sz w:val="24"/>
           <w:szCs w:val="24"/>
         </w:rPr>
-        <w:t xml:space="preserve">, this automated system can be used by any types of hotel sizes. It has a complete audit trail for all financial transactions also with a PCI compliant payment processing while having a rate options. </w:t>
-      </w:r>
-      <w:proofErr w:type="spellStart"/>
-      <w:r>
-        <w:rPr>
-          <w:rFonts w:ascii="Times New Roman" w:hAnsi="Times New Roman" w:cs="Times New Roman"/>
-          <w:sz w:val="24"/>
-          <w:szCs w:val="24"/>
-        </w:rPr>
-        <w:t>roomMaster</w:t>
-      </w:r>
-      <w:proofErr w:type="spellEnd"/>
-      <w:r>
-        <w:rPr>
-          <w:rFonts w:ascii="Times New Roman" w:hAnsi="Times New Roman" w:cs="Times New Roman"/>
-          <w:sz w:val="24"/>
-          <w:szCs w:val="24"/>
-        </w:rPr>
-        <w:t xml:space="preserve"> can run in standalone or networked, it is far more than just another booking engine. It has been designed to help increase revenue and provide guests with great service from the moment they consider making a reservation, all at fraction of the cost of a third-party booking engine with the benefit of strong integration to </w:t>
-      </w:r>
-      <w:proofErr w:type="spellStart"/>
-      <w:r>
-        <w:rPr>
-          <w:rFonts w:ascii="Times New Roman" w:hAnsi="Times New Roman" w:cs="Times New Roman"/>
-          <w:sz w:val="24"/>
-          <w:szCs w:val="24"/>
-        </w:rPr>
-        <w:t>roomMaster</w:t>
-      </w:r>
-      <w:proofErr w:type="spellEnd"/>
-      <w:r>
-        <w:rPr>
-          <w:rFonts w:ascii="Times New Roman" w:hAnsi="Times New Roman" w:cs="Times New Roman"/>
-          <w:sz w:val="24"/>
-          <w:szCs w:val="24"/>
-        </w:rPr>
-        <w:t xml:space="preserve">. </w:t>
-      </w:r>
+        <w:t xml:space="preserve"> saves money by eliminating capital expenditures for property technology, increasing the operating efficiencies and eliminating pricey on-property hardware requirements.</w:t>
+      </w:r>
+    </w:p>
+    <w:p>
+      <w:pPr>
+        <w:pStyle w:val="ListParagraph"/>
+        <w:rPr>
+          <w:rFonts w:ascii="Times New Roman" w:hAnsi="Times New Roman" w:cs="Times New Roman"/>
+          <w:sz w:val="24"/>
+          <w:szCs w:val="24"/>
+        </w:rPr>
+      </w:pPr>
     </w:p>
     <w:p>
       <w:pPr>
@@ -2926,14 +3007,6 @@
           <w:szCs w:val="24"/>
         </w:rPr>
       </w:pPr>
-      <w:r>
-        <w:rPr>
-          <w:rFonts w:ascii="Times New Roman" w:hAnsi="Times New Roman" w:cs="Times New Roman"/>
-          <w:sz w:val="24"/>
-          <w:szCs w:val="24"/>
-        </w:rPr>
-        <w:t xml:space="preserve">MSI </w:t>
-      </w:r>
       <w:proofErr w:type="spellStart"/>
       <w:r>
         <w:rPr>
@@ -2941,7 +3014,7 @@
           <w:sz w:val="24"/>
           <w:szCs w:val="24"/>
         </w:rPr>
-        <w:t>CloudPM</w:t>
+        <w:t>Frontdesk</w:t>
       </w:r>
       <w:proofErr w:type="spellEnd"/>
       <w:r>
@@ -2950,36 +3023,24 @@
           <w:sz w:val="24"/>
           <w:szCs w:val="24"/>
         </w:rPr>
-        <w:t xml:space="preserve"> developed by MSI, this system is a cloud based that is great for hotels looking to keep costs down by bypassing the purchase of additional hardware, it can automatically backup the files while having an optional backup. </w:t>
-      </w:r>
-      <w:proofErr w:type="spellStart"/>
-      <w:r>
-        <w:rPr>
-          <w:rFonts w:ascii="Times New Roman" w:hAnsi="Times New Roman" w:cs="Times New Roman"/>
-          <w:sz w:val="24"/>
-          <w:szCs w:val="24"/>
-        </w:rPr>
-        <w:t>CloudPM</w:t>
-      </w:r>
-      <w:proofErr w:type="spellEnd"/>
-      <w:r>
-        <w:rPr>
-          <w:rFonts w:ascii="Times New Roman" w:hAnsi="Times New Roman" w:cs="Times New Roman"/>
-          <w:sz w:val="24"/>
-          <w:szCs w:val="24"/>
-        </w:rPr>
-        <w:t xml:space="preserve"> saves money by eliminating capital expenditures for property technology, increasing the operating efficiencies and eliminating pricey on-property hardware requirements.</w:t>
-      </w:r>
-    </w:p>
-    <w:p>
-      <w:pPr>
-        <w:pStyle w:val="ListParagraph"/>
-        <w:rPr>
-          <w:rFonts w:ascii="Times New Roman" w:hAnsi="Times New Roman" w:cs="Times New Roman"/>
-          <w:sz w:val="24"/>
-          <w:szCs w:val="24"/>
-        </w:rPr>
-      </w:pPr>
+        <w:t xml:space="preserve"> is one of the most popular system for hotels because of having an easy to use interface, customizable availability calendar and having a personalized </w:t>
+      </w:r>
+      <w:r>
+        <w:rPr>
+          <w:rFonts w:ascii="Times New Roman" w:hAnsi="Times New Roman" w:cs="Times New Roman"/>
+          <w:sz w:val="24"/>
+          <w:szCs w:val="24"/>
+        </w:rPr>
+        <w:t>profile</w:t>
+      </w:r>
+      <w:r>
+        <w:rPr>
+          <w:rFonts w:ascii="Times New Roman" w:hAnsi="Times New Roman" w:cs="Times New Roman"/>
+          <w:sz w:val="24"/>
+          <w:szCs w:val="24"/>
+        </w:rPr>
+        <w:t xml:space="preserve"> for their guests and travel agent. With a one simple screen, it provides everything you need. Check availability and rates, create amend reservations and take payments in a few clicks. Collect relevant information with personalized guests, company and travel agent profiles thus you can export the data to run marketing campaigns.</w:t>
+      </w:r>
     </w:p>
     <w:p>
       <w:pPr>
@@ -3015,68 +3076,7 @@
           <w:sz w:val="24"/>
           <w:szCs w:val="24"/>
         </w:rPr>
-        <w:t>Frontdesk</w:t>
-      </w:r>
-      <w:proofErr w:type="spellEnd"/>
-      <w:r>
-        <w:rPr>
-          <w:rFonts w:ascii="Times New Roman" w:hAnsi="Times New Roman" w:cs="Times New Roman"/>
-          <w:sz w:val="24"/>
-          <w:szCs w:val="24"/>
-        </w:rPr>
-        <w:t xml:space="preserve"> is one of the most popular system for hotels because of having an easy to use interface, customizable availability calendar and having a personalized </w:t>
-      </w:r>
-      <w:r>
-        <w:rPr>
-          <w:rFonts w:ascii="Times New Roman" w:hAnsi="Times New Roman" w:cs="Times New Roman"/>
-          <w:sz w:val="24"/>
-          <w:szCs w:val="24"/>
-        </w:rPr>
-        <w:t>profile</w:t>
-      </w:r>
-      <w:r>
-        <w:rPr>
-          <w:rFonts w:ascii="Times New Roman" w:hAnsi="Times New Roman" w:cs="Times New Roman"/>
-          <w:sz w:val="24"/>
-          <w:szCs w:val="24"/>
-        </w:rPr>
-        <w:t xml:space="preserve"> for their guests and travel agent. With a one simple screen, it provides everything you need. Check availability and rates, create amend reservations and take payments in a few clicks. Collect relevant information with personalized guests, company and travel agent profiles thus you can export the data to run marketing campaigns.</w:t>
-      </w:r>
-    </w:p>
-    <w:p>
-      <w:pPr>
-        <w:pStyle w:val="ListParagraph"/>
-        <w:spacing w:line="480" w:lineRule="auto"/>
-        <w:jc w:val="both"/>
-        <w:rPr>
-          <w:rFonts w:ascii="Times New Roman" w:hAnsi="Times New Roman" w:cs="Times New Roman"/>
-          <w:sz w:val="24"/>
-          <w:szCs w:val="24"/>
-        </w:rPr>
-      </w:pPr>
-    </w:p>
-    <w:p>
-      <w:pPr>
-        <w:pStyle w:val="ListParagraph"/>
-        <w:numPr>
-          <w:ilvl w:val="0"/>
-          <w:numId w:val="8"/>
-        </w:numPr>
-        <w:spacing w:line="360" w:lineRule="auto"/>
-        <w:jc w:val="both"/>
-        <w:rPr>
-          <w:rFonts w:ascii="Times New Roman" w:hAnsi="Times New Roman" w:cs="Times New Roman"/>
-          <w:sz w:val="24"/>
-          <w:szCs w:val="24"/>
-        </w:rPr>
-      </w:pPr>
-      <w:proofErr w:type="spellStart"/>
-      <w:r>
-        <w:rPr>
-          <w:rFonts w:ascii="Times New Roman" w:hAnsi="Times New Roman" w:cs="Times New Roman"/>
-          <w:sz w:val="24"/>
-          <w:szCs w:val="24"/>
-        </w:rPr>
+        <w:lastRenderedPageBreak/>
         <w:t>Hostpos</w:t>
       </w:r>
       <w:proofErr w:type="spellEnd"/>
@@ -3225,7 +3225,7 @@
           <w:sz w:val="24"/>
           <w:szCs w:val="24"/>
         </w:rPr>
-        <w:t xml:space="preserve">Maestro PMS was created by Maestro that has risen as a top level arrangement supplier of hotel innovation arrangements and prides itself on an extraordinary customer mind benefit record that has for quite some time been perceived for giving </w:t>
+        <w:t xml:space="preserve">Maestro PMS was created by Maestro that has risen as a top level arrangement supplier of hotel innovation arrangements and prides itself on an extraordinary customer mind benefit record that has for quite some time been perceived for giving customers the innovation arrangements that fit both their operational and administration needs. Maestro was first to showcase with a completely incorporated </w:t>
       </w:r>
       <w:r>
         <w:rPr>
@@ -3234,7 +3234,7 @@
           <w:szCs w:val="24"/>
         </w:rPr>
         <w:lastRenderedPageBreak/>
-        <w:t xml:space="preserve">customers the innovation arrangements that fit both their operational and administration needs. Maestro was first to showcase with a completely incorporated Windows PMS and Deals and Cooking arrangement, and is proceeding with that pattern with driving edge web and portable based arrangements. </w:t>
+        <w:t xml:space="preserve">Windows PMS and Deals and Cooking arrangement, and is proceeding with that pattern with driving edge web and portable based arrangements. </w:t>
       </w:r>
     </w:p>
     <w:p>
@@ -3413,18 +3413,7 @@
           <w:szCs w:val="24"/>
           <w:shd w:val="clear" w:color="auto" w:fill="FFFFFF"/>
         </w:rPr>
-        <w:t xml:space="preserve"> It is ideal for independent </w:t>
-      </w:r>
-      <w:r>
-        <w:rPr>
-          <w:rStyle w:val="apple-converted-space"/>
-          <w:rFonts w:ascii="Times New Roman" w:hAnsi="Times New Roman" w:cs="Times New Roman"/>
-          <w:sz w:val="24"/>
-          <w:szCs w:val="24"/>
-          <w:shd w:val="clear" w:color="auto" w:fill="FFFFFF"/>
-        </w:rPr>
-        <w:lastRenderedPageBreak/>
-        <w:t>accommodation providers, hotel groups, golf or spa resorts, city hotels, serviced apartments, and hostels and similar.</w:t>
+        <w:t> It is ideal for independent accommodation providers, hotel groups, golf or spa resorts, city hotels, serviced apartments, and hostels and similar.</w:t>
       </w:r>
       <w:r>
         <w:rPr>
@@ -3434,17 +3423,6 @@
         </w:rPr>
         <w:t xml:space="preserve"> </w:t>
       </w:r>
-    </w:p>
-    <w:p>
-      <w:pPr>
-        <w:spacing w:line="480" w:lineRule="auto"/>
-        <w:rPr>
-          <w:rFonts w:ascii="Times New Roman" w:hAnsi="Times New Roman" w:cs="Times New Roman"/>
-          <w:sz w:val="24"/>
-          <w:szCs w:val="24"/>
-          <w:shd w:val="clear" w:color="auto" w:fill="FFFFFF"/>
-        </w:rPr>
-      </w:pPr>
     </w:p>
     <w:p>
       <w:pPr>
@@ -3469,6 +3447,7 @@
           <w:szCs w:val="24"/>
           <w:shd w:val="clear" w:color="auto" w:fill="FFFFFF"/>
         </w:rPr>
+        <w:lastRenderedPageBreak/>
         <w:t>Elina</w:t>
       </w:r>
       <w:proofErr w:type="spellEnd"/>
@@ -3645,17 +3624,7 @@
           <w:szCs w:val="24"/>
           <w:shd w:val="clear" w:color="auto" w:fill="FFFFFF"/>
         </w:rPr>
-        <w:t xml:space="preserve"> Web is the leading web-based Bed &amp; Breakfast software designed to provide Innkeepers with the tools to save them time, increase their occupancy, </w:t>
-      </w:r>
-      <w:r>
-        <w:rPr>
-          <w:rFonts w:ascii="Times New Roman" w:hAnsi="Times New Roman" w:cs="Times New Roman"/>
-          <w:sz w:val="24"/>
-          <w:szCs w:val="24"/>
-          <w:shd w:val="clear" w:color="auto" w:fill="FFFFFF"/>
-        </w:rPr>
-        <w:lastRenderedPageBreak/>
-        <w:t xml:space="preserve">and provide them with the freedom and peace of mind to run their business online securely from anywhere. </w:t>
+        <w:t xml:space="preserve"> Web is the leading web-based Bed &amp; Breakfast software designed to provide Innkeepers with the tools to save them time, increase their occupancy, and provide them with the freedom and peace of mind to run their business online securely from anywhere. </w:t>
       </w:r>
     </w:p>
     <w:p>
@@ -3681,6 +3650,7 @@
           <w:szCs w:val="24"/>
           <w:shd w:val="clear" w:color="auto" w:fill="FFFFFF"/>
         </w:rPr>
+        <w:lastRenderedPageBreak/>
         <w:t>KWHotel</w:t>
       </w:r>
       <w:proofErr w:type="spellEnd"/>
@@ -3955,28 +3925,6 @@
     </w:p>
     <w:p>
       <w:pPr>
-        <w:spacing w:line="360" w:lineRule="auto"/>
-        <w:rPr>
-          <w:rFonts w:ascii="Times New Roman" w:hAnsi="Times New Roman" w:cs="Times New Roman"/>
-          <w:sz w:val="24"/>
-          <w:szCs w:val="24"/>
-          <w:shd w:val="clear" w:color="auto" w:fill="FFFFFF"/>
-        </w:rPr>
-      </w:pPr>
-    </w:p>
-    <w:p>
-      <w:pPr>
-        <w:spacing w:line="360" w:lineRule="auto"/>
-        <w:rPr>
-          <w:rFonts w:ascii="Times New Roman" w:hAnsi="Times New Roman" w:cs="Times New Roman"/>
-          <w:sz w:val="24"/>
-          <w:szCs w:val="24"/>
-          <w:shd w:val="clear" w:color="auto" w:fill="FFFFFF"/>
-        </w:rPr>
-      </w:pPr>
-    </w:p>
-    <w:p>
-      <w:pPr>
         <w:pStyle w:val="ListParagraph"/>
         <w:numPr>
           <w:ilvl w:val="0"/>
@@ -3997,6 +3945,7 @@
           <w:szCs w:val="24"/>
           <w:shd w:val="clear" w:color="auto" w:fill="FFFFFF"/>
         </w:rPr>
+        <w:lastRenderedPageBreak/>
         <w:t xml:space="preserve">Smart Hotel Software is a full featured Hotel Property Management Software Solution for hotels and resorts. - Revolutionary integrations that work the way software should work. - Commission free online booking that bolts onto your own website. - Unlimited 24/7 technical support-get a real person on the phone! - Flexibility to manage your unique situations. Point of sale, accounting, housekeeping, maintenance, spa, meeting rooms, and much </w:t>
       </w:r>
       <w:proofErr w:type="spellStart"/>
@@ -4233,7 +4182,17 @@
           <w:szCs w:val="24"/>
           <w:shd w:val="clear" w:color="auto" w:fill="FFFFFF"/>
         </w:rPr>
-        <w:t xml:space="preserve"> has easy to use state of the art features developed with industry standard tools, for a variety of platforms ranging from multi-user Windows based computers, to internet, and enterprise based reservations capabilities.</w:t>
+        <w:t xml:space="preserve"> has easy to use state of the art features developed with industry standard tools, for a variety </w:t>
+      </w:r>
+      <w:r>
+        <w:rPr>
+          <w:rFonts w:ascii="Times New Roman" w:hAnsi="Times New Roman" w:cs="Times New Roman"/>
+          <w:sz w:val="24"/>
+          <w:szCs w:val="24"/>
+          <w:shd w:val="clear" w:color="auto" w:fill="FFFFFF"/>
+        </w:rPr>
+        <w:lastRenderedPageBreak/>
+        <w:t>of platforms ranging from multi-user Windows based computers, to internet, and enterprise based reservations capabilities.</w:t>
       </w:r>
       <w:r>
         <w:rPr>
@@ -4549,7 +4508,6 @@
           <w:sz w:val="24"/>
           <w:szCs w:val="24"/>
         </w:rPr>
-        <w:lastRenderedPageBreak/>
         <w:t>Corrigo</w:t>
       </w:r>
       <w:proofErr w:type="spellEnd"/>
@@ -4612,6 +4570,7 @@
           <w:sz w:val="24"/>
           <w:szCs w:val="24"/>
         </w:rPr>
+        <w:lastRenderedPageBreak/>
         <w:t xml:space="preserve">Mirage Hotel systems is completely integrated property management solution for hotels, motels, inns, and resorts. </w:t>
       </w:r>
     </w:p>
@@ -4748,20 +4707,8 @@
         <w:rPr>
           <w:shd w:val="clear" w:color="auto" w:fill="FFFFFF"/>
         </w:rPr>
-        <w:lastRenderedPageBreak/>
         <w:t xml:space="preserve">Hospitality property management solution offering full front of house features and reporting, room management, E-POS, menu costing, stock control, Inventory and asset management, full accounting and reporting all seamlessly integrated into one user friendly, real time effective system. It is an ideal solution for SME property owners and managers wanting to have real time access to reports on the various aspects of their business for informed decision making. </w:t>
       </w:r>
-    </w:p>
-    <w:p>
-      <w:pPr>
-        <w:pStyle w:val="NormalWeb"/>
-        <w:shd w:val="clear" w:color="auto" w:fill="FFFFFF"/>
-        <w:spacing w:line="360" w:lineRule="auto"/>
-        <w:ind w:left="720"/>
-        <w:rPr>
-          <w:shd w:val="clear" w:color="auto" w:fill="FFFFFF"/>
-        </w:rPr>
-      </w:pPr>
     </w:p>
     <w:p>
       <w:pPr>
@@ -4781,6 +4728,7 @@
         <w:rPr>
           <w:shd w:val="clear" w:color="auto" w:fill="FFFFFF"/>
         </w:rPr>
+        <w:lastRenderedPageBreak/>
         <w:t>SMS|Host</w:t>
       </w:r>
       <w:proofErr w:type="spellEnd"/>
@@ -4889,7 +4837,6 @@
       </w:pPr>
       <w:proofErr w:type="spellStart"/>
       <w:r>
-        <w:lastRenderedPageBreak/>
         <w:t>Innkey</w:t>
       </w:r>
       <w:proofErr w:type="spellEnd"/>
@@ -4957,7 +4904,14 @@
         <w:rPr>
           <w:shd w:val="clear" w:color="auto" w:fill="FFFFFF"/>
         </w:rPr>
-        <w:t xml:space="preserve"> platform that can be tailored to your needs. By offering the system as a service with a monthly fee, the investment is very limited and spread into time. Additionally, you can freely choose the hard- and software you use. (PC, MAC, Linux, Windows) Because </w:t>
+        <w:t xml:space="preserve"> platform that can be tailored to your needs. By offering the system as a service with a monthly fee, the investment is very limited and spread into time. Additionally, you can freely </w:t>
+      </w:r>
+      <w:r>
+        <w:rPr>
+          <w:shd w:val="clear" w:color="auto" w:fill="FFFFFF"/>
+        </w:rPr>
+        <w:lastRenderedPageBreak/>
+        <w:t xml:space="preserve">choose the hard- and software you use. (PC, MAC, Linux, Windows) Because </w:t>
       </w:r>
       <w:proofErr w:type="spellStart"/>
       <w:r>
@@ -5039,6 +4993,66 @@
     <w:p>
       <w:pPr>
         <w:pStyle w:val="ListParagraph"/>
+        <w:rPr>
+          <w:shd w:val="clear" w:color="auto" w:fill="FFFFFF"/>
+        </w:rPr>
+      </w:pPr>
+    </w:p>
+    <w:p>
+      <w:pPr>
+        <w:pStyle w:val="NormalWeb"/>
+        <w:shd w:val="clear" w:color="auto" w:fill="FFFFFF"/>
+        <w:spacing w:line="360" w:lineRule="auto"/>
+        <w:rPr>
+          <w:shd w:val="clear" w:color="auto" w:fill="FFFFFF"/>
+        </w:rPr>
+      </w:pPr>
+    </w:p>
+    <w:p>
+      <w:pPr>
+        <w:pStyle w:val="NormalWeb"/>
+        <w:shd w:val="clear" w:color="auto" w:fill="FFFFFF"/>
+        <w:spacing w:line="360" w:lineRule="auto"/>
+        <w:rPr>
+          <w:shd w:val="clear" w:color="auto" w:fill="FFFFFF"/>
+        </w:rPr>
+      </w:pPr>
+    </w:p>
+    <w:p>
+      <w:pPr>
+        <w:pStyle w:val="NormalWeb"/>
+        <w:shd w:val="clear" w:color="auto" w:fill="FFFFFF"/>
+        <w:spacing w:line="360" w:lineRule="auto"/>
+        <w:rPr>
+          <w:shd w:val="clear" w:color="auto" w:fill="FFFFFF"/>
+        </w:rPr>
+      </w:pPr>
+    </w:p>
+    <w:p>
+      <w:pPr>
+        <w:pStyle w:val="NormalWeb"/>
+        <w:shd w:val="clear" w:color="auto" w:fill="FFFFFF"/>
+        <w:spacing w:line="360" w:lineRule="auto"/>
+        <w:rPr>
+          <w:shd w:val="clear" w:color="auto" w:fill="FFFFFF"/>
+        </w:rPr>
+      </w:pPr>
+    </w:p>
+    <w:p>
+      <w:pPr>
+        <w:pStyle w:val="NormalWeb"/>
+        <w:shd w:val="clear" w:color="auto" w:fill="FFFFFF"/>
+        <w:spacing w:line="360" w:lineRule="auto"/>
+        <w:rPr>
+          <w:shd w:val="clear" w:color="auto" w:fill="FFFFFF"/>
+        </w:rPr>
+      </w:pPr>
+    </w:p>
+    <w:p>
+      <w:pPr>
+        <w:pStyle w:val="NormalWeb"/>
+        <w:shd w:val="clear" w:color="auto" w:fill="FFFFFF"/>
+        <w:spacing w:line="360" w:lineRule="auto"/>
         <w:rPr>
           <w:shd w:val="clear" w:color="auto" w:fill="FFFFFF"/>
         </w:rPr>
@@ -5500,6 +5514,17 @@
         <w:lastRenderedPageBreak/>
         <w:t>provides a graphical user interface and desktop environment in which applications are displayed in resizable, movable windows on screen.</w:t>
       </w:r>
+    </w:p>
+    <w:p>
+      <w:pPr>
+        <w:spacing w:line="360" w:lineRule="auto"/>
+        <w:jc w:val="both"/>
+        <w:rPr>
+          <w:rFonts w:ascii="Times New Roman" w:hAnsi="Times New Roman" w:cs="Times New Roman"/>
+          <w:sz w:val="24"/>
+          <w:szCs w:val="24"/>
+        </w:rPr>
+      </w:pPr>
     </w:p>
     <w:p>
       <w:pPr>
@@ -5707,6 +5732,19 @@
         <w:jc w:val="both"/>
         <w:rPr>
           <w:rFonts w:ascii="Times New Roman" w:hAnsi="Times New Roman" w:cs="Times New Roman"/>
+          <w:color w:val="000000" w:themeColor="text1"/>
+          <w:sz w:val="24"/>
+          <w:szCs w:val="24"/>
+          <w:shd w:val="clear" w:color="auto" w:fill="FFFFFF"/>
+        </w:rPr>
+      </w:pPr>
+    </w:p>
+    <w:p>
+      <w:pPr>
+        <w:spacing w:line="360" w:lineRule="auto"/>
+        <w:jc w:val="both"/>
+        <w:rPr>
+          <w:rFonts w:ascii="Times New Roman" w:hAnsi="Times New Roman" w:cs="Times New Roman"/>
           <w:b/>
           <w:color w:val="000000" w:themeColor="text1"/>
           <w:sz w:val="24"/>
@@ -6280,45 +6318,6 @@
         </w:rPr>
         <w:t>of 500GB</w:t>
       </w:r>
-    </w:p>
-    <w:p>
-      <w:pPr>
-        <w:pStyle w:val="ListParagraph"/>
-        <w:spacing w:line="360" w:lineRule="auto"/>
-        <w:ind w:left="1080"/>
-        <w:jc w:val="both"/>
-        <w:rPr>
-          <w:rFonts w:ascii="Times New Roman" w:hAnsi="Times New Roman" w:cs="Times New Roman"/>
-          <w:sz w:val="24"/>
-          <w:szCs w:val="24"/>
-        </w:rPr>
-      </w:pPr>
-    </w:p>
-    <w:p>
-      <w:pPr>
-        <w:pStyle w:val="ListParagraph"/>
-        <w:spacing w:line="360" w:lineRule="auto"/>
-        <w:ind w:left="1080"/>
-        <w:jc w:val="both"/>
-        <w:rPr>
-          <w:rFonts w:ascii="Times New Roman" w:hAnsi="Times New Roman" w:cs="Times New Roman"/>
-          <w:sz w:val="24"/>
-          <w:szCs w:val="24"/>
-        </w:rPr>
-      </w:pPr>
-    </w:p>
-    <w:p>
-      <w:pPr>
-        <w:pStyle w:val="ListParagraph"/>
-        <w:spacing w:line="360" w:lineRule="auto"/>
-        <w:ind w:left="1080"/>
-        <w:jc w:val="both"/>
-        <w:rPr>
-          <w:rFonts w:ascii="Times New Roman" w:hAnsi="Times New Roman" w:cs="Times New Roman"/>
-          <w:sz w:val="24"/>
-          <w:szCs w:val="24"/>
-        </w:rPr>
-      </w:pPr>
     </w:p>
     <w:p>
       <w:pPr>
@@ -7238,15 +7237,63 @@
           <w:sz w:val="24"/>
           <w:szCs w:val="24"/>
         </w:rPr>
-        <w:t xml:space="preserve">         The Entity Relationship Diagram consist of 7 entities, the Hotel Guest accommodates a room and can request a service by calling the front desk through the provide phones in their rooms. The Front desk employees are the ones who will assist the hotel guest if they requested for something, the front desk will redirect the service requested information to the customer service department and the customer service department are the one who will allocate the service requested by the hotel guest to an available service employee. The service employee will render the service requested by </w:t>
-      </w:r>
-      <w:r>
-        <w:rPr>
-          <w:rFonts w:ascii="Times New Roman" w:hAnsi="Times New Roman" w:cs="Times New Roman"/>
-          <w:sz w:val="24"/>
-          <w:szCs w:val="24"/>
-        </w:rPr>
-        <w:t>the hotel guest.</w:t>
+        <w:t xml:space="preserve">         The Entity R</w:t>
+      </w:r>
+      <w:r>
+        <w:rPr>
+          <w:rFonts w:ascii="Times New Roman" w:hAnsi="Times New Roman" w:cs="Times New Roman"/>
+          <w:sz w:val="24"/>
+          <w:szCs w:val="24"/>
+        </w:rPr>
+        <w:t>elationship Diagram consist of 10</w:t>
+      </w:r>
+      <w:r>
+        <w:rPr>
+          <w:rFonts w:ascii="Times New Roman" w:hAnsi="Times New Roman" w:cs="Times New Roman"/>
+          <w:sz w:val="24"/>
+          <w:szCs w:val="24"/>
+        </w:rPr>
+        <w:t xml:space="preserve"> entities, </w:t>
+      </w:r>
+      <w:r>
+        <w:rPr>
+          <w:rFonts w:ascii="Times New Roman" w:hAnsi="Times New Roman" w:cs="Times New Roman"/>
+          <w:sz w:val="24"/>
+          <w:szCs w:val="24"/>
+        </w:rPr>
+        <w:t xml:space="preserve">the hotel guest has checked in a room, when the hotel guest makes a request it generates a ticket that has the details of the requested service. The specific department are the ones who is responsible of preparing the requested service and also there are the one who is going to interact with the system and assigning an available employee. </w:t>
+      </w:r>
+    </w:p>
+    <w:p>
+      <w:pPr>
+        <w:spacing w:line="360" w:lineRule="auto"/>
+        <w:jc w:val="both"/>
+        <w:rPr>
+          <w:rFonts w:ascii="Times New Roman" w:hAnsi="Times New Roman" w:cs="Times New Roman"/>
+          <w:sz w:val="24"/>
+          <w:szCs w:val="24"/>
+        </w:rPr>
+      </w:pPr>
+    </w:p>
+    <w:p>
+      <w:pPr>
+        <w:spacing w:line="360" w:lineRule="auto"/>
+        <w:jc w:val="both"/>
+        <w:rPr>
+          <w:rFonts w:ascii="Times New Roman" w:hAnsi="Times New Roman" w:cs="Times New Roman"/>
+          <w:sz w:val="24"/>
+          <w:szCs w:val="24"/>
+        </w:rPr>
+      </w:pPr>
+      <w:bookmarkStart w:id="0" w:name="_GoBack"/>
+      <w:bookmarkEnd w:id="0"/>
+      <w:r>
+        <w:rPr>
+          <w:rFonts w:ascii="Times New Roman" w:hAnsi="Times New Roman" w:cs="Times New Roman"/>
+          <w:sz w:val="24"/>
+          <w:szCs w:val="24"/>
+        </w:rPr>
+        <w:t>.</w:t>
       </w:r>
     </w:p>
     <w:p>
@@ -12792,7 +12839,7 @@
 </file>
 
 <file path=word/endnotes.xml><?xml version="1.0" encoding="utf-8"?>
-<w:endnotes xmlns:wpc="http://schemas.microsoft.com/office/word/2010/wordprocessingCanvas" xmlns:mc="http://schemas.openxmlformats.org/markup-compatibility/2006" xmlns:o="urn:schemas-microsoft-com:office:office" xmlns:r="http://schemas.openxmlformats.org/officeDocument/2006/relationships" xmlns:m="http://schemas.openxmlformats.org/officeDocument/2006/math" xmlns:v="urn:schemas-microsoft-com:vml" xmlns:wp14="http://schemas.microsoft.com/office/word/2010/wordprocessingDrawing" xmlns:wp="http://schemas.openxmlformats.org/drawingml/2006/wordprocessingDrawing" xmlns:w10="urn:schemas-microsoft-com:office:word" xmlns:w="http://schemas.openxmlformats.org/wordprocessingml/2006/main" xmlns:w14="http://schemas.microsoft.com/office/word/2010/wordml" xmlns:w15="http://schemas.microsoft.com/office/word/2012/wordml" xmlns:wpg="http://schemas.microsoft.com/office/word/2010/wordprocessingGroup" xmlns:wpi="http://schemas.microsoft.com/office/word/2010/wordprocessingInk" xmlns:wne="http://schemas.microsoft.com/office/word/2006/wordml" xmlns:wps="http://schemas.microsoft.com/office/word/2010/wordprocessingShape" mc:Ignorable="w14 w15 wp14">
+<w:endnotes xmlns:wpc="http://schemas.microsoft.com/office/word/2010/wordprocessingCanvas" xmlns:cx="http://schemas.microsoft.com/office/drawing/2014/chartex" xmlns:mc="http://schemas.openxmlformats.org/markup-compatibility/2006" xmlns:o="urn:schemas-microsoft-com:office:office" xmlns:r="http://schemas.openxmlformats.org/officeDocument/2006/relationships" xmlns:m="http://schemas.openxmlformats.org/officeDocument/2006/math" xmlns:v="urn:schemas-microsoft-com:vml" xmlns:wp14="http://schemas.microsoft.com/office/word/2010/wordprocessingDrawing" xmlns:wp="http://schemas.openxmlformats.org/drawingml/2006/wordprocessingDrawing" xmlns:w10="urn:schemas-microsoft-com:office:word" xmlns:w="http://schemas.openxmlformats.org/wordprocessingml/2006/main" xmlns:w14="http://schemas.microsoft.com/office/word/2010/wordml" xmlns:w15="http://schemas.microsoft.com/office/word/2012/wordml" xmlns:w16se="http://schemas.microsoft.com/office/word/2015/wordml/symex" xmlns:wpg="http://schemas.microsoft.com/office/word/2010/wordprocessingGroup" xmlns:wpi="http://schemas.microsoft.com/office/word/2010/wordprocessingInk" xmlns:wne="http://schemas.microsoft.com/office/word/2006/wordml" xmlns:wps="http://schemas.microsoft.com/office/word/2010/wordprocessingShape" mc:Ignorable="w14 w15 w16se wp14">
   <w:endnote w:type="separator" w:id="-1">
     <w:p>
       <w:pPr>
@@ -12817,7 +12864,7 @@
 </file>
 
 <file path=word/footer1.xml><?xml version="1.0" encoding="utf-8"?>
-<w:ftr xmlns:wpc="http://schemas.microsoft.com/office/word/2010/wordprocessingCanvas" xmlns:mc="http://schemas.openxmlformats.org/markup-compatibility/2006" xmlns:o="urn:schemas-microsoft-com:office:office" xmlns:r="http://schemas.openxmlformats.org/officeDocument/2006/relationships" xmlns:m="http://schemas.openxmlformats.org/officeDocument/2006/math" xmlns:v="urn:schemas-microsoft-com:vml" xmlns:wp14="http://schemas.microsoft.com/office/word/2010/wordprocessingDrawing" xmlns:wp="http://schemas.openxmlformats.org/drawingml/2006/wordprocessingDrawing" xmlns:w10="urn:schemas-microsoft-com:office:word" xmlns:w="http://schemas.openxmlformats.org/wordprocessingml/2006/main" xmlns:w14="http://schemas.microsoft.com/office/word/2010/wordml" xmlns:w15="http://schemas.microsoft.com/office/word/2012/wordml" xmlns:wpg="http://schemas.microsoft.com/office/word/2010/wordprocessingGroup" xmlns:wpi="http://schemas.microsoft.com/office/word/2010/wordprocessingInk" xmlns:wne="http://schemas.microsoft.com/office/word/2006/wordml" xmlns:wps="http://schemas.microsoft.com/office/word/2010/wordprocessingShape" mc:Ignorable="w14 w15 wp14">
+<w:ftr xmlns:wpc="http://schemas.microsoft.com/office/word/2010/wordprocessingCanvas" xmlns:cx="http://schemas.microsoft.com/office/drawing/2014/chartex" xmlns:mc="http://schemas.openxmlformats.org/markup-compatibility/2006" xmlns:o="urn:schemas-microsoft-com:office:office" xmlns:r="http://schemas.openxmlformats.org/officeDocument/2006/relationships" xmlns:m="http://schemas.openxmlformats.org/officeDocument/2006/math" xmlns:v="urn:schemas-microsoft-com:vml" xmlns:wp14="http://schemas.microsoft.com/office/word/2010/wordprocessingDrawing" xmlns:wp="http://schemas.openxmlformats.org/drawingml/2006/wordprocessingDrawing" xmlns:w10="urn:schemas-microsoft-com:office:word" xmlns:w="http://schemas.openxmlformats.org/wordprocessingml/2006/main" xmlns:w14="http://schemas.microsoft.com/office/word/2010/wordml" xmlns:w15="http://schemas.microsoft.com/office/word/2012/wordml" xmlns:w16se="http://schemas.microsoft.com/office/word/2015/wordml/symex" xmlns:wpg="http://schemas.microsoft.com/office/word/2010/wordprocessingGroup" xmlns:wpi="http://schemas.microsoft.com/office/word/2010/wordprocessingInk" xmlns:wne="http://schemas.microsoft.com/office/word/2006/wordml" xmlns:wps="http://schemas.microsoft.com/office/word/2010/wordprocessingShape" mc:Ignorable="w14 w15 w16se wp14">
   <w:sdt>
     <w:sdtPr>
       <w:id w:val="479655323"/>
@@ -12870,7 +12917,7 @@
 </file>
 
 <file path=word/footer2.xml><?xml version="1.0" encoding="utf-8"?>
-<w:ftr xmlns:wpc="http://schemas.microsoft.com/office/word/2010/wordprocessingCanvas" xmlns:mc="http://schemas.openxmlformats.org/markup-compatibility/2006" xmlns:o="urn:schemas-microsoft-com:office:office" xmlns:r="http://schemas.openxmlformats.org/officeDocument/2006/relationships" xmlns:m="http://schemas.openxmlformats.org/officeDocument/2006/math" xmlns:v="urn:schemas-microsoft-com:vml" xmlns:wp14="http://schemas.microsoft.com/office/word/2010/wordprocessingDrawing" xmlns:wp="http://schemas.openxmlformats.org/drawingml/2006/wordprocessingDrawing" xmlns:w10="urn:schemas-microsoft-com:office:word" xmlns:w="http://schemas.openxmlformats.org/wordprocessingml/2006/main" xmlns:w14="http://schemas.microsoft.com/office/word/2010/wordml" xmlns:w15="http://schemas.microsoft.com/office/word/2012/wordml" xmlns:wpg="http://schemas.microsoft.com/office/word/2010/wordprocessingGroup" xmlns:wpi="http://schemas.microsoft.com/office/word/2010/wordprocessingInk" xmlns:wne="http://schemas.microsoft.com/office/word/2006/wordml" xmlns:wps="http://schemas.microsoft.com/office/word/2010/wordprocessingShape" mc:Ignorable="w14 w15 wp14">
+<w:ftr xmlns:wpc="http://schemas.microsoft.com/office/word/2010/wordprocessingCanvas" xmlns:cx="http://schemas.microsoft.com/office/drawing/2014/chartex" xmlns:mc="http://schemas.openxmlformats.org/markup-compatibility/2006" xmlns:o="urn:schemas-microsoft-com:office:office" xmlns:r="http://schemas.openxmlformats.org/officeDocument/2006/relationships" xmlns:m="http://schemas.openxmlformats.org/officeDocument/2006/math" xmlns:v="urn:schemas-microsoft-com:vml" xmlns:wp14="http://schemas.microsoft.com/office/word/2010/wordprocessingDrawing" xmlns:wp="http://schemas.openxmlformats.org/drawingml/2006/wordprocessingDrawing" xmlns:w10="urn:schemas-microsoft-com:office:word" xmlns:w="http://schemas.openxmlformats.org/wordprocessingml/2006/main" xmlns:w14="http://schemas.microsoft.com/office/word/2010/wordml" xmlns:w15="http://schemas.microsoft.com/office/word/2012/wordml" xmlns:w16se="http://schemas.microsoft.com/office/word/2015/wordml/symex" xmlns:wpg="http://schemas.microsoft.com/office/word/2010/wordprocessingGroup" xmlns:wpi="http://schemas.microsoft.com/office/word/2010/wordprocessingInk" xmlns:wne="http://schemas.microsoft.com/office/word/2006/wordml" xmlns:wps="http://schemas.microsoft.com/office/word/2010/wordprocessingShape" mc:Ignorable="w14 w15 w16se wp14">
   <w:sdt>
     <w:sdtPr>
       <w:id w:val="-200018221"/>
@@ -12903,7 +12950,7 @@
           <w:rPr>
             <w:noProof/>
           </w:rPr>
-          <w:t>19</w:t>
+          <w:t>21</w:t>
         </w:r>
         <w:r>
           <w:rPr>
@@ -12923,7 +12970,7 @@
 </file>
 
 <file path=word/footnotes.xml><?xml version="1.0" encoding="utf-8"?>
-<w:footnotes xmlns:wpc="http://schemas.microsoft.com/office/word/2010/wordprocessingCanvas" xmlns:mc="http://schemas.openxmlformats.org/markup-compatibility/2006" xmlns:o="urn:schemas-microsoft-com:office:office" xmlns:r="http://schemas.openxmlformats.org/officeDocument/2006/relationships" xmlns:m="http://schemas.openxmlformats.org/officeDocument/2006/math" xmlns:v="urn:schemas-microsoft-com:vml" xmlns:wp14="http://schemas.microsoft.com/office/word/2010/wordprocessingDrawing" xmlns:wp="http://schemas.openxmlformats.org/drawingml/2006/wordprocessingDrawing" xmlns:w10="urn:schemas-microsoft-com:office:word" xmlns:w="http://schemas.openxmlformats.org/wordprocessingml/2006/main" xmlns:w14="http://schemas.microsoft.com/office/word/2010/wordml" xmlns:w15="http://schemas.microsoft.com/office/word/2012/wordml" xmlns:wpg="http://schemas.microsoft.com/office/word/2010/wordprocessingGroup" xmlns:wpi="http://schemas.microsoft.com/office/word/2010/wordprocessingInk" xmlns:wne="http://schemas.microsoft.com/office/word/2006/wordml" xmlns:wps="http://schemas.microsoft.com/office/word/2010/wordprocessingShape" mc:Ignorable="w14 w15 wp14">
+<w:footnotes xmlns:wpc="http://schemas.microsoft.com/office/word/2010/wordprocessingCanvas" xmlns:cx="http://schemas.microsoft.com/office/drawing/2014/chartex" xmlns:mc="http://schemas.openxmlformats.org/markup-compatibility/2006" xmlns:o="urn:schemas-microsoft-com:office:office" xmlns:r="http://schemas.openxmlformats.org/officeDocument/2006/relationships" xmlns:m="http://schemas.openxmlformats.org/officeDocument/2006/math" xmlns:v="urn:schemas-microsoft-com:vml" xmlns:wp14="http://schemas.microsoft.com/office/word/2010/wordprocessingDrawing" xmlns:wp="http://schemas.openxmlformats.org/drawingml/2006/wordprocessingDrawing" xmlns:w10="urn:schemas-microsoft-com:office:word" xmlns:w="http://schemas.openxmlformats.org/wordprocessingml/2006/main" xmlns:w14="http://schemas.microsoft.com/office/word/2010/wordml" xmlns:w15="http://schemas.microsoft.com/office/word/2012/wordml" xmlns:w16se="http://schemas.microsoft.com/office/word/2015/wordml/symex" xmlns:wpg="http://schemas.microsoft.com/office/word/2010/wordprocessingGroup" xmlns:wpi="http://schemas.microsoft.com/office/word/2010/wordprocessingInk" xmlns:wne="http://schemas.microsoft.com/office/word/2006/wordml" xmlns:wps="http://schemas.microsoft.com/office/word/2010/wordprocessingShape" mc:Ignorable="w14 w15 w16se wp14">
   <w:footnote w:type="separator" w:id="-1">
     <w:p>
       <w:pPr>
@@ -12948,8 +12995,8 @@
 </file>
 
 <file path=word/numbering.xml><?xml version="1.0" encoding="utf-8"?>
-<w:numbering xmlns:wpc="http://schemas.microsoft.com/office/word/2010/wordprocessingCanvas" xmlns:mc="http://schemas.openxmlformats.org/markup-compatibility/2006" xmlns:o="urn:schemas-microsoft-com:office:office" xmlns:r="http://schemas.openxmlformats.org/officeDocument/2006/relationships" xmlns:m="http://schemas.openxmlformats.org/officeDocument/2006/math" xmlns:v="urn:schemas-microsoft-com:vml" xmlns:wp14="http://schemas.microsoft.com/office/word/2010/wordprocessingDrawing" xmlns:wp="http://schemas.openxmlformats.org/drawingml/2006/wordprocessingDrawing" xmlns:w10="urn:schemas-microsoft-com:office:word" xmlns:w="http://schemas.openxmlformats.org/wordprocessingml/2006/main" xmlns:w14="http://schemas.microsoft.com/office/word/2010/wordml" xmlns:w15="http://schemas.microsoft.com/office/word/2012/wordml" xmlns:wpg="http://schemas.microsoft.com/office/word/2010/wordprocessingGroup" xmlns:wpi="http://schemas.microsoft.com/office/word/2010/wordprocessingInk" xmlns:wne="http://schemas.microsoft.com/office/word/2006/wordml" xmlns:wps="http://schemas.microsoft.com/office/word/2010/wordprocessingShape" mc:Ignorable="w14 w15 wp14">
-  <w:abstractNum w:abstractNumId="0">
+<w:numbering xmlns:wpc="http://schemas.microsoft.com/office/word/2010/wordprocessingCanvas" xmlns:cx="http://schemas.microsoft.com/office/drawing/2014/chartex" xmlns:mc="http://schemas.openxmlformats.org/markup-compatibility/2006" xmlns:o="urn:schemas-microsoft-com:office:office" xmlns:r="http://schemas.openxmlformats.org/officeDocument/2006/relationships" xmlns:m="http://schemas.openxmlformats.org/officeDocument/2006/math" xmlns:v="urn:schemas-microsoft-com:vml" xmlns:wp14="http://schemas.microsoft.com/office/word/2010/wordprocessingDrawing" xmlns:wp="http://schemas.openxmlformats.org/drawingml/2006/wordprocessingDrawing" xmlns:w10="urn:schemas-microsoft-com:office:word" xmlns:w="http://schemas.openxmlformats.org/wordprocessingml/2006/main" xmlns:w14="http://schemas.microsoft.com/office/word/2010/wordml" xmlns:w15="http://schemas.microsoft.com/office/word/2012/wordml" xmlns:w16se="http://schemas.microsoft.com/office/word/2015/wordml/symex" xmlns:wpg="http://schemas.microsoft.com/office/word/2010/wordprocessingGroup" xmlns:wpi="http://schemas.microsoft.com/office/word/2010/wordprocessingInk" xmlns:wne="http://schemas.microsoft.com/office/word/2006/wordml" xmlns:wps="http://schemas.microsoft.com/office/word/2010/wordprocessingShape" mc:Ignorable="w14 w15 w16se wp14">
+  <w:abstractNum w:abstractNumId="0" w15:restartNumberingAfterBreak="0">
     <w:nsid w:val="049D18FA"/>
     <w:multiLevelType w:val="multilevel"/>
     <w:tmpl w:val="C6288B84"/>
@@ -13062,7 +13109,7 @@
       </w:rPr>
     </w:lvl>
   </w:abstractNum>
-  <w:abstractNum w:abstractNumId="1">
+  <w:abstractNum w:abstractNumId="1" w15:restartNumberingAfterBreak="0">
     <w:nsid w:val="07A152DD"/>
     <w:multiLevelType w:val="multilevel"/>
     <w:tmpl w:val="C6288B84"/>
@@ -13175,7 +13222,7 @@
       </w:rPr>
     </w:lvl>
   </w:abstractNum>
-  <w:abstractNum w:abstractNumId="2">
+  <w:abstractNum w:abstractNumId="2" w15:restartNumberingAfterBreak="0">
     <w:nsid w:val="309C1694"/>
     <w:multiLevelType w:val="hybridMultilevel"/>
     <w:tmpl w:val="0E10CE14"/>
@@ -13288,7 +13335,7 @@
       </w:rPr>
     </w:lvl>
   </w:abstractNum>
-  <w:abstractNum w:abstractNumId="3">
+  <w:abstractNum w:abstractNumId="3" w15:restartNumberingAfterBreak="0">
     <w:nsid w:val="347405FF"/>
     <w:multiLevelType w:val="hybridMultilevel"/>
     <w:tmpl w:val="848A4A76"/>
@@ -13401,7 +13448,7 @@
       </w:rPr>
     </w:lvl>
   </w:abstractNum>
-  <w:abstractNum w:abstractNumId="4">
+  <w:abstractNum w:abstractNumId="4" w15:restartNumberingAfterBreak="0">
     <w:nsid w:val="491C0A33"/>
     <w:multiLevelType w:val="hybridMultilevel"/>
     <w:tmpl w:val="FFAE71AC"/>
@@ -13490,7 +13537,7 @@
       </w:pPr>
     </w:lvl>
   </w:abstractNum>
-  <w:abstractNum w:abstractNumId="5">
+  <w:abstractNum w:abstractNumId="5" w15:restartNumberingAfterBreak="0">
     <w:nsid w:val="55CE7EA9"/>
     <w:multiLevelType w:val="multilevel"/>
     <w:tmpl w:val="C6288B84"/>
@@ -13603,7 +13650,7 @@
       </w:rPr>
     </w:lvl>
   </w:abstractNum>
-  <w:abstractNum w:abstractNumId="6">
+  <w:abstractNum w:abstractNumId="6" w15:restartNumberingAfterBreak="0">
     <w:nsid w:val="5CBF5D4A"/>
     <w:multiLevelType w:val="multilevel"/>
     <w:tmpl w:val="93D028C6"/>
@@ -13724,7 +13771,7 @@
       </w:rPr>
     </w:lvl>
   </w:abstractNum>
-  <w:abstractNum w:abstractNumId="7">
+  <w:abstractNum w:abstractNumId="7" w15:restartNumberingAfterBreak="0">
     <w:nsid w:val="6AEF3324"/>
     <w:multiLevelType w:val="multilevel"/>
     <w:tmpl w:val="637E70BC"/>
@@ -13845,7 +13892,7 @@
       </w:rPr>
     </w:lvl>
   </w:abstractNum>
-  <w:abstractNum w:abstractNumId="8">
+  <w:abstractNum w:abstractNumId="8" w15:restartNumberingAfterBreak="0">
     <w:nsid w:val="7B61078E"/>
     <w:multiLevelType w:val="hybridMultilevel"/>
     <w:tmpl w:val="F1AC05A2"/>
@@ -13989,7 +14036,7 @@
 </file>
 
 <file path=word/styles.xml><?xml version="1.0" encoding="utf-8"?>
-<w:styles xmlns:mc="http://schemas.openxmlformats.org/markup-compatibility/2006" xmlns:r="http://schemas.openxmlformats.org/officeDocument/2006/relationships" xmlns:w="http://schemas.openxmlformats.org/wordprocessingml/2006/main" xmlns:w14="http://schemas.microsoft.com/office/word/2010/wordml" xmlns:w15="http://schemas.microsoft.com/office/word/2012/wordml" mc:Ignorable="w14 w15">
+<w:styles xmlns:mc="http://schemas.openxmlformats.org/markup-compatibility/2006" xmlns:r="http://schemas.openxmlformats.org/officeDocument/2006/relationships" xmlns:w="http://schemas.openxmlformats.org/wordprocessingml/2006/main" xmlns:w14="http://schemas.microsoft.com/office/word/2010/wordml" xmlns:w15="http://schemas.microsoft.com/office/word/2012/wordml" xmlns:w16se="http://schemas.microsoft.com/office/word/2015/wordml/symex" mc:Ignorable="w14 w15 w16se">
   <w:docDefaults>
     <w:rPrDefault>
       <w:rPr>
@@ -14505,7 +14552,6 @@
       <w:spacing w:after="0" w:line="240" w:lineRule="auto"/>
     </w:pPr>
     <w:tblPr>
-      <w:tblInd w:w="0" w:type="dxa"/>
       <w:tblBorders>
         <w:top w:val="single" w:sz="4" w:space="0" w:color="auto"/>
         <w:left w:val="single" w:sz="4" w:space="0" w:color="auto"/>
@@ -14514,12 +14560,6 @@
         <w:insideH w:val="single" w:sz="4" w:space="0" w:color="auto"/>
         <w:insideV w:val="single" w:sz="4" w:space="0" w:color="auto"/>
       </w:tblBorders>
-      <w:tblCellMar>
-        <w:top w:w="0" w:type="dxa"/>
-        <w:left w:w="108" w:type="dxa"/>
-        <w:bottom w:w="0" w:type="dxa"/>
-        <w:right w:w="108" w:type="dxa"/>
-      </w:tblCellMar>
     </w:tblPr>
   </w:style>
   <w:style w:type="table" w:customStyle="1" w:styleId="GridTable41">
@@ -14533,7 +14573,6 @@
     <w:tblPr>
       <w:tblStyleRowBandSize w:val="1"/>
       <w:tblStyleColBandSize w:val="1"/>
-      <w:tblInd w:w="0" w:type="dxa"/>
       <w:tblBorders>
         <w:top w:val="single" w:sz="4" w:space="0" w:color="666666" w:themeColor="text1" w:themeTint="99"/>
         <w:left w:val="single" w:sz="4" w:space="0" w:color="666666" w:themeColor="text1" w:themeTint="99"/>
@@ -14542,12 +14581,6 @@
         <w:insideH w:val="single" w:sz="4" w:space="0" w:color="666666" w:themeColor="text1" w:themeTint="99"/>
         <w:insideV w:val="single" w:sz="4" w:space="0" w:color="666666" w:themeColor="text1" w:themeTint="99"/>
       </w:tblBorders>
-      <w:tblCellMar>
-        <w:top w:w="0" w:type="dxa"/>
-        <w:left w:w="108" w:type="dxa"/>
-        <w:bottom w:w="0" w:type="dxa"/>
-        <w:right w:w="108" w:type="dxa"/>
-      </w:tblCellMar>
     </w:tblPr>
     <w:tblStylePr w:type="firstRow">
       <w:rPr>

--- a/Documentation/ServiceRequest_Doc.docx
+++ b/Documentation/ServiceRequest_Doc.docx
@@ -1,6 +1,6 @@
 
 <file path=word/document.xml><?xml version="1.0" encoding="utf-8"?>
-<w:document xmlns:wpc="http://schemas.microsoft.com/office/word/2010/wordprocessingCanvas" xmlns:cx="http://schemas.microsoft.com/office/drawing/2014/chartex" xmlns:mc="http://schemas.openxmlformats.org/markup-compatibility/2006" xmlns:o="urn:schemas-microsoft-com:office:office" xmlns:r="http://schemas.openxmlformats.org/officeDocument/2006/relationships" xmlns:m="http://schemas.openxmlformats.org/officeDocument/2006/math" xmlns:v="urn:schemas-microsoft-com:vml" xmlns:wp14="http://schemas.microsoft.com/office/word/2010/wordprocessingDrawing" xmlns:wp="http://schemas.openxmlformats.org/drawingml/2006/wordprocessingDrawing" xmlns:w10="urn:schemas-microsoft-com:office:word" xmlns:w="http://schemas.openxmlformats.org/wordprocessingml/2006/main" xmlns:w14="http://schemas.microsoft.com/office/word/2010/wordml" xmlns:w15="http://schemas.microsoft.com/office/word/2012/wordml" xmlns:w16se="http://schemas.microsoft.com/office/word/2015/wordml/symex" xmlns:wpg="http://schemas.microsoft.com/office/word/2010/wordprocessingGroup" xmlns:wpi="http://schemas.microsoft.com/office/word/2010/wordprocessingInk" xmlns:wne="http://schemas.microsoft.com/office/word/2006/wordml" xmlns:wps="http://schemas.microsoft.com/office/word/2010/wordprocessingShape" mc:Ignorable="w14 w15 w16se wp14">
+<w:document xmlns:wpc="http://schemas.microsoft.com/office/word/2010/wordprocessingCanvas" xmlns:mc="http://schemas.openxmlformats.org/markup-compatibility/2006" xmlns:o="urn:schemas-microsoft-com:office:office" xmlns:r="http://schemas.openxmlformats.org/officeDocument/2006/relationships" xmlns:m="http://schemas.openxmlformats.org/officeDocument/2006/math" xmlns:v="urn:schemas-microsoft-com:vml" xmlns:wp14="http://schemas.microsoft.com/office/word/2010/wordprocessingDrawing" xmlns:wp="http://schemas.openxmlformats.org/drawingml/2006/wordprocessingDrawing" xmlns:w10="urn:schemas-microsoft-com:office:word" xmlns:w="http://schemas.openxmlformats.org/wordprocessingml/2006/main" xmlns:w14="http://schemas.microsoft.com/office/word/2010/wordml" xmlns:w15="http://schemas.microsoft.com/office/word/2012/wordml" xmlns:wpg="http://schemas.microsoft.com/office/word/2010/wordprocessingGroup" xmlns:wpi="http://schemas.microsoft.com/office/word/2010/wordprocessingInk" xmlns:wne="http://schemas.microsoft.com/office/word/2006/wordml" xmlns:wps="http://schemas.microsoft.com/office/word/2010/wordprocessingShape" mc:Ignorable="w14 w15 wp14">
   <w:body>
     <w:p>
       <w:pPr>
@@ -273,18 +273,8 @@
           <w:sz w:val="24"/>
           <w:szCs w:val="24"/>
         </w:rPr>
-        <w:t xml:space="preserve">Kenneth </w:t>
-      </w:r>
-      <w:proofErr w:type="spellStart"/>
-      <w:r>
-        <w:rPr>
-          <w:rFonts w:ascii="Times New Roman" w:hAnsi="Times New Roman" w:cs="Times New Roman"/>
-          <w:sz w:val="24"/>
-          <w:szCs w:val="24"/>
-        </w:rPr>
-        <w:t>Abuel</w:t>
-      </w:r>
-      <w:proofErr w:type="spellEnd"/>
+        <w:t>Kenneth Abuel</w:t>
+      </w:r>
     </w:p>
     <w:p>
       <w:pPr>
@@ -606,25 +596,7 @@
           <w:sz w:val="24"/>
           <w:szCs w:val="24"/>
         </w:rPr>
-        <w:t>Objectives…………………………………………………………</w:t>
-      </w:r>
-      <w:proofErr w:type="gramStart"/>
-      <w:r>
-        <w:rPr>
-          <w:rFonts w:ascii="Times New Roman" w:hAnsi="Times New Roman" w:cs="Times New Roman"/>
-          <w:sz w:val="24"/>
-          <w:szCs w:val="24"/>
-        </w:rPr>
-        <w:t>…..</w:t>
-      </w:r>
-      <w:proofErr w:type="gramEnd"/>
-      <w:r>
-        <w:rPr>
-          <w:rFonts w:ascii="Times New Roman" w:hAnsi="Times New Roman" w:cs="Times New Roman"/>
-          <w:sz w:val="24"/>
-          <w:szCs w:val="24"/>
-        </w:rPr>
-        <w:t>2</w:t>
+        <w:t>Objectives……………………………………………………………..2</w:t>
       </w:r>
     </w:p>
     <w:p>
@@ -952,33 +924,15 @@
           <w:sz w:val="24"/>
           <w:szCs w:val="24"/>
         </w:rPr>
-        <w:t>……</w:t>
-      </w:r>
-      <w:proofErr w:type="gramStart"/>
-      <w:r>
-        <w:rPr>
-          <w:rFonts w:ascii="Times New Roman" w:hAnsi="Times New Roman" w:cs="Times New Roman"/>
-          <w:sz w:val="24"/>
-          <w:szCs w:val="24"/>
-        </w:rPr>
-        <w:t>….</w:t>
-      </w:r>
-      <w:r>
-        <w:rPr>
-          <w:rFonts w:ascii="Times New Roman" w:hAnsi="Times New Roman" w:cs="Times New Roman"/>
-          <w:sz w:val="24"/>
-          <w:szCs w:val="24"/>
-        </w:rPr>
-        <w:t>.</w:t>
-      </w:r>
-      <w:proofErr w:type="gramEnd"/>
-      <w:r>
-        <w:rPr>
-          <w:rFonts w:ascii="Times New Roman" w:hAnsi="Times New Roman" w:cs="Times New Roman"/>
-          <w:sz w:val="24"/>
-          <w:szCs w:val="24"/>
-        </w:rPr>
-        <w:t>18</w:t>
+        <w:t>……….</w:t>
+      </w:r>
+      <w:r>
+        <w:rPr>
+          <w:rFonts w:ascii="Times New Roman" w:hAnsi="Times New Roman" w:cs="Times New Roman"/>
+          <w:sz w:val="24"/>
+          <w:szCs w:val="24"/>
+        </w:rPr>
+        <w:t>.18</w:t>
       </w:r>
     </w:p>
     <w:p>
@@ -1001,18 +955,8 @@
           <w:sz w:val="24"/>
           <w:szCs w:val="24"/>
         </w:rPr>
-        <w:t>Diagram 1…………………………………………………</w:t>
-      </w:r>
-      <w:proofErr w:type="gramStart"/>
-      <w:r>
-        <w:rPr>
-          <w:rFonts w:ascii="Times New Roman" w:hAnsi="Times New Roman" w:cs="Times New Roman"/>
-          <w:sz w:val="24"/>
-          <w:szCs w:val="24"/>
-        </w:rPr>
-        <w:t>…..</w:t>
-      </w:r>
-      <w:proofErr w:type="gramEnd"/>
+        <w:t>Diagram 1……………………………………………………..</w:t>
+      </w:r>
       <w:r>
         <w:rPr>
           <w:rFonts w:ascii="Times New Roman" w:hAnsi="Times New Roman" w:cs="Times New Roman"/>
@@ -1254,18 +1198,8 @@
           <w:sz w:val="24"/>
           <w:szCs w:val="24"/>
         </w:rPr>
-        <w:t>……</w:t>
-      </w:r>
-      <w:proofErr w:type="gramStart"/>
-      <w:r>
-        <w:rPr>
-          <w:rFonts w:ascii="Times New Roman" w:hAnsi="Times New Roman" w:cs="Times New Roman"/>
-          <w:sz w:val="24"/>
-          <w:szCs w:val="24"/>
-        </w:rPr>
-        <w:t>…..</w:t>
-      </w:r>
-      <w:proofErr w:type="gramEnd"/>
+        <w:t>………..</w:t>
+      </w:r>
       <w:r>
         <w:rPr>
           <w:rFonts w:ascii="Times New Roman" w:hAnsi="Times New Roman" w:cs="Times New Roman"/>
@@ -1534,25 +1468,7 @@
           <w:sz w:val="24"/>
           <w:szCs w:val="24"/>
         </w:rPr>
-        <w:t xml:space="preserve"> Vista Hotel, Pico Sands Hotel, Park Inn by Radisson in Davao, Park Inn by Radisson in Clark and a deluxe 5-star hotel, Conrad Manila, located at Mall </w:t>
-      </w:r>
-      <w:proofErr w:type="gramStart"/>
-      <w:r>
-        <w:rPr>
-          <w:rFonts w:ascii="Times New Roman" w:hAnsi="Times New Roman" w:cs="Times New Roman"/>
-          <w:sz w:val="24"/>
-          <w:szCs w:val="24"/>
-        </w:rPr>
-        <w:t>Of</w:t>
-      </w:r>
-      <w:proofErr w:type="gramEnd"/>
-      <w:r>
-        <w:rPr>
-          <w:rFonts w:ascii="Times New Roman" w:hAnsi="Times New Roman" w:cs="Times New Roman"/>
-          <w:sz w:val="24"/>
-          <w:szCs w:val="24"/>
-        </w:rPr>
-        <w:t xml:space="preserve"> Asia Complex.</w:t>
+        <w:t xml:space="preserve"> Vista Hotel, Pico Sands Hotel, Park Inn by Radisson in Davao, Park Inn by Radisson in Clark and a deluxe 5-star hotel, Conrad Manila, located at Mall Of Asia Complex.</w:t>
       </w:r>
       <w:r>
         <w:rPr>
@@ -1809,25 +1725,7 @@
           <w:sz w:val="24"/>
           <w:szCs w:val="24"/>
         </w:rPr>
-        <w:t xml:space="preserve">The team’s purpose </w:t>
-      </w:r>
-      <w:proofErr w:type="gramStart"/>
-      <w:r>
-        <w:rPr>
-          <w:rFonts w:ascii="Times New Roman" w:hAnsi="Times New Roman" w:cs="Times New Roman"/>
-          <w:sz w:val="24"/>
-          <w:szCs w:val="24"/>
-        </w:rPr>
-        <w:t>are</w:t>
-      </w:r>
-      <w:proofErr w:type="gramEnd"/>
-      <w:r>
-        <w:rPr>
-          <w:rFonts w:ascii="Times New Roman" w:hAnsi="Times New Roman" w:cs="Times New Roman"/>
-          <w:sz w:val="24"/>
-          <w:szCs w:val="24"/>
-        </w:rPr>
-        <w:t xml:space="preserve"> to identify what are the features of the current system, the problems of the customer service department that they are experiencing in delivering service management and to find a way on how the hotel are going to provide a better way of having a service management.</w:t>
+        <w:t>The team’s purpose are to identify what are the features of the current system, the problems of the customer service department that they are experiencing in delivering service management and to find a way on how the hotel are going to provide a better way of having a service management.</w:t>
       </w:r>
     </w:p>
     <w:p>
@@ -2458,28 +2356,6 @@
     </w:p>
     <w:p>
       <w:pPr>
-        <w:spacing w:line="360" w:lineRule="auto"/>
-        <w:jc w:val="both"/>
-        <w:rPr>
-          <w:rFonts w:ascii="Times New Roman" w:hAnsi="Times New Roman" w:cs="Times New Roman"/>
-          <w:sz w:val="24"/>
-          <w:szCs w:val="24"/>
-        </w:rPr>
-      </w:pPr>
-    </w:p>
-    <w:p>
-      <w:pPr>
-        <w:spacing w:line="360" w:lineRule="auto"/>
-        <w:jc w:val="both"/>
-        <w:rPr>
-          <w:rFonts w:ascii="Times New Roman" w:hAnsi="Times New Roman" w:cs="Times New Roman"/>
-          <w:sz w:val="24"/>
-          <w:szCs w:val="24"/>
-        </w:rPr>
-      </w:pPr>
-    </w:p>
-    <w:p>
-      <w:pPr>
         <w:spacing w:line="240" w:lineRule="auto"/>
         <w:jc w:val="center"/>
         <w:rPr>
@@ -2496,6 +2372,7 @@
           <w:sz w:val="24"/>
           <w:szCs w:val="24"/>
         </w:rPr>
+        <w:lastRenderedPageBreak/>
         <w:t>CHAPTER II</w:t>
       </w:r>
     </w:p>
@@ -2727,7 +2604,6 @@
           <w:sz w:val="24"/>
           <w:szCs w:val="24"/>
         </w:rPr>
-        <w:lastRenderedPageBreak/>
         <w:t>Hotelogix</w:t>
       </w:r>
       <w:proofErr w:type="spellEnd"/>
@@ -3148,8 +3024,6 @@
         </w:rPr>
         <w:t xml:space="preserve"> is one of the most popular system for hotels because of having an easy to use interface, customizable availability calendar and having a personalized </w:t>
       </w:r>
-      <w:bookmarkStart w:id="0" w:name="_GoBack"/>
-      <w:bookmarkEnd w:id="0"/>
       <w:r>
         <w:rPr>
           <w:rFonts w:ascii="Times New Roman" w:hAnsi="Times New Roman" w:cs="Times New Roman"/>
@@ -3164,16 +3038,7 @@
           <w:sz w:val="24"/>
           <w:szCs w:val="24"/>
         </w:rPr>
-        <w:t xml:space="preserve"> for their guests and travel agent. With a one simple screen, it provides </w:t>
-      </w:r>
-      <w:r>
-        <w:rPr>
-          <w:rFonts w:ascii="Times New Roman" w:hAnsi="Times New Roman" w:cs="Times New Roman"/>
-          <w:sz w:val="24"/>
-          <w:szCs w:val="24"/>
-        </w:rPr>
-        <w:lastRenderedPageBreak/>
-        <w:t>everything you need. Check availability and rates, create amend reservations and take payments in a few clicks. Collect relevant information with personalized guests, company and travel agent profiles thus you can export the data to run marketing campaigns.</w:t>
+        <w:t xml:space="preserve"> for their guests and travel agent. With a one simple screen, it provides everything you need. Check availability and rates, create amend reservations and take payments in a few clicks. Collect relevant information with personalized guests, company and travel agent profiles thus you can export the data to run marketing campaigns.</w:t>
       </w:r>
     </w:p>
     <w:p>
@@ -3358,8 +3223,16 @@
           <w:sz w:val="24"/>
           <w:szCs w:val="24"/>
         </w:rPr>
+        <w:t xml:space="preserve">Maestro PMS was created by Maestro that has risen as a top level arrangement supplier of hotel innovation arrangements and prides itself on an extraordinary customer mind benefit record that has for quite some time been perceived for giving </w:t>
+      </w:r>
+      <w:r>
+        <w:rPr>
+          <w:rFonts w:ascii="Times New Roman" w:hAnsi="Times New Roman" w:cs="Times New Roman"/>
+          <w:sz w:val="24"/>
+          <w:szCs w:val="24"/>
+        </w:rPr>
         <w:lastRenderedPageBreak/>
-        <w:t xml:space="preserve">Maestro PMS was created by Maestro that has risen as a top level arrangement supplier of hotel innovation arrangements and prides itself on an extraordinary customer mind benefit record that has for quite some time been perceived for giving customers the innovation arrangements that fit both their operational and administration needs. Maestro was first to showcase with a completely incorporated Windows PMS and Deals and Cooking arrangement, and is proceeding with that pattern with driving edge web and portable based arrangements. </w:t>
+        <w:t xml:space="preserve">customers the innovation arrangements that fit both their operational and administration needs. Maestro was first to showcase with a completely incorporated Windows PMS and Deals and Cooking arrangement, and is proceeding with that pattern with driving edge web and portable based arrangements. </w:t>
       </w:r>
     </w:p>
     <w:p>
@@ -3528,27 +3401,28 @@
           <w:szCs w:val="24"/>
           <w:shd w:val="clear" w:color="auto" w:fill="FFFFFF"/>
         </w:rPr>
-        <w:t xml:space="preserve">Cloud-based property management system with a booking engine and channel management. Also has a range of additional modules to increase the efficiency of your hotel management. Clock PMS is a new generation all-round digital platform for hotel management. It comes with the widest range of guest-facing features and </w:t>
-      </w:r>
-      <w:r>
-        <w:rPr>
+        <w:t>Cloud-based property management system with a booking engine and channel management. Also has a range of additional modules to increase the efficiency of your hotel management. Clock PMS is a new generation all-round digital platform for hotel management. It comes with the widest range of guest-facing features and engagement tools, along with fully automated online distribution, rate intelligence, and hotel F&amp;B POS solution.</w:t>
+      </w:r>
+      <w:r>
+        <w:rPr>
+          <w:rStyle w:val="apple-converted-space"/>
+          <w:rFonts w:ascii="Times New Roman" w:hAnsi="Times New Roman" w:cs="Times New Roman"/>
+          <w:sz w:val="24"/>
+          <w:szCs w:val="24"/>
+          <w:shd w:val="clear" w:color="auto" w:fill="FFFFFF"/>
+        </w:rPr>
+        <w:t xml:space="preserve"> It is ideal for independent </w:t>
+      </w:r>
+      <w:r>
+        <w:rPr>
+          <w:rStyle w:val="apple-converted-space"/>
           <w:rFonts w:ascii="Times New Roman" w:hAnsi="Times New Roman" w:cs="Times New Roman"/>
           <w:sz w:val="24"/>
           <w:szCs w:val="24"/>
           <w:shd w:val="clear" w:color="auto" w:fill="FFFFFF"/>
         </w:rPr>
         <w:lastRenderedPageBreak/>
-        <w:t>engagement tools, along with fully automated online distribution, rate intelligence, and hotel F&amp;B POS solution.</w:t>
-      </w:r>
-      <w:r>
-        <w:rPr>
-          <w:rStyle w:val="apple-converted-space"/>
-          <w:rFonts w:ascii="Times New Roman" w:hAnsi="Times New Roman" w:cs="Times New Roman"/>
-          <w:sz w:val="24"/>
-          <w:szCs w:val="24"/>
-          <w:shd w:val="clear" w:color="auto" w:fill="FFFFFF"/>
-        </w:rPr>
-        <w:t> It is ideal for independent accommodation providers, hotel groups, golf or spa resorts, city hotels, serviced apartments, and hostels and similar.</w:t>
+        <w:t>accommodation providers, hotel groups, golf or spa resorts, city hotels, serviced apartments, and hostels and similar.</w:t>
       </w:r>
       <w:r>
         <w:rPr>
@@ -3759,18 +3633,27 @@
           <w:szCs w:val="24"/>
           <w:shd w:val="clear" w:color="auto" w:fill="FFFFFF"/>
         </w:rPr>
+        <w:t>RezOvation</w:t>
+      </w:r>
+      <w:proofErr w:type="spellEnd"/>
+      <w:r>
+        <w:rPr>
+          <w:rFonts w:ascii="Times New Roman" w:hAnsi="Times New Roman" w:cs="Times New Roman"/>
+          <w:sz w:val="24"/>
+          <w:szCs w:val="24"/>
+          <w:shd w:val="clear" w:color="auto" w:fill="FFFFFF"/>
+        </w:rPr>
+        <w:t xml:space="preserve"> Web is the leading web-based Bed &amp; Breakfast software designed to provide Innkeepers with the tools to save them time, increase their occupancy, </w:t>
+      </w:r>
+      <w:r>
+        <w:rPr>
+          <w:rFonts w:ascii="Times New Roman" w:hAnsi="Times New Roman" w:cs="Times New Roman"/>
+          <w:sz w:val="24"/>
+          <w:szCs w:val="24"/>
+          <w:shd w:val="clear" w:color="auto" w:fill="FFFFFF"/>
+        </w:rPr>
         <w:lastRenderedPageBreak/>
-        <w:t>RezOvation</w:t>
-      </w:r>
-      <w:proofErr w:type="spellEnd"/>
-      <w:r>
-        <w:rPr>
-          <w:rFonts w:ascii="Times New Roman" w:hAnsi="Times New Roman" w:cs="Times New Roman"/>
-          <w:sz w:val="24"/>
-          <w:szCs w:val="24"/>
-          <w:shd w:val="clear" w:color="auto" w:fill="FFFFFF"/>
-        </w:rPr>
-        <w:t xml:space="preserve"> Web is the leading web-based Bed &amp; Breakfast software designed to provide Innkeepers with the tools to save them time, increase their occupancy, and provide them with the freedom and peace of mind to run their business online securely from anywhere. </w:t>
+        <w:t xml:space="preserve">and provide them with the freedom and peace of mind to run their business online securely from anywhere. </w:t>
       </w:r>
     </w:p>
     <w:p>
@@ -4054,16 +3937,7 @@
           <w:sz w:val="24"/>
           <w:szCs w:val="24"/>
         </w:rPr>
-        <w:t xml:space="preserve"> click check-in, Built in email marketing, automated pre and post reservation emails. The one who uses this are small and mid-size properties of all types that are looking for a robust </w:t>
-      </w:r>
-      <w:r>
-        <w:rPr>
-          <w:rFonts w:ascii="Times New Roman" w:hAnsi="Times New Roman" w:cs="Times New Roman"/>
-          <w:sz w:val="24"/>
-          <w:szCs w:val="24"/>
-        </w:rPr>
-        <w:lastRenderedPageBreak/>
-        <w:t xml:space="preserve">solution that is easy to use, learn and implement. We will be with you every step of the way. </w:t>
+        <w:t xml:space="preserve"> click check-in, Built in email marketing, automated pre and post reservation emails. The one who uses this are small and mid-size properties of all types that are looking for a robust solution that is easy to use, learn and implement. We will be with you every step of the way. </w:t>
       </w:r>
     </w:p>
     <w:p>
@@ -4270,7 +4144,6 @@
           <w:sz w:val="24"/>
           <w:szCs w:val="24"/>
         </w:rPr>
-        <w:lastRenderedPageBreak/>
         <w:t>Rezserve</w:t>
       </w:r>
       <w:proofErr w:type="spellEnd"/>
@@ -4626,17 +4499,7 @@
           <w:szCs w:val="24"/>
           <w:shd w:val="clear" w:color="auto" w:fill="FFFFFF"/>
         </w:rPr>
-        <w:t xml:space="preserve">are experts in the vacation rental industry providing a streamlined solution to allow you to manage your rental business whether you </w:t>
-      </w:r>
-      <w:r>
-        <w:rPr>
-          <w:rFonts w:ascii="Times New Roman" w:hAnsi="Times New Roman" w:cs="Times New Roman"/>
-          <w:sz w:val="24"/>
-          <w:szCs w:val="24"/>
-          <w:shd w:val="clear" w:color="auto" w:fill="FFFFFF"/>
-        </w:rPr>
-        <w:lastRenderedPageBreak/>
-        <w:t>have 1 property or over 500 properties. Track Leads, Manage Bookings via phone, email or online, manage payments, invoices.</w:t>
+        <w:t>are experts in the vacation rental industry providing a streamlined solution to allow you to manage your rental business whether you have 1 property or over 500 properties. Track Leads, Manage Bookings via phone, email or online, manage payments, invoices.</w:t>
       </w:r>
       <w:r>
         <w:rPr>
@@ -4684,6 +4547,7 @@
           <w:sz w:val="24"/>
           <w:szCs w:val="24"/>
         </w:rPr>
+        <w:lastRenderedPageBreak/>
         <w:t>Corrigo</w:t>
       </w:r>
       <w:proofErr w:type="spellEnd"/>
@@ -4882,6 +4746,7 @@
         <w:rPr>
           <w:shd w:val="clear" w:color="auto" w:fill="FFFFFF"/>
         </w:rPr>
+        <w:lastRenderedPageBreak/>
         <w:t xml:space="preserve">Hospitality property management solution offering full front of house features and reporting, room management, E-POS, menu costing, stock control, Inventory and asset management, full accounting and reporting all seamlessly integrated into one user friendly, real time effective system. It is an ideal solution for SME property owners and managers wanting to have real time access to reports on the various aspects of their business for informed decision making. </w:t>
       </w:r>
     </w:p>
@@ -6217,7 +6082,6 @@
         </w:rPr>
         <w:t xml:space="preserve">           </w:t>
       </w:r>
-      <w:proofErr w:type="gramStart"/>
       <w:r>
         <w:rPr>
           <w:rFonts w:ascii="Times New Roman" w:hAnsi="Times New Roman" w:cs="Times New Roman"/>
@@ -6234,7 +6098,6 @@
         </w:rPr>
         <w:t>:</w:t>
       </w:r>
-      <w:proofErr w:type="gramEnd"/>
       <w:r>
         <w:rPr>
           <w:rFonts w:ascii="Times New Roman" w:hAnsi="Times New Roman" w:cs="Times New Roman"/>
@@ -6313,7 +6176,6 @@
         <w:tab/>
         <w:t xml:space="preserve">          </w:t>
       </w:r>
-      <w:proofErr w:type="gramStart"/>
       <w:r>
         <w:rPr>
           <w:rFonts w:ascii="Times New Roman" w:hAnsi="Times New Roman" w:cs="Times New Roman"/>
@@ -6338,7 +6200,6 @@
         </w:rPr>
         <w:t>:</w:t>
       </w:r>
-      <w:proofErr w:type="gramEnd"/>
       <w:r>
         <w:rPr>
           <w:rFonts w:ascii="Times New Roman" w:hAnsi="Times New Roman" w:cs="Times New Roman"/>
@@ -10341,7 +10202,7 @@
                 <w:sz w:val="24"/>
                 <w:szCs w:val="24"/>
               </w:rPr>
-              <w:t>Assigning of employees to execute task should be automated</w:t>
+              <w:t>The Service Requested details must be inputted properly</w:t>
             </w:r>
           </w:p>
         </w:tc>
@@ -10378,7 +10239,7 @@
                 <w:sz w:val="24"/>
                 <w:szCs w:val="24"/>
               </w:rPr>
-              <w:t>Manually needs to find an available service employee</w:t>
+              <w:t>The details of the Service Requested are currently inputted on Microsoft Excel</w:t>
             </w:r>
           </w:p>
         </w:tc>
@@ -10415,8 +10276,10 @@
                 <w:sz w:val="24"/>
                 <w:szCs w:val="24"/>
               </w:rPr>
-              <w:t>The system will show only the current available employees</w:t>
-            </w:r>
+              <w:t>There will be a detailed form that you can easily input the details of Service Requested</w:t>
+            </w:r>
+            <w:bookmarkStart w:id="0" w:name="_GoBack"/>
+            <w:bookmarkEnd w:id="0"/>
           </w:p>
         </w:tc>
       </w:tr>
@@ -10801,7 +10664,15 @@
                 <w:sz w:val="24"/>
                 <w:szCs w:val="24"/>
               </w:rPr>
-              <w:t>All available service employee will be sorted out in the system</w:t>
+              <w:t xml:space="preserve">All </w:t>
+            </w:r>
+            <w:r>
+              <w:rPr>
+                <w:rFonts w:ascii="Times New Roman" w:hAnsi="Times New Roman" w:cs="Times New Roman"/>
+                <w:sz w:val="24"/>
+                <w:szCs w:val="24"/>
+              </w:rPr>
+              <w:t>available and non-available employee will be displayed in the system</w:t>
             </w:r>
           </w:p>
         </w:tc>
@@ -12939,7 +12810,7 @@
 </file>
 
 <file path=word/endnotes.xml><?xml version="1.0" encoding="utf-8"?>
-<w:endnotes xmlns:wpc="http://schemas.microsoft.com/office/word/2010/wordprocessingCanvas" xmlns:cx="http://schemas.microsoft.com/office/drawing/2014/chartex" xmlns:mc="http://schemas.openxmlformats.org/markup-compatibility/2006" xmlns:o="urn:schemas-microsoft-com:office:office" xmlns:r="http://schemas.openxmlformats.org/officeDocument/2006/relationships" xmlns:m="http://schemas.openxmlformats.org/officeDocument/2006/math" xmlns:v="urn:schemas-microsoft-com:vml" xmlns:wp14="http://schemas.microsoft.com/office/word/2010/wordprocessingDrawing" xmlns:wp="http://schemas.openxmlformats.org/drawingml/2006/wordprocessingDrawing" xmlns:w10="urn:schemas-microsoft-com:office:word" xmlns:w="http://schemas.openxmlformats.org/wordprocessingml/2006/main" xmlns:w14="http://schemas.microsoft.com/office/word/2010/wordml" xmlns:w15="http://schemas.microsoft.com/office/word/2012/wordml" xmlns:w16se="http://schemas.microsoft.com/office/word/2015/wordml/symex" xmlns:wpg="http://schemas.microsoft.com/office/word/2010/wordprocessingGroup" xmlns:wpi="http://schemas.microsoft.com/office/word/2010/wordprocessingInk" xmlns:wne="http://schemas.microsoft.com/office/word/2006/wordml" xmlns:wps="http://schemas.microsoft.com/office/word/2010/wordprocessingShape" mc:Ignorable="w14 w15 w16se wp14">
+<w:endnotes xmlns:wpc="http://schemas.microsoft.com/office/word/2010/wordprocessingCanvas" xmlns:mc="http://schemas.openxmlformats.org/markup-compatibility/2006" xmlns:o="urn:schemas-microsoft-com:office:office" xmlns:r="http://schemas.openxmlformats.org/officeDocument/2006/relationships" xmlns:m="http://schemas.openxmlformats.org/officeDocument/2006/math" xmlns:v="urn:schemas-microsoft-com:vml" xmlns:wp14="http://schemas.microsoft.com/office/word/2010/wordprocessingDrawing" xmlns:wp="http://schemas.openxmlformats.org/drawingml/2006/wordprocessingDrawing" xmlns:w10="urn:schemas-microsoft-com:office:word" xmlns:w="http://schemas.openxmlformats.org/wordprocessingml/2006/main" xmlns:w14="http://schemas.microsoft.com/office/word/2010/wordml" xmlns:w15="http://schemas.microsoft.com/office/word/2012/wordml" xmlns:wpg="http://schemas.microsoft.com/office/word/2010/wordprocessingGroup" xmlns:wpi="http://schemas.microsoft.com/office/word/2010/wordprocessingInk" xmlns:wne="http://schemas.microsoft.com/office/word/2006/wordml" xmlns:wps="http://schemas.microsoft.com/office/word/2010/wordprocessingShape" mc:Ignorable="w14 w15 wp14">
   <w:endnote w:type="separator" w:id="-1">
     <w:p>
       <w:pPr>
@@ -12964,7 +12835,7 @@
 </file>
 
 <file path=word/footer1.xml><?xml version="1.0" encoding="utf-8"?>
-<w:ftr xmlns:wpc="http://schemas.microsoft.com/office/word/2010/wordprocessingCanvas" xmlns:cx="http://schemas.microsoft.com/office/drawing/2014/chartex" xmlns:mc="http://schemas.openxmlformats.org/markup-compatibility/2006" xmlns:o="urn:schemas-microsoft-com:office:office" xmlns:r="http://schemas.openxmlformats.org/officeDocument/2006/relationships" xmlns:m="http://schemas.openxmlformats.org/officeDocument/2006/math" xmlns:v="urn:schemas-microsoft-com:vml" xmlns:wp14="http://schemas.microsoft.com/office/word/2010/wordprocessingDrawing" xmlns:wp="http://schemas.openxmlformats.org/drawingml/2006/wordprocessingDrawing" xmlns:w10="urn:schemas-microsoft-com:office:word" xmlns:w="http://schemas.openxmlformats.org/wordprocessingml/2006/main" xmlns:w14="http://schemas.microsoft.com/office/word/2010/wordml" xmlns:w15="http://schemas.microsoft.com/office/word/2012/wordml" xmlns:w16se="http://schemas.microsoft.com/office/word/2015/wordml/symex" xmlns:wpg="http://schemas.microsoft.com/office/word/2010/wordprocessingGroup" xmlns:wpi="http://schemas.microsoft.com/office/word/2010/wordprocessingInk" xmlns:wne="http://schemas.microsoft.com/office/word/2006/wordml" xmlns:wps="http://schemas.microsoft.com/office/word/2010/wordprocessingShape" mc:Ignorable="w14 w15 w16se wp14">
+<w:ftr xmlns:wpc="http://schemas.microsoft.com/office/word/2010/wordprocessingCanvas" xmlns:mc="http://schemas.openxmlformats.org/markup-compatibility/2006" xmlns:o="urn:schemas-microsoft-com:office:office" xmlns:r="http://schemas.openxmlformats.org/officeDocument/2006/relationships" xmlns:m="http://schemas.openxmlformats.org/officeDocument/2006/math" xmlns:v="urn:schemas-microsoft-com:vml" xmlns:wp14="http://schemas.microsoft.com/office/word/2010/wordprocessingDrawing" xmlns:wp="http://schemas.openxmlformats.org/drawingml/2006/wordprocessingDrawing" xmlns:w10="urn:schemas-microsoft-com:office:word" xmlns:w="http://schemas.openxmlformats.org/wordprocessingml/2006/main" xmlns:w14="http://schemas.microsoft.com/office/word/2010/wordml" xmlns:w15="http://schemas.microsoft.com/office/word/2012/wordml" xmlns:wpg="http://schemas.microsoft.com/office/word/2010/wordprocessingGroup" xmlns:wpi="http://schemas.microsoft.com/office/word/2010/wordprocessingInk" xmlns:wne="http://schemas.microsoft.com/office/word/2006/wordml" xmlns:wps="http://schemas.microsoft.com/office/word/2010/wordprocessingShape" mc:Ignorable="w14 w15 wp14">
   <w:sdt>
     <w:sdtPr>
       <w:id w:val="479655323"/>
@@ -13017,7 +12888,7 @@
 </file>
 
 <file path=word/footer2.xml><?xml version="1.0" encoding="utf-8"?>
-<w:ftr xmlns:wpc="http://schemas.microsoft.com/office/word/2010/wordprocessingCanvas" xmlns:cx="http://schemas.microsoft.com/office/drawing/2014/chartex" xmlns:mc="http://schemas.openxmlformats.org/markup-compatibility/2006" xmlns:o="urn:schemas-microsoft-com:office:office" xmlns:r="http://schemas.openxmlformats.org/officeDocument/2006/relationships" xmlns:m="http://schemas.openxmlformats.org/officeDocument/2006/math" xmlns:v="urn:schemas-microsoft-com:vml" xmlns:wp14="http://schemas.microsoft.com/office/word/2010/wordprocessingDrawing" xmlns:wp="http://schemas.openxmlformats.org/drawingml/2006/wordprocessingDrawing" xmlns:w10="urn:schemas-microsoft-com:office:word" xmlns:w="http://schemas.openxmlformats.org/wordprocessingml/2006/main" xmlns:w14="http://schemas.microsoft.com/office/word/2010/wordml" xmlns:w15="http://schemas.microsoft.com/office/word/2012/wordml" xmlns:w16se="http://schemas.microsoft.com/office/word/2015/wordml/symex" xmlns:wpg="http://schemas.microsoft.com/office/word/2010/wordprocessingGroup" xmlns:wpi="http://schemas.microsoft.com/office/word/2010/wordprocessingInk" xmlns:wne="http://schemas.microsoft.com/office/word/2006/wordml" xmlns:wps="http://schemas.microsoft.com/office/word/2010/wordprocessingShape" mc:Ignorable="w14 w15 w16se wp14">
+<w:ftr xmlns:wpc="http://schemas.microsoft.com/office/word/2010/wordprocessingCanvas" xmlns:mc="http://schemas.openxmlformats.org/markup-compatibility/2006" xmlns:o="urn:schemas-microsoft-com:office:office" xmlns:r="http://schemas.openxmlformats.org/officeDocument/2006/relationships" xmlns:m="http://schemas.openxmlformats.org/officeDocument/2006/math" xmlns:v="urn:schemas-microsoft-com:vml" xmlns:wp14="http://schemas.microsoft.com/office/word/2010/wordprocessingDrawing" xmlns:wp="http://schemas.openxmlformats.org/drawingml/2006/wordprocessingDrawing" xmlns:w10="urn:schemas-microsoft-com:office:word" xmlns:w="http://schemas.openxmlformats.org/wordprocessingml/2006/main" xmlns:w14="http://schemas.microsoft.com/office/word/2010/wordml" xmlns:w15="http://schemas.microsoft.com/office/word/2012/wordml" xmlns:wpg="http://schemas.microsoft.com/office/word/2010/wordprocessingGroup" xmlns:wpi="http://schemas.microsoft.com/office/word/2010/wordprocessingInk" xmlns:wne="http://schemas.microsoft.com/office/word/2006/wordml" xmlns:wps="http://schemas.microsoft.com/office/word/2010/wordprocessingShape" mc:Ignorable="w14 w15 wp14">
   <w:sdt>
     <w:sdtPr>
       <w:id w:val="-200018221"/>
@@ -13050,7 +12921,7 @@
           <w:rPr>
             <w:noProof/>
           </w:rPr>
-          <w:t>19</w:t>
+          <w:t>24</w:t>
         </w:r>
         <w:r>
           <w:rPr>
@@ -13070,7 +12941,7 @@
 </file>
 
 <file path=word/footnotes.xml><?xml version="1.0" encoding="utf-8"?>
-<w:footnotes xmlns:wpc="http://schemas.microsoft.com/office/word/2010/wordprocessingCanvas" xmlns:cx="http://schemas.microsoft.com/office/drawing/2014/chartex" xmlns:mc="http://schemas.openxmlformats.org/markup-compatibility/2006" xmlns:o="urn:schemas-microsoft-com:office:office" xmlns:r="http://schemas.openxmlformats.org/officeDocument/2006/relationships" xmlns:m="http://schemas.openxmlformats.org/officeDocument/2006/math" xmlns:v="urn:schemas-microsoft-com:vml" xmlns:wp14="http://schemas.microsoft.com/office/word/2010/wordprocessingDrawing" xmlns:wp="http://schemas.openxmlformats.org/drawingml/2006/wordprocessingDrawing" xmlns:w10="urn:schemas-microsoft-com:office:word" xmlns:w="http://schemas.openxmlformats.org/wordprocessingml/2006/main" xmlns:w14="http://schemas.microsoft.com/office/word/2010/wordml" xmlns:w15="http://schemas.microsoft.com/office/word/2012/wordml" xmlns:w16se="http://schemas.microsoft.com/office/word/2015/wordml/symex" xmlns:wpg="http://schemas.microsoft.com/office/word/2010/wordprocessingGroup" xmlns:wpi="http://schemas.microsoft.com/office/word/2010/wordprocessingInk" xmlns:wne="http://schemas.microsoft.com/office/word/2006/wordml" xmlns:wps="http://schemas.microsoft.com/office/word/2010/wordprocessingShape" mc:Ignorable="w14 w15 w16se wp14">
+<w:footnotes xmlns:wpc="http://schemas.microsoft.com/office/word/2010/wordprocessingCanvas" xmlns:mc="http://schemas.openxmlformats.org/markup-compatibility/2006" xmlns:o="urn:schemas-microsoft-com:office:office" xmlns:r="http://schemas.openxmlformats.org/officeDocument/2006/relationships" xmlns:m="http://schemas.openxmlformats.org/officeDocument/2006/math" xmlns:v="urn:schemas-microsoft-com:vml" xmlns:wp14="http://schemas.microsoft.com/office/word/2010/wordprocessingDrawing" xmlns:wp="http://schemas.openxmlformats.org/drawingml/2006/wordprocessingDrawing" xmlns:w10="urn:schemas-microsoft-com:office:word" xmlns:w="http://schemas.openxmlformats.org/wordprocessingml/2006/main" xmlns:w14="http://schemas.microsoft.com/office/word/2010/wordml" xmlns:w15="http://schemas.microsoft.com/office/word/2012/wordml" xmlns:wpg="http://schemas.microsoft.com/office/word/2010/wordprocessingGroup" xmlns:wpi="http://schemas.microsoft.com/office/word/2010/wordprocessingInk" xmlns:wne="http://schemas.microsoft.com/office/word/2006/wordml" xmlns:wps="http://schemas.microsoft.com/office/word/2010/wordprocessingShape" mc:Ignorable="w14 w15 wp14">
   <w:footnote w:type="separator" w:id="-1">
     <w:p>
       <w:pPr>
@@ -13095,8 +12966,8 @@
 </file>
 
 <file path=word/numbering.xml><?xml version="1.0" encoding="utf-8"?>
-<w:numbering xmlns:wpc="http://schemas.microsoft.com/office/word/2010/wordprocessingCanvas" xmlns:cx="http://schemas.microsoft.com/office/drawing/2014/chartex" xmlns:mc="http://schemas.openxmlformats.org/markup-compatibility/2006" xmlns:o="urn:schemas-microsoft-com:office:office" xmlns:r="http://schemas.openxmlformats.org/officeDocument/2006/relationships" xmlns:m="http://schemas.openxmlformats.org/officeDocument/2006/math" xmlns:v="urn:schemas-microsoft-com:vml" xmlns:wp14="http://schemas.microsoft.com/office/word/2010/wordprocessingDrawing" xmlns:wp="http://schemas.openxmlformats.org/drawingml/2006/wordprocessingDrawing" xmlns:w10="urn:schemas-microsoft-com:office:word" xmlns:w="http://schemas.openxmlformats.org/wordprocessingml/2006/main" xmlns:w14="http://schemas.microsoft.com/office/word/2010/wordml" xmlns:w15="http://schemas.microsoft.com/office/word/2012/wordml" xmlns:w16se="http://schemas.microsoft.com/office/word/2015/wordml/symex" xmlns:wpg="http://schemas.microsoft.com/office/word/2010/wordprocessingGroup" xmlns:wpi="http://schemas.microsoft.com/office/word/2010/wordprocessingInk" xmlns:wne="http://schemas.microsoft.com/office/word/2006/wordml" xmlns:wps="http://schemas.microsoft.com/office/word/2010/wordprocessingShape" mc:Ignorable="w14 w15 w16se wp14">
-  <w:abstractNum w:abstractNumId="0" w15:restartNumberingAfterBreak="0">
+<w:numbering xmlns:wpc="http://schemas.microsoft.com/office/word/2010/wordprocessingCanvas" xmlns:mc="http://schemas.openxmlformats.org/markup-compatibility/2006" xmlns:o="urn:schemas-microsoft-com:office:office" xmlns:r="http://schemas.openxmlformats.org/officeDocument/2006/relationships" xmlns:m="http://schemas.openxmlformats.org/officeDocument/2006/math" xmlns:v="urn:schemas-microsoft-com:vml" xmlns:wp14="http://schemas.microsoft.com/office/word/2010/wordprocessingDrawing" xmlns:wp="http://schemas.openxmlformats.org/drawingml/2006/wordprocessingDrawing" xmlns:w10="urn:schemas-microsoft-com:office:word" xmlns:w="http://schemas.openxmlformats.org/wordprocessingml/2006/main" xmlns:w14="http://schemas.microsoft.com/office/word/2010/wordml" xmlns:w15="http://schemas.microsoft.com/office/word/2012/wordml" xmlns:wpg="http://schemas.microsoft.com/office/word/2010/wordprocessingGroup" xmlns:wpi="http://schemas.microsoft.com/office/word/2010/wordprocessingInk" xmlns:wne="http://schemas.microsoft.com/office/word/2006/wordml" xmlns:wps="http://schemas.microsoft.com/office/word/2010/wordprocessingShape" mc:Ignorable="w14 w15 wp14">
+  <w:abstractNum w:abstractNumId="0">
     <w:nsid w:val="049D18FA"/>
     <w:multiLevelType w:val="multilevel"/>
     <w:tmpl w:val="C6288B84"/>
@@ -13209,7 +13080,7 @@
       </w:rPr>
     </w:lvl>
   </w:abstractNum>
-  <w:abstractNum w:abstractNumId="1" w15:restartNumberingAfterBreak="0">
+  <w:abstractNum w:abstractNumId="1">
     <w:nsid w:val="07A152DD"/>
     <w:multiLevelType w:val="multilevel"/>
     <w:tmpl w:val="C6288B84"/>
@@ -13322,7 +13193,7 @@
       </w:rPr>
     </w:lvl>
   </w:abstractNum>
-  <w:abstractNum w:abstractNumId="2" w15:restartNumberingAfterBreak="0">
+  <w:abstractNum w:abstractNumId="2">
     <w:nsid w:val="309C1694"/>
     <w:multiLevelType w:val="hybridMultilevel"/>
     <w:tmpl w:val="0E10CE14"/>
@@ -13435,7 +13306,7 @@
       </w:rPr>
     </w:lvl>
   </w:abstractNum>
-  <w:abstractNum w:abstractNumId="3" w15:restartNumberingAfterBreak="0">
+  <w:abstractNum w:abstractNumId="3">
     <w:nsid w:val="347405FF"/>
     <w:multiLevelType w:val="hybridMultilevel"/>
     <w:tmpl w:val="848A4A76"/>
@@ -13548,7 +13419,7 @@
       </w:rPr>
     </w:lvl>
   </w:abstractNum>
-  <w:abstractNum w:abstractNumId="4" w15:restartNumberingAfterBreak="0">
+  <w:abstractNum w:abstractNumId="4">
     <w:nsid w:val="491C0A33"/>
     <w:multiLevelType w:val="hybridMultilevel"/>
     <w:tmpl w:val="FFAE71AC"/>
@@ -13637,7 +13508,7 @@
       </w:pPr>
     </w:lvl>
   </w:abstractNum>
-  <w:abstractNum w:abstractNumId="5" w15:restartNumberingAfterBreak="0">
+  <w:abstractNum w:abstractNumId="5">
     <w:nsid w:val="55CE7EA9"/>
     <w:multiLevelType w:val="multilevel"/>
     <w:tmpl w:val="C6288B84"/>
@@ -13750,7 +13621,7 @@
       </w:rPr>
     </w:lvl>
   </w:abstractNum>
-  <w:abstractNum w:abstractNumId="6" w15:restartNumberingAfterBreak="0">
+  <w:abstractNum w:abstractNumId="6">
     <w:nsid w:val="5CBF5D4A"/>
     <w:multiLevelType w:val="multilevel"/>
     <w:tmpl w:val="93D028C6"/>
@@ -13871,7 +13742,7 @@
       </w:rPr>
     </w:lvl>
   </w:abstractNum>
-  <w:abstractNum w:abstractNumId="7" w15:restartNumberingAfterBreak="0">
+  <w:abstractNum w:abstractNumId="7">
     <w:nsid w:val="6AEF3324"/>
     <w:multiLevelType w:val="multilevel"/>
     <w:tmpl w:val="637E70BC"/>
@@ -13992,7 +13863,7 @@
       </w:rPr>
     </w:lvl>
   </w:abstractNum>
-  <w:abstractNum w:abstractNumId="8" w15:restartNumberingAfterBreak="0">
+  <w:abstractNum w:abstractNumId="8">
     <w:nsid w:val="7B61078E"/>
     <w:multiLevelType w:val="hybridMultilevel"/>
     <w:tmpl w:val="F1AC05A2"/>
@@ -14136,7 +14007,7 @@
 </file>
 
 <file path=word/styles.xml><?xml version="1.0" encoding="utf-8"?>
-<w:styles xmlns:mc="http://schemas.openxmlformats.org/markup-compatibility/2006" xmlns:r="http://schemas.openxmlformats.org/officeDocument/2006/relationships" xmlns:w="http://schemas.openxmlformats.org/wordprocessingml/2006/main" xmlns:w14="http://schemas.microsoft.com/office/word/2010/wordml" xmlns:w15="http://schemas.microsoft.com/office/word/2012/wordml" xmlns:w16se="http://schemas.microsoft.com/office/word/2015/wordml/symex" mc:Ignorable="w14 w15 w16se">
+<w:styles xmlns:mc="http://schemas.openxmlformats.org/markup-compatibility/2006" xmlns:r="http://schemas.openxmlformats.org/officeDocument/2006/relationships" xmlns:w="http://schemas.openxmlformats.org/wordprocessingml/2006/main" xmlns:w14="http://schemas.microsoft.com/office/word/2010/wordml" xmlns:w15="http://schemas.microsoft.com/office/word/2012/wordml" mc:Ignorable="w14 w15">
   <w:docDefaults>
     <w:rPrDefault>
       <w:rPr>
@@ -14652,6 +14523,7 @@
       <w:spacing w:after="0" w:line="240" w:lineRule="auto"/>
     </w:pPr>
     <w:tblPr>
+      <w:tblInd w:w="0" w:type="dxa"/>
       <w:tblBorders>
         <w:top w:val="single" w:sz="4" w:space="0" w:color="auto"/>
         <w:left w:val="single" w:sz="4" w:space="0" w:color="auto"/>
@@ -14660,6 +14532,12 @@
         <w:insideH w:val="single" w:sz="4" w:space="0" w:color="auto"/>
         <w:insideV w:val="single" w:sz="4" w:space="0" w:color="auto"/>
       </w:tblBorders>
+      <w:tblCellMar>
+        <w:top w:w="0" w:type="dxa"/>
+        <w:left w:w="108" w:type="dxa"/>
+        <w:bottom w:w="0" w:type="dxa"/>
+        <w:right w:w="108" w:type="dxa"/>
+      </w:tblCellMar>
     </w:tblPr>
   </w:style>
   <w:style w:type="table" w:customStyle="1" w:styleId="GridTable41">
@@ -14673,6 +14551,7 @@
     <w:tblPr>
       <w:tblStyleRowBandSize w:val="1"/>
       <w:tblStyleColBandSize w:val="1"/>
+      <w:tblInd w:w="0" w:type="dxa"/>
       <w:tblBorders>
         <w:top w:val="single" w:sz="4" w:space="0" w:color="666666" w:themeColor="text1" w:themeTint="99"/>
         <w:left w:val="single" w:sz="4" w:space="0" w:color="666666" w:themeColor="text1" w:themeTint="99"/>
@@ -14681,6 +14560,12 @@
         <w:insideH w:val="single" w:sz="4" w:space="0" w:color="666666" w:themeColor="text1" w:themeTint="99"/>
         <w:insideV w:val="single" w:sz="4" w:space="0" w:color="666666" w:themeColor="text1" w:themeTint="99"/>
       </w:tblBorders>
+      <w:tblCellMar>
+        <w:top w:w="0" w:type="dxa"/>
+        <w:left w:w="108" w:type="dxa"/>
+        <w:bottom w:w="0" w:type="dxa"/>
+        <w:right w:w="108" w:type="dxa"/>
+      </w:tblCellMar>
     </w:tblPr>
     <w:tblStylePr w:type="firstRow">
       <w:rPr>

--- a/Documentation/ServiceRequest_Doc.docx
+++ b/Documentation/ServiceRequest_Doc.docx
@@ -125,6 +125,8 @@
         </w:rPr>
         <w:t>System Analysis and Detailed Design</w:t>
       </w:r>
+      <w:bookmarkStart w:id="0" w:name="_GoBack"/>
+      <w:bookmarkEnd w:id="0"/>
     </w:p>
     <w:p>
       <w:pPr>
@@ -7049,22 +7051,26 @@
       </w:pPr>
       <w:r>
         <w:rPr>
+          <w:rFonts w:ascii="Times New Roman" w:hAnsi="Times New Roman" w:cs="Times New Roman"/>
+          <w:b/>
           <w:noProof/>
+          <w:sz w:val="24"/>
+          <w:szCs w:val="24"/>
         </w:rPr>
         <w:lastRenderedPageBreak/>
         <w:drawing>
-          <wp:anchor distT="0" distB="0" distL="114300" distR="114300" simplePos="0" relativeHeight="251664384" behindDoc="0" locked="0" layoutInCell="1" allowOverlap="1" wp14:anchorId="79C37216" wp14:editId="59FCAC01">
+          <wp:anchor distT="0" distB="0" distL="114300" distR="114300" simplePos="0" relativeHeight="251664384" behindDoc="0" locked="0" layoutInCell="1" allowOverlap="1" wp14:anchorId="04D69E4A" wp14:editId="38832F89">
             <wp:simplePos x="0" y="0"/>
-            <wp:positionH relativeFrom="page">
-              <wp:align>center</wp:align>
+            <wp:positionH relativeFrom="column">
+              <wp:posOffset>-1200150</wp:posOffset>
             </wp:positionH>
             <wp:positionV relativeFrom="paragraph">
-              <wp:posOffset>427990</wp:posOffset>
+              <wp:posOffset>238125</wp:posOffset>
             </wp:positionV>
-            <wp:extent cx="7163435" cy="3667125"/>
-            <wp:effectExtent l="0" t="0" r="0" b="9525"/>
+            <wp:extent cx="7315200" cy="4578350"/>
+            <wp:effectExtent l="0" t="0" r="0" b="0"/>
             <wp:wrapSquare wrapText="bothSides"/>
-            <wp:docPr id="3" name="Picture 3"/>
+            <wp:docPr id="4" name="Picture 4"/>
             <wp:cNvGraphicFramePr>
               <a:graphicFrameLocks xmlns:a="http://schemas.openxmlformats.org/drawingml/2006/main" noChangeAspect="1"/>
             </wp:cNvGraphicFramePr>
@@ -7072,7 +7078,7 @@
               <a:graphicData uri="http://schemas.openxmlformats.org/drawingml/2006/picture">
                 <pic:pic xmlns:pic="http://schemas.openxmlformats.org/drawingml/2006/picture">
                   <pic:nvPicPr>
-                    <pic:cNvPr id="1" name=""/>
+                    <pic:cNvPr id="4" name="db.png"/>
                     <pic:cNvPicPr/>
                   </pic:nvPicPr>
                   <pic:blipFill>
@@ -7090,7 +7096,7 @@
                   <pic:spPr>
                     <a:xfrm>
                       <a:off x="0" y="0"/>
-                      <a:ext cx="7163435" cy="3667125"/>
+                      <a:ext cx="7315200" cy="4578350"/>
                     </a:xfrm>
                     <a:prstGeom prst="rect">
                       <a:avLst/>
@@ -7141,17 +7147,6 @@
         <w:spacing w:line="360" w:lineRule="auto"/>
         <w:rPr>
           <w:rFonts w:ascii="Times New Roman" w:hAnsi="Times New Roman" w:cs="Times New Roman"/>
-          <w:b/>
-          <w:sz w:val="24"/>
-          <w:szCs w:val="24"/>
-        </w:rPr>
-      </w:pPr>
-    </w:p>
-    <w:p>
-      <w:pPr>
-        <w:spacing w:line="360" w:lineRule="auto"/>
-        <w:rPr>
-          <w:rFonts w:ascii="Times New Roman" w:hAnsi="Times New Roman" w:cs="Times New Roman"/>
           <w:sz w:val="24"/>
           <w:szCs w:val="24"/>
         </w:rPr>
@@ -7253,17 +7248,6 @@
         </w:rPr>
         <w:t>the hotel guest.</w:t>
       </w:r>
-    </w:p>
-    <w:p>
-      <w:pPr>
-        <w:spacing w:line="360" w:lineRule="auto"/>
-        <w:jc w:val="both"/>
-        <w:rPr>
-          <w:rFonts w:ascii="Times New Roman" w:hAnsi="Times New Roman" w:cs="Times New Roman"/>
-          <w:sz w:val="24"/>
-          <w:szCs w:val="24"/>
-        </w:rPr>
-      </w:pPr>
     </w:p>
     <w:p>
       <w:pPr>
@@ -10278,8 +10262,6 @@
               </w:rPr>
               <w:t>There will be a detailed form that you can easily input the details of Service Requested</w:t>
             </w:r>
-            <w:bookmarkStart w:id="0" w:name="_GoBack"/>
-            <w:bookmarkEnd w:id="0"/>
           </w:p>
         </w:tc>
       </w:tr>
@@ -12921,7 +12903,7 @@
           <w:rPr>
             <w:noProof/>
           </w:rPr>
-          <w:t>24</w:t>
+          <w:t>19</w:t>
         </w:r>
         <w:r>
           <w:rPr>

--- a/Documentation/ServiceRequest_Doc.docx
+++ b/Documentation/ServiceRequest_Doc.docx
@@ -1,6 +1,6 @@
 
 <file path=word/document.xml><?xml version="1.0" encoding="utf-8"?>
-<w:document xmlns:wpc="http://schemas.microsoft.com/office/word/2010/wordprocessingCanvas" xmlns:cx="http://schemas.microsoft.com/office/drawing/2014/chartex" xmlns:mc="http://schemas.openxmlformats.org/markup-compatibility/2006" xmlns:o="urn:schemas-microsoft-com:office:office" xmlns:r="http://schemas.openxmlformats.org/officeDocument/2006/relationships" xmlns:m="http://schemas.openxmlformats.org/officeDocument/2006/math" xmlns:v="urn:schemas-microsoft-com:vml" xmlns:wp14="http://schemas.microsoft.com/office/word/2010/wordprocessingDrawing" xmlns:wp="http://schemas.openxmlformats.org/drawingml/2006/wordprocessingDrawing" xmlns:w10="urn:schemas-microsoft-com:office:word" xmlns:w="http://schemas.openxmlformats.org/wordprocessingml/2006/main" xmlns:w14="http://schemas.microsoft.com/office/word/2010/wordml" xmlns:w15="http://schemas.microsoft.com/office/word/2012/wordml" xmlns:w16se="http://schemas.microsoft.com/office/word/2015/wordml/symex" xmlns:wpg="http://schemas.microsoft.com/office/word/2010/wordprocessingGroup" xmlns:wpi="http://schemas.microsoft.com/office/word/2010/wordprocessingInk" xmlns:wne="http://schemas.microsoft.com/office/word/2006/wordml" xmlns:wps="http://schemas.microsoft.com/office/word/2010/wordprocessingShape" mc:Ignorable="w14 w15 w16se wp14">
+<w:document xmlns:wpc="http://schemas.microsoft.com/office/word/2010/wordprocessingCanvas" xmlns:mc="http://schemas.openxmlformats.org/markup-compatibility/2006" xmlns:o="urn:schemas-microsoft-com:office:office" xmlns:r="http://schemas.openxmlformats.org/officeDocument/2006/relationships" xmlns:m="http://schemas.openxmlformats.org/officeDocument/2006/math" xmlns:v="urn:schemas-microsoft-com:vml" xmlns:wp14="http://schemas.microsoft.com/office/word/2010/wordprocessingDrawing" xmlns:wp="http://schemas.openxmlformats.org/drawingml/2006/wordprocessingDrawing" xmlns:w10="urn:schemas-microsoft-com:office:word" xmlns:w="http://schemas.openxmlformats.org/wordprocessingml/2006/main" xmlns:w14="http://schemas.microsoft.com/office/word/2010/wordml" xmlns:w15="http://schemas.microsoft.com/office/word/2012/wordml" xmlns:wpg="http://schemas.microsoft.com/office/word/2010/wordprocessingGroup" xmlns:wpi="http://schemas.microsoft.com/office/word/2010/wordprocessingInk" xmlns:wne="http://schemas.microsoft.com/office/word/2006/wordml" xmlns:wps="http://schemas.microsoft.com/office/word/2010/wordprocessingShape" mc:Ignorable="w14 w15 wp14">
   <w:body>
     <w:p>
       <w:pPr>
@@ -1237,6 +1237,29 @@
       <w:pPr>
         <w:pStyle w:val="ListParagraph"/>
         <w:numPr>
+          <w:ilvl w:val="1"/>
+          <w:numId w:val="1"/>
+        </w:numPr>
+        <w:spacing w:line="360" w:lineRule="auto"/>
+        <w:rPr>
+          <w:rFonts w:ascii="Times New Roman" w:hAnsi="Times New Roman" w:cs="Times New Roman"/>
+          <w:sz w:val="24"/>
+          <w:szCs w:val="24"/>
+        </w:rPr>
+      </w:pPr>
+      <w:r>
+        <w:rPr>
+          <w:rFonts w:ascii="Times New Roman" w:hAnsi="Times New Roman" w:cs="Times New Roman"/>
+          <w:sz w:val="24"/>
+          <w:szCs w:val="24"/>
+        </w:rPr>
+        <w:t>Use Case……………………………………………………………....25</w:t>
+      </w:r>
+    </w:p>
+    <w:p>
+      <w:pPr>
+        <w:pStyle w:val="ListParagraph"/>
+        <w:numPr>
           <w:ilvl w:val="0"/>
           <w:numId w:val="1"/>
         </w:numPr>
@@ -1284,7 +1307,7 @@
           <w:sz w:val="24"/>
           <w:szCs w:val="24"/>
         </w:rPr>
-        <w:t>25</w:t>
+        <w:t>26</w:t>
       </w:r>
       <w:r>
         <w:rPr>
@@ -7285,8 +7308,6 @@
           <w:szCs w:val="24"/>
         </w:rPr>
       </w:pPr>
-      <w:bookmarkStart w:id="0" w:name="_GoBack"/>
-      <w:bookmarkEnd w:id="0"/>
       <w:r>
         <w:rPr>
           <w:rFonts w:ascii="Times New Roman" w:hAnsi="Times New Roman" w:cs="Times New Roman"/>
@@ -10762,6 +10783,200 @@
         <w:spacing w:line="360" w:lineRule="auto"/>
         <w:rPr>
           <w:rFonts w:ascii="Times New Roman" w:hAnsi="Times New Roman" w:cs="Times New Roman"/>
+          <w:b/>
+          <w:sz w:val="24"/>
+          <w:szCs w:val="24"/>
+        </w:rPr>
+      </w:pPr>
+      <w:r>
+        <w:rPr>
+          <w:noProof/>
+        </w:rPr>
+        <w:lastRenderedPageBreak/>
+        <w:drawing>
+          <wp:anchor distT="0" distB="0" distL="114300" distR="114300" simplePos="0" relativeHeight="251665408" behindDoc="0" locked="0" layoutInCell="1" allowOverlap="1" wp14:anchorId="11A7764B" wp14:editId="6071E5F3">
+            <wp:simplePos x="0" y="0"/>
+            <wp:positionH relativeFrom="margin">
+              <wp:posOffset>-1066800</wp:posOffset>
+            </wp:positionH>
+            <wp:positionV relativeFrom="paragraph">
+              <wp:posOffset>361950</wp:posOffset>
+            </wp:positionV>
+            <wp:extent cx="7188835" cy="3857625"/>
+            <wp:effectExtent l="0" t="0" r="0" b="9525"/>
+            <wp:wrapSquare wrapText="bothSides"/>
+            <wp:docPr id="3" name="Picture 3"/>
+            <wp:cNvGraphicFramePr>
+              <a:graphicFrameLocks xmlns:a="http://schemas.openxmlformats.org/drawingml/2006/main" noChangeAspect="1"/>
+            </wp:cNvGraphicFramePr>
+            <a:graphic xmlns:a="http://schemas.openxmlformats.org/drawingml/2006/main">
+              <a:graphicData uri="http://schemas.openxmlformats.org/drawingml/2006/picture">
+                <pic:pic xmlns:pic="http://schemas.openxmlformats.org/drawingml/2006/picture">
+                  <pic:nvPicPr>
+                    <pic:cNvPr id="1" name=""/>
+                    <pic:cNvPicPr/>
+                  </pic:nvPicPr>
+                  <pic:blipFill>
+                    <a:blip r:embed="rId21">
+                      <a:extLst>
+                        <a:ext uri="{28A0092B-C50C-407E-A947-70E740481C1C}">
+                          <a14:useLocalDpi xmlns:a14="http://schemas.microsoft.com/office/drawing/2010/main" val="0"/>
+                        </a:ext>
+                      </a:extLst>
+                    </a:blip>
+                    <a:stretch>
+                      <a:fillRect/>
+                    </a:stretch>
+                  </pic:blipFill>
+                  <pic:spPr>
+                    <a:xfrm>
+                      <a:off x="0" y="0"/>
+                      <a:ext cx="7188835" cy="3857625"/>
+                    </a:xfrm>
+                    <a:prstGeom prst="rect">
+                      <a:avLst/>
+                    </a:prstGeom>
+                  </pic:spPr>
+                </pic:pic>
+              </a:graphicData>
+            </a:graphic>
+            <wp14:sizeRelH relativeFrom="page">
+              <wp14:pctWidth>0</wp14:pctWidth>
+            </wp14:sizeRelH>
+            <wp14:sizeRelV relativeFrom="page">
+              <wp14:pctHeight>0</wp14:pctHeight>
+            </wp14:sizeRelV>
+          </wp:anchor>
+        </w:drawing>
+      </w:r>
+      <w:r>
+        <w:rPr>
+          <w:rFonts w:ascii="Times New Roman" w:hAnsi="Times New Roman" w:cs="Times New Roman"/>
+          <w:b/>
+          <w:sz w:val="24"/>
+          <w:szCs w:val="24"/>
+        </w:rPr>
+        <w:t>4.7 Use Case</w:t>
+      </w:r>
+    </w:p>
+    <w:p>
+      <w:pPr>
+        <w:spacing w:line="360" w:lineRule="auto"/>
+        <w:rPr>
+          <w:rFonts w:ascii="Times New Roman" w:hAnsi="Times New Roman" w:cs="Times New Roman"/>
+          <w:b/>
+          <w:sz w:val="24"/>
+          <w:szCs w:val="24"/>
+        </w:rPr>
+      </w:pPr>
+    </w:p>
+    <w:p>
+      <w:pPr>
+        <w:spacing w:line="360" w:lineRule="auto"/>
+        <w:rPr>
+          <w:rFonts w:ascii="Times New Roman" w:hAnsi="Times New Roman" w:cs="Times New Roman"/>
+          <w:sz w:val="24"/>
+          <w:szCs w:val="24"/>
+        </w:rPr>
+      </w:pPr>
+    </w:p>
+    <w:p>
+      <w:pPr>
+        <w:spacing w:line="360" w:lineRule="auto"/>
+        <w:rPr>
+          <w:rFonts w:ascii="Times New Roman" w:hAnsi="Times New Roman" w:cs="Times New Roman"/>
+          <w:sz w:val="24"/>
+          <w:szCs w:val="24"/>
+        </w:rPr>
+      </w:pPr>
+    </w:p>
+    <w:p>
+      <w:pPr>
+        <w:spacing w:line="360" w:lineRule="auto"/>
+        <w:rPr>
+          <w:rFonts w:ascii="Times New Roman" w:hAnsi="Times New Roman" w:cs="Times New Roman"/>
+          <w:sz w:val="24"/>
+          <w:szCs w:val="24"/>
+        </w:rPr>
+      </w:pPr>
+    </w:p>
+    <w:p>
+      <w:pPr>
+        <w:spacing w:line="360" w:lineRule="auto"/>
+        <w:rPr>
+          <w:rFonts w:ascii="Times New Roman" w:hAnsi="Times New Roman" w:cs="Times New Roman"/>
+          <w:sz w:val="24"/>
+          <w:szCs w:val="24"/>
+        </w:rPr>
+      </w:pPr>
+    </w:p>
+    <w:p>
+      <w:pPr>
+        <w:spacing w:line="360" w:lineRule="auto"/>
+        <w:rPr>
+          <w:rFonts w:ascii="Times New Roman" w:hAnsi="Times New Roman" w:cs="Times New Roman"/>
+          <w:sz w:val="24"/>
+          <w:szCs w:val="24"/>
+        </w:rPr>
+      </w:pPr>
+    </w:p>
+    <w:p>
+      <w:pPr>
+        <w:spacing w:line="360" w:lineRule="auto"/>
+        <w:rPr>
+          <w:rFonts w:ascii="Times New Roman" w:hAnsi="Times New Roman" w:cs="Times New Roman"/>
+          <w:sz w:val="24"/>
+          <w:szCs w:val="24"/>
+        </w:rPr>
+      </w:pPr>
+    </w:p>
+    <w:p>
+      <w:pPr>
+        <w:spacing w:line="360" w:lineRule="auto"/>
+        <w:rPr>
+          <w:rFonts w:ascii="Times New Roman" w:hAnsi="Times New Roman" w:cs="Times New Roman"/>
+          <w:sz w:val="24"/>
+          <w:szCs w:val="24"/>
+        </w:rPr>
+      </w:pPr>
+    </w:p>
+    <w:p>
+      <w:pPr>
+        <w:spacing w:line="360" w:lineRule="auto"/>
+        <w:rPr>
+          <w:rFonts w:ascii="Times New Roman" w:hAnsi="Times New Roman" w:cs="Times New Roman"/>
+          <w:sz w:val="24"/>
+          <w:szCs w:val="24"/>
+        </w:rPr>
+      </w:pPr>
+    </w:p>
+    <w:p>
+      <w:pPr>
+        <w:spacing w:line="360" w:lineRule="auto"/>
+        <w:rPr>
+          <w:rFonts w:ascii="Times New Roman" w:hAnsi="Times New Roman" w:cs="Times New Roman"/>
+          <w:sz w:val="24"/>
+          <w:szCs w:val="24"/>
+        </w:rPr>
+      </w:pPr>
+    </w:p>
+    <w:p>
+      <w:pPr>
+        <w:spacing w:line="360" w:lineRule="auto"/>
+        <w:rPr>
+          <w:rFonts w:ascii="Times New Roman" w:hAnsi="Times New Roman" w:cs="Times New Roman"/>
+          <w:sz w:val="24"/>
+          <w:szCs w:val="24"/>
+        </w:rPr>
+      </w:pPr>
+      <w:bookmarkStart w:id="0" w:name="_GoBack"/>
+      <w:bookmarkEnd w:id="0"/>
+    </w:p>
+    <w:p>
+      <w:pPr>
+        <w:spacing w:line="360" w:lineRule="auto"/>
+        <w:rPr>
+          <w:rFonts w:ascii="Times New Roman" w:hAnsi="Times New Roman" w:cs="Times New Roman"/>
           <w:sz w:val="24"/>
           <w:szCs w:val="24"/>
         </w:rPr>
@@ -12839,7 +13054,7 @@
 </file>
 
 <file path=word/endnotes.xml><?xml version="1.0" encoding="utf-8"?>
-<w:endnotes xmlns:wpc="http://schemas.microsoft.com/office/word/2010/wordprocessingCanvas" xmlns:cx="http://schemas.microsoft.com/office/drawing/2014/chartex" xmlns:mc="http://schemas.openxmlformats.org/markup-compatibility/2006" xmlns:o="urn:schemas-microsoft-com:office:office" xmlns:r="http://schemas.openxmlformats.org/officeDocument/2006/relationships" xmlns:m="http://schemas.openxmlformats.org/officeDocument/2006/math" xmlns:v="urn:schemas-microsoft-com:vml" xmlns:wp14="http://schemas.microsoft.com/office/word/2010/wordprocessingDrawing" xmlns:wp="http://schemas.openxmlformats.org/drawingml/2006/wordprocessingDrawing" xmlns:w10="urn:schemas-microsoft-com:office:word" xmlns:w="http://schemas.openxmlformats.org/wordprocessingml/2006/main" xmlns:w14="http://schemas.microsoft.com/office/word/2010/wordml" xmlns:w15="http://schemas.microsoft.com/office/word/2012/wordml" xmlns:w16se="http://schemas.microsoft.com/office/word/2015/wordml/symex" xmlns:wpg="http://schemas.microsoft.com/office/word/2010/wordprocessingGroup" xmlns:wpi="http://schemas.microsoft.com/office/word/2010/wordprocessingInk" xmlns:wne="http://schemas.microsoft.com/office/word/2006/wordml" xmlns:wps="http://schemas.microsoft.com/office/word/2010/wordprocessingShape" mc:Ignorable="w14 w15 w16se wp14">
+<w:endnotes xmlns:wpc="http://schemas.microsoft.com/office/word/2010/wordprocessingCanvas" xmlns:mc="http://schemas.openxmlformats.org/markup-compatibility/2006" xmlns:o="urn:schemas-microsoft-com:office:office" xmlns:r="http://schemas.openxmlformats.org/officeDocument/2006/relationships" xmlns:m="http://schemas.openxmlformats.org/officeDocument/2006/math" xmlns:v="urn:schemas-microsoft-com:vml" xmlns:wp14="http://schemas.microsoft.com/office/word/2010/wordprocessingDrawing" xmlns:wp="http://schemas.openxmlformats.org/drawingml/2006/wordprocessingDrawing" xmlns:w10="urn:schemas-microsoft-com:office:word" xmlns:w="http://schemas.openxmlformats.org/wordprocessingml/2006/main" xmlns:w14="http://schemas.microsoft.com/office/word/2010/wordml" xmlns:w15="http://schemas.microsoft.com/office/word/2012/wordml" xmlns:wpg="http://schemas.microsoft.com/office/word/2010/wordprocessingGroup" xmlns:wpi="http://schemas.microsoft.com/office/word/2010/wordprocessingInk" xmlns:wne="http://schemas.microsoft.com/office/word/2006/wordml" xmlns:wps="http://schemas.microsoft.com/office/word/2010/wordprocessingShape" mc:Ignorable="w14 w15 wp14">
   <w:endnote w:type="separator" w:id="-1">
     <w:p>
       <w:pPr>
@@ -12864,7 +13079,7 @@
 </file>
 
 <file path=word/footer1.xml><?xml version="1.0" encoding="utf-8"?>
-<w:ftr xmlns:wpc="http://schemas.microsoft.com/office/word/2010/wordprocessingCanvas" xmlns:cx="http://schemas.microsoft.com/office/drawing/2014/chartex" xmlns:mc="http://schemas.openxmlformats.org/markup-compatibility/2006" xmlns:o="urn:schemas-microsoft-com:office:office" xmlns:r="http://schemas.openxmlformats.org/officeDocument/2006/relationships" xmlns:m="http://schemas.openxmlformats.org/officeDocument/2006/math" xmlns:v="urn:schemas-microsoft-com:vml" xmlns:wp14="http://schemas.microsoft.com/office/word/2010/wordprocessingDrawing" xmlns:wp="http://schemas.openxmlformats.org/drawingml/2006/wordprocessingDrawing" xmlns:w10="urn:schemas-microsoft-com:office:word" xmlns:w="http://schemas.openxmlformats.org/wordprocessingml/2006/main" xmlns:w14="http://schemas.microsoft.com/office/word/2010/wordml" xmlns:w15="http://schemas.microsoft.com/office/word/2012/wordml" xmlns:w16se="http://schemas.microsoft.com/office/word/2015/wordml/symex" xmlns:wpg="http://schemas.microsoft.com/office/word/2010/wordprocessingGroup" xmlns:wpi="http://schemas.microsoft.com/office/word/2010/wordprocessingInk" xmlns:wne="http://schemas.microsoft.com/office/word/2006/wordml" xmlns:wps="http://schemas.microsoft.com/office/word/2010/wordprocessingShape" mc:Ignorable="w14 w15 w16se wp14">
+<w:ftr xmlns:wpc="http://schemas.microsoft.com/office/word/2010/wordprocessingCanvas" xmlns:mc="http://schemas.openxmlformats.org/markup-compatibility/2006" xmlns:o="urn:schemas-microsoft-com:office:office" xmlns:r="http://schemas.openxmlformats.org/officeDocument/2006/relationships" xmlns:m="http://schemas.openxmlformats.org/officeDocument/2006/math" xmlns:v="urn:schemas-microsoft-com:vml" xmlns:wp14="http://schemas.microsoft.com/office/word/2010/wordprocessingDrawing" xmlns:wp="http://schemas.openxmlformats.org/drawingml/2006/wordprocessingDrawing" xmlns:w10="urn:schemas-microsoft-com:office:word" xmlns:w="http://schemas.openxmlformats.org/wordprocessingml/2006/main" xmlns:w14="http://schemas.microsoft.com/office/word/2010/wordml" xmlns:w15="http://schemas.microsoft.com/office/word/2012/wordml" xmlns:wpg="http://schemas.microsoft.com/office/word/2010/wordprocessingGroup" xmlns:wpi="http://schemas.microsoft.com/office/word/2010/wordprocessingInk" xmlns:wne="http://schemas.microsoft.com/office/word/2006/wordml" xmlns:wps="http://schemas.microsoft.com/office/word/2010/wordprocessingShape" mc:Ignorable="w14 w15 wp14">
   <w:sdt>
     <w:sdtPr>
       <w:id w:val="479655323"/>
@@ -12917,7 +13132,7 @@
 </file>
 
 <file path=word/footer2.xml><?xml version="1.0" encoding="utf-8"?>
-<w:ftr xmlns:wpc="http://schemas.microsoft.com/office/word/2010/wordprocessingCanvas" xmlns:cx="http://schemas.microsoft.com/office/drawing/2014/chartex" xmlns:mc="http://schemas.openxmlformats.org/markup-compatibility/2006" xmlns:o="urn:schemas-microsoft-com:office:office" xmlns:r="http://schemas.openxmlformats.org/officeDocument/2006/relationships" xmlns:m="http://schemas.openxmlformats.org/officeDocument/2006/math" xmlns:v="urn:schemas-microsoft-com:vml" xmlns:wp14="http://schemas.microsoft.com/office/word/2010/wordprocessingDrawing" xmlns:wp="http://schemas.openxmlformats.org/drawingml/2006/wordprocessingDrawing" xmlns:w10="urn:schemas-microsoft-com:office:word" xmlns:w="http://schemas.openxmlformats.org/wordprocessingml/2006/main" xmlns:w14="http://schemas.microsoft.com/office/word/2010/wordml" xmlns:w15="http://schemas.microsoft.com/office/word/2012/wordml" xmlns:w16se="http://schemas.microsoft.com/office/word/2015/wordml/symex" xmlns:wpg="http://schemas.microsoft.com/office/word/2010/wordprocessingGroup" xmlns:wpi="http://schemas.microsoft.com/office/word/2010/wordprocessingInk" xmlns:wne="http://schemas.microsoft.com/office/word/2006/wordml" xmlns:wps="http://schemas.microsoft.com/office/word/2010/wordprocessingShape" mc:Ignorable="w14 w15 w16se wp14">
+<w:ftr xmlns:wpc="http://schemas.microsoft.com/office/word/2010/wordprocessingCanvas" xmlns:mc="http://schemas.openxmlformats.org/markup-compatibility/2006" xmlns:o="urn:schemas-microsoft-com:office:office" xmlns:r="http://schemas.openxmlformats.org/officeDocument/2006/relationships" xmlns:m="http://schemas.openxmlformats.org/officeDocument/2006/math" xmlns:v="urn:schemas-microsoft-com:vml" xmlns:wp14="http://schemas.microsoft.com/office/word/2010/wordprocessingDrawing" xmlns:wp="http://schemas.openxmlformats.org/drawingml/2006/wordprocessingDrawing" xmlns:w10="urn:schemas-microsoft-com:office:word" xmlns:w="http://schemas.openxmlformats.org/wordprocessingml/2006/main" xmlns:w14="http://schemas.microsoft.com/office/word/2010/wordml" xmlns:w15="http://schemas.microsoft.com/office/word/2012/wordml" xmlns:wpg="http://schemas.microsoft.com/office/word/2010/wordprocessingGroup" xmlns:wpi="http://schemas.microsoft.com/office/word/2010/wordprocessingInk" xmlns:wne="http://schemas.microsoft.com/office/word/2006/wordml" xmlns:wps="http://schemas.microsoft.com/office/word/2010/wordprocessingShape" mc:Ignorable="w14 w15 wp14">
   <w:sdt>
     <w:sdtPr>
       <w:id w:val="-200018221"/>
@@ -12950,7 +13165,7 @@
           <w:rPr>
             <w:noProof/>
           </w:rPr>
-          <w:t>21</w:t>
+          <w:t>25</w:t>
         </w:r>
         <w:r>
           <w:rPr>
@@ -12970,7 +13185,7 @@
 </file>
 
 <file path=word/footnotes.xml><?xml version="1.0" encoding="utf-8"?>
-<w:footnotes xmlns:wpc="http://schemas.microsoft.com/office/word/2010/wordprocessingCanvas" xmlns:cx="http://schemas.microsoft.com/office/drawing/2014/chartex" xmlns:mc="http://schemas.openxmlformats.org/markup-compatibility/2006" xmlns:o="urn:schemas-microsoft-com:office:office" xmlns:r="http://schemas.openxmlformats.org/officeDocument/2006/relationships" xmlns:m="http://schemas.openxmlformats.org/officeDocument/2006/math" xmlns:v="urn:schemas-microsoft-com:vml" xmlns:wp14="http://schemas.microsoft.com/office/word/2010/wordprocessingDrawing" xmlns:wp="http://schemas.openxmlformats.org/drawingml/2006/wordprocessingDrawing" xmlns:w10="urn:schemas-microsoft-com:office:word" xmlns:w="http://schemas.openxmlformats.org/wordprocessingml/2006/main" xmlns:w14="http://schemas.microsoft.com/office/word/2010/wordml" xmlns:w15="http://schemas.microsoft.com/office/word/2012/wordml" xmlns:w16se="http://schemas.microsoft.com/office/word/2015/wordml/symex" xmlns:wpg="http://schemas.microsoft.com/office/word/2010/wordprocessingGroup" xmlns:wpi="http://schemas.microsoft.com/office/word/2010/wordprocessingInk" xmlns:wne="http://schemas.microsoft.com/office/word/2006/wordml" xmlns:wps="http://schemas.microsoft.com/office/word/2010/wordprocessingShape" mc:Ignorable="w14 w15 w16se wp14">
+<w:footnotes xmlns:wpc="http://schemas.microsoft.com/office/word/2010/wordprocessingCanvas" xmlns:mc="http://schemas.openxmlformats.org/markup-compatibility/2006" xmlns:o="urn:schemas-microsoft-com:office:office" xmlns:r="http://schemas.openxmlformats.org/officeDocument/2006/relationships" xmlns:m="http://schemas.openxmlformats.org/officeDocument/2006/math" xmlns:v="urn:schemas-microsoft-com:vml" xmlns:wp14="http://schemas.microsoft.com/office/word/2010/wordprocessingDrawing" xmlns:wp="http://schemas.openxmlformats.org/drawingml/2006/wordprocessingDrawing" xmlns:w10="urn:schemas-microsoft-com:office:word" xmlns:w="http://schemas.openxmlformats.org/wordprocessingml/2006/main" xmlns:w14="http://schemas.microsoft.com/office/word/2010/wordml" xmlns:w15="http://schemas.microsoft.com/office/word/2012/wordml" xmlns:wpg="http://schemas.microsoft.com/office/word/2010/wordprocessingGroup" xmlns:wpi="http://schemas.microsoft.com/office/word/2010/wordprocessingInk" xmlns:wne="http://schemas.microsoft.com/office/word/2006/wordml" xmlns:wps="http://schemas.microsoft.com/office/word/2010/wordprocessingShape" mc:Ignorable="w14 w15 wp14">
   <w:footnote w:type="separator" w:id="-1">
     <w:p>
       <w:pPr>
@@ -12995,8 +13210,8 @@
 </file>
 
 <file path=word/numbering.xml><?xml version="1.0" encoding="utf-8"?>
-<w:numbering xmlns:wpc="http://schemas.microsoft.com/office/word/2010/wordprocessingCanvas" xmlns:cx="http://schemas.microsoft.com/office/drawing/2014/chartex" xmlns:mc="http://schemas.openxmlformats.org/markup-compatibility/2006" xmlns:o="urn:schemas-microsoft-com:office:office" xmlns:r="http://schemas.openxmlformats.org/officeDocument/2006/relationships" xmlns:m="http://schemas.openxmlformats.org/officeDocument/2006/math" xmlns:v="urn:schemas-microsoft-com:vml" xmlns:wp14="http://schemas.microsoft.com/office/word/2010/wordprocessingDrawing" xmlns:wp="http://schemas.openxmlformats.org/drawingml/2006/wordprocessingDrawing" xmlns:w10="urn:schemas-microsoft-com:office:word" xmlns:w="http://schemas.openxmlformats.org/wordprocessingml/2006/main" xmlns:w14="http://schemas.microsoft.com/office/word/2010/wordml" xmlns:w15="http://schemas.microsoft.com/office/word/2012/wordml" xmlns:w16se="http://schemas.microsoft.com/office/word/2015/wordml/symex" xmlns:wpg="http://schemas.microsoft.com/office/word/2010/wordprocessingGroup" xmlns:wpi="http://schemas.microsoft.com/office/word/2010/wordprocessingInk" xmlns:wne="http://schemas.microsoft.com/office/word/2006/wordml" xmlns:wps="http://schemas.microsoft.com/office/word/2010/wordprocessingShape" mc:Ignorable="w14 w15 w16se wp14">
-  <w:abstractNum w:abstractNumId="0" w15:restartNumberingAfterBreak="0">
+<w:numbering xmlns:wpc="http://schemas.microsoft.com/office/word/2010/wordprocessingCanvas" xmlns:mc="http://schemas.openxmlformats.org/markup-compatibility/2006" xmlns:o="urn:schemas-microsoft-com:office:office" xmlns:r="http://schemas.openxmlformats.org/officeDocument/2006/relationships" xmlns:m="http://schemas.openxmlformats.org/officeDocument/2006/math" xmlns:v="urn:schemas-microsoft-com:vml" xmlns:wp14="http://schemas.microsoft.com/office/word/2010/wordprocessingDrawing" xmlns:wp="http://schemas.openxmlformats.org/drawingml/2006/wordprocessingDrawing" xmlns:w10="urn:schemas-microsoft-com:office:word" xmlns:w="http://schemas.openxmlformats.org/wordprocessingml/2006/main" xmlns:w14="http://schemas.microsoft.com/office/word/2010/wordml" xmlns:w15="http://schemas.microsoft.com/office/word/2012/wordml" xmlns:wpg="http://schemas.microsoft.com/office/word/2010/wordprocessingGroup" xmlns:wpi="http://schemas.microsoft.com/office/word/2010/wordprocessingInk" xmlns:wne="http://schemas.microsoft.com/office/word/2006/wordml" xmlns:wps="http://schemas.microsoft.com/office/word/2010/wordprocessingShape" mc:Ignorable="w14 w15 wp14">
+  <w:abstractNum w:abstractNumId="0">
     <w:nsid w:val="049D18FA"/>
     <w:multiLevelType w:val="multilevel"/>
     <w:tmpl w:val="C6288B84"/>
@@ -13109,7 +13324,7 @@
       </w:rPr>
     </w:lvl>
   </w:abstractNum>
-  <w:abstractNum w:abstractNumId="1" w15:restartNumberingAfterBreak="0">
+  <w:abstractNum w:abstractNumId="1">
     <w:nsid w:val="07A152DD"/>
     <w:multiLevelType w:val="multilevel"/>
     <w:tmpl w:val="C6288B84"/>
@@ -13222,7 +13437,7 @@
       </w:rPr>
     </w:lvl>
   </w:abstractNum>
-  <w:abstractNum w:abstractNumId="2" w15:restartNumberingAfterBreak="0">
+  <w:abstractNum w:abstractNumId="2">
     <w:nsid w:val="309C1694"/>
     <w:multiLevelType w:val="hybridMultilevel"/>
     <w:tmpl w:val="0E10CE14"/>
@@ -13335,7 +13550,7 @@
       </w:rPr>
     </w:lvl>
   </w:abstractNum>
-  <w:abstractNum w:abstractNumId="3" w15:restartNumberingAfterBreak="0">
+  <w:abstractNum w:abstractNumId="3">
     <w:nsid w:val="347405FF"/>
     <w:multiLevelType w:val="hybridMultilevel"/>
     <w:tmpl w:val="848A4A76"/>
@@ -13448,7 +13663,7 @@
       </w:rPr>
     </w:lvl>
   </w:abstractNum>
-  <w:abstractNum w:abstractNumId="4" w15:restartNumberingAfterBreak="0">
+  <w:abstractNum w:abstractNumId="4">
     <w:nsid w:val="491C0A33"/>
     <w:multiLevelType w:val="hybridMultilevel"/>
     <w:tmpl w:val="FFAE71AC"/>
@@ -13537,7 +13752,7 @@
       </w:pPr>
     </w:lvl>
   </w:abstractNum>
-  <w:abstractNum w:abstractNumId="5" w15:restartNumberingAfterBreak="0">
+  <w:abstractNum w:abstractNumId="5">
     <w:nsid w:val="55CE7EA9"/>
     <w:multiLevelType w:val="multilevel"/>
     <w:tmpl w:val="C6288B84"/>
@@ -13650,7 +13865,7 @@
       </w:rPr>
     </w:lvl>
   </w:abstractNum>
-  <w:abstractNum w:abstractNumId="6" w15:restartNumberingAfterBreak="0">
+  <w:abstractNum w:abstractNumId="6">
     <w:nsid w:val="5CBF5D4A"/>
     <w:multiLevelType w:val="multilevel"/>
     <w:tmpl w:val="93D028C6"/>
@@ -13771,7 +13986,7 @@
       </w:rPr>
     </w:lvl>
   </w:abstractNum>
-  <w:abstractNum w:abstractNumId="7" w15:restartNumberingAfterBreak="0">
+  <w:abstractNum w:abstractNumId="7">
     <w:nsid w:val="6AEF3324"/>
     <w:multiLevelType w:val="multilevel"/>
     <w:tmpl w:val="637E70BC"/>
@@ -13892,7 +14107,7 @@
       </w:rPr>
     </w:lvl>
   </w:abstractNum>
-  <w:abstractNum w:abstractNumId="8" w15:restartNumberingAfterBreak="0">
+  <w:abstractNum w:abstractNumId="8">
     <w:nsid w:val="7B61078E"/>
     <w:multiLevelType w:val="hybridMultilevel"/>
     <w:tmpl w:val="F1AC05A2"/>
@@ -14036,7 +14251,7 @@
 </file>
 
 <file path=word/styles.xml><?xml version="1.0" encoding="utf-8"?>
-<w:styles xmlns:mc="http://schemas.openxmlformats.org/markup-compatibility/2006" xmlns:r="http://schemas.openxmlformats.org/officeDocument/2006/relationships" xmlns:w="http://schemas.openxmlformats.org/wordprocessingml/2006/main" xmlns:w14="http://schemas.microsoft.com/office/word/2010/wordml" xmlns:w15="http://schemas.microsoft.com/office/word/2012/wordml" xmlns:w16se="http://schemas.microsoft.com/office/word/2015/wordml/symex" mc:Ignorable="w14 w15 w16se">
+<w:styles xmlns:mc="http://schemas.openxmlformats.org/markup-compatibility/2006" xmlns:r="http://schemas.openxmlformats.org/officeDocument/2006/relationships" xmlns:w="http://schemas.openxmlformats.org/wordprocessingml/2006/main" xmlns:w14="http://schemas.microsoft.com/office/word/2010/wordml" xmlns:w15="http://schemas.microsoft.com/office/word/2012/wordml" mc:Ignorable="w14 w15">
   <w:docDefaults>
     <w:rPrDefault>
       <w:rPr>
@@ -14552,6 +14767,7 @@
       <w:spacing w:after="0" w:line="240" w:lineRule="auto"/>
     </w:pPr>
     <w:tblPr>
+      <w:tblInd w:w="0" w:type="dxa"/>
       <w:tblBorders>
         <w:top w:val="single" w:sz="4" w:space="0" w:color="auto"/>
         <w:left w:val="single" w:sz="4" w:space="0" w:color="auto"/>
@@ -14560,6 +14776,12 @@
         <w:insideH w:val="single" w:sz="4" w:space="0" w:color="auto"/>
         <w:insideV w:val="single" w:sz="4" w:space="0" w:color="auto"/>
       </w:tblBorders>
+      <w:tblCellMar>
+        <w:top w:w="0" w:type="dxa"/>
+        <w:left w:w="108" w:type="dxa"/>
+        <w:bottom w:w="0" w:type="dxa"/>
+        <w:right w:w="108" w:type="dxa"/>
+      </w:tblCellMar>
     </w:tblPr>
   </w:style>
   <w:style w:type="table" w:customStyle="1" w:styleId="GridTable41">
@@ -14573,6 +14795,7 @@
     <w:tblPr>
       <w:tblStyleRowBandSize w:val="1"/>
       <w:tblStyleColBandSize w:val="1"/>
+      <w:tblInd w:w="0" w:type="dxa"/>
       <w:tblBorders>
         <w:top w:val="single" w:sz="4" w:space="0" w:color="666666" w:themeColor="text1" w:themeTint="99"/>
         <w:left w:val="single" w:sz="4" w:space="0" w:color="666666" w:themeColor="text1" w:themeTint="99"/>
@@ -14581,6 +14804,12 @@
         <w:insideH w:val="single" w:sz="4" w:space="0" w:color="666666" w:themeColor="text1" w:themeTint="99"/>
         <w:insideV w:val="single" w:sz="4" w:space="0" w:color="666666" w:themeColor="text1" w:themeTint="99"/>
       </w:tblBorders>
+      <w:tblCellMar>
+        <w:top w:w="0" w:type="dxa"/>
+        <w:left w:w="108" w:type="dxa"/>
+        <w:bottom w:w="0" w:type="dxa"/>
+        <w:right w:w="108" w:type="dxa"/>
+      </w:tblCellMar>
     </w:tblPr>
     <w:tblStylePr w:type="firstRow">
       <w:rPr>

--- a/Documentation/ServiceRequest_Doc.docx
+++ b/Documentation/ServiceRequest_Doc.docx
@@ -209,34 +209,14 @@
           <w:szCs w:val="24"/>
         </w:rPr>
       </w:pPr>
-      <w:proofErr w:type="spellStart"/>
-      <w:r>
-        <w:rPr>
-          <w:rFonts w:ascii="Times New Roman" w:hAnsi="Times New Roman" w:cs="Times New Roman"/>
-          <w:sz w:val="24"/>
-          <w:szCs w:val="24"/>
-        </w:rPr>
-        <w:t>Lurenne</w:t>
-      </w:r>
-      <w:proofErr w:type="spellEnd"/>
-      <w:r>
-        <w:rPr>
-          <w:rFonts w:ascii="Times New Roman" w:hAnsi="Times New Roman" w:cs="Times New Roman"/>
-          <w:sz w:val="24"/>
-          <w:szCs w:val="24"/>
-        </w:rPr>
-        <w:t xml:space="preserve"> </w:t>
-      </w:r>
-      <w:proofErr w:type="spellStart"/>
-      <w:r>
-        <w:rPr>
-          <w:rFonts w:ascii="Times New Roman" w:hAnsi="Times New Roman" w:cs="Times New Roman"/>
-          <w:sz w:val="24"/>
-          <w:szCs w:val="24"/>
-        </w:rPr>
-        <w:t>Tangi</w:t>
-      </w:r>
-      <w:proofErr w:type="spellEnd"/>
+      <w:r>
+        <w:rPr>
+          <w:rFonts w:ascii="Times New Roman" w:hAnsi="Times New Roman" w:cs="Times New Roman"/>
+          <w:sz w:val="24"/>
+          <w:szCs w:val="24"/>
+        </w:rPr>
+        <w:t>Lurenne Tangi</w:t>
+      </w:r>
     </w:p>
     <w:p>
       <w:pPr>
@@ -341,18 +321,8 @@
           <w:sz w:val="24"/>
           <w:szCs w:val="24"/>
         </w:rPr>
-        <w:t xml:space="preserve">Ms. </w:t>
-      </w:r>
-      <w:proofErr w:type="spellStart"/>
-      <w:r>
-        <w:rPr>
-          <w:rFonts w:ascii="Times New Roman" w:hAnsi="Times New Roman" w:cs="Times New Roman"/>
-          <w:sz w:val="24"/>
-          <w:szCs w:val="24"/>
-        </w:rPr>
-        <w:t>Maricel</w:t>
-      </w:r>
-      <w:proofErr w:type="spellEnd"/>
+        <w:t>Ms. Maricel</w:t>
+      </w:r>
       <w:r>
         <w:rPr>
           <w:rFonts w:ascii="Times New Roman" w:hAnsi="Times New Roman" w:cs="Times New Roman"/>
@@ -367,18 +337,8 @@
           <w:sz w:val="24"/>
           <w:szCs w:val="24"/>
         </w:rPr>
-        <w:t xml:space="preserve"> </w:t>
-      </w:r>
-      <w:proofErr w:type="spellStart"/>
-      <w:r>
-        <w:rPr>
-          <w:rFonts w:ascii="Times New Roman" w:hAnsi="Times New Roman" w:cs="Times New Roman"/>
-          <w:sz w:val="24"/>
-          <w:szCs w:val="24"/>
-        </w:rPr>
-        <w:t>Naviamos</w:t>
-      </w:r>
-      <w:proofErr w:type="spellEnd"/>
+        <w:t xml:space="preserve"> Naviamos</w:t>
+      </w:r>
     </w:p>
     <w:p>
       <w:pPr>
@@ -1457,41 +1417,13 @@
         </w:rPr>
         <w:t xml:space="preserve">  </w:t>
       </w:r>
-      <w:proofErr w:type="spellStart"/>
-      <w:r>
-        <w:rPr>
-          <w:rFonts w:ascii="Times New Roman" w:hAnsi="Times New Roman" w:cs="Times New Roman"/>
-          <w:sz w:val="24"/>
-          <w:szCs w:val="24"/>
-        </w:rPr>
-        <w:t>Shoemart</w:t>
-      </w:r>
-      <w:proofErr w:type="spellEnd"/>
-      <w:r>
-        <w:rPr>
-          <w:rFonts w:ascii="Times New Roman" w:hAnsi="Times New Roman" w:cs="Times New Roman"/>
-          <w:sz w:val="24"/>
-          <w:szCs w:val="24"/>
-        </w:rPr>
-        <w:t xml:space="preserve"> Hotels and Conventions Corporation was established to address the vast potential of tourism in the country. It is now developing and operating hotels and convention centers all throughout the archipelago with a current portfolio of 1,514 rooms housed in the </w:t>
-      </w:r>
-      <w:proofErr w:type="spellStart"/>
-      <w:r>
-        <w:rPr>
-          <w:rFonts w:ascii="Times New Roman" w:hAnsi="Times New Roman" w:cs="Times New Roman"/>
-          <w:sz w:val="24"/>
-          <w:szCs w:val="24"/>
-        </w:rPr>
-        <w:t>Taal</w:t>
-      </w:r>
-      <w:proofErr w:type="spellEnd"/>
-      <w:r>
-        <w:rPr>
-          <w:rFonts w:ascii="Times New Roman" w:hAnsi="Times New Roman" w:cs="Times New Roman"/>
-          <w:sz w:val="24"/>
-          <w:szCs w:val="24"/>
-        </w:rPr>
-        <w:t xml:space="preserve"> Vista Hotel, Pico Sands Hotel, Park Inn by Radisson in Davao, Park Inn by Radisson in Clark and a deluxe 5-star hotel, Conrad Manila, located at Mall Of Asia Complex.</w:t>
+      <w:r>
+        <w:rPr>
+          <w:rFonts w:ascii="Times New Roman" w:hAnsi="Times New Roman" w:cs="Times New Roman"/>
+          <w:sz w:val="24"/>
+          <w:szCs w:val="24"/>
+        </w:rPr>
+        <w:t>Shoemart Hotels and Conventions Corporation was established to address the vast potential of tourism in the country. It is now developing and operating hotels and convention centers all throughout the archipelago with a current portfolio of 1,514 rooms housed in the Taal Vista Hotel, Pico Sands Hotel, Park Inn by Radisson in Davao, Park Inn by Radisson in Clark and a deluxe 5-star hotel, Conrad Manila, located at Mall Of Asia Complex.</w:t>
       </w:r>
       <w:r>
         <w:rPr>
@@ -2632,49 +2564,21 @@
           <w:szCs w:val="24"/>
         </w:rPr>
       </w:pPr>
-      <w:proofErr w:type="spellStart"/>
-      <w:r>
-        <w:rPr>
-          <w:rFonts w:ascii="Times New Roman" w:hAnsi="Times New Roman" w:cs="Times New Roman"/>
-          <w:sz w:val="24"/>
-          <w:szCs w:val="24"/>
-        </w:rPr>
-        <w:t>Hotelogix</w:t>
-      </w:r>
-      <w:proofErr w:type="spellEnd"/>
-      <w:r>
-        <w:rPr>
-          <w:rFonts w:ascii="Times New Roman" w:hAnsi="Times New Roman" w:cs="Times New Roman"/>
-          <w:sz w:val="24"/>
-          <w:szCs w:val="24"/>
-        </w:rPr>
-        <w:t>, developed specifically for small and mid-sized hotels, it has a single-point dashboard, multi-device booking engine and third-party integrations with OTA’s such as TripAdvisor.</w:t>
-      </w:r>
-      <w:r>
-        <w:rPr>
-          <w:rFonts w:ascii="Times New Roman" w:hAnsi="Times New Roman" w:cs="Times New Roman"/>
-          <w:sz w:val="24"/>
-          <w:szCs w:val="24"/>
-        </w:rPr>
-        <w:t xml:space="preserve"> The </w:t>
-      </w:r>
-      <w:proofErr w:type="spellStart"/>
-      <w:r>
-        <w:rPr>
-          <w:rFonts w:ascii="Times New Roman" w:hAnsi="Times New Roman" w:cs="Times New Roman"/>
-          <w:sz w:val="24"/>
-          <w:szCs w:val="24"/>
-        </w:rPr>
-        <w:t>Hotelogix</w:t>
-      </w:r>
-      <w:proofErr w:type="spellEnd"/>
-      <w:r>
-        <w:rPr>
-          <w:rFonts w:ascii="Times New Roman" w:hAnsi="Times New Roman" w:cs="Times New Roman"/>
-          <w:sz w:val="24"/>
-          <w:szCs w:val="24"/>
-        </w:rPr>
-        <w:t xml:space="preserve"> provides a better interface to work in that allows Hotels staff to be more productive.</w:t>
+      <w:r>
+        <w:rPr>
+          <w:rFonts w:ascii="Times New Roman" w:hAnsi="Times New Roman" w:cs="Times New Roman"/>
+          <w:sz w:val="24"/>
+          <w:szCs w:val="24"/>
+        </w:rPr>
+        <w:t>Hotelogix, developed specifically for small and mid-sized hotels, it has a single-point dashboard, multi-device booking engine and third-party integrations with OTA’s such as TripAdvisor.</w:t>
+      </w:r>
+      <w:r>
+        <w:rPr>
+          <w:rFonts w:ascii="Times New Roman" w:hAnsi="Times New Roman" w:cs="Times New Roman"/>
+          <w:sz w:val="24"/>
+          <w:szCs w:val="24"/>
+        </w:rPr>
+        <w:t xml:space="preserve"> The Hotelogix provides a better interface to work in that allows Hotels staff to be more productive.</w:t>
       </w:r>
       <w:r>
         <w:rPr>
@@ -2700,7 +2604,6 @@
           <w:szCs w:val="24"/>
         </w:rPr>
       </w:pPr>
-      <w:proofErr w:type="spellStart"/>
       <w:r>
         <w:rPr>
           <w:rFonts w:ascii="Times New Roman" w:hAnsi="Times New Roman" w:cs="Times New Roman"/>
@@ -2708,70 +2611,7 @@
           <w:szCs w:val="24"/>
         </w:rPr>
         <w:lastRenderedPageBreak/>
-        <w:t>eZee</w:t>
-      </w:r>
-      <w:proofErr w:type="spellEnd"/>
-      <w:r>
-        <w:rPr>
-          <w:rFonts w:ascii="Times New Roman" w:hAnsi="Times New Roman" w:cs="Times New Roman"/>
-          <w:sz w:val="24"/>
-          <w:szCs w:val="24"/>
-        </w:rPr>
-        <w:t xml:space="preserve"> </w:t>
-      </w:r>
-      <w:proofErr w:type="spellStart"/>
-      <w:r>
-        <w:rPr>
-          <w:rFonts w:ascii="Times New Roman" w:hAnsi="Times New Roman" w:cs="Times New Roman"/>
-          <w:sz w:val="24"/>
-          <w:szCs w:val="24"/>
-        </w:rPr>
-        <w:t>Frontdesk</w:t>
-      </w:r>
-      <w:proofErr w:type="spellEnd"/>
-      <w:r>
-        <w:rPr>
-          <w:rFonts w:ascii="Times New Roman" w:hAnsi="Times New Roman" w:cs="Times New Roman"/>
-          <w:sz w:val="24"/>
-          <w:szCs w:val="24"/>
-        </w:rPr>
-        <w:t xml:space="preserve"> by </w:t>
-      </w:r>
-      <w:proofErr w:type="spellStart"/>
-      <w:r>
-        <w:rPr>
-          <w:rFonts w:ascii="Times New Roman" w:hAnsi="Times New Roman" w:cs="Times New Roman"/>
-          <w:sz w:val="24"/>
-          <w:szCs w:val="24"/>
-        </w:rPr>
-        <w:t>eZee</w:t>
-      </w:r>
-      <w:proofErr w:type="spellEnd"/>
-      <w:r>
-        <w:rPr>
-          <w:rFonts w:ascii="Times New Roman" w:hAnsi="Times New Roman" w:cs="Times New Roman"/>
-          <w:sz w:val="24"/>
-          <w:szCs w:val="24"/>
-        </w:rPr>
-        <w:t xml:space="preserve"> </w:t>
-      </w:r>
-      <w:proofErr w:type="spellStart"/>
-      <w:r>
-        <w:rPr>
-          <w:rFonts w:ascii="Times New Roman" w:hAnsi="Times New Roman" w:cs="Times New Roman"/>
-          <w:sz w:val="24"/>
-          <w:szCs w:val="24"/>
-        </w:rPr>
-        <w:t>Technosys</w:t>
-      </w:r>
-      <w:proofErr w:type="spellEnd"/>
-      <w:r>
-        <w:rPr>
-          <w:rFonts w:ascii="Times New Roman" w:hAnsi="Times New Roman" w:cs="Times New Roman"/>
-          <w:sz w:val="24"/>
-          <w:szCs w:val="24"/>
-        </w:rPr>
-        <w:t xml:space="preserve">, this system is used by boutique hotels, hostels/lodges, resorts and small hotels. This automated system </w:t>
+        <w:t xml:space="preserve">eZee Frontdesk by eZee Technosys, this system is used by boutique hotels, hostels/lodges, resorts and small hotels. This automated system </w:t>
       </w:r>
       <w:r>
         <w:rPr>
@@ -2848,77 +2688,13 @@
           <w:szCs w:val="24"/>
         </w:rPr>
       </w:pPr>
-      <w:proofErr w:type="spellStart"/>
-      <w:r>
-        <w:rPr>
-          <w:rFonts w:ascii="Times New Roman" w:hAnsi="Times New Roman" w:cs="Times New Roman"/>
-          <w:sz w:val="24"/>
-          <w:szCs w:val="24"/>
-        </w:rPr>
-        <w:t>roomMaster</w:t>
-      </w:r>
-      <w:proofErr w:type="spellEnd"/>
-      <w:r>
-        <w:rPr>
-          <w:rFonts w:ascii="Times New Roman" w:hAnsi="Times New Roman" w:cs="Times New Roman"/>
-          <w:sz w:val="24"/>
-          <w:szCs w:val="24"/>
-        </w:rPr>
-        <w:t xml:space="preserve"> by </w:t>
-      </w:r>
-      <w:proofErr w:type="spellStart"/>
-      <w:r>
-        <w:rPr>
-          <w:rFonts w:ascii="Times New Roman" w:hAnsi="Times New Roman" w:cs="Times New Roman"/>
-          <w:sz w:val="24"/>
-          <w:szCs w:val="24"/>
-        </w:rPr>
-        <w:t>InnQuest</w:t>
-      </w:r>
-      <w:proofErr w:type="spellEnd"/>
-      <w:r>
-        <w:rPr>
-          <w:rFonts w:ascii="Times New Roman" w:hAnsi="Times New Roman" w:cs="Times New Roman"/>
-          <w:sz w:val="24"/>
-          <w:szCs w:val="24"/>
-        </w:rPr>
-        <w:t xml:space="preserve">, this automated system can be used by any types of hotel sizes. It has a complete audit trail for all financial transactions also with a PCI compliant payment processing while having a rate options. </w:t>
-      </w:r>
-      <w:proofErr w:type="spellStart"/>
-      <w:r>
-        <w:rPr>
-          <w:rFonts w:ascii="Times New Roman" w:hAnsi="Times New Roman" w:cs="Times New Roman"/>
-          <w:sz w:val="24"/>
-          <w:szCs w:val="24"/>
-        </w:rPr>
-        <w:t>roomMaster</w:t>
-      </w:r>
-      <w:proofErr w:type="spellEnd"/>
-      <w:r>
-        <w:rPr>
-          <w:rFonts w:ascii="Times New Roman" w:hAnsi="Times New Roman" w:cs="Times New Roman"/>
-          <w:sz w:val="24"/>
-          <w:szCs w:val="24"/>
-        </w:rPr>
-        <w:t xml:space="preserve"> can run in standalone or networked, it is far more than just another booking engine. It has been designed to help increase revenue and provide guests with great service from the moment they consider making a reservation, all at fraction of the cost of a third-party booking engine with the benefit of strong integration to </w:t>
-      </w:r>
-      <w:proofErr w:type="spellStart"/>
-      <w:r>
-        <w:rPr>
-          <w:rFonts w:ascii="Times New Roman" w:hAnsi="Times New Roman" w:cs="Times New Roman"/>
-          <w:sz w:val="24"/>
-          <w:szCs w:val="24"/>
-        </w:rPr>
-        <w:t>roomMaster</w:t>
-      </w:r>
-      <w:proofErr w:type="spellEnd"/>
-      <w:r>
-        <w:rPr>
-          <w:rFonts w:ascii="Times New Roman" w:hAnsi="Times New Roman" w:cs="Times New Roman"/>
-          <w:sz w:val="24"/>
-          <w:szCs w:val="24"/>
-        </w:rPr>
-        <w:t xml:space="preserve">. </w:t>
+      <w:r>
+        <w:rPr>
+          <w:rFonts w:ascii="Times New Roman" w:hAnsi="Times New Roman" w:cs="Times New Roman"/>
+          <w:sz w:val="24"/>
+          <w:szCs w:val="24"/>
+        </w:rPr>
+        <w:t xml:space="preserve">roomMaster by InnQuest, this automated system can be used by any types of hotel sizes. It has a complete audit trail for all financial transactions also with a PCI compliant payment processing while having a rate options. roomMaster can run in standalone or networked, it is far more than just another booking engine. It has been designed to help increase revenue and provide guests with great service from the moment they consider making a reservation, all at fraction of the cost of a third-party booking engine with the benefit of strong integration to roomMaster. </w:t>
       </w:r>
     </w:p>
     <w:p>
@@ -2954,43 +2730,7 @@
           <w:sz w:val="24"/>
           <w:szCs w:val="24"/>
         </w:rPr>
-        <w:t xml:space="preserve">MSI </w:t>
-      </w:r>
-      <w:proofErr w:type="spellStart"/>
-      <w:r>
-        <w:rPr>
-          <w:rFonts w:ascii="Times New Roman" w:hAnsi="Times New Roman" w:cs="Times New Roman"/>
-          <w:sz w:val="24"/>
-          <w:szCs w:val="24"/>
-        </w:rPr>
-        <w:t>CloudPM</w:t>
-      </w:r>
-      <w:proofErr w:type="spellEnd"/>
-      <w:r>
-        <w:rPr>
-          <w:rFonts w:ascii="Times New Roman" w:hAnsi="Times New Roman" w:cs="Times New Roman"/>
-          <w:sz w:val="24"/>
-          <w:szCs w:val="24"/>
-        </w:rPr>
-        <w:t xml:space="preserve"> developed by MSI, this system is a cloud based that is great for hotels looking to keep costs down by bypassing the purchase of additional hardware, it can automatically backup the files while having an optional backup. </w:t>
-      </w:r>
-      <w:proofErr w:type="spellStart"/>
-      <w:r>
-        <w:rPr>
-          <w:rFonts w:ascii="Times New Roman" w:hAnsi="Times New Roman" w:cs="Times New Roman"/>
-          <w:sz w:val="24"/>
-          <w:szCs w:val="24"/>
-        </w:rPr>
-        <w:t>CloudPM</w:t>
-      </w:r>
-      <w:proofErr w:type="spellEnd"/>
-      <w:r>
-        <w:rPr>
-          <w:rFonts w:ascii="Times New Roman" w:hAnsi="Times New Roman" w:cs="Times New Roman"/>
-          <w:sz w:val="24"/>
-          <w:szCs w:val="24"/>
-        </w:rPr>
-        <w:t xml:space="preserve"> saves money by eliminating capital expenditures for property technology, increasing the operating efficiencies and eliminating pricey on-property hardware requirements.</w:t>
+        <w:t>MSI CloudPM developed by MSI, this system is a cloud based that is great for hotels looking to keep costs down by bypassing the purchase of additional hardware, it can automatically backup the files while having an optional backup. CloudPM saves money by eliminating capital expenditures for property technology, increasing the operating efficiencies and eliminating pricey on-property hardware requirements.</w:t>
       </w:r>
     </w:p>
     <w:p>
@@ -3030,23 +2770,13 @@
           <w:szCs w:val="24"/>
         </w:rPr>
       </w:pPr>
-      <w:proofErr w:type="spellStart"/>
-      <w:r>
-        <w:rPr>
-          <w:rFonts w:ascii="Times New Roman" w:hAnsi="Times New Roman" w:cs="Times New Roman"/>
-          <w:sz w:val="24"/>
-          <w:szCs w:val="24"/>
-        </w:rPr>
-        <w:t>Frontdesk</w:t>
-      </w:r>
-      <w:proofErr w:type="spellEnd"/>
-      <w:r>
-        <w:rPr>
-          <w:rFonts w:ascii="Times New Roman" w:hAnsi="Times New Roman" w:cs="Times New Roman"/>
-          <w:sz w:val="24"/>
-          <w:szCs w:val="24"/>
-        </w:rPr>
-        <w:t xml:space="preserve"> is one of the most popular system for hotels because of having an easy to use interface, customizable availability calendar and having a personalized </w:t>
+      <w:r>
+        <w:rPr>
+          <w:rFonts w:ascii="Times New Roman" w:hAnsi="Times New Roman" w:cs="Times New Roman"/>
+          <w:sz w:val="24"/>
+          <w:szCs w:val="24"/>
+        </w:rPr>
+        <w:t xml:space="preserve">Frontdesk is one of the most popular system for hotels because of having an easy to use interface, customizable availability calendar and having a personalized </w:t>
       </w:r>
       <w:r>
         <w:rPr>
@@ -3092,7 +2822,6 @@
           <w:szCs w:val="24"/>
         </w:rPr>
       </w:pPr>
-      <w:proofErr w:type="spellStart"/>
       <w:r>
         <w:rPr>
           <w:rFonts w:ascii="Times New Roman" w:hAnsi="Times New Roman" w:cs="Times New Roman"/>
@@ -3100,34 +2829,7 @@
           <w:szCs w:val="24"/>
         </w:rPr>
         <w:lastRenderedPageBreak/>
-        <w:t>Hostpos</w:t>
-      </w:r>
-      <w:proofErr w:type="spellEnd"/>
-      <w:r>
-        <w:rPr>
-          <w:rFonts w:ascii="Times New Roman" w:hAnsi="Times New Roman" w:cs="Times New Roman"/>
-          <w:sz w:val="24"/>
-          <w:szCs w:val="24"/>
-        </w:rPr>
-        <w:t xml:space="preserve"> was created by the HostPms.com, the company runs a well-established customer based installed. The work is organized around a common project that reunites all necessary resources which are totally guaranteed by the business areas in order to be able to give the client best expectations. </w:t>
-      </w:r>
-      <w:proofErr w:type="spellStart"/>
-      <w:r>
-        <w:rPr>
-          <w:rFonts w:ascii="Times New Roman" w:hAnsi="Times New Roman" w:cs="Times New Roman"/>
-          <w:sz w:val="24"/>
-          <w:szCs w:val="24"/>
-        </w:rPr>
-        <w:t>Hostpos</w:t>
-      </w:r>
-      <w:proofErr w:type="spellEnd"/>
-      <w:r>
-        <w:rPr>
-          <w:rFonts w:ascii="Times New Roman" w:hAnsi="Times New Roman" w:cs="Times New Roman"/>
-          <w:sz w:val="24"/>
-          <w:szCs w:val="24"/>
-        </w:rPr>
-        <w:t xml:space="preserve"> has a very simple and efficient work area which allows the user to quickly perform different types of functions on one or more client accounts, it offers a large variety of settings that can be customized according to the customer’s needs; this may range from a single unit management to multi-unit control. </w:t>
+        <w:t xml:space="preserve">Hostpos was created by the HostPms.com, the company runs a well-established customer based installed. The work is organized around a common project that reunites all necessary resources which are totally guaranteed by the business areas in order to be able to give the client best expectations. Hostpos has a very simple and efficient work area which allows the user to quickly perform different types of functions on one or more client accounts, it offers a large variety of settings that can be customized according to the customer’s needs; this may range from a single unit management to multi-unit control. </w:t>
       </w:r>
     </w:p>
     <w:p>
@@ -3151,21 +2853,8 @@
         <w:shd w:val="clear" w:color="auto" w:fill="FFFFFF"/>
         <w:spacing w:before="0" w:beforeAutospacing="0" w:after="150" w:afterAutospacing="0" w:line="360" w:lineRule="auto"/>
       </w:pPr>
-      <w:proofErr w:type="spellStart"/>
-      <w:r>
-        <w:t>Rezlynx</w:t>
-      </w:r>
-      <w:proofErr w:type="spellEnd"/>
-      <w:r>
-        <w:t xml:space="preserve"> PMS is a fully configurable, PCI compliant property management system to enable any sized hotel or group to manage their bookings and operations efficiently and profitably. The cloud hosted software provides a range of modules integrated into one system with interfaces to leading OTAs, Global Distribution Systems (GDS), other </w:t>
-      </w:r>
-      <w:proofErr w:type="spellStart"/>
-      <w:r>
-        <w:t>Guestline</w:t>
-      </w:r>
-      <w:proofErr w:type="spellEnd"/>
-      <w:r>
-        <w:t xml:space="preserve"> solutions and third party systems. It is updated in real-time, and incorporates full functionality, including a comprehensive rate and availability management tool to ensure that revenue is maximized at every opportunity. </w:t>
+      <w:r>
+        <w:t xml:space="preserve">Rezlynx PMS is a fully configurable, PCI compliant property management system to enable any sized hotel or group to manage their bookings and operations efficiently and profitably. The cloud hosted software provides a range of modules integrated into one system with interfaces to leading OTAs, Global Distribution Systems (GDS), other Guestline solutions and third party systems. It is updated in real-time, and incorporates full functionality, including a comprehensive rate and availability management tool to ensure that revenue is maximized at every opportunity. </w:t>
       </w:r>
     </w:p>
     <w:p>
@@ -3190,41 +2879,13 @@
           <w:szCs w:val="24"/>
         </w:rPr>
       </w:pPr>
-      <w:proofErr w:type="spellStart"/>
-      <w:r>
-        <w:rPr>
-          <w:rFonts w:ascii="Times New Roman" w:hAnsi="Times New Roman" w:cs="Times New Roman"/>
-          <w:sz w:val="24"/>
-          <w:szCs w:val="24"/>
-        </w:rPr>
-        <w:t>RDPWin</w:t>
-      </w:r>
-      <w:proofErr w:type="spellEnd"/>
-      <w:r>
-        <w:rPr>
-          <w:rFonts w:ascii="Times New Roman" w:hAnsi="Times New Roman" w:cs="Times New Roman"/>
-          <w:sz w:val="24"/>
-          <w:szCs w:val="24"/>
-        </w:rPr>
-        <w:t xml:space="preserve"> was created by </w:t>
-      </w:r>
-      <w:proofErr w:type="spellStart"/>
-      <w:r>
-        <w:rPr>
-          <w:rFonts w:ascii="Times New Roman" w:hAnsi="Times New Roman" w:cs="Times New Roman"/>
-          <w:sz w:val="24"/>
-          <w:szCs w:val="24"/>
-        </w:rPr>
-        <w:t>resortdata</w:t>
-      </w:r>
-      <w:proofErr w:type="spellEnd"/>
-      <w:r>
-        <w:rPr>
-          <w:rFonts w:ascii="Times New Roman" w:hAnsi="Times New Roman" w:cs="Times New Roman"/>
-          <w:sz w:val="24"/>
-          <w:szCs w:val="24"/>
-        </w:rPr>
-        <w:t xml:space="preserve"> that can consequently send messages to all visitors, proprietors, travel specialists and gatherings who reserve a spot. These affirmations can be totally redone for the coveted data and appearance. Any framework report can be sent by means of email to a man or gathering in your address book. For instance, email the day by day administrators answer to a gathering of ten directors with only one process. </w:t>
+      <w:r>
+        <w:rPr>
+          <w:rFonts w:ascii="Times New Roman" w:hAnsi="Times New Roman" w:cs="Times New Roman"/>
+          <w:sz w:val="24"/>
+          <w:szCs w:val="24"/>
+        </w:rPr>
+        <w:t xml:space="preserve">RDPWin was created by resortdata that can consequently send messages to all visitors, proprietors, travel specialists and gatherings who reserve a spot. These affirmations can be totally redone for the coveted data and appearance. Any framework report can be sent by means of email to a man or gathering in your address book. For instance, email the day by day administrators answer to a gathering of ten directors with only one process. </w:t>
       </w:r>
     </w:p>
     <w:p>
@@ -3286,65 +2947,14 @@
           <w:shd w:val="clear" w:color="auto" w:fill="FFFFFF"/>
         </w:rPr>
       </w:pPr>
-      <w:proofErr w:type="spellStart"/>
-      <w:r>
-        <w:rPr>
-          <w:rFonts w:ascii="Times New Roman" w:hAnsi="Times New Roman" w:cs="Times New Roman"/>
-          <w:sz w:val="24"/>
-          <w:szCs w:val="24"/>
-          <w:shd w:val="clear" w:color="auto" w:fill="FFFFFF"/>
-        </w:rPr>
-        <w:t>Skyware</w:t>
-      </w:r>
-      <w:proofErr w:type="spellEnd"/>
-      <w:r>
-        <w:rPr>
-          <w:rFonts w:ascii="Times New Roman" w:hAnsi="Times New Roman" w:cs="Times New Roman"/>
-          <w:sz w:val="24"/>
-          <w:szCs w:val="24"/>
-          <w:shd w:val="clear" w:color="auto" w:fill="FFFFFF"/>
-        </w:rPr>
-        <w:t xml:space="preserve"> Hospitality Solutions, serving the hospitality industry with 24/7 service and state-of-the-art technology, is widely recognized for providing hotels, resorts, and management companies with flexible software solutions. </w:t>
-      </w:r>
-      <w:proofErr w:type="spellStart"/>
-      <w:r>
-        <w:rPr>
-          <w:rFonts w:ascii="Times New Roman" w:hAnsi="Times New Roman" w:cs="Times New Roman"/>
-          <w:sz w:val="24"/>
-          <w:szCs w:val="24"/>
-          <w:shd w:val="clear" w:color="auto" w:fill="FFFFFF"/>
-        </w:rPr>
-        <w:t>Skyware</w:t>
-      </w:r>
-      <w:proofErr w:type="spellEnd"/>
-      <w:r>
-        <w:rPr>
-          <w:rFonts w:ascii="Times New Roman" w:hAnsi="Times New Roman" w:cs="Times New Roman"/>
-          <w:sz w:val="24"/>
-          <w:szCs w:val="24"/>
-          <w:shd w:val="clear" w:color="auto" w:fill="FFFFFF"/>
-        </w:rPr>
-        <w:t xml:space="preserve"> is a leader in advanced software tools for hotel owners and operators who need to manage their business in a real time environment for efficient operational control and profitability. </w:t>
-      </w:r>
-      <w:proofErr w:type="spellStart"/>
-      <w:r>
-        <w:rPr>
-          <w:rFonts w:ascii="Times New Roman" w:hAnsi="Times New Roman" w:cs="Times New Roman"/>
-          <w:sz w:val="24"/>
-          <w:szCs w:val="24"/>
-          <w:shd w:val="clear" w:color="auto" w:fill="FFFFFF"/>
-        </w:rPr>
-        <w:t>Skyware's</w:t>
-      </w:r>
-      <w:proofErr w:type="spellEnd"/>
-      <w:r>
-        <w:rPr>
-          <w:rFonts w:ascii="Times New Roman" w:hAnsi="Times New Roman" w:cs="Times New Roman"/>
-          <w:sz w:val="24"/>
-          <w:szCs w:val="24"/>
-          <w:shd w:val="clear" w:color="auto" w:fill="FFFFFF"/>
-        </w:rPr>
-        <w:t xml:space="preserve"> modules can be customized to fit the specific needs of a property. </w:t>
+      <w:r>
+        <w:rPr>
+          <w:rFonts w:ascii="Times New Roman" w:hAnsi="Times New Roman" w:cs="Times New Roman"/>
+          <w:sz w:val="24"/>
+          <w:szCs w:val="24"/>
+          <w:shd w:val="clear" w:color="auto" w:fill="FFFFFF"/>
+        </w:rPr>
+        <w:t xml:space="preserve">Skyware Hospitality Solutions, serving the hospitality industry with 24/7 service and state-of-the-art technology, is widely recognized for providing hotels, resorts, and management companies with flexible software solutions. Skyware is a leader in advanced software tools for hotel owners and operators who need to manage their business in a real time environment for efficient operational control and profitability. Skyware's modules can be customized to fit the specific needs of a property. </w:t>
       </w:r>
     </w:p>
     <w:p>
@@ -3372,25 +2982,14 @@
           <w:szCs w:val="24"/>
         </w:rPr>
       </w:pPr>
-      <w:proofErr w:type="spellStart"/>
-      <w:r>
-        <w:rPr>
-          <w:rFonts w:ascii="Times New Roman" w:hAnsi="Times New Roman" w:cs="Times New Roman"/>
-          <w:sz w:val="24"/>
-          <w:szCs w:val="24"/>
-          <w:shd w:val="clear" w:color="auto" w:fill="FFFFFF"/>
-        </w:rPr>
-        <w:t>Hoteliga</w:t>
-      </w:r>
-      <w:proofErr w:type="spellEnd"/>
-      <w:r>
-        <w:rPr>
-          <w:rFonts w:ascii="Times New Roman" w:hAnsi="Times New Roman" w:cs="Times New Roman"/>
-          <w:sz w:val="24"/>
-          <w:szCs w:val="24"/>
-          <w:shd w:val="clear" w:color="auto" w:fill="FFFFFF"/>
-        </w:rPr>
-        <w:t xml:space="preserve"> is a cloud-based inn administration framework that enables you to perform effortlessly the day by day elements of your lodging. The simplest approach to deal with your reservations, simple set up in only a couple of minutes! Intelligent reservations logbook. Valuable reports with outwardly engaging diagrams. Invoicing and income control. Client administration. Booking offices contracts Value records and installments in various monetary standards. Programmed association with the most famous on-line booking stages. </w:t>
+      <w:r>
+        <w:rPr>
+          <w:rFonts w:ascii="Times New Roman" w:hAnsi="Times New Roman" w:cs="Times New Roman"/>
+          <w:sz w:val="24"/>
+          <w:szCs w:val="24"/>
+          <w:shd w:val="clear" w:color="auto" w:fill="FFFFFF"/>
+        </w:rPr>
+        <w:t xml:space="preserve">Hoteliga is a cloud-based inn administration framework that enables you to perform effortlessly the day by day elements of your lodging. The simplest approach to deal with your reservations, simple set up in only a couple of minutes! Intelligent reservations logbook. Valuable reports with outwardly engaging diagrams. Invoicing and income control. Client administration. Booking offices contracts Value records and installments in various monetary standards. Programmed association with the most famous on-line booking stages. </w:t>
       </w:r>
     </w:p>
     <w:p>
@@ -3462,7 +3061,6 @@
           <w:shd w:val="clear" w:color="auto" w:fill="FFFFFF"/>
         </w:rPr>
       </w:pPr>
-      <w:proofErr w:type="spellStart"/>
       <w:r>
         <w:rPr>
           <w:rFonts w:ascii="Times New Roman" w:hAnsi="Times New Roman" w:cs="Times New Roman"/>
@@ -3471,57 +3069,7 @@
           <w:shd w:val="clear" w:color="auto" w:fill="FFFFFF"/>
         </w:rPr>
         <w:lastRenderedPageBreak/>
-        <w:t>Elina</w:t>
-      </w:r>
-      <w:proofErr w:type="spellEnd"/>
-      <w:r>
-        <w:rPr>
-          <w:rFonts w:ascii="Times New Roman" w:hAnsi="Times New Roman" w:cs="Times New Roman"/>
-          <w:sz w:val="24"/>
-          <w:szCs w:val="24"/>
-          <w:shd w:val="clear" w:color="auto" w:fill="FFFFFF"/>
-        </w:rPr>
-        <w:t xml:space="preserve"> is the Property Management Platform for Serviced Apartments and Independent &amp; Boutique Hotels, with a property management system at the </w:t>
-      </w:r>
-      <w:proofErr w:type="spellStart"/>
-      <w:r>
-        <w:rPr>
-          <w:rFonts w:ascii="Times New Roman" w:hAnsi="Times New Roman" w:cs="Times New Roman"/>
-          <w:sz w:val="24"/>
-          <w:szCs w:val="24"/>
-          <w:shd w:val="clear" w:color="auto" w:fill="FFFFFF"/>
-        </w:rPr>
-        <w:t>centre</w:t>
-      </w:r>
-      <w:proofErr w:type="spellEnd"/>
-      <w:r>
-        <w:rPr>
-          <w:rFonts w:ascii="Times New Roman" w:hAnsi="Times New Roman" w:cs="Times New Roman"/>
-          <w:sz w:val="24"/>
-          <w:szCs w:val="24"/>
-          <w:shd w:val="clear" w:color="auto" w:fill="FFFFFF"/>
-        </w:rPr>
-        <w:t xml:space="preserve">. </w:t>
-      </w:r>
-      <w:proofErr w:type="spellStart"/>
-      <w:r>
-        <w:rPr>
-          <w:rFonts w:ascii="Times New Roman" w:hAnsi="Times New Roman" w:cs="Times New Roman"/>
-          <w:sz w:val="24"/>
-          <w:szCs w:val="24"/>
-          <w:shd w:val="clear" w:color="auto" w:fill="FFFFFF"/>
-        </w:rPr>
-        <w:t>Elina</w:t>
-      </w:r>
-      <w:proofErr w:type="spellEnd"/>
-      <w:r>
-        <w:rPr>
-          <w:rFonts w:ascii="Times New Roman" w:hAnsi="Times New Roman" w:cs="Times New Roman"/>
-          <w:sz w:val="24"/>
-          <w:szCs w:val="24"/>
-          <w:shd w:val="clear" w:color="auto" w:fill="FFFFFF"/>
-        </w:rPr>
-        <w:t xml:space="preserve"> provides you with a full set of Property Management, Revenue, Marketing and Sales Management tools as well as Stakeholder Management and Reporting and Analytics, enabling you to spend less time on daily operations, and spend more time with your guests and growing your business. </w:t>
+        <w:t xml:space="preserve">Elina is the Property Management Platform for Serviced Apartments and Independent &amp; Boutique Hotels, with a property management system at the centre. Elina provides you with a full set of Property Management, Revenue, Marketing and Sales Management tools as well as Stakeholder Management and Reporting and Analytics, enabling you to spend less time on daily operations, and spend more time with your guests and growing your business. </w:t>
       </w:r>
     </w:p>
     <w:p>
@@ -3583,25 +3131,14 @@
           <w:szCs w:val="24"/>
         </w:rPr>
       </w:pPr>
-      <w:proofErr w:type="spellStart"/>
-      <w:r>
-        <w:rPr>
-          <w:rFonts w:ascii="Times New Roman" w:hAnsi="Times New Roman" w:cs="Times New Roman"/>
-          <w:sz w:val="24"/>
-          <w:szCs w:val="24"/>
-          <w:shd w:val="clear" w:color="auto" w:fill="FFFFFF"/>
-        </w:rPr>
-        <w:t>Cloudbeds</w:t>
-      </w:r>
-      <w:proofErr w:type="spellEnd"/>
-      <w:r>
-        <w:rPr>
-          <w:rFonts w:ascii="Times New Roman" w:hAnsi="Times New Roman" w:cs="Times New Roman"/>
-          <w:sz w:val="24"/>
-          <w:szCs w:val="24"/>
-          <w:shd w:val="clear" w:color="auto" w:fill="FFFFFF"/>
-        </w:rPr>
-        <w:t xml:space="preserve"> connects your property to hundreds of channels with real-time, two-way integration. We are the no-sweat, all-in-one hotel management system that makes you more money, saves time, and makes guests happier. It works best for small to medium-sized independent property owners including but not limited to, hotels, hostels, bed and breakfasts, inns, vacation rentals, apartments, campgrounds and more.</w:t>
+      <w:r>
+        <w:rPr>
+          <w:rFonts w:ascii="Times New Roman" w:hAnsi="Times New Roman" w:cs="Times New Roman"/>
+          <w:sz w:val="24"/>
+          <w:szCs w:val="24"/>
+          <w:shd w:val="clear" w:color="auto" w:fill="FFFFFF"/>
+        </w:rPr>
+        <w:t>Cloudbeds connects your property to hundreds of channels with real-time, two-way integration. We are the no-sweat, all-in-one hotel management system that makes you more money, saves time, and makes guests happier. It works best for small to medium-sized independent property owners including but not limited to, hotels, hostels, bed and breakfasts, inns, vacation rentals, apartments, campgrounds and more.</w:t>
       </w:r>
     </w:p>
     <w:p>
@@ -3629,25 +3166,14 @@
           <w:shd w:val="clear" w:color="auto" w:fill="FFFFFF"/>
         </w:rPr>
       </w:pPr>
-      <w:proofErr w:type="spellStart"/>
-      <w:r>
-        <w:rPr>
-          <w:rFonts w:ascii="Times New Roman" w:hAnsi="Times New Roman" w:cs="Times New Roman"/>
-          <w:sz w:val="24"/>
-          <w:szCs w:val="24"/>
-          <w:shd w:val="clear" w:color="auto" w:fill="FFFFFF"/>
-        </w:rPr>
-        <w:t>RezOvation</w:t>
-      </w:r>
-      <w:proofErr w:type="spellEnd"/>
-      <w:r>
-        <w:rPr>
-          <w:rFonts w:ascii="Times New Roman" w:hAnsi="Times New Roman" w:cs="Times New Roman"/>
-          <w:sz w:val="24"/>
-          <w:szCs w:val="24"/>
-          <w:shd w:val="clear" w:color="auto" w:fill="FFFFFF"/>
-        </w:rPr>
-        <w:t xml:space="preserve"> Web is the leading web-based Bed &amp; Breakfast software designed to provide Innkeepers with the tools to save them time, increase their occupancy, and provide them with the freedom and peace of mind to run their business online securely from anywhere. </w:t>
+      <w:r>
+        <w:rPr>
+          <w:rFonts w:ascii="Times New Roman" w:hAnsi="Times New Roman" w:cs="Times New Roman"/>
+          <w:sz w:val="24"/>
+          <w:szCs w:val="24"/>
+          <w:shd w:val="clear" w:color="auto" w:fill="FFFFFF"/>
+        </w:rPr>
+        <w:t xml:space="preserve">RezOvation Web is the leading web-based Bed &amp; Breakfast software designed to provide Innkeepers with the tools to save them time, increase their occupancy, and provide them with the freedom and peace of mind to run their business online securely from anywhere. </w:t>
       </w:r>
     </w:p>
     <w:p>
@@ -3665,7 +3191,6 @@
           <w:szCs w:val="24"/>
         </w:rPr>
       </w:pPr>
-      <w:proofErr w:type="spellStart"/>
       <w:r>
         <w:rPr>
           <w:rFonts w:ascii="Times New Roman" w:hAnsi="Times New Roman" w:cs="Times New Roman"/>
@@ -3674,17 +3199,7 @@
           <w:shd w:val="clear" w:color="auto" w:fill="FFFFFF"/>
         </w:rPr>
         <w:lastRenderedPageBreak/>
-        <w:t>KWHotel</w:t>
-      </w:r>
-      <w:proofErr w:type="spellEnd"/>
-      <w:r>
-        <w:rPr>
-          <w:rFonts w:ascii="Times New Roman" w:hAnsi="Times New Roman" w:cs="Times New Roman"/>
-          <w:sz w:val="24"/>
-          <w:szCs w:val="24"/>
-          <w:shd w:val="clear" w:color="auto" w:fill="FFFFFF"/>
-        </w:rPr>
-        <w:t xml:space="preserve"> is a hotel management software designed for small and medium accommodation facilities.</w:t>
+        <w:t>KWHotel is a hotel management software designed for small and medium accommodation facilities.</w:t>
       </w:r>
       <w:r>
         <w:rPr>
@@ -3722,7 +3237,6 @@
           <w:szCs w:val="24"/>
         </w:rPr>
       </w:pPr>
-      <w:proofErr w:type="spellStart"/>
       <w:r>
         <w:rPr>
           <w:rStyle w:val="apple-converted-space"/>
@@ -3731,18 +3245,7 @@
           <w:szCs w:val="24"/>
           <w:shd w:val="clear" w:color="auto" w:fill="FFFFFF"/>
         </w:rPr>
-        <w:t>Bookalet</w:t>
-      </w:r>
-      <w:proofErr w:type="spellEnd"/>
-      <w:r>
-        <w:rPr>
-          <w:rStyle w:val="apple-converted-space"/>
-          <w:rFonts w:ascii="Times New Roman" w:hAnsi="Times New Roman" w:cs="Times New Roman"/>
-          <w:sz w:val="24"/>
-          <w:szCs w:val="24"/>
-          <w:shd w:val="clear" w:color="auto" w:fill="FFFFFF"/>
-        </w:rPr>
-        <w:t xml:space="preserve"> is </w:t>
+        <w:t xml:space="preserve">Bookalet is </w:t>
       </w:r>
       <w:r>
         <w:rPr>
@@ -3786,67 +3289,7 @@
           <w:szCs w:val="24"/>
           <w:shd w:val="clear" w:color="auto" w:fill="FFFFFF"/>
         </w:rPr>
-        <w:t xml:space="preserve">Magna Timeshare Software or enterprise timeshare software for timeshare resorts with ASP or server on-site models. Sales automation, tour appointment automation, </w:t>
-      </w:r>
-      <w:proofErr w:type="spellStart"/>
-      <w:r>
-        <w:rPr>
-          <w:rFonts w:ascii="Times New Roman" w:hAnsi="Times New Roman" w:cs="Times New Roman"/>
-          <w:sz w:val="24"/>
-          <w:szCs w:val="24"/>
-          <w:shd w:val="clear" w:color="auto" w:fill="FFFFFF"/>
-        </w:rPr>
-        <w:t>minivac</w:t>
-      </w:r>
-      <w:proofErr w:type="spellEnd"/>
-      <w:r>
-        <w:rPr>
-          <w:rFonts w:ascii="Times New Roman" w:hAnsi="Times New Roman" w:cs="Times New Roman"/>
-          <w:sz w:val="24"/>
-          <w:szCs w:val="24"/>
-          <w:shd w:val="clear" w:color="auto" w:fill="FFFFFF"/>
-        </w:rPr>
-        <w:t xml:space="preserve"> management, sales contracts, tour commissions, OPC commissions, sales commissions, mortgage and finance automation and management, Real-time web based reports, statistical reports, and KPI reports. </w:t>
-      </w:r>
-      <w:proofErr w:type="spellStart"/>
-      <w:r>
-        <w:rPr>
-          <w:rFonts w:ascii="Times New Roman" w:hAnsi="Times New Roman" w:cs="Times New Roman"/>
-          <w:sz w:val="24"/>
-          <w:szCs w:val="24"/>
-          <w:shd w:val="clear" w:color="auto" w:fill="FFFFFF"/>
-        </w:rPr>
-        <w:t>Sistem</w:t>
-      </w:r>
-      <w:proofErr w:type="spellEnd"/>
-      <w:r>
-        <w:rPr>
-          <w:rFonts w:ascii="Times New Roman" w:hAnsi="Times New Roman" w:cs="Times New Roman"/>
-          <w:sz w:val="24"/>
-          <w:szCs w:val="24"/>
-          <w:shd w:val="clear" w:color="auto" w:fill="FFFFFF"/>
-        </w:rPr>
-        <w:t xml:space="preserve"> </w:t>
-      </w:r>
-      <w:proofErr w:type="spellStart"/>
-      <w:r>
-        <w:rPr>
-          <w:rFonts w:ascii="Times New Roman" w:hAnsi="Times New Roman" w:cs="Times New Roman"/>
-          <w:sz w:val="24"/>
-          <w:szCs w:val="24"/>
-          <w:shd w:val="clear" w:color="auto" w:fill="FFFFFF"/>
-        </w:rPr>
-        <w:t>Otel</w:t>
-      </w:r>
-      <w:proofErr w:type="spellEnd"/>
-      <w:r>
-        <w:rPr>
-          <w:rFonts w:ascii="Times New Roman" w:hAnsi="Times New Roman" w:cs="Times New Roman"/>
-          <w:sz w:val="24"/>
-          <w:szCs w:val="24"/>
-          <w:shd w:val="clear" w:color="auto" w:fill="FFFFFF"/>
-        </w:rPr>
-        <w:t xml:space="preserve"> PMS is an on premise hotel management solution for hotel businesses of all sizes. The solution is compatible with windows operating systems and offers support for multiple languages. Hotel software includes sales, reservation, cashier, POS, front desk and back office modules for hotels and hotel chains. </w:t>
+        <w:t xml:space="preserve">Magna Timeshare Software or enterprise timeshare software for timeshare resorts with ASP or server on-site models. Sales automation, tour appointment automation, minivac management, sales contracts, tour commissions, OPC commissions, sales commissions, mortgage and finance automation and management, Real-time web based reports, statistical reports, and KPI reports. Sistem Otel PMS is an on premise hotel management solution for hotel businesses of all sizes. The solution is compatible with windows operating systems and offers support for multiple languages. Hotel software includes sales, reservation, cashier, POS, front desk and back office modules for hotels and hotel chains. </w:t>
       </w:r>
     </w:p>
     <w:p>
@@ -3880,43 +3323,7 @@
           <w:sz w:val="24"/>
           <w:szCs w:val="24"/>
         </w:rPr>
-        <w:t xml:space="preserve">Open Hotel PMS is working independent properties since 1999. US base d with US support. Drag &amp; Drop reservations, Housekeeping/Maintenance can update room status from mobile devices, customizable reports including source/marketing codes, forecasting, </w:t>
-      </w:r>
-      <w:proofErr w:type="spellStart"/>
-      <w:r>
-        <w:rPr>
-          <w:rFonts w:ascii="Times New Roman" w:hAnsi="Times New Roman" w:cs="Times New Roman"/>
-          <w:sz w:val="24"/>
-          <w:szCs w:val="24"/>
-        </w:rPr>
-        <w:t>RevPar</w:t>
-      </w:r>
-      <w:proofErr w:type="spellEnd"/>
-      <w:r>
-        <w:rPr>
-          <w:rFonts w:ascii="Times New Roman" w:hAnsi="Times New Roman" w:cs="Times New Roman"/>
-          <w:sz w:val="24"/>
-          <w:szCs w:val="24"/>
-        </w:rPr>
-        <w:t xml:space="preserve">, and </w:t>
-      </w:r>
-      <w:proofErr w:type="spellStart"/>
-      <w:r>
-        <w:rPr>
-          <w:rFonts w:ascii="Times New Roman" w:hAnsi="Times New Roman" w:cs="Times New Roman"/>
-          <w:sz w:val="24"/>
-          <w:szCs w:val="24"/>
-        </w:rPr>
-        <w:t>Gopar</w:t>
-      </w:r>
-      <w:proofErr w:type="spellEnd"/>
-      <w:r>
-        <w:rPr>
-          <w:rFonts w:ascii="Times New Roman" w:hAnsi="Times New Roman" w:cs="Times New Roman"/>
-          <w:sz w:val="24"/>
-          <w:szCs w:val="24"/>
-        </w:rPr>
-        <w:t xml:space="preserve">, </w:t>
+        <w:t xml:space="preserve">Open Hotel PMS is working independent properties since 1999. US base d with US support. Drag &amp; Drop reservations, Housekeeping/Maintenance can update room status from mobile devices, customizable reports including source/marketing codes, forecasting, RevPar, and Gopar, </w:t>
       </w:r>
       <w:r>
         <w:rPr>
@@ -3969,27 +3376,7 @@
           <w:shd w:val="clear" w:color="auto" w:fill="FFFFFF"/>
         </w:rPr>
         <w:lastRenderedPageBreak/>
-        <w:t xml:space="preserve">Smart Hotel Software is a full featured Hotel Property Management Software Solution for hotels and resorts. - Revolutionary integrations that work the way software should work. - Commission free online booking that bolts onto your own website. - Unlimited 24/7 technical support-get a real person on the phone! - Flexibility to manage your unique situations. Point of sale, accounting, housekeeping, maintenance, spa, meeting rooms, and much </w:t>
-      </w:r>
-      <w:proofErr w:type="spellStart"/>
-      <w:r>
-        <w:rPr>
-          <w:rFonts w:ascii="Times New Roman" w:hAnsi="Times New Roman" w:cs="Times New Roman"/>
-          <w:sz w:val="24"/>
-          <w:szCs w:val="24"/>
-          <w:shd w:val="clear" w:color="auto" w:fill="FFFFFF"/>
-        </w:rPr>
-        <w:t>much</w:t>
-      </w:r>
-      <w:proofErr w:type="spellEnd"/>
-      <w:r>
-        <w:rPr>
-          <w:rFonts w:ascii="Times New Roman" w:hAnsi="Times New Roman" w:cs="Times New Roman"/>
-          <w:sz w:val="24"/>
-          <w:szCs w:val="24"/>
-          <w:shd w:val="clear" w:color="auto" w:fill="FFFFFF"/>
-        </w:rPr>
-        <w:t xml:space="preserve"> more. Prices start at $5,000 for everything. </w:t>
+        <w:t xml:space="preserve">Smart Hotel Software is a full featured Hotel Property Management Software Solution for hotels and resorts. - Revolutionary integrations that work the way software should work. - Commission free online booking that bolts onto your own website. - Unlimited 24/7 technical support-get a real person on the phone! - Flexibility to manage your unique situations. Point of sale, accounting, housekeeping, maintenance, spa, meeting rooms, and much much more. Prices start at $5,000 for everything. </w:t>
       </w:r>
     </w:p>
     <w:p>
@@ -4026,47 +3413,7 @@
           <w:szCs w:val="24"/>
           <w:shd w:val="clear" w:color="auto" w:fill="FFFFFF"/>
         </w:rPr>
-        <w:t xml:space="preserve">The All-in-One PMS Solution </w:t>
-      </w:r>
-      <w:proofErr w:type="spellStart"/>
-      <w:r>
-        <w:rPr>
-          <w:rFonts w:ascii="Times New Roman" w:hAnsi="Times New Roman" w:cs="Times New Roman"/>
-          <w:sz w:val="24"/>
-          <w:szCs w:val="24"/>
-          <w:shd w:val="clear" w:color="auto" w:fill="FFFFFF"/>
-        </w:rPr>
-        <w:t>ibelsa</w:t>
-      </w:r>
-      <w:proofErr w:type="spellEnd"/>
-      <w:r>
-        <w:rPr>
-          <w:rFonts w:ascii="Times New Roman" w:hAnsi="Times New Roman" w:cs="Times New Roman"/>
-          <w:sz w:val="24"/>
-          <w:szCs w:val="24"/>
-          <w:shd w:val="clear" w:color="auto" w:fill="FFFFFF"/>
-        </w:rPr>
-        <w:t xml:space="preserve"> is a web-based hotel management software for all kinds of accommodation facilities and enables the user to easily navigate through the various processes involved in running a hotel from all over in the world. </w:t>
-      </w:r>
-      <w:proofErr w:type="spellStart"/>
-      <w:r>
-        <w:rPr>
-          <w:rFonts w:ascii="Times New Roman" w:hAnsi="Times New Roman" w:cs="Times New Roman"/>
-          <w:sz w:val="24"/>
-          <w:szCs w:val="24"/>
-          <w:shd w:val="clear" w:color="auto" w:fill="FFFFFF"/>
-        </w:rPr>
-        <w:t>ibelsa</w:t>
-      </w:r>
-      <w:proofErr w:type="spellEnd"/>
-      <w:r>
-        <w:rPr>
-          <w:rFonts w:ascii="Times New Roman" w:hAnsi="Times New Roman" w:cs="Times New Roman"/>
-          <w:sz w:val="24"/>
-          <w:szCs w:val="24"/>
-          <w:shd w:val="clear" w:color="auto" w:fill="FFFFFF"/>
-        </w:rPr>
-        <w:t xml:space="preserve"> forms the centerpiece for the management of any hotel, allowing access to all internal hotel data, as well as all third party systems, such as POS, channel manager, TV systems and door locking system. Hotels, Hostels, Motels, Guesthouses, Apartment renting, Apart-Hotels, Housing-Tourism/Apartment, Camping. </w:t>
+        <w:t xml:space="preserve">The All-in-One PMS Solution ibelsa is a web-based hotel management software for all kinds of accommodation facilities and enables the user to easily navigate through the various processes involved in running a hotel from all over in the world. ibelsa forms the centerpiece for the management of any hotel, allowing access to all internal hotel data, as well as all third party systems, such as POS, channel manager, TV systems and door locking system. Hotels, Hostels, Motels, Guesthouses, Apartment renting, Apart-Hotels, Housing-Tourism/Apartment, Camping. </w:t>
       </w:r>
       <w:r>
         <w:rPr>
@@ -4111,23 +3458,13 @@
           <w:szCs w:val="24"/>
         </w:rPr>
       </w:pPr>
-      <w:proofErr w:type="spellStart"/>
-      <w:r>
-        <w:rPr>
-          <w:rFonts w:ascii="Times New Roman" w:hAnsi="Times New Roman" w:cs="Times New Roman"/>
-          <w:sz w:val="24"/>
-          <w:szCs w:val="24"/>
-        </w:rPr>
-        <w:t>Rezserve</w:t>
-      </w:r>
-      <w:proofErr w:type="spellEnd"/>
-      <w:r>
-        <w:rPr>
-          <w:rFonts w:ascii="Times New Roman" w:hAnsi="Times New Roman" w:cs="Times New Roman"/>
-          <w:sz w:val="24"/>
-          <w:szCs w:val="24"/>
-        </w:rPr>
-        <w:t xml:space="preserve"> helps you manage listings, rates, availability, and clients through one platform. It offers software and digital solutions for the travel industry, our main clients are boutique hotels, property management business and tour providers.</w:t>
+      <w:r>
+        <w:rPr>
+          <w:rFonts w:ascii="Times New Roman" w:hAnsi="Times New Roman" w:cs="Times New Roman"/>
+          <w:sz w:val="24"/>
+          <w:szCs w:val="24"/>
+        </w:rPr>
+        <w:t>Rezserve helps you manage listings, rates, availability, and clients through one platform. It offers software and digital solutions for the travel industry, our main clients are boutique hotels, property management business and tour providers.</w:t>
       </w:r>
     </w:p>
     <w:p>
@@ -4167,45 +3504,14 @@
           <w:shd w:val="clear" w:color="auto" w:fill="FFFFFF"/>
         </w:rPr>
       </w:pPr>
-      <w:proofErr w:type="spellStart"/>
-      <w:r>
-        <w:rPr>
-          <w:rFonts w:ascii="Times New Roman" w:hAnsi="Times New Roman" w:cs="Times New Roman"/>
-          <w:sz w:val="24"/>
-          <w:szCs w:val="24"/>
-          <w:shd w:val="clear" w:color="auto" w:fill="FFFFFF"/>
-        </w:rPr>
-        <w:t>iRez</w:t>
-      </w:r>
-      <w:proofErr w:type="spellEnd"/>
-      <w:r>
-        <w:rPr>
-          <w:rFonts w:ascii="Times New Roman" w:hAnsi="Times New Roman" w:cs="Times New Roman"/>
-          <w:sz w:val="24"/>
-          <w:szCs w:val="24"/>
-          <w:shd w:val="clear" w:color="auto" w:fill="FFFFFF"/>
-        </w:rPr>
-        <w:t xml:space="preserve"> Systems has developed a reservations system that is openly definable and customizable to match your unique and specific business needs. </w:t>
-      </w:r>
-      <w:proofErr w:type="spellStart"/>
-      <w:r>
-        <w:rPr>
-          <w:rFonts w:ascii="Times New Roman" w:hAnsi="Times New Roman" w:cs="Times New Roman"/>
-          <w:sz w:val="24"/>
-          <w:szCs w:val="24"/>
-          <w:shd w:val="clear" w:color="auto" w:fill="FFFFFF"/>
-        </w:rPr>
-        <w:t>Rezware</w:t>
-      </w:r>
-      <w:proofErr w:type="spellEnd"/>
-      <w:r>
-        <w:rPr>
-          <w:rFonts w:ascii="Times New Roman" w:hAnsi="Times New Roman" w:cs="Times New Roman"/>
-          <w:sz w:val="24"/>
-          <w:szCs w:val="24"/>
-          <w:shd w:val="clear" w:color="auto" w:fill="FFFFFF"/>
-        </w:rPr>
-        <w:t xml:space="preserve"> has easy to use state of the art features developed with industry standard tools, for a variety </w:t>
+      <w:r>
+        <w:rPr>
+          <w:rFonts w:ascii="Times New Roman" w:hAnsi="Times New Roman" w:cs="Times New Roman"/>
+          <w:sz w:val="24"/>
+          <w:szCs w:val="24"/>
+          <w:shd w:val="clear" w:color="auto" w:fill="FFFFFF"/>
+        </w:rPr>
+        <w:t xml:space="preserve">iRez Systems has developed a reservations system that is openly definable and customizable to match your unique and specific business needs. Rezware has easy to use state of the art features developed with industry standard tools, for a variety </w:t>
       </w:r>
       <w:r>
         <w:rPr>
@@ -4307,59 +3613,13 @@
           <w:szCs w:val="24"/>
         </w:rPr>
       </w:pPr>
-      <w:proofErr w:type="spellStart"/>
-      <w:r>
-        <w:rPr>
-          <w:rFonts w:ascii="Times New Roman" w:hAnsi="Times New Roman" w:cs="Times New Roman"/>
-          <w:sz w:val="24"/>
-          <w:szCs w:val="24"/>
-        </w:rPr>
-        <w:t>WinHMS</w:t>
-      </w:r>
-      <w:proofErr w:type="spellEnd"/>
-      <w:r>
-        <w:rPr>
-          <w:rFonts w:ascii="Times New Roman" w:hAnsi="Times New Roman" w:cs="Times New Roman"/>
-          <w:sz w:val="24"/>
-          <w:szCs w:val="24"/>
-        </w:rPr>
-        <w:t xml:space="preserve"> Express is created by </w:t>
-      </w:r>
-      <w:proofErr w:type="spellStart"/>
-      <w:r>
-        <w:rPr>
-          <w:rFonts w:ascii="Times New Roman" w:hAnsi="Times New Roman" w:cs="Times New Roman"/>
-          <w:sz w:val="24"/>
-          <w:szCs w:val="24"/>
-        </w:rPr>
-        <w:t>Winsar</w:t>
-      </w:r>
-      <w:proofErr w:type="spellEnd"/>
-      <w:r>
-        <w:rPr>
-          <w:rFonts w:ascii="Times New Roman" w:hAnsi="Times New Roman" w:cs="Times New Roman"/>
-          <w:sz w:val="24"/>
-          <w:szCs w:val="24"/>
-        </w:rPr>
-        <w:t xml:space="preserve"> </w:t>
-      </w:r>
-      <w:proofErr w:type="spellStart"/>
-      <w:r>
-        <w:rPr>
-          <w:rFonts w:ascii="Times New Roman" w:hAnsi="Times New Roman" w:cs="Times New Roman"/>
-          <w:sz w:val="24"/>
-          <w:szCs w:val="24"/>
-        </w:rPr>
-        <w:t>Infosoft</w:t>
-      </w:r>
-      <w:proofErr w:type="spellEnd"/>
-      <w:r>
-        <w:rPr>
-          <w:rFonts w:ascii="Times New Roman" w:hAnsi="Times New Roman" w:cs="Times New Roman"/>
-          <w:sz w:val="24"/>
-          <w:szCs w:val="24"/>
-        </w:rPr>
-        <w:t xml:space="preserve"> that uses by Hotels Lodge Resorts Guest house SPA Golf Banquet Motels. It is easy to use and intuitive in every way. WINHMS aims at simplifying and speeding up hotel management and accounting needs. </w:t>
+      <w:r>
+        <w:rPr>
+          <w:rFonts w:ascii="Times New Roman" w:hAnsi="Times New Roman" w:cs="Times New Roman"/>
+          <w:sz w:val="24"/>
+          <w:szCs w:val="24"/>
+        </w:rPr>
+        <w:t xml:space="preserve">WinHMS Express is created by Winsar Infosoft that uses by Hotels Lodge Resorts Guest house SPA Golf Banquet Motels. It is easy to use and intuitive in every way. WINHMS aims at simplifying and speeding up hotel management and accounting needs. </w:t>
       </w:r>
     </w:p>
     <w:p>
@@ -4389,23 +3649,13 @@
           <w:shd w:val="clear" w:color="auto" w:fill="FFFFFF"/>
         </w:rPr>
       </w:pPr>
-      <w:proofErr w:type="spellStart"/>
-      <w:r>
-        <w:rPr>
-          <w:rFonts w:ascii="Times New Roman" w:hAnsi="Times New Roman" w:cs="Times New Roman"/>
-          <w:sz w:val="24"/>
-          <w:szCs w:val="24"/>
-        </w:rPr>
-        <w:t>RezEasy</w:t>
-      </w:r>
-      <w:proofErr w:type="spellEnd"/>
-      <w:r>
-        <w:rPr>
-          <w:rFonts w:ascii="Times New Roman" w:hAnsi="Times New Roman" w:cs="Times New Roman"/>
-          <w:sz w:val="24"/>
-          <w:szCs w:val="24"/>
-        </w:rPr>
-        <w:t xml:space="preserve"> </w:t>
+      <w:r>
+        <w:rPr>
+          <w:rFonts w:ascii="Times New Roman" w:hAnsi="Times New Roman" w:cs="Times New Roman"/>
+          <w:sz w:val="24"/>
+          <w:szCs w:val="24"/>
+        </w:rPr>
+        <w:t xml:space="preserve">RezEasy </w:t>
       </w:r>
       <w:r>
         <w:rPr>
@@ -4524,41 +3774,13 @@
           <w:shd w:val="clear" w:color="auto" w:fill="FFFFFF"/>
         </w:rPr>
       </w:pPr>
-      <w:proofErr w:type="spellStart"/>
-      <w:r>
-        <w:rPr>
-          <w:rFonts w:ascii="Times New Roman" w:hAnsi="Times New Roman" w:cs="Times New Roman"/>
-          <w:sz w:val="24"/>
-          <w:szCs w:val="24"/>
-        </w:rPr>
-        <w:t>Corrigo</w:t>
-      </w:r>
-      <w:proofErr w:type="spellEnd"/>
-      <w:r>
-        <w:rPr>
-          <w:rFonts w:ascii="Times New Roman" w:hAnsi="Times New Roman" w:cs="Times New Roman"/>
-          <w:sz w:val="24"/>
-          <w:szCs w:val="24"/>
-        </w:rPr>
-        <w:t xml:space="preserve"> CMMS property management is created by </w:t>
-      </w:r>
-      <w:proofErr w:type="spellStart"/>
-      <w:r>
-        <w:rPr>
-          <w:rFonts w:ascii="Times New Roman" w:hAnsi="Times New Roman" w:cs="Times New Roman"/>
-          <w:sz w:val="24"/>
-          <w:szCs w:val="24"/>
-        </w:rPr>
-        <w:t>Corrigo</w:t>
-      </w:r>
-      <w:proofErr w:type="spellEnd"/>
-      <w:r>
-        <w:rPr>
-          <w:rFonts w:ascii="Times New Roman" w:hAnsi="Times New Roman" w:cs="Times New Roman"/>
-          <w:sz w:val="24"/>
-          <w:szCs w:val="24"/>
-        </w:rPr>
-        <w:t xml:space="preserve"> that is used in commercial property management, residential property management, hospitality property management, parking management, and municipal properties. </w:t>
+      <w:r>
+        <w:rPr>
+          <w:rFonts w:ascii="Times New Roman" w:hAnsi="Times New Roman" w:cs="Times New Roman"/>
+          <w:sz w:val="24"/>
+          <w:szCs w:val="24"/>
+        </w:rPr>
+        <w:t xml:space="preserve">Corrigo CMMS property management is created by Corrigo that is used in commercial property management, residential property management, hospitality property management, parking management, and municipal properties. </w:t>
       </w:r>
     </w:p>
     <w:p>
@@ -4629,15 +3851,7 @@
         <w:spacing w:line="360" w:lineRule="auto"/>
       </w:pPr>
       <w:r>
-        <w:t xml:space="preserve">Guardian is created by </w:t>
-      </w:r>
-      <w:proofErr w:type="spellStart"/>
-      <w:r>
-        <w:t>ofek</w:t>
-      </w:r>
-      <w:proofErr w:type="spellEnd"/>
-      <w:r>
-        <w:t xml:space="preserve"> technologies that is fully integrated suite of hotel automation products consisting of modules that can be easily added or expanded. </w:t>
+        <w:t xml:space="preserve">Guardian is created by ofek technologies that is fully integrated suite of hotel automation products consisting of modules that can be easily added or expanded. </w:t>
       </w:r>
     </w:p>
     <w:p>
@@ -4658,13 +3872,8 @@
         <w:shd w:val="clear" w:color="auto" w:fill="FFFFFF"/>
         <w:spacing w:line="360" w:lineRule="auto"/>
       </w:pPr>
-      <w:proofErr w:type="spellStart"/>
-      <w:r>
-        <w:t>Protel</w:t>
-      </w:r>
-      <w:proofErr w:type="spellEnd"/>
-      <w:r>
-        <w:t xml:space="preserve"> PMS is used by innovative hotels, from large multi-site to smaller independents, who rely on technology to do most of the heavy-lifting in their daily operations. We have ideal product variations for all-comers. This is an all-in-one hotel management solution from small individual hotels to large international hotel chains. </w:t>
+      <w:r>
+        <w:t xml:space="preserve">Protel PMS is used by innovative hotels, from large multi-site to smaller independents, who rely on technology to do most of the heavy-lifting in their daily operations. We have ideal product variations for all-comers. This is an all-in-one hotel management solution from small individual hotels to large international hotel chains. </w:t>
       </w:r>
     </w:p>
     <w:p>
@@ -4684,21 +3893,8 @@
         <w:shd w:val="clear" w:color="auto" w:fill="FFFFFF"/>
         <w:spacing w:line="360" w:lineRule="auto"/>
       </w:pPr>
-      <w:proofErr w:type="spellStart"/>
-      <w:r>
-        <w:t>HoteloPro</w:t>
-      </w:r>
-      <w:proofErr w:type="spellEnd"/>
-      <w:r>
-        <w:t xml:space="preserve"> is a web-based hotel management solution built specifically for small hotels, inns, bed and breakfasts (B&amp;Bs), guest houses, and vacation apartments. </w:t>
-      </w:r>
-      <w:proofErr w:type="spellStart"/>
-      <w:r>
-        <w:t>HoteloPro</w:t>
-      </w:r>
-      <w:proofErr w:type="spellEnd"/>
-      <w:r>
-        <w:t xml:space="preserve"> makes it easy for small hoteliers to organize their business, save time, and acquire more clients. It is used by small hotels, inns, bed and breakfasts (B&amp;B’s), guest houses, and vacation rentals. </w:t>
+      <w:r>
+        <w:t xml:space="preserve">HoteloPro is a web-based hotel management solution built specifically for small hotels, inns, bed and breakfasts (B&amp;Bs), guest houses, and vacation apartments. HoteloPro makes it easy for small hoteliers to organize their business, save time, and acquire more clients. It is used by small hotels, inns, bed and breakfasts (B&amp;B’s), guest houses, and vacation rentals. </w:t>
       </w:r>
     </w:p>
     <w:p>
@@ -4746,20 +3942,12 @@
           <w:shd w:val="clear" w:color="auto" w:fill="FFFFFF"/>
         </w:rPr>
       </w:pPr>
-      <w:proofErr w:type="spellStart"/>
       <w:r>
         <w:rPr>
           <w:shd w:val="clear" w:color="auto" w:fill="FFFFFF"/>
         </w:rPr>
         <w:lastRenderedPageBreak/>
-        <w:t>SMS|Host</w:t>
-      </w:r>
-      <w:proofErr w:type="spellEnd"/>
-      <w:r>
-        <w:rPr>
-          <w:shd w:val="clear" w:color="auto" w:fill="FFFFFF"/>
-        </w:rPr>
-        <w:t xml:space="preserve"> is created by Springer-Miller Systems that is used by Luxury Hotels and Resorts Mountain and Ski resorts condo timeshare hotel golf resort beach resort wellness resorts and retreats. </w:t>
+        <w:t xml:space="preserve">SMS|Host is created by Springer-Miller Systems that is used by Luxury Hotels and Resorts Mountain and Ski resorts condo timeshare hotel golf resort beach resort wellness resorts and retreats. </w:t>
       </w:r>
     </w:p>
     <w:p>
@@ -4816,15 +4004,7 @@
         <w:spacing w:line="360" w:lineRule="auto"/>
       </w:pPr>
       <w:r>
-        <w:t xml:space="preserve">Guest </w:t>
-      </w:r>
-      <w:proofErr w:type="spellStart"/>
-      <w:r>
-        <w:t>Centrix</w:t>
-      </w:r>
-      <w:proofErr w:type="spellEnd"/>
-      <w:r>
-        <w:t xml:space="preserve"> is a flexible and tailorable hospitality property management solution for hotels and resorts of all sizes. </w:t>
+        <w:t xml:space="preserve">Guest Centrix is a flexible and tailorable hospitality property management solution for hotels and resorts of all sizes. </w:t>
       </w:r>
     </w:p>
     <w:p>
@@ -4858,13 +4038,8 @@
         <w:shd w:val="clear" w:color="auto" w:fill="FFFFFF"/>
         <w:spacing w:line="360" w:lineRule="auto"/>
       </w:pPr>
-      <w:proofErr w:type="spellStart"/>
-      <w:r>
-        <w:t>Innkey</w:t>
-      </w:r>
-      <w:proofErr w:type="spellEnd"/>
-      <w:r>
-        <w:t xml:space="preserve"> PMS </w:t>
+      <w:r>
+        <w:t xml:space="preserve">Innkey PMS </w:t>
       </w:r>
       <w:r>
         <w:rPr>
@@ -4901,82 +4076,18 @@
           <w:shd w:val="clear" w:color="auto" w:fill="FFFFFF"/>
         </w:rPr>
       </w:pPr>
-      <w:proofErr w:type="spellStart"/>
-      <w:r>
-        <w:rPr>
-          <w:shd w:val="clear" w:color="auto" w:fill="FFFFFF"/>
-        </w:rPr>
-        <w:t>ManCloud</w:t>
-      </w:r>
-      <w:proofErr w:type="spellEnd"/>
-      <w:r>
-        <w:rPr>
-          <w:shd w:val="clear" w:color="auto" w:fill="FFFFFF"/>
-        </w:rPr>
-        <w:t xml:space="preserve"> offers an unseen flexibility. It's a real-time </w:t>
-      </w:r>
-      <w:proofErr w:type="spellStart"/>
-      <w:r>
-        <w:rPr>
-          <w:shd w:val="clear" w:color="auto" w:fill="FFFFFF"/>
-        </w:rPr>
-        <w:t>modulair</w:t>
-      </w:r>
-      <w:proofErr w:type="spellEnd"/>
-      <w:r>
-        <w:rPr>
-          <w:shd w:val="clear" w:color="auto" w:fill="FFFFFF"/>
-        </w:rPr>
-        <w:t xml:space="preserve"> platform that can be tailored to your needs. By offering the system as a service with a monthly fee, the investment is very limited and spread into time. Additionally, you can freely </w:t>
+      <w:r>
+        <w:rPr>
+          <w:shd w:val="clear" w:color="auto" w:fill="FFFFFF"/>
+        </w:rPr>
+        <w:t xml:space="preserve">ManCloud offers an unseen flexibility. It's a real-time modulair platform that can be tailored to your needs. By offering the system as a service with a monthly fee, the investment is very limited and spread into time. Additionally, you can freely </w:t>
       </w:r>
       <w:r>
         <w:rPr>
           <w:shd w:val="clear" w:color="auto" w:fill="FFFFFF"/>
         </w:rPr>
         <w:lastRenderedPageBreak/>
-        <w:t xml:space="preserve">choose the hard- and software you use. (PC, MAC, Linux, Windows) Because </w:t>
-      </w:r>
-      <w:proofErr w:type="spellStart"/>
-      <w:r>
-        <w:rPr>
-          <w:shd w:val="clear" w:color="auto" w:fill="FFFFFF"/>
-        </w:rPr>
-        <w:t>ManCloud</w:t>
-      </w:r>
-      <w:proofErr w:type="spellEnd"/>
-      <w:r>
-        <w:rPr>
-          <w:shd w:val="clear" w:color="auto" w:fill="FFFFFF"/>
-        </w:rPr>
-        <w:t xml:space="preserve"> is web-based, you just need in internet connection on your device. </w:t>
-      </w:r>
-      <w:proofErr w:type="spellStart"/>
-      <w:r>
-        <w:rPr>
-          <w:shd w:val="clear" w:color="auto" w:fill="FFFFFF"/>
-        </w:rPr>
-        <w:t>ManCloud</w:t>
-      </w:r>
-      <w:proofErr w:type="spellEnd"/>
-      <w:r>
-        <w:rPr>
-          <w:shd w:val="clear" w:color="auto" w:fill="FFFFFF"/>
-        </w:rPr>
-        <w:t xml:space="preserve"> has a wide range of integrated modules that help you </w:t>
-      </w:r>
-      <w:proofErr w:type="spellStart"/>
-      <w:r>
-        <w:rPr>
-          <w:shd w:val="clear" w:color="auto" w:fill="FFFFFF"/>
-        </w:rPr>
-        <w:t>organise</w:t>
-      </w:r>
-      <w:proofErr w:type="spellEnd"/>
-      <w:r>
-        <w:rPr>
-          <w:shd w:val="clear" w:color="auto" w:fill="FFFFFF"/>
-        </w:rPr>
-        <w:t xml:space="preserve"> in to perfection. </w:t>
+        <w:t xml:space="preserve">choose the hard- and software you use. (PC, MAC, Linux, Windows) Because ManCloud is web-based, you just need in internet connection on your device. ManCloud has a wide range of integrated modules that help you organise in to perfection. </w:t>
       </w:r>
     </w:p>
     <w:p>
@@ -5383,7 +4494,6 @@
         </w:rPr>
         <w:t xml:space="preserve">            </w:t>
       </w:r>
-      <w:proofErr w:type="spellStart"/>
       <w:r>
         <w:rPr>
           <w:rFonts w:ascii="Times New Roman" w:hAnsi="Times New Roman" w:cs="Times New Roman"/>
@@ -5391,9 +4501,19 @@
           <w:sz w:val="24"/>
           <w:szCs w:val="24"/>
         </w:rPr>
-        <w:t>Yii</w:t>
-      </w:r>
-      <w:proofErr w:type="spellEnd"/>
+        <w:t>Yii Framework</w:t>
+      </w:r>
+    </w:p>
+    <w:p>
+      <w:pPr>
+        <w:spacing w:line="360" w:lineRule="auto"/>
+        <w:jc w:val="both"/>
+        <w:rPr>
+          <w:rFonts w:ascii="Times New Roman" w:hAnsi="Times New Roman" w:cs="Times New Roman"/>
+          <w:sz w:val="24"/>
+          <w:szCs w:val="24"/>
+        </w:rPr>
+      </w:pPr>
       <w:r>
         <w:rPr>
           <w:rFonts w:ascii="Times New Roman" w:hAnsi="Times New Roman" w:cs="Times New Roman"/>
@@ -5401,19 +4521,8 @@
           <w:sz w:val="24"/>
           <w:szCs w:val="24"/>
         </w:rPr>
-        <w:t xml:space="preserve"> Framework</w:t>
-      </w:r>
-    </w:p>
-    <w:p>
-      <w:pPr>
-        <w:spacing w:line="360" w:lineRule="auto"/>
-        <w:jc w:val="both"/>
-        <w:rPr>
-          <w:rFonts w:ascii="Times New Roman" w:hAnsi="Times New Roman" w:cs="Times New Roman"/>
-          <w:sz w:val="24"/>
-          <w:szCs w:val="24"/>
-        </w:rPr>
-      </w:pPr>
+        <w:t xml:space="preserve">        </w:t>
+      </w:r>
       <w:r>
         <w:rPr>
           <w:rFonts w:ascii="Times New Roman" w:hAnsi="Times New Roman" w:cs="Times New Roman"/>
@@ -5421,34 +4530,15 @@
           <w:sz w:val="24"/>
           <w:szCs w:val="24"/>
         </w:rPr>
-        <w:t xml:space="preserve">        </w:t>
-      </w:r>
-      <w:r>
-        <w:rPr>
-          <w:rFonts w:ascii="Times New Roman" w:hAnsi="Times New Roman" w:cs="Times New Roman"/>
-          <w:b/>
-          <w:sz w:val="24"/>
-          <w:szCs w:val="24"/>
-        </w:rPr>
         <w:t xml:space="preserve">  </w:t>
       </w:r>
-      <w:proofErr w:type="spellStart"/>
-      <w:r>
-        <w:rPr>
-          <w:rFonts w:ascii="Times New Roman" w:hAnsi="Times New Roman" w:cs="Times New Roman"/>
-          <w:sz w:val="24"/>
-          <w:szCs w:val="24"/>
-        </w:rPr>
-        <w:t>Yii</w:t>
-      </w:r>
-      <w:proofErr w:type="spellEnd"/>
-      <w:r>
-        <w:rPr>
-          <w:rFonts w:ascii="Times New Roman" w:hAnsi="Times New Roman" w:cs="Times New Roman"/>
-          <w:sz w:val="24"/>
-          <w:szCs w:val="24"/>
-        </w:rPr>
-        <w:t xml:space="preserve"> is a high-performance, component-based PHP framework for developing large-scale Web applications rapidly. It enables maximum reusability in Web programming and can significantly accelerate your Web application development process.</w:t>
+      <w:r>
+        <w:rPr>
+          <w:rFonts w:ascii="Times New Roman" w:hAnsi="Times New Roman" w:cs="Times New Roman"/>
+          <w:sz w:val="24"/>
+          <w:szCs w:val="24"/>
+        </w:rPr>
+        <w:t>Yii is a high-performance, component-based PHP framework for developing large-scale Web applications rapidly. It enables maximum reusability in Web programming and can significantly accelerate your Web application development process.</w:t>
       </w:r>
     </w:p>
     <w:p>
@@ -6865,8 +5955,10 @@
           <w:szCs w:val="24"/>
         </w:rPr>
         <w:lastRenderedPageBreak/>
-        <w:t>4.1 2 Diagram Level 1</w:t>
-      </w:r>
+        <w:t>4.1 2 Diagram Level 3</w:t>
+      </w:r>
+      <w:bookmarkStart w:id="0" w:name="_GoBack"/>
+      <w:bookmarkEnd w:id="0"/>
     </w:p>
     <w:p>
       <w:pPr>
@@ -7485,7 +6577,6 @@
                 <w:szCs w:val="24"/>
               </w:rPr>
             </w:pPr>
-            <w:proofErr w:type="spellStart"/>
             <w:r>
               <w:rPr>
                 <w:rFonts w:ascii="Times New Roman" w:hAnsi="Times New Roman" w:cs="Times New Roman"/>
@@ -7494,7 +6585,6 @@
               </w:rPr>
               <w:t>Frontdesk</w:t>
             </w:r>
-            <w:proofErr w:type="spellEnd"/>
           </w:p>
         </w:tc>
         <w:tc>
@@ -7509,7 +6599,6 @@
                 <w:szCs w:val="24"/>
               </w:rPr>
             </w:pPr>
-            <w:proofErr w:type="spellStart"/>
             <w:r>
               <w:rPr>
                 <w:rFonts w:ascii="Times New Roman" w:hAnsi="Times New Roman" w:cs="Times New Roman"/>
@@ -7518,7 +6607,6 @@
               </w:rPr>
               <w:t>Operator_No</w:t>
             </w:r>
-            <w:proofErr w:type="spellEnd"/>
             <w:r>
               <w:rPr>
                 <w:rFonts w:ascii="Times New Roman" w:hAnsi="Times New Roman" w:cs="Times New Roman"/>
@@ -7526,17 +6614,8 @@
                 <w:szCs w:val="24"/>
               </w:rPr>
               <w:br/>
-            </w:r>
-            <w:proofErr w:type="spellStart"/>
-            <w:r>
-              <w:rPr>
-                <w:rFonts w:ascii="Times New Roman" w:hAnsi="Times New Roman" w:cs="Times New Roman"/>
-                <w:sz w:val="24"/>
-                <w:szCs w:val="24"/>
-              </w:rPr>
               <w:t>Operator_LName</w:t>
             </w:r>
-            <w:proofErr w:type="spellEnd"/>
             <w:r>
               <w:rPr>
                 <w:rFonts w:ascii="Times New Roman" w:hAnsi="Times New Roman" w:cs="Times New Roman"/>
@@ -7544,17 +6623,8 @@
                 <w:szCs w:val="24"/>
               </w:rPr>
               <w:br/>
-            </w:r>
-            <w:proofErr w:type="spellStart"/>
-            <w:r>
-              <w:rPr>
-                <w:rFonts w:ascii="Times New Roman" w:hAnsi="Times New Roman" w:cs="Times New Roman"/>
-                <w:sz w:val="24"/>
-                <w:szCs w:val="24"/>
-              </w:rPr>
               <w:t>Operator_FName</w:t>
             </w:r>
-            <w:proofErr w:type="spellEnd"/>
           </w:p>
         </w:tc>
         <w:tc>
@@ -7711,7 +6781,6 @@
                 <w:szCs w:val="24"/>
               </w:rPr>
             </w:pPr>
-            <w:proofErr w:type="spellStart"/>
             <w:r>
               <w:rPr>
                 <w:rFonts w:ascii="Times New Roman" w:hAnsi="Times New Roman" w:cs="Times New Roman"/>
@@ -7720,7 +6789,6 @@
               </w:rPr>
               <w:t>Service_No</w:t>
             </w:r>
-            <w:proofErr w:type="spellEnd"/>
             <w:r>
               <w:rPr>
                 <w:rFonts w:ascii="Times New Roman" w:hAnsi="Times New Roman" w:cs="Times New Roman"/>
@@ -7728,17 +6796,8 @@
                 <w:szCs w:val="24"/>
               </w:rPr>
               <w:br/>
-            </w:r>
-            <w:proofErr w:type="spellStart"/>
-            <w:r>
-              <w:rPr>
-                <w:rFonts w:ascii="Times New Roman" w:hAnsi="Times New Roman" w:cs="Times New Roman"/>
-                <w:sz w:val="24"/>
-                <w:szCs w:val="24"/>
-              </w:rPr>
               <w:t>Service_Date</w:t>
             </w:r>
-            <w:proofErr w:type="spellEnd"/>
           </w:p>
           <w:p>
             <w:pPr>
@@ -7748,7 +6807,6 @@
                 <w:szCs w:val="24"/>
               </w:rPr>
             </w:pPr>
-            <w:proofErr w:type="spellStart"/>
             <w:r>
               <w:rPr>
                 <w:rFonts w:ascii="Times New Roman" w:hAnsi="Times New Roman" w:cs="Times New Roman"/>
@@ -7757,7 +6815,6 @@
               </w:rPr>
               <w:t>Service_Time</w:t>
             </w:r>
-            <w:proofErr w:type="spellEnd"/>
             <w:r>
               <w:rPr>
                 <w:rFonts w:ascii="Times New Roman" w:hAnsi="Times New Roman" w:cs="Times New Roman"/>
@@ -7765,17 +6822,8 @@
                 <w:szCs w:val="24"/>
               </w:rPr>
               <w:br/>
-            </w:r>
-            <w:proofErr w:type="spellStart"/>
-            <w:r>
-              <w:rPr>
-                <w:rFonts w:ascii="Times New Roman" w:hAnsi="Times New Roman" w:cs="Times New Roman"/>
-                <w:sz w:val="24"/>
-                <w:szCs w:val="24"/>
-              </w:rPr>
               <w:t>Guest_No</w:t>
             </w:r>
-            <w:proofErr w:type="spellEnd"/>
             <w:r>
               <w:rPr>
                 <w:rFonts w:ascii="Times New Roman" w:hAnsi="Times New Roman" w:cs="Times New Roman"/>
@@ -7783,17 +6831,8 @@
                 <w:szCs w:val="24"/>
               </w:rPr>
               <w:br/>
-            </w:r>
-            <w:proofErr w:type="spellStart"/>
-            <w:r>
-              <w:rPr>
-                <w:rFonts w:ascii="Times New Roman" w:hAnsi="Times New Roman" w:cs="Times New Roman"/>
-                <w:sz w:val="24"/>
-                <w:szCs w:val="24"/>
-              </w:rPr>
               <w:t>Service_Type</w:t>
             </w:r>
-            <w:proofErr w:type="spellEnd"/>
           </w:p>
           <w:p>
             <w:pPr>
@@ -7803,7 +6842,6 @@
                 <w:szCs w:val="24"/>
               </w:rPr>
             </w:pPr>
-            <w:proofErr w:type="spellStart"/>
             <w:r>
               <w:rPr>
                 <w:rFonts w:ascii="Times New Roman" w:hAnsi="Times New Roman" w:cs="Times New Roman"/>
@@ -7812,7 +6850,6 @@
               </w:rPr>
               <w:t>Service_Charge</w:t>
             </w:r>
-            <w:proofErr w:type="spellEnd"/>
           </w:p>
         </w:tc>
         <w:tc>
@@ -8112,7 +7149,6 @@
                 <w:szCs w:val="24"/>
               </w:rPr>
             </w:pPr>
-            <w:proofErr w:type="spellStart"/>
             <w:r>
               <w:rPr>
                 <w:rFonts w:ascii="Times New Roman" w:hAnsi="Times New Roman" w:cs="Times New Roman"/>
@@ -8121,7 +7157,6 @@
               </w:rPr>
               <w:t>Guest_No</w:t>
             </w:r>
-            <w:proofErr w:type="spellEnd"/>
           </w:p>
           <w:p>
             <w:pPr>
@@ -8131,7 +7166,6 @@
                 <w:szCs w:val="24"/>
               </w:rPr>
             </w:pPr>
-            <w:proofErr w:type="spellStart"/>
             <w:r>
               <w:rPr>
                 <w:rFonts w:ascii="Times New Roman" w:hAnsi="Times New Roman" w:cs="Times New Roman"/>
@@ -8140,7 +7174,6 @@
               </w:rPr>
               <w:t>Guest_LastName</w:t>
             </w:r>
-            <w:proofErr w:type="spellEnd"/>
           </w:p>
           <w:p>
             <w:pPr>
@@ -8150,7 +7183,6 @@
                 <w:szCs w:val="24"/>
               </w:rPr>
             </w:pPr>
-            <w:proofErr w:type="spellStart"/>
             <w:r>
               <w:rPr>
                 <w:rFonts w:ascii="Times New Roman" w:hAnsi="Times New Roman" w:cs="Times New Roman"/>
@@ -8159,7 +7191,6 @@
               </w:rPr>
               <w:t>Guest_FirstName</w:t>
             </w:r>
-            <w:proofErr w:type="spellEnd"/>
           </w:p>
           <w:p>
             <w:pPr>
@@ -8169,7 +7200,6 @@
                 <w:szCs w:val="24"/>
               </w:rPr>
             </w:pPr>
-            <w:proofErr w:type="spellStart"/>
             <w:r>
               <w:rPr>
                 <w:rFonts w:ascii="Times New Roman" w:hAnsi="Times New Roman" w:cs="Times New Roman"/>
@@ -8178,7 +7208,6 @@
               </w:rPr>
               <w:t>Guest_ContactNo</w:t>
             </w:r>
-            <w:proofErr w:type="spellEnd"/>
           </w:p>
           <w:p>
             <w:pPr>
@@ -8188,7 +7217,6 @@
                 <w:szCs w:val="24"/>
               </w:rPr>
             </w:pPr>
-            <w:proofErr w:type="spellStart"/>
             <w:r>
               <w:rPr>
                 <w:rFonts w:ascii="Times New Roman" w:hAnsi="Times New Roman" w:cs="Times New Roman"/>
@@ -8197,7 +7225,6 @@
               </w:rPr>
               <w:t>Room_No</w:t>
             </w:r>
-            <w:proofErr w:type="spellEnd"/>
           </w:p>
         </w:tc>
         <w:tc>
@@ -8471,7 +7498,6 @@
                 <w:szCs w:val="24"/>
               </w:rPr>
             </w:pPr>
-            <w:proofErr w:type="spellStart"/>
             <w:r>
               <w:rPr>
                 <w:rFonts w:ascii="Times New Roman" w:hAnsi="Times New Roman" w:cs="Times New Roman"/>
@@ -8480,7 +7506,6 @@
               </w:rPr>
               <w:t>Room_No</w:t>
             </w:r>
-            <w:proofErr w:type="spellEnd"/>
           </w:p>
           <w:p>
             <w:pPr>
@@ -8490,7 +7515,6 @@
                 <w:szCs w:val="24"/>
               </w:rPr>
             </w:pPr>
-            <w:proofErr w:type="spellStart"/>
             <w:r>
               <w:rPr>
                 <w:rFonts w:ascii="Times New Roman" w:hAnsi="Times New Roman" w:cs="Times New Roman"/>
@@ -8499,7 +7523,6 @@
               </w:rPr>
               <w:t>Room_Type</w:t>
             </w:r>
-            <w:proofErr w:type="spellEnd"/>
           </w:p>
           <w:p>
             <w:pPr>
@@ -8509,7 +7532,6 @@
                 <w:szCs w:val="24"/>
               </w:rPr>
             </w:pPr>
-            <w:proofErr w:type="spellStart"/>
             <w:r>
               <w:rPr>
                 <w:rFonts w:ascii="Times New Roman" w:hAnsi="Times New Roman" w:cs="Times New Roman"/>
@@ -8518,7 +7540,6 @@
               </w:rPr>
               <w:t>Guest_No</w:t>
             </w:r>
-            <w:proofErr w:type="spellEnd"/>
           </w:p>
         </w:tc>
         <w:tc>
@@ -8708,7 +7729,6 @@
                 <w:szCs w:val="24"/>
               </w:rPr>
             </w:pPr>
-            <w:proofErr w:type="spellStart"/>
             <w:r>
               <w:rPr>
                 <w:rFonts w:ascii="Times New Roman" w:hAnsi="Times New Roman" w:cs="Times New Roman"/>
@@ -8717,7 +7737,6 @@
               </w:rPr>
               <w:t>ServEmployee_No</w:t>
             </w:r>
-            <w:proofErr w:type="spellEnd"/>
           </w:p>
           <w:p>
             <w:pPr>
@@ -8727,7 +7746,6 @@
                 <w:szCs w:val="24"/>
               </w:rPr>
             </w:pPr>
-            <w:proofErr w:type="spellStart"/>
             <w:r>
               <w:rPr>
                 <w:rFonts w:ascii="Times New Roman" w:hAnsi="Times New Roman" w:cs="Times New Roman"/>
@@ -8736,7 +7754,6 @@
               </w:rPr>
               <w:t>ServEmployee_LName</w:t>
             </w:r>
-            <w:proofErr w:type="spellEnd"/>
           </w:p>
           <w:p>
             <w:pPr>
@@ -8746,7 +7763,6 @@
                 <w:szCs w:val="24"/>
               </w:rPr>
             </w:pPr>
-            <w:proofErr w:type="spellStart"/>
             <w:r>
               <w:rPr>
                 <w:rFonts w:ascii="Times New Roman" w:hAnsi="Times New Roman" w:cs="Times New Roman"/>
@@ -8755,7 +7771,6 @@
               </w:rPr>
               <w:t>ServEmployee_FName</w:t>
             </w:r>
-            <w:proofErr w:type="spellEnd"/>
           </w:p>
           <w:p>
             <w:pPr>
@@ -8765,7 +7780,6 @@
                 <w:szCs w:val="24"/>
               </w:rPr>
             </w:pPr>
-            <w:proofErr w:type="spellStart"/>
             <w:r>
               <w:rPr>
                 <w:rFonts w:ascii="Times New Roman" w:hAnsi="Times New Roman" w:cs="Times New Roman"/>
@@ -8774,7 +7788,6 @@
               </w:rPr>
               <w:t>Service_No</w:t>
             </w:r>
-            <w:proofErr w:type="spellEnd"/>
           </w:p>
           <w:p>
             <w:pPr>
@@ -8784,7 +7797,6 @@
                 <w:szCs w:val="24"/>
               </w:rPr>
             </w:pPr>
-            <w:proofErr w:type="spellStart"/>
             <w:r>
               <w:rPr>
                 <w:rFonts w:ascii="Times New Roman" w:hAnsi="Times New Roman" w:cs="Times New Roman"/>
@@ -8793,7 +7805,6 @@
               </w:rPr>
               <w:t>Department_No</w:t>
             </w:r>
-            <w:proofErr w:type="spellEnd"/>
           </w:p>
         </w:tc>
         <w:tc>
@@ -9028,17 +8039,8 @@
                 <w:szCs w:val="24"/>
               </w:rPr>
               <w:br/>
-            </w:r>
-            <w:proofErr w:type="spellStart"/>
-            <w:r>
-              <w:rPr>
-                <w:rFonts w:ascii="Times New Roman" w:hAnsi="Times New Roman" w:cs="Times New Roman"/>
-                <w:sz w:val="24"/>
-                <w:szCs w:val="24"/>
-              </w:rPr>
               <w:t>FK</w:t>
             </w:r>
-            <w:proofErr w:type="spellEnd"/>
             <w:r>
               <w:rPr>
                 <w:rFonts w:ascii="Times New Roman" w:hAnsi="Times New Roman" w:cs="Times New Roman"/>
@@ -9101,7 +8103,6 @@
                 <w:szCs w:val="24"/>
               </w:rPr>
             </w:pPr>
-            <w:proofErr w:type="spellStart"/>
             <w:r>
               <w:rPr>
                 <w:rFonts w:ascii="Times New Roman" w:hAnsi="Times New Roman" w:cs="Times New Roman"/>
@@ -9110,25 +8111,14 @@
               </w:rPr>
               <w:t>Department_No</w:t>
             </w:r>
-            <w:proofErr w:type="spellEnd"/>
-            <w:r>
-              <w:rPr>
-                <w:rFonts w:ascii="Times New Roman" w:hAnsi="Times New Roman" w:cs="Times New Roman"/>
-                <w:sz w:val="24"/>
-                <w:szCs w:val="24"/>
-              </w:rPr>
-              <w:t xml:space="preserve"> </w:t>
-            </w:r>
-            <w:proofErr w:type="spellStart"/>
-            <w:r>
-              <w:rPr>
-                <w:rFonts w:ascii="Times New Roman" w:hAnsi="Times New Roman" w:cs="Times New Roman"/>
-                <w:sz w:val="24"/>
-                <w:szCs w:val="24"/>
-              </w:rPr>
-              <w:t>ServEmployee_No</w:t>
-            </w:r>
-            <w:proofErr w:type="spellEnd"/>
+            <w:r>
+              <w:rPr>
+                <w:rFonts w:ascii="Times New Roman" w:hAnsi="Times New Roman" w:cs="Times New Roman"/>
+                <w:sz w:val="24"/>
+                <w:szCs w:val="24"/>
+              </w:rPr>
+              <w:t xml:space="preserve"> ServEmployee_No</w:t>
+            </w:r>
           </w:p>
           <w:p>
             <w:pPr>
@@ -9138,7 +8128,6 @@
                 <w:szCs w:val="24"/>
               </w:rPr>
             </w:pPr>
-            <w:proofErr w:type="spellStart"/>
             <w:r>
               <w:rPr>
                 <w:rFonts w:ascii="Times New Roman" w:hAnsi="Times New Roman" w:cs="Times New Roman"/>
@@ -9147,7 +8136,6 @@
               </w:rPr>
               <w:t>Operator_No</w:t>
             </w:r>
-            <w:proofErr w:type="spellEnd"/>
           </w:p>
         </w:tc>
         <w:tc>
@@ -9298,17 +8286,8 @@
                 <w:szCs w:val="24"/>
               </w:rPr>
               <w:br/>
-            </w:r>
-            <w:proofErr w:type="spellStart"/>
-            <w:r>
-              <w:rPr>
-                <w:rFonts w:ascii="Times New Roman" w:hAnsi="Times New Roman" w:cs="Times New Roman"/>
-                <w:sz w:val="24"/>
-                <w:szCs w:val="24"/>
-              </w:rPr>
               <w:t>FK</w:t>
             </w:r>
-            <w:proofErr w:type="spellEnd"/>
           </w:p>
         </w:tc>
       </w:tr>
@@ -9347,7 +8326,6 @@
                 <w:szCs w:val="24"/>
               </w:rPr>
             </w:pPr>
-            <w:proofErr w:type="spellStart"/>
             <w:r>
               <w:rPr>
                 <w:rFonts w:ascii="Times New Roman" w:hAnsi="Times New Roman" w:cs="Times New Roman"/>
@@ -9356,7 +8334,6 @@
               </w:rPr>
               <w:t>ServiceTime_No</w:t>
             </w:r>
-            <w:proofErr w:type="spellEnd"/>
           </w:p>
           <w:p>
             <w:pPr>
@@ -9366,7 +8343,6 @@
                 <w:szCs w:val="24"/>
               </w:rPr>
             </w:pPr>
-            <w:proofErr w:type="spellStart"/>
             <w:r>
               <w:rPr>
                 <w:rFonts w:ascii="Times New Roman" w:hAnsi="Times New Roman" w:cs="Times New Roman"/>
@@ -9375,7 +8351,6 @@
               </w:rPr>
               <w:t>ServiceTime_Duration</w:t>
             </w:r>
-            <w:proofErr w:type="spellEnd"/>
           </w:p>
           <w:p>
             <w:pPr>
@@ -9385,7 +8360,6 @@
                 <w:szCs w:val="24"/>
               </w:rPr>
             </w:pPr>
-            <w:proofErr w:type="spellStart"/>
             <w:r>
               <w:rPr>
                 <w:rFonts w:ascii="Times New Roman" w:hAnsi="Times New Roman" w:cs="Times New Roman"/>
@@ -9394,7 +8368,6 @@
               </w:rPr>
               <w:t>Service_No</w:t>
             </w:r>
-            <w:proofErr w:type="spellEnd"/>
           </w:p>
         </w:tc>
         <w:tc>
@@ -10969,8 +9942,6 @@
           <w:szCs w:val="24"/>
         </w:rPr>
       </w:pPr>
-      <w:bookmarkStart w:id="0" w:name="_GoBack"/>
-      <w:bookmarkEnd w:id="0"/>
     </w:p>
     <w:p>
       <w:pPr>
@@ -11053,33 +10024,11 @@
           <w:shd w:val="clear" w:color="auto" w:fill="FFFFFF"/>
         </w:rPr>
       </w:pPr>
-      <w:proofErr w:type="spellStart"/>
-      <w:r>
-        <w:rPr>
-          <w:shd w:val="clear" w:color="auto" w:fill="FFFFFF"/>
-        </w:rPr>
-        <w:t>Hotelogix</w:t>
-      </w:r>
-      <w:proofErr w:type="spellEnd"/>
-      <w:r>
-        <w:rPr>
-          <w:shd w:val="clear" w:color="auto" w:fill="FFFFFF"/>
-        </w:rPr>
-        <w:t xml:space="preserve"> (2017). </w:t>
-      </w:r>
-      <w:proofErr w:type="spellStart"/>
-      <w:r>
-        <w:rPr>
-          <w:shd w:val="clear" w:color="auto" w:fill="FFFFFF"/>
-        </w:rPr>
-        <w:t>Hotelogix</w:t>
-      </w:r>
-      <w:proofErr w:type="spellEnd"/>
-      <w:r>
-        <w:rPr>
-          <w:shd w:val="clear" w:color="auto" w:fill="FFFFFF"/>
-        </w:rPr>
-        <w:t xml:space="preserve"> Online PMS [online]. Available: </w:t>
+      <w:r>
+        <w:rPr>
+          <w:shd w:val="clear" w:color="auto" w:fill="FFFFFF"/>
+        </w:rPr>
+        <w:t xml:space="preserve">Hotelogix (2017). Hotelogix Online PMS [online]. Available: </w:t>
       </w:r>
       <w:r>
         <w:rPr>
@@ -11102,33 +10051,11 @@
           <w:shd w:val="clear" w:color="auto" w:fill="FFFFFF"/>
         </w:rPr>
       </w:pPr>
-      <w:proofErr w:type="spellStart"/>
-      <w:r>
-        <w:rPr>
-          <w:shd w:val="clear" w:color="auto" w:fill="FFFFFF"/>
-        </w:rPr>
-        <w:t>eZee</w:t>
-      </w:r>
-      <w:proofErr w:type="spellEnd"/>
-      <w:r>
-        <w:rPr>
-          <w:shd w:val="clear" w:color="auto" w:fill="FFFFFF"/>
-        </w:rPr>
-        <w:t xml:space="preserve"> (2012). </w:t>
-      </w:r>
-      <w:proofErr w:type="spellStart"/>
-      <w:r>
-        <w:rPr>
-          <w:shd w:val="clear" w:color="auto" w:fill="FFFFFF"/>
-        </w:rPr>
-        <w:t>eZee</w:t>
-      </w:r>
-      <w:proofErr w:type="spellEnd"/>
-      <w:r>
-        <w:rPr>
-          <w:shd w:val="clear" w:color="auto" w:fill="FFFFFF"/>
-        </w:rPr>
-        <w:t xml:space="preserve"> PMS [online]. Available: </w:t>
+      <w:r>
+        <w:rPr>
+          <w:shd w:val="clear" w:color="auto" w:fill="FFFFFF"/>
+        </w:rPr>
+        <w:t xml:space="preserve">eZee (2012). eZee PMS [online]. Available: </w:t>
       </w:r>
       <w:r>
         <w:rPr>
@@ -11151,47 +10078,11 @@
           <w:shd w:val="clear" w:color="auto" w:fill="FFFFFF"/>
         </w:rPr>
       </w:pPr>
-      <w:proofErr w:type="spellStart"/>
-      <w:r>
-        <w:rPr>
-          <w:shd w:val="clear" w:color="auto" w:fill="FFFFFF"/>
-        </w:rPr>
-        <w:t>Roommaster</w:t>
-      </w:r>
-      <w:proofErr w:type="spellEnd"/>
-      <w:r>
-        <w:rPr>
-          <w:shd w:val="clear" w:color="auto" w:fill="FFFFFF"/>
-        </w:rPr>
-        <w:t xml:space="preserve"> (2017). </w:t>
-      </w:r>
-      <w:proofErr w:type="spellStart"/>
-      <w:r>
-        <w:rPr>
-          <w:shd w:val="clear" w:color="auto" w:fill="FFFFFF"/>
-        </w:rPr>
-        <w:t>Roommaster</w:t>
-      </w:r>
-      <w:proofErr w:type="spellEnd"/>
-      <w:r>
-        <w:rPr>
-          <w:shd w:val="clear" w:color="auto" w:fill="FFFFFF"/>
-        </w:rPr>
-        <w:t xml:space="preserve"> </w:t>
-      </w:r>
-      <w:proofErr w:type="spellStart"/>
-      <w:r>
-        <w:rPr>
-          <w:shd w:val="clear" w:color="auto" w:fill="FFFFFF"/>
-        </w:rPr>
-        <w:t>inQuest</w:t>
-      </w:r>
-      <w:proofErr w:type="spellEnd"/>
-      <w:r>
-        <w:rPr>
-          <w:shd w:val="clear" w:color="auto" w:fill="FFFFFF"/>
-        </w:rPr>
-        <w:t xml:space="preserve"> software [online]. Available: </w:t>
+      <w:r>
+        <w:rPr>
+          <w:shd w:val="clear" w:color="auto" w:fill="FFFFFF"/>
+        </w:rPr>
+        <w:t xml:space="preserve">Roommaster (2017). Roommaster inQuest software [online]. Available: </w:t>
       </w:r>
       <w:r>
         <w:rPr>
@@ -11214,33 +10105,11 @@
           <w:shd w:val="clear" w:color="auto" w:fill="FFFFFF"/>
         </w:rPr>
       </w:pPr>
-      <w:proofErr w:type="spellStart"/>
-      <w:r>
-        <w:rPr>
-          <w:shd w:val="clear" w:color="auto" w:fill="FFFFFF"/>
-        </w:rPr>
-        <w:t>Frontdesk</w:t>
-      </w:r>
-      <w:proofErr w:type="spellEnd"/>
-      <w:r>
-        <w:rPr>
-          <w:shd w:val="clear" w:color="auto" w:fill="FFFFFF"/>
-        </w:rPr>
-        <w:t xml:space="preserve"> Anywhere (2017). </w:t>
-      </w:r>
-      <w:proofErr w:type="spellStart"/>
-      <w:r>
-        <w:rPr>
-          <w:shd w:val="clear" w:color="auto" w:fill="FFFFFF"/>
-        </w:rPr>
-        <w:t>Frontdesk</w:t>
-      </w:r>
-      <w:proofErr w:type="spellEnd"/>
-      <w:r>
-        <w:rPr>
-          <w:shd w:val="clear" w:color="auto" w:fill="FFFFFF"/>
-        </w:rPr>
-        <w:t xml:space="preserve"> Anywhere Hotel Management Software [online]. Available: </w:t>
+      <w:r>
+        <w:rPr>
+          <w:shd w:val="clear" w:color="auto" w:fill="FFFFFF"/>
+        </w:rPr>
+        <w:t xml:space="preserve">Frontdesk Anywhere (2017). Frontdesk Anywhere Hotel Management Software [online]. Available: </w:t>
       </w:r>
       <w:r>
         <w:rPr>
@@ -11263,33 +10132,11 @@
           <w:shd w:val="clear" w:color="auto" w:fill="FFFFFF"/>
         </w:rPr>
       </w:pPr>
-      <w:proofErr w:type="spellStart"/>
-      <w:r>
-        <w:rPr>
-          <w:shd w:val="clear" w:color="auto" w:fill="FFFFFF"/>
-        </w:rPr>
-        <w:t>HostPMS</w:t>
-      </w:r>
-      <w:proofErr w:type="spellEnd"/>
-      <w:r>
-        <w:rPr>
-          <w:shd w:val="clear" w:color="auto" w:fill="FFFFFF"/>
-        </w:rPr>
-        <w:t xml:space="preserve"> (2014). </w:t>
-      </w:r>
-      <w:proofErr w:type="spellStart"/>
-      <w:r>
-        <w:rPr>
-          <w:shd w:val="clear" w:color="auto" w:fill="FFFFFF"/>
-        </w:rPr>
-        <w:t>Hostpos</w:t>
-      </w:r>
-      <w:proofErr w:type="spellEnd"/>
-      <w:r>
-        <w:rPr>
-          <w:shd w:val="clear" w:color="auto" w:fill="FFFFFF"/>
-        </w:rPr>
-        <w:t xml:space="preserve"> [online] Available: </w:t>
+      <w:r>
+        <w:rPr>
+          <w:shd w:val="clear" w:color="auto" w:fill="FFFFFF"/>
+        </w:rPr>
+        <w:t xml:space="preserve">HostPMS (2014). Hostpos [online] Available: </w:t>
       </w:r>
       <w:r>
         <w:rPr>
@@ -11312,47 +10159,11 @@
           <w:shd w:val="clear" w:color="auto" w:fill="FFFFFF"/>
         </w:rPr>
       </w:pPr>
-      <w:proofErr w:type="spellStart"/>
-      <w:r>
-        <w:rPr>
-          <w:shd w:val="clear" w:color="auto" w:fill="FFFFFF"/>
-        </w:rPr>
-        <w:t>Guestline</w:t>
-      </w:r>
-      <w:proofErr w:type="spellEnd"/>
-      <w:r>
-        <w:rPr>
-          <w:shd w:val="clear" w:color="auto" w:fill="FFFFFF"/>
-        </w:rPr>
-        <w:t xml:space="preserve"> (2016). </w:t>
-      </w:r>
-      <w:proofErr w:type="spellStart"/>
-      <w:r>
-        <w:rPr>
-          <w:shd w:val="clear" w:color="auto" w:fill="FFFFFF"/>
-        </w:rPr>
-        <w:t>Rezlynx</w:t>
-      </w:r>
-      <w:proofErr w:type="spellEnd"/>
-      <w:r>
-        <w:rPr>
-          <w:shd w:val="clear" w:color="auto" w:fill="FFFFFF"/>
-        </w:rPr>
-        <w:t xml:space="preserve"> </w:t>
-      </w:r>
-      <w:proofErr w:type="spellStart"/>
-      <w:r>
-        <w:rPr>
-          <w:shd w:val="clear" w:color="auto" w:fill="FFFFFF"/>
-        </w:rPr>
-        <w:t>Guestline</w:t>
-      </w:r>
-      <w:proofErr w:type="spellEnd"/>
-      <w:r>
-        <w:rPr>
-          <w:shd w:val="clear" w:color="auto" w:fill="FFFFFF"/>
-        </w:rPr>
-        <w:t xml:space="preserve"> PMS [online] Available: </w:t>
+      <w:r>
+        <w:rPr>
+          <w:shd w:val="clear" w:color="auto" w:fill="FFFFFF"/>
+        </w:rPr>
+        <w:t xml:space="preserve">Guestline (2016). Rezlynx Guestline PMS [online] Available: </w:t>
       </w:r>
       <w:r>
         <w:rPr>
@@ -11372,25 +10183,15 @@
         <w:pStyle w:val="NormalWeb"/>
         <w:shd w:val="clear" w:color="auto" w:fill="FFFFFF"/>
       </w:pPr>
-      <w:proofErr w:type="spellStart"/>
-      <w:r>
-        <w:rPr>
-          <w:shd w:val="clear" w:color="auto" w:fill="FFFFFF"/>
-        </w:rPr>
-        <w:t>ResortData</w:t>
-      </w:r>
-      <w:proofErr w:type="spellEnd"/>
-      <w:r>
-        <w:rPr>
-          <w:shd w:val="clear" w:color="auto" w:fill="FFFFFF"/>
-        </w:rPr>
-        <w:t xml:space="preserve"> (2017). </w:t>
-      </w:r>
-      <w:proofErr w:type="spellStart"/>
+      <w:r>
+        <w:rPr>
+          <w:shd w:val="clear" w:color="auto" w:fill="FFFFFF"/>
+        </w:rPr>
+        <w:t xml:space="preserve">ResortData (2017). </w:t>
+      </w:r>
       <w:r>
         <w:t>RDPWin</w:t>
       </w:r>
-      <w:proofErr w:type="spellEnd"/>
       <w:r>
         <w:t xml:space="preserve"> [online] Available: </w:t>
       </w:r>
@@ -11445,33 +10246,17 @@
           <w:shd w:val="clear" w:color="auto" w:fill="FFFFFF"/>
         </w:rPr>
       </w:pPr>
-      <w:proofErr w:type="spellStart"/>
-      <w:r>
-        <w:rPr>
-          <w:shd w:val="clear" w:color="auto" w:fill="FFFFFF"/>
-        </w:rPr>
-        <w:t>Skyware</w:t>
-      </w:r>
-      <w:proofErr w:type="spellEnd"/>
-      <w:r>
-        <w:rPr>
-          <w:shd w:val="clear" w:color="auto" w:fill="FFFFFF"/>
-        </w:rPr>
-        <w:t xml:space="preserve"> (2009). </w:t>
-      </w:r>
-      <w:proofErr w:type="spellStart"/>
-      <w:r>
-        <w:rPr>
-          <w:shd w:val="clear" w:color="auto" w:fill="FFFFFF"/>
-        </w:rPr>
-        <w:t>Skyware</w:t>
-      </w:r>
-      <w:proofErr w:type="spellEnd"/>
-      <w:r>
-        <w:rPr>
-          <w:shd w:val="clear" w:color="auto" w:fill="FFFFFF"/>
-        </w:rPr>
-        <w:t xml:space="preserve"> Hospitality Solutions</w:t>
+      <w:r>
+        <w:rPr>
+          <w:shd w:val="clear" w:color="auto" w:fill="FFFFFF"/>
+        </w:rPr>
+        <w:t xml:space="preserve">Skyware (2009). </w:t>
+      </w:r>
+      <w:r>
+        <w:rPr>
+          <w:shd w:val="clear" w:color="auto" w:fill="FFFFFF"/>
+        </w:rPr>
+        <w:t>Skyware Hospitality Solutions</w:t>
       </w:r>
       <w:r>
         <w:rPr>
@@ -11500,33 +10285,17 @@
           <w:shd w:val="clear" w:color="auto" w:fill="FFFFFF"/>
         </w:rPr>
       </w:pPr>
-      <w:proofErr w:type="spellStart"/>
       <w:r>
         <w:rPr>
           <w:shd w:val="clear" w:color="auto" w:fill="FFFFFF"/>
         </w:rPr>
         <w:t>Hoteliga</w:t>
       </w:r>
-      <w:proofErr w:type="spellEnd"/>
-      <w:r>
-        <w:rPr>
-          <w:shd w:val="clear" w:color="auto" w:fill="FFFFFF"/>
-        </w:rPr>
-        <w:t xml:space="preserve"> (2014). </w:t>
-      </w:r>
-      <w:proofErr w:type="spellStart"/>
-      <w:r>
-        <w:rPr>
-          <w:shd w:val="clear" w:color="auto" w:fill="FFFFFF"/>
-        </w:rPr>
-        <w:t>Hoteliga</w:t>
-      </w:r>
-      <w:proofErr w:type="spellEnd"/>
-      <w:r>
-        <w:rPr>
-          <w:shd w:val="clear" w:color="auto" w:fill="FFFFFF"/>
-        </w:rPr>
-        <w:t xml:space="preserve"> [online] Available: </w:t>
+      <w:r>
+        <w:rPr>
+          <w:shd w:val="clear" w:color="auto" w:fill="FFFFFF"/>
+        </w:rPr>
+        <w:t xml:space="preserve"> (2014). Hoteliga [online] Available: </w:t>
       </w:r>
       <w:r>
         <w:rPr>
@@ -11553,21 +10322,7 @@
         <w:rPr>
           <w:shd w:val="clear" w:color="auto" w:fill="FFFFFF"/>
         </w:rPr>
-        <w:t xml:space="preserve">Clock (1996). </w:t>
-      </w:r>
-      <w:proofErr w:type="spellStart"/>
-      <w:r>
-        <w:rPr>
-          <w:shd w:val="clear" w:color="auto" w:fill="FFFFFF"/>
-        </w:rPr>
-        <w:t>ClockPMS</w:t>
-      </w:r>
-      <w:proofErr w:type="spellEnd"/>
-      <w:r>
-        <w:rPr>
-          <w:shd w:val="clear" w:color="auto" w:fill="FFFFFF"/>
-        </w:rPr>
-        <w:t xml:space="preserve"> [online] Available: </w:t>
+        <w:t xml:space="preserve">Clock (1996). ClockPMS [online] Available: </w:t>
       </w:r>
       <w:r>
         <w:rPr>
@@ -11590,33 +10345,17 @@
           <w:shd w:val="clear" w:color="auto" w:fill="FFFFFF"/>
         </w:rPr>
       </w:pPr>
-      <w:proofErr w:type="spellStart"/>
       <w:r>
         <w:rPr>
           <w:shd w:val="clear" w:color="auto" w:fill="FFFFFF"/>
         </w:rPr>
         <w:t>Elina</w:t>
       </w:r>
-      <w:proofErr w:type="spellEnd"/>
-      <w:r>
-        <w:rPr>
-          <w:shd w:val="clear" w:color="auto" w:fill="FFFFFF"/>
-        </w:rPr>
-        <w:t xml:space="preserve"> (2007). </w:t>
-      </w:r>
-      <w:proofErr w:type="spellStart"/>
-      <w:r>
-        <w:rPr>
-          <w:shd w:val="clear" w:color="auto" w:fill="FFFFFF"/>
-        </w:rPr>
-        <w:t>Elina</w:t>
-      </w:r>
-      <w:proofErr w:type="spellEnd"/>
-      <w:r>
-        <w:rPr>
-          <w:shd w:val="clear" w:color="auto" w:fill="FFFFFF"/>
-        </w:rPr>
-        <w:t xml:space="preserve"> Property Management [online] Available: </w:t>
+      <w:r>
+        <w:rPr>
+          <w:shd w:val="clear" w:color="auto" w:fill="FFFFFF"/>
+        </w:rPr>
+        <w:t xml:space="preserve"> (2007). Elina Property Management [online] Available: </w:t>
       </w:r>
       <w:r>
         <w:rPr>
@@ -11666,34 +10405,12 @@
           <w:shd w:val="clear" w:color="auto" w:fill="FFFFFF"/>
         </w:rPr>
       </w:pPr>
-      <w:proofErr w:type="spellStart"/>
       <w:r>
         <w:rPr>
           <w:shd w:val="clear" w:color="auto" w:fill="FFFFFF"/>
         </w:rPr>
         <w:lastRenderedPageBreak/>
-        <w:t>CloudBeds</w:t>
-      </w:r>
-      <w:proofErr w:type="spellEnd"/>
-      <w:r>
-        <w:rPr>
-          <w:shd w:val="clear" w:color="auto" w:fill="FFFFFF"/>
-        </w:rPr>
-        <w:t xml:space="preserve"> (2017). </w:t>
-      </w:r>
-      <w:proofErr w:type="spellStart"/>
-      <w:r>
-        <w:rPr>
-          <w:shd w:val="clear" w:color="auto" w:fill="FFFFFF"/>
-        </w:rPr>
-        <w:t>CloudBeds</w:t>
-      </w:r>
-      <w:proofErr w:type="spellEnd"/>
-      <w:r>
-        <w:rPr>
-          <w:shd w:val="clear" w:color="auto" w:fill="FFFFFF"/>
-        </w:rPr>
-        <w:t xml:space="preserve"> PMS [online] Available: </w:t>
+        <w:t xml:space="preserve">CloudBeds (2017). CloudBeds PMS [online] Available: </w:t>
       </w:r>
       <w:r>
         <w:rPr>
@@ -11716,33 +10433,11 @@
           <w:shd w:val="clear" w:color="auto" w:fill="FFFFFF"/>
         </w:rPr>
       </w:pPr>
-      <w:proofErr w:type="spellStart"/>
-      <w:r>
-        <w:rPr>
-          <w:shd w:val="clear" w:color="auto" w:fill="FFFFFF"/>
-        </w:rPr>
-        <w:t>ResOvation</w:t>
-      </w:r>
-      <w:proofErr w:type="spellEnd"/>
-      <w:r>
-        <w:rPr>
-          <w:shd w:val="clear" w:color="auto" w:fill="FFFFFF"/>
-        </w:rPr>
-        <w:t xml:space="preserve"> (2017). </w:t>
-      </w:r>
-      <w:proofErr w:type="spellStart"/>
-      <w:r>
-        <w:rPr>
-          <w:shd w:val="clear" w:color="auto" w:fill="FFFFFF"/>
-        </w:rPr>
-        <w:t>RezOvation</w:t>
-      </w:r>
-      <w:proofErr w:type="spellEnd"/>
-      <w:r>
-        <w:rPr>
-          <w:shd w:val="clear" w:color="auto" w:fill="FFFFFF"/>
-        </w:rPr>
-        <w:t xml:space="preserve"> Web [online] Available: </w:t>
+      <w:r>
+        <w:rPr>
+          <w:shd w:val="clear" w:color="auto" w:fill="FFFFFF"/>
+        </w:rPr>
+        <w:t xml:space="preserve">ResOvation (2017). RezOvation Web [online] Available: </w:t>
       </w:r>
       <w:r>
         <w:rPr>
@@ -11759,33 +10454,11 @@
           <w:shd w:val="clear" w:color="auto" w:fill="FFFFFF"/>
         </w:rPr>
       </w:pPr>
-      <w:proofErr w:type="spellStart"/>
-      <w:r>
-        <w:rPr>
-          <w:shd w:val="clear" w:color="auto" w:fill="FFFFFF"/>
-        </w:rPr>
-        <w:t>KWHotel</w:t>
-      </w:r>
-      <w:proofErr w:type="spellEnd"/>
-      <w:r>
-        <w:rPr>
-          <w:shd w:val="clear" w:color="auto" w:fill="FFFFFF"/>
-        </w:rPr>
-        <w:t xml:space="preserve"> (2017). </w:t>
-      </w:r>
-      <w:proofErr w:type="spellStart"/>
-      <w:r>
-        <w:rPr>
-          <w:shd w:val="clear" w:color="auto" w:fill="FFFFFF"/>
-        </w:rPr>
-        <w:t>KWHotel</w:t>
-      </w:r>
-      <w:proofErr w:type="spellEnd"/>
-      <w:r>
-        <w:rPr>
-          <w:shd w:val="clear" w:color="auto" w:fill="FFFFFF"/>
-        </w:rPr>
-        <w:t xml:space="preserve"> PMS [online] Available: </w:t>
+      <w:r>
+        <w:rPr>
+          <w:shd w:val="clear" w:color="auto" w:fill="FFFFFF"/>
+        </w:rPr>
+        <w:t xml:space="preserve">KWHotel (2017). KWHotel PMS [online] Available: </w:t>
       </w:r>
       <w:r>
         <w:rPr>
@@ -11802,33 +10475,11 @@
           <w:shd w:val="clear" w:color="auto" w:fill="FFFFFF"/>
         </w:rPr>
       </w:pPr>
-      <w:proofErr w:type="spellStart"/>
-      <w:r>
-        <w:rPr>
-          <w:shd w:val="clear" w:color="auto" w:fill="FFFFFF"/>
-        </w:rPr>
-        <w:t>Bookalet</w:t>
-      </w:r>
-      <w:proofErr w:type="spellEnd"/>
-      <w:r>
-        <w:rPr>
-          <w:shd w:val="clear" w:color="auto" w:fill="FFFFFF"/>
-        </w:rPr>
-        <w:t xml:space="preserve"> (2017). </w:t>
-      </w:r>
-      <w:proofErr w:type="spellStart"/>
-      <w:r>
-        <w:rPr>
-          <w:shd w:val="clear" w:color="auto" w:fill="FFFFFF"/>
-        </w:rPr>
-        <w:t>BookaletPMS</w:t>
-      </w:r>
-      <w:proofErr w:type="spellEnd"/>
-      <w:r>
-        <w:rPr>
-          <w:shd w:val="clear" w:color="auto" w:fill="FFFFFF"/>
-        </w:rPr>
-        <w:t xml:space="preserve"> [online]. Available: </w:t>
+      <w:r>
+        <w:rPr>
+          <w:shd w:val="clear" w:color="auto" w:fill="FFFFFF"/>
+        </w:rPr>
+        <w:t xml:space="preserve">Bookalet (2017). BookaletPMS [online]. Available: </w:t>
       </w:r>
       <w:r>
         <w:rPr>
@@ -11851,19 +10502,11 @@
           <w:shd w:val="clear" w:color="auto" w:fill="FFFFFF"/>
         </w:rPr>
       </w:pPr>
-      <w:proofErr w:type="spellStart"/>
-      <w:r>
-        <w:rPr>
-          <w:shd w:val="clear" w:color="auto" w:fill="FFFFFF"/>
-        </w:rPr>
-        <w:t>MagnaTimeshare</w:t>
-      </w:r>
-      <w:proofErr w:type="spellEnd"/>
-      <w:r>
-        <w:rPr>
-          <w:shd w:val="clear" w:color="auto" w:fill="FFFFFF"/>
-        </w:rPr>
-        <w:t xml:space="preserve"> (2017). Magna Timeshare Software [online]. Available: </w:t>
+      <w:r>
+        <w:rPr>
+          <w:shd w:val="clear" w:color="auto" w:fill="FFFFFF"/>
+        </w:rPr>
+        <w:t xml:space="preserve">MagnaTimeshare (2017). Magna Timeshare Software [online]. Available: </w:t>
       </w:r>
       <w:r>
         <w:rPr>
@@ -11886,33 +10529,11 @@
           <w:shd w:val="clear" w:color="auto" w:fill="FFFFFF"/>
         </w:rPr>
       </w:pPr>
-      <w:proofErr w:type="spellStart"/>
-      <w:r>
-        <w:rPr>
-          <w:shd w:val="clear" w:color="auto" w:fill="FFFFFF"/>
-        </w:rPr>
-        <w:t>SistemHotel</w:t>
-      </w:r>
-      <w:proofErr w:type="spellEnd"/>
-      <w:r>
-        <w:rPr>
-          <w:shd w:val="clear" w:color="auto" w:fill="FFFFFF"/>
-        </w:rPr>
-        <w:t xml:space="preserve"> (2005). </w:t>
-      </w:r>
-      <w:proofErr w:type="spellStart"/>
-      <w:r>
-        <w:rPr>
-          <w:shd w:val="clear" w:color="auto" w:fill="FFFFFF"/>
-        </w:rPr>
-        <w:t>Sistem</w:t>
-      </w:r>
-      <w:proofErr w:type="spellEnd"/>
-      <w:r>
-        <w:rPr>
-          <w:shd w:val="clear" w:color="auto" w:fill="FFFFFF"/>
-        </w:rPr>
-        <w:t xml:space="preserve"> Hotel PMS [online]. Available: </w:t>
+      <w:r>
+        <w:rPr>
+          <w:shd w:val="clear" w:color="auto" w:fill="FFFFFF"/>
+        </w:rPr>
+        <w:t xml:space="preserve">SistemHotel (2005). Sistem Hotel PMS [online]. Available: </w:t>
       </w:r>
       <w:r>
         <w:rPr>
@@ -11935,19 +10556,11 @@
           <w:shd w:val="clear" w:color="auto" w:fill="FFFFFF"/>
         </w:rPr>
       </w:pPr>
-      <w:proofErr w:type="spellStart"/>
-      <w:r>
-        <w:rPr>
-          <w:shd w:val="clear" w:color="auto" w:fill="FFFFFF"/>
-        </w:rPr>
-        <w:t>OpenHotel</w:t>
-      </w:r>
-      <w:proofErr w:type="spellEnd"/>
-      <w:r>
-        <w:rPr>
-          <w:shd w:val="clear" w:color="auto" w:fill="FFFFFF"/>
-        </w:rPr>
-        <w:t xml:space="preserve"> (2017). Open Hotel PMS [online]. Available: </w:t>
+      <w:r>
+        <w:rPr>
+          <w:shd w:val="clear" w:color="auto" w:fill="FFFFFF"/>
+        </w:rPr>
+        <w:t xml:space="preserve">OpenHotel (2017). Open Hotel PMS [online]. Available: </w:t>
       </w:r>
       <w:r>
         <w:rPr>
@@ -11997,19 +10610,11 @@
           <w:shd w:val="clear" w:color="auto" w:fill="FFFFFF"/>
         </w:rPr>
       </w:pPr>
-      <w:proofErr w:type="spellStart"/>
-      <w:r>
-        <w:rPr>
-          <w:shd w:val="clear" w:color="auto" w:fill="FFFFFF"/>
-        </w:rPr>
-        <w:t>Ibelsa</w:t>
-      </w:r>
-      <w:proofErr w:type="spellEnd"/>
-      <w:r>
-        <w:rPr>
-          <w:shd w:val="clear" w:color="auto" w:fill="FFFFFF"/>
-        </w:rPr>
-        <w:t xml:space="preserve"> (2017). The All-in-one PMS [online]. Available: </w:t>
+      <w:r>
+        <w:rPr>
+          <w:shd w:val="clear" w:color="auto" w:fill="FFFFFF"/>
+        </w:rPr>
+        <w:t xml:space="preserve">Ibelsa (2017). The All-in-one PMS [online]. Available: </w:t>
       </w:r>
       <w:r>
         <w:rPr>
@@ -12059,33 +10664,11 @@
           <w:shd w:val="clear" w:color="auto" w:fill="FFFFFF"/>
         </w:rPr>
       </w:pPr>
-      <w:proofErr w:type="spellStart"/>
-      <w:r>
-        <w:rPr>
-          <w:shd w:val="clear" w:color="auto" w:fill="FFFFFF"/>
-        </w:rPr>
-        <w:t>Capterra</w:t>
-      </w:r>
-      <w:proofErr w:type="spellEnd"/>
-      <w:r>
-        <w:rPr>
-          <w:shd w:val="clear" w:color="auto" w:fill="FFFFFF"/>
-        </w:rPr>
-        <w:t xml:space="preserve"> (2017). </w:t>
-      </w:r>
-      <w:proofErr w:type="spellStart"/>
-      <w:r>
-        <w:rPr>
-          <w:shd w:val="clear" w:color="auto" w:fill="FFFFFF"/>
-        </w:rPr>
-        <w:t>Keepmebooked</w:t>
-      </w:r>
-      <w:proofErr w:type="spellEnd"/>
-      <w:r>
-        <w:rPr>
-          <w:shd w:val="clear" w:color="auto" w:fill="FFFFFF"/>
-        </w:rPr>
-        <w:t xml:space="preserve"> PMS [online]. Available: </w:t>
+      <w:r>
+        <w:rPr>
+          <w:shd w:val="clear" w:color="auto" w:fill="FFFFFF"/>
+        </w:rPr>
+        <w:t xml:space="preserve">Capterra (2017). Keepmebooked PMS [online]. Available: </w:t>
       </w:r>
       <w:r>
         <w:rPr>
@@ -12108,33 +10691,11 @@
           <w:shd w:val="clear" w:color="auto" w:fill="FFFFFF"/>
         </w:rPr>
       </w:pPr>
-      <w:proofErr w:type="spellStart"/>
-      <w:r>
-        <w:rPr>
-          <w:shd w:val="clear" w:color="auto" w:fill="FFFFFF"/>
-        </w:rPr>
-        <w:t>Hoteline</w:t>
-      </w:r>
-      <w:proofErr w:type="spellEnd"/>
-      <w:r>
-        <w:rPr>
-          <w:shd w:val="clear" w:color="auto" w:fill="FFFFFF"/>
-        </w:rPr>
-        <w:t xml:space="preserve"> (2017). </w:t>
-      </w:r>
-      <w:proofErr w:type="spellStart"/>
-      <w:r>
-        <w:rPr>
-          <w:shd w:val="clear" w:color="auto" w:fill="FFFFFF"/>
-        </w:rPr>
-        <w:t>HotelinePMS</w:t>
-      </w:r>
-      <w:proofErr w:type="spellEnd"/>
-      <w:r>
-        <w:rPr>
-          <w:shd w:val="clear" w:color="auto" w:fill="FFFFFF"/>
-        </w:rPr>
-        <w:t xml:space="preserve"> [online]. Available: </w:t>
+      <w:r>
+        <w:rPr>
+          <w:shd w:val="clear" w:color="auto" w:fill="FFFFFF"/>
+        </w:rPr>
+        <w:t xml:space="preserve">Hoteline (2017). HotelinePMS [online]. Available: </w:t>
       </w:r>
       <w:r>
         <w:rPr>
@@ -12157,33 +10718,11 @@
           <w:shd w:val="clear" w:color="auto" w:fill="FFFFFF"/>
         </w:rPr>
       </w:pPr>
-      <w:proofErr w:type="spellStart"/>
-      <w:r>
-        <w:rPr>
-          <w:shd w:val="clear" w:color="auto" w:fill="FFFFFF"/>
-        </w:rPr>
-        <w:t>Rezserve</w:t>
-      </w:r>
-      <w:proofErr w:type="spellEnd"/>
-      <w:r>
-        <w:rPr>
-          <w:shd w:val="clear" w:color="auto" w:fill="FFFFFF"/>
-        </w:rPr>
-        <w:t xml:space="preserve"> (2004). </w:t>
-      </w:r>
-      <w:proofErr w:type="spellStart"/>
-      <w:r>
-        <w:rPr>
-          <w:shd w:val="clear" w:color="auto" w:fill="FFFFFF"/>
-        </w:rPr>
-        <w:t>Rezserve</w:t>
-      </w:r>
-      <w:proofErr w:type="spellEnd"/>
-      <w:r>
-        <w:rPr>
-          <w:shd w:val="clear" w:color="auto" w:fill="FFFFFF"/>
-        </w:rPr>
-        <w:t xml:space="preserve"> PMS [online]. Available: </w:t>
+      <w:r>
+        <w:rPr>
+          <w:shd w:val="clear" w:color="auto" w:fill="FFFFFF"/>
+        </w:rPr>
+        <w:t xml:space="preserve">Rezserve (2004). Rezserve PMS [online]. Available: </w:t>
       </w:r>
       <w:r>
         <w:rPr>
@@ -12206,33 +10745,11 @@
           <w:shd w:val="clear" w:color="auto" w:fill="FFFFFF"/>
         </w:rPr>
       </w:pPr>
-      <w:proofErr w:type="spellStart"/>
-      <w:r>
-        <w:rPr>
-          <w:shd w:val="clear" w:color="auto" w:fill="FFFFFF"/>
-        </w:rPr>
-        <w:t>Rezware</w:t>
-      </w:r>
-      <w:proofErr w:type="spellEnd"/>
-      <w:r>
-        <w:rPr>
-          <w:shd w:val="clear" w:color="auto" w:fill="FFFFFF"/>
-        </w:rPr>
-        <w:t xml:space="preserve"> (1992). </w:t>
-      </w:r>
-      <w:proofErr w:type="spellStart"/>
-      <w:r>
-        <w:rPr>
-          <w:shd w:val="clear" w:color="auto" w:fill="FFFFFF"/>
-        </w:rPr>
-        <w:t>IRez</w:t>
-      </w:r>
-      <w:proofErr w:type="spellEnd"/>
-      <w:r>
-        <w:rPr>
-          <w:shd w:val="clear" w:color="auto" w:fill="FFFFFF"/>
-        </w:rPr>
-        <w:t xml:space="preserve"> [online]. Available: </w:t>
+      <w:r>
+        <w:rPr>
+          <w:shd w:val="clear" w:color="auto" w:fill="FFFFFF"/>
+        </w:rPr>
+        <w:t xml:space="preserve">Rezware (1992). IRez [online]. Available: </w:t>
       </w:r>
       <w:r>
         <w:rPr>
@@ -12255,19 +10772,11 @@
           <w:shd w:val="clear" w:color="auto" w:fill="FFFFFF"/>
         </w:rPr>
       </w:pPr>
-      <w:proofErr w:type="spellStart"/>
-      <w:r>
-        <w:rPr>
-          <w:shd w:val="clear" w:color="auto" w:fill="FFFFFF"/>
-        </w:rPr>
-        <w:t>Monkport</w:t>
-      </w:r>
-      <w:proofErr w:type="spellEnd"/>
-      <w:r>
-        <w:rPr>
-          <w:shd w:val="clear" w:color="auto" w:fill="FFFFFF"/>
-        </w:rPr>
-        <w:t xml:space="preserve"> (2017). Monk HMS [online]. Available: </w:t>
+      <w:r>
+        <w:rPr>
+          <w:shd w:val="clear" w:color="auto" w:fill="FFFFFF"/>
+        </w:rPr>
+        <w:t xml:space="preserve">Monkport (2017). Monk HMS [online]. Available: </w:t>
       </w:r>
       <w:r>
         <w:rPr>
@@ -12290,47 +10799,11 @@
           <w:shd w:val="clear" w:color="auto" w:fill="FFFFFF"/>
         </w:rPr>
       </w:pPr>
-      <w:proofErr w:type="spellStart"/>
-      <w:r>
-        <w:rPr>
-          <w:shd w:val="clear" w:color="auto" w:fill="FFFFFF"/>
-        </w:rPr>
-        <w:t>Winsar</w:t>
-      </w:r>
-      <w:proofErr w:type="spellEnd"/>
-      <w:r>
-        <w:rPr>
-          <w:shd w:val="clear" w:color="auto" w:fill="FFFFFF"/>
-        </w:rPr>
-        <w:t xml:space="preserve"> </w:t>
-      </w:r>
-      <w:proofErr w:type="spellStart"/>
-      <w:r>
-        <w:rPr>
-          <w:shd w:val="clear" w:color="auto" w:fill="FFFFFF"/>
-        </w:rPr>
-        <w:t>Infosoft</w:t>
-      </w:r>
-      <w:proofErr w:type="spellEnd"/>
-      <w:r>
-        <w:rPr>
-          <w:shd w:val="clear" w:color="auto" w:fill="FFFFFF"/>
-        </w:rPr>
-        <w:t xml:space="preserve"> (2015). </w:t>
-      </w:r>
-      <w:proofErr w:type="spellStart"/>
-      <w:r>
-        <w:rPr>
-          <w:shd w:val="clear" w:color="auto" w:fill="FFFFFF"/>
-        </w:rPr>
-        <w:t>WinHMS</w:t>
-      </w:r>
-      <w:proofErr w:type="spellEnd"/>
-      <w:r>
-        <w:rPr>
-          <w:shd w:val="clear" w:color="auto" w:fill="FFFFFF"/>
-        </w:rPr>
-        <w:t xml:space="preserve"> Express [online]. Available: </w:t>
+      <w:r>
+        <w:rPr>
+          <w:shd w:val="clear" w:color="auto" w:fill="FFFFFF"/>
+        </w:rPr>
+        <w:t xml:space="preserve">Winsar Infosoft (2015). WinHMS Express [online]. Available: </w:t>
       </w:r>
       <w:r>
         <w:rPr>
@@ -12353,34 +10826,12 @@
           <w:shd w:val="clear" w:color="auto" w:fill="FFFFFF"/>
         </w:rPr>
       </w:pPr>
-      <w:proofErr w:type="spellStart"/>
       <w:r>
         <w:rPr>
           <w:shd w:val="clear" w:color="auto" w:fill="FFFFFF"/>
         </w:rPr>
         <w:lastRenderedPageBreak/>
-        <w:t>Hallisoft</w:t>
-      </w:r>
-      <w:proofErr w:type="spellEnd"/>
-      <w:r>
-        <w:rPr>
-          <w:shd w:val="clear" w:color="auto" w:fill="FFFFFF"/>
-        </w:rPr>
-        <w:t xml:space="preserve"> (2015). </w:t>
-      </w:r>
-      <w:proofErr w:type="spellStart"/>
-      <w:r>
-        <w:rPr>
-          <w:shd w:val="clear" w:color="auto" w:fill="FFFFFF"/>
-        </w:rPr>
-        <w:t>RezEasy</w:t>
-      </w:r>
-      <w:proofErr w:type="spellEnd"/>
-      <w:r>
-        <w:rPr>
-          <w:shd w:val="clear" w:color="auto" w:fill="FFFFFF"/>
-        </w:rPr>
-        <w:t xml:space="preserve"> Cloud PMS [online]. Available: </w:t>
+        <w:t xml:space="preserve">Hallisoft (2015). RezEasy Cloud PMS [online]. Available: </w:t>
       </w:r>
       <w:r>
         <w:rPr>
@@ -12403,19 +10854,11 @@
           <w:shd w:val="clear" w:color="auto" w:fill="FFFFFF"/>
         </w:rPr>
       </w:pPr>
-      <w:proofErr w:type="spellStart"/>
-      <w:r>
-        <w:rPr>
-          <w:shd w:val="clear" w:color="auto" w:fill="FFFFFF"/>
-        </w:rPr>
-        <w:t>Ipo</w:t>
-      </w:r>
-      <w:proofErr w:type="spellEnd"/>
-      <w:r>
-        <w:rPr>
-          <w:shd w:val="clear" w:color="auto" w:fill="FFFFFF"/>
-        </w:rPr>
-        <w:t xml:space="preserve">-software (2017). I-Pro Booking System [online]. Available: </w:t>
+      <w:r>
+        <w:rPr>
+          <w:shd w:val="clear" w:color="auto" w:fill="FFFFFF"/>
+        </w:rPr>
+        <w:t xml:space="preserve">Ipo-software (2017). I-Pro Booking System [online]. Available: </w:t>
       </w:r>
       <w:r>
         <w:rPr>
@@ -12438,33 +10881,11 @@
           <w:shd w:val="clear" w:color="auto" w:fill="FFFFFF"/>
         </w:rPr>
       </w:pPr>
-      <w:proofErr w:type="spellStart"/>
-      <w:r>
-        <w:rPr>
-          <w:shd w:val="clear" w:color="auto" w:fill="FFFFFF"/>
-        </w:rPr>
-        <w:t>Corrigo</w:t>
-      </w:r>
-      <w:proofErr w:type="spellEnd"/>
-      <w:r>
-        <w:rPr>
-          <w:shd w:val="clear" w:color="auto" w:fill="FFFFFF"/>
-        </w:rPr>
-        <w:t xml:space="preserve"> (2017). </w:t>
-      </w:r>
-      <w:proofErr w:type="spellStart"/>
-      <w:r>
-        <w:rPr>
-          <w:shd w:val="clear" w:color="auto" w:fill="FFFFFF"/>
-        </w:rPr>
-        <w:t>Corrigo</w:t>
-      </w:r>
-      <w:proofErr w:type="spellEnd"/>
-      <w:r>
-        <w:rPr>
-          <w:shd w:val="clear" w:color="auto" w:fill="FFFFFF"/>
-        </w:rPr>
-        <w:t xml:space="preserve"> CMMS [online]. Available: </w:t>
+      <w:r>
+        <w:rPr>
+          <w:shd w:val="clear" w:color="auto" w:fill="FFFFFF"/>
+        </w:rPr>
+        <w:t xml:space="preserve">Corrigo (2017). Corrigo CMMS [online]. Available: </w:t>
       </w:r>
       <w:r>
         <w:rPr>
@@ -12523,19 +10944,11 @@
           <w:shd w:val="clear" w:color="auto" w:fill="FFFFFF"/>
         </w:rPr>
       </w:pPr>
-      <w:proofErr w:type="spellStart"/>
-      <w:r>
-        <w:rPr>
-          <w:shd w:val="clear" w:color="auto" w:fill="FFFFFF"/>
-        </w:rPr>
-        <w:t>Ofek</w:t>
-      </w:r>
-      <w:proofErr w:type="spellEnd"/>
-      <w:r>
-        <w:rPr>
-          <w:shd w:val="clear" w:color="auto" w:fill="FFFFFF"/>
-        </w:rPr>
-        <w:t xml:space="preserve"> (1994). Guardian PMS [online]. Available: </w:t>
+      <w:r>
+        <w:rPr>
+          <w:shd w:val="clear" w:color="auto" w:fill="FFFFFF"/>
+        </w:rPr>
+        <w:t xml:space="preserve">Ofek (1994). Guardian PMS [online]. Available: </w:t>
       </w:r>
       <w:r>
         <w:rPr>
@@ -12558,33 +10971,11 @@
           <w:shd w:val="clear" w:color="auto" w:fill="FFFFFF"/>
         </w:rPr>
       </w:pPr>
-      <w:proofErr w:type="spellStart"/>
-      <w:r>
-        <w:rPr>
-          <w:shd w:val="clear" w:color="auto" w:fill="FFFFFF"/>
-        </w:rPr>
-        <w:t>Protel</w:t>
-      </w:r>
-      <w:proofErr w:type="spellEnd"/>
-      <w:r>
-        <w:rPr>
-          <w:shd w:val="clear" w:color="auto" w:fill="FFFFFF"/>
-        </w:rPr>
-        <w:t xml:space="preserve"> (2017). </w:t>
-      </w:r>
-      <w:proofErr w:type="spellStart"/>
-      <w:r>
-        <w:rPr>
-          <w:shd w:val="clear" w:color="auto" w:fill="FFFFFF"/>
-        </w:rPr>
-        <w:t>Protel</w:t>
-      </w:r>
-      <w:proofErr w:type="spellEnd"/>
-      <w:r>
-        <w:rPr>
-          <w:shd w:val="clear" w:color="auto" w:fill="FFFFFF"/>
-        </w:rPr>
-        <w:t xml:space="preserve"> PMS [online]. Available: </w:t>
+      <w:r>
+        <w:rPr>
+          <w:shd w:val="clear" w:color="auto" w:fill="FFFFFF"/>
+        </w:rPr>
+        <w:t xml:space="preserve">Protel (2017). Protel PMS [online]. Available: </w:t>
       </w:r>
       <w:r>
         <w:rPr>
@@ -12607,33 +10998,11 @@
           <w:shd w:val="clear" w:color="auto" w:fill="FFFFFF"/>
         </w:rPr>
       </w:pPr>
-      <w:proofErr w:type="spellStart"/>
-      <w:r>
-        <w:rPr>
-          <w:shd w:val="clear" w:color="auto" w:fill="FFFFFF"/>
-        </w:rPr>
-        <w:t>HoteloPro</w:t>
-      </w:r>
-      <w:proofErr w:type="spellEnd"/>
-      <w:r>
-        <w:rPr>
-          <w:shd w:val="clear" w:color="auto" w:fill="FFFFFF"/>
-        </w:rPr>
-        <w:t xml:space="preserve"> (2011). </w:t>
-      </w:r>
-      <w:proofErr w:type="spellStart"/>
-      <w:r>
-        <w:rPr>
-          <w:shd w:val="clear" w:color="auto" w:fill="FFFFFF"/>
-        </w:rPr>
-        <w:t>HoteloPro</w:t>
-      </w:r>
-      <w:proofErr w:type="spellEnd"/>
-      <w:r>
-        <w:rPr>
-          <w:shd w:val="clear" w:color="auto" w:fill="FFFFFF"/>
-        </w:rPr>
-        <w:t xml:space="preserve"> PMS [online]. Available: </w:t>
+      <w:r>
+        <w:rPr>
+          <w:shd w:val="clear" w:color="auto" w:fill="FFFFFF"/>
+        </w:rPr>
+        <w:t xml:space="preserve">HoteloPro (2011). HoteloPro PMS [online]. Available: </w:t>
       </w:r>
       <w:r>
         <w:rPr>
@@ -12656,19 +11025,11 @@
           <w:shd w:val="clear" w:color="auto" w:fill="FFFFFF"/>
         </w:rPr>
       </w:pPr>
-      <w:proofErr w:type="spellStart"/>
-      <w:r>
-        <w:rPr>
-          <w:shd w:val="clear" w:color="auto" w:fill="FFFFFF"/>
-        </w:rPr>
-        <w:t>Panstrat</w:t>
-      </w:r>
-      <w:proofErr w:type="spellEnd"/>
-      <w:r>
-        <w:rPr>
-          <w:shd w:val="clear" w:color="auto" w:fill="FFFFFF"/>
-        </w:rPr>
-        <w:t xml:space="preserve"> (2016). Hospitality Property Management [online]. Available: </w:t>
+      <w:r>
+        <w:rPr>
+          <w:shd w:val="clear" w:color="auto" w:fill="FFFFFF"/>
+        </w:rPr>
+        <w:t xml:space="preserve">Panstrat (2016). Hospitality Property Management [online]. Available: </w:t>
       </w:r>
       <w:r>
         <w:rPr>
@@ -12691,33 +11052,11 @@
           <w:shd w:val="clear" w:color="auto" w:fill="FFFFFF"/>
         </w:rPr>
       </w:pPr>
-      <w:proofErr w:type="spellStart"/>
-      <w:r>
-        <w:rPr>
-          <w:shd w:val="clear" w:color="auto" w:fill="FFFFFF"/>
-        </w:rPr>
-        <w:t>SpringMiller</w:t>
-      </w:r>
-      <w:proofErr w:type="spellEnd"/>
-      <w:r>
-        <w:rPr>
-          <w:shd w:val="clear" w:color="auto" w:fill="FFFFFF"/>
-        </w:rPr>
-        <w:t xml:space="preserve"> (1984). </w:t>
-      </w:r>
-      <w:proofErr w:type="spellStart"/>
-      <w:r>
-        <w:rPr>
-          <w:shd w:val="clear" w:color="auto" w:fill="FFFFFF"/>
-        </w:rPr>
-        <w:t>SMS|Host</w:t>
-      </w:r>
-      <w:proofErr w:type="spellEnd"/>
-      <w:r>
-        <w:rPr>
-          <w:shd w:val="clear" w:color="auto" w:fill="FFFFFF"/>
-        </w:rPr>
-        <w:t xml:space="preserve"> PMS [online]. Available: </w:t>
+      <w:r>
+        <w:rPr>
+          <w:shd w:val="clear" w:color="auto" w:fill="FFFFFF"/>
+        </w:rPr>
+        <w:t xml:space="preserve">SpringMiller (1984). SMS|Host PMS [online]. Available: </w:t>
       </w:r>
       <w:r>
         <w:rPr>
@@ -12740,33 +11079,11 @@
           <w:shd w:val="clear" w:color="auto" w:fill="FFFFFF"/>
         </w:rPr>
       </w:pPr>
-      <w:proofErr w:type="spellStart"/>
-      <w:r>
-        <w:rPr>
-          <w:shd w:val="clear" w:color="auto" w:fill="FFFFFF"/>
-        </w:rPr>
-        <w:t>LittleFishcom</w:t>
-      </w:r>
-      <w:proofErr w:type="spellEnd"/>
-      <w:r>
-        <w:rPr>
-          <w:shd w:val="clear" w:color="auto" w:fill="FFFFFF"/>
-        </w:rPr>
-        <w:t xml:space="preserve"> (2000). </w:t>
-      </w:r>
-      <w:proofErr w:type="spellStart"/>
-      <w:r>
-        <w:rPr>
-          <w:shd w:val="clear" w:color="auto" w:fill="FFFFFF"/>
-        </w:rPr>
-        <w:t>ResortManager</w:t>
-      </w:r>
-      <w:proofErr w:type="spellEnd"/>
-      <w:r>
-        <w:rPr>
-          <w:shd w:val="clear" w:color="auto" w:fill="FFFFFF"/>
-        </w:rPr>
-        <w:t xml:space="preserve"> PMS [online]. Available: </w:t>
+      <w:r>
+        <w:rPr>
+          <w:shd w:val="clear" w:color="auto" w:fill="FFFFFF"/>
+        </w:rPr>
+        <w:t xml:space="preserve">LittleFishcom (2000). ResortManager PMS [online]. Available: </w:t>
       </w:r>
       <w:r>
         <w:rPr>
@@ -12789,33 +11106,11 @@
           <w:shd w:val="clear" w:color="auto" w:fill="FFFFFF"/>
         </w:rPr>
       </w:pPr>
-      <w:proofErr w:type="spellStart"/>
-      <w:r>
-        <w:rPr>
-          <w:shd w:val="clear" w:color="auto" w:fill="FFFFFF"/>
-        </w:rPr>
-        <w:t>CMSHospitality</w:t>
-      </w:r>
-      <w:proofErr w:type="spellEnd"/>
-      <w:r>
-        <w:rPr>
-          <w:shd w:val="clear" w:color="auto" w:fill="FFFFFF"/>
-        </w:rPr>
-        <w:t xml:space="preserve"> (1983) </w:t>
-      </w:r>
-      <w:proofErr w:type="spellStart"/>
-      <w:r>
-        <w:rPr>
-          <w:shd w:val="clear" w:color="auto" w:fill="FFFFFF"/>
-        </w:rPr>
-        <w:t>GuestCentrix</w:t>
-      </w:r>
-      <w:proofErr w:type="spellEnd"/>
-      <w:r>
-        <w:rPr>
-          <w:shd w:val="clear" w:color="auto" w:fill="FFFFFF"/>
-        </w:rPr>
-        <w:t xml:space="preserve"> PMS [online]. Available: </w:t>
+      <w:r>
+        <w:rPr>
+          <w:shd w:val="clear" w:color="auto" w:fill="FFFFFF"/>
+        </w:rPr>
+        <w:t xml:space="preserve">CMSHospitality (1983) GuestCentrix PMS [online]. Available: </w:t>
       </w:r>
       <w:r>
         <w:rPr>
@@ -12838,19 +11133,11 @@
           <w:shd w:val="clear" w:color="auto" w:fill="FFFFFF"/>
         </w:rPr>
       </w:pPr>
-      <w:proofErr w:type="spellStart"/>
-      <w:r>
-        <w:rPr>
-          <w:shd w:val="clear" w:color="auto" w:fill="FFFFFF"/>
-        </w:rPr>
-        <w:t>ClerkHotel</w:t>
-      </w:r>
-      <w:proofErr w:type="spellEnd"/>
-      <w:r>
-        <w:rPr>
-          <w:shd w:val="clear" w:color="auto" w:fill="FFFFFF"/>
-        </w:rPr>
-        <w:t xml:space="preserve"> (2017). Clerk PMS [online]. Available: </w:t>
+      <w:r>
+        <w:rPr>
+          <w:shd w:val="clear" w:color="auto" w:fill="FFFFFF"/>
+        </w:rPr>
+        <w:t xml:space="preserve">ClerkHotel (2017). Clerk PMS [online]. Available: </w:t>
       </w:r>
       <w:r>
         <w:rPr>
@@ -12873,33 +11160,11 @@
           <w:shd w:val="clear" w:color="auto" w:fill="FFFFFF"/>
         </w:rPr>
       </w:pPr>
-      <w:proofErr w:type="spellStart"/>
-      <w:r>
-        <w:rPr>
-          <w:shd w:val="clear" w:color="auto" w:fill="FFFFFF"/>
-        </w:rPr>
-        <w:t>Innkey</w:t>
-      </w:r>
-      <w:proofErr w:type="spellEnd"/>
-      <w:r>
-        <w:rPr>
-          <w:shd w:val="clear" w:color="auto" w:fill="FFFFFF"/>
-        </w:rPr>
-        <w:t xml:space="preserve"> (2017). </w:t>
-      </w:r>
-      <w:proofErr w:type="spellStart"/>
-      <w:r>
-        <w:rPr>
-          <w:shd w:val="clear" w:color="auto" w:fill="FFFFFF"/>
-        </w:rPr>
-        <w:t>Innkey</w:t>
-      </w:r>
-      <w:proofErr w:type="spellEnd"/>
-      <w:r>
-        <w:rPr>
-          <w:shd w:val="clear" w:color="auto" w:fill="FFFFFF"/>
-        </w:rPr>
-        <w:t xml:space="preserve"> PMS [online}. Available: </w:t>
+      <w:r>
+        <w:rPr>
+          <w:shd w:val="clear" w:color="auto" w:fill="FFFFFF"/>
+        </w:rPr>
+        <w:t xml:space="preserve">Innkey (2017). Innkey PMS [online}. Available: </w:t>
       </w:r>
       <w:r>
         <w:rPr>
@@ -12922,33 +11187,11 @@
           <w:shd w:val="clear" w:color="auto" w:fill="FFFFFF"/>
         </w:rPr>
       </w:pPr>
-      <w:proofErr w:type="spellStart"/>
-      <w:r>
-        <w:rPr>
-          <w:shd w:val="clear" w:color="auto" w:fill="FFFFFF"/>
-        </w:rPr>
-        <w:t>Mancloud</w:t>
-      </w:r>
-      <w:proofErr w:type="spellEnd"/>
-      <w:r>
-        <w:rPr>
-          <w:shd w:val="clear" w:color="auto" w:fill="FFFFFF"/>
-        </w:rPr>
-        <w:t xml:space="preserve"> (2016). </w:t>
-      </w:r>
-      <w:proofErr w:type="spellStart"/>
-      <w:r>
-        <w:rPr>
-          <w:shd w:val="clear" w:color="auto" w:fill="FFFFFF"/>
-        </w:rPr>
-        <w:t>ManCloud</w:t>
-      </w:r>
-      <w:proofErr w:type="spellEnd"/>
-      <w:r>
-        <w:rPr>
-          <w:shd w:val="clear" w:color="auto" w:fill="FFFFFF"/>
-        </w:rPr>
-        <w:t xml:space="preserve"> PMS [online]. Available: </w:t>
+      <w:r>
+        <w:rPr>
+          <w:shd w:val="clear" w:color="auto" w:fill="FFFFFF"/>
+        </w:rPr>
+        <w:t xml:space="preserve">Mancloud (2016). ManCloud PMS [online]. Available: </w:t>
       </w:r>
       <w:r>
         <w:rPr>
@@ -12971,33 +11214,11 @@
           <w:shd w:val="clear" w:color="auto" w:fill="FFFFFF"/>
         </w:rPr>
       </w:pPr>
-      <w:proofErr w:type="spellStart"/>
-      <w:r>
-        <w:rPr>
-          <w:shd w:val="clear" w:color="auto" w:fill="FFFFFF"/>
-        </w:rPr>
-        <w:t>IHotellligence</w:t>
-      </w:r>
-      <w:proofErr w:type="spellEnd"/>
-      <w:r>
-        <w:rPr>
-          <w:shd w:val="clear" w:color="auto" w:fill="FFFFFF"/>
-        </w:rPr>
-        <w:t xml:space="preserve"> (2009). </w:t>
-      </w:r>
-      <w:proofErr w:type="spellStart"/>
-      <w:r>
-        <w:rPr>
-          <w:shd w:val="clear" w:color="auto" w:fill="FFFFFF"/>
-        </w:rPr>
-        <w:t>IHotel</w:t>
-      </w:r>
-      <w:proofErr w:type="spellEnd"/>
-      <w:r>
-        <w:rPr>
-          <w:shd w:val="clear" w:color="auto" w:fill="FFFFFF"/>
-        </w:rPr>
-        <w:t xml:space="preserve"> PMS [online]. Available: </w:t>
+      <w:r>
+        <w:rPr>
+          <w:shd w:val="clear" w:color="auto" w:fill="FFFFFF"/>
+        </w:rPr>
+        <w:t xml:space="preserve">IHotellligence (2009). IHotel PMS [online]. Available: </w:t>
       </w:r>
       <w:r>
         <w:rPr>
@@ -13165,7 +11386,7 @@
           <w:rPr>
             <w:noProof/>
           </w:rPr>
-          <w:t>25</w:t>
+          <w:t>19</w:t>
         </w:r>
         <w:r>
           <w:rPr>

--- a/Documentation/ServiceRequest_Doc.docx
+++ b/Documentation/ServiceRequest_Doc.docx
@@ -209,14 +209,34 @@
           <w:szCs w:val="24"/>
         </w:rPr>
       </w:pPr>
-      <w:r>
-        <w:rPr>
-          <w:rFonts w:ascii="Times New Roman" w:hAnsi="Times New Roman" w:cs="Times New Roman"/>
-          <w:sz w:val="24"/>
-          <w:szCs w:val="24"/>
-        </w:rPr>
-        <w:t>Lurenne Tangi</w:t>
-      </w:r>
+      <w:proofErr w:type="spellStart"/>
+      <w:r>
+        <w:rPr>
+          <w:rFonts w:ascii="Times New Roman" w:hAnsi="Times New Roman" w:cs="Times New Roman"/>
+          <w:sz w:val="24"/>
+          <w:szCs w:val="24"/>
+        </w:rPr>
+        <w:t>Lurenne</w:t>
+      </w:r>
+      <w:proofErr w:type="spellEnd"/>
+      <w:r>
+        <w:rPr>
+          <w:rFonts w:ascii="Times New Roman" w:hAnsi="Times New Roman" w:cs="Times New Roman"/>
+          <w:sz w:val="24"/>
+          <w:szCs w:val="24"/>
+        </w:rPr>
+        <w:t xml:space="preserve"> </w:t>
+      </w:r>
+      <w:proofErr w:type="spellStart"/>
+      <w:r>
+        <w:rPr>
+          <w:rFonts w:ascii="Times New Roman" w:hAnsi="Times New Roman" w:cs="Times New Roman"/>
+          <w:sz w:val="24"/>
+          <w:szCs w:val="24"/>
+        </w:rPr>
+        <w:t>Tangi</w:t>
+      </w:r>
+      <w:proofErr w:type="spellEnd"/>
     </w:p>
     <w:p>
       <w:pPr>
@@ -236,6 +256,14 @@
         </w:rPr>
         <w:t>Project Manager</w:t>
       </w:r>
+      <w:r>
+        <w:rPr>
+          <w:rFonts w:ascii="Times New Roman" w:hAnsi="Times New Roman" w:cs="Times New Roman"/>
+          <w:sz w:val="24"/>
+          <w:szCs w:val="24"/>
+        </w:rPr>
+        <w:t xml:space="preserve"> / Documenter</w:t>
+      </w:r>
     </w:p>
     <w:p>
       <w:pPr>
@@ -273,6 +301,14 @@
           <w:szCs w:val="24"/>
         </w:rPr>
         <w:t>Project Developer</w:t>
+      </w:r>
+      <w:r>
+        <w:rPr>
+          <w:rFonts w:ascii="Times New Roman" w:hAnsi="Times New Roman" w:cs="Times New Roman"/>
+          <w:sz w:val="24"/>
+          <w:szCs w:val="24"/>
+        </w:rPr>
+        <w:t xml:space="preserve"> / Analyst</w:t>
       </w:r>
     </w:p>
     <w:p>
@@ -321,8 +357,18 @@
           <w:sz w:val="24"/>
           <w:szCs w:val="24"/>
         </w:rPr>
-        <w:t>Ms. Maricel</w:t>
-      </w:r>
+        <w:t xml:space="preserve">Ms. </w:t>
+      </w:r>
+      <w:proofErr w:type="spellStart"/>
+      <w:r>
+        <w:rPr>
+          <w:rFonts w:ascii="Times New Roman" w:hAnsi="Times New Roman" w:cs="Times New Roman"/>
+          <w:sz w:val="24"/>
+          <w:szCs w:val="24"/>
+        </w:rPr>
+        <w:t>Maricel</w:t>
+      </w:r>
+      <w:proofErr w:type="spellEnd"/>
       <w:r>
         <w:rPr>
           <w:rFonts w:ascii="Times New Roman" w:hAnsi="Times New Roman" w:cs="Times New Roman"/>
@@ -337,8 +383,18 @@
           <w:sz w:val="24"/>
           <w:szCs w:val="24"/>
         </w:rPr>
-        <w:t xml:space="preserve"> Naviamos</w:t>
-      </w:r>
+        <w:t xml:space="preserve"> </w:t>
+      </w:r>
+      <w:proofErr w:type="spellStart"/>
+      <w:r>
+        <w:rPr>
+          <w:rFonts w:ascii="Times New Roman" w:hAnsi="Times New Roman" w:cs="Times New Roman"/>
+          <w:sz w:val="24"/>
+          <w:szCs w:val="24"/>
+        </w:rPr>
+        <w:t>Naviamos</w:t>
+      </w:r>
+      <w:proofErr w:type="spellEnd"/>
     </w:p>
     <w:p>
       <w:pPr>
@@ -1277,18 +1333,12 @@
         </w:rPr>
         <w:t>-2</w:t>
       </w:r>
-      <w:r>
-        <w:rPr>
-          <w:rFonts w:ascii="Times New Roman" w:hAnsi="Times New Roman" w:cs="Times New Roman"/>
-          <w:sz w:val="24"/>
-          <w:szCs w:val="24"/>
-        </w:rPr>
-        <w:t>7</w:t>
-      </w:r>
-    </w:p>
-    <w:p>
-      <w:pPr>
-        <w:spacing w:line="360" w:lineRule="auto"/>
+    </w:p>
+    <w:p>
+      <w:pPr>
+        <w:tabs>
+          <w:tab w:val="center" w:pos="4680"/>
+        </w:tabs>
         <w:rPr>
           <w:rFonts w:ascii="Times New Roman" w:hAnsi="Times New Roman" w:cs="Times New Roman"/>
           <w:sz w:val="24"/>
@@ -1417,13 +1467,41 @@
         </w:rPr>
         <w:t xml:space="preserve">  </w:t>
       </w:r>
-      <w:r>
-        <w:rPr>
-          <w:rFonts w:ascii="Times New Roman" w:hAnsi="Times New Roman" w:cs="Times New Roman"/>
-          <w:sz w:val="24"/>
-          <w:szCs w:val="24"/>
-        </w:rPr>
-        <w:t>Shoemart Hotels and Conventions Corporation was established to address the vast potential of tourism in the country. It is now developing and operating hotels and convention centers all throughout the archipelago with a current portfolio of 1,514 rooms housed in the Taal Vista Hotel, Pico Sands Hotel, Park Inn by Radisson in Davao, Park Inn by Radisson in Clark and a deluxe 5-star hotel, Conrad Manila, located at Mall Of Asia Complex.</w:t>
+      <w:proofErr w:type="spellStart"/>
+      <w:r>
+        <w:rPr>
+          <w:rFonts w:ascii="Times New Roman" w:hAnsi="Times New Roman" w:cs="Times New Roman"/>
+          <w:sz w:val="24"/>
+          <w:szCs w:val="24"/>
+        </w:rPr>
+        <w:t>Shoemart</w:t>
+      </w:r>
+      <w:proofErr w:type="spellEnd"/>
+      <w:r>
+        <w:rPr>
+          <w:rFonts w:ascii="Times New Roman" w:hAnsi="Times New Roman" w:cs="Times New Roman"/>
+          <w:sz w:val="24"/>
+          <w:szCs w:val="24"/>
+        </w:rPr>
+        <w:t xml:space="preserve"> Hotels and Conventions Corporation was established to address the vast potential of tourism in the country. It is now developing and operating hotels and convention centers all throughout the archipelago with a current portfolio of 1,514 rooms housed in the </w:t>
+      </w:r>
+      <w:proofErr w:type="spellStart"/>
+      <w:r>
+        <w:rPr>
+          <w:rFonts w:ascii="Times New Roman" w:hAnsi="Times New Roman" w:cs="Times New Roman"/>
+          <w:sz w:val="24"/>
+          <w:szCs w:val="24"/>
+        </w:rPr>
+        <w:t>Taal</w:t>
+      </w:r>
+      <w:proofErr w:type="spellEnd"/>
+      <w:r>
+        <w:rPr>
+          <w:rFonts w:ascii="Times New Roman" w:hAnsi="Times New Roman" w:cs="Times New Roman"/>
+          <w:sz w:val="24"/>
+          <w:szCs w:val="24"/>
+        </w:rPr>
+        <w:t xml:space="preserve"> Vista Hotel, Pico Sands Hotel, Park Inn by Radisson in Davao, Park Inn by Radisson in Clark and a deluxe 5-star hotel, Conrad Manila, located at Mall Of Asia Complex.</w:t>
       </w:r>
       <w:r>
         <w:rPr>
@@ -2564,21 +2642,49 @@
           <w:szCs w:val="24"/>
         </w:rPr>
       </w:pPr>
-      <w:r>
-        <w:rPr>
-          <w:rFonts w:ascii="Times New Roman" w:hAnsi="Times New Roman" w:cs="Times New Roman"/>
-          <w:sz w:val="24"/>
-          <w:szCs w:val="24"/>
-        </w:rPr>
-        <w:t>Hotelogix, developed specifically for small and mid-sized hotels, it has a single-point dashboard, multi-device booking engine and third-party integrations with OTA’s such as TripAdvisor.</w:t>
-      </w:r>
-      <w:r>
-        <w:rPr>
-          <w:rFonts w:ascii="Times New Roman" w:hAnsi="Times New Roman" w:cs="Times New Roman"/>
-          <w:sz w:val="24"/>
-          <w:szCs w:val="24"/>
-        </w:rPr>
-        <w:t xml:space="preserve"> The Hotelogix provides a better interface to work in that allows Hotels staff to be more productive.</w:t>
+      <w:proofErr w:type="spellStart"/>
+      <w:r>
+        <w:rPr>
+          <w:rFonts w:ascii="Times New Roman" w:hAnsi="Times New Roman" w:cs="Times New Roman"/>
+          <w:sz w:val="24"/>
+          <w:szCs w:val="24"/>
+        </w:rPr>
+        <w:t>Hotelogix</w:t>
+      </w:r>
+      <w:proofErr w:type="spellEnd"/>
+      <w:r>
+        <w:rPr>
+          <w:rFonts w:ascii="Times New Roman" w:hAnsi="Times New Roman" w:cs="Times New Roman"/>
+          <w:sz w:val="24"/>
+          <w:szCs w:val="24"/>
+        </w:rPr>
+        <w:t>, developed specifically for small and mid-sized hotels, it has a single-point dashboard, multi-device booking engine and third-party integrations with OTA’s such as TripAdvisor.</w:t>
+      </w:r>
+      <w:r>
+        <w:rPr>
+          <w:rFonts w:ascii="Times New Roman" w:hAnsi="Times New Roman" w:cs="Times New Roman"/>
+          <w:sz w:val="24"/>
+          <w:szCs w:val="24"/>
+        </w:rPr>
+        <w:t xml:space="preserve"> The </w:t>
+      </w:r>
+      <w:proofErr w:type="spellStart"/>
+      <w:r>
+        <w:rPr>
+          <w:rFonts w:ascii="Times New Roman" w:hAnsi="Times New Roman" w:cs="Times New Roman"/>
+          <w:sz w:val="24"/>
+          <w:szCs w:val="24"/>
+        </w:rPr>
+        <w:t>Hotelogix</w:t>
+      </w:r>
+      <w:proofErr w:type="spellEnd"/>
+      <w:r>
+        <w:rPr>
+          <w:rFonts w:ascii="Times New Roman" w:hAnsi="Times New Roman" w:cs="Times New Roman"/>
+          <w:sz w:val="24"/>
+          <w:szCs w:val="24"/>
+        </w:rPr>
+        <w:t xml:space="preserve"> provides a better interface to work in that allows Hotels staff to be more productive.</w:t>
       </w:r>
       <w:r>
         <w:rPr>
@@ -2604,6 +2710,7 @@
           <w:szCs w:val="24"/>
         </w:rPr>
       </w:pPr>
+      <w:proofErr w:type="spellStart"/>
       <w:r>
         <w:rPr>
           <w:rFonts w:ascii="Times New Roman" w:hAnsi="Times New Roman" w:cs="Times New Roman"/>
@@ -2611,7 +2718,70 @@
           <w:szCs w:val="24"/>
         </w:rPr>
         <w:lastRenderedPageBreak/>
-        <w:t xml:space="preserve">eZee Frontdesk by eZee Technosys, this system is used by boutique hotels, hostels/lodges, resorts and small hotels. This automated system </w:t>
+        <w:t>eZee</w:t>
+      </w:r>
+      <w:proofErr w:type="spellEnd"/>
+      <w:r>
+        <w:rPr>
+          <w:rFonts w:ascii="Times New Roman" w:hAnsi="Times New Roman" w:cs="Times New Roman"/>
+          <w:sz w:val="24"/>
+          <w:szCs w:val="24"/>
+        </w:rPr>
+        <w:t xml:space="preserve"> </w:t>
+      </w:r>
+      <w:proofErr w:type="spellStart"/>
+      <w:r>
+        <w:rPr>
+          <w:rFonts w:ascii="Times New Roman" w:hAnsi="Times New Roman" w:cs="Times New Roman"/>
+          <w:sz w:val="24"/>
+          <w:szCs w:val="24"/>
+        </w:rPr>
+        <w:t>Frontdesk</w:t>
+      </w:r>
+      <w:proofErr w:type="spellEnd"/>
+      <w:r>
+        <w:rPr>
+          <w:rFonts w:ascii="Times New Roman" w:hAnsi="Times New Roman" w:cs="Times New Roman"/>
+          <w:sz w:val="24"/>
+          <w:szCs w:val="24"/>
+        </w:rPr>
+        <w:t xml:space="preserve"> by </w:t>
+      </w:r>
+      <w:proofErr w:type="spellStart"/>
+      <w:r>
+        <w:rPr>
+          <w:rFonts w:ascii="Times New Roman" w:hAnsi="Times New Roman" w:cs="Times New Roman"/>
+          <w:sz w:val="24"/>
+          <w:szCs w:val="24"/>
+        </w:rPr>
+        <w:t>eZee</w:t>
+      </w:r>
+      <w:proofErr w:type="spellEnd"/>
+      <w:r>
+        <w:rPr>
+          <w:rFonts w:ascii="Times New Roman" w:hAnsi="Times New Roman" w:cs="Times New Roman"/>
+          <w:sz w:val="24"/>
+          <w:szCs w:val="24"/>
+        </w:rPr>
+        <w:t xml:space="preserve"> </w:t>
+      </w:r>
+      <w:proofErr w:type="spellStart"/>
+      <w:r>
+        <w:rPr>
+          <w:rFonts w:ascii="Times New Roman" w:hAnsi="Times New Roman" w:cs="Times New Roman"/>
+          <w:sz w:val="24"/>
+          <w:szCs w:val="24"/>
+        </w:rPr>
+        <w:t>Technosys</w:t>
+      </w:r>
+      <w:proofErr w:type="spellEnd"/>
+      <w:r>
+        <w:rPr>
+          <w:rFonts w:ascii="Times New Roman" w:hAnsi="Times New Roman" w:cs="Times New Roman"/>
+          <w:sz w:val="24"/>
+          <w:szCs w:val="24"/>
+        </w:rPr>
+        <w:t xml:space="preserve">, this system is used by boutique hotels, hostels/lodges, resorts and small hotels. This automated system </w:t>
       </w:r>
       <w:r>
         <w:rPr>
@@ -2688,13 +2858,77 @@
           <w:szCs w:val="24"/>
         </w:rPr>
       </w:pPr>
-      <w:r>
-        <w:rPr>
-          <w:rFonts w:ascii="Times New Roman" w:hAnsi="Times New Roman" w:cs="Times New Roman"/>
-          <w:sz w:val="24"/>
-          <w:szCs w:val="24"/>
-        </w:rPr>
-        <w:t xml:space="preserve">roomMaster by InnQuest, this automated system can be used by any types of hotel sizes. It has a complete audit trail for all financial transactions also with a PCI compliant payment processing while having a rate options. roomMaster can run in standalone or networked, it is far more than just another booking engine. It has been designed to help increase revenue and provide guests with great service from the moment they consider making a reservation, all at fraction of the cost of a third-party booking engine with the benefit of strong integration to roomMaster. </w:t>
+      <w:proofErr w:type="spellStart"/>
+      <w:r>
+        <w:rPr>
+          <w:rFonts w:ascii="Times New Roman" w:hAnsi="Times New Roman" w:cs="Times New Roman"/>
+          <w:sz w:val="24"/>
+          <w:szCs w:val="24"/>
+        </w:rPr>
+        <w:t>roomMaster</w:t>
+      </w:r>
+      <w:proofErr w:type="spellEnd"/>
+      <w:r>
+        <w:rPr>
+          <w:rFonts w:ascii="Times New Roman" w:hAnsi="Times New Roman" w:cs="Times New Roman"/>
+          <w:sz w:val="24"/>
+          <w:szCs w:val="24"/>
+        </w:rPr>
+        <w:t xml:space="preserve"> by </w:t>
+      </w:r>
+      <w:proofErr w:type="spellStart"/>
+      <w:r>
+        <w:rPr>
+          <w:rFonts w:ascii="Times New Roman" w:hAnsi="Times New Roman" w:cs="Times New Roman"/>
+          <w:sz w:val="24"/>
+          <w:szCs w:val="24"/>
+        </w:rPr>
+        <w:t>InnQuest</w:t>
+      </w:r>
+      <w:proofErr w:type="spellEnd"/>
+      <w:r>
+        <w:rPr>
+          <w:rFonts w:ascii="Times New Roman" w:hAnsi="Times New Roman" w:cs="Times New Roman"/>
+          <w:sz w:val="24"/>
+          <w:szCs w:val="24"/>
+        </w:rPr>
+        <w:t xml:space="preserve">, this automated system can be used by any types of hotel sizes. It has a complete audit trail for all financial transactions also with a PCI compliant payment processing while having a rate options. </w:t>
+      </w:r>
+      <w:proofErr w:type="spellStart"/>
+      <w:r>
+        <w:rPr>
+          <w:rFonts w:ascii="Times New Roman" w:hAnsi="Times New Roman" w:cs="Times New Roman"/>
+          <w:sz w:val="24"/>
+          <w:szCs w:val="24"/>
+        </w:rPr>
+        <w:t>roomMaster</w:t>
+      </w:r>
+      <w:proofErr w:type="spellEnd"/>
+      <w:r>
+        <w:rPr>
+          <w:rFonts w:ascii="Times New Roman" w:hAnsi="Times New Roman" w:cs="Times New Roman"/>
+          <w:sz w:val="24"/>
+          <w:szCs w:val="24"/>
+        </w:rPr>
+        <w:t xml:space="preserve"> can run in standalone or networked, it is far more than just another booking engine. It has been designed to help increase revenue and provide guests with great service from the moment they consider making a reservation, all at fraction of the cost of a third-party booking engine with the benefit of strong integration to </w:t>
+      </w:r>
+      <w:proofErr w:type="spellStart"/>
+      <w:r>
+        <w:rPr>
+          <w:rFonts w:ascii="Times New Roman" w:hAnsi="Times New Roman" w:cs="Times New Roman"/>
+          <w:sz w:val="24"/>
+          <w:szCs w:val="24"/>
+        </w:rPr>
+        <w:t>roomMaster</w:t>
+      </w:r>
+      <w:proofErr w:type="spellEnd"/>
+      <w:r>
+        <w:rPr>
+          <w:rFonts w:ascii="Times New Roman" w:hAnsi="Times New Roman" w:cs="Times New Roman"/>
+          <w:sz w:val="24"/>
+          <w:szCs w:val="24"/>
+        </w:rPr>
+        <w:t xml:space="preserve">. </w:t>
       </w:r>
     </w:p>
     <w:p>
@@ -2730,7 +2964,43 @@
           <w:sz w:val="24"/>
           <w:szCs w:val="24"/>
         </w:rPr>
-        <w:t>MSI CloudPM developed by MSI, this system is a cloud based that is great for hotels looking to keep costs down by bypassing the purchase of additional hardware, it can automatically backup the files while having an optional backup. CloudPM saves money by eliminating capital expenditures for property technology, increasing the operating efficiencies and eliminating pricey on-property hardware requirements.</w:t>
+        <w:t xml:space="preserve">MSI </w:t>
+      </w:r>
+      <w:proofErr w:type="spellStart"/>
+      <w:r>
+        <w:rPr>
+          <w:rFonts w:ascii="Times New Roman" w:hAnsi="Times New Roman" w:cs="Times New Roman"/>
+          <w:sz w:val="24"/>
+          <w:szCs w:val="24"/>
+        </w:rPr>
+        <w:t>CloudPM</w:t>
+      </w:r>
+      <w:proofErr w:type="spellEnd"/>
+      <w:r>
+        <w:rPr>
+          <w:rFonts w:ascii="Times New Roman" w:hAnsi="Times New Roman" w:cs="Times New Roman"/>
+          <w:sz w:val="24"/>
+          <w:szCs w:val="24"/>
+        </w:rPr>
+        <w:t xml:space="preserve"> developed by MSI, this system is a cloud based that is great for hotels looking to keep costs down by bypassing the purchase of additional hardware, it can automatically backup the files while having an optional backup. </w:t>
+      </w:r>
+      <w:proofErr w:type="spellStart"/>
+      <w:r>
+        <w:rPr>
+          <w:rFonts w:ascii="Times New Roman" w:hAnsi="Times New Roman" w:cs="Times New Roman"/>
+          <w:sz w:val="24"/>
+          <w:szCs w:val="24"/>
+        </w:rPr>
+        <w:t>CloudPM</w:t>
+      </w:r>
+      <w:proofErr w:type="spellEnd"/>
+      <w:r>
+        <w:rPr>
+          <w:rFonts w:ascii="Times New Roman" w:hAnsi="Times New Roman" w:cs="Times New Roman"/>
+          <w:sz w:val="24"/>
+          <w:szCs w:val="24"/>
+        </w:rPr>
+        <w:t xml:space="preserve"> saves money by eliminating capital expenditures for property technology, increasing the operating efficiencies and eliminating pricey on-property hardware requirements.</w:t>
       </w:r>
     </w:p>
     <w:p>
@@ -2770,13 +3040,23 @@
           <w:szCs w:val="24"/>
         </w:rPr>
       </w:pPr>
-      <w:r>
-        <w:rPr>
-          <w:rFonts w:ascii="Times New Roman" w:hAnsi="Times New Roman" w:cs="Times New Roman"/>
-          <w:sz w:val="24"/>
-          <w:szCs w:val="24"/>
-        </w:rPr>
-        <w:t xml:space="preserve">Frontdesk is one of the most popular system for hotels because of having an easy to use interface, customizable availability calendar and having a personalized </w:t>
+      <w:proofErr w:type="spellStart"/>
+      <w:r>
+        <w:rPr>
+          <w:rFonts w:ascii="Times New Roman" w:hAnsi="Times New Roman" w:cs="Times New Roman"/>
+          <w:sz w:val="24"/>
+          <w:szCs w:val="24"/>
+        </w:rPr>
+        <w:t>Frontdesk</w:t>
+      </w:r>
+      <w:proofErr w:type="spellEnd"/>
+      <w:r>
+        <w:rPr>
+          <w:rFonts w:ascii="Times New Roman" w:hAnsi="Times New Roman" w:cs="Times New Roman"/>
+          <w:sz w:val="24"/>
+          <w:szCs w:val="24"/>
+        </w:rPr>
+        <w:t xml:space="preserve"> is one of the most popular system for hotels because of having an easy to use interface, customizable availability calendar and having a personalized </w:t>
       </w:r>
       <w:r>
         <w:rPr>
@@ -2822,6 +3102,7 @@
           <w:szCs w:val="24"/>
         </w:rPr>
       </w:pPr>
+      <w:proofErr w:type="spellStart"/>
       <w:r>
         <w:rPr>
           <w:rFonts w:ascii="Times New Roman" w:hAnsi="Times New Roman" w:cs="Times New Roman"/>
@@ -2829,7 +3110,34 @@
           <w:szCs w:val="24"/>
         </w:rPr>
         <w:lastRenderedPageBreak/>
-        <w:t xml:space="preserve">Hostpos was created by the HostPms.com, the company runs a well-established customer based installed. The work is organized around a common project that reunites all necessary resources which are totally guaranteed by the business areas in order to be able to give the client best expectations. Hostpos has a very simple and efficient work area which allows the user to quickly perform different types of functions on one or more client accounts, it offers a large variety of settings that can be customized according to the customer’s needs; this may range from a single unit management to multi-unit control. </w:t>
+        <w:t>Hostpos</w:t>
+      </w:r>
+      <w:proofErr w:type="spellEnd"/>
+      <w:r>
+        <w:rPr>
+          <w:rFonts w:ascii="Times New Roman" w:hAnsi="Times New Roman" w:cs="Times New Roman"/>
+          <w:sz w:val="24"/>
+          <w:szCs w:val="24"/>
+        </w:rPr>
+        <w:t xml:space="preserve"> was created by the HostPms.com, the company runs a well-established customer based installed. The work is organized around a common project that reunites all necessary resources which are totally guaranteed by the business areas in order to be able to give the client best expectations. </w:t>
+      </w:r>
+      <w:proofErr w:type="spellStart"/>
+      <w:r>
+        <w:rPr>
+          <w:rFonts w:ascii="Times New Roman" w:hAnsi="Times New Roman" w:cs="Times New Roman"/>
+          <w:sz w:val="24"/>
+          <w:szCs w:val="24"/>
+        </w:rPr>
+        <w:t>Hostpos</w:t>
+      </w:r>
+      <w:proofErr w:type="spellEnd"/>
+      <w:r>
+        <w:rPr>
+          <w:rFonts w:ascii="Times New Roman" w:hAnsi="Times New Roman" w:cs="Times New Roman"/>
+          <w:sz w:val="24"/>
+          <w:szCs w:val="24"/>
+        </w:rPr>
+        <w:t xml:space="preserve"> has a very simple and efficient work area which allows the user to quickly perform different types of functions on one or more client accounts, it offers a large variety of settings that can be customized according to the customer’s needs; this may range from a single unit management to multi-unit control. </w:t>
       </w:r>
     </w:p>
     <w:p>
@@ -2853,8 +3161,21 @@
         <w:shd w:val="clear" w:color="auto" w:fill="FFFFFF"/>
         <w:spacing w:before="0" w:beforeAutospacing="0" w:after="150" w:afterAutospacing="0" w:line="360" w:lineRule="auto"/>
       </w:pPr>
-      <w:r>
-        <w:t xml:space="preserve">Rezlynx PMS is a fully configurable, PCI compliant property management system to enable any sized hotel or group to manage their bookings and operations efficiently and profitably. The cloud hosted software provides a range of modules integrated into one system with interfaces to leading OTAs, Global Distribution Systems (GDS), other Guestline solutions and third party systems. It is updated in real-time, and incorporates full functionality, including a comprehensive rate and availability management tool to ensure that revenue is maximized at every opportunity. </w:t>
+      <w:proofErr w:type="spellStart"/>
+      <w:r>
+        <w:t>Rezlynx</w:t>
+      </w:r>
+      <w:proofErr w:type="spellEnd"/>
+      <w:r>
+        <w:t xml:space="preserve"> PMS is a fully configurable, PCI compliant property management system to enable any sized hotel or group to manage their bookings and operations efficiently and profitably. The cloud hosted software provides a range of modules integrated into one system with interfaces to leading OTAs, Global Distribution Systems (GDS), other </w:t>
+      </w:r>
+      <w:proofErr w:type="spellStart"/>
+      <w:r>
+        <w:t>Guestline</w:t>
+      </w:r>
+      <w:proofErr w:type="spellEnd"/>
+      <w:r>
+        <w:t xml:space="preserve"> solutions and third party systems. It is updated in real-time, and incorporates full functionality, including a comprehensive rate and availability management tool to ensure that revenue is maximized at every opportunity. </w:t>
       </w:r>
     </w:p>
     <w:p>
@@ -2879,13 +3200,41 @@
           <w:szCs w:val="24"/>
         </w:rPr>
       </w:pPr>
-      <w:r>
-        <w:rPr>
-          <w:rFonts w:ascii="Times New Roman" w:hAnsi="Times New Roman" w:cs="Times New Roman"/>
-          <w:sz w:val="24"/>
-          <w:szCs w:val="24"/>
-        </w:rPr>
-        <w:t xml:space="preserve">RDPWin was created by resortdata that can consequently send messages to all visitors, proprietors, travel specialists and gatherings who reserve a spot. These affirmations can be totally redone for the coveted data and appearance. Any framework report can be sent by means of email to a man or gathering in your address book. For instance, email the day by day administrators answer to a gathering of ten directors with only one process. </w:t>
+      <w:proofErr w:type="spellStart"/>
+      <w:r>
+        <w:rPr>
+          <w:rFonts w:ascii="Times New Roman" w:hAnsi="Times New Roman" w:cs="Times New Roman"/>
+          <w:sz w:val="24"/>
+          <w:szCs w:val="24"/>
+        </w:rPr>
+        <w:t>RDPWin</w:t>
+      </w:r>
+      <w:proofErr w:type="spellEnd"/>
+      <w:r>
+        <w:rPr>
+          <w:rFonts w:ascii="Times New Roman" w:hAnsi="Times New Roman" w:cs="Times New Roman"/>
+          <w:sz w:val="24"/>
+          <w:szCs w:val="24"/>
+        </w:rPr>
+        <w:t xml:space="preserve"> was created by </w:t>
+      </w:r>
+      <w:proofErr w:type="spellStart"/>
+      <w:r>
+        <w:rPr>
+          <w:rFonts w:ascii="Times New Roman" w:hAnsi="Times New Roman" w:cs="Times New Roman"/>
+          <w:sz w:val="24"/>
+          <w:szCs w:val="24"/>
+        </w:rPr>
+        <w:t>resortdata</w:t>
+      </w:r>
+      <w:proofErr w:type="spellEnd"/>
+      <w:r>
+        <w:rPr>
+          <w:rFonts w:ascii="Times New Roman" w:hAnsi="Times New Roman" w:cs="Times New Roman"/>
+          <w:sz w:val="24"/>
+          <w:szCs w:val="24"/>
+        </w:rPr>
+        <w:t xml:space="preserve"> that can consequently send messages to all visitors, proprietors, travel specialists and gatherings who reserve a spot. These affirmations can be totally redone for the coveted data and appearance. Any framework report can be sent by means of email to a man or gathering in your address book. For instance, email the day by day administrators answer to a gathering of ten directors with only one process. </w:t>
       </w:r>
     </w:p>
     <w:p>
@@ -2947,14 +3296,65 @@
           <w:shd w:val="clear" w:color="auto" w:fill="FFFFFF"/>
         </w:rPr>
       </w:pPr>
-      <w:r>
-        <w:rPr>
-          <w:rFonts w:ascii="Times New Roman" w:hAnsi="Times New Roman" w:cs="Times New Roman"/>
-          <w:sz w:val="24"/>
-          <w:szCs w:val="24"/>
-          <w:shd w:val="clear" w:color="auto" w:fill="FFFFFF"/>
-        </w:rPr>
-        <w:t xml:space="preserve">Skyware Hospitality Solutions, serving the hospitality industry with 24/7 service and state-of-the-art technology, is widely recognized for providing hotels, resorts, and management companies with flexible software solutions. Skyware is a leader in advanced software tools for hotel owners and operators who need to manage their business in a real time environment for efficient operational control and profitability. Skyware's modules can be customized to fit the specific needs of a property. </w:t>
+      <w:proofErr w:type="spellStart"/>
+      <w:r>
+        <w:rPr>
+          <w:rFonts w:ascii="Times New Roman" w:hAnsi="Times New Roman" w:cs="Times New Roman"/>
+          <w:sz w:val="24"/>
+          <w:szCs w:val="24"/>
+          <w:shd w:val="clear" w:color="auto" w:fill="FFFFFF"/>
+        </w:rPr>
+        <w:t>Skyware</w:t>
+      </w:r>
+      <w:proofErr w:type="spellEnd"/>
+      <w:r>
+        <w:rPr>
+          <w:rFonts w:ascii="Times New Roman" w:hAnsi="Times New Roman" w:cs="Times New Roman"/>
+          <w:sz w:val="24"/>
+          <w:szCs w:val="24"/>
+          <w:shd w:val="clear" w:color="auto" w:fill="FFFFFF"/>
+        </w:rPr>
+        <w:t xml:space="preserve"> Hospitality Solutions, serving the hospitality industry with 24/7 service and state-of-the-art technology, is widely recognized for providing hotels, resorts, and management companies with flexible software solutions. </w:t>
+      </w:r>
+      <w:proofErr w:type="spellStart"/>
+      <w:r>
+        <w:rPr>
+          <w:rFonts w:ascii="Times New Roman" w:hAnsi="Times New Roman" w:cs="Times New Roman"/>
+          <w:sz w:val="24"/>
+          <w:szCs w:val="24"/>
+          <w:shd w:val="clear" w:color="auto" w:fill="FFFFFF"/>
+        </w:rPr>
+        <w:t>Skyware</w:t>
+      </w:r>
+      <w:proofErr w:type="spellEnd"/>
+      <w:r>
+        <w:rPr>
+          <w:rFonts w:ascii="Times New Roman" w:hAnsi="Times New Roman" w:cs="Times New Roman"/>
+          <w:sz w:val="24"/>
+          <w:szCs w:val="24"/>
+          <w:shd w:val="clear" w:color="auto" w:fill="FFFFFF"/>
+        </w:rPr>
+        <w:t xml:space="preserve"> is a leader in advanced software tools for hotel owners and operators who need to manage their business in a real time environment for efficient operational control and profitability. </w:t>
+      </w:r>
+      <w:proofErr w:type="spellStart"/>
+      <w:r>
+        <w:rPr>
+          <w:rFonts w:ascii="Times New Roman" w:hAnsi="Times New Roman" w:cs="Times New Roman"/>
+          <w:sz w:val="24"/>
+          <w:szCs w:val="24"/>
+          <w:shd w:val="clear" w:color="auto" w:fill="FFFFFF"/>
+        </w:rPr>
+        <w:t>Skyware's</w:t>
+      </w:r>
+      <w:proofErr w:type="spellEnd"/>
+      <w:r>
+        <w:rPr>
+          <w:rFonts w:ascii="Times New Roman" w:hAnsi="Times New Roman" w:cs="Times New Roman"/>
+          <w:sz w:val="24"/>
+          <w:szCs w:val="24"/>
+          <w:shd w:val="clear" w:color="auto" w:fill="FFFFFF"/>
+        </w:rPr>
+        <w:t xml:space="preserve"> modules can be customized to fit the specific needs of a property. </w:t>
       </w:r>
     </w:p>
     <w:p>
@@ -2982,14 +3382,25 @@
           <w:szCs w:val="24"/>
         </w:rPr>
       </w:pPr>
-      <w:r>
-        <w:rPr>
-          <w:rFonts w:ascii="Times New Roman" w:hAnsi="Times New Roman" w:cs="Times New Roman"/>
-          <w:sz w:val="24"/>
-          <w:szCs w:val="24"/>
-          <w:shd w:val="clear" w:color="auto" w:fill="FFFFFF"/>
-        </w:rPr>
-        <w:t xml:space="preserve">Hoteliga is a cloud-based inn administration framework that enables you to perform effortlessly the day by day elements of your lodging. The simplest approach to deal with your reservations, simple set up in only a couple of minutes! Intelligent reservations logbook. Valuable reports with outwardly engaging diagrams. Invoicing and income control. Client administration. Booking offices contracts Value records and installments in various monetary standards. Programmed association with the most famous on-line booking stages. </w:t>
+      <w:proofErr w:type="spellStart"/>
+      <w:r>
+        <w:rPr>
+          <w:rFonts w:ascii="Times New Roman" w:hAnsi="Times New Roman" w:cs="Times New Roman"/>
+          <w:sz w:val="24"/>
+          <w:szCs w:val="24"/>
+          <w:shd w:val="clear" w:color="auto" w:fill="FFFFFF"/>
+        </w:rPr>
+        <w:t>Hoteliga</w:t>
+      </w:r>
+      <w:proofErr w:type="spellEnd"/>
+      <w:r>
+        <w:rPr>
+          <w:rFonts w:ascii="Times New Roman" w:hAnsi="Times New Roman" w:cs="Times New Roman"/>
+          <w:sz w:val="24"/>
+          <w:szCs w:val="24"/>
+          <w:shd w:val="clear" w:color="auto" w:fill="FFFFFF"/>
+        </w:rPr>
+        <w:t xml:space="preserve"> is a cloud-based inn administration framework that enables you to perform effortlessly the day by day elements of your lodging. The simplest approach to deal with your reservations, simple set up in only a couple of minutes! Intelligent reservations logbook. Valuable reports with outwardly engaging diagrams. Invoicing and income control. Client administration. Booking offices contracts Value records and installments in various monetary standards. Programmed association with the most famous on-line booking stages. </w:t>
       </w:r>
     </w:p>
     <w:p>
@@ -3061,6 +3472,7 @@
           <w:shd w:val="clear" w:color="auto" w:fill="FFFFFF"/>
         </w:rPr>
       </w:pPr>
+      <w:proofErr w:type="spellStart"/>
       <w:r>
         <w:rPr>
           <w:rFonts w:ascii="Times New Roman" w:hAnsi="Times New Roman" w:cs="Times New Roman"/>
@@ -3069,7 +3481,57 @@
           <w:shd w:val="clear" w:color="auto" w:fill="FFFFFF"/>
         </w:rPr>
         <w:lastRenderedPageBreak/>
-        <w:t xml:space="preserve">Elina is the Property Management Platform for Serviced Apartments and Independent &amp; Boutique Hotels, with a property management system at the centre. Elina provides you with a full set of Property Management, Revenue, Marketing and Sales Management tools as well as Stakeholder Management and Reporting and Analytics, enabling you to spend less time on daily operations, and spend more time with your guests and growing your business. </w:t>
+        <w:t>Elina</w:t>
+      </w:r>
+      <w:proofErr w:type="spellEnd"/>
+      <w:r>
+        <w:rPr>
+          <w:rFonts w:ascii="Times New Roman" w:hAnsi="Times New Roman" w:cs="Times New Roman"/>
+          <w:sz w:val="24"/>
+          <w:szCs w:val="24"/>
+          <w:shd w:val="clear" w:color="auto" w:fill="FFFFFF"/>
+        </w:rPr>
+        <w:t xml:space="preserve"> is the Property Management Platform for Serviced Apartments and Independent &amp; Boutique Hotels, with a property management system at the </w:t>
+      </w:r>
+      <w:proofErr w:type="spellStart"/>
+      <w:r>
+        <w:rPr>
+          <w:rFonts w:ascii="Times New Roman" w:hAnsi="Times New Roman" w:cs="Times New Roman"/>
+          <w:sz w:val="24"/>
+          <w:szCs w:val="24"/>
+          <w:shd w:val="clear" w:color="auto" w:fill="FFFFFF"/>
+        </w:rPr>
+        <w:t>centre</w:t>
+      </w:r>
+      <w:proofErr w:type="spellEnd"/>
+      <w:r>
+        <w:rPr>
+          <w:rFonts w:ascii="Times New Roman" w:hAnsi="Times New Roman" w:cs="Times New Roman"/>
+          <w:sz w:val="24"/>
+          <w:szCs w:val="24"/>
+          <w:shd w:val="clear" w:color="auto" w:fill="FFFFFF"/>
+        </w:rPr>
+        <w:t xml:space="preserve">. </w:t>
+      </w:r>
+      <w:proofErr w:type="spellStart"/>
+      <w:r>
+        <w:rPr>
+          <w:rFonts w:ascii="Times New Roman" w:hAnsi="Times New Roman" w:cs="Times New Roman"/>
+          <w:sz w:val="24"/>
+          <w:szCs w:val="24"/>
+          <w:shd w:val="clear" w:color="auto" w:fill="FFFFFF"/>
+        </w:rPr>
+        <w:t>Elina</w:t>
+      </w:r>
+      <w:proofErr w:type="spellEnd"/>
+      <w:r>
+        <w:rPr>
+          <w:rFonts w:ascii="Times New Roman" w:hAnsi="Times New Roman" w:cs="Times New Roman"/>
+          <w:sz w:val="24"/>
+          <w:szCs w:val="24"/>
+          <w:shd w:val="clear" w:color="auto" w:fill="FFFFFF"/>
+        </w:rPr>
+        <w:t xml:space="preserve"> provides you with a full set of Property Management, Revenue, Marketing and Sales Management tools as well as Stakeholder Management and Reporting and Analytics, enabling you to spend less time on daily operations, and spend more time with your guests and growing your business. </w:t>
       </w:r>
     </w:p>
     <w:p>
@@ -3131,14 +3593,25 @@
           <w:szCs w:val="24"/>
         </w:rPr>
       </w:pPr>
-      <w:r>
-        <w:rPr>
-          <w:rFonts w:ascii="Times New Roman" w:hAnsi="Times New Roman" w:cs="Times New Roman"/>
-          <w:sz w:val="24"/>
-          <w:szCs w:val="24"/>
-          <w:shd w:val="clear" w:color="auto" w:fill="FFFFFF"/>
-        </w:rPr>
-        <w:t>Cloudbeds connects your property to hundreds of channels with real-time, two-way integration. We are the no-sweat, all-in-one hotel management system that makes you more money, saves time, and makes guests happier. It works best for small to medium-sized independent property owners including but not limited to, hotels, hostels, bed and breakfasts, inns, vacation rentals, apartments, campgrounds and more.</w:t>
+      <w:proofErr w:type="spellStart"/>
+      <w:r>
+        <w:rPr>
+          <w:rFonts w:ascii="Times New Roman" w:hAnsi="Times New Roman" w:cs="Times New Roman"/>
+          <w:sz w:val="24"/>
+          <w:szCs w:val="24"/>
+          <w:shd w:val="clear" w:color="auto" w:fill="FFFFFF"/>
+        </w:rPr>
+        <w:t>Cloudbeds</w:t>
+      </w:r>
+      <w:proofErr w:type="spellEnd"/>
+      <w:r>
+        <w:rPr>
+          <w:rFonts w:ascii="Times New Roman" w:hAnsi="Times New Roman" w:cs="Times New Roman"/>
+          <w:sz w:val="24"/>
+          <w:szCs w:val="24"/>
+          <w:shd w:val="clear" w:color="auto" w:fill="FFFFFF"/>
+        </w:rPr>
+        <w:t xml:space="preserve"> connects your property to hundreds of channels with real-time, two-way integration. We are the no-sweat, all-in-one hotel management system that makes you more money, saves time, and makes guests happier. It works best for small to medium-sized independent property owners including but not limited to, hotels, hostels, bed and breakfasts, inns, vacation rentals, apartments, campgrounds and more.</w:t>
       </w:r>
     </w:p>
     <w:p>
@@ -3166,14 +3639,25 @@
           <w:shd w:val="clear" w:color="auto" w:fill="FFFFFF"/>
         </w:rPr>
       </w:pPr>
-      <w:r>
-        <w:rPr>
-          <w:rFonts w:ascii="Times New Roman" w:hAnsi="Times New Roman" w:cs="Times New Roman"/>
-          <w:sz w:val="24"/>
-          <w:szCs w:val="24"/>
-          <w:shd w:val="clear" w:color="auto" w:fill="FFFFFF"/>
-        </w:rPr>
-        <w:t xml:space="preserve">RezOvation Web is the leading web-based Bed &amp; Breakfast software designed to provide Innkeepers with the tools to save them time, increase their occupancy, and provide them with the freedom and peace of mind to run their business online securely from anywhere. </w:t>
+      <w:proofErr w:type="spellStart"/>
+      <w:r>
+        <w:rPr>
+          <w:rFonts w:ascii="Times New Roman" w:hAnsi="Times New Roman" w:cs="Times New Roman"/>
+          <w:sz w:val="24"/>
+          <w:szCs w:val="24"/>
+          <w:shd w:val="clear" w:color="auto" w:fill="FFFFFF"/>
+        </w:rPr>
+        <w:t>RezOvation</w:t>
+      </w:r>
+      <w:proofErr w:type="spellEnd"/>
+      <w:r>
+        <w:rPr>
+          <w:rFonts w:ascii="Times New Roman" w:hAnsi="Times New Roman" w:cs="Times New Roman"/>
+          <w:sz w:val="24"/>
+          <w:szCs w:val="24"/>
+          <w:shd w:val="clear" w:color="auto" w:fill="FFFFFF"/>
+        </w:rPr>
+        <w:t xml:space="preserve"> Web is the leading web-based Bed &amp; Breakfast software designed to provide Innkeepers with the tools to save them time, increase their occupancy, and provide them with the freedom and peace of mind to run their business online securely from anywhere. </w:t>
       </w:r>
     </w:p>
     <w:p>
@@ -3191,6 +3675,7 @@
           <w:szCs w:val="24"/>
         </w:rPr>
       </w:pPr>
+      <w:proofErr w:type="spellStart"/>
       <w:r>
         <w:rPr>
           <w:rFonts w:ascii="Times New Roman" w:hAnsi="Times New Roman" w:cs="Times New Roman"/>
@@ -3199,7 +3684,17 @@
           <w:shd w:val="clear" w:color="auto" w:fill="FFFFFF"/>
         </w:rPr>
         <w:lastRenderedPageBreak/>
-        <w:t>KWHotel is a hotel management software designed for small and medium accommodation facilities.</w:t>
+        <w:t>KWHotel</w:t>
+      </w:r>
+      <w:proofErr w:type="spellEnd"/>
+      <w:r>
+        <w:rPr>
+          <w:rFonts w:ascii="Times New Roman" w:hAnsi="Times New Roman" w:cs="Times New Roman"/>
+          <w:sz w:val="24"/>
+          <w:szCs w:val="24"/>
+          <w:shd w:val="clear" w:color="auto" w:fill="FFFFFF"/>
+        </w:rPr>
+        <w:t xml:space="preserve"> is a hotel management software designed for small and medium accommodation facilities.</w:t>
       </w:r>
       <w:r>
         <w:rPr>
@@ -3237,6 +3732,7 @@
           <w:szCs w:val="24"/>
         </w:rPr>
       </w:pPr>
+      <w:proofErr w:type="spellStart"/>
       <w:r>
         <w:rPr>
           <w:rStyle w:val="apple-converted-space"/>
@@ -3245,7 +3741,18 @@
           <w:szCs w:val="24"/>
           <w:shd w:val="clear" w:color="auto" w:fill="FFFFFF"/>
         </w:rPr>
-        <w:t xml:space="preserve">Bookalet is </w:t>
+        <w:t>Bookalet</w:t>
+      </w:r>
+      <w:proofErr w:type="spellEnd"/>
+      <w:r>
+        <w:rPr>
+          <w:rStyle w:val="apple-converted-space"/>
+          <w:rFonts w:ascii="Times New Roman" w:hAnsi="Times New Roman" w:cs="Times New Roman"/>
+          <w:sz w:val="24"/>
+          <w:szCs w:val="24"/>
+          <w:shd w:val="clear" w:color="auto" w:fill="FFFFFF"/>
+        </w:rPr>
+        <w:t xml:space="preserve"> is </w:t>
       </w:r>
       <w:r>
         <w:rPr>
@@ -3289,7 +3796,67 @@
           <w:szCs w:val="24"/>
           <w:shd w:val="clear" w:color="auto" w:fill="FFFFFF"/>
         </w:rPr>
-        <w:t xml:space="preserve">Magna Timeshare Software or enterprise timeshare software for timeshare resorts with ASP or server on-site models. Sales automation, tour appointment automation, minivac management, sales contracts, tour commissions, OPC commissions, sales commissions, mortgage and finance automation and management, Real-time web based reports, statistical reports, and KPI reports. Sistem Otel PMS is an on premise hotel management solution for hotel businesses of all sizes. The solution is compatible with windows operating systems and offers support for multiple languages. Hotel software includes sales, reservation, cashier, POS, front desk and back office modules for hotels and hotel chains. </w:t>
+        <w:t xml:space="preserve">Magna Timeshare Software or enterprise timeshare software for timeshare resorts with ASP or server on-site models. Sales automation, tour appointment automation, </w:t>
+      </w:r>
+      <w:proofErr w:type="spellStart"/>
+      <w:r>
+        <w:rPr>
+          <w:rFonts w:ascii="Times New Roman" w:hAnsi="Times New Roman" w:cs="Times New Roman"/>
+          <w:sz w:val="24"/>
+          <w:szCs w:val="24"/>
+          <w:shd w:val="clear" w:color="auto" w:fill="FFFFFF"/>
+        </w:rPr>
+        <w:t>minivac</w:t>
+      </w:r>
+      <w:proofErr w:type="spellEnd"/>
+      <w:r>
+        <w:rPr>
+          <w:rFonts w:ascii="Times New Roman" w:hAnsi="Times New Roman" w:cs="Times New Roman"/>
+          <w:sz w:val="24"/>
+          <w:szCs w:val="24"/>
+          <w:shd w:val="clear" w:color="auto" w:fill="FFFFFF"/>
+        </w:rPr>
+        <w:t xml:space="preserve"> management, sales contracts, tour commissions, OPC commissions, sales commissions, mortgage and finance automation and management, Real-time web based reports, statistical reports, and KPI reports. </w:t>
+      </w:r>
+      <w:proofErr w:type="spellStart"/>
+      <w:r>
+        <w:rPr>
+          <w:rFonts w:ascii="Times New Roman" w:hAnsi="Times New Roman" w:cs="Times New Roman"/>
+          <w:sz w:val="24"/>
+          <w:szCs w:val="24"/>
+          <w:shd w:val="clear" w:color="auto" w:fill="FFFFFF"/>
+        </w:rPr>
+        <w:t>Sistem</w:t>
+      </w:r>
+      <w:proofErr w:type="spellEnd"/>
+      <w:r>
+        <w:rPr>
+          <w:rFonts w:ascii="Times New Roman" w:hAnsi="Times New Roman" w:cs="Times New Roman"/>
+          <w:sz w:val="24"/>
+          <w:szCs w:val="24"/>
+          <w:shd w:val="clear" w:color="auto" w:fill="FFFFFF"/>
+        </w:rPr>
+        <w:t xml:space="preserve"> </w:t>
+      </w:r>
+      <w:proofErr w:type="spellStart"/>
+      <w:r>
+        <w:rPr>
+          <w:rFonts w:ascii="Times New Roman" w:hAnsi="Times New Roman" w:cs="Times New Roman"/>
+          <w:sz w:val="24"/>
+          <w:szCs w:val="24"/>
+          <w:shd w:val="clear" w:color="auto" w:fill="FFFFFF"/>
+        </w:rPr>
+        <w:t>Otel</w:t>
+      </w:r>
+      <w:proofErr w:type="spellEnd"/>
+      <w:r>
+        <w:rPr>
+          <w:rFonts w:ascii="Times New Roman" w:hAnsi="Times New Roman" w:cs="Times New Roman"/>
+          <w:sz w:val="24"/>
+          <w:szCs w:val="24"/>
+          <w:shd w:val="clear" w:color="auto" w:fill="FFFFFF"/>
+        </w:rPr>
+        <w:t xml:space="preserve"> PMS is an on premise hotel management solution for hotel businesses of all sizes. The solution is compatible with windows operating systems and offers support for multiple languages. Hotel software includes sales, reservation, cashier, POS, front desk and back office modules for hotels and hotel chains. </w:t>
       </w:r>
     </w:p>
     <w:p>
@@ -3323,7 +3890,43 @@
           <w:sz w:val="24"/>
           <w:szCs w:val="24"/>
         </w:rPr>
-        <w:t xml:space="preserve">Open Hotel PMS is working independent properties since 1999. US base d with US support. Drag &amp; Drop reservations, Housekeeping/Maintenance can update room status from mobile devices, customizable reports including source/marketing codes, forecasting, RevPar, and Gopar, </w:t>
+        <w:t xml:space="preserve">Open Hotel PMS is working independent properties since 1999. US base d with US support. Drag &amp; Drop reservations, Housekeeping/Maintenance can update room status from mobile devices, customizable reports including source/marketing codes, forecasting, </w:t>
+      </w:r>
+      <w:proofErr w:type="spellStart"/>
+      <w:r>
+        <w:rPr>
+          <w:rFonts w:ascii="Times New Roman" w:hAnsi="Times New Roman" w:cs="Times New Roman"/>
+          <w:sz w:val="24"/>
+          <w:szCs w:val="24"/>
+        </w:rPr>
+        <w:t>RevPar</w:t>
+      </w:r>
+      <w:proofErr w:type="spellEnd"/>
+      <w:r>
+        <w:rPr>
+          <w:rFonts w:ascii="Times New Roman" w:hAnsi="Times New Roman" w:cs="Times New Roman"/>
+          <w:sz w:val="24"/>
+          <w:szCs w:val="24"/>
+        </w:rPr>
+        <w:t xml:space="preserve">, and </w:t>
+      </w:r>
+      <w:proofErr w:type="spellStart"/>
+      <w:r>
+        <w:rPr>
+          <w:rFonts w:ascii="Times New Roman" w:hAnsi="Times New Roman" w:cs="Times New Roman"/>
+          <w:sz w:val="24"/>
+          <w:szCs w:val="24"/>
+        </w:rPr>
+        <w:t>Gopar</w:t>
+      </w:r>
+      <w:proofErr w:type="spellEnd"/>
+      <w:r>
+        <w:rPr>
+          <w:rFonts w:ascii="Times New Roman" w:hAnsi="Times New Roman" w:cs="Times New Roman"/>
+          <w:sz w:val="24"/>
+          <w:szCs w:val="24"/>
+        </w:rPr>
+        <w:t xml:space="preserve">, </w:t>
       </w:r>
       <w:r>
         <w:rPr>
@@ -3376,7 +3979,27 @@
           <w:shd w:val="clear" w:color="auto" w:fill="FFFFFF"/>
         </w:rPr>
         <w:lastRenderedPageBreak/>
-        <w:t xml:space="preserve">Smart Hotel Software is a full featured Hotel Property Management Software Solution for hotels and resorts. - Revolutionary integrations that work the way software should work. - Commission free online booking that bolts onto your own website. - Unlimited 24/7 technical support-get a real person on the phone! - Flexibility to manage your unique situations. Point of sale, accounting, housekeeping, maintenance, spa, meeting rooms, and much much more. Prices start at $5,000 for everything. </w:t>
+        <w:t xml:space="preserve">Smart Hotel Software is a full featured Hotel Property Management Software Solution for hotels and resorts. - Revolutionary integrations that work the way software should work. - Commission free online booking that bolts onto your own website. - Unlimited 24/7 technical support-get a real person on the phone! - Flexibility to manage your unique situations. Point of sale, accounting, housekeeping, maintenance, spa, meeting rooms, and much </w:t>
+      </w:r>
+      <w:proofErr w:type="spellStart"/>
+      <w:r>
+        <w:rPr>
+          <w:rFonts w:ascii="Times New Roman" w:hAnsi="Times New Roman" w:cs="Times New Roman"/>
+          <w:sz w:val="24"/>
+          <w:szCs w:val="24"/>
+          <w:shd w:val="clear" w:color="auto" w:fill="FFFFFF"/>
+        </w:rPr>
+        <w:t>much</w:t>
+      </w:r>
+      <w:proofErr w:type="spellEnd"/>
+      <w:r>
+        <w:rPr>
+          <w:rFonts w:ascii="Times New Roman" w:hAnsi="Times New Roman" w:cs="Times New Roman"/>
+          <w:sz w:val="24"/>
+          <w:szCs w:val="24"/>
+          <w:shd w:val="clear" w:color="auto" w:fill="FFFFFF"/>
+        </w:rPr>
+        <w:t xml:space="preserve"> more. Prices start at $5,000 for everything. </w:t>
       </w:r>
     </w:p>
     <w:p>
@@ -3413,7 +4036,47 @@
           <w:szCs w:val="24"/>
           <w:shd w:val="clear" w:color="auto" w:fill="FFFFFF"/>
         </w:rPr>
-        <w:t xml:space="preserve">The All-in-One PMS Solution ibelsa is a web-based hotel management software for all kinds of accommodation facilities and enables the user to easily navigate through the various processes involved in running a hotel from all over in the world. ibelsa forms the centerpiece for the management of any hotel, allowing access to all internal hotel data, as well as all third party systems, such as POS, channel manager, TV systems and door locking system. Hotels, Hostels, Motels, Guesthouses, Apartment renting, Apart-Hotels, Housing-Tourism/Apartment, Camping. </w:t>
+        <w:t xml:space="preserve">The All-in-One PMS Solution </w:t>
+      </w:r>
+      <w:proofErr w:type="spellStart"/>
+      <w:r>
+        <w:rPr>
+          <w:rFonts w:ascii="Times New Roman" w:hAnsi="Times New Roman" w:cs="Times New Roman"/>
+          <w:sz w:val="24"/>
+          <w:szCs w:val="24"/>
+          <w:shd w:val="clear" w:color="auto" w:fill="FFFFFF"/>
+        </w:rPr>
+        <w:t>ibelsa</w:t>
+      </w:r>
+      <w:proofErr w:type="spellEnd"/>
+      <w:r>
+        <w:rPr>
+          <w:rFonts w:ascii="Times New Roman" w:hAnsi="Times New Roman" w:cs="Times New Roman"/>
+          <w:sz w:val="24"/>
+          <w:szCs w:val="24"/>
+          <w:shd w:val="clear" w:color="auto" w:fill="FFFFFF"/>
+        </w:rPr>
+        <w:t xml:space="preserve"> is a web-based hotel management software for all kinds of accommodation facilities and enables the user to easily navigate through the various processes involved in running a hotel from all over in the world. </w:t>
+      </w:r>
+      <w:proofErr w:type="spellStart"/>
+      <w:r>
+        <w:rPr>
+          <w:rFonts w:ascii="Times New Roman" w:hAnsi="Times New Roman" w:cs="Times New Roman"/>
+          <w:sz w:val="24"/>
+          <w:szCs w:val="24"/>
+          <w:shd w:val="clear" w:color="auto" w:fill="FFFFFF"/>
+        </w:rPr>
+        <w:t>ibelsa</w:t>
+      </w:r>
+      <w:proofErr w:type="spellEnd"/>
+      <w:r>
+        <w:rPr>
+          <w:rFonts w:ascii="Times New Roman" w:hAnsi="Times New Roman" w:cs="Times New Roman"/>
+          <w:sz w:val="24"/>
+          <w:szCs w:val="24"/>
+          <w:shd w:val="clear" w:color="auto" w:fill="FFFFFF"/>
+        </w:rPr>
+        <w:t xml:space="preserve"> forms the centerpiece for the management of any hotel, allowing access to all internal hotel data, as well as all third party systems, such as POS, channel manager, TV systems and door locking system. Hotels, Hostels, Motels, Guesthouses, Apartment renting, Apart-Hotels, Housing-Tourism/Apartment, Camping. </w:t>
       </w:r>
       <w:r>
         <w:rPr>
@@ -3458,13 +4121,23 @@
           <w:szCs w:val="24"/>
         </w:rPr>
       </w:pPr>
-      <w:r>
-        <w:rPr>
-          <w:rFonts w:ascii="Times New Roman" w:hAnsi="Times New Roman" w:cs="Times New Roman"/>
-          <w:sz w:val="24"/>
-          <w:szCs w:val="24"/>
-        </w:rPr>
-        <w:t>Rezserve helps you manage listings, rates, availability, and clients through one platform. It offers software and digital solutions for the travel industry, our main clients are boutique hotels, property management business and tour providers.</w:t>
+      <w:proofErr w:type="spellStart"/>
+      <w:r>
+        <w:rPr>
+          <w:rFonts w:ascii="Times New Roman" w:hAnsi="Times New Roman" w:cs="Times New Roman"/>
+          <w:sz w:val="24"/>
+          <w:szCs w:val="24"/>
+        </w:rPr>
+        <w:t>Rezserve</w:t>
+      </w:r>
+      <w:proofErr w:type="spellEnd"/>
+      <w:r>
+        <w:rPr>
+          <w:rFonts w:ascii="Times New Roman" w:hAnsi="Times New Roman" w:cs="Times New Roman"/>
+          <w:sz w:val="24"/>
+          <w:szCs w:val="24"/>
+        </w:rPr>
+        <w:t xml:space="preserve"> helps you manage listings, rates, availability, and clients through one platform. It offers software and digital solutions for the travel industry, our main clients are boutique hotels, property management business and tour providers.</w:t>
       </w:r>
     </w:p>
     <w:p>
@@ -3504,14 +4177,45 @@
           <w:shd w:val="clear" w:color="auto" w:fill="FFFFFF"/>
         </w:rPr>
       </w:pPr>
-      <w:r>
-        <w:rPr>
-          <w:rFonts w:ascii="Times New Roman" w:hAnsi="Times New Roman" w:cs="Times New Roman"/>
-          <w:sz w:val="24"/>
-          <w:szCs w:val="24"/>
-          <w:shd w:val="clear" w:color="auto" w:fill="FFFFFF"/>
-        </w:rPr>
-        <w:t xml:space="preserve">iRez Systems has developed a reservations system that is openly definable and customizable to match your unique and specific business needs. Rezware has easy to use state of the art features developed with industry standard tools, for a variety </w:t>
+      <w:proofErr w:type="spellStart"/>
+      <w:r>
+        <w:rPr>
+          <w:rFonts w:ascii="Times New Roman" w:hAnsi="Times New Roman" w:cs="Times New Roman"/>
+          <w:sz w:val="24"/>
+          <w:szCs w:val="24"/>
+          <w:shd w:val="clear" w:color="auto" w:fill="FFFFFF"/>
+        </w:rPr>
+        <w:t>iRez</w:t>
+      </w:r>
+      <w:proofErr w:type="spellEnd"/>
+      <w:r>
+        <w:rPr>
+          <w:rFonts w:ascii="Times New Roman" w:hAnsi="Times New Roman" w:cs="Times New Roman"/>
+          <w:sz w:val="24"/>
+          <w:szCs w:val="24"/>
+          <w:shd w:val="clear" w:color="auto" w:fill="FFFFFF"/>
+        </w:rPr>
+        <w:t xml:space="preserve"> Systems has developed a reservations system that is openly definable and customizable to match your unique and specific business needs. </w:t>
+      </w:r>
+      <w:proofErr w:type="spellStart"/>
+      <w:r>
+        <w:rPr>
+          <w:rFonts w:ascii="Times New Roman" w:hAnsi="Times New Roman" w:cs="Times New Roman"/>
+          <w:sz w:val="24"/>
+          <w:szCs w:val="24"/>
+          <w:shd w:val="clear" w:color="auto" w:fill="FFFFFF"/>
+        </w:rPr>
+        <w:t>Rezware</w:t>
+      </w:r>
+      <w:proofErr w:type="spellEnd"/>
+      <w:r>
+        <w:rPr>
+          <w:rFonts w:ascii="Times New Roman" w:hAnsi="Times New Roman" w:cs="Times New Roman"/>
+          <w:sz w:val="24"/>
+          <w:szCs w:val="24"/>
+          <w:shd w:val="clear" w:color="auto" w:fill="FFFFFF"/>
+        </w:rPr>
+        <w:t xml:space="preserve"> has easy to use state of the art features developed with industry standard tools, for a variety </w:t>
       </w:r>
       <w:r>
         <w:rPr>
@@ -3613,13 +4317,59 @@
           <w:szCs w:val="24"/>
         </w:rPr>
       </w:pPr>
-      <w:r>
-        <w:rPr>
-          <w:rFonts w:ascii="Times New Roman" w:hAnsi="Times New Roman" w:cs="Times New Roman"/>
-          <w:sz w:val="24"/>
-          <w:szCs w:val="24"/>
-        </w:rPr>
-        <w:t xml:space="preserve">WinHMS Express is created by Winsar Infosoft that uses by Hotels Lodge Resorts Guest house SPA Golf Banquet Motels. It is easy to use and intuitive in every way. WINHMS aims at simplifying and speeding up hotel management and accounting needs. </w:t>
+      <w:proofErr w:type="spellStart"/>
+      <w:r>
+        <w:rPr>
+          <w:rFonts w:ascii="Times New Roman" w:hAnsi="Times New Roman" w:cs="Times New Roman"/>
+          <w:sz w:val="24"/>
+          <w:szCs w:val="24"/>
+        </w:rPr>
+        <w:t>WinHMS</w:t>
+      </w:r>
+      <w:proofErr w:type="spellEnd"/>
+      <w:r>
+        <w:rPr>
+          <w:rFonts w:ascii="Times New Roman" w:hAnsi="Times New Roman" w:cs="Times New Roman"/>
+          <w:sz w:val="24"/>
+          <w:szCs w:val="24"/>
+        </w:rPr>
+        <w:t xml:space="preserve"> Express is created by </w:t>
+      </w:r>
+      <w:proofErr w:type="spellStart"/>
+      <w:r>
+        <w:rPr>
+          <w:rFonts w:ascii="Times New Roman" w:hAnsi="Times New Roman" w:cs="Times New Roman"/>
+          <w:sz w:val="24"/>
+          <w:szCs w:val="24"/>
+        </w:rPr>
+        <w:t>Winsar</w:t>
+      </w:r>
+      <w:proofErr w:type="spellEnd"/>
+      <w:r>
+        <w:rPr>
+          <w:rFonts w:ascii="Times New Roman" w:hAnsi="Times New Roman" w:cs="Times New Roman"/>
+          <w:sz w:val="24"/>
+          <w:szCs w:val="24"/>
+        </w:rPr>
+        <w:t xml:space="preserve"> </w:t>
+      </w:r>
+      <w:proofErr w:type="spellStart"/>
+      <w:r>
+        <w:rPr>
+          <w:rFonts w:ascii="Times New Roman" w:hAnsi="Times New Roman" w:cs="Times New Roman"/>
+          <w:sz w:val="24"/>
+          <w:szCs w:val="24"/>
+        </w:rPr>
+        <w:t>Infosoft</w:t>
+      </w:r>
+      <w:proofErr w:type="spellEnd"/>
+      <w:r>
+        <w:rPr>
+          <w:rFonts w:ascii="Times New Roman" w:hAnsi="Times New Roman" w:cs="Times New Roman"/>
+          <w:sz w:val="24"/>
+          <w:szCs w:val="24"/>
+        </w:rPr>
+        <w:t xml:space="preserve"> that uses by Hotels Lodge Resorts Guest house SPA Golf Banquet Motels. It is easy to use and intuitive in every way. WINHMS aims at simplifying and speeding up hotel management and accounting needs. </w:t>
       </w:r>
     </w:p>
     <w:p>
@@ -3649,13 +4399,23 @@
           <w:shd w:val="clear" w:color="auto" w:fill="FFFFFF"/>
         </w:rPr>
       </w:pPr>
-      <w:r>
-        <w:rPr>
-          <w:rFonts w:ascii="Times New Roman" w:hAnsi="Times New Roman" w:cs="Times New Roman"/>
-          <w:sz w:val="24"/>
-          <w:szCs w:val="24"/>
-        </w:rPr>
-        <w:t xml:space="preserve">RezEasy </w:t>
+      <w:proofErr w:type="spellStart"/>
+      <w:r>
+        <w:rPr>
+          <w:rFonts w:ascii="Times New Roman" w:hAnsi="Times New Roman" w:cs="Times New Roman"/>
+          <w:sz w:val="24"/>
+          <w:szCs w:val="24"/>
+        </w:rPr>
+        <w:t>RezEasy</w:t>
+      </w:r>
+      <w:proofErr w:type="spellEnd"/>
+      <w:r>
+        <w:rPr>
+          <w:rFonts w:ascii="Times New Roman" w:hAnsi="Times New Roman" w:cs="Times New Roman"/>
+          <w:sz w:val="24"/>
+          <w:szCs w:val="24"/>
+        </w:rPr>
+        <w:t xml:space="preserve"> </w:t>
       </w:r>
       <w:r>
         <w:rPr>
@@ -3774,13 +4534,41 @@
           <w:shd w:val="clear" w:color="auto" w:fill="FFFFFF"/>
         </w:rPr>
       </w:pPr>
-      <w:r>
-        <w:rPr>
-          <w:rFonts w:ascii="Times New Roman" w:hAnsi="Times New Roman" w:cs="Times New Roman"/>
-          <w:sz w:val="24"/>
-          <w:szCs w:val="24"/>
-        </w:rPr>
-        <w:t xml:space="preserve">Corrigo CMMS property management is created by Corrigo that is used in commercial property management, residential property management, hospitality property management, parking management, and municipal properties. </w:t>
+      <w:proofErr w:type="spellStart"/>
+      <w:r>
+        <w:rPr>
+          <w:rFonts w:ascii="Times New Roman" w:hAnsi="Times New Roman" w:cs="Times New Roman"/>
+          <w:sz w:val="24"/>
+          <w:szCs w:val="24"/>
+        </w:rPr>
+        <w:t>Corrigo</w:t>
+      </w:r>
+      <w:proofErr w:type="spellEnd"/>
+      <w:r>
+        <w:rPr>
+          <w:rFonts w:ascii="Times New Roman" w:hAnsi="Times New Roman" w:cs="Times New Roman"/>
+          <w:sz w:val="24"/>
+          <w:szCs w:val="24"/>
+        </w:rPr>
+        <w:t xml:space="preserve"> CMMS property management is created by </w:t>
+      </w:r>
+      <w:proofErr w:type="spellStart"/>
+      <w:r>
+        <w:rPr>
+          <w:rFonts w:ascii="Times New Roman" w:hAnsi="Times New Roman" w:cs="Times New Roman"/>
+          <w:sz w:val="24"/>
+          <w:szCs w:val="24"/>
+        </w:rPr>
+        <w:t>Corrigo</w:t>
+      </w:r>
+      <w:proofErr w:type="spellEnd"/>
+      <w:r>
+        <w:rPr>
+          <w:rFonts w:ascii="Times New Roman" w:hAnsi="Times New Roman" w:cs="Times New Roman"/>
+          <w:sz w:val="24"/>
+          <w:szCs w:val="24"/>
+        </w:rPr>
+        <w:t xml:space="preserve"> that is used in commercial property management, residential property management, hospitality property management, parking management, and municipal properties. </w:t>
       </w:r>
     </w:p>
     <w:p>
@@ -3851,7 +4639,15 @@
         <w:spacing w:line="360" w:lineRule="auto"/>
       </w:pPr>
       <w:r>
-        <w:t xml:space="preserve">Guardian is created by ofek technologies that is fully integrated suite of hotel automation products consisting of modules that can be easily added or expanded. </w:t>
+        <w:t xml:space="preserve">Guardian is created by </w:t>
+      </w:r>
+      <w:proofErr w:type="spellStart"/>
+      <w:r>
+        <w:t>ofek</w:t>
+      </w:r>
+      <w:proofErr w:type="spellEnd"/>
+      <w:r>
+        <w:t xml:space="preserve"> technologies that is fully integrated suite of hotel automation products consisting of modules that can be easily added or expanded. </w:t>
       </w:r>
     </w:p>
     <w:p>
@@ -3872,8 +4668,13 @@
         <w:shd w:val="clear" w:color="auto" w:fill="FFFFFF"/>
         <w:spacing w:line="360" w:lineRule="auto"/>
       </w:pPr>
-      <w:r>
-        <w:t xml:space="preserve">Protel PMS is used by innovative hotels, from large multi-site to smaller independents, who rely on technology to do most of the heavy-lifting in their daily operations. We have ideal product variations for all-comers. This is an all-in-one hotel management solution from small individual hotels to large international hotel chains. </w:t>
+      <w:proofErr w:type="spellStart"/>
+      <w:r>
+        <w:t>Protel</w:t>
+      </w:r>
+      <w:proofErr w:type="spellEnd"/>
+      <w:r>
+        <w:t xml:space="preserve"> PMS is used by innovative hotels, from large multi-site to smaller independents, who rely on technology to do most of the heavy-lifting in their daily operations. We have ideal product variations for all-comers. This is an all-in-one hotel management solution from small individual hotels to large international hotel chains. </w:t>
       </w:r>
     </w:p>
     <w:p>
@@ -3893,8 +4694,21 @@
         <w:shd w:val="clear" w:color="auto" w:fill="FFFFFF"/>
         <w:spacing w:line="360" w:lineRule="auto"/>
       </w:pPr>
-      <w:r>
-        <w:t xml:space="preserve">HoteloPro is a web-based hotel management solution built specifically for small hotels, inns, bed and breakfasts (B&amp;Bs), guest houses, and vacation apartments. HoteloPro makes it easy for small hoteliers to organize their business, save time, and acquire more clients. It is used by small hotels, inns, bed and breakfasts (B&amp;B’s), guest houses, and vacation rentals. </w:t>
+      <w:proofErr w:type="spellStart"/>
+      <w:r>
+        <w:t>HoteloPro</w:t>
+      </w:r>
+      <w:proofErr w:type="spellEnd"/>
+      <w:r>
+        <w:t xml:space="preserve"> is a web-based hotel management solution built specifically for small hotels, inns, bed and breakfasts (B&amp;Bs), guest houses, and vacation apartments. </w:t>
+      </w:r>
+      <w:proofErr w:type="spellStart"/>
+      <w:r>
+        <w:t>HoteloPro</w:t>
+      </w:r>
+      <w:proofErr w:type="spellEnd"/>
+      <w:r>
+        <w:t xml:space="preserve"> makes it easy for small hoteliers to organize their business, save time, and acquire more clients. It is used by small hotels, inns, bed and breakfasts (B&amp;B’s), guest houses, and vacation rentals. </w:t>
       </w:r>
     </w:p>
     <w:p>
@@ -3942,12 +4756,20 @@
           <w:shd w:val="clear" w:color="auto" w:fill="FFFFFF"/>
         </w:rPr>
       </w:pPr>
+      <w:proofErr w:type="spellStart"/>
       <w:r>
         <w:rPr>
           <w:shd w:val="clear" w:color="auto" w:fill="FFFFFF"/>
         </w:rPr>
         <w:lastRenderedPageBreak/>
-        <w:t xml:space="preserve">SMS|Host is created by Springer-Miller Systems that is used by Luxury Hotels and Resorts Mountain and Ski resorts condo timeshare hotel golf resort beach resort wellness resorts and retreats. </w:t>
+        <w:t>SMS|Host</w:t>
+      </w:r>
+      <w:proofErr w:type="spellEnd"/>
+      <w:r>
+        <w:rPr>
+          <w:shd w:val="clear" w:color="auto" w:fill="FFFFFF"/>
+        </w:rPr>
+        <w:t xml:space="preserve"> is created by Springer-Miller Systems that is used by Luxury Hotels and Resorts Mountain and Ski resorts condo timeshare hotel golf resort beach resort wellness resorts and retreats. </w:t>
       </w:r>
     </w:p>
     <w:p>
@@ -4004,7 +4826,15 @@
         <w:spacing w:line="360" w:lineRule="auto"/>
       </w:pPr>
       <w:r>
-        <w:t xml:space="preserve">Guest Centrix is a flexible and tailorable hospitality property management solution for hotels and resorts of all sizes. </w:t>
+        <w:t xml:space="preserve">Guest </w:t>
+      </w:r>
+      <w:proofErr w:type="spellStart"/>
+      <w:r>
+        <w:t>Centrix</w:t>
+      </w:r>
+      <w:proofErr w:type="spellEnd"/>
+      <w:r>
+        <w:t xml:space="preserve"> is a flexible and tailorable hospitality property management solution for hotels and resorts of all sizes. </w:t>
       </w:r>
     </w:p>
     <w:p>
@@ -4038,8 +4868,13 @@
         <w:shd w:val="clear" w:color="auto" w:fill="FFFFFF"/>
         <w:spacing w:line="360" w:lineRule="auto"/>
       </w:pPr>
-      <w:r>
-        <w:t xml:space="preserve">Innkey PMS </w:t>
+      <w:proofErr w:type="spellStart"/>
+      <w:r>
+        <w:t>Innkey</w:t>
+      </w:r>
+      <w:proofErr w:type="spellEnd"/>
+      <w:r>
+        <w:t xml:space="preserve"> PMS </w:t>
       </w:r>
       <w:r>
         <w:rPr>
@@ -4076,18 +4911,82 @@
           <w:shd w:val="clear" w:color="auto" w:fill="FFFFFF"/>
         </w:rPr>
       </w:pPr>
-      <w:r>
-        <w:rPr>
-          <w:shd w:val="clear" w:color="auto" w:fill="FFFFFF"/>
-        </w:rPr>
-        <w:t xml:space="preserve">ManCloud offers an unseen flexibility. It's a real-time modulair platform that can be tailored to your needs. By offering the system as a service with a monthly fee, the investment is very limited and spread into time. Additionally, you can freely </w:t>
+      <w:proofErr w:type="spellStart"/>
+      <w:r>
+        <w:rPr>
+          <w:shd w:val="clear" w:color="auto" w:fill="FFFFFF"/>
+        </w:rPr>
+        <w:t>ManCloud</w:t>
+      </w:r>
+      <w:proofErr w:type="spellEnd"/>
+      <w:r>
+        <w:rPr>
+          <w:shd w:val="clear" w:color="auto" w:fill="FFFFFF"/>
+        </w:rPr>
+        <w:t xml:space="preserve"> offers an unseen flexibility. It's a real-time </w:t>
+      </w:r>
+      <w:proofErr w:type="spellStart"/>
+      <w:r>
+        <w:rPr>
+          <w:shd w:val="clear" w:color="auto" w:fill="FFFFFF"/>
+        </w:rPr>
+        <w:t>modulair</w:t>
+      </w:r>
+      <w:proofErr w:type="spellEnd"/>
+      <w:r>
+        <w:rPr>
+          <w:shd w:val="clear" w:color="auto" w:fill="FFFFFF"/>
+        </w:rPr>
+        <w:t xml:space="preserve"> platform that can be tailored to your needs. By offering the system as a service with a monthly fee, the investment is very limited and spread into time. Additionally, you can freely </w:t>
       </w:r>
       <w:r>
         <w:rPr>
           <w:shd w:val="clear" w:color="auto" w:fill="FFFFFF"/>
         </w:rPr>
         <w:lastRenderedPageBreak/>
-        <w:t xml:space="preserve">choose the hard- and software you use. (PC, MAC, Linux, Windows) Because ManCloud is web-based, you just need in internet connection on your device. ManCloud has a wide range of integrated modules that help you organise in to perfection. </w:t>
+        <w:t xml:space="preserve">choose the hard- and software you use. (PC, MAC, Linux, Windows) Because </w:t>
+      </w:r>
+      <w:proofErr w:type="spellStart"/>
+      <w:r>
+        <w:rPr>
+          <w:shd w:val="clear" w:color="auto" w:fill="FFFFFF"/>
+        </w:rPr>
+        <w:t>ManCloud</w:t>
+      </w:r>
+      <w:proofErr w:type="spellEnd"/>
+      <w:r>
+        <w:rPr>
+          <w:shd w:val="clear" w:color="auto" w:fill="FFFFFF"/>
+        </w:rPr>
+        <w:t xml:space="preserve"> is web-based, you just need in internet connection on your device. </w:t>
+      </w:r>
+      <w:proofErr w:type="spellStart"/>
+      <w:r>
+        <w:rPr>
+          <w:shd w:val="clear" w:color="auto" w:fill="FFFFFF"/>
+        </w:rPr>
+        <w:t>ManCloud</w:t>
+      </w:r>
+      <w:proofErr w:type="spellEnd"/>
+      <w:r>
+        <w:rPr>
+          <w:shd w:val="clear" w:color="auto" w:fill="FFFFFF"/>
+        </w:rPr>
+        <w:t xml:space="preserve"> has a wide range of integrated modules that help you </w:t>
+      </w:r>
+      <w:proofErr w:type="spellStart"/>
+      <w:r>
+        <w:rPr>
+          <w:shd w:val="clear" w:color="auto" w:fill="FFFFFF"/>
+        </w:rPr>
+        <w:t>organise</w:t>
+      </w:r>
+      <w:proofErr w:type="spellEnd"/>
+      <w:r>
+        <w:rPr>
+          <w:shd w:val="clear" w:color="auto" w:fill="FFFFFF"/>
+        </w:rPr>
+        <w:t xml:space="preserve"> in to perfection. </w:t>
       </w:r>
     </w:p>
     <w:p>
@@ -4494,6 +5393,7 @@
         </w:rPr>
         <w:t xml:space="preserve">            </w:t>
       </w:r>
+      <w:proofErr w:type="spellStart"/>
       <w:r>
         <w:rPr>
           <w:rFonts w:ascii="Times New Roman" w:hAnsi="Times New Roman" w:cs="Times New Roman"/>
@@ -4501,7 +5401,17 @@
           <w:sz w:val="24"/>
           <w:szCs w:val="24"/>
         </w:rPr>
-        <w:t>Yii Framework</w:t>
+        <w:t>Yii</w:t>
+      </w:r>
+      <w:proofErr w:type="spellEnd"/>
+      <w:r>
+        <w:rPr>
+          <w:rFonts w:ascii="Times New Roman" w:hAnsi="Times New Roman" w:cs="Times New Roman"/>
+          <w:b/>
+          <w:sz w:val="24"/>
+          <w:szCs w:val="24"/>
+        </w:rPr>
+        <w:t xml:space="preserve"> Framework</w:t>
       </w:r>
     </w:p>
     <w:p>
@@ -4532,13 +5442,23 @@
         </w:rPr>
         <w:t xml:space="preserve">  </w:t>
       </w:r>
-      <w:r>
-        <w:rPr>
-          <w:rFonts w:ascii="Times New Roman" w:hAnsi="Times New Roman" w:cs="Times New Roman"/>
-          <w:sz w:val="24"/>
-          <w:szCs w:val="24"/>
-        </w:rPr>
-        <w:t>Yii is a high-performance, component-based PHP framework for developing large-scale Web applications rapidly. It enables maximum reusability in Web programming and can significantly accelerate your Web application development process.</w:t>
+      <w:proofErr w:type="spellStart"/>
+      <w:r>
+        <w:rPr>
+          <w:rFonts w:ascii="Times New Roman" w:hAnsi="Times New Roman" w:cs="Times New Roman"/>
+          <w:sz w:val="24"/>
+          <w:szCs w:val="24"/>
+        </w:rPr>
+        <w:t>Yii</w:t>
+      </w:r>
+      <w:proofErr w:type="spellEnd"/>
+      <w:r>
+        <w:rPr>
+          <w:rFonts w:ascii="Times New Roman" w:hAnsi="Times New Roman" w:cs="Times New Roman"/>
+          <w:sz w:val="24"/>
+          <w:szCs w:val="24"/>
+        </w:rPr>
+        <w:t xml:space="preserve"> is a high-performance, component-based PHP framework for developing large-scale Web applications rapidly. It enables maximum reusability in Web programming and can significantly accelerate your Web application development process.</w:t>
       </w:r>
     </w:p>
     <w:p>
@@ -5267,6 +6187,16 @@
         </w:rPr>
         <w:t xml:space="preserve"> 2.5 GHz</w:t>
       </w:r>
+      <w:r>
+        <w:rPr>
+          <w:rFonts w:ascii="Times New Roman" w:hAnsi="Times New Roman" w:cs="Times New Roman"/>
+          <w:sz w:val="24"/>
+          <w:szCs w:val="24"/>
+        </w:rPr>
+        <w:t xml:space="preserve"> or higher</w:t>
+      </w:r>
+      <w:bookmarkStart w:id="0" w:name="_GoBack"/>
+      <w:bookmarkEnd w:id="0"/>
     </w:p>
     <w:p>
       <w:pPr>
@@ -5957,8 +6887,6 @@
         <w:lastRenderedPageBreak/>
         <w:t>4.1 2 Diagram Level 3</w:t>
       </w:r>
-      <w:bookmarkStart w:id="0" w:name="_GoBack"/>
-      <w:bookmarkEnd w:id="0"/>
     </w:p>
     <w:p>
       <w:pPr>
@@ -6577,6 +7505,7 @@
                 <w:szCs w:val="24"/>
               </w:rPr>
             </w:pPr>
+            <w:proofErr w:type="spellStart"/>
             <w:r>
               <w:rPr>
                 <w:rFonts w:ascii="Times New Roman" w:hAnsi="Times New Roman" w:cs="Times New Roman"/>
@@ -6585,6 +7514,7 @@
               </w:rPr>
               <w:t>Frontdesk</w:t>
             </w:r>
+            <w:proofErr w:type="spellEnd"/>
           </w:p>
         </w:tc>
         <w:tc>
@@ -6599,6 +7529,7 @@
                 <w:szCs w:val="24"/>
               </w:rPr>
             </w:pPr>
+            <w:proofErr w:type="spellStart"/>
             <w:r>
               <w:rPr>
                 <w:rFonts w:ascii="Times New Roman" w:hAnsi="Times New Roman" w:cs="Times New Roman"/>
@@ -6607,6 +7538,7 @@
               </w:rPr>
               <w:t>Operator_No</w:t>
             </w:r>
+            <w:proofErr w:type="spellEnd"/>
             <w:r>
               <w:rPr>
                 <w:rFonts w:ascii="Times New Roman" w:hAnsi="Times New Roman" w:cs="Times New Roman"/>
@@ -6614,8 +7546,17 @@
                 <w:szCs w:val="24"/>
               </w:rPr>
               <w:br/>
+            </w:r>
+            <w:proofErr w:type="spellStart"/>
+            <w:r>
+              <w:rPr>
+                <w:rFonts w:ascii="Times New Roman" w:hAnsi="Times New Roman" w:cs="Times New Roman"/>
+                <w:sz w:val="24"/>
+                <w:szCs w:val="24"/>
+              </w:rPr>
               <w:t>Operator_LName</w:t>
             </w:r>
+            <w:proofErr w:type="spellEnd"/>
             <w:r>
               <w:rPr>
                 <w:rFonts w:ascii="Times New Roman" w:hAnsi="Times New Roman" w:cs="Times New Roman"/>
@@ -6623,8 +7564,17 @@
                 <w:szCs w:val="24"/>
               </w:rPr>
               <w:br/>
+            </w:r>
+            <w:proofErr w:type="spellStart"/>
+            <w:r>
+              <w:rPr>
+                <w:rFonts w:ascii="Times New Roman" w:hAnsi="Times New Roman" w:cs="Times New Roman"/>
+                <w:sz w:val="24"/>
+                <w:szCs w:val="24"/>
+              </w:rPr>
               <w:t>Operator_FName</w:t>
             </w:r>
+            <w:proofErr w:type="spellEnd"/>
           </w:p>
         </w:tc>
         <w:tc>
@@ -6781,6 +7731,7 @@
                 <w:szCs w:val="24"/>
               </w:rPr>
             </w:pPr>
+            <w:proofErr w:type="spellStart"/>
             <w:r>
               <w:rPr>
                 <w:rFonts w:ascii="Times New Roman" w:hAnsi="Times New Roman" w:cs="Times New Roman"/>
@@ -6789,6 +7740,7 @@
               </w:rPr>
               <w:t>Service_No</w:t>
             </w:r>
+            <w:proofErr w:type="spellEnd"/>
             <w:r>
               <w:rPr>
                 <w:rFonts w:ascii="Times New Roman" w:hAnsi="Times New Roman" w:cs="Times New Roman"/>
@@ -6796,8 +7748,17 @@
                 <w:szCs w:val="24"/>
               </w:rPr>
               <w:br/>
+            </w:r>
+            <w:proofErr w:type="spellStart"/>
+            <w:r>
+              <w:rPr>
+                <w:rFonts w:ascii="Times New Roman" w:hAnsi="Times New Roman" w:cs="Times New Roman"/>
+                <w:sz w:val="24"/>
+                <w:szCs w:val="24"/>
+              </w:rPr>
               <w:t>Service_Date</w:t>
             </w:r>
+            <w:proofErr w:type="spellEnd"/>
           </w:p>
           <w:p>
             <w:pPr>
@@ -6807,6 +7768,7 @@
                 <w:szCs w:val="24"/>
               </w:rPr>
             </w:pPr>
+            <w:proofErr w:type="spellStart"/>
             <w:r>
               <w:rPr>
                 <w:rFonts w:ascii="Times New Roman" w:hAnsi="Times New Roman" w:cs="Times New Roman"/>
@@ -6815,6 +7777,7 @@
               </w:rPr>
               <w:t>Service_Time</w:t>
             </w:r>
+            <w:proofErr w:type="spellEnd"/>
             <w:r>
               <w:rPr>
                 <w:rFonts w:ascii="Times New Roman" w:hAnsi="Times New Roman" w:cs="Times New Roman"/>
@@ -6822,8 +7785,17 @@
                 <w:szCs w:val="24"/>
               </w:rPr>
               <w:br/>
+            </w:r>
+            <w:proofErr w:type="spellStart"/>
+            <w:r>
+              <w:rPr>
+                <w:rFonts w:ascii="Times New Roman" w:hAnsi="Times New Roman" w:cs="Times New Roman"/>
+                <w:sz w:val="24"/>
+                <w:szCs w:val="24"/>
+              </w:rPr>
               <w:t>Guest_No</w:t>
             </w:r>
+            <w:proofErr w:type="spellEnd"/>
             <w:r>
               <w:rPr>
                 <w:rFonts w:ascii="Times New Roman" w:hAnsi="Times New Roman" w:cs="Times New Roman"/>
@@ -6831,8 +7803,17 @@
                 <w:szCs w:val="24"/>
               </w:rPr>
               <w:br/>
+            </w:r>
+            <w:proofErr w:type="spellStart"/>
+            <w:r>
+              <w:rPr>
+                <w:rFonts w:ascii="Times New Roman" w:hAnsi="Times New Roman" w:cs="Times New Roman"/>
+                <w:sz w:val="24"/>
+                <w:szCs w:val="24"/>
+              </w:rPr>
               <w:t>Service_Type</w:t>
             </w:r>
+            <w:proofErr w:type="spellEnd"/>
           </w:p>
           <w:p>
             <w:pPr>
@@ -6842,6 +7823,7 @@
                 <w:szCs w:val="24"/>
               </w:rPr>
             </w:pPr>
+            <w:proofErr w:type="spellStart"/>
             <w:r>
               <w:rPr>
                 <w:rFonts w:ascii="Times New Roman" w:hAnsi="Times New Roman" w:cs="Times New Roman"/>
@@ -6850,6 +7832,7 @@
               </w:rPr>
               <w:t>Service_Charge</w:t>
             </w:r>
+            <w:proofErr w:type="spellEnd"/>
           </w:p>
         </w:tc>
         <w:tc>
@@ -7149,6 +8132,7 @@
                 <w:szCs w:val="24"/>
               </w:rPr>
             </w:pPr>
+            <w:proofErr w:type="spellStart"/>
             <w:r>
               <w:rPr>
                 <w:rFonts w:ascii="Times New Roman" w:hAnsi="Times New Roman" w:cs="Times New Roman"/>
@@ -7157,6 +8141,7 @@
               </w:rPr>
               <w:t>Guest_No</w:t>
             </w:r>
+            <w:proofErr w:type="spellEnd"/>
           </w:p>
           <w:p>
             <w:pPr>
@@ -7166,6 +8151,7 @@
                 <w:szCs w:val="24"/>
               </w:rPr>
             </w:pPr>
+            <w:proofErr w:type="spellStart"/>
             <w:r>
               <w:rPr>
                 <w:rFonts w:ascii="Times New Roman" w:hAnsi="Times New Roman" w:cs="Times New Roman"/>
@@ -7174,6 +8160,7 @@
               </w:rPr>
               <w:t>Guest_LastName</w:t>
             </w:r>
+            <w:proofErr w:type="spellEnd"/>
           </w:p>
           <w:p>
             <w:pPr>
@@ -7183,6 +8170,7 @@
                 <w:szCs w:val="24"/>
               </w:rPr>
             </w:pPr>
+            <w:proofErr w:type="spellStart"/>
             <w:r>
               <w:rPr>
                 <w:rFonts w:ascii="Times New Roman" w:hAnsi="Times New Roman" w:cs="Times New Roman"/>
@@ -7191,6 +8179,7 @@
               </w:rPr>
               <w:t>Guest_FirstName</w:t>
             </w:r>
+            <w:proofErr w:type="spellEnd"/>
           </w:p>
           <w:p>
             <w:pPr>
@@ -7200,6 +8189,7 @@
                 <w:szCs w:val="24"/>
               </w:rPr>
             </w:pPr>
+            <w:proofErr w:type="spellStart"/>
             <w:r>
               <w:rPr>
                 <w:rFonts w:ascii="Times New Roman" w:hAnsi="Times New Roman" w:cs="Times New Roman"/>
@@ -7208,6 +8198,7 @@
               </w:rPr>
               <w:t>Guest_ContactNo</w:t>
             </w:r>
+            <w:proofErr w:type="spellEnd"/>
           </w:p>
           <w:p>
             <w:pPr>
@@ -7217,6 +8208,7 @@
                 <w:szCs w:val="24"/>
               </w:rPr>
             </w:pPr>
+            <w:proofErr w:type="spellStart"/>
             <w:r>
               <w:rPr>
                 <w:rFonts w:ascii="Times New Roman" w:hAnsi="Times New Roman" w:cs="Times New Roman"/>
@@ -7225,6 +8217,7 @@
               </w:rPr>
               <w:t>Room_No</w:t>
             </w:r>
+            <w:proofErr w:type="spellEnd"/>
           </w:p>
         </w:tc>
         <w:tc>
@@ -7498,6 +8491,7 @@
                 <w:szCs w:val="24"/>
               </w:rPr>
             </w:pPr>
+            <w:proofErr w:type="spellStart"/>
             <w:r>
               <w:rPr>
                 <w:rFonts w:ascii="Times New Roman" w:hAnsi="Times New Roman" w:cs="Times New Roman"/>
@@ -7506,6 +8500,7 @@
               </w:rPr>
               <w:t>Room_No</w:t>
             </w:r>
+            <w:proofErr w:type="spellEnd"/>
           </w:p>
           <w:p>
             <w:pPr>
@@ -7515,6 +8510,7 @@
                 <w:szCs w:val="24"/>
               </w:rPr>
             </w:pPr>
+            <w:proofErr w:type="spellStart"/>
             <w:r>
               <w:rPr>
                 <w:rFonts w:ascii="Times New Roman" w:hAnsi="Times New Roman" w:cs="Times New Roman"/>
@@ -7523,6 +8519,7 @@
               </w:rPr>
               <w:t>Room_Type</w:t>
             </w:r>
+            <w:proofErr w:type="spellEnd"/>
           </w:p>
           <w:p>
             <w:pPr>
@@ -7532,6 +8529,7 @@
                 <w:szCs w:val="24"/>
               </w:rPr>
             </w:pPr>
+            <w:proofErr w:type="spellStart"/>
             <w:r>
               <w:rPr>
                 <w:rFonts w:ascii="Times New Roman" w:hAnsi="Times New Roman" w:cs="Times New Roman"/>
@@ -7540,6 +8538,7 @@
               </w:rPr>
               <w:t>Guest_No</w:t>
             </w:r>
+            <w:proofErr w:type="spellEnd"/>
           </w:p>
         </w:tc>
         <w:tc>
@@ -7729,6 +8728,7 @@
                 <w:szCs w:val="24"/>
               </w:rPr>
             </w:pPr>
+            <w:proofErr w:type="spellStart"/>
             <w:r>
               <w:rPr>
                 <w:rFonts w:ascii="Times New Roman" w:hAnsi="Times New Roman" w:cs="Times New Roman"/>
@@ -7737,6 +8737,7 @@
               </w:rPr>
               <w:t>ServEmployee_No</w:t>
             </w:r>
+            <w:proofErr w:type="spellEnd"/>
           </w:p>
           <w:p>
             <w:pPr>
@@ -7746,6 +8747,7 @@
                 <w:szCs w:val="24"/>
               </w:rPr>
             </w:pPr>
+            <w:proofErr w:type="spellStart"/>
             <w:r>
               <w:rPr>
                 <w:rFonts w:ascii="Times New Roman" w:hAnsi="Times New Roman" w:cs="Times New Roman"/>
@@ -7754,6 +8756,7 @@
               </w:rPr>
               <w:t>ServEmployee_LName</w:t>
             </w:r>
+            <w:proofErr w:type="spellEnd"/>
           </w:p>
           <w:p>
             <w:pPr>
@@ -7763,6 +8766,7 @@
                 <w:szCs w:val="24"/>
               </w:rPr>
             </w:pPr>
+            <w:proofErr w:type="spellStart"/>
             <w:r>
               <w:rPr>
                 <w:rFonts w:ascii="Times New Roman" w:hAnsi="Times New Roman" w:cs="Times New Roman"/>
@@ -7771,6 +8775,7 @@
               </w:rPr>
               <w:t>ServEmployee_FName</w:t>
             </w:r>
+            <w:proofErr w:type="spellEnd"/>
           </w:p>
           <w:p>
             <w:pPr>
@@ -7780,6 +8785,7 @@
                 <w:szCs w:val="24"/>
               </w:rPr>
             </w:pPr>
+            <w:proofErr w:type="spellStart"/>
             <w:r>
               <w:rPr>
                 <w:rFonts w:ascii="Times New Roman" w:hAnsi="Times New Roman" w:cs="Times New Roman"/>
@@ -7788,6 +8794,7 @@
               </w:rPr>
               <w:t>Service_No</w:t>
             </w:r>
+            <w:proofErr w:type="spellEnd"/>
           </w:p>
           <w:p>
             <w:pPr>
@@ -7797,6 +8804,7 @@
                 <w:szCs w:val="24"/>
               </w:rPr>
             </w:pPr>
+            <w:proofErr w:type="spellStart"/>
             <w:r>
               <w:rPr>
                 <w:rFonts w:ascii="Times New Roman" w:hAnsi="Times New Roman" w:cs="Times New Roman"/>
@@ -7805,6 +8813,7 @@
               </w:rPr>
               <w:t>Department_No</w:t>
             </w:r>
+            <w:proofErr w:type="spellEnd"/>
           </w:p>
         </w:tc>
         <w:tc>
@@ -8039,8 +9048,17 @@
                 <w:szCs w:val="24"/>
               </w:rPr>
               <w:br/>
+            </w:r>
+            <w:proofErr w:type="spellStart"/>
+            <w:r>
+              <w:rPr>
+                <w:rFonts w:ascii="Times New Roman" w:hAnsi="Times New Roman" w:cs="Times New Roman"/>
+                <w:sz w:val="24"/>
+                <w:szCs w:val="24"/>
+              </w:rPr>
               <w:t>FK</w:t>
             </w:r>
+            <w:proofErr w:type="spellEnd"/>
             <w:r>
               <w:rPr>
                 <w:rFonts w:ascii="Times New Roman" w:hAnsi="Times New Roman" w:cs="Times New Roman"/>
@@ -8103,6 +9121,7 @@
                 <w:szCs w:val="24"/>
               </w:rPr>
             </w:pPr>
+            <w:proofErr w:type="spellStart"/>
             <w:r>
               <w:rPr>
                 <w:rFonts w:ascii="Times New Roman" w:hAnsi="Times New Roman" w:cs="Times New Roman"/>
@@ -8111,14 +9130,25 @@
               </w:rPr>
               <w:t>Department_No</w:t>
             </w:r>
+            <w:proofErr w:type="spellEnd"/>
             <w:r>
               <w:rPr>
                 <w:rFonts w:ascii="Times New Roman" w:hAnsi="Times New Roman" w:cs="Times New Roman"/>
                 <w:sz w:val="24"/>
                 <w:szCs w:val="24"/>
               </w:rPr>
-              <w:t xml:space="preserve"> ServEmployee_No</w:t>
+              <w:t xml:space="preserve"> </w:t>
             </w:r>
+            <w:proofErr w:type="spellStart"/>
+            <w:r>
+              <w:rPr>
+                <w:rFonts w:ascii="Times New Roman" w:hAnsi="Times New Roman" w:cs="Times New Roman"/>
+                <w:sz w:val="24"/>
+                <w:szCs w:val="24"/>
+              </w:rPr>
+              <w:t>ServEmployee_No</w:t>
+            </w:r>
+            <w:proofErr w:type="spellEnd"/>
           </w:p>
           <w:p>
             <w:pPr>
@@ -8128,6 +9158,7 @@
                 <w:szCs w:val="24"/>
               </w:rPr>
             </w:pPr>
+            <w:proofErr w:type="spellStart"/>
             <w:r>
               <w:rPr>
                 <w:rFonts w:ascii="Times New Roman" w:hAnsi="Times New Roman" w:cs="Times New Roman"/>
@@ -8136,6 +9167,7 @@
               </w:rPr>
               <w:t>Operator_No</w:t>
             </w:r>
+            <w:proofErr w:type="spellEnd"/>
           </w:p>
         </w:tc>
         <w:tc>
@@ -8286,8 +9318,17 @@
                 <w:szCs w:val="24"/>
               </w:rPr>
               <w:br/>
+            </w:r>
+            <w:proofErr w:type="spellStart"/>
+            <w:r>
+              <w:rPr>
+                <w:rFonts w:ascii="Times New Roman" w:hAnsi="Times New Roman" w:cs="Times New Roman"/>
+                <w:sz w:val="24"/>
+                <w:szCs w:val="24"/>
+              </w:rPr>
               <w:t>FK</w:t>
             </w:r>
+            <w:proofErr w:type="spellEnd"/>
           </w:p>
         </w:tc>
       </w:tr>
@@ -8326,6 +9367,7 @@
                 <w:szCs w:val="24"/>
               </w:rPr>
             </w:pPr>
+            <w:proofErr w:type="spellStart"/>
             <w:r>
               <w:rPr>
                 <w:rFonts w:ascii="Times New Roman" w:hAnsi="Times New Roman" w:cs="Times New Roman"/>
@@ -8334,6 +9376,7 @@
               </w:rPr>
               <w:t>ServiceTime_No</w:t>
             </w:r>
+            <w:proofErr w:type="spellEnd"/>
           </w:p>
           <w:p>
             <w:pPr>
@@ -8343,6 +9386,7 @@
                 <w:szCs w:val="24"/>
               </w:rPr>
             </w:pPr>
+            <w:proofErr w:type="spellStart"/>
             <w:r>
               <w:rPr>
                 <w:rFonts w:ascii="Times New Roman" w:hAnsi="Times New Roman" w:cs="Times New Roman"/>
@@ -8351,6 +9395,7 @@
               </w:rPr>
               <w:t>ServiceTime_Duration</w:t>
             </w:r>
+            <w:proofErr w:type="spellEnd"/>
           </w:p>
           <w:p>
             <w:pPr>
@@ -8360,6 +9405,7 @@
                 <w:szCs w:val="24"/>
               </w:rPr>
             </w:pPr>
+            <w:proofErr w:type="spellStart"/>
             <w:r>
               <w:rPr>
                 <w:rFonts w:ascii="Times New Roman" w:hAnsi="Times New Roman" w:cs="Times New Roman"/>
@@ -8368,6 +9414,7 @@
               </w:rPr>
               <w:t>Service_No</w:t>
             </w:r>
+            <w:proofErr w:type="spellEnd"/>
           </w:p>
         </w:tc>
         <w:tc>
@@ -10024,11 +11071,33 @@
           <w:shd w:val="clear" w:color="auto" w:fill="FFFFFF"/>
         </w:rPr>
       </w:pPr>
-      <w:r>
-        <w:rPr>
-          <w:shd w:val="clear" w:color="auto" w:fill="FFFFFF"/>
-        </w:rPr>
-        <w:t xml:space="preserve">Hotelogix (2017). Hotelogix Online PMS [online]. Available: </w:t>
+      <w:proofErr w:type="spellStart"/>
+      <w:r>
+        <w:rPr>
+          <w:shd w:val="clear" w:color="auto" w:fill="FFFFFF"/>
+        </w:rPr>
+        <w:t>Hotelogix</w:t>
+      </w:r>
+      <w:proofErr w:type="spellEnd"/>
+      <w:r>
+        <w:rPr>
+          <w:shd w:val="clear" w:color="auto" w:fill="FFFFFF"/>
+        </w:rPr>
+        <w:t xml:space="preserve"> (2017). </w:t>
+      </w:r>
+      <w:proofErr w:type="spellStart"/>
+      <w:r>
+        <w:rPr>
+          <w:shd w:val="clear" w:color="auto" w:fill="FFFFFF"/>
+        </w:rPr>
+        <w:t>Hotelogix</w:t>
+      </w:r>
+      <w:proofErr w:type="spellEnd"/>
+      <w:r>
+        <w:rPr>
+          <w:shd w:val="clear" w:color="auto" w:fill="FFFFFF"/>
+        </w:rPr>
+        <w:t xml:space="preserve"> Online PMS [online]. Available: </w:t>
       </w:r>
       <w:r>
         <w:rPr>
@@ -10051,11 +11120,33 @@
           <w:shd w:val="clear" w:color="auto" w:fill="FFFFFF"/>
         </w:rPr>
       </w:pPr>
-      <w:r>
-        <w:rPr>
-          <w:shd w:val="clear" w:color="auto" w:fill="FFFFFF"/>
-        </w:rPr>
-        <w:t xml:space="preserve">eZee (2012). eZee PMS [online]. Available: </w:t>
+      <w:proofErr w:type="spellStart"/>
+      <w:r>
+        <w:rPr>
+          <w:shd w:val="clear" w:color="auto" w:fill="FFFFFF"/>
+        </w:rPr>
+        <w:t>eZee</w:t>
+      </w:r>
+      <w:proofErr w:type="spellEnd"/>
+      <w:r>
+        <w:rPr>
+          <w:shd w:val="clear" w:color="auto" w:fill="FFFFFF"/>
+        </w:rPr>
+        <w:t xml:space="preserve"> (2012). </w:t>
+      </w:r>
+      <w:proofErr w:type="spellStart"/>
+      <w:r>
+        <w:rPr>
+          <w:shd w:val="clear" w:color="auto" w:fill="FFFFFF"/>
+        </w:rPr>
+        <w:t>eZee</w:t>
+      </w:r>
+      <w:proofErr w:type="spellEnd"/>
+      <w:r>
+        <w:rPr>
+          <w:shd w:val="clear" w:color="auto" w:fill="FFFFFF"/>
+        </w:rPr>
+        <w:t xml:space="preserve"> PMS [online]. Available: </w:t>
       </w:r>
       <w:r>
         <w:rPr>
@@ -10078,11 +11169,47 @@
           <w:shd w:val="clear" w:color="auto" w:fill="FFFFFF"/>
         </w:rPr>
       </w:pPr>
-      <w:r>
-        <w:rPr>
-          <w:shd w:val="clear" w:color="auto" w:fill="FFFFFF"/>
-        </w:rPr>
-        <w:t xml:space="preserve">Roommaster (2017). Roommaster inQuest software [online]. Available: </w:t>
+      <w:proofErr w:type="spellStart"/>
+      <w:r>
+        <w:rPr>
+          <w:shd w:val="clear" w:color="auto" w:fill="FFFFFF"/>
+        </w:rPr>
+        <w:t>Roommaster</w:t>
+      </w:r>
+      <w:proofErr w:type="spellEnd"/>
+      <w:r>
+        <w:rPr>
+          <w:shd w:val="clear" w:color="auto" w:fill="FFFFFF"/>
+        </w:rPr>
+        <w:t xml:space="preserve"> (2017). </w:t>
+      </w:r>
+      <w:proofErr w:type="spellStart"/>
+      <w:r>
+        <w:rPr>
+          <w:shd w:val="clear" w:color="auto" w:fill="FFFFFF"/>
+        </w:rPr>
+        <w:t>Roommaster</w:t>
+      </w:r>
+      <w:proofErr w:type="spellEnd"/>
+      <w:r>
+        <w:rPr>
+          <w:shd w:val="clear" w:color="auto" w:fill="FFFFFF"/>
+        </w:rPr>
+        <w:t xml:space="preserve"> </w:t>
+      </w:r>
+      <w:proofErr w:type="spellStart"/>
+      <w:r>
+        <w:rPr>
+          <w:shd w:val="clear" w:color="auto" w:fill="FFFFFF"/>
+        </w:rPr>
+        <w:t>inQuest</w:t>
+      </w:r>
+      <w:proofErr w:type="spellEnd"/>
+      <w:r>
+        <w:rPr>
+          <w:shd w:val="clear" w:color="auto" w:fill="FFFFFF"/>
+        </w:rPr>
+        <w:t xml:space="preserve"> software [online]. Available: </w:t>
       </w:r>
       <w:r>
         <w:rPr>
@@ -10105,11 +11232,33 @@
           <w:shd w:val="clear" w:color="auto" w:fill="FFFFFF"/>
         </w:rPr>
       </w:pPr>
-      <w:r>
-        <w:rPr>
-          <w:shd w:val="clear" w:color="auto" w:fill="FFFFFF"/>
-        </w:rPr>
-        <w:t xml:space="preserve">Frontdesk Anywhere (2017). Frontdesk Anywhere Hotel Management Software [online]. Available: </w:t>
+      <w:proofErr w:type="spellStart"/>
+      <w:r>
+        <w:rPr>
+          <w:shd w:val="clear" w:color="auto" w:fill="FFFFFF"/>
+        </w:rPr>
+        <w:t>Frontdesk</w:t>
+      </w:r>
+      <w:proofErr w:type="spellEnd"/>
+      <w:r>
+        <w:rPr>
+          <w:shd w:val="clear" w:color="auto" w:fill="FFFFFF"/>
+        </w:rPr>
+        <w:t xml:space="preserve"> Anywhere (2017). </w:t>
+      </w:r>
+      <w:proofErr w:type="spellStart"/>
+      <w:r>
+        <w:rPr>
+          <w:shd w:val="clear" w:color="auto" w:fill="FFFFFF"/>
+        </w:rPr>
+        <w:t>Frontdesk</w:t>
+      </w:r>
+      <w:proofErr w:type="spellEnd"/>
+      <w:r>
+        <w:rPr>
+          <w:shd w:val="clear" w:color="auto" w:fill="FFFFFF"/>
+        </w:rPr>
+        <w:t xml:space="preserve"> Anywhere Hotel Management Software [online]. Available: </w:t>
       </w:r>
       <w:r>
         <w:rPr>
@@ -10132,11 +11281,33 @@
           <w:shd w:val="clear" w:color="auto" w:fill="FFFFFF"/>
         </w:rPr>
       </w:pPr>
-      <w:r>
-        <w:rPr>
-          <w:shd w:val="clear" w:color="auto" w:fill="FFFFFF"/>
-        </w:rPr>
-        <w:t xml:space="preserve">HostPMS (2014). Hostpos [online] Available: </w:t>
+      <w:proofErr w:type="spellStart"/>
+      <w:r>
+        <w:rPr>
+          <w:shd w:val="clear" w:color="auto" w:fill="FFFFFF"/>
+        </w:rPr>
+        <w:t>HostPMS</w:t>
+      </w:r>
+      <w:proofErr w:type="spellEnd"/>
+      <w:r>
+        <w:rPr>
+          <w:shd w:val="clear" w:color="auto" w:fill="FFFFFF"/>
+        </w:rPr>
+        <w:t xml:space="preserve"> (2014). </w:t>
+      </w:r>
+      <w:proofErr w:type="spellStart"/>
+      <w:r>
+        <w:rPr>
+          <w:shd w:val="clear" w:color="auto" w:fill="FFFFFF"/>
+        </w:rPr>
+        <w:t>Hostpos</w:t>
+      </w:r>
+      <w:proofErr w:type="spellEnd"/>
+      <w:r>
+        <w:rPr>
+          <w:shd w:val="clear" w:color="auto" w:fill="FFFFFF"/>
+        </w:rPr>
+        <w:t xml:space="preserve"> [online] Available: </w:t>
       </w:r>
       <w:r>
         <w:rPr>
@@ -10159,11 +11330,47 @@
           <w:shd w:val="clear" w:color="auto" w:fill="FFFFFF"/>
         </w:rPr>
       </w:pPr>
-      <w:r>
-        <w:rPr>
-          <w:shd w:val="clear" w:color="auto" w:fill="FFFFFF"/>
-        </w:rPr>
-        <w:t xml:space="preserve">Guestline (2016). Rezlynx Guestline PMS [online] Available: </w:t>
+      <w:proofErr w:type="spellStart"/>
+      <w:r>
+        <w:rPr>
+          <w:shd w:val="clear" w:color="auto" w:fill="FFFFFF"/>
+        </w:rPr>
+        <w:t>Guestline</w:t>
+      </w:r>
+      <w:proofErr w:type="spellEnd"/>
+      <w:r>
+        <w:rPr>
+          <w:shd w:val="clear" w:color="auto" w:fill="FFFFFF"/>
+        </w:rPr>
+        <w:t xml:space="preserve"> (2016). </w:t>
+      </w:r>
+      <w:proofErr w:type="spellStart"/>
+      <w:r>
+        <w:rPr>
+          <w:shd w:val="clear" w:color="auto" w:fill="FFFFFF"/>
+        </w:rPr>
+        <w:t>Rezlynx</w:t>
+      </w:r>
+      <w:proofErr w:type="spellEnd"/>
+      <w:r>
+        <w:rPr>
+          <w:shd w:val="clear" w:color="auto" w:fill="FFFFFF"/>
+        </w:rPr>
+        <w:t xml:space="preserve"> </w:t>
+      </w:r>
+      <w:proofErr w:type="spellStart"/>
+      <w:r>
+        <w:rPr>
+          <w:shd w:val="clear" w:color="auto" w:fill="FFFFFF"/>
+        </w:rPr>
+        <w:t>Guestline</w:t>
+      </w:r>
+      <w:proofErr w:type="spellEnd"/>
+      <w:r>
+        <w:rPr>
+          <w:shd w:val="clear" w:color="auto" w:fill="FFFFFF"/>
+        </w:rPr>
+        <w:t xml:space="preserve"> PMS [online] Available: </w:t>
       </w:r>
       <w:r>
         <w:rPr>
@@ -10183,15 +11390,25 @@
         <w:pStyle w:val="NormalWeb"/>
         <w:shd w:val="clear" w:color="auto" w:fill="FFFFFF"/>
       </w:pPr>
-      <w:r>
-        <w:rPr>
-          <w:shd w:val="clear" w:color="auto" w:fill="FFFFFF"/>
-        </w:rPr>
-        <w:t xml:space="preserve">ResortData (2017). </w:t>
-      </w:r>
+      <w:proofErr w:type="spellStart"/>
+      <w:r>
+        <w:rPr>
+          <w:shd w:val="clear" w:color="auto" w:fill="FFFFFF"/>
+        </w:rPr>
+        <w:t>ResortData</w:t>
+      </w:r>
+      <w:proofErr w:type="spellEnd"/>
+      <w:r>
+        <w:rPr>
+          <w:shd w:val="clear" w:color="auto" w:fill="FFFFFF"/>
+        </w:rPr>
+        <w:t xml:space="preserve"> (2017). </w:t>
+      </w:r>
+      <w:proofErr w:type="spellStart"/>
       <w:r>
         <w:t>RDPWin</w:t>
       </w:r>
+      <w:proofErr w:type="spellEnd"/>
       <w:r>
         <w:t xml:space="preserve"> [online] Available: </w:t>
       </w:r>
@@ -10246,17 +11463,33 @@
           <w:shd w:val="clear" w:color="auto" w:fill="FFFFFF"/>
         </w:rPr>
       </w:pPr>
-      <w:r>
-        <w:rPr>
-          <w:shd w:val="clear" w:color="auto" w:fill="FFFFFF"/>
-        </w:rPr>
-        <w:t xml:space="preserve">Skyware (2009). </w:t>
-      </w:r>
-      <w:r>
-        <w:rPr>
-          <w:shd w:val="clear" w:color="auto" w:fill="FFFFFF"/>
-        </w:rPr>
-        <w:t>Skyware Hospitality Solutions</w:t>
+      <w:proofErr w:type="spellStart"/>
+      <w:r>
+        <w:rPr>
+          <w:shd w:val="clear" w:color="auto" w:fill="FFFFFF"/>
+        </w:rPr>
+        <w:t>Skyware</w:t>
+      </w:r>
+      <w:proofErr w:type="spellEnd"/>
+      <w:r>
+        <w:rPr>
+          <w:shd w:val="clear" w:color="auto" w:fill="FFFFFF"/>
+        </w:rPr>
+        <w:t xml:space="preserve"> (2009). </w:t>
+      </w:r>
+      <w:proofErr w:type="spellStart"/>
+      <w:r>
+        <w:rPr>
+          <w:shd w:val="clear" w:color="auto" w:fill="FFFFFF"/>
+        </w:rPr>
+        <w:t>Skyware</w:t>
+      </w:r>
+      <w:proofErr w:type="spellEnd"/>
+      <w:r>
+        <w:rPr>
+          <w:shd w:val="clear" w:color="auto" w:fill="FFFFFF"/>
+        </w:rPr>
+        <w:t xml:space="preserve"> Hospitality Solutions</w:t>
       </w:r>
       <w:r>
         <w:rPr>
@@ -10285,17 +11518,33 @@
           <w:shd w:val="clear" w:color="auto" w:fill="FFFFFF"/>
         </w:rPr>
       </w:pPr>
+      <w:proofErr w:type="spellStart"/>
       <w:r>
         <w:rPr>
           <w:shd w:val="clear" w:color="auto" w:fill="FFFFFF"/>
         </w:rPr>
         <w:t>Hoteliga</w:t>
       </w:r>
-      <w:r>
-        <w:rPr>
-          <w:shd w:val="clear" w:color="auto" w:fill="FFFFFF"/>
-        </w:rPr>
-        <w:t xml:space="preserve"> (2014). Hoteliga [online] Available: </w:t>
+      <w:proofErr w:type="spellEnd"/>
+      <w:r>
+        <w:rPr>
+          <w:shd w:val="clear" w:color="auto" w:fill="FFFFFF"/>
+        </w:rPr>
+        <w:t xml:space="preserve"> (2014). </w:t>
+      </w:r>
+      <w:proofErr w:type="spellStart"/>
+      <w:r>
+        <w:rPr>
+          <w:shd w:val="clear" w:color="auto" w:fill="FFFFFF"/>
+        </w:rPr>
+        <w:t>Hoteliga</w:t>
+      </w:r>
+      <w:proofErr w:type="spellEnd"/>
+      <w:r>
+        <w:rPr>
+          <w:shd w:val="clear" w:color="auto" w:fill="FFFFFF"/>
+        </w:rPr>
+        <w:t xml:space="preserve"> [online] Available: </w:t>
       </w:r>
       <w:r>
         <w:rPr>
@@ -10322,7 +11571,21 @@
         <w:rPr>
           <w:shd w:val="clear" w:color="auto" w:fill="FFFFFF"/>
         </w:rPr>
-        <w:t xml:space="preserve">Clock (1996). ClockPMS [online] Available: </w:t>
+        <w:t xml:space="preserve">Clock (1996). </w:t>
+      </w:r>
+      <w:proofErr w:type="spellStart"/>
+      <w:r>
+        <w:rPr>
+          <w:shd w:val="clear" w:color="auto" w:fill="FFFFFF"/>
+        </w:rPr>
+        <w:t>ClockPMS</w:t>
+      </w:r>
+      <w:proofErr w:type="spellEnd"/>
+      <w:r>
+        <w:rPr>
+          <w:shd w:val="clear" w:color="auto" w:fill="FFFFFF"/>
+        </w:rPr>
+        <w:t xml:space="preserve"> [online] Available: </w:t>
       </w:r>
       <w:r>
         <w:rPr>
@@ -10345,17 +11608,33 @@
           <w:shd w:val="clear" w:color="auto" w:fill="FFFFFF"/>
         </w:rPr>
       </w:pPr>
+      <w:proofErr w:type="spellStart"/>
       <w:r>
         <w:rPr>
           <w:shd w:val="clear" w:color="auto" w:fill="FFFFFF"/>
         </w:rPr>
         <w:t>Elina</w:t>
       </w:r>
-      <w:r>
-        <w:rPr>
-          <w:shd w:val="clear" w:color="auto" w:fill="FFFFFF"/>
-        </w:rPr>
-        <w:t xml:space="preserve"> (2007). Elina Property Management [online] Available: </w:t>
+      <w:proofErr w:type="spellEnd"/>
+      <w:r>
+        <w:rPr>
+          <w:shd w:val="clear" w:color="auto" w:fill="FFFFFF"/>
+        </w:rPr>
+        <w:t xml:space="preserve"> (2007). </w:t>
+      </w:r>
+      <w:proofErr w:type="spellStart"/>
+      <w:r>
+        <w:rPr>
+          <w:shd w:val="clear" w:color="auto" w:fill="FFFFFF"/>
+        </w:rPr>
+        <w:t>Elina</w:t>
+      </w:r>
+      <w:proofErr w:type="spellEnd"/>
+      <w:r>
+        <w:rPr>
+          <w:shd w:val="clear" w:color="auto" w:fill="FFFFFF"/>
+        </w:rPr>
+        <w:t xml:space="preserve"> Property Management [online] Available: </w:t>
       </w:r>
       <w:r>
         <w:rPr>
@@ -10405,12 +11684,34 @@
           <w:shd w:val="clear" w:color="auto" w:fill="FFFFFF"/>
         </w:rPr>
       </w:pPr>
+      <w:proofErr w:type="spellStart"/>
       <w:r>
         <w:rPr>
           <w:shd w:val="clear" w:color="auto" w:fill="FFFFFF"/>
         </w:rPr>
         <w:lastRenderedPageBreak/>
-        <w:t xml:space="preserve">CloudBeds (2017). CloudBeds PMS [online] Available: </w:t>
+        <w:t>CloudBeds</w:t>
+      </w:r>
+      <w:proofErr w:type="spellEnd"/>
+      <w:r>
+        <w:rPr>
+          <w:shd w:val="clear" w:color="auto" w:fill="FFFFFF"/>
+        </w:rPr>
+        <w:t xml:space="preserve"> (2017). </w:t>
+      </w:r>
+      <w:proofErr w:type="spellStart"/>
+      <w:r>
+        <w:rPr>
+          <w:shd w:val="clear" w:color="auto" w:fill="FFFFFF"/>
+        </w:rPr>
+        <w:t>CloudBeds</w:t>
+      </w:r>
+      <w:proofErr w:type="spellEnd"/>
+      <w:r>
+        <w:rPr>
+          <w:shd w:val="clear" w:color="auto" w:fill="FFFFFF"/>
+        </w:rPr>
+        <w:t xml:space="preserve"> PMS [online] Available: </w:t>
       </w:r>
       <w:r>
         <w:rPr>
@@ -10433,11 +11734,33 @@
           <w:shd w:val="clear" w:color="auto" w:fill="FFFFFF"/>
         </w:rPr>
       </w:pPr>
-      <w:r>
-        <w:rPr>
-          <w:shd w:val="clear" w:color="auto" w:fill="FFFFFF"/>
-        </w:rPr>
-        <w:t xml:space="preserve">ResOvation (2017). RezOvation Web [online] Available: </w:t>
+      <w:proofErr w:type="spellStart"/>
+      <w:r>
+        <w:rPr>
+          <w:shd w:val="clear" w:color="auto" w:fill="FFFFFF"/>
+        </w:rPr>
+        <w:t>ResOvation</w:t>
+      </w:r>
+      <w:proofErr w:type="spellEnd"/>
+      <w:r>
+        <w:rPr>
+          <w:shd w:val="clear" w:color="auto" w:fill="FFFFFF"/>
+        </w:rPr>
+        <w:t xml:space="preserve"> (2017). </w:t>
+      </w:r>
+      <w:proofErr w:type="spellStart"/>
+      <w:r>
+        <w:rPr>
+          <w:shd w:val="clear" w:color="auto" w:fill="FFFFFF"/>
+        </w:rPr>
+        <w:t>RezOvation</w:t>
+      </w:r>
+      <w:proofErr w:type="spellEnd"/>
+      <w:r>
+        <w:rPr>
+          <w:shd w:val="clear" w:color="auto" w:fill="FFFFFF"/>
+        </w:rPr>
+        <w:t xml:space="preserve"> Web [online] Available: </w:t>
       </w:r>
       <w:r>
         <w:rPr>
@@ -10454,11 +11777,33 @@
           <w:shd w:val="clear" w:color="auto" w:fill="FFFFFF"/>
         </w:rPr>
       </w:pPr>
-      <w:r>
-        <w:rPr>
-          <w:shd w:val="clear" w:color="auto" w:fill="FFFFFF"/>
-        </w:rPr>
-        <w:t xml:space="preserve">KWHotel (2017). KWHotel PMS [online] Available: </w:t>
+      <w:proofErr w:type="spellStart"/>
+      <w:r>
+        <w:rPr>
+          <w:shd w:val="clear" w:color="auto" w:fill="FFFFFF"/>
+        </w:rPr>
+        <w:t>KWHotel</w:t>
+      </w:r>
+      <w:proofErr w:type="spellEnd"/>
+      <w:r>
+        <w:rPr>
+          <w:shd w:val="clear" w:color="auto" w:fill="FFFFFF"/>
+        </w:rPr>
+        <w:t xml:space="preserve"> (2017). </w:t>
+      </w:r>
+      <w:proofErr w:type="spellStart"/>
+      <w:r>
+        <w:rPr>
+          <w:shd w:val="clear" w:color="auto" w:fill="FFFFFF"/>
+        </w:rPr>
+        <w:t>KWHotel</w:t>
+      </w:r>
+      <w:proofErr w:type="spellEnd"/>
+      <w:r>
+        <w:rPr>
+          <w:shd w:val="clear" w:color="auto" w:fill="FFFFFF"/>
+        </w:rPr>
+        <w:t xml:space="preserve"> PMS [online] Available: </w:t>
       </w:r>
       <w:r>
         <w:rPr>
@@ -10475,11 +11820,33 @@
           <w:shd w:val="clear" w:color="auto" w:fill="FFFFFF"/>
         </w:rPr>
       </w:pPr>
-      <w:r>
-        <w:rPr>
-          <w:shd w:val="clear" w:color="auto" w:fill="FFFFFF"/>
-        </w:rPr>
-        <w:t xml:space="preserve">Bookalet (2017). BookaletPMS [online]. Available: </w:t>
+      <w:proofErr w:type="spellStart"/>
+      <w:r>
+        <w:rPr>
+          <w:shd w:val="clear" w:color="auto" w:fill="FFFFFF"/>
+        </w:rPr>
+        <w:t>Bookalet</w:t>
+      </w:r>
+      <w:proofErr w:type="spellEnd"/>
+      <w:r>
+        <w:rPr>
+          <w:shd w:val="clear" w:color="auto" w:fill="FFFFFF"/>
+        </w:rPr>
+        <w:t xml:space="preserve"> (2017). </w:t>
+      </w:r>
+      <w:proofErr w:type="spellStart"/>
+      <w:r>
+        <w:rPr>
+          <w:shd w:val="clear" w:color="auto" w:fill="FFFFFF"/>
+        </w:rPr>
+        <w:t>BookaletPMS</w:t>
+      </w:r>
+      <w:proofErr w:type="spellEnd"/>
+      <w:r>
+        <w:rPr>
+          <w:shd w:val="clear" w:color="auto" w:fill="FFFFFF"/>
+        </w:rPr>
+        <w:t xml:space="preserve"> [online]. Available: </w:t>
       </w:r>
       <w:r>
         <w:rPr>
@@ -10502,11 +11869,19 @@
           <w:shd w:val="clear" w:color="auto" w:fill="FFFFFF"/>
         </w:rPr>
       </w:pPr>
-      <w:r>
-        <w:rPr>
-          <w:shd w:val="clear" w:color="auto" w:fill="FFFFFF"/>
-        </w:rPr>
-        <w:t xml:space="preserve">MagnaTimeshare (2017). Magna Timeshare Software [online]. Available: </w:t>
+      <w:proofErr w:type="spellStart"/>
+      <w:r>
+        <w:rPr>
+          <w:shd w:val="clear" w:color="auto" w:fill="FFFFFF"/>
+        </w:rPr>
+        <w:t>MagnaTimeshare</w:t>
+      </w:r>
+      <w:proofErr w:type="spellEnd"/>
+      <w:r>
+        <w:rPr>
+          <w:shd w:val="clear" w:color="auto" w:fill="FFFFFF"/>
+        </w:rPr>
+        <w:t xml:space="preserve"> (2017). Magna Timeshare Software [online]. Available: </w:t>
       </w:r>
       <w:r>
         <w:rPr>
@@ -10529,11 +11904,33 @@
           <w:shd w:val="clear" w:color="auto" w:fill="FFFFFF"/>
         </w:rPr>
       </w:pPr>
-      <w:r>
-        <w:rPr>
-          <w:shd w:val="clear" w:color="auto" w:fill="FFFFFF"/>
-        </w:rPr>
-        <w:t xml:space="preserve">SistemHotel (2005). Sistem Hotel PMS [online]. Available: </w:t>
+      <w:proofErr w:type="spellStart"/>
+      <w:r>
+        <w:rPr>
+          <w:shd w:val="clear" w:color="auto" w:fill="FFFFFF"/>
+        </w:rPr>
+        <w:t>SistemHotel</w:t>
+      </w:r>
+      <w:proofErr w:type="spellEnd"/>
+      <w:r>
+        <w:rPr>
+          <w:shd w:val="clear" w:color="auto" w:fill="FFFFFF"/>
+        </w:rPr>
+        <w:t xml:space="preserve"> (2005). </w:t>
+      </w:r>
+      <w:proofErr w:type="spellStart"/>
+      <w:r>
+        <w:rPr>
+          <w:shd w:val="clear" w:color="auto" w:fill="FFFFFF"/>
+        </w:rPr>
+        <w:t>Sistem</w:t>
+      </w:r>
+      <w:proofErr w:type="spellEnd"/>
+      <w:r>
+        <w:rPr>
+          <w:shd w:val="clear" w:color="auto" w:fill="FFFFFF"/>
+        </w:rPr>
+        <w:t xml:space="preserve"> Hotel PMS [online]. Available: </w:t>
       </w:r>
       <w:r>
         <w:rPr>
@@ -10556,11 +11953,19 @@
           <w:shd w:val="clear" w:color="auto" w:fill="FFFFFF"/>
         </w:rPr>
       </w:pPr>
-      <w:r>
-        <w:rPr>
-          <w:shd w:val="clear" w:color="auto" w:fill="FFFFFF"/>
-        </w:rPr>
-        <w:t xml:space="preserve">OpenHotel (2017). Open Hotel PMS [online]. Available: </w:t>
+      <w:proofErr w:type="spellStart"/>
+      <w:r>
+        <w:rPr>
+          <w:shd w:val="clear" w:color="auto" w:fill="FFFFFF"/>
+        </w:rPr>
+        <w:t>OpenHotel</w:t>
+      </w:r>
+      <w:proofErr w:type="spellEnd"/>
+      <w:r>
+        <w:rPr>
+          <w:shd w:val="clear" w:color="auto" w:fill="FFFFFF"/>
+        </w:rPr>
+        <w:t xml:space="preserve"> (2017). Open Hotel PMS [online]. Available: </w:t>
       </w:r>
       <w:r>
         <w:rPr>
@@ -10610,11 +12015,19 @@
           <w:shd w:val="clear" w:color="auto" w:fill="FFFFFF"/>
         </w:rPr>
       </w:pPr>
-      <w:r>
-        <w:rPr>
-          <w:shd w:val="clear" w:color="auto" w:fill="FFFFFF"/>
-        </w:rPr>
-        <w:t xml:space="preserve">Ibelsa (2017). The All-in-one PMS [online]. Available: </w:t>
+      <w:proofErr w:type="spellStart"/>
+      <w:r>
+        <w:rPr>
+          <w:shd w:val="clear" w:color="auto" w:fill="FFFFFF"/>
+        </w:rPr>
+        <w:t>Ibelsa</w:t>
+      </w:r>
+      <w:proofErr w:type="spellEnd"/>
+      <w:r>
+        <w:rPr>
+          <w:shd w:val="clear" w:color="auto" w:fill="FFFFFF"/>
+        </w:rPr>
+        <w:t xml:space="preserve"> (2017). The All-in-one PMS [online]. Available: </w:t>
       </w:r>
       <w:r>
         <w:rPr>
@@ -10664,11 +12077,33 @@
           <w:shd w:val="clear" w:color="auto" w:fill="FFFFFF"/>
         </w:rPr>
       </w:pPr>
-      <w:r>
-        <w:rPr>
-          <w:shd w:val="clear" w:color="auto" w:fill="FFFFFF"/>
-        </w:rPr>
-        <w:t xml:space="preserve">Capterra (2017). Keepmebooked PMS [online]. Available: </w:t>
+      <w:proofErr w:type="spellStart"/>
+      <w:r>
+        <w:rPr>
+          <w:shd w:val="clear" w:color="auto" w:fill="FFFFFF"/>
+        </w:rPr>
+        <w:t>Capterra</w:t>
+      </w:r>
+      <w:proofErr w:type="spellEnd"/>
+      <w:r>
+        <w:rPr>
+          <w:shd w:val="clear" w:color="auto" w:fill="FFFFFF"/>
+        </w:rPr>
+        <w:t xml:space="preserve"> (2017). </w:t>
+      </w:r>
+      <w:proofErr w:type="spellStart"/>
+      <w:r>
+        <w:rPr>
+          <w:shd w:val="clear" w:color="auto" w:fill="FFFFFF"/>
+        </w:rPr>
+        <w:t>Keepmebooked</w:t>
+      </w:r>
+      <w:proofErr w:type="spellEnd"/>
+      <w:r>
+        <w:rPr>
+          <w:shd w:val="clear" w:color="auto" w:fill="FFFFFF"/>
+        </w:rPr>
+        <w:t xml:space="preserve"> PMS [online]. Available: </w:t>
       </w:r>
       <w:r>
         <w:rPr>
@@ -10691,11 +12126,33 @@
           <w:shd w:val="clear" w:color="auto" w:fill="FFFFFF"/>
         </w:rPr>
       </w:pPr>
-      <w:r>
-        <w:rPr>
-          <w:shd w:val="clear" w:color="auto" w:fill="FFFFFF"/>
-        </w:rPr>
-        <w:t xml:space="preserve">Hoteline (2017). HotelinePMS [online]. Available: </w:t>
+      <w:proofErr w:type="spellStart"/>
+      <w:r>
+        <w:rPr>
+          <w:shd w:val="clear" w:color="auto" w:fill="FFFFFF"/>
+        </w:rPr>
+        <w:t>Hoteline</w:t>
+      </w:r>
+      <w:proofErr w:type="spellEnd"/>
+      <w:r>
+        <w:rPr>
+          <w:shd w:val="clear" w:color="auto" w:fill="FFFFFF"/>
+        </w:rPr>
+        <w:t xml:space="preserve"> (2017). </w:t>
+      </w:r>
+      <w:proofErr w:type="spellStart"/>
+      <w:r>
+        <w:rPr>
+          <w:shd w:val="clear" w:color="auto" w:fill="FFFFFF"/>
+        </w:rPr>
+        <w:t>HotelinePMS</w:t>
+      </w:r>
+      <w:proofErr w:type="spellEnd"/>
+      <w:r>
+        <w:rPr>
+          <w:shd w:val="clear" w:color="auto" w:fill="FFFFFF"/>
+        </w:rPr>
+        <w:t xml:space="preserve"> [online]. Available: </w:t>
       </w:r>
       <w:r>
         <w:rPr>
@@ -10718,11 +12175,33 @@
           <w:shd w:val="clear" w:color="auto" w:fill="FFFFFF"/>
         </w:rPr>
       </w:pPr>
-      <w:r>
-        <w:rPr>
-          <w:shd w:val="clear" w:color="auto" w:fill="FFFFFF"/>
-        </w:rPr>
-        <w:t xml:space="preserve">Rezserve (2004). Rezserve PMS [online]. Available: </w:t>
+      <w:proofErr w:type="spellStart"/>
+      <w:r>
+        <w:rPr>
+          <w:shd w:val="clear" w:color="auto" w:fill="FFFFFF"/>
+        </w:rPr>
+        <w:t>Rezserve</w:t>
+      </w:r>
+      <w:proofErr w:type="spellEnd"/>
+      <w:r>
+        <w:rPr>
+          <w:shd w:val="clear" w:color="auto" w:fill="FFFFFF"/>
+        </w:rPr>
+        <w:t xml:space="preserve"> (2004). </w:t>
+      </w:r>
+      <w:proofErr w:type="spellStart"/>
+      <w:r>
+        <w:rPr>
+          <w:shd w:val="clear" w:color="auto" w:fill="FFFFFF"/>
+        </w:rPr>
+        <w:t>Rezserve</w:t>
+      </w:r>
+      <w:proofErr w:type="spellEnd"/>
+      <w:r>
+        <w:rPr>
+          <w:shd w:val="clear" w:color="auto" w:fill="FFFFFF"/>
+        </w:rPr>
+        <w:t xml:space="preserve"> PMS [online]. Available: </w:t>
       </w:r>
       <w:r>
         <w:rPr>
@@ -10745,11 +12224,33 @@
           <w:shd w:val="clear" w:color="auto" w:fill="FFFFFF"/>
         </w:rPr>
       </w:pPr>
-      <w:r>
-        <w:rPr>
-          <w:shd w:val="clear" w:color="auto" w:fill="FFFFFF"/>
-        </w:rPr>
-        <w:t xml:space="preserve">Rezware (1992). IRez [online]. Available: </w:t>
+      <w:proofErr w:type="spellStart"/>
+      <w:r>
+        <w:rPr>
+          <w:shd w:val="clear" w:color="auto" w:fill="FFFFFF"/>
+        </w:rPr>
+        <w:t>Rezware</w:t>
+      </w:r>
+      <w:proofErr w:type="spellEnd"/>
+      <w:r>
+        <w:rPr>
+          <w:shd w:val="clear" w:color="auto" w:fill="FFFFFF"/>
+        </w:rPr>
+        <w:t xml:space="preserve"> (1992). </w:t>
+      </w:r>
+      <w:proofErr w:type="spellStart"/>
+      <w:r>
+        <w:rPr>
+          <w:shd w:val="clear" w:color="auto" w:fill="FFFFFF"/>
+        </w:rPr>
+        <w:t>IRez</w:t>
+      </w:r>
+      <w:proofErr w:type="spellEnd"/>
+      <w:r>
+        <w:rPr>
+          <w:shd w:val="clear" w:color="auto" w:fill="FFFFFF"/>
+        </w:rPr>
+        <w:t xml:space="preserve"> [online]. Available: </w:t>
       </w:r>
       <w:r>
         <w:rPr>
@@ -10772,11 +12273,19 @@
           <w:shd w:val="clear" w:color="auto" w:fill="FFFFFF"/>
         </w:rPr>
       </w:pPr>
-      <w:r>
-        <w:rPr>
-          <w:shd w:val="clear" w:color="auto" w:fill="FFFFFF"/>
-        </w:rPr>
-        <w:t xml:space="preserve">Monkport (2017). Monk HMS [online]. Available: </w:t>
+      <w:proofErr w:type="spellStart"/>
+      <w:r>
+        <w:rPr>
+          <w:shd w:val="clear" w:color="auto" w:fill="FFFFFF"/>
+        </w:rPr>
+        <w:t>Monkport</w:t>
+      </w:r>
+      <w:proofErr w:type="spellEnd"/>
+      <w:r>
+        <w:rPr>
+          <w:shd w:val="clear" w:color="auto" w:fill="FFFFFF"/>
+        </w:rPr>
+        <w:t xml:space="preserve"> (2017). Monk HMS [online]. Available: </w:t>
       </w:r>
       <w:r>
         <w:rPr>
@@ -10799,11 +12308,47 @@
           <w:shd w:val="clear" w:color="auto" w:fill="FFFFFF"/>
         </w:rPr>
       </w:pPr>
-      <w:r>
-        <w:rPr>
-          <w:shd w:val="clear" w:color="auto" w:fill="FFFFFF"/>
-        </w:rPr>
-        <w:t xml:space="preserve">Winsar Infosoft (2015). WinHMS Express [online]. Available: </w:t>
+      <w:proofErr w:type="spellStart"/>
+      <w:r>
+        <w:rPr>
+          <w:shd w:val="clear" w:color="auto" w:fill="FFFFFF"/>
+        </w:rPr>
+        <w:t>Winsar</w:t>
+      </w:r>
+      <w:proofErr w:type="spellEnd"/>
+      <w:r>
+        <w:rPr>
+          <w:shd w:val="clear" w:color="auto" w:fill="FFFFFF"/>
+        </w:rPr>
+        <w:t xml:space="preserve"> </w:t>
+      </w:r>
+      <w:proofErr w:type="spellStart"/>
+      <w:r>
+        <w:rPr>
+          <w:shd w:val="clear" w:color="auto" w:fill="FFFFFF"/>
+        </w:rPr>
+        <w:t>Infosoft</w:t>
+      </w:r>
+      <w:proofErr w:type="spellEnd"/>
+      <w:r>
+        <w:rPr>
+          <w:shd w:val="clear" w:color="auto" w:fill="FFFFFF"/>
+        </w:rPr>
+        <w:t xml:space="preserve"> (2015). </w:t>
+      </w:r>
+      <w:proofErr w:type="spellStart"/>
+      <w:r>
+        <w:rPr>
+          <w:shd w:val="clear" w:color="auto" w:fill="FFFFFF"/>
+        </w:rPr>
+        <w:t>WinHMS</w:t>
+      </w:r>
+      <w:proofErr w:type="spellEnd"/>
+      <w:r>
+        <w:rPr>
+          <w:shd w:val="clear" w:color="auto" w:fill="FFFFFF"/>
+        </w:rPr>
+        <w:t xml:space="preserve"> Express [online]. Available: </w:t>
       </w:r>
       <w:r>
         <w:rPr>
@@ -10826,12 +12371,34 @@
           <w:shd w:val="clear" w:color="auto" w:fill="FFFFFF"/>
         </w:rPr>
       </w:pPr>
+      <w:proofErr w:type="spellStart"/>
       <w:r>
         <w:rPr>
           <w:shd w:val="clear" w:color="auto" w:fill="FFFFFF"/>
         </w:rPr>
         <w:lastRenderedPageBreak/>
-        <w:t xml:space="preserve">Hallisoft (2015). RezEasy Cloud PMS [online]. Available: </w:t>
+        <w:t>Hallisoft</w:t>
+      </w:r>
+      <w:proofErr w:type="spellEnd"/>
+      <w:r>
+        <w:rPr>
+          <w:shd w:val="clear" w:color="auto" w:fill="FFFFFF"/>
+        </w:rPr>
+        <w:t xml:space="preserve"> (2015). </w:t>
+      </w:r>
+      <w:proofErr w:type="spellStart"/>
+      <w:r>
+        <w:rPr>
+          <w:shd w:val="clear" w:color="auto" w:fill="FFFFFF"/>
+        </w:rPr>
+        <w:t>RezEasy</w:t>
+      </w:r>
+      <w:proofErr w:type="spellEnd"/>
+      <w:r>
+        <w:rPr>
+          <w:shd w:val="clear" w:color="auto" w:fill="FFFFFF"/>
+        </w:rPr>
+        <w:t xml:space="preserve"> Cloud PMS [online]. Available: </w:t>
       </w:r>
       <w:r>
         <w:rPr>
@@ -10854,11 +12421,19 @@
           <w:shd w:val="clear" w:color="auto" w:fill="FFFFFF"/>
         </w:rPr>
       </w:pPr>
-      <w:r>
-        <w:rPr>
-          <w:shd w:val="clear" w:color="auto" w:fill="FFFFFF"/>
-        </w:rPr>
-        <w:t xml:space="preserve">Ipo-software (2017). I-Pro Booking System [online]. Available: </w:t>
+      <w:proofErr w:type="spellStart"/>
+      <w:r>
+        <w:rPr>
+          <w:shd w:val="clear" w:color="auto" w:fill="FFFFFF"/>
+        </w:rPr>
+        <w:t>Ipo</w:t>
+      </w:r>
+      <w:proofErr w:type="spellEnd"/>
+      <w:r>
+        <w:rPr>
+          <w:shd w:val="clear" w:color="auto" w:fill="FFFFFF"/>
+        </w:rPr>
+        <w:t xml:space="preserve">-software (2017). I-Pro Booking System [online]. Available: </w:t>
       </w:r>
       <w:r>
         <w:rPr>
@@ -10881,11 +12456,33 @@
           <w:shd w:val="clear" w:color="auto" w:fill="FFFFFF"/>
         </w:rPr>
       </w:pPr>
-      <w:r>
-        <w:rPr>
-          <w:shd w:val="clear" w:color="auto" w:fill="FFFFFF"/>
-        </w:rPr>
-        <w:t xml:space="preserve">Corrigo (2017). Corrigo CMMS [online]. Available: </w:t>
+      <w:proofErr w:type="spellStart"/>
+      <w:r>
+        <w:rPr>
+          <w:shd w:val="clear" w:color="auto" w:fill="FFFFFF"/>
+        </w:rPr>
+        <w:t>Corrigo</w:t>
+      </w:r>
+      <w:proofErr w:type="spellEnd"/>
+      <w:r>
+        <w:rPr>
+          <w:shd w:val="clear" w:color="auto" w:fill="FFFFFF"/>
+        </w:rPr>
+        <w:t xml:space="preserve"> (2017). </w:t>
+      </w:r>
+      <w:proofErr w:type="spellStart"/>
+      <w:r>
+        <w:rPr>
+          <w:shd w:val="clear" w:color="auto" w:fill="FFFFFF"/>
+        </w:rPr>
+        <w:t>Corrigo</w:t>
+      </w:r>
+      <w:proofErr w:type="spellEnd"/>
+      <w:r>
+        <w:rPr>
+          <w:shd w:val="clear" w:color="auto" w:fill="FFFFFF"/>
+        </w:rPr>
+        <w:t xml:space="preserve"> CMMS [online]. Available: </w:t>
       </w:r>
       <w:r>
         <w:rPr>
@@ -10944,11 +12541,19 @@
           <w:shd w:val="clear" w:color="auto" w:fill="FFFFFF"/>
         </w:rPr>
       </w:pPr>
-      <w:r>
-        <w:rPr>
-          <w:shd w:val="clear" w:color="auto" w:fill="FFFFFF"/>
-        </w:rPr>
-        <w:t xml:space="preserve">Ofek (1994). Guardian PMS [online]. Available: </w:t>
+      <w:proofErr w:type="spellStart"/>
+      <w:r>
+        <w:rPr>
+          <w:shd w:val="clear" w:color="auto" w:fill="FFFFFF"/>
+        </w:rPr>
+        <w:t>Ofek</w:t>
+      </w:r>
+      <w:proofErr w:type="spellEnd"/>
+      <w:r>
+        <w:rPr>
+          <w:shd w:val="clear" w:color="auto" w:fill="FFFFFF"/>
+        </w:rPr>
+        <w:t xml:space="preserve"> (1994). Guardian PMS [online]. Available: </w:t>
       </w:r>
       <w:r>
         <w:rPr>
@@ -10971,11 +12576,33 @@
           <w:shd w:val="clear" w:color="auto" w:fill="FFFFFF"/>
         </w:rPr>
       </w:pPr>
-      <w:r>
-        <w:rPr>
-          <w:shd w:val="clear" w:color="auto" w:fill="FFFFFF"/>
-        </w:rPr>
-        <w:t xml:space="preserve">Protel (2017). Protel PMS [online]. Available: </w:t>
+      <w:proofErr w:type="spellStart"/>
+      <w:r>
+        <w:rPr>
+          <w:shd w:val="clear" w:color="auto" w:fill="FFFFFF"/>
+        </w:rPr>
+        <w:t>Protel</w:t>
+      </w:r>
+      <w:proofErr w:type="spellEnd"/>
+      <w:r>
+        <w:rPr>
+          <w:shd w:val="clear" w:color="auto" w:fill="FFFFFF"/>
+        </w:rPr>
+        <w:t xml:space="preserve"> (2017). </w:t>
+      </w:r>
+      <w:proofErr w:type="spellStart"/>
+      <w:r>
+        <w:rPr>
+          <w:shd w:val="clear" w:color="auto" w:fill="FFFFFF"/>
+        </w:rPr>
+        <w:t>Protel</w:t>
+      </w:r>
+      <w:proofErr w:type="spellEnd"/>
+      <w:r>
+        <w:rPr>
+          <w:shd w:val="clear" w:color="auto" w:fill="FFFFFF"/>
+        </w:rPr>
+        <w:t xml:space="preserve"> PMS [online]. Available: </w:t>
       </w:r>
       <w:r>
         <w:rPr>
@@ -10998,11 +12625,33 @@
           <w:shd w:val="clear" w:color="auto" w:fill="FFFFFF"/>
         </w:rPr>
       </w:pPr>
-      <w:r>
-        <w:rPr>
-          <w:shd w:val="clear" w:color="auto" w:fill="FFFFFF"/>
-        </w:rPr>
-        <w:t xml:space="preserve">HoteloPro (2011). HoteloPro PMS [online]. Available: </w:t>
+      <w:proofErr w:type="spellStart"/>
+      <w:r>
+        <w:rPr>
+          <w:shd w:val="clear" w:color="auto" w:fill="FFFFFF"/>
+        </w:rPr>
+        <w:t>HoteloPro</w:t>
+      </w:r>
+      <w:proofErr w:type="spellEnd"/>
+      <w:r>
+        <w:rPr>
+          <w:shd w:val="clear" w:color="auto" w:fill="FFFFFF"/>
+        </w:rPr>
+        <w:t xml:space="preserve"> (2011). </w:t>
+      </w:r>
+      <w:proofErr w:type="spellStart"/>
+      <w:r>
+        <w:rPr>
+          <w:shd w:val="clear" w:color="auto" w:fill="FFFFFF"/>
+        </w:rPr>
+        <w:t>HoteloPro</w:t>
+      </w:r>
+      <w:proofErr w:type="spellEnd"/>
+      <w:r>
+        <w:rPr>
+          <w:shd w:val="clear" w:color="auto" w:fill="FFFFFF"/>
+        </w:rPr>
+        <w:t xml:space="preserve"> PMS [online]. Available: </w:t>
       </w:r>
       <w:r>
         <w:rPr>
@@ -11025,11 +12674,19 @@
           <w:shd w:val="clear" w:color="auto" w:fill="FFFFFF"/>
         </w:rPr>
       </w:pPr>
-      <w:r>
-        <w:rPr>
-          <w:shd w:val="clear" w:color="auto" w:fill="FFFFFF"/>
-        </w:rPr>
-        <w:t xml:space="preserve">Panstrat (2016). Hospitality Property Management [online]. Available: </w:t>
+      <w:proofErr w:type="spellStart"/>
+      <w:r>
+        <w:rPr>
+          <w:shd w:val="clear" w:color="auto" w:fill="FFFFFF"/>
+        </w:rPr>
+        <w:t>Panstrat</w:t>
+      </w:r>
+      <w:proofErr w:type="spellEnd"/>
+      <w:r>
+        <w:rPr>
+          <w:shd w:val="clear" w:color="auto" w:fill="FFFFFF"/>
+        </w:rPr>
+        <w:t xml:space="preserve"> (2016). Hospitality Property Management [online]. Available: </w:t>
       </w:r>
       <w:r>
         <w:rPr>
@@ -11052,11 +12709,33 @@
           <w:shd w:val="clear" w:color="auto" w:fill="FFFFFF"/>
         </w:rPr>
       </w:pPr>
-      <w:r>
-        <w:rPr>
-          <w:shd w:val="clear" w:color="auto" w:fill="FFFFFF"/>
-        </w:rPr>
-        <w:t xml:space="preserve">SpringMiller (1984). SMS|Host PMS [online]. Available: </w:t>
+      <w:proofErr w:type="spellStart"/>
+      <w:r>
+        <w:rPr>
+          <w:shd w:val="clear" w:color="auto" w:fill="FFFFFF"/>
+        </w:rPr>
+        <w:t>SpringMiller</w:t>
+      </w:r>
+      <w:proofErr w:type="spellEnd"/>
+      <w:r>
+        <w:rPr>
+          <w:shd w:val="clear" w:color="auto" w:fill="FFFFFF"/>
+        </w:rPr>
+        <w:t xml:space="preserve"> (1984). </w:t>
+      </w:r>
+      <w:proofErr w:type="spellStart"/>
+      <w:r>
+        <w:rPr>
+          <w:shd w:val="clear" w:color="auto" w:fill="FFFFFF"/>
+        </w:rPr>
+        <w:t>SMS|Host</w:t>
+      </w:r>
+      <w:proofErr w:type="spellEnd"/>
+      <w:r>
+        <w:rPr>
+          <w:shd w:val="clear" w:color="auto" w:fill="FFFFFF"/>
+        </w:rPr>
+        <w:t xml:space="preserve"> PMS [online]. Available: </w:t>
       </w:r>
       <w:r>
         <w:rPr>
@@ -11079,11 +12758,33 @@
           <w:shd w:val="clear" w:color="auto" w:fill="FFFFFF"/>
         </w:rPr>
       </w:pPr>
-      <w:r>
-        <w:rPr>
-          <w:shd w:val="clear" w:color="auto" w:fill="FFFFFF"/>
-        </w:rPr>
-        <w:t xml:space="preserve">LittleFishcom (2000). ResortManager PMS [online]. Available: </w:t>
+      <w:proofErr w:type="spellStart"/>
+      <w:r>
+        <w:rPr>
+          <w:shd w:val="clear" w:color="auto" w:fill="FFFFFF"/>
+        </w:rPr>
+        <w:t>LittleFishcom</w:t>
+      </w:r>
+      <w:proofErr w:type="spellEnd"/>
+      <w:r>
+        <w:rPr>
+          <w:shd w:val="clear" w:color="auto" w:fill="FFFFFF"/>
+        </w:rPr>
+        <w:t xml:space="preserve"> (2000). </w:t>
+      </w:r>
+      <w:proofErr w:type="spellStart"/>
+      <w:r>
+        <w:rPr>
+          <w:shd w:val="clear" w:color="auto" w:fill="FFFFFF"/>
+        </w:rPr>
+        <w:t>ResortManager</w:t>
+      </w:r>
+      <w:proofErr w:type="spellEnd"/>
+      <w:r>
+        <w:rPr>
+          <w:shd w:val="clear" w:color="auto" w:fill="FFFFFF"/>
+        </w:rPr>
+        <w:t xml:space="preserve"> PMS [online]. Available: </w:t>
       </w:r>
       <w:r>
         <w:rPr>
@@ -11106,11 +12807,33 @@
           <w:shd w:val="clear" w:color="auto" w:fill="FFFFFF"/>
         </w:rPr>
       </w:pPr>
-      <w:r>
-        <w:rPr>
-          <w:shd w:val="clear" w:color="auto" w:fill="FFFFFF"/>
-        </w:rPr>
-        <w:t xml:space="preserve">CMSHospitality (1983) GuestCentrix PMS [online]. Available: </w:t>
+      <w:proofErr w:type="spellStart"/>
+      <w:r>
+        <w:rPr>
+          <w:shd w:val="clear" w:color="auto" w:fill="FFFFFF"/>
+        </w:rPr>
+        <w:t>CMSHospitality</w:t>
+      </w:r>
+      <w:proofErr w:type="spellEnd"/>
+      <w:r>
+        <w:rPr>
+          <w:shd w:val="clear" w:color="auto" w:fill="FFFFFF"/>
+        </w:rPr>
+        <w:t xml:space="preserve"> (1983) </w:t>
+      </w:r>
+      <w:proofErr w:type="spellStart"/>
+      <w:r>
+        <w:rPr>
+          <w:shd w:val="clear" w:color="auto" w:fill="FFFFFF"/>
+        </w:rPr>
+        <w:t>GuestCentrix</w:t>
+      </w:r>
+      <w:proofErr w:type="spellEnd"/>
+      <w:r>
+        <w:rPr>
+          <w:shd w:val="clear" w:color="auto" w:fill="FFFFFF"/>
+        </w:rPr>
+        <w:t xml:space="preserve"> PMS [online]. Available: </w:t>
       </w:r>
       <w:r>
         <w:rPr>
@@ -11133,11 +12856,19 @@
           <w:shd w:val="clear" w:color="auto" w:fill="FFFFFF"/>
         </w:rPr>
       </w:pPr>
-      <w:r>
-        <w:rPr>
-          <w:shd w:val="clear" w:color="auto" w:fill="FFFFFF"/>
-        </w:rPr>
-        <w:t xml:space="preserve">ClerkHotel (2017). Clerk PMS [online]. Available: </w:t>
+      <w:proofErr w:type="spellStart"/>
+      <w:r>
+        <w:rPr>
+          <w:shd w:val="clear" w:color="auto" w:fill="FFFFFF"/>
+        </w:rPr>
+        <w:t>ClerkHotel</w:t>
+      </w:r>
+      <w:proofErr w:type="spellEnd"/>
+      <w:r>
+        <w:rPr>
+          <w:shd w:val="clear" w:color="auto" w:fill="FFFFFF"/>
+        </w:rPr>
+        <w:t xml:space="preserve"> (2017). Clerk PMS [online]. Available: </w:t>
       </w:r>
       <w:r>
         <w:rPr>
@@ -11160,11 +12891,33 @@
           <w:shd w:val="clear" w:color="auto" w:fill="FFFFFF"/>
         </w:rPr>
       </w:pPr>
-      <w:r>
-        <w:rPr>
-          <w:shd w:val="clear" w:color="auto" w:fill="FFFFFF"/>
-        </w:rPr>
-        <w:t xml:space="preserve">Innkey (2017). Innkey PMS [online}. Available: </w:t>
+      <w:proofErr w:type="spellStart"/>
+      <w:r>
+        <w:rPr>
+          <w:shd w:val="clear" w:color="auto" w:fill="FFFFFF"/>
+        </w:rPr>
+        <w:t>Innkey</w:t>
+      </w:r>
+      <w:proofErr w:type="spellEnd"/>
+      <w:r>
+        <w:rPr>
+          <w:shd w:val="clear" w:color="auto" w:fill="FFFFFF"/>
+        </w:rPr>
+        <w:t xml:space="preserve"> (2017). </w:t>
+      </w:r>
+      <w:proofErr w:type="spellStart"/>
+      <w:r>
+        <w:rPr>
+          <w:shd w:val="clear" w:color="auto" w:fill="FFFFFF"/>
+        </w:rPr>
+        <w:t>Innkey</w:t>
+      </w:r>
+      <w:proofErr w:type="spellEnd"/>
+      <w:r>
+        <w:rPr>
+          <w:shd w:val="clear" w:color="auto" w:fill="FFFFFF"/>
+        </w:rPr>
+        <w:t xml:space="preserve"> PMS [online}. Available: </w:t>
       </w:r>
       <w:r>
         <w:rPr>
@@ -11187,11 +12940,33 @@
           <w:shd w:val="clear" w:color="auto" w:fill="FFFFFF"/>
         </w:rPr>
       </w:pPr>
-      <w:r>
-        <w:rPr>
-          <w:shd w:val="clear" w:color="auto" w:fill="FFFFFF"/>
-        </w:rPr>
-        <w:t xml:space="preserve">Mancloud (2016). ManCloud PMS [online]. Available: </w:t>
+      <w:proofErr w:type="spellStart"/>
+      <w:r>
+        <w:rPr>
+          <w:shd w:val="clear" w:color="auto" w:fill="FFFFFF"/>
+        </w:rPr>
+        <w:t>Mancloud</w:t>
+      </w:r>
+      <w:proofErr w:type="spellEnd"/>
+      <w:r>
+        <w:rPr>
+          <w:shd w:val="clear" w:color="auto" w:fill="FFFFFF"/>
+        </w:rPr>
+        <w:t xml:space="preserve"> (2016). </w:t>
+      </w:r>
+      <w:proofErr w:type="spellStart"/>
+      <w:r>
+        <w:rPr>
+          <w:shd w:val="clear" w:color="auto" w:fill="FFFFFF"/>
+        </w:rPr>
+        <w:t>ManCloud</w:t>
+      </w:r>
+      <w:proofErr w:type="spellEnd"/>
+      <w:r>
+        <w:rPr>
+          <w:shd w:val="clear" w:color="auto" w:fill="FFFFFF"/>
+        </w:rPr>
+        <w:t xml:space="preserve"> PMS [online]. Available: </w:t>
       </w:r>
       <w:r>
         <w:rPr>
@@ -11214,11 +12989,33 @@
           <w:shd w:val="clear" w:color="auto" w:fill="FFFFFF"/>
         </w:rPr>
       </w:pPr>
-      <w:r>
-        <w:rPr>
-          <w:shd w:val="clear" w:color="auto" w:fill="FFFFFF"/>
-        </w:rPr>
-        <w:t xml:space="preserve">IHotellligence (2009). IHotel PMS [online]. Available: </w:t>
+      <w:proofErr w:type="spellStart"/>
+      <w:r>
+        <w:rPr>
+          <w:shd w:val="clear" w:color="auto" w:fill="FFFFFF"/>
+        </w:rPr>
+        <w:t>IHotellligence</w:t>
+      </w:r>
+      <w:proofErr w:type="spellEnd"/>
+      <w:r>
+        <w:rPr>
+          <w:shd w:val="clear" w:color="auto" w:fill="FFFFFF"/>
+        </w:rPr>
+        <w:t xml:space="preserve"> (2009). </w:t>
+      </w:r>
+      <w:proofErr w:type="spellStart"/>
+      <w:r>
+        <w:rPr>
+          <w:shd w:val="clear" w:color="auto" w:fill="FFFFFF"/>
+        </w:rPr>
+        <w:t>IHotel</w:t>
+      </w:r>
+      <w:proofErr w:type="spellEnd"/>
+      <w:r>
+        <w:rPr>
+          <w:shd w:val="clear" w:color="auto" w:fill="FFFFFF"/>
+        </w:rPr>
+        <w:t xml:space="preserve"> PMS [online]. Available: </w:t>
       </w:r>
       <w:r>
         <w:rPr>
@@ -11386,7 +13183,7 @@
           <w:rPr>
             <w:noProof/>
           </w:rPr>
-          <w:t>19</w:t>
+          <w:t>26</w:t>
         </w:r>
         <w:r>
           <w:rPr>

--- a/Documentation/ServiceRequest_Doc.docx
+++ b/Documentation/ServiceRequest_Doc.docx
@@ -1943,7 +1943,23 @@
           <w:sz w:val="24"/>
           <w:szCs w:val="24"/>
         </w:rPr>
-        <w:t>an automated system that will automatically allocate the guest service request.</w:t>
+        <w:t>an automate</w:t>
+      </w:r>
+      <w:r>
+        <w:rPr>
+          <w:rFonts w:ascii="Times New Roman" w:hAnsi="Times New Roman" w:cs="Times New Roman"/>
+          <w:sz w:val="24"/>
+          <w:szCs w:val="24"/>
+        </w:rPr>
+        <w:t>d system that will electronically</w:t>
+      </w:r>
+      <w:r>
+        <w:rPr>
+          <w:rFonts w:ascii="Times New Roman" w:hAnsi="Times New Roman" w:cs="Times New Roman"/>
+          <w:sz w:val="24"/>
+          <w:szCs w:val="24"/>
+        </w:rPr>
+        <w:t xml:space="preserve"> allocate the guest service request.</w:t>
       </w:r>
     </w:p>
     <w:p>
@@ -1975,7 +1991,39 @@
           <w:sz w:val="24"/>
           <w:szCs w:val="24"/>
         </w:rPr>
-        <w:t>a summary report of the service request that will help to find what are the usual problems that the hotel encounters.</w:t>
+        <w:t>a summary report of the service request</w:t>
+      </w:r>
+      <w:r>
+        <w:rPr>
+          <w:rFonts w:ascii="Times New Roman" w:hAnsi="Times New Roman" w:cs="Times New Roman"/>
+          <w:sz w:val="24"/>
+          <w:szCs w:val="24"/>
+        </w:rPr>
+        <w:t>s</w:t>
+      </w:r>
+      <w:r>
+        <w:rPr>
+          <w:rFonts w:ascii="Times New Roman" w:hAnsi="Times New Roman" w:cs="Times New Roman"/>
+          <w:sz w:val="24"/>
+          <w:szCs w:val="24"/>
+        </w:rPr>
+        <w:t xml:space="preserve"> that will help to find what are the usual problems that the hotel</w:t>
+      </w:r>
+      <w:r>
+        <w:rPr>
+          <w:rFonts w:ascii="Times New Roman" w:hAnsi="Times New Roman" w:cs="Times New Roman"/>
+          <w:sz w:val="24"/>
+          <w:szCs w:val="24"/>
+        </w:rPr>
+        <w:t xml:space="preserve"> guests encounter</w:t>
+      </w:r>
+      <w:r>
+        <w:rPr>
+          <w:rFonts w:ascii="Times New Roman" w:hAnsi="Times New Roman" w:cs="Times New Roman"/>
+          <w:sz w:val="24"/>
+          <w:szCs w:val="24"/>
+        </w:rPr>
+        <w:t>.</w:t>
       </w:r>
     </w:p>
     <w:p>
@@ -2174,7 +2222,23 @@
           <w:sz w:val="24"/>
           <w:szCs w:val="24"/>
         </w:rPr>
-        <w:t xml:space="preserve"> will be focusing on the automation of service request by having an automated system that will improve the way of providing service management in SM Hotels. </w:t>
+        <w:t xml:space="preserve"> will be focusing on the automation of servic</w:t>
+      </w:r>
+      <w:r>
+        <w:rPr>
+          <w:rFonts w:ascii="Times New Roman" w:hAnsi="Times New Roman" w:cs="Times New Roman"/>
+          <w:sz w:val="24"/>
+          <w:szCs w:val="24"/>
+        </w:rPr>
+        <w:t>e request by having an electronic</w:t>
+      </w:r>
+      <w:r>
+        <w:rPr>
+          <w:rFonts w:ascii="Times New Roman" w:hAnsi="Times New Roman" w:cs="Times New Roman"/>
+          <w:sz w:val="24"/>
+          <w:szCs w:val="24"/>
+        </w:rPr>
+        <w:t xml:space="preserve"> system that will improve the way of providing service management in SM Hotels. </w:t>
       </w:r>
       <w:r>
         <w:rPr>
@@ -5257,6 +5321,27 @@
           <w:sz w:val="24"/>
           <w:szCs w:val="24"/>
         </w:rPr>
+        <w:t>Client interface</w:t>
+      </w:r>
+    </w:p>
+    <w:p>
+      <w:pPr>
+        <w:spacing w:line="360" w:lineRule="auto"/>
+        <w:ind w:left="720"/>
+        <w:rPr>
+          <w:rFonts w:ascii="Times New Roman" w:hAnsi="Times New Roman" w:cs="Times New Roman"/>
+          <w:b/>
+          <w:sz w:val="24"/>
+          <w:szCs w:val="24"/>
+        </w:rPr>
+      </w:pPr>
+      <w:r>
+        <w:rPr>
+          <w:rFonts w:ascii="Times New Roman" w:hAnsi="Times New Roman" w:cs="Times New Roman"/>
+          <w:b/>
+          <w:sz w:val="24"/>
+          <w:szCs w:val="24"/>
+        </w:rPr>
         <w:t>Google Chrome</w:t>
       </w:r>
     </w:p>
@@ -5305,6 +5390,51 @@
           <w:szCs w:val="24"/>
         </w:rPr>
       </w:pPr>
+      <w:r>
+        <w:rPr>
+          <w:rFonts w:ascii="Times New Roman" w:hAnsi="Times New Roman" w:cs="Times New Roman"/>
+          <w:sz w:val="24"/>
+          <w:szCs w:val="24"/>
+        </w:rPr>
+        <w:t xml:space="preserve">           </w:t>
+      </w:r>
+      <w:r>
+        <w:rPr>
+          <w:rFonts w:ascii="Times New Roman" w:hAnsi="Times New Roman" w:cs="Times New Roman"/>
+          <w:b/>
+          <w:sz w:val="24"/>
+          <w:szCs w:val="24"/>
+        </w:rPr>
+        <w:t>Mozilla Firefox</w:t>
+      </w:r>
+    </w:p>
+    <w:p>
+      <w:pPr>
+        <w:spacing w:line="360" w:lineRule="auto"/>
+        <w:jc w:val="both"/>
+        <w:rPr>
+          <w:rFonts w:ascii="Times New Roman" w:hAnsi="Times New Roman" w:cs="Times New Roman"/>
+          <w:sz w:val="24"/>
+          <w:szCs w:val="24"/>
+        </w:rPr>
+      </w:pPr>
+      <w:r>
+        <w:rPr>
+          <w:rFonts w:ascii="Times New Roman" w:hAnsi="Times New Roman" w:cs="Times New Roman"/>
+          <w:b/>
+          <w:sz w:val="24"/>
+          <w:szCs w:val="24"/>
+        </w:rPr>
+        <w:t xml:space="preserve">          </w:t>
+      </w:r>
+      <w:r>
+        <w:rPr>
+          <w:rFonts w:ascii="Times New Roman" w:hAnsi="Times New Roman" w:cs="Times New Roman"/>
+          <w:sz w:val="24"/>
+          <w:szCs w:val="24"/>
+        </w:rPr>
+        <w:t>Firefox supports most basic Web standards including HTML, XML, XHTML, CSS (with extensions), JavaScript, DOM, MathML, SVG, XSLT and XPath.</w:t>
+      </w:r>
     </w:p>
     <w:p>
       <w:pPr>
@@ -5312,26 +5442,19 @@
         <w:jc w:val="both"/>
         <w:rPr>
           <w:rFonts w:ascii="Times New Roman" w:hAnsi="Times New Roman" w:cs="Times New Roman"/>
-          <w:sz w:val="24"/>
-          <w:szCs w:val="24"/>
-        </w:rPr>
-      </w:pPr>
-      <w:r>
-        <w:rPr>
-          <w:rFonts w:ascii="Times New Roman" w:hAnsi="Times New Roman" w:cs="Times New Roman"/>
-          <w:sz w:val="24"/>
-          <w:szCs w:val="24"/>
-        </w:rPr>
-        <w:t xml:space="preserve">           </w:t>
-      </w:r>
-      <w:r>
-        <w:rPr>
-          <w:rFonts w:ascii="Times New Roman" w:hAnsi="Times New Roman" w:cs="Times New Roman"/>
           <w:b/>
           <w:sz w:val="24"/>
           <w:szCs w:val="24"/>
         </w:rPr>
-        <w:t>Mozilla Firefox</w:t>
+      </w:pPr>
+      <w:r>
+        <w:rPr>
+          <w:rFonts w:ascii="Times New Roman" w:hAnsi="Times New Roman" w:cs="Times New Roman"/>
+          <w:b/>
+          <w:sz w:val="24"/>
+          <w:szCs w:val="24"/>
+        </w:rPr>
+        <w:t>Web Framework</w:t>
       </w:r>
     </w:p>
     <w:p>
@@ -5340,26 +5463,86 @@
         <w:jc w:val="both"/>
         <w:rPr>
           <w:rFonts w:ascii="Times New Roman" w:hAnsi="Times New Roman" w:cs="Times New Roman"/>
-          <w:sz w:val="24"/>
-          <w:szCs w:val="24"/>
-        </w:rPr>
-      </w:pPr>
-      <w:r>
-        <w:rPr>
-          <w:rFonts w:ascii="Times New Roman" w:hAnsi="Times New Roman" w:cs="Times New Roman"/>
           <w:b/>
           <w:sz w:val="24"/>
           <w:szCs w:val="24"/>
         </w:rPr>
-        <w:t xml:space="preserve">          </w:t>
-      </w:r>
-      <w:r>
-        <w:rPr>
-          <w:rFonts w:ascii="Times New Roman" w:hAnsi="Times New Roman" w:cs="Times New Roman"/>
-          <w:sz w:val="24"/>
-          <w:szCs w:val="24"/>
-        </w:rPr>
-        <w:t>Firefox supports most basic Web standards including HTML, XML, XHTML, CSS (with extensions), JavaScript, DOM, MathML, SVG, XSLT and XPath.</w:t>
+      </w:pPr>
+      <w:r>
+        <w:rPr>
+          <w:rFonts w:ascii="Times New Roman" w:hAnsi="Times New Roman" w:cs="Times New Roman"/>
+          <w:b/>
+          <w:sz w:val="24"/>
+          <w:szCs w:val="24"/>
+        </w:rPr>
+        <w:t xml:space="preserve">            </w:t>
+      </w:r>
+      <w:proofErr w:type="spellStart"/>
+      <w:r>
+        <w:rPr>
+          <w:rFonts w:ascii="Times New Roman" w:hAnsi="Times New Roman" w:cs="Times New Roman"/>
+          <w:b/>
+          <w:sz w:val="24"/>
+          <w:szCs w:val="24"/>
+        </w:rPr>
+        <w:t>Yii</w:t>
+      </w:r>
+      <w:proofErr w:type="spellEnd"/>
+      <w:r>
+        <w:rPr>
+          <w:rFonts w:ascii="Times New Roman" w:hAnsi="Times New Roman" w:cs="Times New Roman"/>
+          <w:b/>
+          <w:sz w:val="24"/>
+          <w:szCs w:val="24"/>
+        </w:rPr>
+        <w:t xml:space="preserve"> Framework</w:t>
+      </w:r>
+    </w:p>
+    <w:p>
+      <w:pPr>
+        <w:spacing w:line="360" w:lineRule="auto"/>
+        <w:jc w:val="both"/>
+        <w:rPr>
+          <w:rFonts w:ascii="Times New Roman" w:hAnsi="Times New Roman" w:cs="Times New Roman"/>
+          <w:sz w:val="24"/>
+          <w:szCs w:val="24"/>
+        </w:rPr>
+      </w:pPr>
+      <w:r>
+        <w:rPr>
+          <w:rFonts w:ascii="Times New Roman" w:hAnsi="Times New Roman" w:cs="Times New Roman"/>
+          <w:b/>
+          <w:sz w:val="24"/>
+          <w:szCs w:val="24"/>
+        </w:rPr>
+        <w:t xml:space="preserve">        </w:t>
+      </w:r>
+      <w:r>
+        <w:rPr>
+          <w:rFonts w:ascii="Times New Roman" w:hAnsi="Times New Roman" w:cs="Times New Roman"/>
+          <w:b/>
+          <w:sz w:val="24"/>
+          <w:szCs w:val="24"/>
+        </w:rPr>
+        <w:t xml:space="preserve">  </w:t>
+      </w:r>
+      <w:proofErr w:type="spellStart"/>
+      <w:r>
+        <w:rPr>
+          <w:rFonts w:ascii="Times New Roman" w:hAnsi="Times New Roman" w:cs="Times New Roman"/>
+          <w:sz w:val="24"/>
+          <w:szCs w:val="24"/>
+        </w:rPr>
+        <w:t>Yii</w:t>
+      </w:r>
+      <w:proofErr w:type="spellEnd"/>
+      <w:r>
+        <w:rPr>
+          <w:rFonts w:ascii="Times New Roman" w:hAnsi="Times New Roman" w:cs="Times New Roman"/>
+          <w:sz w:val="24"/>
+          <w:szCs w:val="24"/>
+        </w:rPr>
+        <w:t xml:space="preserve"> is a high-performance, component-based PHP framework for developing large-scale Web applications rapidly. It enables maximum reusability in Web programming and can significantly accelerate your Web application development process.</w:t>
       </w:r>
     </w:p>
     <w:p>
@@ -5368,10 +5551,20 @@
         <w:jc w:val="both"/>
         <w:rPr>
           <w:rFonts w:ascii="Times New Roman" w:hAnsi="Times New Roman" w:cs="Times New Roman"/>
-          <w:sz w:val="24"/>
-          <w:szCs w:val="24"/>
-        </w:rPr>
-      </w:pPr>
+          <w:b/>
+          <w:sz w:val="24"/>
+          <w:szCs w:val="24"/>
+        </w:rPr>
+      </w:pPr>
+      <w:r>
+        <w:rPr>
+          <w:rFonts w:ascii="Times New Roman" w:hAnsi="Times New Roman" w:cs="Times New Roman"/>
+          <w:b/>
+          <w:sz w:val="24"/>
+          <w:szCs w:val="24"/>
+        </w:rPr>
+        <w:t>Client Operating System</w:t>
+      </w:r>
     </w:p>
     <w:p>
       <w:pPr>
@@ -5393,7 +5586,6 @@
         </w:rPr>
         <w:t xml:space="preserve">            </w:t>
       </w:r>
-      <w:proofErr w:type="spellStart"/>
       <w:r>
         <w:rPr>
           <w:rFonts w:ascii="Times New Roman" w:hAnsi="Times New Roman" w:cs="Times New Roman"/>
@@ -5401,9 +5593,19 @@
           <w:sz w:val="24"/>
           <w:szCs w:val="24"/>
         </w:rPr>
-        <w:t>Yii</w:t>
-      </w:r>
-      <w:proofErr w:type="spellEnd"/>
+        <w:t>Windows OS</w:t>
+      </w:r>
+    </w:p>
+    <w:p>
+      <w:pPr>
+        <w:spacing w:line="360" w:lineRule="auto"/>
+        <w:jc w:val="both"/>
+        <w:rPr>
+          <w:rFonts w:ascii="Times New Roman" w:hAnsi="Times New Roman" w:cs="Times New Roman"/>
+          <w:sz w:val="24"/>
+          <w:szCs w:val="24"/>
+        </w:rPr>
+      </w:pPr>
       <w:r>
         <w:rPr>
           <w:rFonts w:ascii="Times New Roman" w:hAnsi="Times New Roman" w:cs="Times New Roman"/>
@@ -5411,7 +5613,24 @@
           <w:sz w:val="24"/>
           <w:szCs w:val="24"/>
         </w:rPr>
-        <w:t xml:space="preserve"> Framework</w:t>
+        <w:t xml:space="preserve">        </w:t>
+      </w:r>
+      <w:r>
+        <w:rPr>
+          <w:rFonts w:ascii="Times New Roman" w:hAnsi="Times New Roman" w:cs="Times New Roman"/>
+          <w:b/>
+          <w:sz w:val="24"/>
+          <w:szCs w:val="24"/>
+        </w:rPr>
+        <w:t xml:space="preserve">  </w:t>
+      </w:r>
+      <w:r>
+        <w:rPr>
+          <w:rFonts w:ascii="Times New Roman" w:hAnsi="Times New Roman" w:cs="Times New Roman"/>
+          <w:sz w:val="24"/>
+          <w:szCs w:val="24"/>
+        </w:rPr>
+        <w:t>The most widely used operating system for desktop and laptop computers. Developed by Microsoft, Windows primarily runs on x86-based computers. Windows provides a graphical user interface and desktop environment in which applications are displayed in resizable, movable windows on screen.</w:t>
       </w:r>
     </w:p>
     <w:p>
@@ -5420,19 +5639,11 @@
         <w:jc w:val="both"/>
         <w:rPr>
           <w:rFonts w:ascii="Times New Roman" w:hAnsi="Times New Roman" w:cs="Times New Roman"/>
-          <w:sz w:val="24"/>
-          <w:szCs w:val="24"/>
-        </w:rPr>
-      </w:pPr>
-      <w:r>
-        <w:rPr>
-          <w:rFonts w:ascii="Times New Roman" w:hAnsi="Times New Roman" w:cs="Times New Roman"/>
           <w:b/>
           <w:sz w:val="24"/>
           <w:szCs w:val="24"/>
         </w:rPr>
-        <w:t xml:space="preserve">        </w:t>
-      </w:r>
+      </w:pPr>
       <w:r>
         <w:rPr>
           <w:rFonts w:ascii="Times New Roman" w:hAnsi="Times New Roman" w:cs="Times New Roman"/>
@@ -5440,124 +5651,9 @@
           <w:sz w:val="24"/>
           <w:szCs w:val="24"/>
         </w:rPr>
-        <w:t xml:space="preserve">  </w:t>
-      </w:r>
-      <w:proofErr w:type="spellStart"/>
-      <w:r>
-        <w:rPr>
-          <w:rFonts w:ascii="Times New Roman" w:hAnsi="Times New Roman" w:cs="Times New Roman"/>
-          <w:sz w:val="24"/>
-          <w:szCs w:val="24"/>
-        </w:rPr>
-        <w:t>Yii</w:t>
-      </w:r>
-      <w:proofErr w:type="spellEnd"/>
-      <w:r>
-        <w:rPr>
-          <w:rFonts w:ascii="Times New Roman" w:hAnsi="Times New Roman" w:cs="Times New Roman"/>
-          <w:sz w:val="24"/>
-          <w:szCs w:val="24"/>
-        </w:rPr>
-        <w:t xml:space="preserve"> is a high-performance, component-based PHP framework for developing large-scale Web applications rapidly. It enables maximum reusability in Web programming and can significantly accelerate your Web application development process.</w:t>
-      </w:r>
-    </w:p>
-    <w:p>
-      <w:pPr>
-        <w:spacing w:line="480" w:lineRule="auto"/>
-        <w:jc w:val="both"/>
-        <w:rPr>
-          <w:rFonts w:ascii="Times New Roman" w:hAnsi="Times New Roman" w:cs="Times New Roman"/>
-          <w:sz w:val="24"/>
-          <w:szCs w:val="24"/>
-        </w:rPr>
-      </w:pPr>
-    </w:p>
-    <w:p>
-      <w:pPr>
-        <w:spacing w:line="360" w:lineRule="auto"/>
-        <w:jc w:val="both"/>
-        <w:rPr>
-          <w:rFonts w:ascii="Times New Roman" w:hAnsi="Times New Roman" w:cs="Times New Roman"/>
-          <w:b/>
-          <w:sz w:val="24"/>
-          <w:szCs w:val="24"/>
-        </w:rPr>
-      </w:pPr>
-      <w:r>
-        <w:rPr>
-          <w:rFonts w:ascii="Times New Roman" w:hAnsi="Times New Roman" w:cs="Times New Roman"/>
-          <w:b/>
-          <w:sz w:val="24"/>
-          <w:szCs w:val="24"/>
-        </w:rPr>
-        <w:t xml:space="preserve">            </w:t>
-      </w:r>
-      <w:r>
-        <w:rPr>
-          <w:rFonts w:ascii="Times New Roman" w:hAnsi="Times New Roman" w:cs="Times New Roman"/>
-          <w:b/>
-          <w:sz w:val="24"/>
-          <w:szCs w:val="24"/>
-        </w:rPr>
-        <w:t>Windows OS</w:t>
-      </w:r>
-    </w:p>
-    <w:p>
-      <w:pPr>
-        <w:spacing w:line="360" w:lineRule="auto"/>
-        <w:jc w:val="both"/>
-        <w:rPr>
-          <w:rFonts w:ascii="Times New Roman" w:hAnsi="Times New Roman" w:cs="Times New Roman"/>
-          <w:sz w:val="24"/>
-          <w:szCs w:val="24"/>
-        </w:rPr>
-      </w:pPr>
-      <w:r>
-        <w:rPr>
-          <w:rFonts w:ascii="Times New Roman" w:hAnsi="Times New Roman" w:cs="Times New Roman"/>
-          <w:b/>
-          <w:sz w:val="24"/>
-          <w:szCs w:val="24"/>
-        </w:rPr>
-        <w:t xml:space="preserve">        </w:t>
-      </w:r>
-      <w:r>
-        <w:rPr>
-          <w:rFonts w:ascii="Times New Roman" w:hAnsi="Times New Roman" w:cs="Times New Roman"/>
-          <w:b/>
-          <w:sz w:val="24"/>
-          <w:szCs w:val="24"/>
-        </w:rPr>
-        <w:t xml:space="preserve">  </w:t>
-      </w:r>
-      <w:r>
-        <w:rPr>
-          <w:rFonts w:ascii="Times New Roman" w:hAnsi="Times New Roman" w:cs="Times New Roman"/>
-          <w:sz w:val="24"/>
-          <w:szCs w:val="24"/>
-        </w:rPr>
-        <w:t xml:space="preserve">The most widely used operating system for desktop and laptop computers. Developed by Microsoft, Windows primarily runs on x86-based computers. Windows </w:t>
-      </w:r>
-      <w:r>
-        <w:rPr>
-          <w:rFonts w:ascii="Times New Roman" w:hAnsi="Times New Roman" w:cs="Times New Roman"/>
-          <w:sz w:val="24"/>
-          <w:szCs w:val="24"/>
-        </w:rPr>
         <w:lastRenderedPageBreak/>
-        <w:t>provides a graphical user interface and desktop environment in which applications are displayed in resizable, movable windows on screen.</w:t>
-      </w:r>
-    </w:p>
-    <w:p>
-      <w:pPr>
-        <w:spacing w:line="360" w:lineRule="auto"/>
-        <w:jc w:val="both"/>
-        <w:rPr>
-          <w:rFonts w:ascii="Times New Roman" w:hAnsi="Times New Roman" w:cs="Times New Roman"/>
-          <w:sz w:val="24"/>
-          <w:szCs w:val="24"/>
-        </w:rPr>
-      </w:pPr>
+        <w:t>Programming Language</w:t>
+      </w:r>
     </w:p>
     <w:p>
       <w:pPr>
@@ -5771,6 +5867,16 @@
           <w:shd w:val="clear" w:color="auto" w:fill="FFFFFF"/>
         </w:rPr>
       </w:pPr>
+      <w:r>
+        <w:rPr>
+          <w:rFonts w:ascii="Times New Roman" w:hAnsi="Times New Roman" w:cs="Times New Roman"/>
+          <w:color w:val="000000" w:themeColor="text1"/>
+          <w:sz w:val="24"/>
+          <w:szCs w:val="24"/>
+          <w:shd w:val="clear" w:color="auto" w:fill="FFFFFF"/>
+        </w:rPr>
+        <w:t>Database</w:t>
+      </w:r>
     </w:p>
     <w:p>
       <w:pPr>
@@ -5964,6 +6070,15 @@
           <w:sz w:val="24"/>
           <w:szCs w:val="24"/>
         </w:rPr>
+        <w:t xml:space="preserve">Client </w:t>
+      </w:r>
+      <w:r>
+        <w:rPr>
+          <w:rFonts w:ascii="Times New Roman" w:hAnsi="Times New Roman" w:cs="Times New Roman"/>
+          <w:b/>
+          <w:sz w:val="24"/>
+          <w:szCs w:val="24"/>
+        </w:rPr>
         <w:t>Computer</w:t>
       </w:r>
       <w:r>
@@ -5974,6 +6089,28 @@
           <w:szCs w:val="24"/>
         </w:rPr>
         <w:t xml:space="preserve"> </w:t>
+      </w:r>
+    </w:p>
+    <w:p>
+      <w:pPr>
+        <w:spacing w:line="360" w:lineRule="auto"/>
+        <w:jc w:val="both"/>
+        <w:rPr>
+          <w:rFonts w:ascii="Times New Roman" w:hAnsi="Times New Roman" w:cs="Times New Roman"/>
+          <w:b/>
+          <w:sz w:val="24"/>
+          <w:szCs w:val="24"/>
+        </w:rPr>
+      </w:pPr>
+      <w:r>
+        <w:rPr>
+          <w:rFonts w:ascii="Times New Roman" w:hAnsi="Times New Roman" w:cs="Times New Roman"/>
+          <w:b/>
+          <w:sz w:val="24"/>
+          <w:szCs w:val="24"/>
+        </w:rPr>
+        <w:tab/>
+        <w:t>Server</w:t>
       </w:r>
     </w:p>
     <w:p>
@@ -6195,182 +6332,192 @@
         </w:rPr>
         <w:t xml:space="preserve"> or higher</w:t>
       </w:r>
+    </w:p>
+    <w:p>
+      <w:pPr>
+        <w:pStyle w:val="ListParagraph"/>
+        <w:spacing w:line="360" w:lineRule="auto"/>
+        <w:ind w:left="1080"/>
+        <w:jc w:val="both"/>
+        <w:rPr>
+          <w:rFonts w:ascii="Times New Roman" w:hAnsi="Times New Roman" w:cs="Times New Roman"/>
+          <w:sz w:val="24"/>
+          <w:szCs w:val="24"/>
+        </w:rPr>
+      </w:pPr>
+      <w:r>
+        <w:rPr>
+          <w:rFonts w:ascii="Times New Roman" w:hAnsi="Times New Roman" w:cs="Times New Roman"/>
+          <w:sz w:val="24"/>
+          <w:szCs w:val="24"/>
+        </w:rPr>
+        <w:t>RAM</w:t>
+      </w:r>
+      <w:r>
+        <w:rPr>
+          <w:rFonts w:ascii="Times New Roman" w:hAnsi="Times New Roman" w:cs="Times New Roman"/>
+          <w:sz w:val="24"/>
+          <w:szCs w:val="24"/>
+        </w:rPr>
+        <w:t xml:space="preserve">                    </w:t>
+      </w:r>
+      <w:r>
+        <w:rPr>
+          <w:rFonts w:ascii="Times New Roman" w:hAnsi="Times New Roman" w:cs="Times New Roman"/>
+          <w:sz w:val="24"/>
+          <w:szCs w:val="24"/>
+        </w:rPr>
+        <w:tab/>
+      </w:r>
+      <w:r>
+        <w:rPr>
+          <w:rFonts w:ascii="Times New Roman" w:hAnsi="Times New Roman" w:cs="Times New Roman"/>
+          <w:sz w:val="24"/>
+          <w:szCs w:val="24"/>
+        </w:rPr>
+        <w:tab/>
+      </w:r>
+      <w:r>
+        <w:rPr>
+          <w:rFonts w:ascii="Times New Roman" w:hAnsi="Times New Roman" w:cs="Times New Roman"/>
+          <w:sz w:val="24"/>
+          <w:szCs w:val="24"/>
+        </w:rPr>
+        <w:tab/>
+      </w:r>
+      <w:r>
+        <w:rPr>
+          <w:rFonts w:ascii="Times New Roman" w:hAnsi="Times New Roman" w:cs="Times New Roman"/>
+          <w:sz w:val="24"/>
+          <w:szCs w:val="24"/>
+        </w:rPr>
+        <w:tab/>
+        <w:t xml:space="preserve">          </w:t>
+      </w:r>
+      <w:r>
+        <w:rPr>
+          <w:rFonts w:ascii="Times New Roman" w:hAnsi="Times New Roman" w:cs="Times New Roman"/>
+          <w:sz w:val="24"/>
+          <w:szCs w:val="24"/>
+        </w:rPr>
+        <w:t xml:space="preserve"> </w:t>
+      </w:r>
+      <w:r>
+        <w:rPr>
+          <w:rFonts w:ascii="Times New Roman" w:hAnsi="Times New Roman" w:cs="Times New Roman"/>
+          <w:sz w:val="24"/>
+          <w:szCs w:val="24"/>
+        </w:rPr>
+        <w:t xml:space="preserve"> </w:t>
+      </w:r>
+      <w:r>
+        <w:rPr>
+          <w:rFonts w:ascii="Times New Roman" w:hAnsi="Times New Roman" w:cs="Times New Roman"/>
+          <w:sz w:val="24"/>
+          <w:szCs w:val="24"/>
+        </w:rPr>
+        <w:t>:</w:t>
+      </w:r>
+      <w:r>
+        <w:rPr>
+          <w:rFonts w:ascii="Times New Roman" w:hAnsi="Times New Roman" w:cs="Times New Roman"/>
+          <w:sz w:val="24"/>
+          <w:szCs w:val="24"/>
+        </w:rPr>
+        <w:t xml:space="preserve"> 2GB</w:t>
+      </w:r>
+    </w:p>
+    <w:p>
+      <w:pPr>
+        <w:pStyle w:val="ListParagraph"/>
+        <w:spacing w:line="360" w:lineRule="auto"/>
+        <w:ind w:left="1080"/>
+        <w:jc w:val="both"/>
+        <w:rPr>
+          <w:rFonts w:ascii="Times New Roman" w:hAnsi="Times New Roman" w:cs="Times New Roman"/>
+          <w:sz w:val="24"/>
+          <w:szCs w:val="24"/>
+        </w:rPr>
+      </w:pPr>
+      <w:r>
+        <w:rPr>
+          <w:rFonts w:ascii="Times New Roman" w:hAnsi="Times New Roman" w:cs="Times New Roman"/>
+          <w:sz w:val="24"/>
+          <w:szCs w:val="24"/>
+        </w:rPr>
+        <w:t xml:space="preserve">Internal Storage                    </w:t>
+      </w:r>
+      <w:r>
+        <w:rPr>
+          <w:rFonts w:ascii="Times New Roman" w:hAnsi="Times New Roman" w:cs="Times New Roman"/>
+          <w:sz w:val="24"/>
+          <w:szCs w:val="24"/>
+        </w:rPr>
+        <w:t xml:space="preserve">  </w:t>
+      </w:r>
+      <w:r>
+        <w:rPr>
+          <w:rFonts w:ascii="Times New Roman" w:hAnsi="Times New Roman" w:cs="Times New Roman"/>
+          <w:sz w:val="24"/>
+          <w:szCs w:val="24"/>
+        </w:rPr>
+        <w:tab/>
+      </w:r>
+      <w:r>
+        <w:rPr>
+          <w:rFonts w:ascii="Times New Roman" w:hAnsi="Times New Roman" w:cs="Times New Roman"/>
+          <w:sz w:val="24"/>
+          <w:szCs w:val="24"/>
+        </w:rPr>
+        <w:tab/>
+      </w:r>
+      <w:r>
+        <w:rPr>
+          <w:rFonts w:ascii="Times New Roman" w:hAnsi="Times New Roman" w:cs="Times New Roman"/>
+          <w:sz w:val="24"/>
+          <w:szCs w:val="24"/>
+        </w:rPr>
+        <w:tab/>
+        <w:t>:  M</w:t>
+      </w:r>
+      <w:r>
+        <w:rPr>
+          <w:rFonts w:ascii="Times New Roman" w:hAnsi="Times New Roman" w:cs="Times New Roman"/>
+          <w:sz w:val="24"/>
+          <w:szCs w:val="24"/>
+        </w:rPr>
+        <w:t xml:space="preserve">inimum </w:t>
+      </w:r>
+      <w:r>
+        <w:rPr>
+          <w:rFonts w:ascii="Times New Roman" w:hAnsi="Times New Roman" w:cs="Times New Roman"/>
+          <w:sz w:val="24"/>
+          <w:szCs w:val="24"/>
+        </w:rPr>
+        <w:t>of 500GB</w:t>
+      </w:r>
+    </w:p>
+    <w:p>
+      <w:pPr>
+        <w:spacing w:line="360" w:lineRule="auto"/>
+        <w:rPr>
+          <w:rFonts w:ascii="Times New Roman" w:hAnsi="Times New Roman" w:cs="Times New Roman"/>
+          <w:sz w:val="24"/>
+          <w:szCs w:val="24"/>
+        </w:rPr>
+      </w:pPr>
+    </w:p>
+    <w:p>
+      <w:pPr>
+        <w:spacing w:line="360" w:lineRule="auto"/>
+        <w:rPr>
+          <w:rFonts w:ascii="Times New Roman" w:hAnsi="Times New Roman" w:cs="Times New Roman"/>
+          <w:sz w:val="24"/>
+          <w:szCs w:val="24"/>
+        </w:rPr>
+      </w:pPr>
       <w:bookmarkStart w:id="0" w:name="_GoBack"/>
       <w:bookmarkEnd w:id="0"/>
-    </w:p>
-    <w:p>
-      <w:pPr>
-        <w:pStyle w:val="ListParagraph"/>
-        <w:spacing w:line="360" w:lineRule="auto"/>
-        <w:ind w:left="1080"/>
-        <w:jc w:val="both"/>
-        <w:rPr>
-          <w:rFonts w:ascii="Times New Roman" w:hAnsi="Times New Roman" w:cs="Times New Roman"/>
-          <w:sz w:val="24"/>
-          <w:szCs w:val="24"/>
-        </w:rPr>
-      </w:pPr>
-      <w:r>
-        <w:rPr>
-          <w:rFonts w:ascii="Times New Roman" w:hAnsi="Times New Roman" w:cs="Times New Roman"/>
-          <w:sz w:val="24"/>
-          <w:szCs w:val="24"/>
-        </w:rPr>
-        <w:t>RAM</w:t>
-      </w:r>
-      <w:r>
-        <w:rPr>
-          <w:rFonts w:ascii="Times New Roman" w:hAnsi="Times New Roman" w:cs="Times New Roman"/>
-          <w:sz w:val="24"/>
-          <w:szCs w:val="24"/>
-        </w:rPr>
-        <w:t xml:space="preserve">                    </w:t>
-      </w:r>
-      <w:r>
-        <w:rPr>
-          <w:rFonts w:ascii="Times New Roman" w:hAnsi="Times New Roman" w:cs="Times New Roman"/>
-          <w:sz w:val="24"/>
-          <w:szCs w:val="24"/>
-        </w:rPr>
-        <w:tab/>
-      </w:r>
-      <w:r>
-        <w:rPr>
-          <w:rFonts w:ascii="Times New Roman" w:hAnsi="Times New Roman" w:cs="Times New Roman"/>
-          <w:sz w:val="24"/>
-          <w:szCs w:val="24"/>
-        </w:rPr>
-        <w:tab/>
-      </w:r>
-      <w:r>
-        <w:rPr>
-          <w:rFonts w:ascii="Times New Roman" w:hAnsi="Times New Roman" w:cs="Times New Roman"/>
-          <w:sz w:val="24"/>
-          <w:szCs w:val="24"/>
-        </w:rPr>
-        <w:tab/>
-      </w:r>
-      <w:r>
-        <w:rPr>
-          <w:rFonts w:ascii="Times New Roman" w:hAnsi="Times New Roman" w:cs="Times New Roman"/>
-          <w:sz w:val="24"/>
-          <w:szCs w:val="24"/>
-        </w:rPr>
-        <w:tab/>
-        <w:t xml:space="preserve">          </w:t>
-      </w:r>
-      <w:r>
-        <w:rPr>
-          <w:rFonts w:ascii="Times New Roman" w:hAnsi="Times New Roman" w:cs="Times New Roman"/>
-          <w:sz w:val="24"/>
-          <w:szCs w:val="24"/>
-        </w:rPr>
-        <w:t xml:space="preserve"> </w:t>
-      </w:r>
-      <w:r>
-        <w:rPr>
-          <w:rFonts w:ascii="Times New Roman" w:hAnsi="Times New Roman" w:cs="Times New Roman"/>
-          <w:sz w:val="24"/>
-          <w:szCs w:val="24"/>
-        </w:rPr>
-        <w:t xml:space="preserve"> </w:t>
-      </w:r>
-      <w:r>
-        <w:rPr>
-          <w:rFonts w:ascii="Times New Roman" w:hAnsi="Times New Roman" w:cs="Times New Roman"/>
-          <w:sz w:val="24"/>
-          <w:szCs w:val="24"/>
-        </w:rPr>
-        <w:t>:</w:t>
-      </w:r>
-      <w:r>
-        <w:rPr>
-          <w:rFonts w:ascii="Times New Roman" w:hAnsi="Times New Roman" w:cs="Times New Roman"/>
-          <w:sz w:val="24"/>
-          <w:szCs w:val="24"/>
-        </w:rPr>
-        <w:t xml:space="preserve"> 2GB</w:t>
-      </w:r>
-    </w:p>
-    <w:p>
-      <w:pPr>
-        <w:pStyle w:val="ListParagraph"/>
-        <w:spacing w:line="360" w:lineRule="auto"/>
-        <w:ind w:left="1080"/>
-        <w:jc w:val="both"/>
-        <w:rPr>
-          <w:rFonts w:ascii="Times New Roman" w:hAnsi="Times New Roman" w:cs="Times New Roman"/>
-          <w:sz w:val="24"/>
-          <w:szCs w:val="24"/>
-        </w:rPr>
-      </w:pPr>
-      <w:r>
-        <w:rPr>
-          <w:rFonts w:ascii="Times New Roman" w:hAnsi="Times New Roman" w:cs="Times New Roman"/>
-          <w:sz w:val="24"/>
-          <w:szCs w:val="24"/>
-        </w:rPr>
-        <w:t xml:space="preserve">Internal Storage                    </w:t>
-      </w:r>
-      <w:r>
-        <w:rPr>
-          <w:rFonts w:ascii="Times New Roman" w:hAnsi="Times New Roman" w:cs="Times New Roman"/>
-          <w:sz w:val="24"/>
-          <w:szCs w:val="24"/>
-        </w:rPr>
-        <w:t xml:space="preserve">  </w:t>
-      </w:r>
-      <w:r>
-        <w:rPr>
-          <w:rFonts w:ascii="Times New Roman" w:hAnsi="Times New Roman" w:cs="Times New Roman"/>
-          <w:sz w:val="24"/>
-          <w:szCs w:val="24"/>
-        </w:rPr>
-        <w:tab/>
-      </w:r>
-      <w:r>
-        <w:rPr>
-          <w:rFonts w:ascii="Times New Roman" w:hAnsi="Times New Roman" w:cs="Times New Roman"/>
-          <w:sz w:val="24"/>
-          <w:szCs w:val="24"/>
-        </w:rPr>
-        <w:tab/>
-      </w:r>
-      <w:r>
-        <w:rPr>
-          <w:rFonts w:ascii="Times New Roman" w:hAnsi="Times New Roman" w:cs="Times New Roman"/>
-          <w:sz w:val="24"/>
-          <w:szCs w:val="24"/>
-        </w:rPr>
-        <w:tab/>
-        <w:t>:  M</w:t>
-      </w:r>
-      <w:r>
-        <w:rPr>
-          <w:rFonts w:ascii="Times New Roman" w:hAnsi="Times New Roman" w:cs="Times New Roman"/>
-          <w:sz w:val="24"/>
-          <w:szCs w:val="24"/>
-        </w:rPr>
-        <w:t xml:space="preserve">inimum </w:t>
-      </w:r>
-      <w:r>
-        <w:rPr>
-          <w:rFonts w:ascii="Times New Roman" w:hAnsi="Times New Roman" w:cs="Times New Roman"/>
-          <w:sz w:val="24"/>
-          <w:szCs w:val="24"/>
-        </w:rPr>
-        <w:t>of 500GB</w:t>
-      </w:r>
-    </w:p>
-    <w:p>
-      <w:pPr>
-        <w:spacing w:line="360" w:lineRule="auto"/>
-        <w:rPr>
-          <w:rFonts w:ascii="Times New Roman" w:hAnsi="Times New Roman" w:cs="Times New Roman"/>
-          <w:sz w:val="24"/>
-          <w:szCs w:val="24"/>
-        </w:rPr>
-      </w:pPr>
     </w:p>
     <w:p>
       <w:pPr>
@@ -6886,6 +7033,15 @@
         </w:rPr>
         <w:lastRenderedPageBreak/>
         <w:t>4.1 2 Diagram Level 3</w:t>
+      </w:r>
+      <w:r>
+        <w:rPr>
+          <w:rFonts w:ascii="Times New Roman" w:hAnsi="Times New Roman" w:cs="Times New Roman"/>
+          <w:b/>
+          <w:sz w:val="24"/>
+          <w:szCs w:val="24"/>
+        </w:rPr>
+        <w:t xml:space="preserve"> distribution of services</w:t>
       </w:r>
     </w:p>
     <w:p>

--- a/Documentation/ServiceRequest_Doc.docx
+++ b/Documentation/ServiceRequest_Doc.docx
@@ -5306,7 +5306,6 @@
     <w:p>
       <w:pPr>
         <w:spacing w:line="360" w:lineRule="auto"/>
-        <w:ind w:left="720"/>
         <w:rPr>
           <w:rFonts w:ascii="Times New Roman" w:hAnsi="Times New Roman" w:cs="Times New Roman"/>
           <w:b/>
@@ -5861,6 +5860,7 @@
         <w:jc w:val="both"/>
         <w:rPr>
           <w:rFonts w:ascii="Times New Roman" w:hAnsi="Times New Roman" w:cs="Times New Roman"/>
+          <w:b/>
           <w:color w:val="000000" w:themeColor="text1"/>
           <w:sz w:val="24"/>
           <w:szCs w:val="24"/>
@@ -5870,6 +5870,7 @@
       <w:r>
         <w:rPr>
           <w:rFonts w:ascii="Times New Roman" w:hAnsi="Times New Roman" w:cs="Times New Roman"/>
+          <w:b/>
           <w:color w:val="000000" w:themeColor="text1"/>
           <w:sz w:val="24"/>
           <w:szCs w:val="24"/>
@@ -6061,7 +6062,7 @@
           <w:sz w:val="24"/>
           <w:szCs w:val="24"/>
         </w:rPr>
-        <w:t xml:space="preserve">            </w:t>
+        <w:t xml:space="preserve">           </w:t>
       </w:r>
       <w:r>
         <w:rPr>
@@ -6090,27 +6091,14 @@
         </w:rPr>
         <w:t xml:space="preserve"> </w:t>
       </w:r>
-    </w:p>
-    <w:p>
-      <w:pPr>
-        <w:spacing w:line="360" w:lineRule="auto"/>
-        <w:jc w:val="both"/>
+      <w:r>
         <w:rPr>
           <w:rFonts w:ascii="Times New Roman" w:hAnsi="Times New Roman" w:cs="Times New Roman"/>
           <w:b/>
           <w:sz w:val="24"/>
           <w:szCs w:val="24"/>
         </w:rPr>
-      </w:pPr>
-      <w:r>
-        <w:rPr>
-          <w:rFonts w:ascii="Times New Roman" w:hAnsi="Times New Roman" w:cs="Times New Roman"/>
-          <w:b/>
-          <w:sz w:val="24"/>
-          <w:szCs w:val="24"/>
-        </w:rPr>
-        <w:tab/>
-        <w:t>Server</w:t>
+        <w:t>and Server</w:t>
       </w:r>
     </w:p>
     <w:p>
@@ -6518,6 +6506,16 @@
       </w:pPr>
       <w:bookmarkStart w:id="0" w:name="_GoBack"/>
       <w:bookmarkEnd w:id="0"/>
+    </w:p>
+    <w:p>
+      <w:pPr>
+        <w:spacing w:line="360" w:lineRule="auto"/>
+        <w:rPr>
+          <w:rFonts w:ascii="Times New Roman" w:hAnsi="Times New Roman" w:cs="Times New Roman"/>
+          <w:sz w:val="24"/>
+          <w:szCs w:val="24"/>
+        </w:rPr>
+      </w:pPr>
     </w:p>
     <w:p>
       <w:pPr>
@@ -13339,7 +13337,7 @@
           <w:rPr>
             <w:noProof/>
           </w:rPr>
-          <w:t>26</w:t>
+          <w:t>11</w:t>
         </w:r>
         <w:r>
           <w:rPr>

--- a/Documentation/ServiceRequest_Doc.docx
+++ b/Documentation/ServiceRequest_Doc.docx
@@ -6504,8 +6504,6 @@
           <w:szCs w:val="24"/>
         </w:rPr>
       </w:pPr>
-      <w:bookmarkStart w:id="0" w:name="_GoBack"/>
-      <w:bookmarkEnd w:id="0"/>
     </w:p>
     <w:p>
       <w:pPr>
@@ -6626,9 +6624,9 @@
           <w:noProof/>
         </w:rPr>
         <w:drawing>
-          <wp:inline distT="0" distB="0" distL="0" distR="0" wp14:anchorId="3A8A1EC6" wp14:editId="5B26E4EE">
-            <wp:extent cx="5486400" cy="2367280"/>
-            <wp:effectExtent l="0" t="0" r="0" b="0"/>
+          <wp:inline distT="0" distB="0" distL="0" distR="0" wp14:anchorId="31585418" wp14:editId="3BADFDE3">
+            <wp:extent cx="5486400" cy="2543810"/>
+            <wp:effectExtent l="0" t="0" r="0" b="8890"/>
             <wp:docPr id="1" name="Picture 1"/>
             <wp:cNvGraphicFramePr>
               <a:graphicFrameLocks xmlns:a="http://schemas.openxmlformats.org/drawingml/2006/main" noChangeAspect="1"/>
@@ -6649,7 +6647,7 @@
                   <pic:spPr>
                     <a:xfrm>
                       <a:off x="0" y="0"/>
-                      <a:ext cx="5486400" cy="2367280"/>
+                      <a:ext cx="5486400" cy="2543810"/>
                     </a:xfrm>
                     <a:prstGeom prst="rect">
                       <a:avLst/>
@@ -6841,10 +6839,10 @@
           <w:noProof/>
         </w:rPr>
         <w:drawing>
-          <wp:inline distT="0" distB="0" distL="0" distR="0" wp14:anchorId="1592B3FD" wp14:editId="600CFA32">
-            <wp:extent cx="5486400" cy="3214370"/>
-            <wp:effectExtent l="0" t="0" r="0" b="5080"/>
-            <wp:docPr id="12" name="Picture 12"/>
+          <wp:inline distT="0" distB="0" distL="0" distR="0" wp14:anchorId="0500B49B" wp14:editId="1875D20A">
+            <wp:extent cx="5486400" cy="3500755"/>
+            <wp:effectExtent l="0" t="0" r="0" b="4445"/>
+            <wp:docPr id="5" name="Picture 5"/>
             <wp:cNvGraphicFramePr>
               <a:graphicFrameLocks xmlns:a="http://schemas.openxmlformats.org/drawingml/2006/main" noChangeAspect="1"/>
             </wp:cNvGraphicFramePr>
@@ -6864,7 +6862,7 @@
                   <pic:spPr>
                     <a:xfrm>
                       <a:off x="0" y="0"/>
-                      <a:ext cx="5486400" cy="3214370"/>
+                      <a:ext cx="5486400" cy="3500755"/>
                     </a:xfrm>
                     <a:prstGeom prst="rect">
                       <a:avLst/>
@@ -6876,6 +6874,8 @@
           </wp:inline>
         </w:drawing>
       </w:r>
+      <w:bookmarkStart w:id="0" w:name="_GoBack"/>
+      <w:bookmarkEnd w:id="0"/>
     </w:p>
     <w:p>
       <w:pPr>
@@ -7029,7 +7029,6 @@
           <w:sz w:val="24"/>
           <w:szCs w:val="24"/>
         </w:rPr>
-        <w:lastRenderedPageBreak/>
         <w:t>4.1 2 Diagram Level 3</w:t>
       </w:r>
       <w:r>
@@ -7253,7 +7252,6 @@
           <w:sz w:val="24"/>
           <w:szCs w:val="24"/>
         </w:rPr>
-        <w:lastRenderedPageBreak/>
         <w:drawing>
           <wp:anchor distT="0" distB="0" distL="114300" distR="114300" simplePos="0" relativeHeight="251664384" behindDoc="0" locked="0" layoutInCell="1" allowOverlap="1" wp14:anchorId="04D69E4A" wp14:editId="38832F89">
             <wp:simplePos x="0" y="0"/>
@@ -7488,6 +7486,7 @@
           <w:sz w:val="24"/>
           <w:szCs w:val="24"/>
         </w:rPr>
+        <w:lastRenderedPageBreak/>
         <w:t>.</w:t>
       </w:r>
     </w:p>
@@ -7508,7 +7507,6 @@
           <w:sz w:val="24"/>
           <w:szCs w:val="24"/>
         </w:rPr>
-        <w:lastRenderedPageBreak/>
         <w:t>4.3 Data Dictionary</w:t>
       </w:r>
       <w:r>
@@ -9790,7 +9788,6 @@
           <w:sz w:val="24"/>
           <w:szCs w:val="24"/>
         </w:rPr>
-        <w:lastRenderedPageBreak/>
         <w:t>4.4 Activity Diagram</w:t>
       </w:r>
     </w:p>
@@ -9984,7 +9981,6 @@
           <w:b/>
           <w:noProof/>
         </w:rPr>
-        <w:lastRenderedPageBreak/>
         <w:drawing>
           <wp:anchor distT="0" distB="0" distL="114300" distR="114300" simplePos="0" relativeHeight="251662336" behindDoc="0" locked="0" layoutInCell="1" allowOverlap="1" wp14:anchorId="4DA904DA" wp14:editId="682C0911">
             <wp:simplePos x="0" y="0"/>
@@ -10227,7 +10223,6 @@
           <w:sz w:val="24"/>
           <w:szCs w:val="24"/>
         </w:rPr>
-        <w:lastRenderedPageBreak/>
         <w:t>4.6</w:t>
       </w:r>
       <w:r>
@@ -10966,7 +10961,6 @@
         <w:rPr>
           <w:noProof/>
         </w:rPr>
-        <w:lastRenderedPageBreak/>
         <w:drawing>
           <wp:anchor distT="0" distB="0" distL="114300" distR="114300" simplePos="0" relativeHeight="251665408" behindDoc="0" locked="0" layoutInCell="1" allowOverlap="1" wp14:anchorId="11A7764B" wp14:editId="6071E5F3">
             <wp:simplePos x="0" y="0"/>
@@ -11159,7 +11153,6 @@
           <w:sz w:val="24"/>
           <w:szCs w:val="24"/>
         </w:rPr>
-        <w:lastRenderedPageBreak/>
         <w:t>References</w:t>
       </w:r>
     </w:p>
@@ -11815,6 +11808,7 @@
         <w:rPr>
           <w:shd w:val="clear" w:color="auto" w:fill="FFFFFF"/>
         </w:rPr>
+        <w:lastRenderedPageBreak/>
         <w:t xml:space="preserve">Genkan (2010). Genkan [online] Available: </w:t>
       </w:r>
       <w:r>
@@ -11843,7 +11837,6 @@
         <w:rPr>
           <w:shd w:val="clear" w:color="auto" w:fill="FFFFFF"/>
         </w:rPr>
-        <w:lastRenderedPageBreak/>
         <w:t>CloudBeds</w:t>
       </w:r>
       <w:proofErr w:type="spellEnd"/>
@@ -12467,6 +12460,7 @@
         <w:rPr>
           <w:shd w:val="clear" w:color="auto" w:fill="FFFFFF"/>
         </w:rPr>
+        <w:lastRenderedPageBreak/>
         <w:t>Winsar</w:t>
       </w:r>
       <w:proofErr w:type="spellEnd"/>
@@ -12530,7 +12524,6 @@
         <w:rPr>
           <w:shd w:val="clear" w:color="auto" w:fill="FFFFFF"/>
         </w:rPr>
-        <w:lastRenderedPageBreak/>
         <w:t>Hallisoft</w:t>
       </w:r>
       <w:proofErr w:type="spellEnd"/>
@@ -13148,6 +13141,7 @@
         <w:rPr>
           <w:shd w:val="clear" w:color="auto" w:fill="FFFFFF"/>
         </w:rPr>
+        <w:lastRenderedPageBreak/>
         <w:t>IHotellligence</w:t>
       </w:r>
       <w:proofErr w:type="spellEnd"/>
@@ -13337,7 +13331,7 @@
           <w:rPr>
             <w:noProof/>
           </w:rPr>
-          <w:t>11</w:t>
+          <w:t>27</w:t>
         </w:r>
         <w:r>
           <w:rPr>

--- a/Documentation/ServiceRequest_Doc.docx
+++ b/Documentation/ServiceRequest_Doc.docx
@@ -1,6 +1,6 @@
 
 <file path=word/document.xml><?xml version="1.0" encoding="utf-8"?>
-<w:document xmlns:wpc="http://schemas.microsoft.com/office/word/2010/wordprocessingCanvas" xmlns:mc="http://schemas.openxmlformats.org/markup-compatibility/2006" xmlns:o="urn:schemas-microsoft-com:office:office" xmlns:r="http://schemas.openxmlformats.org/officeDocument/2006/relationships" xmlns:m="http://schemas.openxmlformats.org/officeDocument/2006/math" xmlns:v="urn:schemas-microsoft-com:vml" xmlns:wp14="http://schemas.microsoft.com/office/word/2010/wordprocessingDrawing" xmlns:wp="http://schemas.openxmlformats.org/drawingml/2006/wordprocessingDrawing" xmlns:w10="urn:schemas-microsoft-com:office:word" xmlns:w="http://schemas.openxmlformats.org/wordprocessingml/2006/main" xmlns:w14="http://schemas.microsoft.com/office/word/2010/wordml" xmlns:w15="http://schemas.microsoft.com/office/word/2012/wordml" xmlns:wpg="http://schemas.microsoft.com/office/word/2010/wordprocessingGroup" xmlns:wpi="http://schemas.microsoft.com/office/word/2010/wordprocessingInk" xmlns:wne="http://schemas.microsoft.com/office/word/2006/wordml" xmlns:wps="http://schemas.microsoft.com/office/word/2010/wordprocessingShape" mc:Ignorable="w14 w15 wp14">
+<w:document xmlns:wpc="http://schemas.microsoft.com/office/word/2010/wordprocessingCanvas" xmlns:cx="http://schemas.microsoft.com/office/drawing/2014/chartex" xmlns:mc="http://schemas.openxmlformats.org/markup-compatibility/2006" xmlns:o="urn:schemas-microsoft-com:office:office" xmlns:r="http://schemas.openxmlformats.org/officeDocument/2006/relationships" xmlns:m="http://schemas.openxmlformats.org/officeDocument/2006/math" xmlns:v="urn:schemas-microsoft-com:vml" xmlns:wp14="http://schemas.microsoft.com/office/word/2010/wordprocessingDrawing" xmlns:wp="http://schemas.openxmlformats.org/drawingml/2006/wordprocessingDrawing" xmlns:w10="urn:schemas-microsoft-com:office:word" xmlns:w="http://schemas.openxmlformats.org/wordprocessingml/2006/main" xmlns:w14="http://schemas.microsoft.com/office/word/2010/wordml" xmlns:w15="http://schemas.microsoft.com/office/word/2012/wordml" xmlns:w16se="http://schemas.microsoft.com/office/word/2015/wordml/symex" xmlns:wpg="http://schemas.microsoft.com/office/word/2010/wordprocessingGroup" xmlns:wpi="http://schemas.microsoft.com/office/word/2010/wordprocessingInk" xmlns:wne="http://schemas.microsoft.com/office/word/2006/wordml" xmlns:wps="http://schemas.microsoft.com/office/word/2010/wordprocessingShape" mc:Ignorable="w14 w15 w16se wp14">
   <w:body>
     <w:p>
       <w:pPr>
@@ -37,7 +37,7 @@
                     </pic:cNvPicPr>
                   </pic:nvPicPr>
                   <pic:blipFill>
-                    <a:blip r:embed="rId7">
+                    <a:blip r:embed="rId8">
                       <a:extLst>
                         <a:ext uri="{28A0092B-C50C-407E-A947-70E740481C1C}">
                           <a14:useLocalDpi xmlns:a14="http://schemas.microsoft.com/office/drawing/2010/main" val="0"/>
@@ -454,7 +454,7 @@
           <w:szCs w:val="24"/>
         </w:rPr>
         <w:sectPr>
-          <w:footerReference w:type="default" r:id="rId8"/>
+          <w:footerReference w:type="default" r:id="rId9"/>
           <w:pgSz w:w="12240" w:h="15840"/>
           <w:pgMar w:top="1440" w:right="1440" w:bottom="1440" w:left="1440" w:header="720" w:footer="720" w:gutter="0"/>
           <w:cols w:space="720"/>
@@ -1345,7 +1345,7 @@
           <w:szCs w:val="24"/>
         </w:rPr>
         <w:sectPr>
-          <w:footerReference w:type="default" r:id="rId9"/>
+          <w:footerReference w:type="default" r:id="rId10"/>
           <w:pgSz w:w="12240" w:h="15840"/>
           <w:pgMar w:top="1440" w:right="1440" w:bottom="1440" w:left="1440" w:header="720" w:footer="720" w:gutter="0"/>
           <w:pgNumType w:start="1"/>
@@ -2454,19 +2454,18 @@
     </w:p>
     <w:p>
       <w:pPr>
-        <w:spacing w:line="360" w:lineRule="auto"/>
-        <w:jc w:val="both"/>
-        <w:rPr>
-          <w:rFonts w:ascii="Times New Roman" w:hAnsi="Times New Roman" w:cs="Times New Roman"/>
-          <w:sz w:val="24"/>
-          <w:szCs w:val="24"/>
-        </w:rPr>
-      </w:pPr>
-    </w:p>
-    <w:p>
-      <w:pPr>
         <w:spacing w:line="240" w:lineRule="auto"/>
-        <w:jc w:val="center"/>
+        <w:rPr>
+          <w:rFonts w:ascii="Times New Roman" w:hAnsi="Times New Roman" w:cs="Times New Roman"/>
+          <w:sz w:val="24"/>
+          <w:szCs w:val="24"/>
+        </w:rPr>
+      </w:pPr>
+    </w:p>
+    <w:p>
+      <w:pPr>
+        <w:spacing w:line="240" w:lineRule="auto"/>
+        <w:ind w:left="2880" w:firstLine="720"/>
         <w:rPr>
           <w:rFonts w:ascii="Times New Roman" w:hAnsi="Times New Roman" w:cs="Times New Roman"/>
           <w:b/>
@@ -2578,10 +2577,6 @@
     <w:p>
       <w:pPr>
         <w:pStyle w:val="ListParagraph"/>
-        <w:numPr>
-          <w:ilvl w:val="0"/>
-          <w:numId w:val="8"/>
-        </w:numPr>
         <w:spacing w:line="360" w:lineRule="auto"/>
         <w:jc w:val="both"/>
         <w:rPr>
@@ -2638,10 +2633,6 @@
     <w:p>
       <w:pPr>
         <w:pStyle w:val="ListParagraph"/>
-        <w:numPr>
-          <w:ilvl w:val="0"/>
-          <w:numId w:val="8"/>
-        </w:numPr>
         <w:spacing w:line="360" w:lineRule="auto"/>
         <w:jc w:val="both"/>
         <w:rPr>
@@ -2690,22 +2681,6 @@
           <w:szCs w:val="24"/>
         </w:rPr>
       </w:pPr>
-    </w:p>
-    <w:p>
-      <w:pPr>
-        <w:pStyle w:val="ListParagraph"/>
-        <w:numPr>
-          <w:ilvl w:val="0"/>
-          <w:numId w:val="8"/>
-        </w:numPr>
-        <w:spacing w:line="360" w:lineRule="auto"/>
-        <w:jc w:val="both"/>
-        <w:rPr>
-          <w:rFonts w:ascii="Times New Roman" w:hAnsi="Times New Roman" w:cs="Times New Roman"/>
-          <w:sz w:val="24"/>
-          <w:szCs w:val="24"/>
-        </w:rPr>
-      </w:pPr>
       <w:proofErr w:type="spellStart"/>
       <w:r>
         <w:rPr>
@@ -2722,15 +2697,7 @@
           <w:sz w:val="24"/>
           <w:szCs w:val="24"/>
         </w:rPr>
-        <w:t>, developed specifically for small and mid-sized hotels, it has a single-point dashboard, multi-device booking engine and third-party integrations with OTA’s such as TripAdvisor.</w:t>
-      </w:r>
-      <w:r>
-        <w:rPr>
-          <w:rFonts w:ascii="Times New Roman" w:hAnsi="Times New Roman" w:cs="Times New Roman"/>
-          <w:sz w:val="24"/>
-          <w:szCs w:val="24"/>
-        </w:rPr>
-        <w:t xml:space="preserve"> The </w:t>
+        <w:t xml:space="preserve">, developed specifically for small and mid-sized hotels, it has a single-point dashboard, multi-device booking engine and third-party integrations with OTA’s such as TripAdvisor. The </w:t>
       </w:r>
       <w:proofErr w:type="spellStart"/>
       <w:r>
@@ -2756,17 +2723,13 @@
           <w:sz w:val="24"/>
           <w:szCs w:val="24"/>
         </w:rPr>
-        <w:t xml:space="preserve"> </w:t>
-      </w:r>
-    </w:p>
-    <w:p>
-      <w:pPr>
-        <w:pStyle w:val="ListParagraph"/>
-        <w:numPr>
-          <w:ilvl w:val="0"/>
-          <w:numId w:val="8"/>
-        </w:numPr>
-        <w:spacing w:line="360" w:lineRule="auto"/>
+        <w:t xml:space="preserve"> It handles the automated system that can allocate the guest’s request. </w:t>
+      </w:r>
+    </w:p>
+    <w:p>
+      <w:pPr>
+        <w:spacing w:line="360" w:lineRule="auto"/>
+        <w:ind w:left="720"/>
         <w:jc w:val="both"/>
         <w:rPr>
           <w:rFonts w:ascii="Times New Roman" w:hAnsi="Times New Roman" w:cs="Times New Roman"/>
@@ -2845,55 +2808,7 @@
           <w:sz w:val="24"/>
           <w:szCs w:val="24"/>
         </w:rPr>
-        <w:t xml:space="preserve">, this system is used by boutique hotels, hostels/lodges, resorts and small hotels. This automated system </w:t>
-      </w:r>
-      <w:r>
-        <w:rPr>
-          <w:rFonts w:ascii="Times New Roman" w:hAnsi="Times New Roman" w:cs="Times New Roman"/>
-          <w:sz w:val="24"/>
-          <w:szCs w:val="24"/>
-        </w:rPr>
-        <w:t xml:space="preserve">is focusing on bookings </w:t>
-      </w:r>
-      <w:r>
-        <w:rPr>
-          <w:rFonts w:ascii="Times New Roman" w:hAnsi="Times New Roman" w:cs="Times New Roman"/>
-          <w:sz w:val="24"/>
-          <w:szCs w:val="24"/>
-        </w:rPr>
-        <w:t>reservation</w:t>
-      </w:r>
-      <w:r>
-        <w:rPr>
-          <w:rFonts w:ascii="Times New Roman" w:hAnsi="Times New Roman" w:cs="Times New Roman"/>
-          <w:sz w:val="24"/>
-          <w:szCs w:val="24"/>
-        </w:rPr>
-        <w:t xml:space="preserve"> management system</w:t>
-      </w:r>
-      <w:r>
-        <w:rPr>
-          <w:rFonts w:ascii="Times New Roman" w:hAnsi="Times New Roman" w:cs="Times New Roman"/>
-          <w:sz w:val="24"/>
-          <w:szCs w:val="24"/>
-        </w:rPr>
-        <w:t xml:space="preserve"> but it also </w:t>
-      </w:r>
-      <w:r>
-        <w:rPr>
-          <w:rFonts w:ascii="Times New Roman" w:hAnsi="Times New Roman" w:cs="Times New Roman"/>
-          <w:sz w:val="24"/>
-          <w:szCs w:val="24"/>
-        </w:rPr>
-        <w:t xml:space="preserve">has a rate management </w:t>
-      </w:r>
-      <w:r>
-        <w:rPr>
-          <w:rFonts w:ascii="Times New Roman" w:hAnsi="Times New Roman" w:cs="Times New Roman"/>
-          <w:sz w:val="24"/>
-          <w:szCs w:val="24"/>
-        </w:rPr>
-        <w:t>that tracks the inventory of the hotel.</w:t>
+        <w:t xml:space="preserve">, this system is used by boutique hotels, hostels/lodges, resorts and small hotels. This automated system is focusing on bookings reservation management system but it also has had a rate management that tracks the inventory of the hotel. Aside from booking, it also features the allocation of request service. </w:t>
       </w:r>
     </w:p>
     <w:p>
@@ -2910,10 +2825,6 @@
     <w:p>
       <w:pPr>
         <w:pStyle w:val="ListParagraph"/>
-        <w:numPr>
-          <w:ilvl w:val="0"/>
-          <w:numId w:val="8"/>
-        </w:numPr>
         <w:spacing w:line="360" w:lineRule="auto"/>
         <w:jc w:val="both"/>
         <w:rPr>
@@ -2993,6 +2904,14 @@
           <w:szCs w:val="24"/>
         </w:rPr>
         <w:t xml:space="preserve">. </w:t>
+      </w:r>
+      <w:r>
+        <w:rPr>
+          <w:rFonts w:ascii="Times New Roman" w:hAnsi="Times New Roman" w:cs="Times New Roman"/>
+          <w:sz w:val="24"/>
+          <w:szCs w:val="24"/>
+        </w:rPr>
+        <w:t>It also features the allocation of request service.</w:t>
       </w:r>
     </w:p>
     <w:p>
@@ -3010,10 +2929,6 @@
     <w:p>
       <w:pPr>
         <w:pStyle w:val="ListParagraph"/>
-        <w:numPr>
-          <w:ilvl w:val="0"/>
-          <w:numId w:val="8"/>
-        </w:numPr>
         <w:spacing w:line="360" w:lineRule="auto"/>
         <w:jc w:val="both"/>
         <w:rPr>
@@ -3065,6 +2980,14 @@
           <w:szCs w:val="24"/>
         </w:rPr>
         <w:t xml:space="preserve"> saves money by eliminating capital expenditures for property technology, increasing the operating efficiencies and eliminating pricey on-property hardware requirements.</w:t>
+      </w:r>
+      <w:r>
+        <w:rPr>
+          <w:rFonts w:ascii="Times New Roman" w:hAnsi="Times New Roman" w:cs="Times New Roman"/>
+          <w:sz w:val="24"/>
+          <w:szCs w:val="24"/>
+        </w:rPr>
+        <w:t xml:space="preserve"> It also features the allocation of request service.</w:t>
       </w:r>
     </w:p>
     <w:p>
@@ -3091,11 +3014,46 @@
     </w:p>
     <w:p>
       <w:pPr>
+        <w:spacing w:line="360" w:lineRule="auto"/>
+        <w:ind w:left="720"/>
+        <w:jc w:val="both"/>
+        <w:rPr>
+          <w:rFonts w:ascii="Times New Roman" w:hAnsi="Times New Roman" w:cs="Times New Roman"/>
+          <w:sz w:val="24"/>
+          <w:szCs w:val="24"/>
+        </w:rPr>
+      </w:pPr>
+      <w:proofErr w:type="spellStart"/>
+      <w:r>
+        <w:rPr>
+          <w:rFonts w:ascii="Times New Roman" w:hAnsi="Times New Roman" w:cs="Times New Roman"/>
+          <w:sz w:val="24"/>
+          <w:szCs w:val="24"/>
+        </w:rPr>
+        <w:t>Frontdesk</w:t>
+      </w:r>
+      <w:proofErr w:type="spellEnd"/>
+      <w:r>
+        <w:rPr>
+          <w:rFonts w:ascii="Times New Roman" w:hAnsi="Times New Roman" w:cs="Times New Roman"/>
+          <w:sz w:val="24"/>
+          <w:szCs w:val="24"/>
+        </w:rPr>
+        <w:t xml:space="preserve"> is one of the most popular system for hotels because of having an easy to use interface, customizable availability calendar and having a personalized profile for their guests and travel agent. With a one simple screen, it provides everything you need. Check availability and rates, create amend reservations and take payments in a few clicks. Collect relevant information with personalized </w:t>
+      </w:r>
+      <w:r>
+        <w:rPr>
+          <w:rFonts w:ascii="Times New Roman" w:hAnsi="Times New Roman" w:cs="Times New Roman"/>
+          <w:sz w:val="24"/>
+          <w:szCs w:val="24"/>
+        </w:rPr>
+        <w:lastRenderedPageBreak/>
+        <w:t>guests, company and travel agent profiles thus you can export the data to run marketing campaigns. It also features the allocation of request service.</w:t>
+      </w:r>
+    </w:p>
+    <w:p>
+      <w:pPr>
         <w:pStyle w:val="ListParagraph"/>
-        <w:numPr>
-          <w:ilvl w:val="0"/>
-          <w:numId w:val="8"/>
-        </w:numPr>
         <w:spacing w:line="360" w:lineRule="auto"/>
         <w:jc w:val="both"/>
         <w:rPr>
@@ -3104,40 +3062,6 @@
           <w:szCs w:val="24"/>
         </w:rPr>
       </w:pPr>
-      <w:proofErr w:type="spellStart"/>
-      <w:r>
-        <w:rPr>
-          <w:rFonts w:ascii="Times New Roman" w:hAnsi="Times New Roman" w:cs="Times New Roman"/>
-          <w:sz w:val="24"/>
-          <w:szCs w:val="24"/>
-        </w:rPr>
-        <w:t>Frontdesk</w:t>
-      </w:r>
-      <w:proofErr w:type="spellEnd"/>
-      <w:r>
-        <w:rPr>
-          <w:rFonts w:ascii="Times New Roman" w:hAnsi="Times New Roman" w:cs="Times New Roman"/>
-          <w:sz w:val="24"/>
-          <w:szCs w:val="24"/>
-        </w:rPr>
-        <w:t xml:space="preserve"> is one of the most popular system for hotels because of having an easy to use interface, customizable availability calendar and having a personalized </w:t>
-      </w:r>
-      <w:r>
-        <w:rPr>
-          <w:rFonts w:ascii="Times New Roman" w:hAnsi="Times New Roman" w:cs="Times New Roman"/>
-          <w:sz w:val="24"/>
-          <w:szCs w:val="24"/>
-        </w:rPr>
-        <w:t>profile</w:t>
-      </w:r>
-      <w:r>
-        <w:rPr>
-          <w:rFonts w:ascii="Times New Roman" w:hAnsi="Times New Roman" w:cs="Times New Roman"/>
-          <w:sz w:val="24"/>
-          <w:szCs w:val="24"/>
-        </w:rPr>
-        <w:t xml:space="preserve"> for their guests and travel agent. With a one simple screen, it provides everything you need. Check availability and rates, create amend reservations and take payments in a few clicks. Collect relevant information with personalized guests, company and travel agent profiles thus you can export the data to run marketing campaigns.</w:t>
-      </w:r>
     </w:p>
     <w:p>
       <w:pPr>
@@ -3154,10 +3078,6 @@
     <w:p>
       <w:pPr>
         <w:pStyle w:val="ListParagraph"/>
-        <w:numPr>
-          <w:ilvl w:val="0"/>
-          <w:numId w:val="8"/>
-        </w:numPr>
         <w:spacing w:line="360" w:lineRule="auto"/>
         <w:jc w:val="both"/>
         <w:rPr>
@@ -3173,7 +3093,6 @@
           <w:sz w:val="24"/>
           <w:szCs w:val="24"/>
         </w:rPr>
-        <w:lastRenderedPageBreak/>
         <w:t>Hostpos</w:t>
       </w:r>
       <w:proofErr w:type="spellEnd"/>
@@ -3203,6 +3122,26 @@
         </w:rPr>
         <w:t xml:space="preserve"> has a very simple and efficient work area which allows the user to quickly perform different types of functions on one or more client accounts, it offers a large variety of settings that can be customized according to the customer’s needs; this may range from a single unit management to multi-unit control. </w:t>
       </w:r>
+      <w:r>
+        <w:rPr>
+          <w:rFonts w:ascii="Times New Roman" w:hAnsi="Times New Roman" w:cs="Times New Roman"/>
+          <w:sz w:val="24"/>
+          <w:szCs w:val="24"/>
+        </w:rPr>
+        <w:t>It also features the allocation of request service.</w:t>
+      </w:r>
+    </w:p>
+    <w:p>
+      <w:pPr>
+        <w:pStyle w:val="ListParagraph"/>
+        <w:spacing w:line="360" w:lineRule="auto"/>
+        <w:jc w:val="both"/>
+        <w:rPr>
+          <w:rFonts w:ascii="Times New Roman" w:hAnsi="Times New Roman" w:cs="Times New Roman"/>
+          <w:sz w:val="24"/>
+          <w:szCs w:val="24"/>
+        </w:rPr>
+      </w:pPr>
     </w:p>
     <w:p>
       <w:pPr>
@@ -3217,30 +3156,47 @@
     </w:p>
     <w:p>
       <w:pPr>
+        <w:pStyle w:val="ListParagraph"/>
+        <w:spacing w:line="360" w:lineRule="auto"/>
+        <w:jc w:val="both"/>
+        <w:rPr>
+          <w:rFonts w:ascii="Times New Roman" w:hAnsi="Times New Roman" w:cs="Times New Roman"/>
+          <w:sz w:val="24"/>
+          <w:szCs w:val="24"/>
+        </w:rPr>
+      </w:pPr>
+      <w:proofErr w:type="spellStart"/>
+      <w:r>
+        <w:t>Rezlynx</w:t>
+      </w:r>
+      <w:proofErr w:type="spellEnd"/>
+      <w:r>
+        <w:t xml:space="preserve"> PMS is a fully configurable, PCI compliant property management system to enable any sized hotel or group to manage their bookings and operations efficiently and profitably. The cloud hosted software provides a range of modules integrated into one system with interfaces to leading OTAs, Global Distribution Systems (GDS), other </w:t>
+      </w:r>
+      <w:proofErr w:type="spellStart"/>
+      <w:r>
+        <w:t>Guestline</w:t>
+      </w:r>
+      <w:proofErr w:type="spellEnd"/>
+      <w:r>
+        <w:t xml:space="preserve"> solutions and third party systems. It is updated in real-time, and incorporates full functionality, including a comprehensive rate and availability management tool to ensure that revenue is maximized at every opportunity. </w:t>
+      </w:r>
+      <w:r>
+        <w:rPr>
+          <w:rFonts w:ascii="Times New Roman" w:hAnsi="Times New Roman" w:cs="Times New Roman"/>
+          <w:sz w:val="24"/>
+          <w:szCs w:val="24"/>
+        </w:rPr>
+        <w:t>It also features the allocation of request service.</w:t>
+      </w:r>
+    </w:p>
+    <w:p>
+      <w:pPr>
         <w:pStyle w:val="NormalWeb"/>
-        <w:numPr>
-          <w:ilvl w:val="0"/>
-          <w:numId w:val="8"/>
-        </w:numPr>
         <w:shd w:val="clear" w:color="auto" w:fill="FFFFFF"/>
         <w:spacing w:before="0" w:beforeAutospacing="0" w:after="150" w:afterAutospacing="0" w:line="360" w:lineRule="auto"/>
-      </w:pPr>
-      <w:proofErr w:type="spellStart"/>
-      <w:r>
-        <w:t>Rezlynx</w:t>
-      </w:r>
-      <w:proofErr w:type="spellEnd"/>
-      <w:r>
-        <w:t xml:space="preserve"> PMS is a fully configurable, PCI compliant property management system to enable any sized hotel or group to manage their bookings and operations efficiently and profitably. The cloud hosted software provides a range of modules integrated into one system with interfaces to leading OTAs, Global Distribution Systems (GDS), other </w:t>
-      </w:r>
-      <w:proofErr w:type="spellStart"/>
-      <w:r>
-        <w:t>Guestline</w:t>
-      </w:r>
-      <w:proofErr w:type="spellEnd"/>
-      <w:r>
-        <w:t xml:space="preserve"> solutions and third party systems. It is updated in real-time, and incorporates full functionality, including a comprehensive rate and availability management tool to ensure that revenue is maximized at every opportunity. </w:t>
-      </w:r>
+        <w:ind w:left="720"/>
+      </w:pPr>
     </w:p>
     <w:p>
       <w:pPr>
@@ -3252,10 +3208,6 @@
     <w:p>
       <w:pPr>
         <w:pStyle w:val="ListParagraph"/>
-        <w:numPr>
-          <w:ilvl w:val="0"/>
-          <w:numId w:val="8"/>
-        </w:numPr>
         <w:spacing w:line="360" w:lineRule="auto"/>
         <w:jc w:val="both"/>
         <w:rPr>
@@ -3298,16 +3250,29 @@
           <w:sz w:val="24"/>
           <w:szCs w:val="24"/>
         </w:rPr>
-        <w:t xml:space="preserve"> that can consequently send messages to all visitors, proprietors, travel specialists and gatherings who reserve a spot. These affirmations can be totally redone for the coveted data and appearance. Any framework report can be sent by means of email to a man or gathering in your address book. For instance, email the day by day administrators answer to a gathering of ten directors with only one process. </w:t>
+        <w:t xml:space="preserve"> that can consequently send messages to all visitors, proprietors, travel specialists and gatherings who reserve a spot. These affirmations can be totally redone for the coveted data and appearance. Any </w:t>
+      </w:r>
+      <w:r>
+        <w:rPr>
+          <w:rFonts w:ascii="Times New Roman" w:hAnsi="Times New Roman" w:cs="Times New Roman"/>
+          <w:sz w:val="24"/>
+          <w:szCs w:val="24"/>
+        </w:rPr>
+        <w:lastRenderedPageBreak/>
+        <w:t xml:space="preserve">framework report can be sent by means of email to a man or gathering in your address book. For instance, email the day by day administrators answer to a gathering of ten directors with only one process. </w:t>
+      </w:r>
+      <w:r>
+        <w:rPr>
+          <w:rFonts w:ascii="Times New Roman" w:hAnsi="Times New Roman" w:cs="Times New Roman"/>
+          <w:sz w:val="24"/>
+          <w:szCs w:val="24"/>
+        </w:rPr>
+        <w:t>It also features the allocation of request service.</w:t>
       </w:r>
     </w:p>
     <w:p>
       <w:pPr>
         <w:pStyle w:val="ListParagraph"/>
-        <w:numPr>
-          <w:ilvl w:val="0"/>
-          <w:numId w:val="8"/>
-        </w:numPr>
         <w:spacing w:line="360" w:lineRule="auto"/>
         <w:jc w:val="both"/>
         <w:rPr>
@@ -3316,48 +3281,312 @@
           <w:szCs w:val="24"/>
         </w:rPr>
       </w:pPr>
-      <w:r>
-        <w:rPr>
-          <w:rFonts w:ascii="Times New Roman" w:hAnsi="Times New Roman" w:cs="Times New Roman"/>
-          <w:sz w:val="24"/>
-          <w:szCs w:val="24"/>
-        </w:rPr>
-        <w:t xml:space="preserve">Maestro PMS was created by Maestro that has risen as a top level arrangement supplier of hotel innovation arrangements and prides itself on an extraordinary customer mind benefit record that has for quite some time been perceived for giving customers the innovation arrangements that fit both their operational and administration needs. Maestro was first to showcase with a completely incorporated </w:t>
-      </w:r>
-      <w:r>
-        <w:rPr>
-          <w:rFonts w:ascii="Times New Roman" w:hAnsi="Times New Roman" w:cs="Times New Roman"/>
-          <w:sz w:val="24"/>
-          <w:szCs w:val="24"/>
+    </w:p>
+    <w:p>
+      <w:pPr>
+        <w:pStyle w:val="ListParagraph"/>
+        <w:spacing w:line="360" w:lineRule="auto"/>
+        <w:jc w:val="both"/>
+        <w:rPr>
+          <w:rFonts w:ascii="Times New Roman" w:hAnsi="Times New Roman" w:cs="Times New Roman"/>
+          <w:sz w:val="24"/>
+          <w:szCs w:val="24"/>
+        </w:rPr>
+      </w:pPr>
+      <w:r>
+        <w:rPr>
+          <w:rFonts w:ascii="Times New Roman" w:hAnsi="Times New Roman" w:cs="Times New Roman"/>
+          <w:sz w:val="24"/>
+          <w:szCs w:val="24"/>
+        </w:rPr>
+        <w:t xml:space="preserve">Maestro PMS was created by Maestro that has risen as a top level arrangement supplier of hotel innovation arrangements and prides itself on an extraordinary customer mind benefit record that has for quite some time been perceived for giving customers the innovation arrangements that fit both their operational and administration needs. Maestro was first to showcase with a completely incorporated Windows PMS and Deals and Cooking arrangement, and is proceeding with that pattern with driving edge web and portable based arrangements. </w:t>
+      </w:r>
+      <w:r>
+        <w:rPr>
+          <w:rFonts w:ascii="Times New Roman" w:hAnsi="Times New Roman" w:cs="Times New Roman"/>
+          <w:sz w:val="24"/>
+          <w:szCs w:val="24"/>
+        </w:rPr>
+        <w:t>It also features the allocation of request service.</w:t>
+      </w:r>
+    </w:p>
+    <w:p>
+      <w:pPr>
+        <w:pStyle w:val="ListParagraph"/>
+        <w:spacing w:line="360" w:lineRule="auto"/>
+        <w:jc w:val="both"/>
+        <w:rPr>
+          <w:rFonts w:ascii="Times New Roman" w:hAnsi="Times New Roman" w:cs="Times New Roman"/>
+          <w:sz w:val="24"/>
+          <w:szCs w:val="24"/>
+        </w:rPr>
+      </w:pPr>
+    </w:p>
+    <w:p>
+      <w:pPr>
+        <w:spacing w:line="480" w:lineRule="auto"/>
+        <w:rPr>
+          <w:rFonts w:ascii="Times New Roman" w:hAnsi="Times New Roman" w:cs="Times New Roman"/>
+          <w:sz w:val="24"/>
+          <w:szCs w:val="24"/>
+          <w:shd w:val="clear" w:color="auto" w:fill="FFFFFF"/>
+        </w:rPr>
+      </w:pPr>
+    </w:p>
+    <w:p>
+      <w:pPr>
+        <w:pStyle w:val="ListParagraph"/>
+        <w:spacing w:line="360" w:lineRule="auto"/>
+        <w:jc w:val="both"/>
+        <w:rPr>
+          <w:rFonts w:ascii="Times New Roman" w:hAnsi="Times New Roman" w:cs="Times New Roman"/>
+          <w:sz w:val="24"/>
+          <w:szCs w:val="24"/>
+        </w:rPr>
+      </w:pPr>
+      <w:proofErr w:type="spellStart"/>
+      <w:r>
+        <w:rPr>
+          <w:rFonts w:ascii="Times New Roman" w:hAnsi="Times New Roman" w:cs="Times New Roman"/>
+          <w:sz w:val="24"/>
+          <w:szCs w:val="24"/>
+          <w:shd w:val="clear" w:color="auto" w:fill="FFFFFF"/>
+        </w:rPr>
+        <w:t>Skyware</w:t>
+      </w:r>
+      <w:proofErr w:type="spellEnd"/>
+      <w:r>
+        <w:rPr>
+          <w:rFonts w:ascii="Times New Roman" w:hAnsi="Times New Roman" w:cs="Times New Roman"/>
+          <w:sz w:val="24"/>
+          <w:szCs w:val="24"/>
+          <w:shd w:val="clear" w:color="auto" w:fill="FFFFFF"/>
+        </w:rPr>
+        <w:t xml:space="preserve"> Hospitality Solutions, serving the hospitality industry with 24/7 service and state-of-the-art technology, is widely recognized for providing hotels, resorts, and management companies with flexible software solutions. </w:t>
+      </w:r>
+      <w:proofErr w:type="spellStart"/>
+      <w:r>
+        <w:rPr>
+          <w:rFonts w:ascii="Times New Roman" w:hAnsi="Times New Roman" w:cs="Times New Roman"/>
+          <w:sz w:val="24"/>
+          <w:szCs w:val="24"/>
+          <w:shd w:val="clear" w:color="auto" w:fill="FFFFFF"/>
+        </w:rPr>
+        <w:t>Skyware</w:t>
+      </w:r>
+      <w:proofErr w:type="spellEnd"/>
+      <w:r>
+        <w:rPr>
+          <w:rFonts w:ascii="Times New Roman" w:hAnsi="Times New Roman" w:cs="Times New Roman"/>
+          <w:sz w:val="24"/>
+          <w:szCs w:val="24"/>
+          <w:shd w:val="clear" w:color="auto" w:fill="FFFFFF"/>
+        </w:rPr>
+        <w:t xml:space="preserve"> is a leader in advanced software tools for hotel owners and operators who need to manage their business in a real time environment for efficient operational control and profitability. </w:t>
+      </w:r>
+      <w:proofErr w:type="spellStart"/>
+      <w:r>
+        <w:rPr>
+          <w:rFonts w:ascii="Times New Roman" w:hAnsi="Times New Roman" w:cs="Times New Roman"/>
+          <w:sz w:val="24"/>
+          <w:szCs w:val="24"/>
+          <w:shd w:val="clear" w:color="auto" w:fill="FFFFFF"/>
+        </w:rPr>
+        <w:t>Skyware's</w:t>
+      </w:r>
+      <w:proofErr w:type="spellEnd"/>
+      <w:r>
+        <w:rPr>
+          <w:rFonts w:ascii="Times New Roman" w:hAnsi="Times New Roman" w:cs="Times New Roman"/>
+          <w:sz w:val="24"/>
+          <w:szCs w:val="24"/>
+          <w:shd w:val="clear" w:color="auto" w:fill="FFFFFF"/>
+        </w:rPr>
+        <w:t xml:space="preserve"> modules can be customized to fit the specific needs of a property. </w:t>
+      </w:r>
+      <w:r>
+        <w:rPr>
+          <w:rFonts w:ascii="Times New Roman" w:hAnsi="Times New Roman" w:cs="Times New Roman"/>
+          <w:sz w:val="24"/>
+          <w:szCs w:val="24"/>
+        </w:rPr>
+        <w:t>It also features the allocation of request service.</w:t>
+      </w:r>
+    </w:p>
+    <w:p>
+      <w:pPr>
+        <w:pStyle w:val="ListParagraph"/>
+        <w:spacing w:line="360" w:lineRule="auto"/>
+        <w:rPr>
+          <w:rFonts w:ascii="Times New Roman" w:hAnsi="Times New Roman" w:cs="Times New Roman"/>
+          <w:sz w:val="24"/>
+          <w:szCs w:val="24"/>
+          <w:shd w:val="clear" w:color="auto" w:fill="FFFFFF"/>
+        </w:rPr>
+      </w:pPr>
+    </w:p>
+    <w:p>
+      <w:pPr>
+        <w:spacing w:line="480" w:lineRule="auto"/>
+        <w:rPr>
+          <w:rFonts w:ascii="Times New Roman" w:hAnsi="Times New Roman" w:cs="Times New Roman"/>
+          <w:sz w:val="24"/>
+          <w:szCs w:val="24"/>
+          <w:shd w:val="clear" w:color="auto" w:fill="FFFFFF"/>
+        </w:rPr>
+      </w:pPr>
+    </w:p>
+    <w:p>
+      <w:pPr>
+        <w:pStyle w:val="ListParagraph"/>
+        <w:spacing w:line="360" w:lineRule="auto"/>
+        <w:jc w:val="both"/>
+        <w:rPr>
+          <w:rFonts w:ascii="Times New Roman" w:hAnsi="Times New Roman" w:cs="Times New Roman"/>
+          <w:sz w:val="24"/>
+          <w:szCs w:val="24"/>
+        </w:rPr>
+      </w:pPr>
+      <w:proofErr w:type="spellStart"/>
+      <w:r>
+        <w:rPr>
+          <w:rFonts w:ascii="Times New Roman" w:hAnsi="Times New Roman" w:cs="Times New Roman"/>
+          <w:sz w:val="24"/>
+          <w:szCs w:val="24"/>
+          <w:shd w:val="clear" w:color="auto" w:fill="FFFFFF"/>
+        </w:rPr>
+        <w:t>Hoteliga</w:t>
+      </w:r>
+      <w:proofErr w:type="spellEnd"/>
+      <w:r>
+        <w:rPr>
+          <w:rFonts w:ascii="Times New Roman" w:hAnsi="Times New Roman" w:cs="Times New Roman"/>
+          <w:sz w:val="24"/>
+          <w:szCs w:val="24"/>
+          <w:shd w:val="clear" w:color="auto" w:fill="FFFFFF"/>
+        </w:rPr>
+        <w:t xml:space="preserve"> is a cloud-based inn administration framework that enables you to perform effortlessly the day by day elements of your lodging. The simplest approach to deal with your reservations, simple set up in only a couple of minutes! Intelligent reservations logbook. Valuable reports with outwardly engaging diagrams. Invoicing and income control. Client administration. Booking offices contracts </w:t>
+      </w:r>
+      <w:r>
+        <w:rPr>
+          <w:rFonts w:ascii="Times New Roman" w:hAnsi="Times New Roman" w:cs="Times New Roman"/>
+          <w:sz w:val="24"/>
+          <w:szCs w:val="24"/>
+          <w:shd w:val="clear" w:color="auto" w:fill="FFFFFF"/>
         </w:rPr>
         <w:lastRenderedPageBreak/>
-        <w:t xml:space="preserve">Windows PMS and Deals and Cooking arrangement, and is proceeding with that pattern with driving edge web and portable based arrangements. </w:t>
-      </w:r>
+        <w:t xml:space="preserve">Value records and installments in various monetary standards. Programmed association with the most famous on-line booking stages. </w:t>
+      </w:r>
+      <w:r>
+        <w:rPr>
+          <w:rFonts w:ascii="Times New Roman" w:hAnsi="Times New Roman" w:cs="Times New Roman"/>
+          <w:sz w:val="24"/>
+          <w:szCs w:val="24"/>
+        </w:rPr>
+        <w:t>It also features the allocation of request service.</w:t>
+      </w:r>
+    </w:p>
+    <w:p>
+      <w:pPr>
+        <w:pStyle w:val="ListParagraph"/>
+        <w:spacing w:line="360" w:lineRule="auto"/>
+        <w:rPr>
+          <w:rFonts w:ascii="Times New Roman" w:hAnsi="Times New Roman" w:cs="Times New Roman"/>
+          <w:sz w:val="24"/>
+          <w:szCs w:val="24"/>
+        </w:rPr>
+      </w:pPr>
     </w:p>
     <w:p>
       <w:pPr>
         <w:spacing w:line="480" w:lineRule="auto"/>
         <w:rPr>
-          <w:rFonts w:ascii="Times New Roman" w:hAnsi="Times New Roman" w:cs="Times New Roman"/>
-          <w:sz w:val="24"/>
-          <w:szCs w:val="24"/>
-          <w:shd w:val="clear" w:color="auto" w:fill="FFFFFF"/>
+          <w:rStyle w:val="apple-converted-space"/>
+          <w:rFonts w:ascii="Times New Roman" w:hAnsi="Times New Roman" w:cs="Times New Roman"/>
+          <w:sz w:val="24"/>
+          <w:szCs w:val="24"/>
         </w:rPr>
       </w:pPr>
     </w:p>
     <w:p>
       <w:pPr>
         <w:pStyle w:val="ListParagraph"/>
-        <w:numPr>
-          <w:ilvl w:val="0"/>
-          <w:numId w:val="8"/>
-        </w:numPr>
-        <w:spacing w:line="360" w:lineRule="auto"/>
-        <w:rPr>
-          <w:rFonts w:ascii="Times New Roman" w:hAnsi="Times New Roman" w:cs="Times New Roman"/>
-          <w:sz w:val="24"/>
-          <w:szCs w:val="24"/>
-          <w:shd w:val="clear" w:color="auto" w:fill="FFFFFF"/>
+        <w:spacing w:line="360" w:lineRule="auto"/>
+        <w:jc w:val="both"/>
+        <w:rPr>
+          <w:rFonts w:ascii="Times New Roman" w:hAnsi="Times New Roman" w:cs="Times New Roman"/>
+          <w:sz w:val="24"/>
+          <w:szCs w:val="24"/>
+        </w:rPr>
+      </w:pPr>
+      <w:r>
+        <w:rPr>
+          <w:rFonts w:ascii="Times New Roman" w:hAnsi="Times New Roman" w:cs="Times New Roman"/>
+          <w:sz w:val="24"/>
+          <w:szCs w:val="24"/>
+          <w:shd w:val="clear" w:color="auto" w:fill="FFFFFF"/>
+        </w:rPr>
+        <w:t>Cloud-based property management system with a booking engine and channel management. Also has a range of additional modules to increase the efficiency of your hotel management. Clock PMS is a new generation all-round digital platform for hotel management. It comes with the widest range of guest-facing features and engagement tools, along with fully automated online distribution, rate intelligence, and hotel F&amp;B POS solution.</w:t>
+      </w:r>
+      <w:r>
+        <w:rPr>
+          <w:rStyle w:val="apple-converted-space"/>
+          <w:rFonts w:ascii="Times New Roman" w:hAnsi="Times New Roman" w:cs="Times New Roman"/>
+          <w:sz w:val="24"/>
+          <w:szCs w:val="24"/>
+          <w:shd w:val="clear" w:color="auto" w:fill="FFFFFF"/>
+        </w:rPr>
+        <w:t> It is ideal for independent accommodation providers, hotel groups, golf or spa resorts, city hotels, serviced apartments, and hostels and similar.</w:t>
+      </w:r>
+      <w:r>
+        <w:rPr>
+          <w:rFonts w:ascii="Times New Roman" w:hAnsi="Times New Roman" w:cs="Times New Roman"/>
+          <w:sz w:val="24"/>
+          <w:szCs w:val="24"/>
+        </w:rPr>
+        <w:t xml:space="preserve"> </w:t>
+      </w:r>
+      <w:r>
+        <w:rPr>
+          <w:rFonts w:ascii="Times New Roman" w:hAnsi="Times New Roman" w:cs="Times New Roman"/>
+          <w:sz w:val="24"/>
+          <w:szCs w:val="24"/>
+        </w:rPr>
+        <w:t>It also features the allocation of request service.</w:t>
+      </w:r>
+    </w:p>
+    <w:p>
+      <w:pPr>
+        <w:pStyle w:val="ListParagraph"/>
+        <w:spacing w:line="360" w:lineRule="auto"/>
+        <w:rPr>
+          <w:rFonts w:ascii="Times New Roman" w:hAnsi="Times New Roman" w:cs="Times New Roman"/>
+          <w:sz w:val="24"/>
+          <w:szCs w:val="24"/>
+          <w:shd w:val="clear" w:color="auto" w:fill="FFFFFF"/>
+        </w:rPr>
+      </w:pPr>
+    </w:p>
+    <w:p>
+      <w:pPr>
+        <w:spacing w:line="480" w:lineRule="auto"/>
+        <w:rPr>
+          <w:rFonts w:ascii="Times New Roman" w:hAnsi="Times New Roman" w:cs="Times New Roman"/>
+          <w:sz w:val="24"/>
+          <w:szCs w:val="24"/>
+          <w:shd w:val="clear" w:color="auto" w:fill="FFFFFF"/>
+        </w:rPr>
+      </w:pPr>
+    </w:p>
+    <w:p>
+      <w:pPr>
+        <w:pStyle w:val="ListParagraph"/>
+        <w:spacing w:line="360" w:lineRule="auto"/>
+        <w:jc w:val="both"/>
+        <w:rPr>
+          <w:rFonts w:ascii="Times New Roman" w:hAnsi="Times New Roman" w:cs="Times New Roman"/>
+          <w:sz w:val="24"/>
+          <w:szCs w:val="24"/>
         </w:rPr>
       </w:pPr>
       <w:proofErr w:type="spellStart"/>
@@ -3368,7 +3597,7 @@
           <w:szCs w:val="24"/>
           <w:shd w:val="clear" w:color="auto" w:fill="FFFFFF"/>
         </w:rPr>
-        <w:t>Skyware</w:t>
+        <w:t>Elina</w:t>
       </w:r>
       <w:proofErr w:type="spellEnd"/>
       <w:r>
@@ -3378,7 +3607,7 @@
           <w:szCs w:val="24"/>
           <w:shd w:val="clear" w:color="auto" w:fill="FFFFFF"/>
         </w:rPr>
-        <w:t xml:space="preserve"> Hospitality Solutions, serving the hospitality industry with 24/7 service and state-of-the-art technology, is widely recognized for providing hotels, resorts, and management companies with flexible software solutions. </w:t>
+        <w:t xml:space="preserve"> is the Property Management Platform for Serviced Apartments and Independent &amp; Boutique Hotels, with a property management system at the </w:t>
       </w:r>
       <w:proofErr w:type="spellStart"/>
       <w:r>
@@ -3388,7 +3617,7 @@
           <w:szCs w:val="24"/>
           <w:shd w:val="clear" w:color="auto" w:fill="FFFFFF"/>
         </w:rPr>
-        <w:t>Skyware</w:t>
+        <w:t>centre</w:t>
       </w:r>
       <w:proofErr w:type="spellEnd"/>
       <w:r>
@@ -3398,7 +3627,7 @@
           <w:szCs w:val="24"/>
           <w:shd w:val="clear" w:color="auto" w:fill="FFFFFF"/>
         </w:rPr>
-        <w:t xml:space="preserve"> is a leader in advanced software tools for hotel owners and operators who need to manage their business in a real time environment for efficient operational control and profitability. </w:t>
+        <w:t xml:space="preserve">. </w:t>
       </w:r>
       <w:proofErr w:type="spellStart"/>
       <w:r>
@@ -3408,7 +3637,7 @@
           <w:szCs w:val="24"/>
           <w:shd w:val="clear" w:color="auto" w:fill="FFFFFF"/>
         </w:rPr>
-        <w:t>Skyware's</w:t>
+        <w:t>Elina</w:t>
       </w:r>
       <w:proofErr w:type="spellEnd"/>
       <w:r>
@@ -3418,8 +3647,28 @@
           <w:szCs w:val="24"/>
           <w:shd w:val="clear" w:color="auto" w:fill="FFFFFF"/>
         </w:rPr>
-        <w:t xml:space="preserve"> modules can be customized to fit the specific needs of a property. </w:t>
-      </w:r>
+        <w:t xml:space="preserve"> provides you with a full set of Property Management, Revenue, Marketing and Sales Management tools as well as Stakeholder Management and Reporting and Analytics, enabling you to spend less time on daily operations, and spend more time with your guests and growing your business. </w:t>
+      </w:r>
+      <w:r>
+        <w:rPr>
+          <w:rFonts w:ascii="Times New Roman" w:hAnsi="Times New Roman" w:cs="Times New Roman"/>
+          <w:sz w:val="24"/>
+          <w:szCs w:val="24"/>
+        </w:rPr>
+        <w:t>It also features the allocation of request service.</w:t>
+      </w:r>
+    </w:p>
+    <w:p>
+      <w:pPr>
+        <w:pStyle w:val="ListParagraph"/>
+        <w:spacing w:line="360" w:lineRule="auto"/>
+        <w:rPr>
+          <w:rFonts w:ascii="Times New Roman" w:hAnsi="Times New Roman" w:cs="Times New Roman"/>
+          <w:sz w:val="24"/>
+          <w:szCs w:val="24"/>
+          <w:shd w:val="clear" w:color="auto" w:fill="FFFFFF"/>
+        </w:rPr>
+      </w:pPr>
     </w:p>
     <w:p>
       <w:pPr>
@@ -3435,11 +3684,68 @@
     <w:p>
       <w:pPr>
         <w:pStyle w:val="ListParagraph"/>
-        <w:numPr>
-          <w:ilvl w:val="0"/>
-          <w:numId w:val="8"/>
-        </w:numPr>
-        <w:spacing w:line="360" w:lineRule="auto"/>
+        <w:spacing w:line="360" w:lineRule="auto"/>
+        <w:jc w:val="both"/>
+        <w:rPr>
+          <w:rFonts w:ascii="Times New Roman" w:hAnsi="Times New Roman" w:cs="Times New Roman"/>
+          <w:sz w:val="24"/>
+          <w:szCs w:val="24"/>
+        </w:rPr>
+      </w:pPr>
+      <w:r>
+        <w:rPr>
+          <w:rFonts w:ascii="Times New Roman" w:hAnsi="Times New Roman" w:cs="Times New Roman"/>
+          <w:sz w:val="24"/>
+          <w:szCs w:val="24"/>
+          <w:shd w:val="clear" w:color="auto" w:fill="FFFFFF"/>
+        </w:rPr>
+        <w:t xml:space="preserve">Genkan is a complete cloud based solution for holiday rental, short term and vacation property management. The solution incorporates all the required tools such as email and SMS Marketing, Inventory management, trust accounting, Survey, payment gateways, inspections in one 'Real Time' software solution plus </w:t>
+      </w:r>
+      <w:r>
+        <w:rPr>
+          <w:rFonts w:ascii="Times New Roman" w:hAnsi="Times New Roman" w:cs="Times New Roman"/>
+          <w:sz w:val="24"/>
+          <w:szCs w:val="24"/>
+          <w:shd w:val="clear" w:color="auto" w:fill="FFFFFF"/>
+        </w:rPr>
+        <w:lastRenderedPageBreak/>
+        <w:t xml:space="preserve">being multi lingual and multi-currency. Real estate agents and holiday rental managers who are in the business of managing short term and holiday vacation short term rental property. </w:t>
+      </w:r>
+      <w:r>
+        <w:rPr>
+          <w:rFonts w:ascii="Times New Roman" w:hAnsi="Times New Roman" w:cs="Times New Roman"/>
+          <w:sz w:val="24"/>
+          <w:szCs w:val="24"/>
+        </w:rPr>
+        <w:t>It also features the allocation of request service.</w:t>
+      </w:r>
+    </w:p>
+    <w:p>
+      <w:pPr>
+        <w:pStyle w:val="ListParagraph"/>
+        <w:spacing w:line="360" w:lineRule="auto"/>
+        <w:rPr>
+          <w:rFonts w:ascii="Times New Roman" w:hAnsi="Times New Roman" w:cs="Times New Roman"/>
+          <w:sz w:val="24"/>
+          <w:szCs w:val="24"/>
+        </w:rPr>
+      </w:pPr>
+    </w:p>
+    <w:p>
+      <w:pPr>
+        <w:spacing w:line="480" w:lineRule="auto"/>
+        <w:rPr>
+          <w:rFonts w:ascii="Times New Roman" w:hAnsi="Times New Roman" w:cs="Times New Roman"/>
+          <w:sz w:val="24"/>
+          <w:szCs w:val="24"/>
+        </w:rPr>
+      </w:pPr>
+    </w:p>
+    <w:p>
+      <w:pPr>
+        <w:pStyle w:val="ListParagraph"/>
+        <w:spacing w:line="360" w:lineRule="auto"/>
+        <w:jc w:val="both"/>
         <w:rPr>
           <w:rFonts w:ascii="Times New Roman" w:hAnsi="Times New Roman" w:cs="Times New Roman"/>
           <w:sz w:val="24"/>
@@ -3454,7 +3760,7 @@
           <w:szCs w:val="24"/>
           <w:shd w:val="clear" w:color="auto" w:fill="FFFFFF"/>
         </w:rPr>
-        <w:t>Hoteliga</w:t>
+        <w:t>Cloudbeds</w:t>
       </w:r>
       <w:proofErr w:type="spellEnd"/>
       <w:r>
@@ -3464,607 +3770,508 @@
           <w:szCs w:val="24"/>
           <w:shd w:val="clear" w:color="auto" w:fill="FFFFFF"/>
         </w:rPr>
-        <w:t xml:space="preserve"> is a cloud-based inn administration framework that enables you to perform effortlessly the day by day elements of your lodging. The simplest approach to deal with your reservations, simple set up in only a couple of minutes! Intelligent reservations logbook. Valuable reports with outwardly engaging diagrams. Invoicing and income control. Client administration. Booking offices contracts Value records and installments in various monetary standards. Programmed association with the most famous on-line booking stages. </w:t>
-      </w:r>
+        <w:t xml:space="preserve"> connects your property to hundreds of channels with real-time, two-way integration. We are the no-sweat, all-in-one hotel management system that makes you more money, saves time, and makes guests happier. It works best for small to medium-sized independent property owners including but not limited to, hotels, hostels, bed and breakfasts, inns, vacation rentals, apartments, campgrounds and more.</w:t>
+      </w:r>
+      <w:r>
+        <w:rPr>
+          <w:rFonts w:ascii="Times New Roman" w:hAnsi="Times New Roman" w:cs="Times New Roman"/>
+          <w:sz w:val="24"/>
+          <w:szCs w:val="24"/>
+        </w:rPr>
+        <w:t xml:space="preserve"> </w:t>
+      </w:r>
+      <w:r>
+        <w:rPr>
+          <w:rFonts w:ascii="Times New Roman" w:hAnsi="Times New Roman" w:cs="Times New Roman"/>
+          <w:sz w:val="24"/>
+          <w:szCs w:val="24"/>
+        </w:rPr>
+        <w:t>It also features the allocation of request service.</w:t>
+      </w:r>
+    </w:p>
+    <w:p>
+      <w:pPr>
+        <w:pStyle w:val="ListParagraph"/>
+        <w:spacing w:line="360" w:lineRule="auto"/>
+        <w:rPr>
+          <w:rFonts w:ascii="Times New Roman" w:hAnsi="Times New Roman" w:cs="Times New Roman"/>
+          <w:sz w:val="24"/>
+          <w:szCs w:val="24"/>
+        </w:rPr>
+      </w:pPr>
     </w:p>
     <w:p>
       <w:pPr>
         <w:spacing w:line="480" w:lineRule="auto"/>
         <w:rPr>
+          <w:rFonts w:ascii="Times New Roman" w:hAnsi="Times New Roman" w:cs="Times New Roman"/>
+          <w:sz w:val="24"/>
+          <w:szCs w:val="24"/>
+        </w:rPr>
+      </w:pPr>
+    </w:p>
+    <w:p>
+      <w:pPr>
+        <w:pStyle w:val="ListParagraph"/>
+        <w:spacing w:line="360" w:lineRule="auto"/>
+        <w:jc w:val="both"/>
+        <w:rPr>
+          <w:rFonts w:ascii="Times New Roman" w:hAnsi="Times New Roman" w:cs="Times New Roman"/>
+          <w:sz w:val="24"/>
+          <w:szCs w:val="24"/>
+        </w:rPr>
+      </w:pPr>
+      <w:proofErr w:type="spellStart"/>
+      <w:r>
+        <w:rPr>
+          <w:rFonts w:ascii="Times New Roman" w:hAnsi="Times New Roman" w:cs="Times New Roman"/>
+          <w:sz w:val="24"/>
+          <w:szCs w:val="24"/>
+          <w:shd w:val="clear" w:color="auto" w:fill="FFFFFF"/>
+        </w:rPr>
+        <w:t>RezOvation</w:t>
+      </w:r>
+      <w:proofErr w:type="spellEnd"/>
+      <w:r>
+        <w:rPr>
+          <w:rFonts w:ascii="Times New Roman" w:hAnsi="Times New Roman" w:cs="Times New Roman"/>
+          <w:sz w:val="24"/>
+          <w:szCs w:val="24"/>
+          <w:shd w:val="clear" w:color="auto" w:fill="FFFFFF"/>
+        </w:rPr>
+        <w:t xml:space="preserve"> Web is the leading web-based Bed &amp; Breakfast software designed to provide Innkeepers with the tools to save them time, increase their occupancy, and provide them with the freedom and peace of mind to run their business online securely from anywhere. </w:t>
+      </w:r>
+      <w:r>
+        <w:rPr>
+          <w:rFonts w:ascii="Times New Roman" w:hAnsi="Times New Roman" w:cs="Times New Roman"/>
+          <w:sz w:val="24"/>
+          <w:szCs w:val="24"/>
+        </w:rPr>
+        <w:t>It also features the allocation of request service.</w:t>
+      </w:r>
+    </w:p>
+    <w:p>
+      <w:pPr>
+        <w:pStyle w:val="ListParagraph"/>
+        <w:spacing w:line="360" w:lineRule="auto"/>
+        <w:rPr>
+          <w:rFonts w:ascii="Times New Roman" w:hAnsi="Times New Roman" w:cs="Times New Roman"/>
+          <w:sz w:val="24"/>
+          <w:szCs w:val="24"/>
+          <w:shd w:val="clear" w:color="auto" w:fill="FFFFFF"/>
+        </w:rPr>
+      </w:pPr>
+    </w:p>
+    <w:p>
+      <w:pPr>
+        <w:pStyle w:val="ListParagraph"/>
+        <w:spacing w:line="360" w:lineRule="auto"/>
+        <w:jc w:val="both"/>
+        <w:rPr>
+          <w:rFonts w:ascii="Times New Roman" w:hAnsi="Times New Roman" w:cs="Times New Roman"/>
+          <w:sz w:val="24"/>
+          <w:szCs w:val="24"/>
+        </w:rPr>
+      </w:pPr>
+      <w:proofErr w:type="spellStart"/>
+      <w:r>
+        <w:rPr>
+          <w:rFonts w:ascii="Times New Roman" w:hAnsi="Times New Roman" w:cs="Times New Roman"/>
+          <w:sz w:val="24"/>
+          <w:szCs w:val="24"/>
+          <w:shd w:val="clear" w:color="auto" w:fill="FFFFFF"/>
+        </w:rPr>
+        <w:t>KWHotel</w:t>
+      </w:r>
+      <w:proofErr w:type="spellEnd"/>
+      <w:r>
+        <w:rPr>
+          <w:rFonts w:ascii="Times New Roman" w:hAnsi="Times New Roman" w:cs="Times New Roman"/>
+          <w:sz w:val="24"/>
+          <w:szCs w:val="24"/>
+          <w:shd w:val="clear" w:color="auto" w:fill="FFFFFF"/>
+        </w:rPr>
+        <w:t xml:space="preserve"> is a hotel management software designed for small and medium accommodation facilities.</w:t>
+      </w:r>
+      <w:r>
+        <w:rPr>
           <w:rStyle w:val="apple-converted-space"/>
           <w:rFonts w:ascii="Times New Roman" w:hAnsi="Times New Roman" w:cs="Times New Roman"/>
           <w:sz w:val="24"/>
           <w:szCs w:val="24"/>
-        </w:rPr>
-      </w:pPr>
+          <w:shd w:val="clear" w:color="auto" w:fill="FFFFFF"/>
+        </w:rPr>
+        <w:t xml:space="preserve"> This is suited for hotels, hostels, B&amp;B’s villas and any other small – medium accommodation facilities. </w:t>
+      </w:r>
+      <w:r>
+        <w:rPr>
+          <w:rFonts w:ascii="Times New Roman" w:hAnsi="Times New Roman" w:cs="Times New Roman"/>
+          <w:sz w:val="24"/>
+          <w:szCs w:val="24"/>
+        </w:rPr>
+        <w:t>It also features the allocation of request service.</w:t>
+      </w:r>
     </w:p>
     <w:p>
       <w:pPr>
         <w:pStyle w:val="ListParagraph"/>
-        <w:numPr>
-          <w:ilvl w:val="0"/>
-          <w:numId w:val="8"/>
-        </w:numPr>
-        <w:spacing w:line="360" w:lineRule="auto"/>
-        <w:rPr>
-          <w:rFonts w:ascii="Times New Roman" w:hAnsi="Times New Roman" w:cs="Times New Roman"/>
-          <w:sz w:val="24"/>
-          <w:szCs w:val="24"/>
-          <w:shd w:val="clear" w:color="auto" w:fill="FFFFFF"/>
-        </w:rPr>
-      </w:pPr>
-      <w:r>
-        <w:rPr>
-          <w:rFonts w:ascii="Times New Roman" w:hAnsi="Times New Roman" w:cs="Times New Roman"/>
-          <w:sz w:val="24"/>
-          <w:szCs w:val="24"/>
-          <w:shd w:val="clear" w:color="auto" w:fill="FFFFFF"/>
-        </w:rPr>
-        <w:t>Cloud-based property management system with a booking engine and channel management. Also has a range of additional modules to increase the efficiency of your hotel management. Clock PMS is a new generation all-round digital platform for hotel management. It comes with the widest range of guest-facing features and engagement tools, along with fully automated online distribution, rate intelligence, and hotel F&amp;B POS solution.</w:t>
-      </w:r>
-      <w:r>
+        <w:spacing w:line="360" w:lineRule="auto"/>
         <w:rPr>
           <w:rStyle w:val="apple-converted-space"/>
           <w:rFonts w:ascii="Times New Roman" w:hAnsi="Times New Roman" w:cs="Times New Roman"/>
           <w:sz w:val="24"/>
           <w:szCs w:val="24"/>
-          <w:shd w:val="clear" w:color="auto" w:fill="FFFFFF"/>
-        </w:rPr>
-        <w:t> It is ideal for independent accommodation providers, hotel groups, golf or spa resorts, city hotels, serviced apartments, and hostels and similar.</w:t>
-      </w:r>
-      <w:r>
-        <w:rPr>
-          <w:rFonts w:ascii="Times New Roman" w:hAnsi="Times New Roman" w:cs="Times New Roman"/>
-          <w:sz w:val="24"/>
-          <w:szCs w:val="24"/>
+        </w:rPr>
+      </w:pPr>
+    </w:p>
+    <w:p>
+      <w:pPr>
+        <w:spacing w:line="480" w:lineRule="auto"/>
+        <w:rPr>
+          <w:rStyle w:val="apple-converted-space"/>
+          <w:rFonts w:ascii="Times New Roman" w:hAnsi="Times New Roman" w:cs="Times New Roman"/>
+          <w:sz w:val="24"/>
+          <w:szCs w:val="24"/>
+        </w:rPr>
+      </w:pPr>
+    </w:p>
+    <w:p>
+      <w:pPr>
+        <w:pStyle w:val="ListParagraph"/>
+        <w:spacing w:line="360" w:lineRule="auto"/>
+        <w:jc w:val="both"/>
+        <w:rPr>
+          <w:rFonts w:ascii="Times New Roman" w:hAnsi="Times New Roman" w:cs="Times New Roman"/>
+          <w:sz w:val="24"/>
+          <w:szCs w:val="24"/>
+        </w:rPr>
+      </w:pPr>
+      <w:proofErr w:type="spellStart"/>
+      <w:r>
+        <w:rPr>
+          <w:rStyle w:val="apple-converted-space"/>
+          <w:rFonts w:ascii="Times New Roman" w:hAnsi="Times New Roman" w:cs="Times New Roman"/>
+          <w:sz w:val="24"/>
+          <w:szCs w:val="24"/>
+          <w:shd w:val="clear" w:color="auto" w:fill="FFFFFF"/>
+        </w:rPr>
+        <w:t>Bookalet</w:t>
+      </w:r>
+      <w:proofErr w:type="spellEnd"/>
+      <w:r>
+        <w:rPr>
+          <w:rStyle w:val="apple-converted-space"/>
+          <w:rFonts w:ascii="Times New Roman" w:hAnsi="Times New Roman" w:cs="Times New Roman"/>
+          <w:sz w:val="24"/>
+          <w:szCs w:val="24"/>
+          <w:shd w:val="clear" w:color="auto" w:fill="FFFFFF"/>
+        </w:rPr>
+        <w:t xml:space="preserve"> is </w:t>
+      </w:r>
+      <w:r>
+        <w:rPr>
+          <w:rFonts w:ascii="Times New Roman" w:hAnsi="Times New Roman" w:cs="Times New Roman"/>
+          <w:sz w:val="24"/>
+          <w:szCs w:val="24"/>
+          <w:shd w:val="clear" w:color="auto" w:fill="FFFFFF"/>
+        </w:rPr>
+        <w:t xml:space="preserve">an online booking management system for owners and agents to manage every aspect of renting out holiday accommodations. It is used for vacation and holiday rentals. </w:t>
+      </w:r>
+      <w:r>
+        <w:rPr>
+          <w:rFonts w:ascii="Times New Roman" w:hAnsi="Times New Roman" w:cs="Times New Roman"/>
+          <w:sz w:val="24"/>
+          <w:szCs w:val="24"/>
+        </w:rPr>
+        <w:t>It also features the allocation of request service.</w:t>
+      </w:r>
+    </w:p>
+    <w:p>
+      <w:pPr>
+        <w:pStyle w:val="ListParagraph"/>
+        <w:spacing w:line="360" w:lineRule="auto"/>
+        <w:rPr>
+          <w:rFonts w:ascii="Times New Roman" w:hAnsi="Times New Roman" w:cs="Times New Roman"/>
+          <w:sz w:val="24"/>
+          <w:szCs w:val="24"/>
+        </w:rPr>
+      </w:pPr>
+    </w:p>
+    <w:p>
+      <w:pPr>
+        <w:spacing w:line="480" w:lineRule="auto"/>
+        <w:rPr>
+          <w:rFonts w:ascii="Times New Roman" w:hAnsi="Times New Roman" w:cs="Times New Roman"/>
+          <w:sz w:val="24"/>
+          <w:szCs w:val="24"/>
+        </w:rPr>
+      </w:pPr>
+    </w:p>
+    <w:p>
+      <w:pPr>
+        <w:pStyle w:val="ListParagraph"/>
+        <w:spacing w:line="360" w:lineRule="auto"/>
+        <w:jc w:val="both"/>
+        <w:rPr>
+          <w:rFonts w:ascii="Times New Roman" w:hAnsi="Times New Roman" w:cs="Times New Roman"/>
+          <w:sz w:val="24"/>
+          <w:szCs w:val="24"/>
+        </w:rPr>
+      </w:pPr>
+      <w:r>
+        <w:rPr>
+          <w:rFonts w:ascii="Times New Roman" w:hAnsi="Times New Roman" w:cs="Times New Roman"/>
+          <w:sz w:val="24"/>
+          <w:szCs w:val="24"/>
+          <w:shd w:val="clear" w:color="auto" w:fill="FFFFFF"/>
+        </w:rPr>
+        <w:t xml:space="preserve">Magna Timeshare Software or enterprise timeshare software for timeshare resorts with ASP or server on-site models. Sales automation, tour appointment automation, </w:t>
+      </w:r>
+      <w:proofErr w:type="spellStart"/>
+      <w:r>
+        <w:rPr>
+          <w:rFonts w:ascii="Times New Roman" w:hAnsi="Times New Roman" w:cs="Times New Roman"/>
+          <w:sz w:val="24"/>
+          <w:szCs w:val="24"/>
+          <w:shd w:val="clear" w:color="auto" w:fill="FFFFFF"/>
+        </w:rPr>
+        <w:t>minivac</w:t>
+      </w:r>
+      <w:proofErr w:type="spellEnd"/>
+      <w:r>
+        <w:rPr>
+          <w:rFonts w:ascii="Times New Roman" w:hAnsi="Times New Roman" w:cs="Times New Roman"/>
+          <w:sz w:val="24"/>
+          <w:szCs w:val="24"/>
+          <w:shd w:val="clear" w:color="auto" w:fill="FFFFFF"/>
+        </w:rPr>
+        <w:t xml:space="preserve"> management, sales contracts, tour commissions, OPC commissions, sales commissions, mortgage and finance automation and management, Real-time web based reports, statistical reports, and KPI reports. </w:t>
+      </w:r>
+      <w:proofErr w:type="spellStart"/>
+      <w:r>
+        <w:rPr>
+          <w:rFonts w:ascii="Times New Roman" w:hAnsi="Times New Roman" w:cs="Times New Roman"/>
+          <w:sz w:val="24"/>
+          <w:szCs w:val="24"/>
+          <w:shd w:val="clear" w:color="auto" w:fill="FFFFFF"/>
+        </w:rPr>
+        <w:t>Sistem</w:t>
+      </w:r>
+      <w:proofErr w:type="spellEnd"/>
+      <w:r>
+        <w:rPr>
+          <w:rFonts w:ascii="Times New Roman" w:hAnsi="Times New Roman" w:cs="Times New Roman"/>
+          <w:sz w:val="24"/>
+          <w:szCs w:val="24"/>
+          <w:shd w:val="clear" w:color="auto" w:fill="FFFFFF"/>
         </w:rPr>
         <w:t xml:space="preserve"> </w:t>
       </w:r>
+      <w:proofErr w:type="spellStart"/>
+      <w:r>
+        <w:rPr>
+          <w:rFonts w:ascii="Times New Roman" w:hAnsi="Times New Roman" w:cs="Times New Roman"/>
+          <w:sz w:val="24"/>
+          <w:szCs w:val="24"/>
+          <w:shd w:val="clear" w:color="auto" w:fill="FFFFFF"/>
+        </w:rPr>
+        <w:t>Otel</w:t>
+      </w:r>
+      <w:proofErr w:type="spellEnd"/>
+      <w:r>
+        <w:rPr>
+          <w:rFonts w:ascii="Times New Roman" w:hAnsi="Times New Roman" w:cs="Times New Roman"/>
+          <w:sz w:val="24"/>
+          <w:szCs w:val="24"/>
+          <w:shd w:val="clear" w:color="auto" w:fill="FFFFFF"/>
+        </w:rPr>
+        <w:t xml:space="preserve"> PMS is an on premise hotel management solution for hotel businesses of all sizes. The solution is compatible with windows operating systems and offers support for multiple languages. Hotel software includes sales, reservation, cashier, POS, front desk and back office modules for hotels and hotel chains.</w:t>
+      </w:r>
+      <w:r>
+        <w:rPr>
+          <w:rFonts w:ascii="Times New Roman" w:hAnsi="Times New Roman" w:cs="Times New Roman"/>
+          <w:sz w:val="24"/>
+          <w:szCs w:val="24"/>
+        </w:rPr>
+        <w:t xml:space="preserve"> </w:t>
+      </w:r>
+      <w:r>
+        <w:rPr>
+          <w:rFonts w:ascii="Times New Roman" w:hAnsi="Times New Roman" w:cs="Times New Roman"/>
+          <w:sz w:val="24"/>
+          <w:szCs w:val="24"/>
+        </w:rPr>
+        <w:t>It also features the allocation of request service.</w:t>
+      </w:r>
     </w:p>
     <w:p>
       <w:pPr>
         <w:pStyle w:val="ListParagraph"/>
-        <w:numPr>
-          <w:ilvl w:val="0"/>
-          <w:numId w:val="8"/>
-        </w:numPr>
-        <w:spacing w:line="360" w:lineRule="auto"/>
-        <w:rPr>
-          <w:rFonts w:ascii="Times New Roman" w:hAnsi="Times New Roman" w:cs="Times New Roman"/>
-          <w:sz w:val="24"/>
-          <w:szCs w:val="24"/>
-          <w:shd w:val="clear" w:color="auto" w:fill="FFFFFF"/>
-        </w:rPr>
-      </w:pPr>
+        <w:spacing w:line="360" w:lineRule="auto"/>
+        <w:rPr>
+          <w:rFonts w:ascii="Times New Roman" w:hAnsi="Times New Roman" w:cs="Times New Roman"/>
+          <w:sz w:val="24"/>
+          <w:szCs w:val="24"/>
+          <w:shd w:val="clear" w:color="auto" w:fill="FFFFFF"/>
+        </w:rPr>
+      </w:pPr>
+      <w:r>
+        <w:rPr>
+          <w:rFonts w:ascii="Times New Roman" w:hAnsi="Times New Roman" w:cs="Times New Roman"/>
+          <w:sz w:val="24"/>
+          <w:szCs w:val="24"/>
+          <w:shd w:val="clear" w:color="auto" w:fill="FFFFFF"/>
+        </w:rPr>
+        <w:t xml:space="preserve"> </w:t>
+      </w:r>
+    </w:p>
+    <w:p>
+      <w:pPr>
+        <w:spacing w:line="480" w:lineRule="auto"/>
+        <w:rPr>
+          <w:rFonts w:ascii="Times New Roman" w:hAnsi="Times New Roman" w:cs="Times New Roman"/>
+          <w:sz w:val="24"/>
+          <w:szCs w:val="24"/>
+          <w:shd w:val="clear" w:color="auto" w:fill="FFFFFF"/>
+        </w:rPr>
+      </w:pPr>
+    </w:p>
+    <w:p>
+      <w:pPr>
+        <w:pStyle w:val="ListParagraph"/>
+        <w:spacing w:line="360" w:lineRule="auto"/>
+        <w:jc w:val="both"/>
+        <w:rPr>
+          <w:rFonts w:ascii="Times New Roman" w:hAnsi="Times New Roman" w:cs="Times New Roman"/>
+          <w:sz w:val="24"/>
+          <w:szCs w:val="24"/>
+        </w:rPr>
+      </w:pPr>
+      <w:r>
+        <w:rPr>
+          <w:rFonts w:ascii="Times New Roman" w:hAnsi="Times New Roman" w:cs="Times New Roman"/>
+          <w:sz w:val="24"/>
+          <w:szCs w:val="24"/>
+        </w:rPr>
+        <w:t xml:space="preserve">Open Hotel PMS is working independent properties since 1999. US base d with US support. Drag &amp; Drop reservations, Housekeeping/Maintenance can update room status from mobile devices, customizable reports including source/marketing codes, forecasting, </w:t>
+      </w:r>
       <w:proofErr w:type="spellStart"/>
       <w:r>
         <w:rPr>
           <w:rFonts w:ascii="Times New Roman" w:hAnsi="Times New Roman" w:cs="Times New Roman"/>
           <w:sz w:val="24"/>
           <w:szCs w:val="24"/>
+        </w:rPr>
+        <w:t>RevPar</w:t>
+      </w:r>
+      <w:proofErr w:type="spellEnd"/>
+      <w:r>
+        <w:rPr>
+          <w:rFonts w:ascii="Times New Roman" w:hAnsi="Times New Roman" w:cs="Times New Roman"/>
+          <w:sz w:val="24"/>
+          <w:szCs w:val="24"/>
+        </w:rPr>
+        <w:t xml:space="preserve">, and </w:t>
+      </w:r>
+      <w:proofErr w:type="spellStart"/>
+      <w:r>
+        <w:rPr>
+          <w:rFonts w:ascii="Times New Roman" w:hAnsi="Times New Roman" w:cs="Times New Roman"/>
+          <w:sz w:val="24"/>
+          <w:szCs w:val="24"/>
+        </w:rPr>
+        <w:t>Gopar</w:t>
+      </w:r>
+      <w:proofErr w:type="spellEnd"/>
+      <w:r>
+        <w:rPr>
+          <w:rFonts w:ascii="Times New Roman" w:hAnsi="Times New Roman" w:cs="Times New Roman"/>
+          <w:sz w:val="24"/>
+          <w:szCs w:val="24"/>
+        </w:rPr>
+        <w:t xml:space="preserve">, one click check-in, Built in email marketing, automated pre and post reservation emails. The one who uses this are small and mid-size properties of all types that are looking for a robust solution that is easy to use, learn and implement. We will be with you every step of the way. </w:t>
+      </w:r>
+      <w:r>
+        <w:rPr>
+          <w:rFonts w:ascii="Times New Roman" w:hAnsi="Times New Roman" w:cs="Times New Roman"/>
+          <w:sz w:val="24"/>
+          <w:szCs w:val="24"/>
+        </w:rPr>
+        <w:t>It also features the allocation of request service.</w:t>
+      </w:r>
+    </w:p>
+    <w:p>
+      <w:pPr>
+        <w:pStyle w:val="ListParagraph"/>
+        <w:spacing w:line="360" w:lineRule="auto"/>
+        <w:rPr>
+          <w:rFonts w:ascii="Times New Roman" w:hAnsi="Times New Roman" w:cs="Times New Roman"/>
+          <w:sz w:val="24"/>
+          <w:szCs w:val="24"/>
+        </w:rPr>
+      </w:pPr>
+    </w:p>
+    <w:p>
+      <w:pPr>
+        <w:spacing w:line="360" w:lineRule="auto"/>
+        <w:rPr>
+          <w:rFonts w:ascii="Times New Roman" w:hAnsi="Times New Roman" w:cs="Times New Roman"/>
+          <w:sz w:val="24"/>
+          <w:szCs w:val="24"/>
+          <w:shd w:val="clear" w:color="auto" w:fill="FFFFFF"/>
+        </w:rPr>
+      </w:pPr>
+    </w:p>
+    <w:p>
+      <w:pPr>
+        <w:pStyle w:val="ListParagraph"/>
+        <w:spacing w:line="360" w:lineRule="auto"/>
+        <w:jc w:val="both"/>
+        <w:rPr>
+          <w:rFonts w:ascii="Times New Roman" w:hAnsi="Times New Roman" w:cs="Times New Roman"/>
+          <w:sz w:val="24"/>
+          <w:szCs w:val="24"/>
+        </w:rPr>
+      </w:pPr>
+      <w:r>
+        <w:rPr>
+          <w:rFonts w:ascii="Times New Roman" w:hAnsi="Times New Roman" w:cs="Times New Roman"/>
+          <w:sz w:val="24"/>
+          <w:szCs w:val="24"/>
+          <w:shd w:val="clear" w:color="auto" w:fill="FFFFFF"/>
+        </w:rPr>
+        <w:t xml:space="preserve">Smart Hotel Software is a full featured Hotel Property Management Software Solution for hotels and resorts. - Revolutionary integrations that work the way software should work. - Commission free online booking that bolts onto your own website. - Unlimited 24/7 technical support-get a real person on the phone! - Flexibility to manage your unique situations. Point of sale, accounting, </w:t>
+      </w:r>
+      <w:r>
+        <w:rPr>
+          <w:rFonts w:ascii="Times New Roman" w:hAnsi="Times New Roman" w:cs="Times New Roman"/>
+          <w:sz w:val="24"/>
+          <w:szCs w:val="24"/>
           <w:shd w:val="clear" w:color="auto" w:fill="FFFFFF"/>
         </w:rPr>
         <w:lastRenderedPageBreak/>
-        <w:t>Elina</w:t>
-      </w:r>
-      <w:proofErr w:type="spellEnd"/>
-      <w:r>
-        <w:rPr>
-          <w:rFonts w:ascii="Times New Roman" w:hAnsi="Times New Roman" w:cs="Times New Roman"/>
-          <w:sz w:val="24"/>
-          <w:szCs w:val="24"/>
-          <w:shd w:val="clear" w:color="auto" w:fill="FFFFFF"/>
-        </w:rPr>
-        <w:t xml:space="preserve"> is the Property Management Platform for Serviced Apartments and Independent &amp; Boutique Hotels, with a property management system at the </w:t>
-      </w:r>
-      <w:proofErr w:type="spellStart"/>
-      <w:r>
-        <w:rPr>
-          <w:rFonts w:ascii="Times New Roman" w:hAnsi="Times New Roman" w:cs="Times New Roman"/>
-          <w:sz w:val="24"/>
-          <w:szCs w:val="24"/>
-          <w:shd w:val="clear" w:color="auto" w:fill="FFFFFF"/>
-        </w:rPr>
-        <w:t>centre</w:t>
-      </w:r>
-      <w:proofErr w:type="spellEnd"/>
-      <w:r>
-        <w:rPr>
-          <w:rFonts w:ascii="Times New Roman" w:hAnsi="Times New Roman" w:cs="Times New Roman"/>
-          <w:sz w:val="24"/>
-          <w:szCs w:val="24"/>
-          <w:shd w:val="clear" w:color="auto" w:fill="FFFFFF"/>
-        </w:rPr>
-        <w:t xml:space="preserve">. </w:t>
-      </w:r>
-      <w:proofErr w:type="spellStart"/>
-      <w:r>
-        <w:rPr>
-          <w:rFonts w:ascii="Times New Roman" w:hAnsi="Times New Roman" w:cs="Times New Roman"/>
-          <w:sz w:val="24"/>
-          <w:szCs w:val="24"/>
-          <w:shd w:val="clear" w:color="auto" w:fill="FFFFFF"/>
-        </w:rPr>
-        <w:t>Elina</w:t>
-      </w:r>
-      <w:proofErr w:type="spellEnd"/>
-      <w:r>
-        <w:rPr>
-          <w:rFonts w:ascii="Times New Roman" w:hAnsi="Times New Roman" w:cs="Times New Roman"/>
-          <w:sz w:val="24"/>
-          <w:szCs w:val="24"/>
-          <w:shd w:val="clear" w:color="auto" w:fill="FFFFFF"/>
-        </w:rPr>
-        <w:t xml:space="preserve"> provides you with a full set of Property Management, Revenue, Marketing and Sales Management tools as well as Stakeholder Management and Reporting and Analytics, enabling you to spend less time on daily operations, and spend more time with your guests and growing your business. </w:t>
-      </w:r>
-    </w:p>
-    <w:p>
-      <w:pPr>
-        <w:spacing w:line="480" w:lineRule="auto"/>
-        <w:rPr>
-          <w:rFonts w:ascii="Times New Roman" w:hAnsi="Times New Roman" w:cs="Times New Roman"/>
-          <w:sz w:val="24"/>
-          <w:szCs w:val="24"/>
-          <w:shd w:val="clear" w:color="auto" w:fill="FFFFFF"/>
-        </w:rPr>
-      </w:pPr>
-    </w:p>
-    <w:p>
-      <w:pPr>
-        <w:pStyle w:val="ListParagraph"/>
-        <w:numPr>
-          <w:ilvl w:val="0"/>
-          <w:numId w:val="8"/>
-        </w:numPr>
-        <w:spacing w:line="360" w:lineRule="auto"/>
-        <w:rPr>
-          <w:rFonts w:ascii="Times New Roman" w:hAnsi="Times New Roman" w:cs="Times New Roman"/>
-          <w:sz w:val="24"/>
-          <w:szCs w:val="24"/>
-        </w:rPr>
-      </w:pPr>
-      <w:r>
-        <w:rPr>
-          <w:rFonts w:ascii="Times New Roman" w:hAnsi="Times New Roman" w:cs="Times New Roman"/>
-          <w:sz w:val="24"/>
-          <w:szCs w:val="24"/>
-          <w:shd w:val="clear" w:color="auto" w:fill="FFFFFF"/>
-        </w:rPr>
-        <w:t xml:space="preserve">Genkan is a complete cloud based solution for holiday rental, short term and vacation property management. The solution incorporates all the required tools such as email and SMS Marketing, Inventory management, trust accounting, Survey, payment gateways, inspections in one 'Real Time' software solution plus being multi lingual and multi-currency. Real estate agents and holiday rental managers who are in the business of managing short term and holiday vacation short term rental property. </w:t>
-      </w:r>
-    </w:p>
-    <w:p>
-      <w:pPr>
-        <w:spacing w:line="480" w:lineRule="auto"/>
-        <w:rPr>
-          <w:rFonts w:ascii="Times New Roman" w:hAnsi="Times New Roman" w:cs="Times New Roman"/>
-          <w:sz w:val="24"/>
-          <w:szCs w:val="24"/>
-        </w:rPr>
-      </w:pPr>
-    </w:p>
-    <w:p>
-      <w:pPr>
-        <w:pStyle w:val="ListParagraph"/>
-        <w:numPr>
-          <w:ilvl w:val="0"/>
-          <w:numId w:val="8"/>
-        </w:numPr>
-        <w:spacing w:line="360" w:lineRule="auto"/>
-        <w:rPr>
-          <w:rFonts w:ascii="Times New Roman" w:hAnsi="Times New Roman" w:cs="Times New Roman"/>
-          <w:sz w:val="24"/>
-          <w:szCs w:val="24"/>
-        </w:rPr>
-      </w:pPr>
-      <w:proofErr w:type="spellStart"/>
-      <w:r>
-        <w:rPr>
-          <w:rFonts w:ascii="Times New Roman" w:hAnsi="Times New Roman" w:cs="Times New Roman"/>
-          <w:sz w:val="24"/>
-          <w:szCs w:val="24"/>
-          <w:shd w:val="clear" w:color="auto" w:fill="FFFFFF"/>
-        </w:rPr>
-        <w:t>Cloudbeds</w:t>
-      </w:r>
-      <w:proofErr w:type="spellEnd"/>
-      <w:r>
-        <w:rPr>
-          <w:rFonts w:ascii="Times New Roman" w:hAnsi="Times New Roman" w:cs="Times New Roman"/>
-          <w:sz w:val="24"/>
-          <w:szCs w:val="24"/>
-          <w:shd w:val="clear" w:color="auto" w:fill="FFFFFF"/>
-        </w:rPr>
-        <w:t xml:space="preserve"> connects your property to hundreds of channels with real-time, two-way integration. We are the no-sweat, all-in-one hotel management system that makes you more money, saves time, and makes guests happier. It works best for small to medium-sized independent property owners including but not limited to, hotels, hostels, bed and breakfasts, inns, vacation rentals, apartments, campgrounds and more.</w:t>
-      </w:r>
-    </w:p>
-    <w:p>
-      <w:pPr>
-        <w:spacing w:line="480" w:lineRule="auto"/>
-        <w:rPr>
-          <w:rFonts w:ascii="Times New Roman" w:hAnsi="Times New Roman" w:cs="Times New Roman"/>
-          <w:sz w:val="24"/>
-          <w:szCs w:val="24"/>
-        </w:rPr>
-      </w:pPr>
-    </w:p>
-    <w:p>
-      <w:pPr>
-        <w:pStyle w:val="ListParagraph"/>
-        <w:numPr>
-          <w:ilvl w:val="0"/>
-          <w:numId w:val="8"/>
-        </w:numPr>
-        <w:spacing w:line="360" w:lineRule="auto"/>
-        <w:rPr>
-          <w:rFonts w:ascii="Times New Roman" w:hAnsi="Times New Roman" w:cs="Times New Roman"/>
-          <w:sz w:val="24"/>
-          <w:szCs w:val="24"/>
-          <w:shd w:val="clear" w:color="auto" w:fill="FFFFFF"/>
-        </w:rPr>
-      </w:pPr>
-      <w:proofErr w:type="spellStart"/>
-      <w:r>
-        <w:rPr>
-          <w:rFonts w:ascii="Times New Roman" w:hAnsi="Times New Roman" w:cs="Times New Roman"/>
-          <w:sz w:val="24"/>
-          <w:szCs w:val="24"/>
-          <w:shd w:val="clear" w:color="auto" w:fill="FFFFFF"/>
-        </w:rPr>
-        <w:t>RezOvation</w:t>
-      </w:r>
-      <w:proofErr w:type="spellEnd"/>
-      <w:r>
-        <w:rPr>
-          <w:rFonts w:ascii="Times New Roman" w:hAnsi="Times New Roman" w:cs="Times New Roman"/>
-          <w:sz w:val="24"/>
-          <w:szCs w:val="24"/>
-          <w:shd w:val="clear" w:color="auto" w:fill="FFFFFF"/>
-        </w:rPr>
-        <w:t xml:space="preserve"> Web is the leading web-based Bed &amp; Breakfast software designed to provide Innkeepers with the tools to save them time, increase their occupancy, and provide them with the freedom and peace of mind to run their business online securely from anywhere. </w:t>
-      </w:r>
-    </w:p>
-    <w:p>
-      <w:pPr>
-        <w:pStyle w:val="ListParagraph"/>
-        <w:numPr>
-          <w:ilvl w:val="0"/>
-          <w:numId w:val="8"/>
-        </w:numPr>
-        <w:spacing w:line="360" w:lineRule="auto"/>
-        <w:rPr>
-          <w:rStyle w:val="apple-converted-space"/>
-          <w:rFonts w:ascii="Times New Roman" w:hAnsi="Times New Roman" w:cs="Times New Roman"/>
-          <w:sz w:val="24"/>
-          <w:szCs w:val="24"/>
-        </w:rPr>
-      </w:pPr>
-      <w:proofErr w:type="spellStart"/>
-      <w:r>
-        <w:rPr>
-          <w:rFonts w:ascii="Times New Roman" w:hAnsi="Times New Roman" w:cs="Times New Roman"/>
-          <w:sz w:val="24"/>
-          <w:szCs w:val="24"/>
-          <w:shd w:val="clear" w:color="auto" w:fill="FFFFFF"/>
-        </w:rPr>
-        <w:lastRenderedPageBreak/>
-        <w:t>KWHotel</w:t>
-      </w:r>
-      <w:proofErr w:type="spellEnd"/>
-      <w:r>
-        <w:rPr>
-          <w:rFonts w:ascii="Times New Roman" w:hAnsi="Times New Roman" w:cs="Times New Roman"/>
-          <w:sz w:val="24"/>
-          <w:szCs w:val="24"/>
-          <w:shd w:val="clear" w:color="auto" w:fill="FFFFFF"/>
-        </w:rPr>
-        <w:t xml:space="preserve"> is a hotel management software designed for small and medium accommodation facilities.</w:t>
-      </w:r>
-      <w:r>
-        <w:rPr>
-          <w:rStyle w:val="apple-converted-space"/>
-          <w:rFonts w:ascii="Times New Roman" w:hAnsi="Times New Roman" w:cs="Times New Roman"/>
-          <w:sz w:val="24"/>
-          <w:szCs w:val="24"/>
-          <w:shd w:val="clear" w:color="auto" w:fill="FFFFFF"/>
-        </w:rPr>
-        <w:t xml:space="preserve"> This is suited for hotels, hostels, B&amp;B’s villas and any other small – medium accommodation facilities. </w:t>
-      </w:r>
-    </w:p>
-    <w:p>
-      <w:pPr>
-        <w:spacing w:line="480" w:lineRule="auto"/>
-        <w:rPr>
-          <w:rStyle w:val="apple-converted-space"/>
-          <w:rFonts w:ascii="Times New Roman" w:hAnsi="Times New Roman" w:cs="Times New Roman"/>
-          <w:sz w:val="24"/>
-          <w:szCs w:val="24"/>
-        </w:rPr>
-      </w:pPr>
-    </w:p>
-    <w:p>
-      <w:pPr>
-        <w:pStyle w:val="ListParagraph"/>
-        <w:numPr>
-          <w:ilvl w:val="0"/>
-          <w:numId w:val="8"/>
-        </w:numPr>
-        <w:spacing w:line="360" w:lineRule="auto"/>
-        <w:rPr>
-          <w:rFonts w:ascii="Times New Roman" w:hAnsi="Times New Roman" w:cs="Times New Roman"/>
-          <w:sz w:val="24"/>
-          <w:szCs w:val="24"/>
-        </w:rPr>
-      </w:pPr>
-      <w:proofErr w:type="spellStart"/>
-      <w:r>
-        <w:rPr>
-          <w:rStyle w:val="apple-converted-space"/>
-          <w:rFonts w:ascii="Times New Roman" w:hAnsi="Times New Roman" w:cs="Times New Roman"/>
-          <w:sz w:val="24"/>
-          <w:szCs w:val="24"/>
-          <w:shd w:val="clear" w:color="auto" w:fill="FFFFFF"/>
-        </w:rPr>
-        <w:t>Bookalet</w:t>
-      </w:r>
-      <w:proofErr w:type="spellEnd"/>
-      <w:r>
-        <w:rPr>
-          <w:rStyle w:val="apple-converted-space"/>
-          <w:rFonts w:ascii="Times New Roman" w:hAnsi="Times New Roman" w:cs="Times New Roman"/>
-          <w:sz w:val="24"/>
-          <w:szCs w:val="24"/>
-          <w:shd w:val="clear" w:color="auto" w:fill="FFFFFF"/>
-        </w:rPr>
-        <w:t xml:space="preserve"> is </w:t>
-      </w:r>
-      <w:r>
-        <w:rPr>
-          <w:rFonts w:ascii="Times New Roman" w:hAnsi="Times New Roman" w:cs="Times New Roman"/>
-          <w:sz w:val="24"/>
-          <w:szCs w:val="24"/>
-          <w:shd w:val="clear" w:color="auto" w:fill="FFFFFF"/>
-        </w:rPr>
-        <w:t xml:space="preserve">an online booking management system for owners and agents to manage every aspect of renting out holiday accommodations. It is used for vacation and holiday rentals. </w:t>
-      </w:r>
-    </w:p>
-    <w:p>
-      <w:pPr>
-        <w:spacing w:line="480" w:lineRule="auto"/>
-        <w:rPr>
-          <w:rFonts w:ascii="Times New Roman" w:hAnsi="Times New Roman" w:cs="Times New Roman"/>
-          <w:sz w:val="24"/>
-          <w:szCs w:val="24"/>
-        </w:rPr>
-      </w:pPr>
-    </w:p>
-    <w:p>
-      <w:pPr>
-        <w:pStyle w:val="ListParagraph"/>
-        <w:numPr>
-          <w:ilvl w:val="0"/>
-          <w:numId w:val="8"/>
-        </w:numPr>
-        <w:spacing w:line="360" w:lineRule="auto"/>
-        <w:rPr>
-          <w:rFonts w:ascii="Times New Roman" w:hAnsi="Times New Roman" w:cs="Times New Roman"/>
-          <w:sz w:val="24"/>
-          <w:szCs w:val="24"/>
-          <w:shd w:val="clear" w:color="auto" w:fill="FFFFFF"/>
-        </w:rPr>
-      </w:pPr>
-      <w:r>
-        <w:rPr>
-          <w:rFonts w:ascii="Times New Roman" w:hAnsi="Times New Roman" w:cs="Times New Roman"/>
-          <w:sz w:val="24"/>
-          <w:szCs w:val="24"/>
-          <w:shd w:val="clear" w:color="auto" w:fill="FFFFFF"/>
-        </w:rPr>
-        <w:t xml:space="preserve">Magna Timeshare Software or enterprise timeshare software for timeshare resorts with ASP or server on-site models. Sales automation, tour appointment automation, </w:t>
-      </w:r>
-      <w:proofErr w:type="spellStart"/>
-      <w:r>
-        <w:rPr>
-          <w:rFonts w:ascii="Times New Roman" w:hAnsi="Times New Roman" w:cs="Times New Roman"/>
-          <w:sz w:val="24"/>
-          <w:szCs w:val="24"/>
-          <w:shd w:val="clear" w:color="auto" w:fill="FFFFFF"/>
-        </w:rPr>
-        <w:t>minivac</w:t>
-      </w:r>
-      <w:proofErr w:type="spellEnd"/>
-      <w:r>
-        <w:rPr>
-          <w:rFonts w:ascii="Times New Roman" w:hAnsi="Times New Roman" w:cs="Times New Roman"/>
-          <w:sz w:val="24"/>
-          <w:szCs w:val="24"/>
-          <w:shd w:val="clear" w:color="auto" w:fill="FFFFFF"/>
-        </w:rPr>
-        <w:t xml:space="preserve"> management, sales contracts, tour commissions, OPC commissions, sales commissions, mortgage and finance automation and management, Real-time web based reports, statistical reports, and KPI reports. </w:t>
-      </w:r>
-      <w:proofErr w:type="spellStart"/>
-      <w:r>
-        <w:rPr>
-          <w:rFonts w:ascii="Times New Roman" w:hAnsi="Times New Roman" w:cs="Times New Roman"/>
-          <w:sz w:val="24"/>
-          <w:szCs w:val="24"/>
-          <w:shd w:val="clear" w:color="auto" w:fill="FFFFFF"/>
-        </w:rPr>
-        <w:t>Sistem</w:t>
-      </w:r>
-      <w:proofErr w:type="spellEnd"/>
-      <w:r>
-        <w:rPr>
-          <w:rFonts w:ascii="Times New Roman" w:hAnsi="Times New Roman" w:cs="Times New Roman"/>
-          <w:sz w:val="24"/>
-          <w:szCs w:val="24"/>
-          <w:shd w:val="clear" w:color="auto" w:fill="FFFFFF"/>
-        </w:rPr>
-        <w:t xml:space="preserve"> </w:t>
-      </w:r>
-      <w:proofErr w:type="spellStart"/>
-      <w:r>
-        <w:rPr>
-          <w:rFonts w:ascii="Times New Roman" w:hAnsi="Times New Roman" w:cs="Times New Roman"/>
-          <w:sz w:val="24"/>
-          <w:szCs w:val="24"/>
-          <w:shd w:val="clear" w:color="auto" w:fill="FFFFFF"/>
-        </w:rPr>
-        <w:t>Otel</w:t>
-      </w:r>
-      <w:proofErr w:type="spellEnd"/>
-      <w:r>
-        <w:rPr>
-          <w:rFonts w:ascii="Times New Roman" w:hAnsi="Times New Roman" w:cs="Times New Roman"/>
-          <w:sz w:val="24"/>
-          <w:szCs w:val="24"/>
-          <w:shd w:val="clear" w:color="auto" w:fill="FFFFFF"/>
-        </w:rPr>
-        <w:t xml:space="preserve"> PMS is an on premise hotel management solution for hotel businesses of all sizes. The solution is compatible with windows operating systems and offers support for multiple languages. Hotel software includes sales, reservation, cashier, POS, front desk and back office modules for hotels and hotel chains. </w:t>
-      </w:r>
-    </w:p>
-    <w:p>
-      <w:pPr>
-        <w:spacing w:line="480" w:lineRule="auto"/>
-        <w:rPr>
-          <w:rFonts w:ascii="Times New Roman" w:hAnsi="Times New Roman" w:cs="Times New Roman"/>
-          <w:sz w:val="24"/>
-          <w:szCs w:val="24"/>
-          <w:shd w:val="clear" w:color="auto" w:fill="FFFFFF"/>
-        </w:rPr>
-      </w:pPr>
-    </w:p>
-    <w:p>
-      <w:pPr>
-        <w:pStyle w:val="ListParagraph"/>
-        <w:numPr>
-          <w:ilvl w:val="0"/>
-          <w:numId w:val="8"/>
-        </w:numPr>
-        <w:spacing w:line="360" w:lineRule="auto"/>
-        <w:rPr>
-          <w:rFonts w:ascii="Times New Roman" w:hAnsi="Times New Roman" w:cs="Times New Roman"/>
-          <w:sz w:val="24"/>
-          <w:szCs w:val="24"/>
-        </w:rPr>
-      </w:pPr>
-      <w:r>
-        <w:rPr>
-          <w:rFonts w:ascii="Times New Roman" w:hAnsi="Times New Roman" w:cs="Times New Roman"/>
-          <w:sz w:val="24"/>
-          <w:szCs w:val="24"/>
-        </w:rPr>
-        <w:t xml:space="preserve">Open Hotel PMS is working independent properties since 1999. US base d with US support. Drag &amp; Drop reservations, Housekeeping/Maintenance can update room status from mobile devices, customizable reports including source/marketing codes, forecasting, </w:t>
-      </w:r>
-      <w:proofErr w:type="spellStart"/>
-      <w:r>
-        <w:rPr>
-          <w:rFonts w:ascii="Times New Roman" w:hAnsi="Times New Roman" w:cs="Times New Roman"/>
-          <w:sz w:val="24"/>
-          <w:szCs w:val="24"/>
-        </w:rPr>
-        <w:t>RevPar</w:t>
-      </w:r>
-      <w:proofErr w:type="spellEnd"/>
-      <w:r>
-        <w:rPr>
-          <w:rFonts w:ascii="Times New Roman" w:hAnsi="Times New Roman" w:cs="Times New Roman"/>
-          <w:sz w:val="24"/>
-          <w:szCs w:val="24"/>
-        </w:rPr>
-        <w:t xml:space="preserve">, and </w:t>
-      </w:r>
-      <w:proofErr w:type="spellStart"/>
-      <w:r>
-        <w:rPr>
-          <w:rFonts w:ascii="Times New Roman" w:hAnsi="Times New Roman" w:cs="Times New Roman"/>
-          <w:sz w:val="24"/>
-          <w:szCs w:val="24"/>
-        </w:rPr>
-        <w:t>Gopar</w:t>
-      </w:r>
-      <w:proofErr w:type="spellEnd"/>
-      <w:r>
-        <w:rPr>
-          <w:rFonts w:ascii="Times New Roman" w:hAnsi="Times New Roman" w:cs="Times New Roman"/>
-          <w:sz w:val="24"/>
-          <w:szCs w:val="24"/>
-        </w:rPr>
-        <w:t xml:space="preserve">, </w:t>
-      </w:r>
-      <w:r>
-        <w:rPr>
-          <w:rFonts w:ascii="Times New Roman" w:hAnsi="Times New Roman" w:cs="Times New Roman"/>
-          <w:sz w:val="24"/>
-          <w:szCs w:val="24"/>
-        </w:rPr>
-        <w:t>one</w:t>
-      </w:r>
-      <w:r>
-        <w:rPr>
-          <w:rFonts w:ascii="Times New Roman" w:hAnsi="Times New Roman" w:cs="Times New Roman"/>
-          <w:sz w:val="24"/>
-          <w:szCs w:val="24"/>
-        </w:rPr>
-        <w:t xml:space="preserve"> click check-in, Built in email marketing, automated pre and post reservation emails. The one who uses this are small and mid-size properties of all types that are looking for a robust solution that is easy to use, learn and implement. We will be with you every step of the way. </w:t>
-      </w:r>
-    </w:p>
-    <w:p>
-      <w:pPr>
-        <w:spacing w:line="360" w:lineRule="auto"/>
-        <w:rPr>
-          <w:rFonts w:ascii="Times New Roman" w:hAnsi="Times New Roman" w:cs="Times New Roman"/>
-          <w:sz w:val="24"/>
-          <w:szCs w:val="24"/>
-          <w:shd w:val="clear" w:color="auto" w:fill="FFFFFF"/>
-        </w:rPr>
-      </w:pPr>
-    </w:p>
-    <w:p>
-      <w:pPr>
-        <w:pStyle w:val="ListParagraph"/>
-        <w:numPr>
-          <w:ilvl w:val="0"/>
-          <w:numId w:val="8"/>
-        </w:numPr>
-        <w:spacing w:line="360" w:lineRule="auto"/>
-        <w:rPr>
-          <w:rFonts w:ascii="Times New Roman" w:hAnsi="Times New Roman" w:cs="Times New Roman"/>
-          <w:sz w:val="24"/>
-          <w:szCs w:val="24"/>
-          <w:shd w:val="clear" w:color="auto" w:fill="FFFFFF"/>
-        </w:rPr>
-      </w:pPr>
-      <w:r>
-        <w:rPr>
-          <w:rFonts w:ascii="Times New Roman" w:hAnsi="Times New Roman" w:cs="Times New Roman"/>
-          <w:sz w:val="24"/>
-          <w:szCs w:val="24"/>
-          <w:shd w:val="clear" w:color="auto" w:fill="FFFFFF"/>
-        </w:rPr>
-        <w:lastRenderedPageBreak/>
-        <w:t xml:space="preserve">Smart Hotel Software is a full featured Hotel Property Management Software Solution for hotels and resorts. - Revolutionary integrations that work the way software should work. - Commission free online booking that bolts onto your own website. - Unlimited 24/7 technical support-get a real person on the phone! - Flexibility to manage your unique situations. Point of sale, accounting, housekeeping, maintenance, spa, meeting rooms, and much </w:t>
-      </w:r>
-      <w:proofErr w:type="spellStart"/>
-      <w:r>
-        <w:rPr>
-          <w:rFonts w:ascii="Times New Roman" w:hAnsi="Times New Roman" w:cs="Times New Roman"/>
-          <w:sz w:val="24"/>
-          <w:szCs w:val="24"/>
-          <w:shd w:val="clear" w:color="auto" w:fill="FFFFFF"/>
-        </w:rPr>
-        <w:t>much</w:t>
-      </w:r>
-      <w:proofErr w:type="spellEnd"/>
-      <w:r>
-        <w:rPr>
-          <w:rFonts w:ascii="Times New Roman" w:hAnsi="Times New Roman" w:cs="Times New Roman"/>
-          <w:sz w:val="24"/>
-          <w:szCs w:val="24"/>
-          <w:shd w:val="clear" w:color="auto" w:fill="FFFFFF"/>
-        </w:rPr>
-        <w:t xml:space="preserve"> more. Prices start at $5,000 for everything. </w:t>
-      </w:r>
+        <w:t xml:space="preserve">housekeeping, maintenance, spa, meeting rooms, and much more. Prices start at $5,000 for everything. </w:t>
+      </w:r>
+      <w:r>
+        <w:rPr>
+          <w:rFonts w:ascii="Times New Roman" w:hAnsi="Times New Roman" w:cs="Times New Roman"/>
+          <w:sz w:val="24"/>
+          <w:szCs w:val="24"/>
+        </w:rPr>
+        <w:t>It also features the allocation of request service.</w:t>
+      </w:r>
+    </w:p>
+    <w:p>
+      <w:pPr>
+        <w:spacing w:line="360" w:lineRule="auto"/>
+        <w:ind w:left="720"/>
+        <w:rPr>
+          <w:rFonts w:ascii="Times New Roman" w:hAnsi="Times New Roman" w:cs="Times New Roman"/>
+          <w:sz w:val="24"/>
+          <w:szCs w:val="24"/>
+          <w:shd w:val="clear" w:color="auto" w:fill="FFFFFF"/>
+        </w:rPr>
+      </w:pPr>
     </w:p>
     <w:p>
       <w:pPr>
@@ -4081,16 +4288,12 @@
     <w:p>
       <w:pPr>
         <w:pStyle w:val="ListParagraph"/>
-        <w:numPr>
-          <w:ilvl w:val="0"/>
-          <w:numId w:val="8"/>
-        </w:numPr>
-        <w:spacing w:line="360" w:lineRule="auto"/>
-        <w:rPr>
-          <w:rFonts w:ascii="Times New Roman" w:hAnsi="Times New Roman" w:cs="Times New Roman"/>
-          <w:sz w:val="24"/>
-          <w:szCs w:val="24"/>
-          <w:shd w:val="clear" w:color="auto" w:fill="FFFFFF"/>
+        <w:spacing w:line="360" w:lineRule="auto"/>
+        <w:jc w:val="both"/>
+        <w:rPr>
+          <w:rFonts w:ascii="Times New Roman" w:hAnsi="Times New Roman" w:cs="Times New Roman"/>
+          <w:sz w:val="24"/>
+          <w:szCs w:val="24"/>
         </w:rPr>
       </w:pPr>
       <w:r>
@@ -4158,6 +4361,34 @@
         </w:rPr>
         <w:t>uick and cost effective manner.</w:t>
       </w:r>
+      <w:r>
+        <w:rPr>
+          <w:rFonts w:ascii="Times New Roman" w:hAnsi="Times New Roman" w:cs="Times New Roman"/>
+          <w:sz w:val="24"/>
+          <w:szCs w:val="24"/>
+        </w:rPr>
+        <w:t xml:space="preserve"> </w:t>
+      </w:r>
+      <w:r>
+        <w:rPr>
+          <w:rFonts w:ascii="Times New Roman" w:hAnsi="Times New Roman" w:cs="Times New Roman"/>
+          <w:sz w:val="24"/>
+          <w:szCs w:val="24"/>
+        </w:rPr>
+        <w:t>It also features the allocation of request service.</w:t>
+      </w:r>
+    </w:p>
+    <w:p>
+      <w:pPr>
+        <w:pStyle w:val="ListParagraph"/>
+        <w:spacing w:line="360" w:lineRule="auto"/>
+        <w:rPr>
+          <w:rFonts w:ascii="Times New Roman" w:hAnsi="Times New Roman" w:cs="Times New Roman"/>
+          <w:sz w:val="24"/>
+          <w:szCs w:val="24"/>
+          <w:shd w:val="clear" w:color="auto" w:fill="FFFFFF"/>
+        </w:rPr>
+      </w:pPr>
     </w:p>
     <w:p>
       <w:pPr>
@@ -4174,11 +4405,8 @@
     <w:p>
       <w:pPr>
         <w:pStyle w:val="ListParagraph"/>
-        <w:numPr>
-          <w:ilvl w:val="0"/>
-          <w:numId w:val="8"/>
-        </w:numPr>
-        <w:spacing w:line="360" w:lineRule="auto"/>
+        <w:spacing w:line="360" w:lineRule="auto"/>
+        <w:jc w:val="both"/>
         <w:rPr>
           <w:rFonts w:ascii="Times New Roman" w:hAnsi="Times New Roman" w:cs="Times New Roman"/>
           <w:sz w:val="24"/>
@@ -4203,6 +4431,33 @@
         </w:rPr>
         <w:t xml:space="preserve"> helps you manage listings, rates, availability, and clients through one platform. It offers software and digital solutions for the travel industry, our main clients are boutique hotels, property management business and tour providers.</w:t>
       </w:r>
+      <w:r>
+        <w:rPr>
+          <w:rFonts w:ascii="Times New Roman" w:hAnsi="Times New Roman" w:cs="Times New Roman"/>
+          <w:sz w:val="24"/>
+          <w:szCs w:val="24"/>
+        </w:rPr>
+        <w:t xml:space="preserve"> </w:t>
+      </w:r>
+      <w:r>
+        <w:rPr>
+          <w:rFonts w:ascii="Times New Roman" w:hAnsi="Times New Roman" w:cs="Times New Roman"/>
+          <w:sz w:val="24"/>
+          <w:szCs w:val="24"/>
+        </w:rPr>
+        <w:t>It also features the allocation of request service.</w:t>
+      </w:r>
+    </w:p>
+    <w:p>
+      <w:pPr>
+        <w:pStyle w:val="ListParagraph"/>
+        <w:spacing w:line="360" w:lineRule="auto"/>
+        <w:rPr>
+          <w:rFonts w:ascii="Times New Roman" w:hAnsi="Times New Roman" w:cs="Times New Roman"/>
+          <w:sz w:val="24"/>
+          <w:szCs w:val="24"/>
+        </w:rPr>
+      </w:pPr>
     </w:p>
     <w:p>
       <w:pPr>
@@ -4228,17 +4483,12 @@
     <w:p>
       <w:pPr>
         <w:pStyle w:val="ListParagraph"/>
-        <w:numPr>
-          <w:ilvl w:val="0"/>
-          <w:numId w:val="8"/>
-        </w:numPr>
-        <w:spacing w:line="360" w:lineRule="auto"/>
-        <w:rPr>
-          <w:rStyle w:val="apple-converted-space"/>
-          <w:rFonts w:ascii="Times New Roman" w:hAnsi="Times New Roman" w:cs="Times New Roman"/>
-          <w:sz w:val="24"/>
-          <w:szCs w:val="24"/>
-          <w:shd w:val="clear" w:color="auto" w:fill="FFFFFF"/>
+        <w:spacing w:line="360" w:lineRule="auto"/>
+        <w:jc w:val="both"/>
+        <w:rPr>
+          <w:rFonts w:ascii="Times New Roman" w:hAnsi="Times New Roman" w:cs="Times New Roman"/>
+          <w:sz w:val="24"/>
+          <w:szCs w:val="24"/>
         </w:rPr>
       </w:pPr>
       <w:proofErr w:type="spellStart"/>
@@ -4301,6 +4551,27 @@
         </w:rPr>
         <w:t> </w:t>
       </w:r>
+      <w:r>
+        <w:rPr>
+          <w:rFonts w:ascii="Times New Roman" w:hAnsi="Times New Roman" w:cs="Times New Roman"/>
+          <w:sz w:val="24"/>
+          <w:szCs w:val="24"/>
+        </w:rPr>
+        <w:t>It also features the allocation of request service.</w:t>
+      </w:r>
+    </w:p>
+    <w:p>
+      <w:pPr>
+        <w:pStyle w:val="ListParagraph"/>
+        <w:spacing w:line="360" w:lineRule="auto"/>
+        <w:rPr>
+          <w:rStyle w:val="apple-converted-space"/>
+          <w:rFonts w:ascii="Times New Roman" w:hAnsi="Times New Roman" w:cs="Times New Roman"/>
+          <w:sz w:val="24"/>
+          <w:szCs w:val="24"/>
+          <w:shd w:val="clear" w:color="auto" w:fill="FFFFFF"/>
+        </w:rPr>
+      </w:pPr>
     </w:p>
     <w:p>
       <w:pPr>
@@ -4318,11 +4589,15 @@
     <w:p>
       <w:pPr>
         <w:pStyle w:val="ListParagraph"/>
-        <w:numPr>
-          <w:ilvl w:val="0"/>
-          <w:numId w:val="8"/>
-        </w:numPr>
-        <w:spacing w:line="360" w:lineRule="auto"/>
+        <w:spacing w:line="360" w:lineRule="auto"/>
+        <w:jc w:val="both"/>
+        <w:rPr>
+          <w:rFonts w:ascii="Times New Roman" w:hAnsi="Times New Roman" w:cs="Times New Roman"/>
+          <w:sz w:val="24"/>
+          <w:szCs w:val="24"/>
+        </w:rPr>
+      </w:pPr>
+      <w:r>
         <w:rPr>
           <w:rStyle w:val="apple-converted-space"/>
           <w:rFonts w:ascii="Times New Roman" w:hAnsi="Times New Roman" w:cs="Times New Roman"/>
@@ -4330,8 +4605,29 @@
           <w:szCs w:val="24"/>
           <w:shd w:val="clear" w:color="auto" w:fill="FFFFFF"/>
         </w:rPr>
-      </w:pPr>
-      <w:r>
+        <w:t>Hotel Management is highly integrated that can help hotels automate the entire gamut of operations with maximum ease. Monk HMS is suitable for small midsize large and group of hotels also resorts boutique hotels.</w:t>
+      </w:r>
+      <w:r>
+        <w:rPr>
+          <w:rFonts w:ascii="Times New Roman" w:hAnsi="Times New Roman" w:cs="Times New Roman"/>
+          <w:sz w:val="24"/>
+          <w:szCs w:val="24"/>
+        </w:rPr>
+        <w:t xml:space="preserve"> </w:t>
+      </w:r>
+      <w:r>
+        <w:rPr>
+          <w:rFonts w:ascii="Times New Roman" w:hAnsi="Times New Roman" w:cs="Times New Roman"/>
+          <w:sz w:val="24"/>
+          <w:szCs w:val="24"/>
+        </w:rPr>
+        <w:t>It also features the allocation of request service.</w:t>
+      </w:r>
+    </w:p>
+    <w:p>
+      <w:pPr>
+        <w:pStyle w:val="ListParagraph"/>
+        <w:spacing w:line="360" w:lineRule="auto"/>
         <w:rPr>
           <w:rStyle w:val="apple-converted-space"/>
           <w:rFonts w:ascii="Times New Roman" w:hAnsi="Times New Roman" w:cs="Times New Roman"/>
@@ -4339,8 +4635,7 @@
           <w:szCs w:val="24"/>
           <w:shd w:val="clear" w:color="auto" w:fill="FFFFFF"/>
         </w:rPr>
-        <w:t>Hotel Management is highly integrated that can help hotels automate the entire gamut of operations with maximum ease. Monk HMS is suitable for small midsize large and group of hotels also resorts boutique hotels.</w:t>
-      </w:r>
+      </w:pPr>
     </w:p>
     <w:p>
       <w:pPr>
@@ -4370,11 +4665,8 @@
     <w:p>
       <w:pPr>
         <w:pStyle w:val="ListParagraph"/>
-        <w:numPr>
-          <w:ilvl w:val="0"/>
-          <w:numId w:val="8"/>
-        </w:numPr>
-        <w:spacing w:line="360" w:lineRule="auto"/>
+        <w:spacing w:line="360" w:lineRule="auto"/>
+        <w:jc w:val="both"/>
         <w:rPr>
           <w:rFonts w:ascii="Times New Roman" w:hAnsi="Times New Roman" w:cs="Times New Roman"/>
           <w:sz w:val="24"/>
@@ -4435,6 +4727,25 @@
         </w:rPr>
         <w:t xml:space="preserve"> that uses by Hotels Lodge Resorts Guest house SPA Golf Banquet Motels. It is easy to use and intuitive in every way. WINHMS aims at simplifying and speeding up hotel management and accounting needs. </w:t>
       </w:r>
+      <w:r>
+        <w:rPr>
+          <w:rFonts w:ascii="Times New Roman" w:hAnsi="Times New Roman" w:cs="Times New Roman"/>
+          <w:sz w:val="24"/>
+          <w:szCs w:val="24"/>
+        </w:rPr>
+        <w:t>It also features the allocation of request service.</w:t>
+      </w:r>
+    </w:p>
+    <w:p>
+      <w:pPr>
+        <w:pStyle w:val="ListParagraph"/>
+        <w:spacing w:line="360" w:lineRule="auto"/>
+        <w:rPr>
+          <w:rFonts w:ascii="Times New Roman" w:hAnsi="Times New Roman" w:cs="Times New Roman"/>
+          <w:sz w:val="24"/>
+          <w:szCs w:val="24"/>
+        </w:rPr>
+      </w:pPr>
     </w:p>
     <w:p>
       <w:pPr>
@@ -4450,11 +4761,42 @@
     <w:p>
       <w:pPr>
         <w:pStyle w:val="ListParagraph"/>
-        <w:numPr>
-          <w:ilvl w:val="0"/>
-          <w:numId w:val="8"/>
-        </w:numPr>
-        <w:spacing w:line="360" w:lineRule="auto"/>
+        <w:spacing w:line="360" w:lineRule="auto"/>
+        <w:jc w:val="both"/>
+        <w:rPr>
+          <w:rFonts w:ascii="Times New Roman" w:hAnsi="Times New Roman" w:cs="Times New Roman"/>
+          <w:sz w:val="24"/>
+          <w:szCs w:val="24"/>
+        </w:rPr>
+      </w:pPr>
+      <w:proofErr w:type="spellStart"/>
+      <w:r>
+        <w:rPr>
+          <w:rFonts w:ascii="Times New Roman" w:hAnsi="Times New Roman" w:cs="Times New Roman"/>
+          <w:sz w:val="24"/>
+          <w:szCs w:val="24"/>
+        </w:rPr>
+        <w:t>RezEasy</w:t>
+      </w:r>
+      <w:proofErr w:type="spellEnd"/>
+      <w:r>
+        <w:rPr>
+          <w:rFonts w:ascii="Times New Roman" w:hAnsi="Times New Roman" w:cs="Times New Roman"/>
+          <w:sz w:val="24"/>
+          <w:szCs w:val="24"/>
+        </w:rPr>
+        <w:t xml:space="preserve"> </w:t>
+      </w:r>
+      <w:r>
+        <w:rPr>
+          <w:rFonts w:ascii="Times New Roman" w:hAnsi="Times New Roman" w:cs="Times New Roman"/>
+          <w:sz w:val="24"/>
+          <w:szCs w:val="24"/>
+          <w:shd w:val="clear" w:color="auto" w:fill="FFFFFF"/>
+        </w:rPr>
+        <w:t>Cloud PMS &amp; Booking Engine is a powerful web based Property Management System designed to meet all of your front and back office needs. Includes commission-free Booking Engine &amp;Agent/Corporate Client module. The system is mobile-friendly and includes a mobile optimized booking engine plus PC and Tablet interfaces for the Front Desk system.</w:t>
+      </w:r>
+      <w:r>
         <w:rPr>
           <w:rStyle w:val="apple-converted-space"/>
           <w:rFonts w:ascii="Times New Roman" w:hAnsi="Times New Roman" w:cs="Times New Roman"/>
@@ -4462,35 +4804,21 @@
           <w:szCs w:val="24"/>
           <w:shd w:val="clear" w:color="auto" w:fill="FFFFFF"/>
         </w:rPr>
-      </w:pPr>
-      <w:proofErr w:type="spellStart"/>
-      <w:r>
-        <w:rPr>
-          <w:rFonts w:ascii="Times New Roman" w:hAnsi="Times New Roman" w:cs="Times New Roman"/>
-          <w:sz w:val="24"/>
-          <w:szCs w:val="24"/>
-        </w:rPr>
-        <w:t>RezEasy</w:t>
-      </w:r>
-      <w:proofErr w:type="spellEnd"/>
-      <w:r>
-        <w:rPr>
-          <w:rFonts w:ascii="Times New Roman" w:hAnsi="Times New Roman" w:cs="Times New Roman"/>
-          <w:sz w:val="24"/>
-          <w:szCs w:val="24"/>
-        </w:rPr>
-        <w:t xml:space="preserve"> </w:t>
-      </w:r>
-      <w:r>
-        <w:rPr>
-          <w:rFonts w:ascii="Times New Roman" w:hAnsi="Times New Roman" w:cs="Times New Roman"/>
-          <w:sz w:val="24"/>
-          <w:szCs w:val="24"/>
-          <w:shd w:val="clear" w:color="auto" w:fill="FFFFFF"/>
-        </w:rPr>
-        <w:t>Cloud PMS &amp; Booking Engine is a powerful web based Property Management System designed to meet all of your front and back office needs. Includes commission-free Booking Engine &amp;Agent/Corporate Client module. The system is mobile-friendly and includes a mobile optimized booking engine plus PC and Tablet interfaces for the Front Desk system.</w:t>
-      </w:r>
-      <w:r>
+        <w:t> </w:t>
+      </w:r>
+      <w:r>
+        <w:rPr>
+          <w:rFonts w:ascii="Times New Roman" w:hAnsi="Times New Roman" w:cs="Times New Roman"/>
+          <w:sz w:val="24"/>
+          <w:szCs w:val="24"/>
+        </w:rPr>
+        <w:t>It also features the allocation of request service.</w:t>
+      </w:r>
+    </w:p>
+    <w:p>
+      <w:pPr>
+        <w:pStyle w:val="ListParagraph"/>
+        <w:spacing w:line="360" w:lineRule="auto"/>
         <w:rPr>
           <w:rStyle w:val="apple-converted-space"/>
           <w:rFonts w:ascii="Times New Roman" w:hAnsi="Times New Roman" w:cs="Times New Roman"/>
@@ -4498,8 +4826,7 @@
           <w:szCs w:val="24"/>
           <w:shd w:val="clear" w:color="auto" w:fill="FFFFFF"/>
         </w:rPr>
-        <w:t> </w:t>
-      </w:r>
+      </w:pPr>
     </w:p>
     <w:p>
       <w:pPr>
@@ -4529,11 +4856,42 @@
     <w:p>
       <w:pPr>
         <w:pStyle w:val="ListParagraph"/>
-        <w:numPr>
-          <w:ilvl w:val="0"/>
-          <w:numId w:val="8"/>
-        </w:numPr>
-        <w:spacing w:line="360" w:lineRule="auto"/>
+        <w:spacing w:line="360" w:lineRule="auto"/>
+        <w:jc w:val="both"/>
+        <w:rPr>
+          <w:rFonts w:ascii="Times New Roman" w:hAnsi="Times New Roman" w:cs="Times New Roman"/>
+          <w:sz w:val="24"/>
+          <w:szCs w:val="24"/>
+        </w:rPr>
+      </w:pPr>
+      <w:r>
+        <w:rPr>
+          <w:rFonts w:ascii="Times New Roman" w:hAnsi="Times New Roman" w:cs="Times New Roman"/>
+          <w:sz w:val="24"/>
+          <w:szCs w:val="24"/>
+        </w:rPr>
+        <w:t xml:space="preserve">I-Pro Booking System </w:t>
+      </w:r>
+      <w:r>
+        <w:rPr>
+          <w:rFonts w:ascii="Times New Roman" w:hAnsi="Times New Roman" w:cs="Times New Roman"/>
+          <w:sz w:val="24"/>
+          <w:szCs w:val="24"/>
+          <w:shd w:val="clear" w:color="auto" w:fill="FFFFFF"/>
+        </w:rPr>
+        <w:t xml:space="preserve">are experts in the vacation rental industry providing a streamlined solution to allow you to manage your rental business whether you have 1 property or over 500 properties. Track Leads, Manage Bookings via phone, email </w:t>
+      </w:r>
+      <w:r>
+        <w:rPr>
+          <w:rFonts w:ascii="Times New Roman" w:hAnsi="Times New Roman" w:cs="Times New Roman"/>
+          <w:sz w:val="24"/>
+          <w:szCs w:val="24"/>
+          <w:shd w:val="clear" w:color="auto" w:fill="FFFFFF"/>
+        </w:rPr>
+        <w:lastRenderedPageBreak/>
+        <w:t>or online, manage payments, invoices.</w:t>
+      </w:r>
+      <w:r>
         <w:rPr>
           <w:rStyle w:val="apple-converted-space"/>
           <w:rFonts w:ascii="Times New Roman" w:hAnsi="Times New Roman" w:cs="Times New Roman"/>
@@ -4541,25 +4899,21 @@
           <w:szCs w:val="24"/>
           <w:shd w:val="clear" w:color="auto" w:fill="FFFFFF"/>
         </w:rPr>
-      </w:pPr>
-      <w:r>
-        <w:rPr>
-          <w:rFonts w:ascii="Times New Roman" w:hAnsi="Times New Roman" w:cs="Times New Roman"/>
-          <w:sz w:val="24"/>
-          <w:szCs w:val="24"/>
-        </w:rPr>
-        <w:t xml:space="preserve">I-Pro Booking System </w:t>
-      </w:r>
-      <w:r>
-        <w:rPr>
-          <w:rFonts w:ascii="Times New Roman" w:hAnsi="Times New Roman" w:cs="Times New Roman"/>
-          <w:sz w:val="24"/>
-          <w:szCs w:val="24"/>
-          <w:shd w:val="clear" w:color="auto" w:fill="FFFFFF"/>
-        </w:rPr>
-        <w:t>are experts in the vacation rental industry providing a streamlined solution to allow you to manage your rental business whether you have 1 property or over 500 properties. Track Leads, Manage Bookings via phone, email or online, manage payments, invoices.</w:t>
-      </w:r>
-      <w:r>
+        <w:t> </w:t>
+      </w:r>
+      <w:r>
+        <w:rPr>
+          <w:rFonts w:ascii="Times New Roman" w:hAnsi="Times New Roman" w:cs="Times New Roman"/>
+          <w:sz w:val="24"/>
+          <w:szCs w:val="24"/>
+        </w:rPr>
+        <w:t>It also features the allocation of request service.</w:t>
+      </w:r>
+    </w:p>
+    <w:p>
+      <w:pPr>
+        <w:pStyle w:val="ListParagraph"/>
+        <w:spacing w:line="360" w:lineRule="auto"/>
         <w:rPr>
           <w:rStyle w:val="apple-converted-space"/>
           <w:rFonts w:ascii="Times New Roman" w:hAnsi="Times New Roman" w:cs="Times New Roman"/>
@@ -4567,8 +4921,7 @@
           <w:szCs w:val="24"/>
           <w:shd w:val="clear" w:color="auto" w:fill="FFFFFF"/>
         </w:rPr>
-        <w:t> </w:t>
-      </w:r>
+      </w:pPr>
     </w:p>
     <w:p>
       <w:pPr>
@@ -4586,10 +4939,6 @@
     <w:p>
       <w:pPr>
         <w:pStyle w:val="ListParagraph"/>
-        <w:numPr>
-          <w:ilvl w:val="0"/>
-          <w:numId w:val="9"/>
-        </w:numPr>
         <w:spacing w:line="360" w:lineRule="auto"/>
         <w:rPr>
           <w:rFonts w:ascii="Times New Roman" w:hAnsi="Times New Roman" w:cs="Times New Roman"/>
@@ -4633,6 +4982,24 @@
           <w:szCs w:val="24"/>
         </w:rPr>
         <w:t xml:space="preserve"> that is used in commercial property management, residential property management, hospitality property management, parking management, and municipal properties. </w:t>
+      </w:r>
+      <w:proofErr w:type="spellStart"/>
+      <w:r>
+        <w:rPr>
+          <w:rFonts w:ascii="Times New Roman" w:hAnsi="Times New Roman" w:cs="Times New Roman"/>
+          <w:sz w:val="24"/>
+          <w:szCs w:val="24"/>
+        </w:rPr>
+        <w:t>Corrigo</w:t>
+      </w:r>
+      <w:proofErr w:type="spellEnd"/>
+      <w:r>
+        <w:rPr>
+          <w:rFonts w:ascii="Times New Roman" w:hAnsi="Times New Roman" w:cs="Times New Roman"/>
+          <w:sz w:val="24"/>
+          <w:szCs w:val="24"/>
+        </w:rPr>
+        <w:t xml:space="preserve"> also accepting a request from the hotel guest. </w:t>
       </w:r>
     </w:p>
     <w:p>
@@ -4650,30 +5017,35 @@
     <w:p>
       <w:pPr>
         <w:pStyle w:val="ListParagraph"/>
-        <w:numPr>
-          <w:ilvl w:val="0"/>
-          <w:numId w:val="9"/>
-        </w:numPr>
-        <w:spacing w:line="360" w:lineRule="auto"/>
-        <w:rPr>
-          <w:rFonts w:ascii="Times New Roman" w:hAnsi="Times New Roman" w:cs="Times New Roman"/>
-          <w:sz w:val="24"/>
-          <w:szCs w:val="24"/>
-        </w:rPr>
-      </w:pPr>
-      <w:r>
-        <w:rPr>
-          <w:rFonts w:ascii="Times New Roman" w:hAnsi="Times New Roman" w:cs="Times New Roman"/>
-          <w:sz w:val="24"/>
-          <w:szCs w:val="24"/>
-        </w:rPr>
-        <w:lastRenderedPageBreak/>
+        <w:spacing w:line="360" w:lineRule="auto"/>
+        <w:jc w:val="both"/>
+        <w:rPr>
+          <w:rFonts w:ascii="Times New Roman" w:hAnsi="Times New Roman" w:cs="Times New Roman"/>
+          <w:sz w:val="24"/>
+          <w:szCs w:val="24"/>
+        </w:rPr>
+      </w:pPr>
+      <w:r>
+        <w:rPr>
+          <w:rFonts w:ascii="Times New Roman" w:hAnsi="Times New Roman" w:cs="Times New Roman"/>
+          <w:sz w:val="24"/>
+          <w:szCs w:val="24"/>
+        </w:rPr>
         <w:t xml:space="preserve">Mirage Hotel systems is completely integrated property management solution for hotels, motels, inns, and resorts. </w:t>
       </w:r>
+      <w:r>
+        <w:rPr>
+          <w:rFonts w:ascii="Times New Roman" w:hAnsi="Times New Roman" w:cs="Times New Roman"/>
+          <w:sz w:val="24"/>
+          <w:szCs w:val="24"/>
+        </w:rPr>
+        <w:t>It also features the allocation of request service.</w:t>
+      </w:r>
     </w:p>
     <w:p>
       <w:pPr>
         <w:pStyle w:val="ListParagraph"/>
+        <w:spacing w:line="360" w:lineRule="auto"/>
         <w:rPr>
           <w:rFonts w:ascii="Times New Roman" w:hAnsi="Times New Roman" w:cs="Times New Roman"/>
           <w:sz w:val="24"/>
@@ -4684,23 +5056,34 @@
     <w:p>
       <w:pPr>
         <w:pStyle w:val="ListParagraph"/>
-        <w:spacing w:line="360" w:lineRule="auto"/>
-        <w:rPr>
-          <w:rFonts w:ascii="Times New Roman" w:hAnsi="Times New Roman" w:cs="Times New Roman"/>
-          <w:sz w:val="24"/>
-          <w:szCs w:val="24"/>
-        </w:rPr>
-      </w:pPr>
-    </w:p>
-    <w:p>
-      <w:pPr>
-        <w:pStyle w:val="NormalWeb"/>
-        <w:numPr>
-          <w:ilvl w:val="0"/>
-          <w:numId w:val="9"/>
-        </w:numPr>
-        <w:shd w:val="clear" w:color="auto" w:fill="FFFFFF"/>
-        <w:spacing w:line="360" w:lineRule="auto"/>
+        <w:rPr>
+          <w:rFonts w:ascii="Times New Roman" w:hAnsi="Times New Roman" w:cs="Times New Roman"/>
+          <w:sz w:val="24"/>
+          <w:szCs w:val="24"/>
+        </w:rPr>
+      </w:pPr>
+    </w:p>
+    <w:p>
+      <w:pPr>
+        <w:pStyle w:val="ListParagraph"/>
+        <w:spacing w:line="360" w:lineRule="auto"/>
+        <w:rPr>
+          <w:rFonts w:ascii="Times New Roman" w:hAnsi="Times New Roman" w:cs="Times New Roman"/>
+          <w:sz w:val="24"/>
+          <w:szCs w:val="24"/>
+        </w:rPr>
+      </w:pPr>
+    </w:p>
+    <w:p>
+      <w:pPr>
+        <w:pStyle w:val="ListParagraph"/>
+        <w:spacing w:line="360" w:lineRule="auto"/>
+        <w:jc w:val="both"/>
+        <w:rPr>
+          <w:rFonts w:ascii="Times New Roman" w:hAnsi="Times New Roman" w:cs="Times New Roman"/>
+          <w:sz w:val="24"/>
+          <w:szCs w:val="24"/>
+        </w:rPr>
       </w:pPr>
       <w:r>
         <w:t xml:space="preserve">Guardian is created by </w:t>
@@ -4712,6 +5095,14 @@
       <w:proofErr w:type="spellEnd"/>
       <w:r>
         <w:t xml:space="preserve"> technologies that is fully integrated suite of hotel automation products consisting of modules that can be easily added or expanded. </w:t>
+      </w:r>
+      <w:r>
+        <w:rPr>
+          <w:rFonts w:ascii="Times New Roman" w:hAnsi="Times New Roman" w:cs="Times New Roman"/>
+          <w:sz w:val="24"/>
+          <w:szCs w:val="24"/>
+        </w:rPr>
+        <w:t>It also features the allocation of request service.</w:t>
       </w:r>
     </w:p>
     <w:p>
@@ -4725,12 +5116,21 @@
     <w:p>
       <w:pPr>
         <w:pStyle w:val="NormalWeb"/>
-        <w:numPr>
-          <w:ilvl w:val="0"/>
-          <w:numId w:val="9"/>
-        </w:numPr>
         <w:shd w:val="clear" w:color="auto" w:fill="FFFFFF"/>
         <w:spacing w:line="360" w:lineRule="auto"/>
+        <w:ind w:left="720"/>
+      </w:pPr>
+    </w:p>
+    <w:p>
+      <w:pPr>
+        <w:pStyle w:val="ListParagraph"/>
+        <w:spacing w:line="360" w:lineRule="auto"/>
+        <w:jc w:val="both"/>
+        <w:rPr>
+          <w:rFonts w:ascii="Times New Roman" w:hAnsi="Times New Roman" w:cs="Times New Roman"/>
+          <w:sz w:val="24"/>
+          <w:szCs w:val="24"/>
+        </w:rPr>
       </w:pPr>
       <w:proofErr w:type="spellStart"/>
       <w:r>
@@ -4739,134 +5139,140 @@
       <w:proofErr w:type="spellEnd"/>
       <w:r>
         <w:t xml:space="preserve"> PMS is used by innovative hotels, from large multi-site to smaller independents, who rely on technology to do most of the heavy-lifting in their daily operations. We have ideal product variations for all-comers. This is an all-in-one hotel management solution from small individual hotels to large international hotel chains. </w:t>
+      </w:r>
+      <w:r>
+        <w:rPr>
+          <w:rFonts w:ascii="Times New Roman" w:hAnsi="Times New Roman" w:cs="Times New Roman"/>
+          <w:sz w:val="24"/>
+          <w:szCs w:val="24"/>
+        </w:rPr>
+        <w:t>It also features the allocation of request service.</w:t>
+      </w:r>
+    </w:p>
+    <w:p>
+      <w:pPr>
+        <w:spacing w:line="360" w:lineRule="auto"/>
+        <w:ind w:left="720"/>
+        <w:jc w:val="both"/>
+        <w:rPr>
+          <w:rFonts w:ascii="Times New Roman" w:hAnsi="Times New Roman" w:cs="Times New Roman"/>
+          <w:sz w:val="24"/>
+          <w:szCs w:val="24"/>
+        </w:rPr>
+      </w:pPr>
+      <w:proofErr w:type="spellStart"/>
+      <w:r>
+        <w:t>HoteloPro</w:t>
+      </w:r>
+      <w:proofErr w:type="spellEnd"/>
+      <w:r>
+        <w:t xml:space="preserve"> is a web-based hotel management solution built specifically for small hotels, inns, bed and breakfasts (B&amp;Bs), guest houses, and vacation apartments. </w:t>
+      </w:r>
+      <w:proofErr w:type="spellStart"/>
+      <w:r>
+        <w:t>HoteloPro</w:t>
+      </w:r>
+      <w:proofErr w:type="spellEnd"/>
+      <w:r>
+        <w:t xml:space="preserve"> makes it easy for small hoteliers to organize their business, save time, and acquire more clients. It is used by small hotels, inns, bed and breakfasts (B&amp;B’s), guest houses, and vacation rentals. </w:t>
+      </w:r>
+      <w:r>
+        <w:rPr>
+          <w:rFonts w:ascii="Times New Roman" w:hAnsi="Times New Roman" w:cs="Times New Roman"/>
+          <w:sz w:val="24"/>
+          <w:szCs w:val="24"/>
+        </w:rPr>
+        <w:t>It also features the allocation of request service.</w:t>
       </w:r>
     </w:p>
     <w:p>
       <w:pPr>
         <w:pStyle w:val="NormalWeb"/>
         <w:shd w:val="clear" w:color="auto" w:fill="FFFFFF"/>
-        <w:spacing w:line="480" w:lineRule="auto"/>
-      </w:pPr>
-    </w:p>
-    <w:p>
-      <w:pPr>
-        <w:pStyle w:val="NormalWeb"/>
-        <w:numPr>
-          <w:ilvl w:val="0"/>
-          <w:numId w:val="9"/>
-        </w:numPr>
-        <w:shd w:val="clear" w:color="auto" w:fill="FFFFFF"/>
-        <w:spacing w:line="360" w:lineRule="auto"/>
-      </w:pPr>
-      <w:proofErr w:type="spellStart"/>
-      <w:r>
-        <w:t>HoteloPro</w:t>
-      </w:r>
-      <w:proofErr w:type="spellEnd"/>
-      <w:r>
-        <w:t xml:space="preserve"> is a web-based hotel management solution built specifically for small hotels, inns, bed and breakfasts (B&amp;Bs), guest houses, and vacation apartments. </w:t>
-      </w:r>
-      <w:proofErr w:type="spellStart"/>
-      <w:r>
-        <w:t>HoteloPro</w:t>
-      </w:r>
-      <w:proofErr w:type="spellEnd"/>
-      <w:r>
-        <w:t xml:space="preserve"> makes it easy for small hoteliers to organize their business, save time, and acquire more clients. It is used by small hotels, inns, bed and breakfasts (B&amp;B’s), guest houses, and vacation rentals. </w:t>
-      </w:r>
+        <w:spacing w:line="360" w:lineRule="auto"/>
+        <w:ind w:left="720"/>
+      </w:pPr>
     </w:p>
     <w:p>
       <w:pPr>
         <w:pStyle w:val="ListParagraph"/>
-      </w:pPr>
+        <w:spacing w:line="360" w:lineRule="auto"/>
+        <w:jc w:val="both"/>
+        <w:rPr>
+          <w:rFonts w:ascii="Times New Roman" w:hAnsi="Times New Roman" w:cs="Times New Roman"/>
+          <w:sz w:val="24"/>
+          <w:szCs w:val="24"/>
+        </w:rPr>
+      </w:pPr>
+      <w:r>
+        <w:rPr>
+          <w:shd w:val="clear" w:color="auto" w:fill="FFFFFF"/>
+        </w:rPr>
+        <w:t xml:space="preserve">Hospitality property management solution offering full front of house features and reporting, room management, E-POS, menu costing, stock control, Inventory and asset management, full accounting and reporting all seamlessly integrated into one user friendly, real time effective system. It is an ideal solution for SME property owners and managers wanting to have real time access to reports on the various aspects of their business for informed decision making. </w:t>
+      </w:r>
+      <w:r>
+        <w:rPr>
+          <w:rFonts w:ascii="Times New Roman" w:hAnsi="Times New Roman" w:cs="Times New Roman"/>
+          <w:sz w:val="24"/>
+          <w:szCs w:val="24"/>
+        </w:rPr>
+        <w:t>It also features the allocation of request service.</w:t>
+      </w:r>
     </w:p>
     <w:p>
       <w:pPr>
         <w:pStyle w:val="NormalWeb"/>
         <w:shd w:val="clear" w:color="auto" w:fill="FFFFFF"/>
         <w:spacing w:line="360" w:lineRule="auto"/>
-      </w:pPr>
-    </w:p>
-    <w:p>
-      <w:pPr>
-        <w:pStyle w:val="NormalWeb"/>
-        <w:numPr>
-          <w:ilvl w:val="0"/>
-          <w:numId w:val="9"/>
-        </w:numPr>
-        <w:shd w:val="clear" w:color="auto" w:fill="FFFFFF"/>
-        <w:spacing w:line="360" w:lineRule="auto"/>
-        <w:rPr>
-          <w:shd w:val="clear" w:color="auto" w:fill="FFFFFF"/>
-        </w:rPr>
-      </w:pPr>
-      <w:r>
-        <w:rPr>
-          <w:shd w:val="clear" w:color="auto" w:fill="FFFFFF"/>
-        </w:rPr>
-        <w:t xml:space="preserve">Hospitality property management solution offering full front of house features and reporting, room management, E-POS, menu costing, stock control, Inventory and asset management, full accounting and reporting all seamlessly integrated into one user friendly, real time effective system. It is an ideal solution for SME property owners and managers wanting to have real time access to reports on the various aspects of their business for informed decision making. </w:t>
-      </w:r>
-    </w:p>
-    <w:p>
-      <w:pPr>
-        <w:pStyle w:val="NormalWeb"/>
-        <w:numPr>
-          <w:ilvl w:val="0"/>
-          <w:numId w:val="9"/>
-        </w:numPr>
-        <w:shd w:val="clear" w:color="auto" w:fill="FFFFFF"/>
-        <w:spacing w:line="360" w:lineRule="auto"/>
-        <w:rPr>
-          <w:shd w:val="clear" w:color="auto" w:fill="FFFFFF"/>
-        </w:rPr>
-      </w:pPr>
-      <w:proofErr w:type="spellStart"/>
-      <w:r>
-        <w:rPr>
-          <w:shd w:val="clear" w:color="auto" w:fill="FFFFFF"/>
-        </w:rPr>
-        <w:lastRenderedPageBreak/>
-        <w:t>SMS|Host</w:t>
-      </w:r>
-      <w:proofErr w:type="spellEnd"/>
-      <w:r>
-        <w:rPr>
-          <w:shd w:val="clear" w:color="auto" w:fill="FFFFFF"/>
-        </w:rPr>
-        <w:t xml:space="preserve"> is created by Springer-Miller Systems that is used by Luxury Hotels and Resorts Mountain and Ski resorts condo timeshare hotel golf resort beach resort wellness resorts and retreats. </w:t>
-      </w:r>
+        <w:ind w:left="720"/>
+        <w:rPr>
+          <w:shd w:val="clear" w:color="auto" w:fill="FFFFFF"/>
+        </w:rPr>
+      </w:pPr>
     </w:p>
     <w:p>
       <w:pPr>
         <w:pStyle w:val="NormalWeb"/>
         <w:shd w:val="clear" w:color="auto" w:fill="FFFFFF"/>
         <w:spacing w:line="360" w:lineRule="auto"/>
-        <w:rPr>
-          <w:shd w:val="clear" w:color="auto" w:fill="FFFFFF"/>
-        </w:rPr>
-      </w:pPr>
-    </w:p>
-    <w:p>
-      <w:pPr>
-        <w:pStyle w:val="NormalWeb"/>
-        <w:numPr>
-          <w:ilvl w:val="0"/>
-          <w:numId w:val="9"/>
-        </w:numPr>
-        <w:shd w:val="clear" w:color="auto" w:fill="FFFFFF"/>
-        <w:spacing w:line="360" w:lineRule="auto"/>
-        <w:rPr>
-          <w:shd w:val="clear" w:color="auto" w:fill="FFFFFF"/>
-        </w:rPr>
-      </w:pPr>
-      <w:r>
-        <w:rPr>
-          <w:shd w:val="clear" w:color="auto" w:fill="FFFFFF"/>
-        </w:rPr>
-        <w:t xml:space="preserve">Resort Manager is created by Little Fish Technologies which is used by Hospitality industry including Villas, Hotels, Resorts, Restaurants, Boutiques and other retail outlets. </w:t>
-      </w:r>
-      <w:r>
-        <w:t xml:space="preserve">This is a premium one-stop solution for all operational system needs for small/medium-sized hotels, villa complexes, golf courses and resorts. </w:t>
+        <w:ind w:left="720"/>
+        <w:rPr>
+          <w:shd w:val="clear" w:color="auto" w:fill="FFFFFF"/>
+        </w:rPr>
+      </w:pPr>
+    </w:p>
+    <w:p>
+      <w:pPr>
+        <w:pStyle w:val="ListParagraph"/>
+        <w:spacing w:line="360" w:lineRule="auto"/>
+        <w:jc w:val="both"/>
+        <w:rPr>
+          <w:rFonts w:ascii="Times New Roman" w:hAnsi="Times New Roman" w:cs="Times New Roman"/>
+          <w:sz w:val="24"/>
+          <w:szCs w:val="24"/>
+        </w:rPr>
+      </w:pPr>
+      <w:proofErr w:type="spellStart"/>
+      <w:r>
+        <w:rPr>
+          <w:shd w:val="clear" w:color="auto" w:fill="FFFFFF"/>
+        </w:rPr>
+        <w:t>SMS|Host</w:t>
+      </w:r>
+      <w:proofErr w:type="spellEnd"/>
+      <w:r>
+        <w:rPr>
+          <w:shd w:val="clear" w:color="auto" w:fill="FFFFFF"/>
+        </w:rPr>
+        <w:t xml:space="preserve"> is created by Springer-Miller Systems that is used by Luxury Hotels and Resorts Mountain and Ski resorts condo timeshare hotel golf resort beach resort wellness resorts and retreats. </w:t>
+      </w:r>
+      <w:r>
+        <w:rPr>
+          <w:rFonts w:ascii="Times New Roman" w:hAnsi="Times New Roman" w:cs="Times New Roman"/>
+          <w:sz w:val="24"/>
+          <w:szCs w:val="24"/>
+        </w:rPr>
+        <w:t>It also features the allocation of request service.</w:t>
       </w:r>
     </w:p>
     <w:p>
@@ -4874,84 +5280,49 @@
         <w:pStyle w:val="NormalWeb"/>
         <w:shd w:val="clear" w:color="auto" w:fill="FFFFFF"/>
         <w:spacing w:line="360" w:lineRule="auto"/>
-        <w:rPr>
-          <w:shd w:val="clear" w:color="auto" w:fill="FFFFFF"/>
-        </w:rPr>
-      </w:pPr>
-    </w:p>
-    <w:p>
-      <w:pPr>
-        <w:pStyle w:val="NormalWeb"/>
-        <w:numPr>
-          <w:ilvl w:val="0"/>
-          <w:numId w:val="9"/>
-        </w:numPr>
-        <w:shd w:val="clear" w:color="auto" w:fill="FFFFFF"/>
-        <w:spacing w:line="360" w:lineRule="auto"/>
-      </w:pPr>
-      <w:r>
-        <w:t xml:space="preserve">Guest </w:t>
-      </w:r>
-      <w:proofErr w:type="spellStart"/>
-      <w:r>
-        <w:t>Centrix</w:t>
-      </w:r>
-      <w:proofErr w:type="spellEnd"/>
-      <w:r>
-        <w:t xml:space="preserve"> is a flexible and tailorable hospitality property management solution for hotels and resorts of all sizes. </w:t>
-      </w:r>
+        <w:ind w:left="720"/>
+        <w:rPr>
+          <w:shd w:val="clear" w:color="auto" w:fill="FFFFFF"/>
+        </w:rPr>
+      </w:pPr>
     </w:p>
     <w:p>
       <w:pPr>
         <w:pStyle w:val="NormalWeb"/>
         <w:shd w:val="clear" w:color="auto" w:fill="FFFFFF"/>
         <w:spacing w:line="360" w:lineRule="auto"/>
-      </w:pPr>
-    </w:p>
-    <w:p>
-      <w:pPr>
-        <w:pStyle w:val="NormalWeb"/>
-        <w:numPr>
-          <w:ilvl w:val="0"/>
-          <w:numId w:val="9"/>
-        </w:numPr>
-        <w:shd w:val="clear" w:color="auto" w:fill="FFFFFF"/>
-        <w:spacing w:line="360" w:lineRule="auto"/>
-      </w:pPr>
-      <w:r>
-        <w:t xml:space="preserve">Clerk is the perfect online tool designed for hotel management in the cloud. Keep track of your hotel from anywhere. Nice and Simple. It allows people to manage bookings, stays, arrivals, departures, closing sales, and all the important operations of your hotel, quickly and efficiently, so you can spend less time managing and more time paying attention to your customers. </w:t>
-      </w:r>
-    </w:p>
-    <w:p>
-      <w:pPr>
-        <w:pStyle w:val="NormalWeb"/>
-        <w:numPr>
-          <w:ilvl w:val="0"/>
-          <w:numId w:val="9"/>
-        </w:numPr>
-        <w:shd w:val="clear" w:color="auto" w:fill="FFFFFF"/>
-        <w:spacing w:line="360" w:lineRule="auto"/>
-      </w:pPr>
-      <w:proofErr w:type="spellStart"/>
-      <w:r>
-        <w:t>Innkey</w:t>
-      </w:r>
-      <w:proofErr w:type="spellEnd"/>
-      <w:r>
-        <w:t xml:space="preserve"> PMS </w:t>
-      </w:r>
-      <w:r>
-        <w:rPr>
-          <w:rStyle w:val="apple-converted-space"/>
-          <w:shd w:val="clear" w:color="auto" w:fill="FFFFFF"/>
-        </w:rPr>
-        <w:t>is</w:t>
-      </w:r>
-      <w:r>
-        <w:rPr>
-          <w:shd w:val="clear" w:color="auto" w:fill="FFFFFF"/>
-        </w:rPr>
-        <w:t xml:space="preserve"> the next generation property management system, which automates your business with an easy-to-use enterprise platform that provides centralized controls and reporting while enabling each property to run at maximum efficiency. </w:t>
+        <w:rPr>
+          <w:shd w:val="clear" w:color="auto" w:fill="FFFFFF"/>
+        </w:rPr>
+      </w:pPr>
+    </w:p>
+    <w:p>
+      <w:pPr>
+        <w:pStyle w:val="ListParagraph"/>
+        <w:spacing w:line="360" w:lineRule="auto"/>
+        <w:jc w:val="both"/>
+        <w:rPr>
+          <w:rFonts w:ascii="Times New Roman" w:hAnsi="Times New Roman" w:cs="Times New Roman"/>
+          <w:sz w:val="24"/>
+          <w:szCs w:val="24"/>
+        </w:rPr>
+      </w:pPr>
+      <w:r>
+        <w:rPr>
+          <w:shd w:val="clear" w:color="auto" w:fill="FFFFFF"/>
+        </w:rPr>
+        <w:t xml:space="preserve">Resort Manager is created by Little Fish Technologies which is used by Hospitality industry including Villas, Hotels, Resorts, Restaurants, Boutiques and other retail outlets. </w:t>
+      </w:r>
+      <w:r>
+        <w:t xml:space="preserve">This is a premium one-stop solution for all operational system needs for small/medium-sized hotels, villa complexes, golf courses and resorts. </w:t>
+      </w:r>
+      <w:r>
+        <w:rPr>
+          <w:rFonts w:ascii="Times New Roman" w:hAnsi="Times New Roman" w:cs="Times New Roman"/>
+          <w:sz w:val="24"/>
+          <w:szCs w:val="24"/>
+        </w:rPr>
+        <w:t>It also features the allocation of request service.</w:t>
       </w:r>
     </w:p>
     <w:p>
@@ -4960,98 +5331,10 @@
         <w:shd w:val="clear" w:color="auto" w:fill="FFFFFF"/>
         <w:spacing w:line="360" w:lineRule="auto"/>
         <w:ind w:left="720"/>
-      </w:pPr>
-    </w:p>
-    <w:p>
-      <w:pPr>
-        <w:pStyle w:val="NormalWeb"/>
-        <w:numPr>
-          <w:ilvl w:val="0"/>
-          <w:numId w:val="9"/>
-        </w:numPr>
-        <w:shd w:val="clear" w:color="auto" w:fill="FFFFFF"/>
-        <w:spacing w:line="360" w:lineRule="auto"/>
-        <w:rPr>
-          <w:shd w:val="clear" w:color="auto" w:fill="FFFFFF"/>
-        </w:rPr>
-      </w:pPr>
-      <w:proofErr w:type="spellStart"/>
-      <w:r>
-        <w:rPr>
-          <w:shd w:val="clear" w:color="auto" w:fill="FFFFFF"/>
-        </w:rPr>
-        <w:t>ManCloud</w:t>
-      </w:r>
-      <w:proofErr w:type="spellEnd"/>
-      <w:r>
-        <w:rPr>
-          <w:shd w:val="clear" w:color="auto" w:fill="FFFFFF"/>
-        </w:rPr>
-        <w:t xml:space="preserve"> offers an unseen flexibility. It's a real-time </w:t>
-      </w:r>
-      <w:proofErr w:type="spellStart"/>
-      <w:r>
-        <w:rPr>
-          <w:shd w:val="clear" w:color="auto" w:fill="FFFFFF"/>
-        </w:rPr>
-        <w:t>modulair</w:t>
-      </w:r>
-      <w:proofErr w:type="spellEnd"/>
-      <w:r>
-        <w:rPr>
-          <w:shd w:val="clear" w:color="auto" w:fill="FFFFFF"/>
-        </w:rPr>
-        <w:t xml:space="preserve"> platform that can be tailored to your needs. By offering the system as a service with a monthly fee, the investment is very limited and spread into time. Additionally, you can freely </w:t>
-      </w:r>
-      <w:r>
-        <w:rPr>
-          <w:shd w:val="clear" w:color="auto" w:fill="FFFFFF"/>
-        </w:rPr>
-        <w:lastRenderedPageBreak/>
-        <w:t xml:space="preserve">choose the hard- and software you use. (PC, MAC, Linux, Windows) Because </w:t>
-      </w:r>
-      <w:proofErr w:type="spellStart"/>
-      <w:r>
-        <w:rPr>
-          <w:shd w:val="clear" w:color="auto" w:fill="FFFFFF"/>
-        </w:rPr>
-        <w:t>ManCloud</w:t>
-      </w:r>
-      <w:proofErr w:type="spellEnd"/>
-      <w:r>
-        <w:rPr>
-          <w:shd w:val="clear" w:color="auto" w:fill="FFFFFF"/>
-        </w:rPr>
-        <w:t xml:space="preserve"> is web-based, you just need in internet connection on your device. </w:t>
-      </w:r>
-      <w:proofErr w:type="spellStart"/>
-      <w:r>
-        <w:rPr>
-          <w:shd w:val="clear" w:color="auto" w:fill="FFFFFF"/>
-        </w:rPr>
-        <w:t>ManCloud</w:t>
-      </w:r>
-      <w:proofErr w:type="spellEnd"/>
-      <w:r>
-        <w:rPr>
-          <w:shd w:val="clear" w:color="auto" w:fill="FFFFFF"/>
-        </w:rPr>
-        <w:t xml:space="preserve"> has a wide range of integrated modules that help you </w:t>
-      </w:r>
-      <w:proofErr w:type="spellStart"/>
-      <w:r>
-        <w:rPr>
-          <w:shd w:val="clear" w:color="auto" w:fill="FFFFFF"/>
-        </w:rPr>
-        <w:t>organise</w:t>
-      </w:r>
-      <w:proofErr w:type="spellEnd"/>
-      <w:r>
-        <w:rPr>
-          <w:shd w:val="clear" w:color="auto" w:fill="FFFFFF"/>
-        </w:rPr>
-        <w:t xml:space="preserve"> in to perfection. </w:t>
-      </w:r>
+        <w:rPr>
+          <w:shd w:val="clear" w:color="auto" w:fill="FFFFFF"/>
+        </w:rPr>
+      </w:pPr>
     </w:p>
     <w:p>
       <w:pPr>
@@ -5066,43 +5349,40 @@
     <w:p>
       <w:pPr>
         <w:pStyle w:val="ListParagraph"/>
-        <w:rPr>
-          <w:shd w:val="clear" w:color="auto" w:fill="FFFFFF"/>
-        </w:rPr>
-      </w:pPr>
-    </w:p>
-    <w:p>
-      <w:pPr>
-        <w:pStyle w:val="ListParagraph"/>
-        <w:rPr>
-          <w:shd w:val="clear" w:color="auto" w:fill="FFFFFF"/>
-        </w:rPr>
-      </w:pPr>
-    </w:p>
-    <w:p>
-      <w:pPr>
-        <w:pStyle w:val="ListParagraph"/>
-        <w:rPr>
-          <w:shd w:val="clear" w:color="auto" w:fill="FFFFFF"/>
-        </w:rPr>
-      </w:pPr>
-    </w:p>
-    <w:p>
-      <w:pPr>
-        <w:pStyle w:val="ListParagraph"/>
-        <w:rPr>
-          <w:shd w:val="clear" w:color="auto" w:fill="FFFFFF"/>
-        </w:rPr>
-      </w:pPr>
+        <w:spacing w:line="360" w:lineRule="auto"/>
+        <w:jc w:val="both"/>
+        <w:rPr>
+          <w:rFonts w:ascii="Times New Roman" w:hAnsi="Times New Roman" w:cs="Times New Roman"/>
+          <w:sz w:val="24"/>
+          <w:szCs w:val="24"/>
+        </w:rPr>
+      </w:pPr>
+      <w:r>
+        <w:t xml:space="preserve">Guest </w:t>
+      </w:r>
+      <w:proofErr w:type="spellStart"/>
+      <w:r>
+        <w:t>Centrix</w:t>
+      </w:r>
+      <w:proofErr w:type="spellEnd"/>
+      <w:r>
+        <w:t xml:space="preserve"> is a flexible and tailorable hospitality property management solution for hotels and resorts of all sizes. </w:t>
+      </w:r>
+      <w:r>
+        <w:rPr>
+          <w:rFonts w:ascii="Times New Roman" w:hAnsi="Times New Roman" w:cs="Times New Roman"/>
+          <w:sz w:val="24"/>
+          <w:szCs w:val="24"/>
+        </w:rPr>
+        <w:t>It also features the allocation of request service.</w:t>
+      </w:r>
     </w:p>
     <w:p>
       <w:pPr>
         <w:pStyle w:val="NormalWeb"/>
         <w:shd w:val="clear" w:color="auto" w:fill="FFFFFF"/>
         <w:spacing w:line="360" w:lineRule="auto"/>
-        <w:rPr>
-          <w:shd w:val="clear" w:color="auto" w:fill="FFFFFF"/>
-        </w:rPr>
+        <w:ind w:left="720"/>
       </w:pPr>
     </w:p>
     <w:p>
@@ -5110,29 +5390,86 @@
         <w:pStyle w:val="NormalWeb"/>
         <w:shd w:val="clear" w:color="auto" w:fill="FFFFFF"/>
         <w:spacing w:line="360" w:lineRule="auto"/>
-        <w:rPr>
-          <w:shd w:val="clear" w:color="auto" w:fill="FFFFFF"/>
-        </w:rPr>
-      </w:pPr>
+      </w:pPr>
+    </w:p>
+    <w:p>
+      <w:pPr>
+        <w:pStyle w:val="ListParagraph"/>
+        <w:spacing w:line="360" w:lineRule="auto"/>
+        <w:jc w:val="both"/>
+        <w:rPr>
+          <w:rFonts w:ascii="Times New Roman" w:hAnsi="Times New Roman" w:cs="Times New Roman"/>
+          <w:sz w:val="24"/>
+          <w:szCs w:val="24"/>
+        </w:rPr>
+      </w:pPr>
+      <w:r>
+        <w:t xml:space="preserve">Clerk is the perfect online tool designed for hotel management in the cloud. Keep track of your hotel from anywhere. Nice and Simple. It allows people to manage bookings, stays, arrivals, departures, closing sales, and all the important operations of your hotel, quickly and efficiently, so you can spend less time managing and more time paying attention to your customers. </w:t>
+      </w:r>
+      <w:r>
+        <w:rPr>
+          <w:rFonts w:ascii="Times New Roman" w:hAnsi="Times New Roman" w:cs="Times New Roman"/>
+          <w:sz w:val="24"/>
+          <w:szCs w:val="24"/>
+        </w:rPr>
+        <w:t>It also features the allocation of request service.</w:t>
+      </w:r>
     </w:p>
     <w:p>
       <w:pPr>
         <w:pStyle w:val="NormalWeb"/>
         <w:shd w:val="clear" w:color="auto" w:fill="FFFFFF"/>
         <w:spacing w:line="360" w:lineRule="auto"/>
-        <w:rPr>
-          <w:shd w:val="clear" w:color="auto" w:fill="FFFFFF"/>
-        </w:rPr>
-      </w:pPr>
+        <w:ind w:left="720"/>
+      </w:pPr>
+    </w:p>
+    <w:p>
+      <w:pPr>
+        <w:pStyle w:val="ListParagraph"/>
+        <w:spacing w:line="360" w:lineRule="auto"/>
+        <w:jc w:val="both"/>
+        <w:rPr>
+          <w:rFonts w:ascii="Times New Roman" w:hAnsi="Times New Roman" w:cs="Times New Roman"/>
+          <w:sz w:val="24"/>
+          <w:szCs w:val="24"/>
+        </w:rPr>
+      </w:pPr>
+      <w:proofErr w:type="spellStart"/>
+      <w:r>
+        <w:t>Innkey</w:t>
+      </w:r>
+      <w:proofErr w:type="spellEnd"/>
+      <w:r>
+        <w:t xml:space="preserve"> PMS </w:t>
+      </w:r>
+      <w:r>
+        <w:rPr>
+          <w:rStyle w:val="apple-converted-space"/>
+          <w:shd w:val="clear" w:color="auto" w:fill="FFFFFF"/>
+        </w:rPr>
+        <w:t>is</w:t>
+      </w:r>
+      <w:r>
+        <w:rPr>
+          <w:shd w:val="clear" w:color="auto" w:fill="FFFFFF"/>
+        </w:rPr>
+        <w:t xml:space="preserve"> the next generation property management system, which automates your business with an easy-to-use enterprise platform that provides centralized controls and reporting while enabling each property to run at maximum efficiency. </w:t>
+      </w:r>
+      <w:r>
+        <w:rPr>
+          <w:rFonts w:ascii="Times New Roman" w:hAnsi="Times New Roman" w:cs="Times New Roman"/>
+          <w:sz w:val="24"/>
+          <w:szCs w:val="24"/>
+        </w:rPr>
+        <w:t>It also features the allocation of request service.</w:t>
+      </w:r>
     </w:p>
     <w:p>
       <w:pPr>
         <w:pStyle w:val="NormalWeb"/>
         <w:shd w:val="clear" w:color="auto" w:fill="FFFFFF"/>
         <w:spacing w:line="360" w:lineRule="auto"/>
-        <w:rPr>
-          <w:shd w:val="clear" w:color="auto" w:fill="FFFFFF"/>
-        </w:rPr>
+        <w:ind w:left="720"/>
       </w:pPr>
     </w:p>
     <w:p>
@@ -5140,10 +5477,98 @@
         <w:pStyle w:val="NormalWeb"/>
         <w:shd w:val="clear" w:color="auto" w:fill="FFFFFF"/>
         <w:spacing w:line="360" w:lineRule="auto"/>
-        <w:rPr>
-          <w:shd w:val="clear" w:color="auto" w:fill="FFFFFF"/>
-        </w:rPr>
-      </w:pPr>
+        <w:ind w:left="720"/>
+      </w:pPr>
+    </w:p>
+    <w:p>
+      <w:pPr>
+        <w:pStyle w:val="ListParagraph"/>
+        <w:spacing w:line="360" w:lineRule="auto"/>
+        <w:jc w:val="both"/>
+        <w:rPr>
+          <w:rFonts w:ascii="Times New Roman" w:hAnsi="Times New Roman" w:cs="Times New Roman"/>
+          <w:sz w:val="24"/>
+          <w:szCs w:val="24"/>
+        </w:rPr>
+      </w:pPr>
+      <w:proofErr w:type="spellStart"/>
+      <w:r>
+        <w:rPr>
+          <w:shd w:val="clear" w:color="auto" w:fill="FFFFFF"/>
+        </w:rPr>
+        <w:t>ManCloud</w:t>
+      </w:r>
+      <w:proofErr w:type="spellEnd"/>
+      <w:r>
+        <w:rPr>
+          <w:shd w:val="clear" w:color="auto" w:fill="FFFFFF"/>
+        </w:rPr>
+        <w:t xml:space="preserve"> offers an unseen flexibility. It's a real-time </w:t>
+      </w:r>
+      <w:proofErr w:type="spellStart"/>
+      <w:r>
+        <w:rPr>
+          <w:shd w:val="clear" w:color="auto" w:fill="FFFFFF"/>
+        </w:rPr>
+        <w:t>modulair</w:t>
+      </w:r>
+      <w:proofErr w:type="spellEnd"/>
+      <w:r>
+        <w:rPr>
+          <w:shd w:val="clear" w:color="auto" w:fill="FFFFFF"/>
+        </w:rPr>
+        <w:t xml:space="preserve"> platform that can be tailored to your needs. By offering the system as a service with a monthly fee, the investment is very limited and spread into time. Additionally, you can freely choose the hard- and software you use. (PC, MAC, Linux, Windows) Because </w:t>
+      </w:r>
+      <w:proofErr w:type="spellStart"/>
+      <w:r>
+        <w:rPr>
+          <w:shd w:val="clear" w:color="auto" w:fill="FFFFFF"/>
+        </w:rPr>
+        <w:t>ManCloud</w:t>
+      </w:r>
+      <w:proofErr w:type="spellEnd"/>
+      <w:r>
+        <w:rPr>
+          <w:shd w:val="clear" w:color="auto" w:fill="FFFFFF"/>
+        </w:rPr>
+        <w:t xml:space="preserve"> is web-based, you just need in internet connection on your device. </w:t>
+      </w:r>
+      <w:proofErr w:type="spellStart"/>
+      <w:r>
+        <w:rPr>
+          <w:shd w:val="clear" w:color="auto" w:fill="FFFFFF"/>
+        </w:rPr>
+        <w:t>ManCloud</w:t>
+      </w:r>
+      <w:proofErr w:type="spellEnd"/>
+      <w:r>
+        <w:rPr>
+          <w:shd w:val="clear" w:color="auto" w:fill="FFFFFF"/>
+        </w:rPr>
+        <w:t xml:space="preserve"> has a wide range of integrated modules that help you </w:t>
+      </w:r>
+      <w:proofErr w:type="spellStart"/>
+      <w:r>
+        <w:rPr>
+          <w:shd w:val="clear" w:color="auto" w:fill="FFFFFF"/>
+        </w:rPr>
+        <w:t>organise</w:t>
+      </w:r>
+      <w:proofErr w:type="spellEnd"/>
+      <w:r>
+        <w:rPr>
+          <w:shd w:val="clear" w:color="auto" w:fill="FFFFFF"/>
+        </w:rPr>
+        <w:t xml:space="preserve"> in to perfection. </w:t>
+      </w:r>
+      <w:r>
+        <w:rPr>
+          <w:rFonts w:ascii="Times New Roman" w:hAnsi="Times New Roman" w:cs="Times New Roman"/>
+          <w:sz w:val="24"/>
+          <w:szCs w:val="24"/>
+        </w:rPr>
+        <w:t>It also features the allocation of request service.</w:t>
+      </w:r>
     </w:p>
     <w:p>
       <w:pPr>
@@ -5157,59 +5582,23 @@
     </w:p>
     <w:p>
       <w:pPr>
-        <w:pStyle w:val="NormalWeb"/>
-        <w:shd w:val="clear" w:color="auto" w:fill="FFFFFF"/>
-        <w:spacing w:line="360" w:lineRule="auto"/>
-        <w:rPr>
-          <w:shd w:val="clear" w:color="auto" w:fill="FFFFFF"/>
-        </w:rPr>
-      </w:pPr>
-    </w:p>
-    <w:p>
-      <w:pPr>
-        <w:pStyle w:val="NormalWeb"/>
-        <w:shd w:val="clear" w:color="auto" w:fill="FFFFFF"/>
-        <w:spacing w:line="360" w:lineRule="auto"/>
-        <w:rPr>
-          <w:shd w:val="clear" w:color="auto" w:fill="FFFFFF"/>
-        </w:rPr>
-      </w:pPr>
-    </w:p>
-    <w:p>
-      <w:pPr>
-        <w:pStyle w:val="NormalWeb"/>
-        <w:shd w:val="clear" w:color="auto" w:fill="FFFFFF"/>
-        <w:spacing w:line="360" w:lineRule="auto"/>
-        <w:rPr>
-          <w:shd w:val="clear" w:color="auto" w:fill="FFFFFF"/>
-        </w:rPr>
-      </w:pPr>
-    </w:p>
-    <w:p>
-      <w:pPr>
-        <w:pStyle w:val="NormalWeb"/>
-        <w:shd w:val="clear" w:color="auto" w:fill="FFFFFF"/>
-        <w:spacing w:line="360" w:lineRule="auto"/>
-        <w:rPr>
-          <w:shd w:val="clear" w:color="auto" w:fill="FFFFFF"/>
-        </w:rPr>
-      </w:pPr>
-    </w:p>
-    <w:p>
-      <w:pPr>
-        <w:pStyle w:val="NormalWeb"/>
-        <w:shd w:val="clear" w:color="auto" w:fill="FFFFFF"/>
-        <w:spacing w:line="360" w:lineRule="auto"/>
-        <w:rPr>
-          <w:shd w:val="clear" w:color="auto" w:fill="FFFFFF"/>
-        </w:rPr>
-      </w:pPr>
-    </w:p>
-    <w:p>
-      <w:pPr>
-        <w:pStyle w:val="NormalWeb"/>
-        <w:shd w:val="clear" w:color="auto" w:fill="FFFFFF"/>
-        <w:spacing w:line="360" w:lineRule="auto"/>
+        <w:pStyle w:val="ListParagraph"/>
+        <w:rPr>
+          <w:shd w:val="clear" w:color="auto" w:fill="FFFFFF"/>
+        </w:rPr>
+      </w:pPr>
+    </w:p>
+    <w:p>
+      <w:pPr>
+        <w:pStyle w:val="ListParagraph"/>
+        <w:rPr>
+          <w:shd w:val="clear" w:color="auto" w:fill="FFFFFF"/>
+        </w:rPr>
+      </w:pPr>
+    </w:p>
+    <w:p>
+      <w:pPr>
+        <w:pStyle w:val="ListParagraph"/>
         <w:rPr>
           <w:shd w:val="clear" w:color="auto" w:fill="FFFFFF"/>
         </w:rPr>
@@ -5735,7 +6124,7 @@
         </w:rPr>
         <w:t>PHP code may be embedded into </w:t>
       </w:r>
-      <w:hyperlink r:id="rId10" w:tooltip="HTML" w:history="1">
+      <w:hyperlink r:id="rId11" w:tooltip="HTML" w:history="1">
         <w:r>
           <w:rPr>
             <w:rStyle w:val="Hyperlink"/>
@@ -5759,7 +6148,7 @@
         </w:rPr>
         <w:t> or HTML5 </w:t>
       </w:r>
-      <w:hyperlink r:id="rId11" w:tooltip="Markup language" w:history="1">
+      <w:hyperlink r:id="rId12" w:tooltip="Markup language" w:history="1">
         <w:r>
           <w:rPr>
             <w:rStyle w:val="Hyperlink"/>
@@ -5783,7 +6172,7 @@
         </w:rPr>
         <w:t>, or it can be used in combination with various </w:t>
       </w:r>
-      <w:hyperlink r:id="rId12" w:tooltip="Web template system" w:history="1">
+      <w:hyperlink r:id="rId13" w:tooltip="Web template system" w:history="1">
         <w:r>
           <w:rPr>
             <w:rStyle w:val="Hyperlink"/>
@@ -6504,56 +6893,53 @@
           <w:szCs w:val="24"/>
         </w:rPr>
       </w:pPr>
+    </w:p>
+    <w:p>
+      <w:pPr>
+        <w:spacing w:line="360" w:lineRule="auto"/>
+        <w:rPr>
+          <w:rFonts w:ascii="Times New Roman" w:hAnsi="Times New Roman" w:cs="Times New Roman"/>
+          <w:sz w:val="24"/>
+          <w:szCs w:val="24"/>
+        </w:rPr>
+      </w:pPr>
+    </w:p>
+    <w:p>
+      <w:pPr>
+        <w:spacing w:line="360" w:lineRule="auto"/>
+        <w:ind w:left="3600"/>
+        <w:rPr>
+          <w:rFonts w:ascii="Times New Roman" w:hAnsi="Times New Roman" w:cs="Times New Roman"/>
+          <w:b/>
+          <w:sz w:val="24"/>
+          <w:szCs w:val="24"/>
+        </w:rPr>
+      </w:pPr>
+      <w:r>
+        <w:rPr>
+          <w:rFonts w:ascii="Times New Roman" w:hAnsi="Times New Roman" w:cs="Times New Roman"/>
+          <w:b/>
+          <w:sz w:val="24"/>
+          <w:szCs w:val="24"/>
+        </w:rPr>
+        <w:lastRenderedPageBreak/>
+        <w:t>CHAPTER IV</w:t>
+      </w:r>
+    </w:p>
+    <w:p>
+      <w:pPr>
+        <w:pStyle w:val="ListParagraph"/>
+        <w:spacing w:line="360" w:lineRule="auto"/>
+        <w:ind w:left="3240" w:firstLine="360"/>
+        <w:rPr>
+          <w:rFonts w:ascii="Times New Roman" w:hAnsi="Times New Roman" w:cs="Times New Roman"/>
+          <w:b/>
+          <w:sz w:val="24"/>
+          <w:szCs w:val="24"/>
+        </w:rPr>
+      </w:pPr>
       <w:bookmarkStart w:id="0" w:name="_GoBack"/>
       <w:bookmarkEnd w:id="0"/>
-    </w:p>
-    <w:p>
-      <w:pPr>
-        <w:spacing w:line="360" w:lineRule="auto"/>
-        <w:rPr>
-          <w:rFonts w:ascii="Times New Roman" w:hAnsi="Times New Roman" w:cs="Times New Roman"/>
-          <w:sz w:val="24"/>
-          <w:szCs w:val="24"/>
-        </w:rPr>
-      </w:pPr>
-    </w:p>
-    <w:p>
-      <w:pPr>
-        <w:pStyle w:val="ListParagraph"/>
-        <w:spacing w:line="360" w:lineRule="auto"/>
-        <w:ind w:left="1080"/>
-        <w:jc w:val="center"/>
-        <w:rPr>
-          <w:rFonts w:ascii="Times New Roman" w:hAnsi="Times New Roman" w:cs="Times New Roman"/>
-          <w:b/>
-          <w:sz w:val="24"/>
-          <w:szCs w:val="24"/>
-        </w:rPr>
-      </w:pPr>
-      <w:r>
-        <w:rPr>
-          <w:rFonts w:ascii="Times New Roman" w:hAnsi="Times New Roman" w:cs="Times New Roman"/>
-          <w:b/>
-          <w:sz w:val="24"/>
-          <w:szCs w:val="24"/>
-        </w:rPr>
-        <w:lastRenderedPageBreak/>
-        <w:t>CHAPTER IV</w:t>
-      </w:r>
-    </w:p>
-    <w:p>
-      <w:pPr>
-        <w:pStyle w:val="ListParagraph"/>
-        <w:spacing w:line="360" w:lineRule="auto"/>
-        <w:ind w:left="1080"/>
-        <w:jc w:val="center"/>
-        <w:rPr>
-          <w:rFonts w:ascii="Times New Roman" w:hAnsi="Times New Roman" w:cs="Times New Roman"/>
-          <w:b/>
-          <w:sz w:val="24"/>
-          <w:szCs w:val="24"/>
-        </w:rPr>
-      </w:pPr>
       <w:r>
         <w:rPr>
           <w:rFonts w:ascii="Times New Roman" w:hAnsi="Times New Roman" w:cs="Times New Roman"/>
@@ -6630,221 +7016,6 @@
             <wp:extent cx="5486400" cy="2367280"/>
             <wp:effectExtent l="0" t="0" r="0" b="0"/>
             <wp:docPr id="1" name="Picture 1"/>
-            <wp:cNvGraphicFramePr>
-              <a:graphicFrameLocks xmlns:a="http://schemas.openxmlformats.org/drawingml/2006/main" noChangeAspect="1"/>
-            </wp:cNvGraphicFramePr>
-            <a:graphic xmlns:a="http://schemas.openxmlformats.org/drawingml/2006/main">
-              <a:graphicData uri="http://schemas.openxmlformats.org/drawingml/2006/picture">
-                <pic:pic xmlns:pic="http://schemas.openxmlformats.org/drawingml/2006/picture">
-                  <pic:nvPicPr>
-                    <pic:cNvPr id="1" name=""/>
-                    <pic:cNvPicPr/>
-                  </pic:nvPicPr>
-                  <pic:blipFill>
-                    <a:blip r:embed="rId13"/>
-                    <a:stretch>
-                      <a:fillRect/>
-                    </a:stretch>
-                  </pic:blipFill>
-                  <pic:spPr>
-                    <a:xfrm>
-                      <a:off x="0" y="0"/>
-                      <a:ext cx="5486400" cy="2367280"/>
-                    </a:xfrm>
-                    <a:prstGeom prst="rect">
-                      <a:avLst/>
-                    </a:prstGeom>
-                  </pic:spPr>
-                </pic:pic>
-              </a:graphicData>
-            </a:graphic>
-          </wp:inline>
-        </w:drawing>
-      </w:r>
-    </w:p>
-    <w:p>
-      <w:pPr>
-        <w:spacing w:line="360" w:lineRule="auto"/>
-        <w:jc w:val="center"/>
-        <w:rPr>
-          <w:rFonts w:ascii="Times New Roman" w:hAnsi="Times New Roman" w:cs="Times New Roman"/>
-          <w:sz w:val="24"/>
-          <w:szCs w:val="24"/>
-        </w:rPr>
-      </w:pPr>
-      <w:r>
-        <w:rPr>
-          <w:rFonts w:ascii="Times New Roman" w:hAnsi="Times New Roman" w:cs="Times New Roman"/>
-          <w:sz w:val="24"/>
-          <w:szCs w:val="24"/>
-        </w:rPr>
-        <w:t xml:space="preserve">Figure 1: </w:t>
-      </w:r>
-      <w:r>
-        <w:rPr>
-          <w:rFonts w:ascii="Times New Roman" w:hAnsi="Times New Roman" w:cs="Times New Roman"/>
-          <w:sz w:val="24"/>
-          <w:szCs w:val="24"/>
-        </w:rPr>
-        <w:t>Context Data Flo</w:t>
-      </w:r>
-      <w:r>
-        <w:rPr>
-          <w:rFonts w:ascii="Times New Roman" w:hAnsi="Times New Roman" w:cs="Times New Roman"/>
-          <w:sz w:val="24"/>
-          <w:szCs w:val="24"/>
-        </w:rPr>
-        <w:t>w Diagram for the</w:t>
-      </w:r>
-      <w:r>
-        <w:rPr>
-          <w:rFonts w:ascii="Times New Roman" w:hAnsi="Times New Roman" w:cs="Times New Roman"/>
-          <w:sz w:val="24"/>
-          <w:szCs w:val="24"/>
-        </w:rPr>
-        <w:t xml:space="preserve"> SM Hotels Service</w:t>
-      </w:r>
-      <w:r>
-        <w:rPr>
-          <w:rFonts w:ascii="Times New Roman" w:hAnsi="Times New Roman" w:cs="Times New Roman"/>
-          <w:sz w:val="24"/>
-          <w:szCs w:val="24"/>
-        </w:rPr>
-        <w:t xml:space="preserve"> Request Management System</w:t>
-      </w:r>
-    </w:p>
-    <w:p>
-      <w:pPr>
-        <w:spacing w:line="360" w:lineRule="auto"/>
-        <w:jc w:val="center"/>
-        <w:rPr>
-          <w:rFonts w:ascii="Times New Roman" w:hAnsi="Times New Roman" w:cs="Times New Roman"/>
-          <w:sz w:val="24"/>
-          <w:szCs w:val="24"/>
-        </w:rPr>
-      </w:pPr>
-    </w:p>
-    <w:p>
-      <w:pPr>
-        <w:pStyle w:val="NormalWeb"/>
-        <w:shd w:val="clear" w:color="auto" w:fill="FFFFFF"/>
-        <w:spacing w:line="480" w:lineRule="auto"/>
-        <w:jc w:val="both"/>
-        <w:rPr>
-          <w:shd w:val="clear" w:color="auto" w:fill="FFFFFF"/>
-        </w:rPr>
-      </w:pPr>
-      <w:r>
-        <w:rPr>
-          <w:shd w:val="clear" w:color="auto" w:fill="FFFFFF"/>
-        </w:rPr>
-        <w:t xml:space="preserve">      </w:t>
-      </w:r>
-      <w:r>
-        <w:rPr>
-          <w:shd w:val="clear" w:color="auto" w:fill="FFFFFF"/>
-        </w:rPr>
-        <w:t xml:space="preserve">    </w:t>
-      </w:r>
-      <w:r>
-        <w:rPr>
-          <w:shd w:val="clear" w:color="auto" w:fill="FFFFFF"/>
-        </w:rPr>
-        <w:t>The Context Diagram shows the participants who will interact with the system.</w:t>
-      </w:r>
-      <w:r>
-        <w:rPr>
-          <w:shd w:val="clear" w:color="auto" w:fill="FFFFFF"/>
-        </w:rPr>
-        <w:t xml:space="preserve"> There are only two entities that</w:t>
-      </w:r>
-      <w:r>
-        <w:rPr>
-          <w:shd w:val="clear" w:color="auto" w:fill="FFFFFF"/>
-        </w:rPr>
-        <w:t xml:space="preserve"> will interact to the system. When the Hotel Guest calls to the Customer Service Department, the Service Employee will input the requested service details in the system while the Customer Service Department staff will check the availability of the Service Employees then the requested service will be allocated. The Quality Assurance Department can also view the summary reports provided by the Service Employee.</w:t>
-      </w:r>
-      <w:r>
-        <w:rPr>
-          <w:shd w:val="clear" w:color="auto" w:fill="FFFFFF"/>
-        </w:rPr>
-        <w:t xml:space="preserve"> </w:t>
-      </w:r>
-    </w:p>
-    <w:p>
-      <w:pPr>
-        <w:pStyle w:val="NormalWeb"/>
-        <w:shd w:val="clear" w:color="auto" w:fill="FFFFFF"/>
-        <w:spacing w:line="480" w:lineRule="auto"/>
-        <w:jc w:val="both"/>
-        <w:rPr>
-          <w:shd w:val="clear" w:color="auto" w:fill="FFFFFF"/>
-        </w:rPr>
-      </w:pPr>
-      <w:r>
-        <w:rPr>
-          <w:shd w:val="clear" w:color="auto" w:fill="FFFFFF"/>
-        </w:rPr>
-        <w:tab/>
-      </w:r>
-    </w:p>
-    <w:p>
-      <w:pPr>
-        <w:spacing w:line="360" w:lineRule="auto"/>
-        <w:rPr>
-          <w:rFonts w:ascii="Times New Roman" w:hAnsi="Times New Roman" w:cs="Times New Roman"/>
-          <w:b/>
-          <w:sz w:val="24"/>
-          <w:szCs w:val="24"/>
-        </w:rPr>
-      </w:pPr>
-      <w:r>
-        <w:rPr>
-          <w:rFonts w:ascii="Times New Roman" w:hAnsi="Times New Roman" w:cs="Times New Roman"/>
-          <w:b/>
-          <w:sz w:val="24"/>
-          <w:szCs w:val="24"/>
-        </w:rPr>
-        <w:lastRenderedPageBreak/>
-        <w:t>4.</w:t>
-      </w:r>
-      <w:r>
-        <w:rPr>
-          <w:rFonts w:ascii="Times New Roman" w:hAnsi="Times New Roman" w:cs="Times New Roman"/>
-          <w:b/>
-          <w:sz w:val="24"/>
-          <w:szCs w:val="24"/>
-        </w:rPr>
-        <w:t>1.1</w:t>
-      </w:r>
-      <w:r>
-        <w:rPr>
-          <w:rFonts w:ascii="Times New Roman" w:hAnsi="Times New Roman" w:cs="Times New Roman"/>
-          <w:b/>
-          <w:sz w:val="24"/>
-          <w:szCs w:val="24"/>
-        </w:rPr>
-        <w:t xml:space="preserve"> Diagram Level 0</w:t>
-      </w:r>
-    </w:p>
-    <w:p>
-      <w:pPr>
-        <w:spacing w:line="360" w:lineRule="auto"/>
-        <w:rPr>
-          <w:rFonts w:ascii="Times New Roman" w:hAnsi="Times New Roman" w:cs="Times New Roman"/>
-          <w:sz w:val="24"/>
-          <w:szCs w:val="24"/>
-        </w:rPr>
-      </w:pPr>
-      <w:r>
-        <w:rPr>
-          <w:noProof/>
-        </w:rPr>
-        <w:drawing>
-          <wp:inline distT="0" distB="0" distL="0" distR="0" wp14:anchorId="1592B3FD" wp14:editId="600CFA32">
-            <wp:extent cx="5486400" cy="3214370"/>
-            <wp:effectExtent l="0" t="0" r="0" b="5080"/>
-            <wp:docPr id="12" name="Picture 12"/>
             <wp:cNvGraphicFramePr>
               <a:graphicFrameLocks xmlns:a="http://schemas.openxmlformats.org/drawingml/2006/main" noChangeAspect="1"/>
             </wp:cNvGraphicFramePr>
@@ -6864,6 +7035,221 @@
                   <pic:spPr>
                     <a:xfrm>
                       <a:off x="0" y="0"/>
+                      <a:ext cx="5486400" cy="2367280"/>
+                    </a:xfrm>
+                    <a:prstGeom prst="rect">
+                      <a:avLst/>
+                    </a:prstGeom>
+                  </pic:spPr>
+                </pic:pic>
+              </a:graphicData>
+            </a:graphic>
+          </wp:inline>
+        </w:drawing>
+      </w:r>
+    </w:p>
+    <w:p>
+      <w:pPr>
+        <w:spacing w:line="360" w:lineRule="auto"/>
+        <w:jc w:val="center"/>
+        <w:rPr>
+          <w:rFonts w:ascii="Times New Roman" w:hAnsi="Times New Roman" w:cs="Times New Roman"/>
+          <w:sz w:val="24"/>
+          <w:szCs w:val="24"/>
+        </w:rPr>
+      </w:pPr>
+      <w:r>
+        <w:rPr>
+          <w:rFonts w:ascii="Times New Roman" w:hAnsi="Times New Roman" w:cs="Times New Roman"/>
+          <w:sz w:val="24"/>
+          <w:szCs w:val="24"/>
+        </w:rPr>
+        <w:t xml:space="preserve">Figure 1: </w:t>
+      </w:r>
+      <w:r>
+        <w:rPr>
+          <w:rFonts w:ascii="Times New Roman" w:hAnsi="Times New Roman" w:cs="Times New Roman"/>
+          <w:sz w:val="24"/>
+          <w:szCs w:val="24"/>
+        </w:rPr>
+        <w:t>Context Data Flo</w:t>
+      </w:r>
+      <w:r>
+        <w:rPr>
+          <w:rFonts w:ascii="Times New Roman" w:hAnsi="Times New Roman" w:cs="Times New Roman"/>
+          <w:sz w:val="24"/>
+          <w:szCs w:val="24"/>
+        </w:rPr>
+        <w:t>w Diagram for the</w:t>
+      </w:r>
+      <w:r>
+        <w:rPr>
+          <w:rFonts w:ascii="Times New Roman" w:hAnsi="Times New Roman" w:cs="Times New Roman"/>
+          <w:sz w:val="24"/>
+          <w:szCs w:val="24"/>
+        </w:rPr>
+        <w:t xml:space="preserve"> SM Hotels Service</w:t>
+      </w:r>
+      <w:r>
+        <w:rPr>
+          <w:rFonts w:ascii="Times New Roman" w:hAnsi="Times New Roman" w:cs="Times New Roman"/>
+          <w:sz w:val="24"/>
+          <w:szCs w:val="24"/>
+        </w:rPr>
+        <w:t xml:space="preserve"> Request Management System</w:t>
+      </w:r>
+    </w:p>
+    <w:p>
+      <w:pPr>
+        <w:spacing w:line="360" w:lineRule="auto"/>
+        <w:jc w:val="center"/>
+        <w:rPr>
+          <w:rFonts w:ascii="Times New Roman" w:hAnsi="Times New Roman" w:cs="Times New Roman"/>
+          <w:sz w:val="24"/>
+          <w:szCs w:val="24"/>
+        </w:rPr>
+      </w:pPr>
+    </w:p>
+    <w:p>
+      <w:pPr>
+        <w:pStyle w:val="NormalWeb"/>
+        <w:shd w:val="clear" w:color="auto" w:fill="FFFFFF"/>
+        <w:spacing w:line="480" w:lineRule="auto"/>
+        <w:jc w:val="both"/>
+        <w:rPr>
+          <w:shd w:val="clear" w:color="auto" w:fill="FFFFFF"/>
+        </w:rPr>
+      </w:pPr>
+      <w:r>
+        <w:rPr>
+          <w:shd w:val="clear" w:color="auto" w:fill="FFFFFF"/>
+        </w:rPr>
+        <w:t xml:space="preserve">      </w:t>
+      </w:r>
+      <w:r>
+        <w:rPr>
+          <w:shd w:val="clear" w:color="auto" w:fill="FFFFFF"/>
+        </w:rPr>
+        <w:t xml:space="preserve">    </w:t>
+      </w:r>
+      <w:r>
+        <w:rPr>
+          <w:shd w:val="clear" w:color="auto" w:fill="FFFFFF"/>
+        </w:rPr>
+        <w:t>The Context Diagram shows the participants who will interact with the system.</w:t>
+      </w:r>
+      <w:r>
+        <w:rPr>
+          <w:shd w:val="clear" w:color="auto" w:fill="FFFFFF"/>
+        </w:rPr>
+        <w:t xml:space="preserve"> There are only two entities that</w:t>
+      </w:r>
+      <w:r>
+        <w:rPr>
+          <w:shd w:val="clear" w:color="auto" w:fill="FFFFFF"/>
+        </w:rPr>
+        <w:t xml:space="preserve"> will interact to the system. When the Hotel Guest calls to the Customer Service Department, the Service Employee will input the requested service details in the system while the Customer Service Department staff will check the availability of the Service Employees then the requested service will be allocated. The Quality Assurance Department can also view the summary reports provided by the Service Employee.</w:t>
+      </w:r>
+      <w:r>
+        <w:rPr>
+          <w:shd w:val="clear" w:color="auto" w:fill="FFFFFF"/>
+        </w:rPr>
+        <w:t xml:space="preserve"> </w:t>
+      </w:r>
+    </w:p>
+    <w:p>
+      <w:pPr>
+        <w:pStyle w:val="NormalWeb"/>
+        <w:shd w:val="clear" w:color="auto" w:fill="FFFFFF"/>
+        <w:spacing w:line="480" w:lineRule="auto"/>
+        <w:jc w:val="both"/>
+        <w:rPr>
+          <w:shd w:val="clear" w:color="auto" w:fill="FFFFFF"/>
+        </w:rPr>
+      </w:pPr>
+      <w:r>
+        <w:rPr>
+          <w:shd w:val="clear" w:color="auto" w:fill="FFFFFF"/>
+        </w:rPr>
+        <w:tab/>
+      </w:r>
+    </w:p>
+    <w:p>
+      <w:pPr>
+        <w:spacing w:line="360" w:lineRule="auto"/>
+        <w:rPr>
+          <w:rFonts w:ascii="Times New Roman" w:hAnsi="Times New Roman" w:cs="Times New Roman"/>
+          <w:b/>
+          <w:sz w:val="24"/>
+          <w:szCs w:val="24"/>
+        </w:rPr>
+      </w:pPr>
+      <w:r>
+        <w:rPr>
+          <w:rFonts w:ascii="Times New Roman" w:hAnsi="Times New Roman" w:cs="Times New Roman"/>
+          <w:b/>
+          <w:sz w:val="24"/>
+          <w:szCs w:val="24"/>
+        </w:rPr>
+        <w:lastRenderedPageBreak/>
+        <w:t>4.</w:t>
+      </w:r>
+      <w:r>
+        <w:rPr>
+          <w:rFonts w:ascii="Times New Roman" w:hAnsi="Times New Roman" w:cs="Times New Roman"/>
+          <w:b/>
+          <w:sz w:val="24"/>
+          <w:szCs w:val="24"/>
+        </w:rPr>
+        <w:t>1.1</w:t>
+      </w:r>
+      <w:r>
+        <w:rPr>
+          <w:rFonts w:ascii="Times New Roman" w:hAnsi="Times New Roman" w:cs="Times New Roman"/>
+          <w:b/>
+          <w:sz w:val="24"/>
+          <w:szCs w:val="24"/>
+        </w:rPr>
+        <w:t xml:space="preserve"> Diagram Level 0</w:t>
+      </w:r>
+    </w:p>
+    <w:p>
+      <w:pPr>
+        <w:spacing w:line="360" w:lineRule="auto"/>
+        <w:rPr>
+          <w:rFonts w:ascii="Times New Roman" w:hAnsi="Times New Roman" w:cs="Times New Roman"/>
+          <w:sz w:val="24"/>
+          <w:szCs w:val="24"/>
+        </w:rPr>
+      </w:pPr>
+      <w:r>
+        <w:rPr>
+          <w:noProof/>
+        </w:rPr>
+        <w:drawing>
+          <wp:inline distT="0" distB="0" distL="0" distR="0" wp14:anchorId="1592B3FD" wp14:editId="600CFA32">
+            <wp:extent cx="5486400" cy="3214370"/>
+            <wp:effectExtent l="0" t="0" r="0" b="5080"/>
+            <wp:docPr id="12" name="Picture 12"/>
+            <wp:cNvGraphicFramePr>
+              <a:graphicFrameLocks xmlns:a="http://schemas.openxmlformats.org/drawingml/2006/main" noChangeAspect="1"/>
+            </wp:cNvGraphicFramePr>
+            <a:graphic xmlns:a="http://schemas.openxmlformats.org/drawingml/2006/main">
+              <a:graphicData uri="http://schemas.openxmlformats.org/drawingml/2006/picture">
+                <pic:pic xmlns:pic="http://schemas.openxmlformats.org/drawingml/2006/picture">
+                  <pic:nvPicPr>
+                    <pic:cNvPr id="1" name=""/>
+                    <pic:cNvPicPr/>
+                  </pic:nvPicPr>
+                  <pic:blipFill>
+                    <a:blip r:embed="rId15"/>
+                    <a:stretch>
+                      <a:fillRect/>
+                    </a:stretch>
+                  </pic:blipFill>
+                  <pic:spPr>
+                    <a:xfrm>
+                      <a:off x="0" y="0"/>
                       <a:ext cx="5486400" cy="3214370"/>
                     </a:xfrm>
                     <a:prstGeom prst="rect">
@@ -7071,7 +7457,7 @@
                     <pic:cNvPicPr/>
                   </pic:nvPicPr>
                   <pic:blipFill>
-                    <a:blip r:embed="rId15"/>
+                    <a:blip r:embed="rId16"/>
                     <a:stretch>
                       <a:fillRect/>
                     </a:stretch>
@@ -7278,7 +7664,7 @@
                     <pic:cNvPicPr/>
                   </pic:nvPicPr>
                   <pic:blipFill>
-                    <a:blip r:embed="rId16">
+                    <a:blip r:embed="rId17">
                       <a:extLst>
                         <a:ext uri="{28A0092B-C50C-407E-A947-70E740481C1C}">
                           <a14:useLocalDpi xmlns:a14="http://schemas.microsoft.com/office/drawing/2010/main" val="0"/>
@@ -9823,7 +10209,7 @@
                     <pic:cNvPicPr/>
                   </pic:nvPicPr>
                   <pic:blipFill>
-                    <a:blip r:embed="rId17"/>
+                    <a:blip r:embed="rId18"/>
                     <a:stretch>
                       <a:fillRect/>
                     </a:stretch>
@@ -10009,7 +10395,7 @@
                     <pic:cNvPicPr/>
                   </pic:nvPicPr>
                   <pic:blipFill>
-                    <a:blip r:embed="rId18">
+                    <a:blip r:embed="rId19">
                       <a:extLst>
                         <a:ext uri="{28A0092B-C50C-407E-A947-70E740481C1C}">
                           <a14:useLocalDpi xmlns:a14="http://schemas.microsoft.com/office/drawing/2010/main" val="0"/>
@@ -10107,7 +10493,7 @@
                     <pic:cNvPicPr/>
                   </pic:nvPicPr>
                   <pic:blipFill>
-                    <a:blip r:embed="rId19" cstate="print">
+                    <a:blip r:embed="rId20" cstate="print">
                       <a:extLst>
                         <a:ext uri="{28A0092B-C50C-407E-A947-70E740481C1C}">
                           <a14:useLocalDpi xmlns:a14="http://schemas.microsoft.com/office/drawing/2010/main" val="0"/>
@@ -10169,7 +10555,7 @@
                     <pic:cNvPicPr/>
                   </pic:nvPicPr>
                   <pic:blipFill>
-                    <a:blip r:embed="rId20"/>
+                    <a:blip r:embed="rId21"/>
                     <a:stretch>
                       <a:fillRect/>
                     </a:stretch>
@@ -10991,7 +11377,7 @@
                     <pic:cNvPicPr/>
                   </pic:nvPicPr>
                   <pic:blipFill>
-                    <a:blip r:embed="rId21">
+                    <a:blip r:embed="rId22">
                       <a:extLst>
                         <a:ext uri="{28A0092B-C50C-407E-A947-70E740481C1C}">
                           <a14:useLocalDpi xmlns:a14="http://schemas.microsoft.com/office/drawing/2010/main" val="0"/>
@@ -13226,7 +13612,7 @@
 </file>
 
 <file path=word/endnotes.xml><?xml version="1.0" encoding="utf-8"?>
-<w:endnotes xmlns:wpc="http://schemas.microsoft.com/office/word/2010/wordprocessingCanvas" xmlns:mc="http://schemas.openxmlformats.org/markup-compatibility/2006" xmlns:o="urn:schemas-microsoft-com:office:office" xmlns:r="http://schemas.openxmlformats.org/officeDocument/2006/relationships" xmlns:m="http://schemas.openxmlformats.org/officeDocument/2006/math" xmlns:v="urn:schemas-microsoft-com:vml" xmlns:wp14="http://schemas.microsoft.com/office/word/2010/wordprocessingDrawing" xmlns:wp="http://schemas.openxmlformats.org/drawingml/2006/wordprocessingDrawing" xmlns:w10="urn:schemas-microsoft-com:office:word" xmlns:w="http://schemas.openxmlformats.org/wordprocessingml/2006/main" xmlns:w14="http://schemas.microsoft.com/office/word/2010/wordml" xmlns:w15="http://schemas.microsoft.com/office/word/2012/wordml" xmlns:wpg="http://schemas.microsoft.com/office/word/2010/wordprocessingGroup" xmlns:wpi="http://schemas.microsoft.com/office/word/2010/wordprocessingInk" xmlns:wne="http://schemas.microsoft.com/office/word/2006/wordml" xmlns:wps="http://schemas.microsoft.com/office/word/2010/wordprocessingShape" mc:Ignorable="w14 w15 wp14">
+<w:endnotes xmlns:wpc="http://schemas.microsoft.com/office/word/2010/wordprocessingCanvas" xmlns:cx="http://schemas.microsoft.com/office/drawing/2014/chartex" xmlns:mc="http://schemas.openxmlformats.org/markup-compatibility/2006" xmlns:o="urn:schemas-microsoft-com:office:office" xmlns:r="http://schemas.openxmlformats.org/officeDocument/2006/relationships" xmlns:m="http://schemas.openxmlformats.org/officeDocument/2006/math" xmlns:v="urn:schemas-microsoft-com:vml" xmlns:wp14="http://schemas.microsoft.com/office/word/2010/wordprocessingDrawing" xmlns:wp="http://schemas.openxmlformats.org/drawingml/2006/wordprocessingDrawing" xmlns:w10="urn:schemas-microsoft-com:office:word" xmlns:w="http://schemas.openxmlformats.org/wordprocessingml/2006/main" xmlns:w14="http://schemas.microsoft.com/office/word/2010/wordml" xmlns:w15="http://schemas.microsoft.com/office/word/2012/wordml" xmlns:w16se="http://schemas.microsoft.com/office/word/2015/wordml/symex" xmlns:wpg="http://schemas.microsoft.com/office/word/2010/wordprocessingGroup" xmlns:wpi="http://schemas.microsoft.com/office/word/2010/wordprocessingInk" xmlns:wne="http://schemas.microsoft.com/office/word/2006/wordml" xmlns:wps="http://schemas.microsoft.com/office/word/2010/wordprocessingShape" mc:Ignorable="w14 w15 w16se wp14">
   <w:endnote w:type="separator" w:id="-1">
     <w:p>
       <w:pPr>
@@ -13251,7 +13637,7 @@
 </file>
 
 <file path=word/footer1.xml><?xml version="1.0" encoding="utf-8"?>
-<w:ftr xmlns:wpc="http://schemas.microsoft.com/office/word/2010/wordprocessingCanvas" xmlns:mc="http://schemas.openxmlformats.org/markup-compatibility/2006" xmlns:o="urn:schemas-microsoft-com:office:office" xmlns:r="http://schemas.openxmlformats.org/officeDocument/2006/relationships" xmlns:m="http://schemas.openxmlformats.org/officeDocument/2006/math" xmlns:v="urn:schemas-microsoft-com:vml" xmlns:wp14="http://schemas.microsoft.com/office/word/2010/wordprocessingDrawing" xmlns:wp="http://schemas.openxmlformats.org/drawingml/2006/wordprocessingDrawing" xmlns:w10="urn:schemas-microsoft-com:office:word" xmlns:w="http://schemas.openxmlformats.org/wordprocessingml/2006/main" xmlns:w14="http://schemas.microsoft.com/office/word/2010/wordml" xmlns:w15="http://schemas.microsoft.com/office/word/2012/wordml" xmlns:wpg="http://schemas.microsoft.com/office/word/2010/wordprocessingGroup" xmlns:wpi="http://schemas.microsoft.com/office/word/2010/wordprocessingInk" xmlns:wne="http://schemas.microsoft.com/office/word/2006/wordml" xmlns:wps="http://schemas.microsoft.com/office/word/2010/wordprocessingShape" mc:Ignorable="w14 w15 wp14">
+<w:ftr xmlns:wpc="http://schemas.microsoft.com/office/word/2010/wordprocessingCanvas" xmlns:cx="http://schemas.microsoft.com/office/drawing/2014/chartex" xmlns:mc="http://schemas.openxmlformats.org/markup-compatibility/2006" xmlns:o="urn:schemas-microsoft-com:office:office" xmlns:r="http://schemas.openxmlformats.org/officeDocument/2006/relationships" xmlns:m="http://schemas.openxmlformats.org/officeDocument/2006/math" xmlns:v="urn:schemas-microsoft-com:vml" xmlns:wp14="http://schemas.microsoft.com/office/word/2010/wordprocessingDrawing" xmlns:wp="http://schemas.openxmlformats.org/drawingml/2006/wordprocessingDrawing" xmlns:w10="urn:schemas-microsoft-com:office:word" xmlns:w="http://schemas.openxmlformats.org/wordprocessingml/2006/main" xmlns:w14="http://schemas.microsoft.com/office/word/2010/wordml" xmlns:w15="http://schemas.microsoft.com/office/word/2012/wordml" xmlns:w16se="http://schemas.microsoft.com/office/word/2015/wordml/symex" xmlns:wpg="http://schemas.microsoft.com/office/word/2010/wordprocessingGroup" xmlns:wpi="http://schemas.microsoft.com/office/word/2010/wordprocessingInk" xmlns:wne="http://schemas.microsoft.com/office/word/2006/wordml" xmlns:wps="http://schemas.microsoft.com/office/word/2010/wordprocessingShape" mc:Ignorable="w14 w15 w16se wp14">
   <w:sdt>
     <w:sdtPr>
       <w:id w:val="479655323"/>
@@ -13304,7 +13690,7 @@
 </file>
 
 <file path=word/footer2.xml><?xml version="1.0" encoding="utf-8"?>
-<w:ftr xmlns:wpc="http://schemas.microsoft.com/office/word/2010/wordprocessingCanvas" xmlns:mc="http://schemas.openxmlformats.org/markup-compatibility/2006" xmlns:o="urn:schemas-microsoft-com:office:office" xmlns:r="http://schemas.openxmlformats.org/officeDocument/2006/relationships" xmlns:m="http://schemas.openxmlformats.org/officeDocument/2006/math" xmlns:v="urn:schemas-microsoft-com:vml" xmlns:wp14="http://schemas.microsoft.com/office/word/2010/wordprocessingDrawing" xmlns:wp="http://schemas.openxmlformats.org/drawingml/2006/wordprocessingDrawing" xmlns:w10="urn:schemas-microsoft-com:office:word" xmlns:w="http://schemas.openxmlformats.org/wordprocessingml/2006/main" xmlns:w14="http://schemas.microsoft.com/office/word/2010/wordml" xmlns:w15="http://schemas.microsoft.com/office/word/2012/wordml" xmlns:wpg="http://schemas.microsoft.com/office/word/2010/wordprocessingGroup" xmlns:wpi="http://schemas.microsoft.com/office/word/2010/wordprocessingInk" xmlns:wne="http://schemas.microsoft.com/office/word/2006/wordml" xmlns:wps="http://schemas.microsoft.com/office/word/2010/wordprocessingShape" mc:Ignorable="w14 w15 wp14">
+<w:ftr xmlns:wpc="http://schemas.microsoft.com/office/word/2010/wordprocessingCanvas" xmlns:cx="http://schemas.microsoft.com/office/drawing/2014/chartex" xmlns:mc="http://schemas.openxmlformats.org/markup-compatibility/2006" xmlns:o="urn:schemas-microsoft-com:office:office" xmlns:r="http://schemas.openxmlformats.org/officeDocument/2006/relationships" xmlns:m="http://schemas.openxmlformats.org/officeDocument/2006/math" xmlns:v="urn:schemas-microsoft-com:vml" xmlns:wp14="http://schemas.microsoft.com/office/word/2010/wordprocessingDrawing" xmlns:wp="http://schemas.openxmlformats.org/drawingml/2006/wordprocessingDrawing" xmlns:w10="urn:schemas-microsoft-com:office:word" xmlns:w="http://schemas.openxmlformats.org/wordprocessingml/2006/main" xmlns:w14="http://schemas.microsoft.com/office/word/2010/wordml" xmlns:w15="http://schemas.microsoft.com/office/word/2012/wordml" xmlns:w16se="http://schemas.microsoft.com/office/word/2015/wordml/symex" xmlns:wpg="http://schemas.microsoft.com/office/word/2010/wordprocessingGroup" xmlns:wpi="http://schemas.microsoft.com/office/word/2010/wordprocessingInk" xmlns:wne="http://schemas.microsoft.com/office/word/2006/wordml" xmlns:wps="http://schemas.microsoft.com/office/word/2010/wordprocessingShape" mc:Ignorable="w14 w15 w16se wp14">
   <w:sdt>
     <w:sdtPr>
       <w:id w:val="-200018221"/>
@@ -13337,7 +13723,7 @@
           <w:rPr>
             <w:noProof/>
           </w:rPr>
-          <w:t>11</w:t>
+          <w:t>28</w:t>
         </w:r>
         <w:r>
           <w:rPr>
@@ -13357,7 +13743,7 @@
 </file>
 
 <file path=word/footnotes.xml><?xml version="1.0" encoding="utf-8"?>
-<w:footnotes xmlns:wpc="http://schemas.microsoft.com/office/word/2010/wordprocessingCanvas" xmlns:mc="http://schemas.openxmlformats.org/markup-compatibility/2006" xmlns:o="urn:schemas-microsoft-com:office:office" xmlns:r="http://schemas.openxmlformats.org/officeDocument/2006/relationships" xmlns:m="http://schemas.openxmlformats.org/officeDocument/2006/math" xmlns:v="urn:schemas-microsoft-com:vml" xmlns:wp14="http://schemas.microsoft.com/office/word/2010/wordprocessingDrawing" xmlns:wp="http://schemas.openxmlformats.org/drawingml/2006/wordprocessingDrawing" xmlns:w10="urn:schemas-microsoft-com:office:word" xmlns:w="http://schemas.openxmlformats.org/wordprocessingml/2006/main" xmlns:w14="http://schemas.microsoft.com/office/word/2010/wordml" xmlns:w15="http://schemas.microsoft.com/office/word/2012/wordml" xmlns:wpg="http://schemas.microsoft.com/office/word/2010/wordprocessingGroup" xmlns:wpi="http://schemas.microsoft.com/office/word/2010/wordprocessingInk" xmlns:wne="http://schemas.microsoft.com/office/word/2006/wordml" xmlns:wps="http://schemas.microsoft.com/office/word/2010/wordprocessingShape" mc:Ignorable="w14 w15 wp14">
+<w:footnotes xmlns:wpc="http://schemas.microsoft.com/office/word/2010/wordprocessingCanvas" xmlns:cx="http://schemas.microsoft.com/office/drawing/2014/chartex" xmlns:mc="http://schemas.openxmlformats.org/markup-compatibility/2006" xmlns:o="urn:schemas-microsoft-com:office:office" xmlns:r="http://schemas.openxmlformats.org/officeDocument/2006/relationships" xmlns:m="http://schemas.openxmlformats.org/officeDocument/2006/math" xmlns:v="urn:schemas-microsoft-com:vml" xmlns:wp14="http://schemas.microsoft.com/office/word/2010/wordprocessingDrawing" xmlns:wp="http://schemas.openxmlformats.org/drawingml/2006/wordprocessingDrawing" xmlns:w10="urn:schemas-microsoft-com:office:word" xmlns:w="http://schemas.openxmlformats.org/wordprocessingml/2006/main" xmlns:w14="http://schemas.microsoft.com/office/word/2010/wordml" xmlns:w15="http://schemas.microsoft.com/office/word/2012/wordml" xmlns:w16se="http://schemas.microsoft.com/office/word/2015/wordml/symex" xmlns:wpg="http://schemas.microsoft.com/office/word/2010/wordprocessingGroup" xmlns:wpi="http://schemas.microsoft.com/office/word/2010/wordprocessingInk" xmlns:wne="http://schemas.microsoft.com/office/word/2006/wordml" xmlns:wps="http://schemas.microsoft.com/office/word/2010/wordprocessingShape" mc:Ignorable="w14 w15 w16se wp14">
   <w:footnote w:type="separator" w:id="-1">
     <w:p>
       <w:pPr>
@@ -13382,8 +13768,8 @@
 </file>
 
 <file path=word/numbering.xml><?xml version="1.0" encoding="utf-8"?>
-<w:numbering xmlns:wpc="http://schemas.microsoft.com/office/word/2010/wordprocessingCanvas" xmlns:mc="http://schemas.openxmlformats.org/markup-compatibility/2006" xmlns:o="urn:schemas-microsoft-com:office:office" xmlns:r="http://schemas.openxmlformats.org/officeDocument/2006/relationships" xmlns:m="http://schemas.openxmlformats.org/officeDocument/2006/math" xmlns:v="urn:schemas-microsoft-com:vml" xmlns:wp14="http://schemas.microsoft.com/office/word/2010/wordprocessingDrawing" xmlns:wp="http://schemas.openxmlformats.org/drawingml/2006/wordprocessingDrawing" xmlns:w10="urn:schemas-microsoft-com:office:word" xmlns:w="http://schemas.openxmlformats.org/wordprocessingml/2006/main" xmlns:w14="http://schemas.microsoft.com/office/word/2010/wordml" xmlns:w15="http://schemas.microsoft.com/office/word/2012/wordml" xmlns:wpg="http://schemas.microsoft.com/office/word/2010/wordprocessingGroup" xmlns:wpi="http://schemas.microsoft.com/office/word/2010/wordprocessingInk" xmlns:wne="http://schemas.microsoft.com/office/word/2006/wordml" xmlns:wps="http://schemas.microsoft.com/office/word/2010/wordprocessingShape" mc:Ignorable="w14 w15 wp14">
-  <w:abstractNum w:abstractNumId="0">
+<w:numbering xmlns:wpc="http://schemas.microsoft.com/office/word/2010/wordprocessingCanvas" xmlns:cx="http://schemas.microsoft.com/office/drawing/2014/chartex" xmlns:mc="http://schemas.openxmlformats.org/markup-compatibility/2006" xmlns:o="urn:schemas-microsoft-com:office:office" xmlns:r="http://schemas.openxmlformats.org/officeDocument/2006/relationships" xmlns:m="http://schemas.openxmlformats.org/officeDocument/2006/math" xmlns:v="urn:schemas-microsoft-com:vml" xmlns:wp14="http://schemas.microsoft.com/office/word/2010/wordprocessingDrawing" xmlns:wp="http://schemas.openxmlformats.org/drawingml/2006/wordprocessingDrawing" xmlns:w10="urn:schemas-microsoft-com:office:word" xmlns:w="http://schemas.openxmlformats.org/wordprocessingml/2006/main" xmlns:w14="http://schemas.microsoft.com/office/word/2010/wordml" xmlns:w15="http://schemas.microsoft.com/office/word/2012/wordml" xmlns:w16se="http://schemas.microsoft.com/office/word/2015/wordml/symex" xmlns:wpg="http://schemas.microsoft.com/office/word/2010/wordprocessingGroup" xmlns:wpi="http://schemas.microsoft.com/office/word/2010/wordprocessingInk" xmlns:wne="http://schemas.microsoft.com/office/word/2006/wordml" xmlns:wps="http://schemas.microsoft.com/office/word/2010/wordprocessingShape" mc:Ignorable="w14 w15 w16se wp14">
+  <w:abstractNum w:abstractNumId="0" w15:restartNumberingAfterBreak="0">
     <w:nsid w:val="049D18FA"/>
     <w:multiLevelType w:val="multilevel"/>
     <w:tmpl w:val="C6288B84"/>
@@ -13496,7 +13882,7 @@
       </w:rPr>
     </w:lvl>
   </w:abstractNum>
-  <w:abstractNum w:abstractNumId="1">
+  <w:abstractNum w:abstractNumId="1" w15:restartNumberingAfterBreak="0">
     <w:nsid w:val="07A152DD"/>
     <w:multiLevelType w:val="multilevel"/>
     <w:tmpl w:val="C6288B84"/>
@@ -13609,7 +13995,7 @@
       </w:rPr>
     </w:lvl>
   </w:abstractNum>
-  <w:abstractNum w:abstractNumId="2">
+  <w:abstractNum w:abstractNumId="2" w15:restartNumberingAfterBreak="0">
     <w:nsid w:val="309C1694"/>
     <w:multiLevelType w:val="hybridMultilevel"/>
     <w:tmpl w:val="0E10CE14"/>
@@ -13722,7 +14108,7 @@
       </w:rPr>
     </w:lvl>
   </w:abstractNum>
-  <w:abstractNum w:abstractNumId="3">
+  <w:abstractNum w:abstractNumId="3" w15:restartNumberingAfterBreak="0">
     <w:nsid w:val="347405FF"/>
     <w:multiLevelType w:val="hybridMultilevel"/>
     <w:tmpl w:val="848A4A76"/>
@@ -13835,7 +14221,7 @@
       </w:rPr>
     </w:lvl>
   </w:abstractNum>
-  <w:abstractNum w:abstractNumId="4">
+  <w:abstractNum w:abstractNumId="4" w15:restartNumberingAfterBreak="0">
     <w:nsid w:val="491C0A33"/>
     <w:multiLevelType w:val="hybridMultilevel"/>
     <w:tmpl w:val="FFAE71AC"/>
@@ -13924,7 +14310,7 @@
       </w:pPr>
     </w:lvl>
   </w:abstractNum>
-  <w:abstractNum w:abstractNumId="5">
+  <w:abstractNum w:abstractNumId="5" w15:restartNumberingAfterBreak="0">
     <w:nsid w:val="55CE7EA9"/>
     <w:multiLevelType w:val="multilevel"/>
     <w:tmpl w:val="C6288B84"/>
@@ -14037,7 +14423,7 @@
       </w:rPr>
     </w:lvl>
   </w:abstractNum>
-  <w:abstractNum w:abstractNumId="6">
+  <w:abstractNum w:abstractNumId="6" w15:restartNumberingAfterBreak="0">
     <w:nsid w:val="5CBF5D4A"/>
     <w:multiLevelType w:val="multilevel"/>
     <w:tmpl w:val="93D028C6"/>
@@ -14158,7 +14544,7 @@
       </w:rPr>
     </w:lvl>
   </w:abstractNum>
-  <w:abstractNum w:abstractNumId="7">
+  <w:abstractNum w:abstractNumId="7" w15:restartNumberingAfterBreak="0">
     <w:nsid w:val="6AEF3324"/>
     <w:multiLevelType w:val="multilevel"/>
     <w:tmpl w:val="637E70BC"/>
@@ -14279,7 +14665,7 @@
       </w:rPr>
     </w:lvl>
   </w:abstractNum>
-  <w:abstractNum w:abstractNumId="8">
+  <w:abstractNum w:abstractNumId="8" w15:restartNumberingAfterBreak="0">
     <w:nsid w:val="7B61078E"/>
     <w:multiLevelType w:val="hybridMultilevel"/>
     <w:tmpl w:val="F1AC05A2"/>
@@ -14423,7 +14809,7 @@
 </file>
 
 <file path=word/styles.xml><?xml version="1.0" encoding="utf-8"?>
-<w:styles xmlns:mc="http://schemas.openxmlformats.org/markup-compatibility/2006" xmlns:r="http://schemas.openxmlformats.org/officeDocument/2006/relationships" xmlns:w="http://schemas.openxmlformats.org/wordprocessingml/2006/main" xmlns:w14="http://schemas.microsoft.com/office/word/2010/wordml" xmlns:w15="http://schemas.microsoft.com/office/word/2012/wordml" mc:Ignorable="w14 w15">
+<w:styles xmlns:mc="http://schemas.openxmlformats.org/markup-compatibility/2006" xmlns:r="http://schemas.openxmlformats.org/officeDocument/2006/relationships" xmlns:w="http://schemas.openxmlformats.org/wordprocessingml/2006/main" xmlns:w14="http://schemas.microsoft.com/office/word/2010/wordml" xmlns:w15="http://schemas.microsoft.com/office/word/2012/wordml" xmlns:w16se="http://schemas.microsoft.com/office/word/2015/wordml/symex" mc:Ignorable="w14 w15 w16se">
   <w:docDefaults>
     <w:rPrDefault>
       <w:rPr>
@@ -14939,7 +15325,6 @@
       <w:spacing w:after="0" w:line="240" w:lineRule="auto"/>
     </w:pPr>
     <w:tblPr>
-      <w:tblInd w:w="0" w:type="dxa"/>
       <w:tblBorders>
         <w:top w:val="single" w:sz="4" w:space="0" w:color="auto"/>
         <w:left w:val="single" w:sz="4" w:space="0" w:color="auto"/>
@@ -14948,12 +15333,6 @@
         <w:insideH w:val="single" w:sz="4" w:space="0" w:color="auto"/>
         <w:insideV w:val="single" w:sz="4" w:space="0" w:color="auto"/>
       </w:tblBorders>
-      <w:tblCellMar>
-        <w:top w:w="0" w:type="dxa"/>
-        <w:left w:w="108" w:type="dxa"/>
-        <w:bottom w:w="0" w:type="dxa"/>
-        <w:right w:w="108" w:type="dxa"/>
-      </w:tblCellMar>
     </w:tblPr>
   </w:style>
   <w:style w:type="table" w:customStyle="1" w:styleId="GridTable41">
@@ -14967,7 +15346,6 @@
     <w:tblPr>
       <w:tblStyleRowBandSize w:val="1"/>
       <w:tblStyleColBandSize w:val="1"/>
-      <w:tblInd w:w="0" w:type="dxa"/>
       <w:tblBorders>
         <w:top w:val="single" w:sz="4" w:space="0" w:color="666666" w:themeColor="text1" w:themeTint="99"/>
         <w:left w:val="single" w:sz="4" w:space="0" w:color="666666" w:themeColor="text1" w:themeTint="99"/>
@@ -14976,12 +15354,6 @@
         <w:insideH w:val="single" w:sz="4" w:space="0" w:color="666666" w:themeColor="text1" w:themeTint="99"/>
         <w:insideV w:val="single" w:sz="4" w:space="0" w:color="666666" w:themeColor="text1" w:themeTint="99"/>
       </w:tblBorders>
-      <w:tblCellMar>
-        <w:top w:w="0" w:type="dxa"/>
-        <w:left w:w="108" w:type="dxa"/>
-        <w:bottom w:w="0" w:type="dxa"/>
-        <w:right w:w="108" w:type="dxa"/>
-      </w:tblCellMar>
     </w:tblPr>
     <w:tblStylePr w:type="firstRow">
       <w:rPr>
@@ -15301,4 +15673,16 @@
     </a:ext>
   </a:extLst>
 </a:theme>
+</file>
+
+<file path=customXml/item1.xml><?xml version="1.0" encoding="utf-8"?>
+<b:Sources xmlns:b="http://schemas.openxmlformats.org/officeDocument/2006/bibliography" xmlns="http://schemas.openxmlformats.org/officeDocument/2006/bibliography" SelectedStyle="\APASixthEditionOfficeOnline.xsl" StyleName="APA" Version="6"/>
+</file>
+
+<file path=customXml/itemProps1.xml><?xml version="1.0" encoding="utf-8"?>
+<ds:datastoreItem xmlns:ds="http://schemas.openxmlformats.org/officeDocument/2006/customXml" ds:itemID="{1B5748A0-212E-4AC3-A7A3-5EF66DDC00FF}">
+  <ds:schemaRefs>
+    <ds:schemaRef ds:uri="http://schemas.openxmlformats.org/officeDocument/2006/bibliography"/>
+  </ds:schemaRefs>
+</ds:datastoreItem>
 </file>
--- a/Documentation/ServiceRequest_Doc.docx
+++ b/Documentation/ServiceRequest_Doc.docx
@@ -209,34 +209,14 @@
           <w:szCs w:val="24"/>
         </w:rPr>
       </w:pPr>
-      <w:proofErr w:type="spellStart"/>
-      <w:r>
-        <w:rPr>
-          <w:rFonts w:ascii="Times New Roman" w:hAnsi="Times New Roman" w:cs="Times New Roman"/>
-          <w:sz w:val="24"/>
-          <w:szCs w:val="24"/>
-        </w:rPr>
-        <w:t>Lurenne</w:t>
-      </w:r>
-      <w:proofErr w:type="spellEnd"/>
-      <w:r>
-        <w:rPr>
-          <w:rFonts w:ascii="Times New Roman" w:hAnsi="Times New Roman" w:cs="Times New Roman"/>
-          <w:sz w:val="24"/>
-          <w:szCs w:val="24"/>
-        </w:rPr>
-        <w:t xml:space="preserve"> </w:t>
-      </w:r>
-      <w:proofErr w:type="spellStart"/>
-      <w:r>
-        <w:rPr>
-          <w:rFonts w:ascii="Times New Roman" w:hAnsi="Times New Roman" w:cs="Times New Roman"/>
-          <w:sz w:val="24"/>
-          <w:szCs w:val="24"/>
-        </w:rPr>
-        <w:t>Tangi</w:t>
-      </w:r>
-      <w:proofErr w:type="spellEnd"/>
+      <w:r>
+        <w:rPr>
+          <w:rFonts w:ascii="Times New Roman" w:hAnsi="Times New Roman" w:cs="Times New Roman"/>
+          <w:sz w:val="24"/>
+          <w:szCs w:val="24"/>
+        </w:rPr>
+        <w:t>Lurenne Tangi</w:t>
+      </w:r>
     </w:p>
     <w:p>
       <w:pPr>
@@ -357,18 +337,8 @@
           <w:sz w:val="24"/>
           <w:szCs w:val="24"/>
         </w:rPr>
-        <w:t xml:space="preserve">Ms. </w:t>
-      </w:r>
-      <w:proofErr w:type="spellStart"/>
-      <w:r>
-        <w:rPr>
-          <w:rFonts w:ascii="Times New Roman" w:hAnsi="Times New Roman" w:cs="Times New Roman"/>
-          <w:sz w:val="24"/>
-          <w:szCs w:val="24"/>
-        </w:rPr>
-        <w:t>Maricel</w:t>
-      </w:r>
-      <w:proofErr w:type="spellEnd"/>
+        <w:t>Ms. Maricel</w:t>
+      </w:r>
       <w:r>
         <w:rPr>
           <w:rFonts w:ascii="Times New Roman" w:hAnsi="Times New Roman" w:cs="Times New Roman"/>
@@ -383,18 +353,8 @@
           <w:sz w:val="24"/>
           <w:szCs w:val="24"/>
         </w:rPr>
-        <w:t xml:space="preserve"> </w:t>
-      </w:r>
-      <w:proofErr w:type="spellStart"/>
-      <w:r>
-        <w:rPr>
-          <w:rFonts w:ascii="Times New Roman" w:hAnsi="Times New Roman" w:cs="Times New Roman"/>
-          <w:sz w:val="24"/>
-          <w:szCs w:val="24"/>
-        </w:rPr>
-        <w:t>Naviamos</w:t>
-      </w:r>
-      <w:proofErr w:type="spellEnd"/>
+        <w:t xml:space="preserve"> Naviamos</w:t>
+      </w:r>
     </w:p>
     <w:p>
       <w:pPr>
@@ -468,872 +428,1565 @@
           <w:sz w:val="24"/>
           <w:szCs w:val="24"/>
         </w:rPr>
-        <w:t>7/13/2017</w:t>
-      </w:r>
-    </w:p>
-    <w:p>
-      <w:pPr>
-        <w:spacing w:line="360" w:lineRule="auto"/>
-        <w:jc w:val="center"/>
-        <w:rPr>
-          <w:rFonts w:ascii="Times New Roman" w:hAnsi="Times New Roman" w:cs="Times New Roman"/>
-          <w:sz w:val="24"/>
-          <w:szCs w:val="24"/>
-        </w:rPr>
-      </w:pPr>
-      <w:r>
-        <w:rPr>
-          <w:rFonts w:ascii="Times New Roman" w:hAnsi="Times New Roman" w:cs="Times New Roman"/>
-          <w:sz w:val="24"/>
-          <w:szCs w:val="24"/>
-        </w:rPr>
-        <w:lastRenderedPageBreak/>
-        <w:t>TABLE OF CONTENTS</w:t>
-      </w:r>
-    </w:p>
-    <w:p>
-      <w:pPr>
-        <w:pStyle w:val="ListParagraph"/>
-        <w:numPr>
-          <w:ilvl w:val="0"/>
-          <w:numId w:val="1"/>
-        </w:numPr>
-        <w:spacing w:line="360" w:lineRule="auto"/>
-        <w:rPr>
-          <w:rFonts w:ascii="Times New Roman" w:hAnsi="Times New Roman" w:cs="Times New Roman"/>
-          <w:sz w:val="24"/>
-          <w:szCs w:val="24"/>
-        </w:rPr>
-      </w:pPr>
-      <w:r>
-        <w:rPr>
-          <w:rFonts w:ascii="Times New Roman" w:hAnsi="Times New Roman" w:cs="Times New Roman"/>
-          <w:sz w:val="24"/>
-          <w:szCs w:val="24"/>
-        </w:rPr>
-        <w:t>Introduction………………………………………………………………</w:t>
-      </w:r>
-      <w:r>
-        <w:rPr>
-          <w:rFonts w:ascii="Times New Roman" w:hAnsi="Times New Roman" w:cs="Times New Roman"/>
-          <w:sz w:val="24"/>
-          <w:szCs w:val="24"/>
-        </w:rPr>
-        <w:t>……...</w:t>
-      </w:r>
-      <w:r>
-        <w:rPr>
-          <w:rFonts w:ascii="Times New Roman" w:hAnsi="Times New Roman" w:cs="Times New Roman"/>
-          <w:sz w:val="24"/>
-          <w:szCs w:val="24"/>
-        </w:rPr>
-        <w:t>1</w:t>
-      </w:r>
-    </w:p>
-    <w:p>
-      <w:pPr>
-        <w:pStyle w:val="ListParagraph"/>
-        <w:numPr>
-          <w:ilvl w:val="1"/>
-          <w:numId w:val="1"/>
-        </w:numPr>
-        <w:spacing w:line="360" w:lineRule="auto"/>
-        <w:rPr>
-          <w:rFonts w:ascii="Times New Roman" w:hAnsi="Times New Roman" w:cs="Times New Roman"/>
-          <w:sz w:val="24"/>
-          <w:szCs w:val="24"/>
-        </w:rPr>
-      </w:pPr>
-      <w:r>
-        <w:rPr>
-          <w:rFonts w:ascii="Times New Roman" w:hAnsi="Times New Roman" w:cs="Times New Roman"/>
-          <w:sz w:val="24"/>
-          <w:szCs w:val="24"/>
-        </w:rPr>
-        <w:t>Project</w:t>
-      </w:r>
-      <w:r>
-        <w:rPr>
-          <w:rFonts w:ascii="Times New Roman" w:hAnsi="Times New Roman" w:cs="Times New Roman"/>
-          <w:sz w:val="24"/>
-          <w:szCs w:val="24"/>
-        </w:rPr>
-        <w:t xml:space="preserve"> Context………………………………………………………...</w:t>
-      </w:r>
-      <w:r>
-        <w:rPr>
-          <w:rFonts w:ascii="Times New Roman" w:hAnsi="Times New Roman" w:cs="Times New Roman"/>
-          <w:sz w:val="24"/>
-          <w:szCs w:val="24"/>
-        </w:rPr>
-        <w:t>1</w:t>
-      </w:r>
-    </w:p>
-    <w:p>
-      <w:pPr>
-        <w:pStyle w:val="ListParagraph"/>
-        <w:numPr>
-          <w:ilvl w:val="1"/>
-          <w:numId w:val="1"/>
-        </w:numPr>
-        <w:spacing w:line="360" w:lineRule="auto"/>
-        <w:rPr>
-          <w:rFonts w:ascii="Times New Roman" w:hAnsi="Times New Roman" w:cs="Times New Roman"/>
-          <w:sz w:val="24"/>
-          <w:szCs w:val="24"/>
-        </w:rPr>
-      </w:pPr>
-      <w:r>
-        <w:rPr>
-          <w:rFonts w:ascii="Times New Roman" w:hAnsi="Times New Roman" w:cs="Times New Roman"/>
-          <w:sz w:val="24"/>
-          <w:szCs w:val="24"/>
-        </w:rPr>
-        <w:t>Purpose and Description……………………………………………....2</w:t>
-      </w:r>
-    </w:p>
-    <w:p>
-      <w:pPr>
-        <w:pStyle w:val="ListParagraph"/>
-        <w:numPr>
-          <w:ilvl w:val="1"/>
-          <w:numId w:val="1"/>
-        </w:numPr>
-        <w:spacing w:line="360" w:lineRule="auto"/>
-        <w:rPr>
-          <w:rFonts w:ascii="Times New Roman" w:hAnsi="Times New Roman" w:cs="Times New Roman"/>
-          <w:sz w:val="24"/>
-          <w:szCs w:val="24"/>
-        </w:rPr>
-      </w:pPr>
-      <w:r>
-        <w:rPr>
-          <w:rFonts w:ascii="Times New Roman" w:hAnsi="Times New Roman" w:cs="Times New Roman"/>
-          <w:sz w:val="24"/>
-          <w:szCs w:val="24"/>
-        </w:rPr>
-        <w:t>Objectives……………………………………………………………..2</w:t>
-      </w:r>
-    </w:p>
-    <w:p>
-      <w:pPr>
-        <w:pStyle w:val="ListParagraph"/>
-        <w:numPr>
-          <w:ilvl w:val="1"/>
-          <w:numId w:val="1"/>
-        </w:numPr>
-        <w:spacing w:line="360" w:lineRule="auto"/>
-        <w:rPr>
-          <w:rFonts w:ascii="Times New Roman" w:hAnsi="Times New Roman" w:cs="Times New Roman"/>
-          <w:sz w:val="24"/>
-          <w:szCs w:val="24"/>
-        </w:rPr>
-      </w:pPr>
-      <w:r>
-        <w:rPr>
-          <w:rFonts w:ascii="Times New Roman" w:hAnsi="Times New Roman" w:cs="Times New Roman"/>
-          <w:sz w:val="24"/>
-          <w:szCs w:val="24"/>
-        </w:rPr>
-        <w:t xml:space="preserve">Scope and </w:t>
-      </w:r>
-      <w:r>
-        <w:rPr>
-          <w:rFonts w:ascii="Times New Roman" w:hAnsi="Times New Roman" w:cs="Times New Roman"/>
-          <w:sz w:val="24"/>
-          <w:szCs w:val="24"/>
-        </w:rPr>
-        <w:t>Limitations………………………………………………</w:t>
-      </w:r>
-      <w:r>
-        <w:rPr>
-          <w:rFonts w:ascii="Times New Roman" w:hAnsi="Times New Roman" w:cs="Times New Roman"/>
-          <w:sz w:val="24"/>
-          <w:szCs w:val="24"/>
-        </w:rPr>
-        <w:t>2</w:t>
-      </w:r>
-      <w:r>
-        <w:rPr>
-          <w:rFonts w:ascii="Times New Roman" w:hAnsi="Times New Roman" w:cs="Times New Roman"/>
-          <w:sz w:val="24"/>
-          <w:szCs w:val="24"/>
-        </w:rPr>
-        <w:t>-3</w:t>
-      </w:r>
-    </w:p>
-    <w:p>
-      <w:pPr>
-        <w:pStyle w:val="ListParagraph"/>
-        <w:numPr>
-          <w:ilvl w:val="0"/>
-          <w:numId w:val="1"/>
-        </w:numPr>
-        <w:spacing w:line="360" w:lineRule="auto"/>
-        <w:rPr>
-          <w:rFonts w:ascii="Times New Roman" w:hAnsi="Times New Roman" w:cs="Times New Roman"/>
-          <w:sz w:val="24"/>
-          <w:szCs w:val="24"/>
-        </w:rPr>
-      </w:pPr>
-      <w:r>
-        <w:rPr>
-          <w:rFonts w:ascii="Times New Roman" w:hAnsi="Times New Roman" w:cs="Times New Roman"/>
-          <w:sz w:val="24"/>
-          <w:szCs w:val="24"/>
-        </w:rPr>
-        <w:t>Review of Related Literature/Systems…………………………………....</w:t>
-      </w:r>
-      <w:r>
-        <w:rPr>
-          <w:rFonts w:ascii="Times New Roman" w:hAnsi="Times New Roman" w:cs="Times New Roman"/>
-          <w:sz w:val="24"/>
-          <w:szCs w:val="24"/>
-        </w:rPr>
-        <w:t>..</w:t>
-      </w:r>
-      <w:r>
-        <w:rPr>
-          <w:rFonts w:ascii="Times New Roman" w:hAnsi="Times New Roman" w:cs="Times New Roman"/>
-          <w:sz w:val="24"/>
-          <w:szCs w:val="24"/>
-        </w:rPr>
-        <w:t>..</w:t>
-      </w:r>
-      <w:r>
-        <w:rPr>
-          <w:rFonts w:ascii="Times New Roman" w:hAnsi="Times New Roman" w:cs="Times New Roman"/>
-          <w:sz w:val="24"/>
-          <w:szCs w:val="24"/>
-        </w:rPr>
-        <w:t>4-14</w:t>
-      </w:r>
-    </w:p>
-    <w:p>
-      <w:pPr>
-        <w:pStyle w:val="ListParagraph"/>
-        <w:numPr>
-          <w:ilvl w:val="0"/>
-          <w:numId w:val="1"/>
-        </w:numPr>
-        <w:spacing w:line="360" w:lineRule="auto"/>
-        <w:rPr>
-          <w:rFonts w:ascii="Times New Roman" w:hAnsi="Times New Roman" w:cs="Times New Roman"/>
-          <w:sz w:val="24"/>
-          <w:szCs w:val="24"/>
-        </w:rPr>
-      </w:pPr>
-      <w:r>
-        <w:rPr>
-          <w:rFonts w:ascii="Times New Roman" w:hAnsi="Times New Roman" w:cs="Times New Roman"/>
-          <w:sz w:val="24"/>
-          <w:szCs w:val="24"/>
-        </w:rPr>
-        <w:t>Technical Background…………………………………………………....</w:t>
-      </w:r>
-      <w:r>
-        <w:rPr>
-          <w:rFonts w:ascii="Times New Roman" w:hAnsi="Times New Roman" w:cs="Times New Roman"/>
-          <w:sz w:val="24"/>
-          <w:szCs w:val="24"/>
-        </w:rPr>
-        <w:t>........</w:t>
-      </w:r>
-      <w:r>
-        <w:rPr>
-          <w:rFonts w:ascii="Times New Roman" w:hAnsi="Times New Roman" w:cs="Times New Roman"/>
-          <w:sz w:val="24"/>
-          <w:szCs w:val="24"/>
-        </w:rPr>
-        <w:t>15</w:t>
-      </w:r>
-    </w:p>
-    <w:p>
-      <w:pPr>
-        <w:pStyle w:val="ListParagraph"/>
-        <w:numPr>
-          <w:ilvl w:val="1"/>
-          <w:numId w:val="1"/>
-        </w:numPr>
-        <w:spacing w:line="360" w:lineRule="auto"/>
-        <w:rPr>
-          <w:rFonts w:ascii="Times New Roman" w:hAnsi="Times New Roman" w:cs="Times New Roman"/>
-          <w:sz w:val="24"/>
-          <w:szCs w:val="24"/>
-        </w:rPr>
-      </w:pPr>
-      <w:r>
-        <w:rPr>
-          <w:rFonts w:ascii="Times New Roman" w:hAnsi="Times New Roman" w:cs="Times New Roman"/>
-          <w:sz w:val="24"/>
-          <w:szCs w:val="24"/>
-        </w:rPr>
-        <w:t xml:space="preserve">Software </w:t>
-      </w:r>
-      <w:r>
-        <w:rPr>
-          <w:rFonts w:ascii="Times New Roman" w:hAnsi="Times New Roman" w:cs="Times New Roman"/>
-          <w:sz w:val="24"/>
-          <w:szCs w:val="24"/>
-        </w:rPr>
-        <w:t>Requirements…………………………………………...</w:t>
-      </w:r>
-      <w:r>
-        <w:rPr>
-          <w:rFonts w:ascii="Times New Roman" w:hAnsi="Times New Roman" w:cs="Times New Roman"/>
-          <w:sz w:val="24"/>
-          <w:szCs w:val="24"/>
-        </w:rPr>
-        <w:t>.....15</w:t>
-      </w:r>
-    </w:p>
-    <w:p>
-      <w:pPr>
-        <w:pStyle w:val="ListParagraph"/>
-        <w:numPr>
-          <w:ilvl w:val="1"/>
-          <w:numId w:val="1"/>
-        </w:numPr>
-        <w:spacing w:line="360" w:lineRule="auto"/>
-        <w:rPr>
-          <w:rFonts w:ascii="Times New Roman" w:hAnsi="Times New Roman" w:cs="Times New Roman"/>
-          <w:sz w:val="24"/>
-          <w:szCs w:val="24"/>
-        </w:rPr>
-      </w:pPr>
-      <w:r>
-        <w:rPr>
-          <w:rFonts w:ascii="Times New Roman" w:hAnsi="Times New Roman" w:cs="Times New Roman"/>
-          <w:sz w:val="24"/>
-          <w:szCs w:val="24"/>
-        </w:rPr>
-        <w:t>Hardware Requireme</w:t>
-      </w:r>
-      <w:r>
-        <w:rPr>
-          <w:rFonts w:ascii="Times New Roman" w:hAnsi="Times New Roman" w:cs="Times New Roman"/>
-          <w:sz w:val="24"/>
-          <w:szCs w:val="24"/>
-        </w:rPr>
-        <w:t>nts……………………………………………...16</w:t>
-      </w:r>
-    </w:p>
-    <w:p>
-      <w:pPr>
-        <w:pStyle w:val="ListParagraph"/>
-        <w:numPr>
-          <w:ilvl w:val="0"/>
-          <w:numId w:val="1"/>
-        </w:numPr>
-        <w:spacing w:line="360" w:lineRule="auto"/>
-        <w:rPr>
-          <w:rFonts w:ascii="Times New Roman" w:hAnsi="Times New Roman" w:cs="Times New Roman"/>
-          <w:sz w:val="24"/>
-          <w:szCs w:val="24"/>
-        </w:rPr>
-      </w:pPr>
-      <w:r>
-        <w:rPr>
-          <w:rFonts w:ascii="Times New Roman" w:hAnsi="Times New Roman" w:cs="Times New Roman"/>
-          <w:sz w:val="24"/>
-          <w:szCs w:val="24"/>
-        </w:rPr>
-        <w:t>Methodology, Results and Decision……………………………………</w:t>
-      </w:r>
-      <w:r>
-        <w:rPr>
-          <w:rFonts w:ascii="Times New Roman" w:hAnsi="Times New Roman" w:cs="Times New Roman"/>
-          <w:sz w:val="24"/>
-          <w:szCs w:val="24"/>
-        </w:rPr>
-        <w:t>………</w:t>
-      </w:r>
-      <w:r>
-        <w:rPr>
-          <w:rFonts w:ascii="Times New Roman" w:hAnsi="Times New Roman" w:cs="Times New Roman"/>
-          <w:sz w:val="24"/>
-          <w:szCs w:val="24"/>
-        </w:rPr>
-        <w:t>17</w:t>
-      </w:r>
-    </w:p>
-    <w:p>
-      <w:pPr>
-        <w:pStyle w:val="ListParagraph"/>
-        <w:numPr>
-          <w:ilvl w:val="1"/>
-          <w:numId w:val="1"/>
-        </w:numPr>
-        <w:spacing w:line="360" w:lineRule="auto"/>
-        <w:rPr>
-          <w:rFonts w:ascii="Times New Roman" w:hAnsi="Times New Roman" w:cs="Times New Roman"/>
-          <w:sz w:val="24"/>
-          <w:szCs w:val="24"/>
-        </w:rPr>
-      </w:pPr>
-      <w:r>
-        <w:rPr>
-          <w:rFonts w:ascii="Times New Roman" w:hAnsi="Times New Roman" w:cs="Times New Roman"/>
-          <w:sz w:val="24"/>
-          <w:szCs w:val="24"/>
-        </w:rPr>
-        <w:t>Context Diagram</w:t>
-      </w:r>
-      <w:r>
-        <w:rPr>
-          <w:rFonts w:ascii="Times New Roman" w:hAnsi="Times New Roman" w:cs="Times New Roman"/>
-          <w:sz w:val="24"/>
-          <w:szCs w:val="24"/>
-        </w:rPr>
-        <w:t>…………......</w:t>
-      </w:r>
-      <w:r>
-        <w:rPr>
-          <w:rFonts w:ascii="Times New Roman" w:hAnsi="Times New Roman" w:cs="Times New Roman"/>
-          <w:sz w:val="24"/>
-          <w:szCs w:val="24"/>
-        </w:rPr>
-        <w:t>.....................................................</w:t>
-      </w:r>
-      <w:r>
-        <w:rPr>
-          <w:rFonts w:ascii="Times New Roman" w:hAnsi="Times New Roman" w:cs="Times New Roman"/>
-          <w:sz w:val="24"/>
-          <w:szCs w:val="24"/>
-        </w:rPr>
-        <w:t>........17</w:t>
-      </w:r>
-    </w:p>
-    <w:p>
-      <w:pPr>
-        <w:pStyle w:val="ListParagraph"/>
-        <w:numPr>
-          <w:ilvl w:val="2"/>
-          <w:numId w:val="1"/>
-        </w:numPr>
-        <w:spacing w:line="360" w:lineRule="auto"/>
-        <w:rPr>
-          <w:rFonts w:ascii="Times New Roman" w:hAnsi="Times New Roman" w:cs="Times New Roman"/>
-          <w:sz w:val="24"/>
-          <w:szCs w:val="24"/>
-        </w:rPr>
-      </w:pPr>
-      <w:r>
-        <w:rPr>
-          <w:rFonts w:ascii="Times New Roman" w:hAnsi="Times New Roman" w:cs="Times New Roman"/>
-          <w:sz w:val="24"/>
-          <w:szCs w:val="24"/>
-        </w:rPr>
-        <w:t>Diagram 0……………………</w:t>
-      </w:r>
-      <w:r>
-        <w:rPr>
-          <w:rFonts w:ascii="Times New Roman" w:hAnsi="Times New Roman" w:cs="Times New Roman"/>
-          <w:sz w:val="24"/>
-          <w:szCs w:val="24"/>
-        </w:rPr>
-        <w:t>………………………</w:t>
-      </w:r>
-      <w:r>
-        <w:rPr>
-          <w:rFonts w:ascii="Times New Roman" w:hAnsi="Times New Roman" w:cs="Times New Roman"/>
-          <w:sz w:val="24"/>
-          <w:szCs w:val="24"/>
-        </w:rPr>
-        <w:t>……….</w:t>
-      </w:r>
-      <w:r>
-        <w:rPr>
-          <w:rFonts w:ascii="Times New Roman" w:hAnsi="Times New Roman" w:cs="Times New Roman"/>
-          <w:sz w:val="24"/>
-          <w:szCs w:val="24"/>
-        </w:rPr>
-        <w:t>.18</w:t>
-      </w:r>
-    </w:p>
-    <w:p>
-      <w:pPr>
-        <w:pStyle w:val="ListParagraph"/>
-        <w:numPr>
-          <w:ilvl w:val="2"/>
-          <w:numId w:val="1"/>
-        </w:numPr>
-        <w:spacing w:line="360" w:lineRule="auto"/>
-        <w:rPr>
-          <w:rFonts w:ascii="Times New Roman" w:hAnsi="Times New Roman" w:cs="Times New Roman"/>
-          <w:sz w:val="24"/>
-          <w:szCs w:val="24"/>
-        </w:rPr>
-      </w:pPr>
-      <w:r>
-        <w:rPr>
-          <w:rFonts w:ascii="Times New Roman" w:hAnsi="Times New Roman" w:cs="Times New Roman"/>
-          <w:sz w:val="24"/>
-          <w:szCs w:val="24"/>
-        </w:rPr>
-        <w:t>Diagram 1……………………………………………………..</w:t>
-      </w:r>
-      <w:r>
-        <w:rPr>
-          <w:rFonts w:ascii="Times New Roman" w:hAnsi="Times New Roman" w:cs="Times New Roman"/>
-          <w:sz w:val="24"/>
-          <w:szCs w:val="24"/>
-        </w:rPr>
-        <w:t>19</w:t>
-      </w:r>
-    </w:p>
-    <w:p>
-      <w:pPr>
-        <w:pStyle w:val="ListParagraph"/>
-        <w:numPr>
-          <w:ilvl w:val="1"/>
-          <w:numId w:val="1"/>
-        </w:numPr>
-        <w:spacing w:line="360" w:lineRule="auto"/>
-        <w:rPr>
-          <w:rFonts w:ascii="Times New Roman" w:hAnsi="Times New Roman" w:cs="Times New Roman"/>
-          <w:sz w:val="24"/>
-          <w:szCs w:val="24"/>
-        </w:rPr>
-      </w:pPr>
-      <w:r>
-        <w:rPr>
-          <w:rFonts w:ascii="Times New Roman" w:hAnsi="Times New Roman" w:cs="Times New Roman"/>
-          <w:sz w:val="24"/>
-          <w:szCs w:val="24"/>
-        </w:rPr>
-        <w:t>Entity Relati</w:t>
-      </w:r>
-      <w:r>
-        <w:rPr>
-          <w:rFonts w:ascii="Times New Roman" w:hAnsi="Times New Roman" w:cs="Times New Roman"/>
-          <w:sz w:val="24"/>
-          <w:szCs w:val="24"/>
-        </w:rPr>
-        <w:t>onship Diagram…………………………</w:t>
-      </w:r>
-      <w:r>
-        <w:rPr>
-          <w:rFonts w:ascii="Times New Roman" w:hAnsi="Times New Roman" w:cs="Times New Roman"/>
-          <w:sz w:val="24"/>
-          <w:szCs w:val="24"/>
-        </w:rPr>
-        <w:t>……………….20</w:t>
-      </w:r>
-    </w:p>
-    <w:p>
-      <w:pPr>
-        <w:pStyle w:val="ListParagraph"/>
-        <w:numPr>
-          <w:ilvl w:val="1"/>
-          <w:numId w:val="1"/>
-        </w:numPr>
-        <w:spacing w:line="360" w:lineRule="auto"/>
-        <w:rPr>
-          <w:rFonts w:ascii="Times New Roman" w:hAnsi="Times New Roman" w:cs="Times New Roman"/>
-          <w:sz w:val="24"/>
-          <w:szCs w:val="24"/>
-        </w:rPr>
-      </w:pPr>
-      <w:r>
-        <w:rPr>
-          <w:rFonts w:ascii="Times New Roman" w:hAnsi="Times New Roman" w:cs="Times New Roman"/>
-          <w:sz w:val="24"/>
-          <w:szCs w:val="24"/>
-        </w:rPr>
-        <w:t>Data Dictionary……………………………………………………...</w:t>
-      </w:r>
-      <w:r>
-        <w:rPr>
-          <w:rFonts w:ascii="Times New Roman" w:hAnsi="Times New Roman" w:cs="Times New Roman"/>
-          <w:sz w:val="24"/>
-          <w:szCs w:val="24"/>
-        </w:rPr>
-        <w:t>..</w:t>
-      </w:r>
-      <w:r>
-        <w:rPr>
-          <w:rFonts w:ascii="Times New Roman" w:hAnsi="Times New Roman" w:cs="Times New Roman"/>
-          <w:sz w:val="24"/>
-          <w:szCs w:val="24"/>
-        </w:rPr>
-        <w:t>.</w:t>
-      </w:r>
-      <w:r>
-        <w:rPr>
-          <w:rFonts w:ascii="Times New Roman" w:hAnsi="Times New Roman" w:cs="Times New Roman"/>
-          <w:sz w:val="24"/>
-          <w:szCs w:val="24"/>
-        </w:rPr>
-        <w:t>2</w:t>
-      </w:r>
-      <w:r>
-        <w:rPr>
-          <w:rFonts w:ascii="Times New Roman" w:hAnsi="Times New Roman" w:cs="Times New Roman"/>
-          <w:sz w:val="24"/>
-          <w:szCs w:val="24"/>
-        </w:rPr>
-        <w:t>1</w:t>
-      </w:r>
-    </w:p>
-    <w:p>
-      <w:pPr>
-        <w:pStyle w:val="ListParagraph"/>
-        <w:numPr>
-          <w:ilvl w:val="1"/>
-          <w:numId w:val="1"/>
-        </w:numPr>
-        <w:spacing w:line="360" w:lineRule="auto"/>
-        <w:rPr>
-          <w:rFonts w:ascii="Times New Roman" w:hAnsi="Times New Roman" w:cs="Times New Roman"/>
-          <w:sz w:val="24"/>
-          <w:szCs w:val="24"/>
-        </w:rPr>
-      </w:pPr>
-      <w:r>
-        <w:rPr>
-          <w:rFonts w:ascii="Times New Roman" w:hAnsi="Times New Roman" w:cs="Times New Roman"/>
-          <w:sz w:val="24"/>
-          <w:szCs w:val="24"/>
-        </w:rPr>
-        <w:t xml:space="preserve"> Activity Diagram…………………………………………………....</w:t>
-      </w:r>
-      <w:r>
-        <w:rPr>
-          <w:rFonts w:ascii="Times New Roman" w:hAnsi="Times New Roman" w:cs="Times New Roman"/>
-          <w:sz w:val="24"/>
-          <w:szCs w:val="24"/>
-        </w:rPr>
-        <w:t>.</w:t>
-      </w:r>
-      <w:r>
-        <w:rPr>
-          <w:rFonts w:ascii="Times New Roman" w:hAnsi="Times New Roman" w:cs="Times New Roman"/>
-          <w:sz w:val="24"/>
-          <w:szCs w:val="24"/>
-        </w:rPr>
-        <w:t>.</w:t>
-      </w:r>
-      <w:r>
-        <w:rPr>
-          <w:rFonts w:ascii="Times New Roman" w:hAnsi="Times New Roman" w:cs="Times New Roman"/>
-          <w:sz w:val="24"/>
-          <w:szCs w:val="24"/>
-        </w:rPr>
-        <w:t>22</w:t>
-      </w:r>
-    </w:p>
-    <w:p>
-      <w:pPr>
-        <w:pStyle w:val="ListParagraph"/>
-        <w:numPr>
-          <w:ilvl w:val="1"/>
-          <w:numId w:val="1"/>
-        </w:numPr>
-        <w:spacing w:line="360" w:lineRule="auto"/>
-        <w:rPr>
-          <w:rFonts w:ascii="Times New Roman" w:hAnsi="Times New Roman" w:cs="Times New Roman"/>
-          <w:sz w:val="24"/>
-          <w:szCs w:val="24"/>
-        </w:rPr>
-      </w:pPr>
-      <w:r>
-        <w:rPr>
-          <w:rFonts w:ascii="Times New Roman" w:hAnsi="Times New Roman" w:cs="Times New Roman"/>
-          <w:sz w:val="24"/>
-          <w:szCs w:val="24"/>
-        </w:rPr>
-        <w:t xml:space="preserve"> Gantt Chart…………………………………………………………</w:t>
-      </w:r>
-      <w:r>
-        <w:rPr>
-          <w:rFonts w:ascii="Times New Roman" w:hAnsi="Times New Roman" w:cs="Times New Roman"/>
-          <w:sz w:val="24"/>
-          <w:szCs w:val="24"/>
-        </w:rPr>
-        <w:t>..</w:t>
-      </w:r>
-      <w:r>
-        <w:rPr>
-          <w:rFonts w:ascii="Times New Roman" w:hAnsi="Times New Roman" w:cs="Times New Roman"/>
-          <w:sz w:val="24"/>
-          <w:szCs w:val="24"/>
-        </w:rPr>
-        <w:t>.</w:t>
-      </w:r>
-      <w:r>
-        <w:rPr>
-          <w:rFonts w:ascii="Times New Roman" w:hAnsi="Times New Roman" w:cs="Times New Roman"/>
-          <w:sz w:val="24"/>
-          <w:szCs w:val="24"/>
-        </w:rPr>
-        <w:t>23</w:t>
-      </w:r>
-    </w:p>
-    <w:p>
-      <w:pPr>
-        <w:pStyle w:val="ListParagraph"/>
-        <w:numPr>
-          <w:ilvl w:val="1"/>
-          <w:numId w:val="1"/>
-        </w:numPr>
-        <w:spacing w:line="360" w:lineRule="auto"/>
-        <w:rPr>
-          <w:rFonts w:ascii="Times New Roman" w:hAnsi="Times New Roman" w:cs="Times New Roman"/>
-          <w:sz w:val="24"/>
-          <w:szCs w:val="24"/>
-        </w:rPr>
-      </w:pPr>
-      <w:r>
-        <w:rPr>
-          <w:rFonts w:ascii="Times New Roman" w:hAnsi="Times New Roman" w:cs="Times New Roman"/>
-          <w:sz w:val="24"/>
-          <w:szCs w:val="24"/>
-        </w:rPr>
-        <w:t>Gap Ana</w:t>
-      </w:r>
-      <w:r>
-        <w:rPr>
-          <w:rFonts w:ascii="Times New Roman" w:hAnsi="Times New Roman" w:cs="Times New Roman"/>
-          <w:sz w:val="24"/>
-          <w:szCs w:val="24"/>
-        </w:rPr>
-        <w:t>lysis</w:t>
-      </w:r>
-      <w:r>
-        <w:rPr>
-          <w:rFonts w:ascii="Times New Roman" w:hAnsi="Times New Roman" w:cs="Times New Roman"/>
-          <w:sz w:val="24"/>
-          <w:szCs w:val="24"/>
-        </w:rPr>
-        <w:t>……………………………………………</w:t>
-      </w:r>
-      <w:r>
-        <w:rPr>
-          <w:rFonts w:ascii="Times New Roman" w:hAnsi="Times New Roman" w:cs="Times New Roman"/>
-          <w:sz w:val="24"/>
-          <w:szCs w:val="24"/>
-        </w:rPr>
-        <w:t>………..</w:t>
-      </w:r>
-      <w:r>
-        <w:rPr>
-          <w:rFonts w:ascii="Times New Roman" w:hAnsi="Times New Roman" w:cs="Times New Roman"/>
-          <w:sz w:val="24"/>
-          <w:szCs w:val="24"/>
-        </w:rPr>
-        <w:t>…</w:t>
-      </w:r>
-      <w:r>
-        <w:rPr>
-          <w:rFonts w:ascii="Times New Roman" w:hAnsi="Times New Roman" w:cs="Times New Roman"/>
-          <w:sz w:val="24"/>
-          <w:szCs w:val="24"/>
-        </w:rPr>
-        <w:t>..</w:t>
-      </w:r>
-      <w:r>
-        <w:rPr>
-          <w:rFonts w:ascii="Times New Roman" w:hAnsi="Times New Roman" w:cs="Times New Roman"/>
-          <w:sz w:val="24"/>
-          <w:szCs w:val="24"/>
-        </w:rPr>
-        <w:t>.</w:t>
-      </w:r>
-      <w:r>
-        <w:rPr>
-          <w:rFonts w:ascii="Times New Roman" w:hAnsi="Times New Roman" w:cs="Times New Roman"/>
-          <w:sz w:val="24"/>
-          <w:szCs w:val="24"/>
-        </w:rPr>
-        <w:t>24</w:t>
-      </w:r>
-    </w:p>
-    <w:p>
-      <w:pPr>
-        <w:pStyle w:val="ListParagraph"/>
-        <w:numPr>
-          <w:ilvl w:val="1"/>
-          <w:numId w:val="1"/>
-        </w:numPr>
-        <w:spacing w:line="360" w:lineRule="auto"/>
-        <w:rPr>
-          <w:rFonts w:ascii="Times New Roman" w:hAnsi="Times New Roman" w:cs="Times New Roman"/>
-          <w:sz w:val="24"/>
-          <w:szCs w:val="24"/>
-        </w:rPr>
-      </w:pPr>
-      <w:r>
-        <w:rPr>
-          <w:rFonts w:ascii="Times New Roman" w:hAnsi="Times New Roman" w:cs="Times New Roman"/>
-          <w:sz w:val="24"/>
-          <w:szCs w:val="24"/>
-        </w:rPr>
-        <w:t>Use Case……………………………………………………………....25</w:t>
-      </w:r>
-    </w:p>
-    <w:p>
-      <w:pPr>
-        <w:pStyle w:val="ListParagraph"/>
-        <w:numPr>
-          <w:ilvl w:val="0"/>
-          <w:numId w:val="1"/>
-        </w:numPr>
-        <w:spacing w:line="360" w:lineRule="auto"/>
-        <w:rPr>
-          <w:rFonts w:ascii="Times New Roman" w:hAnsi="Times New Roman" w:cs="Times New Roman"/>
-          <w:sz w:val="24"/>
-          <w:szCs w:val="24"/>
-        </w:rPr>
-        <w:sectPr>
-          <w:pgSz w:w="12240" w:h="15840"/>
-          <w:pgMar w:top="1440" w:right="1440" w:bottom="1440" w:left="1440" w:header="720" w:footer="720" w:gutter="0"/>
-          <w:cols w:space="720"/>
-          <w:titlePg/>
-          <w:docGrid w:linePitch="360"/>
-        </w:sectPr>
-      </w:pPr>
-      <w:r>
-        <w:rPr>
-          <w:rFonts w:ascii="Times New Roman" w:hAnsi="Times New Roman" w:cs="Times New Roman"/>
-          <w:sz w:val="24"/>
-          <w:szCs w:val="24"/>
-        </w:rPr>
-        <w:t>References…………………………………………………………………</w:t>
-      </w:r>
-      <w:r>
-        <w:rPr>
-          <w:rFonts w:ascii="Times New Roman" w:hAnsi="Times New Roman" w:cs="Times New Roman"/>
-          <w:sz w:val="24"/>
-          <w:szCs w:val="24"/>
-        </w:rPr>
-        <w:t>..</w:t>
-      </w:r>
-      <w:r>
-        <w:rPr>
-          <w:rFonts w:ascii="Times New Roman" w:hAnsi="Times New Roman" w:cs="Times New Roman"/>
-          <w:sz w:val="24"/>
-          <w:szCs w:val="24"/>
-        </w:rPr>
-        <w:t>.</w:t>
-      </w:r>
-      <w:r>
-        <w:rPr>
-          <w:rFonts w:ascii="Times New Roman" w:hAnsi="Times New Roman" w:cs="Times New Roman"/>
-          <w:sz w:val="24"/>
-          <w:szCs w:val="24"/>
-        </w:rPr>
-        <w:t>26</w:t>
-      </w:r>
-      <w:r>
-        <w:rPr>
-          <w:rFonts w:ascii="Times New Roman" w:hAnsi="Times New Roman" w:cs="Times New Roman"/>
-          <w:sz w:val="24"/>
-          <w:szCs w:val="24"/>
-        </w:rPr>
-        <w:t>-2</w:t>
-      </w:r>
-    </w:p>
+        <w:t>8/31</w:t>
+      </w:r>
+      <w:r>
+        <w:rPr>
+          <w:rFonts w:ascii="Times New Roman" w:hAnsi="Times New Roman" w:cs="Times New Roman"/>
+          <w:sz w:val="24"/>
+          <w:szCs w:val="24"/>
+        </w:rPr>
+        <w:t>/2017</w:t>
+      </w:r>
+    </w:p>
+    <w:p/>
+    <w:sdt>
+      <w:sdtPr>
+        <w:rPr>
+          <w:rFonts w:ascii="Arial" w:eastAsia="Times New Roman" w:hAnsi="Arial" w:cs="Times New Roman"/>
+          <w:color w:val="auto"/>
+          <w:sz w:val="20"/>
+          <w:szCs w:val="20"/>
+        </w:rPr>
+        <w:id w:val="-1817945400"/>
+        <w:docPartObj>
+          <w:docPartGallery w:val="Table of Contents"/>
+          <w:docPartUnique/>
+        </w:docPartObj>
+      </w:sdtPr>
+      <w:sdtEndPr>
+        <w:rPr>
+          <w:rFonts w:asciiTheme="minorHAnsi" w:eastAsiaTheme="minorHAnsi" w:hAnsiTheme="minorHAnsi" w:cstheme="minorBidi"/>
+          <w:b/>
+          <w:bCs/>
+          <w:noProof/>
+          <w:sz w:val="22"/>
+          <w:szCs w:val="22"/>
+        </w:rPr>
+      </w:sdtEndPr>
+      <w:sdtContent>
+        <w:p>
+          <w:pPr>
+            <w:pStyle w:val="TOCHeading"/>
+            <w:jc w:val="center"/>
+          </w:pPr>
+          <w:r>
+            <w:t>Table of Contents</w:t>
+          </w:r>
+        </w:p>
+        <w:p>
+          <w:pPr>
+            <w:pStyle w:val="TOC1"/>
+            <w:tabs>
+              <w:tab w:val="right" w:leader="dot" w:pos="9350"/>
+            </w:tabs>
+            <w:rPr>
+              <w:rFonts w:asciiTheme="minorHAnsi" w:eastAsiaTheme="minorEastAsia" w:hAnsiTheme="minorHAnsi" w:cstheme="minorBidi"/>
+              <w:noProof/>
+              <w:sz w:val="22"/>
+              <w:szCs w:val="22"/>
+              <w:lang w:val="en-PH" w:eastAsia="en-PH"/>
+            </w:rPr>
+          </w:pPr>
+          <w:r>
+            <w:fldChar w:fldCharType="begin"/>
+          </w:r>
+          <w:r>
+            <w:instrText xml:space="preserve"> TOC \o "1-3" \h \z \u </w:instrText>
+          </w:r>
+          <w:r>
+            <w:fldChar w:fldCharType="separate"/>
+          </w:r>
+          <w:hyperlink w:anchor="_Toc485277554" w:history="1">
+            <w:r>
+              <w:rPr>
+                <w:rStyle w:val="Hyperlink"/>
+                <w:noProof/>
+              </w:rPr>
+              <w:t>Project Title</w:t>
+            </w:r>
+            <w:r>
+              <w:rPr>
+                <w:noProof/>
+                <w:webHidden/>
+              </w:rPr>
+              <w:tab/>
+            </w:r>
+            <w:r>
+              <w:rPr>
+                <w:noProof/>
+                <w:webHidden/>
+              </w:rPr>
+              <w:fldChar w:fldCharType="begin"/>
+            </w:r>
+            <w:r>
+              <w:rPr>
+                <w:noProof/>
+                <w:webHidden/>
+              </w:rPr>
+              <w:instrText xml:space="preserve"> PAGEREF _Toc485277554 \h </w:instrText>
+            </w:r>
+            <w:r>
+              <w:rPr>
+                <w:noProof/>
+                <w:webHidden/>
+              </w:rPr>
+            </w:r>
+            <w:r>
+              <w:rPr>
+                <w:noProof/>
+                <w:webHidden/>
+              </w:rPr>
+              <w:fldChar w:fldCharType="separate"/>
+            </w:r>
+            <w:r>
+              <w:rPr>
+                <w:noProof/>
+                <w:webHidden/>
+              </w:rPr>
+              <w:t>1</w:t>
+            </w:r>
+            <w:r>
+              <w:rPr>
+                <w:noProof/>
+                <w:webHidden/>
+              </w:rPr>
+              <w:fldChar w:fldCharType="end"/>
+            </w:r>
+          </w:hyperlink>
+        </w:p>
+        <w:p>
+          <w:pPr>
+            <w:pStyle w:val="TOC1"/>
+            <w:tabs>
+              <w:tab w:val="right" w:leader="dot" w:pos="9350"/>
+            </w:tabs>
+            <w:rPr>
+              <w:rFonts w:asciiTheme="minorHAnsi" w:eastAsiaTheme="minorEastAsia" w:hAnsiTheme="minorHAnsi" w:cstheme="minorBidi"/>
+              <w:noProof/>
+              <w:sz w:val="22"/>
+              <w:szCs w:val="22"/>
+              <w:lang w:val="en-PH" w:eastAsia="en-PH"/>
+            </w:rPr>
+          </w:pPr>
+          <w:hyperlink w:anchor="_Toc485277555" w:history="1">
+            <w:r>
+              <w:rPr>
+                <w:rStyle w:val="Hyperlink"/>
+                <w:noProof/>
+              </w:rPr>
+              <w:t>Executive Summary</w:t>
+            </w:r>
+            <w:r>
+              <w:rPr>
+                <w:noProof/>
+                <w:webHidden/>
+              </w:rPr>
+              <w:tab/>
+            </w:r>
+            <w:r>
+              <w:rPr>
+                <w:noProof/>
+                <w:webHidden/>
+              </w:rPr>
+              <w:fldChar w:fldCharType="begin"/>
+            </w:r>
+            <w:r>
+              <w:rPr>
+                <w:noProof/>
+                <w:webHidden/>
+              </w:rPr>
+              <w:instrText xml:space="preserve"> PAGEREF _Toc485277555 \h </w:instrText>
+            </w:r>
+            <w:r>
+              <w:rPr>
+                <w:noProof/>
+                <w:webHidden/>
+              </w:rPr>
+            </w:r>
+            <w:r>
+              <w:rPr>
+                <w:noProof/>
+                <w:webHidden/>
+              </w:rPr>
+              <w:fldChar w:fldCharType="separate"/>
+            </w:r>
+            <w:r>
+              <w:rPr>
+                <w:noProof/>
+                <w:webHidden/>
+              </w:rPr>
+              <w:t>3</w:t>
+            </w:r>
+            <w:r>
+              <w:rPr>
+                <w:noProof/>
+                <w:webHidden/>
+              </w:rPr>
+              <w:fldChar w:fldCharType="end"/>
+            </w:r>
+          </w:hyperlink>
+        </w:p>
+        <w:p>
+          <w:pPr>
+            <w:pStyle w:val="TOC1"/>
+            <w:tabs>
+              <w:tab w:val="right" w:leader="dot" w:pos="9350"/>
+            </w:tabs>
+            <w:rPr>
+              <w:rFonts w:asciiTheme="minorHAnsi" w:eastAsiaTheme="minorEastAsia" w:hAnsiTheme="minorHAnsi" w:cstheme="minorBidi"/>
+              <w:noProof/>
+              <w:sz w:val="22"/>
+              <w:szCs w:val="22"/>
+              <w:lang w:val="en-PH" w:eastAsia="en-PH"/>
+            </w:rPr>
+          </w:pPr>
+          <w:hyperlink w:anchor="_Toc485277556" w:history="1">
+            <w:r>
+              <w:rPr>
+                <w:rStyle w:val="Hyperlink"/>
+                <w:noProof/>
+              </w:rPr>
+              <w:t>List of Figures, List of Tables, List of Notations</w:t>
+            </w:r>
+            <w:r>
+              <w:rPr>
+                <w:noProof/>
+                <w:webHidden/>
+              </w:rPr>
+              <w:tab/>
+            </w:r>
+            <w:r>
+              <w:rPr>
+                <w:noProof/>
+                <w:webHidden/>
+              </w:rPr>
+              <w:fldChar w:fldCharType="begin"/>
+            </w:r>
+            <w:r>
+              <w:rPr>
+                <w:noProof/>
+                <w:webHidden/>
+              </w:rPr>
+              <w:instrText xml:space="preserve"> PAGEREF _Toc485277556 \h </w:instrText>
+            </w:r>
+            <w:r>
+              <w:rPr>
+                <w:noProof/>
+                <w:webHidden/>
+              </w:rPr>
+            </w:r>
+            <w:r>
+              <w:rPr>
+                <w:noProof/>
+                <w:webHidden/>
+              </w:rPr>
+              <w:fldChar w:fldCharType="separate"/>
+            </w:r>
+            <w:r>
+              <w:rPr>
+                <w:noProof/>
+                <w:webHidden/>
+              </w:rPr>
+              <w:t>4</w:t>
+            </w:r>
+            <w:r>
+              <w:rPr>
+                <w:noProof/>
+                <w:webHidden/>
+              </w:rPr>
+              <w:fldChar w:fldCharType="end"/>
+            </w:r>
+          </w:hyperlink>
+        </w:p>
+        <w:p>
+          <w:pPr>
+            <w:pStyle w:val="TOC1"/>
+            <w:tabs>
+              <w:tab w:val="left" w:pos="440"/>
+              <w:tab w:val="right" w:leader="dot" w:pos="9350"/>
+            </w:tabs>
+            <w:rPr>
+              <w:rFonts w:asciiTheme="minorHAnsi" w:eastAsiaTheme="minorEastAsia" w:hAnsiTheme="minorHAnsi" w:cstheme="minorBidi"/>
+              <w:noProof/>
+              <w:sz w:val="22"/>
+              <w:szCs w:val="22"/>
+              <w:lang w:val="en-PH" w:eastAsia="en-PH"/>
+            </w:rPr>
+          </w:pPr>
+          <w:hyperlink w:anchor="_Toc485277557" w:history="1">
+            <w:r>
+              <w:rPr>
+                <w:rStyle w:val="Hyperlink"/>
+                <w:noProof/>
+              </w:rPr>
+              <w:t>I.</w:t>
+            </w:r>
+            <w:r>
+              <w:rPr>
+                <w:rFonts w:asciiTheme="minorHAnsi" w:eastAsiaTheme="minorEastAsia" w:hAnsiTheme="minorHAnsi" w:cstheme="minorBidi"/>
+                <w:noProof/>
+                <w:sz w:val="22"/>
+                <w:szCs w:val="22"/>
+                <w:lang w:val="en-PH" w:eastAsia="en-PH"/>
+              </w:rPr>
+              <w:tab/>
+            </w:r>
+            <w:r>
+              <w:rPr>
+                <w:rStyle w:val="Hyperlink"/>
+                <w:noProof/>
+              </w:rPr>
+              <w:t>Introduction</w:t>
+            </w:r>
+            <w:r>
+              <w:rPr>
+                <w:noProof/>
+                <w:webHidden/>
+              </w:rPr>
+              <w:tab/>
+            </w:r>
+            <w:r>
+              <w:rPr>
+                <w:noProof/>
+                <w:webHidden/>
+              </w:rPr>
+              <w:fldChar w:fldCharType="begin"/>
+            </w:r>
+            <w:r>
+              <w:rPr>
+                <w:noProof/>
+                <w:webHidden/>
+              </w:rPr>
+              <w:instrText xml:space="preserve"> PAGEREF _Toc485277557 \h </w:instrText>
+            </w:r>
+            <w:r>
+              <w:rPr>
+                <w:noProof/>
+                <w:webHidden/>
+              </w:rPr>
+            </w:r>
+            <w:r>
+              <w:rPr>
+                <w:noProof/>
+                <w:webHidden/>
+              </w:rPr>
+              <w:fldChar w:fldCharType="separate"/>
+            </w:r>
+            <w:r>
+              <w:rPr>
+                <w:noProof/>
+                <w:webHidden/>
+              </w:rPr>
+              <w:t>5</w:t>
+            </w:r>
+            <w:r>
+              <w:rPr>
+                <w:noProof/>
+                <w:webHidden/>
+              </w:rPr>
+              <w:fldChar w:fldCharType="end"/>
+            </w:r>
+          </w:hyperlink>
+        </w:p>
+        <w:p>
+          <w:pPr>
+            <w:pStyle w:val="TOC2"/>
+            <w:tabs>
+              <w:tab w:val="left" w:pos="880"/>
+              <w:tab w:val="right" w:leader="dot" w:pos="9350"/>
+            </w:tabs>
+            <w:rPr>
+              <w:rFonts w:asciiTheme="minorHAnsi" w:eastAsiaTheme="minorEastAsia" w:hAnsiTheme="minorHAnsi" w:cstheme="minorBidi"/>
+              <w:noProof/>
+              <w:sz w:val="22"/>
+              <w:szCs w:val="22"/>
+              <w:lang w:val="en-PH" w:eastAsia="en-PH"/>
+            </w:rPr>
+          </w:pPr>
+          <w:hyperlink w:anchor="_Toc485277558" w:history="1">
+            <w:r>
+              <w:rPr>
+                <w:rStyle w:val="Hyperlink"/>
+                <w:rFonts w:cs="Arial"/>
+                <w:noProof/>
+              </w:rPr>
+              <w:t>1.1</w:t>
+            </w:r>
+            <w:r>
+              <w:rPr>
+                <w:rFonts w:asciiTheme="minorHAnsi" w:eastAsiaTheme="minorEastAsia" w:hAnsiTheme="minorHAnsi" w:cstheme="minorBidi"/>
+                <w:noProof/>
+                <w:sz w:val="22"/>
+                <w:szCs w:val="22"/>
+                <w:lang w:val="en-PH" w:eastAsia="en-PH"/>
+              </w:rPr>
+              <w:tab/>
+            </w:r>
+            <w:r>
+              <w:rPr>
+                <w:rStyle w:val="Hyperlink"/>
+                <w:rFonts w:cs="Arial"/>
+                <w:noProof/>
+              </w:rPr>
+              <w:t>Project Context</w:t>
+            </w:r>
+            <w:r>
+              <w:rPr>
+                <w:noProof/>
+                <w:webHidden/>
+              </w:rPr>
+              <w:tab/>
+            </w:r>
+            <w:r>
+              <w:rPr>
+                <w:noProof/>
+                <w:webHidden/>
+              </w:rPr>
+              <w:fldChar w:fldCharType="begin"/>
+            </w:r>
+            <w:r>
+              <w:rPr>
+                <w:noProof/>
+                <w:webHidden/>
+              </w:rPr>
+              <w:instrText xml:space="preserve"> PAGEREF _Toc485277558 \h </w:instrText>
+            </w:r>
+            <w:r>
+              <w:rPr>
+                <w:noProof/>
+                <w:webHidden/>
+              </w:rPr>
+            </w:r>
+            <w:r>
+              <w:rPr>
+                <w:noProof/>
+                <w:webHidden/>
+              </w:rPr>
+              <w:fldChar w:fldCharType="separate"/>
+            </w:r>
+            <w:r>
+              <w:rPr>
+                <w:noProof/>
+                <w:webHidden/>
+              </w:rPr>
+              <w:t>5</w:t>
+            </w:r>
+            <w:r>
+              <w:rPr>
+                <w:noProof/>
+                <w:webHidden/>
+              </w:rPr>
+              <w:fldChar w:fldCharType="end"/>
+            </w:r>
+          </w:hyperlink>
+        </w:p>
+        <w:p>
+          <w:pPr>
+            <w:pStyle w:val="TOC2"/>
+            <w:tabs>
+              <w:tab w:val="left" w:pos="880"/>
+              <w:tab w:val="right" w:leader="dot" w:pos="9350"/>
+            </w:tabs>
+            <w:rPr>
+              <w:rFonts w:asciiTheme="minorHAnsi" w:eastAsiaTheme="minorEastAsia" w:hAnsiTheme="minorHAnsi" w:cstheme="minorBidi"/>
+              <w:noProof/>
+              <w:sz w:val="22"/>
+              <w:szCs w:val="22"/>
+              <w:lang w:val="en-PH" w:eastAsia="en-PH"/>
+            </w:rPr>
+          </w:pPr>
+          <w:hyperlink w:anchor="_Toc485277559" w:history="1">
+            <w:r>
+              <w:rPr>
+                <w:rStyle w:val="Hyperlink"/>
+                <w:rFonts w:cs="Arial"/>
+                <w:noProof/>
+              </w:rPr>
+              <w:t>1.2</w:t>
+            </w:r>
+            <w:r>
+              <w:rPr>
+                <w:rFonts w:asciiTheme="minorHAnsi" w:eastAsiaTheme="minorEastAsia" w:hAnsiTheme="minorHAnsi" w:cstheme="minorBidi"/>
+                <w:noProof/>
+                <w:sz w:val="22"/>
+                <w:szCs w:val="22"/>
+                <w:lang w:val="en-PH" w:eastAsia="en-PH"/>
+              </w:rPr>
+              <w:tab/>
+            </w:r>
+            <w:r>
+              <w:rPr>
+                <w:rStyle w:val="Hyperlink"/>
+                <w:rFonts w:cs="Arial"/>
+                <w:noProof/>
+              </w:rPr>
+              <w:t>Purpose and Description</w:t>
+            </w:r>
+            <w:r>
+              <w:rPr>
+                <w:noProof/>
+                <w:webHidden/>
+              </w:rPr>
+              <w:tab/>
+            </w:r>
+            <w:r>
+              <w:rPr>
+                <w:noProof/>
+                <w:webHidden/>
+              </w:rPr>
+              <w:fldChar w:fldCharType="begin"/>
+            </w:r>
+            <w:r>
+              <w:rPr>
+                <w:noProof/>
+                <w:webHidden/>
+              </w:rPr>
+              <w:instrText xml:space="preserve"> PAGEREF _Toc485277559 \h </w:instrText>
+            </w:r>
+            <w:r>
+              <w:rPr>
+                <w:noProof/>
+                <w:webHidden/>
+              </w:rPr>
+            </w:r>
+            <w:r>
+              <w:rPr>
+                <w:noProof/>
+                <w:webHidden/>
+              </w:rPr>
+              <w:fldChar w:fldCharType="separate"/>
+            </w:r>
+            <w:r>
+              <w:rPr>
+                <w:noProof/>
+                <w:webHidden/>
+              </w:rPr>
+              <w:t>5</w:t>
+            </w:r>
+            <w:r>
+              <w:rPr>
+                <w:noProof/>
+                <w:webHidden/>
+              </w:rPr>
+              <w:fldChar w:fldCharType="end"/>
+            </w:r>
+          </w:hyperlink>
+        </w:p>
+        <w:p>
+          <w:pPr>
+            <w:pStyle w:val="TOC2"/>
+            <w:tabs>
+              <w:tab w:val="left" w:pos="880"/>
+              <w:tab w:val="right" w:leader="dot" w:pos="9350"/>
+            </w:tabs>
+            <w:rPr>
+              <w:rFonts w:asciiTheme="minorHAnsi" w:eastAsiaTheme="minorEastAsia" w:hAnsiTheme="minorHAnsi" w:cstheme="minorBidi"/>
+              <w:noProof/>
+              <w:sz w:val="22"/>
+              <w:szCs w:val="22"/>
+              <w:lang w:val="en-PH" w:eastAsia="en-PH"/>
+            </w:rPr>
+          </w:pPr>
+          <w:hyperlink w:anchor="_Toc485277560" w:history="1">
+            <w:r>
+              <w:rPr>
+                <w:rStyle w:val="Hyperlink"/>
+                <w:rFonts w:cs="Arial"/>
+                <w:noProof/>
+              </w:rPr>
+              <w:t>1.3</w:t>
+            </w:r>
+            <w:r>
+              <w:rPr>
+                <w:rFonts w:asciiTheme="minorHAnsi" w:eastAsiaTheme="minorEastAsia" w:hAnsiTheme="minorHAnsi" w:cstheme="minorBidi"/>
+                <w:noProof/>
+                <w:sz w:val="22"/>
+                <w:szCs w:val="22"/>
+                <w:lang w:val="en-PH" w:eastAsia="en-PH"/>
+              </w:rPr>
+              <w:tab/>
+            </w:r>
+            <w:r>
+              <w:rPr>
+                <w:rStyle w:val="Hyperlink"/>
+                <w:rFonts w:cs="Arial"/>
+                <w:noProof/>
+              </w:rPr>
+              <w:t>Objectives</w:t>
+            </w:r>
+            <w:r>
+              <w:rPr>
+                <w:noProof/>
+                <w:webHidden/>
+              </w:rPr>
+              <w:tab/>
+            </w:r>
+            <w:r>
+              <w:rPr>
+                <w:noProof/>
+                <w:webHidden/>
+              </w:rPr>
+              <w:fldChar w:fldCharType="begin"/>
+            </w:r>
+            <w:r>
+              <w:rPr>
+                <w:noProof/>
+                <w:webHidden/>
+              </w:rPr>
+              <w:instrText xml:space="preserve"> PAGEREF _Toc485277560 \h </w:instrText>
+            </w:r>
+            <w:r>
+              <w:rPr>
+                <w:noProof/>
+                <w:webHidden/>
+              </w:rPr>
+            </w:r>
+            <w:r>
+              <w:rPr>
+                <w:noProof/>
+                <w:webHidden/>
+              </w:rPr>
+              <w:fldChar w:fldCharType="separate"/>
+            </w:r>
+            <w:r>
+              <w:rPr>
+                <w:noProof/>
+                <w:webHidden/>
+              </w:rPr>
+              <w:t>5</w:t>
+            </w:r>
+            <w:r>
+              <w:rPr>
+                <w:noProof/>
+                <w:webHidden/>
+              </w:rPr>
+              <w:fldChar w:fldCharType="end"/>
+            </w:r>
+          </w:hyperlink>
+        </w:p>
+        <w:p>
+          <w:pPr>
+            <w:pStyle w:val="TOC2"/>
+            <w:tabs>
+              <w:tab w:val="left" w:pos="880"/>
+              <w:tab w:val="right" w:leader="dot" w:pos="9350"/>
+            </w:tabs>
+            <w:rPr>
+              <w:rFonts w:asciiTheme="minorHAnsi" w:eastAsiaTheme="minorEastAsia" w:hAnsiTheme="minorHAnsi" w:cstheme="minorBidi"/>
+              <w:noProof/>
+              <w:sz w:val="22"/>
+              <w:szCs w:val="22"/>
+              <w:lang w:val="en-PH" w:eastAsia="en-PH"/>
+            </w:rPr>
+          </w:pPr>
+          <w:hyperlink w:anchor="_Toc485277561" w:history="1">
+            <w:r>
+              <w:rPr>
+                <w:rStyle w:val="Hyperlink"/>
+                <w:rFonts w:cs="Arial"/>
+                <w:noProof/>
+              </w:rPr>
+              <w:t>1.4</w:t>
+            </w:r>
+            <w:r>
+              <w:rPr>
+                <w:rFonts w:asciiTheme="minorHAnsi" w:eastAsiaTheme="minorEastAsia" w:hAnsiTheme="minorHAnsi" w:cstheme="minorBidi"/>
+                <w:noProof/>
+                <w:sz w:val="22"/>
+                <w:szCs w:val="22"/>
+                <w:lang w:val="en-PH" w:eastAsia="en-PH"/>
+              </w:rPr>
+              <w:tab/>
+            </w:r>
+            <w:r>
+              <w:rPr>
+                <w:rStyle w:val="Hyperlink"/>
+                <w:rFonts w:cs="Arial"/>
+                <w:noProof/>
+              </w:rPr>
+              <w:t>Scope and Limitations</w:t>
+            </w:r>
+            <w:r>
+              <w:rPr>
+                <w:noProof/>
+                <w:webHidden/>
+              </w:rPr>
+              <w:tab/>
+            </w:r>
+            <w:r>
+              <w:rPr>
+                <w:noProof/>
+                <w:webHidden/>
+              </w:rPr>
+              <w:fldChar w:fldCharType="begin"/>
+            </w:r>
+            <w:r>
+              <w:rPr>
+                <w:noProof/>
+                <w:webHidden/>
+              </w:rPr>
+              <w:instrText xml:space="preserve"> PAGEREF _Toc485277561 \h </w:instrText>
+            </w:r>
+            <w:r>
+              <w:rPr>
+                <w:noProof/>
+                <w:webHidden/>
+              </w:rPr>
+            </w:r>
+            <w:r>
+              <w:rPr>
+                <w:noProof/>
+                <w:webHidden/>
+              </w:rPr>
+              <w:fldChar w:fldCharType="separate"/>
+            </w:r>
+            <w:r>
+              <w:rPr>
+                <w:noProof/>
+                <w:webHidden/>
+              </w:rPr>
+              <w:t>5</w:t>
+            </w:r>
+            <w:r>
+              <w:rPr>
+                <w:noProof/>
+                <w:webHidden/>
+              </w:rPr>
+              <w:fldChar w:fldCharType="end"/>
+            </w:r>
+          </w:hyperlink>
+        </w:p>
+        <w:p>
+          <w:pPr>
+            <w:pStyle w:val="TOC1"/>
+            <w:tabs>
+              <w:tab w:val="left" w:pos="440"/>
+              <w:tab w:val="right" w:leader="dot" w:pos="9350"/>
+            </w:tabs>
+            <w:rPr>
+              <w:rFonts w:asciiTheme="minorHAnsi" w:eastAsiaTheme="minorEastAsia" w:hAnsiTheme="minorHAnsi" w:cstheme="minorBidi"/>
+              <w:noProof/>
+              <w:sz w:val="22"/>
+              <w:szCs w:val="22"/>
+              <w:lang w:val="en-PH" w:eastAsia="en-PH"/>
+            </w:rPr>
+          </w:pPr>
+          <w:hyperlink w:anchor="_Toc485277562" w:history="1">
+            <w:r>
+              <w:rPr>
+                <w:rStyle w:val="Hyperlink"/>
+                <w:noProof/>
+              </w:rPr>
+              <w:t>II.</w:t>
+            </w:r>
+            <w:r>
+              <w:rPr>
+                <w:rFonts w:asciiTheme="minorHAnsi" w:eastAsiaTheme="minorEastAsia" w:hAnsiTheme="minorHAnsi" w:cstheme="minorBidi"/>
+                <w:noProof/>
+                <w:sz w:val="22"/>
+                <w:szCs w:val="22"/>
+                <w:lang w:val="en-PH" w:eastAsia="en-PH"/>
+              </w:rPr>
+              <w:tab/>
+            </w:r>
+            <w:r>
+              <w:rPr>
+                <w:rStyle w:val="Hyperlink"/>
+                <w:noProof/>
+              </w:rPr>
+              <w:t>Review of Related Literature/Systems</w:t>
+            </w:r>
+            <w:r>
+              <w:rPr>
+                <w:noProof/>
+                <w:webHidden/>
+              </w:rPr>
+              <w:tab/>
+            </w:r>
+            <w:r>
+              <w:rPr>
+                <w:noProof/>
+                <w:webHidden/>
+              </w:rPr>
+              <w:fldChar w:fldCharType="begin"/>
+            </w:r>
+            <w:r>
+              <w:rPr>
+                <w:noProof/>
+                <w:webHidden/>
+              </w:rPr>
+              <w:instrText xml:space="preserve"> PAGEREF _Toc485277562 \h </w:instrText>
+            </w:r>
+            <w:r>
+              <w:rPr>
+                <w:noProof/>
+                <w:webHidden/>
+              </w:rPr>
+            </w:r>
+            <w:r>
+              <w:rPr>
+                <w:noProof/>
+                <w:webHidden/>
+              </w:rPr>
+              <w:fldChar w:fldCharType="separate"/>
+            </w:r>
+            <w:r>
+              <w:rPr>
+                <w:noProof/>
+                <w:webHidden/>
+              </w:rPr>
+              <w:t>5</w:t>
+            </w:r>
+            <w:r>
+              <w:rPr>
+                <w:noProof/>
+                <w:webHidden/>
+              </w:rPr>
+              <w:fldChar w:fldCharType="end"/>
+            </w:r>
+          </w:hyperlink>
+        </w:p>
+        <w:p>
+          <w:pPr>
+            <w:pStyle w:val="TOC1"/>
+            <w:tabs>
+              <w:tab w:val="left" w:pos="660"/>
+              <w:tab w:val="right" w:leader="dot" w:pos="9350"/>
+            </w:tabs>
+            <w:rPr>
+              <w:rFonts w:asciiTheme="minorHAnsi" w:eastAsiaTheme="minorEastAsia" w:hAnsiTheme="minorHAnsi" w:cstheme="minorBidi"/>
+              <w:noProof/>
+              <w:sz w:val="22"/>
+              <w:szCs w:val="22"/>
+              <w:lang w:val="en-PH" w:eastAsia="en-PH"/>
+            </w:rPr>
+          </w:pPr>
+          <w:hyperlink w:anchor="_Toc485277563" w:history="1">
+            <w:r>
+              <w:rPr>
+                <w:rStyle w:val="Hyperlink"/>
+                <w:noProof/>
+              </w:rPr>
+              <w:t>III.</w:t>
+            </w:r>
+            <w:r>
+              <w:rPr>
+                <w:rFonts w:asciiTheme="minorHAnsi" w:eastAsiaTheme="minorEastAsia" w:hAnsiTheme="minorHAnsi" w:cstheme="minorBidi"/>
+                <w:noProof/>
+                <w:sz w:val="22"/>
+                <w:szCs w:val="22"/>
+                <w:lang w:val="en-PH" w:eastAsia="en-PH"/>
+              </w:rPr>
+              <w:tab/>
+            </w:r>
+            <w:r>
+              <w:rPr>
+                <w:rStyle w:val="Hyperlink"/>
+                <w:noProof/>
+              </w:rPr>
+              <w:t>Technical Background</w:t>
+            </w:r>
+            <w:r>
+              <w:rPr>
+                <w:noProof/>
+                <w:webHidden/>
+              </w:rPr>
+              <w:tab/>
+            </w:r>
+            <w:r>
+              <w:rPr>
+                <w:noProof/>
+                <w:webHidden/>
+              </w:rPr>
+              <w:fldChar w:fldCharType="begin"/>
+            </w:r>
+            <w:r>
+              <w:rPr>
+                <w:noProof/>
+                <w:webHidden/>
+              </w:rPr>
+              <w:instrText xml:space="preserve"> PAGEREF _Toc485277563 \h </w:instrText>
+            </w:r>
+            <w:r>
+              <w:rPr>
+                <w:noProof/>
+                <w:webHidden/>
+              </w:rPr>
+            </w:r>
+            <w:r>
+              <w:rPr>
+                <w:noProof/>
+                <w:webHidden/>
+              </w:rPr>
+              <w:fldChar w:fldCharType="separate"/>
+            </w:r>
+            <w:r>
+              <w:rPr>
+                <w:noProof/>
+                <w:webHidden/>
+              </w:rPr>
+              <w:t>5</w:t>
+            </w:r>
+            <w:r>
+              <w:rPr>
+                <w:noProof/>
+                <w:webHidden/>
+              </w:rPr>
+              <w:fldChar w:fldCharType="end"/>
+            </w:r>
+          </w:hyperlink>
+        </w:p>
+        <w:p>
+          <w:pPr>
+            <w:pStyle w:val="TOC1"/>
+            <w:tabs>
+              <w:tab w:val="left" w:pos="660"/>
+              <w:tab w:val="right" w:leader="dot" w:pos="9350"/>
+            </w:tabs>
+            <w:rPr>
+              <w:rFonts w:asciiTheme="minorHAnsi" w:eastAsiaTheme="minorEastAsia" w:hAnsiTheme="minorHAnsi" w:cstheme="minorBidi"/>
+              <w:noProof/>
+              <w:sz w:val="22"/>
+              <w:szCs w:val="22"/>
+              <w:lang w:val="en-PH" w:eastAsia="en-PH"/>
+            </w:rPr>
+          </w:pPr>
+          <w:hyperlink w:anchor="_Toc485277564" w:history="1">
+            <w:r>
+              <w:rPr>
+                <w:rStyle w:val="Hyperlink"/>
+                <w:noProof/>
+              </w:rPr>
+              <w:t>IV.</w:t>
+            </w:r>
+            <w:r>
+              <w:rPr>
+                <w:rFonts w:asciiTheme="minorHAnsi" w:eastAsiaTheme="minorEastAsia" w:hAnsiTheme="minorHAnsi" w:cstheme="minorBidi"/>
+                <w:noProof/>
+                <w:sz w:val="22"/>
+                <w:szCs w:val="22"/>
+                <w:lang w:val="en-PH" w:eastAsia="en-PH"/>
+              </w:rPr>
+              <w:tab/>
+            </w:r>
+            <w:r>
+              <w:rPr>
+                <w:rStyle w:val="Hyperlink"/>
+                <w:noProof/>
+              </w:rPr>
+              <w:t>Methodology, Results and Discussion</w:t>
+            </w:r>
+            <w:r>
+              <w:rPr>
+                <w:noProof/>
+                <w:webHidden/>
+              </w:rPr>
+              <w:tab/>
+            </w:r>
+            <w:r>
+              <w:rPr>
+                <w:noProof/>
+                <w:webHidden/>
+              </w:rPr>
+              <w:fldChar w:fldCharType="begin"/>
+            </w:r>
+            <w:r>
+              <w:rPr>
+                <w:noProof/>
+                <w:webHidden/>
+              </w:rPr>
+              <w:instrText xml:space="preserve"> PAGEREF _Toc485277564 \h </w:instrText>
+            </w:r>
+            <w:r>
+              <w:rPr>
+                <w:noProof/>
+                <w:webHidden/>
+              </w:rPr>
+            </w:r>
+            <w:r>
+              <w:rPr>
+                <w:noProof/>
+                <w:webHidden/>
+              </w:rPr>
+              <w:fldChar w:fldCharType="separate"/>
+            </w:r>
+            <w:r>
+              <w:rPr>
+                <w:noProof/>
+                <w:webHidden/>
+              </w:rPr>
+              <w:t>5</w:t>
+            </w:r>
+            <w:r>
+              <w:rPr>
+                <w:noProof/>
+                <w:webHidden/>
+              </w:rPr>
+              <w:fldChar w:fldCharType="end"/>
+            </w:r>
+          </w:hyperlink>
+        </w:p>
+        <w:p>
+          <w:pPr>
+            <w:pStyle w:val="TOC2"/>
+            <w:tabs>
+              <w:tab w:val="left" w:pos="880"/>
+              <w:tab w:val="right" w:leader="dot" w:pos="9350"/>
+            </w:tabs>
+            <w:rPr>
+              <w:rFonts w:asciiTheme="minorHAnsi" w:eastAsiaTheme="minorEastAsia" w:hAnsiTheme="minorHAnsi" w:cstheme="minorBidi"/>
+              <w:noProof/>
+              <w:sz w:val="22"/>
+              <w:szCs w:val="22"/>
+              <w:lang w:val="en-PH" w:eastAsia="en-PH"/>
+            </w:rPr>
+          </w:pPr>
+          <w:hyperlink w:anchor="_Toc485277565" w:history="1">
+            <w:r>
+              <w:rPr>
+                <w:rStyle w:val="Hyperlink"/>
+                <w:rFonts w:cs="Arial"/>
+                <w:noProof/>
+              </w:rPr>
+              <w:t>4.1</w:t>
+            </w:r>
+            <w:r>
+              <w:rPr>
+                <w:rFonts w:asciiTheme="minorHAnsi" w:eastAsiaTheme="minorEastAsia" w:hAnsiTheme="minorHAnsi" w:cstheme="minorBidi"/>
+                <w:noProof/>
+                <w:sz w:val="22"/>
+                <w:szCs w:val="22"/>
+                <w:lang w:val="en-PH" w:eastAsia="en-PH"/>
+              </w:rPr>
+              <w:tab/>
+            </w:r>
+            <w:r>
+              <w:rPr>
+                <w:rStyle w:val="Hyperlink"/>
+                <w:rFonts w:cs="Arial"/>
+                <w:noProof/>
+              </w:rPr>
+              <w:t>Requirements Analysis</w:t>
+            </w:r>
+            <w:r>
+              <w:rPr>
+                <w:noProof/>
+                <w:webHidden/>
+              </w:rPr>
+              <w:tab/>
+            </w:r>
+            <w:r>
+              <w:rPr>
+                <w:noProof/>
+                <w:webHidden/>
+              </w:rPr>
+              <w:fldChar w:fldCharType="begin"/>
+            </w:r>
+            <w:r>
+              <w:rPr>
+                <w:noProof/>
+                <w:webHidden/>
+              </w:rPr>
+              <w:instrText xml:space="preserve"> PAGEREF _Toc485277565 \h </w:instrText>
+            </w:r>
+            <w:r>
+              <w:rPr>
+                <w:noProof/>
+                <w:webHidden/>
+              </w:rPr>
+            </w:r>
+            <w:r>
+              <w:rPr>
+                <w:noProof/>
+                <w:webHidden/>
+              </w:rPr>
+              <w:fldChar w:fldCharType="separate"/>
+            </w:r>
+            <w:r>
+              <w:rPr>
+                <w:noProof/>
+                <w:webHidden/>
+              </w:rPr>
+              <w:t>5</w:t>
+            </w:r>
+            <w:r>
+              <w:rPr>
+                <w:noProof/>
+                <w:webHidden/>
+              </w:rPr>
+              <w:fldChar w:fldCharType="end"/>
+            </w:r>
+          </w:hyperlink>
+        </w:p>
+        <w:p>
+          <w:pPr>
+            <w:pStyle w:val="TOC2"/>
+            <w:tabs>
+              <w:tab w:val="left" w:pos="880"/>
+              <w:tab w:val="right" w:leader="dot" w:pos="9350"/>
+            </w:tabs>
+            <w:rPr>
+              <w:rFonts w:asciiTheme="minorHAnsi" w:eastAsiaTheme="minorEastAsia" w:hAnsiTheme="minorHAnsi" w:cstheme="minorBidi"/>
+              <w:noProof/>
+              <w:sz w:val="22"/>
+              <w:szCs w:val="22"/>
+              <w:lang w:val="en-PH" w:eastAsia="en-PH"/>
+            </w:rPr>
+          </w:pPr>
+          <w:hyperlink w:anchor="_Toc485277566" w:history="1">
+            <w:r>
+              <w:rPr>
+                <w:rStyle w:val="Hyperlink"/>
+                <w:rFonts w:cs="Arial"/>
+                <w:noProof/>
+              </w:rPr>
+              <w:t>4.2</w:t>
+            </w:r>
+            <w:r>
+              <w:rPr>
+                <w:rFonts w:asciiTheme="minorHAnsi" w:eastAsiaTheme="minorEastAsia" w:hAnsiTheme="minorHAnsi" w:cstheme="minorBidi"/>
+                <w:noProof/>
+                <w:sz w:val="22"/>
+                <w:szCs w:val="22"/>
+                <w:lang w:val="en-PH" w:eastAsia="en-PH"/>
+              </w:rPr>
+              <w:tab/>
+            </w:r>
+            <w:r>
+              <w:rPr>
+                <w:rStyle w:val="Hyperlink"/>
+                <w:rFonts w:cs="Arial"/>
+                <w:noProof/>
+              </w:rPr>
+              <w:t>Requirements Documentation</w:t>
+            </w:r>
+            <w:r>
+              <w:rPr>
+                <w:noProof/>
+                <w:webHidden/>
+              </w:rPr>
+              <w:tab/>
+            </w:r>
+            <w:r>
+              <w:rPr>
+                <w:noProof/>
+                <w:webHidden/>
+              </w:rPr>
+              <w:fldChar w:fldCharType="begin"/>
+            </w:r>
+            <w:r>
+              <w:rPr>
+                <w:noProof/>
+                <w:webHidden/>
+              </w:rPr>
+              <w:instrText xml:space="preserve"> PAGEREF _Toc485277566 \h </w:instrText>
+            </w:r>
+            <w:r>
+              <w:rPr>
+                <w:noProof/>
+                <w:webHidden/>
+              </w:rPr>
+            </w:r>
+            <w:r>
+              <w:rPr>
+                <w:noProof/>
+                <w:webHidden/>
+              </w:rPr>
+              <w:fldChar w:fldCharType="separate"/>
+            </w:r>
+            <w:r>
+              <w:rPr>
+                <w:noProof/>
+                <w:webHidden/>
+              </w:rPr>
+              <w:t>5</w:t>
+            </w:r>
+            <w:r>
+              <w:rPr>
+                <w:noProof/>
+                <w:webHidden/>
+              </w:rPr>
+              <w:fldChar w:fldCharType="end"/>
+            </w:r>
+          </w:hyperlink>
+        </w:p>
+        <w:p>
+          <w:pPr>
+            <w:pStyle w:val="TOC2"/>
+            <w:tabs>
+              <w:tab w:val="left" w:pos="880"/>
+              <w:tab w:val="right" w:leader="dot" w:pos="9350"/>
+            </w:tabs>
+            <w:rPr>
+              <w:rFonts w:asciiTheme="minorHAnsi" w:eastAsiaTheme="minorEastAsia" w:hAnsiTheme="minorHAnsi" w:cstheme="minorBidi"/>
+              <w:noProof/>
+              <w:sz w:val="22"/>
+              <w:szCs w:val="22"/>
+              <w:lang w:val="en-PH" w:eastAsia="en-PH"/>
+            </w:rPr>
+          </w:pPr>
+          <w:hyperlink w:anchor="_Toc485277567" w:history="1">
+            <w:r>
+              <w:rPr>
+                <w:rStyle w:val="Hyperlink"/>
+                <w:rFonts w:cs="Arial"/>
+                <w:noProof/>
+              </w:rPr>
+              <w:t>4.3</w:t>
+            </w:r>
+            <w:r>
+              <w:rPr>
+                <w:rFonts w:asciiTheme="minorHAnsi" w:eastAsiaTheme="minorEastAsia" w:hAnsiTheme="minorHAnsi" w:cstheme="minorBidi"/>
+                <w:noProof/>
+                <w:sz w:val="22"/>
+                <w:szCs w:val="22"/>
+                <w:lang w:val="en-PH" w:eastAsia="en-PH"/>
+              </w:rPr>
+              <w:tab/>
+            </w:r>
+            <w:r>
+              <w:rPr>
+                <w:rStyle w:val="Hyperlink"/>
+                <w:rFonts w:cs="Arial"/>
+                <w:noProof/>
+              </w:rPr>
+              <w:t>Gap Analysis/Needs Assessment</w:t>
+            </w:r>
+            <w:r>
+              <w:rPr>
+                <w:noProof/>
+                <w:webHidden/>
+              </w:rPr>
+              <w:tab/>
+            </w:r>
+            <w:r>
+              <w:rPr>
+                <w:noProof/>
+                <w:webHidden/>
+              </w:rPr>
+              <w:fldChar w:fldCharType="begin"/>
+            </w:r>
+            <w:r>
+              <w:rPr>
+                <w:noProof/>
+                <w:webHidden/>
+              </w:rPr>
+              <w:instrText xml:space="preserve"> PAGEREF _Toc485277567 \h </w:instrText>
+            </w:r>
+            <w:r>
+              <w:rPr>
+                <w:noProof/>
+                <w:webHidden/>
+              </w:rPr>
+            </w:r>
+            <w:r>
+              <w:rPr>
+                <w:noProof/>
+                <w:webHidden/>
+              </w:rPr>
+              <w:fldChar w:fldCharType="separate"/>
+            </w:r>
+            <w:r>
+              <w:rPr>
+                <w:noProof/>
+                <w:webHidden/>
+              </w:rPr>
+              <w:t>5</w:t>
+            </w:r>
+            <w:r>
+              <w:rPr>
+                <w:noProof/>
+                <w:webHidden/>
+              </w:rPr>
+              <w:fldChar w:fldCharType="end"/>
+            </w:r>
+          </w:hyperlink>
+        </w:p>
+        <w:p>
+          <w:pPr>
+            <w:pStyle w:val="TOC2"/>
+            <w:tabs>
+              <w:tab w:val="left" w:pos="880"/>
+              <w:tab w:val="right" w:leader="dot" w:pos="9350"/>
+            </w:tabs>
+            <w:rPr>
+              <w:rFonts w:asciiTheme="minorHAnsi" w:eastAsiaTheme="minorEastAsia" w:hAnsiTheme="minorHAnsi" w:cstheme="minorBidi"/>
+              <w:noProof/>
+              <w:sz w:val="22"/>
+              <w:szCs w:val="22"/>
+              <w:lang w:val="en-PH" w:eastAsia="en-PH"/>
+            </w:rPr>
+          </w:pPr>
+          <w:hyperlink w:anchor="_Toc485277568" w:history="1">
+            <w:r>
+              <w:rPr>
+                <w:rStyle w:val="Hyperlink"/>
+                <w:rFonts w:cs="Arial"/>
+                <w:noProof/>
+              </w:rPr>
+              <w:t>4.4</w:t>
+            </w:r>
+            <w:r>
+              <w:rPr>
+                <w:rFonts w:asciiTheme="minorHAnsi" w:eastAsiaTheme="minorEastAsia" w:hAnsiTheme="minorHAnsi" w:cstheme="minorBidi"/>
+                <w:noProof/>
+                <w:sz w:val="22"/>
+                <w:szCs w:val="22"/>
+                <w:lang w:val="en-PH" w:eastAsia="en-PH"/>
+              </w:rPr>
+              <w:tab/>
+            </w:r>
+            <w:r>
+              <w:rPr>
+                <w:rStyle w:val="Hyperlink"/>
+                <w:rFonts w:cs="Arial"/>
+                <w:noProof/>
+              </w:rPr>
+              <w:t>Design of Software, Systems, Product, and/or Processes</w:t>
+            </w:r>
+            <w:r>
+              <w:rPr>
+                <w:noProof/>
+                <w:webHidden/>
+              </w:rPr>
+              <w:tab/>
+            </w:r>
+            <w:r>
+              <w:rPr>
+                <w:noProof/>
+                <w:webHidden/>
+              </w:rPr>
+              <w:fldChar w:fldCharType="begin"/>
+            </w:r>
+            <w:r>
+              <w:rPr>
+                <w:noProof/>
+                <w:webHidden/>
+              </w:rPr>
+              <w:instrText xml:space="preserve"> PAGEREF _Toc485277568 \h </w:instrText>
+            </w:r>
+            <w:r>
+              <w:rPr>
+                <w:noProof/>
+                <w:webHidden/>
+              </w:rPr>
+            </w:r>
+            <w:r>
+              <w:rPr>
+                <w:noProof/>
+                <w:webHidden/>
+              </w:rPr>
+              <w:fldChar w:fldCharType="separate"/>
+            </w:r>
+            <w:r>
+              <w:rPr>
+                <w:noProof/>
+                <w:webHidden/>
+              </w:rPr>
+              <w:t>5</w:t>
+            </w:r>
+            <w:r>
+              <w:rPr>
+                <w:noProof/>
+                <w:webHidden/>
+              </w:rPr>
+              <w:fldChar w:fldCharType="end"/>
+            </w:r>
+          </w:hyperlink>
+        </w:p>
+        <w:p>
+          <w:pPr>
+            <w:pStyle w:val="TOC1"/>
+            <w:tabs>
+              <w:tab w:val="left" w:pos="440"/>
+              <w:tab w:val="right" w:leader="dot" w:pos="9350"/>
+            </w:tabs>
+            <w:rPr>
+              <w:rFonts w:asciiTheme="minorHAnsi" w:eastAsiaTheme="minorEastAsia" w:hAnsiTheme="minorHAnsi" w:cstheme="minorBidi"/>
+              <w:noProof/>
+              <w:sz w:val="22"/>
+              <w:szCs w:val="22"/>
+              <w:lang w:val="en-PH" w:eastAsia="en-PH"/>
+            </w:rPr>
+          </w:pPr>
+          <w:hyperlink w:anchor="_Toc485277574" w:history="1">
+            <w:r>
+              <w:rPr>
+                <w:rStyle w:val="Hyperlink"/>
+                <w:noProof/>
+              </w:rPr>
+              <w:t>V.</w:t>
+            </w:r>
+            <w:r>
+              <w:rPr>
+                <w:rFonts w:asciiTheme="minorHAnsi" w:eastAsiaTheme="minorEastAsia" w:hAnsiTheme="minorHAnsi" w:cstheme="minorBidi"/>
+                <w:noProof/>
+                <w:sz w:val="22"/>
+                <w:szCs w:val="22"/>
+                <w:lang w:val="en-PH" w:eastAsia="en-PH"/>
+              </w:rPr>
+              <w:tab/>
+            </w:r>
+            <w:r>
+              <w:rPr>
+                <w:rStyle w:val="Hyperlink"/>
+                <w:noProof/>
+              </w:rPr>
+              <w:t>Conclusions and Recommendations</w:t>
+            </w:r>
+            <w:r>
+              <w:rPr>
+                <w:noProof/>
+                <w:webHidden/>
+              </w:rPr>
+              <w:tab/>
+            </w:r>
+            <w:r>
+              <w:rPr>
+                <w:noProof/>
+                <w:webHidden/>
+              </w:rPr>
+              <w:fldChar w:fldCharType="begin"/>
+            </w:r>
+            <w:r>
+              <w:rPr>
+                <w:noProof/>
+                <w:webHidden/>
+              </w:rPr>
+              <w:instrText xml:space="preserve"> PAGEREF _Toc485277574 \h </w:instrText>
+            </w:r>
+            <w:r>
+              <w:rPr>
+                <w:noProof/>
+                <w:webHidden/>
+              </w:rPr>
+            </w:r>
+            <w:r>
+              <w:rPr>
+                <w:noProof/>
+                <w:webHidden/>
+              </w:rPr>
+              <w:fldChar w:fldCharType="separate"/>
+            </w:r>
+            <w:r>
+              <w:rPr>
+                <w:noProof/>
+                <w:webHidden/>
+              </w:rPr>
+              <w:t>5</w:t>
+            </w:r>
+            <w:r>
+              <w:rPr>
+                <w:noProof/>
+                <w:webHidden/>
+              </w:rPr>
+              <w:fldChar w:fldCharType="end"/>
+            </w:r>
+          </w:hyperlink>
+        </w:p>
+        <w:p>
+          <w:pPr>
+            <w:pStyle w:val="TOC1"/>
+            <w:tabs>
+              <w:tab w:val="left" w:pos="660"/>
+              <w:tab w:val="right" w:leader="dot" w:pos="9350"/>
+            </w:tabs>
+            <w:rPr>
+              <w:rFonts w:asciiTheme="minorHAnsi" w:eastAsiaTheme="minorEastAsia" w:hAnsiTheme="minorHAnsi" w:cstheme="minorBidi"/>
+              <w:noProof/>
+              <w:sz w:val="22"/>
+              <w:szCs w:val="22"/>
+              <w:lang w:val="en-PH" w:eastAsia="en-PH"/>
+            </w:rPr>
+          </w:pPr>
+          <w:hyperlink w:anchor="_Toc485277575" w:history="1">
+            <w:r>
+              <w:rPr>
+                <w:rStyle w:val="Hyperlink"/>
+                <w:noProof/>
+              </w:rPr>
+              <w:t>VI.</w:t>
+            </w:r>
+            <w:r>
+              <w:rPr>
+                <w:rFonts w:asciiTheme="minorHAnsi" w:eastAsiaTheme="minorEastAsia" w:hAnsiTheme="minorHAnsi" w:cstheme="minorBidi"/>
+                <w:noProof/>
+                <w:sz w:val="22"/>
+                <w:szCs w:val="22"/>
+                <w:lang w:val="en-PH" w:eastAsia="en-PH"/>
+              </w:rPr>
+              <w:tab/>
+            </w:r>
+            <w:r>
+              <w:rPr>
+                <w:rStyle w:val="Hyperlink"/>
+                <w:noProof/>
+              </w:rPr>
+              <w:t>Appendices</w:t>
+            </w:r>
+            <w:r>
+              <w:rPr>
+                <w:noProof/>
+                <w:webHidden/>
+              </w:rPr>
+              <w:tab/>
+            </w:r>
+            <w:r>
+              <w:rPr>
+                <w:noProof/>
+                <w:webHidden/>
+              </w:rPr>
+              <w:fldChar w:fldCharType="begin"/>
+            </w:r>
+            <w:r>
+              <w:rPr>
+                <w:noProof/>
+                <w:webHidden/>
+              </w:rPr>
+              <w:instrText xml:space="preserve"> PAGEREF _Toc485277575 \h </w:instrText>
+            </w:r>
+            <w:r>
+              <w:rPr>
+                <w:noProof/>
+                <w:webHidden/>
+              </w:rPr>
+            </w:r>
+            <w:r>
+              <w:rPr>
+                <w:noProof/>
+                <w:webHidden/>
+              </w:rPr>
+              <w:fldChar w:fldCharType="separate"/>
+            </w:r>
+            <w:r>
+              <w:rPr>
+                <w:noProof/>
+                <w:webHidden/>
+              </w:rPr>
+              <w:t>6</w:t>
+            </w:r>
+            <w:r>
+              <w:rPr>
+                <w:noProof/>
+                <w:webHidden/>
+              </w:rPr>
+              <w:fldChar w:fldCharType="end"/>
+            </w:r>
+          </w:hyperlink>
+        </w:p>
+        <w:p>
+          <w:r>
+            <w:rPr>
+              <w:b/>
+              <w:bCs/>
+              <w:noProof/>
+            </w:rPr>
+            <w:fldChar w:fldCharType="end"/>
+          </w:r>
+        </w:p>
+      </w:sdtContent>
+    </w:sdt>
     <w:p>
       <w:pPr>
         <w:tabs>
@@ -1365,6 +2018,612 @@
           <w:szCs w:val="24"/>
         </w:rPr>
       </w:pPr>
+    </w:p>
+    <w:p>
+      <w:pPr>
+        <w:spacing w:line="240" w:lineRule="auto"/>
+        <w:jc w:val="center"/>
+        <w:rPr>
+          <w:rFonts w:ascii="Arial" w:hAnsi="Arial" w:cs="Arial"/>
+          <w:b/>
+          <w:sz w:val="24"/>
+          <w:szCs w:val="24"/>
+        </w:rPr>
+      </w:pPr>
+    </w:p>
+    <w:p>
+      <w:pPr>
+        <w:spacing w:line="240" w:lineRule="auto"/>
+        <w:jc w:val="center"/>
+        <w:rPr>
+          <w:rFonts w:ascii="Arial" w:hAnsi="Arial" w:cs="Arial"/>
+          <w:b/>
+          <w:sz w:val="24"/>
+          <w:szCs w:val="24"/>
+        </w:rPr>
+      </w:pPr>
+    </w:p>
+    <w:p>
+      <w:pPr>
+        <w:spacing w:line="240" w:lineRule="auto"/>
+        <w:jc w:val="center"/>
+        <w:rPr>
+          <w:rFonts w:ascii="Arial" w:hAnsi="Arial" w:cs="Arial"/>
+          <w:b/>
+          <w:sz w:val="24"/>
+          <w:szCs w:val="24"/>
+        </w:rPr>
+      </w:pPr>
+    </w:p>
+    <w:p>
+      <w:pPr>
+        <w:spacing w:line="240" w:lineRule="auto"/>
+        <w:jc w:val="center"/>
+        <w:rPr>
+          <w:rFonts w:ascii="Arial" w:hAnsi="Arial" w:cs="Arial"/>
+          <w:b/>
+          <w:sz w:val="24"/>
+          <w:szCs w:val="24"/>
+        </w:rPr>
+      </w:pPr>
+    </w:p>
+    <w:p>
+      <w:pPr>
+        <w:spacing w:line="240" w:lineRule="auto"/>
+        <w:jc w:val="center"/>
+        <w:rPr>
+          <w:rFonts w:ascii="Arial" w:hAnsi="Arial" w:cs="Arial"/>
+          <w:b/>
+          <w:sz w:val="24"/>
+          <w:szCs w:val="24"/>
+        </w:rPr>
+      </w:pPr>
+    </w:p>
+    <w:p>
+      <w:pPr>
+        <w:spacing w:line="240" w:lineRule="auto"/>
+        <w:jc w:val="center"/>
+        <w:rPr>
+          <w:rFonts w:ascii="Arial" w:hAnsi="Arial" w:cs="Arial"/>
+          <w:b/>
+          <w:sz w:val="24"/>
+          <w:szCs w:val="24"/>
+        </w:rPr>
+      </w:pPr>
+    </w:p>
+    <w:p>
+      <w:pPr>
+        <w:spacing w:line="240" w:lineRule="auto"/>
+        <w:jc w:val="center"/>
+        <w:rPr>
+          <w:rFonts w:ascii="Arial" w:hAnsi="Arial" w:cs="Arial"/>
+          <w:b/>
+          <w:sz w:val="24"/>
+          <w:szCs w:val="24"/>
+        </w:rPr>
+      </w:pPr>
+    </w:p>
+    <w:p>
+      <w:pPr>
+        <w:spacing w:line="240" w:lineRule="auto"/>
+        <w:jc w:val="center"/>
+        <w:rPr>
+          <w:rFonts w:ascii="Arial" w:hAnsi="Arial" w:cs="Arial"/>
+          <w:b/>
+          <w:sz w:val="24"/>
+          <w:szCs w:val="24"/>
+        </w:rPr>
+      </w:pPr>
+    </w:p>
+    <w:p>
+      <w:pPr>
+        <w:spacing w:line="240" w:lineRule="auto"/>
+        <w:jc w:val="center"/>
+        <w:rPr>
+          <w:rFonts w:ascii="Arial" w:hAnsi="Arial" w:cs="Arial"/>
+          <w:b/>
+          <w:sz w:val="24"/>
+          <w:szCs w:val="24"/>
+        </w:rPr>
+      </w:pPr>
+    </w:p>
+    <w:p>
+      <w:pPr>
+        <w:spacing w:line="240" w:lineRule="auto"/>
+        <w:jc w:val="center"/>
+        <w:rPr>
+          <w:rFonts w:ascii="Arial" w:hAnsi="Arial" w:cs="Arial"/>
+          <w:b/>
+          <w:sz w:val="24"/>
+          <w:szCs w:val="24"/>
+        </w:rPr>
+      </w:pPr>
+    </w:p>
+    <w:p>
+      <w:pPr>
+        <w:spacing w:line="240" w:lineRule="auto"/>
+        <w:jc w:val="center"/>
+        <w:rPr>
+          <w:rFonts w:ascii="Arial" w:hAnsi="Arial" w:cs="Arial"/>
+          <w:b/>
+          <w:sz w:val="24"/>
+          <w:szCs w:val="24"/>
+        </w:rPr>
+      </w:pPr>
+    </w:p>
+    <w:p>
+      <w:pPr>
+        <w:spacing w:line="240" w:lineRule="auto"/>
+        <w:jc w:val="center"/>
+        <w:rPr>
+          <w:rFonts w:ascii="Arial" w:hAnsi="Arial" w:cs="Arial"/>
+          <w:b/>
+          <w:sz w:val="24"/>
+          <w:szCs w:val="24"/>
+        </w:rPr>
+      </w:pPr>
+    </w:p>
+    <w:p>
+      <w:pPr>
+        <w:spacing w:line="240" w:lineRule="auto"/>
+        <w:jc w:val="center"/>
+        <w:rPr>
+          <w:rFonts w:ascii="Arial" w:hAnsi="Arial" w:cs="Arial"/>
+          <w:b/>
+          <w:sz w:val="24"/>
+          <w:szCs w:val="24"/>
+        </w:rPr>
+      </w:pPr>
+    </w:p>
+    <w:p>
+      <w:pPr>
+        <w:spacing w:line="240" w:lineRule="auto"/>
+        <w:rPr>
+          <w:rFonts w:ascii="Times New Roman" w:hAnsi="Times New Roman" w:cs="Times New Roman"/>
+          <w:b/>
+          <w:sz w:val="24"/>
+          <w:szCs w:val="24"/>
+        </w:rPr>
+      </w:pPr>
+      <w:r>
+        <w:rPr>
+          <w:rFonts w:ascii="Times New Roman" w:hAnsi="Times New Roman" w:cs="Times New Roman"/>
+          <w:b/>
+          <w:sz w:val="24"/>
+          <w:szCs w:val="24"/>
+        </w:rPr>
+        <w:lastRenderedPageBreak/>
+        <w:t>Executive Summary</w:t>
+      </w:r>
+    </w:p>
+    <w:p>
+      <w:pPr>
+        <w:spacing w:line="240" w:lineRule="auto"/>
+        <w:ind w:firstLine="720"/>
+        <w:rPr>
+          <w:rFonts w:ascii="Times New Roman" w:hAnsi="Times New Roman" w:cs="Times New Roman"/>
+          <w:sz w:val="24"/>
+          <w:szCs w:val="24"/>
+        </w:rPr>
+      </w:pPr>
+      <w:r>
+        <w:rPr>
+          <w:rFonts w:ascii="Times New Roman" w:hAnsi="Times New Roman" w:cs="Times New Roman"/>
+          <w:sz w:val="24"/>
+          <w:szCs w:val="24"/>
+        </w:rPr>
+        <w:t>Our client tells us that they are using Microsoft Excel to accept the request of the Hotel Guest. The team thinks that they needed us to change the system they’re using. Our system has different functions that can make the Re</w:t>
+      </w:r>
+      <w:r>
+        <w:rPr>
+          <w:rFonts w:ascii="Times New Roman" w:hAnsi="Times New Roman" w:cs="Times New Roman"/>
+          <w:sz w:val="24"/>
+          <w:szCs w:val="24"/>
+        </w:rPr>
+        <w:t xml:space="preserve">quest department use it easier. Our system is more detailed, more user friendly and easier to use than Microsoft Excel that they are using currently. </w:t>
+      </w:r>
+    </w:p>
+    <w:p>
+      <w:pPr>
+        <w:spacing w:line="240" w:lineRule="auto"/>
+        <w:ind w:firstLine="720"/>
+        <w:rPr>
+          <w:rFonts w:ascii="Times New Roman" w:hAnsi="Times New Roman" w:cs="Times New Roman"/>
+          <w:sz w:val="24"/>
+          <w:szCs w:val="24"/>
+        </w:rPr>
+      </w:pPr>
+      <w:r>
+        <w:rPr>
+          <w:rFonts w:ascii="Times New Roman" w:hAnsi="Times New Roman" w:cs="Times New Roman"/>
+          <w:sz w:val="24"/>
+          <w:szCs w:val="24"/>
+        </w:rPr>
+        <w:t xml:space="preserve">Our client also needs a web based system that is actually related to our system that uses Web based system and not required to use a Mobile app. So our team thinks that our system will be a good match for their needs so they can work a lot easier than before. </w:t>
+      </w:r>
+    </w:p>
+    <w:p>
+      <w:pPr>
+        <w:pStyle w:val="Heading1"/>
+        <w:rPr>
+          <w:rFonts w:ascii="Times New Roman" w:hAnsi="Times New Roman" w:cs="Times New Roman"/>
+          <w:b/>
+          <w:color w:val="auto"/>
+          <w:sz w:val="24"/>
+        </w:rPr>
+      </w:pPr>
+      <w:bookmarkStart w:id="0" w:name="_Toc485277556"/>
+      <w:r>
+        <w:rPr>
+          <w:rFonts w:ascii="Times New Roman" w:hAnsi="Times New Roman" w:cs="Times New Roman"/>
+          <w:b/>
+          <w:color w:val="auto"/>
+          <w:sz w:val="24"/>
+        </w:rPr>
+        <w:t>List of Figures, List of Tables, List of Notations</w:t>
+      </w:r>
+      <w:bookmarkEnd w:id="0"/>
+      <w:r>
+        <w:rPr>
+          <w:rFonts w:ascii="Times New Roman" w:hAnsi="Times New Roman" w:cs="Times New Roman"/>
+          <w:b/>
+          <w:color w:val="auto"/>
+          <w:sz w:val="24"/>
+        </w:rPr>
+        <w:t>\</w:t>
+      </w:r>
+    </w:p>
+    <w:p>
+      <w:pPr>
+        <w:pStyle w:val="ListParagraph"/>
+        <w:numPr>
+          <w:ilvl w:val="0"/>
+          <w:numId w:val="10"/>
+        </w:numPr>
+        <w:rPr>
+          <w:rFonts w:ascii="Times New Roman" w:hAnsi="Times New Roman" w:cs="Times New Roman"/>
+          <w:sz w:val="28"/>
+        </w:rPr>
+      </w:pPr>
+      <w:r>
+        <w:rPr>
+          <w:rFonts w:ascii="Times New Roman" w:hAnsi="Times New Roman" w:cs="Times New Roman"/>
+          <w:sz w:val="28"/>
+        </w:rPr>
+        <w:t>Context Diagram</w:t>
+      </w:r>
+    </w:p>
+    <w:p>
+      <w:pPr>
+        <w:pStyle w:val="ListParagraph"/>
+        <w:numPr>
+          <w:ilvl w:val="0"/>
+          <w:numId w:val="10"/>
+        </w:numPr>
+        <w:rPr>
+          <w:rFonts w:ascii="Times New Roman" w:hAnsi="Times New Roman" w:cs="Times New Roman"/>
+          <w:sz w:val="28"/>
+        </w:rPr>
+      </w:pPr>
+      <w:r>
+        <w:rPr>
+          <w:rFonts w:ascii="Times New Roman" w:hAnsi="Times New Roman" w:cs="Times New Roman"/>
+          <w:sz w:val="28"/>
+        </w:rPr>
+        <w:t>Diagram Level 0</w:t>
+      </w:r>
+    </w:p>
+    <w:p>
+      <w:pPr>
+        <w:pStyle w:val="ListParagraph"/>
+        <w:numPr>
+          <w:ilvl w:val="0"/>
+          <w:numId w:val="10"/>
+        </w:numPr>
+        <w:rPr>
+          <w:rFonts w:ascii="Times New Roman" w:hAnsi="Times New Roman" w:cs="Times New Roman"/>
+          <w:sz w:val="28"/>
+        </w:rPr>
+      </w:pPr>
+      <w:r>
+        <w:rPr>
+          <w:rFonts w:ascii="Times New Roman" w:hAnsi="Times New Roman" w:cs="Times New Roman"/>
+          <w:sz w:val="28"/>
+        </w:rPr>
+        <w:t>Diagram Level 1</w:t>
+      </w:r>
+    </w:p>
+    <w:p>
+      <w:pPr>
+        <w:pStyle w:val="ListParagraph"/>
+        <w:numPr>
+          <w:ilvl w:val="0"/>
+          <w:numId w:val="10"/>
+        </w:numPr>
+        <w:rPr>
+          <w:rFonts w:ascii="Times New Roman" w:hAnsi="Times New Roman" w:cs="Times New Roman"/>
+          <w:sz w:val="28"/>
+        </w:rPr>
+      </w:pPr>
+      <w:r>
+        <w:rPr>
+          <w:rFonts w:ascii="Times New Roman" w:hAnsi="Times New Roman" w:cs="Times New Roman"/>
+          <w:sz w:val="28"/>
+        </w:rPr>
+        <w:t>ERD Diagram</w:t>
+      </w:r>
+    </w:p>
+    <w:p>
+      <w:pPr>
+        <w:pStyle w:val="ListParagraph"/>
+        <w:numPr>
+          <w:ilvl w:val="0"/>
+          <w:numId w:val="10"/>
+        </w:numPr>
+        <w:rPr>
+          <w:rFonts w:ascii="Times New Roman" w:hAnsi="Times New Roman" w:cs="Times New Roman"/>
+          <w:sz w:val="28"/>
+        </w:rPr>
+      </w:pPr>
+      <w:r>
+        <w:rPr>
+          <w:rFonts w:ascii="Times New Roman" w:hAnsi="Times New Roman" w:cs="Times New Roman"/>
+          <w:sz w:val="28"/>
+        </w:rPr>
+        <w:t>Activity Diagram</w:t>
+      </w:r>
+    </w:p>
+    <w:p>
+      <w:pPr>
+        <w:pStyle w:val="ListParagraph"/>
+        <w:numPr>
+          <w:ilvl w:val="0"/>
+          <w:numId w:val="10"/>
+        </w:numPr>
+        <w:rPr>
+          <w:rFonts w:ascii="Times New Roman" w:hAnsi="Times New Roman" w:cs="Times New Roman"/>
+          <w:sz w:val="28"/>
+        </w:rPr>
+      </w:pPr>
+      <w:r>
+        <w:rPr>
+          <w:rFonts w:ascii="Times New Roman" w:hAnsi="Times New Roman" w:cs="Times New Roman"/>
+          <w:sz w:val="28"/>
+        </w:rPr>
+        <w:t>Use- Case Diagram</w:t>
+      </w:r>
+    </w:p>
+    <w:p>
+      <w:pPr>
+        <w:pStyle w:val="ListParagraph"/>
+        <w:numPr>
+          <w:ilvl w:val="0"/>
+          <w:numId w:val="10"/>
+        </w:numPr>
+        <w:rPr>
+          <w:rFonts w:ascii="Times New Roman" w:hAnsi="Times New Roman" w:cs="Times New Roman"/>
+          <w:sz w:val="28"/>
+        </w:rPr>
+      </w:pPr>
+      <w:r>
+        <w:rPr>
+          <w:rFonts w:ascii="Times New Roman" w:hAnsi="Times New Roman" w:cs="Times New Roman"/>
+          <w:sz w:val="28"/>
+        </w:rPr>
+        <w:t>Data Dictionary</w:t>
+      </w:r>
+    </w:p>
+    <w:p>
+      <w:pPr>
+        <w:pStyle w:val="ListParagraph"/>
+        <w:numPr>
+          <w:ilvl w:val="0"/>
+          <w:numId w:val="10"/>
+        </w:numPr>
+        <w:rPr>
+          <w:rFonts w:ascii="Times New Roman" w:hAnsi="Times New Roman" w:cs="Times New Roman"/>
+          <w:sz w:val="28"/>
+        </w:rPr>
+      </w:pPr>
+      <w:r>
+        <w:rPr>
+          <w:rFonts w:ascii="Times New Roman" w:hAnsi="Times New Roman" w:cs="Times New Roman"/>
+          <w:sz w:val="28"/>
+        </w:rPr>
+        <w:t>Gantt chart and WBS</w:t>
+      </w:r>
+    </w:p>
+    <w:p>
+      <w:pPr>
+        <w:spacing w:line="240" w:lineRule="auto"/>
+        <w:jc w:val="center"/>
+        <w:rPr>
+          <w:rFonts w:ascii="Arial" w:hAnsi="Arial" w:cs="Arial"/>
+          <w:b/>
+          <w:sz w:val="24"/>
+          <w:szCs w:val="24"/>
+        </w:rPr>
+      </w:pPr>
+    </w:p>
+    <w:p>
+      <w:pPr>
+        <w:spacing w:line="240" w:lineRule="auto"/>
+        <w:jc w:val="center"/>
+        <w:rPr>
+          <w:rFonts w:ascii="Arial" w:hAnsi="Arial" w:cs="Arial"/>
+          <w:b/>
+          <w:sz w:val="24"/>
+          <w:szCs w:val="24"/>
+        </w:rPr>
+      </w:pPr>
+    </w:p>
+    <w:p>
+      <w:pPr>
+        <w:spacing w:line="240" w:lineRule="auto"/>
+        <w:jc w:val="center"/>
+        <w:rPr>
+          <w:rFonts w:ascii="Arial" w:hAnsi="Arial" w:cs="Arial"/>
+          <w:b/>
+          <w:sz w:val="24"/>
+          <w:szCs w:val="24"/>
+        </w:rPr>
+      </w:pPr>
+    </w:p>
+    <w:p>
+      <w:pPr>
+        <w:spacing w:line="240" w:lineRule="auto"/>
+        <w:jc w:val="center"/>
+        <w:rPr>
+          <w:rFonts w:ascii="Arial" w:hAnsi="Arial" w:cs="Arial"/>
+          <w:b/>
+          <w:sz w:val="24"/>
+          <w:szCs w:val="24"/>
+        </w:rPr>
+      </w:pPr>
+    </w:p>
+    <w:p>
+      <w:pPr>
+        <w:spacing w:line="240" w:lineRule="auto"/>
+        <w:jc w:val="center"/>
+        <w:rPr>
+          <w:rFonts w:ascii="Arial" w:hAnsi="Arial" w:cs="Arial"/>
+          <w:b/>
+          <w:sz w:val="24"/>
+          <w:szCs w:val="24"/>
+        </w:rPr>
+      </w:pPr>
+    </w:p>
+    <w:p>
+      <w:pPr>
+        <w:spacing w:line="240" w:lineRule="auto"/>
+        <w:jc w:val="center"/>
+        <w:rPr>
+          <w:rFonts w:ascii="Arial" w:hAnsi="Arial" w:cs="Arial"/>
+          <w:b/>
+          <w:sz w:val="24"/>
+          <w:szCs w:val="24"/>
+        </w:rPr>
+      </w:pPr>
+    </w:p>
+    <w:p>
+      <w:pPr>
+        <w:spacing w:line="240" w:lineRule="auto"/>
+        <w:jc w:val="center"/>
+        <w:rPr>
+          <w:rFonts w:ascii="Arial" w:hAnsi="Arial" w:cs="Arial"/>
+          <w:b/>
+          <w:sz w:val="24"/>
+          <w:szCs w:val="24"/>
+        </w:rPr>
+      </w:pPr>
+    </w:p>
+    <w:p>
+      <w:pPr>
+        <w:spacing w:line="240" w:lineRule="auto"/>
+        <w:jc w:val="center"/>
+        <w:rPr>
+          <w:rFonts w:ascii="Arial" w:hAnsi="Arial" w:cs="Arial"/>
+          <w:b/>
+          <w:sz w:val="24"/>
+          <w:szCs w:val="24"/>
+        </w:rPr>
+      </w:pPr>
+    </w:p>
+    <w:p>
+      <w:pPr>
+        <w:spacing w:line="240" w:lineRule="auto"/>
+        <w:jc w:val="center"/>
+        <w:rPr>
+          <w:rFonts w:ascii="Arial" w:hAnsi="Arial" w:cs="Arial"/>
+          <w:b/>
+          <w:sz w:val="24"/>
+          <w:szCs w:val="24"/>
+        </w:rPr>
+      </w:pPr>
+    </w:p>
+    <w:p>
+      <w:pPr>
+        <w:spacing w:line="240" w:lineRule="auto"/>
+        <w:jc w:val="center"/>
+        <w:rPr>
+          <w:rFonts w:ascii="Arial" w:hAnsi="Arial" w:cs="Arial"/>
+          <w:b/>
+          <w:sz w:val="24"/>
+          <w:szCs w:val="24"/>
+        </w:rPr>
+      </w:pPr>
+    </w:p>
+    <w:p>
+      <w:pPr>
+        <w:spacing w:line="240" w:lineRule="auto"/>
+        <w:jc w:val="center"/>
+        <w:rPr>
+          <w:rFonts w:ascii="Arial" w:hAnsi="Arial" w:cs="Arial"/>
+          <w:b/>
+          <w:sz w:val="24"/>
+          <w:szCs w:val="24"/>
+        </w:rPr>
+      </w:pPr>
+    </w:p>
+    <w:p>
+      <w:pPr>
+        <w:spacing w:line="240" w:lineRule="auto"/>
+        <w:jc w:val="center"/>
+        <w:rPr>
+          <w:rFonts w:ascii="Arial" w:hAnsi="Arial" w:cs="Arial"/>
+          <w:b/>
+          <w:sz w:val="24"/>
+          <w:szCs w:val="24"/>
+        </w:rPr>
+      </w:pPr>
+    </w:p>
+    <w:p>
+      <w:pPr>
+        <w:spacing w:line="240" w:lineRule="auto"/>
+        <w:jc w:val="center"/>
+        <w:rPr>
+          <w:rFonts w:ascii="Arial" w:hAnsi="Arial" w:cs="Arial"/>
+          <w:b/>
+          <w:sz w:val="24"/>
+          <w:szCs w:val="24"/>
+        </w:rPr>
+      </w:pPr>
+    </w:p>
+    <w:p>
+      <w:pPr>
+        <w:spacing w:line="240" w:lineRule="auto"/>
+        <w:jc w:val="center"/>
+        <w:rPr>
+          <w:rFonts w:ascii="Arial" w:hAnsi="Arial" w:cs="Arial"/>
+          <w:b/>
+          <w:sz w:val="24"/>
+          <w:szCs w:val="24"/>
+        </w:rPr>
+      </w:pPr>
+    </w:p>
+    <w:p>
+      <w:pPr>
+        <w:spacing w:line="240" w:lineRule="auto"/>
+        <w:jc w:val="center"/>
+        <w:rPr>
+          <w:rFonts w:ascii="Arial" w:hAnsi="Arial" w:cs="Arial"/>
+          <w:b/>
+          <w:sz w:val="24"/>
+          <w:szCs w:val="24"/>
+        </w:rPr>
+      </w:pPr>
+    </w:p>
+    <w:p>
+      <w:pPr>
+        <w:spacing w:line="240" w:lineRule="auto"/>
+        <w:jc w:val="center"/>
+        <w:rPr>
+          <w:rFonts w:ascii="Arial" w:hAnsi="Arial" w:cs="Arial"/>
+          <w:b/>
+          <w:sz w:val="24"/>
+          <w:szCs w:val="24"/>
+        </w:rPr>
+      </w:pPr>
       <w:r>
         <w:rPr>
           <w:rFonts w:ascii="Arial" w:hAnsi="Arial" w:cs="Arial"/>
@@ -1467,41 +2726,13 @@
         </w:rPr>
         <w:t xml:space="preserve">  </w:t>
       </w:r>
-      <w:proofErr w:type="spellStart"/>
-      <w:r>
-        <w:rPr>
-          <w:rFonts w:ascii="Times New Roman" w:hAnsi="Times New Roman" w:cs="Times New Roman"/>
-          <w:sz w:val="24"/>
-          <w:szCs w:val="24"/>
-        </w:rPr>
-        <w:t>Shoemart</w:t>
-      </w:r>
-      <w:proofErr w:type="spellEnd"/>
-      <w:r>
-        <w:rPr>
-          <w:rFonts w:ascii="Times New Roman" w:hAnsi="Times New Roman" w:cs="Times New Roman"/>
-          <w:sz w:val="24"/>
-          <w:szCs w:val="24"/>
-        </w:rPr>
-        <w:t xml:space="preserve"> Hotels and Conventions Corporation was established to address the vast potential of tourism in the country. It is now developing and operating hotels and convention centers all throughout the archipelago with a current portfolio of 1,514 rooms housed in the </w:t>
-      </w:r>
-      <w:proofErr w:type="spellStart"/>
-      <w:r>
-        <w:rPr>
-          <w:rFonts w:ascii="Times New Roman" w:hAnsi="Times New Roman" w:cs="Times New Roman"/>
-          <w:sz w:val="24"/>
-          <w:szCs w:val="24"/>
-        </w:rPr>
-        <w:t>Taal</w:t>
-      </w:r>
-      <w:proofErr w:type="spellEnd"/>
-      <w:r>
-        <w:rPr>
-          <w:rFonts w:ascii="Times New Roman" w:hAnsi="Times New Roman" w:cs="Times New Roman"/>
-          <w:sz w:val="24"/>
-          <w:szCs w:val="24"/>
-        </w:rPr>
-        <w:t xml:space="preserve"> Vista Hotel, Pico Sands Hotel, Park Inn by Radisson in Davao, Park Inn by Radisson in Clark and a deluxe 5-star hotel, Conrad Manila, located at Mall Of Asia Complex.</w:t>
+      <w:r>
+        <w:rPr>
+          <w:rFonts w:ascii="Times New Roman" w:hAnsi="Times New Roman" w:cs="Times New Roman"/>
+          <w:sz w:val="24"/>
+          <w:szCs w:val="24"/>
+        </w:rPr>
+        <w:t>Shoemart Hotels and Conventions Corporation was established to address the vast potential of tourism in the country. It is now developing and operating hotels and convention centers all throughout the archipelago with a current portfolio of 1,514 rooms housed in the Taal Vista Hotel, Pico Sands Hotel, Park Inn by Radisson in Davao, Park Inn by Radisson in Clark and a deluxe 5-star hotel, Conrad Manila, located at Mall Of Asia Complex.</w:t>
       </w:r>
       <w:r>
         <w:rPr>
@@ -1679,6 +2910,16 @@
         </w:rPr>
         <w:t xml:space="preserve"> </w:t>
       </w:r>
+    </w:p>
+    <w:p>
+      <w:pPr>
+        <w:spacing w:line="360" w:lineRule="auto"/>
+        <w:rPr>
+          <w:rFonts w:ascii="Times New Roman" w:hAnsi="Times New Roman" w:cs="Times New Roman"/>
+          <w:sz w:val="24"/>
+          <w:szCs w:val="24"/>
+        </w:rPr>
+      </w:pPr>
     </w:p>
     <w:p>
       <w:pPr>
@@ -2160,6 +3401,32 @@
     <w:p>
       <w:pPr>
         <w:pStyle w:val="ListParagraph"/>
+        <w:spacing w:line="360" w:lineRule="auto"/>
+        <w:ind w:left="360"/>
+        <w:jc w:val="both"/>
+        <w:rPr>
+          <w:rFonts w:ascii="Times New Roman" w:hAnsi="Times New Roman" w:cs="Times New Roman"/>
+          <w:sz w:val="24"/>
+          <w:szCs w:val="24"/>
+        </w:rPr>
+      </w:pPr>
+    </w:p>
+    <w:p>
+      <w:pPr>
+        <w:pStyle w:val="ListParagraph"/>
+        <w:spacing w:line="360" w:lineRule="auto"/>
+        <w:ind w:left="360"/>
+        <w:jc w:val="both"/>
+        <w:rPr>
+          <w:rFonts w:ascii="Times New Roman" w:hAnsi="Times New Roman" w:cs="Times New Roman"/>
+          <w:sz w:val="24"/>
+          <w:szCs w:val="24"/>
+        </w:rPr>
+      </w:pPr>
+    </w:p>
+    <w:p>
+      <w:pPr>
+        <w:pStyle w:val="ListParagraph"/>
         <w:numPr>
           <w:ilvl w:val="1"/>
           <w:numId w:val="3"/>
@@ -2178,7 +3445,6 @@
           <w:sz w:val="24"/>
           <w:szCs w:val="24"/>
         </w:rPr>
-        <w:lastRenderedPageBreak/>
         <w:t xml:space="preserve"> Scope and Limitations</w:t>
       </w:r>
     </w:p>
@@ -2432,19 +3698,7 @@
     </w:p>
     <w:p>
       <w:pPr>
-        <w:spacing w:line="360" w:lineRule="auto"/>
-        <w:jc w:val="both"/>
-        <w:rPr>
-          <w:rFonts w:ascii="Times New Roman" w:hAnsi="Times New Roman" w:cs="Times New Roman"/>
-          <w:sz w:val="24"/>
-          <w:szCs w:val="24"/>
-        </w:rPr>
-      </w:pPr>
-    </w:p>
-    <w:p>
-      <w:pPr>
-        <w:spacing w:line="360" w:lineRule="auto"/>
-        <w:jc w:val="both"/>
+        <w:spacing w:line="240" w:lineRule="auto"/>
         <w:rPr>
           <w:rFonts w:ascii="Times New Roman" w:hAnsi="Times New Roman" w:cs="Times New Roman"/>
           <w:sz w:val="24"/>
@@ -2533,8 +3787,19 @@
           <w:sz w:val="24"/>
           <w:szCs w:val="24"/>
         </w:rPr>
-        <w:t>2.0 Review of Related Literature</w:t>
-      </w:r>
+        <w:t xml:space="preserve">2.0 </w:t>
+      </w:r>
+      <w:r>
+        <w:rPr>
+          <w:rFonts w:ascii="Times New Roman" w:hAnsi="Times New Roman" w:cs="Times New Roman"/>
+          <w:b/>
+          <w:sz w:val="24"/>
+          <w:szCs w:val="24"/>
+        </w:rPr>
+        <w:t>Requested Systems</w:t>
+      </w:r>
+      <w:bookmarkStart w:id="1" w:name="_GoBack"/>
+      <w:bookmarkEnd w:id="1"/>
     </w:p>
     <w:p>
       <w:pPr>
@@ -2681,41 +3946,13 @@
           <w:szCs w:val="24"/>
         </w:rPr>
       </w:pPr>
-      <w:proofErr w:type="spellStart"/>
-      <w:r>
-        <w:rPr>
-          <w:rFonts w:ascii="Times New Roman" w:hAnsi="Times New Roman" w:cs="Times New Roman"/>
-          <w:sz w:val="24"/>
-          <w:szCs w:val="24"/>
-        </w:rPr>
-        <w:t>Hotelogix</w:t>
-      </w:r>
-      <w:proofErr w:type="spellEnd"/>
-      <w:r>
-        <w:rPr>
-          <w:rFonts w:ascii="Times New Roman" w:hAnsi="Times New Roman" w:cs="Times New Roman"/>
-          <w:sz w:val="24"/>
-          <w:szCs w:val="24"/>
-        </w:rPr>
-        <w:t xml:space="preserve">, developed specifically for small and mid-sized hotels, it has a single-point dashboard, multi-device booking engine and third-party integrations with OTA’s such as TripAdvisor. The </w:t>
-      </w:r>
-      <w:proofErr w:type="spellStart"/>
-      <w:r>
-        <w:rPr>
-          <w:rFonts w:ascii="Times New Roman" w:hAnsi="Times New Roman" w:cs="Times New Roman"/>
-          <w:sz w:val="24"/>
-          <w:szCs w:val="24"/>
-        </w:rPr>
-        <w:t>Hotelogix</w:t>
-      </w:r>
-      <w:proofErr w:type="spellEnd"/>
-      <w:r>
-        <w:rPr>
-          <w:rFonts w:ascii="Times New Roman" w:hAnsi="Times New Roman" w:cs="Times New Roman"/>
-          <w:sz w:val="24"/>
-          <w:szCs w:val="24"/>
-        </w:rPr>
-        <w:t xml:space="preserve"> provides a better interface to work in that allows Hotels staff to be more productive.</w:t>
+      <w:r>
+        <w:rPr>
+          <w:rFonts w:ascii="Times New Roman" w:hAnsi="Times New Roman" w:cs="Times New Roman"/>
+          <w:sz w:val="24"/>
+          <w:szCs w:val="24"/>
+        </w:rPr>
+        <w:t>Hotelogix, developed specifically for small and mid-sized hotels, it has a single-point dashboard, multi-device booking engine and third-party integrations with OTA’s such as TripAdvisor. The Hotelogix provides a better interface to work in that allows Hotels staff to be more productive.</w:t>
       </w:r>
       <w:r>
         <w:rPr>
@@ -2737,7 +3974,6 @@
           <w:szCs w:val="24"/>
         </w:rPr>
       </w:pPr>
-      <w:proofErr w:type="spellStart"/>
       <w:r>
         <w:rPr>
           <w:rFonts w:ascii="Times New Roman" w:hAnsi="Times New Roman" w:cs="Times New Roman"/>
@@ -2745,70 +3981,7 @@
           <w:szCs w:val="24"/>
         </w:rPr>
         <w:lastRenderedPageBreak/>
-        <w:t>eZee</w:t>
-      </w:r>
-      <w:proofErr w:type="spellEnd"/>
-      <w:r>
-        <w:rPr>
-          <w:rFonts w:ascii="Times New Roman" w:hAnsi="Times New Roman" w:cs="Times New Roman"/>
-          <w:sz w:val="24"/>
-          <w:szCs w:val="24"/>
-        </w:rPr>
-        <w:t xml:space="preserve"> </w:t>
-      </w:r>
-      <w:proofErr w:type="spellStart"/>
-      <w:r>
-        <w:rPr>
-          <w:rFonts w:ascii="Times New Roman" w:hAnsi="Times New Roman" w:cs="Times New Roman"/>
-          <w:sz w:val="24"/>
-          <w:szCs w:val="24"/>
-        </w:rPr>
-        <w:t>Frontdesk</w:t>
-      </w:r>
-      <w:proofErr w:type="spellEnd"/>
-      <w:r>
-        <w:rPr>
-          <w:rFonts w:ascii="Times New Roman" w:hAnsi="Times New Roman" w:cs="Times New Roman"/>
-          <w:sz w:val="24"/>
-          <w:szCs w:val="24"/>
-        </w:rPr>
-        <w:t xml:space="preserve"> by </w:t>
-      </w:r>
-      <w:proofErr w:type="spellStart"/>
-      <w:r>
-        <w:rPr>
-          <w:rFonts w:ascii="Times New Roman" w:hAnsi="Times New Roman" w:cs="Times New Roman"/>
-          <w:sz w:val="24"/>
-          <w:szCs w:val="24"/>
-        </w:rPr>
-        <w:t>eZee</w:t>
-      </w:r>
-      <w:proofErr w:type="spellEnd"/>
-      <w:r>
-        <w:rPr>
-          <w:rFonts w:ascii="Times New Roman" w:hAnsi="Times New Roman" w:cs="Times New Roman"/>
-          <w:sz w:val="24"/>
-          <w:szCs w:val="24"/>
-        </w:rPr>
-        <w:t xml:space="preserve"> </w:t>
-      </w:r>
-      <w:proofErr w:type="spellStart"/>
-      <w:r>
-        <w:rPr>
-          <w:rFonts w:ascii="Times New Roman" w:hAnsi="Times New Roman" w:cs="Times New Roman"/>
-          <w:sz w:val="24"/>
-          <w:szCs w:val="24"/>
-        </w:rPr>
-        <w:t>Technosys</w:t>
-      </w:r>
-      <w:proofErr w:type="spellEnd"/>
-      <w:r>
-        <w:rPr>
-          <w:rFonts w:ascii="Times New Roman" w:hAnsi="Times New Roman" w:cs="Times New Roman"/>
-          <w:sz w:val="24"/>
-          <w:szCs w:val="24"/>
-        </w:rPr>
-        <w:t xml:space="preserve">, this system is used by boutique hotels, hostels/lodges, resorts and small hotels. This automated system is focusing on bookings reservation management system but it also has had a rate management that tracks the inventory of the hotel. Aside from booking, it also features the allocation of request service. </w:t>
+        <w:t xml:space="preserve">eZee Frontdesk by eZee Technosys, this system is used by boutique hotels, hostels/lodges, resorts and small hotels. This automated system is focusing on bookings reservation management system but it also has had a rate management that tracks the inventory of the hotel. Aside from booking, it also features the allocation of request service. </w:t>
       </w:r>
     </w:p>
     <w:p>
@@ -2833,77 +4006,13 @@
           <w:szCs w:val="24"/>
         </w:rPr>
       </w:pPr>
-      <w:proofErr w:type="spellStart"/>
-      <w:r>
-        <w:rPr>
-          <w:rFonts w:ascii="Times New Roman" w:hAnsi="Times New Roman" w:cs="Times New Roman"/>
-          <w:sz w:val="24"/>
-          <w:szCs w:val="24"/>
-        </w:rPr>
-        <w:t>roomMaster</w:t>
-      </w:r>
-      <w:proofErr w:type="spellEnd"/>
-      <w:r>
-        <w:rPr>
-          <w:rFonts w:ascii="Times New Roman" w:hAnsi="Times New Roman" w:cs="Times New Roman"/>
-          <w:sz w:val="24"/>
-          <w:szCs w:val="24"/>
-        </w:rPr>
-        <w:t xml:space="preserve"> by </w:t>
-      </w:r>
-      <w:proofErr w:type="spellStart"/>
-      <w:r>
-        <w:rPr>
-          <w:rFonts w:ascii="Times New Roman" w:hAnsi="Times New Roman" w:cs="Times New Roman"/>
-          <w:sz w:val="24"/>
-          <w:szCs w:val="24"/>
-        </w:rPr>
-        <w:t>InnQuest</w:t>
-      </w:r>
-      <w:proofErr w:type="spellEnd"/>
-      <w:r>
-        <w:rPr>
-          <w:rFonts w:ascii="Times New Roman" w:hAnsi="Times New Roman" w:cs="Times New Roman"/>
-          <w:sz w:val="24"/>
-          <w:szCs w:val="24"/>
-        </w:rPr>
-        <w:t xml:space="preserve">, this automated system can be used by any types of hotel sizes. It has a complete audit trail for all financial transactions also with a PCI compliant payment processing while having a rate options. </w:t>
-      </w:r>
-      <w:proofErr w:type="spellStart"/>
-      <w:r>
-        <w:rPr>
-          <w:rFonts w:ascii="Times New Roman" w:hAnsi="Times New Roman" w:cs="Times New Roman"/>
-          <w:sz w:val="24"/>
-          <w:szCs w:val="24"/>
-        </w:rPr>
-        <w:t>roomMaster</w:t>
-      </w:r>
-      <w:proofErr w:type="spellEnd"/>
-      <w:r>
-        <w:rPr>
-          <w:rFonts w:ascii="Times New Roman" w:hAnsi="Times New Roman" w:cs="Times New Roman"/>
-          <w:sz w:val="24"/>
-          <w:szCs w:val="24"/>
-        </w:rPr>
-        <w:t xml:space="preserve"> can run in standalone or networked, it is far more than just another booking engine. It has been designed to help increase revenue and provide guests with great service from the moment they consider making a reservation, all at fraction of the cost of a third-party booking engine with the benefit of strong integration to </w:t>
-      </w:r>
-      <w:proofErr w:type="spellStart"/>
-      <w:r>
-        <w:rPr>
-          <w:rFonts w:ascii="Times New Roman" w:hAnsi="Times New Roman" w:cs="Times New Roman"/>
-          <w:sz w:val="24"/>
-          <w:szCs w:val="24"/>
-        </w:rPr>
-        <w:t>roomMaster</w:t>
-      </w:r>
-      <w:proofErr w:type="spellEnd"/>
-      <w:r>
-        <w:rPr>
-          <w:rFonts w:ascii="Times New Roman" w:hAnsi="Times New Roman" w:cs="Times New Roman"/>
-          <w:sz w:val="24"/>
-          <w:szCs w:val="24"/>
-        </w:rPr>
-        <w:t xml:space="preserve">. </w:t>
+      <w:r>
+        <w:rPr>
+          <w:rFonts w:ascii="Times New Roman" w:hAnsi="Times New Roman" w:cs="Times New Roman"/>
+          <w:sz w:val="24"/>
+          <w:szCs w:val="24"/>
+        </w:rPr>
+        <w:t xml:space="preserve">roomMaster by InnQuest, this automated system can be used by any types of hotel sizes. It has a complete audit trail for all financial transactions also with a PCI compliant payment processing while having a rate options. roomMaster can run in standalone or networked, it is far more than just another booking engine. It has been designed to help increase revenue and provide guests with great service from the moment they consider making a reservation, all at fraction of the cost of a third-party booking engine with the benefit of strong integration to roomMaster. </w:t>
       </w:r>
       <w:r>
         <w:rPr>
@@ -2943,43 +4052,7 @@
           <w:sz w:val="24"/>
           <w:szCs w:val="24"/>
         </w:rPr>
-        <w:t xml:space="preserve">MSI </w:t>
-      </w:r>
-      <w:proofErr w:type="spellStart"/>
-      <w:r>
-        <w:rPr>
-          <w:rFonts w:ascii="Times New Roman" w:hAnsi="Times New Roman" w:cs="Times New Roman"/>
-          <w:sz w:val="24"/>
-          <w:szCs w:val="24"/>
-        </w:rPr>
-        <w:t>CloudPM</w:t>
-      </w:r>
-      <w:proofErr w:type="spellEnd"/>
-      <w:r>
-        <w:rPr>
-          <w:rFonts w:ascii="Times New Roman" w:hAnsi="Times New Roman" w:cs="Times New Roman"/>
-          <w:sz w:val="24"/>
-          <w:szCs w:val="24"/>
-        </w:rPr>
-        <w:t xml:space="preserve"> developed by MSI, this system is a cloud based that is great for hotels looking to keep costs down by bypassing the purchase of additional hardware, it can automatically backup the files while having an optional backup. </w:t>
-      </w:r>
-      <w:proofErr w:type="spellStart"/>
-      <w:r>
-        <w:rPr>
-          <w:rFonts w:ascii="Times New Roman" w:hAnsi="Times New Roman" w:cs="Times New Roman"/>
-          <w:sz w:val="24"/>
-          <w:szCs w:val="24"/>
-        </w:rPr>
-        <w:t>CloudPM</w:t>
-      </w:r>
-      <w:proofErr w:type="spellEnd"/>
-      <w:r>
-        <w:rPr>
-          <w:rFonts w:ascii="Times New Roman" w:hAnsi="Times New Roman" w:cs="Times New Roman"/>
-          <w:sz w:val="24"/>
-          <w:szCs w:val="24"/>
-        </w:rPr>
-        <w:t xml:space="preserve"> saves money by eliminating capital expenditures for property technology, increasing the operating efficiencies and eliminating pricey on-property hardware requirements.</w:t>
+        <w:t>MSI CloudPM developed by MSI, this system is a cloud based that is great for hotels looking to keep costs down by bypassing the purchase of additional hardware, it can automatically backup the files while having an optional backup. CloudPM saves money by eliminating capital expenditures for property technology, increasing the operating efficiencies and eliminating pricey on-property hardware requirements.</w:t>
       </w:r>
       <w:r>
         <w:rPr>
@@ -3023,23 +4096,13 @@
           <w:szCs w:val="24"/>
         </w:rPr>
       </w:pPr>
-      <w:proofErr w:type="spellStart"/>
-      <w:r>
-        <w:rPr>
-          <w:rFonts w:ascii="Times New Roman" w:hAnsi="Times New Roman" w:cs="Times New Roman"/>
-          <w:sz w:val="24"/>
-          <w:szCs w:val="24"/>
-        </w:rPr>
-        <w:t>Frontdesk</w:t>
-      </w:r>
-      <w:proofErr w:type="spellEnd"/>
-      <w:r>
-        <w:rPr>
-          <w:rFonts w:ascii="Times New Roman" w:hAnsi="Times New Roman" w:cs="Times New Roman"/>
-          <w:sz w:val="24"/>
-          <w:szCs w:val="24"/>
-        </w:rPr>
-        <w:t xml:space="preserve"> is one of the most popular system for hotels because of having an easy to use interface, customizable availability calendar and having a personalized profile for their guests and travel agent. With a one simple screen, it provides everything you need. Check availability and rates, create amend reservations and take payments in a few clicks. Collect relevant information with personalized </w:t>
+      <w:r>
+        <w:rPr>
+          <w:rFonts w:ascii="Times New Roman" w:hAnsi="Times New Roman" w:cs="Times New Roman"/>
+          <w:sz w:val="24"/>
+          <w:szCs w:val="24"/>
+        </w:rPr>
+        <w:t xml:space="preserve">Frontdesk is one of the most popular system for hotels because of having an easy to use interface, customizable availability calendar and having a personalized profile for their guests and travel agent. With a one simple screen, it provides everything you need. Check availability and rates, create amend reservations and take payments in a few clicks. Collect relevant information with personalized </w:t>
       </w:r>
       <w:r>
         <w:rPr>
@@ -3086,41 +4149,13 @@
           <w:szCs w:val="24"/>
         </w:rPr>
       </w:pPr>
-      <w:proofErr w:type="spellStart"/>
-      <w:r>
-        <w:rPr>
-          <w:rFonts w:ascii="Times New Roman" w:hAnsi="Times New Roman" w:cs="Times New Roman"/>
-          <w:sz w:val="24"/>
-          <w:szCs w:val="24"/>
-        </w:rPr>
-        <w:t>Hostpos</w:t>
-      </w:r>
-      <w:proofErr w:type="spellEnd"/>
-      <w:r>
-        <w:rPr>
-          <w:rFonts w:ascii="Times New Roman" w:hAnsi="Times New Roman" w:cs="Times New Roman"/>
-          <w:sz w:val="24"/>
-          <w:szCs w:val="24"/>
-        </w:rPr>
-        <w:t xml:space="preserve"> was created by the HostPms.com, the company runs a well-established customer based installed. The work is organized around a common project that reunites all necessary resources which are totally guaranteed by the business areas in order to be able to give the client best expectations. </w:t>
-      </w:r>
-      <w:proofErr w:type="spellStart"/>
-      <w:r>
-        <w:rPr>
-          <w:rFonts w:ascii="Times New Roman" w:hAnsi="Times New Roman" w:cs="Times New Roman"/>
-          <w:sz w:val="24"/>
-          <w:szCs w:val="24"/>
-        </w:rPr>
-        <w:t>Hostpos</w:t>
-      </w:r>
-      <w:proofErr w:type="spellEnd"/>
-      <w:r>
-        <w:rPr>
-          <w:rFonts w:ascii="Times New Roman" w:hAnsi="Times New Roman" w:cs="Times New Roman"/>
-          <w:sz w:val="24"/>
-          <w:szCs w:val="24"/>
-        </w:rPr>
-        <w:t xml:space="preserve"> has a very simple and efficient work area which allows the user to quickly perform different types of functions on one or more client accounts, it offers a large variety of settings that can be customized according to the customer’s needs; this may range from a single unit management to multi-unit control. </w:t>
+      <w:r>
+        <w:rPr>
+          <w:rFonts w:ascii="Times New Roman" w:hAnsi="Times New Roman" w:cs="Times New Roman"/>
+          <w:sz w:val="24"/>
+          <w:szCs w:val="24"/>
+        </w:rPr>
+        <w:t xml:space="preserve">Hostpos was created by the HostPms.com, the company runs a well-established customer based installed. The work is organized around a common project that reunites all necessary resources which are totally guaranteed by the business areas in order to be able to give the client best expectations. Hostpos has a very simple and efficient work area which allows the user to quickly perform different types of functions on one or more client accounts, it offers a large variety of settings that can be customized according to the customer’s needs; this may range from a single unit management to multi-unit control. </w:t>
       </w:r>
       <w:r>
         <w:rPr>
@@ -3165,21 +4200,8 @@
           <w:szCs w:val="24"/>
         </w:rPr>
       </w:pPr>
-      <w:proofErr w:type="spellStart"/>
-      <w:r>
-        <w:t>Rezlynx</w:t>
-      </w:r>
-      <w:proofErr w:type="spellEnd"/>
-      <w:r>
-        <w:t xml:space="preserve"> PMS is a fully configurable, PCI compliant property management system to enable any sized hotel or group to manage their bookings and operations efficiently and profitably. The cloud hosted software provides a range of modules integrated into one system with interfaces to leading OTAs, Global Distribution Systems (GDS), other </w:t>
-      </w:r>
-      <w:proofErr w:type="spellStart"/>
-      <w:r>
-        <w:t>Guestline</w:t>
-      </w:r>
-      <w:proofErr w:type="spellEnd"/>
-      <w:r>
-        <w:t xml:space="preserve"> solutions and third party systems. It is updated in real-time, and incorporates full functionality, including a comprehensive rate and availability management tool to ensure that revenue is maximized at every opportunity. </w:t>
+      <w:r>
+        <w:t xml:space="preserve">Rezlynx PMS is a fully configurable, PCI compliant property management system to enable any sized hotel or group to manage their bookings and operations efficiently and profitably. The cloud hosted software provides a range of modules integrated into one system with interfaces to leading OTAs, Global Distribution Systems (GDS), other Guestline solutions and third party systems. It is updated in real-time, and incorporates full functionality, including a comprehensive rate and availability management tool to ensure that revenue is maximized at every opportunity. </w:t>
       </w:r>
       <w:r>
         <w:rPr>
@@ -3216,41 +4238,13 @@
           <w:szCs w:val="24"/>
         </w:rPr>
       </w:pPr>
-      <w:proofErr w:type="spellStart"/>
-      <w:r>
-        <w:rPr>
-          <w:rFonts w:ascii="Times New Roman" w:hAnsi="Times New Roman" w:cs="Times New Roman"/>
-          <w:sz w:val="24"/>
-          <w:szCs w:val="24"/>
-        </w:rPr>
-        <w:t>RDPWin</w:t>
-      </w:r>
-      <w:proofErr w:type="spellEnd"/>
-      <w:r>
-        <w:rPr>
-          <w:rFonts w:ascii="Times New Roman" w:hAnsi="Times New Roman" w:cs="Times New Roman"/>
-          <w:sz w:val="24"/>
-          <w:szCs w:val="24"/>
-        </w:rPr>
-        <w:t xml:space="preserve"> was created by </w:t>
-      </w:r>
-      <w:proofErr w:type="spellStart"/>
-      <w:r>
-        <w:rPr>
-          <w:rFonts w:ascii="Times New Roman" w:hAnsi="Times New Roman" w:cs="Times New Roman"/>
-          <w:sz w:val="24"/>
-          <w:szCs w:val="24"/>
-        </w:rPr>
-        <w:t>resortdata</w:t>
-      </w:r>
-      <w:proofErr w:type="spellEnd"/>
-      <w:r>
-        <w:rPr>
-          <w:rFonts w:ascii="Times New Roman" w:hAnsi="Times New Roman" w:cs="Times New Roman"/>
-          <w:sz w:val="24"/>
-          <w:szCs w:val="24"/>
-        </w:rPr>
-        <w:t xml:space="preserve"> that can consequently send messages to all visitors, proprietors, travel specialists and gatherings who reserve a spot. These affirmations can be totally redone for the coveted data and appearance. Any </w:t>
+      <w:r>
+        <w:rPr>
+          <w:rFonts w:ascii="Times New Roman" w:hAnsi="Times New Roman" w:cs="Times New Roman"/>
+          <w:sz w:val="24"/>
+          <w:szCs w:val="24"/>
+        </w:rPr>
+        <w:t xml:space="preserve">RDPWin was created by resortdata that can consequently send messages to all visitors, proprietors, travel specialists and gatherings who reserve a spot. These affirmations can be totally redone for the coveted data and appearance. Any </w:t>
       </w:r>
       <w:r>
         <w:rPr>
@@ -3344,65 +4338,14 @@
           <w:szCs w:val="24"/>
         </w:rPr>
       </w:pPr>
-      <w:proofErr w:type="spellStart"/>
-      <w:r>
-        <w:rPr>
-          <w:rFonts w:ascii="Times New Roman" w:hAnsi="Times New Roman" w:cs="Times New Roman"/>
-          <w:sz w:val="24"/>
-          <w:szCs w:val="24"/>
-          <w:shd w:val="clear" w:color="auto" w:fill="FFFFFF"/>
-        </w:rPr>
-        <w:t>Skyware</w:t>
-      </w:r>
-      <w:proofErr w:type="spellEnd"/>
-      <w:r>
-        <w:rPr>
-          <w:rFonts w:ascii="Times New Roman" w:hAnsi="Times New Roman" w:cs="Times New Roman"/>
-          <w:sz w:val="24"/>
-          <w:szCs w:val="24"/>
-          <w:shd w:val="clear" w:color="auto" w:fill="FFFFFF"/>
-        </w:rPr>
-        <w:t xml:space="preserve"> Hospitality Solutions, serving the hospitality industry with 24/7 service and state-of-the-art technology, is widely recognized for providing hotels, resorts, and management companies with flexible software solutions. </w:t>
-      </w:r>
-      <w:proofErr w:type="spellStart"/>
-      <w:r>
-        <w:rPr>
-          <w:rFonts w:ascii="Times New Roman" w:hAnsi="Times New Roman" w:cs="Times New Roman"/>
-          <w:sz w:val="24"/>
-          <w:szCs w:val="24"/>
-          <w:shd w:val="clear" w:color="auto" w:fill="FFFFFF"/>
-        </w:rPr>
-        <w:t>Skyware</w:t>
-      </w:r>
-      <w:proofErr w:type="spellEnd"/>
-      <w:r>
-        <w:rPr>
-          <w:rFonts w:ascii="Times New Roman" w:hAnsi="Times New Roman" w:cs="Times New Roman"/>
-          <w:sz w:val="24"/>
-          <w:szCs w:val="24"/>
-          <w:shd w:val="clear" w:color="auto" w:fill="FFFFFF"/>
-        </w:rPr>
-        <w:t xml:space="preserve"> is a leader in advanced software tools for hotel owners and operators who need to manage their business in a real time environment for efficient operational control and profitability. </w:t>
-      </w:r>
-      <w:proofErr w:type="spellStart"/>
-      <w:r>
-        <w:rPr>
-          <w:rFonts w:ascii="Times New Roman" w:hAnsi="Times New Roman" w:cs="Times New Roman"/>
-          <w:sz w:val="24"/>
-          <w:szCs w:val="24"/>
-          <w:shd w:val="clear" w:color="auto" w:fill="FFFFFF"/>
-        </w:rPr>
-        <w:t>Skyware's</w:t>
-      </w:r>
-      <w:proofErr w:type="spellEnd"/>
-      <w:r>
-        <w:rPr>
-          <w:rFonts w:ascii="Times New Roman" w:hAnsi="Times New Roman" w:cs="Times New Roman"/>
-          <w:sz w:val="24"/>
-          <w:szCs w:val="24"/>
-          <w:shd w:val="clear" w:color="auto" w:fill="FFFFFF"/>
-        </w:rPr>
-        <w:t xml:space="preserve"> modules can be customized to fit the specific needs of a property. </w:t>
+      <w:r>
+        <w:rPr>
+          <w:rFonts w:ascii="Times New Roman" w:hAnsi="Times New Roman" w:cs="Times New Roman"/>
+          <w:sz w:val="24"/>
+          <w:szCs w:val="24"/>
+          <w:shd w:val="clear" w:color="auto" w:fill="FFFFFF"/>
+        </w:rPr>
+        <w:t xml:space="preserve">Skyware Hospitality Solutions, serving the hospitality industry with 24/7 service and state-of-the-art technology, is widely recognized for providing hotels, resorts, and management companies with flexible software solutions. Skyware is a leader in advanced software tools for hotel owners and operators who need to manage their business in a real time environment for efficient operational control and profitability. Skyware's modules can be customized to fit the specific needs of a property. </w:t>
       </w:r>
       <w:r>
         <w:rPr>
@@ -3447,25 +4390,14 @@
           <w:szCs w:val="24"/>
         </w:rPr>
       </w:pPr>
-      <w:proofErr w:type="spellStart"/>
-      <w:r>
-        <w:rPr>
-          <w:rFonts w:ascii="Times New Roman" w:hAnsi="Times New Roman" w:cs="Times New Roman"/>
-          <w:sz w:val="24"/>
-          <w:szCs w:val="24"/>
-          <w:shd w:val="clear" w:color="auto" w:fill="FFFFFF"/>
-        </w:rPr>
-        <w:t>Hoteliga</w:t>
-      </w:r>
-      <w:proofErr w:type="spellEnd"/>
-      <w:r>
-        <w:rPr>
-          <w:rFonts w:ascii="Times New Roman" w:hAnsi="Times New Roman" w:cs="Times New Roman"/>
-          <w:sz w:val="24"/>
-          <w:szCs w:val="24"/>
-          <w:shd w:val="clear" w:color="auto" w:fill="FFFFFF"/>
-        </w:rPr>
-        <w:t xml:space="preserve"> is a cloud-based inn administration framework that enables you to perform effortlessly the day by day elements of your lodging. The simplest approach to deal with your reservations, simple set up in only a couple of minutes! Intelligent reservations logbook. Valuable reports with outwardly engaging diagrams. Invoicing and income control. Client administration. Booking offices contracts </w:t>
+      <w:r>
+        <w:rPr>
+          <w:rFonts w:ascii="Times New Roman" w:hAnsi="Times New Roman" w:cs="Times New Roman"/>
+          <w:sz w:val="24"/>
+          <w:szCs w:val="24"/>
+          <w:shd w:val="clear" w:color="auto" w:fill="FFFFFF"/>
+        </w:rPr>
+        <w:t xml:space="preserve">Hoteliga is a cloud-based inn administration framework that enables you to perform effortlessly the day by day elements of your lodging. The simplest approach to deal with your reservations, simple set up in only a couple of minutes! Intelligent reservations logbook. Valuable reports with outwardly engaging diagrams. Invoicing and income control. Client administration. Booking offices contracts </w:t>
       </w:r>
       <w:r>
         <w:rPr>
@@ -3589,65 +4521,14 @@
           <w:szCs w:val="24"/>
         </w:rPr>
       </w:pPr>
-      <w:proofErr w:type="spellStart"/>
-      <w:r>
-        <w:rPr>
-          <w:rFonts w:ascii="Times New Roman" w:hAnsi="Times New Roman" w:cs="Times New Roman"/>
-          <w:sz w:val="24"/>
-          <w:szCs w:val="24"/>
-          <w:shd w:val="clear" w:color="auto" w:fill="FFFFFF"/>
-        </w:rPr>
-        <w:t>Elina</w:t>
-      </w:r>
-      <w:proofErr w:type="spellEnd"/>
-      <w:r>
-        <w:rPr>
-          <w:rFonts w:ascii="Times New Roman" w:hAnsi="Times New Roman" w:cs="Times New Roman"/>
-          <w:sz w:val="24"/>
-          <w:szCs w:val="24"/>
-          <w:shd w:val="clear" w:color="auto" w:fill="FFFFFF"/>
-        </w:rPr>
-        <w:t xml:space="preserve"> is the Property Management Platform for Serviced Apartments and Independent &amp; Boutique Hotels, with a property management system at the </w:t>
-      </w:r>
-      <w:proofErr w:type="spellStart"/>
-      <w:r>
-        <w:rPr>
-          <w:rFonts w:ascii="Times New Roman" w:hAnsi="Times New Roman" w:cs="Times New Roman"/>
-          <w:sz w:val="24"/>
-          <w:szCs w:val="24"/>
-          <w:shd w:val="clear" w:color="auto" w:fill="FFFFFF"/>
-        </w:rPr>
-        <w:t>centre</w:t>
-      </w:r>
-      <w:proofErr w:type="spellEnd"/>
-      <w:r>
-        <w:rPr>
-          <w:rFonts w:ascii="Times New Roman" w:hAnsi="Times New Roman" w:cs="Times New Roman"/>
-          <w:sz w:val="24"/>
-          <w:szCs w:val="24"/>
-          <w:shd w:val="clear" w:color="auto" w:fill="FFFFFF"/>
-        </w:rPr>
-        <w:t xml:space="preserve">. </w:t>
-      </w:r>
-      <w:proofErr w:type="spellStart"/>
-      <w:r>
-        <w:rPr>
-          <w:rFonts w:ascii="Times New Roman" w:hAnsi="Times New Roman" w:cs="Times New Roman"/>
-          <w:sz w:val="24"/>
-          <w:szCs w:val="24"/>
-          <w:shd w:val="clear" w:color="auto" w:fill="FFFFFF"/>
-        </w:rPr>
-        <w:t>Elina</w:t>
-      </w:r>
-      <w:proofErr w:type="spellEnd"/>
-      <w:r>
-        <w:rPr>
-          <w:rFonts w:ascii="Times New Roman" w:hAnsi="Times New Roman" w:cs="Times New Roman"/>
-          <w:sz w:val="24"/>
-          <w:szCs w:val="24"/>
-          <w:shd w:val="clear" w:color="auto" w:fill="FFFFFF"/>
-        </w:rPr>
-        <w:t xml:space="preserve"> provides you with a full set of Property Management, Revenue, Marketing and Sales Management tools as well as Stakeholder Management and Reporting and Analytics, enabling you to spend less time on daily operations, and spend more time with your guests and growing your business. </w:t>
+      <w:r>
+        <w:rPr>
+          <w:rFonts w:ascii="Times New Roman" w:hAnsi="Times New Roman" w:cs="Times New Roman"/>
+          <w:sz w:val="24"/>
+          <w:szCs w:val="24"/>
+          <w:shd w:val="clear" w:color="auto" w:fill="FFFFFF"/>
+        </w:rPr>
+        <w:t xml:space="preserve">Elina is the Property Management Platform for Serviced Apartments and Independent &amp; Boutique Hotels, with a property management system at the centre. Elina provides you with a full set of Property Management, Revenue, Marketing and Sales Management tools as well as Stakeholder Management and Reporting and Analytics, enabling you to spend less time on daily operations, and spend more time with your guests and growing your business. </w:t>
       </w:r>
       <w:r>
         <w:rPr>
@@ -3752,25 +4633,14 @@
           <w:szCs w:val="24"/>
         </w:rPr>
       </w:pPr>
-      <w:proofErr w:type="spellStart"/>
-      <w:r>
-        <w:rPr>
-          <w:rFonts w:ascii="Times New Roman" w:hAnsi="Times New Roman" w:cs="Times New Roman"/>
-          <w:sz w:val="24"/>
-          <w:szCs w:val="24"/>
-          <w:shd w:val="clear" w:color="auto" w:fill="FFFFFF"/>
-        </w:rPr>
-        <w:t>Cloudbeds</w:t>
-      </w:r>
-      <w:proofErr w:type="spellEnd"/>
-      <w:r>
-        <w:rPr>
-          <w:rFonts w:ascii="Times New Roman" w:hAnsi="Times New Roman" w:cs="Times New Roman"/>
-          <w:sz w:val="24"/>
-          <w:szCs w:val="24"/>
-          <w:shd w:val="clear" w:color="auto" w:fill="FFFFFF"/>
-        </w:rPr>
-        <w:t xml:space="preserve"> connects your property to hundreds of channels with real-time, two-way integration. We are the no-sweat, all-in-one hotel management system that makes you more money, saves time, and makes guests happier. It works best for small to medium-sized independent property owners including but not limited to, hotels, hostels, bed and breakfasts, inns, vacation rentals, apartments, campgrounds and more.</w:t>
+      <w:r>
+        <w:rPr>
+          <w:rFonts w:ascii="Times New Roman" w:hAnsi="Times New Roman" w:cs="Times New Roman"/>
+          <w:sz w:val="24"/>
+          <w:szCs w:val="24"/>
+          <w:shd w:val="clear" w:color="auto" w:fill="FFFFFF"/>
+        </w:rPr>
+        <w:t>Cloudbeds connects your property to hundreds of channels with real-time, two-way integration. We are the no-sweat, all-in-one hotel management system that makes you more money, saves time, and makes guests happier. It works best for small to medium-sized independent property owners including but not limited to, hotels, hostels, bed and breakfasts, inns, vacation rentals, apartments, campgrounds and more.</w:t>
       </w:r>
       <w:r>
         <w:rPr>
@@ -3821,25 +4691,14 @@
           <w:szCs w:val="24"/>
         </w:rPr>
       </w:pPr>
-      <w:proofErr w:type="spellStart"/>
-      <w:r>
-        <w:rPr>
-          <w:rFonts w:ascii="Times New Roman" w:hAnsi="Times New Roman" w:cs="Times New Roman"/>
-          <w:sz w:val="24"/>
-          <w:szCs w:val="24"/>
-          <w:shd w:val="clear" w:color="auto" w:fill="FFFFFF"/>
-        </w:rPr>
-        <w:t>RezOvation</w:t>
-      </w:r>
-      <w:proofErr w:type="spellEnd"/>
-      <w:r>
-        <w:rPr>
-          <w:rFonts w:ascii="Times New Roman" w:hAnsi="Times New Roman" w:cs="Times New Roman"/>
-          <w:sz w:val="24"/>
-          <w:szCs w:val="24"/>
-          <w:shd w:val="clear" w:color="auto" w:fill="FFFFFF"/>
-        </w:rPr>
-        <w:t xml:space="preserve"> Web is the leading web-based Bed &amp; Breakfast software designed to provide Innkeepers with the tools to save them time, increase their occupancy, and provide them with the freedom and peace of mind to run their business online securely from anywhere. </w:t>
+      <w:r>
+        <w:rPr>
+          <w:rFonts w:ascii="Times New Roman" w:hAnsi="Times New Roman" w:cs="Times New Roman"/>
+          <w:sz w:val="24"/>
+          <w:szCs w:val="24"/>
+          <w:shd w:val="clear" w:color="auto" w:fill="FFFFFF"/>
+        </w:rPr>
+        <w:t xml:space="preserve">RezOvation Web is the leading web-based Bed &amp; Breakfast software designed to provide Innkeepers with the tools to save them time, increase their occupancy, and provide them with the freedom and peace of mind to run their business online securely from anywhere. </w:t>
       </w:r>
       <w:r>
         <w:rPr>
@@ -3873,25 +4732,14 @@
           <w:szCs w:val="24"/>
         </w:rPr>
       </w:pPr>
-      <w:proofErr w:type="spellStart"/>
-      <w:r>
-        <w:rPr>
-          <w:rFonts w:ascii="Times New Roman" w:hAnsi="Times New Roman" w:cs="Times New Roman"/>
-          <w:sz w:val="24"/>
-          <w:szCs w:val="24"/>
-          <w:shd w:val="clear" w:color="auto" w:fill="FFFFFF"/>
-        </w:rPr>
-        <w:t>KWHotel</w:t>
-      </w:r>
-      <w:proofErr w:type="spellEnd"/>
-      <w:r>
-        <w:rPr>
-          <w:rFonts w:ascii="Times New Roman" w:hAnsi="Times New Roman" w:cs="Times New Roman"/>
-          <w:sz w:val="24"/>
-          <w:szCs w:val="24"/>
-          <w:shd w:val="clear" w:color="auto" w:fill="FFFFFF"/>
-        </w:rPr>
-        <w:t xml:space="preserve"> is a hotel management software designed for small and medium accommodation facilities.</w:t>
+      <w:r>
+        <w:rPr>
+          <w:rFonts w:ascii="Times New Roman" w:hAnsi="Times New Roman" w:cs="Times New Roman"/>
+          <w:sz w:val="24"/>
+          <w:szCs w:val="24"/>
+          <w:shd w:val="clear" w:color="auto" w:fill="FFFFFF"/>
+        </w:rPr>
+        <w:t>KWHotel is a hotel management software designed for small and medium accommodation facilities.</w:t>
       </w:r>
       <w:r>
         <w:rPr>
@@ -3946,7 +4794,6 @@
           <w:szCs w:val="24"/>
         </w:rPr>
       </w:pPr>
-      <w:proofErr w:type="spellStart"/>
       <w:r>
         <w:rPr>
           <w:rStyle w:val="apple-converted-space"/>
@@ -3955,18 +4802,7 @@
           <w:szCs w:val="24"/>
           <w:shd w:val="clear" w:color="auto" w:fill="FFFFFF"/>
         </w:rPr>
-        <w:t>Bookalet</w:t>
-      </w:r>
-      <w:proofErr w:type="spellEnd"/>
-      <w:r>
-        <w:rPr>
-          <w:rStyle w:val="apple-converted-space"/>
-          <w:rFonts w:ascii="Times New Roman" w:hAnsi="Times New Roman" w:cs="Times New Roman"/>
-          <w:sz w:val="24"/>
-          <w:szCs w:val="24"/>
-          <w:shd w:val="clear" w:color="auto" w:fill="FFFFFF"/>
-        </w:rPr>
-        <w:t xml:space="preserve"> is </w:t>
+        <w:t xml:space="preserve">Bookalet is </w:t>
       </w:r>
       <w:r>
         <w:rPr>
@@ -4025,121 +4861,61 @@
           <w:szCs w:val="24"/>
           <w:shd w:val="clear" w:color="auto" w:fill="FFFFFF"/>
         </w:rPr>
-        <w:t xml:space="preserve">Magna Timeshare Software or enterprise timeshare software for timeshare resorts with ASP or server on-site models. Sales automation, tour appointment automation, </w:t>
-      </w:r>
-      <w:proofErr w:type="spellStart"/>
-      <w:r>
-        <w:rPr>
-          <w:rFonts w:ascii="Times New Roman" w:hAnsi="Times New Roman" w:cs="Times New Roman"/>
-          <w:sz w:val="24"/>
-          <w:szCs w:val="24"/>
-          <w:shd w:val="clear" w:color="auto" w:fill="FFFFFF"/>
-        </w:rPr>
-        <w:t>minivac</w:t>
-      </w:r>
-      <w:proofErr w:type="spellEnd"/>
-      <w:r>
-        <w:rPr>
-          <w:rFonts w:ascii="Times New Roman" w:hAnsi="Times New Roman" w:cs="Times New Roman"/>
-          <w:sz w:val="24"/>
-          <w:szCs w:val="24"/>
-          <w:shd w:val="clear" w:color="auto" w:fill="FFFFFF"/>
-        </w:rPr>
-        <w:t xml:space="preserve"> management, sales contracts, tour commissions, OPC commissions, sales commissions, mortgage and finance automation and management, Real-time web based reports, statistical reports, and KPI reports. </w:t>
-      </w:r>
-      <w:proofErr w:type="spellStart"/>
-      <w:r>
-        <w:rPr>
-          <w:rFonts w:ascii="Times New Roman" w:hAnsi="Times New Roman" w:cs="Times New Roman"/>
-          <w:sz w:val="24"/>
-          <w:szCs w:val="24"/>
-          <w:shd w:val="clear" w:color="auto" w:fill="FFFFFF"/>
-        </w:rPr>
-        <w:t>Sistem</w:t>
-      </w:r>
-      <w:proofErr w:type="spellEnd"/>
-      <w:r>
-        <w:rPr>
-          <w:rFonts w:ascii="Times New Roman" w:hAnsi="Times New Roman" w:cs="Times New Roman"/>
-          <w:sz w:val="24"/>
-          <w:szCs w:val="24"/>
-          <w:shd w:val="clear" w:color="auto" w:fill="FFFFFF"/>
+        <w:t>Magna Timeshare Software or enterprise timeshare software for timeshare resorts with ASP or server on-site models. Sales automation, tour appointment automation, minivac management, sales contracts, tour commissions, OPC commissions, sales commissions, mortgage and finance automation and management, Real-time web based reports, statistical reports, and KPI reports. Sistem Otel PMS is an on premise hotel management solution for hotel businesses of all sizes. The solution is compatible with windows operating systems and offers support for multiple languages. Hotel software includes sales, reservation, cashier, POS, front desk and back office modules for hotels and hotel chains.</w:t>
+      </w:r>
+      <w:r>
+        <w:rPr>
+          <w:rFonts w:ascii="Times New Roman" w:hAnsi="Times New Roman" w:cs="Times New Roman"/>
+          <w:sz w:val="24"/>
+          <w:szCs w:val="24"/>
         </w:rPr>
         <w:t xml:space="preserve"> </w:t>
       </w:r>
-      <w:proofErr w:type="spellStart"/>
-      <w:r>
-        <w:rPr>
-          <w:rFonts w:ascii="Times New Roman" w:hAnsi="Times New Roman" w:cs="Times New Roman"/>
-          <w:sz w:val="24"/>
-          <w:szCs w:val="24"/>
-          <w:shd w:val="clear" w:color="auto" w:fill="FFFFFF"/>
-        </w:rPr>
-        <w:t>Otel</w:t>
-      </w:r>
-      <w:proofErr w:type="spellEnd"/>
-      <w:r>
-        <w:rPr>
-          <w:rFonts w:ascii="Times New Roman" w:hAnsi="Times New Roman" w:cs="Times New Roman"/>
-          <w:sz w:val="24"/>
-          <w:szCs w:val="24"/>
-          <w:shd w:val="clear" w:color="auto" w:fill="FFFFFF"/>
-        </w:rPr>
-        <w:t xml:space="preserve"> PMS is an on premise hotel management solution for hotel businesses of all sizes. The solution is compatible with windows operating systems and offers support for multiple languages. Hotel software includes sales, reservation, cashier, POS, front desk and back office modules for hotels and hotel chains.</w:t>
-      </w:r>
-      <w:r>
-        <w:rPr>
-          <w:rFonts w:ascii="Times New Roman" w:hAnsi="Times New Roman" w:cs="Times New Roman"/>
-          <w:sz w:val="24"/>
-          <w:szCs w:val="24"/>
+      <w:r>
+        <w:rPr>
+          <w:rFonts w:ascii="Times New Roman" w:hAnsi="Times New Roman" w:cs="Times New Roman"/>
+          <w:sz w:val="24"/>
+          <w:szCs w:val="24"/>
+        </w:rPr>
+        <w:t>It also features the allocation of request service.</w:t>
+      </w:r>
+    </w:p>
+    <w:p>
+      <w:pPr>
+        <w:pStyle w:val="ListParagraph"/>
+        <w:spacing w:line="360" w:lineRule="auto"/>
+        <w:rPr>
+          <w:rFonts w:ascii="Times New Roman" w:hAnsi="Times New Roman" w:cs="Times New Roman"/>
+          <w:sz w:val="24"/>
+          <w:szCs w:val="24"/>
+          <w:shd w:val="clear" w:color="auto" w:fill="FFFFFF"/>
+        </w:rPr>
+      </w:pPr>
+      <w:r>
+        <w:rPr>
+          <w:rFonts w:ascii="Times New Roman" w:hAnsi="Times New Roman" w:cs="Times New Roman"/>
+          <w:sz w:val="24"/>
+          <w:szCs w:val="24"/>
+          <w:shd w:val="clear" w:color="auto" w:fill="FFFFFF"/>
         </w:rPr>
         <w:t xml:space="preserve"> </w:t>
       </w:r>
-      <w:r>
-        <w:rPr>
-          <w:rFonts w:ascii="Times New Roman" w:hAnsi="Times New Roman" w:cs="Times New Roman"/>
-          <w:sz w:val="24"/>
-          <w:szCs w:val="24"/>
-        </w:rPr>
-        <w:t>It also features the allocation of request service.</w:t>
-      </w:r>
+    </w:p>
+    <w:p>
+      <w:pPr>
+        <w:spacing w:line="480" w:lineRule="auto"/>
+        <w:rPr>
+          <w:rFonts w:ascii="Times New Roman" w:hAnsi="Times New Roman" w:cs="Times New Roman"/>
+          <w:sz w:val="24"/>
+          <w:szCs w:val="24"/>
+          <w:shd w:val="clear" w:color="auto" w:fill="FFFFFF"/>
+        </w:rPr>
+      </w:pPr>
     </w:p>
     <w:p>
       <w:pPr>
         <w:pStyle w:val="ListParagraph"/>
         <w:spacing w:line="360" w:lineRule="auto"/>
-        <w:rPr>
-          <w:rFonts w:ascii="Times New Roman" w:hAnsi="Times New Roman" w:cs="Times New Roman"/>
-          <w:sz w:val="24"/>
-          <w:szCs w:val="24"/>
-          <w:shd w:val="clear" w:color="auto" w:fill="FFFFFF"/>
-        </w:rPr>
-      </w:pPr>
-      <w:r>
-        <w:rPr>
-          <w:rFonts w:ascii="Times New Roman" w:hAnsi="Times New Roman" w:cs="Times New Roman"/>
-          <w:sz w:val="24"/>
-          <w:szCs w:val="24"/>
-          <w:shd w:val="clear" w:color="auto" w:fill="FFFFFF"/>
-        </w:rPr>
-        <w:t xml:space="preserve"> </w:t>
-      </w:r>
-    </w:p>
-    <w:p>
-      <w:pPr>
-        <w:spacing w:line="480" w:lineRule="auto"/>
-        <w:rPr>
-          <w:rFonts w:ascii="Times New Roman" w:hAnsi="Times New Roman" w:cs="Times New Roman"/>
-          <w:sz w:val="24"/>
-          <w:szCs w:val="24"/>
-          <w:shd w:val="clear" w:color="auto" w:fill="FFFFFF"/>
-        </w:rPr>
-      </w:pPr>
-    </w:p>
-    <w:p>
-      <w:pPr>
-        <w:pStyle w:val="ListParagraph"/>
-        <w:spacing w:line="360" w:lineRule="auto"/>
         <w:jc w:val="both"/>
         <w:rPr>
           <w:rFonts w:ascii="Times New Roman" w:hAnsi="Times New Roman" w:cs="Times New Roman"/>
@@ -4153,43 +4929,7 @@
           <w:sz w:val="24"/>
           <w:szCs w:val="24"/>
         </w:rPr>
-        <w:t xml:space="preserve">Open Hotel PMS is working independent properties since 1999. US base d with US support. Drag &amp; Drop reservations, Housekeeping/Maintenance can update room status from mobile devices, customizable reports including source/marketing codes, forecasting, </w:t>
-      </w:r>
-      <w:proofErr w:type="spellStart"/>
-      <w:r>
-        <w:rPr>
-          <w:rFonts w:ascii="Times New Roman" w:hAnsi="Times New Roman" w:cs="Times New Roman"/>
-          <w:sz w:val="24"/>
-          <w:szCs w:val="24"/>
-        </w:rPr>
-        <w:t>RevPar</w:t>
-      </w:r>
-      <w:proofErr w:type="spellEnd"/>
-      <w:r>
-        <w:rPr>
-          <w:rFonts w:ascii="Times New Roman" w:hAnsi="Times New Roman" w:cs="Times New Roman"/>
-          <w:sz w:val="24"/>
-          <w:szCs w:val="24"/>
-        </w:rPr>
-        <w:t xml:space="preserve">, and </w:t>
-      </w:r>
-      <w:proofErr w:type="spellStart"/>
-      <w:r>
-        <w:rPr>
-          <w:rFonts w:ascii="Times New Roman" w:hAnsi="Times New Roman" w:cs="Times New Roman"/>
-          <w:sz w:val="24"/>
-          <w:szCs w:val="24"/>
-        </w:rPr>
-        <w:t>Gopar</w:t>
-      </w:r>
-      <w:proofErr w:type="spellEnd"/>
-      <w:r>
-        <w:rPr>
-          <w:rFonts w:ascii="Times New Roman" w:hAnsi="Times New Roman" w:cs="Times New Roman"/>
-          <w:sz w:val="24"/>
-          <w:szCs w:val="24"/>
-        </w:rPr>
-        <w:t xml:space="preserve">, one click check-in, Built in email marketing, automated pre and post reservation emails. The one who uses this are small and mid-size properties of all types that are looking for a robust solution that is easy to use, learn and implement. We will be with you every step of the way. </w:t>
+        <w:t xml:space="preserve">Open Hotel PMS is working independent properties since 1999. US base d with US support. Drag &amp; Drop reservations, Housekeeping/Maintenance can update room status from mobile devices, customizable reports including source/marketing codes, forecasting, RevPar, and Gopar, one click check-in, Built in email marketing, automated pre and post reservation emails. The one who uses this are small and mid-size properties of all types that are looking for a robust solution that is easy to use, learn and implement. We will be with you every step of the way. </w:t>
       </w:r>
       <w:r>
         <w:rPr>
@@ -4303,47 +5043,7 @@
           <w:szCs w:val="24"/>
           <w:shd w:val="clear" w:color="auto" w:fill="FFFFFF"/>
         </w:rPr>
-        <w:t xml:space="preserve">The All-in-One PMS Solution </w:t>
-      </w:r>
-      <w:proofErr w:type="spellStart"/>
-      <w:r>
-        <w:rPr>
-          <w:rFonts w:ascii="Times New Roman" w:hAnsi="Times New Roman" w:cs="Times New Roman"/>
-          <w:sz w:val="24"/>
-          <w:szCs w:val="24"/>
-          <w:shd w:val="clear" w:color="auto" w:fill="FFFFFF"/>
-        </w:rPr>
-        <w:t>ibelsa</w:t>
-      </w:r>
-      <w:proofErr w:type="spellEnd"/>
-      <w:r>
-        <w:rPr>
-          <w:rFonts w:ascii="Times New Roman" w:hAnsi="Times New Roman" w:cs="Times New Roman"/>
-          <w:sz w:val="24"/>
-          <w:szCs w:val="24"/>
-          <w:shd w:val="clear" w:color="auto" w:fill="FFFFFF"/>
-        </w:rPr>
-        <w:t xml:space="preserve"> is a web-based hotel management software for all kinds of accommodation facilities and enables the user to easily navigate through the various processes involved in running a hotel from all over in the world. </w:t>
-      </w:r>
-      <w:proofErr w:type="spellStart"/>
-      <w:r>
-        <w:rPr>
-          <w:rFonts w:ascii="Times New Roman" w:hAnsi="Times New Roman" w:cs="Times New Roman"/>
-          <w:sz w:val="24"/>
-          <w:szCs w:val="24"/>
-          <w:shd w:val="clear" w:color="auto" w:fill="FFFFFF"/>
-        </w:rPr>
-        <w:t>ibelsa</w:t>
-      </w:r>
-      <w:proofErr w:type="spellEnd"/>
-      <w:r>
-        <w:rPr>
-          <w:rFonts w:ascii="Times New Roman" w:hAnsi="Times New Roman" w:cs="Times New Roman"/>
-          <w:sz w:val="24"/>
-          <w:szCs w:val="24"/>
-          <w:shd w:val="clear" w:color="auto" w:fill="FFFFFF"/>
-        </w:rPr>
-        <w:t xml:space="preserve"> forms the centerpiece for the management of any hotel, allowing access to all internal hotel data, as well as all third party systems, such as POS, channel manager, TV systems and door locking system. Hotels, Hostels, Motels, Guesthouses, Apartment renting, Apart-Hotels, Housing-Tourism/Apartment, Camping. </w:t>
+        <w:t xml:space="preserve">The All-in-One PMS Solution ibelsa is a web-based hotel management software for all kinds of accommodation facilities and enables the user to easily navigate through the various processes involved in running a hotel from all over in the world. ibelsa forms the centerpiece for the management of any hotel, allowing access to all internal hotel data, as well as all third party systems, such as POS, channel manager, TV systems and door locking system. Hotels, Hostels, Motels, Guesthouses, Apartment renting, Apart-Hotels, Housing-Tourism/Apartment, Camping. </w:t>
       </w:r>
       <w:r>
         <w:rPr>
@@ -4413,23 +5113,13 @@
           <w:szCs w:val="24"/>
         </w:rPr>
       </w:pPr>
-      <w:proofErr w:type="spellStart"/>
-      <w:r>
-        <w:rPr>
-          <w:rFonts w:ascii="Times New Roman" w:hAnsi="Times New Roman" w:cs="Times New Roman"/>
-          <w:sz w:val="24"/>
-          <w:szCs w:val="24"/>
-        </w:rPr>
-        <w:t>Rezserve</w:t>
-      </w:r>
-      <w:proofErr w:type="spellEnd"/>
-      <w:r>
-        <w:rPr>
-          <w:rFonts w:ascii="Times New Roman" w:hAnsi="Times New Roman" w:cs="Times New Roman"/>
-          <w:sz w:val="24"/>
-          <w:szCs w:val="24"/>
-        </w:rPr>
-        <w:t xml:space="preserve"> helps you manage listings, rates, availability, and clients through one platform. It offers software and digital solutions for the travel industry, our main clients are boutique hotels, property management business and tour providers.</w:t>
+      <w:r>
+        <w:rPr>
+          <w:rFonts w:ascii="Times New Roman" w:hAnsi="Times New Roman" w:cs="Times New Roman"/>
+          <w:sz w:val="24"/>
+          <w:szCs w:val="24"/>
+        </w:rPr>
+        <w:t>Rezserve helps you manage listings, rates, availability, and clients through one platform. It offers software and digital solutions for the travel industry, our main clients are boutique hotels, property management business and tour providers.</w:t>
       </w:r>
       <w:r>
         <w:rPr>
@@ -4491,45 +5181,14 @@
           <w:szCs w:val="24"/>
         </w:rPr>
       </w:pPr>
-      <w:proofErr w:type="spellStart"/>
-      <w:r>
-        <w:rPr>
-          <w:rFonts w:ascii="Times New Roman" w:hAnsi="Times New Roman" w:cs="Times New Roman"/>
-          <w:sz w:val="24"/>
-          <w:szCs w:val="24"/>
-          <w:shd w:val="clear" w:color="auto" w:fill="FFFFFF"/>
-        </w:rPr>
-        <w:t>iRez</w:t>
-      </w:r>
-      <w:proofErr w:type="spellEnd"/>
-      <w:r>
-        <w:rPr>
-          <w:rFonts w:ascii="Times New Roman" w:hAnsi="Times New Roman" w:cs="Times New Roman"/>
-          <w:sz w:val="24"/>
-          <w:szCs w:val="24"/>
-          <w:shd w:val="clear" w:color="auto" w:fill="FFFFFF"/>
-        </w:rPr>
-        <w:t xml:space="preserve"> Systems has developed a reservations system that is openly definable and customizable to match your unique and specific business needs. </w:t>
-      </w:r>
-      <w:proofErr w:type="spellStart"/>
-      <w:r>
-        <w:rPr>
-          <w:rFonts w:ascii="Times New Roman" w:hAnsi="Times New Roman" w:cs="Times New Roman"/>
-          <w:sz w:val="24"/>
-          <w:szCs w:val="24"/>
-          <w:shd w:val="clear" w:color="auto" w:fill="FFFFFF"/>
-        </w:rPr>
-        <w:t>Rezware</w:t>
-      </w:r>
-      <w:proofErr w:type="spellEnd"/>
-      <w:r>
-        <w:rPr>
-          <w:rFonts w:ascii="Times New Roman" w:hAnsi="Times New Roman" w:cs="Times New Roman"/>
-          <w:sz w:val="24"/>
-          <w:szCs w:val="24"/>
-          <w:shd w:val="clear" w:color="auto" w:fill="FFFFFF"/>
-        </w:rPr>
-        <w:t xml:space="preserve"> has easy to use state of the art features developed with industry standard tools, for a variety </w:t>
+      <w:r>
+        <w:rPr>
+          <w:rFonts w:ascii="Times New Roman" w:hAnsi="Times New Roman" w:cs="Times New Roman"/>
+          <w:sz w:val="24"/>
+          <w:szCs w:val="24"/>
+          <w:shd w:val="clear" w:color="auto" w:fill="FFFFFF"/>
+        </w:rPr>
+        <w:t xml:space="preserve">iRez Systems has developed a reservations system that is openly definable and customizable to match your unique and specific business needs. Rezware has easy to use state of the art features developed with industry standard tools, for a variety </w:t>
       </w:r>
       <w:r>
         <w:rPr>
@@ -4673,59 +5332,13 @@
           <w:szCs w:val="24"/>
         </w:rPr>
       </w:pPr>
-      <w:proofErr w:type="spellStart"/>
-      <w:r>
-        <w:rPr>
-          <w:rFonts w:ascii="Times New Roman" w:hAnsi="Times New Roman" w:cs="Times New Roman"/>
-          <w:sz w:val="24"/>
-          <w:szCs w:val="24"/>
-        </w:rPr>
-        <w:t>WinHMS</w:t>
-      </w:r>
-      <w:proofErr w:type="spellEnd"/>
-      <w:r>
-        <w:rPr>
-          <w:rFonts w:ascii="Times New Roman" w:hAnsi="Times New Roman" w:cs="Times New Roman"/>
-          <w:sz w:val="24"/>
-          <w:szCs w:val="24"/>
-        </w:rPr>
-        <w:t xml:space="preserve"> Express is created by </w:t>
-      </w:r>
-      <w:proofErr w:type="spellStart"/>
-      <w:r>
-        <w:rPr>
-          <w:rFonts w:ascii="Times New Roman" w:hAnsi="Times New Roman" w:cs="Times New Roman"/>
-          <w:sz w:val="24"/>
-          <w:szCs w:val="24"/>
-        </w:rPr>
-        <w:t>Winsar</w:t>
-      </w:r>
-      <w:proofErr w:type="spellEnd"/>
-      <w:r>
-        <w:rPr>
-          <w:rFonts w:ascii="Times New Roman" w:hAnsi="Times New Roman" w:cs="Times New Roman"/>
-          <w:sz w:val="24"/>
-          <w:szCs w:val="24"/>
-        </w:rPr>
-        <w:t xml:space="preserve"> </w:t>
-      </w:r>
-      <w:proofErr w:type="spellStart"/>
-      <w:r>
-        <w:rPr>
-          <w:rFonts w:ascii="Times New Roman" w:hAnsi="Times New Roman" w:cs="Times New Roman"/>
-          <w:sz w:val="24"/>
-          <w:szCs w:val="24"/>
-        </w:rPr>
-        <w:t>Infosoft</w:t>
-      </w:r>
-      <w:proofErr w:type="spellEnd"/>
-      <w:r>
-        <w:rPr>
-          <w:rFonts w:ascii="Times New Roman" w:hAnsi="Times New Roman" w:cs="Times New Roman"/>
-          <w:sz w:val="24"/>
-          <w:szCs w:val="24"/>
-        </w:rPr>
-        <w:t xml:space="preserve"> that uses by Hotels Lodge Resorts Guest house SPA Golf Banquet Motels. It is easy to use and intuitive in every way. WINHMS aims at simplifying and speeding up hotel management and accounting needs. </w:t>
+      <w:r>
+        <w:rPr>
+          <w:rFonts w:ascii="Times New Roman" w:hAnsi="Times New Roman" w:cs="Times New Roman"/>
+          <w:sz w:val="24"/>
+          <w:szCs w:val="24"/>
+        </w:rPr>
+        <w:t xml:space="preserve">WinHMS Express is created by Winsar Infosoft that uses by Hotels Lodge Resorts Guest house SPA Golf Banquet Motels. It is easy to use and intuitive in every way. WINHMS aims at simplifying and speeding up hotel management and accounting needs. </w:t>
       </w:r>
       <w:r>
         <w:rPr>
@@ -4769,23 +5382,13 @@
           <w:szCs w:val="24"/>
         </w:rPr>
       </w:pPr>
-      <w:proofErr w:type="spellStart"/>
-      <w:r>
-        <w:rPr>
-          <w:rFonts w:ascii="Times New Roman" w:hAnsi="Times New Roman" w:cs="Times New Roman"/>
-          <w:sz w:val="24"/>
-          <w:szCs w:val="24"/>
-        </w:rPr>
-        <w:t>RezEasy</w:t>
-      </w:r>
-      <w:proofErr w:type="spellEnd"/>
-      <w:r>
-        <w:rPr>
-          <w:rFonts w:ascii="Times New Roman" w:hAnsi="Times New Roman" w:cs="Times New Roman"/>
-          <w:sz w:val="24"/>
-          <w:szCs w:val="24"/>
-        </w:rPr>
-        <w:t xml:space="preserve"> </w:t>
+      <w:r>
+        <w:rPr>
+          <w:rFonts w:ascii="Times New Roman" w:hAnsi="Times New Roman" w:cs="Times New Roman"/>
+          <w:sz w:val="24"/>
+          <w:szCs w:val="24"/>
+        </w:rPr>
+        <w:t xml:space="preserve">RezEasy </w:t>
       </w:r>
       <w:r>
         <w:rPr>
@@ -4947,59 +5550,21 @@
           <w:shd w:val="clear" w:color="auto" w:fill="FFFFFF"/>
         </w:rPr>
       </w:pPr>
-      <w:proofErr w:type="spellStart"/>
-      <w:r>
-        <w:rPr>
-          <w:rFonts w:ascii="Times New Roman" w:hAnsi="Times New Roman" w:cs="Times New Roman"/>
-          <w:sz w:val="24"/>
-          <w:szCs w:val="24"/>
-        </w:rPr>
-        <w:t>Corrigo</w:t>
-      </w:r>
-      <w:proofErr w:type="spellEnd"/>
-      <w:r>
-        <w:rPr>
-          <w:rFonts w:ascii="Times New Roman" w:hAnsi="Times New Roman" w:cs="Times New Roman"/>
-          <w:sz w:val="24"/>
-          <w:szCs w:val="24"/>
-        </w:rPr>
-        <w:t xml:space="preserve"> CMMS property management is created by </w:t>
-      </w:r>
-      <w:proofErr w:type="spellStart"/>
-      <w:r>
-        <w:rPr>
-          <w:rFonts w:ascii="Times New Roman" w:hAnsi="Times New Roman" w:cs="Times New Roman"/>
-          <w:sz w:val="24"/>
-          <w:szCs w:val="24"/>
-        </w:rPr>
-        <w:t>Corrigo</w:t>
-      </w:r>
-      <w:proofErr w:type="spellEnd"/>
-      <w:r>
-        <w:rPr>
-          <w:rFonts w:ascii="Times New Roman" w:hAnsi="Times New Roman" w:cs="Times New Roman"/>
-          <w:sz w:val="24"/>
-          <w:szCs w:val="24"/>
-        </w:rPr>
-        <w:t xml:space="preserve"> that is used in commercial property management, residential property management, hospitality property management, parking management, and municipal properties. </w:t>
-      </w:r>
-      <w:proofErr w:type="spellStart"/>
-      <w:r>
-        <w:rPr>
-          <w:rFonts w:ascii="Times New Roman" w:hAnsi="Times New Roman" w:cs="Times New Roman"/>
-          <w:sz w:val="24"/>
-          <w:szCs w:val="24"/>
-        </w:rPr>
-        <w:t>Corrigo</w:t>
-      </w:r>
-      <w:proofErr w:type="spellEnd"/>
-      <w:r>
-        <w:rPr>
-          <w:rFonts w:ascii="Times New Roman" w:hAnsi="Times New Roman" w:cs="Times New Roman"/>
-          <w:sz w:val="24"/>
-          <w:szCs w:val="24"/>
-        </w:rPr>
-        <w:t xml:space="preserve"> also accepting a request from the hotel guest. </w:t>
+      <w:r>
+        <w:rPr>
+          <w:rFonts w:ascii="Times New Roman" w:hAnsi="Times New Roman" w:cs="Times New Roman"/>
+          <w:sz w:val="24"/>
+          <w:szCs w:val="24"/>
+        </w:rPr>
+        <w:t xml:space="preserve">Corrigo CMMS property management is created by Corrigo that is used in commercial property management, residential property management, hospitality property management, parking management, and municipal properties. </w:t>
+      </w:r>
+      <w:r>
+        <w:rPr>
+          <w:rFonts w:ascii="Times New Roman" w:hAnsi="Times New Roman" w:cs="Times New Roman"/>
+          <w:sz w:val="24"/>
+          <w:szCs w:val="24"/>
+        </w:rPr>
+        <w:t xml:space="preserve">Corrigo also accepting a request from the hotel guest. </w:t>
       </w:r>
     </w:p>
     <w:p>
@@ -5086,15 +5651,7 @@
         </w:rPr>
       </w:pPr>
       <w:r>
-        <w:t xml:space="preserve">Guardian is created by </w:t>
-      </w:r>
-      <w:proofErr w:type="spellStart"/>
-      <w:r>
-        <w:t>ofek</w:t>
-      </w:r>
-      <w:proofErr w:type="spellEnd"/>
-      <w:r>
-        <w:t xml:space="preserve"> technologies that is fully integrated suite of hotel automation products consisting of modules that can be easily added or expanded. </w:t>
+        <w:t xml:space="preserve">Guardian is created by ofek technologies that is fully integrated suite of hotel automation products consisting of modules that can be easily added or expanded. </w:t>
       </w:r>
       <w:r>
         <w:rPr>
@@ -5132,13 +5689,8 @@
           <w:szCs w:val="24"/>
         </w:rPr>
       </w:pPr>
-      <w:proofErr w:type="spellStart"/>
-      <w:r>
-        <w:t>Protel</w:t>
-      </w:r>
-      <w:proofErr w:type="spellEnd"/>
-      <w:r>
-        <w:t xml:space="preserve"> PMS is used by innovative hotels, from large multi-site to smaller independents, who rely on technology to do most of the heavy-lifting in their daily operations. We have ideal product variations for all-comers. This is an all-in-one hotel management solution from small individual hotels to large international hotel chains. </w:t>
+      <w:r>
+        <w:t xml:space="preserve">Protel PMS is used by innovative hotels, from large multi-site to smaller independents, who rely on technology to do most of the heavy-lifting in their daily operations. We have ideal product variations for all-comers. This is an all-in-one hotel management solution from small individual hotels to large international hotel chains. </w:t>
       </w:r>
       <w:r>
         <w:rPr>
@@ -5160,21 +5712,8 @@
           <w:szCs w:val="24"/>
         </w:rPr>
       </w:pPr>
-      <w:proofErr w:type="spellStart"/>
-      <w:r>
-        <w:t>HoteloPro</w:t>
-      </w:r>
-      <w:proofErr w:type="spellEnd"/>
-      <w:r>
-        <w:t xml:space="preserve"> is a web-based hotel management solution built specifically for small hotels, inns, bed and breakfasts (B&amp;Bs), guest houses, and vacation apartments. </w:t>
-      </w:r>
-      <w:proofErr w:type="spellStart"/>
-      <w:r>
-        <w:t>HoteloPro</w:t>
-      </w:r>
-      <w:proofErr w:type="spellEnd"/>
-      <w:r>
-        <w:t xml:space="preserve"> makes it easy for small hoteliers to organize their business, save time, and acquire more clients. It is used by small hotels, inns, bed and breakfasts (B&amp;B’s), guest houses, and vacation rentals. </w:t>
+      <w:r>
+        <w:t xml:space="preserve">HoteloPro is a web-based hotel management solution built specifically for small hotels, inns, bed and breakfasts (B&amp;Bs), guest houses, and vacation apartments. HoteloPro makes it easy for small hoteliers to organize their business, save time, and acquire more clients. It is used by small hotels, inns, bed and breakfasts (B&amp;B’s), guest houses, and vacation rentals. </w:t>
       </w:r>
       <w:r>
         <w:rPr>
@@ -5252,19 +5791,11 @@
           <w:szCs w:val="24"/>
         </w:rPr>
       </w:pPr>
-      <w:proofErr w:type="spellStart"/>
-      <w:r>
-        <w:rPr>
-          <w:shd w:val="clear" w:color="auto" w:fill="FFFFFF"/>
-        </w:rPr>
-        <w:t>SMS|Host</w:t>
-      </w:r>
-      <w:proofErr w:type="spellEnd"/>
-      <w:r>
-        <w:rPr>
-          <w:shd w:val="clear" w:color="auto" w:fill="FFFFFF"/>
-        </w:rPr>
-        <w:t xml:space="preserve"> is created by Springer-Miller Systems that is used by Luxury Hotels and Resorts Mountain and Ski resorts condo timeshare hotel golf resort beach resort wellness resorts and retreats. </w:t>
+      <w:r>
+        <w:rPr>
+          <w:shd w:val="clear" w:color="auto" w:fill="FFFFFF"/>
+        </w:rPr>
+        <w:t xml:space="preserve">SMS|Host is created by Springer-Miller Systems that is used by Luxury Hotels and Resorts Mountain and Ski resorts condo timeshare hotel golf resort beach resort wellness resorts and retreats. </w:t>
       </w:r>
       <w:r>
         <w:rPr>
@@ -5358,15 +5889,7 @@
         </w:rPr>
       </w:pPr>
       <w:r>
-        <w:t xml:space="preserve">Guest </w:t>
-      </w:r>
-      <w:proofErr w:type="spellStart"/>
-      <w:r>
-        <w:t>Centrix</w:t>
-      </w:r>
-      <w:proofErr w:type="spellEnd"/>
-      <w:r>
-        <w:t xml:space="preserve"> is a flexible and tailorable hospitality property management solution for hotels and resorts of all sizes. </w:t>
+        <w:t xml:space="preserve">Guest Centrix is a flexible and tailorable hospitality property management solution for hotels and resorts of all sizes. </w:t>
       </w:r>
       <w:r>
         <w:rPr>
@@ -5434,13 +5957,8 @@
           <w:szCs w:val="24"/>
         </w:rPr>
       </w:pPr>
-      <w:proofErr w:type="spellStart"/>
-      <w:r>
-        <w:t>Innkey</w:t>
-      </w:r>
-      <w:proofErr w:type="spellEnd"/>
-      <w:r>
-        <w:t xml:space="preserve"> PMS </w:t>
+      <w:r>
+        <w:t xml:space="preserve">Innkey PMS </w:t>
       </w:r>
       <w:r>
         <w:rPr>
@@ -5491,75 +6009,11 @@
           <w:szCs w:val="24"/>
         </w:rPr>
       </w:pPr>
-      <w:proofErr w:type="spellStart"/>
-      <w:r>
-        <w:rPr>
-          <w:shd w:val="clear" w:color="auto" w:fill="FFFFFF"/>
-        </w:rPr>
-        <w:t>ManCloud</w:t>
-      </w:r>
-      <w:proofErr w:type="spellEnd"/>
-      <w:r>
-        <w:rPr>
-          <w:shd w:val="clear" w:color="auto" w:fill="FFFFFF"/>
-        </w:rPr>
-        <w:t xml:space="preserve"> offers an unseen flexibility. It's a real-time </w:t>
-      </w:r>
-      <w:proofErr w:type="spellStart"/>
-      <w:r>
-        <w:rPr>
-          <w:shd w:val="clear" w:color="auto" w:fill="FFFFFF"/>
-        </w:rPr>
-        <w:t>modulair</w:t>
-      </w:r>
-      <w:proofErr w:type="spellEnd"/>
-      <w:r>
-        <w:rPr>
-          <w:shd w:val="clear" w:color="auto" w:fill="FFFFFF"/>
-        </w:rPr>
-        <w:t xml:space="preserve"> platform that can be tailored to your needs. By offering the system as a service with a monthly fee, the investment is very limited and spread into time. Additionally, you can freely choose the hard- and software you use. (PC, MAC, Linux, Windows) Because </w:t>
-      </w:r>
-      <w:proofErr w:type="spellStart"/>
-      <w:r>
-        <w:rPr>
-          <w:shd w:val="clear" w:color="auto" w:fill="FFFFFF"/>
-        </w:rPr>
-        <w:t>ManCloud</w:t>
-      </w:r>
-      <w:proofErr w:type="spellEnd"/>
-      <w:r>
-        <w:rPr>
-          <w:shd w:val="clear" w:color="auto" w:fill="FFFFFF"/>
-        </w:rPr>
-        <w:t xml:space="preserve"> is web-based, you just need in internet connection on your device. </w:t>
-      </w:r>
-      <w:proofErr w:type="spellStart"/>
-      <w:r>
-        <w:rPr>
-          <w:shd w:val="clear" w:color="auto" w:fill="FFFFFF"/>
-        </w:rPr>
-        <w:t>ManCloud</w:t>
-      </w:r>
-      <w:proofErr w:type="spellEnd"/>
-      <w:r>
-        <w:rPr>
-          <w:shd w:val="clear" w:color="auto" w:fill="FFFFFF"/>
-        </w:rPr>
-        <w:t xml:space="preserve"> has a wide range of integrated modules that help you </w:t>
-      </w:r>
-      <w:proofErr w:type="spellStart"/>
-      <w:r>
-        <w:rPr>
-          <w:shd w:val="clear" w:color="auto" w:fill="FFFFFF"/>
-        </w:rPr>
-        <w:t>organise</w:t>
-      </w:r>
-      <w:proofErr w:type="spellEnd"/>
-      <w:r>
-        <w:rPr>
-          <w:shd w:val="clear" w:color="auto" w:fill="FFFFFF"/>
-        </w:rPr>
-        <w:t xml:space="preserve"> in to perfection. </w:t>
+      <w:r>
+        <w:rPr>
+          <w:shd w:val="clear" w:color="auto" w:fill="FFFFFF"/>
+        </w:rPr>
+        <w:t xml:space="preserve">ManCloud offers an unseen flexibility. It's a real-time modulair platform that can be tailored to your needs. By offering the system as a service with a monthly fee, the investment is very limited and spread into time. Additionally, you can freely choose the hard- and software you use. (PC, MAC, Linux, Windows) Because ManCloud is web-based, you just need in internet connection on your device. ManCloud has a wide range of integrated modules that help you organise in to perfection. </w:t>
       </w:r>
       <w:r>
         <w:rPr>
@@ -5865,7 +6319,6 @@
         </w:rPr>
         <w:t xml:space="preserve">            </w:t>
       </w:r>
-      <w:proofErr w:type="spellStart"/>
       <w:r>
         <w:rPr>
           <w:rFonts w:ascii="Times New Roman" w:hAnsi="Times New Roman" w:cs="Times New Roman"/>
@@ -5873,9 +6326,19 @@
           <w:sz w:val="24"/>
           <w:szCs w:val="24"/>
         </w:rPr>
-        <w:t>Yii</w:t>
-      </w:r>
-      <w:proofErr w:type="spellEnd"/>
+        <w:t>Yii Framework</w:t>
+      </w:r>
+    </w:p>
+    <w:p>
+      <w:pPr>
+        <w:spacing w:line="360" w:lineRule="auto"/>
+        <w:jc w:val="both"/>
+        <w:rPr>
+          <w:rFonts w:ascii="Times New Roman" w:hAnsi="Times New Roman" w:cs="Times New Roman"/>
+          <w:sz w:val="24"/>
+          <w:szCs w:val="24"/>
+        </w:rPr>
+      </w:pPr>
       <w:r>
         <w:rPr>
           <w:rFonts w:ascii="Times New Roman" w:hAnsi="Times New Roman" w:cs="Times New Roman"/>
@@ -5883,19 +6346,8 @@
           <w:sz w:val="24"/>
           <w:szCs w:val="24"/>
         </w:rPr>
-        <w:t xml:space="preserve"> Framework</w:t>
-      </w:r>
-    </w:p>
-    <w:p>
-      <w:pPr>
-        <w:spacing w:line="360" w:lineRule="auto"/>
-        <w:jc w:val="both"/>
-        <w:rPr>
-          <w:rFonts w:ascii="Times New Roman" w:hAnsi="Times New Roman" w:cs="Times New Roman"/>
-          <w:sz w:val="24"/>
-          <w:szCs w:val="24"/>
-        </w:rPr>
-      </w:pPr>
+        <w:t xml:space="preserve">        </w:t>
+      </w:r>
       <w:r>
         <w:rPr>
           <w:rFonts w:ascii="Times New Roman" w:hAnsi="Times New Roman" w:cs="Times New Roman"/>
@@ -5903,34 +6355,15 @@
           <w:sz w:val="24"/>
           <w:szCs w:val="24"/>
         </w:rPr>
-        <w:t xml:space="preserve">        </w:t>
-      </w:r>
-      <w:r>
-        <w:rPr>
-          <w:rFonts w:ascii="Times New Roman" w:hAnsi="Times New Roman" w:cs="Times New Roman"/>
-          <w:b/>
-          <w:sz w:val="24"/>
-          <w:szCs w:val="24"/>
-        </w:rPr>
         <w:t xml:space="preserve">  </w:t>
       </w:r>
-      <w:proofErr w:type="spellStart"/>
-      <w:r>
-        <w:rPr>
-          <w:rFonts w:ascii="Times New Roman" w:hAnsi="Times New Roman" w:cs="Times New Roman"/>
-          <w:sz w:val="24"/>
-          <w:szCs w:val="24"/>
-        </w:rPr>
-        <w:t>Yii</w:t>
-      </w:r>
-      <w:proofErr w:type="spellEnd"/>
-      <w:r>
-        <w:rPr>
-          <w:rFonts w:ascii="Times New Roman" w:hAnsi="Times New Roman" w:cs="Times New Roman"/>
-          <w:sz w:val="24"/>
-          <w:szCs w:val="24"/>
-        </w:rPr>
-        <w:t xml:space="preserve"> is a high-performance, component-based PHP framework for developing large-scale Web applications rapidly. It enables maximum reusability in Web programming and can significantly accelerate your Web application development process.</w:t>
+      <w:r>
+        <w:rPr>
+          <w:rFonts w:ascii="Times New Roman" w:hAnsi="Times New Roman" w:cs="Times New Roman"/>
+          <w:sz w:val="24"/>
+          <w:szCs w:val="24"/>
+        </w:rPr>
+        <w:t>Yii is a high-performance, component-based PHP framework for developing large-scale Web applications rapidly. It enables maximum reusability in Web programming and can significantly accelerate your Web application development process.</w:t>
       </w:r>
     </w:p>
     <w:p>
@@ -6938,8 +7371,6 @@
           <w:szCs w:val="24"/>
         </w:rPr>
       </w:pPr>
-      <w:bookmarkStart w:id="0" w:name="_GoBack"/>
-      <w:bookmarkEnd w:id="0"/>
       <w:r>
         <w:rPr>
           <w:rFonts w:ascii="Times New Roman" w:hAnsi="Times New Roman" w:cs="Times New Roman"/>
@@ -8045,7 +8476,6 @@
                 <w:szCs w:val="24"/>
               </w:rPr>
             </w:pPr>
-            <w:proofErr w:type="spellStart"/>
             <w:r>
               <w:rPr>
                 <w:rFonts w:ascii="Times New Roman" w:hAnsi="Times New Roman" w:cs="Times New Roman"/>
@@ -8054,7 +8484,6 @@
               </w:rPr>
               <w:t>Frontdesk</w:t>
             </w:r>
-            <w:proofErr w:type="spellEnd"/>
           </w:p>
         </w:tc>
         <w:tc>
@@ -8069,7 +8498,6 @@
                 <w:szCs w:val="24"/>
               </w:rPr>
             </w:pPr>
-            <w:proofErr w:type="spellStart"/>
             <w:r>
               <w:rPr>
                 <w:rFonts w:ascii="Times New Roman" w:hAnsi="Times New Roman" w:cs="Times New Roman"/>
@@ -8078,7 +8506,6 @@
               </w:rPr>
               <w:t>Operator_No</w:t>
             </w:r>
-            <w:proofErr w:type="spellEnd"/>
             <w:r>
               <w:rPr>
                 <w:rFonts w:ascii="Times New Roman" w:hAnsi="Times New Roman" w:cs="Times New Roman"/>
@@ -8086,17 +8513,8 @@
                 <w:szCs w:val="24"/>
               </w:rPr>
               <w:br/>
-            </w:r>
-            <w:proofErr w:type="spellStart"/>
-            <w:r>
-              <w:rPr>
-                <w:rFonts w:ascii="Times New Roman" w:hAnsi="Times New Roman" w:cs="Times New Roman"/>
-                <w:sz w:val="24"/>
-                <w:szCs w:val="24"/>
-              </w:rPr>
               <w:t>Operator_LName</w:t>
             </w:r>
-            <w:proofErr w:type="spellEnd"/>
             <w:r>
               <w:rPr>
                 <w:rFonts w:ascii="Times New Roman" w:hAnsi="Times New Roman" w:cs="Times New Roman"/>
@@ -8104,17 +8522,8 @@
                 <w:szCs w:val="24"/>
               </w:rPr>
               <w:br/>
-            </w:r>
-            <w:proofErr w:type="spellStart"/>
-            <w:r>
-              <w:rPr>
-                <w:rFonts w:ascii="Times New Roman" w:hAnsi="Times New Roman" w:cs="Times New Roman"/>
-                <w:sz w:val="24"/>
-                <w:szCs w:val="24"/>
-              </w:rPr>
               <w:t>Operator_FName</w:t>
             </w:r>
-            <w:proofErr w:type="spellEnd"/>
           </w:p>
         </w:tc>
         <w:tc>
@@ -8271,7 +8680,6 @@
                 <w:szCs w:val="24"/>
               </w:rPr>
             </w:pPr>
-            <w:proofErr w:type="spellStart"/>
             <w:r>
               <w:rPr>
                 <w:rFonts w:ascii="Times New Roman" w:hAnsi="Times New Roman" w:cs="Times New Roman"/>
@@ -8280,7 +8688,6 @@
               </w:rPr>
               <w:t>Service_No</w:t>
             </w:r>
-            <w:proofErr w:type="spellEnd"/>
             <w:r>
               <w:rPr>
                 <w:rFonts w:ascii="Times New Roman" w:hAnsi="Times New Roman" w:cs="Times New Roman"/>
@@ -8288,17 +8695,8 @@
                 <w:szCs w:val="24"/>
               </w:rPr>
               <w:br/>
-            </w:r>
-            <w:proofErr w:type="spellStart"/>
-            <w:r>
-              <w:rPr>
-                <w:rFonts w:ascii="Times New Roman" w:hAnsi="Times New Roman" w:cs="Times New Roman"/>
-                <w:sz w:val="24"/>
-                <w:szCs w:val="24"/>
-              </w:rPr>
               <w:t>Service_Date</w:t>
             </w:r>
-            <w:proofErr w:type="spellEnd"/>
           </w:p>
           <w:p>
             <w:pPr>
@@ -8308,7 +8706,6 @@
                 <w:szCs w:val="24"/>
               </w:rPr>
             </w:pPr>
-            <w:proofErr w:type="spellStart"/>
             <w:r>
               <w:rPr>
                 <w:rFonts w:ascii="Times New Roman" w:hAnsi="Times New Roman" w:cs="Times New Roman"/>
@@ -8317,7 +8714,6 @@
               </w:rPr>
               <w:t>Service_Time</w:t>
             </w:r>
-            <w:proofErr w:type="spellEnd"/>
             <w:r>
               <w:rPr>
                 <w:rFonts w:ascii="Times New Roman" w:hAnsi="Times New Roman" w:cs="Times New Roman"/>
@@ -8325,17 +8721,8 @@
                 <w:szCs w:val="24"/>
               </w:rPr>
               <w:br/>
-            </w:r>
-            <w:proofErr w:type="spellStart"/>
-            <w:r>
-              <w:rPr>
-                <w:rFonts w:ascii="Times New Roman" w:hAnsi="Times New Roman" w:cs="Times New Roman"/>
-                <w:sz w:val="24"/>
-                <w:szCs w:val="24"/>
-              </w:rPr>
               <w:t>Guest_No</w:t>
             </w:r>
-            <w:proofErr w:type="spellEnd"/>
             <w:r>
               <w:rPr>
                 <w:rFonts w:ascii="Times New Roman" w:hAnsi="Times New Roman" w:cs="Times New Roman"/>
@@ -8343,17 +8730,8 @@
                 <w:szCs w:val="24"/>
               </w:rPr>
               <w:br/>
-            </w:r>
-            <w:proofErr w:type="spellStart"/>
-            <w:r>
-              <w:rPr>
-                <w:rFonts w:ascii="Times New Roman" w:hAnsi="Times New Roman" w:cs="Times New Roman"/>
-                <w:sz w:val="24"/>
-                <w:szCs w:val="24"/>
-              </w:rPr>
               <w:t>Service_Type</w:t>
             </w:r>
-            <w:proofErr w:type="spellEnd"/>
           </w:p>
           <w:p>
             <w:pPr>
@@ -8363,7 +8741,6 @@
                 <w:szCs w:val="24"/>
               </w:rPr>
             </w:pPr>
-            <w:proofErr w:type="spellStart"/>
             <w:r>
               <w:rPr>
                 <w:rFonts w:ascii="Times New Roman" w:hAnsi="Times New Roman" w:cs="Times New Roman"/>
@@ -8372,7 +8749,6 @@
               </w:rPr>
               <w:t>Service_Charge</w:t>
             </w:r>
-            <w:proofErr w:type="spellEnd"/>
           </w:p>
         </w:tc>
         <w:tc>
@@ -8672,7 +9048,6 @@
                 <w:szCs w:val="24"/>
               </w:rPr>
             </w:pPr>
-            <w:proofErr w:type="spellStart"/>
             <w:r>
               <w:rPr>
                 <w:rFonts w:ascii="Times New Roman" w:hAnsi="Times New Roman" w:cs="Times New Roman"/>
@@ -8681,7 +9056,6 @@
               </w:rPr>
               <w:t>Guest_No</w:t>
             </w:r>
-            <w:proofErr w:type="spellEnd"/>
           </w:p>
           <w:p>
             <w:pPr>
@@ -8691,7 +9065,6 @@
                 <w:szCs w:val="24"/>
               </w:rPr>
             </w:pPr>
-            <w:proofErr w:type="spellStart"/>
             <w:r>
               <w:rPr>
                 <w:rFonts w:ascii="Times New Roman" w:hAnsi="Times New Roman" w:cs="Times New Roman"/>
@@ -8700,7 +9073,6 @@
               </w:rPr>
               <w:t>Guest_LastName</w:t>
             </w:r>
-            <w:proofErr w:type="spellEnd"/>
           </w:p>
           <w:p>
             <w:pPr>
@@ -8710,7 +9082,6 @@
                 <w:szCs w:val="24"/>
               </w:rPr>
             </w:pPr>
-            <w:proofErr w:type="spellStart"/>
             <w:r>
               <w:rPr>
                 <w:rFonts w:ascii="Times New Roman" w:hAnsi="Times New Roman" w:cs="Times New Roman"/>
@@ -8719,7 +9090,6 @@
               </w:rPr>
               <w:t>Guest_FirstName</w:t>
             </w:r>
-            <w:proofErr w:type="spellEnd"/>
           </w:p>
           <w:p>
             <w:pPr>
@@ -8729,7 +9099,6 @@
                 <w:szCs w:val="24"/>
               </w:rPr>
             </w:pPr>
-            <w:proofErr w:type="spellStart"/>
             <w:r>
               <w:rPr>
                 <w:rFonts w:ascii="Times New Roman" w:hAnsi="Times New Roman" w:cs="Times New Roman"/>
@@ -8738,7 +9107,6 @@
               </w:rPr>
               <w:t>Guest_ContactNo</w:t>
             </w:r>
-            <w:proofErr w:type="spellEnd"/>
           </w:p>
           <w:p>
             <w:pPr>
@@ -8748,7 +9116,6 @@
                 <w:szCs w:val="24"/>
               </w:rPr>
             </w:pPr>
-            <w:proofErr w:type="spellStart"/>
             <w:r>
               <w:rPr>
                 <w:rFonts w:ascii="Times New Roman" w:hAnsi="Times New Roman" w:cs="Times New Roman"/>
@@ -8757,7 +9124,6 @@
               </w:rPr>
               <w:t>Room_No</w:t>
             </w:r>
-            <w:proofErr w:type="spellEnd"/>
           </w:p>
         </w:tc>
         <w:tc>
@@ -9031,7 +9397,6 @@
                 <w:szCs w:val="24"/>
               </w:rPr>
             </w:pPr>
-            <w:proofErr w:type="spellStart"/>
             <w:r>
               <w:rPr>
                 <w:rFonts w:ascii="Times New Roman" w:hAnsi="Times New Roman" w:cs="Times New Roman"/>
@@ -9040,7 +9405,6 @@
               </w:rPr>
               <w:t>Room_No</w:t>
             </w:r>
-            <w:proofErr w:type="spellEnd"/>
           </w:p>
           <w:p>
             <w:pPr>
@@ -9050,7 +9414,6 @@
                 <w:szCs w:val="24"/>
               </w:rPr>
             </w:pPr>
-            <w:proofErr w:type="spellStart"/>
             <w:r>
               <w:rPr>
                 <w:rFonts w:ascii="Times New Roman" w:hAnsi="Times New Roman" w:cs="Times New Roman"/>
@@ -9059,7 +9422,6 @@
               </w:rPr>
               <w:t>Room_Type</w:t>
             </w:r>
-            <w:proofErr w:type="spellEnd"/>
           </w:p>
           <w:p>
             <w:pPr>
@@ -9069,7 +9431,6 @@
                 <w:szCs w:val="24"/>
               </w:rPr>
             </w:pPr>
-            <w:proofErr w:type="spellStart"/>
             <w:r>
               <w:rPr>
                 <w:rFonts w:ascii="Times New Roman" w:hAnsi="Times New Roman" w:cs="Times New Roman"/>
@@ -9078,7 +9439,6 @@
               </w:rPr>
               <w:t>Guest_No</w:t>
             </w:r>
-            <w:proofErr w:type="spellEnd"/>
           </w:p>
         </w:tc>
         <w:tc>
@@ -9268,7 +9628,6 @@
                 <w:szCs w:val="24"/>
               </w:rPr>
             </w:pPr>
-            <w:proofErr w:type="spellStart"/>
             <w:r>
               <w:rPr>
                 <w:rFonts w:ascii="Times New Roman" w:hAnsi="Times New Roman" w:cs="Times New Roman"/>
@@ -9277,7 +9636,6 @@
               </w:rPr>
               <w:t>ServEmployee_No</w:t>
             </w:r>
-            <w:proofErr w:type="spellEnd"/>
           </w:p>
           <w:p>
             <w:pPr>
@@ -9287,7 +9645,6 @@
                 <w:szCs w:val="24"/>
               </w:rPr>
             </w:pPr>
-            <w:proofErr w:type="spellStart"/>
             <w:r>
               <w:rPr>
                 <w:rFonts w:ascii="Times New Roman" w:hAnsi="Times New Roman" w:cs="Times New Roman"/>
@@ -9296,7 +9653,6 @@
               </w:rPr>
               <w:t>ServEmployee_LName</w:t>
             </w:r>
-            <w:proofErr w:type="spellEnd"/>
           </w:p>
           <w:p>
             <w:pPr>
@@ -9306,7 +9662,6 @@
                 <w:szCs w:val="24"/>
               </w:rPr>
             </w:pPr>
-            <w:proofErr w:type="spellStart"/>
             <w:r>
               <w:rPr>
                 <w:rFonts w:ascii="Times New Roman" w:hAnsi="Times New Roman" w:cs="Times New Roman"/>
@@ -9315,7 +9670,6 @@
               </w:rPr>
               <w:t>ServEmployee_FName</w:t>
             </w:r>
-            <w:proofErr w:type="spellEnd"/>
           </w:p>
           <w:p>
             <w:pPr>
@@ -9325,7 +9679,6 @@
                 <w:szCs w:val="24"/>
               </w:rPr>
             </w:pPr>
-            <w:proofErr w:type="spellStart"/>
             <w:r>
               <w:rPr>
                 <w:rFonts w:ascii="Times New Roman" w:hAnsi="Times New Roman" w:cs="Times New Roman"/>
@@ -9334,7 +9687,6 @@
               </w:rPr>
               <w:t>Service_No</w:t>
             </w:r>
-            <w:proofErr w:type="spellEnd"/>
           </w:p>
           <w:p>
             <w:pPr>
@@ -9344,7 +9696,6 @@
                 <w:szCs w:val="24"/>
               </w:rPr>
             </w:pPr>
-            <w:proofErr w:type="spellStart"/>
             <w:r>
               <w:rPr>
                 <w:rFonts w:ascii="Times New Roman" w:hAnsi="Times New Roman" w:cs="Times New Roman"/>
@@ -9353,7 +9704,6 @@
               </w:rPr>
               <w:t>Department_No</w:t>
             </w:r>
-            <w:proofErr w:type="spellEnd"/>
           </w:p>
         </w:tc>
         <w:tc>
@@ -9588,17 +9938,8 @@
                 <w:szCs w:val="24"/>
               </w:rPr>
               <w:br/>
-            </w:r>
-            <w:proofErr w:type="spellStart"/>
-            <w:r>
-              <w:rPr>
-                <w:rFonts w:ascii="Times New Roman" w:hAnsi="Times New Roman" w:cs="Times New Roman"/>
-                <w:sz w:val="24"/>
-                <w:szCs w:val="24"/>
-              </w:rPr>
               <w:t>FK</w:t>
             </w:r>
-            <w:proofErr w:type="spellEnd"/>
             <w:r>
               <w:rPr>
                 <w:rFonts w:ascii="Times New Roman" w:hAnsi="Times New Roman" w:cs="Times New Roman"/>
@@ -9661,7 +10002,6 @@
                 <w:szCs w:val="24"/>
               </w:rPr>
             </w:pPr>
-            <w:proofErr w:type="spellStart"/>
             <w:r>
               <w:rPr>
                 <w:rFonts w:ascii="Times New Roman" w:hAnsi="Times New Roman" w:cs="Times New Roman"/>
@@ -9670,25 +10010,14 @@
               </w:rPr>
               <w:t>Department_No</w:t>
             </w:r>
-            <w:proofErr w:type="spellEnd"/>
-            <w:r>
-              <w:rPr>
-                <w:rFonts w:ascii="Times New Roman" w:hAnsi="Times New Roman" w:cs="Times New Roman"/>
-                <w:sz w:val="24"/>
-                <w:szCs w:val="24"/>
-              </w:rPr>
-              <w:t xml:space="preserve"> </w:t>
-            </w:r>
-            <w:proofErr w:type="spellStart"/>
-            <w:r>
-              <w:rPr>
-                <w:rFonts w:ascii="Times New Roman" w:hAnsi="Times New Roman" w:cs="Times New Roman"/>
-                <w:sz w:val="24"/>
-                <w:szCs w:val="24"/>
-              </w:rPr>
-              <w:t>ServEmployee_No</w:t>
-            </w:r>
-            <w:proofErr w:type="spellEnd"/>
+            <w:r>
+              <w:rPr>
+                <w:rFonts w:ascii="Times New Roman" w:hAnsi="Times New Roman" w:cs="Times New Roman"/>
+                <w:sz w:val="24"/>
+                <w:szCs w:val="24"/>
+              </w:rPr>
+              <w:t xml:space="preserve"> ServEmployee_No</w:t>
+            </w:r>
           </w:p>
           <w:p>
             <w:pPr>
@@ -9698,7 +10027,6 @@
                 <w:szCs w:val="24"/>
               </w:rPr>
             </w:pPr>
-            <w:proofErr w:type="spellStart"/>
             <w:r>
               <w:rPr>
                 <w:rFonts w:ascii="Times New Roman" w:hAnsi="Times New Roman" w:cs="Times New Roman"/>
@@ -9707,7 +10035,6 @@
               </w:rPr>
               <w:t>Operator_No</w:t>
             </w:r>
-            <w:proofErr w:type="spellEnd"/>
           </w:p>
         </w:tc>
         <w:tc>
@@ -9858,17 +10185,8 @@
                 <w:szCs w:val="24"/>
               </w:rPr>
               <w:br/>
-            </w:r>
-            <w:proofErr w:type="spellStart"/>
-            <w:r>
-              <w:rPr>
-                <w:rFonts w:ascii="Times New Roman" w:hAnsi="Times New Roman" w:cs="Times New Roman"/>
-                <w:sz w:val="24"/>
-                <w:szCs w:val="24"/>
-              </w:rPr>
               <w:t>FK</w:t>
             </w:r>
-            <w:proofErr w:type="spellEnd"/>
           </w:p>
         </w:tc>
       </w:tr>
@@ -9907,7 +10225,6 @@
                 <w:szCs w:val="24"/>
               </w:rPr>
             </w:pPr>
-            <w:proofErr w:type="spellStart"/>
             <w:r>
               <w:rPr>
                 <w:rFonts w:ascii="Times New Roman" w:hAnsi="Times New Roman" w:cs="Times New Roman"/>
@@ -9916,7 +10233,6 @@
               </w:rPr>
               <w:t>ServiceTime_No</w:t>
             </w:r>
-            <w:proofErr w:type="spellEnd"/>
           </w:p>
           <w:p>
             <w:pPr>
@@ -9926,7 +10242,6 @@
                 <w:szCs w:val="24"/>
               </w:rPr>
             </w:pPr>
-            <w:proofErr w:type="spellStart"/>
             <w:r>
               <w:rPr>
                 <w:rFonts w:ascii="Times New Roman" w:hAnsi="Times New Roman" w:cs="Times New Roman"/>
@@ -9935,7 +10250,6 @@
               </w:rPr>
               <w:t>ServiceTime_Duration</w:t>
             </w:r>
-            <w:proofErr w:type="spellEnd"/>
           </w:p>
           <w:p>
             <w:pPr>
@@ -9945,7 +10259,6 @@
                 <w:szCs w:val="24"/>
               </w:rPr>
             </w:pPr>
-            <w:proofErr w:type="spellStart"/>
             <w:r>
               <w:rPr>
                 <w:rFonts w:ascii="Times New Roman" w:hAnsi="Times New Roman" w:cs="Times New Roman"/>
@@ -9954,7 +10267,6 @@
               </w:rPr>
               <w:t>Service_No</w:t>
             </w:r>
-            <w:proofErr w:type="spellEnd"/>
           </w:p>
         </w:tc>
         <w:tc>
@@ -11611,33 +11923,11 @@
           <w:shd w:val="clear" w:color="auto" w:fill="FFFFFF"/>
         </w:rPr>
       </w:pPr>
-      <w:proofErr w:type="spellStart"/>
-      <w:r>
-        <w:rPr>
-          <w:shd w:val="clear" w:color="auto" w:fill="FFFFFF"/>
-        </w:rPr>
-        <w:t>Hotelogix</w:t>
-      </w:r>
-      <w:proofErr w:type="spellEnd"/>
-      <w:r>
-        <w:rPr>
-          <w:shd w:val="clear" w:color="auto" w:fill="FFFFFF"/>
-        </w:rPr>
-        <w:t xml:space="preserve"> (2017). </w:t>
-      </w:r>
-      <w:proofErr w:type="spellStart"/>
-      <w:r>
-        <w:rPr>
-          <w:shd w:val="clear" w:color="auto" w:fill="FFFFFF"/>
-        </w:rPr>
-        <w:t>Hotelogix</w:t>
-      </w:r>
-      <w:proofErr w:type="spellEnd"/>
-      <w:r>
-        <w:rPr>
-          <w:shd w:val="clear" w:color="auto" w:fill="FFFFFF"/>
-        </w:rPr>
-        <w:t xml:space="preserve"> Online PMS [online]. Available: </w:t>
+      <w:r>
+        <w:rPr>
+          <w:shd w:val="clear" w:color="auto" w:fill="FFFFFF"/>
+        </w:rPr>
+        <w:t xml:space="preserve">Hotelogix (2017). Hotelogix Online PMS [online]. Available: </w:t>
       </w:r>
       <w:r>
         <w:rPr>
@@ -11660,33 +11950,11 @@
           <w:shd w:val="clear" w:color="auto" w:fill="FFFFFF"/>
         </w:rPr>
       </w:pPr>
-      <w:proofErr w:type="spellStart"/>
-      <w:r>
-        <w:rPr>
-          <w:shd w:val="clear" w:color="auto" w:fill="FFFFFF"/>
-        </w:rPr>
-        <w:t>eZee</w:t>
-      </w:r>
-      <w:proofErr w:type="spellEnd"/>
-      <w:r>
-        <w:rPr>
-          <w:shd w:val="clear" w:color="auto" w:fill="FFFFFF"/>
-        </w:rPr>
-        <w:t xml:space="preserve"> (2012). </w:t>
-      </w:r>
-      <w:proofErr w:type="spellStart"/>
-      <w:r>
-        <w:rPr>
-          <w:shd w:val="clear" w:color="auto" w:fill="FFFFFF"/>
-        </w:rPr>
-        <w:t>eZee</w:t>
-      </w:r>
-      <w:proofErr w:type="spellEnd"/>
-      <w:r>
-        <w:rPr>
-          <w:shd w:val="clear" w:color="auto" w:fill="FFFFFF"/>
-        </w:rPr>
-        <w:t xml:space="preserve"> PMS [online]. Available: </w:t>
+      <w:r>
+        <w:rPr>
+          <w:shd w:val="clear" w:color="auto" w:fill="FFFFFF"/>
+        </w:rPr>
+        <w:t xml:space="preserve">eZee (2012). eZee PMS [online]. Available: </w:t>
       </w:r>
       <w:r>
         <w:rPr>
@@ -11709,47 +11977,11 @@
           <w:shd w:val="clear" w:color="auto" w:fill="FFFFFF"/>
         </w:rPr>
       </w:pPr>
-      <w:proofErr w:type="spellStart"/>
-      <w:r>
-        <w:rPr>
-          <w:shd w:val="clear" w:color="auto" w:fill="FFFFFF"/>
-        </w:rPr>
-        <w:t>Roommaster</w:t>
-      </w:r>
-      <w:proofErr w:type="spellEnd"/>
-      <w:r>
-        <w:rPr>
-          <w:shd w:val="clear" w:color="auto" w:fill="FFFFFF"/>
-        </w:rPr>
-        <w:t xml:space="preserve"> (2017). </w:t>
-      </w:r>
-      <w:proofErr w:type="spellStart"/>
-      <w:r>
-        <w:rPr>
-          <w:shd w:val="clear" w:color="auto" w:fill="FFFFFF"/>
-        </w:rPr>
-        <w:t>Roommaster</w:t>
-      </w:r>
-      <w:proofErr w:type="spellEnd"/>
-      <w:r>
-        <w:rPr>
-          <w:shd w:val="clear" w:color="auto" w:fill="FFFFFF"/>
-        </w:rPr>
-        <w:t xml:space="preserve"> </w:t>
-      </w:r>
-      <w:proofErr w:type="spellStart"/>
-      <w:r>
-        <w:rPr>
-          <w:shd w:val="clear" w:color="auto" w:fill="FFFFFF"/>
-        </w:rPr>
-        <w:t>inQuest</w:t>
-      </w:r>
-      <w:proofErr w:type="spellEnd"/>
-      <w:r>
-        <w:rPr>
-          <w:shd w:val="clear" w:color="auto" w:fill="FFFFFF"/>
-        </w:rPr>
-        <w:t xml:space="preserve"> software [online]. Available: </w:t>
+      <w:r>
+        <w:rPr>
+          <w:shd w:val="clear" w:color="auto" w:fill="FFFFFF"/>
+        </w:rPr>
+        <w:t xml:space="preserve">Roommaster (2017). Roommaster inQuest software [online]. Available: </w:t>
       </w:r>
       <w:r>
         <w:rPr>
@@ -11772,33 +12004,11 @@
           <w:shd w:val="clear" w:color="auto" w:fill="FFFFFF"/>
         </w:rPr>
       </w:pPr>
-      <w:proofErr w:type="spellStart"/>
-      <w:r>
-        <w:rPr>
-          <w:shd w:val="clear" w:color="auto" w:fill="FFFFFF"/>
-        </w:rPr>
-        <w:t>Frontdesk</w:t>
-      </w:r>
-      <w:proofErr w:type="spellEnd"/>
-      <w:r>
-        <w:rPr>
-          <w:shd w:val="clear" w:color="auto" w:fill="FFFFFF"/>
-        </w:rPr>
-        <w:t xml:space="preserve"> Anywhere (2017). </w:t>
-      </w:r>
-      <w:proofErr w:type="spellStart"/>
-      <w:r>
-        <w:rPr>
-          <w:shd w:val="clear" w:color="auto" w:fill="FFFFFF"/>
-        </w:rPr>
-        <w:t>Frontdesk</w:t>
-      </w:r>
-      <w:proofErr w:type="spellEnd"/>
-      <w:r>
-        <w:rPr>
-          <w:shd w:val="clear" w:color="auto" w:fill="FFFFFF"/>
-        </w:rPr>
-        <w:t xml:space="preserve"> Anywhere Hotel Management Software [online]. Available: </w:t>
+      <w:r>
+        <w:rPr>
+          <w:shd w:val="clear" w:color="auto" w:fill="FFFFFF"/>
+        </w:rPr>
+        <w:t xml:space="preserve">Frontdesk Anywhere (2017). Frontdesk Anywhere Hotel Management Software [online]. Available: </w:t>
       </w:r>
       <w:r>
         <w:rPr>
@@ -11821,33 +12031,11 @@
           <w:shd w:val="clear" w:color="auto" w:fill="FFFFFF"/>
         </w:rPr>
       </w:pPr>
-      <w:proofErr w:type="spellStart"/>
-      <w:r>
-        <w:rPr>
-          <w:shd w:val="clear" w:color="auto" w:fill="FFFFFF"/>
-        </w:rPr>
-        <w:t>HostPMS</w:t>
-      </w:r>
-      <w:proofErr w:type="spellEnd"/>
-      <w:r>
-        <w:rPr>
-          <w:shd w:val="clear" w:color="auto" w:fill="FFFFFF"/>
-        </w:rPr>
-        <w:t xml:space="preserve"> (2014). </w:t>
-      </w:r>
-      <w:proofErr w:type="spellStart"/>
-      <w:r>
-        <w:rPr>
-          <w:shd w:val="clear" w:color="auto" w:fill="FFFFFF"/>
-        </w:rPr>
-        <w:t>Hostpos</w:t>
-      </w:r>
-      <w:proofErr w:type="spellEnd"/>
-      <w:r>
-        <w:rPr>
-          <w:shd w:val="clear" w:color="auto" w:fill="FFFFFF"/>
-        </w:rPr>
-        <w:t xml:space="preserve"> [online] Available: </w:t>
+      <w:r>
+        <w:rPr>
+          <w:shd w:val="clear" w:color="auto" w:fill="FFFFFF"/>
+        </w:rPr>
+        <w:t xml:space="preserve">HostPMS (2014). Hostpos [online] Available: </w:t>
       </w:r>
       <w:r>
         <w:rPr>
@@ -11870,47 +12058,11 @@
           <w:shd w:val="clear" w:color="auto" w:fill="FFFFFF"/>
         </w:rPr>
       </w:pPr>
-      <w:proofErr w:type="spellStart"/>
-      <w:r>
-        <w:rPr>
-          <w:shd w:val="clear" w:color="auto" w:fill="FFFFFF"/>
-        </w:rPr>
-        <w:t>Guestline</w:t>
-      </w:r>
-      <w:proofErr w:type="spellEnd"/>
-      <w:r>
-        <w:rPr>
-          <w:shd w:val="clear" w:color="auto" w:fill="FFFFFF"/>
-        </w:rPr>
-        <w:t xml:space="preserve"> (2016). </w:t>
-      </w:r>
-      <w:proofErr w:type="spellStart"/>
-      <w:r>
-        <w:rPr>
-          <w:shd w:val="clear" w:color="auto" w:fill="FFFFFF"/>
-        </w:rPr>
-        <w:t>Rezlynx</w:t>
-      </w:r>
-      <w:proofErr w:type="spellEnd"/>
-      <w:r>
-        <w:rPr>
-          <w:shd w:val="clear" w:color="auto" w:fill="FFFFFF"/>
-        </w:rPr>
-        <w:t xml:space="preserve"> </w:t>
-      </w:r>
-      <w:proofErr w:type="spellStart"/>
-      <w:r>
-        <w:rPr>
-          <w:shd w:val="clear" w:color="auto" w:fill="FFFFFF"/>
-        </w:rPr>
-        <w:t>Guestline</w:t>
-      </w:r>
-      <w:proofErr w:type="spellEnd"/>
-      <w:r>
-        <w:rPr>
-          <w:shd w:val="clear" w:color="auto" w:fill="FFFFFF"/>
-        </w:rPr>
-        <w:t xml:space="preserve"> PMS [online] Available: </w:t>
+      <w:r>
+        <w:rPr>
+          <w:shd w:val="clear" w:color="auto" w:fill="FFFFFF"/>
+        </w:rPr>
+        <w:t xml:space="preserve">Guestline (2016). Rezlynx Guestline PMS [online] Available: </w:t>
       </w:r>
       <w:r>
         <w:rPr>
@@ -11930,25 +12082,15 @@
         <w:pStyle w:val="NormalWeb"/>
         <w:shd w:val="clear" w:color="auto" w:fill="FFFFFF"/>
       </w:pPr>
-      <w:proofErr w:type="spellStart"/>
-      <w:r>
-        <w:rPr>
-          <w:shd w:val="clear" w:color="auto" w:fill="FFFFFF"/>
-        </w:rPr>
-        <w:t>ResortData</w:t>
-      </w:r>
-      <w:proofErr w:type="spellEnd"/>
-      <w:r>
-        <w:rPr>
-          <w:shd w:val="clear" w:color="auto" w:fill="FFFFFF"/>
-        </w:rPr>
-        <w:t xml:space="preserve"> (2017). </w:t>
-      </w:r>
-      <w:proofErr w:type="spellStart"/>
+      <w:r>
+        <w:rPr>
+          <w:shd w:val="clear" w:color="auto" w:fill="FFFFFF"/>
+        </w:rPr>
+        <w:t xml:space="preserve">ResortData (2017). </w:t>
+      </w:r>
       <w:r>
         <w:t>RDPWin</w:t>
       </w:r>
-      <w:proofErr w:type="spellEnd"/>
       <w:r>
         <w:t xml:space="preserve"> [online] Available: </w:t>
       </w:r>
@@ -12003,33 +12145,17 @@
           <w:shd w:val="clear" w:color="auto" w:fill="FFFFFF"/>
         </w:rPr>
       </w:pPr>
-      <w:proofErr w:type="spellStart"/>
-      <w:r>
-        <w:rPr>
-          <w:shd w:val="clear" w:color="auto" w:fill="FFFFFF"/>
-        </w:rPr>
-        <w:t>Skyware</w:t>
-      </w:r>
-      <w:proofErr w:type="spellEnd"/>
-      <w:r>
-        <w:rPr>
-          <w:shd w:val="clear" w:color="auto" w:fill="FFFFFF"/>
-        </w:rPr>
-        <w:t xml:space="preserve"> (2009). </w:t>
-      </w:r>
-      <w:proofErr w:type="spellStart"/>
-      <w:r>
-        <w:rPr>
-          <w:shd w:val="clear" w:color="auto" w:fill="FFFFFF"/>
-        </w:rPr>
-        <w:t>Skyware</w:t>
-      </w:r>
-      <w:proofErr w:type="spellEnd"/>
-      <w:r>
-        <w:rPr>
-          <w:shd w:val="clear" w:color="auto" w:fill="FFFFFF"/>
-        </w:rPr>
-        <w:t xml:space="preserve"> Hospitality Solutions</w:t>
+      <w:r>
+        <w:rPr>
+          <w:shd w:val="clear" w:color="auto" w:fill="FFFFFF"/>
+        </w:rPr>
+        <w:t xml:space="preserve">Skyware (2009). </w:t>
+      </w:r>
+      <w:r>
+        <w:rPr>
+          <w:shd w:val="clear" w:color="auto" w:fill="FFFFFF"/>
+        </w:rPr>
+        <w:t>Skyware Hospitality Solutions</w:t>
       </w:r>
       <w:r>
         <w:rPr>
@@ -12058,33 +12184,17 @@
           <w:shd w:val="clear" w:color="auto" w:fill="FFFFFF"/>
         </w:rPr>
       </w:pPr>
-      <w:proofErr w:type="spellStart"/>
       <w:r>
         <w:rPr>
           <w:shd w:val="clear" w:color="auto" w:fill="FFFFFF"/>
         </w:rPr>
         <w:t>Hoteliga</w:t>
       </w:r>
-      <w:proofErr w:type="spellEnd"/>
-      <w:r>
-        <w:rPr>
-          <w:shd w:val="clear" w:color="auto" w:fill="FFFFFF"/>
-        </w:rPr>
-        <w:t xml:space="preserve"> (2014). </w:t>
-      </w:r>
-      <w:proofErr w:type="spellStart"/>
-      <w:r>
-        <w:rPr>
-          <w:shd w:val="clear" w:color="auto" w:fill="FFFFFF"/>
-        </w:rPr>
-        <w:t>Hoteliga</w:t>
-      </w:r>
-      <w:proofErr w:type="spellEnd"/>
-      <w:r>
-        <w:rPr>
-          <w:shd w:val="clear" w:color="auto" w:fill="FFFFFF"/>
-        </w:rPr>
-        <w:t xml:space="preserve"> [online] Available: </w:t>
+      <w:r>
+        <w:rPr>
+          <w:shd w:val="clear" w:color="auto" w:fill="FFFFFF"/>
+        </w:rPr>
+        <w:t xml:space="preserve"> (2014). Hoteliga [online] Available: </w:t>
       </w:r>
       <w:r>
         <w:rPr>
@@ -12111,21 +12221,7 @@
         <w:rPr>
           <w:shd w:val="clear" w:color="auto" w:fill="FFFFFF"/>
         </w:rPr>
-        <w:t xml:space="preserve">Clock (1996). </w:t>
-      </w:r>
-      <w:proofErr w:type="spellStart"/>
-      <w:r>
-        <w:rPr>
-          <w:shd w:val="clear" w:color="auto" w:fill="FFFFFF"/>
-        </w:rPr>
-        <w:t>ClockPMS</w:t>
-      </w:r>
-      <w:proofErr w:type="spellEnd"/>
-      <w:r>
-        <w:rPr>
-          <w:shd w:val="clear" w:color="auto" w:fill="FFFFFF"/>
-        </w:rPr>
-        <w:t xml:space="preserve"> [online] Available: </w:t>
+        <w:t xml:space="preserve">Clock (1996). ClockPMS [online] Available: </w:t>
       </w:r>
       <w:r>
         <w:rPr>
@@ -12148,33 +12244,17 @@
           <w:shd w:val="clear" w:color="auto" w:fill="FFFFFF"/>
         </w:rPr>
       </w:pPr>
-      <w:proofErr w:type="spellStart"/>
       <w:r>
         <w:rPr>
           <w:shd w:val="clear" w:color="auto" w:fill="FFFFFF"/>
         </w:rPr>
         <w:t>Elina</w:t>
       </w:r>
-      <w:proofErr w:type="spellEnd"/>
-      <w:r>
-        <w:rPr>
-          <w:shd w:val="clear" w:color="auto" w:fill="FFFFFF"/>
-        </w:rPr>
-        <w:t xml:space="preserve"> (2007). </w:t>
-      </w:r>
-      <w:proofErr w:type="spellStart"/>
-      <w:r>
-        <w:rPr>
-          <w:shd w:val="clear" w:color="auto" w:fill="FFFFFF"/>
-        </w:rPr>
-        <w:t>Elina</w:t>
-      </w:r>
-      <w:proofErr w:type="spellEnd"/>
-      <w:r>
-        <w:rPr>
-          <w:shd w:val="clear" w:color="auto" w:fill="FFFFFF"/>
-        </w:rPr>
-        <w:t xml:space="preserve"> Property Management [online] Available: </w:t>
+      <w:r>
+        <w:rPr>
+          <w:shd w:val="clear" w:color="auto" w:fill="FFFFFF"/>
+        </w:rPr>
+        <w:t xml:space="preserve"> (2007). Elina Property Management [online] Available: </w:t>
       </w:r>
       <w:r>
         <w:rPr>
@@ -12224,34 +12304,12 @@
           <w:shd w:val="clear" w:color="auto" w:fill="FFFFFF"/>
         </w:rPr>
       </w:pPr>
-      <w:proofErr w:type="spellStart"/>
       <w:r>
         <w:rPr>
           <w:shd w:val="clear" w:color="auto" w:fill="FFFFFF"/>
         </w:rPr>
         <w:lastRenderedPageBreak/>
-        <w:t>CloudBeds</w:t>
-      </w:r>
-      <w:proofErr w:type="spellEnd"/>
-      <w:r>
-        <w:rPr>
-          <w:shd w:val="clear" w:color="auto" w:fill="FFFFFF"/>
-        </w:rPr>
-        <w:t xml:space="preserve"> (2017). </w:t>
-      </w:r>
-      <w:proofErr w:type="spellStart"/>
-      <w:r>
-        <w:rPr>
-          <w:shd w:val="clear" w:color="auto" w:fill="FFFFFF"/>
-        </w:rPr>
-        <w:t>CloudBeds</w:t>
-      </w:r>
-      <w:proofErr w:type="spellEnd"/>
-      <w:r>
-        <w:rPr>
-          <w:shd w:val="clear" w:color="auto" w:fill="FFFFFF"/>
-        </w:rPr>
-        <w:t xml:space="preserve"> PMS [online] Available: </w:t>
+        <w:t xml:space="preserve">CloudBeds (2017). CloudBeds PMS [online] Available: </w:t>
       </w:r>
       <w:r>
         <w:rPr>
@@ -12274,33 +12332,11 @@
           <w:shd w:val="clear" w:color="auto" w:fill="FFFFFF"/>
         </w:rPr>
       </w:pPr>
-      <w:proofErr w:type="spellStart"/>
-      <w:r>
-        <w:rPr>
-          <w:shd w:val="clear" w:color="auto" w:fill="FFFFFF"/>
-        </w:rPr>
-        <w:t>ResOvation</w:t>
-      </w:r>
-      <w:proofErr w:type="spellEnd"/>
-      <w:r>
-        <w:rPr>
-          <w:shd w:val="clear" w:color="auto" w:fill="FFFFFF"/>
-        </w:rPr>
-        <w:t xml:space="preserve"> (2017). </w:t>
-      </w:r>
-      <w:proofErr w:type="spellStart"/>
-      <w:r>
-        <w:rPr>
-          <w:shd w:val="clear" w:color="auto" w:fill="FFFFFF"/>
-        </w:rPr>
-        <w:t>RezOvation</w:t>
-      </w:r>
-      <w:proofErr w:type="spellEnd"/>
-      <w:r>
-        <w:rPr>
-          <w:shd w:val="clear" w:color="auto" w:fill="FFFFFF"/>
-        </w:rPr>
-        <w:t xml:space="preserve"> Web [online] Available: </w:t>
+      <w:r>
+        <w:rPr>
+          <w:shd w:val="clear" w:color="auto" w:fill="FFFFFF"/>
+        </w:rPr>
+        <w:t xml:space="preserve">ResOvation (2017). RezOvation Web [online] Available: </w:t>
       </w:r>
       <w:r>
         <w:rPr>
@@ -12317,33 +12353,11 @@
           <w:shd w:val="clear" w:color="auto" w:fill="FFFFFF"/>
         </w:rPr>
       </w:pPr>
-      <w:proofErr w:type="spellStart"/>
-      <w:r>
-        <w:rPr>
-          <w:shd w:val="clear" w:color="auto" w:fill="FFFFFF"/>
-        </w:rPr>
-        <w:t>KWHotel</w:t>
-      </w:r>
-      <w:proofErr w:type="spellEnd"/>
-      <w:r>
-        <w:rPr>
-          <w:shd w:val="clear" w:color="auto" w:fill="FFFFFF"/>
-        </w:rPr>
-        <w:t xml:space="preserve"> (2017). </w:t>
-      </w:r>
-      <w:proofErr w:type="spellStart"/>
-      <w:r>
-        <w:rPr>
-          <w:shd w:val="clear" w:color="auto" w:fill="FFFFFF"/>
-        </w:rPr>
-        <w:t>KWHotel</w:t>
-      </w:r>
-      <w:proofErr w:type="spellEnd"/>
-      <w:r>
-        <w:rPr>
-          <w:shd w:val="clear" w:color="auto" w:fill="FFFFFF"/>
-        </w:rPr>
-        <w:t xml:space="preserve"> PMS [online] Available: </w:t>
+      <w:r>
+        <w:rPr>
+          <w:shd w:val="clear" w:color="auto" w:fill="FFFFFF"/>
+        </w:rPr>
+        <w:t xml:space="preserve">KWHotel (2017). KWHotel PMS [online] Available: </w:t>
       </w:r>
       <w:r>
         <w:rPr>
@@ -12360,33 +12374,11 @@
           <w:shd w:val="clear" w:color="auto" w:fill="FFFFFF"/>
         </w:rPr>
       </w:pPr>
-      <w:proofErr w:type="spellStart"/>
-      <w:r>
-        <w:rPr>
-          <w:shd w:val="clear" w:color="auto" w:fill="FFFFFF"/>
-        </w:rPr>
-        <w:t>Bookalet</w:t>
-      </w:r>
-      <w:proofErr w:type="spellEnd"/>
-      <w:r>
-        <w:rPr>
-          <w:shd w:val="clear" w:color="auto" w:fill="FFFFFF"/>
-        </w:rPr>
-        <w:t xml:space="preserve"> (2017). </w:t>
-      </w:r>
-      <w:proofErr w:type="spellStart"/>
-      <w:r>
-        <w:rPr>
-          <w:shd w:val="clear" w:color="auto" w:fill="FFFFFF"/>
-        </w:rPr>
-        <w:t>BookaletPMS</w:t>
-      </w:r>
-      <w:proofErr w:type="spellEnd"/>
-      <w:r>
-        <w:rPr>
-          <w:shd w:val="clear" w:color="auto" w:fill="FFFFFF"/>
-        </w:rPr>
-        <w:t xml:space="preserve"> [online]. Available: </w:t>
+      <w:r>
+        <w:rPr>
+          <w:shd w:val="clear" w:color="auto" w:fill="FFFFFF"/>
+        </w:rPr>
+        <w:t xml:space="preserve">Bookalet (2017). BookaletPMS [online]. Available: </w:t>
       </w:r>
       <w:r>
         <w:rPr>
@@ -12409,19 +12401,11 @@
           <w:shd w:val="clear" w:color="auto" w:fill="FFFFFF"/>
         </w:rPr>
       </w:pPr>
-      <w:proofErr w:type="spellStart"/>
-      <w:r>
-        <w:rPr>
-          <w:shd w:val="clear" w:color="auto" w:fill="FFFFFF"/>
-        </w:rPr>
-        <w:t>MagnaTimeshare</w:t>
-      </w:r>
-      <w:proofErr w:type="spellEnd"/>
-      <w:r>
-        <w:rPr>
-          <w:shd w:val="clear" w:color="auto" w:fill="FFFFFF"/>
-        </w:rPr>
-        <w:t xml:space="preserve"> (2017). Magna Timeshare Software [online]. Available: </w:t>
+      <w:r>
+        <w:rPr>
+          <w:shd w:val="clear" w:color="auto" w:fill="FFFFFF"/>
+        </w:rPr>
+        <w:t xml:space="preserve">MagnaTimeshare (2017). Magna Timeshare Software [online]. Available: </w:t>
       </w:r>
       <w:r>
         <w:rPr>
@@ -12444,33 +12428,11 @@
           <w:shd w:val="clear" w:color="auto" w:fill="FFFFFF"/>
         </w:rPr>
       </w:pPr>
-      <w:proofErr w:type="spellStart"/>
-      <w:r>
-        <w:rPr>
-          <w:shd w:val="clear" w:color="auto" w:fill="FFFFFF"/>
-        </w:rPr>
-        <w:t>SistemHotel</w:t>
-      </w:r>
-      <w:proofErr w:type="spellEnd"/>
-      <w:r>
-        <w:rPr>
-          <w:shd w:val="clear" w:color="auto" w:fill="FFFFFF"/>
-        </w:rPr>
-        <w:t xml:space="preserve"> (2005). </w:t>
-      </w:r>
-      <w:proofErr w:type="spellStart"/>
-      <w:r>
-        <w:rPr>
-          <w:shd w:val="clear" w:color="auto" w:fill="FFFFFF"/>
-        </w:rPr>
-        <w:t>Sistem</w:t>
-      </w:r>
-      <w:proofErr w:type="spellEnd"/>
-      <w:r>
-        <w:rPr>
-          <w:shd w:val="clear" w:color="auto" w:fill="FFFFFF"/>
-        </w:rPr>
-        <w:t xml:space="preserve"> Hotel PMS [online]. Available: </w:t>
+      <w:r>
+        <w:rPr>
+          <w:shd w:val="clear" w:color="auto" w:fill="FFFFFF"/>
+        </w:rPr>
+        <w:t xml:space="preserve">SistemHotel (2005). Sistem Hotel PMS [online]. Available: </w:t>
       </w:r>
       <w:r>
         <w:rPr>
@@ -12493,19 +12455,11 @@
           <w:shd w:val="clear" w:color="auto" w:fill="FFFFFF"/>
         </w:rPr>
       </w:pPr>
-      <w:proofErr w:type="spellStart"/>
-      <w:r>
-        <w:rPr>
-          <w:shd w:val="clear" w:color="auto" w:fill="FFFFFF"/>
-        </w:rPr>
-        <w:t>OpenHotel</w:t>
-      </w:r>
-      <w:proofErr w:type="spellEnd"/>
-      <w:r>
-        <w:rPr>
-          <w:shd w:val="clear" w:color="auto" w:fill="FFFFFF"/>
-        </w:rPr>
-        <w:t xml:space="preserve"> (2017). Open Hotel PMS [online]. Available: </w:t>
+      <w:r>
+        <w:rPr>
+          <w:shd w:val="clear" w:color="auto" w:fill="FFFFFF"/>
+        </w:rPr>
+        <w:t xml:space="preserve">OpenHotel (2017). Open Hotel PMS [online]. Available: </w:t>
       </w:r>
       <w:r>
         <w:rPr>
@@ -12555,19 +12509,11 @@
           <w:shd w:val="clear" w:color="auto" w:fill="FFFFFF"/>
         </w:rPr>
       </w:pPr>
-      <w:proofErr w:type="spellStart"/>
-      <w:r>
-        <w:rPr>
-          <w:shd w:val="clear" w:color="auto" w:fill="FFFFFF"/>
-        </w:rPr>
-        <w:t>Ibelsa</w:t>
-      </w:r>
-      <w:proofErr w:type="spellEnd"/>
-      <w:r>
-        <w:rPr>
-          <w:shd w:val="clear" w:color="auto" w:fill="FFFFFF"/>
-        </w:rPr>
-        <w:t xml:space="preserve"> (2017). The All-in-one PMS [online]. Available: </w:t>
+      <w:r>
+        <w:rPr>
+          <w:shd w:val="clear" w:color="auto" w:fill="FFFFFF"/>
+        </w:rPr>
+        <w:t xml:space="preserve">Ibelsa (2017). The All-in-one PMS [online]. Available: </w:t>
       </w:r>
       <w:r>
         <w:rPr>
@@ -12617,33 +12563,11 @@
           <w:shd w:val="clear" w:color="auto" w:fill="FFFFFF"/>
         </w:rPr>
       </w:pPr>
-      <w:proofErr w:type="spellStart"/>
-      <w:r>
-        <w:rPr>
-          <w:shd w:val="clear" w:color="auto" w:fill="FFFFFF"/>
-        </w:rPr>
-        <w:t>Capterra</w:t>
-      </w:r>
-      <w:proofErr w:type="spellEnd"/>
-      <w:r>
-        <w:rPr>
-          <w:shd w:val="clear" w:color="auto" w:fill="FFFFFF"/>
-        </w:rPr>
-        <w:t xml:space="preserve"> (2017). </w:t>
-      </w:r>
-      <w:proofErr w:type="spellStart"/>
-      <w:r>
-        <w:rPr>
-          <w:shd w:val="clear" w:color="auto" w:fill="FFFFFF"/>
-        </w:rPr>
-        <w:t>Keepmebooked</w:t>
-      </w:r>
-      <w:proofErr w:type="spellEnd"/>
-      <w:r>
-        <w:rPr>
-          <w:shd w:val="clear" w:color="auto" w:fill="FFFFFF"/>
-        </w:rPr>
-        <w:t xml:space="preserve"> PMS [online]. Available: </w:t>
+      <w:r>
+        <w:rPr>
+          <w:shd w:val="clear" w:color="auto" w:fill="FFFFFF"/>
+        </w:rPr>
+        <w:t xml:space="preserve">Capterra (2017). Keepmebooked PMS [online]. Available: </w:t>
       </w:r>
       <w:r>
         <w:rPr>
@@ -12666,33 +12590,11 @@
           <w:shd w:val="clear" w:color="auto" w:fill="FFFFFF"/>
         </w:rPr>
       </w:pPr>
-      <w:proofErr w:type="spellStart"/>
-      <w:r>
-        <w:rPr>
-          <w:shd w:val="clear" w:color="auto" w:fill="FFFFFF"/>
-        </w:rPr>
-        <w:t>Hoteline</w:t>
-      </w:r>
-      <w:proofErr w:type="spellEnd"/>
-      <w:r>
-        <w:rPr>
-          <w:shd w:val="clear" w:color="auto" w:fill="FFFFFF"/>
-        </w:rPr>
-        <w:t xml:space="preserve"> (2017). </w:t>
-      </w:r>
-      <w:proofErr w:type="spellStart"/>
-      <w:r>
-        <w:rPr>
-          <w:shd w:val="clear" w:color="auto" w:fill="FFFFFF"/>
-        </w:rPr>
-        <w:t>HotelinePMS</w:t>
-      </w:r>
-      <w:proofErr w:type="spellEnd"/>
-      <w:r>
-        <w:rPr>
-          <w:shd w:val="clear" w:color="auto" w:fill="FFFFFF"/>
-        </w:rPr>
-        <w:t xml:space="preserve"> [online]. Available: </w:t>
+      <w:r>
+        <w:rPr>
+          <w:shd w:val="clear" w:color="auto" w:fill="FFFFFF"/>
+        </w:rPr>
+        <w:t xml:space="preserve">Hoteline (2017). HotelinePMS [online]. Available: </w:t>
       </w:r>
       <w:r>
         <w:rPr>
@@ -12715,33 +12617,11 @@
           <w:shd w:val="clear" w:color="auto" w:fill="FFFFFF"/>
         </w:rPr>
       </w:pPr>
-      <w:proofErr w:type="spellStart"/>
-      <w:r>
-        <w:rPr>
-          <w:shd w:val="clear" w:color="auto" w:fill="FFFFFF"/>
-        </w:rPr>
-        <w:t>Rezserve</w:t>
-      </w:r>
-      <w:proofErr w:type="spellEnd"/>
-      <w:r>
-        <w:rPr>
-          <w:shd w:val="clear" w:color="auto" w:fill="FFFFFF"/>
-        </w:rPr>
-        <w:t xml:space="preserve"> (2004). </w:t>
-      </w:r>
-      <w:proofErr w:type="spellStart"/>
-      <w:r>
-        <w:rPr>
-          <w:shd w:val="clear" w:color="auto" w:fill="FFFFFF"/>
-        </w:rPr>
-        <w:t>Rezserve</w:t>
-      </w:r>
-      <w:proofErr w:type="spellEnd"/>
-      <w:r>
-        <w:rPr>
-          <w:shd w:val="clear" w:color="auto" w:fill="FFFFFF"/>
-        </w:rPr>
-        <w:t xml:space="preserve"> PMS [online]. Available: </w:t>
+      <w:r>
+        <w:rPr>
+          <w:shd w:val="clear" w:color="auto" w:fill="FFFFFF"/>
+        </w:rPr>
+        <w:t xml:space="preserve">Rezserve (2004). Rezserve PMS [online]. Available: </w:t>
       </w:r>
       <w:r>
         <w:rPr>
@@ -12764,33 +12644,11 @@
           <w:shd w:val="clear" w:color="auto" w:fill="FFFFFF"/>
         </w:rPr>
       </w:pPr>
-      <w:proofErr w:type="spellStart"/>
-      <w:r>
-        <w:rPr>
-          <w:shd w:val="clear" w:color="auto" w:fill="FFFFFF"/>
-        </w:rPr>
-        <w:t>Rezware</w:t>
-      </w:r>
-      <w:proofErr w:type="spellEnd"/>
-      <w:r>
-        <w:rPr>
-          <w:shd w:val="clear" w:color="auto" w:fill="FFFFFF"/>
-        </w:rPr>
-        <w:t xml:space="preserve"> (1992). </w:t>
-      </w:r>
-      <w:proofErr w:type="spellStart"/>
-      <w:r>
-        <w:rPr>
-          <w:shd w:val="clear" w:color="auto" w:fill="FFFFFF"/>
-        </w:rPr>
-        <w:t>IRez</w:t>
-      </w:r>
-      <w:proofErr w:type="spellEnd"/>
-      <w:r>
-        <w:rPr>
-          <w:shd w:val="clear" w:color="auto" w:fill="FFFFFF"/>
-        </w:rPr>
-        <w:t xml:space="preserve"> [online]. Available: </w:t>
+      <w:r>
+        <w:rPr>
+          <w:shd w:val="clear" w:color="auto" w:fill="FFFFFF"/>
+        </w:rPr>
+        <w:t xml:space="preserve">Rezware (1992). IRez [online]. Available: </w:t>
       </w:r>
       <w:r>
         <w:rPr>
@@ -12813,19 +12671,11 @@
           <w:shd w:val="clear" w:color="auto" w:fill="FFFFFF"/>
         </w:rPr>
       </w:pPr>
-      <w:proofErr w:type="spellStart"/>
-      <w:r>
-        <w:rPr>
-          <w:shd w:val="clear" w:color="auto" w:fill="FFFFFF"/>
-        </w:rPr>
-        <w:t>Monkport</w:t>
-      </w:r>
-      <w:proofErr w:type="spellEnd"/>
-      <w:r>
-        <w:rPr>
-          <w:shd w:val="clear" w:color="auto" w:fill="FFFFFF"/>
-        </w:rPr>
-        <w:t xml:space="preserve"> (2017). Monk HMS [online]. Available: </w:t>
+      <w:r>
+        <w:rPr>
+          <w:shd w:val="clear" w:color="auto" w:fill="FFFFFF"/>
+        </w:rPr>
+        <w:t xml:space="preserve">Monkport (2017). Monk HMS [online]. Available: </w:t>
       </w:r>
       <w:r>
         <w:rPr>
@@ -12848,47 +12698,11 @@
           <w:shd w:val="clear" w:color="auto" w:fill="FFFFFF"/>
         </w:rPr>
       </w:pPr>
-      <w:proofErr w:type="spellStart"/>
-      <w:r>
-        <w:rPr>
-          <w:shd w:val="clear" w:color="auto" w:fill="FFFFFF"/>
-        </w:rPr>
-        <w:t>Winsar</w:t>
-      </w:r>
-      <w:proofErr w:type="spellEnd"/>
-      <w:r>
-        <w:rPr>
-          <w:shd w:val="clear" w:color="auto" w:fill="FFFFFF"/>
-        </w:rPr>
-        <w:t xml:space="preserve"> </w:t>
-      </w:r>
-      <w:proofErr w:type="spellStart"/>
-      <w:r>
-        <w:rPr>
-          <w:shd w:val="clear" w:color="auto" w:fill="FFFFFF"/>
-        </w:rPr>
-        <w:t>Infosoft</w:t>
-      </w:r>
-      <w:proofErr w:type="spellEnd"/>
-      <w:r>
-        <w:rPr>
-          <w:shd w:val="clear" w:color="auto" w:fill="FFFFFF"/>
-        </w:rPr>
-        <w:t xml:space="preserve"> (2015). </w:t>
-      </w:r>
-      <w:proofErr w:type="spellStart"/>
-      <w:r>
-        <w:rPr>
-          <w:shd w:val="clear" w:color="auto" w:fill="FFFFFF"/>
-        </w:rPr>
-        <w:t>WinHMS</w:t>
-      </w:r>
-      <w:proofErr w:type="spellEnd"/>
-      <w:r>
-        <w:rPr>
-          <w:shd w:val="clear" w:color="auto" w:fill="FFFFFF"/>
-        </w:rPr>
-        <w:t xml:space="preserve"> Express [online]. Available: </w:t>
+      <w:r>
+        <w:rPr>
+          <w:shd w:val="clear" w:color="auto" w:fill="FFFFFF"/>
+        </w:rPr>
+        <w:t xml:space="preserve">Winsar Infosoft (2015). WinHMS Express [online]. Available: </w:t>
       </w:r>
       <w:r>
         <w:rPr>
@@ -12911,34 +12725,12 @@
           <w:shd w:val="clear" w:color="auto" w:fill="FFFFFF"/>
         </w:rPr>
       </w:pPr>
-      <w:proofErr w:type="spellStart"/>
       <w:r>
         <w:rPr>
           <w:shd w:val="clear" w:color="auto" w:fill="FFFFFF"/>
         </w:rPr>
         <w:lastRenderedPageBreak/>
-        <w:t>Hallisoft</w:t>
-      </w:r>
-      <w:proofErr w:type="spellEnd"/>
-      <w:r>
-        <w:rPr>
-          <w:shd w:val="clear" w:color="auto" w:fill="FFFFFF"/>
-        </w:rPr>
-        <w:t xml:space="preserve"> (2015). </w:t>
-      </w:r>
-      <w:proofErr w:type="spellStart"/>
-      <w:r>
-        <w:rPr>
-          <w:shd w:val="clear" w:color="auto" w:fill="FFFFFF"/>
-        </w:rPr>
-        <w:t>RezEasy</w:t>
-      </w:r>
-      <w:proofErr w:type="spellEnd"/>
-      <w:r>
-        <w:rPr>
-          <w:shd w:val="clear" w:color="auto" w:fill="FFFFFF"/>
-        </w:rPr>
-        <w:t xml:space="preserve"> Cloud PMS [online]. Available: </w:t>
+        <w:t xml:space="preserve">Hallisoft (2015). RezEasy Cloud PMS [online]. Available: </w:t>
       </w:r>
       <w:r>
         <w:rPr>
@@ -12961,19 +12753,11 @@
           <w:shd w:val="clear" w:color="auto" w:fill="FFFFFF"/>
         </w:rPr>
       </w:pPr>
-      <w:proofErr w:type="spellStart"/>
-      <w:r>
-        <w:rPr>
-          <w:shd w:val="clear" w:color="auto" w:fill="FFFFFF"/>
-        </w:rPr>
-        <w:t>Ipo</w:t>
-      </w:r>
-      <w:proofErr w:type="spellEnd"/>
-      <w:r>
-        <w:rPr>
-          <w:shd w:val="clear" w:color="auto" w:fill="FFFFFF"/>
-        </w:rPr>
-        <w:t xml:space="preserve">-software (2017). I-Pro Booking System [online]. Available: </w:t>
+      <w:r>
+        <w:rPr>
+          <w:shd w:val="clear" w:color="auto" w:fill="FFFFFF"/>
+        </w:rPr>
+        <w:t xml:space="preserve">Ipo-software (2017). I-Pro Booking System [online]. Available: </w:t>
       </w:r>
       <w:r>
         <w:rPr>
@@ -12996,33 +12780,11 @@
           <w:shd w:val="clear" w:color="auto" w:fill="FFFFFF"/>
         </w:rPr>
       </w:pPr>
-      <w:proofErr w:type="spellStart"/>
-      <w:r>
-        <w:rPr>
-          <w:shd w:val="clear" w:color="auto" w:fill="FFFFFF"/>
-        </w:rPr>
-        <w:t>Corrigo</w:t>
-      </w:r>
-      <w:proofErr w:type="spellEnd"/>
-      <w:r>
-        <w:rPr>
-          <w:shd w:val="clear" w:color="auto" w:fill="FFFFFF"/>
-        </w:rPr>
-        <w:t xml:space="preserve"> (2017). </w:t>
-      </w:r>
-      <w:proofErr w:type="spellStart"/>
-      <w:r>
-        <w:rPr>
-          <w:shd w:val="clear" w:color="auto" w:fill="FFFFFF"/>
-        </w:rPr>
-        <w:t>Corrigo</w:t>
-      </w:r>
-      <w:proofErr w:type="spellEnd"/>
-      <w:r>
-        <w:rPr>
-          <w:shd w:val="clear" w:color="auto" w:fill="FFFFFF"/>
-        </w:rPr>
-        <w:t xml:space="preserve"> CMMS [online]. Available: </w:t>
+      <w:r>
+        <w:rPr>
+          <w:shd w:val="clear" w:color="auto" w:fill="FFFFFF"/>
+        </w:rPr>
+        <w:t xml:space="preserve">Corrigo (2017). Corrigo CMMS [online]. Available: </w:t>
       </w:r>
       <w:r>
         <w:rPr>
@@ -13081,19 +12843,11 @@
           <w:shd w:val="clear" w:color="auto" w:fill="FFFFFF"/>
         </w:rPr>
       </w:pPr>
-      <w:proofErr w:type="spellStart"/>
-      <w:r>
-        <w:rPr>
-          <w:shd w:val="clear" w:color="auto" w:fill="FFFFFF"/>
-        </w:rPr>
-        <w:t>Ofek</w:t>
-      </w:r>
-      <w:proofErr w:type="spellEnd"/>
-      <w:r>
-        <w:rPr>
-          <w:shd w:val="clear" w:color="auto" w:fill="FFFFFF"/>
-        </w:rPr>
-        <w:t xml:space="preserve"> (1994). Guardian PMS [online]. Available: </w:t>
+      <w:r>
+        <w:rPr>
+          <w:shd w:val="clear" w:color="auto" w:fill="FFFFFF"/>
+        </w:rPr>
+        <w:t xml:space="preserve">Ofek (1994). Guardian PMS [online]. Available: </w:t>
       </w:r>
       <w:r>
         <w:rPr>
@@ -13116,33 +12870,11 @@
           <w:shd w:val="clear" w:color="auto" w:fill="FFFFFF"/>
         </w:rPr>
       </w:pPr>
-      <w:proofErr w:type="spellStart"/>
-      <w:r>
-        <w:rPr>
-          <w:shd w:val="clear" w:color="auto" w:fill="FFFFFF"/>
-        </w:rPr>
-        <w:t>Protel</w:t>
-      </w:r>
-      <w:proofErr w:type="spellEnd"/>
-      <w:r>
-        <w:rPr>
-          <w:shd w:val="clear" w:color="auto" w:fill="FFFFFF"/>
-        </w:rPr>
-        <w:t xml:space="preserve"> (2017). </w:t>
-      </w:r>
-      <w:proofErr w:type="spellStart"/>
-      <w:r>
-        <w:rPr>
-          <w:shd w:val="clear" w:color="auto" w:fill="FFFFFF"/>
-        </w:rPr>
-        <w:t>Protel</w:t>
-      </w:r>
-      <w:proofErr w:type="spellEnd"/>
-      <w:r>
-        <w:rPr>
-          <w:shd w:val="clear" w:color="auto" w:fill="FFFFFF"/>
-        </w:rPr>
-        <w:t xml:space="preserve"> PMS [online]. Available: </w:t>
+      <w:r>
+        <w:rPr>
+          <w:shd w:val="clear" w:color="auto" w:fill="FFFFFF"/>
+        </w:rPr>
+        <w:t xml:space="preserve">Protel (2017). Protel PMS [online]. Available: </w:t>
       </w:r>
       <w:r>
         <w:rPr>
@@ -13165,33 +12897,11 @@
           <w:shd w:val="clear" w:color="auto" w:fill="FFFFFF"/>
         </w:rPr>
       </w:pPr>
-      <w:proofErr w:type="spellStart"/>
-      <w:r>
-        <w:rPr>
-          <w:shd w:val="clear" w:color="auto" w:fill="FFFFFF"/>
-        </w:rPr>
-        <w:t>HoteloPro</w:t>
-      </w:r>
-      <w:proofErr w:type="spellEnd"/>
-      <w:r>
-        <w:rPr>
-          <w:shd w:val="clear" w:color="auto" w:fill="FFFFFF"/>
-        </w:rPr>
-        <w:t xml:space="preserve"> (2011). </w:t>
-      </w:r>
-      <w:proofErr w:type="spellStart"/>
-      <w:r>
-        <w:rPr>
-          <w:shd w:val="clear" w:color="auto" w:fill="FFFFFF"/>
-        </w:rPr>
-        <w:t>HoteloPro</w:t>
-      </w:r>
-      <w:proofErr w:type="spellEnd"/>
-      <w:r>
-        <w:rPr>
-          <w:shd w:val="clear" w:color="auto" w:fill="FFFFFF"/>
-        </w:rPr>
-        <w:t xml:space="preserve"> PMS [online]. Available: </w:t>
+      <w:r>
+        <w:rPr>
+          <w:shd w:val="clear" w:color="auto" w:fill="FFFFFF"/>
+        </w:rPr>
+        <w:t xml:space="preserve">HoteloPro (2011). HoteloPro PMS [online]. Available: </w:t>
       </w:r>
       <w:r>
         <w:rPr>
@@ -13214,19 +12924,11 @@
           <w:shd w:val="clear" w:color="auto" w:fill="FFFFFF"/>
         </w:rPr>
       </w:pPr>
-      <w:proofErr w:type="spellStart"/>
-      <w:r>
-        <w:rPr>
-          <w:shd w:val="clear" w:color="auto" w:fill="FFFFFF"/>
-        </w:rPr>
-        <w:t>Panstrat</w:t>
-      </w:r>
-      <w:proofErr w:type="spellEnd"/>
-      <w:r>
-        <w:rPr>
-          <w:shd w:val="clear" w:color="auto" w:fill="FFFFFF"/>
-        </w:rPr>
-        <w:t xml:space="preserve"> (2016). Hospitality Property Management [online]. Available: </w:t>
+      <w:r>
+        <w:rPr>
+          <w:shd w:val="clear" w:color="auto" w:fill="FFFFFF"/>
+        </w:rPr>
+        <w:t xml:space="preserve">Panstrat (2016). Hospitality Property Management [online]. Available: </w:t>
       </w:r>
       <w:r>
         <w:rPr>
@@ -13249,33 +12951,11 @@
           <w:shd w:val="clear" w:color="auto" w:fill="FFFFFF"/>
         </w:rPr>
       </w:pPr>
-      <w:proofErr w:type="spellStart"/>
-      <w:r>
-        <w:rPr>
-          <w:shd w:val="clear" w:color="auto" w:fill="FFFFFF"/>
-        </w:rPr>
-        <w:t>SpringMiller</w:t>
-      </w:r>
-      <w:proofErr w:type="spellEnd"/>
-      <w:r>
-        <w:rPr>
-          <w:shd w:val="clear" w:color="auto" w:fill="FFFFFF"/>
-        </w:rPr>
-        <w:t xml:space="preserve"> (1984). </w:t>
-      </w:r>
-      <w:proofErr w:type="spellStart"/>
-      <w:r>
-        <w:rPr>
-          <w:shd w:val="clear" w:color="auto" w:fill="FFFFFF"/>
-        </w:rPr>
-        <w:t>SMS|Host</w:t>
-      </w:r>
-      <w:proofErr w:type="spellEnd"/>
-      <w:r>
-        <w:rPr>
-          <w:shd w:val="clear" w:color="auto" w:fill="FFFFFF"/>
-        </w:rPr>
-        <w:t xml:space="preserve"> PMS [online]. Available: </w:t>
+      <w:r>
+        <w:rPr>
+          <w:shd w:val="clear" w:color="auto" w:fill="FFFFFF"/>
+        </w:rPr>
+        <w:t xml:space="preserve">SpringMiller (1984). SMS|Host PMS [online]. Available: </w:t>
       </w:r>
       <w:r>
         <w:rPr>
@@ -13298,33 +12978,11 @@
           <w:shd w:val="clear" w:color="auto" w:fill="FFFFFF"/>
         </w:rPr>
       </w:pPr>
-      <w:proofErr w:type="spellStart"/>
-      <w:r>
-        <w:rPr>
-          <w:shd w:val="clear" w:color="auto" w:fill="FFFFFF"/>
-        </w:rPr>
-        <w:t>LittleFishcom</w:t>
-      </w:r>
-      <w:proofErr w:type="spellEnd"/>
-      <w:r>
-        <w:rPr>
-          <w:shd w:val="clear" w:color="auto" w:fill="FFFFFF"/>
-        </w:rPr>
-        <w:t xml:space="preserve"> (2000). </w:t>
-      </w:r>
-      <w:proofErr w:type="spellStart"/>
-      <w:r>
-        <w:rPr>
-          <w:shd w:val="clear" w:color="auto" w:fill="FFFFFF"/>
-        </w:rPr>
-        <w:t>ResortManager</w:t>
-      </w:r>
-      <w:proofErr w:type="spellEnd"/>
-      <w:r>
-        <w:rPr>
-          <w:shd w:val="clear" w:color="auto" w:fill="FFFFFF"/>
-        </w:rPr>
-        <w:t xml:space="preserve"> PMS [online]. Available: </w:t>
+      <w:r>
+        <w:rPr>
+          <w:shd w:val="clear" w:color="auto" w:fill="FFFFFF"/>
+        </w:rPr>
+        <w:t xml:space="preserve">LittleFishcom (2000). ResortManager PMS [online]. Available: </w:t>
       </w:r>
       <w:r>
         <w:rPr>
@@ -13347,33 +13005,11 @@
           <w:shd w:val="clear" w:color="auto" w:fill="FFFFFF"/>
         </w:rPr>
       </w:pPr>
-      <w:proofErr w:type="spellStart"/>
-      <w:r>
-        <w:rPr>
-          <w:shd w:val="clear" w:color="auto" w:fill="FFFFFF"/>
-        </w:rPr>
-        <w:t>CMSHospitality</w:t>
-      </w:r>
-      <w:proofErr w:type="spellEnd"/>
-      <w:r>
-        <w:rPr>
-          <w:shd w:val="clear" w:color="auto" w:fill="FFFFFF"/>
-        </w:rPr>
-        <w:t xml:space="preserve"> (1983) </w:t>
-      </w:r>
-      <w:proofErr w:type="spellStart"/>
-      <w:r>
-        <w:rPr>
-          <w:shd w:val="clear" w:color="auto" w:fill="FFFFFF"/>
-        </w:rPr>
-        <w:t>GuestCentrix</w:t>
-      </w:r>
-      <w:proofErr w:type="spellEnd"/>
-      <w:r>
-        <w:rPr>
-          <w:shd w:val="clear" w:color="auto" w:fill="FFFFFF"/>
-        </w:rPr>
-        <w:t xml:space="preserve"> PMS [online]. Available: </w:t>
+      <w:r>
+        <w:rPr>
+          <w:shd w:val="clear" w:color="auto" w:fill="FFFFFF"/>
+        </w:rPr>
+        <w:t xml:space="preserve">CMSHospitality (1983) GuestCentrix PMS [online]. Available: </w:t>
       </w:r>
       <w:r>
         <w:rPr>
@@ -13396,19 +13032,11 @@
           <w:shd w:val="clear" w:color="auto" w:fill="FFFFFF"/>
         </w:rPr>
       </w:pPr>
-      <w:proofErr w:type="spellStart"/>
-      <w:r>
-        <w:rPr>
-          <w:shd w:val="clear" w:color="auto" w:fill="FFFFFF"/>
-        </w:rPr>
-        <w:t>ClerkHotel</w:t>
-      </w:r>
-      <w:proofErr w:type="spellEnd"/>
-      <w:r>
-        <w:rPr>
-          <w:shd w:val="clear" w:color="auto" w:fill="FFFFFF"/>
-        </w:rPr>
-        <w:t xml:space="preserve"> (2017). Clerk PMS [online]. Available: </w:t>
+      <w:r>
+        <w:rPr>
+          <w:shd w:val="clear" w:color="auto" w:fill="FFFFFF"/>
+        </w:rPr>
+        <w:t xml:space="preserve">ClerkHotel (2017). Clerk PMS [online]. Available: </w:t>
       </w:r>
       <w:r>
         <w:rPr>
@@ -13431,33 +13059,11 @@
           <w:shd w:val="clear" w:color="auto" w:fill="FFFFFF"/>
         </w:rPr>
       </w:pPr>
-      <w:proofErr w:type="spellStart"/>
-      <w:r>
-        <w:rPr>
-          <w:shd w:val="clear" w:color="auto" w:fill="FFFFFF"/>
-        </w:rPr>
-        <w:t>Innkey</w:t>
-      </w:r>
-      <w:proofErr w:type="spellEnd"/>
-      <w:r>
-        <w:rPr>
-          <w:shd w:val="clear" w:color="auto" w:fill="FFFFFF"/>
-        </w:rPr>
-        <w:t xml:space="preserve"> (2017). </w:t>
-      </w:r>
-      <w:proofErr w:type="spellStart"/>
-      <w:r>
-        <w:rPr>
-          <w:shd w:val="clear" w:color="auto" w:fill="FFFFFF"/>
-        </w:rPr>
-        <w:t>Innkey</w:t>
-      </w:r>
-      <w:proofErr w:type="spellEnd"/>
-      <w:r>
-        <w:rPr>
-          <w:shd w:val="clear" w:color="auto" w:fill="FFFFFF"/>
-        </w:rPr>
-        <w:t xml:space="preserve"> PMS [online}. Available: </w:t>
+      <w:r>
+        <w:rPr>
+          <w:shd w:val="clear" w:color="auto" w:fill="FFFFFF"/>
+        </w:rPr>
+        <w:t xml:space="preserve">Innkey (2017). Innkey PMS [online}. Available: </w:t>
       </w:r>
       <w:r>
         <w:rPr>
@@ -13480,33 +13086,11 @@
           <w:shd w:val="clear" w:color="auto" w:fill="FFFFFF"/>
         </w:rPr>
       </w:pPr>
-      <w:proofErr w:type="spellStart"/>
-      <w:r>
-        <w:rPr>
-          <w:shd w:val="clear" w:color="auto" w:fill="FFFFFF"/>
-        </w:rPr>
-        <w:t>Mancloud</w:t>
-      </w:r>
-      <w:proofErr w:type="spellEnd"/>
-      <w:r>
-        <w:rPr>
-          <w:shd w:val="clear" w:color="auto" w:fill="FFFFFF"/>
-        </w:rPr>
-        <w:t xml:space="preserve"> (2016). </w:t>
-      </w:r>
-      <w:proofErr w:type="spellStart"/>
-      <w:r>
-        <w:rPr>
-          <w:shd w:val="clear" w:color="auto" w:fill="FFFFFF"/>
-        </w:rPr>
-        <w:t>ManCloud</w:t>
-      </w:r>
-      <w:proofErr w:type="spellEnd"/>
-      <w:r>
-        <w:rPr>
-          <w:shd w:val="clear" w:color="auto" w:fill="FFFFFF"/>
-        </w:rPr>
-        <w:t xml:space="preserve"> PMS [online]. Available: </w:t>
+      <w:r>
+        <w:rPr>
+          <w:shd w:val="clear" w:color="auto" w:fill="FFFFFF"/>
+        </w:rPr>
+        <w:t xml:space="preserve">Mancloud (2016). ManCloud PMS [online]. Available: </w:t>
       </w:r>
       <w:r>
         <w:rPr>
@@ -13529,33 +13113,11 @@
           <w:shd w:val="clear" w:color="auto" w:fill="FFFFFF"/>
         </w:rPr>
       </w:pPr>
-      <w:proofErr w:type="spellStart"/>
-      <w:r>
-        <w:rPr>
-          <w:shd w:val="clear" w:color="auto" w:fill="FFFFFF"/>
-        </w:rPr>
-        <w:t>IHotellligence</w:t>
-      </w:r>
-      <w:proofErr w:type="spellEnd"/>
-      <w:r>
-        <w:rPr>
-          <w:shd w:val="clear" w:color="auto" w:fill="FFFFFF"/>
-        </w:rPr>
-        <w:t xml:space="preserve"> (2009). </w:t>
-      </w:r>
-      <w:proofErr w:type="spellStart"/>
-      <w:r>
-        <w:rPr>
-          <w:shd w:val="clear" w:color="auto" w:fill="FFFFFF"/>
-        </w:rPr>
-        <w:t>IHotel</w:t>
-      </w:r>
-      <w:proofErr w:type="spellEnd"/>
-      <w:r>
-        <w:rPr>
-          <w:shd w:val="clear" w:color="auto" w:fill="FFFFFF"/>
-        </w:rPr>
-        <w:t xml:space="preserve"> PMS [online]. Available: </w:t>
+      <w:r>
+        <w:rPr>
+          <w:shd w:val="clear" w:color="auto" w:fill="FFFFFF"/>
+        </w:rPr>
+        <w:t xml:space="preserve">IHotellligence (2009). IHotel PMS [online]. Available: </w:t>
       </w:r>
       <w:r>
         <w:rPr>
@@ -13723,7 +13285,7 @@
           <w:rPr>
             <w:noProof/>
           </w:rPr>
-          <w:t>28</w:t>
+          <w:t>6</w:t>
         </w:r>
         <w:r>
           <w:rPr>
@@ -14776,6 +14338,95 @@
       <w:rPr>
         <w:rFonts w:ascii="Wingdings" w:hAnsi="Wingdings" w:hint="default"/>
       </w:rPr>
+    </w:lvl>
+  </w:abstractNum>
+  <w:abstractNum w:abstractNumId="9" w15:restartNumberingAfterBreak="0">
+    <w:nsid w:val="7BB52FDC"/>
+    <w:multiLevelType w:val="hybridMultilevel"/>
+    <w:tmpl w:val="D31682A2"/>
+    <w:lvl w:ilvl="0" w:tplc="0409000F">
+      <w:start w:val="1"/>
+      <w:numFmt w:val="decimal"/>
+      <w:lvlText w:val="%1."/>
+      <w:lvlJc w:val="left"/>
+      <w:pPr>
+        <w:ind w:left="720" w:hanging="360"/>
+      </w:pPr>
+      <w:rPr>
+        <w:rFonts w:hint="default"/>
+      </w:rPr>
+    </w:lvl>
+    <w:lvl w:ilvl="1" w:tplc="04090019" w:tentative="1">
+      <w:start w:val="1"/>
+      <w:numFmt w:val="lowerLetter"/>
+      <w:lvlText w:val="%2."/>
+      <w:lvlJc w:val="left"/>
+      <w:pPr>
+        <w:ind w:left="1440" w:hanging="360"/>
+      </w:pPr>
+    </w:lvl>
+    <w:lvl w:ilvl="2" w:tplc="0409001B" w:tentative="1">
+      <w:start w:val="1"/>
+      <w:numFmt w:val="lowerRoman"/>
+      <w:lvlText w:val="%3."/>
+      <w:lvlJc w:val="right"/>
+      <w:pPr>
+        <w:ind w:left="2160" w:hanging="180"/>
+      </w:pPr>
+    </w:lvl>
+    <w:lvl w:ilvl="3" w:tplc="0409000F" w:tentative="1">
+      <w:start w:val="1"/>
+      <w:numFmt w:val="decimal"/>
+      <w:lvlText w:val="%4."/>
+      <w:lvlJc w:val="left"/>
+      <w:pPr>
+        <w:ind w:left="2880" w:hanging="360"/>
+      </w:pPr>
+    </w:lvl>
+    <w:lvl w:ilvl="4" w:tplc="04090019" w:tentative="1">
+      <w:start w:val="1"/>
+      <w:numFmt w:val="lowerLetter"/>
+      <w:lvlText w:val="%5."/>
+      <w:lvlJc w:val="left"/>
+      <w:pPr>
+        <w:ind w:left="3600" w:hanging="360"/>
+      </w:pPr>
+    </w:lvl>
+    <w:lvl w:ilvl="5" w:tplc="0409001B" w:tentative="1">
+      <w:start w:val="1"/>
+      <w:numFmt w:val="lowerRoman"/>
+      <w:lvlText w:val="%6."/>
+      <w:lvlJc w:val="right"/>
+      <w:pPr>
+        <w:ind w:left="4320" w:hanging="180"/>
+      </w:pPr>
+    </w:lvl>
+    <w:lvl w:ilvl="6" w:tplc="0409000F" w:tentative="1">
+      <w:start w:val="1"/>
+      <w:numFmt w:val="decimal"/>
+      <w:lvlText w:val="%7."/>
+      <w:lvlJc w:val="left"/>
+      <w:pPr>
+        <w:ind w:left="5040" w:hanging="360"/>
+      </w:pPr>
+    </w:lvl>
+    <w:lvl w:ilvl="7" w:tplc="04090019" w:tentative="1">
+      <w:start w:val="1"/>
+      <w:numFmt w:val="lowerLetter"/>
+      <w:lvlText w:val="%8."/>
+      <w:lvlJc w:val="left"/>
+      <w:pPr>
+        <w:ind w:left="5760" w:hanging="360"/>
+      </w:pPr>
+    </w:lvl>
+    <w:lvl w:ilvl="8" w:tplc="0409001B" w:tentative="1">
+      <w:start w:val="1"/>
+      <w:numFmt w:val="lowerRoman"/>
+      <w:lvlText w:val="%9."/>
+      <w:lvlJc w:val="right"/>
+      <w:pPr>
+        <w:ind w:left="6480" w:hanging="180"/>
+      </w:pPr>
     </w:lvl>
   </w:abstractNum>
   <w:num w:numId="1">
@@ -14805,6 +14456,9 @@
   <w:num w:numId="9">
     <w:abstractNumId w:val="2"/>
   </w:num>
+  <w:num w:numId="10">
+    <w:abstractNumId w:val="9"/>
+  </w:num>
 </w:numbering>
 </file>
 
@@ -14827,7 +14481,7 @@
   </w:docDefaults>
   <w:latentStyles w:defLockedState="0" w:defUIPriority="99" w:defSemiHidden="0" w:defUnhideWhenUsed="0" w:defQFormat="0" w:count="371">
     <w:lsdException w:name="Normal" w:uiPriority="0" w:qFormat="1"/>
-    <w:lsdException w:name="heading 1" w:uiPriority="9" w:qFormat="1"/>
+    <w:lsdException w:name="heading 1" w:uiPriority="0" w:qFormat="1"/>
     <w:lsdException w:name="heading 2" w:semiHidden="1" w:uiPriority="9" w:unhideWhenUsed="1" w:qFormat="1"/>
     <w:lsdException w:name="heading 3" w:semiHidden="1" w:uiPriority="9" w:unhideWhenUsed="1" w:qFormat="1"/>
     <w:lsdException w:name="heading 4" w:semiHidden="1" w:uiPriority="9" w:unhideWhenUsed="1" w:qFormat="1"/>
@@ -15203,6 +14857,26 @@
     <w:qFormat/>
     <w:rsid w:val="00D33CF9"/>
   </w:style>
+  <w:style w:type="paragraph" w:styleId="Heading1">
+    <w:name w:val="heading 1"/>
+    <w:basedOn w:val="Normal"/>
+    <w:next w:val="Normal"/>
+    <w:link w:val="Heading1Char"/>
+    <w:qFormat/>
+    <w:rsid w:val="002431A2"/>
+    <w:pPr>
+      <w:keepNext/>
+      <w:keepLines/>
+      <w:spacing w:before="240" w:after="0"/>
+      <w:outlineLvl w:val="0"/>
+    </w:pPr>
+    <w:rPr>
+      <w:rFonts w:asciiTheme="majorHAnsi" w:eastAsiaTheme="majorEastAsia" w:hAnsiTheme="majorHAnsi" w:cstheme="majorBidi"/>
+      <w:color w:val="2E74B5" w:themeColor="accent1" w:themeShade="BF"/>
+      <w:sz w:val="32"/>
+      <w:szCs w:val="32"/>
+    </w:rPr>
+  </w:style>
   <w:style w:type="character" w:default="1" w:styleId="DefaultParagraphFont">
     <w:name w:val="Default Paragraph Font"/>
     <w:uiPriority w:val="1"/>
@@ -15410,6 +15084,65 @@
         <w:shd w:val="clear" w:color="auto" w:fill="CCCCCC" w:themeFill="text1" w:themeFillTint="33"/>
       </w:tcPr>
     </w:tblStylePr>
+  </w:style>
+  <w:style w:type="character" w:customStyle="1" w:styleId="Heading1Char">
+    <w:name w:val="Heading 1 Char"/>
+    <w:basedOn w:val="DefaultParagraphFont"/>
+    <w:link w:val="Heading1"/>
+    <w:rsid w:val="002431A2"/>
+    <w:rPr>
+      <w:rFonts w:asciiTheme="majorHAnsi" w:eastAsiaTheme="majorEastAsia" w:hAnsiTheme="majorHAnsi" w:cstheme="majorBidi"/>
+      <w:color w:val="2E74B5" w:themeColor="accent1" w:themeShade="BF"/>
+      <w:sz w:val="32"/>
+      <w:szCs w:val="32"/>
+    </w:rPr>
+  </w:style>
+  <w:style w:type="paragraph" w:styleId="TOCHeading">
+    <w:name w:val="TOC Heading"/>
+    <w:basedOn w:val="Heading1"/>
+    <w:next w:val="Normal"/>
+    <w:uiPriority w:val="39"/>
+    <w:unhideWhenUsed/>
+    <w:qFormat/>
+    <w:rsid w:val="002431A2"/>
+    <w:pPr>
+      <w:outlineLvl w:val="9"/>
+    </w:pPr>
+  </w:style>
+  <w:style w:type="paragraph" w:styleId="TOC1">
+    <w:name w:val="toc 1"/>
+    <w:basedOn w:val="Normal"/>
+    <w:next w:val="Normal"/>
+    <w:autoRedefine/>
+    <w:uiPriority w:val="39"/>
+    <w:unhideWhenUsed/>
+    <w:rsid w:val="002431A2"/>
+    <w:pPr>
+      <w:spacing w:after="100" w:line="240" w:lineRule="auto"/>
+    </w:pPr>
+    <w:rPr>
+      <w:rFonts w:ascii="Arial" w:eastAsia="Times New Roman" w:hAnsi="Arial" w:cs="Times New Roman"/>
+      <w:sz w:val="20"/>
+      <w:szCs w:val="20"/>
+    </w:rPr>
+  </w:style>
+  <w:style w:type="paragraph" w:styleId="TOC2">
+    <w:name w:val="toc 2"/>
+    <w:basedOn w:val="Normal"/>
+    <w:next w:val="Normal"/>
+    <w:autoRedefine/>
+    <w:uiPriority w:val="39"/>
+    <w:unhideWhenUsed/>
+    <w:rsid w:val="002431A2"/>
+    <w:pPr>
+      <w:spacing w:after="100" w:line="240" w:lineRule="auto"/>
+      <w:ind w:left="200"/>
+    </w:pPr>
+    <w:rPr>
+      <w:rFonts w:ascii="Arial" w:eastAsia="Times New Roman" w:hAnsi="Arial" w:cs="Times New Roman"/>
+      <w:sz w:val="20"/>
+      <w:szCs w:val="20"/>
+    </w:rPr>
   </w:style>
 </w:styles>
 </file>
@@ -15680,7 +15413,7 @@
 </file>
 
 <file path=customXml/itemProps1.xml><?xml version="1.0" encoding="utf-8"?>
-<ds:datastoreItem xmlns:ds="http://schemas.openxmlformats.org/officeDocument/2006/customXml" ds:itemID="{1B5748A0-212E-4AC3-A7A3-5EF66DDC00FF}">
+<ds:datastoreItem xmlns:ds="http://schemas.openxmlformats.org/officeDocument/2006/customXml" ds:itemID="{A570F4CD-BEB0-490A-8203-52B0AE89F3BF}">
   <ds:schemaRefs>
     <ds:schemaRef ds:uri="http://schemas.openxmlformats.org/officeDocument/2006/bibliography"/>
   </ds:schemaRefs>

--- a/Documentation/ServiceRequest_Doc.docx
+++ b/Documentation/ServiceRequest_Doc.docx
@@ -6569,25 +6569,7 @@
           <w:sz w:val="24"/>
           <w:szCs w:val="24"/>
         </w:rPr>
-        <w:t xml:space="preserve"> makes it easy for small hoteliers to organize their business, save time, and acquire more clients. It is used by small hotels, inns, bed and breakfasts (B&amp;B’s), guest houses, and vacation rentals. It also features the allocation of </w:t>
-      </w:r>
-      <w:proofErr w:type="gramStart"/>
-      <w:r>
-        <w:rPr>
-          <w:rFonts w:ascii="Times New Roman" w:hAnsi="Times New Roman" w:cs="Times New Roman"/>
-          <w:sz w:val="24"/>
-          <w:szCs w:val="24"/>
-        </w:rPr>
-        <w:t>request</w:t>
-      </w:r>
-      <w:proofErr w:type="gramEnd"/>
-      <w:r>
-        <w:rPr>
-          <w:rFonts w:ascii="Times New Roman" w:hAnsi="Times New Roman" w:cs="Times New Roman"/>
-          <w:sz w:val="24"/>
-          <w:szCs w:val="24"/>
-        </w:rPr>
-        <w:t xml:space="preserve"> service.</w:t>
+        <w:t xml:space="preserve"> makes it easy for small hoteliers to organize their business, save time, and acquire more clients. It is used by small hotels, inns, bed and breakfasts (B&amp;B’s), guest houses, and vacation rentals. It also features the allocation of request service.</w:t>
       </w:r>
     </w:p>
     <w:p>
@@ -7193,8 +7175,6 @@
           <w:shd w:val="clear" w:color="auto" w:fill="FFFFFF"/>
         </w:rPr>
       </w:pPr>
-      <w:bookmarkStart w:id="0" w:name="_GoBack"/>
-      <w:bookmarkEnd w:id="0"/>
     </w:p>
     <w:p>
       <w:pPr>
@@ -9499,15 +9479,15 @@
     <w:tbl>
       <w:tblPr>
         <w:tblStyle w:val="TableGrid"/>
-        <w:tblW w:w="9535" w:type="dxa"/>
+        <w:tblW w:w="9085" w:type="dxa"/>
         <w:tblLook w:val="04A0" w:firstRow="1" w:lastRow="0" w:firstColumn="1" w:lastColumn="0" w:noHBand="0" w:noVBand="1"/>
       </w:tblPr>
       <w:tblGrid>
         <w:gridCol w:w="1350"/>
         <w:gridCol w:w="2469"/>
-        <w:gridCol w:w="3376"/>
-        <w:gridCol w:w="1620"/>
-        <w:gridCol w:w="720"/>
+        <w:gridCol w:w="1519"/>
+        <w:gridCol w:w="957"/>
+        <w:gridCol w:w="2790"/>
       </w:tblGrid>
       <w:tr>
         <w:tc>
@@ -9556,7 +9536,7 @@
         </w:tc>
         <w:tc>
           <w:tcPr>
-            <w:tcW w:w="3376" w:type="dxa"/>
+            <w:tcW w:w="1519" w:type="dxa"/>
           </w:tcPr>
           <w:p>
             <w:pPr>
@@ -9572,13 +9552,13 @@
                 <w:sz w:val="24"/>
                 <w:szCs w:val="24"/>
               </w:rPr>
-              <w:t>Contents</w:t>
+              <w:t>Type</w:t>
             </w:r>
           </w:p>
         </w:tc>
         <w:tc>
           <w:tcPr>
-            <w:tcW w:w="1620" w:type="dxa"/>
+            <w:tcW w:w="957" w:type="dxa"/>
           </w:tcPr>
           <w:p>
             <w:pPr>
@@ -9594,13 +9574,21 @@
                 <w:sz w:val="24"/>
                 <w:szCs w:val="24"/>
               </w:rPr>
-              <w:t>Type</w:t>
+              <w:t xml:space="preserve">Field </w:t>
+            </w:r>
+            <w:r>
+              <w:rPr>
+                <w:rFonts w:ascii="Times New Roman" w:hAnsi="Times New Roman" w:cs="Times New Roman"/>
+                <w:sz w:val="24"/>
+                <w:szCs w:val="24"/>
+              </w:rPr>
+              <w:t>Length</w:t>
             </w:r>
           </w:p>
         </w:tc>
         <w:tc>
           <w:tcPr>
-            <w:tcW w:w="720" w:type="dxa"/>
+            <w:tcW w:w="2790" w:type="dxa"/>
           </w:tcPr>
           <w:p>
             <w:pPr>
@@ -9616,7 +9604,7 @@
                 <w:sz w:val="24"/>
                 <w:szCs w:val="24"/>
               </w:rPr>
-              <w:t>PK OR FK</w:t>
+              <w:t>Constraints</w:t>
             </w:r>
           </w:p>
         </w:tc>
@@ -9634,16 +9622,14 @@
                 <w:szCs w:val="24"/>
               </w:rPr>
             </w:pPr>
-            <w:proofErr w:type="spellStart"/>
-            <w:r>
-              <w:rPr>
-                <w:rFonts w:ascii="Times New Roman" w:hAnsi="Times New Roman" w:cs="Times New Roman"/>
-                <w:sz w:val="24"/>
-                <w:szCs w:val="24"/>
-              </w:rPr>
-              <w:t>Frontdesk</w:t>
-            </w:r>
-            <w:proofErr w:type="spellEnd"/>
+            <w:r>
+              <w:rPr>
+                <w:rFonts w:ascii="Times New Roman" w:hAnsi="Times New Roman" w:cs="Times New Roman"/>
+                <w:sz w:val="24"/>
+                <w:szCs w:val="24"/>
+              </w:rPr>
+              <w:t>Department</w:t>
+            </w:r>
           </w:p>
         </w:tc>
         <w:tc>
@@ -9658,6 +9644,23 @@
                 <w:szCs w:val="24"/>
               </w:rPr>
             </w:pPr>
+            <w:r>
+              <w:rPr>
+                <w:rFonts w:ascii="Times New Roman" w:hAnsi="Times New Roman" w:cs="Times New Roman"/>
+                <w:sz w:val="24"/>
+                <w:szCs w:val="24"/>
+              </w:rPr>
+              <w:t>id</w:t>
+            </w:r>
+          </w:p>
+          <w:p>
+            <w:pPr>
+              <w:rPr>
+                <w:rFonts w:ascii="Times New Roman" w:hAnsi="Times New Roman" w:cs="Times New Roman"/>
+                <w:sz w:val="24"/>
+                <w:szCs w:val="24"/>
+              </w:rPr>
+            </w:pPr>
             <w:proofErr w:type="spellStart"/>
             <w:r>
               <w:rPr>
@@ -9665,17 +9668,18 @@
                 <w:sz w:val="24"/>
                 <w:szCs w:val="24"/>
               </w:rPr>
-              <w:t>Operator_No</w:t>
+              <w:t>dept_name</w:t>
             </w:r>
             <w:proofErr w:type="spellEnd"/>
-            <w:r>
-              <w:rPr>
-                <w:rFonts w:ascii="Times New Roman" w:hAnsi="Times New Roman" w:cs="Times New Roman"/>
-                <w:sz w:val="24"/>
-                <w:szCs w:val="24"/>
-              </w:rPr>
-              <w:br/>
-            </w:r>
+          </w:p>
+          <w:p>
+            <w:pPr>
+              <w:rPr>
+                <w:rFonts w:ascii="Times New Roman" w:hAnsi="Times New Roman" w:cs="Times New Roman"/>
+                <w:sz w:val="24"/>
+                <w:szCs w:val="24"/>
+              </w:rPr>
+            </w:pPr>
             <w:proofErr w:type="spellStart"/>
             <w:r>
               <w:rPr>
@@ -9683,32 +9687,14 @@
                 <w:sz w:val="24"/>
                 <w:szCs w:val="24"/>
               </w:rPr>
-              <w:t>Operator_LName</w:t>
-            </w:r>
-            <w:proofErr w:type="spellEnd"/>
-            <w:r>
-              <w:rPr>
-                <w:rFonts w:ascii="Times New Roman" w:hAnsi="Times New Roman" w:cs="Times New Roman"/>
-                <w:sz w:val="24"/>
-                <w:szCs w:val="24"/>
-              </w:rPr>
-              <w:br/>
-            </w:r>
-            <w:proofErr w:type="spellStart"/>
-            <w:r>
-              <w:rPr>
-                <w:rFonts w:ascii="Times New Roman" w:hAnsi="Times New Roman" w:cs="Times New Roman"/>
-                <w:sz w:val="24"/>
-                <w:szCs w:val="24"/>
-              </w:rPr>
-              <w:t>Operator_FName</w:t>
+              <w:t>dept_description</w:t>
             </w:r>
             <w:proofErr w:type="spellEnd"/>
           </w:p>
         </w:tc>
         <w:tc>
           <w:tcPr>
-            <w:tcW w:w="3376" w:type="dxa"/>
+            <w:tcW w:w="1519" w:type="dxa"/>
           </w:tcPr>
           <w:p>
             <w:pPr>
@@ -9724,31 +9710,47 @@
                 <w:sz w:val="24"/>
                 <w:szCs w:val="24"/>
               </w:rPr>
-              <w:t>Operator Number</w:t>
-            </w:r>
-            <w:r>
-              <w:rPr>
-                <w:rFonts w:ascii="Times New Roman" w:hAnsi="Times New Roman" w:cs="Times New Roman"/>
-                <w:sz w:val="24"/>
-                <w:szCs w:val="24"/>
-              </w:rPr>
-              <w:br/>
-              <w:t>Operator Last Name</w:t>
-            </w:r>
-            <w:r>
-              <w:rPr>
-                <w:rFonts w:ascii="Times New Roman" w:hAnsi="Times New Roman" w:cs="Times New Roman"/>
-                <w:sz w:val="24"/>
-                <w:szCs w:val="24"/>
-              </w:rPr>
-              <w:br/>
-              <w:t>Operator First Name</w:t>
+              <w:t>INT</w:t>
+            </w:r>
+          </w:p>
+          <w:p>
+            <w:pPr>
+              <w:rPr>
+                <w:rFonts w:ascii="Times New Roman" w:hAnsi="Times New Roman" w:cs="Times New Roman"/>
+                <w:sz w:val="24"/>
+                <w:szCs w:val="24"/>
+              </w:rPr>
+            </w:pPr>
+            <w:r>
+              <w:rPr>
+                <w:rFonts w:ascii="Times New Roman" w:hAnsi="Times New Roman" w:cs="Times New Roman"/>
+                <w:sz w:val="24"/>
+                <w:szCs w:val="24"/>
+              </w:rPr>
+              <w:t>VARCHAR</w:t>
+            </w:r>
+          </w:p>
+          <w:p>
+            <w:pPr>
+              <w:rPr>
+                <w:rFonts w:ascii="Times New Roman" w:hAnsi="Times New Roman" w:cs="Times New Roman"/>
+                <w:sz w:val="24"/>
+                <w:szCs w:val="24"/>
+              </w:rPr>
+            </w:pPr>
+            <w:r>
+              <w:rPr>
+                <w:rFonts w:ascii="Times New Roman" w:hAnsi="Times New Roman" w:cs="Times New Roman"/>
+                <w:sz w:val="24"/>
+                <w:szCs w:val="24"/>
+              </w:rPr>
+              <w:t>VARCHAR</w:t>
             </w:r>
           </w:p>
         </w:tc>
         <w:tc>
           <w:tcPr>
-            <w:tcW w:w="1620" w:type="dxa"/>
+            <w:tcW w:w="957" w:type="dxa"/>
           </w:tcPr>
           <w:p>
             <w:pPr>
@@ -9758,14 +9760,6 @@
                 <w:szCs w:val="24"/>
               </w:rPr>
             </w:pPr>
-            <w:r>
-              <w:rPr>
-                <w:rFonts w:ascii="Times New Roman" w:hAnsi="Times New Roman" w:cs="Times New Roman"/>
-                <w:sz w:val="24"/>
-                <w:szCs w:val="24"/>
-              </w:rPr>
-              <w:t>INT</w:t>
-            </w:r>
           </w:p>
           <w:p>
             <w:pPr>
@@ -9781,7 +9775,7 @@
                 <w:sz w:val="24"/>
                 <w:szCs w:val="24"/>
               </w:rPr>
-              <w:t>VARCHAR</w:t>
+              <w:t>20</w:t>
             </w:r>
           </w:p>
           <w:p>
@@ -9798,13 +9792,13 @@
                 <w:sz w:val="24"/>
                 <w:szCs w:val="24"/>
               </w:rPr>
-              <w:t>VARCHAR</w:t>
+              <w:t>45</w:t>
             </w:r>
           </w:p>
         </w:tc>
         <w:tc>
           <w:tcPr>
-            <w:tcW w:w="720" w:type="dxa"/>
+            <w:tcW w:w="2790" w:type="dxa"/>
           </w:tcPr>
           <w:p>
             <w:pPr>
@@ -9820,7 +9814,41 @@
                 <w:sz w:val="24"/>
                 <w:szCs w:val="24"/>
               </w:rPr>
-              <w:t>PK</w:t>
+              <w:t>Primary Key</w:t>
+            </w:r>
+          </w:p>
+          <w:p>
+            <w:pPr>
+              <w:rPr>
+                <w:rFonts w:ascii="Times New Roman" w:hAnsi="Times New Roman" w:cs="Times New Roman"/>
+                <w:sz w:val="24"/>
+                <w:szCs w:val="24"/>
+              </w:rPr>
+            </w:pPr>
+            <w:r>
+              <w:rPr>
+                <w:rFonts w:ascii="Times New Roman" w:hAnsi="Times New Roman" w:cs="Times New Roman"/>
+                <w:sz w:val="24"/>
+                <w:szCs w:val="24"/>
+              </w:rPr>
+              <w:t>Not Null</w:t>
+            </w:r>
+          </w:p>
+          <w:p>
+            <w:pPr>
+              <w:rPr>
+                <w:rFonts w:ascii="Times New Roman" w:hAnsi="Times New Roman" w:cs="Times New Roman"/>
+                <w:sz w:val="24"/>
+                <w:szCs w:val="24"/>
+              </w:rPr>
+            </w:pPr>
+            <w:r>
+              <w:rPr>
+                <w:rFonts w:ascii="Times New Roman" w:hAnsi="Times New Roman" w:cs="Times New Roman"/>
+                <w:sz w:val="24"/>
+                <w:szCs w:val="24"/>
+              </w:rPr>
+              <w:t>Not Null</w:t>
             </w:r>
           </w:p>
         </w:tc>
@@ -9844,7 +9872,7 @@
                 <w:sz w:val="24"/>
                 <w:szCs w:val="24"/>
               </w:rPr>
-              <w:t>Services</w:t>
+              <w:t>Customer</w:t>
             </w:r>
           </w:p>
         </w:tc>
@@ -9860,34 +9888,14 @@
                 <w:szCs w:val="24"/>
               </w:rPr>
             </w:pPr>
-            <w:proofErr w:type="spellStart"/>
-            <w:r>
-              <w:rPr>
-                <w:rFonts w:ascii="Times New Roman" w:hAnsi="Times New Roman" w:cs="Times New Roman"/>
-                <w:sz w:val="24"/>
-                <w:szCs w:val="24"/>
-              </w:rPr>
-              <w:t>Service_No</w:t>
-            </w:r>
-            <w:proofErr w:type="spellEnd"/>
-            <w:r>
-              <w:rPr>
-                <w:rFonts w:ascii="Times New Roman" w:hAnsi="Times New Roman" w:cs="Times New Roman"/>
-                <w:sz w:val="24"/>
-                <w:szCs w:val="24"/>
-              </w:rPr>
-              <w:br/>
-            </w:r>
-            <w:proofErr w:type="spellStart"/>
-            <w:r>
-              <w:rPr>
-                <w:rFonts w:ascii="Times New Roman" w:hAnsi="Times New Roman" w:cs="Times New Roman"/>
-                <w:sz w:val="24"/>
-                <w:szCs w:val="24"/>
-              </w:rPr>
-              <w:t>Service_Date</w:t>
-            </w:r>
-            <w:proofErr w:type="spellEnd"/>
+            <w:r>
+              <w:rPr>
+                <w:rFonts w:ascii="Times New Roman" w:hAnsi="Times New Roman" w:cs="Times New Roman"/>
+                <w:sz w:val="24"/>
+                <w:szCs w:val="24"/>
+              </w:rPr>
+              <w:t>id</w:t>
+            </w:r>
           </w:p>
           <w:p>
             <w:pPr>
@@ -9897,76 +9905,19 @@
                 <w:szCs w:val="24"/>
               </w:rPr>
             </w:pPr>
-            <w:proofErr w:type="spellStart"/>
-            <w:r>
-              <w:rPr>
-                <w:rFonts w:ascii="Times New Roman" w:hAnsi="Times New Roman" w:cs="Times New Roman"/>
-                <w:sz w:val="24"/>
-                <w:szCs w:val="24"/>
-              </w:rPr>
-              <w:t>Service_Time</w:t>
-            </w:r>
-            <w:proofErr w:type="spellEnd"/>
-            <w:r>
-              <w:rPr>
-                <w:rFonts w:ascii="Times New Roman" w:hAnsi="Times New Roman" w:cs="Times New Roman"/>
-                <w:sz w:val="24"/>
-                <w:szCs w:val="24"/>
-              </w:rPr>
-              <w:br/>
-            </w:r>
-            <w:proofErr w:type="spellStart"/>
-            <w:r>
-              <w:rPr>
-                <w:rFonts w:ascii="Times New Roman" w:hAnsi="Times New Roman" w:cs="Times New Roman"/>
-                <w:sz w:val="24"/>
-                <w:szCs w:val="24"/>
-              </w:rPr>
-              <w:t>Guest_No</w:t>
-            </w:r>
-            <w:proofErr w:type="spellEnd"/>
-            <w:r>
-              <w:rPr>
-                <w:rFonts w:ascii="Times New Roman" w:hAnsi="Times New Roman" w:cs="Times New Roman"/>
-                <w:sz w:val="24"/>
-                <w:szCs w:val="24"/>
-              </w:rPr>
-              <w:br/>
-            </w:r>
-            <w:proofErr w:type="spellStart"/>
-            <w:r>
-              <w:rPr>
-                <w:rFonts w:ascii="Times New Roman" w:hAnsi="Times New Roman" w:cs="Times New Roman"/>
-                <w:sz w:val="24"/>
-                <w:szCs w:val="24"/>
-              </w:rPr>
-              <w:t>Service_Type</w:t>
-            </w:r>
-            <w:proofErr w:type="spellEnd"/>
-          </w:p>
-          <w:p>
-            <w:pPr>
-              <w:rPr>
-                <w:rFonts w:ascii="Times New Roman" w:hAnsi="Times New Roman" w:cs="Times New Roman"/>
-                <w:sz w:val="24"/>
-                <w:szCs w:val="24"/>
-              </w:rPr>
-            </w:pPr>
-            <w:proofErr w:type="spellStart"/>
-            <w:r>
-              <w:rPr>
-                <w:rFonts w:ascii="Times New Roman" w:hAnsi="Times New Roman" w:cs="Times New Roman"/>
-                <w:sz w:val="24"/>
-                <w:szCs w:val="24"/>
-              </w:rPr>
-              <w:t>Service_Charge</w:t>
-            </w:r>
-            <w:proofErr w:type="spellEnd"/>
+            <w:r>
+              <w:rPr>
+                <w:rFonts w:ascii="Times New Roman" w:hAnsi="Times New Roman" w:cs="Times New Roman"/>
+                <w:sz w:val="24"/>
+                <w:szCs w:val="24"/>
+              </w:rPr>
+              <w:t>name</w:t>
+            </w:r>
           </w:p>
         </w:tc>
         <w:tc>
           <w:tcPr>
-            <w:tcW w:w="3376" w:type="dxa"/>
+            <w:tcW w:w="1519" w:type="dxa"/>
           </w:tcPr>
           <w:p>
             <w:pPr>
@@ -9982,7 +9933,7 @@
                 <w:sz w:val="24"/>
                 <w:szCs w:val="24"/>
               </w:rPr>
-              <w:t>Service Number</w:t>
+              <w:t>INT</w:t>
             </w:r>
           </w:p>
           <w:p>
@@ -9999,81 +9950,13 @@
                 <w:sz w:val="24"/>
                 <w:szCs w:val="24"/>
               </w:rPr>
-              <w:t>Service Date</w:t>
-            </w:r>
-          </w:p>
-          <w:p>
-            <w:pPr>
-              <w:rPr>
-                <w:rFonts w:ascii="Times New Roman" w:hAnsi="Times New Roman" w:cs="Times New Roman"/>
-                <w:sz w:val="24"/>
-                <w:szCs w:val="24"/>
-              </w:rPr>
-            </w:pPr>
-            <w:r>
-              <w:rPr>
-                <w:rFonts w:ascii="Times New Roman" w:hAnsi="Times New Roman" w:cs="Times New Roman"/>
-                <w:sz w:val="24"/>
-                <w:szCs w:val="24"/>
-              </w:rPr>
-              <w:t>Service Time</w:t>
-            </w:r>
-          </w:p>
-          <w:p>
-            <w:pPr>
-              <w:rPr>
-                <w:rFonts w:ascii="Times New Roman" w:hAnsi="Times New Roman" w:cs="Times New Roman"/>
-                <w:sz w:val="24"/>
-                <w:szCs w:val="24"/>
-              </w:rPr>
-            </w:pPr>
-            <w:r>
-              <w:rPr>
-                <w:rFonts w:ascii="Times New Roman" w:hAnsi="Times New Roman" w:cs="Times New Roman"/>
-                <w:sz w:val="24"/>
-                <w:szCs w:val="24"/>
-              </w:rPr>
-              <w:t>Guest Number</w:t>
-            </w:r>
-          </w:p>
-          <w:p>
-            <w:pPr>
-              <w:rPr>
-                <w:rFonts w:ascii="Times New Roman" w:hAnsi="Times New Roman" w:cs="Times New Roman"/>
-                <w:sz w:val="24"/>
-                <w:szCs w:val="24"/>
-              </w:rPr>
-            </w:pPr>
-            <w:r>
-              <w:rPr>
-                <w:rFonts w:ascii="Times New Roman" w:hAnsi="Times New Roman" w:cs="Times New Roman"/>
-                <w:sz w:val="24"/>
-                <w:szCs w:val="24"/>
-              </w:rPr>
-              <w:t>Service Type</w:t>
-            </w:r>
-          </w:p>
-          <w:p>
-            <w:pPr>
-              <w:rPr>
-                <w:rFonts w:ascii="Times New Roman" w:hAnsi="Times New Roman" w:cs="Times New Roman"/>
-                <w:sz w:val="24"/>
-                <w:szCs w:val="24"/>
-              </w:rPr>
-            </w:pPr>
-            <w:r>
-              <w:rPr>
-                <w:rFonts w:ascii="Times New Roman" w:hAnsi="Times New Roman" w:cs="Times New Roman"/>
-                <w:sz w:val="24"/>
-                <w:szCs w:val="24"/>
-              </w:rPr>
-              <w:t>Service Charge</w:t>
+              <w:t>VARCHAR</w:t>
             </w:r>
           </w:p>
         </w:tc>
         <w:tc>
           <w:tcPr>
-            <w:tcW w:w="1620" w:type="dxa"/>
+            <w:tcW w:w="957" w:type="dxa"/>
           </w:tcPr>
           <w:p>
             <w:pPr>
@@ -10083,14 +9966,6 @@
                 <w:szCs w:val="24"/>
               </w:rPr>
             </w:pPr>
-            <w:r>
-              <w:rPr>
-                <w:rFonts w:ascii="Times New Roman" w:hAnsi="Times New Roman" w:cs="Times New Roman"/>
-                <w:sz w:val="24"/>
-                <w:szCs w:val="24"/>
-              </w:rPr>
-              <w:t>INT</w:t>
-            </w:r>
           </w:p>
           <w:p>
             <w:pPr>
@@ -10106,81 +9981,13 @@
                 <w:sz w:val="24"/>
                 <w:szCs w:val="24"/>
               </w:rPr>
-              <w:t>DATE</w:t>
-            </w:r>
-          </w:p>
-          <w:p>
-            <w:pPr>
-              <w:rPr>
-                <w:rFonts w:ascii="Times New Roman" w:hAnsi="Times New Roman" w:cs="Times New Roman"/>
-                <w:sz w:val="24"/>
-                <w:szCs w:val="24"/>
-              </w:rPr>
-            </w:pPr>
-            <w:r>
-              <w:rPr>
-                <w:rFonts w:ascii="Times New Roman" w:hAnsi="Times New Roman" w:cs="Times New Roman"/>
-                <w:sz w:val="24"/>
-                <w:szCs w:val="24"/>
-              </w:rPr>
-              <w:t>TIME</w:t>
-            </w:r>
-          </w:p>
-          <w:p>
-            <w:pPr>
-              <w:rPr>
-                <w:rFonts w:ascii="Times New Roman" w:hAnsi="Times New Roman" w:cs="Times New Roman"/>
-                <w:sz w:val="24"/>
-                <w:szCs w:val="24"/>
-              </w:rPr>
-            </w:pPr>
-            <w:r>
-              <w:rPr>
-                <w:rFonts w:ascii="Times New Roman" w:hAnsi="Times New Roman" w:cs="Times New Roman"/>
-                <w:sz w:val="24"/>
-                <w:szCs w:val="24"/>
-              </w:rPr>
-              <w:t>INT</w:t>
-            </w:r>
-          </w:p>
-          <w:p>
-            <w:pPr>
-              <w:rPr>
-                <w:rFonts w:ascii="Times New Roman" w:hAnsi="Times New Roman" w:cs="Times New Roman"/>
-                <w:sz w:val="24"/>
-                <w:szCs w:val="24"/>
-              </w:rPr>
-            </w:pPr>
-            <w:r>
-              <w:rPr>
-                <w:rFonts w:ascii="Times New Roman" w:hAnsi="Times New Roman" w:cs="Times New Roman"/>
-                <w:sz w:val="24"/>
-                <w:szCs w:val="24"/>
-              </w:rPr>
-              <w:t>VARCHAR</w:t>
-            </w:r>
-          </w:p>
-          <w:p>
-            <w:pPr>
-              <w:rPr>
-                <w:rFonts w:ascii="Times New Roman" w:hAnsi="Times New Roman" w:cs="Times New Roman"/>
-                <w:sz w:val="24"/>
-                <w:szCs w:val="24"/>
-              </w:rPr>
-            </w:pPr>
-            <w:r>
-              <w:rPr>
-                <w:rFonts w:ascii="Times New Roman" w:hAnsi="Times New Roman" w:cs="Times New Roman"/>
-                <w:sz w:val="24"/>
-                <w:szCs w:val="24"/>
-              </w:rPr>
-              <w:t>DECIMAL</w:t>
+              <w:t>45</w:t>
             </w:r>
           </w:p>
         </w:tc>
         <w:tc>
           <w:tcPr>
-            <w:tcW w:w="720" w:type="dxa"/>
+            <w:tcW w:w="2790" w:type="dxa"/>
           </w:tcPr>
           <w:p>
             <w:pPr>
@@ -10196,7 +10003,24 @@
                 <w:sz w:val="24"/>
                 <w:szCs w:val="24"/>
               </w:rPr>
-              <w:t>PK</w:t>
+              <w:t>Primary Key</w:t>
+            </w:r>
+          </w:p>
+          <w:p>
+            <w:pPr>
+              <w:rPr>
+                <w:rFonts w:ascii="Times New Roman" w:hAnsi="Times New Roman" w:cs="Times New Roman"/>
+                <w:sz w:val="24"/>
+                <w:szCs w:val="24"/>
+              </w:rPr>
+            </w:pPr>
+            <w:r>
+              <w:rPr>
+                <w:rFonts w:ascii="Times New Roman" w:hAnsi="Times New Roman" w:cs="Times New Roman"/>
+                <w:sz w:val="24"/>
+                <w:szCs w:val="24"/>
+              </w:rPr>
+              <w:t>Not Null</w:t>
             </w:r>
             <w:r>
               <w:rPr>
@@ -10221,7 +10045,6 @@
                 <w:szCs w:val="24"/>
               </w:rPr>
               <w:br/>
-              <w:t>FK</w:t>
             </w:r>
           </w:p>
         </w:tc>
@@ -10245,7 +10068,7 @@
                 <w:sz w:val="24"/>
                 <w:szCs w:val="24"/>
               </w:rPr>
-              <w:t>Hotel Guest</w:t>
+              <w:t>shift</w:t>
             </w:r>
           </w:p>
         </w:tc>
@@ -10261,6 +10084,23 @@
                 <w:szCs w:val="24"/>
               </w:rPr>
             </w:pPr>
+            <w:r>
+              <w:rPr>
+                <w:rFonts w:ascii="Times New Roman" w:hAnsi="Times New Roman" w:cs="Times New Roman"/>
+                <w:sz w:val="24"/>
+                <w:szCs w:val="24"/>
+              </w:rPr>
+              <w:t>id</w:t>
+            </w:r>
+          </w:p>
+          <w:p>
+            <w:pPr>
+              <w:rPr>
+                <w:rFonts w:ascii="Times New Roman" w:hAnsi="Times New Roman" w:cs="Times New Roman"/>
+                <w:sz w:val="24"/>
+                <w:szCs w:val="24"/>
+              </w:rPr>
+            </w:pPr>
             <w:proofErr w:type="spellStart"/>
             <w:r>
               <w:rPr>
@@ -10268,7 +10108,7 @@
                 <w:sz w:val="24"/>
                 <w:szCs w:val="24"/>
               </w:rPr>
-              <w:t>Guest_No</w:t>
+              <w:t>sched_start</w:t>
             </w:r>
             <w:proofErr w:type="spellEnd"/>
           </w:p>
@@ -10287,7 +10127,7 @@
                 <w:sz w:val="24"/>
                 <w:szCs w:val="24"/>
               </w:rPr>
-              <w:t>Guest_LastName</w:t>
+              <w:t>sched_end</w:t>
             </w:r>
             <w:proofErr w:type="spellEnd"/>
           </w:p>
@@ -10306,7 +10146,7 @@
                 <w:sz w:val="24"/>
                 <w:szCs w:val="24"/>
               </w:rPr>
-              <w:t>Guest_FirstName</w:t>
+              <w:t>department_id</w:t>
             </w:r>
             <w:proofErr w:type="spellEnd"/>
           </w:p>
@@ -10318,40 +10158,11 @@
                 <w:szCs w:val="24"/>
               </w:rPr>
             </w:pPr>
-            <w:proofErr w:type="spellStart"/>
-            <w:r>
-              <w:rPr>
-                <w:rFonts w:ascii="Times New Roman" w:hAnsi="Times New Roman" w:cs="Times New Roman"/>
-                <w:sz w:val="24"/>
-                <w:szCs w:val="24"/>
-              </w:rPr>
-              <w:t>Guest_ContactNo</w:t>
-            </w:r>
-            <w:proofErr w:type="spellEnd"/>
-          </w:p>
-          <w:p>
-            <w:pPr>
-              <w:rPr>
-                <w:rFonts w:ascii="Times New Roman" w:hAnsi="Times New Roman" w:cs="Times New Roman"/>
-                <w:sz w:val="24"/>
-                <w:szCs w:val="24"/>
-              </w:rPr>
-            </w:pPr>
-            <w:proofErr w:type="spellStart"/>
-            <w:r>
-              <w:rPr>
-                <w:rFonts w:ascii="Times New Roman" w:hAnsi="Times New Roman" w:cs="Times New Roman"/>
-                <w:sz w:val="24"/>
-                <w:szCs w:val="24"/>
-              </w:rPr>
-              <w:t>Room_No</w:t>
-            </w:r>
-            <w:proofErr w:type="spellEnd"/>
           </w:p>
         </w:tc>
         <w:tc>
           <w:tcPr>
-            <w:tcW w:w="3376" w:type="dxa"/>
+            <w:tcW w:w="1519" w:type="dxa"/>
           </w:tcPr>
           <w:p>
             <w:pPr>
@@ -10367,7 +10178,7 @@
                 <w:sz w:val="24"/>
                 <w:szCs w:val="24"/>
               </w:rPr>
-              <w:t>Guest No</w:t>
+              <w:t>INT</w:t>
             </w:r>
           </w:p>
           <w:p>
@@ -10384,7 +10195,7 @@
                 <w:sz w:val="24"/>
                 <w:szCs w:val="24"/>
               </w:rPr>
-              <w:t>Guest Last Name</w:t>
+              <w:t>DATETIME</w:t>
             </w:r>
           </w:p>
           <w:p>
@@ -10401,7 +10212,7 @@
                 <w:sz w:val="24"/>
                 <w:szCs w:val="24"/>
               </w:rPr>
-              <w:t>Guest First Name</w:t>
+              <w:t>DATETIME</w:t>
             </w:r>
           </w:p>
           <w:p>
@@ -10418,30 +10229,13 @@
                 <w:sz w:val="24"/>
                 <w:szCs w:val="24"/>
               </w:rPr>
-              <w:t>Guest Contact Number</w:t>
-            </w:r>
-          </w:p>
-          <w:p>
-            <w:pPr>
-              <w:rPr>
-                <w:rFonts w:ascii="Times New Roman" w:hAnsi="Times New Roman" w:cs="Times New Roman"/>
-                <w:sz w:val="24"/>
-                <w:szCs w:val="24"/>
-              </w:rPr>
-            </w:pPr>
-            <w:r>
-              <w:rPr>
-                <w:rFonts w:ascii="Times New Roman" w:hAnsi="Times New Roman" w:cs="Times New Roman"/>
-                <w:sz w:val="24"/>
-                <w:szCs w:val="24"/>
-              </w:rPr>
-              <w:t>Room Number</w:t>
+              <w:t>INT</w:t>
             </w:r>
           </w:p>
         </w:tc>
         <w:tc>
           <w:tcPr>
-            <w:tcW w:w="1620" w:type="dxa"/>
+            <w:tcW w:w="957" w:type="dxa"/>
           </w:tcPr>
           <w:p>
             <w:pPr>
@@ -10451,87 +10245,11 @@
                 <w:szCs w:val="24"/>
               </w:rPr>
             </w:pPr>
-            <w:r>
-              <w:rPr>
-                <w:rFonts w:ascii="Times New Roman" w:hAnsi="Times New Roman" w:cs="Times New Roman"/>
-                <w:sz w:val="24"/>
-                <w:szCs w:val="24"/>
-              </w:rPr>
-              <w:t>INT</w:t>
-            </w:r>
-          </w:p>
-          <w:p>
-            <w:pPr>
-              <w:rPr>
-                <w:rFonts w:ascii="Times New Roman" w:hAnsi="Times New Roman" w:cs="Times New Roman"/>
-                <w:sz w:val="24"/>
-                <w:szCs w:val="24"/>
-              </w:rPr>
-            </w:pPr>
-            <w:r>
-              <w:rPr>
-                <w:rFonts w:ascii="Times New Roman" w:hAnsi="Times New Roman" w:cs="Times New Roman"/>
-                <w:sz w:val="24"/>
-                <w:szCs w:val="24"/>
-              </w:rPr>
-              <w:t>VARCHAR</w:t>
-            </w:r>
-          </w:p>
-          <w:p>
-            <w:pPr>
-              <w:rPr>
-                <w:rFonts w:ascii="Times New Roman" w:hAnsi="Times New Roman" w:cs="Times New Roman"/>
-                <w:sz w:val="24"/>
-                <w:szCs w:val="24"/>
-              </w:rPr>
-            </w:pPr>
-            <w:r>
-              <w:rPr>
-                <w:rFonts w:ascii="Times New Roman" w:hAnsi="Times New Roman" w:cs="Times New Roman"/>
-                <w:sz w:val="24"/>
-                <w:szCs w:val="24"/>
-              </w:rPr>
-              <w:t>VARCHAR</w:t>
-            </w:r>
-          </w:p>
-          <w:p>
-            <w:pPr>
-              <w:rPr>
-                <w:rFonts w:ascii="Times New Roman" w:hAnsi="Times New Roman" w:cs="Times New Roman"/>
-                <w:sz w:val="24"/>
-                <w:szCs w:val="24"/>
-              </w:rPr>
-            </w:pPr>
-            <w:r>
-              <w:rPr>
-                <w:rFonts w:ascii="Times New Roman" w:hAnsi="Times New Roman" w:cs="Times New Roman"/>
-                <w:sz w:val="24"/>
-                <w:szCs w:val="24"/>
-              </w:rPr>
-              <w:t>VARCHAR</w:t>
-            </w:r>
-          </w:p>
-          <w:p>
-            <w:pPr>
-              <w:rPr>
-                <w:rFonts w:ascii="Times New Roman" w:hAnsi="Times New Roman" w:cs="Times New Roman"/>
-                <w:sz w:val="24"/>
-                <w:szCs w:val="24"/>
-              </w:rPr>
-            </w:pPr>
-            <w:r>
-              <w:rPr>
-                <w:rFonts w:ascii="Times New Roman" w:hAnsi="Times New Roman" w:cs="Times New Roman"/>
-                <w:sz w:val="24"/>
-                <w:szCs w:val="24"/>
-              </w:rPr>
-              <w:t>INT</w:t>
-            </w:r>
           </w:p>
         </w:tc>
         <w:tc>
           <w:tcPr>
-            <w:tcW w:w="720" w:type="dxa"/>
+            <w:tcW w:w="2790" w:type="dxa"/>
           </w:tcPr>
           <w:p>
             <w:pPr>
@@ -10547,7 +10265,7 @@
                 <w:sz w:val="24"/>
                 <w:szCs w:val="24"/>
               </w:rPr>
-              <w:t>PK</w:t>
+              <w:t>Primary Key</w:t>
             </w:r>
             <w:r>
               <w:rPr>
@@ -10563,6 +10281,14 @@
                 <w:sz w:val="24"/>
                 <w:szCs w:val="24"/>
               </w:rPr>
+              <w:t>Not Null</w:t>
+            </w:r>
+            <w:r>
+              <w:rPr>
+                <w:rFonts w:ascii="Times New Roman" w:hAnsi="Times New Roman" w:cs="Times New Roman"/>
+                <w:sz w:val="24"/>
+                <w:szCs w:val="24"/>
+              </w:rPr>
               <w:br/>
             </w:r>
             <w:r>
@@ -10571,6 +10297,14 @@
                 <w:sz w:val="24"/>
                 <w:szCs w:val="24"/>
               </w:rPr>
+              <w:t>Not Null</w:t>
+            </w:r>
+            <w:r>
+              <w:rPr>
+                <w:rFonts w:ascii="Times New Roman" w:hAnsi="Times New Roman" w:cs="Times New Roman"/>
+                <w:sz w:val="24"/>
+                <w:szCs w:val="24"/>
+              </w:rPr>
               <w:br/>
             </w:r>
             <w:r>
@@ -10579,8 +10313,15 @@
                 <w:sz w:val="24"/>
                 <w:szCs w:val="24"/>
               </w:rPr>
+              <w:t>Foreign Key</w:t>
+            </w:r>
+            <w:r>
+              <w:rPr>
+                <w:rFonts w:ascii="Times New Roman" w:hAnsi="Times New Roman" w:cs="Times New Roman"/>
+                <w:sz w:val="24"/>
+                <w:szCs w:val="24"/>
+              </w:rPr>
               <w:br/>
-              <w:t>FK</w:t>
             </w:r>
           </w:p>
         </w:tc>
@@ -10598,14 +10339,16 @@
                 <w:szCs w:val="24"/>
               </w:rPr>
             </w:pPr>
-            <w:r>
-              <w:rPr>
-                <w:rFonts w:ascii="Times New Roman" w:hAnsi="Times New Roman" w:cs="Times New Roman"/>
-                <w:sz w:val="24"/>
-                <w:szCs w:val="24"/>
-              </w:rPr>
-              <w:t>Room</w:t>
-            </w:r>
+            <w:proofErr w:type="spellStart"/>
+            <w:r>
+              <w:rPr>
+                <w:rFonts w:ascii="Times New Roman" w:hAnsi="Times New Roman" w:cs="Times New Roman"/>
+                <w:sz w:val="24"/>
+                <w:szCs w:val="24"/>
+              </w:rPr>
+              <w:t>Check_in</w:t>
+            </w:r>
+            <w:proofErr w:type="spellEnd"/>
           </w:p>
         </w:tc>
         <w:tc>
@@ -10620,6 +10363,23 @@
                 <w:szCs w:val="24"/>
               </w:rPr>
             </w:pPr>
+            <w:r>
+              <w:rPr>
+                <w:rFonts w:ascii="Times New Roman" w:hAnsi="Times New Roman" w:cs="Times New Roman"/>
+                <w:sz w:val="24"/>
+                <w:szCs w:val="24"/>
+              </w:rPr>
+              <w:t>id</w:t>
+            </w:r>
+          </w:p>
+          <w:p>
+            <w:pPr>
+              <w:rPr>
+                <w:rFonts w:ascii="Times New Roman" w:hAnsi="Times New Roman" w:cs="Times New Roman"/>
+                <w:sz w:val="24"/>
+                <w:szCs w:val="24"/>
+              </w:rPr>
+            </w:pPr>
             <w:proofErr w:type="spellStart"/>
             <w:r>
               <w:rPr>
@@ -10627,7 +10387,7 @@
                 <w:sz w:val="24"/>
                 <w:szCs w:val="24"/>
               </w:rPr>
-              <w:t>Room_No</w:t>
+              <w:t>check_in</w:t>
             </w:r>
             <w:proofErr w:type="spellEnd"/>
           </w:p>
@@ -10646,7 +10406,7 @@
                 <w:sz w:val="24"/>
                 <w:szCs w:val="24"/>
               </w:rPr>
-              <w:t>Room_Type</w:t>
+              <w:t>check_out</w:t>
             </w:r>
             <w:proofErr w:type="spellEnd"/>
           </w:p>
@@ -10665,14 +10425,14 @@
                 <w:sz w:val="24"/>
                 <w:szCs w:val="24"/>
               </w:rPr>
-              <w:t>Guest_No</w:t>
+              <w:t>customer_id</w:t>
             </w:r>
             <w:proofErr w:type="spellEnd"/>
           </w:p>
         </w:tc>
         <w:tc>
           <w:tcPr>
-            <w:tcW w:w="3376" w:type="dxa"/>
+            <w:tcW w:w="1519" w:type="dxa"/>
           </w:tcPr>
           <w:p>
             <w:pPr>
@@ -10688,7 +10448,7 @@
                 <w:sz w:val="24"/>
                 <w:szCs w:val="24"/>
               </w:rPr>
-              <w:t>Room Number</w:t>
+              <w:t>INT</w:t>
             </w:r>
           </w:p>
           <w:p>
@@ -10705,7 +10465,7 @@
                 <w:sz w:val="24"/>
                 <w:szCs w:val="24"/>
               </w:rPr>
-              <w:t>Room Type</w:t>
+              <w:t>DATETIME</w:t>
             </w:r>
           </w:p>
           <w:p>
@@ -10722,13 +10482,30 @@
                 <w:sz w:val="24"/>
                 <w:szCs w:val="24"/>
               </w:rPr>
-              <w:t>Guest Number</w:t>
+              <w:t>DATETIME</w:t>
+            </w:r>
+          </w:p>
+          <w:p>
+            <w:pPr>
+              <w:rPr>
+                <w:rFonts w:ascii="Times New Roman" w:hAnsi="Times New Roman" w:cs="Times New Roman"/>
+                <w:sz w:val="24"/>
+                <w:szCs w:val="24"/>
+              </w:rPr>
+            </w:pPr>
+            <w:r>
+              <w:rPr>
+                <w:rFonts w:ascii="Times New Roman" w:hAnsi="Times New Roman" w:cs="Times New Roman"/>
+                <w:sz w:val="24"/>
+                <w:szCs w:val="24"/>
+              </w:rPr>
+              <w:t>INT</w:t>
             </w:r>
           </w:p>
         </w:tc>
         <w:tc>
           <w:tcPr>
-            <w:tcW w:w="1620" w:type="dxa"/>
+            <w:tcW w:w="957" w:type="dxa"/>
           </w:tcPr>
           <w:p>
             <w:pPr>
@@ -10738,53 +10515,11 @@
                 <w:szCs w:val="24"/>
               </w:rPr>
             </w:pPr>
-            <w:r>
-              <w:rPr>
-                <w:rFonts w:ascii="Times New Roman" w:hAnsi="Times New Roman" w:cs="Times New Roman"/>
-                <w:sz w:val="24"/>
-                <w:szCs w:val="24"/>
-              </w:rPr>
-              <w:t>INT</w:t>
-            </w:r>
-          </w:p>
-          <w:p>
-            <w:pPr>
-              <w:rPr>
-                <w:rFonts w:ascii="Times New Roman" w:hAnsi="Times New Roman" w:cs="Times New Roman"/>
-                <w:sz w:val="24"/>
-                <w:szCs w:val="24"/>
-              </w:rPr>
-            </w:pPr>
-            <w:r>
-              <w:rPr>
-                <w:rFonts w:ascii="Times New Roman" w:hAnsi="Times New Roman" w:cs="Times New Roman"/>
-                <w:sz w:val="24"/>
-                <w:szCs w:val="24"/>
-              </w:rPr>
-              <w:t>VARCHAR</w:t>
-            </w:r>
-          </w:p>
-          <w:p>
-            <w:pPr>
-              <w:rPr>
-                <w:rFonts w:ascii="Times New Roman" w:hAnsi="Times New Roman" w:cs="Times New Roman"/>
-                <w:sz w:val="24"/>
-                <w:szCs w:val="24"/>
-              </w:rPr>
-            </w:pPr>
-            <w:r>
-              <w:rPr>
-                <w:rFonts w:ascii="Times New Roman" w:hAnsi="Times New Roman" w:cs="Times New Roman"/>
-                <w:sz w:val="24"/>
-                <w:szCs w:val="24"/>
-              </w:rPr>
-              <w:t>INT</w:t>
-            </w:r>
           </w:p>
         </w:tc>
         <w:tc>
           <w:tcPr>
-            <w:tcW w:w="720" w:type="dxa"/>
+            <w:tcW w:w="2790" w:type="dxa"/>
           </w:tcPr>
           <w:p>
             <w:pPr>
@@ -10800,7 +10535,7 @@
                 <w:sz w:val="24"/>
                 <w:szCs w:val="24"/>
               </w:rPr>
-              <w:t>PK</w:t>
+              <w:t>Primary Key</w:t>
             </w:r>
             <w:r>
               <w:rPr>
@@ -10816,8 +10551,41 @@
                 <w:sz w:val="24"/>
                 <w:szCs w:val="24"/>
               </w:rPr>
-              <w:br/>
-              <w:t>FK</w:t>
+              <w:t>Not Null</w:t>
+            </w:r>
+          </w:p>
+          <w:p>
+            <w:pPr>
+              <w:rPr>
+                <w:rFonts w:ascii="Times New Roman" w:hAnsi="Times New Roman" w:cs="Times New Roman"/>
+                <w:sz w:val="24"/>
+                <w:szCs w:val="24"/>
+              </w:rPr>
+            </w:pPr>
+            <w:r>
+              <w:rPr>
+                <w:rFonts w:ascii="Times New Roman" w:hAnsi="Times New Roman" w:cs="Times New Roman"/>
+                <w:sz w:val="24"/>
+                <w:szCs w:val="24"/>
+              </w:rPr>
+              <w:t>Not Null</w:t>
+            </w:r>
+          </w:p>
+          <w:p>
+            <w:pPr>
+              <w:rPr>
+                <w:rFonts w:ascii="Times New Roman" w:hAnsi="Times New Roman" w:cs="Times New Roman"/>
+                <w:sz w:val="24"/>
+                <w:szCs w:val="24"/>
+              </w:rPr>
+            </w:pPr>
+            <w:r>
+              <w:rPr>
+                <w:rFonts w:ascii="Times New Roman" w:hAnsi="Times New Roman" w:cs="Times New Roman"/>
+                <w:sz w:val="24"/>
+                <w:szCs w:val="24"/>
+              </w:rPr>
+              <w:t>Foreign Key</w:t>
             </w:r>
           </w:p>
         </w:tc>
@@ -10841,7 +10609,7 @@
                 <w:sz w:val="24"/>
                 <w:szCs w:val="24"/>
               </w:rPr>
-              <w:t>Service Employee</w:t>
+              <w:t>Employee</w:t>
             </w:r>
           </w:p>
         </w:tc>
@@ -10857,6 +10625,23 @@
                 <w:szCs w:val="24"/>
               </w:rPr>
             </w:pPr>
+            <w:r>
+              <w:rPr>
+                <w:rFonts w:ascii="Times New Roman" w:hAnsi="Times New Roman" w:cs="Times New Roman"/>
+                <w:sz w:val="24"/>
+                <w:szCs w:val="24"/>
+              </w:rPr>
+              <w:t>id</w:t>
+            </w:r>
+          </w:p>
+          <w:p>
+            <w:pPr>
+              <w:rPr>
+                <w:rFonts w:ascii="Times New Roman" w:hAnsi="Times New Roman" w:cs="Times New Roman"/>
+                <w:sz w:val="24"/>
+                <w:szCs w:val="24"/>
+              </w:rPr>
+            </w:pPr>
             <w:proofErr w:type="spellStart"/>
             <w:r>
               <w:rPr>
@@ -10864,7 +10649,7 @@
                 <w:sz w:val="24"/>
                 <w:szCs w:val="24"/>
               </w:rPr>
-              <w:t>ServEmployee_No</w:t>
+              <w:t>emp_name</w:t>
             </w:r>
             <w:proofErr w:type="spellEnd"/>
           </w:p>
@@ -10876,16 +10661,14 @@
                 <w:szCs w:val="24"/>
               </w:rPr>
             </w:pPr>
-            <w:proofErr w:type="spellStart"/>
-            <w:r>
-              <w:rPr>
-                <w:rFonts w:ascii="Times New Roman" w:hAnsi="Times New Roman" w:cs="Times New Roman"/>
-                <w:sz w:val="24"/>
-                <w:szCs w:val="24"/>
-              </w:rPr>
-              <w:t>ServEmployee_LName</w:t>
-            </w:r>
-            <w:proofErr w:type="spellEnd"/>
+            <w:r>
+              <w:rPr>
+                <w:rFonts w:ascii="Times New Roman" w:hAnsi="Times New Roman" w:cs="Times New Roman"/>
+                <w:sz w:val="24"/>
+                <w:szCs w:val="24"/>
+              </w:rPr>
+              <w:t>position</w:t>
+            </w:r>
           </w:p>
           <w:p>
             <w:pPr>
@@ -10902,52 +10685,14 @@
                 <w:sz w:val="24"/>
                 <w:szCs w:val="24"/>
               </w:rPr>
-              <w:t>ServEmployee_FName</w:t>
-            </w:r>
-            <w:proofErr w:type="spellEnd"/>
-          </w:p>
-          <w:p>
-            <w:pPr>
-              <w:rPr>
-                <w:rFonts w:ascii="Times New Roman" w:hAnsi="Times New Roman" w:cs="Times New Roman"/>
-                <w:sz w:val="24"/>
-                <w:szCs w:val="24"/>
-              </w:rPr>
-            </w:pPr>
-            <w:proofErr w:type="spellStart"/>
-            <w:r>
-              <w:rPr>
-                <w:rFonts w:ascii="Times New Roman" w:hAnsi="Times New Roman" w:cs="Times New Roman"/>
-                <w:sz w:val="24"/>
-                <w:szCs w:val="24"/>
-              </w:rPr>
-              <w:t>Service_No</w:t>
-            </w:r>
-            <w:proofErr w:type="spellEnd"/>
-          </w:p>
-          <w:p>
-            <w:pPr>
-              <w:rPr>
-                <w:rFonts w:ascii="Times New Roman" w:hAnsi="Times New Roman" w:cs="Times New Roman"/>
-                <w:sz w:val="24"/>
-                <w:szCs w:val="24"/>
-              </w:rPr>
-            </w:pPr>
-            <w:proofErr w:type="spellStart"/>
-            <w:r>
-              <w:rPr>
-                <w:rFonts w:ascii="Times New Roman" w:hAnsi="Times New Roman" w:cs="Times New Roman"/>
-                <w:sz w:val="24"/>
-                <w:szCs w:val="24"/>
-              </w:rPr>
-              <w:t>Department_No</w:t>
+              <w:t>department_id</w:t>
             </w:r>
             <w:proofErr w:type="spellEnd"/>
           </w:p>
         </w:tc>
         <w:tc>
           <w:tcPr>
-            <w:tcW w:w="3376" w:type="dxa"/>
+            <w:tcW w:w="1519" w:type="dxa"/>
           </w:tcPr>
           <w:p>
             <w:pPr>
@@ -10963,7 +10708,7 @@
                 <w:sz w:val="24"/>
                 <w:szCs w:val="24"/>
               </w:rPr>
-              <w:t>Service Employee Number</w:t>
+              <w:t>INT</w:t>
             </w:r>
           </w:p>
           <w:p>
@@ -10980,7 +10725,7 @@
                 <w:sz w:val="24"/>
                 <w:szCs w:val="24"/>
               </w:rPr>
-              <w:t>Service Employee Last Name</w:t>
+              <w:t>VARCHAR</w:t>
             </w:r>
           </w:p>
           <w:p>
@@ -10997,7 +10742,7 @@
                 <w:sz w:val="24"/>
                 <w:szCs w:val="24"/>
               </w:rPr>
-              <w:t>Service Employee First Name</w:t>
+              <w:t>VARCHAR</w:t>
             </w:r>
           </w:p>
           <w:p>
@@ -11014,30 +10759,13 @@
                 <w:sz w:val="24"/>
                 <w:szCs w:val="24"/>
               </w:rPr>
-              <w:t>Service Number</w:t>
-            </w:r>
-          </w:p>
-          <w:p>
-            <w:pPr>
-              <w:rPr>
-                <w:rFonts w:ascii="Times New Roman" w:hAnsi="Times New Roman" w:cs="Times New Roman"/>
-                <w:sz w:val="24"/>
-                <w:szCs w:val="24"/>
-              </w:rPr>
-            </w:pPr>
-            <w:r>
-              <w:rPr>
-                <w:rFonts w:ascii="Times New Roman" w:hAnsi="Times New Roman" w:cs="Times New Roman"/>
-                <w:sz w:val="24"/>
-                <w:szCs w:val="24"/>
-              </w:rPr>
-              <w:t>Department Number</w:t>
+              <w:t>INT</w:t>
             </w:r>
           </w:p>
         </w:tc>
         <w:tc>
           <w:tcPr>
-            <w:tcW w:w="1620" w:type="dxa"/>
+            <w:tcW w:w="957" w:type="dxa"/>
           </w:tcPr>
           <w:p>
             <w:pPr>
@@ -11047,14 +10775,6 @@
                 <w:szCs w:val="24"/>
               </w:rPr>
             </w:pPr>
-            <w:r>
-              <w:rPr>
-                <w:rFonts w:ascii="Times New Roman" w:hAnsi="Times New Roman" w:cs="Times New Roman"/>
-                <w:sz w:val="24"/>
-                <w:szCs w:val="24"/>
-              </w:rPr>
-              <w:t>INT</w:t>
-            </w:r>
           </w:p>
           <w:p>
             <w:pPr>
@@ -11070,7 +10790,7 @@
                 <w:sz w:val="24"/>
                 <w:szCs w:val="24"/>
               </w:rPr>
-              <w:t>VARCHAR</w:t>
+              <w:t>30</w:t>
             </w:r>
           </w:p>
           <w:p>
@@ -11087,47 +10807,13 @@
                 <w:sz w:val="24"/>
                 <w:szCs w:val="24"/>
               </w:rPr>
-              <w:t>VARCHAR</w:t>
-            </w:r>
-          </w:p>
-          <w:p>
-            <w:pPr>
-              <w:rPr>
-                <w:rFonts w:ascii="Times New Roman" w:hAnsi="Times New Roman" w:cs="Times New Roman"/>
-                <w:sz w:val="24"/>
-                <w:szCs w:val="24"/>
-              </w:rPr>
-            </w:pPr>
-            <w:r>
-              <w:rPr>
-                <w:rFonts w:ascii="Times New Roman" w:hAnsi="Times New Roman" w:cs="Times New Roman"/>
-                <w:sz w:val="24"/>
-                <w:szCs w:val="24"/>
-              </w:rPr>
-              <w:t>INT</w:t>
-            </w:r>
-          </w:p>
-          <w:p>
-            <w:pPr>
-              <w:rPr>
-                <w:rFonts w:ascii="Times New Roman" w:hAnsi="Times New Roman" w:cs="Times New Roman"/>
-                <w:sz w:val="24"/>
-                <w:szCs w:val="24"/>
-              </w:rPr>
-            </w:pPr>
-            <w:r>
-              <w:rPr>
-                <w:rFonts w:ascii="Times New Roman" w:hAnsi="Times New Roman" w:cs="Times New Roman"/>
-                <w:sz w:val="24"/>
-                <w:szCs w:val="24"/>
-              </w:rPr>
-              <w:t>INT</w:t>
+              <w:t>30</w:t>
             </w:r>
           </w:p>
         </w:tc>
         <w:tc>
           <w:tcPr>
-            <w:tcW w:w="720" w:type="dxa"/>
+            <w:tcW w:w="2790" w:type="dxa"/>
           </w:tcPr>
           <w:p>
             <w:pPr>
@@ -11143,7 +10829,7 @@
                 <w:sz w:val="24"/>
                 <w:szCs w:val="24"/>
               </w:rPr>
-              <w:t>PK</w:t>
+              <w:t>Primary Key</w:t>
             </w:r>
             <w:r>
               <w:rPr>
@@ -11159,6 +10845,31 @@
                 <w:sz w:val="24"/>
                 <w:szCs w:val="24"/>
               </w:rPr>
+              <w:t>Not Null</w:t>
+            </w:r>
+          </w:p>
+          <w:p>
+            <w:pPr>
+              <w:rPr>
+                <w:rFonts w:ascii="Times New Roman" w:hAnsi="Times New Roman" w:cs="Times New Roman"/>
+                <w:sz w:val="24"/>
+                <w:szCs w:val="24"/>
+              </w:rPr>
+            </w:pPr>
+            <w:r>
+              <w:rPr>
+                <w:rFonts w:ascii="Times New Roman" w:hAnsi="Times New Roman" w:cs="Times New Roman"/>
+                <w:sz w:val="24"/>
+                <w:szCs w:val="24"/>
+              </w:rPr>
+              <w:t>Not Null</w:t>
+            </w:r>
+            <w:r>
+              <w:rPr>
+                <w:rFonts w:ascii="Times New Roman" w:hAnsi="Times New Roman" w:cs="Times New Roman"/>
+                <w:sz w:val="24"/>
+                <w:szCs w:val="24"/>
+              </w:rPr>
               <w:br/>
             </w:r>
             <w:r>
@@ -11167,42 +10878,7 @@
                 <w:sz w:val="24"/>
                 <w:szCs w:val="24"/>
               </w:rPr>
-              <w:br/>
-              <w:t>FK</w:t>
-            </w:r>
-            <w:r>
-              <w:rPr>
-                <w:rFonts w:ascii="Times New Roman" w:hAnsi="Times New Roman" w:cs="Times New Roman"/>
-                <w:sz w:val="24"/>
-                <w:szCs w:val="24"/>
-              </w:rPr>
-              <w:br/>
-            </w:r>
-            <w:proofErr w:type="spellStart"/>
-            <w:r>
-              <w:rPr>
-                <w:rFonts w:ascii="Times New Roman" w:hAnsi="Times New Roman" w:cs="Times New Roman"/>
-                <w:sz w:val="24"/>
-                <w:szCs w:val="24"/>
-              </w:rPr>
-              <w:t>FK</w:t>
-            </w:r>
-            <w:proofErr w:type="spellEnd"/>
-            <w:r>
-              <w:rPr>
-                <w:rFonts w:ascii="Times New Roman" w:hAnsi="Times New Roman" w:cs="Times New Roman"/>
-                <w:sz w:val="24"/>
-                <w:szCs w:val="24"/>
-              </w:rPr>
-              <w:br/>
-            </w:r>
-            <w:r>
-              <w:rPr>
-                <w:rFonts w:ascii="Times New Roman" w:hAnsi="Times New Roman" w:cs="Times New Roman"/>
-                <w:sz w:val="24"/>
-                <w:szCs w:val="24"/>
-              </w:rPr>
-              <w:br/>
+              <w:t>Foreign Key</w:t>
             </w:r>
             <w:r>
               <w:rPr>
@@ -11234,7 +10910,7 @@
                 <w:sz w:val="24"/>
                 <w:szCs w:val="24"/>
               </w:rPr>
-              <w:t>Customer Service Department</w:t>
+              <w:t>Ticket</w:t>
             </w:r>
           </w:p>
         </w:tc>
@@ -11250,6 +10926,23 @@
                 <w:szCs w:val="24"/>
               </w:rPr>
             </w:pPr>
+            <w:r>
+              <w:rPr>
+                <w:rFonts w:ascii="Times New Roman" w:hAnsi="Times New Roman" w:cs="Times New Roman"/>
+                <w:sz w:val="24"/>
+                <w:szCs w:val="24"/>
+              </w:rPr>
+              <w:t>id</w:t>
+            </w:r>
+          </w:p>
+          <w:p>
+            <w:pPr>
+              <w:rPr>
+                <w:rFonts w:ascii="Times New Roman" w:hAnsi="Times New Roman" w:cs="Times New Roman"/>
+                <w:sz w:val="24"/>
+                <w:szCs w:val="24"/>
+              </w:rPr>
+            </w:pPr>
             <w:proofErr w:type="spellStart"/>
             <w:r>
               <w:rPr>
@@ -11257,25 +10950,7 @@
                 <w:sz w:val="24"/>
                 <w:szCs w:val="24"/>
               </w:rPr>
-              <w:t>Department_No</w:t>
-            </w:r>
-            <w:proofErr w:type="spellEnd"/>
-            <w:r>
-              <w:rPr>
-                <w:rFonts w:ascii="Times New Roman" w:hAnsi="Times New Roman" w:cs="Times New Roman"/>
-                <w:sz w:val="24"/>
-                <w:szCs w:val="24"/>
-              </w:rPr>
-              <w:t xml:space="preserve"> </w:t>
-            </w:r>
-            <w:proofErr w:type="spellStart"/>
-            <w:r>
-              <w:rPr>
-                <w:rFonts w:ascii="Times New Roman" w:hAnsi="Times New Roman" w:cs="Times New Roman"/>
-                <w:sz w:val="24"/>
-                <w:szCs w:val="24"/>
-              </w:rPr>
-              <w:t>ServEmployee_No</w:t>
+              <w:t>request_title</w:t>
             </w:r>
             <w:proofErr w:type="spellEnd"/>
           </w:p>
@@ -11287,6 +10962,23 @@
                 <w:szCs w:val="24"/>
               </w:rPr>
             </w:pPr>
+            <w:r>
+              <w:rPr>
+                <w:rFonts w:ascii="Times New Roman" w:hAnsi="Times New Roman" w:cs="Times New Roman"/>
+                <w:sz w:val="24"/>
+                <w:szCs w:val="24"/>
+              </w:rPr>
+              <w:t>status</w:t>
+            </w:r>
+          </w:p>
+          <w:p>
+            <w:pPr>
+              <w:rPr>
+                <w:rFonts w:ascii="Times New Roman" w:hAnsi="Times New Roman" w:cs="Times New Roman"/>
+                <w:sz w:val="24"/>
+                <w:szCs w:val="24"/>
+              </w:rPr>
+            </w:pPr>
             <w:proofErr w:type="spellStart"/>
             <w:r>
               <w:rPr>
@@ -11294,14 +10986,82 @@
                 <w:sz w:val="24"/>
                 <w:szCs w:val="24"/>
               </w:rPr>
-              <w:t>Operator_No</w:t>
+              <w:t>time_start</w:t>
             </w:r>
             <w:proofErr w:type="spellEnd"/>
+          </w:p>
+          <w:p>
+            <w:pPr>
+              <w:rPr>
+                <w:rFonts w:ascii="Times New Roman" w:hAnsi="Times New Roman" w:cs="Times New Roman"/>
+                <w:sz w:val="24"/>
+                <w:szCs w:val="24"/>
+              </w:rPr>
+            </w:pPr>
+            <w:proofErr w:type="spellStart"/>
+            <w:r>
+              <w:rPr>
+                <w:rFonts w:ascii="Times New Roman" w:hAnsi="Times New Roman" w:cs="Times New Roman"/>
+                <w:sz w:val="24"/>
+                <w:szCs w:val="24"/>
+              </w:rPr>
+              <w:t>time_end</w:t>
+            </w:r>
+            <w:proofErr w:type="spellEnd"/>
+          </w:p>
+          <w:p>
+            <w:pPr>
+              <w:rPr>
+                <w:rFonts w:ascii="Times New Roman" w:hAnsi="Times New Roman" w:cs="Times New Roman"/>
+                <w:sz w:val="24"/>
+                <w:szCs w:val="24"/>
+              </w:rPr>
+            </w:pPr>
+            <w:proofErr w:type="spellStart"/>
+            <w:r>
+              <w:rPr>
+                <w:rFonts w:ascii="Times New Roman" w:hAnsi="Times New Roman" w:cs="Times New Roman"/>
+                <w:sz w:val="24"/>
+                <w:szCs w:val="24"/>
+              </w:rPr>
+              <w:t>desc</w:t>
+            </w:r>
+            <w:proofErr w:type="spellEnd"/>
+          </w:p>
+          <w:p>
+            <w:pPr>
+              <w:rPr>
+                <w:rFonts w:ascii="Times New Roman" w:hAnsi="Times New Roman" w:cs="Times New Roman"/>
+                <w:sz w:val="24"/>
+                <w:szCs w:val="24"/>
+              </w:rPr>
+            </w:pPr>
+            <w:proofErr w:type="spellStart"/>
+            <w:r>
+              <w:rPr>
+                <w:rFonts w:ascii="Times New Roman" w:hAnsi="Times New Roman" w:cs="Times New Roman"/>
+                <w:sz w:val="24"/>
+                <w:szCs w:val="24"/>
+              </w:rPr>
+              <w:t>employee_respond</w:t>
+            </w:r>
+            <w:bookmarkStart w:id="0" w:name="_GoBack"/>
+            <w:bookmarkEnd w:id="0"/>
+            <w:proofErr w:type="spellEnd"/>
+          </w:p>
+          <w:p>
+            <w:pPr>
+              <w:rPr>
+                <w:rFonts w:ascii="Times New Roman" w:hAnsi="Times New Roman" w:cs="Times New Roman"/>
+                <w:sz w:val="24"/>
+                <w:szCs w:val="24"/>
+              </w:rPr>
+            </w:pPr>
           </w:p>
         </w:tc>
         <w:tc>
           <w:tcPr>
-            <w:tcW w:w="3376" w:type="dxa"/>
+            <w:tcW w:w="1519" w:type="dxa"/>
           </w:tcPr>
           <w:p>
             <w:pPr>
@@ -11317,7 +11077,7 @@
                 <w:sz w:val="24"/>
                 <w:szCs w:val="24"/>
               </w:rPr>
-              <w:t>Department Number</w:t>
+              <w:t>INT</w:t>
             </w:r>
           </w:p>
           <w:p>
@@ -11334,7 +11094,7 @@
                 <w:sz w:val="24"/>
                 <w:szCs w:val="24"/>
               </w:rPr>
-              <w:t>Service Employee Number</w:t>
+              <w:t>VARCHAR</w:t>
             </w:r>
           </w:p>
           <w:p>
@@ -11351,13 +11111,81 @@
                 <w:sz w:val="24"/>
                 <w:szCs w:val="24"/>
               </w:rPr>
-              <w:t>Operator Number</w:t>
+              <w:t>VARCHAR</w:t>
+            </w:r>
+          </w:p>
+          <w:p>
+            <w:pPr>
+              <w:rPr>
+                <w:rFonts w:ascii="Times New Roman" w:hAnsi="Times New Roman" w:cs="Times New Roman"/>
+                <w:sz w:val="24"/>
+                <w:szCs w:val="24"/>
+              </w:rPr>
+            </w:pPr>
+            <w:r>
+              <w:rPr>
+                <w:rFonts w:ascii="Times New Roman" w:hAnsi="Times New Roman" w:cs="Times New Roman"/>
+                <w:sz w:val="24"/>
+                <w:szCs w:val="24"/>
+              </w:rPr>
+              <w:t>DATETIME</w:t>
+            </w:r>
+          </w:p>
+          <w:p>
+            <w:pPr>
+              <w:rPr>
+                <w:rFonts w:ascii="Times New Roman" w:hAnsi="Times New Roman" w:cs="Times New Roman"/>
+                <w:sz w:val="24"/>
+                <w:szCs w:val="24"/>
+              </w:rPr>
+            </w:pPr>
+            <w:r>
+              <w:rPr>
+                <w:rFonts w:ascii="Times New Roman" w:hAnsi="Times New Roman" w:cs="Times New Roman"/>
+                <w:sz w:val="24"/>
+                <w:szCs w:val="24"/>
+              </w:rPr>
+              <w:t>DATETIME</w:t>
+            </w:r>
+          </w:p>
+          <w:p>
+            <w:pPr>
+              <w:rPr>
+                <w:rFonts w:ascii="Times New Roman" w:hAnsi="Times New Roman" w:cs="Times New Roman"/>
+                <w:sz w:val="24"/>
+                <w:szCs w:val="24"/>
+              </w:rPr>
+            </w:pPr>
+            <w:r>
+              <w:rPr>
+                <w:rFonts w:ascii="Times New Roman" w:hAnsi="Times New Roman" w:cs="Times New Roman"/>
+                <w:sz w:val="24"/>
+                <w:szCs w:val="24"/>
+              </w:rPr>
+              <w:t>TEXT</w:t>
+            </w:r>
+          </w:p>
+          <w:p>
+            <w:pPr>
+              <w:rPr>
+                <w:rFonts w:ascii="Times New Roman" w:hAnsi="Times New Roman" w:cs="Times New Roman"/>
+                <w:sz w:val="24"/>
+                <w:szCs w:val="24"/>
+              </w:rPr>
+            </w:pPr>
+            <w:r>
+              <w:rPr>
+                <w:rFonts w:ascii="Times New Roman" w:hAnsi="Times New Roman" w:cs="Times New Roman"/>
+                <w:sz w:val="24"/>
+                <w:szCs w:val="24"/>
+              </w:rPr>
+              <w:t>INT</w:t>
             </w:r>
           </w:p>
         </w:tc>
         <w:tc>
           <w:tcPr>
-            <w:tcW w:w="1620" w:type="dxa"/>
+            <w:tcW w:w="957" w:type="dxa"/>
           </w:tcPr>
           <w:p>
             <w:pPr>
@@ -11367,14 +11195,6 @@
                 <w:szCs w:val="24"/>
               </w:rPr>
             </w:pPr>
-            <w:r>
-              <w:rPr>
-                <w:rFonts w:ascii="Times New Roman" w:hAnsi="Times New Roman" w:cs="Times New Roman"/>
-                <w:sz w:val="24"/>
-                <w:szCs w:val="24"/>
-              </w:rPr>
-              <w:t>INT</w:t>
-            </w:r>
           </w:p>
           <w:p>
             <w:pPr>
@@ -11390,7 +11210,7 @@
                 <w:sz w:val="24"/>
                 <w:szCs w:val="24"/>
               </w:rPr>
-              <w:t>INT</w:t>
+              <w:t>45</w:t>
             </w:r>
           </w:p>
           <w:p>
@@ -11407,13 +11227,22 @@
                 <w:sz w:val="24"/>
                 <w:szCs w:val="24"/>
               </w:rPr>
-              <w:t>INT</w:t>
-            </w:r>
+              <w:t>20</w:t>
+            </w:r>
+          </w:p>
+          <w:p>
+            <w:pPr>
+              <w:rPr>
+                <w:rFonts w:ascii="Times New Roman" w:hAnsi="Times New Roman" w:cs="Times New Roman"/>
+                <w:sz w:val="24"/>
+                <w:szCs w:val="24"/>
+              </w:rPr>
+            </w:pPr>
           </w:p>
         </w:tc>
         <w:tc>
           <w:tcPr>
-            <w:tcW w:w="720" w:type="dxa"/>
+            <w:tcW w:w="2790" w:type="dxa"/>
           </w:tcPr>
           <w:p>
             <w:pPr>
@@ -11429,35 +11258,110 @@
                 <w:sz w:val="24"/>
                 <w:szCs w:val="24"/>
               </w:rPr>
-              <w:t>PK</w:t>
-            </w:r>
-            <w:r>
-              <w:rPr>
-                <w:rFonts w:ascii="Times New Roman" w:hAnsi="Times New Roman" w:cs="Times New Roman"/>
-                <w:sz w:val="24"/>
-                <w:szCs w:val="24"/>
-              </w:rPr>
-              <w:br/>
-              <w:t>FK</w:t>
-            </w:r>
-            <w:r>
-              <w:rPr>
-                <w:rFonts w:ascii="Times New Roman" w:hAnsi="Times New Roman" w:cs="Times New Roman"/>
-                <w:sz w:val="24"/>
-                <w:szCs w:val="24"/>
-              </w:rPr>
-              <w:br/>
-            </w:r>
-            <w:proofErr w:type="spellStart"/>
-            <w:r>
-              <w:rPr>
-                <w:rFonts w:ascii="Times New Roman" w:hAnsi="Times New Roman" w:cs="Times New Roman"/>
-                <w:sz w:val="24"/>
-                <w:szCs w:val="24"/>
-              </w:rPr>
-              <w:t>FK</w:t>
-            </w:r>
-            <w:proofErr w:type="spellEnd"/>
+              <w:t>Primary Key</w:t>
+            </w:r>
+          </w:p>
+          <w:p>
+            <w:pPr>
+              <w:rPr>
+                <w:rFonts w:ascii="Times New Roman" w:hAnsi="Times New Roman" w:cs="Times New Roman"/>
+                <w:sz w:val="24"/>
+                <w:szCs w:val="24"/>
+              </w:rPr>
+            </w:pPr>
+            <w:r>
+              <w:rPr>
+                <w:rFonts w:ascii="Times New Roman" w:hAnsi="Times New Roman" w:cs="Times New Roman"/>
+                <w:sz w:val="24"/>
+                <w:szCs w:val="24"/>
+              </w:rPr>
+              <w:t>Not Null</w:t>
+            </w:r>
+          </w:p>
+          <w:p>
+            <w:pPr>
+              <w:rPr>
+                <w:rFonts w:ascii="Times New Roman" w:hAnsi="Times New Roman" w:cs="Times New Roman"/>
+                <w:sz w:val="24"/>
+                <w:szCs w:val="24"/>
+              </w:rPr>
+            </w:pPr>
+            <w:r>
+              <w:rPr>
+                <w:rFonts w:ascii="Times New Roman" w:hAnsi="Times New Roman" w:cs="Times New Roman"/>
+                <w:sz w:val="24"/>
+                <w:szCs w:val="24"/>
+              </w:rPr>
+              <w:t>Not Null</w:t>
+            </w:r>
+          </w:p>
+          <w:p>
+            <w:pPr>
+              <w:rPr>
+                <w:rFonts w:ascii="Times New Roman" w:hAnsi="Times New Roman" w:cs="Times New Roman"/>
+                <w:sz w:val="24"/>
+                <w:szCs w:val="24"/>
+              </w:rPr>
+            </w:pPr>
+            <w:r>
+              <w:rPr>
+                <w:rFonts w:ascii="Times New Roman" w:hAnsi="Times New Roman" w:cs="Times New Roman"/>
+                <w:sz w:val="24"/>
+                <w:szCs w:val="24"/>
+              </w:rPr>
+              <w:t>Not Null</w:t>
+            </w:r>
+          </w:p>
+          <w:p>
+            <w:pPr>
+              <w:rPr>
+                <w:rFonts w:ascii="Times New Roman" w:hAnsi="Times New Roman" w:cs="Times New Roman"/>
+                <w:sz w:val="24"/>
+                <w:szCs w:val="24"/>
+              </w:rPr>
+            </w:pPr>
+            <w:r>
+              <w:rPr>
+                <w:rFonts w:ascii="Times New Roman" w:hAnsi="Times New Roman" w:cs="Times New Roman"/>
+                <w:sz w:val="24"/>
+                <w:szCs w:val="24"/>
+              </w:rPr>
+              <w:t>Not Null</w:t>
+            </w:r>
+          </w:p>
+          <w:p>
+            <w:pPr>
+              <w:rPr>
+                <w:rFonts w:ascii="Times New Roman" w:hAnsi="Times New Roman" w:cs="Times New Roman"/>
+                <w:sz w:val="24"/>
+                <w:szCs w:val="24"/>
+              </w:rPr>
+            </w:pPr>
+          </w:p>
+          <w:p>
+            <w:pPr>
+              <w:rPr>
+                <w:rFonts w:ascii="Times New Roman" w:hAnsi="Times New Roman" w:cs="Times New Roman"/>
+                <w:sz w:val="24"/>
+                <w:szCs w:val="24"/>
+              </w:rPr>
+            </w:pPr>
+            <w:r>
+              <w:rPr>
+                <w:rFonts w:ascii="Times New Roman" w:hAnsi="Times New Roman" w:cs="Times New Roman"/>
+                <w:sz w:val="24"/>
+                <w:szCs w:val="24"/>
+              </w:rPr>
+              <w:t>Not Null</w:t>
+            </w:r>
+            <w:r>
+              <w:rPr>
+                <w:rFonts w:ascii="Times New Roman" w:hAnsi="Times New Roman" w:cs="Times New Roman"/>
+                <w:sz w:val="24"/>
+                <w:szCs w:val="24"/>
+              </w:rPr>
+              <w:t xml:space="preserve"> / Foreign Key</w:t>
+            </w:r>
           </w:p>
         </w:tc>
       </w:tr>
@@ -11480,7 +11384,7 @@
                 <w:sz w:val="24"/>
                 <w:szCs w:val="24"/>
               </w:rPr>
-              <w:t>Service Time</w:t>
+              <w:t>Room</w:t>
             </w:r>
           </w:p>
         </w:tc>
@@ -11496,6 +11400,23 @@
                 <w:szCs w:val="24"/>
               </w:rPr>
             </w:pPr>
+            <w:r>
+              <w:rPr>
+                <w:rFonts w:ascii="Times New Roman" w:hAnsi="Times New Roman" w:cs="Times New Roman"/>
+                <w:sz w:val="24"/>
+                <w:szCs w:val="24"/>
+              </w:rPr>
+              <w:t>id</w:t>
+            </w:r>
+          </w:p>
+          <w:p>
+            <w:pPr>
+              <w:rPr>
+                <w:rFonts w:ascii="Times New Roman" w:hAnsi="Times New Roman" w:cs="Times New Roman"/>
+                <w:sz w:val="24"/>
+                <w:szCs w:val="24"/>
+              </w:rPr>
+            </w:pPr>
             <w:proofErr w:type="spellStart"/>
             <w:r>
               <w:rPr>
@@ -11503,7 +11424,7 @@
                 <w:sz w:val="24"/>
                 <w:szCs w:val="24"/>
               </w:rPr>
-              <w:t>ServiceTime_No</w:t>
+              <w:t>room_type</w:t>
             </w:r>
             <w:proofErr w:type="spellEnd"/>
           </w:p>
@@ -11522,7 +11443,7 @@
                 <w:sz w:val="24"/>
                 <w:szCs w:val="24"/>
               </w:rPr>
-              <w:t>ServiceTime_Duration</w:t>
+              <w:t>room_loc</w:t>
             </w:r>
             <w:proofErr w:type="spellEnd"/>
           </w:p>
@@ -11541,14 +11462,14 @@
                 <w:sz w:val="24"/>
                 <w:szCs w:val="24"/>
               </w:rPr>
-              <w:t>Service_No</w:t>
+              <w:t>room_no</w:t>
             </w:r>
             <w:proofErr w:type="spellEnd"/>
           </w:p>
         </w:tc>
         <w:tc>
           <w:tcPr>
-            <w:tcW w:w="3376" w:type="dxa"/>
+            <w:tcW w:w="1519" w:type="dxa"/>
           </w:tcPr>
           <w:p>
             <w:pPr>
@@ -11564,7 +11485,7 @@
                 <w:sz w:val="24"/>
                 <w:szCs w:val="24"/>
               </w:rPr>
-              <w:t>Service Time</w:t>
+              <w:t>INT</w:t>
             </w:r>
           </w:p>
           <w:p>
@@ -11581,7 +11502,7 @@
                 <w:sz w:val="24"/>
                 <w:szCs w:val="24"/>
               </w:rPr>
-              <w:t>Service Time Duration</w:t>
+              <w:t>VARCHAR</w:t>
             </w:r>
           </w:p>
           <w:p>
@@ -11598,13 +11519,30 @@
                 <w:sz w:val="24"/>
                 <w:szCs w:val="24"/>
               </w:rPr>
-              <w:t>Service Number</w:t>
+              <w:t>VARCHAR</w:t>
+            </w:r>
+          </w:p>
+          <w:p>
+            <w:pPr>
+              <w:rPr>
+                <w:rFonts w:ascii="Times New Roman" w:hAnsi="Times New Roman" w:cs="Times New Roman"/>
+                <w:sz w:val="24"/>
+                <w:szCs w:val="24"/>
+              </w:rPr>
+            </w:pPr>
+            <w:r>
+              <w:rPr>
+                <w:rFonts w:ascii="Times New Roman" w:hAnsi="Times New Roman" w:cs="Times New Roman"/>
+                <w:sz w:val="24"/>
+                <w:szCs w:val="24"/>
+              </w:rPr>
+              <w:t>VARCHAR</w:t>
             </w:r>
           </w:p>
         </w:tc>
         <w:tc>
           <w:tcPr>
-            <w:tcW w:w="1620" w:type="dxa"/>
+            <w:tcW w:w="957" w:type="dxa"/>
           </w:tcPr>
           <w:p>
             <w:pPr>
@@ -11614,14 +11552,6 @@
                 <w:szCs w:val="24"/>
               </w:rPr>
             </w:pPr>
-            <w:r>
-              <w:rPr>
-                <w:rFonts w:ascii="Times New Roman" w:hAnsi="Times New Roman" w:cs="Times New Roman"/>
-                <w:sz w:val="24"/>
-                <w:szCs w:val="24"/>
-              </w:rPr>
-              <w:t>INT</w:t>
-            </w:r>
           </w:p>
           <w:p>
             <w:pPr>
@@ -11637,7 +11567,7 @@
                 <w:sz w:val="24"/>
                 <w:szCs w:val="24"/>
               </w:rPr>
-              <w:t>INT</w:t>
+              <w:t>20</w:t>
             </w:r>
           </w:p>
           <w:p>
@@ -11654,13 +11584,30 @@
                 <w:sz w:val="24"/>
                 <w:szCs w:val="24"/>
               </w:rPr>
-              <w:t>INT</w:t>
+              <w:t>20</w:t>
+            </w:r>
+          </w:p>
+          <w:p>
+            <w:pPr>
+              <w:rPr>
+                <w:rFonts w:ascii="Times New Roman" w:hAnsi="Times New Roman" w:cs="Times New Roman"/>
+                <w:sz w:val="24"/>
+                <w:szCs w:val="24"/>
+              </w:rPr>
+            </w:pPr>
+            <w:r>
+              <w:rPr>
+                <w:rFonts w:ascii="Times New Roman" w:hAnsi="Times New Roman" w:cs="Times New Roman"/>
+                <w:sz w:val="24"/>
+                <w:szCs w:val="24"/>
+              </w:rPr>
+              <w:t>10</w:t>
             </w:r>
           </w:p>
         </w:tc>
         <w:tc>
           <w:tcPr>
-            <w:tcW w:w="720" w:type="dxa"/>
+            <w:tcW w:w="2790" w:type="dxa"/>
           </w:tcPr>
           <w:p>
             <w:pPr>
@@ -11676,8 +11623,17 @@
                 <w:sz w:val="24"/>
                 <w:szCs w:val="24"/>
               </w:rPr>
-              <w:t>PK</w:t>
-            </w:r>
+              <w:t>Primary Key</w:t>
+            </w:r>
+          </w:p>
+          <w:p>
+            <w:pPr>
+              <w:rPr>
+                <w:rFonts w:ascii="Times New Roman" w:hAnsi="Times New Roman" w:cs="Times New Roman"/>
+                <w:sz w:val="24"/>
+                <w:szCs w:val="24"/>
+              </w:rPr>
+            </w:pPr>
             <w:r>
               <w:rPr>
                 <w:rFonts w:ascii="Times New Roman" w:hAnsi="Times New Roman" w:cs="Times New Roman"/>
@@ -11693,7 +11649,14 @@
                 <w:szCs w:val="24"/>
               </w:rPr>
               <w:br/>
-              <w:t>FK</w:t>
+            </w:r>
+            <w:r>
+              <w:rPr>
+                <w:rFonts w:ascii="Times New Roman" w:hAnsi="Times New Roman" w:cs="Times New Roman"/>
+                <w:sz w:val="24"/>
+                <w:szCs w:val="24"/>
+              </w:rPr>
+              <w:t>Not Null</w:t>
             </w:r>
           </w:p>
           <w:p>
@@ -11765,7 +11728,6 @@
           <w:sz w:val="24"/>
           <w:szCs w:val="24"/>
         </w:rPr>
-        <w:lastRenderedPageBreak/>
         <w:t>4.4 Activity Diagram</w:t>
       </w:r>
     </w:p>
@@ -11957,7 +11919,6 @@
           <w:sz w:val="24"/>
           <w:szCs w:val="24"/>
         </w:rPr>
-        <w:lastRenderedPageBreak/>
         <w:drawing>
           <wp:anchor distT="0" distB="0" distL="114300" distR="114300" simplePos="0" relativeHeight="251662336" behindDoc="0" locked="0" layoutInCell="1" allowOverlap="1" wp14:anchorId="4DA904DA" wp14:editId="682C0911">
             <wp:simplePos x="0" y="0"/>
@@ -12206,7 +12167,6 @@
           <w:sz w:val="24"/>
           <w:szCs w:val="24"/>
         </w:rPr>
-        <w:lastRenderedPageBreak/>
         <w:t>4.6</w:t>
       </w:r>
       <w:r>
@@ -12948,7 +12908,6 @@
           <w:sz w:val="24"/>
           <w:szCs w:val="24"/>
         </w:rPr>
-        <w:lastRenderedPageBreak/>
         <w:drawing>
           <wp:anchor distT="0" distB="0" distL="114300" distR="114300" simplePos="0" relativeHeight="251665408" behindDoc="0" locked="0" layoutInCell="1" allowOverlap="1" wp14:anchorId="11A7764B" wp14:editId="6071E5F3">
             <wp:simplePos x="0" y="0"/>
@@ -13143,7 +13102,6 @@
           <w:sz w:val="24"/>
           <w:szCs w:val="24"/>
         </w:rPr>
-        <w:lastRenderedPageBreak/>
         <w:t>4.8 Prototype Screenshots</w:t>
       </w:r>
     </w:p>
@@ -13320,28 +13278,44 @@
           <w:szCs w:val="24"/>
         </w:rPr>
       </w:pPr>
-    </w:p>
-    <w:p>
-      <w:pPr>
-        <w:spacing w:line="360" w:lineRule="auto"/>
+      <w:proofErr w:type="spellStart"/>
+      <w:r>
         <w:rPr>
           <w:rFonts w:ascii="Times New Roman" w:hAnsi="Times New Roman" w:cs="Times New Roman"/>
           <w:b/>
           <w:sz w:val="24"/>
           <w:szCs w:val="24"/>
         </w:rPr>
-      </w:pPr>
-    </w:p>
-    <w:p>
-      <w:pPr>
-        <w:spacing w:line="360" w:lineRule="auto"/>
+        <w:t>Github</w:t>
+      </w:r>
+      <w:proofErr w:type="spellEnd"/>
+      <w:r>
         <w:rPr>
           <w:rFonts w:ascii="Times New Roman" w:hAnsi="Times New Roman" w:cs="Times New Roman"/>
           <w:b/>
           <w:sz w:val="24"/>
           <w:szCs w:val="24"/>
         </w:rPr>
-      </w:pPr>
+        <w:t xml:space="preserve"> Repository Link:</w:t>
+      </w:r>
+    </w:p>
+    <w:p>
+      <w:pPr>
+        <w:spacing w:line="360" w:lineRule="auto"/>
+        <w:rPr>
+          <w:rFonts w:ascii="Times New Roman" w:hAnsi="Times New Roman" w:cs="Times New Roman"/>
+          <w:sz w:val="24"/>
+          <w:szCs w:val="24"/>
+        </w:rPr>
+      </w:pPr>
+      <w:r>
+        <w:rPr>
+          <w:rFonts w:ascii="Times New Roman" w:hAnsi="Times New Roman" w:cs="Times New Roman"/>
+          <w:sz w:val="24"/>
+          <w:szCs w:val="24"/>
+        </w:rPr>
+        <w:t>https://github.com/lrenetngi/apc_sysadd_mi151_05/</w:t>
+      </w:r>
     </w:p>
     <w:p>
       <w:pPr>
@@ -13436,57 +13410,78 @@
         <w:spacing w:line="360" w:lineRule="auto"/>
         <w:rPr>
           <w:rFonts w:ascii="Times New Roman" w:hAnsi="Times New Roman" w:cs="Times New Roman"/>
-          <w:sz w:val="24"/>
-          <w:szCs w:val="24"/>
-        </w:rPr>
-      </w:pPr>
-    </w:p>
-    <w:p>
-      <w:pPr>
-        <w:spacing w:line="360" w:lineRule="auto"/>
-        <w:rPr>
-          <w:rFonts w:ascii="Times New Roman" w:hAnsi="Times New Roman" w:cs="Times New Roman"/>
-          <w:sz w:val="24"/>
-          <w:szCs w:val="24"/>
-        </w:rPr>
-      </w:pPr>
-    </w:p>
-    <w:p>
-      <w:pPr>
-        <w:spacing w:line="360" w:lineRule="auto"/>
-        <w:rPr>
-          <w:rFonts w:ascii="Times New Roman" w:hAnsi="Times New Roman" w:cs="Times New Roman"/>
-          <w:sz w:val="24"/>
-          <w:szCs w:val="24"/>
-        </w:rPr>
-      </w:pPr>
-    </w:p>
-    <w:p>
-      <w:pPr>
-        <w:spacing w:line="360" w:lineRule="auto"/>
-        <w:rPr>
-          <w:rFonts w:ascii="Times New Roman" w:hAnsi="Times New Roman" w:cs="Times New Roman"/>
-          <w:sz w:val="24"/>
-          <w:szCs w:val="24"/>
-        </w:rPr>
-      </w:pPr>
-    </w:p>
-    <w:p>
-      <w:pPr>
-        <w:spacing w:line="360" w:lineRule="auto"/>
-        <w:rPr>
-          <w:rFonts w:ascii="Times New Roman" w:hAnsi="Times New Roman" w:cs="Times New Roman"/>
-          <w:sz w:val="24"/>
-          <w:szCs w:val="24"/>
-        </w:rPr>
-      </w:pPr>
-      <w:r>
-        <w:rPr>
-          <w:rFonts w:ascii="Times New Roman" w:hAnsi="Times New Roman" w:cs="Times New Roman"/>
-          <w:sz w:val="24"/>
-          <w:szCs w:val="24"/>
-        </w:rPr>
-        <w:lastRenderedPageBreak/>
+          <w:b/>
+          <w:sz w:val="24"/>
+          <w:szCs w:val="24"/>
+        </w:rPr>
+      </w:pPr>
+    </w:p>
+    <w:p>
+      <w:pPr>
+        <w:spacing w:line="360" w:lineRule="auto"/>
+        <w:rPr>
+          <w:rFonts w:ascii="Times New Roman" w:hAnsi="Times New Roman" w:cs="Times New Roman"/>
+          <w:b/>
+          <w:sz w:val="24"/>
+          <w:szCs w:val="24"/>
+        </w:rPr>
+      </w:pPr>
+    </w:p>
+    <w:p>
+      <w:pPr>
+        <w:spacing w:line="360" w:lineRule="auto"/>
+        <w:rPr>
+          <w:rFonts w:ascii="Times New Roman" w:hAnsi="Times New Roman" w:cs="Times New Roman"/>
+          <w:sz w:val="24"/>
+          <w:szCs w:val="24"/>
+        </w:rPr>
+      </w:pPr>
+    </w:p>
+    <w:p>
+      <w:pPr>
+        <w:spacing w:line="360" w:lineRule="auto"/>
+        <w:rPr>
+          <w:rFonts w:ascii="Times New Roman" w:hAnsi="Times New Roman" w:cs="Times New Roman"/>
+          <w:sz w:val="24"/>
+          <w:szCs w:val="24"/>
+        </w:rPr>
+      </w:pPr>
+    </w:p>
+    <w:p>
+      <w:pPr>
+        <w:spacing w:line="360" w:lineRule="auto"/>
+        <w:rPr>
+          <w:rFonts w:ascii="Times New Roman" w:hAnsi="Times New Roman" w:cs="Times New Roman"/>
+          <w:sz w:val="24"/>
+          <w:szCs w:val="24"/>
+        </w:rPr>
+      </w:pPr>
+    </w:p>
+    <w:p>
+      <w:pPr>
+        <w:spacing w:line="360" w:lineRule="auto"/>
+        <w:rPr>
+          <w:rFonts w:ascii="Times New Roman" w:hAnsi="Times New Roman" w:cs="Times New Roman"/>
+          <w:sz w:val="24"/>
+          <w:szCs w:val="24"/>
+        </w:rPr>
+      </w:pPr>
+    </w:p>
+    <w:p>
+      <w:pPr>
+        <w:spacing w:line="360" w:lineRule="auto"/>
+        <w:rPr>
+          <w:rFonts w:ascii="Times New Roman" w:hAnsi="Times New Roman" w:cs="Times New Roman"/>
+          <w:sz w:val="24"/>
+          <w:szCs w:val="24"/>
+        </w:rPr>
+      </w:pPr>
+      <w:r>
+        <w:rPr>
+          <w:rFonts w:ascii="Times New Roman" w:hAnsi="Times New Roman" w:cs="Times New Roman"/>
+          <w:sz w:val="24"/>
+          <w:szCs w:val="24"/>
+        </w:rPr>
         <w:t>References</w:t>
       </w:r>
     </w:p>
@@ -13982,6 +13977,7 @@
         <w:rPr>
           <w:shd w:val="clear" w:color="auto" w:fill="FFFFFF"/>
         </w:rPr>
+        <w:lastRenderedPageBreak/>
         <w:t>Genkan</w:t>
       </w:r>
       <w:proofErr w:type="spellEnd"/>
@@ -14019,7 +14015,6 @@
         <w:rPr>
           <w:shd w:val="clear" w:color="auto" w:fill="FFFFFF"/>
         </w:rPr>
-        <w:lastRenderedPageBreak/>
         <w:t>CloudBeds</w:t>
       </w:r>
       <w:proofErr w:type="spellEnd"/>
@@ -14483,6 +14478,7 @@
         <w:rPr>
           <w:shd w:val="clear" w:color="auto" w:fill="FFFFFF"/>
         </w:rPr>
+        <w:lastRenderedPageBreak/>
         <w:t>Winsar</w:t>
       </w:r>
       <w:proofErr w:type="spellEnd"/>
@@ -14534,7 +14530,6 @@
         <w:rPr>
           <w:shd w:val="clear" w:color="auto" w:fill="FFFFFF"/>
         </w:rPr>
-        <w:lastRenderedPageBreak/>
         <w:t>Hallisoft</w:t>
       </w:r>
       <w:proofErr w:type="spellEnd"/>
@@ -14990,6 +14985,7 @@
         <w:rPr>
           <w:shd w:val="clear" w:color="auto" w:fill="FFFFFF"/>
         </w:rPr>
+        <w:lastRenderedPageBreak/>
         <w:t>IHotellligence</w:t>
       </w:r>
       <w:proofErr w:type="spellEnd"/>
@@ -15167,7 +15163,7 @@
           <w:rPr>
             <w:noProof/>
           </w:rPr>
-          <w:t>32</w:t>
+          <w:t>33</w:t>
         </w:r>
         <w:r>
           <w:rPr>
@@ -17403,7 +17399,7 @@
 </file>
 
 <file path=customXml/itemProps1.xml><?xml version="1.0" encoding="utf-8"?>
-<ds:datastoreItem xmlns:ds="http://schemas.openxmlformats.org/officeDocument/2006/customXml" ds:itemID="{6F9DA066-FBA5-4A83-88D1-8D7D65527003}">
+<ds:datastoreItem xmlns:ds="http://schemas.openxmlformats.org/officeDocument/2006/customXml" ds:itemID="{3771E0CD-30B0-44A8-B86A-3A24F7A30BF0}">
   <ds:schemaRefs>
     <ds:schemaRef ds:uri="http://schemas.openxmlformats.org/officeDocument/2006/bibliography"/>
   </ds:schemaRefs>

--- a/Documentation/ServiceRequest_Doc.docx
+++ b/Documentation/ServiceRequest_Doc.docx
@@ -309,6 +309,14 @@
           <w:szCs w:val="24"/>
         </w:rPr>
         <w:t xml:space="preserve"> / Analyst</w:t>
+      </w:r>
+      <w:r>
+        <w:rPr>
+          <w:rFonts w:ascii="Times New Roman" w:hAnsi="Times New Roman" w:cs="Times New Roman"/>
+          <w:sz w:val="24"/>
+          <w:szCs w:val="24"/>
+        </w:rPr>
+        <w:t xml:space="preserve"> </w:t>
       </w:r>
     </w:p>
     <w:p>
@@ -1803,7 +1811,7 @@
               <w:sz w:val="24"/>
               <w:szCs w:val="24"/>
             </w:rPr>
-            <w:t xml:space="preserve">                 4.1.1 Diagram Level 0…………………………………………………………………………………………………</w:t>
+            <w:t xml:space="preserve">              </w:t>
           </w:r>
           <w:r>
             <w:rPr>
@@ -1811,7 +1819,7 @@
               <w:sz w:val="24"/>
               <w:szCs w:val="24"/>
             </w:rPr>
-            <w:t>……….</w:t>
+            <w:t>4.1.1 Diagram Level 0……………</w:t>
           </w:r>
           <w:r>
             <w:rPr>
@@ -1819,7 +1827,31 @@
               <w:sz w:val="24"/>
               <w:szCs w:val="24"/>
             </w:rPr>
-            <w:t>…...5</w:t>
+            <w:t>……………………</w:t>
+          </w:r>
+          <w:r>
+            <w:rPr>
+              <w:rFonts w:ascii="Times New Roman" w:hAnsi="Times New Roman" w:cs="Times New Roman"/>
+              <w:sz w:val="24"/>
+              <w:szCs w:val="24"/>
+            </w:rPr>
+            <w:t>……………………………...</w:t>
+          </w:r>
+          <w:r>
+            <w:rPr>
+              <w:rFonts w:ascii="Times New Roman" w:hAnsi="Times New Roman" w:cs="Times New Roman"/>
+              <w:sz w:val="24"/>
+              <w:szCs w:val="24"/>
+            </w:rPr>
+            <w:t>...</w:t>
+          </w:r>
+          <w:r>
+            <w:rPr>
+              <w:rFonts w:ascii="Times New Roman" w:hAnsi="Times New Roman" w:cs="Times New Roman"/>
+              <w:sz w:val="24"/>
+              <w:szCs w:val="24"/>
+            </w:rPr>
+            <w:t>.5</w:t>
           </w:r>
         </w:p>
         <w:p>
@@ -1837,7 +1869,33 @@
               <w:szCs w:val="24"/>
             </w:rPr>
             <w:tab/>
-            <w:t xml:space="preserve">  4.1.2 Diagram Level 1………………………………………………………………………………………………………………..5 </w:t>
+            <w:t xml:space="preserve">  4.1.2 Diagram Level 1</w:t>
+          </w:r>
+          <w:proofErr w:type="gramStart"/>
+          <w:r>
+            <w:rPr>
+              <w:rFonts w:ascii="Times New Roman" w:hAnsi="Times New Roman" w:cs="Times New Roman"/>
+              <w:sz w:val="24"/>
+              <w:szCs w:val="24"/>
+            </w:rPr>
+            <w:t>……..……………………………...</w:t>
+          </w:r>
+          <w:r>
+            <w:rPr>
+              <w:rFonts w:ascii="Times New Roman" w:hAnsi="Times New Roman" w:cs="Times New Roman"/>
+              <w:sz w:val="24"/>
+              <w:szCs w:val="24"/>
+            </w:rPr>
+            <w:t>……………………………</w:t>
+          </w:r>
+          <w:proofErr w:type="gramEnd"/>
+          <w:r>
+            <w:rPr>
+              <w:rFonts w:ascii="Times New Roman" w:hAnsi="Times New Roman" w:cs="Times New Roman"/>
+              <w:sz w:val="24"/>
+              <w:szCs w:val="24"/>
+            </w:rPr>
+            <w:t xml:space="preserve">..5 </w:t>
           </w:r>
         </w:p>
         <w:p>
@@ -2562,7 +2620,25 @@
               <w:sz w:val="24"/>
               <w:szCs w:val="24"/>
             </w:rPr>
-            <w:t xml:space="preserve">4.8       Prototype Screenshots…………………………………………………………………........................5 </w:t>
+            <w:t>4.8       P</w:t>
+          </w:r>
+          <w:r>
+            <w:rPr>
+              <w:rFonts w:ascii="Times New Roman" w:hAnsi="Times New Roman"/>
+              <w:noProof/>
+              <w:sz w:val="24"/>
+              <w:szCs w:val="24"/>
+            </w:rPr>
+            <w:t>rototype Screenshots………...………</w:t>
+          </w:r>
+          <w:r>
+            <w:rPr>
+              <w:rFonts w:ascii="Times New Roman" w:hAnsi="Times New Roman"/>
+              <w:noProof/>
+              <w:sz w:val="24"/>
+              <w:szCs w:val="24"/>
+            </w:rPr>
+            <w:t xml:space="preserve">…………………………………........................5 </w:t>
           </w:r>
         </w:p>
         <w:p>
@@ -2778,33 +2854,6 @@
     </w:p>
     <w:p>
       <w:pPr>
-        <w:rPr>
-          <w:rFonts w:ascii="Times New Roman" w:hAnsi="Times New Roman" w:cs="Times New Roman"/>
-          <w:sz w:val="24"/>
-          <w:szCs w:val="24"/>
-        </w:rPr>
-      </w:pPr>
-    </w:p>
-    <w:p>
-      <w:pPr>
-        <w:rPr>
-          <w:rFonts w:ascii="Times New Roman" w:hAnsi="Times New Roman" w:cs="Times New Roman"/>
-          <w:sz w:val="24"/>
-          <w:szCs w:val="24"/>
-        </w:rPr>
-      </w:pPr>
-    </w:p>
-    <w:p>
-      <w:pPr>
-        <w:rPr>
-          <w:rFonts w:ascii="Times New Roman" w:hAnsi="Times New Roman" w:cs="Times New Roman"/>
-          <w:sz w:val="24"/>
-          <w:szCs w:val="24"/>
-        </w:rPr>
-      </w:pPr>
-    </w:p>
-    <w:p>
-      <w:pPr>
         <w:tabs>
           <w:tab w:val="center" w:pos="4680"/>
         </w:tabs>
@@ -2852,6 +2901,7 @@
           <w:sz w:val="24"/>
           <w:szCs w:val="24"/>
         </w:rPr>
+        <w:lastRenderedPageBreak/>
         <w:t>CHAPTER I</w:t>
       </w:r>
     </w:p>
@@ -3092,7 +3142,6 @@
           <w:sz w:val="24"/>
           <w:szCs w:val="24"/>
         </w:rPr>
-        <w:lastRenderedPageBreak/>
         <w:t xml:space="preserve">        </w:t>
       </w:r>
       <w:r>
@@ -3193,6 +3242,7 @@
           <w:sz w:val="24"/>
           <w:szCs w:val="24"/>
         </w:rPr>
+        <w:lastRenderedPageBreak/>
         <w:t>Purpose and Description</w:t>
       </w:r>
     </w:p>
@@ -3520,7 +3570,6 @@
           <w:sz w:val="24"/>
           <w:szCs w:val="24"/>
         </w:rPr>
-        <w:lastRenderedPageBreak/>
         <w:t>To</w:t>
       </w:r>
       <w:r>
@@ -3542,9 +3591,7 @@
     </w:p>
     <w:p>
       <w:pPr>
-        <w:pStyle w:val="ListParagraph"/>
-        <w:spacing w:line="360" w:lineRule="auto"/>
-        <w:ind w:left="360"/>
+        <w:spacing w:line="360" w:lineRule="auto"/>
         <w:jc w:val="both"/>
         <w:rPr>
           <w:rFonts w:ascii="Times New Roman" w:hAnsi="Times New Roman" w:cs="Times New Roman"/>
@@ -3555,9 +3602,7 @@
     </w:p>
     <w:p>
       <w:pPr>
-        <w:pStyle w:val="ListParagraph"/>
-        <w:spacing w:line="360" w:lineRule="auto"/>
-        <w:ind w:left="360"/>
+        <w:spacing w:line="360" w:lineRule="auto"/>
         <w:jc w:val="both"/>
         <w:rPr>
           <w:rFonts w:ascii="Times New Roman" w:hAnsi="Times New Roman" w:cs="Times New Roman"/>
@@ -3568,9 +3613,7 @@
     </w:p>
     <w:p>
       <w:pPr>
-        <w:pStyle w:val="ListParagraph"/>
-        <w:spacing w:line="360" w:lineRule="auto"/>
-        <w:ind w:left="360"/>
+        <w:spacing w:line="360" w:lineRule="auto"/>
         <w:jc w:val="both"/>
         <w:rPr>
           <w:rFonts w:ascii="Times New Roman" w:hAnsi="Times New Roman" w:cs="Times New Roman"/>
@@ -3581,9 +3624,7 @@
     </w:p>
     <w:p>
       <w:pPr>
-        <w:pStyle w:val="ListParagraph"/>
-        <w:spacing w:line="360" w:lineRule="auto"/>
-        <w:ind w:left="360"/>
+        <w:spacing w:line="360" w:lineRule="auto"/>
         <w:jc w:val="both"/>
         <w:rPr>
           <w:rFonts w:ascii="Times New Roman" w:hAnsi="Times New Roman" w:cs="Times New Roman"/>
@@ -3595,19 +3636,6 @@
     <w:p>
       <w:pPr>
         <w:spacing w:line="360" w:lineRule="auto"/>
-        <w:jc w:val="both"/>
-        <w:rPr>
-          <w:rFonts w:ascii="Times New Roman" w:hAnsi="Times New Roman" w:cs="Times New Roman"/>
-          <w:sz w:val="24"/>
-          <w:szCs w:val="24"/>
-        </w:rPr>
-      </w:pPr>
-    </w:p>
-    <w:p>
-      <w:pPr>
-        <w:pStyle w:val="ListParagraph"/>
-        <w:spacing w:line="360" w:lineRule="auto"/>
-        <w:ind w:left="360"/>
         <w:jc w:val="both"/>
         <w:rPr>
           <w:rFonts w:ascii="Times New Roman" w:hAnsi="Times New Roman" w:cs="Times New Roman"/>
@@ -3637,6 +3665,7 @@
           <w:sz w:val="24"/>
           <w:szCs w:val="24"/>
         </w:rPr>
+        <w:lastRenderedPageBreak/>
         <w:t xml:space="preserve"> Scope and Limitations</w:t>
       </w:r>
     </w:p>
@@ -3859,6 +3888,16 @@
       <w:pPr>
         <w:spacing w:line="360" w:lineRule="auto"/>
         <w:jc w:val="both"/>
+        <w:rPr>
+          <w:rFonts w:ascii="Times New Roman" w:hAnsi="Times New Roman" w:cs="Times New Roman"/>
+          <w:sz w:val="24"/>
+          <w:szCs w:val="24"/>
+        </w:rPr>
+      </w:pPr>
+    </w:p>
+    <w:p>
+      <w:pPr>
+        <w:spacing w:line="240" w:lineRule="auto"/>
         <w:rPr>
           <w:rFonts w:ascii="Times New Roman" w:hAnsi="Times New Roman" w:cs="Times New Roman"/>
           <w:sz w:val="24"/>
@@ -3934,6 +3973,7 @@
           <w:sz w:val="24"/>
           <w:szCs w:val="24"/>
         </w:rPr>
+        <w:lastRenderedPageBreak/>
         <w:t>CHAPTER II</w:t>
       </w:r>
     </w:p>
@@ -4085,16 +4125,7 @@
           <w:sz w:val="24"/>
           <w:szCs w:val="24"/>
         </w:rPr>
-        <w:t xml:space="preserve">Opera Property Management System is a comprehensive and scalable solution that comes in three levels (Premium, Standard, and Lite) and also available for both cloud and installed deployment. The system also provides the same function as the </w:t>
-      </w:r>
-      <w:r>
-        <w:rPr>
-          <w:rFonts w:ascii="Times New Roman" w:hAnsi="Times New Roman" w:cs="Times New Roman"/>
-          <w:sz w:val="24"/>
-          <w:szCs w:val="24"/>
-        </w:rPr>
-        <w:lastRenderedPageBreak/>
-        <w:t>Know Service but also include more functions that can be used in improving the Hotel Management.</w:t>
+        <w:t>Opera Property Management System is a comprehensive and scalable solution that comes in three levels (Premium, Standard, and Lite) and also available for both cloud and installed deployment. The system also provides the same function as the Know Service but also include more functions that can be used in improving the Hotel Management.</w:t>
       </w:r>
     </w:p>
     <w:p>
@@ -4194,6 +4225,7 @@
           <w:sz w:val="24"/>
           <w:szCs w:val="24"/>
         </w:rPr>
+        <w:lastRenderedPageBreak/>
         <w:t>eZee</w:t>
       </w:r>
       <w:proofErr w:type="spellEnd"/>
@@ -4477,7 +4509,16 @@
           <w:sz w:val="24"/>
           <w:szCs w:val="24"/>
         </w:rPr>
-        <w:t xml:space="preserve"> is one of the most popular system for hotels because of having an easy to use interface, customizable availability calendar and having a personalized profile for their guests and travel agent. With a one simple screen, it provides everything you need. Check availability and rates, create amend reservations and take payments in a few clicks. Collect relevant information with personalized guests, company and travel agent profiles thus you can export the data to run marketing campaigns. It also features the allocation of request service.</w:t>
+        <w:t xml:space="preserve"> is one of the most popular system for hotels because of having an easy to use interface, customizable availability calendar and having a personalized profile for their guests and travel agent. With a one simple screen, it provides everything you need. Check availability and rates, create amend reservations and take payments in a few clicks. Collect relevant information with personalized </w:t>
+      </w:r>
+      <w:r>
+        <w:rPr>
+          <w:rFonts w:ascii="Times New Roman" w:hAnsi="Times New Roman" w:cs="Times New Roman"/>
+          <w:sz w:val="24"/>
+          <w:szCs w:val="24"/>
+        </w:rPr>
+        <w:lastRenderedPageBreak/>
+        <w:t>guests, company and travel agent profiles thus you can export the data to run marketing campaigns. It also features the allocation of request service.</w:t>
       </w:r>
     </w:p>
     <w:p>
@@ -4620,16 +4661,7 @@
           <w:sz w:val="24"/>
           <w:szCs w:val="24"/>
         </w:rPr>
-        <w:t xml:space="preserve"> solutions and third party systems. It is updated in real-time, and incorporates full functionality, including a comprehensive rate and </w:t>
-      </w:r>
-      <w:r>
-        <w:rPr>
-          <w:rFonts w:ascii="Times New Roman" w:hAnsi="Times New Roman" w:cs="Times New Roman"/>
-          <w:sz w:val="24"/>
-          <w:szCs w:val="24"/>
-        </w:rPr>
-        <w:lastRenderedPageBreak/>
-        <w:t>availability management tool to ensure that revenue is maximized at every opportunity. It also features the allocation of request service.</w:t>
+        <w:t xml:space="preserve"> solutions and third party systems. It is updated in real-time, and incorporates full functionality, including a comprehensive rate and availability management tool to ensure that revenue is maximized at every opportunity. It also features the allocation of request service.</w:t>
       </w:r>
     </w:p>
     <w:p>
@@ -4692,7 +4724,16 @@
           <w:sz w:val="24"/>
           <w:szCs w:val="24"/>
         </w:rPr>
-        <w:t xml:space="preserve"> that can consequently send messages to all visitors, proprietors, travel specialists and gatherings who reserve a spot. These affirmations can be totally redone for the coveted data and appearance. Any framework report can be sent by means of email to a man or gathering in your address book. For instance, email the day by day administrators answer to a gathering of ten directors with only one process. It also features the allocation of request service.</w:t>
+        <w:t xml:space="preserve"> that can consequently send messages to all visitors, proprietors, travel specialists and gatherings who reserve a spot. These affirmations can be totally redone for the coveted data and appearance. Any </w:t>
+      </w:r>
+      <w:r>
+        <w:rPr>
+          <w:rFonts w:ascii="Times New Roman" w:hAnsi="Times New Roman" w:cs="Times New Roman"/>
+          <w:sz w:val="24"/>
+          <w:szCs w:val="24"/>
+        </w:rPr>
+        <w:lastRenderedPageBreak/>
+        <w:t>framework report can be sent by means of email to a man or gathering in your address book. For instance, email the day by day administrators answer to a gathering of ten directors with only one process. It also features the allocation of request service.</w:t>
       </w:r>
     </w:p>
     <w:p>
@@ -4882,7 +4923,17 @@
           <w:szCs w:val="24"/>
           <w:shd w:val="clear" w:color="auto" w:fill="FFFFFF"/>
         </w:rPr>
-        <w:t xml:space="preserve"> is a cloud-based inn administration framework that enables you to perform effortlessly the day by day elements of your lodging. The simplest approach to deal with your reservations, simple set up in only a couple of minutes! Intelligent reservations logbook. Valuable reports with outwardly engaging diagrams. Invoicing and income control. Client administration. Booking offices contracts Value records and installments in various monetary standards. Programmed association with the most famous on-line booking stages. </w:t>
+        <w:t xml:space="preserve"> is a cloud-based inn administration framework that enables you to perform effortlessly the day by day elements of your lodging. The simplest approach to deal with your reservations, simple set up in only a couple of minutes! Intelligent reservations logbook. Valuable reports with outwardly engaging diagrams. Invoicing and income control. Client administration. Booking offices contracts </w:t>
+      </w:r>
+      <w:r>
+        <w:rPr>
+          <w:rFonts w:ascii="Times New Roman" w:hAnsi="Times New Roman" w:cs="Times New Roman"/>
+          <w:sz w:val="24"/>
+          <w:szCs w:val="24"/>
+          <w:shd w:val="clear" w:color="auto" w:fill="FFFFFF"/>
+        </w:rPr>
+        <w:lastRenderedPageBreak/>
+        <w:t xml:space="preserve">Value records and installments in various monetary standards. Programmed association with the most famous on-line booking stages. </w:t>
       </w:r>
       <w:r>
         <w:rPr>
@@ -5046,7 +5097,70 @@
           <w:szCs w:val="24"/>
           <w:shd w:val="clear" w:color="auto" w:fill="FFFFFF"/>
         </w:rPr>
-        <w:t xml:space="preserve"> provides you with a full set of Property Management, Revenue, Marketing and Sales Management tools as well as Stakeholder Management and Reporting and Analytics, enabling you to spend less time on daily operations, and spend more </w:t>
+        <w:t xml:space="preserve"> provides you with a full set of Property Management, Revenue, Marketing and Sales Management tools as well as Stakeholder Management and Reporting and Analytics, enabling you to spend less time on daily operations, and spend more time with your guests and growing your business. </w:t>
+      </w:r>
+      <w:r>
+        <w:rPr>
+          <w:rFonts w:ascii="Times New Roman" w:hAnsi="Times New Roman" w:cs="Times New Roman"/>
+          <w:sz w:val="24"/>
+          <w:szCs w:val="24"/>
+        </w:rPr>
+        <w:t>It also features the allocation of request service.</w:t>
+      </w:r>
+    </w:p>
+    <w:p>
+      <w:pPr>
+        <w:pStyle w:val="ListParagraph"/>
+        <w:spacing w:line="360" w:lineRule="auto"/>
+        <w:rPr>
+          <w:rFonts w:ascii="Times New Roman" w:hAnsi="Times New Roman" w:cs="Times New Roman"/>
+          <w:sz w:val="24"/>
+          <w:szCs w:val="24"/>
+          <w:shd w:val="clear" w:color="auto" w:fill="FFFFFF"/>
+        </w:rPr>
+      </w:pPr>
+    </w:p>
+    <w:p>
+      <w:pPr>
+        <w:spacing w:line="480" w:lineRule="auto"/>
+        <w:rPr>
+          <w:rFonts w:ascii="Times New Roman" w:hAnsi="Times New Roman" w:cs="Times New Roman"/>
+          <w:sz w:val="24"/>
+          <w:szCs w:val="24"/>
+          <w:shd w:val="clear" w:color="auto" w:fill="FFFFFF"/>
+        </w:rPr>
+      </w:pPr>
+    </w:p>
+    <w:p>
+      <w:pPr>
+        <w:pStyle w:val="ListParagraph"/>
+        <w:spacing w:line="360" w:lineRule="auto"/>
+        <w:jc w:val="both"/>
+        <w:rPr>
+          <w:rFonts w:ascii="Times New Roman" w:hAnsi="Times New Roman" w:cs="Times New Roman"/>
+          <w:sz w:val="24"/>
+          <w:szCs w:val="24"/>
+        </w:rPr>
+      </w:pPr>
+      <w:proofErr w:type="spellStart"/>
+      <w:r>
+        <w:rPr>
+          <w:rFonts w:ascii="Times New Roman" w:hAnsi="Times New Roman" w:cs="Times New Roman"/>
+          <w:sz w:val="24"/>
+          <w:szCs w:val="24"/>
+          <w:shd w:val="clear" w:color="auto" w:fill="FFFFFF"/>
+        </w:rPr>
+        <w:t>Genkan</w:t>
+      </w:r>
+      <w:proofErr w:type="spellEnd"/>
+      <w:r>
+        <w:rPr>
+          <w:rFonts w:ascii="Times New Roman" w:hAnsi="Times New Roman" w:cs="Times New Roman"/>
+          <w:sz w:val="24"/>
+          <w:szCs w:val="24"/>
+          <w:shd w:val="clear" w:color="auto" w:fill="FFFFFF"/>
+        </w:rPr>
+        <w:t xml:space="preserve"> is a complete cloud based solution for holiday rental, short term and vacation property management. The solution incorporates all the required tools such as email and SMS Marketing, Inventory management, trust accounting, Survey, payment gateways, inspections in one 'Real Time' software solution plus </w:t>
       </w:r>
       <w:r>
         <w:rPr>
@@ -5056,7 +5170,7 @@
           <w:shd w:val="clear" w:color="auto" w:fill="FFFFFF"/>
         </w:rPr>
         <w:lastRenderedPageBreak/>
-        <w:t xml:space="preserve">time with your guests and growing your business. </w:t>
+        <w:t xml:space="preserve">being multi lingual and multi-currency. Real estate agents and holiday rental managers who are in the business of managing short term and holiday vacation short term rental property. </w:t>
       </w:r>
       <w:r>
         <w:rPr>
@@ -5075,7 +5189,6 @@
           <w:rFonts w:ascii="Times New Roman" w:hAnsi="Times New Roman" w:cs="Times New Roman"/>
           <w:sz w:val="24"/>
           <w:szCs w:val="24"/>
-          <w:shd w:val="clear" w:color="auto" w:fill="FFFFFF"/>
         </w:rPr>
       </w:pPr>
     </w:p>
@@ -5086,7 +5199,6 @@
           <w:rFonts w:ascii="Times New Roman" w:hAnsi="Times New Roman" w:cs="Times New Roman"/>
           <w:sz w:val="24"/>
           <w:szCs w:val="24"/>
-          <w:shd w:val="clear" w:color="auto" w:fill="FFFFFF"/>
         </w:rPr>
       </w:pPr>
     </w:p>
@@ -5109,7 +5221,7 @@
           <w:szCs w:val="24"/>
           <w:shd w:val="clear" w:color="auto" w:fill="FFFFFF"/>
         </w:rPr>
-        <w:t>Genkan</w:t>
+        <w:t>Cloudbeds</w:t>
       </w:r>
       <w:proofErr w:type="spellEnd"/>
       <w:r>
@@ -5119,7 +5231,68 @@
           <w:szCs w:val="24"/>
           <w:shd w:val="clear" w:color="auto" w:fill="FFFFFF"/>
         </w:rPr>
-        <w:t xml:space="preserve"> is a complete cloud based solution for holiday rental, short term and vacation property management. The solution incorporates all the required tools such as email and SMS Marketing, Inventory management, trust accounting, Survey, payment gateways, inspections in one 'Real Time' software solution plus being multi lingual and multi-currency. Real estate agents and holiday rental managers who are in the business of managing short term and holiday vacation short term rental property. </w:t>
+        <w:t xml:space="preserve"> connects your property to hundreds of channels with real-time, two-way integration. We are the no-sweat, all-in-one hotel management system that makes you more money, saves time, and makes guests happier. It works best for small to medium-sized independent property owners including but not limited to, hotels, hostels, bed and breakfasts, inns, vacation rentals, apartments, campgrounds and more.</w:t>
+      </w:r>
+      <w:r>
+        <w:rPr>
+          <w:rFonts w:ascii="Times New Roman" w:hAnsi="Times New Roman" w:cs="Times New Roman"/>
+          <w:sz w:val="24"/>
+          <w:szCs w:val="24"/>
+        </w:rPr>
+        <w:t xml:space="preserve"> It also features the allocation of request service.</w:t>
+      </w:r>
+    </w:p>
+    <w:p>
+      <w:pPr>
+        <w:pStyle w:val="ListParagraph"/>
+        <w:spacing w:line="360" w:lineRule="auto"/>
+        <w:rPr>
+          <w:rFonts w:ascii="Times New Roman" w:hAnsi="Times New Roman" w:cs="Times New Roman"/>
+          <w:sz w:val="24"/>
+          <w:szCs w:val="24"/>
+        </w:rPr>
+      </w:pPr>
+    </w:p>
+    <w:p>
+      <w:pPr>
+        <w:spacing w:line="480" w:lineRule="auto"/>
+        <w:rPr>
+          <w:rFonts w:ascii="Times New Roman" w:hAnsi="Times New Roman" w:cs="Times New Roman"/>
+          <w:sz w:val="24"/>
+          <w:szCs w:val="24"/>
+        </w:rPr>
+      </w:pPr>
+    </w:p>
+    <w:p>
+      <w:pPr>
+        <w:pStyle w:val="ListParagraph"/>
+        <w:spacing w:line="360" w:lineRule="auto"/>
+        <w:jc w:val="both"/>
+        <w:rPr>
+          <w:rFonts w:ascii="Times New Roman" w:hAnsi="Times New Roman" w:cs="Times New Roman"/>
+          <w:sz w:val="24"/>
+          <w:szCs w:val="24"/>
+        </w:rPr>
+      </w:pPr>
+      <w:proofErr w:type="spellStart"/>
+      <w:r>
+        <w:rPr>
+          <w:rFonts w:ascii="Times New Roman" w:hAnsi="Times New Roman" w:cs="Times New Roman"/>
+          <w:sz w:val="24"/>
+          <w:szCs w:val="24"/>
+          <w:shd w:val="clear" w:color="auto" w:fill="FFFFFF"/>
+        </w:rPr>
+        <w:t>RezOvation</w:t>
+      </w:r>
+      <w:proofErr w:type="spellEnd"/>
+      <w:r>
+        <w:rPr>
+          <w:rFonts w:ascii="Times New Roman" w:hAnsi="Times New Roman" w:cs="Times New Roman"/>
+          <w:sz w:val="24"/>
+          <w:szCs w:val="24"/>
+          <w:shd w:val="clear" w:color="auto" w:fill="FFFFFF"/>
+        </w:rPr>
+        <w:t xml:space="preserve"> Web is the leading web-based Bed &amp; Breakfast software designed to provide Innkeepers with the tools to save them time, increase their occupancy, and provide them with the freedom and peace of mind to run their business online securely from anywhere. </w:t>
       </w:r>
       <w:r>
         <w:rPr>
@@ -5138,6 +5311,69 @@
           <w:rFonts w:ascii="Times New Roman" w:hAnsi="Times New Roman" w:cs="Times New Roman"/>
           <w:sz w:val="24"/>
           <w:szCs w:val="24"/>
+          <w:shd w:val="clear" w:color="auto" w:fill="FFFFFF"/>
+        </w:rPr>
+      </w:pPr>
+    </w:p>
+    <w:p>
+      <w:pPr>
+        <w:pStyle w:val="ListParagraph"/>
+        <w:spacing w:line="360" w:lineRule="auto"/>
+        <w:jc w:val="both"/>
+        <w:rPr>
+          <w:rFonts w:ascii="Times New Roman" w:hAnsi="Times New Roman" w:cs="Times New Roman"/>
+          <w:sz w:val="24"/>
+          <w:szCs w:val="24"/>
+        </w:rPr>
+      </w:pPr>
+      <w:proofErr w:type="spellStart"/>
+      <w:r>
+        <w:rPr>
+          <w:rFonts w:ascii="Times New Roman" w:hAnsi="Times New Roman" w:cs="Times New Roman"/>
+          <w:sz w:val="24"/>
+          <w:szCs w:val="24"/>
+          <w:shd w:val="clear" w:color="auto" w:fill="FFFFFF"/>
+        </w:rPr>
+        <w:t>KWHotel</w:t>
+      </w:r>
+      <w:proofErr w:type="spellEnd"/>
+      <w:r>
+        <w:rPr>
+          <w:rFonts w:ascii="Times New Roman" w:hAnsi="Times New Roman" w:cs="Times New Roman"/>
+          <w:sz w:val="24"/>
+          <w:szCs w:val="24"/>
+          <w:shd w:val="clear" w:color="auto" w:fill="FFFFFF"/>
+        </w:rPr>
+        <w:t xml:space="preserve"> is a hotel management software designed for small and medium accommodation facilities.</w:t>
+      </w:r>
+      <w:r>
+        <w:rPr>
+          <w:rStyle w:val="apple-converted-space"/>
+          <w:rFonts w:ascii="Times New Roman" w:hAnsi="Times New Roman" w:cs="Times New Roman"/>
+          <w:sz w:val="24"/>
+          <w:szCs w:val="24"/>
+          <w:shd w:val="clear" w:color="auto" w:fill="FFFFFF"/>
+        </w:rPr>
+        <w:t xml:space="preserve"> This is suited for hotels, hostels, B&amp;B’s villas and any other small – medium accommodation facilities. </w:t>
+      </w:r>
+      <w:r>
+        <w:rPr>
+          <w:rFonts w:ascii="Times New Roman" w:hAnsi="Times New Roman" w:cs="Times New Roman"/>
+          <w:sz w:val="24"/>
+          <w:szCs w:val="24"/>
+        </w:rPr>
+        <w:t>It also features the allocation of request service.</w:t>
+      </w:r>
+    </w:p>
+    <w:p>
+      <w:pPr>
+        <w:pStyle w:val="ListParagraph"/>
+        <w:spacing w:line="360" w:lineRule="auto"/>
+        <w:rPr>
+          <w:rStyle w:val="apple-converted-space"/>
+          <w:rFonts w:ascii="Times New Roman" w:hAnsi="Times New Roman" w:cs="Times New Roman"/>
+          <w:sz w:val="24"/>
+          <w:szCs w:val="24"/>
         </w:rPr>
       </w:pPr>
     </w:p>
@@ -5145,6 +5381,7 @@
       <w:pPr>
         <w:spacing w:line="480" w:lineRule="auto"/>
         <w:rPr>
+          <w:rStyle w:val="apple-converted-space"/>
           <w:rFonts w:ascii="Times New Roman" w:hAnsi="Times New Roman" w:cs="Times New Roman"/>
           <w:sz w:val="24"/>
           <w:szCs w:val="24"/>
@@ -5165,22 +5402,123 @@
       <w:proofErr w:type="spellStart"/>
       <w:r>
         <w:rPr>
-          <w:rFonts w:ascii="Times New Roman" w:hAnsi="Times New Roman" w:cs="Times New Roman"/>
-          <w:sz w:val="24"/>
-          <w:szCs w:val="24"/>
-          <w:shd w:val="clear" w:color="auto" w:fill="FFFFFF"/>
-        </w:rPr>
-        <w:t>Cloudbeds</w:t>
+          <w:rStyle w:val="apple-converted-space"/>
+          <w:rFonts w:ascii="Times New Roman" w:hAnsi="Times New Roman" w:cs="Times New Roman"/>
+          <w:sz w:val="24"/>
+          <w:szCs w:val="24"/>
+          <w:shd w:val="clear" w:color="auto" w:fill="FFFFFF"/>
+        </w:rPr>
+        <w:t>Bookalet</w:t>
       </w:r>
       <w:proofErr w:type="spellEnd"/>
       <w:r>
         <w:rPr>
-          <w:rFonts w:ascii="Times New Roman" w:hAnsi="Times New Roman" w:cs="Times New Roman"/>
-          <w:sz w:val="24"/>
-          <w:szCs w:val="24"/>
-          <w:shd w:val="clear" w:color="auto" w:fill="FFFFFF"/>
-        </w:rPr>
-        <w:t xml:space="preserve"> connects your property to hundreds of channels with real-time, two-way integration. We are the no-sweat, all-in-one hotel management system that makes you more money, saves time, and makes guests happier. It works best for small to medium-sized independent property owners including but not limited to, hotels, hostels, bed and breakfasts, inns, vacation rentals, apartments, campgrounds and more.</w:t>
+          <w:rStyle w:val="apple-converted-space"/>
+          <w:rFonts w:ascii="Times New Roman" w:hAnsi="Times New Roman" w:cs="Times New Roman"/>
+          <w:sz w:val="24"/>
+          <w:szCs w:val="24"/>
+          <w:shd w:val="clear" w:color="auto" w:fill="FFFFFF"/>
+        </w:rPr>
+        <w:t xml:space="preserve"> is </w:t>
+      </w:r>
+      <w:r>
+        <w:rPr>
+          <w:rFonts w:ascii="Times New Roman" w:hAnsi="Times New Roman" w:cs="Times New Roman"/>
+          <w:sz w:val="24"/>
+          <w:szCs w:val="24"/>
+          <w:shd w:val="clear" w:color="auto" w:fill="FFFFFF"/>
+        </w:rPr>
+        <w:t xml:space="preserve">an online booking management system for owners and agents to manage every aspect of renting out holiday accommodations. It is used for vacation and holiday rentals. </w:t>
+      </w:r>
+      <w:r>
+        <w:rPr>
+          <w:rFonts w:ascii="Times New Roman" w:hAnsi="Times New Roman" w:cs="Times New Roman"/>
+          <w:sz w:val="24"/>
+          <w:szCs w:val="24"/>
+        </w:rPr>
+        <w:t>It also features the allocation of request service.</w:t>
+      </w:r>
+    </w:p>
+    <w:p>
+      <w:pPr>
+        <w:pStyle w:val="ListParagraph"/>
+        <w:spacing w:line="360" w:lineRule="auto"/>
+        <w:jc w:val="both"/>
+        <w:rPr>
+          <w:rFonts w:ascii="Times New Roman" w:hAnsi="Times New Roman" w:cs="Times New Roman"/>
+          <w:sz w:val="24"/>
+          <w:szCs w:val="24"/>
+        </w:rPr>
+      </w:pPr>
+      <w:r>
+        <w:rPr>
+          <w:rFonts w:ascii="Times New Roman" w:hAnsi="Times New Roman" w:cs="Times New Roman"/>
+          <w:sz w:val="24"/>
+          <w:szCs w:val="24"/>
+          <w:shd w:val="clear" w:color="auto" w:fill="FFFFFF"/>
+        </w:rPr>
+        <w:lastRenderedPageBreak/>
+        <w:t xml:space="preserve">Magna Timeshare Software or enterprise timeshare software for timeshare resorts with ASP or server on-site models. Sales automation, tour appointment automation, </w:t>
+      </w:r>
+      <w:proofErr w:type="spellStart"/>
+      <w:r>
+        <w:rPr>
+          <w:rFonts w:ascii="Times New Roman" w:hAnsi="Times New Roman" w:cs="Times New Roman"/>
+          <w:sz w:val="24"/>
+          <w:szCs w:val="24"/>
+          <w:shd w:val="clear" w:color="auto" w:fill="FFFFFF"/>
+        </w:rPr>
+        <w:t>minivac</w:t>
+      </w:r>
+      <w:proofErr w:type="spellEnd"/>
+      <w:r>
+        <w:rPr>
+          <w:rFonts w:ascii="Times New Roman" w:hAnsi="Times New Roman" w:cs="Times New Roman"/>
+          <w:sz w:val="24"/>
+          <w:szCs w:val="24"/>
+          <w:shd w:val="clear" w:color="auto" w:fill="FFFFFF"/>
+        </w:rPr>
+        <w:t xml:space="preserve"> management, sales contracts, tour commissions, OPC commissions, sales commissions, mortgage and finance automation and management, Real-time web based reports, statistical reports, and KPI reports. </w:t>
+      </w:r>
+      <w:proofErr w:type="spellStart"/>
+      <w:r>
+        <w:rPr>
+          <w:rFonts w:ascii="Times New Roman" w:hAnsi="Times New Roman" w:cs="Times New Roman"/>
+          <w:sz w:val="24"/>
+          <w:szCs w:val="24"/>
+          <w:shd w:val="clear" w:color="auto" w:fill="FFFFFF"/>
+        </w:rPr>
+        <w:t>Sistem</w:t>
+      </w:r>
+      <w:proofErr w:type="spellEnd"/>
+      <w:r>
+        <w:rPr>
+          <w:rFonts w:ascii="Times New Roman" w:hAnsi="Times New Roman" w:cs="Times New Roman"/>
+          <w:sz w:val="24"/>
+          <w:szCs w:val="24"/>
+          <w:shd w:val="clear" w:color="auto" w:fill="FFFFFF"/>
+        </w:rPr>
+        <w:t xml:space="preserve"> </w:t>
+      </w:r>
+      <w:proofErr w:type="spellStart"/>
+      <w:r>
+        <w:rPr>
+          <w:rFonts w:ascii="Times New Roman" w:hAnsi="Times New Roman" w:cs="Times New Roman"/>
+          <w:sz w:val="24"/>
+          <w:szCs w:val="24"/>
+          <w:shd w:val="clear" w:color="auto" w:fill="FFFFFF"/>
+        </w:rPr>
+        <w:t>Otel</w:t>
+      </w:r>
+      <w:proofErr w:type="spellEnd"/>
+      <w:r>
+        <w:rPr>
+          <w:rFonts w:ascii="Times New Roman" w:hAnsi="Times New Roman" w:cs="Times New Roman"/>
+          <w:sz w:val="24"/>
+          <w:szCs w:val="24"/>
+          <w:shd w:val="clear" w:color="auto" w:fill="FFFFFF"/>
+        </w:rPr>
+        <w:t xml:space="preserve"> PMS is an on premise hotel management solution for hotel businesses of all sizes. The solution is compatible with windows operating systems and offers support for multiple languages. Hotel software includes sales, reservation, cashier, POS, front desk and back office modules for hotels and hotel chains.</w:t>
       </w:r>
       <w:r>
         <w:rPr>
@@ -5199,8 +5537,18 @@
           <w:rFonts w:ascii="Times New Roman" w:hAnsi="Times New Roman" w:cs="Times New Roman"/>
           <w:sz w:val="24"/>
           <w:szCs w:val="24"/>
-        </w:rPr>
-      </w:pPr>
+          <w:shd w:val="clear" w:color="auto" w:fill="FFFFFF"/>
+        </w:rPr>
+      </w:pPr>
+      <w:r>
+        <w:rPr>
+          <w:rFonts w:ascii="Times New Roman" w:hAnsi="Times New Roman" w:cs="Times New Roman"/>
+          <w:sz w:val="24"/>
+          <w:szCs w:val="24"/>
+          <w:shd w:val="clear" w:color="auto" w:fill="FFFFFF"/>
+        </w:rPr>
+        <w:t xml:space="preserve"> </w:t>
+      </w:r>
     </w:p>
     <w:p>
       <w:pPr>
@@ -5209,6 +5557,7 @@
           <w:rFonts w:ascii="Times New Roman" w:hAnsi="Times New Roman" w:cs="Times New Roman"/>
           <w:sz w:val="24"/>
           <w:szCs w:val="24"/>
+          <w:shd w:val="clear" w:color="auto" w:fill="FFFFFF"/>
         </w:rPr>
       </w:pPr>
     </w:p>
@@ -5223,15 +5572,22 @@
           <w:szCs w:val="24"/>
         </w:rPr>
       </w:pPr>
+      <w:r>
+        <w:rPr>
+          <w:rFonts w:ascii="Times New Roman" w:hAnsi="Times New Roman" w:cs="Times New Roman"/>
+          <w:sz w:val="24"/>
+          <w:szCs w:val="24"/>
+        </w:rPr>
+        <w:t xml:space="preserve">Open Hotel PMS is working independent properties since 1999. US base d with US support. Drag &amp; Drop reservations, Housekeeping/Maintenance can update room status from mobile devices, customizable reports including source/marketing codes, forecasting, </w:t>
+      </w:r>
       <w:proofErr w:type="spellStart"/>
       <w:r>
         <w:rPr>
           <w:rFonts w:ascii="Times New Roman" w:hAnsi="Times New Roman" w:cs="Times New Roman"/>
           <w:sz w:val="24"/>
           <w:szCs w:val="24"/>
-          <w:shd w:val="clear" w:color="auto" w:fill="FFFFFF"/>
-        </w:rPr>
-        <w:t>RezOvation</w:t>
+        </w:rPr>
+        <w:t>RevPar</w:t>
       </w:r>
       <w:proofErr w:type="spellEnd"/>
       <w:r>
@@ -5239,9 +5595,69 @@
           <w:rFonts w:ascii="Times New Roman" w:hAnsi="Times New Roman" w:cs="Times New Roman"/>
           <w:sz w:val="24"/>
           <w:szCs w:val="24"/>
-          <w:shd w:val="clear" w:color="auto" w:fill="FFFFFF"/>
-        </w:rPr>
-        <w:t xml:space="preserve"> Web is the leading web-based Bed &amp; Breakfast software designed to provide Innkeepers with the tools to save them time, increase their occupancy, and provide them with the freedom and peace of mind to run their business online securely from anywhere. </w:t>
+        </w:rPr>
+        <w:t xml:space="preserve">, and </w:t>
+      </w:r>
+      <w:proofErr w:type="spellStart"/>
+      <w:r>
+        <w:rPr>
+          <w:rFonts w:ascii="Times New Roman" w:hAnsi="Times New Roman" w:cs="Times New Roman"/>
+          <w:sz w:val="24"/>
+          <w:szCs w:val="24"/>
+        </w:rPr>
+        <w:t>Gopar</w:t>
+      </w:r>
+      <w:proofErr w:type="spellEnd"/>
+      <w:r>
+        <w:rPr>
+          <w:rFonts w:ascii="Times New Roman" w:hAnsi="Times New Roman" w:cs="Times New Roman"/>
+          <w:sz w:val="24"/>
+          <w:szCs w:val="24"/>
+        </w:rPr>
+        <w:t>, one click check-in, Built in email marketing, automated pre and post reservation emails. The one who uses this are small and mid-size properties of all types that are looking for a robust solution that is easy to use, learn and implement. We will be with you every step of the way. It also features the allocation of request service.</w:t>
+      </w:r>
+    </w:p>
+    <w:p>
+      <w:pPr>
+        <w:pStyle w:val="ListParagraph"/>
+        <w:spacing w:line="360" w:lineRule="auto"/>
+        <w:rPr>
+          <w:rFonts w:ascii="Times New Roman" w:hAnsi="Times New Roman" w:cs="Times New Roman"/>
+          <w:sz w:val="24"/>
+          <w:szCs w:val="24"/>
+        </w:rPr>
+      </w:pPr>
+    </w:p>
+    <w:p>
+      <w:pPr>
+        <w:spacing w:line="360" w:lineRule="auto"/>
+        <w:rPr>
+          <w:rFonts w:ascii="Times New Roman" w:hAnsi="Times New Roman" w:cs="Times New Roman"/>
+          <w:sz w:val="24"/>
+          <w:szCs w:val="24"/>
+          <w:shd w:val="clear" w:color="auto" w:fill="FFFFFF"/>
+        </w:rPr>
+      </w:pPr>
+    </w:p>
+    <w:p>
+      <w:pPr>
+        <w:pStyle w:val="ListParagraph"/>
+        <w:spacing w:line="360" w:lineRule="auto"/>
+        <w:jc w:val="both"/>
+        <w:rPr>
+          <w:rFonts w:ascii="Times New Roman" w:hAnsi="Times New Roman" w:cs="Times New Roman"/>
+          <w:sz w:val="24"/>
+          <w:szCs w:val="24"/>
+        </w:rPr>
+      </w:pPr>
+      <w:r>
+        <w:rPr>
+          <w:rFonts w:ascii="Times New Roman" w:hAnsi="Times New Roman" w:cs="Times New Roman"/>
+          <w:sz w:val="24"/>
+          <w:szCs w:val="24"/>
+          <w:shd w:val="clear" w:color="auto" w:fill="FFFFFF"/>
+        </w:rPr>
+        <w:t xml:space="preserve">Smart Hotel Software is a full featured Hotel Property Management Software Solution for hotels and resorts. - Revolutionary integrations that work the way software should work. - Commission free online booking that bolts onto your own website. - Unlimited 24/7 technical support-get a real person on the phone! - Flexibility to manage your unique situations. Point of sale, accounting, housekeeping, maintenance, spa, meeting rooms, and much more. Prices start at $5,000 for everything. </w:t>
       </w:r>
       <w:r>
         <w:rPr>
@@ -5256,411 +5672,78 @@
       <w:pPr>
         <w:pStyle w:val="ListParagraph"/>
         <w:spacing w:line="360" w:lineRule="auto"/>
-        <w:rPr>
-          <w:rFonts w:ascii="Times New Roman" w:hAnsi="Times New Roman" w:cs="Times New Roman"/>
-          <w:sz w:val="24"/>
-          <w:szCs w:val="24"/>
-          <w:shd w:val="clear" w:color="auto" w:fill="FFFFFF"/>
-        </w:rPr>
-      </w:pPr>
+        <w:jc w:val="both"/>
+        <w:rPr>
+          <w:rFonts w:ascii="Times New Roman" w:hAnsi="Times New Roman" w:cs="Times New Roman"/>
+          <w:sz w:val="24"/>
+          <w:szCs w:val="24"/>
+        </w:rPr>
+      </w:pPr>
+      <w:r>
+        <w:rPr>
+          <w:rFonts w:ascii="Times New Roman" w:hAnsi="Times New Roman" w:cs="Times New Roman"/>
+          <w:sz w:val="24"/>
+          <w:szCs w:val="24"/>
+          <w:shd w:val="clear" w:color="auto" w:fill="FFFFFF"/>
+        </w:rPr>
+        <w:lastRenderedPageBreak/>
+        <w:t xml:space="preserve">The All-in-One PMS Solution </w:t>
+      </w:r>
+      <w:proofErr w:type="spellStart"/>
+      <w:r>
+        <w:rPr>
+          <w:rFonts w:ascii="Times New Roman" w:hAnsi="Times New Roman" w:cs="Times New Roman"/>
+          <w:sz w:val="24"/>
+          <w:szCs w:val="24"/>
+          <w:shd w:val="clear" w:color="auto" w:fill="FFFFFF"/>
+        </w:rPr>
+        <w:t>ibelsa</w:t>
+      </w:r>
+      <w:proofErr w:type="spellEnd"/>
+      <w:r>
+        <w:rPr>
+          <w:rFonts w:ascii="Times New Roman" w:hAnsi="Times New Roman" w:cs="Times New Roman"/>
+          <w:sz w:val="24"/>
+          <w:szCs w:val="24"/>
+          <w:shd w:val="clear" w:color="auto" w:fill="FFFFFF"/>
+        </w:rPr>
+        <w:t xml:space="preserve"> is a web-based hotel management software for all kinds of accommodation facilities and enables the user to easily navigate through the various processes involved in running a hotel from all over in the world. </w:t>
+      </w:r>
+      <w:proofErr w:type="spellStart"/>
+      <w:proofErr w:type="gramStart"/>
+      <w:r>
+        <w:rPr>
+          <w:rFonts w:ascii="Times New Roman" w:hAnsi="Times New Roman" w:cs="Times New Roman"/>
+          <w:sz w:val="24"/>
+          <w:szCs w:val="24"/>
+          <w:shd w:val="clear" w:color="auto" w:fill="FFFFFF"/>
+        </w:rPr>
+        <w:t>ibelsa</w:t>
+      </w:r>
+      <w:proofErr w:type="spellEnd"/>
+      <w:proofErr w:type="gramEnd"/>
+      <w:r>
+        <w:rPr>
+          <w:rFonts w:ascii="Times New Roman" w:hAnsi="Times New Roman" w:cs="Times New Roman"/>
+          <w:sz w:val="24"/>
+          <w:szCs w:val="24"/>
+          <w:shd w:val="clear" w:color="auto" w:fill="FFFFFF"/>
+        </w:rPr>
+        <w:t xml:space="preserve"> forms the centerpiece for the management of any hotel, allowing access to all internal hotel data, as well as all third party systems, such as POS, channel manager, TV systems and door locking system. Hotels, Hostels, Motels, Guesthouses, Apartment renting, Apart-Hotels, Housing-Tourism/Apartment, Camping. </w:t>
+      </w:r>
+      <w:r>
+        <w:rPr>
+          <w:rFonts w:ascii="Times New Roman" w:hAnsi="Times New Roman" w:cs="Times New Roman"/>
+          <w:sz w:val="24"/>
+          <w:szCs w:val="24"/>
+        </w:rPr>
+        <w:t>Hospitality Management is a comprehensive software system for management of Hotels, Resorts, Motels and Inns. Ease of use and a comprehensive set of features are the hallmark of this software. This software system offers clients a unique opportunity to benefit from computerization in a quick and cost effective manner. It also features the allocation of request service.</w:t>
+      </w:r>
     </w:p>
     <w:p>
       <w:pPr>
         <w:pStyle w:val="ListParagraph"/>
         <w:spacing w:line="360" w:lineRule="auto"/>
-        <w:jc w:val="both"/>
-        <w:rPr>
-          <w:rFonts w:ascii="Times New Roman" w:hAnsi="Times New Roman" w:cs="Times New Roman"/>
-          <w:sz w:val="24"/>
-          <w:szCs w:val="24"/>
-        </w:rPr>
-      </w:pPr>
-      <w:proofErr w:type="spellStart"/>
-      <w:r>
-        <w:rPr>
-          <w:rFonts w:ascii="Times New Roman" w:hAnsi="Times New Roman" w:cs="Times New Roman"/>
-          <w:sz w:val="24"/>
-          <w:szCs w:val="24"/>
-          <w:shd w:val="clear" w:color="auto" w:fill="FFFFFF"/>
-        </w:rPr>
-        <w:t>KWHotel</w:t>
-      </w:r>
-      <w:proofErr w:type="spellEnd"/>
-      <w:r>
-        <w:rPr>
-          <w:rFonts w:ascii="Times New Roman" w:hAnsi="Times New Roman" w:cs="Times New Roman"/>
-          <w:sz w:val="24"/>
-          <w:szCs w:val="24"/>
-          <w:shd w:val="clear" w:color="auto" w:fill="FFFFFF"/>
-        </w:rPr>
-        <w:t xml:space="preserve"> is a hotel management software designed for small and medium accommodation facilities.</w:t>
-      </w:r>
-      <w:r>
-        <w:rPr>
-          <w:rStyle w:val="apple-converted-space"/>
-          <w:rFonts w:ascii="Times New Roman" w:hAnsi="Times New Roman" w:cs="Times New Roman"/>
-          <w:sz w:val="24"/>
-          <w:szCs w:val="24"/>
-          <w:shd w:val="clear" w:color="auto" w:fill="FFFFFF"/>
-        </w:rPr>
-        <w:t xml:space="preserve"> This is suited for hotels, hostels, B&amp;B’s villas and any </w:t>
-      </w:r>
-      <w:r>
-        <w:rPr>
-          <w:rStyle w:val="apple-converted-space"/>
-          <w:rFonts w:ascii="Times New Roman" w:hAnsi="Times New Roman" w:cs="Times New Roman"/>
-          <w:sz w:val="24"/>
-          <w:szCs w:val="24"/>
-          <w:shd w:val="clear" w:color="auto" w:fill="FFFFFF"/>
-        </w:rPr>
-        <w:lastRenderedPageBreak/>
-        <w:t xml:space="preserve">other small – medium accommodation facilities. </w:t>
-      </w:r>
-      <w:r>
-        <w:rPr>
-          <w:rFonts w:ascii="Times New Roman" w:hAnsi="Times New Roman" w:cs="Times New Roman"/>
-          <w:sz w:val="24"/>
-          <w:szCs w:val="24"/>
-        </w:rPr>
-        <w:t>It also features the allocation of request service.</w:t>
-      </w:r>
-    </w:p>
-    <w:p>
-      <w:pPr>
-        <w:pStyle w:val="ListParagraph"/>
-        <w:spacing w:line="360" w:lineRule="auto"/>
-        <w:rPr>
-          <w:rStyle w:val="apple-converted-space"/>
-          <w:rFonts w:ascii="Times New Roman" w:hAnsi="Times New Roman" w:cs="Times New Roman"/>
-          <w:sz w:val="24"/>
-          <w:szCs w:val="24"/>
-        </w:rPr>
-      </w:pPr>
-    </w:p>
-    <w:p>
-      <w:pPr>
-        <w:spacing w:line="480" w:lineRule="auto"/>
-        <w:rPr>
-          <w:rStyle w:val="apple-converted-space"/>
-          <w:rFonts w:ascii="Times New Roman" w:hAnsi="Times New Roman" w:cs="Times New Roman"/>
-          <w:sz w:val="24"/>
-          <w:szCs w:val="24"/>
-        </w:rPr>
-      </w:pPr>
-    </w:p>
-    <w:p>
-      <w:pPr>
-        <w:pStyle w:val="ListParagraph"/>
-        <w:spacing w:line="360" w:lineRule="auto"/>
-        <w:jc w:val="both"/>
-        <w:rPr>
-          <w:rFonts w:ascii="Times New Roman" w:hAnsi="Times New Roman" w:cs="Times New Roman"/>
-          <w:sz w:val="24"/>
-          <w:szCs w:val="24"/>
-        </w:rPr>
-      </w:pPr>
-      <w:proofErr w:type="spellStart"/>
-      <w:r>
-        <w:rPr>
-          <w:rStyle w:val="apple-converted-space"/>
-          <w:rFonts w:ascii="Times New Roman" w:hAnsi="Times New Roman" w:cs="Times New Roman"/>
-          <w:sz w:val="24"/>
-          <w:szCs w:val="24"/>
-          <w:shd w:val="clear" w:color="auto" w:fill="FFFFFF"/>
-        </w:rPr>
-        <w:t>Bookalet</w:t>
-      </w:r>
-      <w:proofErr w:type="spellEnd"/>
-      <w:r>
-        <w:rPr>
-          <w:rStyle w:val="apple-converted-space"/>
-          <w:rFonts w:ascii="Times New Roman" w:hAnsi="Times New Roman" w:cs="Times New Roman"/>
-          <w:sz w:val="24"/>
-          <w:szCs w:val="24"/>
-          <w:shd w:val="clear" w:color="auto" w:fill="FFFFFF"/>
-        </w:rPr>
-        <w:t xml:space="preserve"> is </w:t>
-      </w:r>
-      <w:r>
-        <w:rPr>
-          <w:rFonts w:ascii="Times New Roman" w:hAnsi="Times New Roman" w:cs="Times New Roman"/>
-          <w:sz w:val="24"/>
-          <w:szCs w:val="24"/>
-          <w:shd w:val="clear" w:color="auto" w:fill="FFFFFF"/>
-        </w:rPr>
-        <w:t xml:space="preserve">an online booking management system for owners and agents to manage every aspect of renting out holiday accommodations. It is used for vacation and holiday rentals. </w:t>
-      </w:r>
-      <w:r>
-        <w:rPr>
-          <w:rFonts w:ascii="Times New Roman" w:hAnsi="Times New Roman" w:cs="Times New Roman"/>
-          <w:sz w:val="24"/>
-          <w:szCs w:val="24"/>
-        </w:rPr>
-        <w:t>It also features the allocation of request service.</w:t>
-      </w:r>
-    </w:p>
-    <w:p>
-      <w:pPr>
-        <w:pStyle w:val="ListParagraph"/>
-        <w:spacing w:line="360" w:lineRule="auto"/>
-        <w:rPr>
-          <w:rFonts w:ascii="Times New Roman" w:hAnsi="Times New Roman" w:cs="Times New Roman"/>
-          <w:sz w:val="24"/>
-          <w:szCs w:val="24"/>
-        </w:rPr>
-      </w:pPr>
-    </w:p>
-    <w:p>
-      <w:pPr>
-        <w:spacing w:line="480" w:lineRule="auto"/>
-        <w:rPr>
-          <w:rFonts w:ascii="Times New Roman" w:hAnsi="Times New Roman" w:cs="Times New Roman"/>
-          <w:sz w:val="24"/>
-          <w:szCs w:val="24"/>
-        </w:rPr>
-      </w:pPr>
-    </w:p>
-    <w:p>
-      <w:pPr>
-        <w:pStyle w:val="ListParagraph"/>
-        <w:spacing w:line="360" w:lineRule="auto"/>
-        <w:jc w:val="both"/>
-        <w:rPr>
-          <w:rFonts w:ascii="Times New Roman" w:hAnsi="Times New Roman" w:cs="Times New Roman"/>
-          <w:sz w:val="24"/>
-          <w:szCs w:val="24"/>
-        </w:rPr>
-      </w:pPr>
-      <w:r>
-        <w:rPr>
-          <w:rFonts w:ascii="Times New Roman" w:hAnsi="Times New Roman" w:cs="Times New Roman"/>
-          <w:sz w:val="24"/>
-          <w:szCs w:val="24"/>
-          <w:shd w:val="clear" w:color="auto" w:fill="FFFFFF"/>
-        </w:rPr>
-        <w:t xml:space="preserve">Magna Timeshare Software or enterprise timeshare software for timeshare resorts with ASP or server on-site models. Sales automation, tour appointment automation, </w:t>
-      </w:r>
-      <w:proofErr w:type="spellStart"/>
-      <w:r>
-        <w:rPr>
-          <w:rFonts w:ascii="Times New Roman" w:hAnsi="Times New Roman" w:cs="Times New Roman"/>
-          <w:sz w:val="24"/>
-          <w:szCs w:val="24"/>
-          <w:shd w:val="clear" w:color="auto" w:fill="FFFFFF"/>
-        </w:rPr>
-        <w:t>minivac</w:t>
-      </w:r>
-      <w:proofErr w:type="spellEnd"/>
-      <w:r>
-        <w:rPr>
-          <w:rFonts w:ascii="Times New Roman" w:hAnsi="Times New Roman" w:cs="Times New Roman"/>
-          <w:sz w:val="24"/>
-          <w:szCs w:val="24"/>
-          <w:shd w:val="clear" w:color="auto" w:fill="FFFFFF"/>
-        </w:rPr>
-        <w:t xml:space="preserve"> management, sales contracts, tour commissions, OPC commissions, sales commissions, mortgage and finance automation and management, Real-time web based reports, statistical reports, and KPI reports. </w:t>
-      </w:r>
-      <w:proofErr w:type="spellStart"/>
-      <w:r>
-        <w:rPr>
-          <w:rFonts w:ascii="Times New Roman" w:hAnsi="Times New Roman" w:cs="Times New Roman"/>
-          <w:sz w:val="24"/>
-          <w:szCs w:val="24"/>
-          <w:shd w:val="clear" w:color="auto" w:fill="FFFFFF"/>
-        </w:rPr>
-        <w:t>Sistem</w:t>
-      </w:r>
-      <w:proofErr w:type="spellEnd"/>
-      <w:r>
-        <w:rPr>
-          <w:rFonts w:ascii="Times New Roman" w:hAnsi="Times New Roman" w:cs="Times New Roman"/>
-          <w:sz w:val="24"/>
-          <w:szCs w:val="24"/>
-          <w:shd w:val="clear" w:color="auto" w:fill="FFFFFF"/>
-        </w:rPr>
-        <w:t xml:space="preserve"> </w:t>
-      </w:r>
-      <w:proofErr w:type="spellStart"/>
-      <w:r>
-        <w:rPr>
-          <w:rFonts w:ascii="Times New Roman" w:hAnsi="Times New Roman" w:cs="Times New Roman"/>
-          <w:sz w:val="24"/>
-          <w:szCs w:val="24"/>
-          <w:shd w:val="clear" w:color="auto" w:fill="FFFFFF"/>
-        </w:rPr>
-        <w:t>Otel</w:t>
-      </w:r>
-      <w:proofErr w:type="spellEnd"/>
-      <w:r>
-        <w:rPr>
-          <w:rFonts w:ascii="Times New Roman" w:hAnsi="Times New Roman" w:cs="Times New Roman"/>
-          <w:sz w:val="24"/>
-          <w:szCs w:val="24"/>
-          <w:shd w:val="clear" w:color="auto" w:fill="FFFFFF"/>
-        </w:rPr>
-        <w:t xml:space="preserve"> PMS is an on premise hotel management solution for hotel businesses of all sizes. The solution is compatible with windows operating systems and offers support for multiple languages. Hotel software includes sales, reservation, cashier, POS, front desk and back office modules for hotels and hotel chains.</w:t>
-      </w:r>
-      <w:r>
-        <w:rPr>
-          <w:rFonts w:ascii="Times New Roman" w:hAnsi="Times New Roman" w:cs="Times New Roman"/>
-          <w:sz w:val="24"/>
-          <w:szCs w:val="24"/>
-        </w:rPr>
-        <w:t xml:space="preserve"> It also features the allocation of request service.</w:t>
-      </w:r>
-    </w:p>
-    <w:p>
-      <w:pPr>
-        <w:pStyle w:val="ListParagraph"/>
-        <w:spacing w:line="360" w:lineRule="auto"/>
-        <w:rPr>
-          <w:rFonts w:ascii="Times New Roman" w:hAnsi="Times New Roman" w:cs="Times New Roman"/>
-          <w:sz w:val="24"/>
-          <w:szCs w:val="24"/>
-          <w:shd w:val="clear" w:color="auto" w:fill="FFFFFF"/>
-        </w:rPr>
-      </w:pPr>
-      <w:r>
-        <w:rPr>
-          <w:rFonts w:ascii="Times New Roman" w:hAnsi="Times New Roman" w:cs="Times New Roman"/>
-          <w:sz w:val="24"/>
-          <w:szCs w:val="24"/>
-          <w:shd w:val="clear" w:color="auto" w:fill="FFFFFF"/>
-        </w:rPr>
-        <w:t xml:space="preserve"> </w:t>
-      </w:r>
-    </w:p>
-    <w:p>
-      <w:pPr>
-        <w:spacing w:line="480" w:lineRule="auto"/>
-        <w:rPr>
-          <w:rFonts w:ascii="Times New Roman" w:hAnsi="Times New Roman" w:cs="Times New Roman"/>
-          <w:sz w:val="24"/>
-          <w:szCs w:val="24"/>
-          <w:shd w:val="clear" w:color="auto" w:fill="FFFFFF"/>
-        </w:rPr>
-      </w:pPr>
-    </w:p>
-    <w:p>
-      <w:pPr>
-        <w:pStyle w:val="ListParagraph"/>
-        <w:spacing w:line="360" w:lineRule="auto"/>
-        <w:jc w:val="both"/>
-        <w:rPr>
-          <w:rFonts w:ascii="Times New Roman" w:hAnsi="Times New Roman" w:cs="Times New Roman"/>
-          <w:sz w:val="24"/>
-          <w:szCs w:val="24"/>
-        </w:rPr>
-      </w:pPr>
-      <w:r>
-        <w:rPr>
-          <w:rFonts w:ascii="Times New Roman" w:hAnsi="Times New Roman" w:cs="Times New Roman"/>
-          <w:sz w:val="24"/>
-          <w:szCs w:val="24"/>
-        </w:rPr>
-        <w:t xml:space="preserve">Open Hotel PMS is working independent properties since 1999. US base d with US support. Drag &amp; Drop reservations, Housekeeping/Maintenance can update room status from mobile devices, customizable reports including source/marketing codes, forecasting, </w:t>
-      </w:r>
-      <w:proofErr w:type="spellStart"/>
-      <w:r>
-        <w:rPr>
-          <w:rFonts w:ascii="Times New Roman" w:hAnsi="Times New Roman" w:cs="Times New Roman"/>
-          <w:sz w:val="24"/>
-          <w:szCs w:val="24"/>
-        </w:rPr>
-        <w:t>RevPar</w:t>
-      </w:r>
-      <w:proofErr w:type="spellEnd"/>
-      <w:r>
-        <w:rPr>
-          <w:rFonts w:ascii="Times New Roman" w:hAnsi="Times New Roman" w:cs="Times New Roman"/>
-          <w:sz w:val="24"/>
-          <w:szCs w:val="24"/>
-        </w:rPr>
-        <w:t xml:space="preserve">, and </w:t>
-      </w:r>
-      <w:proofErr w:type="spellStart"/>
-      <w:r>
-        <w:rPr>
-          <w:rFonts w:ascii="Times New Roman" w:hAnsi="Times New Roman" w:cs="Times New Roman"/>
-          <w:sz w:val="24"/>
-          <w:szCs w:val="24"/>
-        </w:rPr>
-        <w:t>Gopar</w:t>
-      </w:r>
-      <w:proofErr w:type="spellEnd"/>
-      <w:r>
-        <w:rPr>
-          <w:rFonts w:ascii="Times New Roman" w:hAnsi="Times New Roman" w:cs="Times New Roman"/>
-          <w:sz w:val="24"/>
-          <w:szCs w:val="24"/>
-        </w:rPr>
-        <w:t xml:space="preserve">, one click check-in, Built in email marketing, automated pre and post reservation emails. The one who uses this are small and mid-size properties of all types that are looking for a robust solution that </w:t>
-      </w:r>
-      <w:r>
-        <w:rPr>
-          <w:rFonts w:ascii="Times New Roman" w:hAnsi="Times New Roman" w:cs="Times New Roman"/>
-          <w:sz w:val="24"/>
-          <w:szCs w:val="24"/>
-        </w:rPr>
-        <w:lastRenderedPageBreak/>
-        <w:t>is easy to use, learn and implement. We will be with you every step of the way. It also features the allocation of request service.</w:t>
-      </w:r>
-    </w:p>
-    <w:p>
-      <w:pPr>
-        <w:pStyle w:val="ListParagraph"/>
-        <w:spacing w:line="360" w:lineRule="auto"/>
-        <w:rPr>
-          <w:rFonts w:ascii="Times New Roman" w:hAnsi="Times New Roman" w:cs="Times New Roman"/>
-          <w:sz w:val="24"/>
-          <w:szCs w:val="24"/>
-        </w:rPr>
-      </w:pPr>
-    </w:p>
-    <w:p>
-      <w:pPr>
-        <w:spacing w:line="360" w:lineRule="auto"/>
-        <w:rPr>
-          <w:rFonts w:ascii="Times New Roman" w:hAnsi="Times New Roman" w:cs="Times New Roman"/>
-          <w:sz w:val="24"/>
-          <w:szCs w:val="24"/>
-          <w:shd w:val="clear" w:color="auto" w:fill="FFFFFF"/>
-        </w:rPr>
-      </w:pPr>
-    </w:p>
-    <w:p>
-      <w:pPr>
-        <w:pStyle w:val="ListParagraph"/>
-        <w:spacing w:line="360" w:lineRule="auto"/>
-        <w:jc w:val="both"/>
-        <w:rPr>
-          <w:rFonts w:ascii="Times New Roman" w:hAnsi="Times New Roman" w:cs="Times New Roman"/>
-          <w:sz w:val="24"/>
-          <w:szCs w:val="24"/>
-        </w:rPr>
-      </w:pPr>
-      <w:r>
-        <w:rPr>
-          <w:rFonts w:ascii="Times New Roman" w:hAnsi="Times New Roman" w:cs="Times New Roman"/>
-          <w:sz w:val="24"/>
-          <w:szCs w:val="24"/>
-          <w:shd w:val="clear" w:color="auto" w:fill="FFFFFF"/>
-        </w:rPr>
-        <w:t xml:space="preserve">Smart Hotel Software is a full featured Hotel Property Management Software Solution for hotels and resorts. - Revolutionary integrations that work the way software should work. - Commission free online booking that bolts onto your own website. - Unlimited 24/7 technical support-get a real person on the phone! - Flexibility to manage your unique situations. Point of sale, accounting, housekeeping, maintenance, spa, meeting rooms, and much more. Prices start at $5,000 for everything. </w:t>
-      </w:r>
-      <w:r>
-        <w:rPr>
-          <w:rFonts w:ascii="Times New Roman" w:hAnsi="Times New Roman" w:cs="Times New Roman"/>
-          <w:sz w:val="24"/>
-          <w:szCs w:val="24"/>
-        </w:rPr>
-        <w:t>It also features the allocation of request service.</w:t>
-      </w:r>
-    </w:p>
-    <w:p>
-      <w:pPr>
-        <w:spacing w:line="360" w:lineRule="auto"/>
-        <w:ind w:left="720"/>
         <w:rPr>
           <w:rFonts w:ascii="Times New Roman" w:hAnsi="Times New Roman" w:cs="Times New Roman"/>
           <w:sz w:val="24"/>
@@ -5692,24 +5775,14 @@
           <w:szCs w:val="24"/>
         </w:rPr>
       </w:pPr>
-      <w:r>
-        <w:rPr>
-          <w:rFonts w:ascii="Times New Roman" w:hAnsi="Times New Roman" w:cs="Times New Roman"/>
-          <w:sz w:val="24"/>
-          <w:szCs w:val="24"/>
-          <w:shd w:val="clear" w:color="auto" w:fill="FFFFFF"/>
-        </w:rPr>
-        <w:t xml:space="preserve">The All-in-One PMS Solution </w:t>
-      </w:r>
       <w:proofErr w:type="spellStart"/>
       <w:r>
         <w:rPr>
           <w:rFonts w:ascii="Times New Roman" w:hAnsi="Times New Roman" w:cs="Times New Roman"/>
           <w:sz w:val="24"/>
           <w:szCs w:val="24"/>
-          <w:shd w:val="clear" w:color="auto" w:fill="FFFFFF"/>
-        </w:rPr>
-        <w:t>ibelsa</w:t>
+        </w:rPr>
+        <w:t>Rezserve</w:t>
       </w:r>
       <w:proofErr w:type="spellEnd"/>
       <w:r>
@@ -5717,10 +5790,53 @@
           <w:rFonts w:ascii="Times New Roman" w:hAnsi="Times New Roman" w:cs="Times New Roman"/>
           <w:sz w:val="24"/>
           <w:szCs w:val="24"/>
-          <w:shd w:val="clear" w:color="auto" w:fill="FFFFFF"/>
-        </w:rPr>
-        <w:t xml:space="preserve"> is a web-based hotel management software for all kinds of accommodation facilities and enables the user to easily navigate through the various processes involved in running a hotel from all over in the world. </w:t>
-      </w:r>
+        </w:rPr>
+        <w:t xml:space="preserve"> helps you manage listings, rates, availability, and clients through one platform. It offers software and digital solutions for the travel industry, our main clients are boutique hotels, property management business and tour providers. It also features the allocation of request service.</w:t>
+      </w:r>
+    </w:p>
+    <w:p>
+      <w:pPr>
+        <w:pStyle w:val="ListParagraph"/>
+        <w:spacing w:line="360" w:lineRule="auto"/>
+        <w:rPr>
+          <w:rFonts w:ascii="Times New Roman" w:hAnsi="Times New Roman" w:cs="Times New Roman"/>
+          <w:sz w:val="24"/>
+          <w:szCs w:val="24"/>
+        </w:rPr>
+      </w:pPr>
+    </w:p>
+    <w:p>
+      <w:pPr>
+        <w:pStyle w:val="ListParagraph"/>
+        <w:rPr>
+          <w:rFonts w:ascii="Times New Roman" w:hAnsi="Times New Roman" w:cs="Times New Roman"/>
+          <w:sz w:val="24"/>
+          <w:szCs w:val="24"/>
+        </w:rPr>
+      </w:pPr>
+    </w:p>
+    <w:p>
+      <w:pPr>
+        <w:pStyle w:val="ListParagraph"/>
+        <w:spacing w:line="480" w:lineRule="auto"/>
+        <w:rPr>
+          <w:rFonts w:ascii="Times New Roman" w:hAnsi="Times New Roman" w:cs="Times New Roman"/>
+          <w:sz w:val="24"/>
+          <w:szCs w:val="24"/>
+        </w:rPr>
+      </w:pPr>
+    </w:p>
+    <w:p>
+      <w:pPr>
+        <w:pStyle w:val="ListParagraph"/>
+        <w:spacing w:line="360" w:lineRule="auto"/>
+        <w:jc w:val="both"/>
+        <w:rPr>
+          <w:rFonts w:ascii="Times New Roman" w:hAnsi="Times New Roman" w:cs="Times New Roman"/>
+          <w:sz w:val="24"/>
+          <w:szCs w:val="24"/>
+        </w:rPr>
+      </w:pPr>
       <w:proofErr w:type="spellStart"/>
       <w:proofErr w:type="gramStart"/>
       <w:r>
@@ -5730,7 +5846,7 @@
           <w:szCs w:val="24"/>
           <w:shd w:val="clear" w:color="auto" w:fill="FFFFFF"/>
         </w:rPr>
-        <w:t>ibelsa</w:t>
+        <w:t>iRez</w:t>
       </w:r>
       <w:proofErr w:type="spellEnd"/>
       <w:proofErr w:type="gramEnd"/>
@@ -5741,15 +5857,45 @@
           <w:szCs w:val="24"/>
           <w:shd w:val="clear" w:color="auto" w:fill="FFFFFF"/>
         </w:rPr>
-        <w:t xml:space="preserve"> forms the centerpiece for the management of any hotel, allowing access to all internal hotel data, as well as all third party systems, such as POS, channel manager, TV systems and door locking system. Hotels, Hostels, Motels, Guesthouses, Apartment renting, Apart-Hotels, Housing-Tourism/Apartment, Camping. </w:t>
-      </w:r>
-      <w:r>
-        <w:rPr>
-          <w:rFonts w:ascii="Times New Roman" w:hAnsi="Times New Roman" w:cs="Times New Roman"/>
-          <w:sz w:val="24"/>
-          <w:szCs w:val="24"/>
-        </w:rPr>
-        <w:t>Hospitality Management is a comprehensive software system for management of Hotels, Resorts, Motels and Inns. Ease of use and a comprehensive set of features are the hallmark of this software. This software system offers clients a unique opportunity to benefit from computerization in a quick and cost effective manner. It also features the allocation of request service.</w:t>
+        <w:t xml:space="preserve"> Systems has developed a reservations system that is openly definable and customizable to match your unique and specific business needs. </w:t>
+      </w:r>
+      <w:proofErr w:type="spellStart"/>
+      <w:r>
+        <w:rPr>
+          <w:rFonts w:ascii="Times New Roman" w:hAnsi="Times New Roman" w:cs="Times New Roman"/>
+          <w:sz w:val="24"/>
+          <w:szCs w:val="24"/>
+          <w:shd w:val="clear" w:color="auto" w:fill="FFFFFF"/>
+        </w:rPr>
+        <w:t>Rezware</w:t>
+      </w:r>
+      <w:proofErr w:type="spellEnd"/>
+      <w:r>
+        <w:rPr>
+          <w:rFonts w:ascii="Times New Roman" w:hAnsi="Times New Roman" w:cs="Times New Roman"/>
+          <w:sz w:val="24"/>
+          <w:szCs w:val="24"/>
+          <w:shd w:val="clear" w:color="auto" w:fill="FFFFFF"/>
+        </w:rPr>
+        <w:t xml:space="preserve"> has easy to use state of the art features developed with industry standard tools, for a variety of platforms ranging from multi-user Windows based computers, to internet, and enterprise based reservations capabilities.</w:t>
+      </w:r>
+      <w:r>
+        <w:rPr>
+          <w:rStyle w:val="apple-converted-space"/>
+          <w:rFonts w:ascii="Times New Roman" w:hAnsi="Times New Roman" w:cs="Times New Roman"/>
+          <w:sz w:val="24"/>
+          <w:szCs w:val="24"/>
+          <w:shd w:val="clear" w:color="auto" w:fill="FFFFFF"/>
+        </w:rPr>
+        <w:t> </w:t>
+      </w:r>
+      <w:r>
+        <w:rPr>
+          <w:rFonts w:ascii="Times New Roman" w:hAnsi="Times New Roman" w:cs="Times New Roman"/>
+          <w:sz w:val="24"/>
+          <w:szCs w:val="24"/>
+        </w:rPr>
+        <w:t>It also features the allocation of request service.</w:t>
       </w:r>
     </w:p>
     <w:p>
@@ -5757,74 +5903,11 @@
         <w:pStyle w:val="ListParagraph"/>
         <w:spacing w:line="360" w:lineRule="auto"/>
         <w:rPr>
-          <w:rFonts w:ascii="Times New Roman" w:hAnsi="Times New Roman" w:cs="Times New Roman"/>
-          <w:sz w:val="24"/>
-          <w:szCs w:val="24"/>
-          <w:shd w:val="clear" w:color="auto" w:fill="FFFFFF"/>
-        </w:rPr>
-      </w:pPr>
-    </w:p>
-    <w:p>
-      <w:pPr>
-        <w:spacing w:line="480" w:lineRule="auto"/>
-        <w:ind w:left="360"/>
-        <w:rPr>
-          <w:rFonts w:ascii="Times New Roman" w:hAnsi="Times New Roman" w:cs="Times New Roman"/>
-          <w:sz w:val="24"/>
-          <w:szCs w:val="24"/>
-          <w:shd w:val="clear" w:color="auto" w:fill="FFFFFF"/>
-        </w:rPr>
-      </w:pPr>
-    </w:p>
-    <w:p>
-      <w:pPr>
-        <w:pStyle w:val="ListParagraph"/>
-        <w:spacing w:line="360" w:lineRule="auto"/>
-        <w:jc w:val="both"/>
-        <w:rPr>
-          <w:rFonts w:ascii="Times New Roman" w:hAnsi="Times New Roman" w:cs="Times New Roman"/>
-          <w:sz w:val="24"/>
-          <w:szCs w:val="24"/>
-        </w:rPr>
-      </w:pPr>
-      <w:proofErr w:type="spellStart"/>
-      <w:r>
-        <w:rPr>
-          <w:rFonts w:ascii="Times New Roman" w:hAnsi="Times New Roman" w:cs="Times New Roman"/>
-          <w:sz w:val="24"/>
-          <w:szCs w:val="24"/>
-        </w:rPr>
-        <w:lastRenderedPageBreak/>
-        <w:t>Rezserve</w:t>
-      </w:r>
-      <w:proofErr w:type="spellEnd"/>
-      <w:r>
-        <w:rPr>
-          <w:rFonts w:ascii="Times New Roman" w:hAnsi="Times New Roman" w:cs="Times New Roman"/>
-          <w:sz w:val="24"/>
-          <w:szCs w:val="24"/>
-        </w:rPr>
-        <w:t xml:space="preserve"> helps you manage listings, rates, availability, and clients through one platform. It offers software and digital solutions for the travel industry, our main clients are boutique hotels, property management business and tour providers. It also features the allocation of request service.</w:t>
-      </w:r>
-    </w:p>
-    <w:p>
-      <w:pPr>
-        <w:pStyle w:val="ListParagraph"/>
-        <w:spacing w:line="360" w:lineRule="auto"/>
-        <w:rPr>
-          <w:rFonts w:ascii="Times New Roman" w:hAnsi="Times New Roman" w:cs="Times New Roman"/>
-          <w:sz w:val="24"/>
-          <w:szCs w:val="24"/>
-        </w:rPr>
-      </w:pPr>
-    </w:p>
-    <w:p>
-      <w:pPr>
-        <w:pStyle w:val="ListParagraph"/>
-        <w:rPr>
-          <w:rFonts w:ascii="Times New Roman" w:hAnsi="Times New Roman" w:cs="Times New Roman"/>
-          <w:sz w:val="24"/>
-          <w:szCs w:val="24"/>
+          <w:rStyle w:val="apple-converted-space"/>
+          <w:rFonts w:ascii="Times New Roman" w:hAnsi="Times New Roman" w:cs="Times New Roman"/>
+          <w:sz w:val="24"/>
+          <w:szCs w:val="24"/>
+          <w:shd w:val="clear" w:color="auto" w:fill="FFFFFF"/>
         </w:rPr>
       </w:pPr>
     </w:p>
@@ -5833,9 +5916,11 @@
         <w:pStyle w:val="ListParagraph"/>
         <w:spacing w:line="480" w:lineRule="auto"/>
         <w:rPr>
-          <w:rFonts w:ascii="Times New Roman" w:hAnsi="Times New Roman" w:cs="Times New Roman"/>
-          <w:sz w:val="24"/>
-          <w:szCs w:val="24"/>
+          <w:rStyle w:val="apple-converted-space"/>
+          <w:rFonts w:ascii="Times New Roman" w:hAnsi="Times New Roman" w:cs="Times New Roman"/>
+          <w:sz w:val="24"/>
+          <w:szCs w:val="24"/>
+          <w:shd w:val="clear" w:color="auto" w:fill="FFFFFF"/>
         </w:rPr>
       </w:pPr>
     </w:p>
@@ -5850,48 +5935,6 @@
           <w:szCs w:val="24"/>
         </w:rPr>
       </w:pPr>
-      <w:proofErr w:type="spellStart"/>
-      <w:proofErr w:type="gramStart"/>
-      <w:r>
-        <w:rPr>
-          <w:rFonts w:ascii="Times New Roman" w:hAnsi="Times New Roman" w:cs="Times New Roman"/>
-          <w:sz w:val="24"/>
-          <w:szCs w:val="24"/>
-          <w:shd w:val="clear" w:color="auto" w:fill="FFFFFF"/>
-        </w:rPr>
-        <w:t>iRez</w:t>
-      </w:r>
-      <w:proofErr w:type="spellEnd"/>
-      <w:proofErr w:type="gramEnd"/>
-      <w:r>
-        <w:rPr>
-          <w:rFonts w:ascii="Times New Roman" w:hAnsi="Times New Roman" w:cs="Times New Roman"/>
-          <w:sz w:val="24"/>
-          <w:szCs w:val="24"/>
-          <w:shd w:val="clear" w:color="auto" w:fill="FFFFFF"/>
-        </w:rPr>
-        <w:t xml:space="preserve"> Systems has developed a reservations system that is openly definable and customizable to match your unique and specific business needs. </w:t>
-      </w:r>
-      <w:proofErr w:type="spellStart"/>
-      <w:r>
-        <w:rPr>
-          <w:rFonts w:ascii="Times New Roman" w:hAnsi="Times New Roman" w:cs="Times New Roman"/>
-          <w:sz w:val="24"/>
-          <w:szCs w:val="24"/>
-          <w:shd w:val="clear" w:color="auto" w:fill="FFFFFF"/>
-        </w:rPr>
-        <w:t>Rezware</w:t>
-      </w:r>
-      <w:proofErr w:type="spellEnd"/>
-      <w:r>
-        <w:rPr>
-          <w:rFonts w:ascii="Times New Roman" w:hAnsi="Times New Roman" w:cs="Times New Roman"/>
-          <w:sz w:val="24"/>
-          <w:szCs w:val="24"/>
-          <w:shd w:val="clear" w:color="auto" w:fill="FFFFFF"/>
-        </w:rPr>
-        <w:t xml:space="preserve"> has easy to use state of the art features developed with industry standard tools, for a variety of platforms ranging from multi-user Windows based computers, to internet, and enterprise based reservations capabilities.</w:t>
-      </w:r>
       <w:r>
         <w:rPr>
           <w:rStyle w:val="apple-converted-space"/>
@@ -5900,21 +5943,34 @@
           <w:szCs w:val="24"/>
           <w:shd w:val="clear" w:color="auto" w:fill="FFFFFF"/>
         </w:rPr>
-        <w:t> </w:t>
-      </w:r>
-      <w:r>
-        <w:rPr>
-          <w:rFonts w:ascii="Times New Roman" w:hAnsi="Times New Roman" w:cs="Times New Roman"/>
-          <w:sz w:val="24"/>
-          <w:szCs w:val="24"/>
-        </w:rPr>
-        <w:t>It also features the allocation of request service.</w:t>
+        <w:lastRenderedPageBreak/>
+        <w:t>Hotel Management is highly integrated that can help hotels automate the entire gamut of operations with maximum ease. Monk HMS is suitable for small midsize large and group of hotels also resorts boutique hotels.</w:t>
+      </w:r>
+      <w:r>
+        <w:rPr>
+          <w:rFonts w:ascii="Times New Roman" w:hAnsi="Times New Roman" w:cs="Times New Roman"/>
+          <w:sz w:val="24"/>
+          <w:szCs w:val="24"/>
+        </w:rPr>
+        <w:t xml:space="preserve"> It also features the allocation of request service.</w:t>
       </w:r>
     </w:p>
     <w:p>
       <w:pPr>
         <w:pStyle w:val="ListParagraph"/>
         <w:spacing w:line="360" w:lineRule="auto"/>
+        <w:rPr>
+          <w:rStyle w:val="apple-converted-space"/>
+          <w:rFonts w:ascii="Times New Roman" w:hAnsi="Times New Roman" w:cs="Times New Roman"/>
+          <w:sz w:val="24"/>
+          <w:szCs w:val="24"/>
+          <w:shd w:val="clear" w:color="auto" w:fill="FFFFFF"/>
+        </w:rPr>
+      </w:pPr>
+    </w:p>
+    <w:p>
+      <w:pPr>
+        <w:pStyle w:val="ListParagraph"/>
         <w:rPr>
           <w:rStyle w:val="apple-converted-space"/>
           <w:rFonts w:ascii="Times New Roman" w:hAnsi="Times New Roman" w:cs="Times New Roman"/>
@@ -5948,23 +6004,59 @@
           <w:szCs w:val="24"/>
         </w:rPr>
       </w:pPr>
-      <w:r>
-        <w:rPr>
-          <w:rStyle w:val="apple-converted-space"/>
-          <w:rFonts w:ascii="Times New Roman" w:hAnsi="Times New Roman" w:cs="Times New Roman"/>
-          <w:sz w:val="24"/>
-          <w:szCs w:val="24"/>
-          <w:shd w:val="clear" w:color="auto" w:fill="FFFFFF"/>
-        </w:rPr>
-        <w:t>Hotel Management is highly integrated that can help hotels automate the entire gamut of operations with maximum ease. Monk HMS is suitable for small midsize large and group of hotels also resorts boutique hotels.</w:t>
-      </w:r>
-      <w:r>
-        <w:rPr>
-          <w:rFonts w:ascii="Times New Roman" w:hAnsi="Times New Roman" w:cs="Times New Roman"/>
-          <w:sz w:val="24"/>
-          <w:szCs w:val="24"/>
-        </w:rPr>
-        <w:t xml:space="preserve"> It also features the allocation of request service.</w:t>
+      <w:proofErr w:type="spellStart"/>
+      <w:r>
+        <w:rPr>
+          <w:rFonts w:ascii="Times New Roman" w:hAnsi="Times New Roman" w:cs="Times New Roman"/>
+          <w:sz w:val="24"/>
+          <w:szCs w:val="24"/>
+        </w:rPr>
+        <w:t>WinHMS</w:t>
+      </w:r>
+      <w:proofErr w:type="spellEnd"/>
+      <w:r>
+        <w:rPr>
+          <w:rFonts w:ascii="Times New Roman" w:hAnsi="Times New Roman" w:cs="Times New Roman"/>
+          <w:sz w:val="24"/>
+          <w:szCs w:val="24"/>
+        </w:rPr>
+        <w:t xml:space="preserve"> Express is created by </w:t>
+      </w:r>
+      <w:proofErr w:type="spellStart"/>
+      <w:r>
+        <w:rPr>
+          <w:rFonts w:ascii="Times New Roman" w:hAnsi="Times New Roman" w:cs="Times New Roman"/>
+          <w:sz w:val="24"/>
+          <w:szCs w:val="24"/>
+        </w:rPr>
+        <w:t>Winsar</w:t>
+      </w:r>
+      <w:proofErr w:type="spellEnd"/>
+      <w:r>
+        <w:rPr>
+          <w:rFonts w:ascii="Times New Roman" w:hAnsi="Times New Roman" w:cs="Times New Roman"/>
+          <w:sz w:val="24"/>
+          <w:szCs w:val="24"/>
+        </w:rPr>
+        <w:t xml:space="preserve"> </w:t>
+      </w:r>
+      <w:proofErr w:type="spellStart"/>
+      <w:r>
+        <w:rPr>
+          <w:rFonts w:ascii="Times New Roman" w:hAnsi="Times New Roman" w:cs="Times New Roman"/>
+          <w:sz w:val="24"/>
+          <w:szCs w:val="24"/>
+        </w:rPr>
+        <w:t>Infosoft</w:t>
+      </w:r>
+      <w:proofErr w:type="spellEnd"/>
+      <w:r>
+        <w:rPr>
+          <w:rFonts w:ascii="Times New Roman" w:hAnsi="Times New Roman" w:cs="Times New Roman"/>
+          <w:sz w:val="24"/>
+          <w:szCs w:val="24"/>
+        </w:rPr>
+        <w:t xml:space="preserve"> that uses by Hotels Lodge Resorts Guest house SPA Golf Banquet Motels. It is easy to use and intuitive in every way. WINHMS aims at simplifying and speeding up hotel management and accounting needs. It also features the allocation of request service.</w:t>
       </w:r>
     </w:p>
     <w:p>
@@ -5972,23 +6064,9 @@
         <w:pStyle w:val="ListParagraph"/>
         <w:spacing w:line="360" w:lineRule="auto"/>
         <w:rPr>
-          <w:rStyle w:val="apple-converted-space"/>
-          <w:rFonts w:ascii="Times New Roman" w:hAnsi="Times New Roman" w:cs="Times New Roman"/>
-          <w:sz w:val="24"/>
-          <w:szCs w:val="24"/>
-          <w:shd w:val="clear" w:color="auto" w:fill="FFFFFF"/>
-        </w:rPr>
-      </w:pPr>
-    </w:p>
-    <w:p>
-      <w:pPr>
-        <w:pStyle w:val="ListParagraph"/>
-        <w:rPr>
-          <w:rStyle w:val="apple-converted-space"/>
-          <w:rFonts w:ascii="Times New Roman" w:hAnsi="Times New Roman" w:cs="Times New Roman"/>
-          <w:sz w:val="24"/>
-          <w:szCs w:val="24"/>
-          <w:shd w:val="clear" w:color="auto" w:fill="FFFFFF"/>
+          <w:rFonts w:ascii="Times New Roman" w:hAnsi="Times New Roman" w:cs="Times New Roman"/>
+          <w:sz w:val="24"/>
+          <w:szCs w:val="24"/>
         </w:rPr>
       </w:pPr>
     </w:p>
@@ -5997,88 +6075,111 @@
         <w:pStyle w:val="ListParagraph"/>
         <w:spacing w:line="480" w:lineRule="auto"/>
         <w:rPr>
+          <w:rFonts w:ascii="Times New Roman" w:hAnsi="Times New Roman" w:cs="Times New Roman"/>
+          <w:sz w:val="24"/>
+          <w:szCs w:val="24"/>
+        </w:rPr>
+      </w:pPr>
+    </w:p>
+    <w:p>
+      <w:pPr>
+        <w:pStyle w:val="ListParagraph"/>
+        <w:spacing w:line="360" w:lineRule="auto"/>
+        <w:jc w:val="both"/>
+        <w:rPr>
+          <w:rFonts w:ascii="Times New Roman" w:hAnsi="Times New Roman" w:cs="Times New Roman"/>
+          <w:sz w:val="24"/>
+          <w:szCs w:val="24"/>
+        </w:rPr>
+      </w:pPr>
+      <w:proofErr w:type="spellStart"/>
+      <w:r>
+        <w:rPr>
+          <w:rFonts w:ascii="Times New Roman" w:hAnsi="Times New Roman" w:cs="Times New Roman"/>
+          <w:sz w:val="24"/>
+          <w:szCs w:val="24"/>
+        </w:rPr>
+        <w:t>RezEasy</w:t>
+      </w:r>
+      <w:proofErr w:type="spellEnd"/>
+      <w:r>
+        <w:rPr>
+          <w:rFonts w:ascii="Times New Roman" w:hAnsi="Times New Roman" w:cs="Times New Roman"/>
+          <w:sz w:val="24"/>
+          <w:szCs w:val="24"/>
+        </w:rPr>
+        <w:t xml:space="preserve"> </w:t>
+      </w:r>
+      <w:r>
+        <w:rPr>
+          <w:rFonts w:ascii="Times New Roman" w:hAnsi="Times New Roman" w:cs="Times New Roman"/>
+          <w:sz w:val="24"/>
+          <w:szCs w:val="24"/>
+          <w:shd w:val="clear" w:color="auto" w:fill="FFFFFF"/>
+        </w:rPr>
+        <w:t xml:space="preserve">Cloud </w:t>
+      </w:r>
+      <w:proofErr w:type="gramStart"/>
+      <w:r>
+        <w:rPr>
+          <w:rFonts w:ascii="Times New Roman" w:hAnsi="Times New Roman" w:cs="Times New Roman"/>
+          <w:sz w:val="24"/>
+          <w:szCs w:val="24"/>
+          <w:shd w:val="clear" w:color="auto" w:fill="FFFFFF"/>
+        </w:rPr>
+        <w:t>PMS &amp;</w:t>
+      </w:r>
+      <w:proofErr w:type="gramEnd"/>
+      <w:r>
+        <w:rPr>
+          <w:rFonts w:ascii="Times New Roman" w:hAnsi="Times New Roman" w:cs="Times New Roman"/>
+          <w:sz w:val="24"/>
+          <w:szCs w:val="24"/>
+          <w:shd w:val="clear" w:color="auto" w:fill="FFFFFF"/>
+        </w:rPr>
+        <w:t xml:space="preserve"> Booking Engine is a powerful web based Property Management System designed to meet all of your front and back office needs. Includes commission-free Booking Engine &amp;Agent/Corporate Client module. The system is mobile-friendly and includes a mobile optimized booking engine plus PC and Tablet interfaces for the Front Desk system.</w:t>
+      </w:r>
+      <w:r>
+        <w:rPr>
           <w:rStyle w:val="apple-converted-space"/>
           <w:rFonts w:ascii="Times New Roman" w:hAnsi="Times New Roman" w:cs="Times New Roman"/>
           <w:sz w:val="24"/>
           <w:szCs w:val="24"/>
           <w:shd w:val="clear" w:color="auto" w:fill="FFFFFF"/>
         </w:rPr>
-      </w:pPr>
+        <w:t> </w:t>
+      </w:r>
+      <w:r>
+        <w:rPr>
+          <w:rFonts w:ascii="Times New Roman" w:hAnsi="Times New Roman" w:cs="Times New Roman"/>
+          <w:sz w:val="24"/>
+          <w:szCs w:val="24"/>
+        </w:rPr>
+        <w:t>It also features the allocation of request service.</w:t>
+      </w:r>
     </w:p>
     <w:p>
       <w:pPr>
         <w:pStyle w:val="ListParagraph"/>
         <w:spacing w:line="360" w:lineRule="auto"/>
-        <w:jc w:val="both"/>
-        <w:rPr>
-          <w:rFonts w:ascii="Times New Roman" w:hAnsi="Times New Roman" w:cs="Times New Roman"/>
-          <w:sz w:val="24"/>
-          <w:szCs w:val="24"/>
-        </w:rPr>
-      </w:pPr>
-      <w:proofErr w:type="spellStart"/>
-      <w:r>
-        <w:rPr>
-          <w:rFonts w:ascii="Times New Roman" w:hAnsi="Times New Roman" w:cs="Times New Roman"/>
-          <w:sz w:val="24"/>
-          <w:szCs w:val="24"/>
-        </w:rPr>
-        <w:t>WinHMS</w:t>
-      </w:r>
-      <w:proofErr w:type="spellEnd"/>
-      <w:r>
-        <w:rPr>
-          <w:rFonts w:ascii="Times New Roman" w:hAnsi="Times New Roman" w:cs="Times New Roman"/>
-          <w:sz w:val="24"/>
-          <w:szCs w:val="24"/>
-        </w:rPr>
-        <w:t xml:space="preserve"> Express is created by </w:t>
-      </w:r>
-      <w:proofErr w:type="spellStart"/>
-      <w:r>
-        <w:rPr>
-          <w:rFonts w:ascii="Times New Roman" w:hAnsi="Times New Roman" w:cs="Times New Roman"/>
-          <w:sz w:val="24"/>
-          <w:szCs w:val="24"/>
-        </w:rPr>
-        <w:t>Winsar</w:t>
-      </w:r>
-      <w:proofErr w:type="spellEnd"/>
-      <w:r>
-        <w:rPr>
-          <w:rFonts w:ascii="Times New Roman" w:hAnsi="Times New Roman" w:cs="Times New Roman"/>
-          <w:sz w:val="24"/>
-          <w:szCs w:val="24"/>
-        </w:rPr>
-        <w:t xml:space="preserve"> </w:t>
-      </w:r>
-      <w:proofErr w:type="spellStart"/>
-      <w:r>
-        <w:rPr>
-          <w:rFonts w:ascii="Times New Roman" w:hAnsi="Times New Roman" w:cs="Times New Roman"/>
-          <w:sz w:val="24"/>
-          <w:szCs w:val="24"/>
-        </w:rPr>
-        <w:t>Infosoft</w:t>
-      </w:r>
-      <w:proofErr w:type="spellEnd"/>
-      <w:r>
-        <w:rPr>
-          <w:rFonts w:ascii="Times New Roman" w:hAnsi="Times New Roman" w:cs="Times New Roman"/>
-          <w:sz w:val="24"/>
-          <w:szCs w:val="24"/>
-        </w:rPr>
-        <w:t xml:space="preserve"> that uses by Hotels Lodge Resorts Guest house SPA Golf Banquet Motels. It is easy to use and intuitive in every way. WINHMS aims at simplifying and speeding up hotel management and accounting needs. It also features the allocation of request service.</w:t>
-      </w:r>
+        <w:rPr>
+          <w:rStyle w:val="apple-converted-space"/>
+          <w:rFonts w:ascii="Times New Roman" w:hAnsi="Times New Roman" w:cs="Times New Roman"/>
+          <w:sz w:val="24"/>
+          <w:szCs w:val="24"/>
+          <w:shd w:val="clear" w:color="auto" w:fill="FFFFFF"/>
+        </w:rPr>
+      </w:pPr>
     </w:p>
     <w:p>
       <w:pPr>
         <w:pStyle w:val="ListParagraph"/>
-        <w:spacing w:line="360" w:lineRule="auto"/>
-        <w:rPr>
-          <w:rFonts w:ascii="Times New Roman" w:hAnsi="Times New Roman" w:cs="Times New Roman"/>
-          <w:sz w:val="24"/>
-          <w:szCs w:val="24"/>
+        <w:rPr>
+          <w:rStyle w:val="apple-converted-space"/>
+          <w:rFonts w:ascii="Times New Roman" w:hAnsi="Times New Roman" w:cs="Times New Roman"/>
+          <w:sz w:val="24"/>
+          <w:szCs w:val="24"/>
+          <w:shd w:val="clear" w:color="auto" w:fill="FFFFFF"/>
         </w:rPr>
       </w:pPr>
     </w:p>
@@ -6087,9 +6188,11 @@
         <w:pStyle w:val="ListParagraph"/>
         <w:spacing w:line="480" w:lineRule="auto"/>
         <w:rPr>
-          <w:rFonts w:ascii="Times New Roman" w:hAnsi="Times New Roman" w:cs="Times New Roman"/>
-          <w:sz w:val="24"/>
-          <w:szCs w:val="24"/>
+          <w:rStyle w:val="apple-converted-space"/>
+          <w:rFonts w:ascii="Times New Roman" w:hAnsi="Times New Roman" w:cs="Times New Roman"/>
+          <w:sz w:val="24"/>
+          <w:szCs w:val="24"/>
+          <w:shd w:val="clear" w:color="auto" w:fill="FFFFFF"/>
         </w:rPr>
       </w:pPr>
     </w:p>
@@ -6104,62 +6207,22 @@
           <w:szCs w:val="24"/>
         </w:rPr>
       </w:pPr>
-      <w:proofErr w:type="spellStart"/>
-      <w:r>
-        <w:rPr>
-          <w:rFonts w:ascii="Times New Roman" w:hAnsi="Times New Roman" w:cs="Times New Roman"/>
-          <w:sz w:val="24"/>
-          <w:szCs w:val="24"/>
-        </w:rPr>
-        <w:t>RezEasy</w:t>
-      </w:r>
-      <w:proofErr w:type="spellEnd"/>
-      <w:r>
-        <w:rPr>
-          <w:rFonts w:ascii="Times New Roman" w:hAnsi="Times New Roman" w:cs="Times New Roman"/>
-          <w:sz w:val="24"/>
-          <w:szCs w:val="24"/>
-        </w:rPr>
-        <w:t xml:space="preserve"> </w:t>
-      </w:r>
-      <w:r>
-        <w:rPr>
-          <w:rFonts w:ascii="Times New Roman" w:hAnsi="Times New Roman" w:cs="Times New Roman"/>
-          <w:sz w:val="24"/>
-          <w:szCs w:val="24"/>
-          <w:shd w:val="clear" w:color="auto" w:fill="FFFFFF"/>
-        </w:rPr>
-        <w:t xml:space="preserve">Cloud </w:t>
-      </w:r>
-      <w:proofErr w:type="gramStart"/>
-      <w:r>
-        <w:rPr>
-          <w:rFonts w:ascii="Times New Roman" w:hAnsi="Times New Roman" w:cs="Times New Roman"/>
-          <w:sz w:val="24"/>
-          <w:szCs w:val="24"/>
-          <w:shd w:val="clear" w:color="auto" w:fill="FFFFFF"/>
-        </w:rPr>
-        <w:t>PMS &amp;</w:t>
-      </w:r>
-      <w:proofErr w:type="gramEnd"/>
-      <w:r>
-        <w:rPr>
-          <w:rFonts w:ascii="Times New Roman" w:hAnsi="Times New Roman" w:cs="Times New Roman"/>
-          <w:sz w:val="24"/>
-          <w:szCs w:val="24"/>
-          <w:shd w:val="clear" w:color="auto" w:fill="FFFFFF"/>
-        </w:rPr>
-        <w:t xml:space="preserve"> Booking Engine is a powerful web based Property Management System designed to meet all of your front and back office needs. </w:t>
-      </w:r>
-      <w:r>
-        <w:rPr>
-          <w:rFonts w:ascii="Times New Roman" w:hAnsi="Times New Roman" w:cs="Times New Roman"/>
-          <w:sz w:val="24"/>
-          <w:szCs w:val="24"/>
-          <w:shd w:val="clear" w:color="auto" w:fill="FFFFFF"/>
-        </w:rPr>
-        <w:lastRenderedPageBreak/>
-        <w:t>Includes commission-free Booking Engine &amp;Agent/Corporate Client module. The system is mobile-friendly and includes a mobile optimized booking engine plus PC and Tablet interfaces for the Front Desk system.</w:t>
+      <w:r>
+        <w:rPr>
+          <w:rFonts w:ascii="Times New Roman" w:hAnsi="Times New Roman" w:cs="Times New Roman"/>
+          <w:sz w:val="24"/>
+          <w:szCs w:val="24"/>
+        </w:rPr>
+        <w:t xml:space="preserve">I-Pro Booking System </w:t>
+      </w:r>
+      <w:r>
+        <w:rPr>
+          <w:rFonts w:ascii="Times New Roman" w:hAnsi="Times New Roman" w:cs="Times New Roman"/>
+          <w:sz w:val="24"/>
+          <w:szCs w:val="24"/>
+          <w:shd w:val="clear" w:color="auto" w:fill="FFFFFF"/>
+        </w:rPr>
+        <w:t>are experts in the vacation rental industry providing a streamlined solution to allow you to manage your rental business whether you have 1 property or over 500 properties. Track Leads, Manage Bookings via phone, email or online, manage payments, invoices.</w:t>
       </w:r>
       <w:r>
         <w:rPr>
@@ -6184,18 +6247,6 @@
       <w:pPr>
         <w:pStyle w:val="ListParagraph"/>
         <w:spacing w:line="360" w:lineRule="auto"/>
-        <w:rPr>
-          <w:rStyle w:val="apple-converted-space"/>
-          <w:rFonts w:ascii="Times New Roman" w:hAnsi="Times New Roman" w:cs="Times New Roman"/>
-          <w:sz w:val="24"/>
-          <w:szCs w:val="24"/>
-          <w:shd w:val="clear" w:color="auto" w:fill="FFFFFF"/>
-        </w:rPr>
-      </w:pPr>
-    </w:p>
-    <w:p>
-      <w:pPr>
-        <w:pStyle w:val="ListParagraph"/>
         <w:rPr>
           <w:rStyle w:val="apple-converted-space"/>
           <w:rFonts w:ascii="Times New Roman" w:hAnsi="Times New Roman" w:cs="Times New Roman"/>
@@ -6222,146 +6273,74 @@
       <w:pPr>
         <w:pStyle w:val="ListParagraph"/>
         <w:spacing w:line="360" w:lineRule="auto"/>
-        <w:jc w:val="both"/>
-        <w:rPr>
-          <w:rFonts w:ascii="Times New Roman" w:hAnsi="Times New Roman" w:cs="Times New Roman"/>
-          <w:sz w:val="24"/>
-          <w:szCs w:val="24"/>
-        </w:rPr>
-      </w:pPr>
-      <w:r>
-        <w:rPr>
-          <w:rFonts w:ascii="Times New Roman" w:hAnsi="Times New Roman" w:cs="Times New Roman"/>
-          <w:sz w:val="24"/>
-          <w:szCs w:val="24"/>
-        </w:rPr>
-        <w:t xml:space="preserve">I-Pro Booking System </w:t>
-      </w:r>
-      <w:r>
-        <w:rPr>
-          <w:rFonts w:ascii="Times New Roman" w:hAnsi="Times New Roman" w:cs="Times New Roman"/>
-          <w:sz w:val="24"/>
-          <w:szCs w:val="24"/>
-          <w:shd w:val="clear" w:color="auto" w:fill="FFFFFF"/>
-        </w:rPr>
-        <w:t>are experts in the vacation rental industry providing a streamlined solution to allow you to manage your rental business whether you have 1 property or over 500 properties. Track Leads, Manage Bookings via phone, email or online, manage payments, invoices.</w:t>
-      </w:r>
-      <w:r>
-        <w:rPr>
-          <w:rStyle w:val="apple-converted-space"/>
-          <w:rFonts w:ascii="Times New Roman" w:hAnsi="Times New Roman" w:cs="Times New Roman"/>
-          <w:sz w:val="24"/>
-          <w:szCs w:val="24"/>
-          <w:shd w:val="clear" w:color="auto" w:fill="FFFFFF"/>
-        </w:rPr>
-        <w:t> </w:t>
-      </w:r>
-      <w:r>
-        <w:rPr>
-          <w:rFonts w:ascii="Times New Roman" w:hAnsi="Times New Roman" w:cs="Times New Roman"/>
-          <w:sz w:val="24"/>
-          <w:szCs w:val="24"/>
-        </w:rPr>
-        <w:t>It also features the allocation of request service.</w:t>
-      </w:r>
-    </w:p>
-    <w:p>
-      <w:pPr>
-        <w:pStyle w:val="ListParagraph"/>
-        <w:spacing w:line="360" w:lineRule="auto"/>
-        <w:rPr>
-          <w:rStyle w:val="apple-converted-space"/>
-          <w:rFonts w:ascii="Times New Roman" w:hAnsi="Times New Roman" w:cs="Times New Roman"/>
-          <w:sz w:val="24"/>
-          <w:szCs w:val="24"/>
-          <w:shd w:val="clear" w:color="auto" w:fill="FFFFFF"/>
-        </w:rPr>
-      </w:pPr>
+        <w:rPr>
+          <w:rFonts w:ascii="Times New Roman" w:hAnsi="Times New Roman" w:cs="Times New Roman"/>
+          <w:sz w:val="24"/>
+          <w:szCs w:val="24"/>
+          <w:shd w:val="clear" w:color="auto" w:fill="FFFFFF"/>
+        </w:rPr>
+      </w:pPr>
+      <w:proofErr w:type="spellStart"/>
+      <w:r>
+        <w:rPr>
+          <w:rFonts w:ascii="Times New Roman" w:hAnsi="Times New Roman" w:cs="Times New Roman"/>
+          <w:sz w:val="24"/>
+          <w:szCs w:val="24"/>
+        </w:rPr>
+        <w:lastRenderedPageBreak/>
+        <w:t>Corrigo</w:t>
+      </w:r>
+      <w:proofErr w:type="spellEnd"/>
+      <w:r>
+        <w:rPr>
+          <w:rFonts w:ascii="Times New Roman" w:hAnsi="Times New Roman" w:cs="Times New Roman"/>
+          <w:sz w:val="24"/>
+          <w:szCs w:val="24"/>
+        </w:rPr>
+        <w:t xml:space="preserve"> CMMS property management is created by </w:t>
+      </w:r>
+      <w:proofErr w:type="spellStart"/>
+      <w:r>
+        <w:rPr>
+          <w:rFonts w:ascii="Times New Roman" w:hAnsi="Times New Roman" w:cs="Times New Roman"/>
+          <w:sz w:val="24"/>
+          <w:szCs w:val="24"/>
+        </w:rPr>
+        <w:t>Corrigo</w:t>
+      </w:r>
+      <w:proofErr w:type="spellEnd"/>
+      <w:r>
+        <w:rPr>
+          <w:rFonts w:ascii="Times New Roman" w:hAnsi="Times New Roman" w:cs="Times New Roman"/>
+          <w:sz w:val="24"/>
+          <w:szCs w:val="24"/>
+        </w:rPr>
+        <w:t xml:space="preserve"> that is used in commercial property management, residential property management, hospitality property management, parking management, and municipal properties. </w:t>
+      </w:r>
+      <w:proofErr w:type="spellStart"/>
+      <w:r>
+        <w:rPr>
+          <w:rFonts w:ascii="Times New Roman" w:hAnsi="Times New Roman" w:cs="Times New Roman"/>
+          <w:sz w:val="24"/>
+          <w:szCs w:val="24"/>
+        </w:rPr>
+        <w:t>Corrigo</w:t>
+      </w:r>
+      <w:proofErr w:type="spellEnd"/>
+      <w:r>
+        <w:rPr>
+          <w:rFonts w:ascii="Times New Roman" w:hAnsi="Times New Roman" w:cs="Times New Roman"/>
+          <w:sz w:val="24"/>
+          <w:szCs w:val="24"/>
+        </w:rPr>
+        <w:t xml:space="preserve"> also accepting a request from the hotel guest. </w:t>
+      </w:r>
     </w:p>
     <w:p>
       <w:pPr>
         <w:pStyle w:val="ListParagraph"/>
         <w:spacing w:line="480" w:lineRule="auto"/>
         <w:rPr>
-          <w:rStyle w:val="apple-converted-space"/>
-          <w:rFonts w:ascii="Times New Roman" w:hAnsi="Times New Roman" w:cs="Times New Roman"/>
-          <w:sz w:val="24"/>
-          <w:szCs w:val="24"/>
-          <w:shd w:val="clear" w:color="auto" w:fill="FFFFFF"/>
-        </w:rPr>
-      </w:pPr>
-    </w:p>
-    <w:p>
-      <w:pPr>
-        <w:pStyle w:val="ListParagraph"/>
-        <w:spacing w:line="360" w:lineRule="auto"/>
-        <w:rPr>
-          <w:rFonts w:ascii="Times New Roman" w:hAnsi="Times New Roman" w:cs="Times New Roman"/>
-          <w:sz w:val="24"/>
-          <w:szCs w:val="24"/>
-          <w:shd w:val="clear" w:color="auto" w:fill="FFFFFF"/>
-        </w:rPr>
-      </w:pPr>
-      <w:proofErr w:type="spellStart"/>
-      <w:r>
-        <w:rPr>
-          <w:rFonts w:ascii="Times New Roman" w:hAnsi="Times New Roman" w:cs="Times New Roman"/>
-          <w:sz w:val="24"/>
-          <w:szCs w:val="24"/>
-        </w:rPr>
-        <w:t>Corrigo</w:t>
-      </w:r>
-      <w:proofErr w:type="spellEnd"/>
-      <w:r>
-        <w:rPr>
-          <w:rFonts w:ascii="Times New Roman" w:hAnsi="Times New Roman" w:cs="Times New Roman"/>
-          <w:sz w:val="24"/>
-          <w:szCs w:val="24"/>
-        </w:rPr>
-        <w:t xml:space="preserve"> CMMS property management is created by </w:t>
-      </w:r>
-      <w:proofErr w:type="spellStart"/>
-      <w:r>
-        <w:rPr>
-          <w:rFonts w:ascii="Times New Roman" w:hAnsi="Times New Roman" w:cs="Times New Roman"/>
-          <w:sz w:val="24"/>
-          <w:szCs w:val="24"/>
-        </w:rPr>
-        <w:t>Corrigo</w:t>
-      </w:r>
-      <w:proofErr w:type="spellEnd"/>
-      <w:r>
-        <w:rPr>
-          <w:rFonts w:ascii="Times New Roman" w:hAnsi="Times New Roman" w:cs="Times New Roman"/>
-          <w:sz w:val="24"/>
-          <w:szCs w:val="24"/>
-        </w:rPr>
-        <w:t xml:space="preserve"> that is used in commercial property management, residential property management, hospitality property management, parking management, and municipal properties. </w:t>
-      </w:r>
-      <w:proofErr w:type="spellStart"/>
-      <w:r>
-        <w:rPr>
-          <w:rFonts w:ascii="Times New Roman" w:hAnsi="Times New Roman" w:cs="Times New Roman"/>
-          <w:sz w:val="24"/>
-          <w:szCs w:val="24"/>
-        </w:rPr>
-        <w:t>Corrigo</w:t>
-      </w:r>
-      <w:proofErr w:type="spellEnd"/>
-      <w:r>
-        <w:rPr>
-          <w:rFonts w:ascii="Times New Roman" w:hAnsi="Times New Roman" w:cs="Times New Roman"/>
-          <w:sz w:val="24"/>
-          <w:szCs w:val="24"/>
-        </w:rPr>
-        <w:t xml:space="preserve"> also accepting a request from the hotel guest. </w:t>
-      </w:r>
-    </w:p>
-    <w:p>
-      <w:pPr>
-        <w:pStyle w:val="ListParagraph"/>
-        <w:spacing w:line="480" w:lineRule="auto"/>
-        <w:rPr>
           <w:rFonts w:ascii="Times New Roman" w:hAnsi="Times New Roman" w:cs="Times New Roman"/>
           <w:sz w:val="24"/>
           <w:szCs w:val="24"/>
@@ -6493,7 +6472,6 @@
           <w:sz w:val="24"/>
           <w:szCs w:val="24"/>
         </w:rPr>
-        <w:lastRenderedPageBreak/>
         <w:t>Protel</w:t>
       </w:r>
       <w:proofErr w:type="spellEnd"/>
@@ -6598,6 +6576,7 @@
           <w:szCs w:val="24"/>
           <w:shd w:val="clear" w:color="auto" w:fill="FFFFFF"/>
         </w:rPr>
+        <w:lastRenderedPageBreak/>
         <w:t xml:space="preserve">Hospitality property management solution offering full front of house features and reporting, room management, E-POS, menu costing, stock control, Inventory and asset management, full accounting and reporting all seamlessly integrated into one user friendly, real time effective system. It is an ideal solution for SME property owners and managers wanting to have real time access to reports on the various aspects of their business for informed decision making. </w:t>
       </w:r>
       <w:r>
@@ -6710,7 +6689,6 @@
           <w:szCs w:val="24"/>
           <w:shd w:val="clear" w:color="auto" w:fill="FFFFFF"/>
         </w:rPr>
-        <w:lastRenderedPageBreak/>
         <w:t xml:space="preserve">Resort Manager is created by Little Fish Technologies which is used by Hospitality industry including Villas, Hotels, Resorts, Restaurants, Boutiques and other retail outlets. </w:t>
       </w:r>
       <w:r>
@@ -6934,7 +6912,6 @@
           <w:szCs w:val="24"/>
           <w:shd w:val="clear" w:color="auto" w:fill="FFFFFF"/>
         </w:rPr>
-        <w:lastRenderedPageBreak/>
         <w:t>ManCloud</w:t>
       </w:r>
       <w:proofErr w:type="spellEnd"/>
@@ -7035,116 +7012,6 @@
         </w:rPr>
         <w:t>It also features the allocation of request service.</w:t>
       </w:r>
-    </w:p>
-    <w:p>
-      <w:pPr>
-        <w:pStyle w:val="NormalWeb"/>
-        <w:shd w:val="clear" w:color="auto" w:fill="FFFFFF"/>
-        <w:spacing w:line="360" w:lineRule="auto"/>
-        <w:rPr>
-          <w:shd w:val="clear" w:color="auto" w:fill="FFFFFF"/>
-        </w:rPr>
-      </w:pPr>
-    </w:p>
-    <w:p>
-      <w:pPr>
-        <w:pStyle w:val="NormalWeb"/>
-        <w:shd w:val="clear" w:color="auto" w:fill="FFFFFF"/>
-        <w:spacing w:line="360" w:lineRule="auto"/>
-        <w:rPr>
-          <w:shd w:val="clear" w:color="auto" w:fill="FFFFFF"/>
-        </w:rPr>
-      </w:pPr>
-    </w:p>
-    <w:p>
-      <w:pPr>
-        <w:pStyle w:val="NormalWeb"/>
-        <w:shd w:val="clear" w:color="auto" w:fill="FFFFFF"/>
-        <w:spacing w:line="360" w:lineRule="auto"/>
-        <w:rPr>
-          <w:shd w:val="clear" w:color="auto" w:fill="FFFFFF"/>
-        </w:rPr>
-      </w:pPr>
-    </w:p>
-    <w:p>
-      <w:pPr>
-        <w:pStyle w:val="NormalWeb"/>
-        <w:shd w:val="clear" w:color="auto" w:fill="FFFFFF"/>
-        <w:spacing w:line="360" w:lineRule="auto"/>
-        <w:rPr>
-          <w:shd w:val="clear" w:color="auto" w:fill="FFFFFF"/>
-        </w:rPr>
-      </w:pPr>
-    </w:p>
-    <w:p>
-      <w:pPr>
-        <w:pStyle w:val="NormalWeb"/>
-        <w:shd w:val="clear" w:color="auto" w:fill="FFFFFF"/>
-        <w:spacing w:line="360" w:lineRule="auto"/>
-        <w:rPr>
-          <w:shd w:val="clear" w:color="auto" w:fill="FFFFFF"/>
-        </w:rPr>
-      </w:pPr>
-    </w:p>
-    <w:p>
-      <w:pPr>
-        <w:pStyle w:val="NormalWeb"/>
-        <w:shd w:val="clear" w:color="auto" w:fill="FFFFFF"/>
-        <w:spacing w:line="360" w:lineRule="auto"/>
-        <w:rPr>
-          <w:shd w:val="clear" w:color="auto" w:fill="FFFFFF"/>
-        </w:rPr>
-      </w:pPr>
-    </w:p>
-    <w:p>
-      <w:pPr>
-        <w:pStyle w:val="NormalWeb"/>
-        <w:shd w:val="clear" w:color="auto" w:fill="FFFFFF"/>
-        <w:spacing w:line="360" w:lineRule="auto"/>
-        <w:rPr>
-          <w:shd w:val="clear" w:color="auto" w:fill="FFFFFF"/>
-        </w:rPr>
-      </w:pPr>
-    </w:p>
-    <w:p>
-      <w:pPr>
-        <w:pStyle w:val="NormalWeb"/>
-        <w:shd w:val="clear" w:color="auto" w:fill="FFFFFF"/>
-        <w:spacing w:line="360" w:lineRule="auto"/>
-        <w:rPr>
-          <w:shd w:val="clear" w:color="auto" w:fill="FFFFFF"/>
-        </w:rPr>
-      </w:pPr>
-    </w:p>
-    <w:p>
-      <w:pPr>
-        <w:pStyle w:val="NormalWeb"/>
-        <w:shd w:val="clear" w:color="auto" w:fill="FFFFFF"/>
-        <w:spacing w:line="360" w:lineRule="auto"/>
-        <w:rPr>
-          <w:shd w:val="clear" w:color="auto" w:fill="FFFFFF"/>
-        </w:rPr>
-      </w:pPr>
-    </w:p>
-    <w:p>
-      <w:pPr>
-        <w:pStyle w:val="NormalWeb"/>
-        <w:shd w:val="clear" w:color="auto" w:fill="FFFFFF"/>
-        <w:spacing w:line="360" w:lineRule="auto"/>
-        <w:rPr>
-          <w:shd w:val="clear" w:color="auto" w:fill="FFFFFF"/>
-        </w:rPr>
-      </w:pPr>
-    </w:p>
-    <w:p>
-      <w:pPr>
-        <w:pStyle w:val="NormalWeb"/>
-        <w:shd w:val="clear" w:color="auto" w:fill="FFFFFF"/>
-        <w:spacing w:line="360" w:lineRule="auto"/>
-        <w:rPr>
-          <w:shd w:val="clear" w:color="auto" w:fill="FFFFFF"/>
-        </w:rPr>
-      </w:pPr>
     </w:p>
     <w:p>
       <w:pPr>
@@ -8493,7 +8360,18 @@
           <w:szCs w:val="24"/>
         </w:rPr>
         <w:lastRenderedPageBreak/>
-        <w:t>CHAPTER IV</w:t>
+        <w:t>CHAPT</w:t>
+      </w:r>
+      <w:bookmarkStart w:id="0" w:name="_GoBack"/>
+      <w:bookmarkEnd w:id="0"/>
+      <w:r>
+        <w:rPr>
+          <w:rFonts w:ascii="Times New Roman" w:hAnsi="Times New Roman" w:cs="Times New Roman"/>
+          <w:b/>
+          <w:sz w:val="24"/>
+          <w:szCs w:val="24"/>
+        </w:rPr>
+        <w:t>ER IV</w:t>
       </w:r>
     </w:p>
     <w:p>
@@ -8757,54 +8635,22 @@
       </w:pPr>
       <w:r>
         <w:rPr>
-          <w:rFonts w:ascii="Times New Roman" w:hAnsi="Times New Roman" w:cs="Times New Roman"/>
-          <w:b/>
-          <w:sz w:val="24"/>
-          <w:szCs w:val="24"/>
+          <w:noProof/>
         </w:rPr>
         <w:lastRenderedPageBreak/>
-        <w:t>4.</w:t>
-      </w:r>
-      <w:r>
-        <w:rPr>
-          <w:rFonts w:ascii="Times New Roman" w:hAnsi="Times New Roman" w:cs="Times New Roman"/>
-          <w:b/>
-          <w:sz w:val="24"/>
-          <w:szCs w:val="24"/>
-        </w:rPr>
-        <w:t>1.1</w:t>
-      </w:r>
-      <w:r>
-        <w:rPr>
-          <w:rFonts w:ascii="Times New Roman" w:hAnsi="Times New Roman" w:cs="Times New Roman"/>
-          <w:b/>
-          <w:sz w:val="24"/>
-          <w:szCs w:val="24"/>
-        </w:rPr>
-        <w:t xml:space="preserve"> Diagram Level 0</w:t>
-      </w:r>
-    </w:p>
-    <w:p>
-      <w:pPr>
-        <w:spacing w:line="360" w:lineRule="auto"/>
-        <w:rPr>
-          <w:rFonts w:ascii="Times New Roman" w:hAnsi="Times New Roman" w:cs="Times New Roman"/>
-          <w:sz w:val="24"/>
-          <w:szCs w:val="24"/>
-        </w:rPr>
-      </w:pPr>
-      <w:r>
-        <w:rPr>
-          <w:rFonts w:ascii="Times New Roman" w:hAnsi="Times New Roman" w:cs="Times New Roman"/>
-          <w:noProof/>
-          <w:sz w:val="24"/>
-          <w:szCs w:val="24"/>
-        </w:rPr>
         <w:drawing>
-          <wp:inline distT="0" distB="0" distL="0" distR="0" wp14:anchorId="052936AC" wp14:editId="08D7C31D">
-            <wp:extent cx="5486400" cy="3370580"/>
-            <wp:effectExtent l="0" t="0" r="0" b="1270"/>
-            <wp:docPr id="5" name="Picture 5"/>
+          <wp:anchor distT="0" distB="0" distL="114300" distR="114300" simplePos="0" relativeHeight="251667456" behindDoc="0" locked="0" layoutInCell="1" allowOverlap="1" wp14:anchorId="78AF4836" wp14:editId="77722EF5">
+            <wp:simplePos x="0" y="0"/>
+            <wp:positionH relativeFrom="margin">
+              <wp:posOffset>-742950</wp:posOffset>
+            </wp:positionH>
+            <wp:positionV relativeFrom="paragraph">
+              <wp:posOffset>361950</wp:posOffset>
+            </wp:positionV>
+            <wp:extent cx="6848475" cy="3724275"/>
+            <wp:effectExtent l="0" t="0" r="9525" b="9525"/>
+            <wp:wrapSquare wrapText="bothSides"/>
+            <wp:docPr id="11" name="Picture 11"/>
             <wp:cNvGraphicFramePr>
               <a:graphicFrameLocks xmlns:a="http://schemas.openxmlformats.org/drawingml/2006/main" noChangeAspect="1"/>
             </wp:cNvGraphicFramePr>
@@ -8816,7 +8662,13 @@
                     <pic:cNvPicPr/>
                   </pic:nvPicPr>
                   <pic:blipFill>
-                    <a:blip r:embed="rId15"/>
+                    <a:blip r:embed="rId15">
+                      <a:extLst>
+                        <a:ext uri="{28A0092B-C50C-407E-A947-70E740481C1C}">
+                          <a14:useLocalDpi xmlns:a14="http://schemas.microsoft.com/office/drawing/2010/main" val="0"/>
+                        </a:ext>
+                      </a:extLst>
+                    </a:blip>
                     <a:stretch>
                       <a:fillRect/>
                     </a:stretch>
@@ -8824,7 +8676,7 @@
                   <pic:spPr>
                     <a:xfrm>
                       <a:off x="0" y="0"/>
-                      <a:ext cx="5486400" cy="3370580"/>
+                      <a:ext cx="6848475" cy="3724275"/>
                     </a:xfrm>
                     <a:prstGeom prst="rect">
                       <a:avLst/>
@@ -8833,9 +8685,52 @@
                 </pic:pic>
               </a:graphicData>
             </a:graphic>
-          </wp:inline>
+            <wp14:sizeRelH relativeFrom="page">
+              <wp14:pctWidth>0</wp14:pctWidth>
+            </wp14:sizeRelH>
+            <wp14:sizeRelV relativeFrom="page">
+              <wp14:pctHeight>0</wp14:pctHeight>
+            </wp14:sizeRelV>
+          </wp:anchor>
         </w:drawing>
       </w:r>
+      <w:r>
+        <w:rPr>
+          <w:rFonts w:ascii="Times New Roman" w:hAnsi="Times New Roman" w:cs="Times New Roman"/>
+          <w:b/>
+          <w:sz w:val="24"/>
+          <w:szCs w:val="24"/>
+        </w:rPr>
+        <w:t>4.</w:t>
+      </w:r>
+      <w:r>
+        <w:rPr>
+          <w:rFonts w:ascii="Times New Roman" w:hAnsi="Times New Roman" w:cs="Times New Roman"/>
+          <w:b/>
+          <w:sz w:val="24"/>
+          <w:szCs w:val="24"/>
+        </w:rPr>
+        <w:t>1.1</w:t>
+      </w:r>
+      <w:r>
+        <w:rPr>
+          <w:rFonts w:ascii="Times New Roman" w:hAnsi="Times New Roman" w:cs="Times New Roman"/>
+          <w:b/>
+          <w:sz w:val="24"/>
+          <w:szCs w:val="24"/>
+        </w:rPr>
+        <w:t xml:space="preserve"> Diagram Level 0</w:t>
+      </w:r>
+    </w:p>
+    <w:p>
+      <w:pPr>
+        <w:spacing w:line="360" w:lineRule="auto"/>
+        <w:rPr>
+          <w:rFonts w:ascii="Times New Roman" w:hAnsi="Times New Roman" w:cs="Times New Roman"/>
+          <w:sz w:val="24"/>
+          <w:szCs w:val="24"/>
+        </w:rPr>
+      </w:pPr>
     </w:p>
     <w:p>
       <w:pPr>
@@ -8941,26 +8836,6 @@
         </w:rPr>
         <w:t>.</w:t>
       </w:r>
-    </w:p>
-    <w:p>
-      <w:pPr>
-        <w:spacing w:line="360" w:lineRule="auto"/>
-        <w:rPr>
-          <w:rFonts w:ascii="Times New Roman" w:hAnsi="Times New Roman" w:cs="Times New Roman"/>
-          <w:sz w:val="24"/>
-          <w:szCs w:val="24"/>
-        </w:rPr>
-      </w:pPr>
-    </w:p>
-    <w:p>
-      <w:pPr>
-        <w:spacing w:line="360" w:lineRule="auto"/>
-        <w:rPr>
-          <w:rFonts w:ascii="Times New Roman" w:hAnsi="Times New Roman" w:cs="Times New Roman"/>
-          <w:sz w:val="24"/>
-          <w:szCs w:val="24"/>
-        </w:rPr>
-      </w:pPr>
     </w:p>
     <w:p>
       <w:pPr>
@@ -11045,8 +10920,6 @@
               </w:rPr>
               <w:t>employee_respond</w:t>
             </w:r>
-            <w:bookmarkStart w:id="0" w:name="_GoBack"/>
-            <w:bookmarkEnd w:id="0"/>
             <w:proofErr w:type="spellEnd"/>
           </w:p>
           <w:p>
@@ -11724,33 +11597,22 @@
       <w:r>
         <w:rPr>
           <w:rFonts w:ascii="Times New Roman" w:hAnsi="Times New Roman" w:cs="Times New Roman"/>
-          <w:b/>
-          <w:sz w:val="24"/>
-          <w:szCs w:val="24"/>
-        </w:rPr>
-        <w:t>4.4 Activity Diagram</w:t>
-      </w:r>
-    </w:p>
-    <w:p>
-      <w:pPr>
-        <w:spacing w:line="360" w:lineRule="auto"/>
-        <w:rPr>
-          <w:rFonts w:ascii="Times New Roman" w:hAnsi="Times New Roman" w:cs="Times New Roman"/>
-          <w:sz w:val="24"/>
-          <w:szCs w:val="24"/>
-        </w:rPr>
-      </w:pPr>
-      <w:r>
-        <w:rPr>
-          <w:rFonts w:ascii="Times New Roman" w:hAnsi="Times New Roman" w:cs="Times New Roman"/>
           <w:noProof/>
           <w:sz w:val="24"/>
           <w:szCs w:val="24"/>
         </w:rPr>
         <w:drawing>
-          <wp:inline distT="0" distB="0" distL="0" distR="0" wp14:anchorId="5913F90A" wp14:editId="795F6C71">
-            <wp:extent cx="5486400" cy="3554730"/>
-            <wp:effectExtent l="0" t="0" r="0" b="7620"/>
+          <wp:anchor distT="0" distB="0" distL="114300" distR="114300" simplePos="0" relativeHeight="251666432" behindDoc="0" locked="0" layoutInCell="1" allowOverlap="1" wp14:anchorId="583EE650" wp14:editId="00166774">
+            <wp:simplePos x="0" y="0"/>
+            <wp:positionH relativeFrom="column">
+              <wp:posOffset>-1200150</wp:posOffset>
+            </wp:positionH>
+            <wp:positionV relativeFrom="paragraph">
+              <wp:posOffset>368935</wp:posOffset>
+            </wp:positionV>
+            <wp:extent cx="7381875" cy="4391025"/>
+            <wp:effectExtent l="0" t="0" r="9525" b="9525"/>
+            <wp:wrapSquare wrapText="bothSides"/>
             <wp:docPr id="16" name="Picture 16"/>
             <wp:cNvGraphicFramePr>
               <a:graphicFrameLocks xmlns:a="http://schemas.openxmlformats.org/drawingml/2006/main" noChangeAspect="1"/>
@@ -11763,7 +11625,13 @@
                     <pic:cNvPicPr/>
                   </pic:nvPicPr>
                   <pic:blipFill>
-                    <a:blip r:embed="rId18"/>
+                    <a:blip r:embed="rId18">
+                      <a:extLst>
+                        <a:ext uri="{28A0092B-C50C-407E-A947-70E740481C1C}">
+                          <a14:useLocalDpi xmlns:a14="http://schemas.microsoft.com/office/drawing/2010/main" val="0"/>
+                        </a:ext>
+                      </a:extLst>
+                    </a:blip>
                     <a:stretch>
                       <a:fillRect/>
                     </a:stretch>
@@ -11771,7 +11639,7 @@
                   <pic:spPr>
                     <a:xfrm>
                       <a:off x="0" y="0"/>
-                      <a:ext cx="5486400" cy="3554730"/>
+                      <a:ext cx="7381875" cy="4391025"/>
                     </a:xfrm>
                     <a:prstGeom prst="rect">
                       <a:avLst/>
@@ -11780,9 +11648,34 @@
                 </pic:pic>
               </a:graphicData>
             </a:graphic>
-          </wp:inline>
+            <wp14:sizeRelH relativeFrom="page">
+              <wp14:pctWidth>0</wp14:pctWidth>
+            </wp14:sizeRelH>
+            <wp14:sizeRelV relativeFrom="page">
+              <wp14:pctHeight>0</wp14:pctHeight>
+            </wp14:sizeRelV>
+          </wp:anchor>
         </w:drawing>
       </w:r>
+      <w:r>
+        <w:rPr>
+          <w:rFonts w:ascii="Times New Roman" w:hAnsi="Times New Roman" w:cs="Times New Roman"/>
+          <w:b/>
+          <w:sz w:val="24"/>
+          <w:szCs w:val="24"/>
+        </w:rPr>
+        <w:t>4.4 Activity Diagram</w:t>
+      </w:r>
+    </w:p>
+    <w:p>
+      <w:pPr>
+        <w:spacing w:line="360" w:lineRule="auto"/>
+        <w:rPr>
+          <w:rFonts w:ascii="Times New Roman" w:hAnsi="Times New Roman" w:cs="Times New Roman"/>
+          <w:sz w:val="24"/>
+          <w:szCs w:val="24"/>
+        </w:rPr>
+      </w:pPr>
     </w:p>
     <w:p>
       <w:pPr>
@@ -11858,48 +11751,6 @@
         </w:rPr>
         <w:t xml:space="preserve">  The activity diagram shows that when a hotel guest makes a request for a service, the requested service details will be received by the Customer Service Department, while preparing the requested service a staff will check the availability of a Service Employee then if there is an available Service Employee the Service Employee will be assigned to provide the requested service by the Hotel Guest. The Service Employee also needs to provide a summary report after providing the requested service.</w:t>
       </w:r>
-    </w:p>
-    <w:p>
-      <w:pPr>
-        <w:spacing w:line="360" w:lineRule="auto"/>
-        <w:rPr>
-          <w:rFonts w:ascii="Times New Roman" w:hAnsi="Times New Roman" w:cs="Times New Roman"/>
-          <w:sz w:val="24"/>
-          <w:szCs w:val="24"/>
-        </w:rPr>
-      </w:pPr>
-    </w:p>
-    <w:p>
-      <w:pPr>
-        <w:spacing w:line="360" w:lineRule="auto"/>
-        <w:jc w:val="center"/>
-        <w:rPr>
-          <w:rFonts w:ascii="Times New Roman" w:hAnsi="Times New Roman" w:cs="Times New Roman"/>
-          <w:sz w:val="24"/>
-          <w:szCs w:val="24"/>
-        </w:rPr>
-      </w:pPr>
-    </w:p>
-    <w:p>
-      <w:pPr>
-        <w:spacing w:line="360" w:lineRule="auto"/>
-        <w:jc w:val="center"/>
-        <w:rPr>
-          <w:rFonts w:ascii="Times New Roman" w:hAnsi="Times New Roman" w:cs="Times New Roman"/>
-          <w:sz w:val="24"/>
-          <w:szCs w:val="24"/>
-        </w:rPr>
-      </w:pPr>
-    </w:p>
-    <w:p>
-      <w:pPr>
-        <w:spacing w:line="360" w:lineRule="auto"/>
-        <w:rPr>
-          <w:rFonts w:ascii="Times New Roman" w:hAnsi="Times New Roman" w:cs="Times New Roman"/>
-          <w:sz w:val="24"/>
-          <w:szCs w:val="24"/>
-        </w:rPr>
-      </w:pPr>
     </w:p>
     <w:p>
       <w:pPr>
@@ -11919,6 +11770,7 @@
           <w:sz w:val="24"/>
           <w:szCs w:val="24"/>
         </w:rPr>
+        <w:lastRenderedPageBreak/>
         <w:drawing>
           <wp:anchor distT="0" distB="0" distL="114300" distR="114300" simplePos="0" relativeHeight="251662336" behindDoc="0" locked="0" layoutInCell="1" allowOverlap="1" wp14:anchorId="4DA904DA" wp14:editId="682C0911">
             <wp:simplePos x="0" y="0"/>
@@ -12167,6 +12019,7 @@
           <w:sz w:val="24"/>
           <w:szCs w:val="24"/>
         </w:rPr>
+        <w:lastRenderedPageBreak/>
         <w:t>4.6</w:t>
       </w:r>
       <w:r>
@@ -12908,6 +12761,7 @@
           <w:sz w:val="24"/>
           <w:szCs w:val="24"/>
         </w:rPr>
+        <w:lastRenderedPageBreak/>
         <w:drawing>
           <wp:anchor distT="0" distB="0" distL="114300" distR="114300" simplePos="0" relativeHeight="251665408" behindDoc="0" locked="0" layoutInCell="1" allowOverlap="1" wp14:anchorId="11A7764B" wp14:editId="6071E5F3">
             <wp:simplePos x="0" y="0"/>
@@ -13102,6 +12956,7 @@
           <w:sz w:val="24"/>
           <w:szCs w:val="24"/>
         </w:rPr>
+        <w:lastRenderedPageBreak/>
         <w:t>4.8 Prototype Screenshots</w:t>
       </w:r>
     </w:p>
@@ -13466,22 +13321,13 @@
           <w:szCs w:val="24"/>
         </w:rPr>
       </w:pPr>
-    </w:p>
-    <w:p>
-      <w:pPr>
-        <w:spacing w:line="360" w:lineRule="auto"/>
-        <w:rPr>
-          <w:rFonts w:ascii="Times New Roman" w:hAnsi="Times New Roman" w:cs="Times New Roman"/>
-          <w:sz w:val="24"/>
-          <w:szCs w:val="24"/>
-        </w:rPr>
-      </w:pPr>
-      <w:r>
-        <w:rPr>
-          <w:rFonts w:ascii="Times New Roman" w:hAnsi="Times New Roman" w:cs="Times New Roman"/>
-          <w:sz w:val="24"/>
-          <w:szCs w:val="24"/>
-        </w:rPr>
+      <w:r>
+        <w:rPr>
+          <w:rFonts w:ascii="Times New Roman" w:hAnsi="Times New Roman" w:cs="Times New Roman"/>
+          <w:sz w:val="24"/>
+          <w:szCs w:val="24"/>
+        </w:rPr>
+        <w:lastRenderedPageBreak/>
         <w:t>References</w:t>
       </w:r>
     </w:p>
@@ -13977,7 +13823,6 @@
         <w:rPr>
           <w:shd w:val="clear" w:color="auto" w:fill="FFFFFF"/>
         </w:rPr>
-        <w:lastRenderedPageBreak/>
         <w:t>Genkan</w:t>
       </w:r>
       <w:proofErr w:type="spellEnd"/>
@@ -14015,6 +13860,7 @@
         <w:rPr>
           <w:shd w:val="clear" w:color="auto" w:fill="FFFFFF"/>
         </w:rPr>
+        <w:lastRenderedPageBreak/>
         <w:t>CloudBeds</w:t>
       </w:r>
       <w:proofErr w:type="spellEnd"/>
@@ -14478,7 +14324,6 @@
         <w:rPr>
           <w:shd w:val="clear" w:color="auto" w:fill="FFFFFF"/>
         </w:rPr>
-        <w:lastRenderedPageBreak/>
         <w:t>Winsar</w:t>
       </w:r>
       <w:proofErr w:type="spellEnd"/>
@@ -14530,6 +14375,7 @@
         <w:rPr>
           <w:shd w:val="clear" w:color="auto" w:fill="FFFFFF"/>
         </w:rPr>
+        <w:lastRenderedPageBreak/>
         <w:t>Hallisoft</w:t>
       </w:r>
       <w:proofErr w:type="spellEnd"/>
@@ -14985,7 +14831,6 @@
         <w:rPr>
           <w:shd w:val="clear" w:color="auto" w:fill="FFFFFF"/>
         </w:rPr>
-        <w:lastRenderedPageBreak/>
         <w:t>IHotellligence</w:t>
       </w:r>
       <w:proofErr w:type="spellEnd"/>
@@ -15163,7 +15008,7 @@
           <w:rPr>
             <w:noProof/>
           </w:rPr>
-          <w:t>33</w:t>
+          <w:t>1</w:t>
         </w:r>
         <w:r>
           <w:rPr>
@@ -17399,7 +17244,7 @@
 </file>
 
 <file path=customXml/itemProps1.xml><?xml version="1.0" encoding="utf-8"?>
-<ds:datastoreItem xmlns:ds="http://schemas.openxmlformats.org/officeDocument/2006/customXml" ds:itemID="{3771E0CD-30B0-44A8-B86A-3A24F7A30BF0}">
+<ds:datastoreItem xmlns:ds="http://schemas.openxmlformats.org/officeDocument/2006/customXml" ds:itemID="{FB824D52-BA99-4FAB-9FB2-5A647F774BC8}">
   <ds:schemaRefs>
     <ds:schemaRef ds:uri="http://schemas.openxmlformats.org/officeDocument/2006/bibliography"/>
   </ds:schemaRefs>

--- a/Documentation/ServiceRequest_Doc.docx
+++ b/Documentation/ServiceRequest_Doc.docx
@@ -209,34 +209,14 @@
           <w:szCs w:val="24"/>
         </w:rPr>
       </w:pPr>
-      <w:proofErr w:type="spellStart"/>
-      <w:r>
-        <w:rPr>
-          <w:rFonts w:ascii="Times New Roman" w:hAnsi="Times New Roman" w:cs="Times New Roman"/>
-          <w:sz w:val="24"/>
-          <w:szCs w:val="24"/>
-        </w:rPr>
-        <w:t>Lurenne</w:t>
-      </w:r>
-      <w:proofErr w:type="spellEnd"/>
-      <w:r>
-        <w:rPr>
-          <w:rFonts w:ascii="Times New Roman" w:hAnsi="Times New Roman" w:cs="Times New Roman"/>
-          <w:sz w:val="24"/>
-          <w:szCs w:val="24"/>
-        </w:rPr>
-        <w:t xml:space="preserve"> </w:t>
-      </w:r>
-      <w:proofErr w:type="spellStart"/>
-      <w:r>
-        <w:rPr>
-          <w:rFonts w:ascii="Times New Roman" w:hAnsi="Times New Roman" w:cs="Times New Roman"/>
-          <w:sz w:val="24"/>
-          <w:szCs w:val="24"/>
-        </w:rPr>
-        <w:t>Tangi</w:t>
-      </w:r>
-      <w:proofErr w:type="spellEnd"/>
+      <w:r>
+        <w:rPr>
+          <w:rFonts w:ascii="Times New Roman" w:hAnsi="Times New Roman" w:cs="Times New Roman"/>
+          <w:sz w:val="24"/>
+          <w:szCs w:val="24"/>
+        </w:rPr>
+        <w:t>Lurenne Tangi</w:t>
+      </w:r>
     </w:p>
     <w:p>
       <w:pPr>
@@ -365,18 +345,8 @@
           <w:sz w:val="24"/>
           <w:szCs w:val="24"/>
         </w:rPr>
-        <w:t xml:space="preserve">Ms. </w:t>
-      </w:r>
-      <w:proofErr w:type="spellStart"/>
-      <w:r>
-        <w:rPr>
-          <w:rFonts w:ascii="Times New Roman" w:hAnsi="Times New Roman" w:cs="Times New Roman"/>
-          <w:sz w:val="24"/>
-          <w:szCs w:val="24"/>
-        </w:rPr>
-        <w:t>Maricel</w:t>
-      </w:r>
-      <w:proofErr w:type="spellEnd"/>
+        <w:t>Ms. Maricel</w:t>
+      </w:r>
       <w:r>
         <w:rPr>
           <w:rFonts w:ascii="Times New Roman" w:hAnsi="Times New Roman" w:cs="Times New Roman"/>
@@ -391,18 +361,8 @@
           <w:sz w:val="24"/>
           <w:szCs w:val="24"/>
         </w:rPr>
-        <w:t xml:space="preserve"> </w:t>
-      </w:r>
-      <w:proofErr w:type="spellStart"/>
-      <w:r>
-        <w:rPr>
-          <w:rFonts w:ascii="Times New Roman" w:hAnsi="Times New Roman" w:cs="Times New Roman"/>
-          <w:sz w:val="24"/>
-          <w:szCs w:val="24"/>
-        </w:rPr>
-        <w:t>Naviamos</w:t>
-      </w:r>
-      <w:proofErr w:type="spellEnd"/>
+        <w:t xml:space="preserve"> Naviamos</w:t>
+      </w:r>
     </w:p>
     <w:p>
       <w:pPr>
@@ -1869,16 +1829,7 @@
               <w:szCs w:val="24"/>
             </w:rPr>
             <w:tab/>
-            <w:t xml:space="preserve">  4.1.2 Diagram Level 1</w:t>
-          </w:r>
-          <w:proofErr w:type="gramStart"/>
-          <w:r>
-            <w:rPr>
-              <w:rFonts w:ascii="Times New Roman" w:hAnsi="Times New Roman" w:cs="Times New Roman"/>
-              <w:sz w:val="24"/>
-              <w:szCs w:val="24"/>
-            </w:rPr>
-            <w:t>……..……………………………...</w:t>
+            <w:t xml:space="preserve">  4.1.2 Diagram Level 1……..……………………………...</w:t>
           </w:r>
           <w:r>
             <w:rPr>
@@ -1886,16 +1837,7 @@
               <w:sz w:val="24"/>
               <w:szCs w:val="24"/>
             </w:rPr>
-            <w:t>……………………………</w:t>
-          </w:r>
-          <w:proofErr w:type="gramEnd"/>
-          <w:r>
-            <w:rPr>
-              <w:rFonts w:ascii="Times New Roman" w:hAnsi="Times New Roman" w:cs="Times New Roman"/>
-              <w:sz w:val="24"/>
-              <w:szCs w:val="24"/>
-            </w:rPr>
-            <w:t xml:space="preserve">..5 </w:t>
+            <w:t xml:space="preserve">……………………………..5 </w:t>
           </w:r>
         </w:p>
         <w:p>
@@ -2996,41 +2938,13 @@
         </w:rPr>
         <w:t xml:space="preserve">  </w:t>
       </w:r>
-      <w:proofErr w:type="spellStart"/>
-      <w:r>
-        <w:rPr>
-          <w:rFonts w:ascii="Times New Roman" w:hAnsi="Times New Roman" w:cs="Times New Roman"/>
-          <w:sz w:val="24"/>
-          <w:szCs w:val="24"/>
-        </w:rPr>
-        <w:t>Shoemart</w:t>
-      </w:r>
-      <w:proofErr w:type="spellEnd"/>
-      <w:r>
-        <w:rPr>
-          <w:rFonts w:ascii="Times New Roman" w:hAnsi="Times New Roman" w:cs="Times New Roman"/>
-          <w:sz w:val="24"/>
-          <w:szCs w:val="24"/>
-        </w:rPr>
-        <w:t xml:space="preserve"> Hotels and Conventions Corporation was established to address the vast potential of tourism in the country. It is now developing and operating hotels and convention centers all throughout the archipelago with a current portfolio of 1,514 rooms housed in the </w:t>
-      </w:r>
-      <w:proofErr w:type="spellStart"/>
-      <w:r>
-        <w:rPr>
-          <w:rFonts w:ascii="Times New Roman" w:hAnsi="Times New Roman" w:cs="Times New Roman"/>
-          <w:sz w:val="24"/>
-          <w:szCs w:val="24"/>
-        </w:rPr>
-        <w:t>Taal</w:t>
-      </w:r>
-      <w:proofErr w:type="spellEnd"/>
-      <w:r>
-        <w:rPr>
-          <w:rFonts w:ascii="Times New Roman" w:hAnsi="Times New Roman" w:cs="Times New Roman"/>
-          <w:sz w:val="24"/>
-          <w:szCs w:val="24"/>
-        </w:rPr>
-        <w:t xml:space="preserve"> Vista Hotel, Pico Sands Hotel, Park Inn by Radisson in Davao, Park Inn by Radisson in Clark and a deluxe 5-star hotel, Conrad Manila, located at Mall Of Asia Complex.</w:t>
+      <w:r>
+        <w:rPr>
+          <w:rFonts w:ascii="Times New Roman" w:hAnsi="Times New Roman" w:cs="Times New Roman"/>
+          <w:sz w:val="24"/>
+          <w:szCs w:val="24"/>
+        </w:rPr>
+        <w:t>Shoemart Hotels and Conventions Corporation was established to address the vast potential of tourism in the country. It is now developing and operating hotels and convention centers all throughout the archipelago with a current portfolio of 1,514 rooms housed in the Taal Vista Hotel, Pico Sands Hotel, Park Inn by Radisson in Davao, Park Inn by Radisson in Clark and a deluxe 5-star hotel, Conrad Manila, located at Mall Of Asia Complex.</w:t>
       </w:r>
       <w:r>
         <w:rPr>
@@ -4151,59 +4065,13 @@
           <w:szCs w:val="24"/>
         </w:rPr>
       </w:pPr>
-      <w:proofErr w:type="spellStart"/>
-      <w:r>
-        <w:rPr>
-          <w:rFonts w:ascii="Times New Roman" w:hAnsi="Times New Roman" w:cs="Times New Roman"/>
-          <w:sz w:val="24"/>
-          <w:szCs w:val="24"/>
-        </w:rPr>
-        <w:t>Hotelogix</w:t>
-      </w:r>
-      <w:proofErr w:type="spellEnd"/>
-      <w:r>
-        <w:rPr>
-          <w:rFonts w:ascii="Times New Roman" w:hAnsi="Times New Roman" w:cs="Times New Roman"/>
-          <w:sz w:val="24"/>
-          <w:szCs w:val="24"/>
-        </w:rPr>
-        <w:t xml:space="preserve">, developed specifically for small and mid-sized hotels, it has a single-point dashboard, multi-device booking engine and third-party integrations with OTA’s such as </w:t>
-      </w:r>
-      <w:proofErr w:type="spellStart"/>
-      <w:r>
-        <w:rPr>
-          <w:rFonts w:ascii="Times New Roman" w:hAnsi="Times New Roman" w:cs="Times New Roman"/>
-          <w:sz w:val="24"/>
-          <w:szCs w:val="24"/>
-        </w:rPr>
-        <w:t>TripAdvisor</w:t>
-      </w:r>
-      <w:proofErr w:type="spellEnd"/>
-      <w:r>
-        <w:rPr>
-          <w:rFonts w:ascii="Times New Roman" w:hAnsi="Times New Roman" w:cs="Times New Roman"/>
-          <w:sz w:val="24"/>
-          <w:szCs w:val="24"/>
-        </w:rPr>
-        <w:t xml:space="preserve">. The </w:t>
-      </w:r>
-      <w:proofErr w:type="spellStart"/>
-      <w:r>
-        <w:rPr>
-          <w:rFonts w:ascii="Times New Roman" w:hAnsi="Times New Roman" w:cs="Times New Roman"/>
-          <w:sz w:val="24"/>
-          <w:szCs w:val="24"/>
-        </w:rPr>
-        <w:t>Hotelogix</w:t>
-      </w:r>
-      <w:proofErr w:type="spellEnd"/>
-      <w:r>
-        <w:rPr>
-          <w:rFonts w:ascii="Times New Roman" w:hAnsi="Times New Roman" w:cs="Times New Roman"/>
-          <w:sz w:val="24"/>
-          <w:szCs w:val="24"/>
-        </w:rPr>
-        <w:t xml:space="preserve"> provides a better interface to work in that allows Hotels staff to be more productive. It handles the automated system that can allocate the guest’s request. </w:t>
+      <w:r>
+        <w:rPr>
+          <w:rFonts w:ascii="Times New Roman" w:hAnsi="Times New Roman" w:cs="Times New Roman"/>
+          <w:sz w:val="24"/>
+          <w:szCs w:val="24"/>
+        </w:rPr>
+        <w:t xml:space="preserve">Hotelogix, developed specifically for small and mid-sized hotels, it has a single-point dashboard, multi-device booking engine and third-party integrations with OTA’s such as TripAdvisor. The Hotelogix provides a better interface to work in that allows Hotels staff to be more productive. It handles the automated system that can allocate the guest’s request. </w:t>
       </w:r>
     </w:p>
     <w:p>
@@ -4217,8 +4085,6 @@
           <w:szCs w:val="24"/>
         </w:rPr>
       </w:pPr>
-      <w:proofErr w:type="spellStart"/>
-      <w:proofErr w:type="gramStart"/>
       <w:r>
         <w:rPr>
           <w:rFonts w:ascii="Times New Roman" w:hAnsi="Times New Roman" w:cs="Times New Roman"/>
@@ -4226,71 +4092,7 @@
           <w:szCs w:val="24"/>
         </w:rPr>
         <w:lastRenderedPageBreak/>
-        <w:t>eZee</w:t>
-      </w:r>
-      <w:proofErr w:type="spellEnd"/>
-      <w:proofErr w:type="gramEnd"/>
-      <w:r>
-        <w:rPr>
-          <w:rFonts w:ascii="Times New Roman" w:hAnsi="Times New Roman" w:cs="Times New Roman"/>
-          <w:sz w:val="24"/>
-          <w:szCs w:val="24"/>
-        </w:rPr>
-        <w:t xml:space="preserve"> </w:t>
-      </w:r>
-      <w:proofErr w:type="spellStart"/>
-      <w:r>
-        <w:rPr>
-          <w:rFonts w:ascii="Times New Roman" w:hAnsi="Times New Roman" w:cs="Times New Roman"/>
-          <w:sz w:val="24"/>
-          <w:szCs w:val="24"/>
-        </w:rPr>
-        <w:t>Frontdesk</w:t>
-      </w:r>
-      <w:proofErr w:type="spellEnd"/>
-      <w:r>
-        <w:rPr>
-          <w:rFonts w:ascii="Times New Roman" w:hAnsi="Times New Roman" w:cs="Times New Roman"/>
-          <w:sz w:val="24"/>
-          <w:szCs w:val="24"/>
-        </w:rPr>
-        <w:t xml:space="preserve"> by </w:t>
-      </w:r>
-      <w:proofErr w:type="spellStart"/>
-      <w:r>
-        <w:rPr>
-          <w:rFonts w:ascii="Times New Roman" w:hAnsi="Times New Roman" w:cs="Times New Roman"/>
-          <w:sz w:val="24"/>
-          <w:szCs w:val="24"/>
-        </w:rPr>
-        <w:t>eZee</w:t>
-      </w:r>
-      <w:proofErr w:type="spellEnd"/>
-      <w:r>
-        <w:rPr>
-          <w:rFonts w:ascii="Times New Roman" w:hAnsi="Times New Roman" w:cs="Times New Roman"/>
-          <w:sz w:val="24"/>
-          <w:szCs w:val="24"/>
-        </w:rPr>
-        <w:t xml:space="preserve"> </w:t>
-      </w:r>
-      <w:proofErr w:type="spellStart"/>
-      <w:r>
-        <w:rPr>
-          <w:rFonts w:ascii="Times New Roman" w:hAnsi="Times New Roman" w:cs="Times New Roman"/>
-          <w:sz w:val="24"/>
-          <w:szCs w:val="24"/>
-        </w:rPr>
-        <w:t>Technosys</w:t>
-      </w:r>
-      <w:proofErr w:type="spellEnd"/>
-      <w:r>
-        <w:rPr>
-          <w:rFonts w:ascii="Times New Roman" w:hAnsi="Times New Roman" w:cs="Times New Roman"/>
-          <w:sz w:val="24"/>
-          <w:szCs w:val="24"/>
-        </w:rPr>
-        <w:t xml:space="preserve">, this system is used by boutique hotels, hostels/lodges, resorts and small hotels. This automated system is focusing on bookings reservation management system but it also has had a rate management that tracks the inventory of the hotel. Aside from booking, it also features the allocation of request service. </w:t>
+        <w:t xml:space="preserve">eZee Frontdesk by eZee Technosys, this system is used by boutique hotels, hostels/lodges, resorts and small hotels. This automated system is focusing on bookings reservation management system but it also has had a rate management that tracks the inventory of the hotel. Aside from booking, it also features the allocation of request service. </w:t>
       </w:r>
     </w:p>
     <w:p>
@@ -4315,81 +4117,13 @@
           <w:szCs w:val="24"/>
         </w:rPr>
       </w:pPr>
-      <w:proofErr w:type="spellStart"/>
-      <w:proofErr w:type="gramStart"/>
-      <w:r>
-        <w:rPr>
-          <w:rFonts w:ascii="Times New Roman" w:hAnsi="Times New Roman" w:cs="Times New Roman"/>
-          <w:sz w:val="24"/>
-          <w:szCs w:val="24"/>
-        </w:rPr>
-        <w:t>roomMaster</w:t>
-      </w:r>
-      <w:proofErr w:type="spellEnd"/>
-      <w:proofErr w:type="gramEnd"/>
-      <w:r>
-        <w:rPr>
-          <w:rFonts w:ascii="Times New Roman" w:hAnsi="Times New Roman" w:cs="Times New Roman"/>
-          <w:sz w:val="24"/>
-          <w:szCs w:val="24"/>
-        </w:rPr>
-        <w:t xml:space="preserve"> by </w:t>
-      </w:r>
-      <w:proofErr w:type="spellStart"/>
-      <w:r>
-        <w:rPr>
-          <w:rFonts w:ascii="Times New Roman" w:hAnsi="Times New Roman" w:cs="Times New Roman"/>
-          <w:sz w:val="24"/>
-          <w:szCs w:val="24"/>
-        </w:rPr>
-        <w:t>InnQuest</w:t>
-      </w:r>
-      <w:proofErr w:type="spellEnd"/>
-      <w:r>
-        <w:rPr>
-          <w:rFonts w:ascii="Times New Roman" w:hAnsi="Times New Roman" w:cs="Times New Roman"/>
-          <w:sz w:val="24"/>
-          <w:szCs w:val="24"/>
-        </w:rPr>
-        <w:t xml:space="preserve">, this automated system can be used by any types of hotel sizes. It has a complete audit trail for all financial transactions also with a PCI compliant payment processing while having a rate options. </w:t>
-      </w:r>
-      <w:proofErr w:type="spellStart"/>
-      <w:proofErr w:type="gramStart"/>
-      <w:r>
-        <w:rPr>
-          <w:rFonts w:ascii="Times New Roman" w:hAnsi="Times New Roman" w:cs="Times New Roman"/>
-          <w:sz w:val="24"/>
-          <w:szCs w:val="24"/>
-        </w:rPr>
-        <w:t>roomMaster</w:t>
-      </w:r>
-      <w:proofErr w:type="spellEnd"/>
-      <w:proofErr w:type="gramEnd"/>
-      <w:r>
-        <w:rPr>
-          <w:rFonts w:ascii="Times New Roman" w:hAnsi="Times New Roman" w:cs="Times New Roman"/>
-          <w:sz w:val="24"/>
-          <w:szCs w:val="24"/>
-        </w:rPr>
-        <w:t xml:space="preserve"> can run in standalone or networked, it is far more than just another booking engine. It has been designed to help increase revenue and provide guests with great service from the moment they consider making a reservation, all at fraction of the cost of a third-party booking engine with the benefit of strong integration to </w:t>
-      </w:r>
-      <w:proofErr w:type="spellStart"/>
-      <w:r>
-        <w:rPr>
-          <w:rFonts w:ascii="Times New Roman" w:hAnsi="Times New Roman" w:cs="Times New Roman"/>
-          <w:sz w:val="24"/>
-          <w:szCs w:val="24"/>
-        </w:rPr>
-        <w:t>roomMaster</w:t>
-      </w:r>
-      <w:proofErr w:type="spellEnd"/>
-      <w:r>
-        <w:rPr>
-          <w:rFonts w:ascii="Times New Roman" w:hAnsi="Times New Roman" w:cs="Times New Roman"/>
-          <w:sz w:val="24"/>
-          <w:szCs w:val="24"/>
-        </w:rPr>
-        <w:t>. It also features the allocation of request service.</w:t>
+      <w:r>
+        <w:rPr>
+          <w:rFonts w:ascii="Times New Roman" w:hAnsi="Times New Roman" w:cs="Times New Roman"/>
+          <w:sz w:val="24"/>
+          <w:szCs w:val="24"/>
+        </w:rPr>
+        <w:t>roomMaster by InnQuest, this automated system can be used by any types of hotel sizes. It has a complete audit trail for all financial transactions also with a PCI compliant payment processing while having a rate options. roomMaster can run in standalone or networked, it is far more than just another booking engine. It has been designed to help increase revenue and provide guests with great service from the moment they consider making a reservation, all at fraction of the cost of a third-party booking engine with the benefit of strong integration to roomMaster. It also features the allocation of request service.</w:t>
       </w:r>
     </w:p>
     <w:p>
@@ -4421,43 +4155,7 @@
           <w:sz w:val="24"/>
           <w:szCs w:val="24"/>
         </w:rPr>
-        <w:t xml:space="preserve">MSI </w:t>
-      </w:r>
-      <w:proofErr w:type="spellStart"/>
-      <w:r>
-        <w:rPr>
-          <w:rFonts w:ascii="Times New Roman" w:hAnsi="Times New Roman" w:cs="Times New Roman"/>
-          <w:sz w:val="24"/>
-          <w:szCs w:val="24"/>
-        </w:rPr>
-        <w:t>CloudPM</w:t>
-      </w:r>
-      <w:proofErr w:type="spellEnd"/>
-      <w:r>
-        <w:rPr>
-          <w:rFonts w:ascii="Times New Roman" w:hAnsi="Times New Roman" w:cs="Times New Roman"/>
-          <w:sz w:val="24"/>
-          <w:szCs w:val="24"/>
-        </w:rPr>
-        <w:t xml:space="preserve"> developed by MSI, this system is a cloud based that is great for hotels looking to keep costs down by bypassing the purchase of additional hardware, it can automatically backup the files while having an optional backup. </w:t>
-      </w:r>
-      <w:proofErr w:type="spellStart"/>
-      <w:r>
-        <w:rPr>
-          <w:rFonts w:ascii="Times New Roman" w:hAnsi="Times New Roman" w:cs="Times New Roman"/>
-          <w:sz w:val="24"/>
-          <w:szCs w:val="24"/>
-        </w:rPr>
-        <w:t>CloudPM</w:t>
-      </w:r>
-      <w:proofErr w:type="spellEnd"/>
-      <w:r>
-        <w:rPr>
-          <w:rFonts w:ascii="Times New Roman" w:hAnsi="Times New Roman" w:cs="Times New Roman"/>
-          <w:sz w:val="24"/>
-          <w:szCs w:val="24"/>
-        </w:rPr>
-        <w:t xml:space="preserve"> saves money by eliminating capital expenditures for property technology, increasing the operating efficiencies and eliminating pricey on-property hardware requirements. It also features the allocation of request service.</w:t>
+        <w:t>MSI CloudPM developed by MSI, this system is a cloud based that is great for hotels looking to keep costs down by bypassing the purchase of additional hardware, it can automatically backup the files while having an optional backup. CloudPM saves money by eliminating capital expenditures for property technology, increasing the operating efficiencies and eliminating pricey on-property hardware requirements. It also features the allocation of request service.</w:t>
       </w:r>
     </w:p>
     <w:p>
@@ -4493,23 +4191,13 @@
           <w:szCs w:val="24"/>
         </w:rPr>
       </w:pPr>
-      <w:proofErr w:type="spellStart"/>
-      <w:r>
-        <w:rPr>
-          <w:rFonts w:ascii="Times New Roman" w:hAnsi="Times New Roman" w:cs="Times New Roman"/>
-          <w:sz w:val="24"/>
-          <w:szCs w:val="24"/>
-        </w:rPr>
-        <w:t>Frontdesk</w:t>
-      </w:r>
-      <w:proofErr w:type="spellEnd"/>
-      <w:r>
-        <w:rPr>
-          <w:rFonts w:ascii="Times New Roman" w:hAnsi="Times New Roman" w:cs="Times New Roman"/>
-          <w:sz w:val="24"/>
-          <w:szCs w:val="24"/>
-        </w:rPr>
-        <w:t xml:space="preserve"> is one of the most popular system for hotels because of having an easy to use interface, customizable availability calendar and having a personalized profile for their guests and travel agent. With a one simple screen, it provides everything you need. Check availability and rates, create amend reservations and take payments in a few clicks. Collect relevant information with personalized </w:t>
+      <w:r>
+        <w:rPr>
+          <w:rFonts w:ascii="Times New Roman" w:hAnsi="Times New Roman" w:cs="Times New Roman"/>
+          <w:sz w:val="24"/>
+          <w:szCs w:val="24"/>
+        </w:rPr>
+        <w:t xml:space="preserve">Frontdesk is one of the most popular system for hotels because of having an easy to use interface, customizable availability calendar and having a personalized profile for their guests and travel agent. With a one simple screen, it provides everything you need. Check availability and rates, create amend reservations and take payments in a few clicks. Collect relevant information with personalized </w:t>
       </w:r>
       <w:r>
         <w:rPr>
@@ -4556,41 +4244,13 @@
           <w:szCs w:val="24"/>
         </w:rPr>
       </w:pPr>
-      <w:proofErr w:type="spellStart"/>
-      <w:r>
-        <w:rPr>
-          <w:rFonts w:ascii="Times New Roman" w:hAnsi="Times New Roman" w:cs="Times New Roman"/>
-          <w:sz w:val="24"/>
-          <w:szCs w:val="24"/>
-        </w:rPr>
-        <w:t>Hostpos</w:t>
-      </w:r>
-      <w:proofErr w:type="spellEnd"/>
-      <w:r>
-        <w:rPr>
-          <w:rFonts w:ascii="Times New Roman" w:hAnsi="Times New Roman" w:cs="Times New Roman"/>
-          <w:sz w:val="24"/>
-          <w:szCs w:val="24"/>
-        </w:rPr>
-        <w:t xml:space="preserve"> was created by the HostPms.com, the company runs a well-established customer based installed. The work is organized around a common project that reunites all necessary resources which are totally guaranteed by the business areas in order to be able to give the client best expectations. </w:t>
-      </w:r>
-      <w:proofErr w:type="spellStart"/>
-      <w:r>
-        <w:rPr>
-          <w:rFonts w:ascii="Times New Roman" w:hAnsi="Times New Roman" w:cs="Times New Roman"/>
-          <w:sz w:val="24"/>
-          <w:szCs w:val="24"/>
-        </w:rPr>
-        <w:t>Hostpos</w:t>
-      </w:r>
-      <w:proofErr w:type="spellEnd"/>
-      <w:r>
-        <w:rPr>
-          <w:rFonts w:ascii="Times New Roman" w:hAnsi="Times New Roman" w:cs="Times New Roman"/>
-          <w:sz w:val="24"/>
-          <w:szCs w:val="24"/>
-        </w:rPr>
-        <w:t xml:space="preserve"> has a very simple and efficient work area which allows the user to quickly perform different types of functions on one or more client accounts, it offers a large variety of settings that can be customized according to the customer’s needs; this may range from a single unit management to multi-unit control. It also features the allocation of request service.</w:t>
+      <w:r>
+        <w:rPr>
+          <w:rFonts w:ascii="Times New Roman" w:hAnsi="Times New Roman" w:cs="Times New Roman"/>
+          <w:sz w:val="24"/>
+          <w:szCs w:val="24"/>
+        </w:rPr>
+        <w:t>Hostpos was created by the HostPms.com, the company runs a well-established customer based installed. The work is organized around a common project that reunites all necessary resources which are totally guaranteed by the business areas in order to be able to give the client best expectations. Hostpos has a very simple and efficient work area which allows the user to quickly perform different types of functions on one or more client accounts, it offers a large variety of settings that can be customized according to the customer’s needs; this may range from a single unit management to multi-unit control. It also features the allocation of request service.</w:t>
       </w:r>
     </w:p>
     <w:p>
@@ -4627,41 +4287,13 @@
           <w:szCs w:val="24"/>
         </w:rPr>
       </w:pPr>
-      <w:proofErr w:type="spellStart"/>
-      <w:r>
-        <w:rPr>
-          <w:rFonts w:ascii="Times New Roman" w:hAnsi="Times New Roman" w:cs="Times New Roman"/>
-          <w:sz w:val="24"/>
-          <w:szCs w:val="24"/>
-        </w:rPr>
-        <w:t>Rezlynx</w:t>
-      </w:r>
-      <w:proofErr w:type="spellEnd"/>
-      <w:r>
-        <w:rPr>
-          <w:rFonts w:ascii="Times New Roman" w:hAnsi="Times New Roman" w:cs="Times New Roman"/>
-          <w:sz w:val="24"/>
-          <w:szCs w:val="24"/>
-        </w:rPr>
-        <w:t xml:space="preserve"> PMS is a fully configurable, PCI compliant property management system to enable any sized hotel or group to manage their bookings and operations efficiently and profitably. The cloud hosted software provides a range of modules integrated into one system with interfaces to leading OTAs, Global Distribution Systems (GDS), other </w:t>
-      </w:r>
-      <w:proofErr w:type="spellStart"/>
-      <w:r>
-        <w:rPr>
-          <w:rFonts w:ascii="Times New Roman" w:hAnsi="Times New Roman" w:cs="Times New Roman"/>
-          <w:sz w:val="24"/>
-          <w:szCs w:val="24"/>
-        </w:rPr>
-        <w:t>Guestline</w:t>
-      </w:r>
-      <w:proofErr w:type="spellEnd"/>
-      <w:r>
-        <w:rPr>
-          <w:rFonts w:ascii="Times New Roman" w:hAnsi="Times New Roman" w:cs="Times New Roman"/>
-          <w:sz w:val="24"/>
-          <w:szCs w:val="24"/>
-        </w:rPr>
-        <w:t xml:space="preserve"> solutions and third party systems. It is updated in real-time, and incorporates full functionality, including a comprehensive rate and availability management tool to ensure that revenue is maximized at every opportunity. It also features the allocation of request service.</w:t>
+      <w:r>
+        <w:rPr>
+          <w:rFonts w:ascii="Times New Roman" w:hAnsi="Times New Roman" w:cs="Times New Roman"/>
+          <w:sz w:val="24"/>
+          <w:szCs w:val="24"/>
+        </w:rPr>
+        <w:t>Rezlynx PMS is a fully configurable, PCI compliant property management system to enable any sized hotel or group to manage their bookings and operations efficiently and profitably. The cloud hosted software provides a range of modules integrated into one system with interfaces to leading OTAs, Global Distribution Systems (GDS), other Guestline solutions and third party systems. It is updated in real-time, and incorporates full functionality, including a comprehensive rate and availability management tool to ensure that revenue is maximized at every opportunity. It also features the allocation of request service.</w:t>
       </w:r>
     </w:p>
     <w:p>
@@ -4690,41 +4322,13 @@
           <w:szCs w:val="24"/>
         </w:rPr>
       </w:pPr>
-      <w:proofErr w:type="spellStart"/>
-      <w:r>
-        <w:rPr>
-          <w:rFonts w:ascii="Times New Roman" w:hAnsi="Times New Roman" w:cs="Times New Roman"/>
-          <w:sz w:val="24"/>
-          <w:szCs w:val="24"/>
-        </w:rPr>
-        <w:t>RDPWin</w:t>
-      </w:r>
-      <w:proofErr w:type="spellEnd"/>
-      <w:r>
-        <w:rPr>
-          <w:rFonts w:ascii="Times New Roman" w:hAnsi="Times New Roman" w:cs="Times New Roman"/>
-          <w:sz w:val="24"/>
-          <w:szCs w:val="24"/>
-        </w:rPr>
-        <w:t xml:space="preserve"> was created by </w:t>
-      </w:r>
-      <w:proofErr w:type="spellStart"/>
-      <w:r>
-        <w:rPr>
-          <w:rFonts w:ascii="Times New Roman" w:hAnsi="Times New Roman" w:cs="Times New Roman"/>
-          <w:sz w:val="24"/>
-          <w:szCs w:val="24"/>
-        </w:rPr>
-        <w:t>resortdata</w:t>
-      </w:r>
-      <w:proofErr w:type="spellEnd"/>
-      <w:r>
-        <w:rPr>
-          <w:rFonts w:ascii="Times New Roman" w:hAnsi="Times New Roman" w:cs="Times New Roman"/>
-          <w:sz w:val="24"/>
-          <w:szCs w:val="24"/>
-        </w:rPr>
-        <w:t xml:space="preserve"> that can consequently send messages to all visitors, proprietors, travel specialists and gatherings who reserve a spot. These affirmations can be totally redone for the coveted data and appearance. Any </w:t>
+      <w:r>
+        <w:rPr>
+          <w:rFonts w:ascii="Times New Roman" w:hAnsi="Times New Roman" w:cs="Times New Roman"/>
+          <w:sz w:val="24"/>
+          <w:szCs w:val="24"/>
+        </w:rPr>
+        <w:t xml:space="preserve">RDPWin was created by resortdata that can consequently send messages to all visitors, proprietors, travel specialists and gatherings who reserve a spot. These affirmations can be totally redone for the coveted data and appearance. Any </w:t>
       </w:r>
       <w:r>
         <w:rPr>
@@ -4802,65 +4406,14 @@
           <w:szCs w:val="24"/>
         </w:rPr>
       </w:pPr>
-      <w:proofErr w:type="spellStart"/>
-      <w:r>
-        <w:rPr>
-          <w:rFonts w:ascii="Times New Roman" w:hAnsi="Times New Roman" w:cs="Times New Roman"/>
-          <w:sz w:val="24"/>
-          <w:szCs w:val="24"/>
-          <w:shd w:val="clear" w:color="auto" w:fill="FFFFFF"/>
-        </w:rPr>
-        <w:t>Skyware</w:t>
-      </w:r>
-      <w:proofErr w:type="spellEnd"/>
-      <w:r>
-        <w:rPr>
-          <w:rFonts w:ascii="Times New Roman" w:hAnsi="Times New Roman" w:cs="Times New Roman"/>
-          <w:sz w:val="24"/>
-          <w:szCs w:val="24"/>
-          <w:shd w:val="clear" w:color="auto" w:fill="FFFFFF"/>
-        </w:rPr>
-        <w:t xml:space="preserve"> Hospitality Solutions, serving the hospitality industry with 24/7 service and state-of-the-art technology, is widely recognized for providing hotels, resorts, and management companies with flexible software solutions. </w:t>
-      </w:r>
-      <w:proofErr w:type="spellStart"/>
-      <w:r>
-        <w:rPr>
-          <w:rFonts w:ascii="Times New Roman" w:hAnsi="Times New Roman" w:cs="Times New Roman"/>
-          <w:sz w:val="24"/>
-          <w:szCs w:val="24"/>
-          <w:shd w:val="clear" w:color="auto" w:fill="FFFFFF"/>
-        </w:rPr>
-        <w:t>Skyware</w:t>
-      </w:r>
-      <w:proofErr w:type="spellEnd"/>
-      <w:r>
-        <w:rPr>
-          <w:rFonts w:ascii="Times New Roman" w:hAnsi="Times New Roman" w:cs="Times New Roman"/>
-          <w:sz w:val="24"/>
-          <w:szCs w:val="24"/>
-          <w:shd w:val="clear" w:color="auto" w:fill="FFFFFF"/>
-        </w:rPr>
-        <w:t xml:space="preserve"> is a leader in advanced software tools for hotel owners and operators who need to manage their business in a real time environment for efficient operational control and profitability. </w:t>
-      </w:r>
-      <w:proofErr w:type="spellStart"/>
-      <w:r>
-        <w:rPr>
-          <w:rFonts w:ascii="Times New Roman" w:hAnsi="Times New Roman" w:cs="Times New Roman"/>
-          <w:sz w:val="24"/>
-          <w:szCs w:val="24"/>
-          <w:shd w:val="clear" w:color="auto" w:fill="FFFFFF"/>
-        </w:rPr>
-        <w:t>Skyware's</w:t>
-      </w:r>
-      <w:proofErr w:type="spellEnd"/>
-      <w:r>
-        <w:rPr>
-          <w:rFonts w:ascii="Times New Roman" w:hAnsi="Times New Roman" w:cs="Times New Roman"/>
-          <w:sz w:val="24"/>
-          <w:szCs w:val="24"/>
-          <w:shd w:val="clear" w:color="auto" w:fill="FFFFFF"/>
-        </w:rPr>
-        <w:t xml:space="preserve"> modules can be customized to fit the specific needs of a property. </w:t>
+      <w:r>
+        <w:rPr>
+          <w:rFonts w:ascii="Times New Roman" w:hAnsi="Times New Roman" w:cs="Times New Roman"/>
+          <w:sz w:val="24"/>
+          <w:szCs w:val="24"/>
+          <w:shd w:val="clear" w:color="auto" w:fill="FFFFFF"/>
+        </w:rPr>
+        <w:t xml:space="preserve">Skyware Hospitality Solutions, serving the hospitality industry with 24/7 service and state-of-the-art technology, is widely recognized for providing hotels, resorts, and management companies with flexible software solutions. Skyware is a leader in advanced software tools for hotel owners and operators who need to manage their business in a real time environment for efficient operational control and profitability. Skyware's modules can be customized to fit the specific needs of a property. </w:t>
       </w:r>
       <w:r>
         <w:rPr>
@@ -4905,25 +4458,14 @@
           <w:szCs w:val="24"/>
         </w:rPr>
       </w:pPr>
-      <w:proofErr w:type="spellStart"/>
-      <w:r>
-        <w:rPr>
-          <w:rFonts w:ascii="Times New Roman" w:hAnsi="Times New Roman" w:cs="Times New Roman"/>
-          <w:sz w:val="24"/>
-          <w:szCs w:val="24"/>
-          <w:shd w:val="clear" w:color="auto" w:fill="FFFFFF"/>
-        </w:rPr>
-        <w:t>Hoteliga</w:t>
-      </w:r>
-      <w:proofErr w:type="spellEnd"/>
-      <w:r>
-        <w:rPr>
-          <w:rFonts w:ascii="Times New Roman" w:hAnsi="Times New Roman" w:cs="Times New Roman"/>
-          <w:sz w:val="24"/>
-          <w:szCs w:val="24"/>
-          <w:shd w:val="clear" w:color="auto" w:fill="FFFFFF"/>
-        </w:rPr>
-        <w:t xml:space="preserve"> is a cloud-based inn administration framework that enables you to perform effortlessly the day by day elements of your lodging. The simplest approach to deal with your reservations, simple set up in only a couple of minutes! Intelligent reservations logbook. Valuable reports with outwardly engaging diagrams. Invoicing and income control. Client administration. Booking offices contracts </w:t>
+      <w:r>
+        <w:rPr>
+          <w:rFonts w:ascii="Times New Roman" w:hAnsi="Times New Roman" w:cs="Times New Roman"/>
+          <w:sz w:val="24"/>
+          <w:szCs w:val="24"/>
+          <w:shd w:val="clear" w:color="auto" w:fill="FFFFFF"/>
+        </w:rPr>
+        <w:t xml:space="preserve">Hoteliga is a cloud-based inn administration framework that enables you to perform effortlessly the day by day elements of your lodging. The simplest approach to deal with your reservations, simple set up in only a couple of minutes! Intelligent reservations logbook. Valuable reports with outwardly engaging diagrams. Invoicing and income control. Client administration. Booking offices contracts </w:t>
       </w:r>
       <w:r>
         <w:rPr>
@@ -5039,65 +4581,14 @@
           <w:szCs w:val="24"/>
         </w:rPr>
       </w:pPr>
-      <w:proofErr w:type="spellStart"/>
-      <w:r>
-        <w:rPr>
-          <w:rFonts w:ascii="Times New Roman" w:hAnsi="Times New Roman" w:cs="Times New Roman"/>
-          <w:sz w:val="24"/>
-          <w:szCs w:val="24"/>
-          <w:shd w:val="clear" w:color="auto" w:fill="FFFFFF"/>
-        </w:rPr>
-        <w:t>Elina</w:t>
-      </w:r>
-      <w:proofErr w:type="spellEnd"/>
-      <w:r>
-        <w:rPr>
-          <w:rFonts w:ascii="Times New Roman" w:hAnsi="Times New Roman" w:cs="Times New Roman"/>
-          <w:sz w:val="24"/>
-          <w:szCs w:val="24"/>
-          <w:shd w:val="clear" w:color="auto" w:fill="FFFFFF"/>
-        </w:rPr>
-        <w:t xml:space="preserve"> is the Property Management Platform for Serviced Apartments and Independent &amp; Boutique Hotels, with a property management system at the </w:t>
-      </w:r>
-      <w:proofErr w:type="spellStart"/>
-      <w:r>
-        <w:rPr>
-          <w:rFonts w:ascii="Times New Roman" w:hAnsi="Times New Roman" w:cs="Times New Roman"/>
-          <w:sz w:val="24"/>
-          <w:szCs w:val="24"/>
-          <w:shd w:val="clear" w:color="auto" w:fill="FFFFFF"/>
-        </w:rPr>
-        <w:t>centre</w:t>
-      </w:r>
-      <w:proofErr w:type="spellEnd"/>
-      <w:r>
-        <w:rPr>
-          <w:rFonts w:ascii="Times New Roman" w:hAnsi="Times New Roman" w:cs="Times New Roman"/>
-          <w:sz w:val="24"/>
-          <w:szCs w:val="24"/>
-          <w:shd w:val="clear" w:color="auto" w:fill="FFFFFF"/>
-        </w:rPr>
-        <w:t xml:space="preserve">. </w:t>
-      </w:r>
-      <w:proofErr w:type="spellStart"/>
-      <w:r>
-        <w:rPr>
-          <w:rFonts w:ascii="Times New Roman" w:hAnsi="Times New Roman" w:cs="Times New Roman"/>
-          <w:sz w:val="24"/>
-          <w:szCs w:val="24"/>
-          <w:shd w:val="clear" w:color="auto" w:fill="FFFFFF"/>
-        </w:rPr>
-        <w:t>Elina</w:t>
-      </w:r>
-      <w:proofErr w:type="spellEnd"/>
-      <w:r>
-        <w:rPr>
-          <w:rFonts w:ascii="Times New Roman" w:hAnsi="Times New Roman" w:cs="Times New Roman"/>
-          <w:sz w:val="24"/>
-          <w:szCs w:val="24"/>
-          <w:shd w:val="clear" w:color="auto" w:fill="FFFFFF"/>
-        </w:rPr>
-        <w:t xml:space="preserve"> provides you with a full set of Property Management, Revenue, Marketing and Sales Management tools as well as Stakeholder Management and Reporting and Analytics, enabling you to spend less time on daily operations, and spend more time with your guests and growing your business. </w:t>
+      <w:r>
+        <w:rPr>
+          <w:rFonts w:ascii="Times New Roman" w:hAnsi="Times New Roman" w:cs="Times New Roman"/>
+          <w:sz w:val="24"/>
+          <w:szCs w:val="24"/>
+          <w:shd w:val="clear" w:color="auto" w:fill="FFFFFF"/>
+        </w:rPr>
+        <w:t xml:space="preserve">Elina is the Property Management Platform for Serviced Apartments and Independent &amp; Boutique Hotels, with a property management system at the centre. Elina provides you with a full set of Property Management, Revenue, Marketing and Sales Management tools as well as Stakeholder Management and Reporting and Analytics, enabling you to spend less time on daily operations, and spend more time with your guests and growing your business. </w:t>
       </w:r>
       <w:r>
         <w:rPr>
@@ -5142,25 +4633,14 @@
           <w:szCs w:val="24"/>
         </w:rPr>
       </w:pPr>
-      <w:proofErr w:type="spellStart"/>
-      <w:r>
-        <w:rPr>
-          <w:rFonts w:ascii="Times New Roman" w:hAnsi="Times New Roman" w:cs="Times New Roman"/>
-          <w:sz w:val="24"/>
-          <w:szCs w:val="24"/>
-          <w:shd w:val="clear" w:color="auto" w:fill="FFFFFF"/>
-        </w:rPr>
-        <w:t>Genkan</w:t>
-      </w:r>
-      <w:proofErr w:type="spellEnd"/>
-      <w:r>
-        <w:rPr>
-          <w:rFonts w:ascii="Times New Roman" w:hAnsi="Times New Roman" w:cs="Times New Roman"/>
-          <w:sz w:val="24"/>
-          <w:szCs w:val="24"/>
-          <w:shd w:val="clear" w:color="auto" w:fill="FFFFFF"/>
-        </w:rPr>
-        <w:t xml:space="preserve"> is a complete cloud based solution for holiday rental, short term and vacation property management. The solution incorporates all the required tools such as email and SMS Marketing, Inventory management, trust accounting, Survey, payment gateways, inspections in one 'Real Time' software solution plus </w:t>
+      <w:r>
+        <w:rPr>
+          <w:rFonts w:ascii="Times New Roman" w:hAnsi="Times New Roman" w:cs="Times New Roman"/>
+          <w:sz w:val="24"/>
+          <w:szCs w:val="24"/>
+          <w:shd w:val="clear" w:color="auto" w:fill="FFFFFF"/>
+        </w:rPr>
+        <w:t xml:space="preserve">Genkan is a complete cloud based solution for holiday rental, short term and vacation property management. The solution incorporates all the required tools such as email and SMS Marketing, Inventory management, trust accounting, Survey, payment gateways, inspections in one 'Real Time' software solution plus </w:t>
       </w:r>
       <w:r>
         <w:rPr>
@@ -5213,25 +4693,14 @@
           <w:szCs w:val="24"/>
         </w:rPr>
       </w:pPr>
-      <w:proofErr w:type="spellStart"/>
-      <w:r>
-        <w:rPr>
-          <w:rFonts w:ascii="Times New Roman" w:hAnsi="Times New Roman" w:cs="Times New Roman"/>
-          <w:sz w:val="24"/>
-          <w:szCs w:val="24"/>
-          <w:shd w:val="clear" w:color="auto" w:fill="FFFFFF"/>
-        </w:rPr>
-        <w:t>Cloudbeds</w:t>
-      </w:r>
-      <w:proofErr w:type="spellEnd"/>
-      <w:r>
-        <w:rPr>
-          <w:rFonts w:ascii="Times New Roman" w:hAnsi="Times New Roman" w:cs="Times New Roman"/>
-          <w:sz w:val="24"/>
-          <w:szCs w:val="24"/>
-          <w:shd w:val="clear" w:color="auto" w:fill="FFFFFF"/>
-        </w:rPr>
-        <w:t xml:space="preserve"> connects your property to hundreds of channels with real-time, two-way integration. We are the no-sweat, all-in-one hotel management system that makes you more money, saves time, and makes guests happier. It works best for small to medium-sized independent property owners including but not limited to, hotels, hostels, bed and breakfasts, inns, vacation rentals, apartments, campgrounds and more.</w:t>
+      <w:r>
+        <w:rPr>
+          <w:rFonts w:ascii="Times New Roman" w:hAnsi="Times New Roman" w:cs="Times New Roman"/>
+          <w:sz w:val="24"/>
+          <w:szCs w:val="24"/>
+          <w:shd w:val="clear" w:color="auto" w:fill="FFFFFF"/>
+        </w:rPr>
+        <w:t>Cloudbeds connects your property to hundreds of channels with real-time, two-way integration. We are the no-sweat, all-in-one hotel management system that makes you more money, saves time, and makes guests happier. It works best for small to medium-sized independent property owners including but not limited to, hotels, hostels, bed and breakfasts, inns, vacation rentals, apartments, campgrounds and more.</w:t>
       </w:r>
       <w:r>
         <w:rPr>
@@ -5274,25 +4743,14 @@
           <w:szCs w:val="24"/>
         </w:rPr>
       </w:pPr>
-      <w:proofErr w:type="spellStart"/>
-      <w:r>
-        <w:rPr>
-          <w:rFonts w:ascii="Times New Roman" w:hAnsi="Times New Roman" w:cs="Times New Roman"/>
-          <w:sz w:val="24"/>
-          <w:szCs w:val="24"/>
-          <w:shd w:val="clear" w:color="auto" w:fill="FFFFFF"/>
-        </w:rPr>
-        <w:t>RezOvation</w:t>
-      </w:r>
-      <w:proofErr w:type="spellEnd"/>
-      <w:r>
-        <w:rPr>
-          <w:rFonts w:ascii="Times New Roman" w:hAnsi="Times New Roman" w:cs="Times New Roman"/>
-          <w:sz w:val="24"/>
-          <w:szCs w:val="24"/>
-          <w:shd w:val="clear" w:color="auto" w:fill="FFFFFF"/>
-        </w:rPr>
-        <w:t xml:space="preserve"> Web is the leading web-based Bed &amp; Breakfast software designed to provide Innkeepers with the tools to save them time, increase their occupancy, and provide them with the freedom and peace of mind to run their business online securely from anywhere. </w:t>
+      <w:r>
+        <w:rPr>
+          <w:rFonts w:ascii="Times New Roman" w:hAnsi="Times New Roman" w:cs="Times New Roman"/>
+          <w:sz w:val="24"/>
+          <w:szCs w:val="24"/>
+          <w:shd w:val="clear" w:color="auto" w:fill="FFFFFF"/>
+        </w:rPr>
+        <w:t xml:space="preserve">RezOvation Web is the leading web-based Bed &amp; Breakfast software designed to provide Innkeepers with the tools to save them time, increase their occupancy, and provide them with the freedom and peace of mind to run their business online securely from anywhere. </w:t>
       </w:r>
       <w:r>
         <w:rPr>
@@ -5326,25 +4784,14 @@
           <w:szCs w:val="24"/>
         </w:rPr>
       </w:pPr>
-      <w:proofErr w:type="spellStart"/>
-      <w:r>
-        <w:rPr>
-          <w:rFonts w:ascii="Times New Roman" w:hAnsi="Times New Roman" w:cs="Times New Roman"/>
-          <w:sz w:val="24"/>
-          <w:szCs w:val="24"/>
-          <w:shd w:val="clear" w:color="auto" w:fill="FFFFFF"/>
-        </w:rPr>
-        <w:t>KWHotel</w:t>
-      </w:r>
-      <w:proofErr w:type="spellEnd"/>
-      <w:r>
-        <w:rPr>
-          <w:rFonts w:ascii="Times New Roman" w:hAnsi="Times New Roman" w:cs="Times New Roman"/>
-          <w:sz w:val="24"/>
-          <w:szCs w:val="24"/>
-          <w:shd w:val="clear" w:color="auto" w:fill="FFFFFF"/>
-        </w:rPr>
-        <w:t xml:space="preserve"> is a hotel management software designed for small and medium accommodation facilities.</w:t>
+      <w:r>
+        <w:rPr>
+          <w:rFonts w:ascii="Times New Roman" w:hAnsi="Times New Roman" w:cs="Times New Roman"/>
+          <w:sz w:val="24"/>
+          <w:szCs w:val="24"/>
+          <w:shd w:val="clear" w:color="auto" w:fill="FFFFFF"/>
+        </w:rPr>
+        <w:t>KWHotel is a hotel management software designed for small and medium accommodation facilities.</w:t>
       </w:r>
       <w:r>
         <w:rPr>
@@ -5399,7 +4846,6 @@
           <w:szCs w:val="24"/>
         </w:rPr>
       </w:pPr>
-      <w:proofErr w:type="spellStart"/>
       <w:r>
         <w:rPr>
           <w:rStyle w:val="apple-converted-space"/>
@@ -5408,18 +4854,7 @@
           <w:szCs w:val="24"/>
           <w:shd w:val="clear" w:color="auto" w:fill="FFFFFF"/>
         </w:rPr>
-        <w:t>Bookalet</w:t>
-      </w:r>
-      <w:proofErr w:type="spellEnd"/>
-      <w:r>
-        <w:rPr>
-          <w:rStyle w:val="apple-converted-space"/>
-          <w:rFonts w:ascii="Times New Roman" w:hAnsi="Times New Roman" w:cs="Times New Roman"/>
-          <w:sz w:val="24"/>
-          <w:szCs w:val="24"/>
-          <w:shd w:val="clear" w:color="auto" w:fill="FFFFFF"/>
-        </w:rPr>
-        <w:t xml:space="preserve"> is </w:t>
+        <w:t xml:space="preserve">Bookalet is </w:t>
       </w:r>
       <w:r>
         <w:rPr>
@@ -5458,39 +4893,28 @@
           <w:shd w:val="clear" w:color="auto" w:fill="FFFFFF"/>
         </w:rPr>
         <w:lastRenderedPageBreak/>
-        <w:t xml:space="preserve">Magna Timeshare Software or enterprise timeshare software for timeshare resorts with ASP or server on-site models. Sales automation, tour appointment automation, </w:t>
-      </w:r>
-      <w:proofErr w:type="spellStart"/>
-      <w:r>
-        <w:rPr>
-          <w:rFonts w:ascii="Times New Roman" w:hAnsi="Times New Roman" w:cs="Times New Roman"/>
-          <w:sz w:val="24"/>
-          <w:szCs w:val="24"/>
-          <w:shd w:val="clear" w:color="auto" w:fill="FFFFFF"/>
-        </w:rPr>
-        <w:t>minivac</w:t>
-      </w:r>
-      <w:proofErr w:type="spellEnd"/>
-      <w:r>
-        <w:rPr>
-          <w:rFonts w:ascii="Times New Roman" w:hAnsi="Times New Roman" w:cs="Times New Roman"/>
-          <w:sz w:val="24"/>
-          <w:szCs w:val="24"/>
-          <w:shd w:val="clear" w:color="auto" w:fill="FFFFFF"/>
-        </w:rPr>
-        <w:t xml:space="preserve"> management, sales contracts, tour commissions, OPC commissions, sales commissions, mortgage and finance automation and management, Real-time web based reports, statistical reports, and KPI reports. </w:t>
-      </w:r>
-      <w:proofErr w:type="spellStart"/>
-      <w:r>
-        <w:rPr>
-          <w:rFonts w:ascii="Times New Roman" w:hAnsi="Times New Roman" w:cs="Times New Roman"/>
-          <w:sz w:val="24"/>
-          <w:szCs w:val="24"/>
-          <w:shd w:val="clear" w:color="auto" w:fill="FFFFFF"/>
-        </w:rPr>
-        <w:t>Sistem</w:t>
-      </w:r>
-      <w:proofErr w:type="spellEnd"/>
+        <w:t>Magna Timeshare Software or enterprise timeshare software for timeshare resorts with ASP or server on-site models. Sales automation, tour appointment automation, minivac management, sales contracts, tour commissions, OPC commissions, sales commissions, mortgage and finance automation and management, Real-time web based reports, statistical reports, and KPI reports. Sistem Otel PMS is an on premise hotel management solution for hotel businesses of all sizes. The solution is compatible with windows operating systems and offers support for multiple languages. Hotel software includes sales, reservation, cashier, POS, front desk and back office modules for hotels and hotel chains.</w:t>
+      </w:r>
+      <w:r>
+        <w:rPr>
+          <w:rFonts w:ascii="Times New Roman" w:hAnsi="Times New Roman" w:cs="Times New Roman"/>
+          <w:sz w:val="24"/>
+          <w:szCs w:val="24"/>
+        </w:rPr>
+        <w:t xml:space="preserve"> It also features the allocation of request service.</w:t>
+      </w:r>
+    </w:p>
+    <w:p>
+      <w:pPr>
+        <w:pStyle w:val="ListParagraph"/>
+        <w:spacing w:line="360" w:lineRule="auto"/>
+        <w:rPr>
+          <w:rFonts w:ascii="Times New Roman" w:hAnsi="Times New Roman" w:cs="Times New Roman"/>
+          <w:sz w:val="24"/>
+          <w:szCs w:val="24"/>
+          <w:shd w:val="clear" w:color="auto" w:fill="FFFFFF"/>
+        </w:rPr>
+      </w:pPr>
       <w:r>
         <w:rPr>
           <w:rFonts w:ascii="Times New Roman" w:hAnsi="Times New Roman" w:cs="Times New Roman"/>
@@ -5500,71 +4924,64 @@
         </w:rPr>
         <w:t xml:space="preserve"> </w:t>
       </w:r>
-      <w:proofErr w:type="spellStart"/>
-      <w:r>
-        <w:rPr>
-          <w:rFonts w:ascii="Times New Roman" w:hAnsi="Times New Roman" w:cs="Times New Roman"/>
-          <w:sz w:val="24"/>
-          <w:szCs w:val="24"/>
-          <w:shd w:val="clear" w:color="auto" w:fill="FFFFFF"/>
-        </w:rPr>
-        <w:t>Otel</w:t>
-      </w:r>
-      <w:proofErr w:type="spellEnd"/>
-      <w:r>
-        <w:rPr>
-          <w:rFonts w:ascii="Times New Roman" w:hAnsi="Times New Roman" w:cs="Times New Roman"/>
-          <w:sz w:val="24"/>
-          <w:szCs w:val="24"/>
-          <w:shd w:val="clear" w:color="auto" w:fill="FFFFFF"/>
-        </w:rPr>
-        <w:t xml:space="preserve"> PMS is an on premise hotel management solution for hotel businesses of all sizes. The solution is compatible with windows operating systems and offers support for multiple languages. Hotel software includes sales, reservation, cashier, POS, front desk and back office modules for hotels and hotel chains.</w:t>
-      </w:r>
-      <w:r>
-        <w:rPr>
-          <w:rFonts w:ascii="Times New Roman" w:hAnsi="Times New Roman" w:cs="Times New Roman"/>
-          <w:sz w:val="24"/>
-          <w:szCs w:val="24"/>
-        </w:rPr>
-        <w:t xml:space="preserve"> It also features the allocation of request service.</w:t>
-      </w:r>
+    </w:p>
+    <w:p>
+      <w:pPr>
+        <w:spacing w:line="480" w:lineRule="auto"/>
+        <w:rPr>
+          <w:rFonts w:ascii="Times New Roman" w:hAnsi="Times New Roman" w:cs="Times New Roman"/>
+          <w:sz w:val="24"/>
+          <w:szCs w:val="24"/>
+          <w:shd w:val="clear" w:color="auto" w:fill="FFFFFF"/>
+        </w:rPr>
+      </w:pPr>
     </w:p>
     <w:p>
       <w:pPr>
         <w:pStyle w:val="ListParagraph"/>
         <w:spacing w:line="360" w:lineRule="auto"/>
-        <w:rPr>
-          <w:rFonts w:ascii="Times New Roman" w:hAnsi="Times New Roman" w:cs="Times New Roman"/>
-          <w:sz w:val="24"/>
-          <w:szCs w:val="24"/>
-          <w:shd w:val="clear" w:color="auto" w:fill="FFFFFF"/>
-        </w:rPr>
-      </w:pPr>
-      <w:r>
-        <w:rPr>
-          <w:rFonts w:ascii="Times New Roman" w:hAnsi="Times New Roman" w:cs="Times New Roman"/>
-          <w:sz w:val="24"/>
-          <w:szCs w:val="24"/>
-          <w:shd w:val="clear" w:color="auto" w:fill="FFFFFF"/>
-        </w:rPr>
-        <w:t xml:space="preserve"> </w:t>
-      </w:r>
-    </w:p>
-    <w:p>
-      <w:pPr>
-        <w:spacing w:line="480" w:lineRule="auto"/>
-        <w:rPr>
-          <w:rFonts w:ascii="Times New Roman" w:hAnsi="Times New Roman" w:cs="Times New Roman"/>
-          <w:sz w:val="24"/>
-          <w:szCs w:val="24"/>
-          <w:shd w:val="clear" w:color="auto" w:fill="FFFFFF"/>
-        </w:rPr>
-      </w:pPr>
+        <w:jc w:val="both"/>
+        <w:rPr>
+          <w:rFonts w:ascii="Times New Roman" w:hAnsi="Times New Roman" w:cs="Times New Roman"/>
+          <w:sz w:val="24"/>
+          <w:szCs w:val="24"/>
+        </w:rPr>
+      </w:pPr>
+      <w:r>
+        <w:rPr>
+          <w:rFonts w:ascii="Times New Roman" w:hAnsi="Times New Roman" w:cs="Times New Roman"/>
+          <w:sz w:val="24"/>
+          <w:szCs w:val="24"/>
+        </w:rPr>
+        <w:t>Open Hotel PMS is working independent properties since 1999. US base d with US support. Drag &amp; Drop reservations, Housekeeping/Maintenance can update room status from mobile devices, customizable reports including source/marketing codes, forecasting, RevPar, and Gopar, one click check-in, Built in email marketing, automated pre and post reservation emails. The one who uses this are small and mid-size properties of all types that are looking for a robust solution that is easy to use, learn and implement. We will be with you every step of the way. It also features the allocation of request service.</w:t>
+      </w:r>
     </w:p>
     <w:p>
       <w:pPr>
         <w:pStyle w:val="ListParagraph"/>
         <w:spacing w:line="360" w:lineRule="auto"/>
+        <w:rPr>
+          <w:rFonts w:ascii="Times New Roman" w:hAnsi="Times New Roman" w:cs="Times New Roman"/>
+          <w:sz w:val="24"/>
+          <w:szCs w:val="24"/>
+        </w:rPr>
+      </w:pPr>
+    </w:p>
+    <w:p>
+      <w:pPr>
+        <w:spacing w:line="360" w:lineRule="auto"/>
+        <w:rPr>
+          <w:rFonts w:ascii="Times New Roman" w:hAnsi="Times New Roman" w:cs="Times New Roman"/>
+          <w:sz w:val="24"/>
+          <w:szCs w:val="24"/>
+          <w:shd w:val="clear" w:color="auto" w:fill="FFFFFF"/>
+        </w:rPr>
+      </w:pPr>
+    </w:p>
+    <w:p>
+      <w:pPr>
+        <w:pStyle w:val="ListParagraph"/>
+        <w:spacing w:line="360" w:lineRule="auto"/>
         <w:jc w:val="both"/>
         <w:rPr>
           <w:rFonts w:ascii="Times New Roman" w:hAnsi="Times New Roman" w:cs="Times New Roman"/>
@@ -5577,72 +4994,23 @@
           <w:rFonts w:ascii="Times New Roman" w:hAnsi="Times New Roman" w:cs="Times New Roman"/>
           <w:sz w:val="24"/>
           <w:szCs w:val="24"/>
-        </w:rPr>
-        <w:t xml:space="preserve">Open Hotel PMS is working independent properties since 1999. US base d with US support. Drag &amp; Drop reservations, Housekeeping/Maintenance can update room status from mobile devices, customizable reports including source/marketing codes, forecasting, </w:t>
-      </w:r>
-      <w:proofErr w:type="spellStart"/>
-      <w:r>
-        <w:rPr>
-          <w:rFonts w:ascii="Times New Roman" w:hAnsi="Times New Roman" w:cs="Times New Roman"/>
-          <w:sz w:val="24"/>
-          <w:szCs w:val="24"/>
-        </w:rPr>
-        <w:t>RevPar</w:t>
-      </w:r>
-      <w:proofErr w:type="spellEnd"/>
-      <w:r>
-        <w:rPr>
-          <w:rFonts w:ascii="Times New Roman" w:hAnsi="Times New Roman" w:cs="Times New Roman"/>
-          <w:sz w:val="24"/>
-          <w:szCs w:val="24"/>
-        </w:rPr>
-        <w:t xml:space="preserve">, and </w:t>
-      </w:r>
-      <w:proofErr w:type="spellStart"/>
-      <w:r>
-        <w:rPr>
-          <w:rFonts w:ascii="Times New Roman" w:hAnsi="Times New Roman" w:cs="Times New Roman"/>
-          <w:sz w:val="24"/>
-          <w:szCs w:val="24"/>
-        </w:rPr>
-        <w:t>Gopar</w:t>
-      </w:r>
-      <w:proofErr w:type="spellEnd"/>
-      <w:r>
-        <w:rPr>
-          <w:rFonts w:ascii="Times New Roman" w:hAnsi="Times New Roman" w:cs="Times New Roman"/>
-          <w:sz w:val="24"/>
-          <w:szCs w:val="24"/>
-        </w:rPr>
-        <w:t>, one click check-in, Built in email marketing, automated pre and post reservation emails. The one who uses this are small and mid-size properties of all types that are looking for a robust solution that is easy to use, learn and implement. We will be with you every step of the way. It also features the allocation of request service.</w:t>
+          <w:shd w:val="clear" w:color="auto" w:fill="FFFFFF"/>
+        </w:rPr>
+        <w:t xml:space="preserve">Smart Hotel Software is a full featured Hotel Property Management Software Solution for hotels and resorts. - Revolutionary integrations that work the way software should work. - Commission free online booking that bolts onto your own website. - Unlimited 24/7 technical support-get a real person on the phone! - Flexibility to manage your unique situations. Point of sale, accounting, housekeeping, maintenance, spa, meeting rooms, and much more. Prices start at $5,000 for everything. </w:t>
+      </w:r>
+      <w:r>
+        <w:rPr>
+          <w:rFonts w:ascii="Times New Roman" w:hAnsi="Times New Roman" w:cs="Times New Roman"/>
+          <w:sz w:val="24"/>
+          <w:szCs w:val="24"/>
+        </w:rPr>
+        <w:t>It also features the allocation of request service.</w:t>
       </w:r>
     </w:p>
     <w:p>
       <w:pPr>
         <w:pStyle w:val="ListParagraph"/>
         <w:spacing w:line="360" w:lineRule="auto"/>
-        <w:rPr>
-          <w:rFonts w:ascii="Times New Roman" w:hAnsi="Times New Roman" w:cs="Times New Roman"/>
-          <w:sz w:val="24"/>
-          <w:szCs w:val="24"/>
-        </w:rPr>
-      </w:pPr>
-    </w:p>
-    <w:p>
-      <w:pPr>
-        <w:spacing w:line="360" w:lineRule="auto"/>
-        <w:rPr>
-          <w:rFonts w:ascii="Times New Roman" w:hAnsi="Times New Roman" w:cs="Times New Roman"/>
-          <w:sz w:val="24"/>
-          <w:szCs w:val="24"/>
-          <w:shd w:val="clear" w:color="auto" w:fill="FFFFFF"/>
-        </w:rPr>
-      </w:pPr>
-    </w:p>
-    <w:p>
-      <w:pPr>
-        <w:pStyle w:val="ListParagraph"/>
-        <w:spacing w:line="360" w:lineRule="auto"/>
         <w:jc w:val="both"/>
         <w:rPr>
           <w:rFonts w:ascii="Times New Roman" w:hAnsi="Times New Roman" w:cs="Times New Roman"/>
@@ -5657,79 +5025,8 @@
           <w:szCs w:val="24"/>
           <w:shd w:val="clear" w:color="auto" w:fill="FFFFFF"/>
         </w:rPr>
-        <w:t xml:space="preserve">Smart Hotel Software is a full featured Hotel Property Management Software Solution for hotels and resorts. - Revolutionary integrations that work the way software should work. - Commission free online booking that bolts onto your own website. - Unlimited 24/7 technical support-get a real person on the phone! - Flexibility to manage your unique situations. Point of sale, accounting, housekeeping, maintenance, spa, meeting rooms, and much more. Prices start at $5,000 for everything. </w:t>
-      </w:r>
-      <w:r>
-        <w:rPr>
-          <w:rFonts w:ascii="Times New Roman" w:hAnsi="Times New Roman" w:cs="Times New Roman"/>
-          <w:sz w:val="24"/>
-          <w:szCs w:val="24"/>
-        </w:rPr>
-        <w:t>It also features the allocation of request service.</w:t>
-      </w:r>
-    </w:p>
-    <w:p>
-      <w:pPr>
-        <w:pStyle w:val="ListParagraph"/>
-        <w:spacing w:line="360" w:lineRule="auto"/>
-        <w:jc w:val="both"/>
-        <w:rPr>
-          <w:rFonts w:ascii="Times New Roman" w:hAnsi="Times New Roman" w:cs="Times New Roman"/>
-          <w:sz w:val="24"/>
-          <w:szCs w:val="24"/>
-        </w:rPr>
-      </w:pPr>
-      <w:r>
-        <w:rPr>
-          <w:rFonts w:ascii="Times New Roman" w:hAnsi="Times New Roman" w:cs="Times New Roman"/>
-          <w:sz w:val="24"/>
-          <w:szCs w:val="24"/>
-          <w:shd w:val="clear" w:color="auto" w:fill="FFFFFF"/>
-        </w:rPr>
         <w:lastRenderedPageBreak/>
-        <w:t xml:space="preserve">The All-in-One PMS Solution </w:t>
-      </w:r>
-      <w:proofErr w:type="spellStart"/>
-      <w:r>
-        <w:rPr>
-          <w:rFonts w:ascii="Times New Roman" w:hAnsi="Times New Roman" w:cs="Times New Roman"/>
-          <w:sz w:val="24"/>
-          <w:szCs w:val="24"/>
-          <w:shd w:val="clear" w:color="auto" w:fill="FFFFFF"/>
-        </w:rPr>
-        <w:t>ibelsa</w:t>
-      </w:r>
-      <w:proofErr w:type="spellEnd"/>
-      <w:r>
-        <w:rPr>
-          <w:rFonts w:ascii="Times New Roman" w:hAnsi="Times New Roman" w:cs="Times New Roman"/>
-          <w:sz w:val="24"/>
-          <w:szCs w:val="24"/>
-          <w:shd w:val="clear" w:color="auto" w:fill="FFFFFF"/>
-        </w:rPr>
-        <w:t xml:space="preserve"> is a web-based hotel management software for all kinds of accommodation facilities and enables the user to easily navigate through the various processes involved in running a hotel from all over in the world. </w:t>
-      </w:r>
-      <w:proofErr w:type="spellStart"/>
-      <w:proofErr w:type="gramStart"/>
-      <w:r>
-        <w:rPr>
-          <w:rFonts w:ascii="Times New Roman" w:hAnsi="Times New Roman" w:cs="Times New Roman"/>
-          <w:sz w:val="24"/>
-          <w:szCs w:val="24"/>
-          <w:shd w:val="clear" w:color="auto" w:fill="FFFFFF"/>
-        </w:rPr>
-        <w:t>ibelsa</w:t>
-      </w:r>
-      <w:proofErr w:type="spellEnd"/>
-      <w:proofErr w:type="gramEnd"/>
-      <w:r>
-        <w:rPr>
-          <w:rFonts w:ascii="Times New Roman" w:hAnsi="Times New Roman" w:cs="Times New Roman"/>
-          <w:sz w:val="24"/>
-          <w:szCs w:val="24"/>
-          <w:shd w:val="clear" w:color="auto" w:fill="FFFFFF"/>
-        </w:rPr>
-        <w:t xml:space="preserve"> forms the centerpiece for the management of any hotel, allowing access to all internal hotel data, as well as all third party systems, such as POS, channel manager, TV systems and door locking system. Hotels, Hostels, Motels, Guesthouses, Apartment renting, Apart-Hotels, Housing-Tourism/Apartment, Camping. </w:t>
+        <w:t xml:space="preserve">The All-in-One PMS Solution ibelsa is a web-based hotel management software for all kinds of accommodation facilities and enables the user to easily navigate through the various processes involved in running a hotel from all over in the world. ibelsa forms the centerpiece for the management of any hotel, allowing access to all internal hotel data, as well as all third party systems, such as POS, channel manager, TV systems and door locking system. Hotels, Hostels, Motels, Guesthouses, Apartment renting, Apart-Hotels, Housing-Tourism/Apartment, Camping. </w:t>
       </w:r>
       <w:r>
         <w:rPr>
@@ -5775,23 +5072,13 @@
           <w:szCs w:val="24"/>
         </w:rPr>
       </w:pPr>
-      <w:proofErr w:type="spellStart"/>
-      <w:r>
-        <w:rPr>
-          <w:rFonts w:ascii="Times New Roman" w:hAnsi="Times New Roman" w:cs="Times New Roman"/>
-          <w:sz w:val="24"/>
-          <w:szCs w:val="24"/>
-        </w:rPr>
-        <w:t>Rezserve</w:t>
-      </w:r>
-      <w:proofErr w:type="spellEnd"/>
-      <w:r>
-        <w:rPr>
-          <w:rFonts w:ascii="Times New Roman" w:hAnsi="Times New Roman" w:cs="Times New Roman"/>
-          <w:sz w:val="24"/>
-          <w:szCs w:val="24"/>
-        </w:rPr>
-        <w:t xml:space="preserve"> helps you manage listings, rates, availability, and clients through one platform. It offers software and digital solutions for the travel industry, our main clients are boutique hotels, property management business and tour providers. It also features the allocation of request service.</w:t>
+      <w:r>
+        <w:rPr>
+          <w:rFonts w:ascii="Times New Roman" w:hAnsi="Times New Roman" w:cs="Times New Roman"/>
+          <w:sz w:val="24"/>
+          <w:szCs w:val="24"/>
+        </w:rPr>
+        <w:t>Rezserve helps you manage listings, rates, availability, and clients through one platform. It offers software and digital solutions for the travel industry, our main clients are boutique hotels, property management business and tour providers. It also features the allocation of request service.</w:t>
       </w:r>
     </w:p>
     <w:p>
@@ -5837,47 +5124,14 @@
           <w:szCs w:val="24"/>
         </w:rPr>
       </w:pPr>
-      <w:proofErr w:type="spellStart"/>
-      <w:proofErr w:type="gramStart"/>
-      <w:r>
-        <w:rPr>
-          <w:rFonts w:ascii="Times New Roman" w:hAnsi="Times New Roman" w:cs="Times New Roman"/>
-          <w:sz w:val="24"/>
-          <w:szCs w:val="24"/>
-          <w:shd w:val="clear" w:color="auto" w:fill="FFFFFF"/>
-        </w:rPr>
-        <w:t>iRez</w:t>
-      </w:r>
-      <w:proofErr w:type="spellEnd"/>
-      <w:proofErr w:type="gramEnd"/>
-      <w:r>
-        <w:rPr>
-          <w:rFonts w:ascii="Times New Roman" w:hAnsi="Times New Roman" w:cs="Times New Roman"/>
-          <w:sz w:val="24"/>
-          <w:szCs w:val="24"/>
-          <w:shd w:val="clear" w:color="auto" w:fill="FFFFFF"/>
-        </w:rPr>
-        <w:t xml:space="preserve"> Systems has developed a reservations system that is openly definable and customizable to match your unique and specific business needs. </w:t>
-      </w:r>
-      <w:proofErr w:type="spellStart"/>
-      <w:r>
-        <w:rPr>
-          <w:rFonts w:ascii="Times New Roman" w:hAnsi="Times New Roman" w:cs="Times New Roman"/>
-          <w:sz w:val="24"/>
-          <w:szCs w:val="24"/>
-          <w:shd w:val="clear" w:color="auto" w:fill="FFFFFF"/>
-        </w:rPr>
-        <w:t>Rezware</w:t>
-      </w:r>
-      <w:proofErr w:type="spellEnd"/>
-      <w:r>
-        <w:rPr>
-          <w:rFonts w:ascii="Times New Roman" w:hAnsi="Times New Roman" w:cs="Times New Roman"/>
-          <w:sz w:val="24"/>
-          <w:szCs w:val="24"/>
-          <w:shd w:val="clear" w:color="auto" w:fill="FFFFFF"/>
-        </w:rPr>
-        <w:t xml:space="preserve"> has easy to use state of the art features developed with industry standard tools, for a variety of platforms ranging from multi-user Windows based computers, to internet, and enterprise based reservations capabilities.</w:t>
+      <w:r>
+        <w:rPr>
+          <w:rFonts w:ascii="Times New Roman" w:hAnsi="Times New Roman" w:cs="Times New Roman"/>
+          <w:sz w:val="24"/>
+          <w:szCs w:val="24"/>
+          <w:shd w:val="clear" w:color="auto" w:fill="FFFFFF"/>
+        </w:rPr>
+        <w:t>iRez Systems has developed a reservations system that is openly definable and customizable to match your unique and specific business needs. Rezware has easy to use state of the art features developed with industry standard tools, for a variety of platforms ranging from multi-user Windows based computers, to internet, and enterprise based reservations capabilities.</w:t>
       </w:r>
       <w:r>
         <w:rPr>
@@ -6004,59 +5258,13 @@
           <w:szCs w:val="24"/>
         </w:rPr>
       </w:pPr>
-      <w:proofErr w:type="spellStart"/>
-      <w:r>
-        <w:rPr>
-          <w:rFonts w:ascii="Times New Roman" w:hAnsi="Times New Roman" w:cs="Times New Roman"/>
-          <w:sz w:val="24"/>
-          <w:szCs w:val="24"/>
-        </w:rPr>
-        <w:t>WinHMS</w:t>
-      </w:r>
-      <w:proofErr w:type="spellEnd"/>
-      <w:r>
-        <w:rPr>
-          <w:rFonts w:ascii="Times New Roman" w:hAnsi="Times New Roman" w:cs="Times New Roman"/>
-          <w:sz w:val="24"/>
-          <w:szCs w:val="24"/>
-        </w:rPr>
-        <w:t xml:space="preserve"> Express is created by </w:t>
-      </w:r>
-      <w:proofErr w:type="spellStart"/>
-      <w:r>
-        <w:rPr>
-          <w:rFonts w:ascii="Times New Roman" w:hAnsi="Times New Roman" w:cs="Times New Roman"/>
-          <w:sz w:val="24"/>
-          <w:szCs w:val="24"/>
-        </w:rPr>
-        <w:t>Winsar</w:t>
-      </w:r>
-      <w:proofErr w:type="spellEnd"/>
-      <w:r>
-        <w:rPr>
-          <w:rFonts w:ascii="Times New Roman" w:hAnsi="Times New Roman" w:cs="Times New Roman"/>
-          <w:sz w:val="24"/>
-          <w:szCs w:val="24"/>
-        </w:rPr>
-        <w:t xml:space="preserve"> </w:t>
-      </w:r>
-      <w:proofErr w:type="spellStart"/>
-      <w:r>
-        <w:rPr>
-          <w:rFonts w:ascii="Times New Roman" w:hAnsi="Times New Roman" w:cs="Times New Roman"/>
-          <w:sz w:val="24"/>
-          <w:szCs w:val="24"/>
-        </w:rPr>
-        <w:t>Infosoft</w:t>
-      </w:r>
-      <w:proofErr w:type="spellEnd"/>
-      <w:r>
-        <w:rPr>
-          <w:rFonts w:ascii="Times New Roman" w:hAnsi="Times New Roman" w:cs="Times New Roman"/>
-          <w:sz w:val="24"/>
-          <w:szCs w:val="24"/>
-        </w:rPr>
-        <w:t xml:space="preserve"> that uses by Hotels Lodge Resorts Guest house SPA Golf Banquet Motels. It is easy to use and intuitive in every way. WINHMS aims at simplifying and speeding up hotel management and accounting needs. It also features the allocation of request service.</w:t>
+      <w:r>
+        <w:rPr>
+          <w:rFonts w:ascii="Times New Roman" w:hAnsi="Times New Roman" w:cs="Times New Roman"/>
+          <w:sz w:val="24"/>
+          <w:szCs w:val="24"/>
+        </w:rPr>
+        <w:t>WinHMS Express is created by Winsar Infosoft that uses by Hotels Lodge Resorts Guest house SPA Golf Banquet Motels. It is easy to use and intuitive in every way. WINHMS aims at simplifying and speeding up hotel management and accounting needs. It also features the allocation of request service.</w:t>
       </w:r>
     </w:p>
     <w:p>
@@ -6092,52 +5300,22 @@
           <w:szCs w:val="24"/>
         </w:rPr>
       </w:pPr>
-      <w:proofErr w:type="spellStart"/>
-      <w:r>
-        <w:rPr>
-          <w:rFonts w:ascii="Times New Roman" w:hAnsi="Times New Roman" w:cs="Times New Roman"/>
-          <w:sz w:val="24"/>
-          <w:szCs w:val="24"/>
-        </w:rPr>
-        <w:t>RezEasy</w:t>
-      </w:r>
-      <w:proofErr w:type="spellEnd"/>
-      <w:r>
-        <w:rPr>
-          <w:rFonts w:ascii="Times New Roman" w:hAnsi="Times New Roman" w:cs="Times New Roman"/>
-          <w:sz w:val="24"/>
-          <w:szCs w:val="24"/>
-        </w:rPr>
-        <w:t xml:space="preserve"> </w:t>
-      </w:r>
-      <w:r>
-        <w:rPr>
-          <w:rFonts w:ascii="Times New Roman" w:hAnsi="Times New Roman" w:cs="Times New Roman"/>
-          <w:sz w:val="24"/>
-          <w:szCs w:val="24"/>
-          <w:shd w:val="clear" w:color="auto" w:fill="FFFFFF"/>
-        </w:rPr>
-        <w:t xml:space="preserve">Cloud </w:t>
-      </w:r>
-      <w:proofErr w:type="gramStart"/>
-      <w:r>
-        <w:rPr>
-          <w:rFonts w:ascii="Times New Roman" w:hAnsi="Times New Roman" w:cs="Times New Roman"/>
-          <w:sz w:val="24"/>
-          <w:szCs w:val="24"/>
-          <w:shd w:val="clear" w:color="auto" w:fill="FFFFFF"/>
-        </w:rPr>
-        <w:t>PMS &amp;</w:t>
-      </w:r>
-      <w:proofErr w:type="gramEnd"/>
-      <w:r>
-        <w:rPr>
-          <w:rFonts w:ascii="Times New Roman" w:hAnsi="Times New Roman" w:cs="Times New Roman"/>
-          <w:sz w:val="24"/>
-          <w:szCs w:val="24"/>
-          <w:shd w:val="clear" w:color="auto" w:fill="FFFFFF"/>
-        </w:rPr>
-        <w:t xml:space="preserve"> Booking Engine is a powerful web based Property Management System designed to meet all of your front and back office needs. Includes commission-free Booking Engine &amp;Agent/Corporate Client module. The system is mobile-friendly and includes a mobile optimized booking engine plus PC and Tablet interfaces for the Front Desk system.</w:t>
+      <w:r>
+        <w:rPr>
+          <w:rFonts w:ascii="Times New Roman" w:hAnsi="Times New Roman" w:cs="Times New Roman"/>
+          <w:sz w:val="24"/>
+          <w:szCs w:val="24"/>
+        </w:rPr>
+        <w:t xml:space="preserve">RezEasy </w:t>
+      </w:r>
+      <w:r>
+        <w:rPr>
+          <w:rFonts w:ascii="Times New Roman" w:hAnsi="Times New Roman" w:cs="Times New Roman"/>
+          <w:sz w:val="24"/>
+          <w:szCs w:val="24"/>
+          <w:shd w:val="clear" w:color="auto" w:fill="FFFFFF"/>
+        </w:rPr>
+        <w:t>Cloud PMS &amp; Booking Engine is a powerful web based Property Management System designed to meet all of your front and back office needs. Includes commission-free Booking Engine &amp;Agent/Corporate Client module. The system is mobile-friendly and includes a mobile optimized booking engine plus PC and Tablet interfaces for the Front Desk system.</w:t>
       </w:r>
       <w:r>
         <w:rPr>
@@ -6280,7 +5458,6 @@
           <w:shd w:val="clear" w:color="auto" w:fill="FFFFFF"/>
         </w:rPr>
       </w:pPr>
-      <w:proofErr w:type="spellStart"/>
       <w:r>
         <w:rPr>
           <w:rFonts w:ascii="Times New Roman" w:hAnsi="Times New Roman" w:cs="Times New Roman"/>
@@ -6288,52 +5465,7 @@
           <w:szCs w:val="24"/>
         </w:rPr>
         <w:lastRenderedPageBreak/>
-        <w:t>Corrigo</w:t>
-      </w:r>
-      <w:proofErr w:type="spellEnd"/>
-      <w:r>
-        <w:rPr>
-          <w:rFonts w:ascii="Times New Roman" w:hAnsi="Times New Roman" w:cs="Times New Roman"/>
-          <w:sz w:val="24"/>
-          <w:szCs w:val="24"/>
-        </w:rPr>
-        <w:t xml:space="preserve"> CMMS property management is created by </w:t>
-      </w:r>
-      <w:proofErr w:type="spellStart"/>
-      <w:r>
-        <w:rPr>
-          <w:rFonts w:ascii="Times New Roman" w:hAnsi="Times New Roman" w:cs="Times New Roman"/>
-          <w:sz w:val="24"/>
-          <w:szCs w:val="24"/>
-        </w:rPr>
-        <w:t>Corrigo</w:t>
-      </w:r>
-      <w:proofErr w:type="spellEnd"/>
-      <w:r>
-        <w:rPr>
-          <w:rFonts w:ascii="Times New Roman" w:hAnsi="Times New Roman" w:cs="Times New Roman"/>
-          <w:sz w:val="24"/>
-          <w:szCs w:val="24"/>
-        </w:rPr>
-        <w:t xml:space="preserve"> that is used in commercial property management, residential property management, hospitality property management, parking management, and municipal properties. </w:t>
-      </w:r>
-      <w:proofErr w:type="spellStart"/>
-      <w:r>
-        <w:rPr>
-          <w:rFonts w:ascii="Times New Roman" w:hAnsi="Times New Roman" w:cs="Times New Roman"/>
-          <w:sz w:val="24"/>
-          <w:szCs w:val="24"/>
-        </w:rPr>
-        <w:t>Corrigo</w:t>
-      </w:r>
-      <w:proofErr w:type="spellEnd"/>
-      <w:r>
-        <w:rPr>
-          <w:rFonts w:ascii="Times New Roman" w:hAnsi="Times New Roman" w:cs="Times New Roman"/>
-          <w:sz w:val="24"/>
-          <w:szCs w:val="24"/>
-        </w:rPr>
-        <w:t xml:space="preserve"> also accepting a request from the hotel guest. </w:t>
+        <w:t xml:space="preserve">Corrigo CMMS property management is created by Corrigo that is used in commercial property management, residential property management, hospitality property management, parking management, and municipal properties. Corrigo also accepting a request from the hotel guest. </w:t>
       </w:r>
     </w:p>
     <w:p>
@@ -6417,25 +5549,7 @@
           <w:sz w:val="24"/>
           <w:szCs w:val="24"/>
         </w:rPr>
-        <w:t xml:space="preserve">Guardian is created by </w:t>
-      </w:r>
-      <w:proofErr w:type="spellStart"/>
-      <w:r>
-        <w:rPr>
-          <w:rFonts w:ascii="Times New Roman" w:hAnsi="Times New Roman" w:cs="Times New Roman"/>
-          <w:sz w:val="24"/>
-          <w:szCs w:val="24"/>
-        </w:rPr>
-        <w:t>ofek</w:t>
-      </w:r>
-      <w:proofErr w:type="spellEnd"/>
-      <w:r>
-        <w:rPr>
-          <w:rFonts w:ascii="Times New Roman" w:hAnsi="Times New Roman" w:cs="Times New Roman"/>
-          <w:sz w:val="24"/>
-          <w:szCs w:val="24"/>
-        </w:rPr>
-        <w:t xml:space="preserve"> technologies that is fully integrated suite of hotel automation products consisting of modules that can be easily added or expanded. It also features the allocation of request service.</w:t>
+        <w:t>Guardian is created by ofek technologies that is fully integrated suite of hotel automation products consisting of modules that can be easily added or expanded. It also features the allocation of request service.</w:t>
       </w:r>
     </w:p>
     <w:p>
@@ -6465,23 +5579,13 @@
           <w:szCs w:val="24"/>
         </w:rPr>
       </w:pPr>
-      <w:proofErr w:type="spellStart"/>
-      <w:r>
-        <w:rPr>
-          <w:rFonts w:ascii="Times New Roman" w:hAnsi="Times New Roman" w:cs="Times New Roman"/>
-          <w:sz w:val="24"/>
-          <w:szCs w:val="24"/>
-        </w:rPr>
-        <w:t>Protel</w:t>
-      </w:r>
-      <w:proofErr w:type="spellEnd"/>
-      <w:r>
-        <w:rPr>
-          <w:rFonts w:ascii="Times New Roman" w:hAnsi="Times New Roman" w:cs="Times New Roman"/>
-          <w:sz w:val="24"/>
-          <w:szCs w:val="24"/>
-        </w:rPr>
-        <w:t xml:space="preserve"> PMS is used by innovative hotels, from large multi-site to smaller independents, who rely on technology to do most of the heavy-lifting in their daily operations. We have ideal product variations for all-comers. This is an all-in-one hotel management solution from small individual hotels to large international hotel chains. It also features the allocation of request service.</w:t>
+      <w:r>
+        <w:rPr>
+          <w:rFonts w:ascii="Times New Roman" w:hAnsi="Times New Roman" w:cs="Times New Roman"/>
+          <w:sz w:val="24"/>
+          <w:szCs w:val="24"/>
+        </w:rPr>
+        <w:t>Protel PMS is used by innovative hotels, from large multi-site to smaller independents, who rely on technology to do most of the heavy-lifting in their daily operations. We have ideal product variations for all-comers. This is an all-in-one hotel management solution from small individual hotels to large international hotel chains. It also features the allocation of request service.</w:t>
       </w:r>
     </w:p>
     <w:p>
@@ -6495,59 +5599,13 @@
           <w:szCs w:val="24"/>
         </w:rPr>
       </w:pPr>
-      <w:proofErr w:type="spellStart"/>
-      <w:r>
-        <w:rPr>
-          <w:rFonts w:ascii="Times New Roman" w:hAnsi="Times New Roman" w:cs="Times New Roman"/>
-          <w:sz w:val="24"/>
-          <w:szCs w:val="24"/>
-        </w:rPr>
-        <w:t>HoteloPro</w:t>
-      </w:r>
-      <w:proofErr w:type="spellEnd"/>
-      <w:r>
-        <w:rPr>
-          <w:rFonts w:ascii="Times New Roman" w:hAnsi="Times New Roman" w:cs="Times New Roman"/>
-          <w:sz w:val="24"/>
-          <w:szCs w:val="24"/>
-        </w:rPr>
-        <w:t xml:space="preserve"> is a web-based hotel management solution built specifically for small hotels, inns, bed and breakfasts (</w:t>
-      </w:r>
-      <w:proofErr w:type="gramStart"/>
-      <w:r>
-        <w:rPr>
-          <w:rFonts w:ascii="Times New Roman" w:hAnsi="Times New Roman" w:cs="Times New Roman"/>
-          <w:sz w:val="24"/>
-          <w:szCs w:val="24"/>
-        </w:rPr>
-        <w:t>B&amp;Bs</w:t>
-      </w:r>
-      <w:proofErr w:type="gramEnd"/>
-      <w:r>
-        <w:rPr>
-          <w:rFonts w:ascii="Times New Roman" w:hAnsi="Times New Roman" w:cs="Times New Roman"/>
-          <w:sz w:val="24"/>
-          <w:szCs w:val="24"/>
-        </w:rPr>
-        <w:t xml:space="preserve">), guest houses, and vacation apartments. </w:t>
-      </w:r>
-      <w:proofErr w:type="spellStart"/>
-      <w:r>
-        <w:rPr>
-          <w:rFonts w:ascii="Times New Roman" w:hAnsi="Times New Roman" w:cs="Times New Roman"/>
-          <w:sz w:val="24"/>
-          <w:szCs w:val="24"/>
-        </w:rPr>
-        <w:t>HoteloPro</w:t>
-      </w:r>
-      <w:proofErr w:type="spellEnd"/>
-      <w:r>
-        <w:rPr>
-          <w:rFonts w:ascii="Times New Roman" w:hAnsi="Times New Roman" w:cs="Times New Roman"/>
-          <w:sz w:val="24"/>
-          <w:szCs w:val="24"/>
-        </w:rPr>
-        <w:t xml:space="preserve"> makes it easy for small hoteliers to organize their business, save time, and acquire more clients. It is used by small hotels, inns, bed and breakfasts (B&amp;B’s), guest houses, and vacation rentals. It also features the allocation of request service.</w:t>
+      <w:r>
+        <w:rPr>
+          <w:rFonts w:ascii="Times New Roman" w:hAnsi="Times New Roman" w:cs="Times New Roman"/>
+          <w:sz w:val="24"/>
+          <w:szCs w:val="24"/>
+        </w:rPr>
+        <w:t>HoteloPro is a web-based hotel management solution built specifically for small hotels, inns, bed and breakfasts (B&amp;Bs), guest houses, and vacation apartments. HoteloPro makes it easy for small hoteliers to organize their business, save time, and acquire more clients. It is used by small hotels, inns, bed and breakfasts (B&amp;B’s), guest houses, and vacation rentals. It also features the allocation of request service.</w:t>
       </w:r>
     </w:p>
     <w:p>
@@ -6621,25 +5679,14 @@
           <w:szCs w:val="24"/>
         </w:rPr>
       </w:pPr>
-      <w:proofErr w:type="spellStart"/>
-      <w:r>
-        <w:rPr>
-          <w:rFonts w:ascii="Times New Roman" w:hAnsi="Times New Roman" w:cs="Times New Roman"/>
-          <w:sz w:val="24"/>
-          <w:szCs w:val="24"/>
-          <w:shd w:val="clear" w:color="auto" w:fill="FFFFFF"/>
-        </w:rPr>
-        <w:t>SMS|Host</w:t>
-      </w:r>
-      <w:proofErr w:type="spellEnd"/>
-      <w:r>
-        <w:rPr>
-          <w:rFonts w:ascii="Times New Roman" w:hAnsi="Times New Roman" w:cs="Times New Roman"/>
-          <w:sz w:val="24"/>
-          <w:szCs w:val="24"/>
-          <w:shd w:val="clear" w:color="auto" w:fill="FFFFFF"/>
-        </w:rPr>
-        <w:t xml:space="preserve"> is created by Springer-Miller Systems that is used by Luxury Hotels and Resorts Mountain and Ski resorts condo timeshare hotel golf resort beach resort wellness resorts and retreats. </w:t>
+      <w:r>
+        <w:rPr>
+          <w:rFonts w:ascii="Times New Roman" w:hAnsi="Times New Roman" w:cs="Times New Roman"/>
+          <w:sz w:val="24"/>
+          <w:szCs w:val="24"/>
+          <w:shd w:val="clear" w:color="auto" w:fill="FFFFFF"/>
+        </w:rPr>
+        <w:t xml:space="preserve">SMS|Host is created by Springer-Miller Systems that is used by Luxury Hotels and Resorts Mountain and Ski resorts condo timeshare hotel golf resort beach resort wellness resorts and retreats. </w:t>
       </w:r>
       <w:r>
         <w:rPr>
@@ -6738,43 +5785,7 @@
           <w:sz w:val="24"/>
           <w:szCs w:val="24"/>
         </w:rPr>
-        <w:t xml:space="preserve">Guest </w:t>
-      </w:r>
-      <w:proofErr w:type="spellStart"/>
-      <w:r>
-        <w:rPr>
-          <w:rFonts w:ascii="Times New Roman" w:hAnsi="Times New Roman" w:cs="Times New Roman"/>
-          <w:sz w:val="24"/>
-          <w:szCs w:val="24"/>
-        </w:rPr>
-        <w:t>Centrix</w:t>
-      </w:r>
-      <w:proofErr w:type="spellEnd"/>
-      <w:r>
-        <w:rPr>
-          <w:rFonts w:ascii="Times New Roman" w:hAnsi="Times New Roman" w:cs="Times New Roman"/>
-          <w:sz w:val="24"/>
-          <w:szCs w:val="24"/>
-        </w:rPr>
-        <w:t xml:space="preserve"> is a flexible and </w:t>
-      </w:r>
-      <w:proofErr w:type="spellStart"/>
-      <w:r>
-        <w:rPr>
-          <w:rFonts w:ascii="Times New Roman" w:hAnsi="Times New Roman" w:cs="Times New Roman"/>
-          <w:sz w:val="24"/>
-          <w:szCs w:val="24"/>
-        </w:rPr>
-        <w:t>tailorable</w:t>
-      </w:r>
-      <w:proofErr w:type="spellEnd"/>
-      <w:r>
-        <w:rPr>
-          <w:rFonts w:ascii="Times New Roman" w:hAnsi="Times New Roman" w:cs="Times New Roman"/>
-          <w:sz w:val="24"/>
-          <w:szCs w:val="24"/>
-        </w:rPr>
-        <w:t xml:space="preserve"> hospitality property management solution for hotels and resorts of all sizes. It also features the allocation of request service.</w:t>
+        <w:t>Guest Centrix is a flexible and tailorable hospitality property management solution for hotels and resorts of all sizes. It also features the allocation of request service.</w:t>
       </w:r>
     </w:p>
     <w:p>
@@ -6831,23 +5842,13 @@
           <w:szCs w:val="24"/>
         </w:rPr>
       </w:pPr>
-      <w:proofErr w:type="spellStart"/>
-      <w:r>
-        <w:rPr>
-          <w:rFonts w:ascii="Times New Roman" w:hAnsi="Times New Roman" w:cs="Times New Roman"/>
-          <w:sz w:val="24"/>
-          <w:szCs w:val="24"/>
-        </w:rPr>
-        <w:t>Innkey</w:t>
-      </w:r>
-      <w:proofErr w:type="spellEnd"/>
-      <w:r>
-        <w:rPr>
-          <w:rFonts w:ascii="Times New Roman" w:hAnsi="Times New Roman" w:cs="Times New Roman"/>
-          <w:sz w:val="24"/>
-          <w:szCs w:val="24"/>
-        </w:rPr>
-        <w:t xml:space="preserve"> PMS </w:t>
+      <w:r>
+        <w:rPr>
+          <w:rFonts w:ascii="Times New Roman" w:hAnsi="Times New Roman" w:cs="Times New Roman"/>
+          <w:sz w:val="24"/>
+          <w:szCs w:val="24"/>
+        </w:rPr>
+        <w:t xml:space="preserve">Innkey PMS </w:t>
       </w:r>
       <w:r>
         <w:rPr>
@@ -6904,105 +5905,14 @@
           <w:szCs w:val="24"/>
         </w:rPr>
       </w:pPr>
-      <w:proofErr w:type="spellStart"/>
-      <w:r>
-        <w:rPr>
-          <w:rFonts w:ascii="Times New Roman" w:hAnsi="Times New Roman" w:cs="Times New Roman"/>
-          <w:sz w:val="24"/>
-          <w:szCs w:val="24"/>
-          <w:shd w:val="clear" w:color="auto" w:fill="FFFFFF"/>
-        </w:rPr>
-        <w:t>ManCloud</w:t>
-      </w:r>
-      <w:proofErr w:type="spellEnd"/>
-      <w:r>
-        <w:rPr>
-          <w:rFonts w:ascii="Times New Roman" w:hAnsi="Times New Roman" w:cs="Times New Roman"/>
-          <w:sz w:val="24"/>
-          <w:szCs w:val="24"/>
-          <w:shd w:val="clear" w:color="auto" w:fill="FFFFFF"/>
-        </w:rPr>
-        <w:t xml:space="preserve"> offers an unseen flexibility. It's a real-time </w:t>
-      </w:r>
-      <w:proofErr w:type="spellStart"/>
-      <w:r>
-        <w:rPr>
-          <w:rFonts w:ascii="Times New Roman" w:hAnsi="Times New Roman" w:cs="Times New Roman"/>
-          <w:sz w:val="24"/>
-          <w:szCs w:val="24"/>
-          <w:shd w:val="clear" w:color="auto" w:fill="FFFFFF"/>
-        </w:rPr>
-        <w:t>modulair</w:t>
-      </w:r>
-      <w:proofErr w:type="spellEnd"/>
-      <w:r>
-        <w:rPr>
-          <w:rFonts w:ascii="Times New Roman" w:hAnsi="Times New Roman" w:cs="Times New Roman"/>
-          <w:sz w:val="24"/>
-          <w:szCs w:val="24"/>
-          <w:shd w:val="clear" w:color="auto" w:fill="FFFFFF"/>
-        </w:rPr>
-        <w:t xml:space="preserve"> platform that can be tailored to your needs. By offering the system as a service with a monthly fee, the investment is very limited and spread into time. Additionally, you can freely choose the hard- and software you use. (PC, MAC, Linux, Windows) Because </w:t>
-      </w:r>
-      <w:proofErr w:type="spellStart"/>
-      <w:r>
-        <w:rPr>
-          <w:rFonts w:ascii="Times New Roman" w:hAnsi="Times New Roman" w:cs="Times New Roman"/>
-          <w:sz w:val="24"/>
-          <w:szCs w:val="24"/>
-          <w:shd w:val="clear" w:color="auto" w:fill="FFFFFF"/>
-        </w:rPr>
-        <w:t>ManCloud</w:t>
-      </w:r>
-      <w:proofErr w:type="spellEnd"/>
-      <w:r>
-        <w:rPr>
-          <w:rFonts w:ascii="Times New Roman" w:hAnsi="Times New Roman" w:cs="Times New Roman"/>
-          <w:sz w:val="24"/>
-          <w:szCs w:val="24"/>
-          <w:shd w:val="clear" w:color="auto" w:fill="FFFFFF"/>
-        </w:rPr>
-        <w:t xml:space="preserve"> is web-based, you just need in internet connection on your device. </w:t>
-      </w:r>
-      <w:proofErr w:type="spellStart"/>
-      <w:r>
-        <w:rPr>
-          <w:rFonts w:ascii="Times New Roman" w:hAnsi="Times New Roman" w:cs="Times New Roman"/>
-          <w:sz w:val="24"/>
-          <w:szCs w:val="24"/>
-          <w:shd w:val="clear" w:color="auto" w:fill="FFFFFF"/>
-        </w:rPr>
-        <w:t>ManCloud</w:t>
-      </w:r>
-      <w:proofErr w:type="spellEnd"/>
-      <w:r>
-        <w:rPr>
-          <w:rFonts w:ascii="Times New Roman" w:hAnsi="Times New Roman" w:cs="Times New Roman"/>
-          <w:sz w:val="24"/>
-          <w:szCs w:val="24"/>
-          <w:shd w:val="clear" w:color="auto" w:fill="FFFFFF"/>
-        </w:rPr>
-        <w:t xml:space="preserve"> has a wide range of integrated modules that help you </w:t>
-      </w:r>
-      <w:proofErr w:type="spellStart"/>
-      <w:r>
-        <w:rPr>
-          <w:rFonts w:ascii="Times New Roman" w:hAnsi="Times New Roman" w:cs="Times New Roman"/>
-          <w:sz w:val="24"/>
-          <w:szCs w:val="24"/>
-          <w:shd w:val="clear" w:color="auto" w:fill="FFFFFF"/>
-        </w:rPr>
-        <w:t>organise</w:t>
-      </w:r>
-      <w:proofErr w:type="spellEnd"/>
-      <w:r>
-        <w:rPr>
-          <w:rFonts w:ascii="Times New Roman" w:hAnsi="Times New Roman" w:cs="Times New Roman"/>
-          <w:sz w:val="24"/>
-          <w:szCs w:val="24"/>
-          <w:shd w:val="clear" w:color="auto" w:fill="FFFFFF"/>
-        </w:rPr>
-        <w:t xml:space="preserve"> in to perfection. </w:t>
+      <w:r>
+        <w:rPr>
+          <w:rFonts w:ascii="Times New Roman" w:hAnsi="Times New Roman" w:cs="Times New Roman"/>
+          <w:sz w:val="24"/>
+          <w:szCs w:val="24"/>
+          <w:shd w:val="clear" w:color="auto" w:fill="FFFFFF"/>
+        </w:rPr>
+        <w:t xml:space="preserve">ManCloud offers an unseen flexibility. It's a real-time modulair platform that can be tailored to your needs. By offering the system as a service with a monthly fee, the investment is very limited and spread into time. Additionally, you can freely choose the hard- and software you use. (PC, MAC, Linux, Windows) Because ManCloud is web-based, you just need in internet connection on your device. ManCloud has a wide range of integrated modules that help you organise in to perfection. </w:t>
       </w:r>
       <w:r>
         <w:rPr>
@@ -7250,43 +6160,7 @@
           <w:sz w:val="24"/>
           <w:szCs w:val="24"/>
         </w:rPr>
-        <w:t xml:space="preserve">Firefox supports most basic Web standards including HTML, XML, XHTML, CSS (with extensions), JavaScript, DOM, </w:t>
-      </w:r>
-      <w:proofErr w:type="spellStart"/>
-      <w:r>
-        <w:rPr>
-          <w:rFonts w:ascii="Times New Roman" w:hAnsi="Times New Roman" w:cs="Times New Roman"/>
-          <w:sz w:val="24"/>
-          <w:szCs w:val="24"/>
-        </w:rPr>
-        <w:t>MathML</w:t>
-      </w:r>
-      <w:proofErr w:type="spellEnd"/>
-      <w:r>
-        <w:rPr>
-          <w:rFonts w:ascii="Times New Roman" w:hAnsi="Times New Roman" w:cs="Times New Roman"/>
-          <w:sz w:val="24"/>
-          <w:szCs w:val="24"/>
-        </w:rPr>
-        <w:t xml:space="preserve">, SVG, XSLT and </w:t>
-      </w:r>
-      <w:proofErr w:type="spellStart"/>
-      <w:r>
-        <w:rPr>
-          <w:rFonts w:ascii="Times New Roman" w:hAnsi="Times New Roman" w:cs="Times New Roman"/>
-          <w:sz w:val="24"/>
-          <w:szCs w:val="24"/>
-        </w:rPr>
-        <w:t>XPath</w:t>
-      </w:r>
-      <w:proofErr w:type="spellEnd"/>
-      <w:r>
-        <w:rPr>
-          <w:rFonts w:ascii="Times New Roman" w:hAnsi="Times New Roman" w:cs="Times New Roman"/>
-          <w:sz w:val="24"/>
-          <w:szCs w:val="24"/>
-        </w:rPr>
-        <w:t>.</w:t>
+        <w:t>Firefox supports most basic Web standards including HTML, XML, XHTML, CSS (with extensions), JavaScript, DOM, MathML, SVG, XSLT and XPath.</w:t>
       </w:r>
     </w:p>
     <w:p>
@@ -7328,9 +6202,19 @@
           <w:sz w:val="24"/>
           <w:szCs w:val="24"/>
         </w:rPr>
-        <w:t xml:space="preserve">            </w:t>
-      </w:r>
-      <w:proofErr w:type="spellStart"/>
+        <w:t xml:space="preserve">            Yii Framework</w:t>
+      </w:r>
+    </w:p>
+    <w:p>
+      <w:pPr>
+        <w:spacing w:line="360" w:lineRule="auto"/>
+        <w:jc w:val="both"/>
+        <w:rPr>
+          <w:rFonts w:ascii="Times New Roman" w:hAnsi="Times New Roman" w:cs="Times New Roman"/>
+          <w:sz w:val="24"/>
+          <w:szCs w:val="24"/>
+        </w:rPr>
+      </w:pPr>
       <w:r>
         <w:rPr>
           <w:rFonts w:ascii="Times New Roman" w:hAnsi="Times New Roman" w:cs="Times New Roman"/>
@@ -7338,9 +6222,8 @@
           <w:sz w:val="24"/>
           <w:szCs w:val="24"/>
         </w:rPr>
-        <w:t>Yii</w:t>
-      </w:r>
-      <w:proofErr w:type="spellEnd"/>
+        <w:t xml:space="preserve">        </w:t>
+      </w:r>
       <w:r>
         <w:rPr>
           <w:rFonts w:ascii="Times New Roman" w:hAnsi="Times New Roman" w:cs="Times New Roman"/>
@@ -7348,54 +6231,15 @@
           <w:sz w:val="24"/>
           <w:szCs w:val="24"/>
         </w:rPr>
-        <w:t xml:space="preserve"> Framework</w:t>
-      </w:r>
-    </w:p>
-    <w:p>
-      <w:pPr>
-        <w:spacing w:line="360" w:lineRule="auto"/>
-        <w:jc w:val="both"/>
-        <w:rPr>
-          <w:rFonts w:ascii="Times New Roman" w:hAnsi="Times New Roman" w:cs="Times New Roman"/>
-          <w:sz w:val="24"/>
-          <w:szCs w:val="24"/>
-        </w:rPr>
-      </w:pPr>
-      <w:r>
-        <w:rPr>
-          <w:rFonts w:ascii="Times New Roman" w:hAnsi="Times New Roman" w:cs="Times New Roman"/>
-          <w:b/>
-          <w:sz w:val="24"/>
-          <w:szCs w:val="24"/>
-        </w:rPr>
-        <w:t xml:space="preserve">        </w:t>
-      </w:r>
-      <w:r>
-        <w:rPr>
-          <w:rFonts w:ascii="Times New Roman" w:hAnsi="Times New Roman" w:cs="Times New Roman"/>
-          <w:b/>
-          <w:sz w:val="24"/>
-          <w:szCs w:val="24"/>
-        </w:rPr>
         <w:t xml:space="preserve">  </w:t>
       </w:r>
-      <w:proofErr w:type="spellStart"/>
-      <w:r>
-        <w:rPr>
-          <w:rFonts w:ascii="Times New Roman" w:hAnsi="Times New Roman" w:cs="Times New Roman"/>
-          <w:sz w:val="24"/>
-          <w:szCs w:val="24"/>
-        </w:rPr>
-        <w:t>Yii</w:t>
-      </w:r>
-      <w:proofErr w:type="spellEnd"/>
-      <w:r>
-        <w:rPr>
-          <w:rFonts w:ascii="Times New Roman" w:hAnsi="Times New Roman" w:cs="Times New Roman"/>
-          <w:sz w:val="24"/>
-          <w:szCs w:val="24"/>
-        </w:rPr>
-        <w:t xml:space="preserve"> is a high-performance, component-based PHP framework for developing large-scale Web applications rapidly. It enables maximum reusability in Web programming and can significantly accelerate your Web application development process.</w:t>
+      <w:r>
+        <w:rPr>
+          <w:rFonts w:ascii="Times New Roman" w:hAnsi="Times New Roman" w:cs="Times New Roman"/>
+          <w:sz w:val="24"/>
+          <w:szCs w:val="24"/>
+        </w:rPr>
+        <w:t>Yii is a high-performance, component-based PHP framework for developing large-scale Web applications rapidly. It enables maximum reusability in Web programming and can significantly accelerate your Web application development process.</w:t>
       </w:r>
     </w:p>
     <w:p>
@@ -8288,6 +7132,16 @@
         </w:rPr>
         <w:t>of 500G</w:t>
       </w:r>
+      <w:r>
+        <w:rPr>
+          <w:rFonts w:ascii="Times New Roman" w:hAnsi="Times New Roman" w:cs="Times New Roman"/>
+          <w:sz w:val="24"/>
+          <w:szCs w:val="24"/>
+        </w:rPr>
+        <w:t>B</w:t>
+      </w:r>
+      <w:bookmarkStart w:id="0" w:name="_GoBack"/>
+      <w:bookmarkEnd w:id="0"/>
     </w:p>
     <w:p>
       <w:pPr>
@@ -8360,18 +7214,7 @@
           <w:szCs w:val="24"/>
         </w:rPr>
         <w:lastRenderedPageBreak/>
-        <w:t>CHAPT</w:t>
-      </w:r>
-      <w:bookmarkStart w:id="0" w:name="_GoBack"/>
-      <w:bookmarkEnd w:id="0"/>
-      <w:r>
-        <w:rPr>
-          <w:rFonts w:ascii="Times New Roman" w:hAnsi="Times New Roman" w:cs="Times New Roman"/>
-          <w:b/>
-          <w:sz w:val="24"/>
-          <w:szCs w:val="24"/>
-        </w:rPr>
-        <w:t>ER IV</w:t>
+        <w:t>CHAPTER IV</w:t>
       </w:r>
     </w:p>
     <w:p>
@@ -9536,7 +8379,6 @@
                 <w:szCs w:val="24"/>
               </w:rPr>
             </w:pPr>
-            <w:proofErr w:type="spellStart"/>
             <w:r>
               <w:rPr>
                 <w:rFonts w:ascii="Times New Roman" w:hAnsi="Times New Roman" w:cs="Times New Roman"/>
@@ -9545,7 +8387,6 @@
               </w:rPr>
               <w:t>dept_name</w:t>
             </w:r>
-            <w:proofErr w:type="spellEnd"/>
           </w:p>
           <w:p>
             <w:pPr>
@@ -9555,7 +8396,6 @@
                 <w:szCs w:val="24"/>
               </w:rPr>
             </w:pPr>
-            <w:proofErr w:type="spellStart"/>
             <w:r>
               <w:rPr>
                 <w:rFonts w:ascii="Times New Roman" w:hAnsi="Times New Roman" w:cs="Times New Roman"/>
@@ -9564,7 +8404,6 @@
               </w:rPr>
               <w:t>dept_description</w:t>
             </w:r>
-            <w:proofErr w:type="spellEnd"/>
           </w:p>
         </w:tc>
         <w:tc>
@@ -9976,7 +8815,6 @@
                 <w:szCs w:val="24"/>
               </w:rPr>
             </w:pPr>
-            <w:proofErr w:type="spellStart"/>
             <w:r>
               <w:rPr>
                 <w:rFonts w:ascii="Times New Roman" w:hAnsi="Times New Roman" w:cs="Times New Roman"/>
@@ -9985,7 +8823,6 @@
               </w:rPr>
               <w:t>sched_start</w:t>
             </w:r>
-            <w:proofErr w:type="spellEnd"/>
           </w:p>
           <w:p>
             <w:pPr>
@@ -9995,7 +8832,6 @@
                 <w:szCs w:val="24"/>
               </w:rPr>
             </w:pPr>
-            <w:proofErr w:type="spellStart"/>
             <w:r>
               <w:rPr>
                 <w:rFonts w:ascii="Times New Roman" w:hAnsi="Times New Roman" w:cs="Times New Roman"/>
@@ -10004,7 +8840,6 @@
               </w:rPr>
               <w:t>sched_end</w:t>
             </w:r>
-            <w:proofErr w:type="spellEnd"/>
           </w:p>
           <w:p>
             <w:pPr>
@@ -10014,7 +8849,6 @@
                 <w:szCs w:val="24"/>
               </w:rPr>
             </w:pPr>
-            <w:proofErr w:type="spellStart"/>
             <w:r>
               <w:rPr>
                 <w:rFonts w:ascii="Times New Roman" w:hAnsi="Times New Roman" w:cs="Times New Roman"/>
@@ -10023,7 +8857,6 @@
               </w:rPr>
               <w:t>department_id</w:t>
             </w:r>
-            <w:proofErr w:type="spellEnd"/>
           </w:p>
           <w:p>
             <w:pPr>
@@ -10214,7 +9047,6 @@
                 <w:szCs w:val="24"/>
               </w:rPr>
             </w:pPr>
-            <w:proofErr w:type="spellStart"/>
             <w:r>
               <w:rPr>
                 <w:rFonts w:ascii="Times New Roman" w:hAnsi="Times New Roman" w:cs="Times New Roman"/>
@@ -10223,7 +9055,6 @@
               </w:rPr>
               <w:t>Check_in</w:t>
             </w:r>
-            <w:proofErr w:type="spellEnd"/>
           </w:p>
         </w:tc>
         <w:tc>
@@ -10255,7 +9086,6 @@
                 <w:szCs w:val="24"/>
               </w:rPr>
             </w:pPr>
-            <w:proofErr w:type="spellStart"/>
             <w:r>
               <w:rPr>
                 <w:rFonts w:ascii="Times New Roman" w:hAnsi="Times New Roman" w:cs="Times New Roman"/>
@@ -10264,7 +9094,6 @@
               </w:rPr>
               <w:t>check_in</w:t>
             </w:r>
-            <w:proofErr w:type="spellEnd"/>
           </w:p>
           <w:p>
             <w:pPr>
@@ -10274,7 +9103,6 @@
                 <w:szCs w:val="24"/>
               </w:rPr>
             </w:pPr>
-            <w:proofErr w:type="spellStart"/>
             <w:r>
               <w:rPr>
                 <w:rFonts w:ascii="Times New Roman" w:hAnsi="Times New Roman" w:cs="Times New Roman"/>
@@ -10283,7 +9111,6 @@
               </w:rPr>
               <w:t>check_out</w:t>
             </w:r>
-            <w:proofErr w:type="spellEnd"/>
           </w:p>
           <w:p>
             <w:pPr>
@@ -10293,7 +9120,6 @@
                 <w:szCs w:val="24"/>
               </w:rPr>
             </w:pPr>
-            <w:proofErr w:type="spellStart"/>
             <w:r>
               <w:rPr>
                 <w:rFonts w:ascii="Times New Roman" w:hAnsi="Times New Roman" w:cs="Times New Roman"/>
@@ -10302,7 +9128,6 @@
               </w:rPr>
               <w:t>customer_id</w:t>
             </w:r>
-            <w:proofErr w:type="spellEnd"/>
           </w:p>
         </w:tc>
         <w:tc>
@@ -10517,7 +9342,6 @@
                 <w:szCs w:val="24"/>
               </w:rPr>
             </w:pPr>
-            <w:proofErr w:type="spellStart"/>
             <w:r>
               <w:rPr>
                 <w:rFonts w:ascii="Times New Roman" w:hAnsi="Times New Roman" w:cs="Times New Roman"/>
@@ -10526,7 +9350,6 @@
               </w:rPr>
               <w:t>emp_name</w:t>
             </w:r>
-            <w:proofErr w:type="spellEnd"/>
           </w:p>
           <w:p>
             <w:pPr>
@@ -10553,7 +9376,6 @@
                 <w:szCs w:val="24"/>
               </w:rPr>
             </w:pPr>
-            <w:proofErr w:type="spellStart"/>
             <w:r>
               <w:rPr>
                 <w:rFonts w:ascii="Times New Roman" w:hAnsi="Times New Roman" w:cs="Times New Roman"/>
@@ -10562,7 +9384,6 @@
               </w:rPr>
               <w:t>department_id</w:t>
             </w:r>
-            <w:proofErr w:type="spellEnd"/>
           </w:p>
         </w:tc>
         <w:tc>
@@ -10818,7 +9639,6 @@
                 <w:szCs w:val="24"/>
               </w:rPr>
             </w:pPr>
-            <w:proofErr w:type="spellStart"/>
             <w:r>
               <w:rPr>
                 <w:rFonts w:ascii="Times New Roman" w:hAnsi="Times New Roman" w:cs="Times New Roman"/>
@@ -10827,7 +9647,6 @@
               </w:rPr>
               <w:t>request_title</w:t>
             </w:r>
-            <w:proofErr w:type="spellEnd"/>
           </w:p>
           <w:p>
             <w:pPr>
@@ -10854,7 +9673,6 @@
                 <w:szCs w:val="24"/>
               </w:rPr>
             </w:pPr>
-            <w:proofErr w:type="spellStart"/>
             <w:r>
               <w:rPr>
                 <w:rFonts w:ascii="Times New Roman" w:hAnsi="Times New Roman" w:cs="Times New Roman"/>
@@ -10863,7 +9681,6 @@
               </w:rPr>
               <w:t>time_start</w:t>
             </w:r>
-            <w:proofErr w:type="spellEnd"/>
           </w:p>
           <w:p>
             <w:pPr>
@@ -10873,7 +9690,6 @@
                 <w:szCs w:val="24"/>
               </w:rPr>
             </w:pPr>
-            <w:proofErr w:type="spellStart"/>
             <w:r>
               <w:rPr>
                 <w:rFonts w:ascii="Times New Roman" w:hAnsi="Times New Roman" w:cs="Times New Roman"/>
@@ -10882,7 +9698,6 @@
               </w:rPr>
               <w:t>time_end</w:t>
             </w:r>
-            <w:proofErr w:type="spellEnd"/>
           </w:p>
           <w:p>
             <w:pPr>
@@ -10892,7 +9707,6 @@
                 <w:szCs w:val="24"/>
               </w:rPr>
             </w:pPr>
-            <w:proofErr w:type="spellStart"/>
             <w:r>
               <w:rPr>
                 <w:rFonts w:ascii="Times New Roman" w:hAnsi="Times New Roman" w:cs="Times New Roman"/>
@@ -10901,7 +9715,6 @@
               </w:rPr>
               <w:t>desc</w:t>
             </w:r>
-            <w:proofErr w:type="spellEnd"/>
           </w:p>
           <w:p>
             <w:pPr>
@@ -10911,7 +9724,6 @@
                 <w:szCs w:val="24"/>
               </w:rPr>
             </w:pPr>
-            <w:proofErr w:type="spellStart"/>
             <w:r>
               <w:rPr>
                 <w:rFonts w:ascii="Times New Roman" w:hAnsi="Times New Roman" w:cs="Times New Roman"/>
@@ -10920,7 +9732,6 @@
               </w:rPr>
               <w:t>employee_respond</w:t>
             </w:r>
-            <w:proofErr w:type="spellEnd"/>
           </w:p>
           <w:p>
             <w:pPr>
@@ -11290,7 +10101,6 @@
                 <w:szCs w:val="24"/>
               </w:rPr>
             </w:pPr>
-            <w:proofErr w:type="spellStart"/>
             <w:r>
               <w:rPr>
                 <w:rFonts w:ascii="Times New Roman" w:hAnsi="Times New Roman" w:cs="Times New Roman"/>
@@ -11299,7 +10109,6 @@
               </w:rPr>
               <w:t>room_type</w:t>
             </w:r>
-            <w:proofErr w:type="spellEnd"/>
           </w:p>
           <w:p>
             <w:pPr>
@@ -11309,7 +10118,6 @@
                 <w:szCs w:val="24"/>
               </w:rPr>
             </w:pPr>
-            <w:proofErr w:type="spellStart"/>
             <w:r>
               <w:rPr>
                 <w:rFonts w:ascii="Times New Roman" w:hAnsi="Times New Roman" w:cs="Times New Roman"/>
@@ -11318,7 +10126,6 @@
               </w:rPr>
               <w:t>room_loc</w:t>
             </w:r>
-            <w:proofErr w:type="spellEnd"/>
           </w:p>
           <w:p>
             <w:pPr>
@@ -11328,7 +10135,6 @@
                 <w:szCs w:val="24"/>
               </w:rPr>
             </w:pPr>
-            <w:proofErr w:type="spellStart"/>
             <w:r>
               <w:rPr>
                 <w:rFonts w:ascii="Times New Roman" w:hAnsi="Times New Roman" w:cs="Times New Roman"/>
@@ -11337,7 +10143,6 @@
               </w:rPr>
               <w:t>room_no</w:t>
             </w:r>
-            <w:proofErr w:type="spellEnd"/>
           </w:p>
         </w:tc>
         <w:tc>
@@ -11579,16 +10384,6 @@
         <w:spacing w:line="360" w:lineRule="auto"/>
         <w:rPr>
           <w:rFonts w:ascii="Times New Roman" w:hAnsi="Times New Roman" w:cs="Times New Roman"/>
-          <w:sz w:val="24"/>
-          <w:szCs w:val="24"/>
-        </w:rPr>
-      </w:pPr>
-    </w:p>
-    <w:p>
-      <w:pPr>
-        <w:spacing w:line="360" w:lineRule="auto"/>
-        <w:rPr>
-          <w:rFonts w:ascii="Times New Roman" w:hAnsi="Times New Roman" w:cs="Times New Roman"/>
           <w:b/>
           <w:sz w:val="24"/>
           <w:szCs w:val="24"/>
@@ -11601,6 +10396,7 @@
           <w:sz w:val="24"/>
           <w:szCs w:val="24"/>
         </w:rPr>
+        <w:lastRenderedPageBreak/>
         <w:drawing>
           <wp:anchor distT="0" distB="0" distL="114300" distR="114300" simplePos="0" relativeHeight="251666432" behindDoc="0" locked="0" layoutInCell="1" allowOverlap="1" wp14:anchorId="583EE650" wp14:editId="00166774">
             <wp:simplePos x="0" y="0"/>
@@ -13133,7 +11929,6 @@
           <w:szCs w:val="24"/>
         </w:rPr>
       </w:pPr>
-      <w:proofErr w:type="spellStart"/>
       <w:r>
         <w:rPr>
           <w:rFonts w:ascii="Times New Roman" w:hAnsi="Times New Roman" w:cs="Times New Roman"/>
@@ -13141,36 +11936,37 @@
           <w:sz w:val="24"/>
           <w:szCs w:val="24"/>
         </w:rPr>
-        <w:t>Github</w:t>
-      </w:r>
-      <w:proofErr w:type="spellEnd"/>
-      <w:r>
+        <w:t>Github Repository Link:</w:t>
+      </w:r>
+    </w:p>
+    <w:p>
+      <w:pPr>
+        <w:spacing w:line="360" w:lineRule="auto"/>
+        <w:rPr>
+          <w:rFonts w:ascii="Times New Roman" w:hAnsi="Times New Roman" w:cs="Times New Roman"/>
+          <w:sz w:val="24"/>
+          <w:szCs w:val="24"/>
+        </w:rPr>
+      </w:pPr>
+      <w:r>
+        <w:rPr>
+          <w:rFonts w:ascii="Times New Roman" w:hAnsi="Times New Roman" w:cs="Times New Roman"/>
+          <w:sz w:val="24"/>
+          <w:szCs w:val="24"/>
+        </w:rPr>
+        <w:t>https://github.com/lrenetngi/apc_sysadd_mi151_05/</w:t>
+      </w:r>
+    </w:p>
+    <w:p>
+      <w:pPr>
+        <w:spacing w:line="360" w:lineRule="auto"/>
         <w:rPr>
           <w:rFonts w:ascii="Times New Roman" w:hAnsi="Times New Roman" w:cs="Times New Roman"/>
           <w:b/>
           <w:sz w:val="24"/>
           <w:szCs w:val="24"/>
         </w:rPr>
-        <w:t xml:space="preserve"> Repository Link:</w:t>
-      </w:r>
-    </w:p>
-    <w:p>
-      <w:pPr>
-        <w:spacing w:line="360" w:lineRule="auto"/>
-        <w:rPr>
-          <w:rFonts w:ascii="Times New Roman" w:hAnsi="Times New Roman" w:cs="Times New Roman"/>
-          <w:sz w:val="24"/>
-          <w:szCs w:val="24"/>
-        </w:rPr>
-      </w:pPr>
-      <w:r>
-        <w:rPr>
-          <w:rFonts w:ascii="Times New Roman" w:hAnsi="Times New Roman" w:cs="Times New Roman"/>
-          <w:sz w:val="24"/>
-          <w:szCs w:val="24"/>
-        </w:rPr>
-        <w:t>https://github.com/lrenetngi/apc_sysadd_mi151_05/</w:t>
-      </w:r>
+      </w:pPr>
     </w:p>
     <w:p>
       <w:pPr>
@@ -13276,60 +12072,60 @@
         <w:spacing w:line="360" w:lineRule="auto"/>
         <w:rPr>
           <w:rFonts w:ascii="Times New Roman" w:hAnsi="Times New Roman" w:cs="Times New Roman"/>
+          <w:sz w:val="24"/>
+          <w:szCs w:val="24"/>
+        </w:rPr>
+      </w:pPr>
+    </w:p>
+    <w:p>
+      <w:pPr>
+        <w:spacing w:line="360" w:lineRule="auto"/>
+        <w:rPr>
+          <w:rFonts w:ascii="Times New Roman" w:hAnsi="Times New Roman" w:cs="Times New Roman"/>
+          <w:sz w:val="24"/>
+          <w:szCs w:val="24"/>
+        </w:rPr>
+      </w:pPr>
+    </w:p>
+    <w:p>
+      <w:pPr>
+        <w:spacing w:line="360" w:lineRule="auto"/>
+        <w:rPr>
+          <w:rFonts w:ascii="Times New Roman" w:hAnsi="Times New Roman" w:cs="Times New Roman"/>
+          <w:sz w:val="24"/>
+          <w:szCs w:val="24"/>
+        </w:rPr>
+      </w:pPr>
+    </w:p>
+    <w:p>
+      <w:pPr>
+        <w:spacing w:line="360" w:lineRule="auto"/>
+        <w:rPr>
+          <w:rFonts w:ascii="Times New Roman" w:hAnsi="Times New Roman" w:cs="Times New Roman"/>
           <w:b/>
           <w:sz w:val="24"/>
           <w:szCs w:val="24"/>
         </w:rPr>
       </w:pPr>
-    </w:p>
-    <w:p>
-      <w:pPr>
-        <w:spacing w:line="360" w:lineRule="auto"/>
-        <w:rPr>
-          <w:rFonts w:ascii="Times New Roman" w:hAnsi="Times New Roman" w:cs="Times New Roman"/>
-          <w:sz w:val="24"/>
-          <w:szCs w:val="24"/>
-        </w:rPr>
-      </w:pPr>
-    </w:p>
-    <w:p>
-      <w:pPr>
-        <w:spacing w:line="360" w:lineRule="auto"/>
-        <w:rPr>
-          <w:rFonts w:ascii="Times New Roman" w:hAnsi="Times New Roman" w:cs="Times New Roman"/>
-          <w:sz w:val="24"/>
-          <w:szCs w:val="24"/>
-        </w:rPr>
-      </w:pPr>
-    </w:p>
-    <w:p>
-      <w:pPr>
-        <w:spacing w:line="360" w:lineRule="auto"/>
-        <w:rPr>
-          <w:rFonts w:ascii="Times New Roman" w:hAnsi="Times New Roman" w:cs="Times New Roman"/>
-          <w:sz w:val="24"/>
-          <w:szCs w:val="24"/>
-        </w:rPr>
-      </w:pPr>
-    </w:p>
-    <w:p>
-      <w:pPr>
-        <w:spacing w:line="360" w:lineRule="auto"/>
-        <w:rPr>
-          <w:rFonts w:ascii="Times New Roman" w:hAnsi="Times New Roman" w:cs="Times New Roman"/>
-          <w:sz w:val="24"/>
-          <w:szCs w:val="24"/>
-        </w:rPr>
-      </w:pPr>
-      <w:r>
-        <w:rPr>
-          <w:rFonts w:ascii="Times New Roman" w:hAnsi="Times New Roman" w:cs="Times New Roman"/>
+      <w:r>
+        <w:rPr>
+          <w:rFonts w:ascii="Times New Roman" w:hAnsi="Times New Roman" w:cs="Times New Roman"/>
+          <w:b/>
           <w:sz w:val="24"/>
           <w:szCs w:val="24"/>
         </w:rPr>
         <w:lastRenderedPageBreak/>
         <w:t>References</w:t>
       </w:r>
+      <w:r>
+        <w:rPr>
+          <w:rFonts w:ascii="Times New Roman" w:hAnsi="Times New Roman" w:cs="Times New Roman"/>
+          <w:b/>
+          <w:sz w:val="24"/>
+          <w:szCs w:val="24"/>
+        </w:rPr>
+        <w:t>:</w:t>
+      </w:r>
     </w:p>
     <w:p>
       <w:pPr>
@@ -13343,7 +12139,28 @@
         <w:rPr>
           <w:shd w:val="clear" w:color="auto" w:fill="FFFFFF"/>
         </w:rPr>
-        <w:t>Know Cross (2017). Know Cross Service [online]. Available: http://www.knowcross.com/know-service/ (2017)</w:t>
+        <w:t xml:space="preserve">Know Cross (2017). Know Cross Service [online]. Available: </w:t>
+      </w:r>
+      <w:hyperlink r:id="rId26" w:history="1">
+        <w:r>
+          <w:rPr>
+            <w:rStyle w:val="Hyperlink"/>
+            <w:shd w:val="clear" w:color="auto" w:fill="FFFFFF"/>
+          </w:rPr>
+          <w:t>http://www.knowcr</w:t>
+        </w:r>
+      </w:hyperlink>
+      <w:r>
+        <w:rPr>
+          <w:shd w:val="clear" w:color="auto" w:fill="FFFFFF"/>
+        </w:rPr>
+        <w:tab/>
+      </w:r>
+      <w:r>
+        <w:rPr>
+          <w:shd w:val="clear" w:color="auto" w:fill="FFFFFF"/>
+        </w:rPr>
+        <w:t>oss.com/know-service/ (2017)</w:t>
       </w:r>
     </w:p>
     <w:p>
@@ -13369,33 +12186,11 @@
           <w:shd w:val="clear" w:color="auto" w:fill="FFFFFF"/>
         </w:rPr>
       </w:pPr>
-      <w:proofErr w:type="spellStart"/>
-      <w:r>
-        <w:rPr>
-          <w:shd w:val="clear" w:color="auto" w:fill="FFFFFF"/>
-        </w:rPr>
-        <w:t>Hotelogix</w:t>
-      </w:r>
-      <w:proofErr w:type="spellEnd"/>
-      <w:r>
-        <w:rPr>
-          <w:shd w:val="clear" w:color="auto" w:fill="FFFFFF"/>
-        </w:rPr>
-        <w:t xml:space="preserve"> (2017). </w:t>
-      </w:r>
-      <w:proofErr w:type="spellStart"/>
-      <w:r>
-        <w:rPr>
-          <w:shd w:val="clear" w:color="auto" w:fill="FFFFFF"/>
-        </w:rPr>
-        <w:t>Hotelogix</w:t>
-      </w:r>
-      <w:proofErr w:type="spellEnd"/>
-      <w:r>
-        <w:rPr>
-          <w:shd w:val="clear" w:color="auto" w:fill="FFFFFF"/>
-        </w:rPr>
-        <w:t xml:space="preserve"> Online PMS [online]. Available: http://www.hotelogix.com/ (2017)</w:t>
+      <w:r>
+        <w:rPr>
+          <w:shd w:val="clear" w:color="auto" w:fill="FFFFFF"/>
+        </w:rPr>
+        <w:t>Hotelogix (2017). Hotelogix Online PMS [online]. Available: http://www.hotelogix.com/ (2017)</w:t>
       </w:r>
     </w:p>
     <w:p>
@@ -13406,37 +12201,11 @@
           <w:shd w:val="clear" w:color="auto" w:fill="FFFFFF"/>
         </w:rPr>
       </w:pPr>
-      <w:proofErr w:type="spellStart"/>
-      <w:proofErr w:type="gramStart"/>
-      <w:r>
-        <w:rPr>
-          <w:shd w:val="clear" w:color="auto" w:fill="FFFFFF"/>
-        </w:rPr>
-        <w:t>eZee</w:t>
-      </w:r>
-      <w:proofErr w:type="spellEnd"/>
-      <w:proofErr w:type="gramEnd"/>
-      <w:r>
-        <w:rPr>
-          <w:shd w:val="clear" w:color="auto" w:fill="FFFFFF"/>
-        </w:rPr>
-        <w:t xml:space="preserve"> (2012). </w:t>
-      </w:r>
-      <w:proofErr w:type="spellStart"/>
-      <w:proofErr w:type="gramStart"/>
-      <w:r>
-        <w:rPr>
-          <w:shd w:val="clear" w:color="auto" w:fill="FFFFFF"/>
-        </w:rPr>
-        <w:t>eZee</w:t>
-      </w:r>
-      <w:proofErr w:type="spellEnd"/>
-      <w:proofErr w:type="gramEnd"/>
-      <w:r>
-        <w:rPr>
-          <w:shd w:val="clear" w:color="auto" w:fill="FFFFFF"/>
-        </w:rPr>
-        <w:t xml:space="preserve"> PMS [online]. Available: http://www.ezeefrontdesk.com/ (2017)</w:t>
+      <w:r>
+        <w:rPr>
+          <w:shd w:val="clear" w:color="auto" w:fill="FFFFFF"/>
+        </w:rPr>
+        <w:t>eZee (2012). eZee PMS [online]. Available: http://www.ezeefrontdesk.com/ (2017)</w:t>
       </w:r>
     </w:p>
     <w:p>
@@ -13447,47 +12216,11 @@
           <w:shd w:val="clear" w:color="auto" w:fill="FFFFFF"/>
         </w:rPr>
       </w:pPr>
-      <w:proofErr w:type="spellStart"/>
-      <w:r>
-        <w:rPr>
-          <w:shd w:val="clear" w:color="auto" w:fill="FFFFFF"/>
-        </w:rPr>
-        <w:t>Roommaster</w:t>
-      </w:r>
-      <w:proofErr w:type="spellEnd"/>
-      <w:r>
-        <w:rPr>
-          <w:shd w:val="clear" w:color="auto" w:fill="FFFFFF"/>
-        </w:rPr>
-        <w:t xml:space="preserve"> (2017). </w:t>
-      </w:r>
-      <w:proofErr w:type="spellStart"/>
-      <w:r>
-        <w:rPr>
-          <w:shd w:val="clear" w:color="auto" w:fill="FFFFFF"/>
-        </w:rPr>
-        <w:t>Roommaster</w:t>
-      </w:r>
-      <w:proofErr w:type="spellEnd"/>
-      <w:r>
-        <w:rPr>
-          <w:shd w:val="clear" w:color="auto" w:fill="FFFFFF"/>
-        </w:rPr>
-        <w:t xml:space="preserve"> </w:t>
-      </w:r>
-      <w:proofErr w:type="spellStart"/>
-      <w:r>
-        <w:rPr>
-          <w:shd w:val="clear" w:color="auto" w:fill="FFFFFF"/>
-        </w:rPr>
-        <w:t>inQuest</w:t>
-      </w:r>
-      <w:proofErr w:type="spellEnd"/>
-      <w:r>
-        <w:rPr>
-          <w:shd w:val="clear" w:color="auto" w:fill="FFFFFF"/>
-        </w:rPr>
-        <w:t xml:space="preserve"> software [online]. Available: http://roommaster.com (2017)</w:t>
+      <w:r>
+        <w:rPr>
+          <w:shd w:val="clear" w:color="auto" w:fill="FFFFFF"/>
+        </w:rPr>
+        <w:t>Roommaster (2017). Roommaster inQuest software [online]. Available: http://roommaster.com (2017)</w:t>
       </w:r>
     </w:p>
     <w:p>
@@ -13498,33 +12231,11 @@
           <w:shd w:val="clear" w:color="auto" w:fill="FFFFFF"/>
         </w:rPr>
       </w:pPr>
-      <w:proofErr w:type="spellStart"/>
-      <w:r>
-        <w:rPr>
-          <w:shd w:val="clear" w:color="auto" w:fill="FFFFFF"/>
-        </w:rPr>
-        <w:t>Frontdesk</w:t>
-      </w:r>
-      <w:proofErr w:type="spellEnd"/>
-      <w:r>
-        <w:rPr>
-          <w:shd w:val="clear" w:color="auto" w:fill="FFFFFF"/>
-        </w:rPr>
-        <w:t xml:space="preserve"> Anywhere (2017). </w:t>
-      </w:r>
-      <w:proofErr w:type="spellStart"/>
-      <w:r>
-        <w:rPr>
-          <w:shd w:val="clear" w:color="auto" w:fill="FFFFFF"/>
-        </w:rPr>
-        <w:t>Frontdesk</w:t>
-      </w:r>
-      <w:proofErr w:type="spellEnd"/>
-      <w:r>
-        <w:rPr>
-          <w:shd w:val="clear" w:color="auto" w:fill="FFFFFF"/>
-        </w:rPr>
-        <w:t xml:space="preserve"> Anywhere Hotel Management Software [online]. Available: http://www.frontdeskanywhere.com/features/hotel-management-software (2017)</w:t>
+      <w:r>
+        <w:rPr>
+          <w:shd w:val="clear" w:color="auto" w:fill="FFFFFF"/>
+        </w:rPr>
+        <w:t>Frontdesk Anywhere (2017). Frontdesk Anywhere Hotel Management Software [online]. Available: http://www.frontdeskanywhere.com/features/hotel-management-software (2017)</w:t>
       </w:r>
     </w:p>
     <w:p>
@@ -13535,33 +12246,11 @@
           <w:shd w:val="clear" w:color="auto" w:fill="FFFFFF"/>
         </w:rPr>
       </w:pPr>
-      <w:proofErr w:type="spellStart"/>
-      <w:r>
-        <w:rPr>
-          <w:shd w:val="clear" w:color="auto" w:fill="FFFFFF"/>
-        </w:rPr>
-        <w:t>HostPMS</w:t>
-      </w:r>
-      <w:proofErr w:type="spellEnd"/>
-      <w:r>
-        <w:rPr>
-          <w:shd w:val="clear" w:color="auto" w:fill="FFFFFF"/>
-        </w:rPr>
-        <w:t xml:space="preserve"> (2014). </w:t>
-      </w:r>
-      <w:proofErr w:type="spellStart"/>
-      <w:r>
-        <w:rPr>
-          <w:shd w:val="clear" w:color="auto" w:fill="FFFFFF"/>
-        </w:rPr>
-        <w:t>Hostpos</w:t>
-      </w:r>
-      <w:proofErr w:type="spellEnd"/>
-      <w:r>
-        <w:rPr>
-          <w:shd w:val="clear" w:color="auto" w:fill="FFFFFF"/>
-        </w:rPr>
-        <w:t xml:space="preserve"> [online] Available: http://hostpms.com/en/solutions/hotel-management-systems/hostpos (2017)</w:t>
+      <w:r>
+        <w:rPr>
+          <w:shd w:val="clear" w:color="auto" w:fill="FFFFFF"/>
+        </w:rPr>
+        <w:t>HostPMS (2014). Hostpos [online] Available: http://hostpms.com/en/solutions/hotel-management-systems/hostpos (2017)</w:t>
       </w:r>
     </w:p>
     <w:p>
@@ -13572,47 +12261,11 @@
           <w:shd w:val="clear" w:color="auto" w:fill="FFFFFF"/>
         </w:rPr>
       </w:pPr>
-      <w:proofErr w:type="spellStart"/>
-      <w:r>
-        <w:rPr>
-          <w:shd w:val="clear" w:color="auto" w:fill="FFFFFF"/>
-        </w:rPr>
-        <w:t>Guestline</w:t>
-      </w:r>
-      <w:proofErr w:type="spellEnd"/>
-      <w:r>
-        <w:rPr>
-          <w:shd w:val="clear" w:color="auto" w:fill="FFFFFF"/>
-        </w:rPr>
-        <w:t xml:space="preserve"> (2016). </w:t>
-      </w:r>
-      <w:proofErr w:type="spellStart"/>
-      <w:r>
-        <w:rPr>
-          <w:shd w:val="clear" w:color="auto" w:fill="FFFFFF"/>
-        </w:rPr>
-        <w:t>Rezlynx</w:t>
-      </w:r>
-      <w:proofErr w:type="spellEnd"/>
-      <w:r>
-        <w:rPr>
-          <w:shd w:val="clear" w:color="auto" w:fill="FFFFFF"/>
-        </w:rPr>
-        <w:t xml:space="preserve"> </w:t>
-      </w:r>
-      <w:proofErr w:type="spellStart"/>
-      <w:r>
-        <w:rPr>
-          <w:shd w:val="clear" w:color="auto" w:fill="FFFFFF"/>
-        </w:rPr>
-        <w:t>Guestline</w:t>
-      </w:r>
-      <w:proofErr w:type="spellEnd"/>
-      <w:r>
-        <w:rPr>
-          <w:shd w:val="clear" w:color="auto" w:fill="FFFFFF"/>
-        </w:rPr>
-        <w:t xml:space="preserve"> PMS [online] Available: https://www.guestline.com/products/operational-solutions/rezlynx-pms.html (2017)</w:t>
+      <w:r>
+        <w:rPr>
+          <w:shd w:val="clear" w:color="auto" w:fill="FFFFFF"/>
+        </w:rPr>
+        <w:t>Guestline (2016). Rezlynx Guestline PMS [online] Available: https://www.guestline.com/products/operational-solutions/rezlynx-pms.html (2017)</w:t>
       </w:r>
     </w:p>
     <w:p>
@@ -13620,27 +12273,14 @@
         <w:pStyle w:val="NormalWeb"/>
         <w:shd w:val="clear" w:color="auto" w:fill="FFFFFF"/>
       </w:pPr>
-      <w:proofErr w:type="spellStart"/>
-      <w:r>
-        <w:rPr>
-          <w:shd w:val="clear" w:color="auto" w:fill="FFFFFF"/>
-        </w:rPr>
-        <w:t>ResortData</w:t>
-      </w:r>
-      <w:proofErr w:type="spellEnd"/>
-      <w:r>
-        <w:rPr>
-          <w:shd w:val="clear" w:color="auto" w:fill="FFFFFF"/>
-        </w:rPr>
-        <w:t xml:space="preserve"> (2017). </w:t>
-      </w:r>
-      <w:proofErr w:type="spellStart"/>
-      <w:r>
-        <w:t>RDPWin</w:t>
-      </w:r>
-      <w:proofErr w:type="spellEnd"/>
-      <w:r>
-        <w:t xml:space="preserve"> [online] Available: http://www.resortdata.com/rdpwin/ </w:t>
+      <w:r>
+        <w:rPr>
+          <w:shd w:val="clear" w:color="auto" w:fill="FFFFFF"/>
+        </w:rPr>
+        <w:t xml:space="preserve">ResortData (2017). </w:t>
+      </w:r>
+      <w:r>
+        <w:t xml:space="preserve">RDPWin [online] Available: http://www.resortdata.com/rdpwin/ </w:t>
       </w:r>
       <w:r>
         <w:rPr>
@@ -13678,33 +12318,11 @@
           <w:shd w:val="clear" w:color="auto" w:fill="FFFFFF"/>
         </w:rPr>
       </w:pPr>
-      <w:proofErr w:type="spellStart"/>
-      <w:r>
-        <w:rPr>
-          <w:shd w:val="clear" w:color="auto" w:fill="FFFFFF"/>
-        </w:rPr>
-        <w:t>Skyware</w:t>
-      </w:r>
-      <w:proofErr w:type="spellEnd"/>
-      <w:r>
-        <w:rPr>
-          <w:shd w:val="clear" w:color="auto" w:fill="FFFFFF"/>
-        </w:rPr>
-        <w:t xml:space="preserve"> (2009). </w:t>
-      </w:r>
-      <w:proofErr w:type="spellStart"/>
-      <w:r>
-        <w:rPr>
-          <w:shd w:val="clear" w:color="auto" w:fill="FFFFFF"/>
-        </w:rPr>
-        <w:t>Skyware</w:t>
-      </w:r>
-      <w:proofErr w:type="spellEnd"/>
-      <w:r>
-        <w:rPr>
-          <w:shd w:val="clear" w:color="auto" w:fill="FFFFFF"/>
-        </w:rPr>
-        <w:t xml:space="preserve"> Hospitality Solutions [online] Available: http://www.skywaresystems.com/about/index.html (2017)</w:t>
+      <w:r>
+        <w:rPr>
+          <w:shd w:val="clear" w:color="auto" w:fill="FFFFFF"/>
+        </w:rPr>
+        <w:t>Skyware (2009). Skyware Hospitality Solutions [online] Available: http://www.skywaresystems.com/about/index.html (2017)</w:t>
       </w:r>
     </w:p>
     <w:p>
@@ -13715,33 +12333,11 @@
           <w:shd w:val="clear" w:color="auto" w:fill="FFFFFF"/>
         </w:rPr>
       </w:pPr>
-      <w:proofErr w:type="spellStart"/>
-      <w:r>
-        <w:rPr>
-          <w:shd w:val="clear" w:color="auto" w:fill="FFFFFF"/>
-        </w:rPr>
-        <w:t>Hoteliga</w:t>
-      </w:r>
-      <w:proofErr w:type="spellEnd"/>
-      <w:r>
-        <w:rPr>
-          <w:shd w:val="clear" w:color="auto" w:fill="FFFFFF"/>
-        </w:rPr>
-        <w:t xml:space="preserve"> (2014). </w:t>
-      </w:r>
-      <w:proofErr w:type="spellStart"/>
-      <w:r>
-        <w:rPr>
-          <w:shd w:val="clear" w:color="auto" w:fill="FFFFFF"/>
-        </w:rPr>
-        <w:t>Hoteliga</w:t>
-      </w:r>
-      <w:proofErr w:type="spellEnd"/>
-      <w:r>
-        <w:rPr>
-          <w:shd w:val="clear" w:color="auto" w:fill="FFFFFF"/>
-        </w:rPr>
-        <w:t xml:space="preserve"> [online] Available: http://www.hoteliga.com/en/faq (2017)</w:t>
+      <w:r>
+        <w:rPr>
+          <w:shd w:val="clear" w:color="auto" w:fill="FFFFFF"/>
+        </w:rPr>
+        <w:t>Hoteliga (2014). Hoteliga [online] Available: http://www.hoteliga.com/en/faq (2017)</w:t>
       </w:r>
     </w:p>
     <w:p>
@@ -13756,21 +12352,7 @@
         <w:rPr>
           <w:shd w:val="clear" w:color="auto" w:fill="FFFFFF"/>
         </w:rPr>
-        <w:t xml:space="preserve">Clock (1996). </w:t>
-      </w:r>
-      <w:proofErr w:type="spellStart"/>
-      <w:r>
-        <w:rPr>
-          <w:shd w:val="clear" w:color="auto" w:fill="FFFFFF"/>
-        </w:rPr>
-        <w:t>ClockPMS</w:t>
-      </w:r>
-      <w:proofErr w:type="spellEnd"/>
-      <w:r>
-        <w:rPr>
-          <w:shd w:val="clear" w:color="auto" w:fill="FFFFFF"/>
-        </w:rPr>
-        <w:t xml:space="preserve"> [online] Available: https://www.clock-software.com/company-aboutus/index.html (2017)</w:t>
+        <w:t>Clock (1996). ClockPMS [online] Available: https://www.clock-software.com/company-aboutus/index.html (2017)</w:t>
       </w:r>
     </w:p>
     <w:p>
@@ -13781,33 +12363,11 @@
           <w:shd w:val="clear" w:color="auto" w:fill="FFFFFF"/>
         </w:rPr>
       </w:pPr>
-      <w:proofErr w:type="spellStart"/>
-      <w:r>
-        <w:rPr>
-          <w:shd w:val="clear" w:color="auto" w:fill="FFFFFF"/>
-        </w:rPr>
-        <w:t>Elina</w:t>
-      </w:r>
-      <w:proofErr w:type="spellEnd"/>
-      <w:r>
-        <w:rPr>
-          <w:shd w:val="clear" w:color="auto" w:fill="FFFFFF"/>
-        </w:rPr>
-        <w:t xml:space="preserve"> (2007). </w:t>
-      </w:r>
-      <w:proofErr w:type="spellStart"/>
-      <w:r>
-        <w:rPr>
-          <w:shd w:val="clear" w:color="auto" w:fill="FFFFFF"/>
-        </w:rPr>
-        <w:t>Elina</w:t>
-      </w:r>
-      <w:proofErr w:type="spellEnd"/>
-      <w:r>
-        <w:rPr>
-          <w:shd w:val="clear" w:color="auto" w:fill="FFFFFF"/>
-        </w:rPr>
-        <w:t xml:space="preserve"> Property Management [online] Available: https://www.elinapms.com/about-us/ (2017)</w:t>
+      <w:r>
+        <w:rPr>
+          <w:shd w:val="clear" w:color="auto" w:fill="FFFFFF"/>
+        </w:rPr>
+        <w:t>Elina (2007). Elina Property Management [online] Available: https://www.elinapms.com/about-us/ (2017)</w:t>
       </w:r>
     </w:p>
     <w:p>
@@ -13818,33 +12378,11 @@
           <w:shd w:val="clear" w:color="auto" w:fill="FFFFFF"/>
         </w:rPr>
       </w:pPr>
-      <w:proofErr w:type="spellStart"/>
-      <w:r>
-        <w:rPr>
-          <w:shd w:val="clear" w:color="auto" w:fill="FFFFFF"/>
-        </w:rPr>
-        <w:t>Genkan</w:t>
-      </w:r>
-      <w:proofErr w:type="spellEnd"/>
-      <w:r>
-        <w:rPr>
-          <w:shd w:val="clear" w:color="auto" w:fill="FFFFFF"/>
-        </w:rPr>
-        <w:t xml:space="preserve"> (2010). </w:t>
-      </w:r>
-      <w:proofErr w:type="spellStart"/>
-      <w:r>
-        <w:rPr>
-          <w:shd w:val="clear" w:color="auto" w:fill="FFFFFF"/>
-        </w:rPr>
-        <w:t>Genkan</w:t>
-      </w:r>
-      <w:proofErr w:type="spellEnd"/>
-      <w:r>
-        <w:rPr>
-          <w:shd w:val="clear" w:color="auto" w:fill="FFFFFF"/>
-        </w:rPr>
-        <w:t xml:space="preserve"> [online] Available: https://www.genkan.com.au/wp/genkan/history-genkan/ (2017)</w:t>
+      <w:r>
+        <w:rPr>
+          <w:shd w:val="clear" w:color="auto" w:fill="FFFFFF"/>
+        </w:rPr>
+        <w:t>Genkan (2010). Genkan [online] Available: https://www.genkan.com.au/wp/genkan/history-genkan/ (2017)</w:t>
       </w:r>
     </w:p>
     <w:p>
@@ -13855,34 +12393,12 @@
           <w:shd w:val="clear" w:color="auto" w:fill="FFFFFF"/>
         </w:rPr>
       </w:pPr>
-      <w:proofErr w:type="spellStart"/>
       <w:r>
         <w:rPr>
           <w:shd w:val="clear" w:color="auto" w:fill="FFFFFF"/>
         </w:rPr>
         <w:lastRenderedPageBreak/>
-        <w:t>CloudBeds</w:t>
-      </w:r>
-      <w:proofErr w:type="spellEnd"/>
-      <w:r>
-        <w:rPr>
-          <w:shd w:val="clear" w:color="auto" w:fill="FFFFFF"/>
-        </w:rPr>
-        <w:t xml:space="preserve"> (2017). </w:t>
-      </w:r>
-      <w:proofErr w:type="spellStart"/>
-      <w:r>
-        <w:rPr>
-          <w:shd w:val="clear" w:color="auto" w:fill="FFFFFF"/>
-        </w:rPr>
-        <w:t>CloudBeds</w:t>
-      </w:r>
-      <w:proofErr w:type="spellEnd"/>
-      <w:r>
-        <w:rPr>
-          <w:shd w:val="clear" w:color="auto" w:fill="FFFFFF"/>
-        </w:rPr>
-        <w:t xml:space="preserve"> PMS [online] Available: https://www.cloudbeds.com/our-story/ (2017)</w:t>
+        <w:t>CloudBeds (2017). CloudBeds PMS [online] Available: https://www.cloudbeds.com/our-story/ (2017)</w:t>
       </w:r>
     </w:p>
     <w:p>
@@ -13893,33 +12409,11 @@
           <w:shd w:val="clear" w:color="auto" w:fill="FFFFFF"/>
         </w:rPr>
       </w:pPr>
-      <w:proofErr w:type="spellStart"/>
-      <w:r>
-        <w:rPr>
-          <w:shd w:val="clear" w:color="auto" w:fill="FFFFFF"/>
-        </w:rPr>
-        <w:t>ResOvation</w:t>
-      </w:r>
-      <w:proofErr w:type="spellEnd"/>
-      <w:r>
-        <w:rPr>
-          <w:shd w:val="clear" w:color="auto" w:fill="FFFFFF"/>
-        </w:rPr>
-        <w:t xml:space="preserve"> (2017). </w:t>
-      </w:r>
-      <w:proofErr w:type="spellStart"/>
-      <w:r>
-        <w:rPr>
-          <w:shd w:val="clear" w:color="auto" w:fill="FFFFFF"/>
-        </w:rPr>
-        <w:t>RezOvation</w:t>
-      </w:r>
-      <w:proofErr w:type="spellEnd"/>
-      <w:r>
-        <w:rPr>
-          <w:shd w:val="clear" w:color="auto" w:fill="FFFFFF"/>
-        </w:rPr>
-        <w:t xml:space="preserve"> Web [online] Available: https://www.rezovation.com/about</w:t>
+      <w:r>
+        <w:rPr>
+          <w:shd w:val="clear" w:color="auto" w:fill="FFFFFF"/>
+        </w:rPr>
+        <w:t>ResOvation (2017). RezOvation Web [online] Available: https://www.rezovation.com/about</w:t>
       </w:r>
     </w:p>
     <w:p>
@@ -13930,33 +12424,11 @@
           <w:shd w:val="clear" w:color="auto" w:fill="FFFFFF"/>
         </w:rPr>
       </w:pPr>
-      <w:proofErr w:type="spellStart"/>
-      <w:r>
-        <w:rPr>
-          <w:shd w:val="clear" w:color="auto" w:fill="FFFFFF"/>
-        </w:rPr>
-        <w:t>KWHotel</w:t>
-      </w:r>
-      <w:proofErr w:type="spellEnd"/>
-      <w:r>
-        <w:rPr>
-          <w:shd w:val="clear" w:color="auto" w:fill="FFFFFF"/>
-        </w:rPr>
-        <w:t xml:space="preserve"> (2017). </w:t>
-      </w:r>
-      <w:proofErr w:type="spellStart"/>
-      <w:r>
-        <w:rPr>
-          <w:shd w:val="clear" w:color="auto" w:fill="FFFFFF"/>
-        </w:rPr>
-        <w:t>KWHotel</w:t>
-      </w:r>
-      <w:proofErr w:type="spellEnd"/>
-      <w:r>
-        <w:rPr>
-          <w:shd w:val="clear" w:color="auto" w:fill="FFFFFF"/>
-        </w:rPr>
-        <w:t xml:space="preserve"> PMS [online] Available: http://kwhotel.com/en/about-us/</w:t>
+      <w:r>
+        <w:rPr>
+          <w:shd w:val="clear" w:color="auto" w:fill="FFFFFF"/>
+        </w:rPr>
+        <w:t>KWHotel (2017). KWHotel PMS [online] Available: http://kwhotel.com/en/about-us/</w:t>
       </w:r>
     </w:p>
     <w:p>
@@ -13967,33 +12439,11 @@
           <w:shd w:val="clear" w:color="auto" w:fill="FFFFFF"/>
         </w:rPr>
       </w:pPr>
-      <w:proofErr w:type="spellStart"/>
-      <w:r>
-        <w:rPr>
-          <w:shd w:val="clear" w:color="auto" w:fill="FFFFFF"/>
-        </w:rPr>
-        <w:t>Bookalet</w:t>
-      </w:r>
-      <w:proofErr w:type="spellEnd"/>
-      <w:r>
-        <w:rPr>
-          <w:shd w:val="clear" w:color="auto" w:fill="FFFFFF"/>
-        </w:rPr>
-        <w:t xml:space="preserve"> (2017). </w:t>
-      </w:r>
-      <w:proofErr w:type="spellStart"/>
-      <w:r>
-        <w:rPr>
-          <w:shd w:val="clear" w:color="auto" w:fill="FFFFFF"/>
-        </w:rPr>
-        <w:t>BookaletPMS</w:t>
-      </w:r>
-      <w:proofErr w:type="spellEnd"/>
-      <w:r>
-        <w:rPr>
-          <w:shd w:val="clear" w:color="auto" w:fill="FFFFFF"/>
-        </w:rPr>
-        <w:t xml:space="preserve"> [online]. Available: https://www.bookalet.co.uk/aboutus (2017)</w:t>
+      <w:r>
+        <w:rPr>
+          <w:shd w:val="clear" w:color="auto" w:fill="FFFFFF"/>
+        </w:rPr>
+        <w:t>Bookalet (2017). BookaletPMS [online]. Available: https://www.bookalet.co.uk/aboutus (2017)</w:t>
       </w:r>
     </w:p>
     <w:p>
@@ -14004,19 +12454,11 @@
           <w:shd w:val="clear" w:color="auto" w:fill="FFFFFF"/>
         </w:rPr>
       </w:pPr>
-      <w:proofErr w:type="spellStart"/>
-      <w:r>
-        <w:rPr>
-          <w:shd w:val="clear" w:color="auto" w:fill="FFFFFF"/>
-        </w:rPr>
-        <w:t>MagnaTimeshare</w:t>
-      </w:r>
-      <w:proofErr w:type="spellEnd"/>
-      <w:r>
-        <w:rPr>
-          <w:shd w:val="clear" w:color="auto" w:fill="FFFFFF"/>
-        </w:rPr>
-        <w:t xml:space="preserve"> (2017). Magna Timeshare Software [online]. Available: https://www.magnatimesharesoftware.com/about-us/ (2017)</w:t>
+      <w:r>
+        <w:rPr>
+          <w:shd w:val="clear" w:color="auto" w:fill="FFFFFF"/>
+        </w:rPr>
+        <w:t>MagnaTimeshare (2017). Magna Timeshare Software [online]. Available: https://www.magnatimesharesoftware.com/about-us/ (2017)</w:t>
       </w:r>
     </w:p>
     <w:p>
@@ -14027,33 +12469,11 @@
           <w:shd w:val="clear" w:color="auto" w:fill="FFFFFF"/>
         </w:rPr>
       </w:pPr>
-      <w:proofErr w:type="spellStart"/>
-      <w:r>
-        <w:rPr>
-          <w:shd w:val="clear" w:color="auto" w:fill="FFFFFF"/>
-        </w:rPr>
-        <w:t>SistemHotel</w:t>
-      </w:r>
-      <w:proofErr w:type="spellEnd"/>
-      <w:r>
-        <w:rPr>
-          <w:shd w:val="clear" w:color="auto" w:fill="FFFFFF"/>
-        </w:rPr>
-        <w:t xml:space="preserve"> (2005). </w:t>
-      </w:r>
-      <w:proofErr w:type="spellStart"/>
-      <w:r>
-        <w:rPr>
-          <w:shd w:val="clear" w:color="auto" w:fill="FFFFFF"/>
-        </w:rPr>
-        <w:t>Sistem</w:t>
-      </w:r>
-      <w:proofErr w:type="spellEnd"/>
-      <w:r>
-        <w:rPr>
-          <w:shd w:val="clear" w:color="auto" w:fill="FFFFFF"/>
-        </w:rPr>
-        <w:t xml:space="preserve"> Hotel PMS [online]. Available: http://www.sistemhotelsoftware.com/ (2017)</w:t>
+      <w:r>
+        <w:rPr>
+          <w:shd w:val="clear" w:color="auto" w:fill="FFFFFF"/>
+        </w:rPr>
+        <w:t>SistemHotel (2005). Sistem Hotel PMS [online]. Available: http://www.sistemhotelsoftware.com/ (2017)</w:t>
       </w:r>
     </w:p>
     <w:p>
@@ -14064,19 +12484,11 @@
           <w:shd w:val="clear" w:color="auto" w:fill="FFFFFF"/>
         </w:rPr>
       </w:pPr>
-      <w:proofErr w:type="spellStart"/>
-      <w:r>
-        <w:rPr>
-          <w:shd w:val="clear" w:color="auto" w:fill="FFFFFF"/>
-        </w:rPr>
-        <w:t>OpenHotel</w:t>
-      </w:r>
-      <w:proofErr w:type="spellEnd"/>
-      <w:r>
-        <w:rPr>
-          <w:shd w:val="clear" w:color="auto" w:fill="FFFFFF"/>
-        </w:rPr>
-        <w:t xml:space="preserve"> (2017). Open Hotel PMS [online]. Available: https://openhotel.com/pms.cfm (2017)</w:t>
+      <w:r>
+        <w:rPr>
+          <w:shd w:val="clear" w:color="auto" w:fill="FFFFFF"/>
+        </w:rPr>
+        <w:t>OpenHotel (2017). Open Hotel PMS [online]. Available: https://openhotel.com/pms.cfm (2017)</w:t>
       </w:r>
     </w:p>
     <w:p>
@@ -14102,19 +12514,11 @@
           <w:shd w:val="clear" w:color="auto" w:fill="FFFFFF"/>
         </w:rPr>
       </w:pPr>
-      <w:proofErr w:type="spellStart"/>
-      <w:r>
-        <w:rPr>
-          <w:shd w:val="clear" w:color="auto" w:fill="FFFFFF"/>
-        </w:rPr>
-        <w:t>Ibelsa</w:t>
-      </w:r>
-      <w:proofErr w:type="spellEnd"/>
-      <w:r>
-        <w:rPr>
-          <w:shd w:val="clear" w:color="auto" w:fill="FFFFFF"/>
-        </w:rPr>
-        <w:t xml:space="preserve"> (2017). The All-in-one PMS [online]. Available: https://www.ibelsa.com/en/help-support/overview/ (2017)</w:t>
+      <w:r>
+        <w:rPr>
+          <w:shd w:val="clear" w:color="auto" w:fill="FFFFFF"/>
+        </w:rPr>
+        <w:t>Ibelsa (2017). The All-in-one PMS [online]. Available: https://www.ibelsa.com/en/help-support/overview/ (2017)</w:t>
       </w:r>
     </w:p>
     <w:p>
@@ -14125,19 +12529,11 @@
           <w:shd w:val="clear" w:color="auto" w:fill="FFFFFF"/>
         </w:rPr>
       </w:pPr>
-      <w:proofErr w:type="spellStart"/>
-      <w:r>
-        <w:rPr>
-          <w:shd w:val="clear" w:color="auto" w:fill="FFFFFF"/>
-        </w:rPr>
-        <w:t>Kott</w:t>
-      </w:r>
-      <w:proofErr w:type="spellEnd"/>
-      <w:r>
-        <w:rPr>
-          <w:shd w:val="clear" w:color="auto" w:fill="FFFFFF"/>
-        </w:rPr>
-        <w:t xml:space="preserve"> (2017). Hospitality Management [online]. Available: http://www.kottsoftware.com/About/GEN-About.aspx (2017)</w:t>
+      <w:r>
+        <w:rPr>
+          <w:shd w:val="clear" w:color="auto" w:fill="FFFFFF"/>
+        </w:rPr>
+        <w:t>Kott (2017). Hospitality Management [online]. Available: http://www.kottsoftware.com/About/GEN-About.aspx (2017)</w:t>
       </w:r>
     </w:p>
     <w:p>
@@ -14148,33 +12544,11 @@
           <w:shd w:val="clear" w:color="auto" w:fill="FFFFFF"/>
         </w:rPr>
       </w:pPr>
-      <w:proofErr w:type="spellStart"/>
-      <w:r>
-        <w:rPr>
-          <w:shd w:val="clear" w:color="auto" w:fill="FFFFFF"/>
-        </w:rPr>
-        <w:t>Capterra</w:t>
-      </w:r>
-      <w:proofErr w:type="spellEnd"/>
-      <w:r>
-        <w:rPr>
-          <w:shd w:val="clear" w:color="auto" w:fill="FFFFFF"/>
-        </w:rPr>
-        <w:t xml:space="preserve"> (2017). </w:t>
-      </w:r>
-      <w:proofErr w:type="spellStart"/>
-      <w:r>
-        <w:rPr>
-          <w:shd w:val="clear" w:color="auto" w:fill="FFFFFF"/>
-        </w:rPr>
-        <w:t>Keepmebooked</w:t>
-      </w:r>
-      <w:proofErr w:type="spellEnd"/>
-      <w:r>
-        <w:rPr>
-          <w:shd w:val="clear" w:color="auto" w:fill="FFFFFF"/>
-        </w:rPr>
-        <w:t xml:space="preserve"> PMS [online]. Available: http://www.capterra.com/hospitality-property-management-software/spotlight/101333/Keepmebooked/Keepmebooked (2017)</w:t>
+      <w:r>
+        <w:rPr>
+          <w:shd w:val="clear" w:color="auto" w:fill="FFFFFF"/>
+        </w:rPr>
+        <w:t>Capterra (2017). Keepmebooked PMS [online]. Available: http://www.capterra.com/hospitality-property-management-software/spotlight/101333/Keepmebooked/Keepmebooked (2017)</w:t>
       </w:r>
     </w:p>
     <w:p>
@@ -14185,33 +12559,11 @@
           <w:shd w:val="clear" w:color="auto" w:fill="FFFFFF"/>
         </w:rPr>
       </w:pPr>
-      <w:proofErr w:type="spellStart"/>
-      <w:r>
-        <w:rPr>
-          <w:shd w:val="clear" w:color="auto" w:fill="FFFFFF"/>
-        </w:rPr>
-        <w:t>Hoteline</w:t>
-      </w:r>
-      <w:proofErr w:type="spellEnd"/>
-      <w:r>
-        <w:rPr>
-          <w:shd w:val="clear" w:color="auto" w:fill="FFFFFF"/>
-        </w:rPr>
-        <w:t xml:space="preserve"> (2017). </w:t>
-      </w:r>
-      <w:proofErr w:type="spellStart"/>
-      <w:r>
-        <w:rPr>
-          <w:shd w:val="clear" w:color="auto" w:fill="FFFFFF"/>
-        </w:rPr>
-        <w:t>HotelinePMS</w:t>
-      </w:r>
-      <w:proofErr w:type="spellEnd"/>
-      <w:r>
-        <w:rPr>
-          <w:shd w:val="clear" w:color="auto" w:fill="FFFFFF"/>
-        </w:rPr>
-        <w:t xml:space="preserve"> [online]. Available: http://hotelline.biz/ (2017)</w:t>
+      <w:r>
+        <w:rPr>
+          <w:shd w:val="clear" w:color="auto" w:fill="FFFFFF"/>
+        </w:rPr>
+        <w:t>Hoteline (2017). HotelinePMS [online]. Available: http://hotelline.biz/ (2017)</w:t>
       </w:r>
     </w:p>
     <w:p>
@@ -14222,33 +12574,11 @@
           <w:shd w:val="clear" w:color="auto" w:fill="FFFFFF"/>
         </w:rPr>
       </w:pPr>
-      <w:proofErr w:type="spellStart"/>
-      <w:r>
-        <w:rPr>
-          <w:shd w:val="clear" w:color="auto" w:fill="FFFFFF"/>
-        </w:rPr>
-        <w:t>Rezserve</w:t>
-      </w:r>
-      <w:proofErr w:type="spellEnd"/>
-      <w:r>
-        <w:rPr>
-          <w:shd w:val="clear" w:color="auto" w:fill="FFFFFF"/>
-        </w:rPr>
-        <w:t xml:space="preserve"> (2004). </w:t>
-      </w:r>
-      <w:proofErr w:type="spellStart"/>
-      <w:r>
-        <w:rPr>
-          <w:shd w:val="clear" w:color="auto" w:fill="FFFFFF"/>
-        </w:rPr>
-        <w:t>Rezserve</w:t>
-      </w:r>
-      <w:proofErr w:type="spellEnd"/>
-      <w:r>
-        <w:rPr>
-          <w:shd w:val="clear" w:color="auto" w:fill="FFFFFF"/>
-        </w:rPr>
-        <w:t xml:space="preserve"> PMS [online]. Available: http://www.rezserve.com/our-team/ (2017)</w:t>
+      <w:r>
+        <w:rPr>
+          <w:shd w:val="clear" w:color="auto" w:fill="FFFFFF"/>
+        </w:rPr>
+        <w:t>Rezserve (2004). Rezserve PMS [online]. Available: http://www.rezserve.com/our-team/ (2017)</w:t>
       </w:r>
     </w:p>
     <w:p>
@@ -14259,33 +12589,11 @@
           <w:shd w:val="clear" w:color="auto" w:fill="FFFFFF"/>
         </w:rPr>
       </w:pPr>
-      <w:proofErr w:type="spellStart"/>
-      <w:r>
-        <w:rPr>
-          <w:shd w:val="clear" w:color="auto" w:fill="FFFFFF"/>
-        </w:rPr>
-        <w:t>Rezware</w:t>
-      </w:r>
-      <w:proofErr w:type="spellEnd"/>
-      <w:r>
-        <w:rPr>
-          <w:shd w:val="clear" w:color="auto" w:fill="FFFFFF"/>
-        </w:rPr>
-        <w:t xml:space="preserve"> (1992). </w:t>
-      </w:r>
-      <w:proofErr w:type="spellStart"/>
-      <w:r>
-        <w:rPr>
-          <w:shd w:val="clear" w:color="auto" w:fill="FFFFFF"/>
-        </w:rPr>
-        <w:t>IRez</w:t>
-      </w:r>
-      <w:proofErr w:type="spellEnd"/>
-      <w:r>
-        <w:rPr>
-          <w:shd w:val="clear" w:color="auto" w:fill="FFFFFF"/>
-        </w:rPr>
-        <w:t xml:space="preserve"> [online]. Available: http://www.rezware.com/about.html (2017)</w:t>
+      <w:r>
+        <w:rPr>
+          <w:shd w:val="clear" w:color="auto" w:fill="FFFFFF"/>
+        </w:rPr>
+        <w:t>Rezware (1992). IRez [online]. Available: http://www.rezware.com/about.html (2017)</w:t>
       </w:r>
     </w:p>
     <w:p>
@@ -14296,19 +12604,11 @@
           <w:shd w:val="clear" w:color="auto" w:fill="FFFFFF"/>
         </w:rPr>
       </w:pPr>
-      <w:proofErr w:type="spellStart"/>
-      <w:r>
-        <w:rPr>
-          <w:shd w:val="clear" w:color="auto" w:fill="FFFFFF"/>
-        </w:rPr>
-        <w:t>Monkport</w:t>
-      </w:r>
-      <w:proofErr w:type="spellEnd"/>
-      <w:r>
-        <w:rPr>
-          <w:shd w:val="clear" w:color="auto" w:fill="FFFFFF"/>
-        </w:rPr>
-        <w:t xml:space="preserve"> (2017). Monk HMS [online]. Available: http://www.monkport.com/hotel-management-software.html (2017)</w:t>
+      <w:r>
+        <w:rPr>
+          <w:shd w:val="clear" w:color="auto" w:fill="FFFFFF"/>
+        </w:rPr>
+        <w:t>Monkport (2017). Monk HMS [online]. Available: http://www.monkport.com/hotel-management-software.html (2017)</w:t>
       </w:r>
     </w:p>
     <w:p>
@@ -14319,47 +12619,11 @@
           <w:shd w:val="clear" w:color="auto" w:fill="FFFFFF"/>
         </w:rPr>
       </w:pPr>
-      <w:proofErr w:type="spellStart"/>
-      <w:r>
-        <w:rPr>
-          <w:shd w:val="clear" w:color="auto" w:fill="FFFFFF"/>
-        </w:rPr>
-        <w:t>Winsar</w:t>
-      </w:r>
-      <w:proofErr w:type="spellEnd"/>
-      <w:r>
-        <w:rPr>
-          <w:shd w:val="clear" w:color="auto" w:fill="FFFFFF"/>
-        </w:rPr>
-        <w:t xml:space="preserve"> </w:t>
-      </w:r>
-      <w:proofErr w:type="spellStart"/>
-      <w:r>
-        <w:rPr>
-          <w:shd w:val="clear" w:color="auto" w:fill="FFFFFF"/>
-        </w:rPr>
-        <w:t>Infosoft</w:t>
-      </w:r>
-      <w:proofErr w:type="spellEnd"/>
-      <w:r>
-        <w:rPr>
-          <w:shd w:val="clear" w:color="auto" w:fill="FFFFFF"/>
-        </w:rPr>
-        <w:t xml:space="preserve"> (2015). </w:t>
-      </w:r>
-      <w:proofErr w:type="spellStart"/>
-      <w:r>
-        <w:rPr>
-          <w:shd w:val="clear" w:color="auto" w:fill="FFFFFF"/>
-        </w:rPr>
-        <w:t>WinHMS</w:t>
-      </w:r>
-      <w:proofErr w:type="spellEnd"/>
-      <w:r>
-        <w:rPr>
-          <w:shd w:val="clear" w:color="auto" w:fill="FFFFFF"/>
-        </w:rPr>
-        <w:t xml:space="preserve"> Express [online]. Available: http://www.winhms.com/aboutus.html (2017)</w:t>
+      <w:r>
+        <w:rPr>
+          <w:shd w:val="clear" w:color="auto" w:fill="FFFFFF"/>
+        </w:rPr>
+        <w:t>Winsar Infosoft (2015). WinHMS Express [online]. Available: http://www.winhms.com/aboutus.html (2017)</w:t>
       </w:r>
     </w:p>
     <w:p>
@@ -14370,34 +12634,12 @@
           <w:shd w:val="clear" w:color="auto" w:fill="FFFFFF"/>
         </w:rPr>
       </w:pPr>
-      <w:proofErr w:type="spellStart"/>
       <w:r>
         <w:rPr>
           <w:shd w:val="clear" w:color="auto" w:fill="FFFFFF"/>
         </w:rPr>
         <w:lastRenderedPageBreak/>
-        <w:t>Hallisoft</w:t>
-      </w:r>
-      <w:proofErr w:type="spellEnd"/>
-      <w:r>
-        <w:rPr>
-          <w:shd w:val="clear" w:color="auto" w:fill="FFFFFF"/>
-        </w:rPr>
-        <w:t xml:space="preserve"> (2015). </w:t>
-      </w:r>
-      <w:proofErr w:type="spellStart"/>
-      <w:r>
-        <w:rPr>
-          <w:shd w:val="clear" w:color="auto" w:fill="FFFFFF"/>
-        </w:rPr>
-        <w:t>RezEasy</w:t>
-      </w:r>
-      <w:proofErr w:type="spellEnd"/>
-      <w:r>
-        <w:rPr>
-          <w:shd w:val="clear" w:color="auto" w:fill="FFFFFF"/>
-        </w:rPr>
-        <w:t xml:space="preserve"> Cloud PMS [online]. Available: https://hallisoft.com/RezEasy_Cloud/ (2017)</w:t>
+        <w:t>Hallisoft (2015). RezEasy Cloud PMS [online]. Available: https://hallisoft.com/RezEasy_Cloud/ (2017)</w:t>
       </w:r>
     </w:p>
     <w:p>
@@ -14408,19 +12650,11 @@
           <w:shd w:val="clear" w:color="auto" w:fill="FFFFFF"/>
         </w:rPr>
       </w:pPr>
-      <w:proofErr w:type="spellStart"/>
-      <w:r>
-        <w:rPr>
-          <w:shd w:val="clear" w:color="auto" w:fill="FFFFFF"/>
-        </w:rPr>
-        <w:t>Ipo</w:t>
-      </w:r>
-      <w:proofErr w:type="spellEnd"/>
-      <w:r>
-        <w:rPr>
-          <w:shd w:val="clear" w:color="auto" w:fill="FFFFFF"/>
-        </w:rPr>
-        <w:t>-software (2017). I-Pro Booking System [online]. Available: https://www.ipro-software.com/about-us/ (2017)</w:t>
+      <w:r>
+        <w:rPr>
+          <w:shd w:val="clear" w:color="auto" w:fill="FFFFFF"/>
+        </w:rPr>
+        <w:t>Ipo-software (2017). I-Pro Booking System [online]. Available: https://www.ipro-software.com/about-us/ (2017)</w:t>
       </w:r>
     </w:p>
     <w:p>
@@ -14431,33 +12665,11 @@
           <w:shd w:val="clear" w:color="auto" w:fill="FFFFFF"/>
         </w:rPr>
       </w:pPr>
-      <w:proofErr w:type="spellStart"/>
-      <w:r>
-        <w:rPr>
-          <w:shd w:val="clear" w:color="auto" w:fill="FFFFFF"/>
-        </w:rPr>
-        <w:t>Corrigo</w:t>
-      </w:r>
-      <w:proofErr w:type="spellEnd"/>
-      <w:r>
-        <w:rPr>
-          <w:shd w:val="clear" w:color="auto" w:fill="FFFFFF"/>
-        </w:rPr>
-        <w:t xml:space="preserve"> (2017). </w:t>
-      </w:r>
-      <w:proofErr w:type="spellStart"/>
-      <w:r>
-        <w:rPr>
-          <w:shd w:val="clear" w:color="auto" w:fill="FFFFFF"/>
-        </w:rPr>
-        <w:t>Corrigo</w:t>
-      </w:r>
-      <w:proofErr w:type="spellEnd"/>
-      <w:r>
-        <w:rPr>
-          <w:shd w:val="clear" w:color="auto" w:fill="FFFFFF"/>
-        </w:rPr>
-        <w:t xml:space="preserve"> CMMS [online]. Available: http://www.corrigo.com/about-corrigo/ (2017)</w:t>
+      <w:r>
+        <w:rPr>
+          <w:shd w:val="clear" w:color="auto" w:fill="FFFFFF"/>
+        </w:rPr>
+        <w:t>Corrigo (2017). Corrigo CMMS [online]. Available: http://www.corrigo.com/about-corrigo/ (2017)</w:t>
       </w:r>
     </w:p>
     <w:p>
@@ -14498,19 +12710,11 @@
           <w:shd w:val="clear" w:color="auto" w:fill="FFFFFF"/>
         </w:rPr>
       </w:pPr>
-      <w:proofErr w:type="spellStart"/>
-      <w:r>
-        <w:rPr>
-          <w:shd w:val="clear" w:color="auto" w:fill="FFFFFF"/>
-        </w:rPr>
-        <w:t>Ofek</w:t>
-      </w:r>
-      <w:proofErr w:type="spellEnd"/>
-      <w:r>
-        <w:rPr>
-          <w:shd w:val="clear" w:color="auto" w:fill="FFFFFF"/>
-        </w:rPr>
-        <w:t xml:space="preserve"> (1994). Guardian PMS [online]. Available: http://www.ofek.co.in/company.html (2017)</w:t>
+      <w:r>
+        <w:rPr>
+          <w:shd w:val="clear" w:color="auto" w:fill="FFFFFF"/>
+        </w:rPr>
+        <w:t>Ofek (1994). Guardian PMS [online]. Available: http://www.ofek.co.in/company.html (2017)</w:t>
       </w:r>
     </w:p>
     <w:p>
@@ -14521,33 +12725,11 @@
           <w:shd w:val="clear" w:color="auto" w:fill="FFFFFF"/>
         </w:rPr>
       </w:pPr>
-      <w:proofErr w:type="spellStart"/>
-      <w:r>
-        <w:rPr>
-          <w:shd w:val="clear" w:color="auto" w:fill="FFFFFF"/>
-        </w:rPr>
-        <w:t>Protel</w:t>
-      </w:r>
-      <w:proofErr w:type="spellEnd"/>
-      <w:r>
-        <w:rPr>
-          <w:shd w:val="clear" w:color="auto" w:fill="FFFFFF"/>
-        </w:rPr>
-        <w:t xml:space="preserve"> (2017). </w:t>
-      </w:r>
-      <w:proofErr w:type="spellStart"/>
-      <w:r>
-        <w:rPr>
-          <w:shd w:val="clear" w:color="auto" w:fill="FFFFFF"/>
-        </w:rPr>
-        <w:t>Protel</w:t>
-      </w:r>
-      <w:proofErr w:type="spellEnd"/>
-      <w:r>
-        <w:rPr>
-          <w:shd w:val="clear" w:color="auto" w:fill="FFFFFF"/>
-        </w:rPr>
-        <w:t xml:space="preserve"> PMS [online]. Available: http://www.protel.net/company/ (2017)</w:t>
+      <w:r>
+        <w:rPr>
+          <w:shd w:val="clear" w:color="auto" w:fill="FFFFFF"/>
+        </w:rPr>
+        <w:t>Protel (2017). Protel PMS [online]. Available: http://www.protel.net/company/ (2017)</w:t>
       </w:r>
     </w:p>
     <w:p>
@@ -14558,33 +12740,11 @@
           <w:shd w:val="clear" w:color="auto" w:fill="FFFFFF"/>
         </w:rPr>
       </w:pPr>
-      <w:proofErr w:type="spellStart"/>
-      <w:r>
-        <w:rPr>
-          <w:shd w:val="clear" w:color="auto" w:fill="FFFFFF"/>
-        </w:rPr>
-        <w:t>HoteloPro</w:t>
-      </w:r>
-      <w:proofErr w:type="spellEnd"/>
-      <w:r>
-        <w:rPr>
-          <w:shd w:val="clear" w:color="auto" w:fill="FFFFFF"/>
-        </w:rPr>
-        <w:t xml:space="preserve"> (2011). </w:t>
-      </w:r>
-      <w:proofErr w:type="spellStart"/>
-      <w:r>
-        <w:rPr>
-          <w:shd w:val="clear" w:color="auto" w:fill="FFFFFF"/>
-        </w:rPr>
-        <w:t>HoteloPro</w:t>
-      </w:r>
-      <w:proofErr w:type="spellEnd"/>
-      <w:r>
-        <w:rPr>
-          <w:shd w:val="clear" w:color="auto" w:fill="FFFFFF"/>
-        </w:rPr>
-        <w:t xml:space="preserve"> PMS [online]. Available: https://www.hotelopro.com/reservations-management.html (2017) </w:t>
+      <w:r>
+        <w:rPr>
+          <w:shd w:val="clear" w:color="auto" w:fill="FFFFFF"/>
+        </w:rPr>
+        <w:t xml:space="preserve">HoteloPro (2011). HoteloPro PMS [online]. Available: https://www.hotelopro.com/reservations-management.html (2017) </w:t>
       </w:r>
     </w:p>
     <w:p>
@@ -14595,19 +12755,11 @@
           <w:shd w:val="clear" w:color="auto" w:fill="FFFFFF"/>
         </w:rPr>
       </w:pPr>
-      <w:proofErr w:type="spellStart"/>
-      <w:r>
-        <w:rPr>
-          <w:shd w:val="clear" w:color="auto" w:fill="FFFFFF"/>
-        </w:rPr>
-        <w:t>Panstrat</w:t>
-      </w:r>
-      <w:proofErr w:type="spellEnd"/>
-      <w:r>
-        <w:rPr>
-          <w:shd w:val="clear" w:color="auto" w:fill="FFFFFF"/>
-        </w:rPr>
-        <w:t xml:space="preserve"> (2016). Hospitality Property Management [online]. Available: http://www.panstrat.co.za/about-us/ (2017)</w:t>
+      <w:r>
+        <w:rPr>
+          <w:shd w:val="clear" w:color="auto" w:fill="FFFFFF"/>
+        </w:rPr>
+        <w:t>Panstrat (2016). Hospitality Property Management [online]. Available: http://www.panstrat.co.za/about-us/ (2017)</w:t>
       </w:r>
     </w:p>
     <w:p>
@@ -14618,33 +12770,11 @@
           <w:shd w:val="clear" w:color="auto" w:fill="FFFFFF"/>
         </w:rPr>
       </w:pPr>
-      <w:proofErr w:type="spellStart"/>
-      <w:r>
-        <w:rPr>
-          <w:shd w:val="clear" w:color="auto" w:fill="FFFFFF"/>
-        </w:rPr>
-        <w:t>SpringMiller</w:t>
-      </w:r>
-      <w:proofErr w:type="spellEnd"/>
-      <w:r>
-        <w:rPr>
-          <w:shd w:val="clear" w:color="auto" w:fill="FFFFFF"/>
-        </w:rPr>
-        <w:t xml:space="preserve"> (1984). </w:t>
-      </w:r>
-      <w:proofErr w:type="spellStart"/>
-      <w:r>
-        <w:rPr>
-          <w:shd w:val="clear" w:color="auto" w:fill="FFFFFF"/>
-        </w:rPr>
-        <w:t>SMS|Host</w:t>
-      </w:r>
-      <w:proofErr w:type="spellEnd"/>
-      <w:r>
-        <w:rPr>
-          <w:shd w:val="clear" w:color="auto" w:fill="FFFFFF"/>
-        </w:rPr>
-        <w:t xml:space="preserve"> PMS [online]. Available: http://www.springermiller.com/about/ (2017)</w:t>
+      <w:r>
+        <w:rPr>
+          <w:shd w:val="clear" w:color="auto" w:fill="FFFFFF"/>
+        </w:rPr>
+        <w:t>SpringMiller (1984). SMS|Host PMS [online]. Available: http://www.springermiller.com/about/ (2017)</w:t>
       </w:r>
     </w:p>
     <w:p>
@@ -14655,33 +12785,11 @@
           <w:shd w:val="clear" w:color="auto" w:fill="FFFFFF"/>
         </w:rPr>
       </w:pPr>
-      <w:proofErr w:type="spellStart"/>
-      <w:r>
-        <w:rPr>
-          <w:shd w:val="clear" w:color="auto" w:fill="FFFFFF"/>
-        </w:rPr>
-        <w:t>LittleFishcom</w:t>
-      </w:r>
-      <w:proofErr w:type="spellEnd"/>
-      <w:r>
-        <w:rPr>
-          <w:shd w:val="clear" w:color="auto" w:fill="FFFFFF"/>
-        </w:rPr>
-        <w:t xml:space="preserve"> (2000). </w:t>
-      </w:r>
-      <w:proofErr w:type="spellStart"/>
-      <w:r>
-        <w:rPr>
-          <w:shd w:val="clear" w:color="auto" w:fill="FFFFFF"/>
-        </w:rPr>
-        <w:t>ResortManager</w:t>
-      </w:r>
-      <w:proofErr w:type="spellEnd"/>
-      <w:r>
-        <w:rPr>
-          <w:shd w:val="clear" w:color="auto" w:fill="FFFFFF"/>
-        </w:rPr>
-        <w:t xml:space="preserve"> PMS [online]. Available: http://www.littlefishcom.net/About-Us (2017)</w:t>
+      <w:r>
+        <w:rPr>
+          <w:shd w:val="clear" w:color="auto" w:fill="FFFFFF"/>
+        </w:rPr>
+        <w:t>LittleFishcom (2000). ResortManager PMS [online]. Available: http://www.littlefishcom.net/About-Us (2017)</w:t>
       </w:r>
     </w:p>
     <w:p>
@@ -14692,33 +12800,11 @@
           <w:shd w:val="clear" w:color="auto" w:fill="FFFFFF"/>
         </w:rPr>
       </w:pPr>
-      <w:proofErr w:type="spellStart"/>
-      <w:r>
-        <w:rPr>
-          <w:shd w:val="clear" w:color="auto" w:fill="FFFFFF"/>
-        </w:rPr>
-        <w:t>CMSHospitality</w:t>
-      </w:r>
-      <w:proofErr w:type="spellEnd"/>
-      <w:r>
-        <w:rPr>
-          <w:shd w:val="clear" w:color="auto" w:fill="FFFFFF"/>
-        </w:rPr>
-        <w:t xml:space="preserve"> (1983) </w:t>
-      </w:r>
-      <w:proofErr w:type="spellStart"/>
-      <w:r>
-        <w:rPr>
-          <w:shd w:val="clear" w:color="auto" w:fill="FFFFFF"/>
-        </w:rPr>
-        <w:t>GuestCentrix</w:t>
-      </w:r>
-      <w:proofErr w:type="spellEnd"/>
-      <w:r>
-        <w:rPr>
-          <w:shd w:val="clear" w:color="auto" w:fill="FFFFFF"/>
-        </w:rPr>
-        <w:t xml:space="preserve"> PMS [online]. Available: https://www.cmshospitality.com/about/ (2017)</w:t>
+      <w:r>
+        <w:rPr>
+          <w:shd w:val="clear" w:color="auto" w:fill="FFFFFF"/>
+        </w:rPr>
+        <w:t>CMSHospitality (1983) GuestCentrix PMS [online]. Available: https://www.cmshospitality.com/about/ (2017)</w:t>
       </w:r>
     </w:p>
     <w:p>
@@ -14729,19 +12815,11 @@
           <w:shd w:val="clear" w:color="auto" w:fill="FFFFFF"/>
         </w:rPr>
       </w:pPr>
-      <w:proofErr w:type="spellStart"/>
-      <w:r>
-        <w:rPr>
-          <w:shd w:val="clear" w:color="auto" w:fill="FFFFFF"/>
-        </w:rPr>
-        <w:t>ClerkHotel</w:t>
-      </w:r>
-      <w:proofErr w:type="spellEnd"/>
-      <w:r>
-        <w:rPr>
-          <w:shd w:val="clear" w:color="auto" w:fill="FFFFFF"/>
-        </w:rPr>
-        <w:t xml:space="preserve"> (2017). Clerk PMS [online]. Available: http://www.clerkhotel.com/management/ (2017)</w:t>
+      <w:r>
+        <w:rPr>
+          <w:shd w:val="clear" w:color="auto" w:fill="FFFFFF"/>
+        </w:rPr>
+        <w:t>ClerkHotel (2017). Clerk PMS [online]. Available: http://www.clerkhotel.com/management/ (2017)</w:t>
       </w:r>
     </w:p>
     <w:p>
@@ -14752,33 +12830,11 @@
           <w:shd w:val="clear" w:color="auto" w:fill="FFFFFF"/>
         </w:rPr>
       </w:pPr>
-      <w:proofErr w:type="spellStart"/>
-      <w:r>
-        <w:rPr>
-          <w:shd w:val="clear" w:color="auto" w:fill="FFFFFF"/>
-        </w:rPr>
-        <w:t>Innkey</w:t>
-      </w:r>
-      <w:proofErr w:type="spellEnd"/>
-      <w:r>
-        <w:rPr>
-          <w:shd w:val="clear" w:color="auto" w:fill="FFFFFF"/>
-        </w:rPr>
-        <w:t xml:space="preserve"> (2017). </w:t>
-      </w:r>
-      <w:proofErr w:type="spellStart"/>
-      <w:r>
-        <w:rPr>
-          <w:shd w:val="clear" w:color="auto" w:fill="FFFFFF"/>
-        </w:rPr>
-        <w:t>Innkey</w:t>
-      </w:r>
-      <w:proofErr w:type="spellEnd"/>
-      <w:r>
-        <w:rPr>
-          <w:shd w:val="clear" w:color="auto" w:fill="FFFFFF"/>
-        </w:rPr>
-        <w:t xml:space="preserve"> PMS [online}. Available: https://www.innkeypms.net/Home/AboutUs (2017)</w:t>
+      <w:r>
+        <w:rPr>
+          <w:shd w:val="clear" w:color="auto" w:fill="FFFFFF"/>
+        </w:rPr>
+        <w:t>Innkey (2017). Innkey PMS [online}. Available: https://www.innkeypms.net/Home/AboutUs (2017)</w:t>
       </w:r>
     </w:p>
     <w:p>
@@ -14789,33 +12845,11 @@
           <w:shd w:val="clear" w:color="auto" w:fill="FFFFFF"/>
         </w:rPr>
       </w:pPr>
-      <w:proofErr w:type="spellStart"/>
-      <w:r>
-        <w:rPr>
-          <w:shd w:val="clear" w:color="auto" w:fill="FFFFFF"/>
-        </w:rPr>
-        <w:t>Mancloud</w:t>
-      </w:r>
-      <w:proofErr w:type="spellEnd"/>
-      <w:r>
-        <w:rPr>
-          <w:shd w:val="clear" w:color="auto" w:fill="FFFFFF"/>
-        </w:rPr>
-        <w:t xml:space="preserve"> (2016). </w:t>
-      </w:r>
-      <w:proofErr w:type="spellStart"/>
-      <w:r>
-        <w:rPr>
-          <w:shd w:val="clear" w:color="auto" w:fill="FFFFFF"/>
-        </w:rPr>
-        <w:t>ManCloud</w:t>
-      </w:r>
-      <w:proofErr w:type="spellEnd"/>
-      <w:r>
-        <w:rPr>
-          <w:shd w:val="clear" w:color="auto" w:fill="FFFFFF"/>
-        </w:rPr>
-        <w:t xml:space="preserve"> PMS [online]. Available: https://www.mancloud.eu/en (2017)</w:t>
+      <w:r>
+        <w:rPr>
+          <w:shd w:val="clear" w:color="auto" w:fill="FFFFFF"/>
+        </w:rPr>
+        <w:t>Mancloud (2016). ManCloud PMS [online]. Available: https://www.mancloud.eu/en (2017)</w:t>
       </w:r>
     </w:p>
     <w:p>
@@ -14826,33 +12860,11 @@
           <w:shd w:val="clear" w:color="auto" w:fill="FFFFFF"/>
         </w:rPr>
       </w:pPr>
-      <w:proofErr w:type="spellStart"/>
-      <w:r>
-        <w:rPr>
-          <w:shd w:val="clear" w:color="auto" w:fill="FFFFFF"/>
-        </w:rPr>
-        <w:t>IHotellligence</w:t>
-      </w:r>
-      <w:proofErr w:type="spellEnd"/>
-      <w:r>
-        <w:rPr>
-          <w:shd w:val="clear" w:color="auto" w:fill="FFFFFF"/>
-        </w:rPr>
-        <w:t xml:space="preserve"> (2009). </w:t>
-      </w:r>
-      <w:proofErr w:type="spellStart"/>
-      <w:r>
-        <w:rPr>
-          <w:shd w:val="clear" w:color="auto" w:fill="FFFFFF"/>
-        </w:rPr>
-        <w:t>IHotel</w:t>
-      </w:r>
-      <w:proofErr w:type="spellEnd"/>
-      <w:r>
-        <w:rPr>
-          <w:shd w:val="clear" w:color="auto" w:fill="FFFFFF"/>
-        </w:rPr>
-        <w:t xml:space="preserve"> PMS [online]. Available: http://www.ihotelligence.com/index.php/sample-page/our-company/ (2017)</w:t>
+      <w:r>
+        <w:rPr>
+          <w:shd w:val="clear" w:color="auto" w:fill="FFFFFF"/>
+        </w:rPr>
+        <w:t>IHotellligence (2009). IHotel PMS [online]. Available: http://www.ihotelligence.com/index.php/sample-page/our-company/ (2017)</w:t>
       </w:r>
     </w:p>
     <w:p>
@@ -15008,7 +13020,7 @@
           <w:rPr>
             <w:noProof/>
           </w:rPr>
-          <w:t>1</w:t>
+          <w:t>27</w:t>
         </w:r>
         <w:r>
           <w:rPr>
@@ -16298,7 +14310,7 @@
   </w:docDefaults>
   <w:latentStyles w:defLockedState="0" w:defUIPriority="99" w:defSemiHidden="0" w:defUnhideWhenUsed="0" w:defQFormat="0" w:count="371">
     <w:lsdException w:name="Normal" w:uiPriority="0" w:qFormat="1"/>
-    <w:lsdException w:name="heading 1" w:uiPriority="0" w:qFormat="1"/>
+    <w:lsdException w:name="heading 1" w:uiPriority="9" w:qFormat="1"/>
     <w:lsdException w:name="heading 2" w:semiHidden="1" w:uiPriority="9" w:unhideWhenUsed="1" w:qFormat="1"/>
     <w:lsdException w:name="heading 3" w:semiHidden="1" w:uiPriority="9" w:unhideWhenUsed="1" w:qFormat="1"/>
     <w:lsdException w:name="heading 4" w:semiHidden="1" w:uiPriority="9" w:unhideWhenUsed="1" w:qFormat="1"/>
@@ -16679,6 +14691,7 @@
     <w:basedOn w:val="Normal"/>
     <w:next w:val="Normal"/>
     <w:link w:val="Heading1Char"/>
+    <w:uiPriority w:val="9"/>
     <w:qFormat/>
     <w:rsid w:val="002431A2"/>
     <w:pPr>
@@ -16920,6 +14933,7 @@
     <w:name w:val="Heading 1 Char"/>
     <w:basedOn w:val="DefaultParagraphFont"/>
     <w:link w:val="Heading1"/>
+    <w:uiPriority w:val="9"/>
     <w:rsid w:val="002431A2"/>
     <w:rPr>
       <w:rFonts w:asciiTheme="majorHAnsi" w:eastAsiaTheme="majorEastAsia" w:hAnsiTheme="majorHAnsi" w:cstheme="majorBidi"/>
@@ -17244,7 +15258,7 @@
 </file>
 
 <file path=customXml/itemProps1.xml><?xml version="1.0" encoding="utf-8"?>
-<ds:datastoreItem xmlns:ds="http://schemas.openxmlformats.org/officeDocument/2006/customXml" ds:itemID="{FB824D52-BA99-4FAB-9FB2-5A647F774BC8}">
+<ds:datastoreItem xmlns:ds="http://schemas.openxmlformats.org/officeDocument/2006/customXml" ds:itemID="{C72DF3F8-FF17-4BD5-BF5E-C6231C40DF1A}">
   <ds:schemaRefs>
     <ds:schemaRef ds:uri="http://schemas.openxmlformats.org/officeDocument/2006/bibliography"/>
   </ds:schemaRefs>

--- a/Documentation/ServiceRequest_Doc.docx
+++ b/Documentation/ServiceRequest_Doc.docx
@@ -3444,24 +3444,18 @@
           <w:sz w:val="24"/>
           <w:szCs w:val="24"/>
         </w:rPr>
-        <w:t xml:space="preserve"> that will help to find what are the usual problems that the hotel</w:t>
-      </w:r>
-      <w:r>
-        <w:rPr>
-          <w:rFonts w:ascii="Times New Roman" w:hAnsi="Times New Roman" w:cs="Times New Roman"/>
-          <w:sz w:val="24"/>
-          <w:szCs w:val="24"/>
-        </w:rPr>
-        <w:t xml:space="preserve"> guests encounter</w:t>
-      </w:r>
-      <w:r>
-        <w:rPr>
-          <w:rFonts w:ascii="Times New Roman" w:hAnsi="Times New Roman" w:cs="Times New Roman"/>
-          <w:sz w:val="24"/>
-          <w:szCs w:val="24"/>
-        </w:rPr>
-        <w:t>.</w:t>
-      </w:r>
+        <w:t xml:space="preserve"> that</w:t>
+      </w:r>
+      <w:r>
+        <w:rPr>
+          <w:rFonts w:ascii="Times New Roman" w:hAnsi="Times New Roman" w:cs="Times New Roman"/>
+          <w:sz w:val="24"/>
+          <w:szCs w:val="24"/>
+        </w:rPr>
+        <w:t xml:space="preserve"> will show what are the common services that being requested by the hotel guest.</w:t>
+      </w:r>
+      <w:bookmarkStart w:id="0" w:name="_GoBack"/>
+      <w:bookmarkEnd w:id="0"/>
     </w:p>
     <w:p>
       <w:pPr>
@@ -7140,8 +7134,6 @@
         </w:rPr>
         <w:t>B</w:t>
       </w:r>
-      <w:bookmarkStart w:id="0" w:name="_GoBack"/>
-      <w:bookmarkEnd w:id="0"/>
     </w:p>
     <w:p>
       <w:pPr>
@@ -12147,9 +12139,22 @@
             <w:rStyle w:val="Hyperlink"/>
             <w:shd w:val="clear" w:color="auto" w:fill="FFFFFF"/>
           </w:rPr>
-          <w:t>http://www.knowcr</w:t>
+          <w:t>http://w</w:t>
         </w:r>
       </w:hyperlink>
+      <w:r>
+        <w:rPr>
+          <w:rStyle w:val="Hyperlink"/>
+          <w:shd w:val="clear" w:color="auto" w:fill="FFFFFF"/>
+        </w:rPr>
+        <w:tab/>
+      </w:r>
+      <w:r>
+        <w:rPr>
+          <w:shd w:val="clear" w:color="auto" w:fill="FFFFFF"/>
+        </w:rPr>
+        <w:t>ww.knowcr</w:t>
+      </w:r>
       <w:r>
         <w:rPr>
           <w:shd w:val="clear" w:color="auto" w:fill="FFFFFF"/>
@@ -13020,7 +13025,7 @@
           <w:rPr>
             <w:noProof/>
           </w:rPr>
-          <w:t>27</w:t>
+          <w:t>20</w:t>
         </w:r>
         <w:r>
           <w:rPr>
@@ -15258,7 +15263,7 @@
 </file>
 
 <file path=customXml/itemProps1.xml><?xml version="1.0" encoding="utf-8"?>
-<ds:datastoreItem xmlns:ds="http://schemas.openxmlformats.org/officeDocument/2006/customXml" ds:itemID="{C72DF3F8-FF17-4BD5-BF5E-C6231C40DF1A}">
+<ds:datastoreItem xmlns:ds="http://schemas.openxmlformats.org/officeDocument/2006/customXml" ds:itemID="{46D71951-EAD3-481D-A099-028D039372C7}">
   <ds:schemaRefs>
     <ds:schemaRef ds:uri="http://schemas.openxmlformats.org/officeDocument/2006/bibliography"/>
   </ds:schemaRefs>

--- a/Documentation/ServiceRequest_Doc.docx
+++ b/Documentation/ServiceRequest_Doc.docx
@@ -1,6 +1,6 @@
 
 <file path=word/document.xml><?xml version="1.0" encoding="utf-8"?>
-<w:document xmlns:wpc="http://schemas.microsoft.com/office/word/2010/wordprocessingCanvas" xmlns:mc="http://schemas.openxmlformats.org/markup-compatibility/2006" xmlns:o="urn:schemas-microsoft-com:office:office" xmlns:r="http://schemas.openxmlformats.org/officeDocument/2006/relationships" xmlns:m="http://schemas.openxmlformats.org/officeDocument/2006/math" xmlns:v="urn:schemas-microsoft-com:vml" xmlns:wp14="http://schemas.microsoft.com/office/word/2010/wordprocessingDrawing" xmlns:wp="http://schemas.openxmlformats.org/drawingml/2006/wordprocessingDrawing" xmlns:w10="urn:schemas-microsoft-com:office:word" xmlns:w="http://schemas.openxmlformats.org/wordprocessingml/2006/main" xmlns:w14="http://schemas.microsoft.com/office/word/2010/wordml" xmlns:w15="http://schemas.microsoft.com/office/word/2012/wordml" xmlns:wpg="http://schemas.microsoft.com/office/word/2010/wordprocessingGroup" xmlns:wpi="http://schemas.microsoft.com/office/word/2010/wordprocessingInk" xmlns:wne="http://schemas.microsoft.com/office/word/2006/wordml" xmlns:wps="http://schemas.microsoft.com/office/word/2010/wordprocessingShape" mc:Ignorable="w14 w15 wp14">
+<w:document xmlns:wpc="http://schemas.microsoft.com/office/word/2010/wordprocessingCanvas" xmlns:cx="http://schemas.microsoft.com/office/drawing/2014/chartex" xmlns:cx1="http://schemas.microsoft.com/office/drawing/2015/9/8/chartex" xmlns:mc="http://schemas.openxmlformats.org/markup-compatibility/2006" xmlns:o="urn:schemas-microsoft-com:office:office" xmlns:r="http://schemas.openxmlformats.org/officeDocument/2006/relationships" xmlns:m="http://schemas.openxmlformats.org/officeDocument/2006/math" xmlns:v="urn:schemas-microsoft-com:vml" xmlns:wp14="http://schemas.microsoft.com/office/word/2010/wordprocessingDrawing" xmlns:wp="http://schemas.openxmlformats.org/drawingml/2006/wordprocessingDrawing" xmlns:w10="urn:schemas-microsoft-com:office:word" xmlns:w="http://schemas.openxmlformats.org/wordprocessingml/2006/main" xmlns:w14="http://schemas.microsoft.com/office/word/2010/wordml" xmlns:w15="http://schemas.microsoft.com/office/word/2012/wordml" xmlns:w16se="http://schemas.microsoft.com/office/word/2015/wordml/symex" xmlns:wpg="http://schemas.microsoft.com/office/word/2010/wordprocessingGroup" xmlns:wpi="http://schemas.microsoft.com/office/word/2010/wordprocessingInk" xmlns:wne="http://schemas.microsoft.com/office/word/2006/wordml" xmlns:wps="http://schemas.microsoft.com/office/word/2010/wordprocessingShape" mc:Ignorable="w14 w15 w16se wp14">
   <w:body>
     <w:p>
       <w:pPr>
@@ -261,8 +261,18 @@
           <w:sz w:val="24"/>
           <w:szCs w:val="24"/>
         </w:rPr>
-        <w:t>Kenneth Abuel</w:t>
-      </w:r>
+        <w:t xml:space="preserve">Kenneth </w:t>
+      </w:r>
+      <w:proofErr w:type="spellStart"/>
+      <w:r>
+        <w:rPr>
+          <w:rFonts w:ascii="Times New Roman" w:hAnsi="Times New Roman" w:cs="Times New Roman"/>
+          <w:sz w:val="24"/>
+          <w:szCs w:val="24"/>
+        </w:rPr>
+        <w:t>Abuel</w:t>
+      </w:r>
+      <w:proofErr w:type="spellEnd"/>
     </w:p>
     <w:p>
       <w:pPr>
@@ -345,8 +355,18 @@
           <w:sz w:val="24"/>
           <w:szCs w:val="24"/>
         </w:rPr>
-        <w:t>Ms. Maricel</w:t>
-      </w:r>
+        <w:t xml:space="preserve">Ms. </w:t>
+      </w:r>
+      <w:proofErr w:type="spellStart"/>
+      <w:r>
+        <w:rPr>
+          <w:rFonts w:ascii="Times New Roman" w:hAnsi="Times New Roman" w:cs="Times New Roman"/>
+          <w:sz w:val="24"/>
+          <w:szCs w:val="24"/>
+        </w:rPr>
+        <w:t>Maricel</w:t>
+      </w:r>
+      <w:proofErr w:type="spellEnd"/>
       <w:r>
         <w:rPr>
           <w:rFonts w:ascii="Times New Roman" w:hAnsi="Times New Roman" w:cs="Times New Roman"/>
@@ -361,8 +381,18 @@
           <w:sz w:val="24"/>
           <w:szCs w:val="24"/>
         </w:rPr>
-        <w:t xml:space="preserve"> Naviamos</w:t>
-      </w:r>
+        <w:t xml:space="preserve"> </w:t>
+      </w:r>
+      <w:proofErr w:type="spellStart"/>
+      <w:r>
+        <w:rPr>
+          <w:rFonts w:ascii="Times New Roman" w:hAnsi="Times New Roman" w:cs="Times New Roman"/>
+          <w:sz w:val="24"/>
+          <w:szCs w:val="24"/>
+        </w:rPr>
+        <w:t>Naviamos</w:t>
+      </w:r>
+      <w:proofErr w:type="spellEnd"/>
     </w:p>
     <w:p>
       <w:pPr>
@@ -2828,6 +2858,311 @@
     <w:p>
       <w:pPr>
         <w:spacing w:line="240" w:lineRule="auto"/>
+        <w:rPr>
+          <w:rFonts w:ascii="Times New Roman" w:hAnsi="Times New Roman" w:cs="Times New Roman"/>
+          <w:b/>
+          <w:sz w:val="24"/>
+          <w:szCs w:val="24"/>
+        </w:rPr>
+      </w:pPr>
+      <w:r>
+        <w:rPr>
+          <w:rFonts w:ascii="Times New Roman" w:hAnsi="Times New Roman" w:cs="Times New Roman"/>
+          <w:b/>
+          <w:sz w:val="24"/>
+          <w:szCs w:val="24"/>
+        </w:rPr>
+        <w:lastRenderedPageBreak/>
+        <w:t>Executive Summary</w:t>
+      </w:r>
+    </w:p>
+    <w:p>
+      <w:pPr>
+        <w:spacing w:line="240" w:lineRule="auto"/>
+        <w:ind w:firstLine="720"/>
+        <w:rPr>
+          <w:rFonts w:ascii="Times New Roman" w:hAnsi="Times New Roman" w:cs="Times New Roman"/>
+          <w:sz w:val="24"/>
+          <w:szCs w:val="24"/>
+        </w:rPr>
+      </w:pPr>
+      <w:r>
+        <w:rPr>
+          <w:rFonts w:ascii="Times New Roman" w:hAnsi="Times New Roman" w:cs="Times New Roman"/>
+          <w:sz w:val="24"/>
+          <w:szCs w:val="24"/>
+        </w:rPr>
+        <w:t>Our client tells us that they are using Microsoft Excel to accept the request of the Hotel Guest. The team thinks that they needed us to change the system they’re using. Our system has different functions that can make the Re</w:t>
+      </w:r>
+      <w:r>
+        <w:rPr>
+          <w:rFonts w:ascii="Times New Roman" w:hAnsi="Times New Roman" w:cs="Times New Roman"/>
+          <w:sz w:val="24"/>
+          <w:szCs w:val="24"/>
+        </w:rPr>
+        <w:t xml:space="preserve">quest department use it easier. Our system is more detailed, more user friendly and easier to use than Microsoft Excel that they are using currently. </w:t>
+      </w:r>
+    </w:p>
+    <w:p>
+      <w:pPr>
+        <w:spacing w:line="240" w:lineRule="auto"/>
+        <w:ind w:firstLine="720"/>
+        <w:rPr>
+          <w:rFonts w:ascii="Times New Roman" w:hAnsi="Times New Roman" w:cs="Times New Roman"/>
+          <w:sz w:val="24"/>
+          <w:szCs w:val="24"/>
+        </w:rPr>
+      </w:pPr>
+      <w:r>
+        <w:rPr>
+          <w:rFonts w:ascii="Times New Roman" w:hAnsi="Times New Roman" w:cs="Times New Roman"/>
+          <w:sz w:val="24"/>
+          <w:szCs w:val="24"/>
+        </w:rPr>
+        <w:t xml:space="preserve">Our client also needs a web based system that is actually related to our system that uses Web based system and not required to use a Mobile app. So our team thinks that our system will be a good match for their needs so they can work a lot easier than before. </w:t>
+      </w:r>
+    </w:p>
+    <w:p>
+      <w:pPr>
+        <w:spacing w:line="240" w:lineRule="auto"/>
+        <w:ind w:firstLine="720"/>
+        <w:rPr>
+          <w:rFonts w:ascii="Times New Roman" w:hAnsi="Times New Roman" w:cs="Times New Roman"/>
+          <w:sz w:val="24"/>
+          <w:szCs w:val="24"/>
+        </w:rPr>
+      </w:pPr>
+      <w:r>
+        <w:rPr>
+          <w:rFonts w:ascii="Times New Roman" w:hAnsi="Times New Roman" w:cs="Times New Roman"/>
+          <w:sz w:val="24"/>
+          <w:szCs w:val="24"/>
+        </w:rPr>
+        <w:t xml:space="preserve">Team’s objective is to improve the system of the </w:t>
+      </w:r>
+      <w:proofErr w:type="spellStart"/>
+      <w:r>
+        <w:rPr>
+          <w:rFonts w:ascii="Times New Roman" w:hAnsi="Times New Roman" w:cs="Times New Roman"/>
+          <w:sz w:val="24"/>
+          <w:szCs w:val="24"/>
+        </w:rPr>
+        <w:t>Taal</w:t>
+      </w:r>
+      <w:proofErr w:type="spellEnd"/>
+      <w:r>
+        <w:rPr>
+          <w:rFonts w:ascii="Times New Roman" w:hAnsi="Times New Roman" w:cs="Times New Roman"/>
+          <w:sz w:val="24"/>
+          <w:szCs w:val="24"/>
+        </w:rPr>
+        <w:t xml:space="preserve"> Vista Hotel’s Service Request System and we think our system can definitely improve their system in a better way. That’s the only objective that are we looking for to improve their system and the rest is good.</w:t>
+      </w:r>
+    </w:p>
+    <w:p>
+      <w:pPr>
+        <w:spacing w:line="240" w:lineRule="auto"/>
+        <w:ind w:firstLine="720"/>
+        <w:rPr>
+          <w:rFonts w:ascii="Times New Roman" w:hAnsi="Times New Roman" w:cs="Times New Roman"/>
+          <w:sz w:val="24"/>
+          <w:szCs w:val="24"/>
+        </w:rPr>
+      </w:pPr>
+      <w:r>
+        <w:rPr>
+          <w:rFonts w:ascii="Times New Roman" w:hAnsi="Times New Roman" w:cs="Times New Roman"/>
+          <w:sz w:val="24"/>
+          <w:szCs w:val="24"/>
+        </w:rPr>
+        <w:t xml:space="preserve">Our team recommended our system to be their main system so that they can have a better system use for requesting needs of a hotel guest. </w:t>
+      </w:r>
+    </w:p>
+    <w:p>
+      <w:pPr>
+        <w:pStyle w:val="Heading1"/>
+        <w:rPr>
+          <w:rFonts w:ascii="Times New Roman" w:hAnsi="Times New Roman" w:cs="Times New Roman"/>
+          <w:b/>
+          <w:color w:val="auto"/>
+          <w:sz w:val="24"/>
+        </w:rPr>
+      </w:pPr>
+      <w:bookmarkStart w:id="0" w:name="_Toc485277556"/>
+      <w:r>
+        <w:rPr>
+          <w:rFonts w:ascii="Times New Roman" w:hAnsi="Times New Roman" w:cs="Times New Roman"/>
+          <w:b/>
+          <w:color w:val="auto"/>
+          <w:sz w:val="24"/>
+        </w:rPr>
+        <w:t>List of Figures, List of Tables, List of Notations</w:t>
+      </w:r>
+      <w:bookmarkEnd w:id="0"/>
+    </w:p>
+    <w:p>
+      <w:pPr>
+        <w:pStyle w:val="ListParagraph"/>
+        <w:numPr>
+          <w:ilvl w:val="0"/>
+          <w:numId w:val="10"/>
+        </w:numPr>
+        <w:rPr>
+          <w:rFonts w:ascii="Times New Roman" w:hAnsi="Times New Roman" w:cs="Times New Roman"/>
+          <w:sz w:val="28"/>
+        </w:rPr>
+      </w:pPr>
+      <w:r>
+        <w:rPr>
+          <w:rFonts w:ascii="Times New Roman" w:hAnsi="Times New Roman" w:cs="Times New Roman"/>
+          <w:sz w:val="28"/>
+        </w:rPr>
+        <w:t>Context Diagram</w:t>
+      </w:r>
+    </w:p>
+    <w:p>
+      <w:pPr>
+        <w:pStyle w:val="ListParagraph"/>
+        <w:numPr>
+          <w:ilvl w:val="0"/>
+          <w:numId w:val="10"/>
+        </w:numPr>
+        <w:rPr>
+          <w:rFonts w:ascii="Times New Roman" w:hAnsi="Times New Roman" w:cs="Times New Roman"/>
+          <w:sz w:val="28"/>
+        </w:rPr>
+      </w:pPr>
+      <w:r>
+        <w:rPr>
+          <w:rFonts w:ascii="Times New Roman" w:hAnsi="Times New Roman" w:cs="Times New Roman"/>
+          <w:sz w:val="28"/>
+        </w:rPr>
+        <w:t>Diagram Level 0</w:t>
+      </w:r>
+    </w:p>
+    <w:p>
+      <w:pPr>
+        <w:pStyle w:val="ListParagraph"/>
+        <w:numPr>
+          <w:ilvl w:val="0"/>
+          <w:numId w:val="10"/>
+        </w:numPr>
+        <w:rPr>
+          <w:rFonts w:ascii="Times New Roman" w:hAnsi="Times New Roman" w:cs="Times New Roman"/>
+          <w:sz w:val="28"/>
+        </w:rPr>
+      </w:pPr>
+      <w:r>
+        <w:rPr>
+          <w:rFonts w:ascii="Times New Roman" w:hAnsi="Times New Roman" w:cs="Times New Roman"/>
+          <w:sz w:val="28"/>
+        </w:rPr>
+        <w:t>Diagram Level 1</w:t>
+      </w:r>
+    </w:p>
+    <w:p>
+      <w:pPr>
+        <w:pStyle w:val="ListParagraph"/>
+        <w:numPr>
+          <w:ilvl w:val="0"/>
+          <w:numId w:val="10"/>
+        </w:numPr>
+        <w:rPr>
+          <w:rFonts w:ascii="Times New Roman" w:hAnsi="Times New Roman" w:cs="Times New Roman"/>
+          <w:sz w:val="28"/>
+        </w:rPr>
+      </w:pPr>
+      <w:r>
+        <w:rPr>
+          <w:rFonts w:ascii="Times New Roman" w:hAnsi="Times New Roman" w:cs="Times New Roman"/>
+          <w:sz w:val="28"/>
+        </w:rPr>
+        <w:t>ERD Diagram</w:t>
+      </w:r>
+    </w:p>
+    <w:p>
+      <w:pPr>
+        <w:pStyle w:val="ListParagraph"/>
+        <w:numPr>
+          <w:ilvl w:val="0"/>
+          <w:numId w:val="10"/>
+        </w:numPr>
+        <w:rPr>
+          <w:rFonts w:ascii="Times New Roman" w:hAnsi="Times New Roman" w:cs="Times New Roman"/>
+          <w:sz w:val="28"/>
+        </w:rPr>
+      </w:pPr>
+      <w:r>
+        <w:rPr>
+          <w:rFonts w:ascii="Times New Roman" w:hAnsi="Times New Roman" w:cs="Times New Roman"/>
+          <w:sz w:val="28"/>
+        </w:rPr>
+        <w:t>Activity Diagram</w:t>
+      </w:r>
+    </w:p>
+    <w:p>
+      <w:pPr>
+        <w:pStyle w:val="ListParagraph"/>
+        <w:numPr>
+          <w:ilvl w:val="0"/>
+          <w:numId w:val="10"/>
+        </w:numPr>
+        <w:rPr>
+          <w:rFonts w:ascii="Times New Roman" w:hAnsi="Times New Roman" w:cs="Times New Roman"/>
+          <w:sz w:val="28"/>
+        </w:rPr>
+      </w:pPr>
+      <w:r>
+        <w:rPr>
+          <w:rFonts w:ascii="Times New Roman" w:hAnsi="Times New Roman" w:cs="Times New Roman"/>
+          <w:sz w:val="28"/>
+        </w:rPr>
+        <w:t>Use- Case Diagram</w:t>
+      </w:r>
+    </w:p>
+    <w:p>
+      <w:pPr>
+        <w:pStyle w:val="ListParagraph"/>
+        <w:numPr>
+          <w:ilvl w:val="0"/>
+          <w:numId w:val="10"/>
+        </w:numPr>
+        <w:rPr>
+          <w:rFonts w:ascii="Times New Roman" w:hAnsi="Times New Roman" w:cs="Times New Roman"/>
+          <w:sz w:val="28"/>
+        </w:rPr>
+      </w:pPr>
+      <w:r>
+        <w:rPr>
+          <w:rFonts w:ascii="Times New Roman" w:hAnsi="Times New Roman" w:cs="Times New Roman"/>
+          <w:sz w:val="28"/>
+        </w:rPr>
+        <w:t>Data Dictionary</w:t>
+      </w:r>
+    </w:p>
+    <w:p>
+      <w:pPr>
+        <w:pStyle w:val="ListParagraph"/>
+        <w:numPr>
+          <w:ilvl w:val="0"/>
+          <w:numId w:val="10"/>
+        </w:numPr>
+        <w:rPr>
+          <w:rFonts w:ascii="Times New Roman" w:hAnsi="Times New Roman" w:cs="Times New Roman"/>
+          <w:sz w:val="28"/>
+        </w:rPr>
+      </w:pPr>
+      <w:r>
+        <w:rPr>
+          <w:rFonts w:ascii="Times New Roman" w:hAnsi="Times New Roman" w:cs="Times New Roman"/>
+          <w:sz w:val="28"/>
+        </w:rPr>
+        <w:t>Gantt chart and WBS</w:t>
+      </w:r>
+    </w:p>
+    <w:p>
+      <w:pPr>
+        <w:spacing w:line="240" w:lineRule="auto"/>
         <w:jc w:val="center"/>
         <w:rPr>
           <w:rFonts w:ascii="Times New Roman" w:hAnsi="Times New Roman" w:cs="Times New Roman"/>
@@ -2836,14 +3171,25 @@
           <w:szCs w:val="24"/>
         </w:rPr>
       </w:pPr>
-      <w:r>
+    </w:p>
+    <w:p>
+      <w:pPr>
+        <w:spacing w:line="240" w:lineRule="auto"/>
+        <w:jc w:val="center"/>
         <w:rPr>
           <w:rFonts w:ascii="Times New Roman" w:hAnsi="Times New Roman" w:cs="Times New Roman"/>
           <w:b/>
           <w:sz w:val="24"/>
           <w:szCs w:val="24"/>
         </w:rPr>
-        <w:lastRenderedPageBreak/>
+      </w:pPr>
+      <w:r>
+        <w:rPr>
+          <w:rFonts w:ascii="Times New Roman" w:hAnsi="Times New Roman" w:cs="Times New Roman"/>
+          <w:b/>
+          <w:sz w:val="24"/>
+          <w:szCs w:val="24"/>
+        </w:rPr>
         <w:t>CHAPTER I</w:t>
       </w:r>
     </w:p>
@@ -2938,13 +3284,68 @@
         </w:rPr>
         <w:t xml:space="preserve">  </w:t>
       </w:r>
-      <w:r>
-        <w:rPr>
-          <w:rFonts w:ascii="Times New Roman" w:hAnsi="Times New Roman" w:cs="Times New Roman"/>
-          <w:sz w:val="24"/>
-          <w:szCs w:val="24"/>
-        </w:rPr>
-        <w:t>Shoemart Hotels and Conventions Corporation was established to address the vast potential of tourism in the country. It is now developing and operating hotels and convention centers all throughout the archipelago with a current portfolio of 1,514 rooms housed in the Taal Vista Hotel, Pico Sands Hotel, Park Inn by Radisson in Davao, Park Inn by Radisson in Clark and a deluxe 5-star hotel, Conrad Manila, located at Mall Of Asia Complex.</w:t>
+      <w:proofErr w:type="spellStart"/>
+      <w:r>
+        <w:rPr>
+          <w:rFonts w:ascii="Times New Roman" w:hAnsi="Times New Roman" w:cs="Times New Roman"/>
+          <w:sz w:val="24"/>
+          <w:szCs w:val="24"/>
+        </w:rPr>
+        <w:t>Shoemart</w:t>
+      </w:r>
+      <w:proofErr w:type="spellEnd"/>
+      <w:r>
+        <w:rPr>
+          <w:rFonts w:ascii="Times New Roman" w:hAnsi="Times New Roman" w:cs="Times New Roman"/>
+          <w:sz w:val="24"/>
+          <w:szCs w:val="24"/>
+        </w:rPr>
+        <w:t xml:space="preserve"> Hotels and Conventions Corporation was established to address the vast potential of tourism in the country. It is now developing and operating hotels and convention centers all throughout the archipelago with a current portfolio of 1,514 rooms housed in the </w:t>
+      </w:r>
+      <w:proofErr w:type="spellStart"/>
+      <w:r>
+        <w:rPr>
+          <w:rFonts w:ascii="Times New Roman" w:hAnsi="Times New Roman" w:cs="Times New Roman"/>
+          <w:sz w:val="24"/>
+          <w:szCs w:val="24"/>
+        </w:rPr>
+        <w:t>Taal</w:t>
+      </w:r>
+      <w:proofErr w:type="spellEnd"/>
+      <w:r>
+        <w:rPr>
+          <w:rFonts w:ascii="Times New Roman" w:hAnsi="Times New Roman" w:cs="Times New Roman"/>
+          <w:sz w:val="24"/>
+          <w:szCs w:val="24"/>
+        </w:rPr>
+        <w:t xml:space="preserve"> Vista Hotel, Pico Sands Hotel, Park Inn by Radisson in </w:t>
+      </w:r>
+      <w:r>
+        <w:rPr>
+          <w:rFonts w:ascii="Times New Roman" w:hAnsi="Times New Roman" w:cs="Times New Roman"/>
+          <w:sz w:val="24"/>
+          <w:szCs w:val="24"/>
+        </w:rPr>
+        <w:lastRenderedPageBreak/>
+        <w:t xml:space="preserve">Davao, Park Inn by Radisson in Clark and a deluxe 5-star hotel, Conrad Manila, located at Mall </w:t>
+      </w:r>
+      <w:proofErr w:type="gramStart"/>
+      <w:r>
+        <w:rPr>
+          <w:rFonts w:ascii="Times New Roman" w:hAnsi="Times New Roman" w:cs="Times New Roman"/>
+          <w:sz w:val="24"/>
+          <w:szCs w:val="24"/>
+        </w:rPr>
+        <w:t>Of</w:t>
+      </w:r>
+      <w:proofErr w:type="gramEnd"/>
+      <w:r>
+        <w:rPr>
+          <w:rFonts w:ascii="Times New Roman" w:hAnsi="Times New Roman" w:cs="Times New Roman"/>
+          <w:sz w:val="24"/>
+          <w:szCs w:val="24"/>
+        </w:rPr>
+        <w:t xml:space="preserve"> Asia Complex.</w:t>
       </w:r>
       <w:r>
         <w:rPr>
@@ -3156,7 +3557,6 @@
           <w:sz w:val="24"/>
           <w:szCs w:val="24"/>
         </w:rPr>
-        <w:lastRenderedPageBreak/>
         <w:t>Purpose and Description</w:t>
       </w:r>
     </w:p>
@@ -3192,7 +3592,23 @@
           <w:sz w:val="24"/>
           <w:szCs w:val="24"/>
         </w:rPr>
-        <w:t>The team’s purpose are to identify what are the features of the current system, the problems of the customer service department that they are experiencing in delivering service management and to find a way on how the hotel are going to provide a better way of having a service management.</w:t>
+        <w:t xml:space="preserve">The team’s purpose </w:t>
+      </w:r>
+      <w:r>
+        <w:rPr>
+          <w:rFonts w:ascii="Times New Roman" w:hAnsi="Times New Roman" w:cs="Times New Roman"/>
+          <w:sz w:val="24"/>
+          <w:szCs w:val="24"/>
+        </w:rPr>
+        <w:t>is</w:t>
+      </w:r>
+      <w:r>
+        <w:rPr>
+          <w:rFonts w:ascii="Times New Roman" w:hAnsi="Times New Roman" w:cs="Times New Roman"/>
+          <w:sz w:val="24"/>
+          <w:szCs w:val="24"/>
+        </w:rPr>
+        <w:t xml:space="preserve"> to identify what are the features of the current system, the problems of the customer service department that they are experiencing in delivering service management and to find a way on how the hotel are going to provide a better way of having a service management.</w:t>
       </w:r>
     </w:p>
     <w:p>
@@ -3238,7 +3654,16 @@
           <w:sz w:val="24"/>
           <w:szCs w:val="24"/>
         </w:rPr>
-        <w:t>The team also need to focus on problems that the hotels encounter while providing service management in order to develop the most suitable hotel service management system that they need so that it would reduce service management errors and hotel’s customer service department will have more efficient way of servicing their hotel guest</w:t>
+        <w:t xml:space="preserve">The team also need to focus on problems that the hotels encounter while providing service management in order to develop the most suitable hotel service </w:t>
+      </w:r>
+      <w:r>
+        <w:rPr>
+          <w:rFonts w:ascii="Times New Roman" w:hAnsi="Times New Roman" w:cs="Times New Roman"/>
+          <w:sz w:val="24"/>
+          <w:szCs w:val="24"/>
+        </w:rPr>
+        <w:lastRenderedPageBreak/>
+        <w:t>management system that they need so that it would reduce service management errors and hotel’s customer service department will have more efficient way of servicing their hotel guest</w:t>
       </w:r>
     </w:p>
     <w:p>
@@ -3454,8 +3879,6 @@
         </w:rPr>
         <w:t xml:space="preserve"> will show what are the common services that being requested by the hotel guest.</w:t>
       </w:r>
-      <w:bookmarkStart w:id="0" w:name="_GoBack"/>
-      <w:bookmarkEnd w:id="0"/>
     </w:p>
     <w:p>
       <w:pPr>
@@ -3573,7 +3996,6 @@
           <w:sz w:val="24"/>
           <w:szCs w:val="24"/>
         </w:rPr>
-        <w:lastRenderedPageBreak/>
         <w:t xml:space="preserve"> Scope and Limitations</w:t>
       </w:r>
     </w:p>
@@ -3881,7 +4303,6 @@
           <w:sz w:val="24"/>
           <w:szCs w:val="24"/>
         </w:rPr>
-        <w:lastRenderedPageBreak/>
         <w:t>CHAPTER II</w:t>
       </w:r>
     </w:p>
@@ -3970,7 +4391,16 @@
           <w:sz w:val="24"/>
           <w:szCs w:val="24"/>
         </w:rPr>
-        <w:t>Other companies are using automated systems for their hotels and convention systems, automated systems help to facilitate the hotel and conventions management and their personnel all through a single piece of software. This automated system can replace the old-fashioned paper based methods that can slow the process of the hotel and convention centers. There are several systems that can be used as a reference for the project.</w:t>
+        <w:t xml:space="preserve">Other companies are using automated systems for their hotels and convention systems, automated systems help to facilitate the hotel and conventions management and their personnel all through a single piece of software. This automated system can replace </w:t>
+      </w:r>
+      <w:r>
+        <w:rPr>
+          <w:rFonts w:ascii="Times New Roman" w:hAnsi="Times New Roman" w:cs="Times New Roman"/>
+          <w:sz w:val="24"/>
+          <w:szCs w:val="24"/>
+        </w:rPr>
+        <w:lastRenderedPageBreak/>
+        <w:t>the old-fashioned paper based methods that can slow the process of the hotel and convention centers. There are several systems that can be used as a reference for the project.</w:t>
       </w:r>
     </w:p>
     <w:p>
@@ -4059,13 +4489,23 @@
           <w:szCs w:val="24"/>
         </w:rPr>
       </w:pPr>
-      <w:r>
-        <w:rPr>
-          <w:rFonts w:ascii="Times New Roman" w:hAnsi="Times New Roman" w:cs="Times New Roman"/>
-          <w:sz w:val="24"/>
-          <w:szCs w:val="24"/>
-        </w:rPr>
-        <w:t xml:space="preserve">Hotelogix, developed specifically for small and mid-sized hotels, it has a single-point dashboard, multi-device booking engine and third-party integrations with OTA’s such as TripAdvisor. The Hotelogix provides a better interface to work in that allows Hotels staff to be more productive. It handles the automated system that can allocate the guest’s request. </w:t>
+      <w:proofErr w:type="spellStart"/>
+      <w:r>
+        <w:rPr>
+          <w:rFonts w:ascii="Times New Roman" w:hAnsi="Times New Roman" w:cs="Times New Roman"/>
+          <w:sz w:val="24"/>
+          <w:szCs w:val="24"/>
+        </w:rPr>
+        <w:t>Hotelogix</w:t>
+      </w:r>
+      <w:proofErr w:type="spellEnd"/>
+      <w:r>
+        <w:rPr>
+          <w:rFonts w:ascii="Times New Roman" w:hAnsi="Times New Roman" w:cs="Times New Roman"/>
+          <w:sz w:val="24"/>
+          <w:szCs w:val="24"/>
+        </w:rPr>
+        <w:t xml:space="preserve"> is well known for its booking system but it also has request system that the other people don’t know. </w:t>
       </w:r>
     </w:p>
     <w:p>
@@ -4079,14 +4519,93 @@
           <w:szCs w:val="24"/>
         </w:rPr>
       </w:pPr>
-      <w:r>
-        <w:rPr>
-          <w:rFonts w:ascii="Times New Roman" w:hAnsi="Times New Roman" w:cs="Times New Roman"/>
-          <w:sz w:val="24"/>
-          <w:szCs w:val="24"/>
-        </w:rPr>
-        <w:lastRenderedPageBreak/>
-        <w:t xml:space="preserve">eZee Frontdesk by eZee Technosys, this system is used by boutique hotels, hostels/lodges, resorts and small hotels. This automated system is focusing on bookings reservation management system but it also has had a rate management that tracks the inventory of the hotel. Aside from booking, it also features the allocation of request service. </w:t>
+      <w:proofErr w:type="spellStart"/>
+      <w:r>
+        <w:rPr>
+          <w:rFonts w:ascii="Times New Roman" w:hAnsi="Times New Roman" w:cs="Times New Roman"/>
+          <w:sz w:val="24"/>
+          <w:szCs w:val="24"/>
+        </w:rPr>
+        <w:t>eZee</w:t>
+      </w:r>
+      <w:proofErr w:type="spellEnd"/>
+      <w:r>
+        <w:rPr>
+          <w:rFonts w:ascii="Times New Roman" w:hAnsi="Times New Roman" w:cs="Times New Roman"/>
+          <w:sz w:val="24"/>
+          <w:szCs w:val="24"/>
+        </w:rPr>
+        <w:t xml:space="preserve"> </w:t>
+      </w:r>
+      <w:proofErr w:type="spellStart"/>
+      <w:r>
+        <w:rPr>
+          <w:rFonts w:ascii="Times New Roman" w:hAnsi="Times New Roman" w:cs="Times New Roman"/>
+          <w:sz w:val="24"/>
+          <w:szCs w:val="24"/>
+        </w:rPr>
+        <w:t>Frontdesk</w:t>
+      </w:r>
+      <w:proofErr w:type="spellEnd"/>
+      <w:r>
+        <w:rPr>
+          <w:rFonts w:ascii="Times New Roman" w:hAnsi="Times New Roman" w:cs="Times New Roman"/>
+          <w:sz w:val="24"/>
+          <w:szCs w:val="24"/>
+        </w:rPr>
+        <w:t xml:space="preserve"> by </w:t>
+      </w:r>
+      <w:proofErr w:type="spellStart"/>
+      <w:r>
+        <w:rPr>
+          <w:rFonts w:ascii="Times New Roman" w:hAnsi="Times New Roman" w:cs="Times New Roman"/>
+          <w:sz w:val="24"/>
+          <w:szCs w:val="24"/>
+        </w:rPr>
+        <w:t>eZee</w:t>
+      </w:r>
+      <w:proofErr w:type="spellEnd"/>
+      <w:r>
+        <w:rPr>
+          <w:rFonts w:ascii="Times New Roman" w:hAnsi="Times New Roman" w:cs="Times New Roman"/>
+          <w:sz w:val="24"/>
+          <w:szCs w:val="24"/>
+        </w:rPr>
+        <w:t xml:space="preserve"> </w:t>
+      </w:r>
+      <w:proofErr w:type="spellStart"/>
+      <w:r>
+        <w:rPr>
+          <w:rFonts w:ascii="Times New Roman" w:hAnsi="Times New Roman" w:cs="Times New Roman"/>
+          <w:sz w:val="24"/>
+          <w:szCs w:val="24"/>
+        </w:rPr>
+        <w:t>Technosys</w:t>
+      </w:r>
+      <w:proofErr w:type="spellEnd"/>
+      <w:r>
+        <w:rPr>
+          <w:rFonts w:ascii="Times New Roman" w:hAnsi="Times New Roman" w:cs="Times New Roman"/>
+          <w:sz w:val="24"/>
+          <w:szCs w:val="24"/>
+        </w:rPr>
+        <w:t xml:space="preserve">, </w:t>
+      </w:r>
+      <w:r>
+        <w:rPr>
+          <w:rFonts w:ascii="Times New Roman" w:hAnsi="Times New Roman" w:cs="Times New Roman"/>
+          <w:sz w:val="24"/>
+          <w:szCs w:val="24"/>
+        </w:rPr>
+        <w:t>this</w:t>
+      </w:r>
+      <w:r>
+        <w:rPr>
+          <w:rFonts w:ascii="Times New Roman" w:hAnsi="Times New Roman" w:cs="Times New Roman"/>
+          <w:sz w:val="24"/>
+          <w:szCs w:val="24"/>
+        </w:rPr>
+        <w:t xml:space="preserve"> automated system is focusing on bookings reservation management system but it also has had a rate management that tracks the inventory of the hotel. Aside from booking, it also features the allocation of request service. </w:t>
       </w:r>
     </w:p>
     <w:p>
@@ -4111,13 +4630,57 @@
           <w:szCs w:val="24"/>
         </w:rPr>
       </w:pPr>
-      <w:r>
-        <w:rPr>
-          <w:rFonts w:ascii="Times New Roman" w:hAnsi="Times New Roman" w:cs="Times New Roman"/>
-          <w:sz w:val="24"/>
-          <w:szCs w:val="24"/>
-        </w:rPr>
-        <w:t>roomMaster by InnQuest, this automated system can be used by any types of hotel sizes. It has a complete audit trail for all financial transactions also with a PCI compliant payment processing while having a rate options. roomMaster can run in standalone or networked, it is far more than just another booking engine. It has been designed to help increase revenue and provide guests with great service from the moment they consider making a reservation, all at fraction of the cost of a third-party booking engine with the benefit of strong integration to roomMaster. It also features the allocation of request service.</w:t>
+      <w:proofErr w:type="spellStart"/>
+      <w:r>
+        <w:rPr>
+          <w:rFonts w:ascii="Times New Roman" w:hAnsi="Times New Roman" w:cs="Times New Roman"/>
+          <w:sz w:val="24"/>
+          <w:szCs w:val="24"/>
+        </w:rPr>
+        <w:t>roomMaster</w:t>
+      </w:r>
+      <w:proofErr w:type="spellEnd"/>
+      <w:r>
+        <w:rPr>
+          <w:rFonts w:ascii="Times New Roman" w:hAnsi="Times New Roman" w:cs="Times New Roman"/>
+          <w:sz w:val="24"/>
+          <w:szCs w:val="24"/>
+        </w:rPr>
+        <w:t xml:space="preserve"> by </w:t>
+      </w:r>
+      <w:proofErr w:type="spellStart"/>
+      <w:r>
+        <w:rPr>
+          <w:rFonts w:ascii="Times New Roman" w:hAnsi="Times New Roman" w:cs="Times New Roman"/>
+          <w:sz w:val="24"/>
+          <w:szCs w:val="24"/>
+        </w:rPr>
+        <w:t>InnQuest</w:t>
+      </w:r>
+      <w:proofErr w:type="spellEnd"/>
+      <w:r>
+        <w:rPr>
+          <w:rFonts w:ascii="Times New Roman" w:hAnsi="Times New Roman" w:cs="Times New Roman"/>
+          <w:sz w:val="24"/>
+          <w:szCs w:val="24"/>
+        </w:rPr>
+        <w:t xml:space="preserve">, </w:t>
+      </w:r>
+      <w:r>
+        <w:rPr>
+          <w:rFonts w:ascii="Times New Roman" w:hAnsi="Times New Roman" w:cs="Times New Roman"/>
+          <w:sz w:val="24"/>
+          <w:szCs w:val="24"/>
+        </w:rPr>
+        <w:t xml:space="preserve">is a booking engine </w:t>
+      </w:r>
+      <w:r>
+        <w:rPr>
+          <w:rFonts w:ascii="Times New Roman" w:hAnsi="Times New Roman" w:cs="Times New Roman"/>
+          <w:sz w:val="24"/>
+          <w:szCs w:val="24"/>
+        </w:rPr>
+        <w:t xml:space="preserve">for the room reservation. Aside from that, it is also used for requesting for the pillows, beddings and etc. </w:t>
       </w:r>
     </w:p>
     <w:p>
@@ -4149,7 +4712,66 @@
           <w:sz w:val="24"/>
           <w:szCs w:val="24"/>
         </w:rPr>
-        <w:t>MSI CloudPM developed by MSI, this system is a cloud based that is great for hotels looking to keep costs down by bypassing the purchase of additional hardware, it can automatically backup the files while having an optional backup. CloudPM saves money by eliminating capital expenditures for property technology, increasing the operating efficiencies and eliminating pricey on-property hardware requirements. It also features the allocation of request service.</w:t>
+        <w:t xml:space="preserve">MSI </w:t>
+      </w:r>
+      <w:proofErr w:type="spellStart"/>
+      <w:r>
+        <w:rPr>
+          <w:rFonts w:ascii="Times New Roman" w:hAnsi="Times New Roman" w:cs="Times New Roman"/>
+          <w:sz w:val="24"/>
+          <w:szCs w:val="24"/>
+        </w:rPr>
+        <w:t>CloudPM</w:t>
+      </w:r>
+      <w:proofErr w:type="spellEnd"/>
+      <w:r>
+        <w:rPr>
+          <w:rFonts w:ascii="Times New Roman" w:hAnsi="Times New Roman" w:cs="Times New Roman"/>
+          <w:sz w:val="24"/>
+          <w:szCs w:val="24"/>
+        </w:rPr>
+        <w:t xml:space="preserve"> developed by MSI, </w:t>
+      </w:r>
+      <w:r>
+        <w:rPr>
+          <w:rFonts w:ascii="Times New Roman" w:hAnsi="Times New Roman" w:cs="Times New Roman"/>
+          <w:sz w:val="24"/>
+          <w:szCs w:val="24"/>
+        </w:rPr>
+        <w:t>is a cloud based PMS that is used to look for hotel reservation of room. This PMS also accepting a request from the hotel guest.</w:t>
+      </w:r>
+      <w:bookmarkStart w:id="1" w:name="_GoBack"/>
+      <w:bookmarkEnd w:id="1"/>
+    </w:p>
+    <w:p>
+      <w:pPr>
+        <w:pStyle w:val="ListParagraph"/>
+        <w:spacing w:line="360" w:lineRule="auto"/>
+        <w:jc w:val="both"/>
+        <w:rPr>
+          <w:rFonts w:ascii="Times New Roman" w:hAnsi="Times New Roman" w:cs="Times New Roman"/>
+          <w:sz w:val="24"/>
+          <w:szCs w:val="24"/>
+        </w:rPr>
+      </w:pPr>
+      <w:proofErr w:type="spellStart"/>
+      <w:r>
+        <w:rPr>
+          <w:rFonts w:ascii="Times New Roman" w:hAnsi="Times New Roman" w:cs="Times New Roman"/>
+          <w:sz w:val="24"/>
+          <w:szCs w:val="24"/>
+        </w:rPr>
+        <w:lastRenderedPageBreak/>
+        <w:t>CloudPM</w:t>
+      </w:r>
+      <w:proofErr w:type="spellEnd"/>
+      <w:r>
+        <w:rPr>
+          <w:rFonts w:ascii="Times New Roman" w:hAnsi="Times New Roman" w:cs="Times New Roman"/>
+          <w:sz w:val="24"/>
+          <w:szCs w:val="24"/>
+        </w:rPr>
+        <w:t xml:space="preserve"> saves money by eliminating capital expenditures for property technology, increasing the operating efficiencies and eliminating pricey on-property hardware requirements. It also features the allocation of request service.</w:t>
       </w:r>
     </w:p>
     <w:p>
@@ -4185,22 +4807,23 @@
           <w:szCs w:val="24"/>
         </w:rPr>
       </w:pPr>
-      <w:r>
-        <w:rPr>
-          <w:rFonts w:ascii="Times New Roman" w:hAnsi="Times New Roman" w:cs="Times New Roman"/>
-          <w:sz w:val="24"/>
-          <w:szCs w:val="24"/>
-        </w:rPr>
-        <w:t xml:space="preserve">Frontdesk is one of the most popular system for hotels because of having an easy to use interface, customizable availability calendar and having a personalized profile for their guests and travel agent. With a one simple screen, it provides everything you need. Check availability and rates, create amend reservations and take payments in a few clicks. Collect relevant information with personalized </w:t>
-      </w:r>
-      <w:r>
-        <w:rPr>
-          <w:rFonts w:ascii="Times New Roman" w:hAnsi="Times New Roman" w:cs="Times New Roman"/>
-          <w:sz w:val="24"/>
-          <w:szCs w:val="24"/>
-        </w:rPr>
-        <w:lastRenderedPageBreak/>
-        <w:t>guests, company and travel agent profiles thus you can export the data to run marketing campaigns. It also features the allocation of request service.</w:t>
+      <w:proofErr w:type="spellStart"/>
+      <w:r>
+        <w:rPr>
+          <w:rFonts w:ascii="Times New Roman" w:hAnsi="Times New Roman" w:cs="Times New Roman"/>
+          <w:sz w:val="24"/>
+          <w:szCs w:val="24"/>
+        </w:rPr>
+        <w:t>Frontdesk</w:t>
+      </w:r>
+      <w:proofErr w:type="spellEnd"/>
+      <w:r>
+        <w:rPr>
+          <w:rFonts w:ascii="Times New Roman" w:hAnsi="Times New Roman" w:cs="Times New Roman"/>
+          <w:sz w:val="24"/>
+          <w:szCs w:val="24"/>
+        </w:rPr>
+        <w:t xml:space="preserve"> is one of the most popular system for hotels because of having an easy to use interface, customizable availability calendar and having a personalized profile for their guests and travel agent. With a one simple screen, it provides everything you need. Check availability and rates, create amend reservations and take payments in a few clicks. Collect relevant information with personalized guests, company and travel agent profiles thus you can export the data to run marketing campaigns. It also features the allocation of request service.</w:t>
       </w:r>
     </w:p>
     <w:p>
@@ -4238,13 +4861,41 @@
           <w:szCs w:val="24"/>
         </w:rPr>
       </w:pPr>
-      <w:r>
-        <w:rPr>
-          <w:rFonts w:ascii="Times New Roman" w:hAnsi="Times New Roman" w:cs="Times New Roman"/>
-          <w:sz w:val="24"/>
-          <w:szCs w:val="24"/>
-        </w:rPr>
-        <w:t>Hostpos was created by the HostPms.com, the company runs a well-established customer based installed. The work is organized around a common project that reunites all necessary resources which are totally guaranteed by the business areas in order to be able to give the client best expectations. Hostpos has a very simple and efficient work area which allows the user to quickly perform different types of functions on one or more client accounts, it offers a large variety of settings that can be customized according to the customer’s needs; this may range from a single unit management to multi-unit control. It also features the allocation of request service.</w:t>
+      <w:proofErr w:type="spellStart"/>
+      <w:r>
+        <w:rPr>
+          <w:rFonts w:ascii="Times New Roman" w:hAnsi="Times New Roman" w:cs="Times New Roman"/>
+          <w:sz w:val="24"/>
+          <w:szCs w:val="24"/>
+        </w:rPr>
+        <w:t>Hostpos</w:t>
+      </w:r>
+      <w:proofErr w:type="spellEnd"/>
+      <w:r>
+        <w:rPr>
+          <w:rFonts w:ascii="Times New Roman" w:hAnsi="Times New Roman" w:cs="Times New Roman"/>
+          <w:sz w:val="24"/>
+          <w:szCs w:val="24"/>
+        </w:rPr>
+        <w:t xml:space="preserve"> was created by the HostPms.com, the company runs a well-established customer based installed. The work is organized around a common project that reunites all necessary resources which are totally guaranteed by the business areas in order to be able to give the client best expectations. </w:t>
+      </w:r>
+      <w:proofErr w:type="spellStart"/>
+      <w:r>
+        <w:rPr>
+          <w:rFonts w:ascii="Times New Roman" w:hAnsi="Times New Roman" w:cs="Times New Roman"/>
+          <w:sz w:val="24"/>
+          <w:szCs w:val="24"/>
+        </w:rPr>
+        <w:t>Hostpos</w:t>
+      </w:r>
+      <w:proofErr w:type="spellEnd"/>
+      <w:r>
+        <w:rPr>
+          <w:rFonts w:ascii="Times New Roman" w:hAnsi="Times New Roman" w:cs="Times New Roman"/>
+          <w:sz w:val="24"/>
+          <w:szCs w:val="24"/>
+        </w:rPr>
+        <w:t xml:space="preserve"> has a very simple and efficient work area which allows the user to quickly perform different types of functions on one or more client accounts, it offers a large variety of settings that can be customized according to the customer’s needs; this may range from a single unit management to multi-unit control. It also features the allocation of request service.</w:t>
       </w:r>
     </w:p>
     <w:p>
@@ -4281,13 +4932,50 @@
           <w:szCs w:val="24"/>
         </w:rPr>
       </w:pPr>
-      <w:r>
-        <w:rPr>
-          <w:rFonts w:ascii="Times New Roman" w:hAnsi="Times New Roman" w:cs="Times New Roman"/>
-          <w:sz w:val="24"/>
-          <w:szCs w:val="24"/>
-        </w:rPr>
-        <w:t>Rezlynx PMS is a fully configurable, PCI compliant property management system to enable any sized hotel or group to manage their bookings and operations efficiently and profitably. The cloud hosted software provides a range of modules integrated into one system with interfaces to leading OTAs, Global Distribution Systems (GDS), other Guestline solutions and third party systems. It is updated in real-time, and incorporates full functionality, including a comprehensive rate and availability management tool to ensure that revenue is maximized at every opportunity. It also features the allocation of request service.</w:t>
+      <w:proofErr w:type="spellStart"/>
+      <w:r>
+        <w:rPr>
+          <w:rFonts w:ascii="Times New Roman" w:hAnsi="Times New Roman" w:cs="Times New Roman"/>
+          <w:sz w:val="24"/>
+          <w:szCs w:val="24"/>
+        </w:rPr>
+        <w:t>Rezlynx</w:t>
+      </w:r>
+      <w:proofErr w:type="spellEnd"/>
+      <w:r>
+        <w:rPr>
+          <w:rFonts w:ascii="Times New Roman" w:hAnsi="Times New Roman" w:cs="Times New Roman"/>
+          <w:sz w:val="24"/>
+          <w:szCs w:val="24"/>
+        </w:rPr>
+        <w:t xml:space="preserve"> PMS is a fully configurable, PCI compliant property management system to enable any sized hotel or group to manage their bookings and operations efficiently and profitably. The cloud hosted software provides a range of modules integrated into one system with interfaces to leading OTAs, Global Distribution </w:t>
+      </w:r>
+      <w:r>
+        <w:rPr>
+          <w:rFonts w:ascii="Times New Roman" w:hAnsi="Times New Roman" w:cs="Times New Roman"/>
+          <w:sz w:val="24"/>
+          <w:szCs w:val="24"/>
+        </w:rPr>
+        <w:lastRenderedPageBreak/>
+        <w:t xml:space="preserve">Systems (GDS), other </w:t>
+      </w:r>
+      <w:proofErr w:type="spellStart"/>
+      <w:r>
+        <w:rPr>
+          <w:rFonts w:ascii="Times New Roman" w:hAnsi="Times New Roman" w:cs="Times New Roman"/>
+          <w:sz w:val="24"/>
+          <w:szCs w:val="24"/>
+        </w:rPr>
+        <w:t>Guestline</w:t>
+      </w:r>
+      <w:proofErr w:type="spellEnd"/>
+      <w:r>
+        <w:rPr>
+          <w:rFonts w:ascii="Times New Roman" w:hAnsi="Times New Roman" w:cs="Times New Roman"/>
+          <w:sz w:val="24"/>
+          <w:szCs w:val="24"/>
+        </w:rPr>
+        <w:t xml:space="preserve"> solutions and third party systems. It is updated in real-time, and incorporates full functionality, including a comprehensive rate and availability management tool to ensure that revenue is maximized at every opportunity. It also features the allocation of request service.</w:t>
       </w:r>
     </w:p>
     <w:p>
@@ -4316,28 +5004,215 @@
           <w:szCs w:val="24"/>
         </w:rPr>
       </w:pPr>
-      <w:r>
-        <w:rPr>
-          <w:rFonts w:ascii="Times New Roman" w:hAnsi="Times New Roman" w:cs="Times New Roman"/>
-          <w:sz w:val="24"/>
-          <w:szCs w:val="24"/>
-        </w:rPr>
-        <w:t xml:space="preserve">RDPWin was created by resortdata that can consequently send messages to all visitors, proprietors, travel specialists and gatherings who reserve a spot. These affirmations can be totally redone for the coveted data and appearance. Any </w:t>
-      </w:r>
-      <w:r>
-        <w:rPr>
-          <w:rFonts w:ascii="Times New Roman" w:hAnsi="Times New Roman" w:cs="Times New Roman"/>
-          <w:sz w:val="24"/>
-          <w:szCs w:val="24"/>
+      <w:proofErr w:type="spellStart"/>
+      <w:r>
+        <w:rPr>
+          <w:rFonts w:ascii="Times New Roman" w:hAnsi="Times New Roman" w:cs="Times New Roman"/>
+          <w:sz w:val="24"/>
+          <w:szCs w:val="24"/>
+        </w:rPr>
+        <w:t>RDPWin</w:t>
+      </w:r>
+      <w:proofErr w:type="spellEnd"/>
+      <w:r>
+        <w:rPr>
+          <w:rFonts w:ascii="Times New Roman" w:hAnsi="Times New Roman" w:cs="Times New Roman"/>
+          <w:sz w:val="24"/>
+          <w:szCs w:val="24"/>
+        </w:rPr>
+        <w:t xml:space="preserve"> was created by </w:t>
+      </w:r>
+      <w:proofErr w:type="spellStart"/>
+      <w:r>
+        <w:rPr>
+          <w:rFonts w:ascii="Times New Roman" w:hAnsi="Times New Roman" w:cs="Times New Roman"/>
+          <w:sz w:val="24"/>
+          <w:szCs w:val="24"/>
+        </w:rPr>
+        <w:t>resortdata</w:t>
+      </w:r>
+      <w:proofErr w:type="spellEnd"/>
+      <w:r>
+        <w:rPr>
+          <w:rFonts w:ascii="Times New Roman" w:hAnsi="Times New Roman" w:cs="Times New Roman"/>
+          <w:sz w:val="24"/>
+          <w:szCs w:val="24"/>
+        </w:rPr>
+        <w:t xml:space="preserve"> that can consequently send messages to all visitors, proprietors, travel specialists and gatherings who reserve a spot. These affirmations can be totally redone for the coveted data and appearance. Any framework report can be sent by means of email to a man or gathering in your address book. For instance, email the day by day administrators answer to a gathering of ten directors with only one process. It also features the allocation of request service.</w:t>
+      </w:r>
+    </w:p>
+    <w:p>
+      <w:pPr>
+        <w:pStyle w:val="ListParagraph"/>
+        <w:spacing w:line="360" w:lineRule="auto"/>
+        <w:jc w:val="both"/>
+        <w:rPr>
+          <w:rFonts w:ascii="Times New Roman" w:hAnsi="Times New Roman" w:cs="Times New Roman"/>
+          <w:sz w:val="24"/>
+          <w:szCs w:val="24"/>
+        </w:rPr>
+      </w:pPr>
+    </w:p>
+    <w:p>
+      <w:pPr>
+        <w:pStyle w:val="ListParagraph"/>
+        <w:spacing w:line="360" w:lineRule="auto"/>
+        <w:jc w:val="both"/>
+        <w:rPr>
+          <w:rFonts w:ascii="Times New Roman" w:hAnsi="Times New Roman" w:cs="Times New Roman"/>
+          <w:sz w:val="24"/>
+          <w:szCs w:val="24"/>
+        </w:rPr>
+      </w:pPr>
+      <w:r>
+        <w:rPr>
+          <w:rFonts w:ascii="Times New Roman" w:hAnsi="Times New Roman" w:cs="Times New Roman"/>
+          <w:sz w:val="24"/>
+          <w:szCs w:val="24"/>
+        </w:rPr>
+        <w:t>Maestro PMS was created by Maestro that has risen as a top level arrangement supplier of hotel innovation arrangements and prides itself on an extraordinary customer mind benefit record that has for quite some time been perceived for giving customers the innovation arrangements that fit both their operational and administration needs. Maestro was first to showcase with a completely incorporated Windows PMS and Deals and Cooking arrangement, and is proceeding with that pattern with driving edge web and portable based arrangements. It also features the allocation of request service.</w:t>
+      </w:r>
+    </w:p>
+    <w:p>
+      <w:pPr>
+        <w:pStyle w:val="ListParagraph"/>
+        <w:spacing w:line="360" w:lineRule="auto"/>
+        <w:jc w:val="both"/>
+        <w:rPr>
+          <w:rFonts w:ascii="Times New Roman" w:hAnsi="Times New Roman" w:cs="Times New Roman"/>
+          <w:sz w:val="24"/>
+          <w:szCs w:val="24"/>
+        </w:rPr>
+      </w:pPr>
+    </w:p>
+    <w:p>
+      <w:pPr>
+        <w:spacing w:line="480" w:lineRule="auto"/>
+        <w:rPr>
+          <w:rFonts w:ascii="Times New Roman" w:hAnsi="Times New Roman" w:cs="Times New Roman"/>
+          <w:sz w:val="24"/>
+          <w:szCs w:val="24"/>
+          <w:shd w:val="clear" w:color="auto" w:fill="FFFFFF"/>
+        </w:rPr>
+      </w:pPr>
+    </w:p>
+    <w:p>
+      <w:pPr>
+        <w:pStyle w:val="ListParagraph"/>
+        <w:spacing w:line="360" w:lineRule="auto"/>
+        <w:jc w:val="both"/>
+        <w:rPr>
+          <w:rFonts w:ascii="Times New Roman" w:hAnsi="Times New Roman" w:cs="Times New Roman"/>
+          <w:sz w:val="24"/>
+          <w:szCs w:val="24"/>
+        </w:rPr>
+      </w:pPr>
+      <w:proofErr w:type="spellStart"/>
+      <w:r>
+        <w:rPr>
+          <w:rFonts w:ascii="Times New Roman" w:hAnsi="Times New Roman" w:cs="Times New Roman"/>
+          <w:sz w:val="24"/>
+          <w:szCs w:val="24"/>
+          <w:shd w:val="clear" w:color="auto" w:fill="FFFFFF"/>
+        </w:rPr>
+        <w:t>Skyware</w:t>
+      </w:r>
+      <w:proofErr w:type="spellEnd"/>
+      <w:r>
+        <w:rPr>
+          <w:rFonts w:ascii="Times New Roman" w:hAnsi="Times New Roman" w:cs="Times New Roman"/>
+          <w:sz w:val="24"/>
+          <w:szCs w:val="24"/>
+          <w:shd w:val="clear" w:color="auto" w:fill="FFFFFF"/>
+        </w:rPr>
+        <w:t xml:space="preserve"> Hospitality Solutions, serving the hospitality industry with 24/7 service and state-of-the-art technology, is widely recognized for providing hotels, resorts, and management companies with flexible software solutions. </w:t>
+      </w:r>
+      <w:proofErr w:type="spellStart"/>
+      <w:r>
+        <w:rPr>
+          <w:rFonts w:ascii="Times New Roman" w:hAnsi="Times New Roman" w:cs="Times New Roman"/>
+          <w:sz w:val="24"/>
+          <w:szCs w:val="24"/>
+          <w:shd w:val="clear" w:color="auto" w:fill="FFFFFF"/>
+        </w:rPr>
+        <w:t>Skyware</w:t>
+      </w:r>
+      <w:proofErr w:type="spellEnd"/>
+      <w:r>
+        <w:rPr>
+          <w:rFonts w:ascii="Times New Roman" w:hAnsi="Times New Roman" w:cs="Times New Roman"/>
+          <w:sz w:val="24"/>
+          <w:szCs w:val="24"/>
+          <w:shd w:val="clear" w:color="auto" w:fill="FFFFFF"/>
+        </w:rPr>
+        <w:t xml:space="preserve"> is a leader in advanced software tools for hotel owners and operators who need to manage their business in a real time environment for efficient operational control and </w:t>
+      </w:r>
+      <w:r>
+        <w:rPr>
+          <w:rFonts w:ascii="Times New Roman" w:hAnsi="Times New Roman" w:cs="Times New Roman"/>
+          <w:sz w:val="24"/>
+          <w:szCs w:val="24"/>
+          <w:shd w:val="clear" w:color="auto" w:fill="FFFFFF"/>
         </w:rPr>
         <w:lastRenderedPageBreak/>
-        <w:t>framework report can be sent by means of email to a man or gathering in your address book. For instance, email the day by day administrators answer to a gathering of ten directors with only one process. It also features the allocation of request service.</w:t>
+        <w:t xml:space="preserve">profitability. </w:t>
+      </w:r>
+      <w:proofErr w:type="spellStart"/>
+      <w:r>
+        <w:rPr>
+          <w:rFonts w:ascii="Times New Roman" w:hAnsi="Times New Roman" w:cs="Times New Roman"/>
+          <w:sz w:val="24"/>
+          <w:szCs w:val="24"/>
+          <w:shd w:val="clear" w:color="auto" w:fill="FFFFFF"/>
+        </w:rPr>
+        <w:t>Skyware's</w:t>
+      </w:r>
+      <w:proofErr w:type="spellEnd"/>
+      <w:r>
+        <w:rPr>
+          <w:rFonts w:ascii="Times New Roman" w:hAnsi="Times New Roman" w:cs="Times New Roman"/>
+          <w:sz w:val="24"/>
+          <w:szCs w:val="24"/>
+          <w:shd w:val="clear" w:color="auto" w:fill="FFFFFF"/>
+        </w:rPr>
+        <w:t xml:space="preserve"> modules can be customized to fit the specific needs of a property. </w:t>
+      </w:r>
+      <w:r>
+        <w:rPr>
+          <w:rFonts w:ascii="Times New Roman" w:hAnsi="Times New Roman" w:cs="Times New Roman"/>
+          <w:sz w:val="24"/>
+          <w:szCs w:val="24"/>
+        </w:rPr>
+        <w:t>It also features the allocation of request service.</w:t>
       </w:r>
     </w:p>
     <w:p>
       <w:pPr>
         <w:pStyle w:val="ListParagraph"/>
         <w:spacing w:line="360" w:lineRule="auto"/>
+        <w:rPr>
+          <w:rFonts w:ascii="Times New Roman" w:hAnsi="Times New Roman" w:cs="Times New Roman"/>
+          <w:sz w:val="24"/>
+          <w:szCs w:val="24"/>
+          <w:shd w:val="clear" w:color="auto" w:fill="FFFFFF"/>
+        </w:rPr>
+      </w:pPr>
+    </w:p>
+    <w:p>
+      <w:pPr>
+        <w:spacing w:line="480" w:lineRule="auto"/>
+        <w:rPr>
+          <w:rFonts w:ascii="Times New Roman" w:hAnsi="Times New Roman" w:cs="Times New Roman"/>
+          <w:sz w:val="24"/>
+          <w:szCs w:val="24"/>
+          <w:shd w:val="clear" w:color="auto" w:fill="FFFFFF"/>
+        </w:rPr>
+      </w:pPr>
+    </w:p>
+    <w:p>
+      <w:pPr>
+        <w:pStyle w:val="ListParagraph"/>
+        <w:spacing w:line="360" w:lineRule="auto"/>
         <w:jc w:val="both"/>
         <w:rPr>
           <w:rFonts w:ascii="Times New Roman" w:hAnsi="Times New Roman" w:cs="Times New Roman"/>
@@ -4345,11 +5220,61 @@
           <w:szCs w:val="24"/>
         </w:rPr>
       </w:pPr>
+      <w:proofErr w:type="spellStart"/>
+      <w:r>
+        <w:rPr>
+          <w:rFonts w:ascii="Times New Roman" w:hAnsi="Times New Roman" w:cs="Times New Roman"/>
+          <w:sz w:val="24"/>
+          <w:szCs w:val="24"/>
+          <w:shd w:val="clear" w:color="auto" w:fill="FFFFFF"/>
+        </w:rPr>
+        <w:t>Hoteliga</w:t>
+      </w:r>
+      <w:proofErr w:type="spellEnd"/>
+      <w:r>
+        <w:rPr>
+          <w:rFonts w:ascii="Times New Roman" w:hAnsi="Times New Roman" w:cs="Times New Roman"/>
+          <w:sz w:val="24"/>
+          <w:szCs w:val="24"/>
+          <w:shd w:val="clear" w:color="auto" w:fill="FFFFFF"/>
+        </w:rPr>
+        <w:t xml:space="preserve"> is a cloud-based inn administration framework that enables you to perform effortlessly the day by day elements of your lodging. The simplest approach to deal with your reservations, simple set up in only a couple of minutes! Intelligent reservations logbook. Valuable reports with outwardly engaging diagrams. Invoicing and income control. Client administration. Booking offices contracts Value records and installments in various monetary standards. Programmed association with the most famous on-line booking stages. </w:t>
+      </w:r>
+      <w:r>
+        <w:rPr>
+          <w:rFonts w:ascii="Times New Roman" w:hAnsi="Times New Roman" w:cs="Times New Roman"/>
+          <w:sz w:val="24"/>
+          <w:szCs w:val="24"/>
+        </w:rPr>
+        <w:t>It also features the allocation of request service.</w:t>
+      </w:r>
     </w:p>
     <w:p>
       <w:pPr>
         <w:pStyle w:val="ListParagraph"/>
         <w:spacing w:line="360" w:lineRule="auto"/>
+        <w:rPr>
+          <w:rFonts w:ascii="Times New Roman" w:hAnsi="Times New Roman" w:cs="Times New Roman"/>
+          <w:sz w:val="24"/>
+          <w:szCs w:val="24"/>
+        </w:rPr>
+      </w:pPr>
+    </w:p>
+    <w:p>
+      <w:pPr>
+        <w:spacing w:line="480" w:lineRule="auto"/>
+        <w:rPr>
+          <w:rStyle w:val="apple-converted-space"/>
+          <w:rFonts w:ascii="Times New Roman" w:hAnsi="Times New Roman" w:cs="Times New Roman"/>
+          <w:sz w:val="24"/>
+          <w:szCs w:val="24"/>
+        </w:rPr>
+      </w:pPr>
+    </w:p>
+    <w:p>
+      <w:pPr>
+        <w:pStyle w:val="ListParagraph"/>
+        <w:spacing w:line="360" w:lineRule="auto"/>
         <w:jc w:val="both"/>
         <w:rPr>
           <w:rFonts w:ascii="Times New Roman" w:hAnsi="Times New Roman" w:cs="Times New Roman"/>
@@ -4362,14 +5287,56 @@
           <w:rFonts w:ascii="Times New Roman" w:hAnsi="Times New Roman" w:cs="Times New Roman"/>
           <w:sz w:val="24"/>
           <w:szCs w:val="24"/>
-        </w:rPr>
-        <w:t>Maestro PMS was created by Maestro that has risen as a top level arrangement supplier of hotel innovation arrangements and prides itself on an extraordinary customer mind benefit record that has for quite some time been perceived for giving customers the innovation arrangements that fit both their operational and administration needs. Maestro was first to showcase with a completely incorporated Windows PMS and Deals and Cooking arrangement, and is proceeding with that pattern with driving edge web and portable based arrangements. It also features the allocation of request service.</w:t>
+          <w:shd w:val="clear" w:color="auto" w:fill="FFFFFF"/>
+        </w:rPr>
+        <w:t>Cloud-based property management system with a booking engine and channel management. Also has a range of additional modules to increase the efficiency of your hotel management. Clock PMS is a new generation all-round digital platform for hotel management. It comes with the widest range of guest-facing features and engagement tools, along with fully automated online distribution, rate intelligence, and hotel F&amp;B POS solution.</w:t>
+      </w:r>
+      <w:r>
+        <w:rPr>
+          <w:rStyle w:val="apple-converted-space"/>
+          <w:rFonts w:ascii="Times New Roman" w:hAnsi="Times New Roman" w:cs="Times New Roman"/>
+          <w:sz w:val="24"/>
+          <w:szCs w:val="24"/>
+          <w:shd w:val="clear" w:color="auto" w:fill="FFFFFF"/>
+        </w:rPr>
+        <w:t> It is ideal for independent accommodation providers, hotel groups, golf or spa resorts, city hotels, serviced apartments, and hostels and similar.</w:t>
+      </w:r>
+      <w:r>
+        <w:rPr>
+          <w:rFonts w:ascii="Times New Roman" w:hAnsi="Times New Roman" w:cs="Times New Roman"/>
+          <w:sz w:val="24"/>
+          <w:szCs w:val="24"/>
+        </w:rPr>
+        <w:t xml:space="preserve"> It also features the allocation of request service.</w:t>
       </w:r>
     </w:p>
     <w:p>
       <w:pPr>
         <w:pStyle w:val="ListParagraph"/>
         <w:spacing w:line="360" w:lineRule="auto"/>
+        <w:rPr>
+          <w:rFonts w:ascii="Times New Roman" w:hAnsi="Times New Roman" w:cs="Times New Roman"/>
+          <w:sz w:val="24"/>
+          <w:szCs w:val="24"/>
+          <w:shd w:val="clear" w:color="auto" w:fill="FFFFFF"/>
+        </w:rPr>
+      </w:pPr>
+    </w:p>
+    <w:p>
+      <w:pPr>
+        <w:spacing w:line="480" w:lineRule="auto"/>
+        <w:rPr>
+          <w:rFonts w:ascii="Times New Roman" w:hAnsi="Times New Roman" w:cs="Times New Roman"/>
+          <w:sz w:val="24"/>
+          <w:szCs w:val="24"/>
+          <w:shd w:val="clear" w:color="auto" w:fill="FFFFFF"/>
+        </w:rPr>
+      </w:pPr>
+    </w:p>
+    <w:p>
+      <w:pPr>
+        <w:pStyle w:val="ListParagraph"/>
+        <w:spacing w:line="360" w:lineRule="auto"/>
         <w:jc w:val="both"/>
         <w:rPr>
           <w:rFonts w:ascii="Times New Roman" w:hAnsi="Times New Roman" w:cs="Times New Roman"/>
@@ -4377,6 +5344,96 @@
           <w:szCs w:val="24"/>
         </w:rPr>
       </w:pPr>
+      <w:proofErr w:type="spellStart"/>
+      <w:r>
+        <w:rPr>
+          <w:rFonts w:ascii="Times New Roman" w:hAnsi="Times New Roman" w:cs="Times New Roman"/>
+          <w:sz w:val="24"/>
+          <w:szCs w:val="24"/>
+          <w:shd w:val="clear" w:color="auto" w:fill="FFFFFF"/>
+        </w:rPr>
+        <w:t>Elina</w:t>
+      </w:r>
+      <w:proofErr w:type="spellEnd"/>
+      <w:r>
+        <w:rPr>
+          <w:rFonts w:ascii="Times New Roman" w:hAnsi="Times New Roman" w:cs="Times New Roman"/>
+          <w:sz w:val="24"/>
+          <w:szCs w:val="24"/>
+          <w:shd w:val="clear" w:color="auto" w:fill="FFFFFF"/>
+        </w:rPr>
+        <w:t xml:space="preserve"> is the Property Management Platform for Serviced Apartments and Independent &amp; Boutique Hotels, with a property management system at the </w:t>
+      </w:r>
+      <w:proofErr w:type="spellStart"/>
+      <w:r>
+        <w:rPr>
+          <w:rFonts w:ascii="Times New Roman" w:hAnsi="Times New Roman" w:cs="Times New Roman"/>
+          <w:sz w:val="24"/>
+          <w:szCs w:val="24"/>
+          <w:shd w:val="clear" w:color="auto" w:fill="FFFFFF"/>
+        </w:rPr>
+        <w:t>centre</w:t>
+      </w:r>
+      <w:proofErr w:type="spellEnd"/>
+      <w:r>
+        <w:rPr>
+          <w:rFonts w:ascii="Times New Roman" w:hAnsi="Times New Roman" w:cs="Times New Roman"/>
+          <w:sz w:val="24"/>
+          <w:szCs w:val="24"/>
+          <w:shd w:val="clear" w:color="auto" w:fill="FFFFFF"/>
+        </w:rPr>
+        <w:t xml:space="preserve">. </w:t>
+      </w:r>
+      <w:proofErr w:type="spellStart"/>
+      <w:r>
+        <w:rPr>
+          <w:rFonts w:ascii="Times New Roman" w:hAnsi="Times New Roman" w:cs="Times New Roman"/>
+          <w:sz w:val="24"/>
+          <w:szCs w:val="24"/>
+          <w:shd w:val="clear" w:color="auto" w:fill="FFFFFF"/>
+        </w:rPr>
+        <w:t>Elina</w:t>
+      </w:r>
+      <w:proofErr w:type="spellEnd"/>
+      <w:r>
+        <w:rPr>
+          <w:rFonts w:ascii="Times New Roman" w:hAnsi="Times New Roman" w:cs="Times New Roman"/>
+          <w:sz w:val="24"/>
+          <w:szCs w:val="24"/>
+          <w:shd w:val="clear" w:color="auto" w:fill="FFFFFF"/>
+        </w:rPr>
+        <w:t xml:space="preserve"> provides you with a full set of Property Management, Revenue, Marketing and Sales Management tools as well as Stakeholder Management and Reporting </w:t>
+      </w:r>
+      <w:r>
+        <w:rPr>
+          <w:rFonts w:ascii="Times New Roman" w:hAnsi="Times New Roman" w:cs="Times New Roman"/>
+          <w:sz w:val="24"/>
+          <w:szCs w:val="24"/>
+          <w:shd w:val="clear" w:color="auto" w:fill="FFFFFF"/>
+        </w:rPr>
+        <w:lastRenderedPageBreak/>
+        <w:t xml:space="preserve">and Analytics, enabling you to spend less time on daily operations, and spend more time with your guests and growing your business. </w:t>
+      </w:r>
+      <w:r>
+        <w:rPr>
+          <w:rFonts w:ascii="Times New Roman" w:hAnsi="Times New Roman" w:cs="Times New Roman"/>
+          <w:sz w:val="24"/>
+          <w:szCs w:val="24"/>
+        </w:rPr>
+        <w:t>It also features the allocation of request service.</w:t>
+      </w:r>
+    </w:p>
+    <w:p>
+      <w:pPr>
+        <w:pStyle w:val="ListParagraph"/>
+        <w:spacing w:line="360" w:lineRule="auto"/>
+        <w:rPr>
+          <w:rFonts w:ascii="Times New Roman" w:hAnsi="Times New Roman" w:cs="Times New Roman"/>
+          <w:sz w:val="24"/>
+          <w:szCs w:val="24"/>
+          <w:shd w:val="clear" w:color="auto" w:fill="FFFFFF"/>
+        </w:rPr>
+      </w:pPr>
     </w:p>
     <w:p>
       <w:pPr>
@@ -4407,7 +5464,7 @@
           <w:szCs w:val="24"/>
           <w:shd w:val="clear" w:color="auto" w:fill="FFFFFF"/>
         </w:rPr>
-        <w:t xml:space="preserve">Skyware Hospitality Solutions, serving the hospitality industry with 24/7 service and state-of-the-art technology, is widely recognized for providing hotels, resorts, and management companies with flexible software solutions. Skyware is a leader in advanced software tools for hotel owners and operators who need to manage their business in a real time environment for efficient operational control and profitability. Skyware's modules can be customized to fit the specific needs of a property. </w:t>
+        <w:t xml:space="preserve">Genkan is a complete cloud based solution for holiday rental, short term and vacation property management. The solution incorporates all the required tools such as email and SMS Marketing, Inventory management, trust accounting, Survey, payment gateways, inspections in one 'Real Time' software solution plus being multi lingual and multi-currency. Real estate agents and holiday rental managers who are in the business of managing short term and holiday vacation short term rental property. </w:t>
       </w:r>
       <w:r>
         <w:rPr>
@@ -4426,7 +5483,6 @@
           <w:rFonts w:ascii="Times New Roman" w:hAnsi="Times New Roman" w:cs="Times New Roman"/>
           <w:sz w:val="24"/>
           <w:szCs w:val="24"/>
-          <w:shd w:val="clear" w:color="auto" w:fill="FFFFFF"/>
         </w:rPr>
       </w:pPr>
     </w:p>
@@ -4437,7 +5493,6 @@
           <w:rFonts w:ascii="Times New Roman" w:hAnsi="Times New Roman" w:cs="Times New Roman"/>
           <w:sz w:val="24"/>
           <w:szCs w:val="24"/>
-          <w:shd w:val="clear" w:color="auto" w:fill="FFFFFF"/>
         </w:rPr>
       </w:pPr>
     </w:p>
@@ -4452,15 +5507,120 @@
           <w:szCs w:val="24"/>
         </w:rPr>
       </w:pPr>
-      <w:r>
-        <w:rPr>
-          <w:rFonts w:ascii="Times New Roman" w:hAnsi="Times New Roman" w:cs="Times New Roman"/>
-          <w:sz w:val="24"/>
-          <w:szCs w:val="24"/>
-          <w:shd w:val="clear" w:color="auto" w:fill="FFFFFF"/>
-        </w:rPr>
-        <w:t xml:space="preserve">Hoteliga is a cloud-based inn administration framework that enables you to perform effortlessly the day by day elements of your lodging. The simplest approach to deal with your reservations, simple set up in only a couple of minutes! Intelligent reservations logbook. Valuable reports with outwardly engaging diagrams. Invoicing and income control. Client administration. Booking offices contracts </w:t>
-      </w:r>
+      <w:proofErr w:type="spellStart"/>
+      <w:r>
+        <w:rPr>
+          <w:rFonts w:ascii="Times New Roman" w:hAnsi="Times New Roman" w:cs="Times New Roman"/>
+          <w:sz w:val="24"/>
+          <w:szCs w:val="24"/>
+          <w:shd w:val="clear" w:color="auto" w:fill="FFFFFF"/>
+        </w:rPr>
+        <w:t>Cloudbeds</w:t>
+      </w:r>
+      <w:proofErr w:type="spellEnd"/>
+      <w:r>
+        <w:rPr>
+          <w:rFonts w:ascii="Times New Roman" w:hAnsi="Times New Roman" w:cs="Times New Roman"/>
+          <w:sz w:val="24"/>
+          <w:szCs w:val="24"/>
+          <w:shd w:val="clear" w:color="auto" w:fill="FFFFFF"/>
+        </w:rPr>
+        <w:t xml:space="preserve"> connects your property to hundreds of channels with real-time, two-way integration. We are the no-sweat, all-in-one hotel management system that makes you more money, saves time, and makes guests happier. It works best for small to medium-sized independent property owners including but not limited to, hotels, hostels, bed and breakfasts, inns, vacation rentals, apartments, campgrounds and more.</w:t>
+      </w:r>
+      <w:r>
+        <w:rPr>
+          <w:rFonts w:ascii="Times New Roman" w:hAnsi="Times New Roman" w:cs="Times New Roman"/>
+          <w:sz w:val="24"/>
+          <w:szCs w:val="24"/>
+        </w:rPr>
+        <w:t xml:space="preserve"> It also features the allocation of request service.</w:t>
+      </w:r>
+    </w:p>
+    <w:p>
+      <w:pPr>
+        <w:pStyle w:val="ListParagraph"/>
+        <w:spacing w:line="360" w:lineRule="auto"/>
+        <w:rPr>
+          <w:rFonts w:ascii="Times New Roman" w:hAnsi="Times New Roman" w:cs="Times New Roman"/>
+          <w:sz w:val="24"/>
+          <w:szCs w:val="24"/>
+        </w:rPr>
+      </w:pPr>
+    </w:p>
+    <w:p>
+      <w:pPr>
+        <w:spacing w:line="480" w:lineRule="auto"/>
+        <w:rPr>
+          <w:rFonts w:ascii="Times New Roman" w:hAnsi="Times New Roman" w:cs="Times New Roman"/>
+          <w:sz w:val="24"/>
+          <w:szCs w:val="24"/>
+        </w:rPr>
+      </w:pPr>
+    </w:p>
+    <w:p>
+      <w:pPr>
+        <w:pStyle w:val="ListParagraph"/>
+        <w:spacing w:line="360" w:lineRule="auto"/>
+        <w:jc w:val="both"/>
+        <w:rPr>
+          <w:rFonts w:ascii="Times New Roman" w:hAnsi="Times New Roman" w:cs="Times New Roman"/>
+          <w:sz w:val="24"/>
+          <w:szCs w:val="24"/>
+        </w:rPr>
+      </w:pPr>
+      <w:proofErr w:type="spellStart"/>
+      <w:r>
+        <w:rPr>
+          <w:rFonts w:ascii="Times New Roman" w:hAnsi="Times New Roman" w:cs="Times New Roman"/>
+          <w:sz w:val="24"/>
+          <w:szCs w:val="24"/>
+          <w:shd w:val="clear" w:color="auto" w:fill="FFFFFF"/>
+        </w:rPr>
+        <w:t>RezOvation</w:t>
+      </w:r>
+      <w:proofErr w:type="spellEnd"/>
+      <w:r>
+        <w:rPr>
+          <w:rFonts w:ascii="Times New Roman" w:hAnsi="Times New Roman" w:cs="Times New Roman"/>
+          <w:sz w:val="24"/>
+          <w:szCs w:val="24"/>
+          <w:shd w:val="clear" w:color="auto" w:fill="FFFFFF"/>
+        </w:rPr>
+        <w:t xml:space="preserve"> Web is the leading web-based Bed &amp; Breakfast software designed to provide Innkeepers with the tools to save them time, increase their occupancy, and provide them with the freedom and peace of mind to run their business online securely from anywhere. </w:t>
+      </w:r>
+      <w:r>
+        <w:rPr>
+          <w:rFonts w:ascii="Times New Roman" w:hAnsi="Times New Roman" w:cs="Times New Roman"/>
+          <w:sz w:val="24"/>
+          <w:szCs w:val="24"/>
+        </w:rPr>
+        <w:t>It also features the allocation of request service.</w:t>
+      </w:r>
+    </w:p>
+    <w:p>
+      <w:pPr>
+        <w:pStyle w:val="ListParagraph"/>
+        <w:spacing w:line="360" w:lineRule="auto"/>
+        <w:rPr>
+          <w:rFonts w:ascii="Times New Roman" w:hAnsi="Times New Roman" w:cs="Times New Roman"/>
+          <w:sz w:val="24"/>
+          <w:szCs w:val="24"/>
+          <w:shd w:val="clear" w:color="auto" w:fill="FFFFFF"/>
+        </w:rPr>
+      </w:pPr>
+    </w:p>
+    <w:p>
+      <w:pPr>
+        <w:pStyle w:val="ListParagraph"/>
+        <w:spacing w:line="360" w:lineRule="auto"/>
+        <w:jc w:val="both"/>
+        <w:rPr>
+          <w:rFonts w:ascii="Times New Roman" w:hAnsi="Times New Roman" w:cs="Times New Roman"/>
+          <w:sz w:val="24"/>
+          <w:szCs w:val="24"/>
+        </w:rPr>
+      </w:pPr>
+      <w:proofErr w:type="spellStart"/>
       <w:r>
         <w:rPr>
           <w:rFonts w:ascii="Times New Roman" w:hAnsi="Times New Roman" w:cs="Times New Roman"/>
@@ -4469,7 +5629,27 @@
           <w:shd w:val="clear" w:color="auto" w:fill="FFFFFF"/>
         </w:rPr>
         <w:lastRenderedPageBreak/>
-        <w:t xml:space="preserve">Value records and installments in various monetary standards. Programmed association with the most famous on-line booking stages. </w:t>
+        <w:t>KWHotel</w:t>
+      </w:r>
+      <w:proofErr w:type="spellEnd"/>
+      <w:r>
+        <w:rPr>
+          <w:rFonts w:ascii="Times New Roman" w:hAnsi="Times New Roman" w:cs="Times New Roman"/>
+          <w:sz w:val="24"/>
+          <w:szCs w:val="24"/>
+          <w:shd w:val="clear" w:color="auto" w:fill="FFFFFF"/>
+        </w:rPr>
+        <w:t xml:space="preserve"> is a hotel management software designed for small and medium accommodation facilities.</w:t>
+      </w:r>
+      <w:r>
+        <w:rPr>
+          <w:rStyle w:val="apple-converted-space"/>
+          <w:rFonts w:ascii="Times New Roman" w:hAnsi="Times New Roman" w:cs="Times New Roman"/>
+          <w:sz w:val="24"/>
+          <w:szCs w:val="24"/>
+          <w:shd w:val="clear" w:color="auto" w:fill="FFFFFF"/>
+        </w:rPr>
+        <w:t xml:space="preserve"> This is suited for hotels, hostels, B&amp;B’s villas and any other small – medium accommodation facilities. </w:t>
       </w:r>
       <w:r>
         <w:rPr>
@@ -4485,6 +5665,7 @@
         <w:pStyle w:val="ListParagraph"/>
         <w:spacing w:line="360" w:lineRule="auto"/>
         <w:rPr>
+          <w:rStyle w:val="apple-converted-space"/>
           <w:rFonts w:ascii="Times New Roman" w:hAnsi="Times New Roman" w:cs="Times New Roman"/>
           <w:sz w:val="24"/>
           <w:szCs w:val="24"/>
@@ -4513,15 +5694,7 @@
           <w:szCs w:val="24"/>
         </w:rPr>
       </w:pPr>
-      <w:r>
-        <w:rPr>
-          <w:rFonts w:ascii="Times New Roman" w:hAnsi="Times New Roman" w:cs="Times New Roman"/>
-          <w:sz w:val="24"/>
-          <w:szCs w:val="24"/>
-          <w:shd w:val="clear" w:color="auto" w:fill="FFFFFF"/>
-        </w:rPr>
-        <w:t>Cloud-based property management system with a booking engine and channel management. Also has a range of additional modules to increase the efficiency of your hotel management. Clock PMS is a new generation all-round digital platform for hotel management. It comes with the widest range of guest-facing features and engagement tools, along with fully automated online distribution, rate intelligence, and hotel F&amp;B POS solution.</w:t>
-      </w:r>
+      <w:proofErr w:type="spellStart"/>
       <w:r>
         <w:rPr>
           <w:rStyle w:val="apple-converted-space"/>
@@ -4530,7 +5703,116 @@
           <w:szCs w:val="24"/>
           <w:shd w:val="clear" w:color="auto" w:fill="FFFFFF"/>
         </w:rPr>
-        <w:t> It is ideal for independent accommodation providers, hotel groups, golf or spa resorts, city hotels, serviced apartments, and hostels and similar.</w:t>
+        <w:t>Bookalet</w:t>
+      </w:r>
+      <w:proofErr w:type="spellEnd"/>
+      <w:r>
+        <w:rPr>
+          <w:rStyle w:val="apple-converted-space"/>
+          <w:rFonts w:ascii="Times New Roman" w:hAnsi="Times New Roman" w:cs="Times New Roman"/>
+          <w:sz w:val="24"/>
+          <w:szCs w:val="24"/>
+          <w:shd w:val="clear" w:color="auto" w:fill="FFFFFF"/>
+        </w:rPr>
+        <w:t xml:space="preserve"> is </w:t>
+      </w:r>
+      <w:r>
+        <w:rPr>
+          <w:rFonts w:ascii="Times New Roman" w:hAnsi="Times New Roman" w:cs="Times New Roman"/>
+          <w:sz w:val="24"/>
+          <w:szCs w:val="24"/>
+          <w:shd w:val="clear" w:color="auto" w:fill="FFFFFF"/>
+        </w:rPr>
+        <w:t xml:space="preserve">an online booking management system for owners and agents to manage every aspect of renting out holiday accommodations. It is used for vacation and holiday rentals. </w:t>
+      </w:r>
+      <w:r>
+        <w:rPr>
+          <w:rFonts w:ascii="Times New Roman" w:hAnsi="Times New Roman" w:cs="Times New Roman"/>
+          <w:sz w:val="24"/>
+          <w:szCs w:val="24"/>
+        </w:rPr>
+        <w:t>It also features the allocation of request service.</w:t>
+      </w:r>
+    </w:p>
+    <w:p>
+      <w:pPr>
+        <w:pStyle w:val="ListParagraph"/>
+        <w:spacing w:line="360" w:lineRule="auto"/>
+        <w:jc w:val="both"/>
+        <w:rPr>
+          <w:rFonts w:ascii="Times New Roman" w:hAnsi="Times New Roman" w:cs="Times New Roman"/>
+          <w:sz w:val="24"/>
+          <w:szCs w:val="24"/>
+        </w:rPr>
+      </w:pPr>
+      <w:r>
+        <w:rPr>
+          <w:rFonts w:ascii="Times New Roman" w:hAnsi="Times New Roman" w:cs="Times New Roman"/>
+          <w:sz w:val="24"/>
+          <w:szCs w:val="24"/>
+          <w:shd w:val="clear" w:color="auto" w:fill="FFFFFF"/>
+        </w:rPr>
+        <w:t xml:space="preserve">Magna Timeshare Software or enterprise timeshare software for timeshare resorts with ASP or server on-site models. Sales automation, tour appointment automation, </w:t>
+      </w:r>
+      <w:proofErr w:type="spellStart"/>
+      <w:r>
+        <w:rPr>
+          <w:rFonts w:ascii="Times New Roman" w:hAnsi="Times New Roman" w:cs="Times New Roman"/>
+          <w:sz w:val="24"/>
+          <w:szCs w:val="24"/>
+          <w:shd w:val="clear" w:color="auto" w:fill="FFFFFF"/>
+        </w:rPr>
+        <w:t>minivac</w:t>
+      </w:r>
+      <w:proofErr w:type="spellEnd"/>
+      <w:r>
+        <w:rPr>
+          <w:rFonts w:ascii="Times New Roman" w:hAnsi="Times New Roman" w:cs="Times New Roman"/>
+          <w:sz w:val="24"/>
+          <w:szCs w:val="24"/>
+          <w:shd w:val="clear" w:color="auto" w:fill="FFFFFF"/>
+        </w:rPr>
+        <w:t xml:space="preserve"> management, sales contracts, tour commissions, OPC commissions, sales commissions, mortgage and finance automation and management, Real-time web based reports, statistical reports, and KPI reports. </w:t>
+      </w:r>
+      <w:proofErr w:type="spellStart"/>
+      <w:r>
+        <w:rPr>
+          <w:rFonts w:ascii="Times New Roman" w:hAnsi="Times New Roman" w:cs="Times New Roman"/>
+          <w:sz w:val="24"/>
+          <w:szCs w:val="24"/>
+          <w:shd w:val="clear" w:color="auto" w:fill="FFFFFF"/>
+        </w:rPr>
+        <w:t>Sistem</w:t>
+      </w:r>
+      <w:proofErr w:type="spellEnd"/>
+      <w:r>
+        <w:rPr>
+          <w:rFonts w:ascii="Times New Roman" w:hAnsi="Times New Roman" w:cs="Times New Roman"/>
+          <w:sz w:val="24"/>
+          <w:szCs w:val="24"/>
+          <w:shd w:val="clear" w:color="auto" w:fill="FFFFFF"/>
+        </w:rPr>
+        <w:t xml:space="preserve"> </w:t>
+      </w:r>
+      <w:proofErr w:type="spellStart"/>
+      <w:r>
+        <w:rPr>
+          <w:rFonts w:ascii="Times New Roman" w:hAnsi="Times New Roman" w:cs="Times New Roman"/>
+          <w:sz w:val="24"/>
+          <w:szCs w:val="24"/>
+          <w:shd w:val="clear" w:color="auto" w:fill="FFFFFF"/>
+        </w:rPr>
+        <w:t>Otel</w:t>
+      </w:r>
+      <w:proofErr w:type="spellEnd"/>
+      <w:r>
+        <w:rPr>
+          <w:rFonts w:ascii="Times New Roman" w:hAnsi="Times New Roman" w:cs="Times New Roman"/>
+          <w:sz w:val="24"/>
+          <w:szCs w:val="24"/>
+          <w:shd w:val="clear" w:color="auto" w:fill="FFFFFF"/>
+        </w:rPr>
+        <w:t xml:space="preserve"> PMS is an on premise hotel management solution for hotel businesses of all sizes. The solution is compatible with windows operating systems and offers support for multiple languages. Hotel software includes sales, reservation, cashier, POS, front desk and back office modules for hotels and hotel chains.</w:t>
       </w:r>
       <w:r>
         <w:rPr>
@@ -4552,6 +5834,15 @@
           <w:shd w:val="clear" w:color="auto" w:fill="FFFFFF"/>
         </w:rPr>
       </w:pPr>
+      <w:r>
+        <w:rPr>
+          <w:rFonts w:ascii="Times New Roman" w:hAnsi="Times New Roman" w:cs="Times New Roman"/>
+          <w:sz w:val="24"/>
+          <w:szCs w:val="24"/>
+          <w:shd w:val="clear" w:color="auto" w:fill="FFFFFF"/>
+        </w:rPr>
+        <w:t xml:space="preserve"> </w:t>
+      </w:r>
     </w:p>
     <w:p>
       <w:pPr>
@@ -4580,17 +5871,57 @@
           <w:rFonts w:ascii="Times New Roman" w:hAnsi="Times New Roman" w:cs="Times New Roman"/>
           <w:sz w:val="24"/>
           <w:szCs w:val="24"/>
-          <w:shd w:val="clear" w:color="auto" w:fill="FFFFFF"/>
-        </w:rPr>
-        <w:t xml:space="preserve">Elina is the Property Management Platform for Serviced Apartments and Independent &amp; Boutique Hotels, with a property management system at the centre. Elina provides you with a full set of Property Management, Revenue, Marketing and Sales Management tools as well as Stakeholder Management and Reporting and Analytics, enabling you to spend less time on daily operations, and spend more time with your guests and growing your business. </w:t>
-      </w:r>
-      <w:r>
-        <w:rPr>
-          <w:rFonts w:ascii="Times New Roman" w:hAnsi="Times New Roman" w:cs="Times New Roman"/>
-          <w:sz w:val="24"/>
-          <w:szCs w:val="24"/>
-        </w:rPr>
-        <w:t>It also features the allocation of request service.</w:t>
+        </w:rPr>
+        <w:t xml:space="preserve">Open Hotel PMS is </w:t>
+      </w:r>
+      <w:r>
+        <w:rPr>
+          <w:rFonts w:ascii="Times New Roman" w:hAnsi="Times New Roman" w:cs="Times New Roman"/>
+          <w:sz w:val="24"/>
+          <w:szCs w:val="24"/>
+        </w:rPr>
+        <w:t xml:space="preserve">a PMS that was used for reservation of rooms and foods that also uses request system for the requested foods and beverages. </w:t>
+      </w:r>
+    </w:p>
+    <w:p>
+      <w:pPr>
+        <w:spacing w:line="360" w:lineRule="auto"/>
+        <w:jc w:val="both"/>
+        <w:rPr>
+          <w:rFonts w:ascii="Times New Roman" w:hAnsi="Times New Roman" w:cs="Times New Roman"/>
+          <w:sz w:val="24"/>
+          <w:szCs w:val="24"/>
+        </w:rPr>
+      </w:pPr>
+    </w:p>
+    <w:p>
+      <w:pPr>
+        <w:spacing w:line="360" w:lineRule="auto"/>
+        <w:ind w:left="720"/>
+        <w:jc w:val="both"/>
+        <w:rPr>
+          <w:rFonts w:ascii="Times New Roman" w:hAnsi="Times New Roman" w:cs="Times New Roman"/>
+          <w:sz w:val="24"/>
+          <w:szCs w:val="24"/>
+        </w:rPr>
+      </w:pPr>
+      <w:r>
+        <w:rPr>
+          <w:rFonts w:ascii="Times New Roman" w:hAnsi="Times New Roman" w:cs="Times New Roman"/>
+          <w:sz w:val="24"/>
+          <w:szCs w:val="24"/>
+          <w:shd w:val="clear" w:color="auto" w:fill="FFFFFF"/>
+        </w:rPr>
+        <w:t xml:space="preserve">Smart Hotel Software is a </w:t>
+      </w:r>
+      <w:r>
+        <w:rPr>
+          <w:rFonts w:ascii="Times New Roman" w:hAnsi="Times New Roman" w:cs="Times New Roman"/>
+          <w:sz w:val="24"/>
+          <w:szCs w:val="24"/>
+          <w:shd w:val="clear" w:color="auto" w:fill="FFFFFF"/>
+        </w:rPr>
+        <w:t>software that uses a request system the same as our system that our team uses.</w:t>
       </w:r>
     </w:p>
     <w:p>
@@ -4607,19 +5938,8 @@
     </w:p>
     <w:p>
       <w:pPr>
-        <w:spacing w:line="480" w:lineRule="auto"/>
-        <w:rPr>
-          <w:rFonts w:ascii="Times New Roman" w:hAnsi="Times New Roman" w:cs="Times New Roman"/>
-          <w:sz w:val="24"/>
-          <w:szCs w:val="24"/>
-          <w:shd w:val="clear" w:color="auto" w:fill="FFFFFF"/>
-        </w:rPr>
-      </w:pPr>
-    </w:p>
-    <w:p>
-      <w:pPr>
-        <w:pStyle w:val="ListParagraph"/>
-        <w:spacing w:line="360" w:lineRule="auto"/>
+        <w:spacing w:line="360" w:lineRule="auto"/>
+        <w:ind w:left="720"/>
         <w:jc w:val="both"/>
         <w:rPr>
           <w:rFonts w:ascii="Times New Roman" w:hAnsi="Times New Roman" w:cs="Times New Roman"/>
@@ -4627,452 +5947,40 @@
           <w:szCs w:val="24"/>
         </w:rPr>
       </w:pPr>
-      <w:r>
-        <w:rPr>
-          <w:rFonts w:ascii="Times New Roman" w:hAnsi="Times New Roman" w:cs="Times New Roman"/>
-          <w:sz w:val="24"/>
-          <w:szCs w:val="24"/>
-          <w:shd w:val="clear" w:color="auto" w:fill="FFFFFF"/>
-        </w:rPr>
-        <w:t xml:space="preserve">Genkan is a complete cloud based solution for holiday rental, short term and vacation property management. The solution incorporates all the required tools such as email and SMS Marketing, Inventory management, trust accounting, Survey, payment gateways, inspections in one 'Real Time' software solution plus </w:t>
-      </w:r>
-      <w:r>
-        <w:rPr>
-          <w:rFonts w:ascii="Times New Roman" w:hAnsi="Times New Roman" w:cs="Times New Roman"/>
-          <w:sz w:val="24"/>
-          <w:szCs w:val="24"/>
-          <w:shd w:val="clear" w:color="auto" w:fill="FFFFFF"/>
+      <w:proofErr w:type="spellStart"/>
+      <w:r>
+        <w:rPr>
+          <w:rFonts w:ascii="Times New Roman" w:hAnsi="Times New Roman" w:cs="Times New Roman"/>
+          <w:sz w:val="24"/>
+          <w:szCs w:val="24"/>
         </w:rPr>
         <w:lastRenderedPageBreak/>
-        <w:t xml:space="preserve">being multi lingual and multi-currency. Real estate agents and holiday rental managers who are in the business of managing short term and holiday vacation short term rental property. </w:t>
-      </w:r>
-      <w:r>
-        <w:rPr>
-          <w:rFonts w:ascii="Times New Roman" w:hAnsi="Times New Roman" w:cs="Times New Roman"/>
-          <w:sz w:val="24"/>
-          <w:szCs w:val="24"/>
-        </w:rPr>
-        <w:t>It also features the allocation of request service.</w:t>
-      </w:r>
-    </w:p>
-    <w:p>
-      <w:pPr>
-        <w:pStyle w:val="ListParagraph"/>
-        <w:spacing w:line="360" w:lineRule="auto"/>
-        <w:rPr>
-          <w:rFonts w:ascii="Times New Roman" w:hAnsi="Times New Roman" w:cs="Times New Roman"/>
-          <w:sz w:val="24"/>
-          <w:szCs w:val="24"/>
-        </w:rPr>
-      </w:pPr>
-    </w:p>
-    <w:p>
-      <w:pPr>
-        <w:spacing w:line="480" w:lineRule="auto"/>
-        <w:rPr>
-          <w:rFonts w:ascii="Times New Roman" w:hAnsi="Times New Roman" w:cs="Times New Roman"/>
-          <w:sz w:val="24"/>
-          <w:szCs w:val="24"/>
-        </w:rPr>
-      </w:pPr>
-    </w:p>
-    <w:p>
-      <w:pPr>
-        <w:pStyle w:val="ListParagraph"/>
-        <w:spacing w:line="360" w:lineRule="auto"/>
-        <w:jc w:val="both"/>
-        <w:rPr>
-          <w:rFonts w:ascii="Times New Roman" w:hAnsi="Times New Roman" w:cs="Times New Roman"/>
-          <w:sz w:val="24"/>
-          <w:szCs w:val="24"/>
-        </w:rPr>
-      </w:pPr>
-      <w:r>
-        <w:rPr>
-          <w:rFonts w:ascii="Times New Roman" w:hAnsi="Times New Roman" w:cs="Times New Roman"/>
-          <w:sz w:val="24"/>
-          <w:szCs w:val="24"/>
-          <w:shd w:val="clear" w:color="auto" w:fill="FFFFFF"/>
-        </w:rPr>
-        <w:t>Cloudbeds connects your property to hundreds of channels with real-time, two-way integration. We are the no-sweat, all-in-one hotel management system that makes you more money, saves time, and makes guests happier. It works best for small to medium-sized independent property owners including but not limited to, hotels, hostels, bed and breakfasts, inns, vacation rentals, apartments, campgrounds and more.</w:t>
-      </w:r>
-      <w:r>
-        <w:rPr>
-          <w:rFonts w:ascii="Times New Roman" w:hAnsi="Times New Roman" w:cs="Times New Roman"/>
-          <w:sz w:val="24"/>
-          <w:szCs w:val="24"/>
-        </w:rPr>
-        <w:t xml:space="preserve"> It also features the allocation of request service.</w:t>
-      </w:r>
-    </w:p>
-    <w:p>
-      <w:pPr>
-        <w:pStyle w:val="ListParagraph"/>
-        <w:spacing w:line="360" w:lineRule="auto"/>
-        <w:rPr>
-          <w:rFonts w:ascii="Times New Roman" w:hAnsi="Times New Roman" w:cs="Times New Roman"/>
-          <w:sz w:val="24"/>
-          <w:szCs w:val="24"/>
-        </w:rPr>
-      </w:pPr>
-    </w:p>
-    <w:p>
-      <w:pPr>
-        <w:spacing w:line="480" w:lineRule="auto"/>
-        <w:rPr>
-          <w:rFonts w:ascii="Times New Roman" w:hAnsi="Times New Roman" w:cs="Times New Roman"/>
-          <w:sz w:val="24"/>
-          <w:szCs w:val="24"/>
-        </w:rPr>
-      </w:pPr>
-    </w:p>
-    <w:p>
-      <w:pPr>
-        <w:pStyle w:val="ListParagraph"/>
-        <w:spacing w:line="360" w:lineRule="auto"/>
-        <w:jc w:val="both"/>
-        <w:rPr>
-          <w:rFonts w:ascii="Times New Roman" w:hAnsi="Times New Roman" w:cs="Times New Roman"/>
-          <w:sz w:val="24"/>
-          <w:szCs w:val="24"/>
-        </w:rPr>
-      </w:pPr>
-      <w:r>
-        <w:rPr>
-          <w:rFonts w:ascii="Times New Roman" w:hAnsi="Times New Roman" w:cs="Times New Roman"/>
-          <w:sz w:val="24"/>
-          <w:szCs w:val="24"/>
-          <w:shd w:val="clear" w:color="auto" w:fill="FFFFFF"/>
-        </w:rPr>
-        <w:t xml:space="preserve">RezOvation Web is the leading web-based Bed &amp; Breakfast software designed to provide Innkeepers with the tools to save them time, increase their occupancy, and provide them with the freedom and peace of mind to run their business online securely from anywhere. </w:t>
-      </w:r>
-      <w:r>
-        <w:rPr>
-          <w:rFonts w:ascii="Times New Roman" w:hAnsi="Times New Roman" w:cs="Times New Roman"/>
-          <w:sz w:val="24"/>
-          <w:szCs w:val="24"/>
-        </w:rPr>
-        <w:t>It also features the allocation of request service.</w:t>
-      </w:r>
-    </w:p>
-    <w:p>
-      <w:pPr>
-        <w:pStyle w:val="ListParagraph"/>
-        <w:spacing w:line="360" w:lineRule="auto"/>
-        <w:rPr>
-          <w:rFonts w:ascii="Times New Roman" w:hAnsi="Times New Roman" w:cs="Times New Roman"/>
-          <w:sz w:val="24"/>
-          <w:szCs w:val="24"/>
-          <w:shd w:val="clear" w:color="auto" w:fill="FFFFFF"/>
-        </w:rPr>
-      </w:pPr>
-    </w:p>
-    <w:p>
-      <w:pPr>
-        <w:pStyle w:val="ListParagraph"/>
-        <w:spacing w:line="360" w:lineRule="auto"/>
-        <w:jc w:val="both"/>
-        <w:rPr>
-          <w:rFonts w:ascii="Times New Roman" w:hAnsi="Times New Roman" w:cs="Times New Roman"/>
-          <w:sz w:val="24"/>
-          <w:szCs w:val="24"/>
-        </w:rPr>
-      </w:pPr>
-      <w:r>
-        <w:rPr>
-          <w:rFonts w:ascii="Times New Roman" w:hAnsi="Times New Roman" w:cs="Times New Roman"/>
-          <w:sz w:val="24"/>
-          <w:szCs w:val="24"/>
-          <w:shd w:val="clear" w:color="auto" w:fill="FFFFFF"/>
-        </w:rPr>
-        <w:t>KWHotel is a hotel management software designed for small and medium accommodation facilities.</w:t>
-      </w:r>
-      <w:r>
-        <w:rPr>
-          <w:rStyle w:val="apple-converted-space"/>
-          <w:rFonts w:ascii="Times New Roman" w:hAnsi="Times New Roman" w:cs="Times New Roman"/>
-          <w:sz w:val="24"/>
-          <w:szCs w:val="24"/>
-          <w:shd w:val="clear" w:color="auto" w:fill="FFFFFF"/>
-        </w:rPr>
-        <w:t xml:space="preserve"> This is suited for hotels, hostels, B&amp;B’s villas and any other small – medium accommodation facilities. </w:t>
-      </w:r>
-      <w:r>
-        <w:rPr>
-          <w:rFonts w:ascii="Times New Roman" w:hAnsi="Times New Roman" w:cs="Times New Roman"/>
-          <w:sz w:val="24"/>
-          <w:szCs w:val="24"/>
-        </w:rPr>
-        <w:t>It also features the allocation of request service.</w:t>
-      </w:r>
-    </w:p>
-    <w:p>
-      <w:pPr>
-        <w:pStyle w:val="ListParagraph"/>
-        <w:spacing w:line="360" w:lineRule="auto"/>
-        <w:rPr>
-          <w:rStyle w:val="apple-converted-space"/>
-          <w:rFonts w:ascii="Times New Roman" w:hAnsi="Times New Roman" w:cs="Times New Roman"/>
-          <w:sz w:val="24"/>
-          <w:szCs w:val="24"/>
-        </w:rPr>
-      </w:pPr>
-    </w:p>
-    <w:p>
-      <w:pPr>
-        <w:spacing w:line="480" w:lineRule="auto"/>
-        <w:rPr>
-          <w:rStyle w:val="apple-converted-space"/>
-          <w:rFonts w:ascii="Times New Roman" w:hAnsi="Times New Roman" w:cs="Times New Roman"/>
-          <w:sz w:val="24"/>
-          <w:szCs w:val="24"/>
-        </w:rPr>
-      </w:pPr>
-    </w:p>
-    <w:p>
-      <w:pPr>
-        <w:pStyle w:val="ListParagraph"/>
-        <w:spacing w:line="360" w:lineRule="auto"/>
-        <w:jc w:val="both"/>
-        <w:rPr>
-          <w:rFonts w:ascii="Times New Roman" w:hAnsi="Times New Roman" w:cs="Times New Roman"/>
-          <w:sz w:val="24"/>
-          <w:szCs w:val="24"/>
-        </w:rPr>
-      </w:pPr>
-      <w:r>
-        <w:rPr>
-          <w:rStyle w:val="apple-converted-space"/>
-          <w:rFonts w:ascii="Times New Roman" w:hAnsi="Times New Roman" w:cs="Times New Roman"/>
-          <w:sz w:val="24"/>
-          <w:szCs w:val="24"/>
-          <w:shd w:val="clear" w:color="auto" w:fill="FFFFFF"/>
-        </w:rPr>
-        <w:t xml:space="preserve">Bookalet is </w:t>
-      </w:r>
-      <w:r>
-        <w:rPr>
-          <w:rFonts w:ascii="Times New Roman" w:hAnsi="Times New Roman" w:cs="Times New Roman"/>
-          <w:sz w:val="24"/>
-          <w:szCs w:val="24"/>
-          <w:shd w:val="clear" w:color="auto" w:fill="FFFFFF"/>
-        </w:rPr>
-        <w:t xml:space="preserve">an online booking management system for owners and agents to manage every aspect of renting out holiday accommodations. It is used for vacation and holiday rentals. </w:t>
-      </w:r>
-      <w:r>
-        <w:rPr>
-          <w:rFonts w:ascii="Times New Roman" w:hAnsi="Times New Roman" w:cs="Times New Roman"/>
-          <w:sz w:val="24"/>
-          <w:szCs w:val="24"/>
-        </w:rPr>
-        <w:t>It also features the allocation of request service.</w:t>
-      </w:r>
-    </w:p>
-    <w:p>
-      <w:pPr>
-        <w:pStyle w:val="ListParagraph"/>
-        <w:spacing w:line="360" w:lineRule="auto"/>
-        <w:jc w:val="both"/>
-        <w:rPr>
-          <w:rFonts w:ascii="Times New Roman" w:hAnsi="Times New Roman" w:cs="Times New Roman"/>
-          <w:sz w:val="24"/>
-          <w:szCs w:val="24"/>
-        </w:rPr>
-      </w:pPr>
-      <w:r>
-        <w:rPr>
-          <w:rFonts w:ascii="Times New Roman" w:hAnsi="Times New Roman" w:cs="Times New Roman"/>
-          <w:sz w:val="24"/>
-          <w:szCs w:val="24"/>
-          <w:shd w:val="clear" w:color="auto" w:fill="FFFFFF"/>
-        </w:rPr>
-        <w:lastRenderedPageBreak/>
-        <w:t>Magna Timeshare Software or enterprise timeshare software for timeshare resorts with ASP or server on-site models. Sales automation, tour appointment automation, minivac management, sales contracts, tour commissions, OPC commissions, sales commissions, mortgage and finance automation and management, Real-time web based reports, statistical reports, and KPI reports. Sistem Otel PMS is an on premise hotel management solution for hotel businesses of all sizes. The solution is compatible with windows operating systems and offers support for multiple languages. Hotel software includes sales, reservation, cashier, POS, front desk and back office modules for hotels and hotel chains.</w:t>
-      </w:r>
-      <w:r>
-        <w:rPr>
-          <w:rFonts w:ascii="Times New Roman" w:hAnsi="Times New Roman" w:cs="Times New Roman"/>
-          <w:sz w:val="24"/>
-          <w:szCs w:val="24"/>
-        </w:rPr>
-        <w:t xml:space="preserve"> It also features the allocation of request service.</w:t>
-      </w:r>
-    </w:p>
-    <w:p>
-      <w:pPr>
-        <w:pStyle w:val="ListParagraph"/>
-        <w:spacing w:line="360" w:lineRule="auto"/>
-        <w:rPr>
-          <w:rFonts w:ascii="Times New Roman" w:hAnsi="Times New Roman" w:cs="Times New Roman"/>
-          <w:sz w:val="24"/>
-          <w:szCs w:val="24"/>
-          <w:shd w:val="clear" w:color="auto" w:fill="FFFFFF"/>
-        </w:rPr>
-      </w:pPr>
-      <w:r>
-        <w:rPr>
-          <w:rFonts w:ascii="Times New Roman" w:hAnsi="Times New Roman" w:cs="Times New Roman"/>
-          <w:sz w:val="24"/>
-          <w:szCs w:val="24"/>
-          <w:shd w:val="clear" w:color="auto" w:fill="FFFFFF"/>
+        <w:t>Rezserve</w:t>
+      </w:r>
+      <w:proofErr w:type="spellEnd"/>
+      <w:r>
+        <w:rPr>
+          <w:rFonts w:ascii="Times New Roman" w:hAnsi="Times New Roman" w:cs="Times New Roman"/>
+          <w:sz w:val="24"/>
+          <w:szCs w:val="24"/>
         </w:rPr>
         <w:t xml:space="preserve"> </w:t>
       </w:r>
-    </w:p>
-    <w:p>
-      <w:pPr>
-        <w:spacing w:line="480" w:lineRule="auto"/>
-        <w:rPr>
-          <w:rFonts w:ascii="Times New Roman" w:hAnsi="Times New Roman" w:cs="Times New Roman"/>
-          <w:sz w:val="24"/>
-          <w:szCs w:val="24"/>
-          <w:shd w:val="clear" w:color="auto" w:fill="FFFFFF"/>
-        </w:rPr>
-      </w:pPr>
-    </w:p>
-    <w:p>
-      <w:pPr>
-        <w:pStyle w:val="ListParagraph"/>
-        <w:spacing w:line="360" w:lineRule="auto"/>
-        <w:jc w:val="both"/>
-        <w:rPr>
-          <w:rFonts w:ascii="Times New Roman" w:hAnsi="Times New Roman" w:cs="Times New Roman"/>
-          <w:sz w:val="24"/>
-          <w:szCs w:val="24"/>
-        </w:rPr>
-      </w:pPr>
-      <w:r>
-        <w:rPr>
-          <w:rFonts w:ascii="Times New Roman" w:hAnsi="Times New Roman" w:cs="Times New Roman"/>
-          <w:sz w:val="24"/>
-          <w:szCs w:val="24"/>
-        </w:rPr>
-        <w:t>Open Hotel PMS is working independent properties since 1999. US base d with US support. Drag &amp; Drop reservations, Housekeeping/Maintenance can update room status from mobile devices, customizable reports including source/marketing codes, forecasting, RevPar, and Gopar, one click check-in, Built in email marketing, automated pre and post reservation emails. The one who uses this are small and mid-size properties of all types that are looking for a robust solution that is easy to use, learn and implement. We will be with you every step of the way. It also features the allocation of request service.</w:t>
-      </w:r>
-    </w:p>
-    <w:p>
-      <w:pPr>
-        <w:pStyle w:val="ListParagraph"/>
-        <w:spacing w:line="360" w:lineRule="auto"/>
-        <w:rPr>
-          <w:rFonts w:ascii="Times New Roman" w:hAnsi="Times New Roman" w:cs="Times New Roman"/>
-          <w:sz w:val="24"/>
-          <w:szCs w:val="24"/>
-        </w:rPr>
-      </w:pPr>
-    </w:p>
-    <w:p>
-      <w:pPr>
-        <w:spacing w:line="360" w:lineRule="auto"/>
-        <w:rPr>
-          <w:rFonts w:ascii="Times New Roman" w:hAnsi="Times New Roman" w:cs="Times New Roman"/>
-          <w:sz w:val="24"/>
-          <w:szCs w:val="24"/>
-          <w:shd w:val="clear" w:color="auto" w:fill="FFFFFF"/>
-        </w:rPr>
-      </w:pPr>
-    </w:p>
-    <w:p>
-      <w:pPr>
-        <w:pStyle w:val="ListParagraph"/>
-        <w:spacing w:line="360" w:lineRule="auto"/>
-        <w:jc w:val="both"/>
-        <w:rPr>
-          <w:rFonts w:ascii="Times New Roman" w:hAnsi="Times New Roman" w:cs="Times New Roman"/>
-          <w:sz w:val="24"/>
-          <w:szCs w:val="24"/>
-        </w:rPr>
-      </w:pPr>
-      <w:r>
-        <w:rPr>
-          <w:rFonts w:ascii="Times New Roman" w:hAnsi="Times New Roman" w:cs="Times New Roman"/>
-          <w:sz w:val="24"/>
-          <w:szCs w:val="24"/>
-          <w:shd w:val="clear" w:color="auto" w:fill="FFFFFF"/>
-        </w:rPr>
-        <w:t xml:space="preserve">Smart Hotel Software is a full featured Hotel Property Management Software Solution for hotels and resorts. - Revolutionary integrations that work the way software should work. - Commission free online booking that bolts onto your own website. - Unlimited 24/7 technical support-get a real person on the phone! - Flexibility to manage your unique situations. Point of sale, accounting, housekeeping, maintenance, spa, meeting rooms, and much more. Prices start at $5,000 for everything. </w:t>
-      </w:r>
-      <w:r>
-        <w:rPr>
-          <w:rFonts w:ascii="Times New Roman" w:hAnsi="Times New Roman" w:cs="Times New Roman"/>
-          <w:sz w:val="24"/>
-          <w:szCs w:val="24"/>
-        </w:rPr>
-        <w:t>It also features the allocation of request service.</w:t>
-      </w:r>
-    </w:p>
-    <w:p>
-      <w:pPr>
-        <w:pStyle w:val="ListParagraph"/>
-        <w:spacing w:line="360" w:lineRule="auto"/>
-        <w:jc w:val="both"/>
-        <w:rPr>
-          <w:rFonts w:ascii="Times New Roman" w:hAnsi="Times New Roman" w:cs="Times New Roman"/>
-          <w:sz w:val="24"/>
-          <w:szCs w:val="24"/>
-        </w:rPr>
-      </w:pPr>
-      <w:r>
-        <w:rPr>
-          <w:rFonts w:ascii="Times New Roman" w:hAnsi="Times New Roman" w:cs="Times New Roman"/>
-          <w:sz w:val="24"/>
-          <w:szCs w:val="24"/>
-          <w:shd w:val="clear" w:color="auto" w:fill="FFFFFF"/>
-        </w:rPr>
-        <w:lastRenderedPageBreak/>
-        <w:t xml:space="preserve">The All-in-One PMS Solution ibelsa is a web-based hotel management software for all kinds of accommodation facilities and enables the user to easily navigate through the various processes involved in running a hotel from all over in the world. ibelsa forms the centerpiece for the management of any hotel, allowing access to all internal hotel data, as well as all third party systems, such as POS, channel manager, TV systems and door locking system. Hotels, Hostels, Motels, Guesthouses, Apartment renting, Apart-Hotels, Housing-Tourism/Apartment, Camping. </w:t>
-      </w:r>
-      <w:r>
-        <w:rPr>
-          <w:rFonts w:ascii="Times New Roman" w:hAnsi="Times New Roman" w:cs="Times New Roman"/>
-          <w:sz w:val="24"/>
-          <w:szCs w:val="24"/>
-        </w:rPr>
-        <w:t>Hospitality Management is a comprehensive software system for management of Hotels, Resorts, Motels and Inns. Ease of use and a comprehensive set of features are the hallmark of this software. This software system offers clients a unique opportunity to benefit from computerization in a quick and cost effective manner. It also features the allocation of request service.</w:t>
-      </w:r>
-    </w:p>
-    <w:p>
-      <w:pPr>
-        <w:pStyle w:val="ListParagraph"/>
-        <w:spacing w:line="360" w:lineRule="auto"/>
-        <w:rPr>
-          <w:rFonts w:ascii="Times New Roman" w:hAnsi="Times New Roman" w:cs="Times New Roman"/>
-          <w:sz w:val="24"/>
-          <w:szCs w:val="24"/>
-          <w:shd w:val="clear" w:color="auto" w:fill="FFFFFF"/>
-        </w:rPr>
-      </w:pPr>
-    </w:p>
-    <w:p>
-      <w:pPr>
-        <w:spacing w:line="480" w:lineRule="auto"/>
-        <w:ind w:left="360"/>
-        <w:rPr>
-          <w:rFonts w:ascii="Times New Roman" w:hAnsi="Times New Roman" w:cs="Times New Roman"/>
-          <w:sz w:val="24"/>
-          <w:szCs w:val="24"/>
-          <w:shd w:val="clear" w:color="auto" w:fill="FFFFFF"/>
-        </w:rPr>
-      </w:pPr>
-    </w:p>
-    <w:p>
-      <w:pPr>
-        <w:pStyle w:val="ListParagraph"/>
-        <w:spacing w:line="360" w:lineRule="auto"/>
-        <w:jc w:val="both"/>
-        <w:rPr>
-          <w:rFonts w:ascii="Times New Roman" w:hAnsi="Times New Roman" w:cs="Times New Roman"/>
-          <w:sz w:val="24"/>
-          <w:szCs w:val="24"/>
-        </w:rPr>
-      </w:pPr>
-      <w:r>
-        <w:rPr>
-          <w:rFonts w:ascii="Times New Roman" w:hAnsi="Times New Roman" w:cs="Times New Roman"/>
-          <w:sz w:val="24"/>
-          <w:szCs w:val="24"/>
-        </w:rPr>
-        <w:t>Rezserve helps you manage listings, rates, availability, and clients through one platform. It offers software and digital solutions for the travel industry, our main clients are boutique hotels, property management business and tour providers. It also features the allocation of request service.</w:t>
+      <w:r>
+        <w:rPr>
+          <w:rFonts w:ascii="Times New Roman" w:hAnsi="Times New Roman" w:cs="Times New Roman"/>
+          <w:sz w:val="24"/>
+          <w:szCs w:val="24"/>
+        </w:rPr>
+        <w:t xml:space="preserve">is more on reserving a room </w:t>
+      </w:r>
+      <w:r>
+        <w:rPr>
+          <w:rFonts w:ascii="Times New Roman" w:hAnsi="Times New Roman" w:cs="Times New Roman"/>
+          <w:sz w:val="24"/>
+          <w:szCs w:val="24"/>
+        </w:rPr>
+        <w:t xml:space="preserve">but it also uses request system as other features of this PMS. </w:t>
       </w:r>
     </w:p>
     <w:p>
@@ -5118,14 +6026,45 @@
           <w:szCs w:val="24"/>
         </w:rPr>
       </w:pPr>
-      <w:r>
-        <w:rPr>
-          <w:rFonts w:ascii="Times New Roman" w:hAnsi="Times New Roman" w:cs="Times New Roman"/>
-          <w:sz w:val="24"/>
-          <w:szCs w:val="24"/>
-          <w:shd w:val="clear" w:color="auto" w:fill="FFFFFF"/>
-        </w:rPr>
-        <w:t>iRez Systems has developed a reservations system that is openly definable and customizable to match your unique and specific business needs. Rezware has easy to use state of the art features developed with industry standard tools, for a variety of platforms ranging from multi-user Windows based computers, to internet, and enterprise based reservations capabilities.</w:t>
+      <w:proofErr w:type="spellStart"/>
+      <w:r>
+        <w:rPr>
+          <w:rFonts w:ascii="Times New Roman" w:hAnsi="Times New Roman" w:cs="Times New Roman"/>
+          <w:sz w:val="24"/>
+          <w:szCs w:val="24"/>
+          <w:shd w:val="clear" w:color="auto" w:fill="FFFFFF"/>
+        </w:rPr>
+        <w:t>iRez</w:t>
+      </w:r>
+      <w:proofErr w:type="spellEnd"/>
+      <w:r>
+        <w:rPr>
+          <w:rFonts w:ascii="Times New Roman" w:hAnsi="Times New Roman" w:cs="Times New Roman"/>
+          <w:sz w:val="24"/>
+          <w:szCs w:val="24"/>
+          <w:shd w:val="clear" w:color="auto" w:fill="FFFFFF"/>
+        </w:rPr>
+        <w:t xml:space="preserve"> Systems has developed a reservations system that is openly definable and customizable to match your unique and specific business needs. </w:t>
+      </w:r>
+      <w:proofErr w:type="spellStart"/>
+      <w:r>
+        <w:rPr>
+          <w:rFonts w:ascii="Times New Roman" w:hAnsi="Times New Roman" w:cs="Times New Roman"/>
+          <w:sz w:val="24"/>
+          <w:szCs w:val="24"/>
+          <w:shd w:val="clear" w:color="auto" w:fill="FFFFFF"/>
+        </w:rPr>
+        <w:t>Rezware</w:t>
+      </w:r>
+      <w:proofErr w:type="spellEnd"/>
+      <w:r>
+        <w:rPr>
+          <w:rFonts w:ascii="Times New Roman" w:hAnsi="Times New Roman" w:cs="Times New Roman"/>
+          <w:sz w:val="24"/>
+          <w:szCs w:val="24"/>
+          <w:shd w:val="clear" w:color="auto" w:fill="FFFFFF"/>
+        </w:rPr>
+        <w:t xml:space="preserve"> has easy to use state of the art features developed with industry standard tools, for a variety of platforms ranging from multi-user Windows based computers, to internet, and enterprise based reservations capabilities.</w:t>
       </w:r>
       <w:r>
         <w:rPr>
@@ -5191,7 +6130,6 @@
           <w:szCs w:val="24"/>
           <w:shd w:val="clear" w:color="auto" w:fill="FFFFFF"/>
         </w:rPr>
-        <w:lastRenderedPageBreak/>
         <w:t>Hotel Management is highly integrated that can help hotels automate the entire gamut of operations with maximum ease. Monk HMS is suitable for small midsize large and group of hotels also resorts boutique hotels.</w:t>
       </w:r>
       <w:r>
@@ -5252,13 +6190,59 @@
           <w:szCs w:val="24"/>
         </w:rPr>
       </w:pPr>
-      <w:r>
-        <w:rPr>
-          <w:rFonts w:ascii="Times New Roman" w:hAnsi="Times New Roman" w:cs="Times New Roman"/>
-          <w:sz w:val="24"/>
-          <w:szCs w:val="24"/>
-        </w:rPr>
-        <w:t>WinHMS Express is created by Winsar Infosoft that uses by Hotels Lodge Resorts Guest house SPA Golf Banquet Motels. It is easy to use and intuitive in every way. WINHMS aims at simplifying and speeding up hotel management and accounting needs. It also features the allocation of request service.</w:t>
+      <w:proofErr w:type="spellStart"/>
+      <w:r>
+        <w:rPr>
+          <w:rFonts w:ascii="Times New Roman" w:hAnsi="Times New Roman" w:cs="Times New Roman"/>
+          <w:sz w:val="24"/>
+          <w:szCs w:val="24"/>
+        </w:rPr>
+        <w:t>WinHMS</w:t>
+      </w:r>
+      <w:proofErr w:type="spellEnd"/>
+      <w:r>
+        <w:rPr>
+          <w:rFonts w:ascii="Times New Roman" w:hAnsi="Times New Roman" w:cs="Times New Roman"/>
+          <w:sz w:val="24"/>
+          <w:szCs w:val="24"/>
+        </w:rPr>
+        <w:t xml:space="preserve"> Express is created by </w:t>
+      </w:r>
+      <w:proofErr w:type="spellStart"/>
+      <w:r>
+        <w:rPr>
+          <w:rFonts w:ascii="Times New Roman" w:hAnsi="Times New Roman" w:cs="Times New Roman"/>
+          <w:sz w:val="24"/>
+          <w:szCs w:val="24"/>
+        </w:rPr>
+        <w:t>Winsar</w:t>
+      </w:r>
+      <w:proofErr w:type="spellEnd"/>
+      <w:r>
+        <w:rPr>
+          <w:rFonts w:ascii="Times New Roman" w:hAnsi="Times New Roman" w:cs="Times New Roman"/>
+          <w:sz w:val="24"/>
+          <w:szCs w:val="24"/>
+        </w:rPr>
+        <w:t xml:space="preserve"> </w:t>
+      </w:r>
+      <w:proofErr w:type="spellStart"/>
+      <w:r>
+        <w:rPr>
+          <w:rFonts w:ascii="Times New Roman" w:hAnsi="Times New Roman" w:cs="Times New Roman"/>
+          <w:sz w:val="24"/>
+          <w:szCs w:val="24"/>
+        </w:rPr>
+        <w:t>Infosoft</w:t>
+      </w:r>
+      <w:proofErr w:type="spellEnd"/>
+      <w:r>
+        <w:rPr>
+          <w:rFonts w:ascii="Times New Roman" w:hAnsi="Times New Roman" w:cs="Times New Roman"/>
+          <w:sz w:val="24"/>
+          <w:szCs w:val="24"/>
+        </w:rPr>
+        <w:t xml:space="preserve"> that uses by Hotels Lodge Resorts Guest house SPA Golf Banquet Motels. It is easy to use and intuitive in every way. WINHMS aims at simplifying and speeding up hotel management and accounting needs. It also features the allocation of request service.</w:t>
       </w:r>
     </w:p>
     <w:p>
@@ -5294,22 +6278,42 @@
           <w:szCs w:val="24"/>
         </w:rPr>
       </w:pPr>
-      <w:r>
-        <w:rPr>
-          <w:rFonts w:ascii="Times New Roman" w:hAnsi="Times New Roman" w:cs="Times New Roman"/>
-          <w:sz w:val="24"/>
-          <w:szCs w:val="24"/>
-        </w:rPr>
-        <w:t xml:space="preserve">RezEasy </w:t>
-      </w:r>
-      <w:r>
-        <w:rPr>
-          <w:rFonts w:ascii="Times New Roman" w:hAnsi="Times New Roman" w:cs="Times New Roman"/>
-          <w:sz w:val="24"/>
-          <w:szCs w:val="24"/>
-          <w:shd w:val="clear" w:color="auto" w:fill="FFFFFF"/>
-        </w:rPr>
-        <w:t>Cloud PMS &amp; Booking Engine is a powerful web based Property Management System designed to meet all of your front and back office needs. Includes commission-free Booking Engine &amp;Agent/Corporate Client module. The system is mobile-friendly and includes a mobile optimized booking engine plus PC and Tablet interfaces for the Front Desk system.</w:t>
+      <w:proofErr w:type="spellStart"/>
+      <w:r>
+        <w:rPr>
+          <w:rFonts w:ascii="Times New Roman" w:hAnsi="Times New Roman" w:cs="Times New Roman"/>
+          <w:sz w:val="24"/>
+          <w:szCs w:val="24"/>
+        </w:rPr>
+        <w:t>RezEasy</w:t>
+      </w:r>
+      <w:proofErr w:type="spellEnd"/>
+      <w:r>
+        <w:rPr>
+          <w:rFonts w:ascii="Times New Roman" w:hAnsi="Times New Roman" w:cs="Times New Roman"/>
+          <w:sz w:val="24"/>
+          <w:szCs w:val="24"/>
+        </w:rPr>
+        <w:t xml:space="preserve"> </w:t>
+      </w:r>
+      <w:r>
+        <w:rPr>
+          <w:rFonts w:ascii="Times New Roman" w:hAnsi="Times New Roman" w:cs="Times New Roman"/>
+          <w:sz w:val="24"/>
+          <w:szCs w:val="24"/>
+          <w:shd w:val="clear" w:color="auto" w:fill="FFFFFF"/>
+        </w:rPr>
+        <w:t xml:space="preserve">Cloud PMS &amp; Booking Engine is a powerful web based Property Management System designed to meet all of your front and back office needs. Includes commission-free Booking Engine &amp;Agent/Corporate Client module. The system is mobile-friendly and includes a mobile optimized booking engine plus PC </w:t>
+      </w:r>
+      <w:r>
+        <w:rPr>
+          <w:rFonts w:ascii="Times New Roman" w:hAnsi="Times New Roman" w:cs="Times New Roman"/>
+          <w:sz w:val="24"/>
+          <w:szCs w:val="24"/>
+          <w:shd w:val="clear" w:color="auto" w:fill="FFFFFF"/>
+        </w:rPr>
+        <w:lastRenderedPageBreak/>
+        <w:t>and Tablet interfaces for the Front Desk system.</w:t>
       </w:r>
       <w:r>
         <w:rPr>
@@ -5452,14 +6456,59 @@
           <w:shd w:val="clear" w:color="auto" w:fill="FFFFFF"/>
         </w:rPr>
       </w:pPr>
-      <w:r>
-        <w:rPr>
-          <w:rFonts w:ascii="Times New Roman" w:hAnsi="Times New Roman" w:cs="Times New Roman"/>
-          <w:sz w:val="24"/>
-          <w:szCs w:val="24"/>
-        </w:rPr>
-        <w:lastRenderedPageBreak/>
-        <w:t xml:space="preserve">Corrigo CMMS property management is created by Corrigo that is used in commercial property management, residential property management, hospitality property management, parking management, and municipal properties. Corrigo also accepting a request from the hotel guest. </w:t>
+      <w:proofErr w:type="spellStart"/>
+      <w:r>
+        <w:rPr>
+          <w:rFonts w:ascii="Times New Roman" w:hAnsi="Times New Roman" w:cs="Times New Roman"/>
+          <w:sz w:val="24"/>
+          <w:szCs w:val="24"/>
+        </w:rPr>
+        <w:t>Corrigo</w:t>
+      </w:r>
+      <w:proofErr w:type="spellEnd"/>
+      <w:r>
+        <w:rPr>
+          <w:rFonts w:ascii="Times New Roman" w:hAnsi="Times New Roman" w:cs="Times New Roman"/>
+          <w:sz w:val="24"/>
+          <w:szCs w:val="24"/>
+        </w:rPr>
+        <w:t xml:space="preserve"> CMMS property management is created by </w:t>
+      </w:r>
+      <w:proofErr w:type="spellStart"/>
+      <w:r>
+        <w:rPr>
+          <w:rFonts w:ascii="Times New Roman" w:hAnsi="Times New Roman" w:cs="Times New Roman"/>
+          <w:sz w:val="24"/>
+          <w:szCs w:val="24"/>
+        </w:rPr>
+        <w:t>Corrigo</w:t>
+      </w:r>
+      <w:proofErr w:type="spellEnd"/>
+      <w:r>
+        <w:rPr>
+          <w:rFonts w:ascii="Times New Roman" w:hAnsi="Times New Roman" w:cs="Times New Roman"/>
+          <w:sz w:val="24"/>
+          <w:szCs w:val="24"/>
+        </w:rPr>
+        <w:t xml:space="preserve"> that is used in commercial property management, residential property management, hospitality property management, parking management, and municipal properties. </w:t>
+      </w:r>
+      <w:proofErr w:type="spellStart"/>
+      <w:r>
+        <w:rPr>
+          <w:rFonts w:ascii="Times New Roman" w:hAnsi="Times New Roman" w:cs="Times New Roman"/>
+          <w:sz w:val="24"/>
+          <w:szCs w:val="24"/>
+        </w:rPr>
+        <w:t>Corrigo</w:t>
+      </w:r>
+      <w:proofErr w:type="spellEnd"/>
+      <w:r>
+        <w:rPr>
+          <w:rFonts w:ascii="Times New Roman" w:hAnsi="Times New Roman" w:cs="Times New Roman"/>
+          <w:sz w:val="24"/>
+          <w:szCs w:val="24"/>
+        </w:rPr>
+        <w:t xml:space="preserve"> also accepting a request from the hotel guest. </w:t>
       </w:r>
     </w:p>
     <w:p>
@@ -5543,7 +6592,25 @@
           <w:sz w:val="24"/>
           <w:szCs w:val="24"/>
         </w:rPr>
-        <w:t>Guardian is created by ofek technologies that is fully integrated suite of hotel automation products consisting of modules that can be easily added or expanded. It also features the allocation of request service.</w:t>
+        <w:t xml:space="preserve">Guardian is created by </w:t>
+      </w:r>
+      <w:proofErr w:type="spellStart"/>
+      <w:r>
+        <w:rPr>
+          <w:rFonts w:ascii="Times New Roman" w:hAnsi="Times New Roman" w:cs="Times New Roman"/>
+          <w:sz w:val="24"/>
+          <w:szCs w:val="24"/>
+        </w:rPr>
+        <w:t>ofek</w:t>
+      </w:r>
+      <w:proofErr w:type="spellEnd"/>
+      <w:r>
+        <w:rPr>
+          <w:rFonts w:ascii="Times New Roman" w:hAnsi="Times New Roman" w:cs="Times New Roman"/>
+          <w:sz w:val="24"/>
+          <w:szCs w:val="24"/>
+        </w:rPr>
+        <w:t xml:space="preserve"> technologies that is fully integrated suite of hotel automation products consisting of modules that can be easily added or expanded. It also features the allocation of request service.</w:t>
       </w:r>
     </w:p>
     <w:p>
@@ -5573,13 +6640,32 @@
           <w:szCs w:val="24"/>
         </w:rPr>
       </w:pPr>
-      <w:r>
-        <w:rPr>
-          <w:rFonts w:ascii="Times New Roman" w:hAnsi="Times New Roman" w:cs="Times New Roman"/>
-          <w:sz w:val="24"/>
-          <w:szCs w:val="24"/>
-        </w:rPr>
-        <w:t>Protel PMS is used by innovative hotels, from large multi-site to smaller independents, who rely on technology to do most of the heavy-lifting in their daily operations. We have ideal product variations for all-comers. This is an all-in-one hotel management solution from small individual hotels to large international hotel chains. It also features the allocation of request service.</w:t>
+      <w:proofErr w:type="spellStart"/>
+      <w:r>
+        <w:rPr>
+          <w:rFonts w:ascii="Times New Roman" w:hAnsi="Times New Roman" w:cs="Times New Roman"/>
+          <w:sz w:val="24"/>
+          <w:szCs w:val="24"/>
+        </w:rPr>
+        <w:t>Protel</w:t>
+      </w:r>
+      <w:proofErr w:type="spellEnd"/>
+      <w:r>
+        <w:rPr>
+          <w:rFonts w:ascii="Times New Roman" w:hAnsi="Times New Roman" w:cs="Times New Roman"/>
+          <w:sz w:val="24"/>
+          <w:szCs w:val="24"/>
+        </w:rPr>
+        <w:t xml:space="preserve"> PMS is used by innovative hotels, from large multi-site to smaller independents, who rely on technology to do most of the heavy-lifting in their daily </w:t>
+      </w:r>
+      <w:r>
+        <w:rPr>
+          <w:rFonts w:ascii="Times New Roman" w:hAnsi="Times New Roman" w:cs="Times New Roman"/>
+          <w:sz w:val="24"/>
+          <w:szCs w:val="24"/>
+        </w:rPr>
+        <w:lastRenderedPageBreak/>
+        <w:t>operations. We have ideal product variations for all-comers. This is an all-in-one hotel management solution from small individual hotels to large international hotel chains. It also features the allocation of request service.</w:t>
       </w:r>
     </w:p>
     <w:p>
@@ -5593,13 +6679,41 @@
           <w:szCs w:val="24"/>
         </w:rPr>
       </w:pPr>
-      <w:r>
-        <w:rPr>
-          <w:rFonts w:ascii="Times New Roman" w:hAnsi="Times New Roman" w:cs="Times New Roman"/>
-          <w:sz w:val="24"/>
-          <w:szCs w:val="24"/>
-        </w:rPr>
-        <w:t>HoteloPro is a web-based hotel management solution built specifically for small hotels, inns, bed and breakfasts (B&amp;Bs), guest houses, and vacation apartments. HoteloPro makes it easy for small hoteliers to organize their business, save time, and acquire more clients. It is used by small hotels, inns, bed and breakfasts (B&amp;B’s), guest houses, and vacation rentals. It also features the allocation of request service.</w:t>
+      <w:proofErr w:type="spellStart"/>
+      <w:r>
+        <w:rPr>
+          <w:rFonts w:ascii="Times New Roman" w:hAnsi="Times New Roman" w:cs="Times New Roman"/>
+          <w:sz w:val="24"/>
+          <w:szCs w:val="24"/>
+        </w:rPr>
+        <w:t>HoteloPro</w:t>
+      </w:r>
+      <w:proofErr w:type="spellEnd"/>
+      <w:r>
+        <w:rPr>
+          <w:rFonts w:ascii="Times New Roman" w:hAnsi="Times New Roman" w:cs="Times New Roman"/>
+          <w:sz w:val="24"/>
+          <w:szCs w:val="24"/>
+        </w:rPr>
+        <w:t xml:space="preserve"> is a web-based hotel management solution built specifically for small hotels, inns, bed and breakfasts (B&amp;Bs), guest houses, and vacation apartments. </w:t>
+      </w:r>
+      <w:proofErr w:type="spellStart"/>
+      <w:r>
+        <w:rPr>
+          <w:rFonts w:ascii="Times New Roman" w:hAnsi="Times New Roman" w:cs="Times New Roman"/>
+          <w:sz w:val="24"/>
+          <w:szCs w:val="24"/>
+        </w:rPr>
+        <w:t>HoteloPro</w:t>
+      </w:r>
+      <w:proofErr w:type="spellEnd"/>
+      <w:r>
+        <w:rPr>
+          <w:rFonts w:ascii="Times New Roman" w:hAnsi="Times New Roman" w:cs="Times New Roman"/>
+          <w:sz w:val="24"/>
+          <w:szCs w:val="24"/>
+        </w:rPr>
+        <w:t xml:space="preserve"> makes it easy for small hoteliers to organize their business, save time, and acquire more clients. It is used by small hotels, inns, bed and breakfasts (B&amp;B’s), guest houses, and vacation rentals. It also features the allocation of request service.</w:t>
       </w:r>
     </w:p>
     <w:p>
@@ -5628,7 +6742,6 @@
           <w:szCs w:val="24"/>
           <w:shd w:val="clear" w:color="auto" w:fill="FFFFFF"/>
         </w:rPr>
-        <w:lastRenderedPageBreak/>
         <w:t xml:space="preserve">Hospitality property management solution offering full front of house features and reporting, room management, E-POS, menu costing, stock control, Inventory and asset management, full accounting and reporting all seamlessly integrated into one user friendly, real time effective system. It is an ideal solution for SME property owners and managers wanting to have real time access to reports on the various aspects of their business for informed decision making. </w:t>
       </w:r>
       <w:r>
@@ -5673,14 +6786,25 @@
           <w:szCs w:val="24"/>
         </w:rPr>
       </w:pPr>
-      <w:r>
-        <w:rPr>
-          <w:rFonts w:ascii="Times New Roman" w:hAnsi="Times New Roman" w:cs="Times New Roman"/>
-          <w:sz w:val="24"/>
-          <w:szCs w:val="24"/>
-          <w:shd w:val="clear" w:color="auto" w:fill="FFFFFF"/>
-        </w:rPr>
-        <w:t xml:space="preserve">SMS|Host is created by Springer-Miller Systems that is used by Luxury Hotels and Resorts Mountain and Ski resorts condo timeshare hotel golf resort beach resort wellness resorts and retreats. </w:t>
+      <w:proofErr w:type="spellStart"/>
+      <w:r>
+        <w:rPr>
+          <w:rFonts w:ascii="Times New Roman" w:hAnsi="Times New Roman" w:cs="Times New Roman"/>
+          <w:sz w:val="24"/>
+          <w:szCs w:val="24"/>
+          <w:shd w:val="clear" w:color="auto" w:fill="FFFFFF"/>
+        </w:rPr>
+        <w:t>SMS|Host</w:t>
+      </w:r>
+      <w:proofErr w:type="spellEnd"/>
+      <w:r>
+        <w:rPr>
+          <w:rFonts w:ascii="Times New Roman" w:hAnsi="Times New Roman" w:cs="Times New Roman"/>
+          <w:sz w:val="24"/>
+          <w:szCs w:val="24"/>
+          <w:shd w:val="clear" w:color="auto" w:fill="FFFFFF"/>
+        </w:rPr>
+        <w:t xml:space="preserve"> is created by Springer-Miller Systems that is used by Luxury Hotels and Resorts Mountain and Ski resorts condo timeshare hotel golf resort beach resort wellness resorts and retreats. </w:t>
       </w:r>
       <w:r>
         <w:rPr>
@@ -5730,6 +6854,7 @@
           <w:szCs w:val="24"/>
           <w:shd w:val="clear" w:color="auto" w:fill="FFFFFF"/>
         </w:rPr>
+        <w:lastRenderedPageBreak/>
         <w:t xml:space="preserve">Resort Manager is created by Little Fish Technologies which is used by Hospitality industry including Villas, Hotels, Resorts, Restaurants, Boutiques and other retail outlets. </w:t>
       </w:r>
       <w:r>
@@ -5779,7 +6904,25 @@
           <w:sz w:val="24"/>
           <w:szCs w:val="24"/>
         </w:rPr>
-        <w:t>Guest Centrix is a flexible and tailorable hospitality property management solution for hotels and resorts of all sizes. It also features the allocation of request service.</w:t>
+        <w:t xml:space="preserve">Guest </w:t>
+      </w:r>
+      <w:proofErr w:type="spellStart"/>
+      <w:r>
+        <w:rPr>
+          <w:rFonts w:ascii="Times New Roman" w:hAnsi="Times New Roman" w:cs="Times New Roman"/>
+          <w:sz w:val="24"/>
+          <w:szCs w:val="24"/>
+        </w:rPr>
+        <w:t>Centrix</w:t>
+      </w:r>
+      <w:proofErr w:type="spellEnd"/>
+      <w:r>
+        <w:rPr>
+          <w:rFonts w:ascii="Times New Roman" w:hAnsi="Times New Roman" w:cs="Times New Roman"/>
+          <w:sz w:val="24"/>
+          <w:szCs w:val="24"/>
+        </w:rPr>
+        <w:t xml:space="preserve"> is a flexible and tailorable hospitality property management solution for hotels and resorts of all sizes. It also features the allocation of request service.</w:t>
       </w:r>
     </w:p>
     <w:p>
@@ -5836,13 +6979,23 @@
           <w:szCs w:val="24"/>
         </w:rPr>
       </w:pPr>
-      <w:r>
-        <w:rPr>
-          <w:rFonts w:ascii="Times New Roman" w:hAnsi="Times New Roman" w:cs="Times New Roman"/>
-          <w:sz w:val="24"/>
-          <w:szCs w:val="24"/>
-        </w:rPr>
-        <w:t xml:space="preserve">Innkey PMS </w:t>
+      <w:proofErr w:type="spellStart"/>
+      <w:r>
+        <w:rPr>
+          <w:rFonts w:ascii="Times New Roman" w:hAnsi="Times New Roman" w:cs="Times New Roman"/>
+          <w:sz w:val="24"/>
+          <w:szCs w:val="24"/>
+        </w:rPr>
+        <w:t>Innkey</w:t>
+      </w:r>
+      <w:proofErr w:type="spellEnd"/>
+      <w:r>
+        <w:rPr>
+          <w:rFonts w:ascii="Times New Roman" w:hAnsi="Times New Roman" w:cs="Times New Roman"/>
+          <w:sz w:val="24"/>
+          <w:szCs w:val="24"/>
+        </w:rPr>
+        <w:t xml:space="preserve"> PMS </w:t>
       </w:r>
       <w:r>
         <w:rPr>
@@ -5899,14 +7052,106 @@
           <w:szCs w:val="24"/>
         </w:rPr>
       </w:pPr>
-      <w:r>
-        <w:rPr>
-          <w:rFonts w:ascii="Times New Roman" w:hAnsi="Times New Roman" w:cs="Times New Roman"/>
-          <w:sz w:val="24"/>
-          <w:szCs w:val="24"/>
-          <w:shd w:val="clear" w:color="auto" w:fill="FFFFFF"/>
-        </w:rPr>
-        <w:t xml:space="preserve">ManCloud offers an unseen flexibility. It's a real-time modulair platform that can be tailored to your needs. By offering the system as a service with a monthly fee, the investment is very limited and spread into time. Additionally, you can freely choose the hard- and software you use. (PC, MAC, Linux, Windows) Because ManCloud is web-based, you just need in internet connection on your device. ManCloud has a wide range of integrated modules that help you organise in to perfection. </w:t>
+      <w:proofErr w:type="spellStart"/>
+      <w:r>
+        <w:rPr>
+          <w:rFonts w:ascii="Times New Roman" w:hAnsi="Times New Roman" w:cs="Times New Roman"/>
+          <w:sz w:val="24"/>
+          <w:szCs w:val="24"/>
+          <w:shd w:val="clear" w:color="auto" w:fill="FFFFFF"/>
+        </w:rPr>
+        <w:lastRenderedPageBreak/>
+        <w:t>ManCloud</w:t>
+      </w:r>
+      <w:proofErr w:type="spellEnd"/>
+      <w:r>
+        <w:rPr>
+          <w:rFonts w:ascii="Times New Roman" w:hAnsi="Times New Roman" w:cs="Times New Roman"/>
+          <w:sz w:val="24"/>
+          <w:szCs w:val="24"/>
+          <w:shd w:val="clear" w:color="auto" w:fill="FFFFFF"/>
+        </w:rPr>
+        <w:t xml:space="preserve"> offers an unseen flexibility. It's a real-time </w:t>
+      </w:r>
+      <w:proofErr w:type="spellStart"/>
+      <w:r>
+        <w:rPr>
+          <w:rFonts w:ascii="Times New Roman" w:hAnsi="Times New Roman" w:cs="Times New Roman"/>
+          <w:sz w:val="24"/>
+          <w:szCs w:val="24"/>
+          <w:shd w:val="clear" w:color="auto" w:fill="FFFFFF"/>
+        </w:rPr>
+        <w:t>modulair</w:t>
+      </w:r>
+      <w:proofErr w:type="spellEnd"/>
+      <w:r>
+        <w:rPr>
+          <w:rFonts w:ascii="Times New Roman" w:hAnsi="Times New Roman" w:cs="Times New Roman"/>
+          <w:sz w:val="24"/>
+          <w:szCs w:val="24"/>
+          <w:shd w:val="clear" w:color="auto" w:fill="FFFFFF"/>
+        </w:rPr>
+        <w:t xml:space="preserve"> platform that can be tailored to your needs. By offering the system as a service with a monthly fee, the investment is very limited and spread into time. Additionally, you can freely choose the hard- and software you use. (PC, MAC, Linux, Windows) Because </w:t>
+      </w:r>
+      <w:proofErr w:type="spellStart"/>
+      <w:r>
+        <w:rPr>
+          <w:rFonts w:ascii="Times New Roman" w:hAnsi="Times New Roman" w:cs="Times New Roman"/>
+          <w:sz w:val="24"/>
+          <w:szCs w:val="24"/>
+          <w:shd w:val="clear" w:color="auto" w:fill="FFFFFF"/>
+        </w:rPr>
+        <w:t>ManCloud</w:t>
+      </w:r>
+      <w:proofErr w:type="spellEnd"/>
+      <w:r>
+        <w:rPr>
+          <w:rFonts w:ascii="Times New Roman" w:hAnsi="Times New Roman" w:cs="Times New Roman"/>
+          <w:sz w:val="24"/>
+          <w:szCs w:val="24"/>
+          <w:shd w:val="clear" w:color="auto" w:fill="FFFFFF"/>
+        </w:rPr>
+        <w:t xml:space="preserve"> is web-based, you just need in internet connection on your device. </w:t>
+      </w:r>
+      <w:proofErr w:type="spellStart"/>
+      <w:r>
+        <w:rPr>
+          <w:rFonts w:ascii="Times New Roman" w:hAnsi="Times New Roman" w:cs="Times New Roman"/>
+          <w:sz w:val="24"/>
+          <w:szCs w:val="24"/>
+          <w:shd w:val="clear" w:color="auto" w:fill="FFFFFF"/>
+        </w:rPr>
+        <w:t>ManCloud</w:t>
+      </w:r>
+      <w:proofErr w:type="spellEnd"/>
+      <w:r>
+        <w:rPr>
+          <w:rFonts w:ascii="Times New Roman" w:hAnsi="Times New Roman" w:cs="Times New Roman"/>
+          <w:sz w:val="24"/>
+          <w:szCs w:val="24"/>
+          <w:shd w:val="clear" w:color="auto" w:fill="FFFFFF"/>
+        </w:rPr>
+        <w:t xml:space="preserve"> has a wide range of integrated modules that help you </w:t>
+      </w:r>
+      <w:proofErr w:type="spellStart"/>
+      <w:r>
+        <w:rPr>
+          <w:rFonts w:ascii="Times New Roman" w:hAnsi="Times New Roman" w:cs="Times New Roman"/>
+          <w:sz w:val="24"/>
+          <w:szCs w:val="24"/>
+          <w:shd w:val="clear" w:color="auto" w:fill="FFFFFF"/>
+        </w:rPr>
+        <w:t>organise</w:t>
+      </w:r>
+      <w:proofErr w:type="spellEnd"/>
+      <w:r>
+        <w:rPr>
+          <w:rFonts w:ascii="Times New Roman" w:hAnsi="Times New Roman" w:cs="Times New Roman"/>
+          <w:sz w:val="24"/>
+          <w:szCs w:val="24"/>
+          <w:shd w:val="clear" w:color="auto" w:fill="FFFFFF"/>
+        </w:rPr>
+        <w:t xml:space="preserve"> in to perfection. </w:t>
       </w:r>
       <w:r>
         <w:rPr>
@@ -5965,7 +7210,6 @@
           <w:sz w:val="24"/>
           <w:szCs w:val="24"/>
         </w:rPr>
-        <w:lastRenderedPageBreak/>
         <w:t>CHAPTER III</w:t>
       </w:r>
     </w:p>
@@ -6196,7 +7440,28 @@
           <w:sz w:val="24"/>
           <w:szCs w:val="24"/>
         </w:rPr>
-        <w:t xml:space="preserve">            Yii Framework</w:t>
+        <w:lastRenderedPageBreak/>
+        <w:t xml:space="preserve">            </w:t>
+      </w:r>
+      <w:proofErr w:type="spellStart"/>
+      <w:r>
+        <w:rPr>
+          <w:rFonts w:ascii="Times New Roman" w:hAnsi="Times New Roman" w:cs="Times New Roman"/>
+          <w:b/>
+          <w:sz w:val="24"/>
+          <w:szCs w:val="24"/>
+        </w:rPr>
+        <w:t>Yii</w:t>
+      </w:r>
+      <w:proofErr w:type="spellEnd"/>
+      <w:r>
+        <w:rPr>
+          <w:rFonts w:ascii="Times New Roman" w:hAnsi="Times New Roman" w:cs="Times New Roman"/>
+          <w:b/>
+          <w:sz w:val="24"/>
+          <w:szCs w:val="24"/>
+        </w:rPr>
+        <w:t xml:space="preserve"> Framework</w:t>
       </w:r>
     </w:p>
     <w:p>
@@ -6227,13 +7492,23 @@
         </w:rPr>
         <w:t xml:space="preserve">  </w:t>
       </w:r>
-      <w:r>
-        <w:rPr>
-          <w:rFonts w:ascii="Times New Roman" w:hAnsi="Times New Roman" w:cs="Times New Roman"/>
-          <w:sz w:val="24"/>
-          <w:szCs w:val="24"/>
-        </w:rPr>
-        <w:t>Yii is a high-performance, component-based PHP framework for developing large-scale Web applications rapidly. It enables maximum reusability in Web programming and can significantly accelerate your Web application development process.</w:t>
+      <w:proofErr w:type="spellStart"/>
+      <w:r>
+        <w:rPr>
+          <w:rFonts w:ascii="Times New Roman" w:hAnsi="Times New Roman" w:cs="Times New Roman"/>
+          <w:sz w:val="24"/>
+          <w:szCs w:val="24"/>
+        </w:rPr>
+        <w:t>Yii</w:t>
+      </w:r>
+      <w:proofErr w:type="spellEnd"/>
+      <w:r>
+        <w:rPr>
+          <w:rFonts w:ascii="Times New Roman" w:hAnsi="Times New Roman" w:cs="Times New Roman"/>
+          <w:sz w:val="24"/>
+          <w:szCs w:val="24"/>
+        </w:rPr>
+        <w:t xml:space="preserve"> is a high-performance, component-based PHP framework for developing large-scale Web applications rapidly. It enables maximum reusability in Web programming and can significantly accelerate your Web application development process.</w:t>
       </w:r>
     </w:p>
     <w:p>
@@ -6333,7 +7608,6 @@
           <w:sz w:val="24"/>
           <w:szCs w:val="24"/>
         </w:rPr>
-        <w:lastRenderedPageBreak/>
         <w:t>Programming Language</w:t>
       </w:r>
     </w:p>
@@ -6791,6 +8065,7 @@
           <w:sz w:val="24"/>
           <w:szCs w:val="24"/>
         </w:rPr>
+        <w:lastRenderedPageBreak/>
         <w:t xml:space="preserve">        </w:t>
       </w:r>
       <w:r>
@@ -6946,6 +8221,7 @@
         <w:tab/>
         <w:t xml:space="preserve">                      </w:t>
       </w:r>
+      <w:proofErr w:type="gramStart"/>
       <w:r>
         <w:rPr>
           <w:rFonts w:ascii="Times New Roman" w:hAnsi="Times New Roman" w:cs="Times New Roman"/>
@@ -6954,6 +8230,7 @@
         </w:rPr>
         <w:t xml:space="preserve">  :</w:t>
       </w:r>
+      <w:proofErr w:type="gramEnd"/>
       <w:r>
         <w:rPr>
           <w:rFonts w:ascii="Times New Roman" w:hAnsi="Times New Roman" w:cs="Times New Roman"/>
@@ -7040,6 +8317,7 @@
         <w:tab/>
         <w:t xml:space="preserve">          </w:t>
       </w:r>
+      <w:proofErr w:type="gramStart"/>
       <w:r>
         <w:rPr>
           <w:rFonts w:ascii="Times New Roman" w:hAnsi="Times New Roman" w:cs="Times New Roman"/>
@@ -7048,6 +8326,7 @@
         </w:rPr>
         <w:t xml:space="preserve">  :</w:t>
       </w:r>
+      <w:proofErr w:type="gramEnd"/>
       <w:r>
         <w:rPr>
           <w:rFonts w:ascii="Times New Roman" w:hAnsi="Times New Roman" w:cs="Times New Roman"/>
@@ -7205,7 +8484,6 @@
           <w:sz w:val="24"/>
           <w:szCs w:val="24"/>
         </w:rPr>
-        <w:lastRenderedPageBreak/>
         <w:t>CHAPTER IV</w:t>
       </w:r>
     </w:p>
@@ -7408,6 +8686,7 @@
         <w:rPr>
           <w:shd w:val="clear" w:color="auto" w:fill="FFFFFF"/>
         </w:rPr>
+        <w:lastRenderedPageBreak/>
         <w:t xml:space="preserve">      </w:t>
       </w:r>
       <w:r>
@@ -7472,7 +8751,6 @@
         <w:rPr>
           <w:noProof/>
         </w:rPr>
-        <w:lastRenderedPageBreak/>
         <w:drawing>
           <wp:anchor distT="0" distB="0" distL="114300" distR="114300" simplePos="0" relativeHeight="251667456" behindDoc="0" locked="0" layoutInCell="1" allowOverlap="1" wp14:anchorId="78AF4836" wp14:editId="77722EF5">
             <wp:simplePos x="0" y="0"/>
@@ -7621,6 +8899,7 @@
           <w:sz w:val="24"/>
           <w:szCs w:val="24"/>
         </w:rPr>
+        <w:lastRenderedPageBreak/>
         <w:t xml:space="preserve">        </w:t>
       </w:r>
       <w:r>
@@ -7699,7 +8978,6 @@
           <w:sz w:val="24"/>
           <w:szCs w:val="24"/>
         </w:rPr>
-        <w:lastRenderedPageBreak/>
         <w:t>4.1 2 Diagram Level 3</w:t>
       </w:r>
       <w:r>
@@ -7835,7 +9113,16 @@
           <w:sz w:val="24"/>
           <w:szCs w:val="24"/>
         </w:rPr>
-        <w:t>1.2 shows the process of allocation of services that will be provided for the request of the hotel guest. After the Customer Service Department prepares the service requested, they will check first the availability of their Service Employee if there is someone who is available then they will allocate the requested service to the Service Employee.</w:t>
+        <w:t xml:space="preserve">1.2 shows the process of allocation of services that will be provided for the request of the hotel guest. After the Customer Service Department prepares the service requested, they will check first the availability of their Service Employee if there is </w:t>
+      </w:r>
+      <w:r>
+        <w:rPr>
+          <w:rFonts w:ascii="Times New Roman" w:hAnsi="Times New Roman" w:cs="Times New Roman"/>
+          <w:sz w:val="24"/>
+          <w:szCs w:val="24"/>
+        </w:rPr>
+        <w:lastRenderedPageBreak/>
+        <w:t>someone who is available then they will allocate the requested service to the Service Employee.</w:t>
       </w:r>
     </w:p>
     <w:p>
@@ -7926,7 +9213,6 @@
           <w:sz w:val="24"/>
           <w:szCs w:val="24"/>
         </w:rPr>
-        <w:lastRenderedPageBreak/>
         <w:drawing>
           <wp:anchor distT="0" distB="0" distL="114300" distR="114300" simplePos="0" relativeHeight="251664384" behindDoc="0" locked="0" layoutInCell="1" allowOverlap="1" wp14:anchorId="04D69E4A" wp14:editId="38832F89">
             <wp:simplePos x="0" y="0"/>
@@ -8037,6 +9323,7 @@
           <w:sz w:val="24"/>
           <w:szCs w:val="24"/>
         </w:rPr>
+        <w:lastRenderedPageBreak/>
         <w:t xml:space="preserve">Figure </w:t>
       </w:r>
       <w:r>
@@ -8173,7 +9460,6 @@
           <w:sz w:val="24"/>
           <w:szCs w:val="24"/>
         </w:rPr>
-        <w:lastRenderedPageBreak/>
         <w:t>4.3 Data Dictionary</w:t>
       </w:r>
       <w:r>
@@ -8371,6 +9657,7 @@
                 <w:szCs w:val="24"/>
               </w:rPr>
             </w:pPr>
+            <w:proofErr w:type="spellStart"/>
             <w:r>
               <w:rPr>
                 <w:rFonts w:ascii="Times New Roman" w:hAnsi="Times New Roman" w:cs="Times New Roman"/>
@@ -8379,6 +9666,7 @@
               </w:rPr>
               <w:t>dept_name</w:t>
             </w:r>
+            <w:proofErr w:type="spellEnd"/>
           </w:p>
           <w:p>
             <w:pPr>
@@ -8388,6 +9676,7 @@
                 <w:szCs w:val="24"/>
               </w:rPr>
             </w:pPr>
+            <w:proofErr w:type="spellStart"/>
             <w:r>
               <w:rPr>
                 <w:rFonts w:ascii="Times New Roman" w:hAnsi="Times New Roman" w:cs="Times New Roman"/>
@@ -8396,6 +9685,7 @@
               </w:rPr>
               <w:t>dept_description</w:t>
             </w:r>
+            <w:proofErr w:type="spellEnd"/>
           </w:p>
         </w:tc>
         <w:tc>
@@ -8807,6 +10097,7 @@
                 <w:szCs w:val="24"/>
               </w:rPr>
             </w:pPr>
+            <w:proofErr w:type="spellStart"/>
             <w:r>
               <w:rPr>
                 <w:rFonts w:ascii="Times New Roman" w:hAnsi="Times New Roman" w:cs="Times New Roman"/>
@@ -8815,6 +10106,7 @@
               </w:rPr>
               <w:t>sched_start</w:t>
             </w:r>
+            <w:proofErr w:type="spellEnd"/>
           </w:p>
           <w:p>
             <w:pPr>
@@ -8824,6 +10116,7 @@
                 <w:szCs w:val="24"/>
               </w:rPr>
             </w:pPr>
+            <w:proofErr w:type="spellStart"/>
             <w:r>
               <w:rPr>
                 <w:rFonts w:ascii="Times New Roman" w:hAnsi="Times New Roman" w:cs="Times New Roman"/>
@@ -8832,6 +10125,7 @@
               </w:rPr>
               <w:t>sched_end</w:t>
             </w:r>
+            <w:proofErr w:type="spellEnd"/>
           </w:p>
           <w:p>
             <w:pPr>
@@ -8841,6 +10135,7 @@
                 <w:szCs w:val="24"/>
               </w:rPr>
             </w:pPr>
+            <w:proofErr w:type="spellStart"/>
             <w:r>
               <w:rPr>
                 <w:rFonts w:ascii="Times New Roman" w:hAnsi="Times New Roman" w:cs="Times New Roman"/>
@@ -8849,6 +10144,7 @@
               </w:rPr>
               <w:t>department_id</w:t>
             </w:r>
+            <w:proofErr w:type="spellEnd"/>
           </w:p>
           <w:p>
             <w:pPr>
@@ -9039,6 +10335,7 @@
                 <w:szCs w:val="24"/>
               </w:rPr>
             </w:pPr>
+            <w:proofErr w:type="spellStart"/>
             <w:r>
               <w:rPr>
                 <w:rFonts w:ascii="Times New Roman" w:hAnsi="Times New Roman" w:cs="Times New Roman"/>
@@ -9047,6 +10344,7 @@
               </w:rPr>
               <w:t>Check_in</w:t>
             </w:r>
+            <w:proofErr w:type="spellEnd"/>
           </w:p>
         </w:tc>
         <w:tc>
@@ -9078,6 +10376,7 @@
                 <w:szCs w:val="24"/>
               </w:rPr>
             </w:pPr>
+            <w:proofErr w:type="spellStart"/>
             <w:r>
               <w:rPr>
                 <w:rFonts w:ascii="Times New Roman" w:hAnsi="Times New Roman" w:cs="Times New Roman"/>
@@ -9086,6 +10385,7 @@
               </w:rPr>
               <w:t>check_in</w:t>
             </w:r>
+            <w:proofErr w:type="spellEnd"/>
           </w:p>
           <w:p>
             <w:pPr>
@@ -9095,6 +10395,7 @@
                 <w:szCs w:val="24"/>
               </w:rPr>
             </w:pPr>
+            <w:proofErr w:type="spellStart"/>
             <w:r>
               <w:rPr>
                 <w:rFonts w:ascii="Times New Roman" w:hAnsi="Times New Roman" w:cs="Times New Roman"/>
@@ -9103,6 +10404,7 @@
               </w:rPr>
               <w:t>check_out</w:t>
             </w:r>
+            <w:proofErr w:type="spellEnd"/>
           </w:p>
           <w:p>
             <w:pPr>
@@ -9112,6 +10414,7 @@
                 <w:szCs w:val="24"/>
               </w:rPr>
             </w:pPr>
+            <w:proofErr w:type="spellStart"/>
             <w:r>
               <w:rPr>
                 <w:rFonts w:ascii="Times New Roman" w:hAnsi="Times New Roman" w:cs="Times New Roman"/>
@@ -9120,6 +10423,7 @@
               </w:rPr>
               <w:t>customer_id</w:t>
             </w:r>
+            <w:proofErr w:type="spellEnd"/>
           </w:p>
         </w:tc>
         <w:tc>
@@ -9334,6 +10638,7 @@
                 <w:szCs w:val="24"/>
               </w:rPr>
             </w:pPr>
+            <w:proofErr w:type="spellStart"/>
             <w:r>
               <w:rPr>
                 <w:rFonts w:ascii="Times New Roman" w:hAnsi="Times New Roman" w:cs="Times New Roman"/>
@@ -9342,6 +10647,7 @@
               </w:rPr>
               <w:t>emp_name</w:t>
             </w:r>
+            <w:proofErr w:type="spellEnd"/>
           </w:p>
           <w:p>
             <w:pPr>
@@ -9368,6 +10674,7 @@
                 <w:szCs w:val="24"/>
               </w:rPr>
             </w:pPr>
+            <w:proofErr w:type="spellStart"/>
             <w:r>
               <w:rPr>
                 <w:rFonts w:ascii="Times New Roman" w:hAnsi="Times New Roman" w:cs="Times New Roman"/>
@@ -9376,6 +10683,7 @@
               </w:rPr>
               <w:t>department_id</w:t>
             </w:r>
+            <w:proofErr w:type="spellEnd"/>
           </w:p>
         </w:tc>
         <w:tc>
@@ -9631,6 +10939,7 @@
                 <w:szCs w:val="24"/>
               </w:rPr>
             </w:pPr>
+            <w:proofErr w:type="spellStart"/>
             <w:r>
               <w:rPr>
                 <w:rFonts w:ascii="Times New Roman" w:hAnsi="Times New Roman" w:cs="Times New Roman"/>
@@ -9639,6 +10948,7 @@
               </w:rPr>
               <w:t>request_title</w:t>
             </w:r>
+            <w:proofErr w:type="spellEnd"/>
           </w:p>
           <w:p>
             <w:pPr>
@@ -9654,6 +10964,7 @@
                 <w:sz w:val="24"/>
                 <w:szCs w:val="24"/>
               </w:rPr>
+              <w:lastRenderedPageBreak/>
               <w:t>status</w:t>
             </w:r>
           </w:p>
@@ -9665,6 +10976,7 @@
                 <w:szCs w:val="24"/>
               </w:rPr>
             </w:pPr>
+            <w:proofErr w:type="spellStart"/>
             <w:r>
               <w:rPr>
                 <w:rFonts w:ascii="Times New Roman" w:hAnsi="Times New Roman" w:cs="Times New Roman"/>
@@ -9673,6 +10985,7 @@
               </w:rPr>
               <w:t>time_start</w:t>
             </w:r>
+            <w:proofErr w:type="spellEnd"/>
           </w:p>
           <w:p>
             <w:pPr>
@@ -9682,6 +10995,7 @@
                 <w:szCs w:val="24"/>
               </w:rPr>
             </w:pPr>
+            <w:proofErr w:type="spellStart"/>
             <w:r>
               <w:rPr>
                 <w:rFonts w:ascii="Times New Roman" w:hAnsi="Times New Roman" w:cs="Times New Roman"/>
@@ -9690,6 +11004,7 @@
               </w:rPr>
               <w:t>time_end</w:t>
             </w:r>
+            <w:proofErr w:type="spellEnd"/>
           </w:p>
           <w:p>
             <w:pPr>
@@ -9699,6 +11014,7 @@
                 <w:szCs w:val="24"/>
               </w:rPr>
             </w:pPr>
+            <w:proofErr w:type="spellStart"/>
             <w:r>
               <w:rPr>
                 <w:rFonts w:ascii="Times New Roman" w:hAnsi="Times New Roman" w:cs="Times New Roman"/>
@@ -9707,6 +11023,7 @@
               </w:rPr>
               <w:t>desc</w:t>
             </w:r>
+            <w:proofErr w:type="spellEnd"/>
           </w:p>
           <w:p>
             <w:pPr>
@@ -9716,6 +11033,7 @@
                 <w:szCs w:val="24"/>
               </w:rPr>
             </w:pPr>
+            <w:proofErr w:type="spellStart"/>
             <w:r>
               <w:rPr>
                 <w:rFonts w:ascii="Times New Roman" w:hAnsi="Times New Roman" w:cs="Times New Roman"/>
@@ -9724,6 +11042,7 @@
               </w:rPr>
               <w:t>employee_respond</w:t>
             </w:r>
+            <w:proofErr w:type="spellEnd"/>
           </w:p>
           <w:p>
             <w:pPr>
@@ -9753,6 +11072,7 @@
                 <w:sz w:val="24"/>
                 <w:szCs w:val="24"/>
               </w:rPr>
+              <w:lastRenderedPageBreak/>
               <w:t>INT</w:t>
             </w:r>
           </w:p>
@@ -9787,6 +11107,7 @@
                 <w:sz w:val="24"/>
                 <w:szCs w:val="24"/>
               </w:rPr>
+              <w:lastRenderedPageBreak/>
               <w:t>VARCHAR</w:t>
             </w:r>
           </w:p>
@@ -9903,6 +11224,7 @@
                 <w:sz w:val="24"/>
                 <w:szCs w:val="24"/>
               </w:rPr>
+              <w:lastRenderedPageBreak/>
               <w:t>20</w:t>
             </w:r>
           </w:p>
@@ -9934,6 +11256,7 @@
                 <w:sz w:val="24"/>
                 <w:szCs w:val="24"/>
               </w:rPr>
+              <w:lastRenderedPageBreak/>
               <w:t>Primary Key</w:t>
             </w:r>
           </w:p>
@@ -9968,6 +11291,7 @@
                 <w:sz w:val="24"/>
                 <w:szCs w:val="24"/>
               </w:rPr>
+              <w:lastRenderedPageBreak/>
               <w:t>Not Null</w:t>
             </w:r>
           </w:p>
@@ -10060,6 +11384,7 @@
                 <w:sz w:val="24"/>
                 <w:szCs w:val="24"/>
               </w:rPr>
+              <w:lastRenderedPageBreak/>
               <w:t>Room</w:t>
             </w:r>
           </w:p>
@@ -10093,6 +11418,7 @@
                 <w:szCs w:val="24"/>
               </w:rPr>
             </w:pPr>
+            <w:proofErr w:type="spellStart"/>
             <w:r>
               <w:rPr>
                 <w:rFonts w:ascii="Times New Roman" w:hAnsi="Times New Roman" w:cs="Times New Roman"/>
@@ -10101,6 +11427,7 @@
               </w:rPr>
               <w:t>room_type</w:t>
             </w:r>
+            <w:proofErr w:type="spellEnd"/>
           </w:p>
           <w:p>
             <w:pPr>
@@ -10110,6 +11437,7 @@
                 <w:szCs w:val="24"/>
               </w:rPr>
             </w:pPr>
+            <w:proofErr w:type="spellStart"/>
             <w:r>
               <w:rPr>
                 <w:rFonts w:ascii="Times New Roman" w:hAnsi="Times New Roman" w:cs="Times New Roman"/>
@@ -10118,6 +11446,7 @@
               </w:rPr>
               <w:t>room_loc</w:t>
             </w:r>
+            <w:proofErr w:type="spellEnd"/>
           </w:p>
           <w:p>
             <w:pPr>
@@ -10127,6 +11456,7 @@
                 <w:szCs w:val="24"/>
               </w:rPr>
             </w:pPr>
+            <w:proofErr w:type="spellStart"/>
             <w:r>
               <w:rPr>
                 <w:rFonts w:ascii="Times New Roman" w:hAnsi="Times New Roman" w:cs="Times New Roman"/>
@@ -10135,6 +11465,7 @@
               </w:rPr>
               <w:t>room_no</w:t>
             </w:r>
+            <w:proofErr w:type="spellEnd"/>
           </w:p>
         </w:tc>
         <w:tc>
@@ -10388,7 +11719,6 @@
           <w:sz w:val="24"/>
           <w:szCs w:val="24"/>
         </w:rPr>
-        <w:lastRenderedPageBreak/>
         <w:drawing>
           <wp:anchor distT="0" distB="0" distL="114300" distR="114300" simplePos="0" relativeHeight="251666432" behindDoc="0" locked="0" layoutInCell="1" allowOverlap="1" wp14:anchorId="583EE650" wp14:editId="00166774">
             <wp:simplePos x="0" y="0"/>
@@ -10558,7 +11888,6 @@
           <w:sz w:val="24"/>
           <w:szCs w:val="24"/>
         </w:rPr>
-        <w:lastRenderedPageBreak/>
         <w:drawing>
           <wp:anchor distT="0" distB="0" distL="114300" distR="114300" simplePos="0" relativeHeight="251662336" behindDoc="0" locked="0" layoutInCell="1" allowOverlap="1" wp14:anchorId="4DA904DA" wp14:editId="682C0911">
             <wp:simplePos x="0" y="0"/>
@@ -10733,6 +12062,7 @@
           <w:sz w:val="24"/>
           <w:szCs w:val="24"/>
         </w:rPr>
+        <w:lastRenderedPageBreak/>
         <w:drawing>
           <wp:inline distT="0" distB="0" distL="0" distR="0" wp14:anchorId="4A48156C" wp14:editId="4A6A9B63">
             <wp:extent cx="5842565" cy="2533650"/>
@@ -10807,7 +12137,6 @@
           <w:sz w:val="24"/>
           <w:szCs w:val="24"/>
         </w:rPr>
-        <w:lastRenderedPageBreak/>
         <w:t>4.6</w:t>
       </w:r>
       <w:r>
@@ -11276,6 +12605,7 @@
                 <w:sz w:val="24"/>
                 <w:szCs w:val="24"/>
               </w:rPr>
+              <w:lastRenderedPageBreak/>
               <w:t>A system that can record summary reports</w:t>
             </w:r>
           </w:p>
@@ -11549,7 +12879,6 @@
           <w:sz w:val="24"/>
           <w:szCs w:val="24"/>
         </w:rPr>
-        <w:lastRenderedPageBreak/>
         <w:drawing>
           <wp:anchor distT="0" distB="0" distL="114300" distR="114300" simplePos="0" relativeHeight="251665408" behindDoc="0" locked="0" layoutInCell="1" allowOverlap="1" wp14:anchorId="11A7764B" wp14:editId="6071E5F3">
             <wp:simplePos x="0" y="0"/>
@@ -11744,7 +13073,6 @@
           <w:sz w:val="24"/>
           <w:szCs w:val="24"/>
         </w:rPr>
-        <w:lastRenderedPageBreak/>
         <w:t>4.8 Prototype Screenshots</w:t>
       </w:r>
     </w:p>
@@ -11819,6 +13147,7 @@
           <w:sz w:val="24"/>
           <w:szCs w:val="24"/>
         </w:rPr>
+        <w:lastRenderedPageBreak/>
         <w:drawing>
           <wp:inline distT="0" distB="0" distL="0" distR="0" wp14:anchorId="041B640A" wp14:editId="61C64F15">
             <wp:extent cx="5486400" cy="2632710"/>
@@ -11873,7 +13202,6 @@
           <w:sz w:val="24"/>
           <w:szCs w:val="24"/>
         </w:rPr>
-        <w:lastRenderedPageBreak/>
         <w:drawing>
           <wp:inline distT="0" distB="0" distL="0" distR="0" wp14:anchorId="4A351398" wp14:editId="47445B40">
             <wp:extent cx="5486400" cy="2628900"/>
@@ -11921,6 +13249,7 @@
           <w:szCs w:val="24"/>
         </w:rPr>
       </w:pPr>
+      <w:proofErr w:type="spellStart"/>
       <w:r>
         <w:rPr>
           <w:rFonts w:ascii="Times New Roman" w:hAnsi="Times New Roman" w:cs="Times New Roman"/>
@@ -11928,7 +13257,17 @@
           <w:sz w:val="24"/>
           <w:szCs w:val="24"/>
         </w:rPr>
-        <w:t>Github Repository Link:</w:t>
+        <w:t>Github</w:t>
+      </w:r>
+      <w:proofErr w:type="spellEnd"/>
+      <w:r>
+        <w:rPr>
+          <w:rFonts w:ascii="Times New Roman" w:hAnsi="Times New Roman" w:cs="Times New Roman"/>
+          <w:b/>
+          <w:sz w:val="24"/>
+          <w:szCs w:val="24"/>
+        </w:rPr>
+        <w:t xml:space="preserve"> Repository Link:</w:t>
       </w:r>
     </w:p>
     <w:p>
@@ -12106,7 +13445,6 @@
           <w:sz w:val="24"/>
           <w:szCs w:val="24"/>
         </w:rPr>
-        <w:lastRenderedPageBreak/>
         <w:t>References</w:t>
       </w:r>
       <w:r>
@@ -12127,6 +13465,12 @@
           <w:shd w:val="clear" w:color="auto" w:fill="FFFFFF"/>
         </w:rPr>
       </w:pPr>
+      <w:r>
+        <w:rPr>
+          <w:shd w:val="clear" w:color="auto" w:fill="FFFFFF"/>
+        </w:rPr>
+        <w:t xml:space="preserve">[1] </w:t>
+      </w:r>
       <w:r>
         <w:rPr>
           <w:shd w:val="clear" w:color="auto" w:fill="FFFFFF"/>
@@ -12149,12 +13493,14 @@
         </w:rPr>
         <w:tab/>
       </w:r>
+      <w:proofErr w:type="spellStart"/>
       <w:r>
         <w:rPr>
           <w:shd w:val="clear" w:color="auto" w:fill="FFFFFF"/>
         </w:rPr>
         <w:t>ww.knowcr</w:t>
       </w:r>
+      <w:proofErr w:type="spellEnd"/>
       <w:r>
         <w:rPr>
           <w:shd w:val="clear" w:color="auto" w:fill="FFFFFF"/>
@@ -12180,6 +13526,12 @@
         <w:rPr>
           <w:shd w:val="clear" w:color="auto" w:fill="FFFFFF"/>
         </w:rPr>
+        <w:t xml:space="preserve">[2] </w:t>
+      </w:r>
+      <w:r>
+        <w:rPr>
+          <w:shd w:val="clear" w:color="auto" w:fill="FFFFFF"/>
+        </w:rPr>
         <w:t>Oracle (2017). Oracle Hospitality for Hotels – Opera Property [online]. Available: https://www.oracle.com/industries/hospitality/products/opera-property-services/index.html (2017)</w:t>
       </w:r>
     </w:p>
@@ -12195,7 +13547,35 @@
         <w:rPr>
           <w:shd w:val="clear" w:color="auto" w:fill="FFFFFF"/>
         </w:rPr>
-        <w:t>Hotelogix (2017). Hotelogix Online PMS [online]. Available: http://www.hotelogix.com/ (2017)</w:t>
+        <w:t xml:space="preserve">[3] </w:t>
+      </w:r>
+      <w:proofErr w:type="spellStart"/>
+      <w:r>
+        <w:rPr>
+          <w:shd w:val="clear" w:color="auto" w:fill="FFFFFF"/>
+        </w:rPr>
+        <w:t>Hotelogix</w:t>
+      </w:r>
+      <w:proofErr w:type="spellEnd"/>
+      <w:r>
+        <w:rPr>
+          <w:shd w:val="clear" w:color="auto" w:fill="FFFFFF"/>
+        </w:rPr>
+        <w:t xml:space="preserve"> (2017). </w:t>
+      </w:r>
+      <w:proofErr w:type="spellStart"/>
+      <w:r>
+        <w:rPr>
+          <w:shd w:val="clear" w:color="auto" w:fill="FFFFFF"/>
+        </w:rPr>
+        <w:t>Hotelogix</w:t>
+      </w:r>
+      <w:proofErr w:type="spellEnd"/>
+      <w:r>
+        <w:rPr>
+          <w:shd w:val="clear" w:color="auto" w:fill="FFFFFF"/>
+        </w:rPr>
+        <w:t xml:space="preserve"> Online PMS [online]. Available: http://www.hotelogix.com/ (2017)</w:t>
       </w:r>
     </w:p>
     <w:p>
@@ -12210,7 +13590,35 @@
         <w:rPr>
           <w:shd w:val="clear" w:color="auto" w:fill="FFFFFF"/>
         </w:rPr>
-        <w:t>eZee (2012). eZee PMS [online]. Available: http://www.ezeefrontdesk.com/ (2017)</w:t>
+        <w:t xml:space="preserve">[4] </w:t>
+      </w:r>
+      <w:proofErr w:type="spellStart"/>
+      <w:r>
+        <w:rPr>
+          <w:shd w:val="clear" w:color="auto" w:fill="FFFFFF"/>
+        </w:rPr>
+        <w:t>eZee</w:t>
+      </w:r>
+      <w:proofErr w:type="spellEnd"/>
+      <w:r>
+        <w:rPr>
+          <w:shd w:val="clear" w:color="auto" w:fill="FFFFFF"/>
+        </w:rPr>
+        <w:t xml:space="preserve"> (2012). </w:t>
+      </w:r>
+      <w:proofErr w:type="spellStart"/>
+      <w:r>
+        <w:rPr>
+          <w:shd w:val="clear" w:color="auto" w:fill="FFFFFF"/>
+        </w:rPr>
+        <w:t>eZee</w:t>
+      </w:r>
+      <w:proofErr w:type="spellEnd"/>
+      <w:r>
+        <w:rPr>
+          <w:shd w:val="clear" w:color="auto" w:fill="FFFFFF"/>
+        </w:rPr>
+        <w:t xml:space="preserve"> PMS [online]. Available: http://www.ezeefrontdesk.com/ (2017)</w:t>
       </w:r>
     </w:p>
     <w:p>
@@ -12225,7 +13633,49 @@
         <w:rPr>
           <w:shd w:val="clear" w:color="auto" w:fill="FFFFFF"/>
         </w:rPr>
-        <w:t>Roommaster (2017). Roommaster inQuest software [online]. Available: http://roommaster.com (2017)</w:t>
+        <w:t xml:space="preserve">[5] </w:t>
+      </w:r>
+      <w:proofErr w:type="spellStart"/>
+      <w:r>
+        <w:rPr>
+          <w:shd w:val="clear" w:color="auto" w:fill="FFFFFF"/>
+        </w:rPr>
+        <w:t>Roommaster</w:t>
+      </w:r>
+      <w:proofErr w:type="spellEnd"/>
+      <w:r>
+        <w:rPr>
+          <w:shd w:val="clear" w:color="auto" w:fill="FFFFFF"/>
+        </w:rPr>
+        <w:t xml:space="preserve"> (2017). </w:t>
+      </w:r>
+      <w:proofErr w:type="spellStart"/>
+      <w:r>
+        <w:rPr>
+          <w:shd w:val="clear" w:color="auto" w:fill="FFFFFF"/>
+        </w:rPr>
+        <w:t>Roommaster</w:t>
+      </w:r>
+      <w:proofErr w:type="spellEnd"/>
+      <w:r>
+        <w:rPr>
+          <w:shd w:val="clear" w:color="auto" w:fill="FFFFFF"/>
+        </w:rPr>
+        <w:t xml:space="preserve"> </w:t>
+      </w:r>
+      <w:proofErr w:type="spellStart"/>
+      <w:r>
+        <w:rPr>
+          <w:shd w:val="clear" w:color="auto" w:fill="FFFFFF"/>
+        </w:rPr>
+        <w:t>inQuest</w:t>
+      </w:r>
+      <w:proofErr w:type="spellEnd"/>
+      <w:r>
+        <w:rPr>
+          <w:shd w:val="clear" w:color="auto" w:fill="FFFFFF"/>
+        </w:rPr>
+        <w:t xml:space="preserve"> software [online]. Available: http://roommaster.com (2017)</w:t>
       </w:r>
     </w:p>
     <w:p>
@@ -12240,7 +13690,35 @@
         <w:rPr>
           <w:shd w:val="clear" w:color="auto" w:fill="FFFFFF"/>
         </w:rPr>
-        <w:t>Frontdesk Anywhere (2017). Frontdesk Anywhere Hotel Management Software [online]. Available: http://www.frontdeskanywhere.com/features/hotel-management-software (2017)</w:t>
+        <w:t xml:space="preserve">[6] </w:t>
+      </w:r>
+      <w:proofErr w:type="spellStart"/>
+      <w:r>
+        <w:rPr>
+          <w:shd w:val="clear" w:color="auto" w:fill="FFFFFF"/>
+        </w:rPr>
+        <w:t>Frontdesk</w:t>
+      </w:r>
+      <w:proofErr w:type="spellEnd"/>
+      <w:r>
+        <w:rPr>
+          <w:shd w:val="clear" w:color="auto" w:fill="FFFFFF"/>
+        </w:rPr>
+        <w:t xml:space="preserve"> Anywhere (2017). </w:t>
+      </w:r>
+      <w:proofErr w:type="spellStart"/>
+      <w:r>
+        <w:rPr>
+          <w:shd w:val="clear" w:color="auto" w:fill="FFFFFF"/>
+        </w:rPr>
+        <w:t>Frontdesk</w:t>
+      </w:r>
+      <w:proofErr w:type="spellEnd"/>
+      <w:r>
+        <w:rPr>
+          <w:shd w:val="clear" w:color="auto" w:fill="FFFFFF"/>
+        </w:rPr>
+        <w:t xml:space="preserve"> Anywhere Hotel Management Software [online]. Available: http://www.frontdeskanywhere.com/features/hotel-management-software (2017)</w:t>
       </w:r>
     </w:p>
     <w:p>
@@ -12255,7 +13733,35 @@
         <w:rPr>
           <w:shd w:val="clear" w:color="auto" w:fill="FFFFFF"/>
         </w:rPr>
-        <w:t>HostPMS (2014). Hostpos [online] Available: http://hostpms.com/en/solutions/hotel-management-systems/hostpos (2017)</w:t>
+        <w:t xml:space="preserve">[7] </w:t>
+      </w:r>
+      <w:proofErr w:type="spellStart"/>
+      <w:r>
+        <w:rPr>
+          <w:shd w:val="clear" w:color="auto" w:fill="FFFFFF"/>
+        </w:rPr>
+        <w:t>HostPMS</w:t>
+      </w:r>
+      <w:proofErr w:type="spellEnd"/>
+      <w:r>
+        <w:rPr>
+          <w:shd w:val="clear" w:color="auto" w:fill="FFFFFF"/>
+        </w:rPr>
+        <w:t xml:space="preserve"> (2014). </w:t>
+      </w:r>
+      <w:proofErr w:type="spellStart"/>
+      <w:r>
+        <w:rPr>
+          <w:shd w:val="clear" w:color="auto" w:fill="FFFFFF"/>
+        </w:rPr>
+        <w:t>Hostpos</w:t>
+      </w:r>
+      <w:proofErr w:type="spellEnd"/>
+      <w:r>
+        <w:rPr>
+          <w:shd w:val="clear" w:color="auto" w:fill="FFFFFF"/>
+        </w:rPr>
+        <w:t xml:space="preserve"> [online] Available: http://hostpms.com/en/solutions/hotel-management-systems/hostpos (2017)</w:t>
       </w:r>
     </w:p>
     <w:p>
@@ -12270,7 +13776,49 @@
         <w:rPr>
           <w:shd w:val="clear" w:color="auto" w:fill="FFFFFF"/>
         </w:rPr>
-        <w:t>Guestline (2016). Rezlynx Guestline PMS [online] Available: https://www.guestline.com/products/operational-solutions/rezlynx-pms.html (2017)</w:t>
+        <w:t xml:space="preserve">[8] </w:t>
+      </w:r>
+      <w:proofErr w:type="spellStart"/>
+      <w:r>
+        <w:rPr>
+          <w:shd w:val="clear" w:color="auto" w:fill="FFFFFF"/>
+        </w:rPr>
+        <w:t>Guestline</w:t>
+      </w:r>
+      <w:proofErr w:type="spellEnd"/>
+      <w:r>
+        <w:rPr>
+          <w:shd w:val="clear" w:color="auto" w:fill="FFFFFF"/>
+        </w:rPr>
+        <w:t xml:space="preserve"> (2016). </w:t>
+      </w:r>
+      <w:proofErr w:type="spellStart"/>
+      <w:r>
+        <w:rPr>
+          <w:shd w:val="clear" w:color="auto" w:fill="FFFFFF"/>
+        </w:rPr>
+        <w:t>Rezlynx</w:t>
+      </w:r>
+      <w:proofErr w:type="spellEnd"/>
+      <w:r>
+        <w:rPr>
+          <w:shd w:val="clear" w:color="auto" w:fill="FFFFFF"/>
+        </w:rPr>
+        <w:t xml:space="preserve"> </w:t>
+      </w:r>
+      <w:proofErr w:type="spellStart"/>
+      <w:r>
+        <w:rPr>
+          <w:shd w:val="clear" w:color="auto" w:fill="FFFFFF"/>
+        </w:rPr>
+        <w:t>Guestline</w:t>
+      </w:r>
+      <w:proofErr w:type="spellEnd"/>
+      <w:r>
+        <w:rPr>
+          <w:shd w:val="clear" w:color="auto" w:fill="FFFFFF"/>
+        </w:rPr>
+        <w:t xml:space="preserve"> PMS [online] Available: https://www.guestline.com/products/operational-solutions/rezlynx-pms.html (2017)</w:t>
       </w:r>
     </w:p>
     <w:p>
@@ -12282,10 +13830,29 @@
         <w:rPr>
           <w:shd w:val="clear" w:color="auto" w:fill="FFFFFF"/>
         </w:rPr>
-        <w:t xml:space="preserve">ResortData (2017). </w:t>
-      </w:r>
-      <w:r>
-        <w:t xml:space="preserve">RDPWin [online] Available: http://www.resortdata.com/rdpwin/ </w:t>
+        <w:t xml:space="preserve">[9] </w:t>
+      </w:r>
+      <w:proofErr w:type="spellStart"/>
+      <w:r>
+        <w:rPr>
+          <w:shd w:val="clear" w:color="auto" w:fill="FFFFFF"/>
+        </w:rPr>
+        <w:t>ResortData</w:t>
+      </w:r>
+      <w:proofErr w:type="spellEnd"/>
+      <w:r>
+        <w:rPr>
+          <w:shd w:val="clear" w:color="auto" w:fill="FFFFFF"/>
+        </w:rPr>
+        <w:t xml:space="preserve"> (2017). </w:t>
+      </w:r>
+      <w:proofErr w:type="spellStart"/>
+      <w:r>
+        <w:t>RDPWin</w:t>
+      </w:r>
+      <w:proofErr w:type="spellEnd"/>
+      <w:r>
+        <w:t xml:space="preserve"> [online] Available: http://www.resortdata.com/rdpwin/ </w:t>
       </w:r>
       <w:r>
         <w:rPr>
@@ -12303,6 +13870,13 @@
         <w:rPr>
           <w:shd w:val="clear" w:color="auto" w:fill="FFFFFF"/>
         </w:rPr>
+        <w:lastRenderedPageBreak/>
+        <w:t xml:space="preserve">[10] </w:t>
+      </w:r>
+      <w:r>
+        <w:rPr>
+          <w:shd w:val="clear" w:color="auto" w:fill="FFFFFF"/>
+        </w:rPr>
         <w:t xml:space="preserve">Maestro (2015). </w:t>
       </w:r>
       <w:r>
@@ -12327,7 +13901,35 @@
         <w:rPr>
           <w:shd w:val="clear" w:color="auto" w:fill="FFFFFF"/>
         </w:rPr>
-        <w:t>Skyware (2009). Skyware Hospitality Solutions [online] Available: http://www.skywaresystems.com/about/index.html (2017)</w:t>
+        <w:t xml:space="preserve">[11] </w:t>
+      </w:r>
+      <w:proofErr w:type="spellStart"/>
+      <w:r>
+        <w:rPr>
+          <w:shd w:val="clear" w:color="auto" w:fill="FFFFFF"/>
+        </w:rPr>
+        <w:t>Skyware</w:t>
+      </w:r>
+      <w:proofErr w:type="spellEnd"/>
+      <w:r>
+        <w:rPr>
+          <w:shd w:val="clear" w:color="auto" w:fill="FFFFFF"/>
+        </w:rPr>
+        <w:t xml:space="preserve"> (2009). </w:t>
+      </w:r>
+      <w:proofErr w:type="spellStart"/>
+      <w:r>
+        <w:rPr>
+          <w:shd w:val="clear" w:color="auto" w:fill="FFFFFF"/>
+        </w:rPr>
+        <w:t>Skyware</w:t>
+      </w:r>
+      <w:proofErr w:type="spellEnd"/>
+      <w:r>
+        <w:rPr>
+          <w:shd w:val="clear" w:color="auto" w:fill="FFFFFF"/>
+        </w:rPr>
+        <w:t xml:space="preserve"> Hospitality Solutions [online] Available: http://www.skywaresystems.com/about/index.html (2017)</w:t>
       </w:r>
     </w:p>
     <w:p>
@@ -12342,7 +13944,35 @@
         <w:rPr>
           <w:shd w:val="clear" w:color="auto" w:fill="FFFFFF"/>
         </w:rPr>
-        <w:t>Hoteliga (2014). Hoteliga [online] Available: http://www.hoteliga.com/en/faq (2017)</w:t>
+        <w:t xml:space="preserve">[12] </w:t>
+      </w:r>
+      <w:proofErr w:type="spellStart"/>
+      <w:r>
+        <w:rPr>
+          <w:shd w:val="clear" w:color="auto" w:fill="FFFFFF"/>
+        </w:rPr>
+        <w:t>Hoteliga</w:t>
+      </w:r>
+      <w:proofErr w:type="spellEnd"/>
+      <w:r>
+        <w:rPr>
+          <w:shd w:val="clear" w:color="auto" w:fill="FFFFFF"/>
+        </w:rPr>
+        <w:t xml:space="preserve"> (2014). </w:t>
+      </w:r>
+      <w:proofErr w:type="spellStart"/>
+      <w:r>
+        <w:rPr>
+          <w:shd w:val="clear" w:color="auto" w:fill="FFFFFF"/>
+        </w:rPr>
+        <w:t>Hoteliga</w:t>
+      </w:r>
+      <w:proofErr w:type="spellEnd"/>
+      <w:r>
+        <w:rPr>
+          <w:shd w:val="clear" w:color="auto" w:fill="FFFFFF"/>
+        </w:rPr>
+        <w:t xml:space="preserve"> [online] Available: http://www.hoteliga.com/en/faq (2017)</w:t>
       </w:r>
     </w:p>
     <w:p>
@@ -12357,7 +13987,27 @@
         <w:rPr>
           <w:shd w:val="clear" w:color="auto" w:fill="FFFFFF"/>
         </w:rPr>
-        <w:t>Clock (1996). ClockPMS [online] Available: https://www.clock-software.com/company-aboutus/index.html (2017)</w:t>
+        <w:t xml:space="preserve">[13] </w:t>
+      </w:r>
+      <w:r>
+        <w:rPr>
+          <w:shd w:val="clear" w:color="auto" w:fill="FFFFFF"/>
+        </w:rPr>
+        <w:t xml:space="preserve">Clock (1996). </w:t>
+      </w:r>
+      <w:proofErr w:type="spellStart"/>
+      <w:r>
+        <w:rPr>
+          <w:shd w:val="clear" w:color="auto" w:fill="FFFFFF"/>
+        </w:rPr>
+        <w:t>ClockPMS</w:t>
+      </w:r>
+      <w:proofErr w:type="spellEnd"/>
+      <w:r>
+        <w:rPr>
+          <w:shd w:val="clear" w:color="auto" w:fill="FFFFFF"/>
+        </w:rPr>
+        <w:t xml:space="preserve"> [online] Available: https://www.clock-software.com/company-aboutus/index.html (2017)</w:t>
       </w:r>
     </w:p>
     <w:p>
@@ -12372,7 +14022,35 @@
         <w:rPr>
           <w:shd w:val="clear" w:color="auto" w:fill="FFFFFF"/>
         </w:rPr>
-        <w:t>Elina (2007). Elina Property Management [online] Available: https://www.elinapms.com/about-us/ (2017)</w:t>
+        <w:t xml:space="preserve">[14] </w:t>
+      </w:r>
+      <w:proofErr w:type="spellStart"/>
+      <w:r>
+        <w:rPr>
+          <w:shd w:val="clear" w:color="auto" w:fill="FFFFFF"/>
+        </w:rPr>
+        <w:t>Elina</w:t>
+      </w:r>
+      <w:proofErr w:type="spellEnd"/>
+      <w:r>
+        <w:rPr>
+          <w:shd w:val="clear" w:color="auto" w:fill="FFFFFF"/>
+        </w:rPr>
+        <w:t xml:space="preserve"> (2007). </w:t>
+      </w:r>
+      <w:proofErr w:type="spellStart"/>
+      <w:r>
+        <w:rPr>
+          <w:shd w:val="clear" w:color="auto" w:fill="FFFFFF"/>
+        </w:rPr>
+        <w:t>Elina</w:t>
+      </w:r>
+      <w:proofErr w:type="spellEnd"/>
+      <w:r>
+        <w:rPr>
+          <w:shd w:val="clear" w:color="auto" w:fill="FFFFFF"/>
+        </w:rPr>
+        <w:t xml:space="preserve"> Property Management [online] Available: https://www.elinapms.com/about-us/ (2017)</w:t>
       </w:r>
     </w:p>
     <w:p>
@@ -12387,6 +14065,12 @@
         <w:rPr>
           <w:shd w:val="clear" w:color="auto" w:fill="FFFFFF"/>
         </w:rPr>
+        <w:t xml:space="preserve">[15] </w:t>
+      </w:r>
+      <w:r>
+        <w:rPr>
+          <w:shd w:val="clear" w:color="auto" w:fill="FFFFFF"/>
+        </w:rPr>
         <w:t>Genkan (2010). Genkan [online] Available: https://www.genkan.com.au/wp/genkan/history-genkan/ (2017)</w:t>
       </w:r>
     </w:p>
@@ -12402,8 +14086,35 @@
         <w:rPr>
           <w:shd w:val="clear" w:color="auto" w:fill="FFFFFF"/>
         </w:rPr>
-        <w:lastRenderedPageBreak/>
-        <w:t>CloudBeds (2017). CloudBeds PMS [online] Available: https://www.cloudbeds.com/our-story/ (2017)</w:t>
+        <w:t xml:space="preserve">[16] </w:t>
+      </w:r>
+      <w:proofErr w:type="spellStart"/>
+      <w:r>
+        <w:rPr>
+          <w:shd w:val="clear" w:color="auto" w:fill="FFFFFF"/>
+        </w:rPr>
+        <w:t>CloudBeds</w:t>
+      </w:r>
+      <w:proofErr w:type="spellEnd"/>
+      <w:r>
+        <w:rPr>
+          <w:shd w:val="clear" w:color="auto" w:fill="FFFFFF"/>
+        </w:rPr>
+        <w:t xml:space="preserve"> (2017). </w:t>
+      </w:r>
+      <w:proofErr w:type="spellStart"/>
+      <w:r>
+        <w:rPr>
+          <w:shd w:val="clear" w:color="auto" w:fill="FFFFFF"/>
+        </w:rPr>
+        <w:t>CloudBeds</w:t>
+      </w:r>
+      <w:proofErr w:type="spellEnd"/>
+      <w:r>
+        <w:rPr>
+          <w:shd w:val="clear" w:color="auto" w:fill="FFFFFF"/>
+        </w:rPr>
+        <w:t xml:space="preserve"> PMS [online] Available: https://www.cloudbeds.com/our-story/ (2017)</w:t>
       </w:r>
     </w:p>
     <w:p>
@@ -12418,7 +14129,35 @@
         <w:rPr>
           <w:shd w:val="clear" w:color="auto" w:fill="FFFFFF"/>
         </w:rPr>
-        <w:t>ResOvation (2017). RezOvation Web [online] Available: https://www.rezovation.com/about</w:t>
+        <w:t xml:space="preserve">[17] </w:t>
+      </w:r>
+      <w:proofErr w:type="spellStart"/>
+      <w:r>
+        <w:rPr>
+          <w:shd w:val="clear" w:color="auto" w:fill="FFFFFF"/>
+        </w:rPr>
+        <w:t>ResOvation</w:t>
+      </w:r>
+      <w:proofErr w:type="spellEnd"/>
+      <w:r>
+        <w:rPr>
+          <w:shd w:val="clear" w:color="auto" w:fill="FFFFFF"/>
+        </w:rPr>
+        <w:t xml:space="preserve"> (2017). </w:t>
+      </w:r>
+      <w:proofErr w:type="spellStart"/>
+      <w:r>
+        <w:rPr>
+          <w:shd w:val="clear" w:color="auto" w:fill="FFFFFF"/>
+        </w:rPr>
+        <w:t>RezOvation</w:t>
+      </w:r>
+      <w:proofErr w:type="spellEnd"/>
+      <w:r>
+        <w:rPr>
+          <w:shd w:val="clear" w:color="auto" w:fill="FFFFFF"/>
+        </w:rPr>
+        <w:t xml:space="preserve"> Web [online] Available: https://www.rezovation.com/about</w:t>
       </w:r>
     </w:p>
     <w:p>
@@ -12433,7 +14172,35 @@
         <w:rPr>
           <w:shd w:val="clear" w:color="auto" w:fill="FFFFFF"/>
         </w:rPr>
-        <w:t>KWHotel (2017). KWHotel PMS [online] Available: http://kwhotel.com/en/about-us/</w:t>
+        <w:t xml:space="preserve">[18] </w:t>
+      </w:r>
+      <w:proofErr w:type="spellStart"/>
+      <w:r>
+        <w:rPr>
+          <w:shd w:val="clear" w:color="auto" w:fill="FFFFFF"/>
+        </w:rPr>
+        <w:t>KWHotel</w:t>
+      </w:r>
+      <w:proofErr w:type="spellEnd"/>
+      <w:r>
+        <w:rPr>
+          <w:shd w:val="clear" w:color="auto" w:fill="FFFFFF"/>
+        </w:rPr>
+        <w:t xml:space="preserve"> (2017). </w:t>
+      </w:r>
+      <w:proofErr w:type="spellStart"/>
+      <w:r>
+        <w:rPr>
+          <w:shd w:val="clear" w:color="auto" w:fill="FFFFFF"/>
+        </w:rPr>
+        <w:t>KWHotel</w:t>
+      </w:r>
+      <w:proofErr w:type="spellEnd"/>
+      <w:r>
+        <w:rPr>
+          <w:shd w:val="clear" w:color="auto" w:fill="FFFFFF"/>
+        </w:rPr>
+        <w:t xml:space="preserve"> PMS [online] Available: http://kwhotel.com/en/about-us/</w:t>
       </w:r>
     </w:p>
     <w:p>
@@ -12448,7 +14215,35 @@
         <w:rPr>
           <w:shd w:val="clear" w:color="auto" w:fill="FFFFFF"/>
         </w:rPr>
-        <w:t>Bookalet (2017). BookaletPMS [online]. Available: https://www.bookalet.co.uk/aboutus (2017)</w:t>
+        <w:t xml:space="preserve">[19] </w:t>
+      </w:r>
+      <w:proofErr w:type="spellStart"/>
+      <w:r>
+        <w:rPr>
+          <w:shd w:val="clear" w:color="auto" w:fill="FFFFFF"/>
+        </w:rPr>
+        <w:t>Bookalet</w:t>
+      </w:r>
+      <w:proofErr w:type="spellEnd"/>
+      <w:r>
+        <w:rPr>
+          <w:shd w:val="clear" w:color="auto" w:fill="FFFFFF"/>
+        </w:rPr>
+        <w:t xml:space="preserve"> (2017). </w:t>
+      </w:r>
+      <w:proofErr w:type="spellStart"/>
+      <w:r>
+        <w:rPr>
+          <w:shd w:val="clear" w:color="auto" w:fill="FFFFFF"/>
+        </w:rPr>
+        <w:t>BookaletPMS</w:t>
+      </w:r>
+      <w:proofErr w:type="spellEnd"/>
+      <w:r>
+        <w:rPr>
+          <w:shd w:val="clear" w:color="auto" w:fill="FFFFFF"/>
+        </w:rPr>
+        <w:t xml:space="preserve"> [online]. Available: https://www.bookalet.co.uk/aboutus (2017)</w:t>
       </w:r>
     </w:p>
     <w:p>
@@ -12463,7 +14258,21 @@
         <w:rPr>
           <w:shd w:val="clear" w:color="auto" w:fill="FFFFFF"/>
         </w:rPr>
-        <w:t>MagnaTimeshare (2017). Magna Timeshare Software [online]. Available: https://www.magnatimesharesoftware.com/about-us/ (2017)</w:t>
+        <w:t xml:space="preserve">[20] </w:t>
+      </w:r>
+      <w:proofErr w:type="spellStart"/>
+      <w:r>
+        <w:rPr>
+          <w:shd w:val="clear" w:color="auto" w:fill="FFFFFF"/>
+        </w:rPr>
+        <w:t>MagnaTimeshare</w:t>
+      </w:r>
+      <w:proofErr w:type="spellEnd"/>
+      <w:r>
+        <w:rPr>
+          <w:shd w:val="clear" w:color="auto" w:fill="FFFFFF"/>
+        </w:rPr>
+        <w:t xml:space="preserve"> (2017). Magna Timeshare Software [online]. Available: https://www.magnatimesharesoftware.com/about-us/ (2017)</w:t>
       </w:r>
     </w:p>
     <w:p>
@@ -12478,7 +14287,35 @@
         <w:rPr>
           <w:shd w:val="clear" w:color="auto" w:fill="FFFFFF"/>
         </w:rPr>
-        <w:t>SistemHotel (2005). Sistem Hotel PMS [online]. Available: http://www.sistemhotelsoftware.com/ (2017)</w:t>
+        <w:t xml:space="preserve">[21] </w:t>
+      </w:r>
+      <w:proofErr w:type="spellStart"/>
+      <w:r>
+        <w:rPr>
+          <w:shd w:val="clear" w:color="auto" w:fill="FFFFFF"/>
+        </w:rPr>
+        <w:t>SistemHotel</w:t>
+      </w:r>
+      <w:proofErr w:type="spellEnd"/>
+      <w:r>
+        <w:rPr>
+          <w:shd w:val="clear" w:color="auto" w:fill="FFFFFF"/>
+        </w:rPr>
+        <w:t xml:space="preserve"> (2005). </w:t>
+      </w:r>
+      <w:proofErr w:type="spellStart"/>
+      <w:r>
+        <w:rPr>
+          <w:shd w:val="clear" w:color="auto" w:fill="FFFFFF"/>
+        </w:rPr>
+        <w:t>Sistem</w:t>
+      </w:r>
+      <w:proofErr w:type="spellEnd"/>
+      <w:r>
+        <w:rPr>
+          <w:shd w:val="clear" w:color="auto" w:fill="FFFFFF"/>
+        </w:rPr>
+        <w:t xml:space="preserve"> Hotel PMS [online]. Available: http://www.sistemhotelsoftware.com/ (2017)</w:t>
       </w:r>
     </w:p>
     <w:p>
@@ -12493,7 +14330,21 @@
         <w:rPr>
           <w:shd w:val="clear" w:color="auto" w:fill="FFFFFF"/>
         </w:rPr>
-        <w:t>OpenHotel (2017). Open Hotel PMS [online]. Available: https://openhotel.com/pms.cfm (2017)</w:t>
+        <w:t xml:space="preserve">[22] </w:t>
+      </w:r>
+      <w:proofErr w:type="spellStart"/>
+      <w:r>
+        <w:rPr>
+          <w:shd w:val="clear" w:color="auto" w:fill="FFFFFF"/>
+        </w:rPr>
+        <w:t>OpenHotel</w:t>
+      </w:r>
+      <w:proofErr w:type="spellEnd"/>
+      <w:r>
+        <w:rPr>
+          <w:shd w:val="clear" w:color="auto" w:fill="FFFFFF"/>
+        </w:rPr>
+        <w:t xml:space="preserve"> (2017). Open Hotel PMS [online]. Available: https://openhotel.com/pms.cfm (2017)</w:t>
       </w:r>
     </w:p>
     <w:p>
@@ -12508,6 +14359,12 @@
         <w:rPr>
           <w:shd w:val="clear" w:color="auto" w:fill="FFFFFF"/>
         </w:rPr>
+        <w:t xml:space="preserve">[23] </w:t>
+      </w:r>
+      <w:r>
+        <w:rPr>
+          <w:shd w:val="clear" w:color="auto" w:fill="FFFFFF"/>
+        </w:rPr>
         <w:t>Smart Hotel (2017). Smart Hotel Software [online]. Available: http://www.smarthotelsoftware.com/html/support.html (2017)</w:t>
       </w:r>
     </w:p>
@@ -12523,7 +14380,21 @@
         <w:rPr>
           <w:shd w:val="clear" w:color="auto" w:fill="FFFFFF"/>
         </w:rPr>
-        <w:t>Ibelsa (2017). The All-in-one PMS [online]. Available: https://www.ibelsa.com/en/help-support/overview/ (2017)</w:t>
+        <w:t xml:space="preserve">[24] </w:t>
+      </w:r>
+      <w:proofErr w:type="spellStart"/>
+      <w:r>
+        <w:rPr>
+          <w:shd w:val="clear" w:color="auto" w:fill="FFFFFF"/>
+        </w:rPr>
+        <w:t>Ibelsa</w:t>
+      </w:r>
+      <w:proofErr w:type="spellEnd"/>
+      <w:r>
+        <w:rPr>
+          <w:shd w:val="clear" w:color="auto" w:fill="FFFFFF"/>
+        </w:rPr>
+        <w:t xml:space="preserve"> (2017). The All-in-one PMS [online]. Available: https://www.ibelsa.com/en/help-support/overview/ (2017)</w:t>
       </w:r>
     </w:p>
     <w:p>
@@ -12538,6 +14409,12 @@
         <w:rPr>
           <w:shd w:val="clear" w:color="auto" w:fill="FFFFFF"/>
         </w:rPr>
+        <w:t xml:space="preserve">[25] </w:t>
+      </w:r>
+      <w:r>
+        <w:rPr>
+          <w:shd w:val="clear" w:color="auto" w:fill="FFFFFF"/>
+        </w:rPr>
         <w:t>Kott (2017). Hospitality Management [online]. Available: http://www.kottsoftware.com/About/GEN-About.aspx (2017)</w:t>
       </w:r>
     </w:p>
@@ -12553,7 +14430,36 @@
         <w:rPr>
           <w:shd w:val="clear" w:color="auto" w:fill="FFFFFF"/>
         </w:rPr>
-        <w:t>Capterra (2017). Keepmebooked PMS [online]. Available: http://www.capterra.com/hospitality-property-management-software/spotlight/101333/Keepmebooked/Keepmebooked (2017)</w:t>
+        <w:lastRenderedPageBreak/>
+        <w:t xml:space="preserve">[26] </w:t>
+      </w:r>
+      <w:proofErr w:type="spellStart"/>
+      <w:r>
+        <w:rPr>
+          <w:shd w:val="clear" w:color="auto" w:fill="FFFFFF"/>
+        </w:rPr>
+        <w:t>Capterra</w:t>
+      </w:r>
+      <w:proofErr w:type="spellEnd"/>
+      <w:r>
+        <w:rPr>
+          <w:shd w:val="clear" w:color="auto" w:fill="FFFFFF"/>
+        </w:rPr>
+        <w:t xml:space="preserve"> (2017). </w:t>
+      </w:r>
+      <w:proofErr w:type="spellStart"/>
+      <w:r>
+        <w:rPr>
+          <w:shd w:val="clear" w:color="auto" w:fill="FFFFFF"/>
+        </w:rPr>
+        <w:t>Keepmebooked</w:t>
+      </w:r>
+      <w:proofErr w:type="spellEnd"/>
+      <w:r>
+        <w:rPr>
+          <w:shd w:val="clear" w:color="auto" w:fill="FFFFFF"/>
+        </w:rPr>
+        <w:t xml:space="preserve"> PMS [online]. Available: http://www.capterra.com/hospitality-property-management-software/spotlight/101333/Keepmebooked/Keepmebooked (2017)</w:t>
       </w:r>
     </w:p>
     <w:p>
@@ -12568,7 +14474,35 @@
         <w:rPr>
           <w:shd w:val="clear" w:color="auto" w:fill="FFFFFF"/>
         </w:rPr>
-        <w:t>Hoteline (2017). HotelinePMS [online]. Available: http://hotelline.biz/ (2017)</w:t>
+        <w:t xml:space="preserve">[27] </w:t>
+      </w:r>
+      <w:proofErr w:type="spellStart"/>
+      <w:r>
+        <w:rPr>
+          <w:shd w:val="clear" w:color="auto" w:fill="FFFFFF"/>
+        </w:rPr>
+        <w:t>Hoteline</w:t>
+      </w:r>
+      <w:proofErr w:type="spellEnd"/>
+      <w:r>
+        <w:rPr>
+          <w:shd w:val="clear" w:color="auto" w:fill="FFFFFF"/>
+        </w:rPr>
+        <w:t xml:space="preserve"> (2017). </w:t>
+      </w:r>
+      <w:proofErr w:type="spellStart"/>
+      <w:r>
+        <w:rPr>
+          <w:shd w:val="clear" w:color="auto" w:fill="FFFFFF"/>
+        </w:rPr>
+        <w:t>HotelinePMS</w:t>
+      </w:r>
+      <w:proofErr w:type="spellEnd"/>
+      <w:r>
+        <w:rPr>
+          <w:shd w:val="clear" w:color="auto" w:fill="FFFFFF"/>
+        </w:rPr>
+        <w:t xml:space="preserve"> [online]. Available: http://hotelline.biz/ (2017)</w:t>
       </w:r>
     </w:p>
     <w:p>
@@ -12583,7 +14517,35 @@
         <w:rPr>
           <w:shd w:val="clear" w:color="auto" w:fill="FFFFFF"/>
         </w:rPr>
-        <w:t>Rezserve (2004). Rezserve PMS [online]. Available: http://www.rezserve.com/our-team/ (2017)</w:t>
+        <w:t xml:space="preserve">[28] </w:t>
+      </w:r>
+      <w:proofErr w:type="spellStart"/>
+      <w:r>
+        <w:rPr>
+          <w:shd w:val="clear" w:color="auto" w:fill="FFFFFF"/>
+        </w:rPr>
+        <w:t>Rezserve</w:t>
+      </w:r>
+      <w:proofErr w:type="spellEnd"/>
+      <w:r>
+        <w:rPr>
+          <w:shd w:val="clear" w:color="auto" w:fill="FFFFFF"/>
+        </w:rPr>
+        <w:t xml:space="preserve"> (2004). </w:t>
+      </w:r>
+      <w:proofErr w:type="spellStart"/>
+      <w:r>
+        <w:rPr>
+          <w:shd w:val="clear" w:color="auto" w:fill="FFFFFF"/>
+        </w:rPr>
+        <w:t>Rezserve</w:t>
+      </w:r>
+      <w:proofErr w:type="spellEnd"/>
+      <w:r>
+        <w:rPr>
+          <w:shd w:val="clear" w:color="auto" w:fill="FFFFFF"/>
+        </w:rPr>
+        <w:t xml:space="preserve"> PMS [online]. Available: http://www.rezserve.com/our-team/ (2017)</w:t>
       </w:r>
     </w:p>
     <w:p>
@@ -12598,7 +14560,35 @@
         <w:rPr>
           <w:shd w:val="clear" w:color="auto" w:fill="FFFFFF"/>
         </w:rPr>
-        <w:t>Rezware (1992). IRez [online]. Available: http://www.rezware.com/about.html (2017)</w:t>
+        <w:t xml:space="preserve">[29] </w:t>
+      </w:r>
+      <w:proofErr w:type="spellStart"/>
+      <w:r>
+        <w:rPr>
+          <w:shd w:val="clear" w:color="auto" w:fill="FFFFFF"/>
+        </w:rPr>
+        <w:t>Rezware</w:t>
+      </w:r>
+      <w:proofErr w:type="spellEnd"/>
+      <w:r>
+        <w:rPr>
+          <w:shd w:val="clear" w:color="auto" w:fill="FFFFFF"/>
+        </w:rPr>
+        <w:t xml:space="preserve"> (1992). </w:t>
+      </w:r>
+      <w:proofErr w:type="spellStart"/>
+      <w:r>
+        <w:rPr>
+          <w:shd w:val="clear" w:color="auto" w:fill="FFFFFF"/>
+        </w:rPr>
+        <w:t>IRez</w:t>
+      </w:r>
+      <w:proofErr w:type="spellEnd"/>
+      <w:r>
+        <w:rPr>
+          <w:shd w:val="clear" w:color="auto" w:fill="FFFFFF"/>
+        </w:rPr>
+        <w:t xml:space="preserve"> [online]. Available: http://www.rezware.com/about.html (2017)</w:t>
       </w:r>
     </w:p>
     <w:p>
@@ -12613,7 +14603,21 @@
         <w:rPr>
           <w:shd w:val="clear" w:color="auto" w:fill="FFFFFF"/>
         </w:rPr>
-        <w:t>Monkport (2017). Monk HMS [online]. Available: http://www.monkport.com/hotel-management-software.html (2017)</w:t>
+        <w:t xml:space="preserve">[30] </w:t>
+      </w:r>
+      <w:proofErr w:type="spellStart"/>
+      <w:r>
+        <w:rPr>
+          <w:shd w:val="clear" w:color="auto" w:fill="FFFFFF"/>
+        </w:rPr>
+        <w:t>Monkport</w:t>
+      </w:r>
+      <w:proofErr w:type="spellEnd"/>
+      <w:r>
+        <w:rPr>
+          <w:shd w:val="clear" w:color="auto" w:fill="FFFFFF"/>
+        </w:rPr>
+        <w:t xml:space="preserve"> (2017). Monk HMS [online]. Available: http://www.monkport.com/hotel-management-software.html (2017)</w:t>
       </w:r>
     </w:p>
     <w:p>
@@ -12628,7 +14632,49 @@
         <w:rPr>
           <w:shd w:val="clear" w:color="auto" w:fill="FFFFFF"/>
         </w:rPr>
-        <w:t>Winsar Infosoft (2015). WinHMS Express [online]. Available: http://www.winhms.com/aboutus.html (2017)</w:t>
+        <w:t xml:space="preserve">[31] </w:t>
+      </w:r>
+      <w:proofErr w:type="spellStart"/>
+      <w:r>
+        <w:rPr>
+          <w:shd w:val="clear" w:color="auto" w:fill="FFFFFF"/>
+        </w:rPr>
+        <w:t>Winsar</w:t>
+      </w:r>
+      <w:proofErr w:type="spellEnd"/>
+      <w:r>
+        <w:rPr>
+          <w:shd w:val="clear" w:color="auto" w:fill="FFFFFF"/>
+        </w:rPr>
+        <w:t xml:space="preserve"> </w:t>
+      </w:r>
+      <w:proofErr w:type="spellStart"/>
+      <w:r>
+        <w:rPr>
+          <w:shd w:val="clear" w:color="auto" w:fill="FFFFFF"/>
+        </w:rPr>
+        <w:t>Infosoft</w:t>
+      </w:r>
+      <w:proofErr w:type="spellEnd"/>
+      <w:r>
+        <w:rPr>
+          <w:shd w:val="clear" w:color="auto" w:fill="FFFFFF"/>
+        </w:rPr>
+        <w:t xml:space="preserve"> (2015). </w:t>
+      </w:r>
+      <w:proofErr w:type="spellStart"/>
+      <w:r>
+        <w:rPr>
+          <w:shd w:val="clear" w:color="auto" w:fill="FFFFFF"/>
+        </w:rPr>
+        <w:t>WinHMS</w:t>
+      </w:r>
+      <w:proofErr w:type="spellEnd"/>
+      <w:r>
+        <w:rPr>
+          <w:shd w:val="clear" w:color="auto" w:fill="FFFFFF"/>
+        </w:rPr>
+        <w:t xml:space="preserve"> Express [online]. Available: http://www.winhms.com/aboutus.html (2017)</w:t>
       </w:r>
     </w:p>
     <w:p>
@@ -12643,8 +14689,35 @@
         <w:rPr>
           <w:shd w:val="clear" w:color="auto" w:fill="FFFFFF"/>
         </w:rPr>
-        <w:lastRenderedPageBreak/>
-        <w:t>Hallisoft (2015). RezEasy Cloud PMS [online]. Available: https://hallisoft.com/RezEasy_Cloud/ (2017)</w:t>
+        <w:t xml:space="preserve">[32] </w:t>
+      </w:r>
+      <w:proofErr w:type="spellStart"/>
+      <w:r>
+        <w:rPr>
+          <w:shd w:val="clear" w:color="auto" w:fill="FFFFFF"/>
+        </w:rPr>
+        <w:t>Hallisoft</w:t>
+      </w:r>
+      <w:proofErr w:type="spellEnd"/>
+      <w:r>
+        <w:rPr>
+          <w:shd w:val="clear" w:color="auto" w:fill="FFFFFF"/>
+        </w:rPr>
+        <w:t xml:space="preserve"> (2015). </w:t>
+      </w:r>
+      <w:proofErr w:type="spellStart"/>
+      <w:r>
+        <w:rPr>
+          <w:shd w:val="clear" w:color="auto" w:fill="FFFFFF"/>
+        </w:rPr>
+        <w:t>RezEasy</w:t>
+      </w:r>
+      <w:proofErr w:type="spellEnd"/>
+      <w:r>
+        <w:rPr>
+          <w:shd w:val="clear" w:color="auto" w:fill="FFFFFF"/>
+        </w:rPr>
+        <w:t xml:space="preserve"> Cloud PMS [online]. Available: https://hallisoft.com/RezEasy_Cloud/ (2017)</w:t>
       </w:r>
     </w:p>
     <w:p>
@@ -12659,7 +14732,21 @@
         <w:rPr>
           <w:shd w:val="clear" w:color="auto" w:fill="FFFFFF"/>
         </w:rPr>
-        <w:t>Ipo-software (2017). I-Pro Booking System [online]. Available: https://www.ipro-software.com/about-us/ (2017)</w:t>
+        <w:t xml:space="preserve">[33] </w:t>
+      </w:r>
+      <w:proofErr w:type="spellStart"/>
+      <w:r>
+        <w:rPr>
+          <w:shd w:val="clear" w:color="auto" w:fill="FFFFFF"/>
+        </w:rPr>
+        <w:t>Ipo</w:t>
+      </w:r>
+      <w:proofErr w:type="spellEnd"/>
+      <w:r>
+        <w:rPr>
+          <w:shd w:val="clear" w:color="auto" w:fill="FFFFFF"/>
+        </w:rPr>
+        <w:t>-software (2017). I-Pro Booking System [online]. Available: https://www.ipro-software.com/about-us/ (2017)</w:t>
       </w:r>
     </w:p>
     <w:p>
@@ -12674,7 +14761,35 @@
         <w:rPr>
           <w:shd w:val="clear" w:color="auto" w:fill="FFFFFF"/>
         </w:rPr>
-        <w:t>Corrigo (2017). Corrigo CMMS [online]. Available: http://www.corrigo.com/about-corrigo/ (2017)</w:t>
+        <w:t xml:space="preserve">[34] </w:t>
+      </w:r>
+      <w:proofErr w:type="spellStart"/>
+      <w:r>
+        <w:rPr>
+          <w:shd w:val="clear" w:color="auto" w:fill="FFFFFF"/>
+        </w:rPr>
+        <w:t>Corrigo</w:t>
+      </w:r>
+      <w:proofErr w:type="spellEnd"/>
+      <w:r>
+        <w:rPr>
+          <w:shd w:val="clear" w:color="auto" w:fill="FFFFFF"/>
+        </w:rPr>
+        <w:t xml:space="preserve"> (2017). </w:t>
+      </w:r>
+      <w:proofErr w:type="spellStart"/>
+      <w:r>
+        <w:rPr>
+          <w:shd w:val="clear" w:color="auto" w:fill="FFFFFF"/>
+        </w:rPr>
+        <w:t>Corrigo</w:t>
+      </w:r>
+      <w:proofErr w:type="spellEnd"/>
+      <w:r>
+        <w:rPr>
+          <w:shd w:val="clear" w:color="auto" w:fill="FFFFFF"/>
+        </w:rPr>
+        <w:t xml:space="preserve"> CMMS [online]. Available: http://www.corrigo.com/about-corrigo/ (2017)</w:t>
       </w:r>
     </w:p>
     <w:p>
@@ -12689,6 +14804,12 @@
         <w:rPr>
           <w:shd w:val="clear" w:color="auto" w:fill="FFFFFF"/>
         </w:rPr>
+        <w:t xml:space="preserve">[35] </w:t>
+      </w:r>
+      <w:r>
+        <w:rPr>
+          <w:shd w:val="clear" w:color="auto" w:fill="FFFFFF"/>
+        </w:rPr>
         <w:t xml:space="preserve">Mirage Hotel (1985). Mirage Hotel Systems [online]. Available: </w:t>
       </w:r>
     </w:p>
@@ -12719,7 +14840,21 @@
         <w:rPr>
           <w:shd w:val="clear" w:color="auto" w:fill="FFFFFF"/>
         </w:rPr>
-        <w:t>Ofek (1994). Guardian PMS [online]. Available: http://www.ofek.co.in/company.html (2017)</w:t>
+        <w:t xml:space="preserve">[36] </w:t>
+      </w:r>
+      <w:proofErr w:type="spellStart"/>
+      <w:r>
+        <w:rPr>
+          <w:shd w:val="clear" w:color="auto" w:fill="FFFFFF"/>
+        </w:rPr>
+        <w:t>Ofek</w:t>
+      </w:r>
+      <w:proofErr w:type="spellEnd"/>
+      <w:r>
+        <w:rPr>
+          <w:shd w:val="clear" w:color="auto" w:fill="FFFFFF"/>
+        </w:rPr>
+        <w:t xml:space="preserve"> (1994). Guardian PMS [online]. Available: http://www.ofek.co.in/company.html (2017)</w:t>
       </w:r>
     </w:p>
     <w:p>
@@ -12734,7 +14869,35 @@
         <w:rPr>
           <w:shd w:val="clear" w:color="auto" w:fill="FFFFFF"/>
         </w:rPr>
-        <w:t>Protel (2017). Protel PMS [online]. Available: http://www.protel.net/company/ (2017)</w:t>
+        <w:t xml:space="preserve">[37] </w:t>
+      </w:r>
+      <w:proofErr w:type="spellStart"/>
+      <w:r>
+        <w:rPr>
+          <w:shd w:val="clear" w:color="auto" w:fill="FFFFFF"/>
+        </w:rPr>
+        <w:t>Protel</w:t>
+      </w:r>
+      <w:proofErr w:type="spellEnd"/>
+      <w:r>
+        <w:rPr>
+          <w:shd w:val="clear" w:color="auto" w:fill="FFFFFF"/>
+        </w:rPr>
+        <w:t xml:space="preserve"> (2017). </w:t>
+      </w:r>
+      <w:proofErr w:type="spellStart"/>
+      <w:r>
+        <w:rPr>
+          <w:shd w:val="clear" w:color="auto" w:fill="FFFFFF"/>
+        </w:rPr>
+        <w:t>Protel</w:t>
+      </w:r>
+      <w:proofErr w:type="spellEnd"/>
+      <w:r>
+        <w:rPr>
+          <w:shd w:val="clear" w:color="auto" w:fill="FFFFFF"/>
+        </w:rPr>
+        <w:t xml:space="preserve"> PMS [online]. Available: http://www.protel.net/company/ (2017)</w:t>
       </w:r>
     </w:p>
     <w:p>
@@ -12749,7 +14912,35 @@
         <w:rPr>
           <w:shd w:val="clear" w:color="auto" w:fill="FFFFFF"/>
         </w:rPr>
-        <w:t xml:space="preserve">HoteloPro (2011). HoteloPro PMS [online]. Available: https://www.hotelopro.com/reservations-management.html (2017) </w:t>
+        <w:t xml:space="preserve">[38] </w:t>
+      </w:r>
+      <w:proofErr w:type="spellStart"/>
+      <w:r>
+        <w:rPr>
+          <w:shd w:val="clear" w:color="auto" w:fill="FFFFFF"/>
+        </w:rPr>
+        <w:t>HoteloPro</w:t>
+      </w:r>
+      <w:proofErr w:type="spellEnd"/>
+      <w:r>
+        <w:rPr>
+          <w:shd w:val="clear" w:color="auto" w:fill="FFFFFF"/>
+        </w:rPr>
+        <w:t xml:space="preserve"> (2011). </w:t>
+      </w:r>
+      <w:proofErr w:type="spellStart"/>
+      <w:r>
+        <w:rPr>
+          <w:shd w:val="clear" w:color="auto" w:fill="FFFFFF"/>
+        </w:rPr>
+        <w:t>HoteloPro</w:t>
+      </w:r>
+      <w:proofErr w:type="spellEnd"/>
+      <w:r>
+        <w:rPr>
+          <w:shd w:val="clear" w:color="auto" w:fill="FFFFFF"/>
+        </w:rPr>
+        <w:t xml:space="preserve"> PMS [online]. Available: https://www.hotelopro.com/reservations-management.html (2017) </w:t>
       </w:r>
     </w:p>
     <w:p>
@@ -12764,7 +14955,21 @@
         <w:rPr>
           <w:shd w:val="clear" w:color="auto" w:fill="FFFFFF"/>
         </w:rPr>
-        <w:t>Panstrat (2016). Hospitality Property Management [online]. Available: http://www.panstrat.co.za/about-us/ (2017)</w:t>
+        <w:t xml:space="preserve">[39] </w:t>
+      </w:r>
+      <w:proofErr w:type="spellStart"/>
+      <w:r>
+        <w:rPr>
+          <w:shd w:val="clear" w:color="auto" w:fill="FFFFFF"/>
+        </w:rPr>
+        <w:t>Panstrat</w:t>
+      </w:r>
+      <w:proofErr w:type="spellEnd"/>
+      <w:r>
+        <w:rPr>
+          <w:shd w:val="clear" w:color="auto" w:fill="FFFFFF"/>
+        </w:rPr>
+        <w:t xml:space="preserve"> (2016). Hospitality Property Management [online]. Available: http://www.panstrat.co.za/about-us/ (2017)</w:t>
       </w:r>
     </w:p>
     <w:p>
@@ -12779,7 +14984,35 @@
         <w:rPr>
           <w:shd w:val="clear" w:color="auto" w:fill="FFFFFF"/>
         </w:rPr>
-        <w:t>SpringMiller (1984). SMS|Host PMS [online]. Available: http://www.springermiller.com/about/ (2017)</w:t>
+        <w:t xml:space="preserve">[40] </w:t>
+      </w:r>
+      <w:proofErr w:type="spellStart"/>
+      <w:r>
+        <w:rPr>
+          <w:shd w:val="clear" w:color="auto" w:fill="FFFFFF"/>
+        </w:rPr>
+        <w:t>SpringMiller</w:t>
+      </w:r>
+      <w:proofErr w:type="spellEnd"/>
+      <w:r>
+        <w:rPr>
+          <w:shd w:val="clear" w:color="auto" w:fill="FFFFFF"/>
+        </w:rPr>
+        <w:t xml:space="preserve"> (1984). </w:t>
+      </w:r>
+      <w:proofErr w:type="spellStart"/>
+      <w:r>
+        <w:rPr>
+          <w:shd w:val="clear" w:color="auto" w:fill="FFFFFF"/>
+        </w:rPr>
+        <w:t>SMS|Host</w:t>
+      </w:r>
+      <w:proofErr w:type="spellEnd"/>
+      <w:r>
+        <w:rPr>
+          <w:shd w:val="clear" w:color="auto" w:fill="FFFFFF"/>
+        </w:rPr>
+        <w:t xml:space="preserve"> PMS [online]. Available: http://www.springermiller.com/about/ (2017)</w:t>
       </w:r>
     </w:p>
     <w:p>
@@ -12794,7 +15027,36 @@
         <w:rPr>
           <w:shd w:val="clear" w:color="auto" w:fill="FFFFFF"/>
         </w:rPr>
-        <w:t>LittleFishcom (2000). ResortManager PMS [online]. Available: http://www.littlefishcom.net/About-Us (2017)</w:t>
+        <w:lastRenderedPageBreak/>
+        <w:t xml:space="preserve">[41] </w:t>
+      </w:r>
+      <w:proofErr w:type="spellStart"/>
+      <w:r>
+        <w:rPr>
+          <w:shd w:val="clear" w:color="auto" w:fill="FFFFFF"/>
+        </w:rPr>
+        <w:t>LittleFishcom</w:t>
+      </w:r>
+      <w:proofErr w:type="spellEnd"/>
+      <w:r>
+        <w:rPr>
+          <w:shd w:val="clear" w:color="auto" w:fill="FFFFFF"/>
+        </w:rPr>
+        <w:t xml:space="preserve"> (2000). </w:t>
+      </w:r>
+      <w:proofErr w:type="spellStart"/>
+      <w:r>
+        <w:rPr>
+          <w:shd w:val="clear" w:color="auto" w:fill="FFFFFF"/>
+        </w:rPr>
+        <w:t>ResortManager</w:t>
+      </w:r>
+      <w:proofErr w:type="spellEnd"/>
+      <w:r>
+        <w:rPr>
+          <w:shd w:val="clear" w:color="auto" w:fill="FFFFFF"/>
+        </w:rPr>
+        <w:t xml:space="preserve"> PMS [online]. Available: http://www.littlefishcom.net/About-Us (2017)</w:t>
       </w:r>
     </w:p>
     <w:p>
@@ -12809,7 +15071,35 @@
         <w:rPr>
           <w:shd w:val="clear" w:color="auto" w:fill="FFFFFF"/>
         </w:rPr>
-        <w:t>CMSHospitality (1983) GuestCentrix PMS [online]. Available: https://www.cmshospitality.com/about/ (2017)</w:t>
+        <w:t xml:space="preserve">[42] </w:t>
+      </w:r>
+      <w:proofErr w:type="spellStart"/>
+      <w:r>
+        <w:rPr>
+          <w:shd w:val="clear" w:color="auto" w:fill="FFFFFF"/>
+        </w:rPr>
+        <w:t>CMSHospitality</w:t>
+      </w:r>
+      <w:proofErr w:type="spellEnd"/>
+      <w:r>
+        <w:rPr>
+          <w:shd w:val="clear" w:color="auto" w:fill="FFFFFF"/>
+        </w:rPr>
+        <w:t xml:space="preserve"> (1983) </w:t>
+      </w:r>
+      <w:proofErr w:type="spellStart"/>
+      <w:r>
+        <w:rPr>
+          <w:shd w:val="clear" w:color="auto" w:fill="FFFFFF"/>
+        </w:rPr>
+        <w:t>GuestCentrix</w:t>
+      </w:r>
+      <w:proofErr w:type="spellEnd"/>
+      <w:r>
+        <w:rPr>
+          <w:shd w:val="clear" w:color="auto" w:fill="FFFFFF"/>
+        </w:rPr>
+        <w:t xml:space="preserve"> PMS [online]. Available: https://www.cmshospitality.com/about/ (2017)</w:t>
       </w:r>
     </w:p>
     <w:p>
@@ -12824,7 +15114,21 @@
         <w:rPr>
           <w:shd w:val="clear" w:color="auto" w:fill="FFFFFF"/>
         </w:rPr>
-        <w:t>ClerkHotel (2017). Clerk PMS [online]. Available: http://www.clerkhotel.com/management/ (2017)</w:t>
+        <w:t xml:space="preserve">[43] </w:t>
+      </w:r>
+      <w:proofErr w:type="spellStart"/>
+      <w:r>
+        <w:rPr>
+          <w:shd w:val="clear" w:color="auto" w:fill="FFFFFF"/>
+        </w:rPr>
+        <w:t>ClerkHotel</w:t>
+      </w:r>
+      <w:proofErr w:type="spellEnd"/>
+      <w:r>
+        <w:rPr>
+          <w:shd w:val="clear" w:color="auto" w:fill="FFFFFF"/>
+        </w:rPr>
+        <w:t xml:space="preserve"> (2017). Clerk PMS [online]. Available: http://www.clerkhotel.com/management/ (2017)</w:t>
       </w:r>
     </w:p>
     <w:p>
@@ -12839,7 +15143,35 @@
         <w:rPr>
           <w:shd w:val="clear" w:color="auto" w:fill="FFFFFF"/>
         </w:rPr>
-        <w:t>Innkey (2017). Innkey PMS [online}. Available: https://www.innkeypms.net/Home/AboutUs (2017)</w:t>
+        <w:t xml:space="preserve">[44] </w:t>
+      </w:r>
+      <w:proofErr w:type="spellStart"/>
+      <w:r>
+        <w:rPr>
+          <w:shd w:val="clear" w:color="auto" w:fill="FFFFFF"/>
+        </w:rPr>
+        <w:t>Innkey</w:t>
+      </w:r>
+      <w:proofErr w:type="spellEnd"/>
+      <w:r>
+        <w:rPr>
+          <w:shd w:val="clear" w:color="auto" w:fill="FFFFFF"/>
+        </w:rPr>
+        <w:t xml:space="preserve"> (2017). </w:t>
+      </w:r>
+      <w:proofErr w:type="spellStart"/>
+      <w:r>
+        <w:rPr>
+          <w:shd w:val="clear" w:color="auto" w:fill="FFFFFF"/>
+        </w:rPr>
+        <w:t>Innkey</w:t>
+      </w:r>
+      <w:proofErr w:type="spellEnd"/>
+      <w:r>
+        <w:rPr>
+          <w:shd w:val="clear" w:color="auto" w:fill="FFFFFF"/>
+        </w:rPr>
+        <w:t xml:space="preserve"> PMS [online}. Available: https://www.innkeypms.net/Home/AboutUs (2017)</w:t>
       </w:r>
     </w:p>
     <w:p>
@@ -12854,7 +15186,35 @@
         <w:rPr>
           <w:shd w:val="clear" w:color="auto" w:fill="FFFFFF"/>
         </w:rPr>
-        <w:t>Mancloud (2016). ManCloud PMS [online]. Available: https://www.mancloud.eu/en (2017)</w:t>
+        <w:t xml:space="preserve">[45] </w:t>
+      </w:r>
+      <w:proofErr w:type="spellStart"/>
+      <w:r>
+        <w:rPr>
+          <w:shd w:val="clear" w:color="auto" w:fill="FFFFFF"/>
+        </w:rPr>
+        <w:t>Mancloud</w:t>
+      </w:r>
+      <w:proofErr w:type="spellEnd"/>
+      <w:r>
+        <w:rPr>
+          <w:shd w:val="clear" w:color="auto" w:fill="FFFFFF"/>
+        </w:rPr>
+        <w:t xml:space="preserve"> (2016). </w:t>
+      </w:r>
+      <w:proofErr w:type="spellStart"/>
+      <w:r>
+        <w:rPr>
+          <w:shd w:val="clear" w:color="auto" w:fill="FFFFFF"/>
+        </w:rPr>
+        <w:t>ManCloud</w:t>
+      </w:r>
+      <w:proofErr w:type="spellEnd"/>
+      <w:r>
+        <w:rPr>
+          <w:shd w:val="clear" w:color="auto" w:fill="FFFFFF"/>
+        </w:rPr>
+        <w:t xml:space="preserve"> PMS [online]. Available: https://www.mancloud.eu/en (2017)</w:t>
       </w:r>
     </w:p>
     <w:p>
@@ -12869,7 +15229,35 @@
         <w:rPr>
           <w:shd w:val="clear" w:color="auto" w:fill="FFFFFF"/>
         </w:rPr>
-        <w:t>IHotellligence (2009). IHotel PMS [online]. Available: http://www.ihotelligence.com/index.php/sample-page/our-company/ (2017)</w:t>
+        <w:t xml:space="preserve">[46] </w:t>
+      </w:r>
+      <w:proofErr w:type="spellStart"/>
+      <w:r>
+        <w:rPr>
+          <w:shd w:val="clear" w:color="auto" w:fill="FFFFFF"/>
+        </w:rPr>
+        <w:t>IHotellligence</w:t>
+      </w:r>
+      <w:proofErr w:type="spellEnd"/>
+      <w:r>
+        <w:rPr>
+          <w:shd w:val="clear" w:color="auto" w:fill="FFFFFF"/>
+        </w:rPr>
+        <w:t xml:space="preserve"> (2009). </w:t>
+      </w:r>
+      <w:proofErr w:type="spellStart"/>
+      <w:r>
+        <w:rPr>
+          <w:shd w:val="clear" w:color="auto" w:fill="FFFFFF"/>
+        </w:rPr>
+        <w:t>IHotel</w:t>
+      </w:r>
+      <w:proofErr w:type="spellEnd"/>
+      <w:r>
+        <w:rPr>
+          <w:shd w:val="clear" w:color="auto" w:fill="FFFFFF"/>
+        </w:rPr>
+        <w:t xml:space="preserve"> PMS [online]. Available: http://www.ihotelligence.com/index.php/sample-page/our-company/ (2017)</w:t>
       </w:r>
     </w:p>
     <w:p>
@@ -12914,7 +15302,7 @@
 </file>
 
 <file path=word/endnotes.xml><?xml version="1.0" encoding="utf-8"?>
-<w:endnotes xmlns:wpc="http://schemas.microsoft.com/office/word/2010/wordprocessingCanvas" xmlns:mc="http://schemas.openxmlformats.org/markup-compatibility/2006" xmlns:o="urn:schemas-microsoft-com:office:office" xmlns:r="http://schemas.openxmlformats.org/officeDocument/2006/relationships" xmlns:m="http://schemas.openxmlformats.org/officeDocument/2006/math" xmlns:v="urn:schemas-microsoft-com:vml" xmlns:wp14="http://schemas.microsoft.com/office/word/2010/wordprocessingDrawing" xmlns:wp="http://schemas.openxmlformats.org/drawingml/2006/wordprocessingDrawing" xmlns:w10="urn:schemas-microsoft-com:office:word" xmlns:w="http://schemas.openxmlformats.org/wordprocessingml/2006/main" xmlns:w14="http://schemas.microsoft.com/office/word/2010/wordml" xmlns:w15="http://schemas.microsoft.com/office/word/2012/wordml" xmlns:wpg="http://schemas.microsoft.com/office/word/2010/wordprocessingGroup" xmlns:wpi="http://schemas.microsoft.com/office/word/2010/wordprocessingInk" xmlns:wne="http://schemas.microsoft.com/office/word/2006/wordml" xmlns:wps="http://schemas.microsoft.com/office/word/2010/wordprocessingShape" mc:Ignorable="w14 w15 wp14">
+<w:endnotes xmlns:wpc="http://schemas.microsoft.com/office/word/2010/wordprocessingCanvas" xmlns:cx="http://schemas.microsoft.com/office/drawing/2014/chartex" xmlns:cx1="http://schemas.microsoft.com/office/drawing/2015/9/8/chartex" xmlns:mc="http://schemas.openxmlformats.org/markup-compatibility/2006" xmlns:o="urn:schemas-microsoft-com:office:office" xmlns:r="http://schemas.openxmlformats.org/officeDocument/2006/relationships" xmlns:m="http://schemas.openxmlformats.org/officeDocument/2006/math" xmlns:v="urn:schemas-microsoft-com:vml" xmlns:wp14="http://schemas.microsoft.com/office/word/2010/wordprocessingDrawing" xmlns:wp="http://schemas.openxmlformats.org/drawingml/2006/wordprocessingDrawing" xmlns:w10="urn:schemas-microsoft-com:office:word" xmlns:w="http://schemas.openxmlformats.org/wordprocessingml/2006/main" xmlns:w14="http://schemas.microsoft.com/office/word/2010/wordml" xmlns:w15="http://schemas.microsoft.com/office/word/2012/wordml" xmlns:w16se="http://schemas.microsoft.com/office/word/2015/wordml/symex" xmlns:wpg="http://schemas.microsoft.com/office/word/2010/wordprocessingGroup" xmlns:wpi="http://schemas.microsoft.com/office/word/2010/wordprocessingInk" xmlns:wne="http://schemas.microsoft.com/office/word/2006/wordml" xmlns:wps="http://schemas.microsoft.com/office/word/2010/wordprocessingShape" mc:Ignorable="w14 w15 w16se wp14">
   <w:endnote w:type="separator" w:id="-1">
     <w:p>
       <w:pPr>
@@ -12939,7 +15327,7 @@
 </file>
 
 <file path=word/footer1.xml><?xml version="1.0" encoding="utf-8"?>
-<w:ftr xmlns:wpc="http://schemas.microsoft.com/office/word/2010/wordprocessingCanvas" xmlns:mc="http://schemas.openxmlformats.org/markup-compatibility/2006" xmlns:o="urn:schemas-microsoft-com:office:office" xmlns:r="http://schemas.openxmlformats.org/officeDocument/2006/relationships" xmlns:m="http://schemas.openxmlformats.org/officeDocument/2006/math" xmlns:v="urn:schemas-microsoft-com:vml" xmlns:wp14="http://schemas.microsoft.com/office/word/2010/wordprocessingDrawing" xmlns:wp="http://schemas.openxmlformats.org/drawingml/2006/wordprocessingDrawing" xmlns:w10="urn:schemas-microsoft-com:office:word" xmlns:w="http://schemas.openxmlformats.org/wordprocessingml/2006/main" xmlns:w14="http://schemas.microsoft.com/office/word/2010/wordml" xmlns:w15="http://schemas.microsoft.com/office/word/2012/wordml" xmlns:wpg="http://schemas.microsoft.com/office/word/2010/wordprocessingGroup" xmlns:wpi="http://schemas.microsoft.com/office/word/2010/wordprocessingInk" xmlns:wne="http://schemas.microsoft.com/office/word/2006/wordml" xmlns:wps="http://schemas.microsoft.com/office/word/2010/wordprocessingShape" mc:Ignorable="w14 w15 wp14">
+<w:ftr xmlns:wpc="http://schemas.microsoft.com/office/word/2010/wordprocessingCanvas" xmlns:cx="http://schemas.microsoft.com/office/drawing/2014/chartex" xmlns:cx1="http://schemas.microsoft.com/office/drawing/2015/9/8/chartex" xmlns:mc="http://schemas.openxmlformats.org/markup-compatibility/2006" xmlns:o="urn:schemas-microsoft-com:office:office" xmlns:r="http://schemas.openxmlformats.org/officeDocument/2006/relationships" xmlns:m="http://schemas.openxmlformats.org/officeDocument/2006/math" xmlns:v="urn:schemas-microsoft-com:vml" xmlns:wp14="http://schemas.microsoft.com/office/word/2010/wordprocessingDrawing" xmlns:wp="http://schemas.openxmlformats.org/drawingml/2006/wordprocessingDrawing" xmlns:w10="urn:schemas-microsoft-com:office:word" xmlns:w="http://schemas.openxmlformats.org/wordprocessingml/2006/main" xmlns:w14="http://schemas.microsoft.com/office/word/2010/wordml" xmlns:w15="http://schemas.microsoft.com/office/word/2012/wordml" xmlns:w16se="http://schemas.microsoft.com/office/word/2015/wordml/symex" xmlns:wpg="http://schemas.microsoft.com/office/word/2010/wordprocessingGroup" xmlns:wpi="http://schemas.microsoft.com/office/word/2010/wordprocessingInk" xmlns:wne="http://schemas.microsoft.com/office/word/2006/wordml" xmlns:wps="http://schemas.microsoft.com/office/word/2010/wordprocessingShape" mc:Ignorable="w14 w15 w16se wp14">
   <w:sdt>
     <w:sdtPr>
       <w:id w:val="479655323"/>
@@ -12992,7 +15380,7 @@
 </file>
 
 <file path=word/footer2.xml><?xml version="1.0" encoding="utf-8"?>
-<w:ftr xmlns:wpc="http://schemas.microsoft.com/office/word/2010/wordprocessingCanvas" xmlns:mc="http://schemas.openxmlformats.org/markup-compatibility/2006" xmlns:o="urn:schemas-microsoft-com:office:office" xmlns:r="http://schemas.openxmlformats.org/officeDocument/2006/relationships" xmlns:m="http://schemas.openxmlformats.org/officeDocument/2006/math" xmlns:v="urn:schemas-microsoft-com:vml" xmlns:wp14="http://schemas.microsoft.com/office/word/2010/wordprocessingDrawing" xmlns:wp="http://schemas.openxmlformats.org/drawingml/2006/wordprocessingDrawing" xmlns:w10="urn:schemas-microsoft-com:office:word" xmlns:w="http://schemas.openxmlformats.org/wordprocessingml/2006/main" xmlns:w14="http://schemas.microsoft.com/office/word/2010/wordml" xmlns:w15="http://schemas.microsoft.com/office/word/2012/wordml" xmlns:wpg="http://schemas.microsoft.com/office/word/2010/wordprocessingGroup" xmlns:wpi="http://schemas.microsoft.com/office/word/2010/wordprocessingInk" xmlns:wne="http://schemas.microsoft.com/office/word/2006/wordml" xmlns:wps="http://schemas.microsoft.com/office/word/2010/wordprocessingShape" mc:Ignorable="w14 w15 wp14">
+<w:ftr xmlns:wpc="http://schemas.microsoft.com/office/word/2010/wordprocessingCanvas" xmlns:cx="http://schemas.microsoft.com/office/drawing/2014/chartex" xmlns:cx1="http://schemas.microsoft.com/office/drawing/2015/9/8/chartex" xmlns:mc="http://schemas.openxmlformats.org/markup-compatibility/2006" xmlns:o="urn:schemas-microsoft-com:office:office" xmlns:r="http://schemas.openxmlformats.org/officeDocument/2006/relationships" xmlns:m="http://schemas.openxmlformats.org/officeDocument/2006/math" xmlns:v="urn:schemas-microsoft-com:vml" xmlns:wp14="http://schemas.microsoft.com/office/word/2010/wordprocessingDrawing" xmlns:wp="http://schemas.openxmlformats.org/drawingml/2006/wordprocessingDrawing" xmlns:w10="urn:schemas-microsoft-com:office:word" xmlns:w="http://schemas.openxmlformats.org/wordprocessingml/2006/main" xmlns:w14="http://schemas.microsoft.com/office/word/2010/wordml" xmlns:w15="http://schemas.microsoft.com/office/word/2012/wordml" xmlns:w16se="http://schemas.microsoft.com/office/word/2015/wordml/symex" xmlns:wpg="http://schemas.microsoft.com/office/word/2010/wordprocessingGroup" xmlns:wpi="http://schemas.microsoft.com/office/word/2010/wordprocessingInk" xmlns:wne="http://schemas.microsoft.com/office/word/2006/wordml" xmlns:wps="http://schemas.microsoft.com/office/word/2010/wordprocessingShape" mc:Ignorable="w14 w15 w16se wp14">
   <w:sdt>
     <w:sdtPr>
       <w:id w:val="1403718274"/>
@@ -13025,7 +15413,7 @@
           <w:rPr>
             <w:noProof/>
           </w:rPr>
-          <w:t>20</w:t>
+          <w:t>7</w:t>
         </w:r>
         <w:r>
           <w:rPr>
@@ -13045,7 +15433,7 @@
 </file>
 
 <file path=word/footnotes.xml><?xml version="1.0" encoding="utf-8"?>
-<w:footnotes xmlns:wpc="http://schemas.microsoft.com/office/word/2010/wordprocessingCanvas" xmlns:mc="http://schemas.openxmlformats.org/markup-compatibility/2006" xmlns:o="urn:schemas-microsoft-com:office:office" xmlns:r="http://schemas.openxmlformats.org/officeDocument/2006/relationships" xmlns:m="http://schemas.openxmlformats.org/officeDocument/2006/math" xmlns:v="urn:schemas-microsoft-com:vml" xmlns:wp14="http://schemas.microsoft.com/office/word/2010/wordprocessingDrawing" xmlns:wp="http://schemas.openxmlformats.org/drawingml/2006/wordprocessingDrawing" xmlns:w10="urn:schemas-microsoft-com:office:word" xmlns:w="http://schemas.openxmlformats.org/wordprocessingml/2006/main" xmlns:w14="http://schemas.microsoft.com/office/word/2010/wordml" xmlns:w15="http://schemas.microsoft.com/office/word/2012/wordml" xmlns:wpg="http://schemas.microsoft.com/office/word/2010/wordprocessingGroup" xmlns:wpi="http://schemas.microsoft.com/office/word/2010/wordprocessingInk" xmlns:wne="http://schemas.microsoft.com/office/word/2006/wordml" xmlns:wps="http://schemas.microsoft.com/office/word/2010/wordprocessingShape" mc:Ignorable="w14 w15 wp14">
+<w:footnotes xmlns:wpc="http://schemas.microsoft.com/office/word/2010/wordprocessingCanvas" xmlns:cx="http://schemas.microsoft.com/office/drawing/2014/chartex" xmlns:cx1="http://schemas.microsoft.com/office/drawing/2015/9/8/chartex" xmlns:mc="http://schemas.openxmlformats.org/markup-compatibility/2006" xmlns:o="urn:schemas-microsoft-com:office:office" xmlns:r="http://schemas.openxmlformats.org/officeDocument/2006/relationships" xmlns:m="http://schemas.openxmlformats.org/officeDocument/2006/math" xmlns:v="urn:schemas-microsoft-com:vml" xmlns:wp14="http://schemas.microsoft.com/office/word/2010/wordprocessingDrawing" xmlns:wp="http://schemas.openxmlformats.org/drawingml/2006/wordprocessingDrawing" xmlns:w10="urn:schemas-microsoft-com:office:word" xmlns:w="http://schemas.openxmlformats.org/wordprocessingml/2006/main" xmlns:w14="http://schemas.microsoft.com/office/word/2010/wordml" xmlns:w15="http://schemas.microsoft.com/office/word/2012/wordml" xmlns:w16se="http://schemas.microsoft.com/office/word/2015/wordml/symex" xmlns:wpg="http://schemas.microsoft.com/office/word/2010/wordprocessingGroup" xmlns:wpi="http://schemas.microsoft.com/office/word/2010/wordprocessingInk" xmlns:wne="http://schemas.microsoft.com/office/word/2006/wordml" xmlns:wps="http://schemas.microsoft.com/office/word/2010/wordprocessingShape" mc:Ignorable="w14 w15 w16se wp14">
   <w:footnote w:type="separator" w:id="-1">
     <w:p>
       <w:pPr>
@@ -13070,8 +15458,8 @@
 </file>
 
 <file path=word/numbering.xml><?xml version="1.0" encoding="utf-8"?>
-<w:numbering xmlns:wpc="http://schemas.microsoft.com/office/word/2010/wordprocessingCanvas" xmlns:mc="http://schemas.openxmlformats.org/markup-compatibility/2006" xmlns:o="urn:schemas-microsoft-com:office:office" xmlns:r="http://schemas.openxmlformats.org/officeDocument/2006/relationships" xmlns:m="http://schemas.openxmlformats.org/officeDocument/2006/math" xmlns:v="urn:schemas-microsoft-com:vml" xmlns:wp14="http://schemas.microsoft.com/office/word/2010/wordprocessingDrawing" xmlns:wp="http://schemas.openxmlformats.org/drawingml/2006/wordprocessingDrawing" xmlns:w10="urn:schemas-microsoft-com:office:word" xmlns:w="http://schemas.openxmlformats.org/wordprocessingml/2006/main" xmlns:w14="http://schemas.microsoft.com/office/word/2010/wordml" xmlns:w15="http://schemas.microsoft.com/office/word/2012/wordml" xmlns:wpg="http://schemas.microsoft.com/office/word/2010/wordprocessingGroup" xmlns:wpi="http://schemas.microsoft.com/office/word/2010/wordprocessingInk" xmlns:wne="http://schemas.microsoft.com/office/word/2006/wordml" xmlns:wps="http://schemas.microsoft.com/office/word/2010/wordprocessingShape" mc:Ignorable="w14 w15 wp14">
-  <w:abstractNum w:abstractNumId="0">
+<w:numbering xmlns:wpc="http://schemas.microsoft.com/office/word/2010/wordprocessingCanvas" xmlns:cx="http://schemas.microsoft.com/office/drawing/2014/chartex" xmlns:cx1="http://schemas.microsoft.com/office/drawing/2015/9/8/chartex" xmlns:mc="http://schemas.openxmlformats.org/markup-compatibility/2006" xmlns:o="urn:schemas-microsoft-com:office:office" xmlns:r="http://schemas.openxmlformats.org/officeDocument/2006/relationships" xmlns:m="http://schemas.openxmlformats.org/officeDocument/2006/math" xmlns:v="urn:schemas-microsoft-com:vml" xmlns:wp14="http://schemas.microsoft.com/office/word/2010/wordprocessingDrawing" xmlns:wp="http://schemas.openxmlformats.org/drawingml/2006/wordprocessingDrawing" xmlns:w10="urn:schemas-microsoft-com:office:word" xmlns:w="http://schemas.openxmlformats.org/wordprocessingml/2006/main" xmlns:w14="http://schemas.microsoft.com/office/word/2010/wordml" xmlns:w15="http://schemas.microsoft.com/office/word/2012/wordml" xmlns:w16se="http://schemas.microsoft.com/office/word/2015/wordml/symex" xmlns:wpg="http://schemas.microsoft.com/office/word/2010/wordprocessingGroup" xmlns:wpi="http://schemas.microsoft.com/office/word/2010/wordprocessingInk" xmlns:wne="http://schemas.microsoft.com/office/word/2006/wordml" xmlns:wps="http://schemas.microsoft.com/office/word/2010/wordprocessingShape" mc:Ignorable="w14 w15 w16se wp14">
+  <w:abstractNum w:abstractNumId="0" w15:restartNumberingAfterBreak="0">
     <w:nsid w:val="049D18FA"/>
     <w:multiLevelType w:val="multilevel"/>
     <w:tmpl w:val="C6288B84"/>
@@ -13184,7 +15572,7 @@
       </w:rPr>
     </w:lvl>
   </w:abstractNum>
-  <w:abstractNum w:abstractNumId="1">
+  <w:abstractNum w:abstractNumId="1" w15:restartNumberingAfterBreak="0">
     <w:nsid w:val="07A152DD"/>
     <w:multiLevelType w:val="multilevel"/>
     <w:tmpl w:val="C6288B84"/>
@@ -13297,7 +15685,7 @@
       </w:rPr>
     </w:lvl>
   </w:abstractNum>
-  <w:abstractNum w:abstractNumId="2">
+  <w:abstractNum w:abstractNumId="2" w15:restartNumberingAfterBreak="0">
     <w:nsid w:val="309C1694"/>
     <w:multiLevelType w:val="hybridMultilevel"/>
     <w:tmpl w:val="0E10CE14"/>
@@ -13410,7 +15798,7 @@
       </w:rPr>
     </w:lvl>
   </w:abstractNum>
-  <w:abstractNum w:abstractNumId="3">
+  <w:abstractNum w:abstractNumId="3" w15:restartNumberingAfterBreak="0">
     <w:nsid w:val="347405FF"/>
     <w:multiLevelType w:val="hybridMultilevel"/>
     <w:tmpl w:val="848A4A76"/>
@@ -13523,7 +15911,7 @@
       </w:rPr>
     </w:lvl>
   </w:abstractNum>
-  <w:abstractNum w:abstractNumId="4">
+  <w:abstractNum w:abstractNumId="4" w15:restartNumberingAfterBreak="0">
     <w:nsid w:val="491C0A33"/>
     <w:multiLevelType w:val="hybridMultilevel"/>
     <w:tmpl w:val="FFAE71AC"/>
@@ -13612,7 +16000,7 @@
       </w:pPr>
     </w:lvl>
   </w:abstractNum>
-  <w:abstractNum w:abstractNumId="5">
+  <w:abstractNum w:abstractNumId="5" w15:restartNumberingAfterBreak="0">
     <w:nsid w:val="4E5D0682"/>
     <w:multiLevelType w:val="hybridMultilevel"/>
     <w:tmpl w:val="C7941C96"/>
@@ -13703,7 +16091,7 @@
       </w:pPr>
     </w:lvl>
   </w:abstractNum>
-  <w:abstractNum w:abstractNumId="6">
+  <w:abstractNum w:abstractNumId="6" w15:restartNumberingAfterBreak="0">
     <w:nsid w:val="55CE7EA9"/>
     <w:multiLevelType w:val="multilevel"/>
     <w:tmpl w:val="C6288B84"/>
@@ -13816,7 +16204,7 @@
       </w:rPr>
     </w:lvl>
   </w:abstractNum>
-  <w:abstractNum w:abstractNumId="7">
+  <w:abstractNum w:abstractNumId="7" w15:restartNumberingAfterBreak="0">
     <w:nsid w:val="5CBF5D4A"/>
     <w:multiLevelType w:val="multilevel"/>
     <w:tmpl w:val="93D028C6"/>
@@ -13937,7 +16325,7 @@
       </w:rPr>
     </w:lvl>
   </w:abstractNum>
-  <w:abstractNum w:abstractNumId="8">
+  <w:abstractNum w:abstractNumId="8" w15:restartNumberingAfterBreak="0">
     <w:nsid w:val="6AEF3324"/>
     <w:multiLevelType w:val="multilevel"/>
     <w:tmpl w:val="637E70BC"/>
@@ -14058,7 +16446,7 @@
       </w:rPr>
     </w:lvl>
   </w:abstractNum>
-  <w:abstractNum w:abstractNumId="9">
+  <w:abstractNum w:abstractNumId="9" w15:restartNumberingAfterBreak="0">
     <w:nsid w:val="7B61078E"/>
     <w:multiLevelType w:val="hybridMultilevel"/>
     <w:tmpl w:val="F1AC05A2"/>
@@ -14171,7 +16559,7 @@
       </w:rPr>
     </w:lvl>
   </w:abstractNum>
-  <w:abstractNum w:abstractNumId="10">
+  <w:abstractNum w:abstractNumId="10" w15:restartNumberingAfterBreak="0">
     <w:nsid w:val="7BB52FDC"/>
     <w:multiLevelType w:val="hybridMultilevel"/>
     <w:tmpl w:val="D31682A2"/>
@@ -14297,7 +16685,7 @@
 </file>
 
 <file path=word/styles.xml><?xml version="1.0" encoding="utf-8"?>
-<w:styles xmlns:mc="http://schemas.openxmlformats.org/markup-compatibility/2006" xmlns:r="http://schemas.openxmlformats.org/officeDocument/2006/relationships" xmlns:w="http://schemas.openxmlformats.org/wordprocessingml/2006/main" xmlns:w14="http://schemas.microsoft.com/office/word/2010/wordml" xmlns:w15="http://schemas.microsoft.com/office/word/2012/wordml" mc:Ignorable="w14 w15">
+<w:styles xmlns:mc="http://schemas.openxmlformats.org/markup-compatibility/2006" xmlns:r="http://schemas.openxmlformats.org/officeDocument/2006/relationships" xmlns:w="http://schemas.openxmlformats.org/wordprocessingml/2006/main" xmlns:w14="http://schemas.microsoft.com/office/word/2010/wordml" xmlns:w15="http://schemas.microsoft.com/office/word/2012/wordml" xmlns:w16se="http://schemas.microsoft.com/office/word/2015/wordml/symex" mc:Ignorable="w14 w15 w16se">
   <w:docDefaults>
     <w:rPrDefault>
       <w:rPr>
@@ -14315,7 +16703,7 @@
   </w:docDefaults>
   <w:latentStyles w:defLockedState="0" w:defUIPriority="99" w:defSemiHidden="0" w:defUnhideWhenUsed="0" w:defQFormat="0" w:count="371">
     <w:lsdException w:name="Normal" w:uiPriority="0" w:qFormat="1"/>
-    <w:lsdException w:name="heading 1" w:uiPriority="9" w:qFormat="1"/>
+    <w:lsdException w:name="heading 1" w:uiPriority="0" w:qFormat="1"/>
     <w:lsdException w:name="heading 2" w:semiHidden="1" w:uiPriority="9" w:unhideWhenUsed="1" w:qFormat="1"/>
     <w:lsdException w:name="heading 3" w:semiHidden="1" w:uiPriority="9" w:unhideWhenUsed="1" w:qFormat="1"/>
     <w:lsdException w:name="heading 4" w:semiHidden="1" w:uiPriority="9" w:unhideWhenUsed="1" w:qFormat="1"/>
@@ -14696,7 +17084,6 @@
     <w:basedOn w:val="Normal"/>
     <w:next w:val="Normal"/>
     <w:link w:val="Heading1Char"/>
-    <w:uiPriority w:val="9"/>
     <w:qFormat/>
     <w:rsid w:val="002431A2"/>
     <w:pPr>
@@ -14834,7 +17221,6 @@
       <w:spacing w:after="0" w:line="240" w:lineRule="auto"/>
     </w:pPr>
     <w:tblPr>
-      <w:tblInd w:w="0" w:type="dxa"/>
       <w:tblBorders>
         <w:top w:val="single" w:sz="4" w:space="0" w:color="auto"/>
         <w:left w:val="single" w:sz="4" w:space="0" w:color="auto"/>
@@ -14843,12 +17229,6 @@
         <w:insideH w:val="single" w:sz="4" w:space="0" w:color="auto"/>
         <w:insideV w:val="single" w:sz="4" w:space="0" w:color="auto"/>
       </w:tblBorders>
-      <w:tblCellMar>
-        <w:top w:w="0" w:type="dxa"/>
-        <w:left w:w="108" w:type="dxa"/>
-        <w:bottom w:w="0" w:type="dxa"/>
-        <w:right w:w="108" w:type="dxa"/>
-      </w:tblCellMar>
     </w:tblPr>
   </w:style>
   <w:style w:type="table" w:customStyle="1" w:styleId="GridTable41">
@@ -14862,7 +17242,6 @@
     <w:tblPr>
       <w:tblStyleRowBandSize w:val="1"/>
       <w:tblStyleColBandSize w:val="1"/>
-      <w:tblInd w:w="0" w:type="dxa"/>
       <w:tblBorders>
         <w:top w:val="single" w:sz="4" w:space="0" w:color="666666" w:themeColor="text1" w:themeTint="99"/>
         <w:left w:val="single" w:sz="4" w:space="0" w:color="666666" w:themeColor="text1" w:themeTint="99"/>
@@ -14871,12 +17250,6 @@
         <w:insideH w:val="single" w:sz="4" w:space="0" w:color="666666" w:themeColor="text1" w:themeTint="99"/>
         <w:insideV w:val="single" w:sz="4" w:space="0" w:color="666666" w:themeColor="text1" w:themeTint="99"/>
       </w:tblBorders>
-      <w:tblCellMar>
-        <w:top w:w="0" w:type="dxa"/>
-        <w:left w:w="108" w:type="dxa"/>
-        <w:bottom w:w="0" w:type="dxa"/>
-        <w:right w:w="108" w:type="dxa"/>
-      </w:tblCellMar>
     </w:tblPr>
     <w:tblStylePr w:type="firstRow">
       <w:rPr>
@@ -14938,7 +17311,6 @@
     <w:name w:val="Heading 1 Char"/>
     <w:basedOn w:val="DefaultParagraphFont"/>
     <w:link w:val="Heading1"/>
-    <w:uiPriority w:val="9"/>
     <w:rsid w:val="002431A2"/>
     <w:rPr>
       <w:rFonts w:asciiTheme="majorHAnsi" w:eastAsiaTheme="majorEastAsia" w:hAnsiTheme="majorHAnsi" w:cstheme="majorBidi"/>
@@ -15263,7 +17635,7 @@
 </file>
 
 <file path=customXml/itemProps1.xml><?xml version="1.0" encoding="utf-8"?>
-<ds:datastoreItem xmlns:ds="http://schemas.openxmlformats.org/officeDocument/2006/customXml" ds:itemID="{46D71951-EAD3-481D-A099-028D039372C7}">
+<ds:datastoreItem xmlns:ds="http://schemas.openxmlformats.org/officeDocument/2006/customXml" ds:itemID="{A881DDE7-0C69-4668-934F-C27172BC7861}">
   <ds:schemaRefs>
     <ds:schemaRef ds:uri="http://schemas.openxmlformats.org/officeDocument/2006/bibliography"/>
   </ds:schemaRefs>

--- a/Documentation/ServiceRequest_Doc.docx
+++ b/Documentation/ServiceRequest_Doc.docx
@@ -1,6 +1,6 @@
 
 <file path=word/document.xml><?xml version="1.0" encoding="utf-8"?>
-<w:document xmlns:wpc="http://schemas.microsoft.com/office/word/2010/wordprocessingCanvas" xmlns:cx="http://schemas.microsoft.com/office/drawing/2014/chartex" xmlns:cx1="http://schemas.microsoft.com/office/drawing/2015/9/8/chartex" xmlns:mc="http://schemas.openxmlformats.org/markup-compatibility/2006" xmlns:o="urn:schemas-microsoft-com:office:office" xmlns:r="http://schemas.openxmlformats.org/officeDocument/2006/relationships" xmlns:m="http://schemas.openxmlformats.org/officeDocument/2006/math" xmlns:v="urn:schemas-microsoft-com:vml" xmlns:wp14="http://schemas.microsoft.com/office/word/2010/wordprocessingDrawing" xmlns:wp="http://schemas.openxmlformats.org/drawingml/2006/wordprocessingDrawing" xmlns:w10="urn:schemas-microsoft-com:office:word" xmlns:w="http://schemas.openxmlformats.org/wordprocessingml/2006/main" xmlns:w14="http://schemas.microsoft.com/office/word/2010/wordml" xmlns:w15="http://schemas.microsoft.com/office/word/2012/wordml" xmlns:w16se="http://schemas.microsoft.com/office/word/2015/wordml/symex" xmlns:wpg="http://schemas.microsoft.com/office/word/2010/wordprocessingGroup" xmlns:wpi="http://schemas.microsoft.com/office/word/2010/wordprocessingInk" xmlns:wne="http://schemas.microsoft.com/office/word/2006/wordml" xmlns:wps="http://schemas.microsoft.com/office/word/2010/wordprocessingShape" mc:Ignorable="w14 w15 w16se wp14">
+<w:document xmlns:wpc="http://schemas.microsoft.com/office/word/2010/wordprocessingCanvas" xmlns:mc="http://schemas.openxmlformats.org/markup-compatibility/2006" xmlns:o="urn:schemas-microsoft-com:office:office" xmlns:r="http://schemas.openxmlformats.org/officeDocument/2006/relationships" xmlns:m="http://schemas.openxmlformats.org/officeDocument/2006/math" xmlns:v="urn:schemas-microsoft-com:vml" xmlns:wp14="http://schemas.microsoft.com/office/word/2010/wordprocessingDrawing" xmlns:wp="http://schemas.openxmlformats.org/drawingml/2006/wordprocessingDrawing" xmlns:w10="urn:schemas-microsoft-com:office:word" xmlns:w="http://schemas.openxmlformats.org/wordprocessingml/2006/main" xmlns:w14="http://schemas.microsoft.com/office/word/2010/wordml" xmlns:w15="http://schemas.microsoft.com/office/word/2012/wordml" xmlns:wpg="http://schemas.microsoft.com/office/word/2010/wordprocessingGroup" xmlns:wpi="http://schemas.microsoft.com/office/word/2010/wordprocessingInk" xmlns:wne="http://schemas.microsoft.com/office/word/2006/wordml" xmlns:wps="http://schemas.microsoft.com/office/word/2010/wordprocessingShape" mc:Ignorable="w14 w15 wp14">
   <w:body>
     <w:p>
       <w:pPr>
@@ -209,14 +209,34 @@
           <w:szCs w:val="24"/>
         </w:rPr>
       </w:pPr>
-      <w:r>
-        <w:rPr>
-          <w:rFonts w:ascii="Times New Roman" w:hAnsi="Times New Roman" w:cs="Times New Roman"/>
-          <w:sz w:val="24"/>
-          <w:szCs w:val="24"/>
-        </w:rPr>
-        <w:t>Lurenne Tangi</w:t>
-      </w:r>
+      <w:proofErr w:type="spellStart"/>
+      <w:r>
+        <w:rPr>
+          <w:rFonts w:ascii="Times New Roman" w:hAnsi="Times New Roman" w:cs="Times New Roman"/>
+          <w:sz w:val="24"/>
+          <w:szCs w:val="24"/>
+        </w:rPr>
+        <w:t>Lurenne</w:t>
+      </w:r>
+      <w:proofErr w:type="spellEnd"/>
+      <w:r>
+        <w:rPr>
+          <w:rFonts w:ascii="Times New Roman" w:hAnsi="Times New Roman" w:cs="Times New Roman"/>
+          <w:sz w:val="24"/>
+          <w:szCs w:val="24"/>
+        </w:rPr>
+        <w:t xml:space="preserve"> </w:t>
+      </w:r>
+      <w:proofErr w:type="spellStart"/>
+      <w:r>
+        <w:rPr>
+          <w:rFonts w:ascii="Times New Roman" w:hAnsi="Times New Roman" w:cs="Times New Roman"/>
+          <w:sz w:val="24"/>
+          <w:szCs w:val="24"/>
+        </w:rPr>
+        <w:t>Tangi</w:t>
+      </w:r>
+      <w:proofErr w:type="spellEnd"/>
     </w:p>
     <w:p>
       <w:pPr>
@@ -261,18 +281,8 @@
           <w:sz w:val="24"/>
           <w:szCs w:val="24"/>
         </w:rPr>
-        <w:t xml:space="preserve">Kenneth </w:t>
-      </w:r>
-      <w:proofErr w:type="spellStart"/>
-      <w:r>
-        <w:rPr>
-          <w:rFonts w:ascii="Times New Roman" w:hAnsi="Times New Roman" w:cs="Times New Roman"/>
-          <w:sz w:val="24"/>
-          <w:szCs w:val="24"/>
-        </w:rPr>
-        <w:t>Abuel</w:t>
-      </w:r>
-      <w:proofErr w:type="spellEnd"/>
+        <w:t>Kenneth Abuel</w:t>
+      </w:r>
     </w:p>
     <w:p>
       <w:pPr>
@@ -477,2281 +487,16 @@
         <w:t>/2017</w:t>
       </w:r>
     </w:p>
-    <w:sdt>
-      <w:sdtPr>
-        <w:rPr>
-          <w:rFonts w:ascii="Times New Roman" w:eastAsia="Times New Roman" w:hAnsi="Times New Roman" w:cs="Times New Roman"/>
-          <w:color w:val="auto"/>
-          <w:sz w:val="24"/>
-          <w:szCs w:val="24"/>
-        </w:rPr>
-        <w:id w:val="-1817945400"/>
-        <w:docPartObj>
-          <w:docPartGallery w:val="Table of Contents"/>
-          <w:docPartUnique/>
-        </w:docPartObj>
-      </w:sdtPr>
-      <w:sdtEndPr>
-        <w:rPr>
-          <w:rFonts w:eastAsiaTheme="minorHAnsi"/>
-          <w:b/>
-          <w:bCs/>
-          <w:noProof/>
-        </w:rPr>
-      </w:sdtEndPr>
-      <w:sdtContent>
-        <w:p>
-          <w:pPr>
-            <w:pStyle w:val="TOCHeading"/>
-            <w:jc w:val="center"/>
-            <w:rPr>
-              <w:rFonts w:ascii="Times New Roman" w:hAnsi="Times New Roman" w:cs="Times New Roman"/>
-              <w:sz w:val="24"/>
-              <w:szCs w:val="24"/>
-            </w:rPr>
-          </w:pPr>
-          <w:r>
-            <w:rPr>
-              <w:rFonts w:ascii="Times New Roman" w:hAnsi="Times New Roman" w:cs="Times New Roman"/>
-              <w:sz w:val="24"/>
-              <w:szCs w:val="24"/>
-            </w:rPr>
-            <w:t>Table of Contents</w:t>
-          </w:r>
-        </w:p>
-        <w:p>
-          <w:pPr>
-            <w:pStyle w:val="TOC1"/>
-            <w:tabs>
-              <w:tab w:val="right" w:leader="dot" w:pos="9350"/>
-            </w:tabs>
-            <w:rPr>
-              <w:rFonts w:ascii="Times New Roman" w:eastAsiaTheme="minorEastAsia" w:hAnsi="Times New Roman"/>
-              <w:noProof/>
-              <w:sz w:val="24"/>
-              <w:szCs w:val="24"/>
-              <w:lang w:val="en-PH" w:eastAsia="en-PH"/>
-            </w:rPr>
-          </w:pPr>
-          <w:r>
-            <w:rPr>
-              <w:rFonts w:ascii="Times New Roman" w:hAnsi="Times New Roman"/>
-              <w:sz w:val="24"/>
-              <w:szCs w:val="24"/>
-            </w:rPr>
-            <w:fldChar w:fldCharType="begin"/>
-          </w:r>
-          <w:r>
-            <w:rPr>
-              <w:rFonts w:ascii="Times New Roman" w:hAnsi="Times New Roman"/>
-              <w:sz w:val="24"/>
-              <w:szCs w:val="24"/>
-            </w:rPr>
-            <w:instrText xml:space="preserve"> TOC \o "1-3" \h \z \u </w:instrText>
-          </w:r>
-          <w:r>
-            <w:rPr>
-              <w:rFonts w:ascii="Times New Roman" w:hAnsi="Times New Roman"/>
-              <w:sz w:val="24"/>
-              <w:szCs w:val="24"/>
-            </w:rPr>
-            <w:fldChar w:fldCharType="separate"/>
-          </w:r>
-          <w:hyperlink w:anchor="_Toc485277554" w:history="1">
-            <w:r>
-              <w:rPr>
-                <w:rStyle w:val="Hyperlink"/>
-                <w:rFonts w:ascii="Times New Roman" w:hAnsi="Times New Roman"/>
-                <w:noProof/>
-                <w:sz w:val="24"/>
-                <w:szCs w:val="24"/>
-              </w:rPr>
-              <w:t>Project Title</w:t>
-            </w:r>
-            <w:r>
-              <w:rPr>
-                <w:rFonts w:ascii="Times New Roman" w:hAnsi="Times New Roman"/>
-                <w:noProof/>
-                <w:webHidden/>
-                <w:sz w:val="24"/>
-                <w:szCs w:val="24"/>
-              </w:rPr>
-              <w:tab/>
-            </w:r>
-            <w:r>
-              <w:rPr>
-                <w:rFonts w:ascii="Times New Roman" w:hAnsi="Times New Roman"/>
-                <w:noProof/>
-                <w:webHidden/>
-                <w:sz w:val="24"/>
-                <w:szCs w:val="24"/>
-              </w:rPr>
-              <w:fldChar w:fldCharType="begin"/>
-            </w:r>
-            <w:r>
-              <w:rPr>
-                <w:rFonts w:ascii="Times New Roman" w:hAnsi="Times New Roman"/>
-                <w:noProof/>
-                <w:webHidden/>
-                <w:sz w:val="24"/>
-                <w:szCs w:val="24"/>
-              </w:rPr>
-              <w:instrText xml:space="preserve"> PAGEREF _Toc485277554 \h </w:instrText>
-            </w:r>
-            <w:r>
-              <w:rPr>
-                <w:rFonts w:ascii="Times New Roman" w:hAnsi="Times New Roman"/>
-                <w:noProof/>
-                <w:webHidden/>
-                <w:sz w:val="24"/>
-                <w:szCs w:val="24"/>
-              </w:rPr>
-            </w:r>
-            <w:r>
-              <w:rPr>
-                <w:rFonts w:ascii="Times New Roman" w:hAnsi="Times New Roman"/>
-                <w:noProof/>
-                <w:webHidden/>
-                <w:sz w:val="24"/>
-                <w:szCs w:val="24"/>
-              </w:rPr>
-              <w:fldChar w:fldCharType="separate"/>
-            </w:r>
-            <w:r>
-              <w:rPr>
-                <w:rFonts w:ascii="Times New Roman" w:hAnsi="Times New Roman"/>
-                <w:noProof/>
-                <w:webHidden/>
-                <w:sz w:val="24"/>
-                <w:szCs w:val="24"/>
-              </w:rPr>
-              <w:t>1</w:t>
-            </w:r>
-            <w:r>
-              <w:rPr>
-                <w:rFonts w:ascii="Times New Roman" w:hAnsi="Times New Roman"/>
-                <w:noProof/>
-                <w:webHidden/>
-                <w:sz w:val="24"/>
-                <w:szCs w:val="24"/>
-              </w:rPr>
-              <w:fldChar w:fldCharType="end"/>
-            </w:r>
-          </w:hyperlink>
-        </w:p>
-        <w:p>
-          <w:pPr>
-            <w:pStyle w:val="TOC1"/>
-            <w:tabs>
-              <w:tab w:val="right" w:leader="dot" w:pos="9350"/>
-            </w:tabs>
-            <w:rPr>
-              <w:rFonts w:ascii="Times New Roman" w:eastAsiaTheme="minorEastAsia" w:hAnsi="Times New Roman"/>
-              <w:noProof/>
-              <w:sz w:val="24"/>
-              <w:szCs w:val="24"/>
-              <w:lang w:val="en-PH" w:eastAsia="en-PH"/>
-            </w:rPr>
-          </w:pPr>
-          <w:hyperlink w:anchor="_Toc485277556" w:history="1">
-            <w:r>
-              <w:rPr>
-                <w:rStyle w:val="Hyperlink"/>
-                <w:rFonts w:ascii="Times New Roman" w:hAnsi="Times New Roman"/>
-                <w:noProof/>
-                <w:sz w:val="24"/>
-                <w:szCs w:val="24"/>
-              </w:rPr>
-              <w:t>List of Figures, List of Tables, List of Notations</w:t>
-            </w:r>
-            <w:r>
-              <w:rPr>
-                <w:rFonts w:ascii="Times New Roman" w:hAnsi="Times New Roman"/>
-                <w:noProof/>
-                <w:webHidden/>
-                <w:sz w:val="24"/>
-                <w:szCs w:val="24"/>
-              </w:rPr>
-              <w:tab/>
-            </w:r>
-            <w:r>
-              <w:rPr>
-                <w:rFonts w:ascii="Times New Roman" w:hAnsi="Times New Roman"/>
-                <w:noProof/>
-                <w:webHidden/>
-                <w:sz w:val="24"/>
-                <w:szCs w:val="24"/>
-              </w:rPr>
-              <w:fldChar w:fldCharType="begin"/>
-            </w:r>
-            <w:r>
-              <w:rPr>
-                <w:rFonts w:ascii="Times New Roman" w:hAnsi="Times New Roman"/>
-                <w:noProof/>
-                <w:webHidden/>
-                <w:sz w:val="24"/>
-                <w:szCs w:val="24"/>
-              </w:rPr>
-              <w:instrText xml:space="preserve"> PAGEREF _Toc485277556 \h </w:instrText>
-            </w:r>
-            <w:r>
-              <w:rPr>
-                <w:rFonts w:ascii="Times New Roman" w:hAnsi="Times New Roman"/>
-                <w:noProof/>
-                <w:webHidden/>
-                <w:sz w:val="24"/>
-                <w:szCs w:val="24"/>
-              </w:rPr>
-            </w:r>
-            <w:r>
-              <w:rPr>
-                <w:rFonts w:ascii="Times New Roman" w:hAnsi="Times New Roman"/>
-                <w:noProof/>
-                <w:webHidden/>
-                <w:sz w:val="24"/>
-                <w:szCs w:val="24"/>
-              </w:rPr>
-              <w:fldChar w:fldCharType="separate"/>
-            </w:r>
-            <w:r>
-              <w:rPr>
-                <w:rFonts w:ascii="Times New Roman" w:hAnsi="Times New Roman"/>
-                <w:noProof/>
-                <w:webHidden/>
-                <w:sz w:val="24"/>
-                <w:szCs w:val="24"/>
-              </w:rPr>
-              <w:t>4</w:t>
-            </w:r>
-            <w:r>
-              <w:rPr>
-                <w:rFonts w:ascii="Times New Roman" w:hAnsi="Times New Roman"/>
-                <w:noProof/>
-                <w:webHidden/>
-                <w:sz w:val="24"/>
-                <w:szCs w:val="24"/>
-              </w:rPr>
-              <w:fldChar w:fldCharType="end"/>
-            </w:r>
-          </w:hyperlink>
-        </w:p>
-        <w:p>
-          <w:pPr>
-            <w:pStyle w:val="TOC1"/>
-            <w:tabs>
-              <w:tab w:val="left" w:pos="440"/>
-              <w:tab w:val="right" w:leader="dot" w:pos="9350"/>
-            </w:tabs>
-            <w:rPr>
-              <w:rFonts w:ascii="Times New Roman" w:eastAsiaTheme="minorEastAsia" w:hAnsi="Times New Roman"/>
-              <w:noProof/>
-              <w:sz w:val="24"/>
-              <w:szCs w:val="24"/>
-              <w:lang w:val="en-PH" w:eastAsia="en-PH"/>
-            </w:rPr>
-          </w:pPr>
-          <w:hyperlink w:anchor="_Toc485277557" w:history="1">
-            <w:r>
-              <w:rPr>
-                <w:rStyle w:val="Hyperlink"/>
-                <w:rFonts w:ascii="Times New Roman" w:hAnsi="Times New Roman"/>
-                <w:noProof/>
-                <w:sz w:val="24"/>
-                <w:szCs w:val="24"/>
-              </w:rPr>
-              <w:t>I.</w:t>
-            </w:r>
-            <w:r>
-              <w:rPr>
-                <w:rFonts w:ascii="Times New Roman" w:eastAsiaTheme="minorEastAsia" w:hAnsi="Times New Roman"/>
-                <w:noProof/>
-                <w:sz w:val="24"/>
-                <w:szCs w:val="24"/>
-                <w:lang w:val="en-PH" w:eastAsia="en-PH"/>
-              </w:rPr>
-              <w:tab/>
-            </w:r>
-            <w:r>
-              <w:rPr>
-                <w:rStyle w:val="Hyperlink"/>
-                <w:rFonts w:ascii="Times New Roman" w:hAnsi="Times New Roman"/>
-                <w:noProof/>
-                <w:sz w:val="24"/>
-                <w:szCs w:val="24"/>
-              </w:rPr>
-              <w:t>Introduction</w:t>
-            </w:r>
-            <w:r>
-              <w:rPr>
-                <w:rFonts w:ascii="Times New Roman" w:hAnsi="Times New Roman"/>
-                <w:noProof/>
-                <w:webHidden/>
-                <w:sz w:val="24"/>
-                <w:szCs w:val="24"/>
-              </w:rPr>
-              <w:tab/>
-            </w:r>
-            <w:r>
-              <w:rPr>
-                <w:rFonts w:ascii="Times New Roman" w:hAnsi="Times New Roman"/>
-                <w:noProof/>
-                <w:webHidden/>
-                <w:sz w:val="24"/>
-                <w:szCs w:val="24"/>
-              </w:rPr>
-              <w:fldChar w:fldCharType="begin"/>
-            </w:r>
-            <w:r>
-              <w:rPr>
-                <w:rFonts w:ascii="Times New Roman" w:hAnsi="Times New Roman"/>
-                <w:noProof/>
-                <w:webHidden/>
-                <w:sz w:val="24"/>
-                <w:szCs w:val="24"/>
-              </w:rPr>
-              <w:instrText xml:space="preserve"> PAGEREF _Toc485277557 \h </w:instrText>
-            </w:r>
-            <w:r>
-              <w:rPr>
-                <w:rFonts w:ascii="Times New Roman" w:hAnsi="Times New Roman"/>
-                <w:noProof/>
-                <w:webHidden/>
-                <w:sz w:val="24"/>
-                <w:szCs w:val="24"/>
-              </w:rPr>
-            </w:r>
-            <w:r>
-              <w:rPr>
-                <w:rFonts w:ascii="Times New Roman" w:hAnsi="Times New Roman"/>
-                <w:noProof/>
-                <w:webHidden/>
-                <w:sz w:val="24"/>
-                <w:szCs w:val="24"/>
-              </w:rPr>
-              <w:fldChar w:fldCharType="separate"/>
-            </w:r>
-            <w:r>
-              <w:rPr>
-                <w:rFonts w:ascii="Times New Roman" w:hAnsi="Times New Roman"/>
-                <w:noProof/>
-                <w:webHidden/>
-                <w:sz w:val="24"/>
-                <w:szCs w:val="24"/>
-              </w:rPr>
-              <w:t>5</w:t>
-            </w:r>
-            <w:r>
-              <w:rPr>
-                <w:rFonts w:ascii="Times New Roman" w:hAnsi="Times New Roman"/>
-                <w:noProof/>
-                <w:webHidden/>
-                <w:sz w:val="24"/>
-                <w:szCs w:val="24"/>
-              </w:rPr>
-              <w:fldChar w:fldCharType="end"/>
-            </w:r>
-          </w:hyperlink>
-        </w:p>
-        <w:p>
-          <w:pPr>
-            <w:pStyle w:val="TOC2"/>
-            <w:tabs>
-              <w:tab w:val="left" w:pos="880"/>
-              <w:tab w:val="right" w:leader="dot" w:pos="9350"/>
-            </w:tabs>
-            <w:rPr>
-              <w:rFonts w:ascii="Times New Roman" w:eastAsiaTheme="minorEastAsia" w:hAnsi="Times New Roman"/>
-              <w:noProof/>
-              <w:sz w:val="24"/>
-              <w:szCs w:val="24"/>
-              <w:lang w:val="en-PH" w:eastAsia="en-PH"/>
-            </w:rPr>
-          </w:pPr>
-          <w:hyperlink w:anchor="_Toc485277558" w:history="1">
-            <w:r>
-              <w:rPr>
-                <w:rStyle w:val="Hyperlink"/>
-                <w:rFonts w:ascii="Times New Roman" w:hAnsi="Times New Roman"/>
-                <w:noProof/>
-                <w:sz w:val="24"/>
-                <w:szCs w:val="24"/>
-              </w:rPr>
-              <w:t>1.1</w:t>
-            </w:r>
-            <w:r>
-              <w:rPr>
-                <w:rFonts w:ascii="Times New Roman" w:eastAsiaTheme="minorEastAsia" w:hAnsi="Times New Roman"/>
-                <w:noProof/>
-                <w:sz w:val="24"/>
-                <w:szCs w:val="24"/>
-                <w:lang w:val="en-PH" w:eastAsia="en-PH"/>
-              </w:rPr>
-              <w:tab/>
-            </w:r>
-            <w:r>
-              <w:rPr>
-                <w:rStyle w:val="Hyperlink"/>
-                <w:rFonts w:ascii="Times New Roman" w:hAnsi="Times New Roman"/>
-                <w:noProof/>
-                <w:sz w:val="24"/>
-                <w:szCs w:val="24"/>
-              </w:rPr>
-              <w:t>Project Context</w:t>
-            </w:r>
-            <w:r>
-              <w:rPr>
-                <w:rFonts w:ascii="Times New Roman" w:hAnsi="Times New Roman"/>
-                <w:noProof/>
-                <w:webHidden/>
-                <w:sz w:val="24"/>
-                <w:szCs w:val="24"/>
-              </w:rPr>
-              <w:tab/>
-            </w:r>
-            <w:r>
-              <w:rPr>
-                <w:rFonts w:ascii="Times New Roman" w:hAnsi="Times New Roman"/>
-                <w:noProof/>
-                <w:webHidden/>
-                <w:sz w:val="24"/>
-                <w:szCs w:val="24"/>
-              </w:rPr>
-              <w:fldChar w:fldCharType="begin"/>
-            </w:r>
-            <w:r>
-              <w:rPr>
-                <w:rFonts w:ascii="Times New Roman" w:hAnsi="Times New Roman"/>
-                <w:noProof/>
-                <w:webHidden/>
-                <w:sz w:val="24"/>
-                <w:szCs w:val="24"/>
-              </w:rPr>
-              <w:instrText xml:space="preserve"> PAGEREF _Toc485277558 \h </w:instrText>
-            </w:r>
-            <w:r>
-              <w:rPr>
-                <w:rFonts w:ascii="Times New Roman" w:hAnsi="Times New Roman"/>
-                <w:noProof/>
-                <w:webHidden/>
-                <w:sz w:val="24"/>
-                <w:szCs w:val="24"/>
-              </w:rPr>
-            </w:r>
-            <w:r>
-              <w:rPr>
-                <w:rFonts w:ascii="Times New Roman" w:hAnsi="Times New Roman"/>
-                <w:noProof/>
-                <w:webHidden/>
-                <w:sz w:val="24"/>
-                <w:szCs w:val="24"/>
-              </w:rPr>
-              <w:fldChar w:fldCharType="separate"/>
-            </w:r>
-            <w:r>
-              <w:rPr>
-                <w:rFonts w:ascii="Times New Roman" w:hAnsi="Times New Roman"/>
-                <w:noProof/>
-                <w:webHidden/>
-                <w:sz w:val="24"/>
-                <w:szCs w:val="24"/>
-              </w:rPr>
-              <w:t>5</w:t>
-            </w:r>
-            <w:r>
-              <w:rPr>
-                <w:rFonts w:ascii="Times New Roman" w:hAnsi="Times New Roman"/>
-                <w:noProof/>
-                <w:webHidden/>
-                <w:sz w:val="24"/>
-                <w:szCs w:val="24"/>
-              </w:rPr>
-              <w:fldChar w:fldCharType="end"/>
-            </w:r>
-          </w:hyperlink>
-        </w:p>
-        <w:p>
-          <w:pPr>
-            <w:pStyle w:val="TOC2"/>
-            <w:tabs>
-              <w:tab w:val="left" w:pos="880"/>
-              <w:tab w:val="right" w:leader="dot" w:pos="9350"/>
-            </w:tabs>
-            <w:rPr>
-              <w:rFonts w:ascii="Times New Roman" w:eastAsiaTheme="minorEastAsia" w:hAnsi="Times New Roman"/>
-              <w:noProof/>
-              <w:sz w:val="24"/>
-              <w:szCs w:val="24"/>
-              <w:lang w:val="en-PH" w:eastAsia="en-PH"/>
-            </w:rPr>
-          </w:pPr>
-          <w:hyperlink w:anchor="_Toc485277559" w:history="1">
-            <w:r>
-              <w:rPr>
-                <w:rStyle w:val="Hyperlink"/>
-                <w:rFonts w:ascii="Times New Roman" w:hAnsi="Times New Roman"/>
-                <w:noProof/>
-                <w:sz w:val="24"/>
-                <w:szCs w:val="24"/>
-              </w:rPr>
-              <w:t>1.2</w:t>
-            </w:r>
-            <w:r>
-              <w:rPr>
-                <w:rFonts w:ascii="Times New Roman" w:eastAsiaTheme="minorEastAsia" w:hAnsi="Times New Roman"/>
-                <w:noProof/>
-                <w:sz w:val="24"/>
-                <w:szCs w:val="24"/>
-                <w:lang w:val="en-PH" w:eastAsia="en-PH"/>
-              </w:rPr>
-              <w:tab/>
-            </w:r>
-            <w:r>
-              <w:rPr>
-                <w:rStyle w:val="Hyperlink"/>
-                <w:rFonts w:ascii="Times New Roman" w:hAnsi="Times New Roman"/>
-                <w:noProof/>
-                <w:sz w:val="24"/>
-                <w:szCs w:val="24"/>
-              </w:rPr>
-              <w:t>Purpose and Description</w:t>
-            </w:r>
-            <w:r>
-              <w:rPr>
-                <w:rFonts w:ascii="Times New Roman" w:hAnsi="Times New Roman"/>
-                <w:noProof/>
-                <w:webHidden/>
-                <w:sz w:val="24"/>
-                <w:szCs w:val="24"/>
-              </w:rPr>
-              <w:tab/>
-            </w:r>
-            <w:r>
-              <w:rPr>
-                <w:rFonts w:ascii="Times New Roman" w:hAnsi="Times New Roman"/>
-                <w:noProof/>
-                <w:webHidden/>
-                <w:sz w:val="24"/>
-                <w:szCs w:val="24"/>
-              </w:rPr>
-              <w:fldChar w:fldCharType="begin"/>
-            </w:r>
-            <w:r>
-              <w:rPr>
-                <w:rFonts w:ascii="Times New Roman" w:hAnsi="Times New Roman"/>
-                <w:noProof/>
-                <w:webHidden/>
-                <w:sz w:val="24"/>
-                <w:szCs w:val="24"/>
-              </w:rPr>
-              <w:instrText xml:space="preserve"> PAGEREF _Toc485277559 \h </w:instrText>
-            </w:r>
-            <w:r>
-              <w:rPr>
-                <w:rFonts w:ascii="Times New Roman" w:hAnsi="Times New Roman"/>
-                <w:noProof/>
-                <w:webHidden/>
-                <w:sz w:val="24"/>
-                <w:szCs w:val="24"/>
-              </w:rPr>
-            </w:r>
-            <w:r>
-              <w:rPr>
-                <w:rFonts w:ascii="Times New Roman" w:hAnsi="Times New Roman"/>
-                <w:noProof/>
-                <w:webHidden/>
-                <w:sz w:val="24"/>
-                <w:szCs w:val="24"/>
-              </w:rPr>
-              <w:fldChar w:fldCharType="separate"/>
-            </w:r>
-            <w:r>
-              <w:rPr>
-                <w:rFonts w:ascii="Times New Roman" w:hAnsi="Times New Roman"/>
-                <w:noProof/>
-                <w:webHidden/>
-                <w:sz w:val="24"/>
-                <w:szCs w:val="24"/>
-              </w:rPr>
-              <w:t>5</w:t>
-            </w:r>
-            <w:r>
-              <w:rPr>
-                <w:rFonts w:ascii="Times New Roman" w:hAnsi="Times New Roman"/>
-                <w:noProof/>
-                <w:webHidden/>
-                <w:sz w:val="24"/>
-                <w:szCs w:val="24"/>
-              </w:rPr>
-              <w:fldChar w:fldCharType="end"/>
-            </w:r>
-          </w:hyperlink>
-        </w:p>
-        <w:p>
-          <w:pPr>
-            <w:pStyle w:val="TOC2"/>
-            <w:tabs>
-              <w:tab w:val="left" w:pos="880"/>
-              <w:tab w:val="right" w:leader="dot" w:pos="9350"/>
-            </w:tabs>
-            <w:rPr>
-              <w:rFonts w:ascii="Times New Roman" w:eastAsiaTheme="minorEastAsia" w:hAnsi="Times New Roman"/>
-              <w:noProof/>
-              <w:sz w:val="24"/>
-              <w:szCs w:val="24"/>
-              <w:lang w:val="en-PH" w:eastAsia="en-PH"/>
-            </w:rPr>
-          </w:pPr>
-          <w:hyperlink w:anchor="_Toc485277560" w:history="1">
-            <w:r>
-              <w:rPr>
-                <w:rStyle w:val="Hyperlink"/>
-                <w:rFonts w:ascii="Times New Roman" w:hAnsi="Times New Roman"/>
-                <w:noProof/>
-                <w:sz w:val="24"/>
-                <w:szCs w:val="24"/>
-              </w:rPr>
-              <w:t>1.3</w:t>
-            </w:r>
-            <w:r>
-              <w:rPr>
-                <w:rFonts w:ascii="Times New Roman" w:eastAsiaTheme="minorEastAsia" w:hAnsi="Times New Roman"/>
-                <w:noProof/>
-                <w:sz w:val="24"/>
-                <w:szCs w:val="24"/>
-                <w:lang w:val="en-PH" w:eastAsia="en-PH"/>
-              </w:rPr>
-              <w:tab/>
-            </w:r>
-            <w:r>
-              <w:rPr>
-                <w:rStyle w:val="Hyperlink"/>
-                <w:rFonts w:ascii="Times New Roman" w:hAnsi="Times New Roman"/>
-                <w:noProof/>
-                <w:sz w:val="24"/>
-                <w:szCs w:val="24"/>
-              </w:rPr>
-              <w:t>Objectives</w:t>
-            </w:r>
-            <w:r>
-              <w:rPr>
-                <w:rFonts w:ascii="Times New Roman" w:hAnsi="Times New Roman"/>
-                <w:noProof/>
-                <w:webHidden/>
-                <w:sz w:val="24"/>
-                <w:szCs w:val="24"/>
-              </w:rPr>
-              <w:tab/>
-            </w:r>
-            <w:r>
-              <w:rPr>
-                <w:rFonts w:ascii="Times New Roman" w:hAnsi="Times New Roman"/>
-                <w:noProof/>
-                <w:webHidden/>
-                <w:sz w:val="24"/>
-                <w:szCs w:val="24"/>
-              </w:rPr>
-              <w:fldChar w:fldCharType="begin"/>
-            </w:r>
-            <w:r>
-              <w:rPr>
-                <w:rFonts w:ascii="Times New Roman" w:hAnsi="Times New Roman"/>
-                <w:noProof/>
-                <w:webHidden/>
-                <w:sz w:val="24"/>
-                <w:szCs w:val="24"/>
-              </w:rPr>
-              <w:instrText xml:space="preserve"> PAGEREF _Toc485277560 \h </w:instrText>
-            </w:r>
-            <w:r>
-              <w:rPr>
-                <w:rFonts w:ascii="Times New Roman" w:hAnsi="Times New Roman"/>
-                <w:noProof/>
-                <w:webHidden/>
-                <w:sz w:val="24"/>
-                <w:szCs w:val="24"/>
-              </w:rPr>
-            </w:r>
-            <w:r>
-              <w:rPr>
-                <w:rFonts w:ascii="Times New Roman" w:hAnsi="Times New Roman"/>
-                <w:noProof/>
-                <w:webHidden/>
-                <w:sz w:val="24"/>
-                <w:szCs w:val="24"/>
-              </w:rPr>
-              <w:fldChar w:fldCharType="separate"/>
-            </w:r>
-            <w:r>
-              <w:rPr>
-                <w:rFonts w:ascii="Times New Roman" w:hAnsi="Times New Roman"/>
-                <w:noProof/>
-                <w:webHidden/>
-                <w:sz w:val="24"/>
-                <w:szCs w:val="24"/>
-              </w:rPr>
-              <w:t>5</w:t>
-            </w:r>
-            <w:r>
-              <w:rPr>
-                <w:rFonts w:ascii="Times New Roman" w:hAnsi="Times New Roman"/>
-                <w:noProof/>
-                <w:webHidden/>
-                <w:sz w:val="24"/>
-                <w:szCs w:val="24"/>
-              </w:rPr>
-              <w:fldChar w:fldCharType="end"/>
-            </w:r>
-          </w:hyperlink>
-        </w:p>
-        <w:p>
-          <w:pPr>
-            <w:pStyle w:val="TOC2"/>
-            <w:tabs>
-              <w:tab w:val="left" w:pos="880"/>
-              <w:tab w:val="right" w:leader="dot" w:pos="9350"/>
-            </w:tabs>
-            <w:rPr>
-              <w:rFonts w:ascii="Times New Roman" w:eastAsiaTheme="minorEastAsia" w:hAnsi="Times New Roman"/>
-              <w:noProof/>
-              <w:sz w:val="24"/>
-              <w:szCs w:val="24"/>
-              <w:lang w:val="en-PH" w:eastAsia="en-PH"/>
-            </w:rPr>
-          </w:pPr>
-          <w:hyperlink w:anchor="_Toc485277561" w:history="1">
-            <w:r>
-              <w:rPr>
-                <w:rStyle w:val="Hyperlink"/>
-                <w:rFonts w:ascii="Times New Roman" w:hAnsi="Times New Roman"/>
-                <w:noProof/>
-                <w:sz w:val="24"/>
-                <w:szCs w:val="24"/>
-              </w:rPr>
-              <w:t>1.4</w:t>
-            </w:r>
-            <w:r>
-              <w:rPr>
-                <w:rFonts w:ascii="Times New Roman" w:eastAsiaTheme="minorEastAsia" w:hAnsi="Times New Roman"/>
-                <w:noProof/>
-                <w:sz w:val="24"/>
-                <w:szCs w:val="24"/>
-                <w:lang w:val="en-PH" w:eastAsia="en-PH"/>
-              </w:rPr>
-              <w:tab/>
-            </w:r>
-            <w:r>
-              <w:rPr>
-                <w:rStyle w:val="Hyperlink"/>
-                <w:rFonts w:ascii="Times New Roman" w:hAnsi="Times New Roman"/>
-                <w:noProof/>
-                <w:sz w:val="24"/>
-                <w:szCs w:val="24"/>
-              </w:rPr>
-              <w:t>Scope and Limitations</w:t>
-            </w:r>
-            <w:r>
-              <w:rPr>
-                <w:rFonts w:ascii="Times New Roman" w:hAnsi="Times New Roman"/>
-                <w:noProof/>
-                <w:webHidden/>
-                <w:sz w:val="24"/>
-                <w:szCs w:val="24"/>
-              </w:rPr>
-              <w:tab/>
-            </w:r>
-            <w:r>
-              <w:rPr>
-                <w:rFonts w:ascii="Times New Roman" w:hAnsi="Times New Roman"/>
-                <w:noProof/>
-                <w:webHidden/>
-                <w:sz w:val="24"/>
-                <w:szCs w:val="24"/>
-              </w:rPr>
-              <w:fldChar w:fldCharType="begin"/>
-            </w:r>
-            <w:r>
-              <w:rPr>
-                <w:rFonts w:ascii="Times New Roman" w:hAnsi="Times New Roman"/>
-                <w:noProof/>
-                <w:webHidden/>
-                <w:sz w:val="24"/>
-                <w:szCs w:val="24"/>
-              </w:rPr>
-              <w:instrText xml:space="preserve"> PAGEREF _Toc485277561 \h </w:instrText>
-            </w:r>
-            <w:r>
-              <w:rPr>
-                <w:rFonts w:ascii="Times New Roman" w:hAnsi="Times New Roman"/>
-                <w:noProof/>
-                <w:webHidden/>
-                <w:sz w:val="24"/>
-                <w:szCs w:val="24"/>
-              </w:rPr>
-            </w:r>
-            <w:r>
-              <w:rPr>
-                <w:rFonts w:ascii="Times New Roman" w:hAnsi="Times New Roman"/>
-                <w:noProof/>
-                <w:webHidden/>
-                <w:sz w:val="24"/>
-                <w:szCs w:val="24"/>
-              </w:rPr>
-              <w:fldChar w:fldCharType="separate"/>
-            </w:r>
-            <w:r>
-              <w:rPr>
-                <w:rFonts w:ascii="Times New Roman" w:hAnsi="Times New Roman"/>
-                <w:noProof/>
-                <w:webHidden/>
-                <w:sz w:val="24"/>
-                <w:szCs w:val="24"/>
-              </w:rPr>
-              <w:t>5</w:t>
-            </w:r>
-            <w:r>
-              <w:rPr>
-                <w:rFonts w:ascii="Times New Roman" w:hAnsi="Times New Roman"/>
-                <w:noProof/>
-                <w:webHidden/>
-                <w:sz w:val="24"/>
-                <w:szCs w:val="24"/>
-              </w:rPr>
-              <w:fldChar w:fldCharType="end"/>
-            </w:r>
-          </w:hyperlink>
-        </w:p>
-        <w:p>
-          <w:pPr>
-            <w:pStyle w:val="TOC1"/>
-            <w:tabs>
-              <w:tab w:val="left" w:pos="440"/>
-              <w:tab w:val="right" w:leader="dot" w:pos="9350"/>
-            </w:tabs>
-            <w:rPr>
-              <w:rFonts w:ascii="Times New Roman" w:eastAsiaTheme="minorEastAsia" w:hAnsi="Times New Roman"/>
-              <w:noProof/>
-              <w:sz w:val="24"/>
-              <w:szCs w:val="24"/>
-              <w:lang w:val="en-PH" w:eastAsia="en-PH"/>
-            </w:rPr>
-          </w:pPr>
-          <w:hyperlink w:anchor="_Toc485277562" w:history="1">
-            <w:r>
-              <w:rPr>
-                <w:rStyle w:val="Hyperlink"/>
-                <w:rFonts w:ascii="Times New Roman" w:hAnsi="Times New Roman"/>
-                <w:noProof/>
-                <w:sz w:val="24"/>
-                <w:szCs w:val="24"/>
-              </w:rPr>
-              <w:t>II.</w:t>
-            </w:r>
-            <w:r>
-              <w:rPr>
-                <w:rFonts w:ascii="Times New Roman" w:eastAsiaTheme="minorEastAsia" w:hAnsi="Times New Roman"/>
-                <w:noProof/>
-                <w:sz w:val="24"/>
-                <w:szCs w:val="24"/>
-                <w:lang w:val="en-PH" w:eastAsia="en-PH"/>
-              </w:rPr>
-              <w:tab/>
-            </w:r>
-            <w:r>
-              <w:rPr>
-                <w:rStyle w:val="Hyperlink"/>
-                <w:rFonts w:ascii="Times New Roman" w:hAnsi="Times New Roman"/>
-                <w:noProof/>
-                <w:sz w:val="24"/>
-                <w:szCs w:val="24"/>
-              </w:rPr>
-              <w:t>Review of Related Literature/Systems</w:t>
-            </w:r>
-            <w:r>
-              <w:rPr>
-                <w:rFonts w:ascii="Times New Roman" w:hAnsi="Times New Roman"/>
-                <w:noProof/>
-                <w:webHidden/>
-                <w:sz w:val="24"/>
-                <w:szCs w:val="24"/>
-              </w:rPr>
-              <w:tab/>
-            </w:r>
-            <w:r>
-              <w:rPr>
-                <w:rFonts w:ascii="Times New Roman" w:hAnsi="Times New Roman"/>
-                <w:noProof/>
-                <w:webHidden/>
-                <w:sz w:val="24"/>
-                <w:szCs w:val="24"/>
-              </w:rPr>
-              <w:fldChar w:fldCharType="begin"/>
-            </w:r>
-            <w:r>
-              <w:rPr>
-                <w:rFonts w:ascii="Times New Roman" w:hAnsi="Times New Roman"/>
-                <w:noProof/>
-                <w:webHidden/>
-                <w:sz w:val="24"/>
-                <w:szCs w:val="24"/>
-              </w:rPr>
-              <w:instrText xml:space="preserve"> PAGEREF _Toc485277562 \h </w:instrText>
-            </w:r>
-            <w:r>
-              <w:rPr>
-                <w:rFonts w:ascii="Times New Roman" w:hAnsi="Times New Roman"/>
-                <w:noProof/>
-                <w:webHidden/>
-                <w:sz w:val="24"/>
-                <w:szCs w:val="24"/>
-              </w:rPr>
-            </w:r>
-            <w:r>
-              <w:rPr>
-                <w:rFonts w:ascii="Times New Roman" w:hAnsi="Times New Roman"/>
-                <w:noProof/>
-                <w:webHidden/>
-                <w:sz w:val="24"/>
-                <w:szCs w:val="24"/>
-              </w:rPr>
-              <w:fldChar w:fldCharType="separate"/>
-            </w:r>
-            <w:r>
-              <w:rPr>
-                <w:rFonts w:ascii="Times New Roman" w:hAnsi="Times New Roman"/>
-                <w:noProof/>
-                <w:webHidden/>
-                <w:sz w:val="24"/>
-                <w:szCs w:val="24"/>
-              </w:rPr>
-              <w:t>5</w:t>
-            </w:r>
-            <w:r>
-              <w:rPr>
-                <w:rFonts w:ascii="Times New Roman" w:hAnsi="Times New Roman"/>
-                <w:noProof/>
-                <w:webHidden/>
-                <w:sz w:val="24"/>
-                <w:szCs w:val="24"/>
-              </w:rPr>
-              <w:fldChar w:fldCharType="end"/>
-            </w:r>
-          </w:hyperlink>
-        </w:p>
-        <w:p>
-          <w:pPr>
-            <w:pStyle w:val="TOC1"/>
-            <w:tabs>
-              <w:tab w:val="left" w:pos="660"/>
-              <w:tab w:val="right" w:leader="dot" w:pos="9350"/>
-            </w:tabs>
-            <w:rPr>
-              <w:rFonts w:ascii="Times New Roman" w:eastAsiaTheme="minorEastAsia" w:hAnsi="Times New Roman"/>
-              <w:noProof/>
-              <w:sz w:val="24"/>
-              <w:szCs w:val="24"/>
-              <w:lang w:val="en-PH" w:eastAsia="en-PH"/>
-            </w:rPr>
-          </w:pPr>
-          <w:hyperlink w:anchor="_Toc485277563" w:history="1">
-            <w:r>
-              <w:rPr>
-                <w:rStyle w:val="Hyperlink"/>
-                <w:rFonts w:ascii="Times New Roman" w:hAnsi="Times New Roman"/>
-                <w:noProof/>
-                <w:sz w:val="24"/>
-                <w:szCs w:val="24"/>
-              </w:rPr>
-              <w:t>III.</w:t>
-            </w:r>
-            <w:r>
-              <w:rPr>
-                <w:rFonts w:ascii="Times New Roman" w:eastAsiaTheme="minorEastAsia" w:hAnsi="Times New Roman"/>
-                <w:noProof/>
-                <w:sz w:val="24"/>
-                <w:szCs w:val="24"/>
-                <w:lang w:val="en-PH" w:eastAsia="en-PH"/>
-              </w:rPr>
-              <w:tab/>
-            </w:r>
-            <w:r>
-              <w:rPr>
-                <w:rStyle w:val="Hyperlink"/>
-                <w:rFonts w:ascii="Times New Roman" w:hAnsi="Times New Roman"/>
-                <w:noProof/>
-                <w:sz w:val="24"/>
-                <w:szCs w:val="24"/>
-              </w:rPr>
-              <w:t>Technical Background</w:t>
-            </w:r>
-            <w:r>
-              <w:rPr>
-                <w:rFonts w:ascii="Times New Roman" w:hAnsi="Times New Roman"/>
-                <w:noProof/>
-                <w:webHidden/>
-                <w:sz w:val="24"/>
-                <w:szCs w:val="24"/>
-              </w:rPr>
-              <w:tab/>
-            </w:r>
-            <w:r>
-              <w:rPr>
-                <w:rFonts w:ascii="Times New Roman" w:hAnsi="Times New Roman"/>
-                <w:noProof/>
-                <w:webHidden/>
-                <w:sz w:val="24"/>
-                <w:szCs w:val="24"/>
-              </w:rPr>
-              <w:fldChar w:fldCharType="begin"/>
-            </w:r>
-            <w:r>
-              <w:rPr>
-                <w:rFonts w:ascii="Times New Roman" w:hAnsi="Times New Roman"/>
-                <w:noProof/>
-                <w:webHidden/>
-                <w:sz w:val="24"/>
-                <w:szCs w:val="24"/>
-              </w:rPr>
-              <w:instrText xml:space="preserve"> PAGEREF _Toc485277563 \h </w:instrText>
-            </w:r>
-            <w:r>
-              <w:rPr>
-                <w:rFonts w:ascii="Times New Roman" w:hAnsi="Times New Roman"/>
-                <w:noProof/>
-                <w:webHidden/>
-                <w:sz w:val="24"/>
-                <w:szCs w:val="24"/>
-              </w:rPr>
-            </w:r>
-            <w:r>
-              <w:rPr>
-                <w:rFonts w:ascii="Times New Roman" w:hAnsi="Times New Roman"/>
-                <w:noProof/>
-                <w:webHidden/>
-                <w:sz w:val="24"/>
-                <w:szCs w:val="24"/>
-              </w:rPr>
-              <w:fldChar w:fldCharType="separate"/>
-            </w:r>
-            <w:r>
-              <w:rPr>
-                <w:rFonts w:ascii="Times New Roman" w:hAnsi="Times New Roman"/>
-                <w:noProof/>
-                <w:webHidden/>
-                <w:sz w:val="24"/>
-                <w:szCs w:val="24"/>
-              </w:rPr>
-              <w:t>5</w:t>
-            </w:r>
-            <w:r>
-              <w:rPr>
-                <w:rFonts w:ascii="Times New Roman" w:hAnsi="Times New Roman"/>
-                <w:noProof/>
-                <w:webHidden/>
-                <w:sz w:val="24"/>
-                <w:szCs w:val="24"/>
-              </w:rPr>
-              <w:fldChar w:fldCharType="end"/>
-            </w:r>
-          </w:hyperlink>
-        </w:p>
-        <w:p>
-          <w:pPr>
-            <w:pStyle w:val="TOC1"/>
-            <w:tabs>
-              <w:tab w:val="left" w:pos="660"/>
-              <w:tab w:val="right" w:leader="dot" w:pos="9350"/>
-            </w:tabs>
-            <w:rPr>
-              <w:rFonts w:ascii="Times New Roman" w:eastAsiaTheme="minorEastAsia" w:hAnsi="Times New Roman"/>
-              <w:noProof/>
-              <w:sz w:val="24"/>
-              <w:szCs w:val="24"/>
-              <w:lang w:val="en-PH" w:eastAsia="en-PH"/>
-            </w:rPr>
-          </w:pPr>
-          <w:hyperlink w:anchor="_Toc485277564" w:history="1">
-            <w:r>
-              <w:rPr>
-                <w:rStyle w:val="Hyperlink"/>
-                <w:rFonts w:ascii="Times New Roman" w:hAnsi="Times New Roman"/>
-                <w:noProof/>
-                <w:sz w:val="24"/>
-                <w:szCs w:val="24"/>
-              </w:rPr>
-              <w:t>IV.</w:t>
-            </w:r>
-            <w:r>
-              <w:rPr>
-                <w:rFonts w:ascii="Times New Roman" w:eastAsiaTheme="minorEastAsia" w:hAnsi="Times New Roman"/>
-                <w:noProof/>
-                <w:sz w:val="24"/>
-                <w:szCs w:val="24"/>
-                <w:lang w:val="en-PH" w:eastAsia="en-PH"/>
-              </w:rPr>
-              <w:tab/>
-            </w:r>
-            <w:r>
-              <w:rPr>
-                <w:rStyle w:val="Hyperlink"/>
-                <w:rFonts w:ascii="Times New Roman" w:hAnsi="Times New Roman"/>
-                <w:noProof/>
-                <w:sz w:val="24"/>
-                <w:szCs w:val="24"/>
-              </w:rPr>
-              <w:t>Methodology, Results and Discussion</w:t>
-            </w:r>
-            <w:r>
-              <w:rPr>
-                <w:rFonts w:ascii="Times New Roman" w:hAnsi="Times New Roman"/>
-                <w:noProof/>
-                <w:webHidden/>
-                <w:sz w:val="24"/>
-                <w:szCs w:val="24"/>
-              </w:rPr>
-              <w:tab/>
-            </w:r>
-            <w:r>
-              <w:rPr>
-                <w:rFonts w:ascii="Times New Roman" w:hAnsi="Times New Roman"/>
-                <w:noProof/>
-                <w:webHidden/>
-                <w:sz w:val="24"/>
-                <w:szCs w:val="24"/>
-              </w:rPr>
-              <w:fldChar w:fldCharType="begin"/>
-            </w:r>
-            <w:r>
-              <w:rPr>
-                <w:rFonts w:ascii="Times New Roman" w:hAnsi="Times New Roman"/>
-                <w:noProof/>
-                <w:webHidden/>
-                <w:sz w:val="24"/>
-                <w:szCs w:val="24"/>
-              </w:rPr>
-              <w:instrText xml:space="preserve"> PAGEREF _Toc485277564 \h </w:instrText>
-            </w:r>
-            <w:r>
-              <w:rPr>
-                <w:rFonts w:ascii="Times New Roman" w:hAnsi="Times New Roman"/>
-                <w:noProof/>
-                <w:webHidden/>
-                <w:sz w:val="24"/>
-                <w:szCs w:val="24"/>
-              </w:rPr>
-            </w:r>
-            <w:r>
-              <w:rPr>
-                <w:rFonts w:ascii="Times New Roman" w:hAnsi="Times New Roman"/>
-                <w:noProof/>
-                <w:webHidden/>
-                <w:sz w:val="24"/>
-                <w:szCs w:val="24"/>
-              </w:rPr>
-              <w:fldChar w:fldCharType="separate"/>
-            </w:r>
-            <w:r>
-              <w:rPr>
-                <w:rFonts w:ascii="Times New Roman" w:hAnsi="Times New Roman"/>
-                <w:noProof/>
-                <w:webHidden/>
-                <w:sz w:val="24"/>
-                <w:szCs w:val="24"/>
-              </w:rPr>
-              <w:t>5</w:t>
-            </w:r>
-            <w:r>
-              <w:rPr>
-                <w:rFonts w:ascii="Times New Roman" w:hAnsi="Times New Roman"/>
-                <w:noProof/>
-                <w:webHidden/>
-                <w:sz w:val="24"/>
-                <w:szCs w:val="24"/>
-              </w:rPr>
-              <w:fldChar w:fldCharType="end"/>
-            </w:r>
-          </w:hyperlink>
-        </w:p>
-        <w:p>
-          <w:pPr>
-            <w:pStyle w:val="TOC2"/>
-            <w:tabs>
-              <w:tab w:val="left" w:pos="880"/>
-              <w:tab w:val="right" w:leader="dot" w:pos="9350"/>
-            </w:tabs>
-            <w:rPr>
-              <w:rFonts w:ascii="Times New Roman" w:hAnsi="Times New Roman"/>
-              <w:noProof/>
-              <w:sz w:val="24"/>
-              <w:szCs w:val="24"/>
-            </w:rPr>
-          </w:pPr>
-          <w:hyperlink w:anchor="_Toc485277565" w:history="1">
-            <w:r>
-              <w:rPr>
-                <w:rStyle w:val="Hyperlink"/>
-                <w:rFonts w:ascii="Times New Roman" w:hAnsi="Times New Roman"/>
-                <w:noProof/>
-                <w:sz w:val="24"/>
-                <w:szCs w:val="24"/>
-              </w:rPr>
-              <w:t>4.1</w:t>
-            </w:r>
-            <w:r>
-              <w:rPr>
-                <w:rFonts w:ascii="Times New Roman" w:eastAsiaTheme="minorEastAsia" w:hAnsi="Times New Roman"/>
-                <w:noProof/>
-                <w:sz w:val="24"/>
-                <w:szCs w:val="24"/>
-                <w:lang w:val="en-PH" w:eastAsia="en-PH"/>
-              </w:rPr>
-              <w:tab/>
-            </w:r>
-            <w:r>
-              <w:rPr>
-                <w:rStyle w:val="Hyperlink"/>
-                <w:rFonts w:ascii="Times New Roman" w:hAnsi="Times New Roman"/>
-                <w:noProof/>
-                <w:sz w:val="24"/>
-                <w:szCs w:val="24"/>
-              </w:rPr>
-              <w:t>Context Diagram</w:t>
-            </w:r>
-            <w:r>
-              <w:rPr>
-                <w:rFonts w:ascii="Times New Roman" w:hAnsi="Times New Roman"/>
-                <w:noProof/>
-                <w:webHidden/>
-                <w:sz w:val="24"/>
-                <w:szCs w:val="24"/>
-              </w:rPr>
-              <w:tab/>
-            </w:r>
-            <w:r>
-              <w:rPr>
-                <w:rFonts w:ascii="Times New Roman" w:hAnsi="Times New Roman"/>
-                <w:noProof/>
-                <w:webHidden/>
-                <w:sz w:val="24"/>
-                <w:szCs w:val="24"/>
-              </w:rPr>
-              <w:fldChar w:fldCharType="begin"/>
-            </w:r>
-            <w:r>
-              <w:rPr>
-                <w:rFonts w:ascii="Times New Roman" w:hAnsi="Times New Roman"/>
-                <w:noProof/>
-                <w:webHidden/>
-                <w:sz w:val="24"/>
-                <w:szCs w:val="24"/>
-              </w:rPr>
-              <w:instrText xml:space="preserve"> PAGEREF _Toc485277565 \h </w:instrText>
-            </w:r>
-            <w:r>
-              <w:rPr>
-                <w:rFonts w:ascii="Times New Roman" w:hAnsi="Times New Roman"/>
-                <w:noProof/>
-                <w:webHidden/>
-                <w:sz w:val="24"/>
-                <w:szCs w:val="24"/>
-              </w:rPr>
-            </w:r>
-            <w:r>
-              <w:rPr>
-                <w:rFonts w:ascii="Times New Roman" w:hAnsi="Times New Roman"/>
-                <w:noProof/>
-                <w:webHidden/>
-                <w:sz w:val="24"/>
-                <w:szCs w:val="24"/>
-              </w:rPr>
-              <w:fldChar w:fldCharType="separate"/>
-            </w:r>
-            <w:r>
-              <w:rPr>
-                <w:rFonts w:ascii="Times New Roman" w:hAnsi="Times New Roman"/>
-                <w:noProof/>
-                <w:webHidden/>
-                <w:sz w:val="24"/>
-                <w:szCs w:val="24"/>
-              </w:rPr>
-              <w:t>5</w:t>
-            </w:r>
-            <w:r>
-              <w:rPr>
-                <w:rFonts w:ascii="Times New Roman" w:hAnsi="Times New Roman"/>
-                <w:noProof/>
-                <w:webHidden/>
-                <w:sz w:val="24"/>
-                <w:szCs w:val="24"/>
-              </w:rPr>
-              <w:fldChar w:fldCharType="end"/>
-            </w:r>
-          </w:hyperlink>
-        </w:p>
-        <w:p>
-          <w:pPr>
-            <w:rPr>
-              <w:rFonts w:ascii="Times New Roman" w:hAnsi="Times New Roman" w:cs="Times New Roman"/>
-              <w:sz w:val="24"/>
-              <w:szCs w:val="24"/>
-            </w:rPr>
-          </w:pPr>
-          <w:r>
-            <w:rPr>
-              <w:rFonts w:ascii="Times New Roman" w:hAnsi="Times New Roman" w:cs="Times New Roman"/>
-              <w:sz w:val="24"/>
-              <w:szCs w:val="24"/>
-            </w:rPr>
-            <w:t xml:space="preserve">              </w:t>
-          </w:r>
-          <w:r>
-            <w:rPr>
-              <w:rFonts w:ascii="Times New Roman" w:hAnsi="Times New Roman" w:cs="Times New Roman"/>
-              <w:sz w:val="24"/>
-              <w:szCs w:val="24"/>
-            </w:rPr>
-            <w:t>4.1.1 Diagram Level 0……………</w:t>
-          </w:r>
-          <w:r>
-            <w:rPr>
-              <w:rFonts w:ascii="Times New Roman" w:hAnsi="Times New Roman" w:cs="Times New Roman"/>
-              <w:sz w:val="24"/>
-              <w:szCs w:val="24"/>
-            </w:rPr>
-            <w:t>……………………</w:t>
-          </w:r>
-          <w:r>
-            <w:rPr>
-              <w:rFonts w:ascii="Times New Roman" w:hAnsi="Times New Roman" w:cs="Times New Roman"/>
-              <w:sz w:val="24"/>
-              <w:szCs w:val="24"/>
-            </w:rPr>
-            <w:t>……………………………...</w:t>
-          </w:r>
-          <w:r>
-            <w:rPr>
-              <w:rFonts w:ascii="Times New Roman" w:hAnsi="Times New Roman" w:cs="Times New Roman"/>
-              <w:sz w:val="24"/>
-              <w:szCs w:val="24"/>
-            </w:rPr>
-            <w:t>...</w:t>
-          </w:r>
-          <w:r>
-            <w:rPr>
-              <w:rFonts w:ascii="Times New Roman" w:hAnsi="Times New Roman" w:cs="Times New Roman"/>
-              <w:sz w:val="24"/>
-              <w:szCs w:val="24"/>
-            </w:rPr>
-            <w:t>.5</w:t>
-          </w:r>
-        </w:p>
-        <w:p>
-          <w:pPr>
-            <w:rPr>
-              <w:rFonts w:ascii="Times New Roman" w:hAnsi="Times New Roman" w:cs="Times New Roman"/>
-              <w:sz w:val="24"/>
-              <w:szCs w:val="24"/>
-            </w:rPr>
-          </w:pPr>
-          <w:r>
-            <w:rPr>
-              <w:rFonts w:ascii="Times New Roman" w:hAnsi="Times New Roman" w:cs="Times New Roman"/>
-              <w:sz w:val="24"/>
-              <w:szCs w:val="24"/>
-            </w:rPr>
-            <w:tab/>
-            <w:t xml:space="preserve">  4.1.2 Diagram Level 1……..……………………………...</w:t>
-          </w:r>
-          <w:r>
-            <w:rPr>
-              <w:rFonts w:ascii="Times New Roman" w:hAnsi="Times New Roman" w:cs="Times New Roman"/>
-              <w:sz w:val="24"/>
-              <w:szCs w:val="24"/>
-            </w:rPr>
-            <w:t xml:space="preserve">……………………………..5 </w:t>
-          </w:r>
-        </w:p>
-        <w:p>
-          <w:pPr>
-            <w:pStyle w:val="TOC2"/>
-            <w:tabs>
-              <w:tab w:val="left" w:pos="880"/>
-              <w:tab w:val="right" w:leader="dot" w:pos="9350"/>
-            </w:tabs>
-            <w:rPr>
-              <w:rFonts w:ascii="Times New Roman" w:eastAsiaTheme="minorEastAsia" w:hAnsi="Times New Roman"/>
-              <w:noProof/>
-              <w:sz w:val="24"/>
-              <w:szCs w:val="24"/>
-              <w:lang w:val="en-PH" w:eastAsia="en-PH"/>
-            </w:rPr>
-          </w:pPr>
-          <w:hyperlink w:anchor="_Toc485277568" w:history="1">
-            <w:r>
-              <w:rPr>
-                <w:rStyle w:val="Hyperlink"/>
-                <w:rFonts w:ascii="Times New Roman" w:hAnsi="Times New Roman"/>
-                <w:noProof/>
-                <w:sz w:val="24"/>
-                <w:szCs w:val="24"/>
-              </w:rPr>
-              <w:t>4.2</w:t>
-            </w:r>
-            <w:r>
-              <w:rPr>
-                <w:rFonts w:ascii="Times New Roman" w:eastAsiaTheme="minorEastAsia" w:hAnsi="Times New Roman"/>
-                <w:noProof/>
-                <w:sz w:val="24"/>
-                <w:szCs w:val="24"/>
-                <w:lang w:val="en-PH" w:eastAsia="en-PH"/>
-              </w:rPr>
-              <w:tab/>
-            </w:r>
-            <w:r>
-              <w:rPr>
-                <w:rStyle w:val="Hyperlink"/>
-                <w:rFonts w:ascii="Times New Roman" w:hAnsi="Times New Roman"/>
-                <w:noProof/>
-                <w:sz w:val="24"/>
-                <w:szCs w:val="24"/>
-              </w:rPr>
-              <w:t>Entity Relationship Diagram</w:t>
-            </w:r>
-            <w:r>
-              <w:rPr>
-                <w:rFonts w:ascii="Times New Roman" w:hAnsi="Times New Roman"/>
-                <w:noProof/>
-                <w:webHidden/>
-                <w:sz w:val="24"/>
-                <w:szCs w:val="24"/>
-              </w:rPr>
-              <w:tab/>
-            </w:r>
-            <w:r>
-              <w:rPr>
-                <w:rFonts w:ascii="Times New Roman" w:hAnsi="Times New Roman"/>
-                <w:noProof/>
-                <w:webHidden/>
-                <w:sz w:val="24"/>
-                <w:szCs w:val="24"/>
-              </w:rPr>
-              <w:fldChar w:fldCharType="begin"/>
-            </w:r>
-            <w:r>
-              <w:rPr>
-                <w:rFonts w:ascii="Times New Roman" w:hAnsi="Times New Roman"/>
-                <w:noProof/>
-                <w:webHidden/>
-                <w:sz w:val="24"/>
-                <w:szCs w:val="24"/>
-              </w:rPr>
-              <w:instrText xml:space="preserve"> PAGEREF _Toc485277568 \h </w:instrText>
-            </w:r>
-            <w:r>
-              <w:rPr>
-                <w:rFonts w:ascii="Times New Roman" w:hAnsi="Times New Roman"/>
-                <w:noProof/>
-                <w:webHidden/>
-                <w:sz w:val="24"/>
-                <w:szCs w:val="24"/>
-              </w:rPr>
-            </w:r>
-            <w:r>
-              <w:rPr>
-                <w:rFonts w:ascii="Times New Roman" w:hAnsi="Times New Roman"/>
-                <w:noProof/>
-                <w:webHidden/>
-                <w:sz w:val="24"/>
-                <w:szCs w:val="24"/>
-              </w:rPr>
-              <w:fldChar w:fldCharType="separate"/>
-            </w:r>
-            <w:r>
-              <w:rPr>
-                <w:rFonts w:ascii="Times New Roman" w:hAnsi="Times New Roman"/>
-                <w:noProof/>
-                <w:webHidden/>
-                <w:sz w:val="24"/>
-                <w:szCs w:val="24"/>
-              </w:rPr>
-              <w:t>5</w:t>
-            </w:r>
-            <w:r>
-              <w:rPr>
-                <w:rFonts w:ascii="Times New Roman" w:hAnsi="Times New Roman"/>
-                <w:noProof/>
-                <w:webHidden/>
-                <w:sz w:val="24"/>
-                <w:szCs w:val="24"/>
-              </w:rPr>
-              <w:fldChar w:fldCharType="end"/>
-            </w:r>
-          </w:hyperlink>
-        </w:p>
-        <w:p>
-          <w:pPr>
-            <w:pStyle w:val="TOC2"/>
-            <w:tabs>
-              <w:tab w:val="left" w:pos="880"/>
-              <w:tab w:val="right" w:leader="dot" w:pos="9350"/>
-            </w:tabs>
-            <w:rPr>
-              <w:rFonts w:ascii="Times New Roman" w:eastAsiaTheme="minorEastAsia" w:hAnsi="Times New Roman"/>
-              <w:noProof/>
-              <w:sz w:val="24"/>
-              <w:szCs w:val="24"/>
-              <w:lang w:val="en-PH" w:eastAsia="en-PH"/>
-            </w:rPr>
-          </w:pPr>
-          <w:hyperlink w:anchor="_Toc485277569" w:history="1">
-            <w:r>
-              <w:rPr>
-                <w:rStyle w:val="Hyperlink"/>
-                <w:rFonts w:ascii="Times New Roman" w:hAnsi="Times New Roman"/>
-                <w:noProof/>
-                <w:sz w:val="24"/>
-                <w:szCs w:val="24"/>
-              </w:rPr>
-              <w:t>4.3</w:t>
-            </w:r>
-            <w:r>
-              <w:rPr>
-                <w:rFonts w:ascii="Times New Roman" w:eastAsiaTheme="minorEastAsia" w:hAnsi="Times New Roman"/>
-                <w:noProof/>
-                <w:sz w:val="24"/>
-                <w:szCs w:val="24"/>
-                <w:lang w:val="en-PH" w:eastAsia="en-PH"/>
-              </w:rPr>
-              <w:tab/>
-            </w:r>
-            <w:r>
-              <w:rPr>
-                <w:rStyle w:val="Hyperlink"/>
-                <w:rFonts w:ascii="Times New Roman" w:hAnsi="Times New Roman"/>
-                <w:noProof/>
-                <w:sz w:val="24"/>
-                <w:szCs w:val="24"/>
-              </w:rPr>
-              <w:t>Data Dictionary</w:t>
-            </w:r>
-            <w:r>
-              <w:rPr>
-                <w:rFonts w:ascii="Times New Roman" w:hAnsi="Times New Roman"/>
-                <w:noProof/>
-                <w:webHidden/>
-                <w:sz w:val="24"/>
-                <w:szCs w:val="24"/>
-              </w:rPr>
-              <w:tab/>
-            </w:r>
-            <w:r>
-              <w:rPr>
-                <w:rFonts w:ascii="Times New Roman" w:hAnsi="Times New Roman"/>
-                <w:noProof/>
-                <w:webHidden/>
-                <w:sz w:val="24"/>
-                <w:szCs w:val="24"/>
-              </w:rPr>
-              <w:fldChar w:fldCharType="begin"/>
-            </w:r>
-            <w:r>
-              <w:rPr>
-                <w:rFonts w:ascii="Times New Roman" w:hAnsi="Times New Roman"/>
-                <w:noProof/>
-                <w:webHidden/>
-                <w:sz w:val="24"/>
-                <w:szCs w:val="24"/>
-              </w:rPr>
-              <w:instrText xml:space="preserve"> PAGEREF _Toc485277569 \h </w:instrText>
-            </w:r>
-            <w:r>
-              <w:rPr>
-                <w:rFonts w:ascii="Times New Roman" w:hAnsi="Times New Roman"/>
-                <w:noProof/>
-                <w:webHidden/>
-                <w:sz w:val="24"/>
-                <w:szCs w:val="24"/>
-              </w:rPr>
-            </w:r>
-            <w:r>
-              <w:rPr>
-                <w:rFonts w:ascii="Times New Roman" w:hAnsi="Times New Roman"/>
-                <w:noProof/>
-                <w:webHidden/>
-                <w:sz w:val="24"/>
-                <w:szCs w:val="24"/>
-              </w:rPr>
-              <w:fldChar w:fldCharType="separate"/>
-            </w:r>
-            <w:r>
-              <w:rPr>
-                <w:rFonts w:ascii="Times New Roman" w:hAnsi="Times New Roman"/>
-                <w:noProof/>
-                <w:webHidden/>
-                <w:sz w:val="24"/>
-                <w:szCs w:val="24"/>
-              </w:rPr>
-              <w:t>5</w:t>
-            </w:r>
-            <w:r>
-              <w:rPr>
-                <w:rFonts w:ascii="Times New Roman" w:hAnsi="Times New Roman"/>
-                <w:noProof/>
-                <w:webHidden/>
-                <w:sz w:val="24"/>
-                <w:szCs w:val="24"/>
-              </w:rPr>
-              <w:fldChar w:fldCharType="end"/>
-            </w:r>
-          </w:hyperlink>
-        </w:p>
-        <w:p>
-          <w:pPr>
-            <w:pStyle w:val="TOC2"/>
-            <w:tabs>
-              <w:tab w:val="left" w:pos="880"/>
-              <w:tab w:val="right" w:leader="dot" w:pos="9350"/>
-            </w:tabs>
-            <w:rPr>
-              <w:rFonts w:ascii="Times New Roman" w:eastAsiaTheme="minorEastAsia" w:hAnsi="Times New Roman"/>
-              <w:noProof/>
-              <w:sz w:val="24"/>
-              <w:szCs w:val="24"/>
-              <w:lang w:val="en-PH" w:eastAsia="en-PH"/>
-            </w:rPr>
-          </w:pPr>
-          <w:hyperlink w:anchor="_Toc485277570" w:history="1">
-            <w:r>
-              <w:rPr>
-                <w:rStyle w:val="Hyperlink"/>
-                <w:rFonts w:ascii="Times New Roman" w:hAnsi="Times New Roman"/>
-                <w:noProof/>
-                <w:sz w:val="24"/>
-                <w:szCs w:val="24"/>
-              </w:rPr>
-              <w:t>4.4</w:t>
-            </w:r>
-            <w:r>
-              <w:rPr>
-                <w:rFonts w:ascii="Times New Roman" w:eastAsiaTheme="minorEastAsia" w:hAnsi="Times New Roman"/>
-                <w:noProof/>
-                <w:sz w:val="24"/>
-                <w:szCs w:val="24"/>
-                <w:lang w:val="en-PH" w:eastAsia="en-PH"/>
-              </w:rPr>
-              <w:tab/>
-            </w:r>
-            <w:r>
-              <w:rPr>
-                <w:rStyle w:val="Hyperlink"/>
-                <w:rFonts w:ascii="Times New Roman" w:hAnsi="Times New Roman"/>
-                <w:noProof/>
-                <w:sz w:val="24"/>
-                <w:szCs w:val="24"/>
-              </w:rPr>
-              <w:t>Activity Diagram</w:t>
-            </w:r>
-            <w:r>
-              <w:rPr>
-                <w:rFonts w:ascii="Times New Roman" w:hAnsi="Times New Roman"/>
-                <w:noProof/>
-                <w:webHidden/>
-                <w:sz w:val="24"/>
-                <w:szCs w:val="24"/>
-              </w:rPr>
-              <w:tab/>
-            </w:r>
-            <w:r>
-              <w:rPr>
-                <w:rFonts w:ascii="Times New Roman" w:hAnsi="Times New Roman"/>
-                <w:noProof/>
-                <w:webHidden/>
-                <w:sz w:val="24"/>
-                <w:szCs w:val="24"/>
-              </w:rPr>
-              <w:fldChar w:fldCharType="begin"/>
-            </w:r>
-            <w:r>
-              <w:rPr>
-                <w:rFonts w:ascii="Times New Roman" w:hAnsi="Times New Roman"/>
-                <w:noProof/>
-                <w:webHidden/>
-                <w:sz w:val="24"/>
-                <w:szCs w:val="24"/>
-              </w:rPr>
-              <w:instrText xml:space="preserve"> PAGEREF _Toc485277570 \h </w:instrText>
-            </w:r>
-            <w:r>
-              <w:rPr>
-                <w:rFonts w:ascii="Times New Roman" w:hAnsi="Times New Roman"/>
-                <w:noProof/>
-                <w:webHidden/>
-                <w:sz w:val="24"/>
-                <w:szCs w:val="24"/>
-              </w:rPr>
-            </w:r>
-            <w:r>
-              <w:rPr>
-                <w:rFonts w:ascii="Times New Roman" w:hAnsi="Times New Roman"/>
-                <w:noProof/>
-                <w:webHidden/>
-                <w:sz w:val="24"/>
-                <w:szCs w:val="24"/>
-              </w:rPr>
-              <w:fldChar w:fldCharType="separate"/>
-            </w:r>
-            <w:r>
-              <w:rPr>
-                <w:rFonts w:ascii="Times New Roman" w:hAnsi="Times New Roman"/>
-                <w:noProof/>
-                <w:webHidden/>
-                <w:sz w:val="24"/>
-                <w:szCs w:val="24"/>
-              </w:rPr>
-              <w:t>5</w:t>
-            </w:r>
-            <w:r>
-              <w:rPr>
-                <w:rFonts w:ascii="Times New Roman" w:hAnsi="Times New Roman"/>
-                <w:noProof/>
-                <w:webHidden/>
-                <w:sz w:val="24"/>
-                <w:szCs w:val="24"/>
-              </w:rPr>
-              <w:fldChar w:fldCharType="end"/>
-            </w:r>
-          </w:hyperlink>
-